--- a/Dokumentacja.docx
+++ b/Dokumentacja.docx
@@ -1391,15 +1391,7 @@
           <w:sz w:val="24"/>
           <w:szCs w:val="24"/>
         </w:rPr>
-        <w:t>Korzystamy z wersji SP</w:t>
-      </w:r>
-      <w:r>
-        <w:rPr>
-          <w:rFonts w:ascii="Arial" w:hAnsi="Arial" w:cs="Arial"/>
-          <w:sz w:val="24"/>
-          <w:szCs w:val="24"/>
-        </w:rPr>
-        <w:t>RING BOOT SECURITY (</w:t>
+        <w:t>Korzystamy z wersji SPRING BOOT SECURITY (</w:t>
       </w:r>
       <w:r>
         <w:rPr>
@@ -1423,17 +1415,7 @@
           <w:sz w:val="24"/>
           <w:szCs w:val="24"/>
         </w:rPr>
-        <w:t xml:space="preserve"> możliwość użycia specjalnego</w:t>
-      </w:r>
-      <w:bookmarkStart w:id="0" w:name="_GoBack"/>
-      <w:bookmarkEnd w:id="0"/>
-      <w:r>
-        <w:rPr>
-          <w:rFonts w:ascii="Arial" w:hAnsi="Arial" w:cs="Arial"/>
-          <w:sz w:val="24"/>
-          <w:szCs w:val="24"/>
-        </w:rPr>
-        <w:t xml:space="preserve"> pola</w:t>
+        <w:t xml:space="preserve"> możliwość użycia specjalnego pola</w:t>
       </w:r>
       <w:r>
         <w:rPr>
@@ -3899,6 +3881,107 @@
           <w:lang w:eastAsia="pl-PL"/>
         </w:rPr>
         <w:t>Po podaniu odpowiednich danych mogę dodać nowego użytkownika lub anulować dodawanie pracownika.</w:t>
+      </w:r>
+    </w:p>
+    <w:p>
+      <w:pPr>
+        <w:pStyle w:val="Akapitzlist"/>
+        <w:spacing w:after="0" w:line="240" w:lineRule="auto"/>
+        <w:rPr>
+          <w:rFonts w:ascii="Arial" w:eastAsia="Times New Roman" w:hAnsi="Arial" w:cs="Arial"/>
+          <w:sz w:val="24"/>
+          <w:szCs w:val="24"/>
+          <w:lang w:eastAsia="pl-PL"/>
+        </w:rPr>
+      </w:pPr>
+      <w:bookmarkStart w:id="0" w:name="_GoBack"/>
+      <w:bookmarkEnd w:id="0"/>
+    </w:p>
+    <w:p>
+      <w:pPr>
+        <w:pStyle w:val="Akapitzlist"/>
+        <w:numPr>
+          <w:ilvl w:val="0"/>
+          <w:numId w:val="8"/>
+        </w:numPr>
+        <w:spacing w:after="0" w:line="240" w:lineRule="auto"/>
+        <w:rPr>
+          <w:rFonts w:ascii="Arial" w:eastAsia="Times New Roman" w:hAnsi="Arial" w:cs="Arial"/>
+          <w:sz w:val="24"/>
+          <w:szCs w:val="24"/>
+          <w:lang w:eastAsia="pl-PL"/>
+        </w:rPr>
+      </w:pPr>
+      <w:r>
+        <w:rPr>
+          <w:rFonts w:ascii="Arial" w:eastAsia="Times New Roman" w:hAnsi="Arial" w:cs="Arial"/>
+          <w:sz w:val="24"/>
+          <w:szCs w:val="24"/>
+          <w:lang w:eastAsia="pl-PL"/>
+        </w:rPr>
+        <w:t>Jako dowolny aktor widzę na panelu po zalogowaniu odpowiednio swój kalendarz</w:t>
+      </w:r>
+    </w:p>
+    <w:p>
+      <w:pPr>
+        <w:pStyle w:val="Akapitzlist"/>
+        <w:spacing w:after="0" w:line="240" w:lineRule="auto"/>
+        <w:rPr>
+          <w:rFonts w:ascii="Arial" w:eastAsia="Times New Roman" w:hAnsi="Arial" w:cs="Arial"/>
+          <w:sz w:val="24"/>
+          <w:szCs w:val="24"/>
+          <w:lang w:eastAsia="pl-PL"/>
+        </w:rPr>
+      </w:pPr>
+    </w:p>
+    <w:p>
+      <w:pPr>
+        <w:pStyle w:val="Akapitzlist"/>
+        <w:numPr>
+          <w:ilvl w:val="0"/>
+          <w:numId w:val="8"/>
+        </w:numPr>
+        <w:spacing w:after="0" w:line="240" w:lineRule="auto"/>
+        <w:rPr>
+          <w:rFonts w:ascii="Arial" w:eastAsia="Times New Roman" w:hAnsi="Arial" w:cs="Arial"/>
+          <w:sz w:val="24"/>
+          <w:szCs w:val="24"/>
+          <w:lang w:eastAsia="pl-PL"/>
+        </w:rPr>
+      </w:pPr>
+      <w:r>
+        <w:rPr>
+          <w:rFonts w:ascii="Arial" w:eastAsia="Times New Roman" w:hAnsi="Arial" w:cs="Arial"/>
+          <w:sz w:val="24"/>
+          <w:szCs w:val="24"/>
+          <w:lang w:eastAsia="pl-PL"/>
+        </w:rPr>
+        <w:t>Jako sekretarka mogę wyszukiwać klientów, dzięki temu mogę dokonać weryfikacji czy dana osoba jest już klientem w bazie</w:t>
+      </w:r>
+    </w:p>
+    <w:p>
+      <w:pPr>
+        <w:pStyle w:val="Akapitzlist"/>
+        <w:numPr>
+          <w:ilvl w:val="0"/>
+          <w:numId w:val="8"/>
+        </w:numPr>
+        <w:spacing w:after="0" w:line="240" w:lineRule="auto"/>
+        <w:rPr>
+          <w:rFonts w:ascii="Arial" w:eastAsia="Times New Roman" w:hAnsi="Arial" w:cs="Arial"/>
+          <w:sz w:val="24"/>
+          <w:szCs w:val="24"/>
+          <w:lang w:eastAsia="pl-PL"/>
+        </w:rPr>
+      </w:pPr>
+      <w:r>
+        <w:rPr>
+          <w:rFonts w:ascii="Arial" w:eastAsia="Times New Roman" w:hAnsi="Arial" w:cs="Arial"/>
+          <w:sz w:val="24"/>
+          <w:szCs w:val="24"/>
+          <w:lang w:eastAsia="pl-PL"/>
+        </w:rPr>
+        <w:t>Jako administrator mogę dodawać godziny pracy mechanika</w:t>
       </w:r>
     </w:p>
     <w:sectPr>

--- a/Dokumentacja.docx
+++ b/Dokumentacja.docx
@@ -10,6 +10,54 @@
           <w:szCs w:val="24"/>
         </w:rPr>
       </w:pPr>
+      <w:r>
+        <w:rPr>
+          <w:b/>
+          <w:sz w:val="24"/>
+          <w:szCs w:val="24"/>
+        </w:rPr>
+        <w:tab/>
+      </w:r>
+      <w:r>
+        <w:rPr>
+          <w:b/>
+          <w:sz w:val="24"/>
+          <w:szCs w:val="24"/>
+        </w:rPr>
+        <w:tab/>
+      </w:r>
+      <w:r>
+        <w:rPr>
+          <w:b/>
+          <w:sz w:val="24"/>
+          <w:szCs w:val="24"/>
+        </w:rPr>
+        <w:tab/>
+      </w:r>
+      <w:r>
+        <w:rPr>
+          <w:b/>
+          <w:sz w:val="24"/>
+          <w:szCs w:val="24"/>
+        </w:rPr>
+        <w:tab/>
+      </w:r>
+      <w:r>
+        <w:rPr>
+          <w:b/>
+          <w:sz w:val="24"/>
+          <w:szCs w:val="24"/>
+        </w:rPr>
+        <w:tab/>
+      </w:r>
+      <w:r>
+        <w:rPr>
+          <w:b/>
+          <w:sz w:val="24"/>
+          <w:szCs w:val="24"/>
+        </w:rPr>
+        <w:tab/>
+      </w:r>
     </w:p>
     <w:p>
       <w:pPr>
@@ -1118,6 +1166,28 @@
           <w:rFonts w:ascii="Arial" w:hAnsi="Arial" w:cs="Arial"/>
           <w:b/>
           <w:i/>
+          <w:sz w:val="30"/>
+          <w:szCs w:val="30"/>
+        </w:rPr>
+      </w:pPr>
+    </w:p>
+    <w:p>
+      <w:pPr>
+        <w:rPr>
+          <w:rFonts w:ascii="Arial" w:hAnsi="Arial" w:cs="Arial"/>
+          <w:b/>
+          <w:i/>
+          <w:sz w:val="30"/>
+          <w:szCs w:val="30"/>
+        </w:rPr>
+      </w:pPr>
+    </w:p>
+    <w:p>
+      <w:pPr>
+        <w:rPr>
+          <w:rFonts w:ascii="Arial" w:hAnsi="Arial" w:cs="Arial"/>
+          <w:b/>
+          <w:i/>
           <w:sz w:val="24"/>
           <w:szCs w:val="24"/>
         </w:rPr>
@@ -1321,14 +1391,37 @@
           <w:szCs w:val="24"/>
         </w:rPr>
       </w:pPr>
-      <w:r>
-        <w:rPr>
-          <w:rFonts w:ascii="Arial" w:hAnsi="Arial" w:cs="Arial"/>
-          <w:b/>
-          <w:i/>
-          <w:sz w:val="24"/>
-          <w:szCs w:val="24"/>
-        </w:rPr>
+    </w:p>
+    <w:p>
+      <w:pPr>
+        <w:rPr>
+          <w:rFonts w:ascii="Arial" w:hAnsi="Arial" w:cs="Arial"/>
+          <w:b/>
+          <w:i/>
+          <w:sz w:val="24"/>
+          <w:szCs w:val="24"/>
+        </w:rPr>
+      </w:pPr>
+    </w:p>
+    <w:p>
+      <w:pPr>
+        <w:rPr>
+          <w:rFonts w:ascii="Arial" w:hAnsi="Arial" w:cs="Arial"/>
+          <w:b/>
+          <w:i/>
+          <w:sz w:val="24"/>
+          <w:szCs w:val="24"/>
+        </w:rPr>
+      </w:pPr>
+      <w:r>
+        <w:rPr>
+          <w:rFonts w:ascii="Arial" w:hAnsi="Arial" w:cs="Arial"/>
+          <w:b/>
+          <w:i/>
+          <w:sz w:val="24"/>
+          <w:szCs w:val="24"/>
+        </w:rPr>
+        <w:lastRenderedPageBreak/>
         <w:t>Oprogramowanie:</w:t>
       </w:r>
     </w:p>
@@ -1391,6 +1484,66 @@
           <w:sz w:val="24"/>
           <w:szCs w:val="24"/>
         </w:rPr>
+        <w:t>Spring Framework</w:t>
+      </w:r>
+      <w:r>
+        <w:rPr>
+          <w:rFonts w:ascii="Arial" w:hAnsi="Arial" w:cs="Arial"/>
+          <w:sz w:val="24"/>
+          <w:szCs w:val="24"/>
+        </w:rPr>
+        <w:t xml:space="preserve"> jest to platforma, której głównym celem jest uproszczenie procesu tworzenia oprogramowania klasy </w:t>
+      </w:r>
+      <w:proofErr w:type="spellStart"/>
+      <w:r>
+        <w:rPr>
+          <w:rFonts w:ascii="Arial" w:hAnsi="Arial" w:cs="Arial"/>
+          <w:sz w:val="24"/>
+          <w:szCs w:val="24"/>
+        </w:rPr>
+        <w:t>enterprise</w:t>
+      </w:r>
+      <w:proofErr w:type="spellEnd"/>
+      <w:r>
+        <w:rPr>
+          <w:rFonts w:ascii="Arial" w:hAnsi="Arial" w:cs="Arial"/>
+          <w:sz w:val="24"/>
+          <w:szCs w:val="24"/>
+        </w:rPr>
+        <w:t xml:space="preserve"> w technologii Java/J2EE. Rdzeniem </w:t>
+      </w:r>
+      <w:proofErr w:type="spellStart"/>
+      <w:r>
+        <w:rPr>
+          <w:rFonts w:ascii="Arial" w:hAnsi="Arial" w:cs="Arial"/>
+          <w:sz w:val="24"/>
+          <w:szCs w:val="24"/>
+        </w:rPr>
+        <w:t>Springa</w:t>
+      </w:r>
+      <w:proofErr w:type="spellEnd"/>
+      <w:r>
+        <w:rPr>
+          <w:rFonts w:ascii="Arial" w:hAnsi="Arial" w:cs="Arial"/>
+          <w:sz w:val="24"/>
+          <w:szCs w:val="24"/>
+        </w:rPr>
+        <w:t xml:space="preserve"> jest kontener wstrzykiwania zależności, który zarządza komponentami i ich zależnościami.</w:t>
+      </w:r>
+      <w:r>
+        <w:rPr>
+          <w:rFonts w:ascii="Arial" w:hAnsi="Arial" w:cs="Arial"/>
+          <w:sz w:val="24"/>
+          <w:szCs w:val="24"/>
+        </w:rPr>
+        <w:t xml:space="preserve"> </w:t>
+      </w:r>
+      <w:r>
+        <w:rPr>
+          <w:rFonts w:ascii="Arial" w:hAnsi="Arial" w:cs="Arial"/>
+          <w:sz w:val="24"/>
+          <w:szCs w:val="24"/>
+        </w:rPr>
         <w:t>Korzystamy z wersji SPRING BOOT SECURITY (</w:t>
       </w:r>
       <w:r>
@@ -1475,6 +1628,642 @@
           <w:rFonts w:ascii="Arial" w:hAnsi="Arial" w:cs="Arial"/>
           <w:sz w:val="24"/>
           <w:szCs w:val="24"/>
+        </w:rPr>
+        <w:t>.</w:t>
+      </w:r>
+    </w:p>
+    <w:p>
+      <w:pPr>
+        <w:spacing w:before="100" w:beforeAutospacing="1" w:after="100" w:afterAutospacing="1" w:line="240" w:lineRule="auto"/>
+        <w:rPr>
+          <w:rFonts w:ascii="Times New Roman" w:eastAsia="Times New Roman" w:hAnsi="Times New Roman" w:cs="Times New Roman"/>
+          <w:sz w:val="24"/>
+          <w:szCs w:val="24"/>
+          <w:lang w:eastAsia="pl-PL"/>
+        </w:rPr>
+      </w:pPr>
+      <w:r>
+        <w:rPr>
+          <w:rFonts w:ascii="Times New Roman" w:eastAsia="Times New Roman" w:hAnsi="Times New Roman" w:cs="Times New Roman"/>
+          <w:noProof/>
+          <w:sz w:val="24"/>
+          <w:szCs w:val="24"/>
+          <w:lang w:eastAsia="pl-PL"/>
+        </w:rPr>
+        <w:drawing>
+          <wp:inline distT="0" distB="0" distL="0" distR="0">
+            <wp:extent cx="5514975" cy="4257675"/>
+            <wp:effectExtent l="0" t="0" r="9525" b="9525"/>
+            <wp:docPr id="2" name="Obraz 2" descr="Architektura Spring Framework"/>
+            <wp:cNvGraphicFramePr>
+              <a:graphicFrameLocks xmlns:a="http://schemas.openxmlformats.org/drawingml/2006/main" noChangeAspect="1"/>
+            </wp:cNvGraphicFramePr>
+            <a:graphic xmlns:a="http://schemas.openxmlformats.org/drawingml/2006/main">
+              <a:graphicData uri="http://schemas.openxmlformats.org/drawingml/2006/picture">
+                <pic:pic xmlns:pic="http://schemas.openxmlformats.org/drawingml/2006/picture">
+                  <pic:nvPicPr>
+                    <pic:cNvPr id="0" name="Picture 1" descr="Architektura Spring Framework"/>
+                    <pic:cNvPicPr>
+                      <a:picLocks noChangeAspect="1" noChangeArrowheads="1"/>
+                    </pic:cNvPicPr>
+                  </pic:nvPicPr>
+                  <pic:blipFill>
+                    <a:blip r:embed="rId5">
+                      <a:extLst>
+                        <a:ext uri="{28A0092B-C50C-407E-A947-70E740481C1C}">
+                          <a14:useLocalDpi xmlns:a14="http://schemas.microsoft.com/office/drawing/2010/main" val="0"/>
+                        </a:ext>
+                      </a:extLst>
+                    </a:blip>
+                    <a:srcRect/>
+                    <a:stretch>
+                      <a:fillRect/>
+                    </a:stretch>
+                  </pic:blipFill>
+                  <pic:spPr bwMode="auto">
+                    <a:xfrm>
+                      <a:off x="0" y="0"/>
+                      <a:ext cx="5514975" cy="4257675"/>
+                    </a:xfrm>
+                    <a:prstGeom prst="rect">
+                      <a:avLst/>
+                    </a:prstGeom>
+                    <a:noFill/>
+                    <a:ln>
+                      <a:noFill/>
+                    </a:ln>
+                  </pic:spPr>
+                </pic:pic>
+              </a:graphicData>
+            </a:graphic>
+          </wp:inline>
+        </w:drawing>
+      </w:r>
+    </w:p>
+    <w:p>
+      <w:pPr>
+        <w:spacing w:before="100" w:beforeAutospacing="1" w:after="100" w:afterAutospacing="1" w:line="240" w:lineRule="auto"/>
+        <w:rPr>
+          <w:rFonts w:ascii="Times New Roman" w:eastAsia="Times New Roman" w:hAnsi="Times New Roman" w:cs="Times New Roman"/>
+          <w:i/>
+          <w:iCs/>
+          <w:sz w:val="24"/>
+          <w:szCs w:val="24"/>
+          <w:lang w:eastAsia="pl-PL"/>
+        </w:rPr>
+      </w:pPr>
+      <w:r>
+        <w:rPr>
+          <w:rFonts w:ascii="Times New Roman" w:eastAsia="Times New Roman" w:hAnsi="Times New Roman" w:cs="Times New Roman"/>
+          <w:sz w:val="24"/>
+          <w:szCs w:val="24"/>
+          <w:lang w:eastAsia="pl-PL"/>
+        </w:rPr>
+        <w:t xml:space="preserve">Rysunek 1: Architektura Spring Framework, </w:t>
+      </w:r>
+      <w:r>
+        <w:rPr>
+          <w:rFonts w:ascii="Times New Roman" w:eastAsia="Times New Roman" w:hAnsi="Times New Roman" w:cs="Times New Roman"/>
+          <w:i/>
+          <w:iCs/>
+          <w:sz w:val="24"/>
+          <w:szCs w:val="24"/>
+          <w:lang w:eastAsia="pl-PL"/>
+        </w:rPr>
+        <w:t>źródło: Spring Framework Reference</w:t>
+      </w:r>
+    </w:p>
+    <w:p>
+      <w:pPr>
+        <w:spacing w:before="100" w:beforeAutospacing="1" w:after="100" w:afterAutospacing="1" w:line="240" w:lineRule="auto"/>
+        <w:rPr>
+          <w:rFonts w:ascii="Arial" w:hAnsi="Arial" w:cs="Arial"/>
+          <w:sz w:val="24"/>
+          <w:szCs w:val="24"/>
+        </w:rPr>
+      </w:pPr>
+    </w:p>
+    <w:p>
+      <w:pPr>
+        <w:spacing w:before="100" w:beforeAutospacing="1" w:after="100" w:afterAutospacing="1" w:line="240" w:lineRule="auto"/>
+        <w:rPr>
+          <w:rFonts w:ascii="Arial" w:hAnsi="Arial" w:cs="Arial"/>
+          <w:sz w:val="24"/>
+          <w:szCs w:val="24"/>
+        </w:rPr>
+      </w:pPr>
+    </w:p>
+    <w:p>
+      <w:pPr>
+        <w:spacing w:before="100" w:beforeAutospacing="1" w:after="100" w:afterAutospacing="1" w:line="240" w:lineRule="auto"/>
+        <w:rPr>
+          <w:rFonts w:ascii="Arial" w:hAnsi="Arial" w:cs="Arial"/>
+          <w:sz w:val="24"/>
+          <w:szCs w:val="24"/>
+        </w:rPr>
+      </w:pPr>
+    </w:p>
+    <w:p>
+      <w:pPr>
+        <w:spacing w:before="100" w:beforeAutospacing="1" w:after="100" w:afterAutospacing="1" w:line="240" w:lineRule="auto"/>
+        <w:rPr>
+          <w:rFonts w:ascii="Arial" w:hAnsi="Arial" w:cs="Arial"/>
+          <w:sz w:val="24"/>
+          <w:szCs w:val="24"/>
+        </w:rPr>
+      </w:pPr>
+    </w:p>
+    <w:p>
+      <w:pPr>
+        <w:spacing w:before="100" w:beforeAutospacing="1" w:after="100" w:afterAutospacing="1" w:line="240" w:lineRule="auto"/>
+        <w:rPr>
+          <w:rFonts w:ascii="Arial" w:hAnsi="Arial" w:cs="Arial"/>
+          <w:sz w:val="24"/>
+          <w:szCs w:val="24"/>
+        </w:rPr>
+      </w:pPr>
+    </w:p>
+    <w:p>
+      <w:pPr>
+        <w:spacing w:before="100" w:beforeAutospacing="1" w:after="100" w:afterAutospacing="1" w:line="240" w:lineRule="auto"/>
+        <w:rPr>
+          <w:rFonts w:ascii="Arial" w:hAnsi="Arial" w:cs="Arial"/>
+          <w:sz w:val="24"/>
+          <w:szCs w:val="24"/>
+        </w:rPr>
+      </w:pPr>
+    </w:p>
+    <w:p>
+      <w:pPr>
+        <w:spacing w:before="100" w:beforeAutospacing="1" w:after="100" w:afterAutospacing="1" w:line="240" w:lineRule="auto"/>
+        <w:rPr>
+          <w:rFonts w:ascii="Arial" w:eastAsia="Times New Roman" w:hAnsi="Arial" w:cs="Arial"/>
+          <w:sz w:val="24"/>
+          <w:szCs w:val="24"/>
+          <w:u w:val="single"/>
+          <w:lang w:eastAsia="pl-PL"/>
+        </w:rPr>
+      </w:pPr>
+      <w:r>
+        <w:rPr>
+          <w:rFonts w:ascii="Arial" w:hAnsi="Arial" w:cs="Arial"/>
+          <w:sz w:val="24"/>
+          <w:szCs w:val="24"/>
+          <w:u w:val="single"/>
+        </w:rPr>
+        <w:lastRenderedPageBreak/>
+        <w:t>Spring jest</w:t>
+      </w:r>
+      <w:r>
+        <w:rPr>
+          <w:rFonts w:ascii="Arial" w:hAnsi="Arial" w:cs="Arial"/>
+          <w:sz w:val="24"/>
+          <w:szCs w:val="24"/>
+          <w:u w:val="single"/>
+        </w:rPr>
+        <w:t xml:space="preserve"> rozwiązaniem modułowym. </w:t>
+      </w:r>
+      <w:r>
+        <w:rPr>
+          <w:rFonts w:ascii="Arial" w:hAnsi="Arial" w:cs="Arial"/>
+          <w:sz w:val="24"/>
+          <w:szCs w:val="24"/>
+          <w:u w:val="single"/>
+        </w:rPr>
+        <w:t>Szczególne</w:t>
+      </w:r>
+      <w:r>
+        <w:rPr>
+          <w:rFonts w:ascii="Arial" w:hAnsi="Arial" w:cs="Arial"/>
+          <w:sz w:val="24"/>
+          <w:szCs w:val="24"/>
+          <w:u w:val="single"/>
+        </w:rPr>
+        <w:t xml:space="preserve"> części, które</w:t>
+      </w:r>
+      <w:r>
+        <w:rPr>
+          <w:rFonts w:ascii="Arial" w:hAnsi="Arial" w:cs="Arial"/>
+          <w:sz w:val="24"/>
+          <w:szCs w:val="24"/>
+          <w:u w:val="single"/>
+        </w:rPr>
+        <w:t xml:space="preserve"> </w:t>
+      </w:r>
+      <w:r>
+        <w:rPr>
+          <w:rFonts w:ascii="Arial" w:hAnsi="Arial" w:cs="Arial"/>
+          <w:sz w:val="24"/>
+          <w:szCs w:val="24"/>
+          <w:u w:val="single"/>
+        </w:rPr>
+        <w:t>wykorzystujemy:</w:t>
+      </w:r>
+    </w:p>
+    <w:p>
+      <w:pPr>
+        <w:pStyle w:val="Nagwek4"/>
+        <w:rPr>
+          <w:rFonts w:ascii="Arial" w:hAnsi="Arial" w:cs="Arial"/>
+          <w:sz w:val="24"/>
+          <w:szCs w:val="24"/>
+        </w:rPr>
+      </w:pPr>
+      <w:proofErr w:type="spellStart"/>
+      <w:r>
+        <w:rPr>
+          <w:rFonts w:ascii="Arial" w:hAnsi="Arial" w:cs="Arial"/>
+          <w:sz w:val="24"/>
+          <w:szCs w:val="24"/>
+        </w:rPr>
+        <w:t>Core</w:t>
+      </w:r>
+      <w:proofErr w:type="spellEnd"/>
+      <w:r>
+        <w:rPr>
+          <w:rFonts w:ascii="Arial" w:hAnsi="Arial" w:cs="Arial"/>
+          <w:sz w:val="24"/>
+          <w:szCs w:val="24"/>
+        </w:rPr>
+        <w:t xml:space="preserve"> </w:t>
+      </w:r>
+      <w:proofErr w:type="spellStart"/>
+      <w:r>
+        <w:rPr>
+          <w:rFonts w:ascii="Arial" w:hAnsi="Arial" w:cs="Arial"/>
+          <w:sz w:val="24"/>
+          <w:szCs w:val="24"/>
+        </w:rPr>
+        <w:t>Container</w:t>
+      </w:r>
+      <w:proofErr w:type="spellEnd"/>
+    </w:p>
+    <w:p>
+      <w:pPr>
+        <w:pStyle w:val="NormalnyWeb"/>
+        <w:rPr>
+          <w:rFonts w:ascii="Arial" w:hAnsi="Arial" w:cs="Arial"/>
+        </w:rPr>
+      </w:pPr>
+      <w:proofErr w:type="spellStart"/>
+      <w:r>
+        <w:rPr>
+          <w:rStyle w:val="Pogrubienie"/>
+          <w:rFonts w:ascii="Arial" w:hAnsi="Arial" w:cs="Arial"/>
+        </w:rPr>
+        <w:t>Core</w:t>
+      </w:r>
+      <w:proofErr w:type="spellEnd"/>
+      <w:r>
+        <w:rPr>
+          <w:rFonts w:ascii="Arial" w:hAnsi="Arial" w:cs="Arial"/>
+        </w:rPr>
+        <w:t xml:space="preserve"> i </w:t>
+      </w:r>
+      <w:proofErr w:type="spellStart"/>
+      <w:r>
+        <w:rPr>
+          <w:rStyle w:val="Pogrubienie"/>
+          <w:rFonts w:ascii="Arial" w:hAnsi="Arial" w:cs="Arial"/>
+        </w:rPr>
+        <w:t>Beans</w:t>
+      </w:r>
+      <w:proofErr w:type="spellEnd"/>
+      <w:r>
+        <w:rPr>
+          <w:rFonts w:ascii="Arial" w:hAnsi="Arial" w:cs="Arial"/>
+        </w:rPr>
+        <w:t xml:space="preserve"> – podstawowe moduły, zawierają funkcjonalność </w:t>
+      </w:r>
+      <w:proofErr w:type="spellStart"/>
+      <w:r>
+        <w:rPr>
+          <w:rFonts w:ascii="Arial" w:hAnsi="Arial" w:cs="Arial"/>
+        </w:rPr>
+        <w:t>Inversion</w:t>
+      </w:r>
+      <w:proofErr w:type="spellEnd"/>
+      <w:r>
+        <w:rPr>
+          <w:rFonts w:ascii="Arial" w:hAnsi="Arial" w:cs="Arial"/>
+        </w:rPr>
+        <w:t xml:space="preserve"> of Control</w:t>
+      </w:r>
+      <w:r>
+        <w:rPr>
+          <w:rFonts w:ascii="Arial" w:hAnsi="Arial" w:cs="Arial"/>
+        </w:rPr>
+        <w:t xml:space="preserve"> i </w:t>
+      </w:r>
+      <w:proofErr w:type="spellStart"/>
+      <w:r>
+        <w:rPr>
+          <w:rFonts w:ascii="Arial" w:hAnsi="Arial" w:cs="Arial"/>
+        </w:rPr>
+        <w:t>Dependency</w:t>
+      </w:r>
+      <w:proofErr w:type="spellEnd"/>
+      <w:r>
+        <w:rPr>
+          <w:rFonts w:ascii="Arial" w:hAnsi="Arial" w:cs="Arial"/>
+        </w:rPr>
+        <w:t xml:space="preserve"> </w:t>
+      </w:r>
+      <w:proofErr w:type="spellStart"/>
+      <w:r>
+        <w:rPr>
+          <w:rFonts w:ascii="Arial" w:hAnsi="Arial" w:cs="Arial"/>
+        </w:rPr>
+        <w:t>Injection</w:t>
+      </w:r>
+      <w:proofErr w:type="spellEnd"/>
+      <w:r>
+        <w:rPr>
+          <w:rFonts w:ascii="Arial" w:hAnsi="Arial" w:cs="Arial"/>
+        </w:rPr>
+        <w:t>. To dzięki nim możliwe jest oddzielenie konfiguracji i specyfikacji zależności od logiki biznesowej.</w:t>
+      </w:r>
+    </w:p>
+    <w:p>
+      <w:pPr>
+        <w:pStyle w:val="Nagwek4"/>
+        <w:rPr>
+          <w:rFonts w:ascii="Arial" w:hAnsi="Arial" w:cs="Arial"/>
+          <w:sz w:val="24"/>
+          <w:szCs w:val="24"/>
+        </w:rPr>
+      </w:pPr>
+      <w:r>
+        <w:rPr>
+          <w:rFonts w:ascii="Arial" w:hAnsi="Arial" w:cs="Arial"/>
+          <w:sz w:val="24"/>
+          <w:szCs w:val="24"/>
+        </w:rPr>
+        <w:t>DAO</w:t>
+      </w:r>
+    </w:p>
+    <w:p>
+      <w:pPr>
+        <w:pStyle w:val="Nagwek3"/>
+        <w:spacing w:before="100" w:beforeAutospacing="1" w:after="100" w:afterAutospacing="1"/>
+        <w:rPr>
+          <w:rFonts w:ascii="Arial" w:hAnsi="Arial" w:cs="Arial"/>
+          <w:color w:val="auto"/>
+        </w:rPr>
+      </w:pPr>
+      <w:r>
+        <w:rPr>
+          <w:rStyle w:val="Pogrubienie"/>
+          <w:rFonts w:ascii="Arial" w:hAnsi="Arial" w:cs="Arial"/>
+          <w:color w:val="auto"/>
+        </w:rPr>
+        <w:t>DAO</w:t>
+      </w:r>
+      <w:r>
+        <w:rPr>
+          <w:rStyle w:val="Pogrubienie"/>
+          <w:rFonts w:ascii="Arial" w:hAnsi="Arial" w:cs="Arial"/>
+          <w:color w:val="auto"/>
+        </w:rPr>
+        <w:t xml:space="preserve"> </w:t>
+      </w:r>
+      <w:r>
+        <w:rPr>
+          <w:rFonts w:ascii="Arial" w:hAnsi="Arial" w:cs="Arial"/>
+          <w:i/>
+          <w:color w:val="auto"/>
+        </w:rPr>
+        <w:t>Data Access Object</w:t>
+      </w:r>
+      <w:r>
+        <w:rPr>
+          <w:rFonts w:ascii="Arial" w:hAnsi="Arial" w:cs="Arial"/>
+          <w:color w:val="auto"/>
+        </w:rPr>
+        <w:t xml:space="preserve"> zapewnia wsparcie dla metod utrwal</w:t>
+      </w:r>
+      <w:r>
+        <w:rPr>
+          <w:rFonts w:ascii="Arial" w:hAnsi="Arial" w:cs="Arial"/>
+          <w:color w:val="auto"/>
+        </w:rPr>
+        <w:t>a</w:t>
+      </w:r>
+      <w:r>
+        <w:rPr>
+          <w:rFonts w:ascii="Arial" w:hAnsi="Arial" w:cs="Arial"/>
+          <w:color w:val="auto"/>
+        </w:rPr>
+        <w:t>nia obiektów, w szczególności</w:t>
+      </w:r>
+      <w:r>
+        <w:rPr>
+          <w:rFonts w:ascii="Arial" w:hAnsi="Arial" w:cs="Arial"/>
+          <w:color w:val="auto"/>
+        </w:rPr>
+        <w:t xml:space="preserve"> odwzorowanie relacyjno-obiektowe</w:t>
+      </w:r>
+      <w:r>
+        <w:rPr>
+          <w:rFonts w:ascii="Arial" w:hAnsi="Arial" w:cs="Arial"/>
+          <w:color w:val="auto"/>
+        </w:rPr>
+        <w:t xml:space="preserve"> ORM,</w:t>
+      </w:r>
+      <w:r>
+        <w:rPr>
+          <w:rFonts w:ascii="Arial" w:hAnsi="Arial" w:cs="Arial"/>
+          <w:color w:val="auto"/>
+        </w:rPr>
+        <w:t xml:space="preserve"> </w:t>
+      </w:r>
+      <w:r>
+        <w:rPr>
+          <w:rFonts w:ascii="Arial" w:hAnsi="Arial" w:cs="Arial"/>
+          <w:color w:val="auto"/>
+        </w:rPr>
+        <w:t>JDBC</w:t>
+      </w:r>
+      <w:r>
+        <w:rPr>
+          <w:rFonts w:ascii="Arial" w:hAnsi="Arial" w:cs="Arial"/>
+          <w:color w:val="auto"/>
+        </w:rPr>
+        <w:t xml:space="preserve">, </w:t>
+      </w:r>
+      <w:r>
+        <w:rPr>
+          <w:rStyle w:val="Pogrubienie"/>
+          <w:rFonts w:ascii="Arial" w:hAnsi="Arial" w:cs="Arial"/>
+          <w:color w:val="auto"/>
+        </w:rPr>
+        <w:t>OXM</w:t>
+      </w:r>
+      <w:r>
+        <w:rPr>
+          <w:rFonts w:ascii="Arial" w:hAnsi="Arial" w:cs="Arial"/>
+          <w:color w:val="auto"/>
+        </w:rPr>
+        <w:t xml:space="preserve"> (mapowanie XML), </w:t>
+      </w:r>
+      <w:r>
+        <w:rPr>
+          <w:rFonts w:ascii="Arial" w:hAnsi="Arial" w:cs="Arial"/>
+          <w:color w:val="auto"/>
+        </w:rPr>
+        <w:t>JMS</w:t>
+      </w:r>
+      <w:r>
+        <w:rPr>
+          <w:rFonts w:ascii="Arial" w:hAnsi="Arial" w:cs="Arial"/>
+          <w:color w:val="auto"/>
+        </w:rPr>
+        <w:t xml:space="preserve"> (tworzenie i przetwarzanie wiadomości). Dostarcza gotową do wykorzystania pulę połączeń, a także możliwość deklaratywnego definiowania transakcji. Pozwala na łatwe mapowanie </w:t>
+      </w:r>
+      <w:proofErr w:type="spellStart"/>
+      <w:r>
+        <w:rPr>
+          <w:rFonts w:ascii="Arial" w:hAnsi="Arial" w:cs="Arial"/>
+          <w:color w:val="auto"/>
+        </w:rPr>
+        <w:t>ResultSetów</w:t>
+      </w:r>
+      <w:proofErr w:type="spellEnd"/>
+      <w:r>
+        <w:rPr>
+          <w:rFonts w:ascii="Arial" w:hAnsi="Arial" w:cs="Arial"/>
+          <w:color w:val="auto"/>
+        </w:rPr>
+        <w:t xml:space="preserve"> na listę obiektów klas domenowych.</w:t>
+      </w:r>
+    </w:p>
+    <w:p>
+      <w:pPr>
+        <w:pStyle w:val="Nagwek4"/>
+        <w:spacing w:before="100" w:beforeAutospacing="1" w:after="100" w:afterAutospacing="1"/>
+        <w:rPr>
+          <w:rFonts w:ascii="Arial" w:hAnsi="Arial" w:cs="Arial"/>
+          <w:sz w:val="24"/>
+          <w:szCs w:val="24"/>
+        </w:rPr>
+      </w:pPr>
+      <w:r>
+        <w:rPr>
+          <w:rFonts w:ascii="Arial" w:hAnsi="Arial" w:cs="Arial"/>
+          <w:sz w:val="24"/>
+          <w:szCs w:val="24"/>
+        </w:rPr>
+        <w:t>Web</w:t>
+      </w:r>
+    </w:p>
+    <w:p>
+      <w:pPr>
+        <w:pStyle w:val="NormalnyWeb"/>
+        <w:rPr>
+          <w:rFonts w:ascii="Arial" w:hAnsi="Arial" w:cs="Arial"/>
+        </w:rPr>
+      </w:pPr>
+      <w:r>
+        <w:rPr>
+          <w:rStyle w:val="Pogrubienie"/>
+          <w:rFonts w:ascii="Arial" w:hAnsi="Arial" w:cs="Arial"/>
+        </w:rPr>
+        <w:t>Web</w:t>
+      </w:r>
+      <w:r>
+        <w:rPr>
+          <w:rFonts w:ascii="Arial" w:hAnsi="Arial" w:cs="Arial"/>
+        </w:rPr>
+        <w:t xml:space="preserve"> zawiera własny </w:t>
+      </w:r>
+      <w:proofErr w:type="spellStart"/>
+      <w:r>
+        <w:rPr>
+          <w:rFonts w:ascii="Arial" w:hAnsi="Arial" w:cs="Arial"/>
+        </w:rPr>
+        <w:t>framework</w:t>
+      </w:r>
+      <w:proofErr w:type="spellEnd"/>
+      <w:r>
+        <w:rPr>
+          <w:rFonts w:ascii="Arial" w:hAnsi="Arial" w:cs="Arial"/>
+        </w:rPr>
+        <w:t xml:space="preserve"> webowy – </w:t>
+      </w:r>
+      <w:r>
+        <w:rPr>
+          <w:rFonts w:ascii="Arial" w:hAnsi="Arial" w:cs="Arial"/>
+        </w:rPr>
+        <w:t>Spring Web MVC</w:t>
+      </w:r>
+      <w:r>
+        <w:rPr>
+          <w:rFonts w:ascii="Arial" w:hAnsi="Arial" w:cs="Arial"/>
+        </w:rPr>
+        <w:t>, który wspo</w:t>
+      </w:r>
+      <w:r>
+        <w:rPr>
+          <w:rFonts w:ascii="Arial" w:hAnsi="Arial" w:cs="Arial"/>
+        </w:rPr>
+        <w:t>maga proces ładowania plików na serwer.</w:t>
+      </w:r>
+    </w:p>
+    <w:p>
+      <w:pPr>
+        <w:pStyle w:val="Nagwek4"/>
+        <w:rPr>
+          <w:rFonts w:ascii="Arial" w:hAnsi="Arial" w:cs="Arial"/>
+          <w:sz w:val="24"/>
+          <w:szCs w:val="24"/>
+        </w:rPr>
+      </w:pPr>
+      <w:r>
+        <w:rPr>
+          <w:rFonts w:ascii="Arial" w:hAnsi="Arial" w:cs="Arial"/>
+          <w:sz w:val="24"/>
+          <w:szCs w:val="24"/>
+        </w:rPr>
+        <w:t>Test</w:t>
+      </w:r>
+    </w:p>
+    <w:p>
+      <w:pPr>
+        <w:pStyle w:val="NormalnyWeb"/>
+        <w:rPr>
+          <w:rFonts w:ascii="Arial" w:hAnsi="Arial" w:cs="Arial"/>
+        </w:rPr>
+      </w:pPr>
+      <w:r>
+        <w:rPr>
+          <w:rStyle w:val="Pogrubienie"/>
+          <w:rFonts w:ascii="Arial" w:hAnsi="Arial" w:cs="Arial"/>
+        </w:rPr>
+        <w:t>Test</w:t>
+      </w:r>
+      <w:r>
+        <w:rPr>
+          <w:rFonts w:ascii="Arial" w:hAnsi="Arial" w:cs="Arial"/>
+        </w:rPr>
+        <w:t xml:space="preserve"> zawiera mechanizmy służące do testowania aplikacji (</w:t>
+      </w:r>
+      <w:proofErr w:type="spellStart"/>
+      <w:r>
+        <w:rPr>
+          <w:rFonts w:ascii="Arial" w:hAnsi="Arial" w:cs="Arial"/>
+        </w:rPr>
+        <w:t>JUnit</w:t>
+      </w:r>
+      <w:proofErr w:type="spellEnd"/>
+      <w:r>
+        <w:rPr>
+          <w:rFonts w:ascii="Arial" w:hAnsi="Arial" w:cs="Arial"/>
+        </w:rPr>
+        <w:t>)</w:t>
+      </w:r>
+      <w:r>
+        <w:rPr>
+          <w:rFonts w:ascii="Arial" w:hAnsi="Arial" w:cs="Arial"/>
         </w:rPr>
         <w:t>.</w:t>
       </w:r>
@@ -1548,7 +2337,7 @@
           <w:lang w:eastAsia="pl-PL"/>
         </w:rPr>
       </w:pPr>
-      <w:hyperlink r:id="rId5" w:tooltip="Zasada jednej odpowiedzialności" w:history="1">
+      <w:hyperlink r:id="rId6" w:tooltip="Zasada jednej odpowiedzialności" w:history="1">
         <w:r>
           <w:rPr>
             <w:rFonts w:ascii="Arial" w:eastAsia="Times New Roman" w:hAnsi="Arial" w:cs="Arial"/>
@@ -1577,7 +2366,7 @@
           <w:lang w:eastAsia="pl-PL"/>
         </w:rPr>
       </w:pPr>
-      <w:hyperlink r:id="rId6" w:tooltip="Zasada otwarte-zamknięte" w:history="1">
+      <w:hyperlink r:id="rId7" w:tooltip="Zasada otwarte-zamknięte" w:history="1">
         <w:r>
           <w:rPr>
             <w:rFonts w:ascii="Arial" w:eastAsia="Times New Roman" w:hAnsi="Arial" w:cs="Arial"/>
@@ -1606,7 +2395,7 @@
           <w:lang w:eastAsia="pl-PL"/>
         </w:rPr>
       </w:pPr>
-      <w:hyperlink r:id="rId7" w:tooltip="Zasada podstawienia Liskov" w:history="1">
+      <w:hyperlink r:id="rId8" w:tooltip="Zasada podstawienia Liskov" w:history="1">
         <w:r>
           <w:rPr>
             <w:rFonts w:ascii="Arial" w:eastAsia="Times New Roman" w:hAnsi="Arial" w:cs="Arial"/>
@@ -1644,7 +2433,7 @@
           <w:lang w:eastAsia="pl-PL"/>
         </w:rPr>
       </w:pPr>
-      <w:hyperlink r:id="rId8" w:tooltip="Zasada segregacji interfejsów (strona nie istnieje)" w:history="1">
+      <w:hyperlink r:id="rId9" w:tooltip="Zasada segregacji interfejsów (strona nie istnieje)" w:history="1">
         <w:r>
           <w:rPr>
             <w:rFonts w:ascii="Arial" w:eastAsia="Times New Roman" w:hAnsi="Arial" w:cs="Arial"/>
@@ -1673,7 +2462,7 @@
           <w:lang w:eastAsia="pl-PL"/>
         </w:rPr>
       </w:pPr>
-      <w:hyperlink r:id="rId9" w:tooltip="Zasada odwrócenia zależności (strona nie istnieje)" w:history="1">
+      <w:hyperlink r:id="rId10" w:tooltip="Zasada odwrócenia zależności (strona nie istnieje)" w:history="1">
         <w:r>
           <w:rPr>
             <w:rFonts w:ascii="Arial" w:eastAsia="Times New Roman" w:hAnsi="Arial" w:cs="Arial"/>
@@ -1855,7 +2644,7 @@
         </w:rPr>
         <w:t xml:space="preserve">ej istotą jest dążenie do utrzymania eleganckiej i przejrzystej </w:t>
       </w:r>
-      <w:hyperlink r:id="rId10" w:tooltip="Struktura" w:history="1">
+      <w:hyperlink r:id="rId11" w:tooltip="Struktura" w:history="1">
         <w:r>
           <w:rPr>
             <w:rStyle w:val="Hipercze"/>
@@ -1973,6 +2762,7 @@
           <w:sz w:val="24"/>
           <w:szCs w:val="24"/>
         </w:rPr>
+        <w:lastRenderedPageBreak/>
         <w:t xml:space="preserve">Korzystamy z metodyki projektowania systemów informatycznych </w:t>
       </w:r>
       <w:proofErr w:type="spellStart"/>
@@ -2127,6 +2917,123 @@
         </w:rPr>
         <w:t>Pielęgnacja i dalszy rozwój.</w:t>
       </w:r>
+    </w:p>
+    <w:p>
+      <w:pPr>
+        <w:rPr>
+          <w:b/>
+          <w:sz w:val="24"/>
+          <w:szCs w:val="24"/>
+        </w:rPr>
+      </w:pPr>
+    </w:p>
+    <w:p>
+      <w:pPr>
+        <w:rPr>
+          <w:b/>
+          <w:sz w:val="24"/>
+          <w:szCs w:val="24"/>
+        </w:rPr>
+      </w:pPr>
+    </w:p>
+    <w:p>
+      <w:pPr>
+        <w:rPr>
+          <w:b/>
+          <w:sz w:val="24"/>
+          <w:szCs w:val="24"/>
+        </w:rPr>
+      </w:pPr>
+    </w:p>
+    <w:p>
+      <w:pPr>
+        <w:rPr>
+          <w:b/>
+          <w:sz w:val="24"/>
+          <w:szCs w:val="24"/>
+        </w:rPr>
+      </w:pPr>
+    </w:p>
+    <w:p>
+      <w:pPr>
+        <w:rPr>
+          <w:b/>
+          <w:sz w:val="24"/>
+          <w:szCs w:val="24"/>
+        </w:rPr>
+      </w:pPr>
+    </w:p>
+    <w:p>
+      <w:pPr>
+        <w:rPr>
+          <w:b/>
+          <w:sz w:val="24"/>
+          <w:szCs w:val="24"/>
+        </w:rPr>
+      </w:pPr>
+    </w:p>
+    <w:p>
+      <w:pPr>
+        <w:rPr>
+          <w:b/>
+          <w:sz w:val="24"/>
+          <w:szCs w:val="24"/>
+        </w:rPr>
+      </w:pPr>
+    </w:p>
+    <w:p>
+      <w:pPr>
+        <w:rPr>
+          <w:b/>
+          <w:sz w:val="24"/>
+          <w:szCs w:val="24"/>
+        </w:rPr>
+      </w:pPr>
+    </w:p>
+    <w:p>
+      <w:pPr>
+        <w:rPr>
+          <w:b/>
+          <w:sz w:val="24"/>
+          <w:szCs w:val="24"/>
+        </w:rPr>
+      </w:pPr>
+    </w:p>
+    <w:p>
+      <w:pPr>
+        <w:rPr>
+          <w:b/>
+          <w:sz w:val="24"/>
+          <w:szCs w:val="24"/>
+        </w:rPr>
+      </w:pPr>
+    </w:p>
+    <w:p>
+      <w:pPr>
+        <w:rPr>
+          <w:b/>
+          <w:sz w:val="24"/>
+          <w:szCs w:val="24"/>
+        </w:rPr>
+      </w:pPr>
+    </w:p>
+    <w:p>
+      <w:pPr>
+        <w:rPr>
+          <w:b/>
+          <w:sz w:val="24"/>
+          <w:szCs w:val="24"/>
+        </w:rPr>
+      </w:pPr>
+    </w:p>
+    <w:p>
+      <w:pPr>
+        <w:rPr>
+          <w:b/>
+          <w:sz w:val="24"/>
+          <w:szCs w:val="24"/>
+        </w:rPr>
+      </w:pPr>
     </w:p>
     <w:p>
       <w:pPr>
@@ -3894,8 +4801,6 @@
           <w:lang w:eastAsia="pl-PL"/>
         </w:rPr>
       </w:pPr>
-      <w:bookmarkStart w:id="0" w:name="_GoBack"/>
-      <w:bookmarkEnd w:id="0"/>
     </w:p>
     <w:p>
       <w:pPr>
@@ -3983,6 +4888,586 @@
         </w:rPr>
         <w:t>Jako administrator mogę dodawać godziny pracy mechanika</w:t>
       </w:r>
+    </w:p>
+    <w:p>
+      <w:pPr>
+        <w:pStyle w:val="Akapitzlist"/>
+        <w:spacing w:after="0" w:line="240" w:lineRule="auto"/>
+        <w:rPr>
+          <w:rFonts w:ascii="Arial" w:eastAsia="Times New Roman" w:hAnsi="Arial" w:cs="Arial"/>
+          <w:sz w:val="24"/>
+          <w:szCs w:val="24"/>
+          <w:lang w:eastAsia="pl-PL"/>
+        </w:rPr>
+      </w:pPr>
+    </w:p>
+    <w:p>
+      <w:pPr>
+        <w:pStyle w:val="Akapitzlist"/>
+        <w:numPr>
+          <w:ilvl w:val="0"/>
+          <w:numId w:val="8"/>
+        </w:numPr>
+        <w:rPr>
+          <w:rFonts w:ascii="Arial" w:hAnsi="Arial" w:cs="Arial"/>
+          <w:sz w:val="24"/>
+          <w:szCs w:val="24"/>
+        </w:rPr>
+      </w:pPr>
+      <w:r>
+        <w:rPr>
+          <w:rFonts w:ascii="Arial" w:hAnsi="Arial" w:cs="Arial"/>
+          <w:sz w:val="24"/>
+          <w:szCs w:val="24"/>
+        </w:rPr>
+        <w:t>Jako dowolny aktor nie mogę zobaczyć panelu innego aktora, dzięki temu zapewnione jest bezpieczeństwo systemu.</w:t>
+      </w:r>
+    </w:p>
+    <w:p>
+      <w:pPr>
+        <w:pStyle w:val="Akapitzlist"/>
+        <w:rPr>
+          <w:rFonts w:ascii="Arial" w:hAnsi="Arial" w:cs="Arial"/>
+          <w:sz w:val="24"/>
+          <w:szCs w:val="24"/>
+        </w:rPr>
+      </w:pPr>
+    </w:p>
+    <w:p>
+      <w:pPr>
+        <w:rPr>
+          <w:rFonts w:ascii="Arial" w:hAnsi="Arial" w:cs="Arial"/>
+          <w:sz w:val="24"/>
+          <w:szCs w:val="24"/>
+        </w:rPr>
+      </w:pPr>
+    </w:p>
+    <w:p>
+      <w:pPr>
+        <w:rPr>
+          <w:rFonts w:ascii="Arial" w:hAnsi="Arial" w:cs="Arial"/>
+          <w:sz w:val="24"/>
+          <w:szCs w:val="24"/>
+        </w:rPr>
+      </w:pPr>
+    </w:p>
+    <w:p>
+      <w:pPr>
+        <w:rPr>
+          <w:rFonts w:ascii="Arial" w:hAnsi="Arial" w:cs="Arial"/>
+          <w:sz w:val="24"/>
+          <w:szCs w:val="24"/>
+        </w:rPr>
+      </w:pPr>
+    </w:p>
+    <w:p>
+      <w:pPr>
+        <w:rPr>
+          <w:rFonts w:ascii="Arial" w:hAnsi="Arial" w:cs="Arial"/>
+          <w:sz w:val="24"/>
+          <w:szCs w:val="24"/>
+        </w:rPr>
+      </w:pPr>
+      <w:bookmarkStart w:id="0" w:name="_GoBack"/>
+      <w:bookmarkEnd w:id="0"/>
+    </w:p>
+    <w:p>
+      <w:pPr>
+        <w:rPr>
+          <w:b/>
+          <w:sz w:val="40"/>
+          <w:szCs w:val="40"/>
+        </w:rPr>
+      </w:pPr>
+      <w:r>
+        <w:rPr>
+          <w:b/>
+          <w:sz w:val="40"/>
+          <w:szCs w:val="40"/>
+        </w:rPr>
+        <w:t>Scenariusze testowe</w:t>
+      </w:r>
+    </w:p>
+    <w:p>
+      <w:pPr>
+        <w:rPr>
+          <w:rFonts w:ascii="Arial" w:hAnsi="Arial" w:cs="Arial"/>
+          <w:sz w:val="24"/>
+          <w:szCs w:val="24"/>
+        </w:rPr>
+      </w:pPr>
+      <w:r>
+        <w:rPr>
+          <w:rFonts w:ascii="Arial" w:hAnsi="Arial" w:cs="Arial"/>
+          <w:sz w:val="24"/>
+          <w:szCs w:val="24"/>
+        </w:rPr>
+        <w:t>#UC1</w:t>
+      </w:r>
+      <w:r>
+        <w:rPr>
+          <w:rFonts w:ascii="Arial" w:hAnsi="Arial" w:cs="Arial"/>
+          <w:sz w:val="24"/>
+          <w:szCs w:val="24"/>
+        </w:rPr>
+        <w:t xml:space="preserve"> Loguje użytkownika</w:t>
+      </w:r>
+    </w:p>
+    <w:p>
+      <w:pPr>
+        <w:rPr>
+          <w:rFonts w:ascii="Arial" w:hAnsi="Arial" w:cs="Arial"/>
+          <w:sz w:val="24"/>
+          <w:szCs w:val="24"/>
+        </w:rPr>
+      </w:pPr>
+      <w:r>
+        <w:rPr>
+          <w:rFonts w:ascii="Arial" w:hAnsi="Arial" w:cs="Arial"/>
+          <w:sz w:val="24"/>
+          <w:szCs w:val="24"/>
+        </w:rPr>
+        <w:t xml:space="preserve">Przypadek użycia zaczyna się gdy wyświetlam witrynę systemu </w:t>
+      </w:r>
+      <w:proofErr w:type="spellStart"/>
+      <w:r>
+        <w:rPr>
+          <w:rFonts w:ascii="Arial" w:hAnsi="Arial" w:cs="Arial"/>
+          <w:sz w:val="24"/>
+          <w:szCs w:val="24"/>
+        </w:rPr>
+        <w:t>UsterkiMechaniczne</w:t>
+      </w:r>
+      <w:proofErr w:type="spellEnd"/>
+      <w:r>
+        <w:rPr>
+          <w:rFonts w:ascii="Arial" w:hAnsi="Arial" w:cs="Arial"/>
+          <w:sz w:val="24"/>
+          <w:szCs w:val="24"/>
+        </w:rPr>
+        <w:t>. Widzę panel logowania. Wpisuję login i hasło użytkownika. Następuje przekierowanie na moje konto. Przypadek użycia kończy się.</w:t>
+      </w:r>
+    </w:p>
+    <w:p>
+      <w:pPr>
+        <w:rPr>
+          <w:rFonts w:ascii="Arial" w:hAnsi="Arial" w:cs="Arial"/>
+          <w:sz w:val="24"/>
+          <w:szCs w:val="24"/>
+        </w:rPr>
+      </w:pPr>
+      <w:r>
+        <w:rPr>
+          <w:rFonts w:ascii="Arial" w:hAnsi="Arial" w:cs="Arial"/>
+          <w:sz w:val="24"/>
+          <w:szCs w:val="24"/>
+        </w:rPr>
+        <w:t>Nadzwyczajny ciąg zdarzeń: podanie złego loginu lub hasła – zalogowanie użytkownika nie nastąpi.</w:t>
+      </w:r>
+    </w:p>
+    <w:p>
+      <w:pPr>
+        <w:rPr>
+          <w:rFonts w:ascii="Arial" w:hAnsi="Arial" w:cs="Arial"/>
+          <w:sz w:val="24"/>
+          <w:szCs w:val="24"/>
+        </w:rPr>
+      </w:pPr>
+    </w:p>
+    <w:p>
+      <w:pPr>
+        <w:rPr>
+          <w:rFonts w:ascii="Arial" w:hAnsi="Arial" w:cs="Arial"/>
+          <w:sz w:val="24"/>
+          <w:szCs w:val="24"/>
+        </w:rPr>
+      </w:pPr>
+      <w:r>
+        <w:rPr>
+          <w:rFonts w:ascii="Arial" w:hAnsi="Arial" w:cs="Arial"/>
+          <w:sz w:val="24"/>
+          <w:szCs w:val="24"/>
+        </w:rPr>
+        <w:t>#UC2</w:t>
+      </w:r>
+      <w:r>
+        <w:rPr>
+          <w:rFonts w:ascii="Arial" w:hAnsi="Arial" w:cs="Arial"/>
+          <w:sz w:val="24"/>
+          <w:szCs w:val="24"/>
+        </w:rPr>
+        <w:t xml:space="preserve"> Dodaje nowego użytkownika</w:t>
+      </w:r>
+    </w:p>
+    <w:p>
+      <w:pPr>
+        <w:rPr>
+          <w:rFonts w:ascii="Arial" w:hAnsi="Arial" w:cs="Arial"/>
+          <w:sz w:val="24"/>
+          <w:szCs w:val="24"/>
+        </w:rPr>
+      </w:pPr>
+      <w:r>
+        <w:rPr>
+          <w:rFonts w:ascii="Arial" w:hAnsi="Arial" w:cs="Arial"/>
+          <w:sz w:val="24"/>
+          <w:szCs w:val="24"/>
+        </w:rPr>
+        <w:t xml:space="preserve">Przypadek użycia zaczyna się gdy </w:t>
+      </w:r>
+      <w:r>
+        <w:rPr>
+          <w:rFonts w:ascii="Arial" w:eastAsia="Times New Roman" w:hAnsi="Arial" w:cs="Arial"/>
+          <w:sz w:val="24"/>
+          <w:szCs w:val="24"/>
+          <w:lang w:eastAsia="pl-PL"/>
+        </w:rPr>
+        <w:t>przechodzę</w:t>
+      </w:r>
+      <w:r>
+        <w:rPr>
+          <w:rFonts w:ascii="Arial" w:eastAsia="Times New Roman" w:hAnsi="Arial" w:cs="Arial"/>
+          <w:sz w:val="24"/>
+          <w:szCs w:val="24"/>
+          <w:lang w:eastAsia="pl-PL"/>
+        </w:rPr>
+        <w:t xml:space="preserve"> do panelu dodawania nowych użytkowników</w:t>
+      </w:r>
+      <w:r>
+        <w:rPr>
+          <w:rFonts w:ascii="Arial" w:eastAsia="Times New Roman" w:hAnsi="Arial" w:cs="Arial"/>
+          <w:sz w:val="24"/>
+          <w:szCs w:val="24"/>
+          <w:lang w:eastAsia="pl-PL"/>
+        </w:rPr>
+        <w:t xml:space="preserve"> j</w:t>
+      </w:r>
+      <w:r>
+        <w:rPr>
+          <w:rFonts w:ascii="Arial" w:eastAsia="Times New Roman" w:hAnsi="Arial" w:cs="Arial"/>
+          <w:sz w:val="24"/>
+          <w:szCs w:val="24"/>
+          <w:lang w:eastAsia="pl-PL"/>
+        </w:rPr>
+        <w:t>ako administrator</w:t>
+      </w:r>
+      <w:r>
+        <w:rPr>
+          <w:rFonts w:ascii="Arial" w:hAnsi="Arial" w:cs="Arial"/>
+          <w:sz w:val="24"/>
+          <w:szCs w:val="24"/>
+        </w:rPr>
+        <w:t xml:space="preserve">. </w:t>
+      </w:r>
+      <w:r>
+        <w:rPr>
+          <w:rFonts w:ascii="Arial" w:hAnsi="Arial" w:cs="Arial"/>
+          <w:sz w:val="24"/>
+          <w:szCs w:val="24"/>
+        </w:rPr>
+        <w:t>Podaję dane</w:t>
+      </w:r>
+      <w:r>
+        <w:rPr>
+          <w:rFonts w:ascii="Arial" w:hAnsi="Arial" w:cs="Arial"/>
+          <w:sz w:val="24"/>
+          <w:szCs w:val="24"/>
+        </w:rPr>
+        <w:t xml:space="preserve">. </w:t>
+      </w:r>
+      <w:r>
+        <w:rPr>
+          <w:rFonts w:ascii="Arial" w:hAnsi="Arial" w:cs="Arial"/>
+          <w:sz w:val="24"/>
+          <w:szCs w:val="24"/>
+        </w:rPr>
+        <w:t>Po ich zatwierdzeniu p</w:t>
+      </w:r>
+      <w:r>
+        <w:rPr>
+          <w:rFonts w:ascii="Arial" w:hAnsi="Arial" w:cs="Arial"/>
+          <w:sz w:val="24"/>
+          <w:szCs w:val="24"/>
+        </w:rPr>
+        <w:t>rzypadek użycia kończy się.</w:t>
+      </w:r>
+    </w:p>
+    <w:p>
+      <w:pPr>
+        <w:rPr>
+          <w:rFonts w:ascii="Arial" w:hAnsi="Arial" w:cs="Arial"/>
+          <w:sz w:val="24"/>
+          <w:szCs w:val="24"/>
+        </w:rPr>
+      </w:pPr>
+      <w:r>
+        <w:rPr>
+          <w:rFonts w:ascii="Arial" w:hAnsi="Arial" w:cs="Arial"/>
+          <w:sz w:val="24"/>
+          <w:szCs w:val="24"/>
+        </w:rPr>
+        <w:t xml:space="preserve">Nadzwyczajny ciąg zdarzeń: </w:t>
+      </w:r>
+      <w:r>
+        <w:rPr>
+          <w:rFonts w:ascii="Arial" w:eastAsia="Times New Roman" w:hAnsi="Arial" w:cs="Arial"/>
+          <w:sz w:val="24"/>
+          <w:szCs w:val="24"/>
+          <w:lang w:eastAsia="pl-PL"/>
+        </w:rPr>
+        <w:t>anulowanie dodawania</w:t>
+      </w:r>
+      <w:r>
+        <w:rPr>
+          <w:rFonts w:ascii="Arial" w:eastAsia="Times New Roman" w:hAnsi="Arial" w:cs="Arial"/>
+          <w:sz w:val="24"/>
+          <w:szCs w:val="24"/>
+          <w:lang w:eastAsia="pl-PL"/>
+        </w:rPr>
+        <w:t xml:space="preserve"> pracownika</w:t>
+      </w:r>
+      <w:r>
+        <w:rPr>
+          <w:rFonts w:ascii="Arial" w:eastAsia="Times New Roman" w:hAnsi="Arial" w:cs="Arial"/>
+          <w:sz w:val="24"/>
+          <w:szCs w:val="24"/>
+          <w:lang w:eastAsia="pl-PL"/>
+        </w:rPr>
+        <w:t>, nie podanie wymaganych danych, nie zaznaczenie rodzaju konta – przypadek użycia kończy się nie dodaniem nowego konta</w:t>
+      </w:r>
+      <w:r>
+        <w:rPr>
+          <w:rFonts w:ascii="Arial" w:hAnsi="Arial" w:cs="Arial"/>
+          <w:sz w:val="24"/>
+          <w:szCs w:val="24"/>
+        </w:rPr>
+        <w:t>.</w:t>
+      </w:r>
+    </w:p>
+    <w:p>
+      <w:pPr>
+        <w:rPr>
+          <w:rFonts w:ascii="Arial" w:hAnsi="Arial" w:cs="Arial"/>
+          <w:sz w:val="24"/>
+          <w:szCs w:val="24"/>
+        </w:rPr>
+      </w:pPr>
+    </w:p>
+    <w:p>
+      <w:pPr>
+        <w:rPr>
+          <w:rFonts w:ascii="Arial" w:hAnsi="Arial" w:cs="Arial"/>
+          <w:sz w:val="24"/>
+          <w:szCs w:val="24"/>
+        </w:rPr>
+      </w:pPr>
+      <w:r>
+        <w:rPr>
+          <w:rFonts w:ascii="Arial" w:hAnsi="Arial" w:cs="Arial"/>
+          <w:sz w:val="24"/>
+          <w:szCs w:val="24"/>
+        </w:rPr>
+        <w:lastRenderedPageBreak/>
+        <w:t>#UC3</w:t>
+      </w:r>
+      <w:r>
+        <w:rPr>
+          <w:rFonts w:ascii="Arial" w:hAnsi="Arial" w:cs="Arial"/>
+          <w:sz w:val="24"/>
+          <w:szCs w:val="24"/>
+        </w:rPr>
+        <w:t xml:space="preserve"> </w:t>
+      </w:r>
+      <w:r>
+        <w:rPr>
+          <w:rFonts w:ascii="Arial" w:hAnsi="Arial" w:cs="Arial"/>
+          <w:sz w:val="24"/>
+          <w:szCs w:val="24"/>
+        </w:rPr>
+        <w:t>Wyszukuje klienta</w:t>
+      </w:r>
+    </w:p>
+    <w:p>
+      <w:pPr>
+        <w:rPr>
+          <w:rFonts w:ascii="Arial" w:hAnsi="Arial" w:cs="Arial"/>
+          <w:sz w:val="24"/>
+          <w:szCs w:val="24"/>
+        </w:rPr>
+      </w:pPr>
+      <w:r>
+        <w:rPr>
+          <w:rFonts w:ascii="Arial" w:hAnsi="Arial" w:cs="Arial"/>
+          <w:sz w:val="24"/>
+          <w:szCs w:val="24"/>
+        </w:rPr>
+        <w:t xml:space="preserve">Przypadek użycia zaczyna się gdy </w:t>
+      </w:r>
+      <w:r>
+        <w:rPr>
+          <w:rFonts w:ascii="Arial" w:hAnsi="Arial" w:cs="Arial"/>
+          <w:sz w:val="24"/>
+          <w:szCs w:val="24"/>
+        </w:rPr>
+        <w:t>wc</w:t>
+      </w:r>
+      <w:r>
+        <w:rPr>
+          <w:rFonts w:ascii="Arial" w:eastAsia="Times New Roman" w:hAnsi="Arial" w:cs="Arial"/>
+          <w:sz w:val="24"/>
+          <w:szCs w:val="24"/>
+          <w:lang w:eastAsia="pl-PL"/>
+        </w:rPr>
+        <w:t xml:space="preserve">hodzę </w:t>
+      </w:r>
+      <w:r>
+        <w:rPr>
+          <w:rFonts w:ascii="Arial" w:eastAsia="Times New Roman" w:hAnsi="Arial" w:cs="Arial"/>
+          <w:sz w:val="24"/>
+          <w:szCs w:val="24"/>
+          <w:lang w:eastAsia="pl-PL"/>
+        </w:rPr>
+        <w:t>na wyszukiwarkę sekretarki</w:t>
+      </w:r>
+      <w:r>
+        <w:rPr>
+          <w:rFonts w:ascii="Arial" w:hAnsi="Arial" w:cs="Arial"/>
+          <w:sz w:val="24"/>
+          <w:szCs w:val="24"/>
+        </w:rPr>
+        <w:t>. Podaję dane</w:t>
+      </w:r>
+      <w:r>
+        <w:rPr>
+          <w:rFonts w:ascii="Arial" w:hAnsi="Arial" w:cs="Arial"/>
+          <w:sz w:val="24"/>
+          <w:szCs w:val="24"/>
+        </w:rPr>
+        <w:t xml:space="preserve"> do wyszukania</w:t>
+      </w:r>
+      <w:r>
+        <w:rPr>
+          <w:rFonts w:ascii="Arial" w:hAnsi="Arial" w:cs="Arial"/>
+          <w:sz w:val="24"/>
+          <w:szCs w:val="24"/>
+        </w:rPr>
+        <w:t xml:space="preserve">: </w:t>
+      </w:r>
+      <w:r>
+        <w:rPr>
+          <w:rFonts w:ascii="Arial" w:eastAsia="Times New Roman" w:hAnsi="Arial" w:cs="Arial"/>
+          <w:color w:val="000000"/>
+          <w:sz w:val="24"/>
+          <w:szCs w:val="24"/>
+          <w:lang w:eastAsia="pl-PL"/>
+        </w:rPr>
+        <w:t>nazwisko</w:t>
+      </w:r>
+      <w:r>
+        <w:rPr>
+          <w:rFonts w:ascii="Arial" w:eastAsia="Times New Roman" w:hAnsi="Arial" w:cs="Arial"/>
+          <w:color w:val="000000"/>
+          <w:sz w:val="24"/>
+          <w:szCs w:val="24"/>
+          <w:lang w:eastAsia="pl-PL"/>
+        </w:rPr>
+        <w:t xml:space="preserve"> </w:t>
+      </w:r>
+      <w:r>
+        <w:rPr>
+          <w:rFonts w:ascii="Arial" w:eastAsia="Times New Roman" w:hAnsi="Arial" w:cs="Arial"/>
+          <w:color w:val="000000"/>
+          <w:sz w:val="24"/>
+          <w:szCs w:val="24"/>
+          <w:lang w:eastAsia="pl-PL"/>
+        </w:rPr>
+        <w:t>lub nr. rejestracyjny</w:t>
+      </w:r>
+      <w:r>
+        <w:rPr>
+          <w:rFonts w:ascii="Arial" w:eastAsia="Times New Roman" w:hAnsi="Arial" w:cs="Arial"/>
+          <w:color w:val="000000"/>
+          <w:sz w:val="24"/>
+          <w:szCs w:val="24"/>
+          <w:lang w:eastAsia="pl-PL"/>
+        </w:rPr>
+        <w:t xml:space="preserve"> pojazdu</w:t>
+      </w:r>
+      <w:r>
+        <w:rPr>
+          <w:rFonts w:ascii="Arial" w:hAnsi="Arial" w:cs="Arial"/>
+          <w:sz w:val="24"/>
+          <w:szCs w:val="24"/>
+        </w:rPr>
+        <w:t>.</w:t>
+      </w:r>
+      <w:r>
+        <w:rPr>
+          <w:rFonts w:ascii="Arial" w:hAnsi="Arial" w:cs="Arial"/>
+          <w:sz w:val="24"/>
+          <w:szCs w:val="24"/>
+        </w:rPr>
+        <w:t xml:space="preserve"> Po ich zatwierdzeniu </w:t>
+      </w:r>
+      <w:r>
+        <w:rPr>
+          <w:rFonts w:ascii="Arial" w:hAnsi="Arial" w:cs="Arial"/>
+          <w:sz w:val="24"/>
+          <w:szCs w:val="24"/>
+        </w:rPr>
+        <w:t>otrzymuję klientów z bazy spełniających kryteria. P</w:t>
+      </w:r>
+      <w:r>
+        <w:rPr>
+          <w:rFonts w:ascii="Arial" w:hAnsi="Arial" w:cs="Arial"/>
+          <w:sz w:val="24"/>
+          <w:szCs w:val="24"/>
+        </w:rPr>
+        <w:t>rzypadek użycia kończy się.</w:t>
+      </w:r>
+    </w:p>
+    <w:p>
+      <w:pPr>
+        <w:rPr>
+          <w:rFonts w:ascii="Arial" w:hAnsi="Arial" w:cs="Arial"/>
+          <w:sz w:val="24"/>
+          <w:szCs w:val="24"/>
+        </w:rPr>
+      </w:pPr>
+      <w:r>
+        <w:rPr>
+          <w:rFonts w:ascii="Arial" w:hAnsi="Arial" w:cs="Arial"/>
+          <w:sz w:val="24"/>
+          <w:szCs w:val="24"/>
+        </w:rPr>
+        <w:t xml:space="preserve">Nadzwyczajny ciąg zdarzeń: </w:t>
+      </w:r>
+      <w:r>
+        <w:rPr>
+          <w:rFonts w:ascii="Arial" w:eastAsia="Times New Roman" w:hAnsi="Arial" w:cs="Arial"/>
+          <w:sz w:val="24"/>
+          <w:szCs w:val="24"/>
+          <w:lang w:eastAsia="pl-PL"/>
+        </w:rPr>
+        <w:t>brak klientów spełniających podane kryteria w bazie</w:t>
+      </w:r>
+      <w:r>
+        <w:rPr>
+          <w:rFonts w:ascii="Arial" w:hAnsi="Arial" w:cs="Arial"/>
+          <w:sz w:val="24"/>
+          <w:szCs w:val="24"/>
+        </w:rPr>
+        <w:t>.</w:t>
+      </w:r>
+    </w:p>
+    <w:p>
+      <w:pPr>
+        <w:rPr>
+          <w:rFonts w:ascii="Arial" w:hAnsi="Arial" w:cs="Arial"/>
+          <w:sz w:val="24"/>
+          <w:szCs w:val="24"/>
+        </w:rPr>
+      </w:pPr>
     </w:p>
     <w:sectPr>
       <w:pgSz w:w="11906" w:h="16838"/>
@@ -5368,6 +6853,51 @@
       <w:szCs w:val="26"/>
     </w:rPr>
   </w:style>
+  <w:style w:type="paragraph" w:styleId="Nagwek3">
+    <w:name w:val="heading 3"/>
+    <w:basedOn w:val="Normalny"/>
+    <w:next w:val="Normalny"/>
+    <w:link w:val="Nagwek3Znak"/>
+    <w:uiPriority w:val="9"/>
+    <w:unhideWhenUsed/>
+    <w:qFormat/>
+    <w:rsid w:val="00D1692F"/>
+    <w:pPr>
+      <w:keepNext/>
+      <w:keepLines/>
+      <w:spacing w:before="40" w:after="0"/>
+      <w:outlineLvl w:val="2"/>
+    </w:pPr>
+    <w:rPr>
+      <w:rFonts w:asciiTheme="majorHAnsi" w:eastAsiaTheme="majorEastAsia" w:hAnsiTheme="majorHAnsi" w:cstheme="majorBidi"/>
+      <w:color w:val="1F4D78" w:themeColor="accent1" w:themeShade="7F"/>
+      <w:sz w:val="24"/>
+      <w:szCs w:val="24"/>
+    </w:rPr>
+  </w:style>
+  <w:style w:type="paragraph" w:styleId="Nagwek4">
+    <w:name w:val="heading 4"/>
+    <w:basedOn w:val="Normalny"/>
+    <w:next w:val="Normalny"/>
+    <w:link w:val="Nagwek4Znak"/>
+    <w:uiPriority w:val="9"/>
+    <w:semiHidden/>
+    <w:unhideWhenUsed/>
+    <w:qFormat/>
+    <w:rsid w:val="00F7526E"/>
+    <w:pPr>
+      <w:keepNext/>
+      <w:keepLines/>
+      <w:spacing w:before="40" w:after="0"/>
+      <w:outlineLvl w:val="3"/>
+    </w:pPr>
+    <w:rPr>
+      <w:rFonts w:asciiTheme="majorHAnsi" w:eastAsiaTheme="majorEastAsia" w:hAnsiTheme="majorHAnsi" w:cstheme="majorBidi"/>
+      <w:i/>
+      <w:iCs/>
+      <w:color w:val="2E74B5" w:themeColor="accent1" w:themeShade="BF"/>
+    </w:rPr>
+  </w:style>
   <w:style w:type="paragraph" w:styleId="Nagwek8">
     <w:name w:val="heading 8"/>
     <w:basedOn w:val="Normalny"/>
@@ -5519,6 +7049,69 @@
     <w:name w:val="text_exposed_show"/>
     <w:basedOn w:val="Domylnaczcionkaakapitu"/>
     <w:rsid w:val="00C42DAB"/>
+  </w:style>
+  <w:style w:type="paragraph" w:customStyle="1" w:styleId="rysunek">
+    <w:name w:val="rysunek"/>
+    <w:basedOn w:val="Normalny"/>
+    <w:rsid w:val="008900BC"/>
+    <w:pPr>
+      <w:spacing w:before="100" w:beforeAutospacing="1" w:after="100" w:afterAutospacing="1" w:line="240" w:lineRule="auto"/>
+    </w:pPr>
+    <w:rPr>
+      <w:rFonts w:ascii="Times New Roman" w:eastAsia="Times New Roman" w:hAnsi="Times New Roman" w:cs="Times New Roman"/>
+      <w:sz w:val="24"/>
+      <w:szCs w:val="24"/>
+      <w:lang w:eastAsia="pl-PL"/>
+    </w:rPr>
+  </w:style>
+  <w:style w:type="character" w:styleId="Uwydatnienie">
+    <w:name w:val="Emphasis"/>
+    <w:basedOn w:val="Domylnaczcionkaakapitu"/>
+    <w:uiPriority w:val="20"/>
+    <w:qFormat/>
+    <w:rsid w:val="008900BC"/>
+    <w:rPr>
+      <w:i/>
+      <w:iCs/>
+    </w:rPr>
+  </w:style>
+  <w:style w:type="character" w:customStyle="1" w:styleId="Nagwek4Znak">
+    <w:name w:val="Nagłówek 4 Znak"/>
+    <w:basedOn w:val="Domylnaczcionkaakapitu"/>
+    <w:link w:val="Nagwek4"/>
+    <w:uiPriority w:val="9"/>
+    <w:semiHidden/>
+    <w:rsid w:val="00F7526E"/>
+    <w:rPr>
+      <w:rFonts w:asciiTheme="majorHAnsi" w:eastAsiaTheme="majorEastAsia" w:hAnsiTheme="majorHAnsi" w:cstheme="majorBidi"/>
+      <w:i/>
+      <w:iCs/>
+      <w:color w:val="2E74B5" w:themeColor="accent1" w:themeShade="BF"/>
+    </w:rPr>
+  </w:style>
+  <w:style w:type="character" w:styleId="Pogrubienie">
+    <w:name w:val="Strong"/>
+    <w:basedOn w:val="Domylnaczcionkaakapitu"/>
+    <w:uiPriority w:val="22"/>
+    <w:qFormat/>
+    <w:rsid w:val="00F7526E"/>
+    <w:rPr>
+      <w:b/>
+      <w:bCs/>
+    </w:rPr>
+  </w:style>
+  <w:style w:type="character" w:customStyle="1" w:styleId="Nagwek3Znak">
+    <w:name w:val="Nagłówek 3 Znak"/>
+    <w:basedOn w:val="Domylnaczcionkaakapitu"/>
+    <w:link w:val="Nagwek3"/>
+    <w:uiPriority w:val="9"/>
+    <w:rsid w:val="00D1692F"/>
+    <w:rPr>
+      <w:rFonts w:asciiTheme="majorHAnsi" w:eastAsiaTheme="majorEastAsia" w:hAnsiTheme="majorHAnsi" w:cstheme="majorBidi"/>
+      <w:color w:val="1F4D78" w:themeColor="accent1" w:themeShade="7F"/>
+      <w:sz w:val="24"/>
+      <w:szCs w:val="24"/>
+    </w:rPr>
   </w:style>
 </w:styles>
 </file>

--- a/Dokumentacja.docx
+++ b/Dokumentacja.docx
@@ -1,17 +1,19 @@
 
 <file path=word/document.xml><?xml version="1.0" encoding="utf-8"?>
-<w:document xmlns:wpc="http://schemas.microsoft.com/office/word/2010/wordprocessingCanvas" xmlns:mc="http://schemas.openxmlformats.org/markup-compatibility/2006" xmlns:o="urn:schemas-microsoft-com:office:office" xmlns:r="http://schemas.openxmlformats.org/officeDocument/2006/relationships" xmlns:m="http://schemas.openxmlformats.org/officeDocument/2006/math" xmlns:v="urn:schemas-microsoft-com:vml" xmlns:wp14="http://schemas.microsoft.com/office/word/2010/wordprocessingDrawing" xmlns:wp="http://schemas.openxmlformats.org/drawingml/2006/wordprocessingDrawing" xmlns:w10="urn:schemas-microsoft-com:office:word" xmlns:w="http://schemas.openxmlformats.org/wordprocessingml/2006/main" xmlns:w14="http://schemas.microsoft.com/office/word/2010/wordml" xmlns:w15="http://schemas.microsoft.com/office/word/2012/wordml" xmlns:wpg="http://schemas.microsoft.com/office/word/2010/wordprocessingGroup" xmlns:wpi="http://schemas.microsoft.com/office/word/2010/wordprocessingInk" xmlns:wne="http://schemas.microsoft.com/office/word/2006/wordml" xmlns:wps="http://schemas.microsoft.com/office/word/2010/wordprocessingShape" mc:Ignorable="w14 w15 wp14">
+<w:document xmlns:ve="http://schemas.openxmlformats.org/markup-compatibility/2006" xmlns:o="urn:schemas-microsoft-com:office:office" xmlns:r="http://schemas.openxmlformats.org/officeDocument/2006/relationships" xmlns:m="http://schemas.openxmlformats.org/officeDocument/2006/math" xmlns:v="urn:schemas-microsoft-com:vml" xmlns:wp="http://schemas.openxmlformats.org/drawingml/2006/wordprocessingDrawing" xmlns:w10="urn:schemas-microsoft-com:office:word" xmlns:w="http://schemas.openxmlformats.org/wordprocessingml/2006/main" xmlns:wne="http://schemas.microsoft.com/office/word/2006/wordml">
   <w:body>
     <w:p>
       <w:pPr>
         <w:rPr>
-          <w:b/>
-          <w:sz w:val="24"/>
-          <w:szCs w:val="24"/>
-        </w:rPr>
-      </w:pPr>
-      <w:r>
-        <w:rPr>
+          <w:rFonts w:cstheme="minorHAnsi"/>
+          <w:b/>
+          <w:sz w:val="24"/>
+          <w:szCs w:val="24"/>
+        </w:rPr>
+      </w:pPr>
+      <w:r>
+        <w:rPr>
+          <w:rFonts w:cstheme="minorHAnsi"/>
           <w:b/>
           <w:sz w:val="24"/>
           <w:szCs w:val="24"/>
@@ -20,6 +22,7 @@
       </w:r>
       <w:r>
         <w:rPr>
+          <w:rFonts w:cstheme="minorHAnsi"/>
           <w:b/>
           <w:sz w:val="24"/>
           <w:szCs w:val="24"/>
@@ -28,6 +31,7 @@
       </w:r>
       <w:r>
         <w:rPr>
+          <w:rFonts w:cstheme="minorHAnsi"/>
           <w:b/>
           <w:sz w:val="24"/>
           <w:szCs w:val="24"/>
@@ -36,6 +40,7 @@
       </w:r>
       <w:r>
         <w:rPr>
+          <w:rFonts w:cstheme="minorHAnsi"/>
           <w:b/>
           <w:sz w:val="24"/>
           <w:szCs w:val="24"/>
@@ -44,6 +49,7 @@
       </w:r>
       <w:r>
         <w:rPr>
+          <w:rFonts w:cstheme="minorHAnsi"/>
           <w:b/>
           <w:sz w:val="24"/>
           <w:szCs w:val="24"/>
@@ -52,6 +58,7 @@
       </w:r>
       <w:r>
         <w:rPr>
+          <w:rFonts w:cstheme="minorHAnsi"/>
           <w:b/>
           <w:sz w:val="24"/>
           <w:szCs w:val="24"/>
@@ -62,281 +69,177 @@
     <w:p>
       <w:pPr>
         <w:rPr>
-          <w:b/>
-          <w:sz w:val="24"/>
-          <w:szCs w:val="24"/>
-        </w:rPr>
-      </w:pPr>
-    </w:p>
-    <w:p>
-      <w:pPr>
-        <w:rPr>
-          <w:b/>
-          <w:sz w:val="24"/>
-          <w:szCs w:val="24"/>
-        </w:rPr>
-      </w:pPr>
-    </w:p>
-    <w:p>
-      <w:pPr>
-        <w:rPr>
-          <w:b/>
-          <w:sz w:val="24"/>
-          <w:szCs w:val="24"/>
-        </w:rPr>
-      </w:pPr>
-    </w:p>
-    <w:p>
-      <w:pPr>
-        <w:rPr>
-          <w:b/>
-          <w:sz w:val="24"/>
-          <w:szCs w:val="24"/>
-        </w:rPr>
-      </w:pPr>
-    </w:p>
-    <w:p>
-      <w:pPr>
-        <w:rPr>
-          <w:b/>
-          <w:sz w:val="24"/>
-          <w:szCs w:val="24"/>
-        </w:rPr>
-      </w:pPr>
-    </w:p>
-    <w:p>
-      <w:pPr>
-        <w:rPr>
-          <w:b/>
-          <w:sz w:val="24"/>
-          <w:szCs w:val="24"/>
-        </w:rPr>
-      </w:pPr>
-    </w:p>
-    <w:p>
-      <w:pPr>
-        <w:rPr>
-          <w:b/>
-          <w:sz w:val="24"/>
-          <w:szCs w:val="24"/>
-        </w:rPr>
-      </w:pPr>
-    </w:p>
-    <w:p>
-      <w:pPr>
-        <w:rPr>
-          <w:b/>
-          <w:sz w:val="24"/>
-          <w:szCs w:val="24"/>
-        </w:rPr>
-      </w:pPr>
-    </w:p>
-    <w:p>
-      <w:pPr>
-        <w:rPr>
-          <w:b/>
-          <w:sz w:val="24"/>
-          <w:szCs w:val="24"/>
-        </w:rPr>
-      </w:pPr>
-    </w:p>
-    <w:p>
-      <w:pPr>
-        <w:rPr>
-          <w:b/>
-          <w:sz w:val="24"/>
-          <w:szCs w:val="24"/>
-        </w:rPr>
-      </w:pPr>
-    </w:p>
-    <w:p>
-      <w:pPr>
-        <w:rPr>
-          <w:b/>
-          <w:sz w:val="24"/>
-          <w:szCs w:val="24"/>
-        </w:rPr>
-      </w:pPr>
-    </w:p>
-    <w:p>
-      <w:pPr>
-        <w:rPr>
-          <w:b/>
-          <w:sz w:val="24"/>
-          <w:szCs w:val="24"/>
-        </w:rPr>
-      </w:pPr>
-    </w:p>
-    <w:p>
-      <w:pPr>
-        <w:rPr>
-          <w:b/>
-          <w:sz w:val="24"/>
-          <w:szCs w:val="24"/>
-        </w:rPr>
-      </w:pPr>
-      <w:r>
-        <w:rPr>
+          <w:rFonts w:cstheme="minorHAnsi"/>
+          <w:b/>
+          <w:sz w:val="24"/>
+          <w:szCs w:val="24"/>
+        </w:rPr>
+      </w:pPr>
+    </w:p>
+    <w:p>
+      <w:pPr>
+        <w:rPr>
+          <w:rFonts w:cstheme="minorHAnsi"/>
+          <w:b/>
+          <w:sz w:val="24"/>
+          <w:szCs w:val="24"/>
+        </w:rPr>
+      </w:pPr>
+    </w:p>
+    <w:p>
+      <w:pPr>
+        <w:rPr>
+          <w:rFonts w:cstheme="minorHAnsi"/>
+          <w:b/>
+          <w:sz w:val="24"/>
+          <w:szCs w:val="24"/>
+        </w:rPr>
+      </w:pPr>
+    </w:p>
+    <w:p>
+      <w:pPr>
+        <w:rPr>
+          <w:rFonts w:cstheme="minorHAnsi"/>
+          <w:b/>
+          <w:sz w:val="24"/>
+          <w:szCs w:val="24"/>
+        </w:rPr>
+      </w:pPr>
+    </w:p>
+    <w:p>
+      <w:pPr>
+        <w:rPr>
+          <w:rFonts w:cstheme="minorHAnsi"/>
+          <w:b/>
+          <w:sz w:val="24"/>
+          <w:szCs w:val="24"/>
+        </w:rPr>
+      </w:pPr>
+    </w:p>
+    <w:p>
+      <w:pPr>
+        <w:rPr>
+          <w:rFonts w:cstheme="minorHAnsi"/>
+          <w:b/>
+          <w:sz w:val="24"/>
+          <w:szCs w:val="24"/>
+        </w:rPr>
+      </w:pPr>
+    </w:p>
+    <w:p>
+      <w:pPr>
+        <w:rPr>
+          <w:rFonts w:cstheme="minorHAnsi"/>
+          <w:b/>
+          <w:sz w:val="24"/>
+          <w:szCs w:val="24"/>
+        </w:rPr>
+      </w:pPr>
+    </w:p>
+    <w:p>
+      <w:pPr>
+        <w:rPr>
+          <w:rFonts w:cstheme="minorHAnsi"/>
+          <w:b/>
+          <w:sz w:val="24"/>
+          <w:szCs w:val="24"/>
+        </w:rPr>
+      </w:pPr>
+    </w:p>
+    <w:p>
+      <w:pPr>
+        <w:rPr>
+          <w:rFonts w:cstheme="minorHAnsi"/>
+          <w:b/>
+          <w:sz w:val="24"/>
+          <w:szCs w:val="24"/>
+        </w:rPr>
+      </w:pPr>
+    </w:p>
+    <w:p>
+      <w:pPr>
+        <w:rPr>
+          <w:rFonts w:cstheme="minorHAnsi"/>
+          <w:b/>
+          <w:sz w:val="24"/>
+          <w:szCs w:val="24"/>
+        </w:rPr>
+      </w:pPr>
+    </w:p>
+    <w:p>
+      <w:pPr>
+        <w:rPr>
+          <w:rFonts w:cstheme="minorHAnsi"/>
+          <w:b/>
+          <w:sz w:val="24"/>
+          <w:szCs w:val="24"/>
+        </w:rPr>
+      </w:pPr>
+    </w:p>
+    <w:p>
+      <w:pPr>
+        <w:rPr>
+          <w:rFonts w:cstheme="minorHAnsi"/>
+          <w:b/>
+          <w:sz w:val="24"/>
+          <w:szCs w:val="24"/>
+        </w:rPr>
+      </w:pPr>
+    </w:p>
+    <w:p>
+      <w:pPr>
+        <w:rPr>
+          <w:rFonts w:cstheme="minorHAnsi"/>
+          <w:b/>
+          <w:sz w:val="24"/>
+          <w:szCs w:val="24"/>
+        </w:rPr>
+      </w:pPr>
+      <w:r>
+        <w:rPr>
+          <w:rFonts w:cstheme="minorHAnsi"/>
           <w:noProof/>
           <w:lang w:eastAsia="pl-PL"/>
         </w:rPr>
-        <mc:AlternateContent>
-          <mc:Choice Requires="wps">
-            <w:drawing>
-              <wp:anchor distT="0" distB="0" distL="114300" distR="114300" simplePos="0" relativeHeight="251659264" behindDoc="0" locked="0" layoutInCell="1" allowOverlap="1" wp14:anchorId="4321EC4E" wp14:editId="07734D5F">
-                <wp:simplePos x="0" y="0"/>
-                <wp:positionH relativeFrom="margin">
-                  <wp:align>right</wp:align>
-                </wp:positionH>
-                <wp:positionV relativeFrom="paragraph">
-                  <wp:posOffset>-4445</wp:posOffset>
-                </wp:positionV>
-                <wp:extent cx="5781675" cy="1685925"/>
-                <wp:effectExtent l="0" t="0" r="0" b="9525"/>
-                <wp:wrapNone/>
-                <wp:docPr id="1" name="Pole tekstowe 1"/>
-                <wp:cNvGraphicFramePr/>
-                <a:graphic xmlns:a="http://schemas.openxmlformats.org/drawingml/2006/main">
-                  <a:graphicData uri="http://schemas.microsoft.com/office/word/2010/wordprocessingShape">
-                    <wps:wsp>
-                      <wps:cNvSpPr txBox="1"/>
-                      <wps:spPr>
-                        <a:xfrm>
-                          <a:off x="0" y="0"/>
-                          <a:ext cx="5781675" cy="1685925"/>
-                        </a:xfrm>
-                        <a:prstGeom prst="rect">
-                          <a:avLst/>
-                        </a:prstGeom>
-                        <a:noFill/>
-                        <a:ln>
-                          <a:noFill/>
-                        </a:ln>
-                        <a:effectLst/>
-                      </wps:spPr>
-                      <wps:txbx>
-                        <w:txbxContent>
-                          <w:p>
-                            <w:pPr>
-                              <w:jc w:val="center"/>
-                              <w:rPr>
-                                <w:b/>
-                                <w:color w:val="262626" w:themeColor="text1" w:themeTint="D9"/>
-                                <w:sz w:val="82"/>
-                                <w:szCs w:val="82"/>
-                                <w14:shadow w14:blurRad="0" w14:dist="38100" w14:dir="2700000" w14:sx="100000" w14:sy="100000" w14:kx="0" w14:ky="0" w14:algn="bl">
-                                  <w14:schemeClr w14:val="accent5"/>
-                                </w14:shadow>
-                                <w14:textOutline w14:w="6731" w14:cap="flat" w14:cmpd="sng" w14:algn="ctr">
-                                  <w14:solidFill>
-                                    <w14:schemeClr w14:val="bg1"/>
-                                  </w14:solidFill>
-                                  <w14:prstDash w14:val="solid"/>
-                                  <w14:round/>
-                                </w14:textOutline>
-                              </w:rPr>
-                            </w:pPr>
-                            <w:r>
-                              <w:rPr>
-                                <w:b/>
-                                <w:color w:val="262626" w:themeColor="text1" w:themeTint="D9"/>
-                                <w:sz w:val="82"/>
-                                <w:szCs w:val="82"/>
-                                <w14:shadow w14:blurRad="0" w14:dist="38100" w14:dir="2700000" w14:sx="100000" w14:sy="100000" w14:kx="0" w14:ky="0" w14:algn="bl">
-                                  <w14:schemeClr w14:val="accent5"/>
-                                </w14:shadow>
-                                <w14:textOutline w14:w="6731" w14:cap="flat" w14:cmpd="sng" w14:algn="ctr">
-                                  <w14:solidFill>
-                                    <w14:schemeClr w14:val="bg1"/>
-                                  </w14:solidFill>
-                                  <w14:prstDash w14:val="solid"/>
-                                  <w14:round/>
-                                </w14:textOutline>
-                              </w:rPr>
-                              <w:t>Dokumentacja techniczna</w:t>
-                            </w:r>
-                          </w:p>
-                        </w:txbxContent>
-                      </wps:txbx>
-                      <wps:bodyPr rot="0" spcFirstLastPara="0" vertOverflow="overflow" horzOverflow="overflow" vert="horz" wrap="square" lIns="91440" tIns="45720" rIns="91440" bIns="45720" numCol="1" spcCol="0" rtlCol="0" fromWordArt="0" anchor="t" anchorCtr="0" forceAA="0" compatLnSpc="1">
-                        <a:prstTxWarp prst="textNoShape">
-                          <a:avLst/>
-                        </a:prstTxWarp>
-                        <a:noAutofit/>
-                      </wps:bodyPr>
-                    </wps:wsp>
-                  </a:graphicData>
-                </a:graphic>
-                <wp14:sizeRelH relativeFrom="margin">
-                  <wp14:pctWidth>0</wp14:pctWidth>
-                </wp14:sizeRelH>
-                <wp14:sizeRelV relativeFrom="margin">
-                  <wp14:pctHeight>0</wp14:pctHeight>
-                </wp14:sizeRelV>
-              </wp:anchor>
-            </w:drawing>
-          </mc:Choice>
-          <mc:Fallback>
-            <w:pict>
-              <v:shapetype w14:anchorId="4321EC4E" id="_x0000_t202" coordsize="21600,21600" o:spt="202" path="m,l,21600r21600,l21600,xe">
-                <v:stroke joinstyle="miter"/>
-                <v:path gradientshapeok="t" o:connecttype="rect"/>
-              </v:shapetype>
-              <v:shape id="Pole tekstowe 1" o:spid="_x0000_s1026" type="#_x0000_t202" style="position:absolute;margin-left:404.05pt;margin-top:-.35pt;width:455.25pt;height:132.75pt;z-index:251659264;visibility:visible;mso-wrap-style:square;mso-width-percent:0;mso-height-percent:0;mso-wrap-distance-left:9pt;mso-wrap-distance-top:0;mso-wrap-distance-right:9pt;mso-wrap-distance-bottom:0;mso-position-horizontal:right;mso-position-horizontal-relative:margin;mso-position-vertical:absolute;mso-position-vertical-relative:text;mso-width-percent:0;mso-height-percent:0;mso-width-relative:margin;mso-height-relative:margin;v-text-anchor:top" o:gfxdata="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" filled="f" stroked="f">
-                <v:textbox>
-                  <w:txbxContent>
-                    <w:p>
-                      <w:pPr>
-                        <w:jc w:val="center"/>
-                        <w:rPr>
-                          <w:b/>
-                          <w:color w:val="262626" w:themeColor="text1" w:themeTint="D9"/>
-                          <w:sz w:val="82"/>
-                          <w:szCs w:val="82"/>
-                          <w14:shadow w14:blurRad="0" w14:dist="38100" w14:dir="2700000" w14:sx="100000" w14:sy="100000" w14:kx="0" w14:ky="0" w14:algn="bl">
-                            <w14:schemeClr w14:val="accent5"/>
-                          </w14:shadow>
-                          <w14:textOutline w14:w="6731" w14:cap="flat" w14:cmpd="sng" w14:algn="ctr">
-                            <w14:solidFill>
-                              <w14:schemeClr w14:val="bg1"/>
-                            </w14:solidFill>
-                            <w14:prstDash w14:val="solid"/>
-                            <w14:round/>
-                          </w14:textOutline>
-                        </w:rPr>
-                      </w:pPr>
-                      <w:r>
-                        <w:rPr>
-                          <w:b/>
-                          <w:color w:val="262626" w:themeColor="text1" w:themeTint="D9"/>
-                          <w:sz w:val="82"/>
-                          <w:szCs w:val="82"/>
-                          <w14:shadow w14:blurRad="0" w14:dist="38100" w14:dir="2700000" w14:sx="100000" w14:sy="100000" w14:kx="0" w14:ky="0" w14:algn="bl">
-                            <w14:schemeClr w14:val="accent5"/>
-                          </w14:shadow>
-                          <w14:textOutline w14:w="6731" w14:cap="flat" w14:cmpd="sng" w14:algn="ctr">
-                            <w14:solidFill>
-                              <w14:schemeClr w14:val="bg1"/>
-                            </w14:solidFill>
-                            <w14:prstDash w14:val="solid"/>
-                            <w14:round/>
-                          </w14:textOutline>
-                        </w:rPr>
-                        <w:t>Dokumentacja techniczna</w:t>
-                      </w:r>
-                    </w:p>
-                  </w:txbxContent>
-                </v:textbox>
-                <w10:wrap anchorx="margin"/>
-              </v:shape>
-            </w:pict>
-          </mc:Fallback>
-        </mc:AlternateContent>
-      </w:r>
-    </w:p>
-    <w:p>
-      <w:pPr>
-        <w:rPr>
+        <w:pict>
+          <v:shapetype id="_x0000_t202" coordsize="21600,21600" o:spt="202" path="m,l,21600r21600,l21600,xe">
+            <v:stroke joinstyle="miter"/>
+            <v:path gradientshapeok="t" o:connecttype="rect"/>
+          </v:shapetype>
+          <v:shape id="Pole tekstowe 1" o:spid="_x0000_s1026" type="#_x0000_t202" style="position:absolute;margin-left:1234.55pt;margin-top:-.35pt;width:455.25pt;height:132.75pt;z-index:251659264;visibility:visible;mso-position-horizontal:right;mso-position-horizontal-relative:margin;mso-width-relative:margin;mso-height-relative:margin" o:gfxdata="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" filled="f" stroked="f">
+            <v:textbox>
+              <w:txbxContent>
+                <w:p>
+                  <w:pPr>
+                    <w:jc w:val="center"/>
+                    <w:rPr>
+                      <w:b/>
+                      <w:color w:val="262626" w:themeColor="text1" w:themeTint="D9"/>
+                      <w:sz w:val="82"/>
+                      <w:szCs w:val="82"/>
+                    </w:rPr>
+                  </w:pPr>
+                  <w:r>
+                    <w:rPr>
+                      <w:b/>
+                      <w:color w:val="262626" w:themeColor="text1" w:themeTint="D9"/>
+                      <w:sz w:val="82"/>
+                      <w:szCs w:val="82"/>
+                    </w:rPr>
+                    <w:t>Dokumentacja techniczna</w:t>
+                  </w:r>
+                </w:p>
+              </w:txbxContent>
+            </v:textbox>
+            <w10:wrap anchorx="margin"/>
+          </v:shape>
+        </w:pict>
+      </w:r>
+    </w:p>
+    <w:p>
+      <w:pPr>
+        <w:rPr>
+          <w:rFonts w:cstheme="minorHAnsi"/>
           <w:b/>
           <w:sz w:val="40"/>
           <w:szCs w:val="40"/>
@@ -346,6 +249,7 @@
     <w:p>
       <w:pPr>
         <w:rPr>
+          <w:rFonts w:cstheme="minorHAnsi"/>
           <w:b/>
           <w:sz w:val="40"/>
           <w:szCs w:val="40"/>
@@ -355,6 +259,7 @@
     <w:p>
       <w:pPr>
         <w:rPr>
+          <w:rFonts w:cstheme="minorHAnsi"/>
           <w:b/>
           <w:sz w:val="40"/>
           <w:szCs w:val="40"/>
@@ -364,6 +269,7 @@
     <w:p>
       <w:pPr>
         <w:rPr>
+          <w:rFonts w:cstheme="minorHAnsi"/>
           <w:b/>
           <w:sz w:val="40"/>
           <w:szCs w:val="40"/>
@@ -373,6 +279,7 @@
     <w:p>
       <w:pPr>
         <w:rPr>
+          <w:rFonts w:cstheme="minorHAnsi"/>
           <w:b/>
           <w:sz w:val="40"/>
           <w:szCs w:val="40"/>
@@ -382,6 +289,7 @@
     <w:p>
       <w:pPr>
         <w:rPr>
+          <w:rFonts w:cstheme="minorHAnsi"/>
           <w:b/>
           <w:sz w:val="40"/>
           <w:szCs w:val="40"/>
@@ -391,6 +299,7 @@
     <w:p>
       <w:pPr>
         <w:rPr>
+          <w:rFonts w:cstheme="minorHAnsi"/>
           <w:b/>
           <w:sz w:val="40"/>
           <w:szCs w:val="40"/>
@@ -400,6 +309,7 @@
     <w:p>
       <w:pPr>
         <w:rPr>
+          <w:rFonts w:cstheme="minorHAnsi"/>
           <w:b/>
           <w:sz w:val="40"/>
           <w:szCs w:val="40"/>
@@ -409,6 +319,7 @@
     <w:p>
       <w:pPr>
         <w:rPr>
+          <w:rFonts w:cstheme="minorHAnsi"/>
           <w:b/>
           <w:sz w:val="40"/>
           <w:szCs w:val="40"/>
@@ -418,6 +329,7 @@
     <w:p>
       <w:pPr>
         <w:rPr>
+          <w:rFonts w:cstheme="minorHAnsi"/>
           <w:b/>
           <w:sz w:val="40"/>
           <w:szCs w:val="40"/>
@@ -427,276 +339,175 @@
     <w:p>
       <w:pPr>
         <w:rPr>
-          <w:b/>
-          <w:sz w:val="24"/>
-          <w:szCs w:val="24"/>
-        </w:rPr>
-      </w:pPr>
-    </w:p>
-    <w:p>
-      <w:pPr>
-        <w:rPr>
-          <w:b/>
-          <w:sz w:val="24"/>
-          <w:szCs w:val="24"/>
-        </w:rPr>
-      </w:pPr>
-    </w:p>
-    <w:p>
-      <w:pPr>
-        <w:rPr>
-          <w:b/>
-          <w:sz w:val="24"/>
-          <w:szCs w:val="24"/>
-        </w:rPr>
-      </w:pPr>
-    </w:p>
-    <w:p>
-      <w:pPr>
-        <w:rPr>
-          <w:b/>
-          <w:sz w:val="24"/>
-          <w:szCs w:val="24"/>
-        </w:rPr>
-      </w:pPr>
-    </w:p>
-    <w:p>
-      <w:pPr>
-        <w:rPr>
-          <w:b/>
-          <w:sz w:val="24"/>
-          <w:szCs w:val="24"/>
-        </w:rPr>
-      </w:pPr>
-    </w:p>
-    <w:p>
-      <w:pPr>
-        <w:rPr>
-          <w:b/>
-          <w:sz w:val="24"/>
-          <w:szCs w:val="24"/>
-        </w:rPr>
-      </w:pPr>
-    </w:p>
-    <w:p>
-      <w:pPr>
-        <w:rPr>
-          <w:b/>
-          <w:sz w:val="24"/>
-          <w:szCs w:val="24"/>
-        </w:rPr>
-      </w:pPr>
-    </w:p>
-    <w:p>
-      <w:pPr>
-        <w:rPr>
-          <w:b/>
-          <w:sz w:val="24"/>
-          <w:szCs w:val="24"/>
-        </w:rPr>
-      </w:pPr>
-    </w:p>
-    <w:p>
-      <w:pPr>
-        <w:rPr>
-          <w:b/>
-          <w:sz w:val="24"/>
-          <w:szCs w:val="24"/>
-        </w:rPr>
-      </w:pPr>
-    </w:p>
-    <w:p>
-      <w:pPr>
-        <w:rPr>
-          <w:b/>
-          <w:sz w:val="24"/>
-          <w:szCs w:val="24"/>
-        </w:rPr>
-      </w:pPr>
-    </w:p>
-    <w:p>
-      <w:pPr>
-        <w:rPr>
-          <w:b/>
-          <w:sz w:val="24"/>
-          <w:szCs w:val="24"/>
-        </w:rPr>
-      </w:pPr>
-    </w:p>
-    <w:p>
-      <w:pPr>
-        <w:rPr>
-          <w:b/>
-          <w:sz w:val="24"/>
-          <w:szCs w:val="24"/>
-        </w:rPr>
-      </w:pPr>
-    </w:p>
-    <w:p>
-      <w:pPr>
-        <w:rPr>
-          <w:b/>
-          <w:sz w:val="24"/>
-          <w:szCs w:val="24"/>
-        </w:rPr>
-      </w:pPr>
-      <w:r>
-        <w:rPr>
+          <w:rFonts w:cstheme="minorHAnsi"/>
+          <w:b/>
+          <w:sz w:val="24"/>
+          <w:szCs w:val="24"/>
+        </w:rPr>
+      </w:pPr>
+    </w:p>
+    <w:p>
+      <w:pPr>
+        <w:rPr>
+          <w:rFonts w:cstheme="minorHAnsi"/>
+          <w:b/>
+          <w:sz w:val="24"/>
+          <w:szCs w:val="24"/>
+        </w:rPr>
+      </w:pPr>
+    </w:p>
+    <w:p>
+      <w:pPr>
+        <w:rPr>
+          <w:rFonts w:cstheme="minorHAnsi"/>
+          <w:b/>
+          <w:sz w:val="24"/>
+          <w:szCs w:val="24"/>
+        </w:rPr>
+      </w:pPr>
+    </w:p>
+    <w:p>
+      <w:pPr>
+        <w:rPr>
+          <w:rFonts w:cstheme="minorHAnsi"/>
+          <w:b/>
+          <w:sz w:val="24"/>
+          <w:szCs w:val="24"/>
+        </w:rPr>
+      </w:pPr>
+    </w:p>
+    <w:p>
+      <w:pPr>
+        <w:rPr>
+          <w:rFonts w:cstheme="minorHAnsi"/>
+          <w:b/>
+          <w:sz w:val="24"/>
+          <w:szCs w:val="24"/>
+        </w:rPr>
+      </w:pPr>
+    </w:p>
+    <w:p>
+      <w:pPr>
+        <w:rPr>
+          <w:rFonts w:cstheme="minorHAnsi"/>
+          <w:b/>
+          <w:sz w:val="24"/>
+          <w:szCs w:val="24"/>
+        </w:rPr>
+      </w:pPr>
+    </w:p>
+    <w:p>
+      <w:pPr>
+        <w:rPr>
+          <w:rFonts w:cstheme="minorHAnsi"/>
+          <w:b/>
+          <w:sz w:val="24"/>
+          <w:szCs w:val="24"/>
+        </w:rPr>
+      </w:pPr>
+    </w:p>
+    <w:p>
+      <w:pPr>
+        <w:rPr>
+          <w:rFonts w:cstheme="minorHAnsi"/>
+          <w:b/>
+          <w:sz w:val="24"/>
+          <w:szCs w:val="24"/>
+        </w:rPr>
+      </w:pPr>
+    </w:p>
+    <w:p>
+      <w:pPr>
+        <w:rPr>
+          <w:rFonts w:cstheme="minorHAnsi"/>
+          <w:b/>
+          <w:sz w:val="24"/>
+          <w:szCs w:val="24"/>
+        </w:rPr>
+      </w:pPr>
+    </w:p>
+    <w:p>
+      <w:pPr>
+        <w:rPr>
+          <w:rFonts w:cstheme="minorHAnsi"/>
+          <w:b/>
+          <w:sz w:val="24"/>
+          <w:szCs w:val="24"/>
+        </w:rPr>
+      </w:pPr>
+    </w:p>
+    <w:p>
+      <w:pPr>
+        <w:rPr>
+          <w:rFonts w:cstheme="minorHAnsi"/>
+          <w:b/>
+          <w:sz w:val="24"/>
+          <w:szCs w:val="24"/>
+        </w:rPr>
+      </w:pPr>
+    </w:p>
+    <w:p>
+      <w:pPr>
+        <w:rPr>
+          <w:rFonts w:cstheme="minorHAnsi"/>
+          <w:b/>
+          <w:sz w:val="24"/>
+          <w:szCs w:val="24"/>
+        </w:rPr>
+      </w:pPr>
+    </w:p>
+    <w:p>
+      <w:pPr>
+        <w:rPr>
+          <w:rFonts w:cstheme="minorHAnsi"/>
+          <w:b/>
+          <w:sz w:val="24"/>
+          <w:szCs w:val="24"/>
+        </w:rPr>
+      </w:pPr>
+      <w:r>
+        <w:rPr>
+          <w:rFonts w:cstheme="minorHAnsi"/>
           <w:noProof/>
           <w:sz w:val="24"/>
           <w:szCs w:val="24"/>
           <w:lang w:eastAsia="pl-PL"/>
         </w:rPr>
-        <mc:AlternateContent>
-          <mc:Choice Requires="wps">
-            <w:drawing>
-              <wp:anchor distT="0" distB="0" distL="114300" distR="114300" simplePos="0" relativeHeight="251661312" behindDoc="0" locked="0" layoutInCell="1" allowOverlap="1" wp14:anchorId="58B74D13" wp14:editId="0B14B051">
-                <wp:simplePos x="0" y="0"/>
-                <wp:positionH relativeFrom="margin">
-                  <wp:align>right</wp:align>
-                </wp:positionH>
-                <wp:positionV relativeFrom="paragraph">
-                  <wp:posOffset>438150</wp:posOffset>
-                </wp:positionV>
-                <wp:extent cx="5762625" cy="1828800"/>
-                <wp:effectExtent l="0" t="0" r="0" b="5715"/>
-                <wp:wrapNone/>
-                <wp:docPr id="6" name="Pole tekstowe 6"/>
-                <wp:cNvGraphicFramePr/>
-                <a:graphic xmlns:a="http://schemas.openxmlformats.org/drawingml/2006/main">
-                  <a:graphicData uri="http://schemas.microsoft.com/office/word/2010/wordprocessingShape">
-                    <wps:wsp>
-                      <wps:cNvSpPr txBox="1"/>
-                      <wps:spPr>
-                        <a:xfrm>
-                          <a:off x="0" y="0"/>
-                          <a:ext cx="5762625" cy="1828800"/>
-                        </a:xfrm>
-                        <a:prstGeom prst="rect">
-                          <a:avLst/>
-                        </a:prstGeom>
-                        <a:noFill/>
-                        <a:ln>
-                          <a:noFill/>
-                        </a:ln>
-                        <a:effectLst/>
-                      </wps:spPr>
-                      <wps:txbx>
-                        <w:txbxContent>
-                          <w:p>
-                            <w:pPr>
-                              <w:jc w:val="center"/>
-                              <w:rPr>
-                                <w:b/>
-                                <w:color w:val="262626" w:themeColor="text1" w:themeTint="D9"/>
-                                <w:sz w:val="72"/>
-                                <w:szCs w:val="72"/>
-                                <w14:shadow w14:blurRad="0" w14:dist="38100" w14:dir="2700000" w14:sx="100000" w14:sy="100000" w14:kx="0" w14:ky="0" w14:algn="bl">
-                                  <w14:schemeClr w14:val="accent5"/>
-                                </w14:shadow>
-                                <w14:textOutline w14:w="6731" w14:cap="flat" w14:cmpd="sng" w14:algn="ctr">
-                                  <w14:solidFill>
-                                    <w14:schemeClr w14:val="bg1"/>
-                                  </w14:solidFill>
-                                  <w14:prstDash w14:val="solid"/>
-                                  <w14:round/>
-                                </w14:textOutline>
-                              </w:rPr>
-                            </w:pPr>
-                            <w:r>
-                              <w:rPr>
-                                <w:b/>
-                                <w:color w:val="262626" w:themeColor="text1" w:themeTint="D9"/>
-                                <w:sz w:val="72"/>
-                                <w:szCs w:val="72"/>
-                                <w14:shadow w14:blurRad="0" w14:dist="38100" w14:dir="2700000" w14:sx="100000" w14:sy="100000" w14:kx="0" w14:ky="0" w14:algn="bl">
-                                  <w14:schemeClr w14:val="accent5"/>
-                                </w14:shadow>
-                                <w14:textOutline w14:w="6731" w14:cap="flat" w14:cmpd="sng" w14:algn="ctr">
-                                  <w14:solidFill>
-                                    <w14:schemeClr w14:val="bg1"/>
-                                  </w14:solidFill>
-                                  <w14:prstDash w14:val="solid"/>
-                                  <w14:round/>
-                                </w14:textOutline>
-                              </w:rPr>
-                              <w:t>Cel projektu:</w:t>
-                            </w:r>
-                          </w:p>
-                        </w:txbxContent>
-                      </wps:txbx>
-                      <wps:bodyPr rot="0" spcFirstLastPara="0" vertOverflow="overflow" horzOverflow="overflow" vert="horz" wrap="square" lIns="91440" tIns="45720" rIns="91440" bIns="45720" numCol="1" spcCol="0" rtlCol="0" fromWordArt="0" anchor="t" anchorCtr="0" forceAA="0" compatLnSpc="1">
-                        <a:prstTxWarp prst="textNoShape">
-                          <a:avLst/>
-                        </a:prstTxWarp>
-                        <a:spAutoFit/>
-                      </wps:bodyPr>
-                    </wps:wsp>
-                  </a:graphicData>
-                </a:graphic>
-                <wp14:sizeRelH relativeFrom="margin">
-                  <wp14:pctWidth>0</wp14:pctWidth>
-                </wp14:sizeRelH>
-              </wp:anchor>
-            </w:drawing>
-          </mc:Choice>
-          <mc:Fallback>
-            <w:pict>
-              <v:shape w14:anchorId="58B74D13" id="Pole tekstowe 6" o:spid="_x0000_s1027" type="#_x0000_t202" style="position:absolute;margin-left:402.55pt;margin-top:34.5pt;width:453.75pt;height:2in;z-index:251661312;visibility:visible;mso-wrap-style:square;mso-width-percent:0;mso-wrap-distance-left:9pt;mso-wrap-distance-top:0;mso-wrap-distance-right:9pt;mso-wrap-distance-bottom:0;mso-position-horizontal:right;mso-position-horizontal-relative:margin;mso-position-vertical:absolute;mso-position-vertical-relative:text;mso-width-percent:0;mso-width-relative:margin;v-text-anchor:top" o:gfxdata="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" filled="f" stroked="f">
-                <v:textbox style="mso-fit-shape-to-text:t">
-                  <w:txbxContent>
-                    <w:p>
-                      <w:pPr>
-                        <w:jc w:val="center"/>
-                        <w:rPr>
-                          <w:b/>
-                          <w:color w:val="262626" w:themeColor="text1" w:themeTint="D9"/>
-                          <w:sz w:val="72"/>
-                          <w:szCs w:val="72"/>
-                          <w14:shadow w14:blurRad="0" w14:dist="38100" w14:dir="2700000" w14:sx="100000" w14:sy="100000" w14:kx="0" w14:ky="0" w14:algn="bl">
-                            <w14:schemeClr w14:val="accent5"/>
-                          </w14:shadow>
-                          <w14:textOutline w14:w="6731" w14:cap="flat" w14:cmpd="sng" w14:algn="ctr">
-                            <w14:solidFill>
-                              <w14:schemeClr w14:val="bg1"/>
-                            </w14:solidFill>
-                            <w14:prstDash w14:val="solid"/>
-                            <w14:round/>
-                          </w14:textOutline>
-                        </w:rPr>
-                      </w:pPr>
-                      <w:r>
-                        <w:rPr>
-                          <w:b/>
-                          <w:color w:val="262626" w:themeColor="text1" w:themeTint="D9"/>
-                          <w:sz w:val="72"/>
-                          <w:szCs w:val="72"/>
-                          <w14:shadow w14:blurRad="0" w14:dist="38100" w14:dir="2700000" w14:sx="100000" w14:sy="100000" w14:kx="0" w14:ky="0" w14:algn="bl">
-                            <w14:schemeClr w14:val="accent5"/>
-                          </w14:shadow>
-                          <w14:textOutline w14:w="6731" w14:cap="flat" w14:cmpd="sng" w14:algn="ctr">
-                            <w14:solidFill>
-                              <w14:schemeClr w14:val="bg1"/>
-                            </w14:solidFill>
-                            <w14:prstDash w14:val="solid"/>
-                            <w14:round/>
-                          </w14:textOutline>
-                        </w:rPr>
-                        <w:t>Cel projektu:</w:t>
-                      </w:r>
-                    </w:p>
-                  </w:txbxContent>
-                </v:textbox>
-                <w10:wrap anchorx="margin"/>
-              </v:shape>
-            </w:pict>
-          </mc:Fallback>
-        </mc:AlternateContent>
-      </w:r>
-    </w:p>
-    <w:p>
-      <w:pPr>
-        <w:rPr>
+        <w:pict>
+          <v:shape id="Pole tekstowe 6" o:spid="_x0000_s1027" type="#_x0000_t202" style="position:absolute;margin-left:1230.05pt;margin-top:34.5pt;width:453.75pt;height:2in;z-index:251661312;visibility:visible;mso-position-horizontal:right;mso-position-horizontal-relative:margin;mso-width-relative:margin" o:gfxdata="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" filled="f" stroked="f">
+            <v:textbox style="mso-fit-shape-to-text:t">
+              <w:txbxContent>
+                <w:p>
+                  <w:pPr>
+                    <w:jc w:val="center"/>
+                    <w:rPr>
+                      <w:b/>
+                      <w:color w:val="262626" w:themeColor="text1" w:themeTint="D9"/>
+                      <w:sz w:val="72"/>
+                      <w:szCs w:val="72"/>
+                    </w:rPr>
+                  </w:pPr>
+                  <w:r>
+                    <w:rPr>
+                      <w:b/>
+                      <w:color w:val="262626" w:themeColor="text1" w:themeTint="D9"/>
+                      <w:sz w:val="72"/>
+                      <w:szCs w:val="72"/>
+                    </w:rPr>
+                    <w:t>Cel projektu:</w:t>
+                  </w:r>
+                </w:p>
+              </w:txbxContent>
+            </v:textbox>
+            <w10:wrap anchorx="margin"/>
+          </v:shape>
+        </w:pict>
+      </w:r>
+    </w:p>
+    <w:p>
+      <w:pPr>
+        <w:rPr>
+          <w:rFonts w:cstheme="minorHAnsi"/>
           <w:b/>
           <w:sz w:val="40"/>
           <w:szCs w:val="40"/>
@@ -706,6 +517,7 @@
     <w:p>
       <w:pPr>
         <w:rPr>
+          <w:rFonts w:cstheme="minorHAnsi"/>
           <w:b/>
           <w:sz w:val="40"/>
           <w:szCs w:val="40"/>
@@ -716,6 +528,7 @@
       <w:pPr>
         <w:jc w:val="center"/>
         <w:rPr>
+          <w:rFonts w:cstheme="minorHAnsi"/>
           <w:b/>
           <w:sz w:val="28"/>
           <w:szCs w:val="28"/>
@@ -723,7 +536,7 @@
       </w:pPr>
       <w:r>
         <w:rPr>
-          <w:rFonts w:cs="Arial"/>
+          <w:rFonts w:cstheme="minorHAnsi"/>
           <w:b/>
           <w:color w:val="000000"/>
           <w:sz w:val="28"/>
@@ -735,114 +548,127 @@
     <w:p>
       <w:pPr>
         <w:rPr>
-          <w:b/>
-          <w:sz w:val="24"/>
-          <w:szCs w:val="24"/>
-        </w:rPr>
-      </w:pPr>
-    </w:p>
-    <w:p>
-      <w:pPr>
-        <w:rPr>
-          <w:b/>
-          <w:sz w:val="24"/>
-          <w:szCs w:val="24"/>
-        </w:rPr>
-      </w:pPr>
-    </w:p>
-    <w:p>
-      <w:pPr>
-        <w:rPr>
-          <w:b/>
-          <w:sz w:val="24"/>
-          <w:szCs w:val="24"/>
-        </w:rPr>
-      </w:pPr>
-    </w:p>
-    <w:p>
-      <w:pPr>
-        <w:rPr>
-          <w:b/>
-          <w:sz w:val="24"/>
-          <w:szCs w:val="24"/>
-        </w:rPr>
-      </w:pPr>
-    </w:p>
-    <w:p>
-      <w:pPr>
-        <w:rPr>
-          <w:b/>
-          <w:sz w:val="24"/>
-          <w:szCs w:val="24"/>
-        </w:rPr>
-      </w:pPr>
-    </w:p>
-    <w:p>
-      <w:pPr>
-        <w:rPr>
-          <w:b/>
-          <w:sz w:val="24"/>
-          <w:szCs w:val="24"/>
-        </w:rPr>
-      </w:pPr>
-    </w:p>
-    <w:p>
-      <w:pPr>
-        <w:rPr>
-          <w:b/>
-          <w:sz w:val="24"/>
-          <w:szCs w:val="24"/>
-        </w:rPr>
-      </w:pPr>
-    </w:p>
-    <w:p>
-      <w:pPr>
-        <w:rPr>
-          <w:b/>
-          <w:sz w:val="24"/>
-          <w:szCs w:val="24"/>
-        </w:rPr>
-      </w:pPr>
-    </w:p>
-    <w:p>
-      <w:pPr>
-        <w:rPr>
-          <w:b/>
-          <w:sz w:val="24"/>
-          <w:szCs w:val="24"/>
-        </w:rPr>
-      </w:pPr>
-    </w:p>
-    <w:p>
-      <w:pPr>
-        <w:rPr>
-          <w:b/>
-          <w:sz w:val="24"/>
-          <w:szCs w:val="24"/>
-        </w:rPr>
-      </w:pPr>
-    </w:p>
-    <w:p>
-      <w:pPr>
-        <w:rPr>
-          <w:b/>
-          <w:sz w:val="24"/>
-          <w:szCs w:val="24"/>
-        </w:rPr>
-      </w:pPr>
-    </w:p>
-    <w:p>
-      <w:pPr>
-        <w:rPr>
-          <w:b/>
-          <w:sz w:val="24"/>
-          <w:szCs w:val="24"/>
-        </w:rPr>
-      </w:pPr>
-    </w:p>
-    <w:p>
-      <w:pPr>
-        <w:rPr>
+          <w:rFonts w:cstheme="minorHAnsi"/>
+          <w:b/>
+          <w:sz w:val="24"/>
+          <w:szCs w:val="24"/>
+        </w:rPr>
+      </w:pPr>
+    </w:p>
+    <w:p>
+      <w:pPr>
+        <w:rPr>
+          <w:rFonts w:cstheme="minorHAnsi"/>
+          <w:b/>
+          <w:sz w:val="24"/>
+          <w:szCs w:val="24"/>
+        </w:rPr>
+      </w:pPr>
+    </w:p>
+    <w:p>
+      <w:pPr>
+        <w:rPr>
+          <w:rFonts w:cstheme="minorHAnsi"/>
+          <w:b/>
+          <w:sz w:val="24"/>
+          <w:szCs w:val="24"/>
+        </w:rPr>
+      </w:pPr>
+    </w:p>
+    <w:p>
+      <w:pPr>
+        <w:rPr>
+          <w:rFonts w:cstheme="minorHAnsi"/>
+          <w:b/>
+          <w:sz w:val="24"/>
+          <w:szCs w:val="24"/>
+        </w:rPr>
+      </w:pPr>
+    </w:p>
+    <w:p>
+      <w:pPr>
+        <w:rPr>
+          <w:rFonts w:cstheme="minorHAnsi"/>
+          <w:b/>
+          <w:sz w:val="24"/>
+          <w:szCs w:val="24"/>
+        </w:rPr>
+      </w:pPr>
+    </w:p>
+    <w:p>
+      <w:pPr>
+        <w:rPr>
+          <w:rFonts w:cstheme="minorHAnsi"/>
+          <w:b/>
+          <w:sz w:val="24"/>
+          <w:szCs w:val="24"/>
+        </w:rPr>
+      </w:pPr>
+    </w:p>
+    <w:p>
+      <w:pPr>
+        <w:rPr>
+          <w:rFonts w:cstheme="minorHAnsi"/>
+          <w:b/>
+          <w:sz w:val="24"/>
+          <w:szCs w:val="24"/>
+        </w:rPr>
+      </w:pPr>
+    </w:p>
+    <w:p>
+      <w:pPr>
+        <w:rPr>
+          <w:rFonts w:cstheme="minorHAnsi"/>
+          <w:b/>
+          <w:sz w:val="24"/>
+          <w:szCs w:val="24"/>
+        </w:rPr>
+      </w:pPr>
+    </w:p>
+    <w:p>
+      <w:pPr>
+        <w:rPr>
+          <w:rFonts w:cstheme="minorHAnsi"/>
+          <w:b/>
+          <w:sz w:val="24"/>
+          <w:szCs w:val="24"/>
+        </w:rPr>
+      </w:pPr>
+    </w:p>
+    <w:p>
+      <w:pPr>
+        <w:rPr>
+          <w:rFonts w:cstheme="minorHAnsi"/>
+          <w:b/>
+          <w:sz w:val="24"/>
+          <w:szCs w:val="24"/>
+        </w:rPr>
+      </w:pPr>
+    </w:p>
+    <w:p>
+      <w:pPr>
+        <w:rPr>
+          <w:rFonts w:cstheme="minorHAnsi"/>
+          <w:b/>
+          <w:sz w:val="24"/>
+          <w:szCs w:val="24"/>
+        </w:rPr>
+      </w:pPr>
+    </w:p>
+    <w:p>
+      <w:pPr>
+        <w:rPr>
+          <w:rFonts w:cstheme="minorHAnsi"/>
+          <w:b/>
+          <w:sz w:val="24"/>
+          <w:szCs w:val="24"/>
+        </w:rPr>
+      </w:pPr>
+    </w:p>
+    <w:p>
+      <w:pPr>
+        <w:rPr>
+          <w:rFonts w:cstheme="minorHAnsi"/>
           <w:b/>
           <w:sz w:val="24"/>
           <w:szCs w:val="24"/>
@@ -853,6 +679,7 @@
       <w:pPr>
         <w:spacing w:after="320"/>
         <w:rPr>
+          <w:rFonts w:cstheme="minorHAnsi"/>
           <w:b/>
           <w:sz w:val="40"/>
           <w:szCs w:val="40"/>
@@ -860,6 +687,7 @@
       </w:pPr>
       <w:r>
         <w:rPr>
+          <w:rFonts w:cstheme="minorHAnsi"/>
           <w:b/>
           <w:sz w:val="40"/>
           <w:szCs w:val="40"/>
@@ -872,6 +700,7 @@
       <w:pPr>
         <w:spacing w:after="320"/>
         <w:rPr>
+          <w:rFonts w:cstheme="minorHAnsi"/>
           <w:b/>
           <w:sz w:val="32"/>
           <w:szCs w:val="32"/>
@@ -879,6 +708,7 @@
       </w:pPr>
       <w:r>
         <w:rPr>
+          <w:rFonts w:cstheme="minorHAnsi"/>
           <w:b/>
           <w:sz w:val="32"/>
           <w:szCs w:val="32"/>
@@ -889,7 +719,7 @@
     <w:p>
       <w:pPr>
         <w:rPr>
-          <w:rFonts w:ascii="Arial" w:hAnsi="Arial" w:cs="Arial"/>
+          <w:rFonts w:cstheme="minorHAnsi"/>
           <w:b/>
           <w:i/>
           <w:sz w:val="24"/>
@@ -899,7 +729,7 @@
       </w:pPr>
       <w:r>
         <w:rPr>
-          <w:rFonts w:ascii="Arial" w:hAnsi="Arial" w:cs="Arial"/>
+          <w:rFonts w:cstheme="minorHAnsi"/>
           <w:b/>
           <w:i/>
           <w:sz w:val="24"/>
@@ -912,16 +742,16 @@
     <w:p>
       <w:pPr>
         <w:rPr>
-          <w:rFonts w:ascii="Arial" w:hAnsi="Arial" w:cs="Arial"/>
-          <w:b/>
-          <w:i/>
-          <w:sz w:val="24"/>
-          <w:szCs w:val="24"/>
-        </w:rPr>
-      </w:pPr>
-      <w:r>
-        <w:rPr>
-          <w:rFonts w:ascii="Arial" w:hAnsi="Arial" w:cs="Arial"/>
+          <w:rFonts w:cstheme="minorHAnsi"/>
+          <w:b/>
+          <w:i/>
+          <w:sz w:val="24"/>
+          <w:szCs w:val="24"/>
+        </w:rPr>
+      </w:pPr>
+      <w:r>
+        <w:rPr>
+          <w:rFonts w:cstheme="minorHAnsi"/>
           <w:b/>
           <w:i/>
           <w:sz w:val="24"/>
@@ -938,16 +768,16 @@
           <w:numId w:val="2"/>
         </w:numPr>
         <w:rPr>
-          <w:rFonts w:ascii="Arial" w:hAnsi="Arial" w:cs="Arial"/>
-          <w:b/>
-          <w:i/>
-          <w:sz w:val="24"/>
-          <w:szCs w:val="24"/>
-        </w:rPr>
-      </w:pPr>
-      <w:r>
-        <w:rPr>
-          <w:rFonts w:ascii="Arial" w:hAnsi="Arial" w:cs="Arial"/>
+          <w:rFonts w:cstheme="minorHAnsi"/>
+          <w:b/>
+          <w:i/>
+          <w:sz w:val="24"/>
+          <w:szCs w:val="24"/>
+        </w:rPr>
+      </w:pPr>
+      <w:r>
+        <w:rPr>
+          <w:rFonts w:cstheme="minorHAnsi"/>
           <w:b/>
           <w:i/>
           <w:sz w:val="24"/>
@@ -964,16 +794,16 @@
           <w:numId w:val="2"/>
         </w:numPr>
         <w:rPr>
-          <w:rFonts w:ascii="Arial" w:hAnsi="Arial" w:cs="Arial"/>
-          <w:b/>
-          <w:i/>
-          <w:sz w:val="24"/>
-          <w:szCs w:val="24"/>
-        </w:rPr>
-      </w:pPr>
-      <w:r>
-        <w:rPr>
-          <w:rFonts w:ascii="Arial" w:hAnsi="Arial" w:cs="Arial"/>
+          <w:rFonts w:cstheme="minorHAnsi"/>
+          <w:b/>
+          <w:i/>
+          <w:sz w:val="24"/>
+          <w:szCs w:val="24"/>
+        </w:rPr>
+      </w:pPr>
+      <w:r>
+        <w:rPr>
+          <w:rFonts w:cstheme="minorHAnsi"/>
           <w:b/>
           <w:i/>
           <w:sz w:val="24"/>
@@ -983,7 +813,7 @@
       </w:r>
       <w:r>
         <w:rPr>
-          <w:rFonts w:ascii="Arial" w:hAnsi="Arial" w:cs="Arial"/>
+          <w:rFonts w:cstheme="minorHAnsi"/>
           <w:b/>
           <w:i/>
           <w:sz w:val="24"/>
@@ -1000,16 +830,16 @@
           <w:numId w:val="2"/>
         </w:numPr>
         <w:rPr>
-          <w:rFonts w:ascii="Arial" w:hAnsi="Arial" w:cs="Arial"/>
-          <w:b/>
-          <w:i/>
-          <w:sz w:val="24"/>
-          <w:szCs w:val="24"/>
-        </w:rPr>
-      </w:pPr>
-      <w:r>
-        <w:rPr>
-          <w:rFonts w:ascii="Arial" w:hAnsi="Arial" w:cs="Arial"/>
+          <w:rFonts w:cstheme="minorHAnsi"/>
+          <w:b/>
+          <w:i/>
+          <w:sz w:val="24"/>
+          <w:szCs w:val="24"/>
+        </w:rPr>
+      </w:pPr>
+      <w:r>
+        <w:rPr>
+          <w:rFonts w:cstheme="minorHAnsi"/>
           <w:b/>
           <w:i/>
           <w:sz w:val="24"/>
@@ -1026,16 +856,16 @@
           <w:numId w:val="2"/>
         </w:numPr>
         <w:rPr>
-          <w:rFonts w:ascii="Arial" w:hAnsi="Arial" w:cs="Arial"/>
-          <w:b/>
-          <w:i/>
-          <w:sz w:val="24"/>
-          <w:szCs w:val="24"/>
-        </w:rPr>
-      </w:pPr>
-      <w:r>
-        <w:rPr>
-          <w:rFonts w:ascii="Arial" w:hAnsi="Arial" w:cs="Arial"/>
+          <w:rFonts w:cstheme="minorHAnsi"/>
+          <w:b/>
+          <w:i/>
+          <w:sz w:val="24"/>
+          <w:szCs w:val="24"/>
+        </w:rPr>
+      </w:pPr>
+      <w:r>
+        <w:rPr>
+          <w:rFonts w:cstheme="minorHAnsi"/>
           <w:b/>
           <w:i/>
           <w:sz w:val="24"/>
@@ -1048,27 +878,27 @@
       <w:pPr>
         <w:pStyle w:val="Akapitzlist"/>
         <w:rPr>
-          <w:rFonts w:ascii="Arial" w:hAnsi="Arial" w:cs="Arial"/>
-          <w:b/>
-          <w:i/>
-          <w:sz w:val="24"/>
-          <w:szCs w:val="24"/>
-        </w:rPr>
-      </w:pPr>
-    </w:p>
-    <w:p>
-      <w:pPr>
-        <w:rPr>
-          <w:rFonts w:ascii="Arial" w:hAnsi="Arial" w:cs="Arial"/>
-          <w:b/>
-          <w:i/>
-          <w:sz w:val="24"/>
-          <w:szCs w:val="24"/>
-        </w:rPr>
-      </w:pPr>
-      <w:r>
-        <w:rPr>
-          <w:rFonts w:ascii="Arial" w:hAnsi="Arial" w:cs="Arial"/>
+          <w:rFonts w:cstheme="minorHAnsi"/>
+          <w:b/>
+          <w:i/>
+          <w:sz w:val="24"/>
+          <w:szCs w:val="24"/>
+        </w:rPr>
+      </w:pPr>
+    </w:p>
+    <w:p>
+      <w:pPr>
+        <w:rPr>
+          <w:rFonts w:cstheme="minorHAnsi"/>
+          <w:b/>
+          <w:i/>
+          <w:sz w:val="24"/>
+          <w:szCs w:val="24"/>
+        </w:rPr>
+      </w:pPr>
+      <w:r>
+        <w:rPr>
+          <w:rFonts w:cstheme="minorHAnsi"/>
           <w:b/>
           <w:i/>
           <w:sz w:val="24"/>
@@ -1078,7 +908,7 @@
       </w:r>
       <w:r>
         <w:rPr>
-          <w:rFonts w:ascii="Arial" w:hAnsi="Arial" w:cs="Arial"/>
+          <w:rFonts w:cstheme="minorHAnsi"/>
           <w:b/>
           <w:i/>
           <w:sz w:val="24"/>
@@ -1088,18 +918,7 @@
       </w:r>
       <w:r>
         <w:rPr>
-          <w:rFonts w:ascii="Arial" w:hAnsi="Arial" w:cs="Arial"/>
-          <w:b/>
-          <w:i/>
-          <w:sz w:val="24"/>
-          <w:szCs w:val="24"/>
-        </w:rPr>
-        <w:t xml:space="preserve"> </w:t>
-      </w:r>
-      <w:proofErr w:type="spellStart"/>
-      <w:r>
-        <w:rPr>
-          <w:rFonts w:ascii="Arial" w:hAnsi="Arial" w:cs="Arial"/>
+          <w:rFonts w:cstheme="minorHAnsi"/>
           <w:b/>
           <w:i/>
           <w:sz w:val="24"/>
@@ -1109,28 +928,17 @@
       </w:r>
       <w:r>
         <w:rPr>
-          <w:rFonts w:ascii="Arial" w:hAnsi="Arial" w:cs="Arial"/>
-          <w:b/>
-          <w:i/>
-          <w:sz w:val="24"/>
-          <w:szCs w:val="24"/>
-        </w:rPr>
-        <w:t>ql</w:t>
-      </w:r>
-      <w:proofErr w:type="spellEnd"/>
-      <w:r>
-        <w:rPr>
-          <w:rFonts w:ascii="Arial" w:hAnsi="Arial" w:cs="Arial"/>
-          <w:b/>
-          <w:i/>
-          <w:sz w:val="24"/>
-          <w:szCs w:val="24"/>
-        </w:rPr>
-        <w:t>. Ujmuje on dni oraz godziny pracy dla poszczególnych mechanikó</w:t>
-      </w:r>
-      <w:r>
-        <w:rPr>
-          <w:rFonts w:ascii="Arial" w:hAnsi="Arial" w:cs="Arial"/>
+          <w:rFonts w:cstheme="minorHAnsi"/>
+          <w:b/>
+          <w:i/>
+          <w:sz w:val="24"/>
+          <w:szCs w:val="24"/>
+        </w:rPr>
+        <w:t>ql. Ujmuje on dni oraz godziny pracy dla poszczególnych mechanikó</w:t>
+      </w:r>
+      <w:r>
+        <w:rPr>
+          <w:rFonts w:cstheme="minorHAnsi"/>
           <w:b/>
           <w:i/>
           <w:sz w:val="24"/>
@@ -1140,7 +948,7 @@
       </w:r>
       <w:r>
         <w:rPr>
-          <w:rFonts w:ascii="Arial" w:hAnsi="Arial" w:cs="Arial"/>
+          <w:rFonts w:cstheme="minorHAnsi"/>
           <w:b/>
           <w:i/>
           <w:sz w:val="24"/>
@@ -1152,7 +960,7 @@
     <w:p>
       <w:pPr>
         <w:rPr>
-          <w:rFonts w:ascii="Arial" w:hAnsi="Arial" w:cs="Arial"/>
+          <w:rFonts w:cstheme="minorHAnsi"/>
           <w:b/>
           <w:i/>
           <w:sz w:val="30"/>
@@ -1163,7 +971,7 @@
     <w:p>
       <w:pPr>
         <w:rPr>
-          <w:rFonts w:ascii="Arial" w:hAnsi="Arial" w:cs="Arial"/>
+          <w:rFonts w:cstheme="minorHAnsi"/>
           <w:b/>
           <w:i/>
           <w:sz w:val="30"/>
@@ -1174,7 +982,7 @@
     <w:p>
       <w:pPr>
         <w:rPr>
-          <w:rFonts w:ascii="Arial" w:hAnsi="Arial" w:cs="Arial"/>
+          <w:rFonts w:cstheme="minorHAnsi"/>
           <w:b/>
           <w:i/>
           <w:sz w:val="30"/>
@@ -1185,16 +993,16 @@
     <w:p>
       <w:pPr>
         <w:rPr>
-          <w:rFonts w:ascii="Arial" w:hAnsi="Arial" w:cs="Arial"/>
-          <w:b/>
-          <w:i/>
-          <w:sz w:val="24"/>
-          <w:szCs w:val="24"/>
-        </w:rPr>
-      </w:pPr>
-      <w:r>
-        <w:rPr>
-          <w:rFonts w:ascii="Arial" w:hAnsi="Arial" w:cs="Arial"/>
+          <w:rFonts w:cstheme="minorHAnsi"/>
+          <w:b/>
+          <w:i/>
+          <w:sz w:val="24"/>
+          <w:szCs w:val="24"/>
+        </w:rPr>
+      </w:pPr>
+      <w:r>
+        <w:rPr>
+          <w:rFonts w:cstheme="minorHAnsi"/>
           <w:b/>
           <w:i/>
           <w:sz w:val="24"/>
@@ -1206,16 +1014,16 @@
     <w:p>
       <w:pPr>
         <w:rPr>
-          <w:rFonts w:ascii="Arial" w:hAnsi="Arial" w:cs="Arial"/>
-          <w:b/>
-          <w:i/>
-          <w:sz w:val="24"/>
-          <w:szCs w:val="24"/>
-        </w:rPr>
-      </w:pPr>
-      <w:r>
-        <w:rPr>
-          <w:rFonts w:ascii="Arial" w:hAnsi="Arial" w:cs="Arial"/>
+          <w:rFonts w:cstheme="minorHAnsi"/>
+          <w:b/>
+          <w:i/>
+          <w:sz w:val="24"/>
+          <w:szCs w:val="24"/>
+        </w:rPr>
+      </w:pPr>
+      <w:r>
+        <w:rPr>
+          <w:rFonts w:cstheme="minorHAnsi"/>
           <w:b/>
           <w:i/>
           <w:sz w:val="24"/>
@@ -1227,7 +1035,7 @@
     <w:p>
       <w:pPr>
         <w:rPr>
-          <w:rFonts w:ascii="Arial" w:hAnsi="Arial" w:cs="Arial"/>
+          <w:rFonts w:cstheme="minorHAnsi"/>
           <w:b/>
           <w:i/>
           <w:sz w:val="10"/>
@@ -1238,16 +1046,16 @@
     <w:p>
       <w:pPr>
         <w:rPr>
-          <w:rFonts w:ascii="Arial" w:hAnsi="Arial" w:cs="Arial"/>
-          <w:b/>
-          <w:i/>
-          <w:sz w:val="24"/>
-          <w:szCs w:val="24"/>
-        </w:rPr>
-      </w:pPr>
-      <w:r>
-        <w:rPr>
-          <w:rFonts w:ascii="Arial" w:hAnsi="Arial" w:cs="Arial"/>
+          <w:rFonts w:cstheme="minorHAnsi"/>
+          <w:b/>
+          <w:i/>
+          <w:sz w:val="24"/>
+          <w:szCs w:val="24"/>
+        </w:rPr>
+      </w:pPr>
+      <w:r>
+        <w:rPr>
+          <w:rFonts w:cstheme="minorHAnsi"/>
           <w:b/>
           <w:i/>
           <w:sz w:val="24"/>
@@ -1259,80 +1067,88 @@
     <w:p>
       <w:pPr>
         <w:rPr>
-          <w:rFonts w:ascii="Arial" w:hAnsi="Arial" w:cs="Arial"/>
-          <w:b/>
-          <w:i/>
-          <w:sz w:val="24"/>
-          <w:szCs w:val="24"/>
-        </w:rPr>
-      </w:pPr>
-      <w:r>
-        <w:rPr>
-          <w:rFonts w:ascii="Arial" w:hAnsi="Arial" w:cs="Arial"/>
-          <w:b/>
-          <w:i/>
-          <w:sz w:val="24"/>
-          <w:szCs w:val="24"/>
+          <w:rFonts w:cstheme="minorHAnsi"/>
+          <w:b/>
+          <w:i/>
+          <w:sz w:val="24"/>
+          <w:szCs w:val="24"/>
+          <w:lang w:val="en-US"/>
+        </w:rPr>
+      </w:pPr>
+      <w:r>
+        <w:rPr>
+          <w:rFonts w:cstheme="minorHAnsi"/>
+          <w:b/>
+          <w:i/>
+          <w:sz w:val="24"/>
+          <w:szCs w:val="24"/>
+          <w:lang w:val="en-US"/>
         </w:rPr>
         <w:t>-</w:t>
       </w:r>
       <w:r>
         <w:rPr>
-          <w:rFonts w:ascii="Arial" w:hAnsi="Arial" w:cs="Arial"/>
-          <w:b/>
-          <w:i/>
-          <w:sz w:val="24"/>
-          <w:szCs w:val="24"/>
+          <w:rFonts w:cstheme="minorHAnsi"/>
+          <w:b/>
+          <w:i/>
+          <w:sz w:val="24"/>
+          <w:szCs w:val="24"/>
+          <w:lang w:val="en-US"/>
         </w:rPr>
         <w:t xml:space="preserve"> J</w:t>
       </w:r>
       <w:r>
         <w:rPr>
-          <w:rFonts w:ascii="Arial" w:hAnsi="Arial" w:cs="Arial"/>
-          <w:b/>
-          <w:i/>
-          <w:sz w:val="24"/>
-          <w:szCs w:val="24"/>
+          <w:rFonts w:cstheme="minorHAnsi"/>
+          <w:b/>
+          <w:i/>
+          <w:sz w:val="24"/>
+          <w:szCs w:val="24"/>
+          <w:lang w:val="en-US"/>
         </w:rPr>
         <w:t>ava</w:t>
       </w:r>
       <w:r>
         <w:rPr>
-          <w:rFonts w:ascii="Arial" w:hAnsi="Arial" w:cs="Arial"/>
-          <w:b/>
-          <w:i/>
-          <w:sz w:val="24"/>
-          <w:szCs w:val="24"/>
+          <w:rFonts w:cstheme="minorHAnsi"/>
+          <w:b/>
+          <w:i/>
+          <w:sz w:val="24"/>
+          <w:szCs w:val="24"/>
+          <w:lang w:val="en-US"/>
         </w:rPr>
         <w:t xml:space="preserve"> S</w:t>
       </w:r>
       <w:r>
         <w:rPr>
-          <w:rFonts w:ascii="Arial" w:hAnsi="Arial" w:cs="Arial"/>
-          <w:b/>
-          <w:i/>
-          <w:sz w:val="24"/>
-          <w:szCs w:val="24"/>
+          <w:rFonts w:cstheme="minorHAnsi"/>
+          <w:b/>
+          <w:i/>
+          <w:sz w:val="24"/>
+          <w:szCs w:val="24"/>
+          <w:lang w:val="en-US"/>
         </w:rPr>
         <w:t>pring</w:t>
       </w:r>
       <w:r>
         <w:rPr>
-          <w:rFonts w:ascii="Arial" w:hAnsi="Arial" w:cs="Arial"/>
-          <w:b/>
-          <w:i/>
-          <w:sz w:val="24"/>
-          <w:szCs w:val="24"/>
+          <w:rFonts w:cstheme="minorHAnsi"/>
+          <w:b/>
+          <w:i/>
+          <w:sz w:val="24"/>
+          <w:szCs w:val="24"/>
+          <w:lang w:val="en-US"/>
         </w:rPr>
         <w:t xml:space="preserve"> F</w:t>
       </w:r>
       <w:r>
         <w:rPr>
-          <w:rFonts w:ascii="Arial" w:hAnsi="Arial" w:cs="Arial"/>
-          <w:b/>
-          <w:i/>
-          <w:sz w:val="24"/>
-          <w:szCs w:val="24"/>
+          <w:rFonts w:cstheme="minorHAnsi"/>
+          <w:b/>
+          <w:i/>
+          <w:sz w:val="24"/>
+          <w:szCs w:val="24"/>
+          <w:lang w:val="en-US"/>
         </w:rPr>
         <w:t>ramework</w:t>
       </w:r>
@@ -1340,86 +1156,81 @@
     <w:p>
       <w:pPr>
         <w:rPr>
-          <w:rFonts w:ascii="Arial" w:hAnsi="Arial" w:cs="Arial"/>
-          <w:b/>
-          <w:i/>
-          <w:sz w:val="24"/>
-          <w:szCs w:val="24"/>
-        </w:rPr>
-      </w:pPr>
-      <w:r>
-        <w:rPr>
-          <w:rFonts w:ascii="Arial" w:hAnsi="Arial" w:cs="Arial"/>
-          <w:b/>
-          <w:i/>
-          <w:sz w:val="24"/>
-          <w:szCs w:val="24"/>
-        </w:rPr>
-        <w:t xml:space="preserve">- </w:t>
-      </w:r>
-      <w:proofErr w:type="spellStart"/>
-      <w:r>
-        <w:rPr>
-          <w:rFonts w:ascii="Arial" w:hAnsi="Arial" w:cs="Arial"/>
-          <w:b/>
-          <w:i/>
-          <w:sz w:val="24"/>
-          <w:szCs w:val="24"/>
-        </w:rPr>
-        <w:t>pgSql</w:t>
-      </w:r>
-      <w:proofErr w:type="spellEnd"/>
-    </w:p>
-    <w:p>
-      <w:pPr>
-        <w:rPr>
-          <w:rFonts w:ascii="Arial" w:hAnsi="Arial" w:cs="Arial"/>
+          <w:rFonts w:cstheme="minorHAnsi"/>
+          <w:b/>
+          <w:i/>
+          <w:sz w:val="24"/>
+          <w:szCs w:val="24"/>
+          <w:lang w:val="en-US"/>
+        </w:rPr>
+      </w:pPr>
+      <w:r>
+        <w:rPr>
+          <w:rFonts w:cstheme="minorHAnsi"/>
+          <w:b/>
+          <w:i/>
+          <w:sz w:val="24"/>
+          <w:szCs w:val="24"/>
+          <w:lang w:val="en-US"/>
+        </w:rPr>
+        <w:t>- pgSql</w:t>
+      </w:r>
+    </w:p>
+    <w:p>
+      <w:pPr>
+        <w:rPr>
+          <w:rFonts w:cstheme="minorHAnsi"/>
           <w:b/>
           <w:i/>
           <w:sz w:val="10"/>
           <w:szCs w:val="10"/>
-        </w:rPr>
-      </w:pPr>
-    </w:p>
-    <w:p>
-      <w:pPr>
-        <w:rPr>
-          <w:rFonts w:ascii="Arial" w:hAnsi="Arial" w:cs="Arial"/>
-          <w:b/>
-          <w:i/>
-          <w:sz w:val="24"/>
-          <w:szCs w:val="24"/>
-        </w:rPr>
-      </w:pPr>
-    </w:p>
-    <w:p>
-      <w:pPr>
-        <w:rPr>
-          <w:rFonts w:ascii="Arial" w:hAnsi="Arial" w:cs="Arial"/>
-          <w:b/>
-          <w:i/>
-          <w:sz w:val="24"/>
-          <w:szCs w:val="24"/>
-        </w:rPr>
-      </w:pPr>
-    </w:p>
-    <w:p>
-      <w:pPr>
-        <w:rPr>
-          <w:rFonts w:ascii="Arial" w:hAnsi="Arial" w:cs="Arial"/>
-          <w:b/>
-          <w:i/>
-          <w:sz w:val="24"/>
-          <w:szCs w:val="24"/>
-        </w:rPr>
-      </w:pPr>
-      <w:r>
-        <w:rPr>
-          <w:rFonts w:ascii="Arial" w:hAnsi="Arial" w:cs="Arial"/>
-          <w:b/>
-          <w:i/>
-          <w:sz w:val="24"/>
-          <w:szCs w:val="24"/>
+          <w:lang w:val="en-US"/>
+        </w:rPr>
+      </w:pPr>
+    </w:p>
+    <w:p>
+      <w:pPr>
+        <w:rPr>
+          <w:rFonts w:cstheme="minorHAnsi"/>
+          <w:b/>
+          <w:i/>
+          <w:sz w:val="24"/>
+          <w:szCs w:val="24"/>
+          <w:lang w:val="en-US"/>
+        </w:rPr>
+      </w:pPr>
+    </w:p>
+    <w:p>
+      <w:pPr>
+        <w:rPr>
+          <w:rFonts w:cstheme="minorHAnsi"/>
+          <w:b/>
+          <w:i/>
+          <w:sz w:val="24"/>
+          <w:szCs w:val="24"/>
+          <w:lang w:val="en-US"/>
+        </w:rPr>
+      </w:pPr>
+    </w:p>
+    <w:p>
+      <w:pPr>
+        <w:rPr>
+          <w:rFonts w:cstheme="minorHAnsi"/>
+          <w:b/>
+          <w:i/>
+          <w:sz w:val="24"/>
+          <w:szCs w:val="24"/>
+          <w:lang w:val="en-US"/>
+        </w:rPr>
+      </w:pPr>
+      <w:r>
+        <w:rPr>
+          <w:rFonts w:cstheme="minorHAnsi"/>
+          <w:b/>
+          <w:i/>
+          <w:sz w:val="24"/>
+          <w:szCs w:val="24"/>
+          <w:lang w:val="en-US"/>
         </w:rPr>
         <w:lastRenderedPageBreak/>
         <w:t>Oprogramowanie:</w:t>
@@ -1428,119 +1239,45 @@
     <w:p>
       <w:pPr>
         <w:rPr>
-          <w:rFonts w:ascii="Arial" w:hAnsi="Arial" w:cs="Arial"/>
-          <w:b/>
-          <w:i/>
-          <w:sz w:val="24"/>
-          <w:szCs w:val="24"/>
-        </w:rPr>
-      </w:pPr>
-      <w:r>
-        <w:rPr>
-          <w:rFonts w:ascii="Arial" w:hAnsi="Arial" w:cs="Arial"/>
-          <w:b/>
-          <w:i/>
-          <w:sz w:val="24"/>
-          <w:szCs w:val="24"/>
-        </w:rPr>
-        <w:t xml:space="preserve">Spring </w:t>
-      </w:r>
-      <w:proofErr w:type="spellStart"/>
-      <w:r>
-        <w:rPr>
-          <w:rFonts w:ascii="Arial" w:hAnsi="Arial" w:cs="Arial"/>
-          <w:b/>
-          <w:i/>
-          <w:sz w:val="24"/>
-          <w:szCs w:val="24"/>
-        </w:rPr>
-        <w:t>Tool</w:t>
-      </w:r>
-      <w:proofErr w:type="spellEnd"/>
-      <w:r>
-        <w:rPr>
-          <w:rFonts w:ascii="Arial" w:hAnsi="Arial" w:cs="Arial"/>
-          <w:b/>
-          <w:i/>
-          <w:sz w:val="24"/>
-          <w:szCs w:val="24"/>
-        </w:rPr>
-        <w:t xml:space="preserve"> Suite</w:t>
-      </w:r>
-    </w:p>
-    <w:p>
-      <w:pPr>
-        <w:rPr>
-          <w:rFonts w:ascii="Arial" w:hAnsi="Arial" w:cs="Arial"/>
-          <w:b/>
-          <w:i/>
-          <w:sz w:val="24"/>
-          <w:szCs w:val="24"/>
-        </w:rPr>
-      </w:pPr>
-      <w:r>
-        <w:rPr>
-          <w:rFonts w:ascii="Arial" w:hAnsi="Arial" w:cs="Arial"/>
-          <w:sz w:val="24"/>
-          <w:szCs w:val="24"/>
-        </w:rPr>
-        <w:t>Spring Framework</w:t>
-      </w:r>
-      <w:r>
-        <w:rPr>
-          <w:rFonts w:ascii="Arial" w:hAnsi="Arial" w:cs="Arial"/>
-          <w:sz w:val="24"/>
-          <w:szCs w:val="24"/>
-        </w:rPr>
-        <w:t xml:space="preserve"> jest to platforma, której głównym celem jest uproszczenie procesu tworzenia oprogramowania klasy </w:t>
-      </w:r>
-      <w:proofErr w:type="spellStart"/>
-      <w:r>
-        <w:rPr>
-          <w:rFonts w:ascii="Arial" w:hAnsi="Arial" w:cs="Arial"/>
-          <w:sz w:val="24"/>
-          <w:szCs w:val="24"/>
-        </w:rPr>
-        <w:t>enterprise</w:t>
-      </w:r>
-      <w:proofErr w:type="spellEnd"/>
-      <w:r>
-        <w:rPr>
-          <w:rFonts w:ascii="Arial" w:hAnsi="Arial" w:cs="Arial"/>
-          <w:sz w:val="24"/>
-          <w:szCs w:val="24"/>
-        </w:rPr>
-        <w:t xml:space="preserve"> w technologii Java/J2EE. Rdzeniem </w:t>
-      </w:r>
-      <w:proofErr w:type="spellStart"/>
-      <w:r>
-        <w:rPr>
-          <w:rFonts w:ascii="Arial" w:hAnsi="Arial" w:cs="Arial"/>
-          <w:sz w:val="24"/>
-          <w:szCs w:val="24"/>
-        </w:rPr>
-        <w:t>Springa</w:t>
-      </w:r>
-      <w:proofErr w:type="spellEnd"/>
-      <w:r>
-        <w:rPr>
-          <w:rFonts w:ascii="Arial" w:hAnsi="Arial" w:cs="Arial"/>
-          <w:sz w:val="24"/>
-          <w:szCs w:val="24"/>
-        </w:rPr>
-        <w:t xml:space="preserve"> jest kontener wstrzykiwania zależności, który zarządza komponentami i ich zależnościami.</w:t>
-      </w:r>
-      <w:r>
-        <w:rPr>
-          <w:rFonts w:ascii="Arial" w:hAnsi="Arial" w:cs="Arial"/>
-          <w:sz w:val="24"/>
-          <w:szCs w:val="24"/>
-        </w:rPr>
-        <w:t xml:space="preserve"> </w:t>
-      </w:r>
-      <w:r>
-        <w:rPr>
-          <w:rFonts w:ascii="Arial" w:hAnsi="Arial" w:cs="Arial"/>
+          <w:rFonts w:cstheme="minorHAnsi"/>
+          <w:b/>
+          <w:i/>
+          <w:sz w:val="24"/>
+          <w:szCs w:val="24"/>
+        </w:rPr>
+      </w:pPr>
+      <w:r>
+        <w:rPr>
+          <w:rFonts w:cstheme="minorHAnsi"/>
+          <w:b/>
+          <w:i/>
+          <w:sz w:val="24"/>
+          <w:szCs w:val="24"/>
+        </w:rPr>
+        <w:t>Spring Tool Suite</w:t>
+      </w:r>
+    </w:p>
+    <w:p>
+      <w:pPr>
+        <w:rPr>
+          <w:rFonts w:cstheme="minorHAnsi"/>
+          <w:b/>
+          <w:i/>
+          <w:sz w:val="24"/>
+          <w:szCs w:val="24"/>
+        </w:rPr>
+      </w:pPr>
+      <w:r>
+        <w:rPr>
+          <w:rFonts w:cstheme="minorHAnsi"/>
+          <w:sz w:val="24"/>
+          <w:szCs w:val="24"/>
+        </w:rPr>
+        <w:t>Spring Framework jest to platforma, której głównym celem jest uproszczenie procesu tworzenia oprogramowania klasy enterprise w technologii Java/J2EE. Rdzeniem Springa jest kontener wstrzykiwania zależności, który zarządza komponentami i ich zależnościami.</w:t>
+      </w:r>
+      <w:r>
+        <w:rPr>
+          <w:rFonts w:cstheme="minorHAnsi"/>
           <w:sz w:val="24"/>
           <w:szCs w:val="24"/>
         </w:rPr>
@@ -1548,7 +1285,7 @@
       </w:r>
       <w:r>
         <w:rPr>
-          <w:rFonts w:ascii="Arial" w:hAnsi="Arial" w:cs="Arial"/>
+          <w:rFonts w:cstheme="minorHAnsi"/>
           <w:sz w:val="24"/>
           <w:szCs w:val="24"/>
         </w:rPr>
@@ -1556,7 +1293,7 @@
       </w:r>
       <w:r>
         <w:rPr>
-          <w:rFonts w:ascii="Arial" w:hAnsi="Arial" w:cs="Arial"/>
+          <w:rFonts w:cstheme="minorHAnsi"/>
           <w:sz w:val="24"/>
           <w:szCs w:val="24"/>
         </w:rPr>
@@ -1564,7 +1301,7 @@
       </w:r>
       <w:r>
         <w:rPr>
-          <w:rFonts w:ascii="Arial" w:hAnsi="Arial" w:cs="Arial"/>
+          <w:rFonts w:cstheme="minorHAnsi"/>
           <w:sz w:val="24"/>
           <w:szCs w:val="24"/>
         </w:rPr>
@@ -1572,71 +1309,27 @@
       </w:r>
       <w:r>
         <w:rPr>
-          <w:rFonts w:ascii="Arial" w:hAnsi="Arial" w:cs="Arial"/>
-          <w:sz w:val="24"/>
-          <w:szCs w:val="24"/>
-        </w:rPr>
-        <w:t xml:space="preserve"> </w:t>
-      </w:r>
-      <w:proofErr w:type="spellStart"/>
-      <w:r>
-        <w:rPr>
-          <w:rFonts w:ascii="Arial" w:hAnsi="Arial" w:cs="Arial"/>
-          <w:sz w:val="24"/>
-          <w:szCs w:val="24"/>
-        </w:rPr>
-        <w:t>roles</w:t>
-      </w:r>
-      <w:proofErr w:type="spellEnd"/>
-      <w:r>
-        <w:rPr>
-          <w:rFonts w:ascii="Arial" w:hAnsi="Arial" w:cs="Arial"/>
-          <w:sz w:val="24"/>
-          <w:szCs w:val="24"/>
-        </w:rPr>
-        <w:t xml:space="preserve"> któr</w:t>
-      </w:r>
-      <w:r>
-        <w:rPr>
-          <w:rFonts w:ascii="Arial" w:hAnsi="Arial" w:cs="Arial"/>
-          <w:sz w:val="24"/>
-          <w:szCs w:val="24"/>
-        </w:rPr>
-        <w:t>e jest bardzo funkcjonalne przy</w:t>
+          <w:rFonts w:cstheme="minorHAnsi"/>
+          <w:sz w:val="24"/>
+          <w:szCs w:val="24"/>
+        </w:rPr>
+        <w:t>roles które jest bardzo funkcjonalne przy</w:t>
       </w:r>
       <w:r>
         <w:rPr>
           <w:rStyle w:val="textexposedshow"/>
-          <w:rFonts w:ascii="Arial" w:hAnsi="Arial" w:cs="Arial"/>
-          <w:sz w:val="24"/>
-          <w:szCs w:val="24"/>
-        </w:rPr>
-        <w:t xml:space="preserve"> różnych uprawnieniach</w:t>
-      </w:r>
-      <w:r>
-        <w:rPr>
-          <w:rStyle w:val="textexposedshow"/>
-          <w:rFonts w:ascii="Arial" w:hAnsi="Arial" w:cs="Arial"/>
-          <w:sz w:val="24"/>
-          <w:szCs w:val="24"/>
-        </w:rPr>
-        <w:t xml:space="preserve"> dla różnych kont)</w:t>
-      </w:r>
-      <w:r>
-        <w:rPr>
-          <w:rStyle w:val="textexposedshow"/>
-          <w:rFonts w:ascii="Arial" w:hAnsi="Arial" w:cs="Arial"/>
-          <w:sz w:val="24"/>
-          <w:szCs w:val="24"/>
-        </w:rPr>
-        <w:t>.</w:t>
+          <w:rFonts w:cstheme="minorHAnsi"/>
+          <w:sz w:val="24"/>
+          <w:szCs w:val="24"/>
+        </w:rPr>
+        <w:t xml:space="preserve"> różnych uprawnieniach dla różnych kont).</w:t>
       </w:r>
     </w:p>
     <w:p>
       <w:pPr>
         <w:spacing w:before="100" w:beforeAutospacing="1" w:after="100" w:afterAutospacing="1" w:line="240" w:lineRule="auto"/>
         <w:rPr>
-          <w:rFonts w:ascii="Times New Roman" w:eastAsia="Times New Roman" w:hAnsi="Times New Roman" w:cs="Times New Roman"/>
+          <w:rFonts w:eastAsia="Times New Roman" w:cstheme="minorHAnsi"/>
           <w:sz w:val="24"/>
           <w:szCs w:val="24"/>
           <w:lang w:eastAsia="pl-PL"/>
@@ -1644,7 +1337,7 @@
       </w:pPr>
       <w:r>
         <w:rPr>
-          <w:rFonts w:ascii="Times New Roman" w:eastAsia="Times New Roman" w:hAnsi="Times New Roman" w:cs="Times New Roman"/>
+          <w:rFonts w:eastAsia="Times New Roman" w:cstheme="minorHAnsi"/>
           <w:noProof/>
           <w:sz w:val="24"/>
           <w:szCs w:val="24"/>
@@ -1671,7 +1364,7 @@
                     <a:blip r:embed="rId5">
                       <a:extLst>
                         <a:ext uri="{28A0092B-C50C-407E-A947-70E740481C1C}">
-                          <a14:useLocalDpi xmlns:a14="http://schemas.microsoft.com/office/drawing/2010/main" val="0"/>
+                          <a14:useLocalDpi xmlns="" xmlns:wpc="http://schemas.microsoft.com/office/word/2010/wordprocessingCanvas" xmlns:mc="http://schemas.openxmlformats.org/markup-compatibility/2006" xmlns:o="urn:schemas-microsoft-com:office:office" xmlns:v="urn:schemas-microsoft-com:vml" xmlns:wp14="http://schemas.microsoft.com/office/word/2010/wordprocessingDrawing" xmlns:w10="urn:schemas-microsoft-com:office:word" xmlns:w="http://schemas.openxmlformats.org/wordprocessingml/2006/main" xmlns:w14="http://schemas.microsoft.com/office/word/2010/wordml" xmlns:w15="http://schemas.microsoft.com/office/word/2012/wordml" xmlns:wpg="http://schemas.microsoft.com/office/word/2010/wordprocessingGroup" xmlns:wpi="http://schemas.microsoft.com/office/word/2010/wordprocessingInk" xmlns:wps="http://schemas.microsoft.com/office/word/2010/wordprocessingShape" xmlns:a14="http://schemas.microsoft.com/office/drawing/2010/main" val="0"/>
                         </a:ext>
                       </a:extLst>
                     </a:blip>
@@ -1704,31 +1397,31 @@
       <w:pPr>
         <w:spacing w:before="100" w:beforeAutospacing="1" w:after="100" w:afterAutospacing="1" w:line="240" w:lineRule="auto"/>
         <w:rPr>
-          <w:rFonts w:ascii="Times New Roman" w:eastAsia="Times New Roman" w:hAnsi="Times New Roman" w:cs="Times New Roman"/>
+          <w:rFonts w:eastAsia="Times New Roman" w:cstheme="minorHAnsi"/>
           <w:i/>
           <w:iCs/>
           <w:sz w:val="24"/>
           <w:szCs w:val="24"/>
-          <w:lang w:eastAsia="pl-PL"/>
-        </w:rPr>
-      </w:pPr>
-      <w:r>
-        <w:rPr>
-          <w:rFonts w:ascii="Times New Roman" w:eastAsia="Times New Roman" w:hAnsi="Times New Roman" w:cs="Times New Roman"/>
-          <w:sz w:val="24"/>
-          <w:szCs w:val="24"/>
-          <w:lang w:eastAsia="pl-PL"/>
+          <w:lang w:val="en-US" w:eastAsia="pl-PL"/>
+        </w:rPr>
+      </w:pPr>
+      <w:r>
+        <w:rPr>
+          <w:rFonts w:eastAsia="Times New Roman" w:cstheme="minorHAnsi"/>
+          <w:sz w:val="24"/>
+          <w:szCs w:val="24"/>
+          <w:lang w:val="en-US" w:eastAsia="pl-PL"/>
         </w:rPr>
         <w:t xml:space="preserve">Rysunek 1: Architektura Spring Framework, </w:t>
       </w:r>
       <w:r>
         <w:rPr>
-          <w:rFonts w:ascii="Times New Roman" w:eastAsia="Times New Roman" w:hAnsi="Times New Roman" w:cs="Times New Roman"/>
+          <w:rFonts w:eastAsia="Times New Roman" w:cstheme="minorHAnsi"/>
           <w:i/>
           <w:iCs/>
           <w:sz w:val="24"/>
           <w:szCs w:val="24"/>
-          <w:lang w:eastAsia="pl-PL"/>
+          <w:lang w:val="en-US" w:eastAsia="pl-PL"/>
         </w:rPr>
         <w:t>źródło: Spring Framework Reference</w:t>
       </w:r>
@@ -1737,9 +1430,10 @@
       <w:pPr>
         <w:spacing w:before="100" w:beforeAutospacing="1" w:after="100" w:afterAutospacing="1" w:line="240" w:lineRule="auto"/>
         <w:rPr>
-          <w:rFonts w:ascii="Arial" w:hAnsi="Arial" w:cs="Arial"/>
-          <w:sz w:val="24"/>
-          <w:szCs w:val="24"/>
+          <w:rFonts w:cstheme="minorHAnsi"/>
+          <w:sz w:val="24"/>
+          <w:szCs w:val="24"/>
+          <w:lang w:val="en-US"/>
         </w:rPr>
       </w:pPr>
     </w:p>
@@ -1747,9 +1441,10 @@
       <w:pPr>
         <w:spacing w:before="100" w:beforeAutospacing="1" w:after="100" w:afterAutospacing="1" w:line="240" w:lineRule="auto"/>
         <w:rPr>
-          <w:rFonts w:ascii="Arial" w:hAnsi="Arial" w:cs="Arial"/>
-          <w:sz w:val="24"/>
-          <w:szCs w:val="24"/>
+          <w:rFonts w:cstheme="minorHAnsi"/>
+          <w:sz w:val="24"/>
+          <w:szCs w:val="24"/>
+          <w:lang w:val="en-US"/>
         </w:rPr>
       </w:pPr>
     </w:p>
@@ -1757,9 +1452,10 @@
       <w:pPr>
         <w:spacing w:before="100" w:beforeAutospacing="1" w:after="100" w:afterAutospacing="1" w:line="240" w:lineRule="auto"/>
         <w:rPr>
-          <w:rFonts w:ascii="Arial" w:hAnsi="Arial" w:cs="Arial"/>
-          <w:sz w:val="24"/>
-          <w:szCs w:val="24"/>
+          <w:rFonts w:cstheme="minorHAnsi"/>
+          <w:sz w:val="24"/>
+          <w:szCs w:val="24"/>
+          <w:lang w:val="en-US"/>
         </w:rPr>
       </w:pPr>
     </w:p>
@@ -1767,9 +1463,10 @@
       <w:pPr>
         <w:spacing w:before="100" w:beforeAutospacing="1" w:after="100" w:afterAutospacing="1" w:line="240" w:lineRule="auto"/>
         <w:rPr>
-          <w:rFonts w:ascii="Arial" w:hAnsi="Arial" w:cs="Arial"/>
-          <w:sz w:val="24"/>
-          <w:szCs w:val="24"/>
+          <w:rFonts w:cstheme="minorHAnsi"/>
+          <w:sz w:val="24"/>
+          <w:szCs w:val="24"/>
+          <w:lang w:val="en-US"/>
         </w:rPr>
       </w:pPr>
     </w:p>
@@ -1777,9 +1474,10 @@
       <w:pPr>
         <w:spacing w:before="100" w:beforeAutospacing="1" w:after="100" w:afterAutospacing="1" w:line="240" w:lineRule="auto"/>
         <w:rPr>
-          <w:rFonts w:ascii="Arial" w:hAnsi="Arial" w:cs="Arial"/>
-          <w:sz w:val="24"/>
-          <w:szCs w:val="24"/>
+          <w:rFonts w:cstheme="minorHAnsi"/>
+          <w:sz w:val="24"/>
+          <w:szCs w:val="24"/>
+          <w:lang w:val="en-US"/>
         </w:rPr>
       </w:pPr>
     </w:p>
@@ -1787,9 +1485,10 @@
       <w:pPr>
         <w:spacing w:before="100" w:beforeAutospacing="1" w:after="100" w:afterAutospacing="1" w:line="240" w:lineRule="auto"/>
         <w:rPr>
-          <w:rFonts w:ascii="Arial" w:hAnsi="Arial" w:cs="Arial"/>
-          <w:sz w:val="24"/>
-          <w:szCs w:val="24"/>
+          <w:rFonts w:cstheme="minorHAnsi"/>
+          <w:sz w:val="24"/>
+          <w:szCs w:val="24"/>
+          <w:lang w:val="en-US"/>
         </w:rPr>
       </w:pPr>
     </w:p>
@@ -1797,7 +1496,7 @@
       <w:pPr>
         <w:spacing w:before="100" w:beforeAutospacing="1" w:after="100" w:afterAutospacing="1" w:line="240" w:lineRule="auto"/>
         <w:rPr>
-          <w:rFonts w:ascii="Arial" w:eastAsia="Times New Roman" w:hAnsi="Arial" w:cs="Arial"/>
+          <w:rFonts w:eastAsia="Times New Roman" w:cstheme="minorHAnsi"/>
           <w:sz w:val="24"/>
           <w:szCs w:val="24"/>
           <w:u w:val="single"/>
@@ -1806,57 +1505,48 @@
       </w:pPr>
       <w:r>
         <w:rPr>
-          <w:rFonts w:ascii="Arial" w:hAnsi="Arial" w:cs="Arial"/>
+          <w:rFonts w:cstheme="minorHAnsi"/>
           <w:sz w:val="24"/>
           <w:szCs w:val="24"/>
           <w:u w:val="single"/>
         </w:rPr>
         <w:lastRenderedPageBreak/>
-        <w:t>Spring jest</w:t>
-      </w:r>
-      <w:r>
-        <w:rPr>
-          <w:rFonts w:ascii="Arial" w:hAnsi="Arial" w:cs="Arial"/>
+        <w:t xml:space="preserve">Spring jest rozwiązaniem modułowym. </w:t>
+      </w:r>
+      <w:r>
+        <w:rPr>
+          <w:rFonts w:cstheme="minorHAnsi"/>
           <w:sz w:val="24"/>
           <w:szCs w:val="24"/>
           <w:u w:val="single"/>
         </w:rPr>
-        <w:t xml:space="preserve"> rozwiązaniem modułowym. </w:t>
-      </w:r>
-      <w:r>
-        <w:rPr>
-          <w:rFonts w:ascii="Arial" w:hAnsi="Arial" w:cs="Arial"/>
+        <w:t>Szczególne</w:t>
+      </w:r>
+      <w:r>
+        <w:rPr>
+          <w:rFonts w:cstheme="minorHAnsi"/>
           <w:sz w:val="24"/>
           <w:szCs w:val="24"/>
           <w:u w:val="single"/>
         </w:rPr>
-        <w:t>Szczególne</w:t>
-      </w:r>
-      <w:r>
-        <w:rPr>
-          <w:rFonts w:ascii="Arial" w:hAnsi="Arial" w:cs="Arial"/>
+        <w:t xml:space="preserve"> części, które</w:t>
+      </w:r>
+      <w:r>
+        <w:rPr>
+          <w:rFonts w:cstheme="minorHAnsi"/>
           <w:sz w:val="24"/>
           <w:szCs w:val="24"/>
           <w:u w:val="single"/>
         </w:rPr>
-        <w:t xml:space="preserve"> części, które</w:t>
-      </w:r>
-      <w:r>
-        <w:rPr>
-          <w:rFonts w:ascii="Arial" w:hAnsi="Arial" w:cs="Arial"/>
+        <w:t xml:space="preserve"> </w:t>
+      </w:r>
+      <w:r>
+        <w:rPr>
+          <w:rFonts w:cstheme="minorHAnsi"/>
           <w:sz w:val="24"/>
           <w:szCs w:val="24"/>
           <w:u w:val="single"/>
         </w:rPr>
-        <w:t xml:space="preserve"> </w:t>
-      </w:r>
-      <w:r>
-        <w:rPr>
-          <w:rFonts w:ascii="Arial" w:hAnsi="Arial" w:cs="Arial"/>
-          <w:sz w:val="24"/>
-          <w:szCs w:val="24"/>
-          <w:u w:val="single"/>
-        </w:rPr>
         <w:t>wykorzystujemy:</w:t>
       </w:r>
     </w:p>
@@ -1864,138 +1554,78 @@
       <w:pPr>
         <w:pStyle w:val="Nagwek4"/>
         <w:rPr>
-          <w:rFonts w:ascii="Arial" w:hAnsi="Arial" w:cs="Arial"/>
-          <w:sz w:val="24"/>
-          <w:szCs w:val="24"/>
-        </w:rPr>
-      </w:pPr>
-      <w:proofErr w:type="spellStart"/>
-      <w:r>
-        <w:rPr>
-          <w:rFonts w:ascii="Arial" w:hAnsi="Arial" w:cs="Arial"/>
-          <w:sz w:val="24"/>
-          <w:szCs w:val="24"/>
+          <w:rFonts w:asciiTheme="minorHAnsi" w:hAnsiTheme="minorHAnsi" w:cstheme="minorHAnsi"/>
+          <w:sz w:val="24"/>
+          <w:szCs w:val="24"/>
+          <w:lang w:val="en-US"/>
+        </w:rPr>
+      </w:pPr>
+      <w:r>
+        <w:rPr>
+          <w:rFonts w:asciiTheme="minorHAnsi" w:hAnsiTheme="minorHAnsi" w:cstheme="minorHAnsi"/>
+          <w:sz w:val="24"/>
+          <w:szCs w:val="24"/>
+          <w:lang w:val="en-US"/>
+        </w:rPr>
+        <w:t>CoreContainer</w:t>
+      </w:r>
+    </w:p>
+    <w:p>
+      <w:pPr>
+        <w:pStyle w:val="NormalnyWeb"/>
+        <w:rPr>
+          <w:rFonts w:asciiTheme="minorHAnsi" w:hAnsiTheme="minorHAnsi" w:cstheme="minorHAnsi"/>
+        </w:rPr>
+      </w:pPr>
+      <w:r>
+        <w:rPr>
+          <w:rStyle w:val="Pogrubienie"/>
+          <w:rFonts w:asciiTheme="minorHAnsi" w:hAnsiTheme="minorHAnsi" w:cstheme="minorHAnsi"/>
+          <w:lang w:val="en-US"/>
         </w:rPr>
         <w:t>Core</w:t>
       </w:r>
-      <w:proofErr w:type="spellEnd"/>
-      <w:r>
-        <w:rPr>
-          <w:rFonts w:ascii="Arial" w:hAnsi="Arial" w:cs="Arial"/>
-          <w:sz w:val="24"/>
-          <w:szCs w:val="24"/>
-        </w:rPr>
-        <w:t xml:space="preserve"> </w:t>
-      </w:r>
-      <w:proofErr w:type="spellStart"/>
-      <w:r>
-        <w:rPr>
-          <w:rFonts w:ascii="Arial" w:hAnsi="Arial" w:cs="Arial"/>
-          <w:sz w:val="24"/>
-          <w:szCs w:val="24"/>
-        </w:rPr>
-        <w:t>Container</w:t>
-      </w:r>
-      <w:proofErr w:type="spellEnd"/>
-    </w:p>
-    <w:p>
-      <w:pPr>
-        <w:pStyle w:val="NormalnyWeb"/>
-        <w:rPr>
-          <w:rFonts w:ascii="Arial" w:hAnsi="Arial" w:cs="Arial"/>
-        </w:rPr>
-      </w:pPr>
-      <w:proofErr w:type="spellStart"/>
+      <w:r>
+        <w:rPr>
+          <w:rFonts w:asciiTheme="minorHAnsi" w:hAnsiTheme="minorHAnsi" w:cstheme="minorHAnsi"/>
+          <w:lang w:val="en-US"/>
+        </w:rPr>
+        <w:t xml:space="preserve"> i </w:t>
+      </w:r>
       <w:r>
         <w:rPr>
           <w:rStyle w:val="Pogrubienie"/>
-          <w:rFonts w:ascii="Arial" w:hAnsi="Arial" w:cs="Arial"/>
-        </w:rPr>
-        <w:t>Core</w:t>
-      </w:r>
-      <w:proofErr w:type="spellEnd"/>
-      <w:r>
-        <w:rPr>
-          <w:rFonts w:ascii="Arial" w:hAnsi="Arial" w:cs="Arial"/>
-        </w:rPr>
-        <w:t xml:space="preserve"> i </w:t>
-      </w:r>
-      <w:proofErr w:type="spellStart"/>
-      <w:r>
-        <w:rPr>
-          <w:rStyle w:val="Pogrubienie"/>
-          <w:rFonts w:ascii="Arial" w:hAnsi="Arial" w:cs="Arial"/>
+          <w:rFonts w:asciiTheme="minorHAnsi" w:hAnsiTheme="minorHAnsi" w:cstheme="minorHAnsi"/>
+          <w:lang w:val="en-US"/>
         </w:rPr>
         <w:t>Beans</w:t>
       </w:r>
-      <w:proofErr w:type="spellEnd"/>
-      <w:r>
-        <w:rPr>
-          <w:rFonts w:ascii="Arial" w:hAnsi="Arial" w:cs="Arial"/>
-        </w:rPr>
-        <w:t xml:space="preserve"> – podstawowe moduły, zawierają funkcjonalność </w:t>
-      </w:r>
-      <w:proofErr w:type="spellStart"/>
-      <w:r>
-        <w:rPr>
-          <w:rFonts w:ascii="Arial" w:hAnsi="Arial" w:cs="Arial"/>
-        </w:rPr>
-        <w:t>Inversion</w:t>
-      </w:r>
-      <w:proofErr w:type="spellEnd"/>
-      <w:r>
-        <w:rPr>
-          <w:rFonts w:ascii="Arial" w:hAnsi="Arial" w:cs="Arial"/>
-        </w:rPr>
-        <w:t xml:space="preserve"> of Control</w:t>
-      </w:r>
-      <w:r>
-        <w:rPr>
-          <w:rFonts w:ascii="Arial" w:hAnsi="Arial" w:cs="Arial"/>
-        </w:rPr>
-        <w:t xml:space="preserve"> i </w:t>
-      </w:r>
-      <w:proofErr w:type="spellStart"/>
-      <w:r>
-        <w:rPr>
-          <w:rFonts w:ascii="Arial" w:hAnsi="Arial" w:cs="Arial"/>
-        </w:rPr>
-        <w:t>Dependency</w:t>
-      </w:r>
-      <w:proofErr w:type="spellEnd"/>
-      <w:r>
-        <w:rPr>
-          <w:rFonts w:ascii="Arial" w:hAnsi="Arial" w:cs="Arial"/>
-        </w:rPr>
-        <w:t xml:space="preserve"> </w:t>
-      </w:r>
-      <w:proofErr w:type="spellStart"/>
-      <w:r>
-        <w:rPr>
-          <w:rFonts w:ascii="Arial" w:hAnsi="Arial" w:cs="Arial"/>
-        </w:rPr>
-        <w:t>Injection</w:t>
-      </w:r>
-      <w:proofErr w:type="spellEnd"/>
-      <w:r>
-        <w:rPr>
-          <w:rFonts w:ascii="Arial" w:hAnsi="Arial" w:cs="Arial"/>
-        </w:rPr>
-        <w:t>. To dzięki nim możliwe jest oddzielenie konfiguracji i specyfikacji zależności od logiki biznesowej.</w:t>
+      <w:r>
+        <w:rPr>
+          <w:rFonts w:asciiTheme="minorHAnsi" w:hAnsiTheme="minorHAnsi" w:cstheme="minorHAnsi"/>
+          <w:lang w:val="en-US"/>
+        </w:rPr>
+        <w:t xml:space="preserve"> – podstawowe moduły, zawierają funkcjonalność Inversion of Control i DependencyInjection. </w:t>
+      </w:r>
+      <w:r>
+        <w:rPr>
+          <w:rFonts w:asciiTheme="minorHAnsi" w:hAnsiTheme="minorHAnsi" w:cstheme="minorHAnsi"/>
+        </w:rPr>
+        <w:t>To dzięki nim możliwe jest oddzielenie konfiguracji i specyfikacji zależności od logiki biznesowej.</w:t>
       </w:r>
     </w:p>
     <w:p>
       <w:pPr>
         <w:pStyle w:val="Nagwek4"/>
         <w:rPr>
-          <w:rFonts w:ascii="Arial" w:hAnsi="Arial" w:cs="Arial"/>
-          <w:sz w:val="24"/>
-          <w:szCs w:val="24"/>
-        </w:rPr>
-      </w:pPr>
-      <w:r>
-        <w:rPr>
-          <w:rFonts w:ascii="Arial" w:hAnsi="Arial" w:cs="Arial"/>
+          <w:rFonts w:asciiTheme="minorHAnsi" w:hAnsiTheme="minorHAnsi" w:cstheme="minorHAnsi"/>
+          <w:sz w:val="24"/>
+          <w:szCs w:val="24"/>
+        </w:rPr>
+      </w:pPr>
+      <w:r>
+        <w:rPr>
+          <w:rFonts w:asciiTheme="minorHAnsi" w:hAnsiTheme="minorHAnsi" w:cstheme="minorHAnsi"/>
           <w:sz w:val="24"/>
           <w:szCs w:val="24"/>
         </w:rPr>
@@ -2007,14 +1637,14 @@
         <w:pStyle w:val="Nagwek3"/>
         <w:spacing w:before="100" w:beforeAutospacing="1" w:after="100" w:afterAutospacing="1"/>
         <w:rPr>
-          <w:rFonts w:ascii="Arial" w:hAnsi="Arial" w:cs="Arial"/>
+          <w:rFonts w:asciiTheme="minorHAnsi" w:hAnsiTheme="minorHAnsi" w:cstheme="minorHAnsi"/>
           <w:color w:val="auto"/>
         </w:rPr>
       </w:pPr>
       <w:r>
         <w:rPr>
           <w:rStyle w:val="Pogrubienie"/>
-          <w:rFonts w:ascii="Arial" w:hAnsi="Arial" w:cs="Arial"/>
+          <w:rFonts w:asciiTheme="minorHAnsi" w:hAnsiTheme="minorHAnsi" w:cstheme="minorHAnsi"/>
           <w:color w:val="auto"/>
         </w:rPr>
         <w:t>DAO</w:t>
@@ -2022,14 +1652,14 @@
       <w:r>
         <w:rPr>
           <w:rStyle w:val="Pogrubienie"/>
-          <w:rFonts w:ascii="Arial" w:hAnsi="Arial" w:cs="Arial"/>
+          <w:rFonts w:asciiTheme="minorHAnsi" w:hAnsiTheme="minorHAnsi" w:cstheme="minorHAnsi"/>
           <w:color w:val="auto"/>
         </w:rPr>
         <w:t xml:space="preserve"> </w:t>
       </w:r>
       <w:r>
         <w:rPr>
-          <w:rFonts w:ascii="Arial" w:hAnsi="Arial" w:cs="Arial"/>
+          <w:rFonts w:asciiTheme="minorHAnsi" w:hAnsiTheme="minorHAnsi" w:cstheme="minorHAnsi"/>
           <w:i/>
           <w:color w:val="auto"/>
         </w:rPr>
@@ -2037,104 +1667,53 @@
       </w:r>
       <w:r>
         <w:rPr>
-          <w:rFonts w:ascii="Arial" w:hAnsi="Arial" w:cs="Arial"/>
+          <w:rFonts w:asciiTheme="minorHAnsi" w:hAnsiTheme="minorHAnsi" w:cstheme="minorHAnsi"/>
           <w:color w:val="auto"/>
         </w:rPr>
         <w:t xml:space="preserve"> zapewnia wsparcie dla metod utrwal</w:t>
       </w:r>
       <w:r>
         <w:rPr>
-          <w:rFonts w:ascii="Arial" w:hAnsi="Arial" w:cs="Arial"/>
+          <w:rFonts w:asciiTheme="minorHAnsi" w:hAnsiTheme="minorHAnsi" w:cstheme="minorHAnsi"/>
           <w:color w:val="auto"/>
         </w:rPr>
         <w:t>a</w:t>
       </w:r>
       <w:r>
         <w:rPr>
-          <w:rFonts w:ascii="Arial" w:hAnsi="Arial" w:cs="Arial"/>
+          <w:rFonts w:asciiTheme="minorHAnsi" w:hAnsiTheme="minorHAnsi" w:cstheme="minorHAnsi"/>
           <w:color w:val="auto"/>
         </w:rPr>
         <w:t>nia obiektów, w szczególności</w:t>
       </w:r>
       <w:r>
         <w:rPr>
-          <w:rFonts w:ascii="Arial" w:hAnsi="Arial" w:cs="Arial"/>
+          <w:rFonts w:asciiTheme="minorHAnsi" w:hAnsiTheme="minorHAnsi" w:cstheme="minorHAnsi"/>
           <w:color w:val="auto"/>
         </w:rPr>
-        <w:t xml:space="preserve"> odwzorowanie relacyjno-obiektowe</w:t>
-      </w:r>
-      <w:r>
-        <w:rPr>
-          <w:rFonts w:ascii="Arial" w:hAnsi="Arial" w:cs="Arial"/>
+        <w:t xml:space="preserve"> odwzorowanie relacyjno-obiektowe ORM,</w:t>
+      </w:r>
+      <w:r>
+        <w:rPr>
+          <w:rFonts w:asciiTheme="minorHAnsi" w:hAnsiTheme="minorHAnsi" w:cstheme="minorHAnsi"/>
           <w:color w:val="auto"/>
         </w:rPr>
-        <w:t xml:space="preserve"> ORM,</w:t>
-      </w:r>
-      <w:r>
-        <w:rPr>
-          <w:rFonts w:ascii="Arial" w:hAnsi="Arial" w:cs="Arial"/>
+        <w:t xml:space="preserve">JDBC, </w:t>
+      </w:r>
+      <w:r>
+        <w:rPr>
+          <w:rStyle w:val="Pogrubienie"/>
+          <w:rFonts w:asciiTheme="minorHAnsi" w:hAnsiTheme="minorHAnsi" w:cstheme="minorHAnsi"/>
           <w:color w:val="auto"/>
         </w:rPr>
-        <w:t xml:space="preserve"> </w:t>
-      </w:r>
-      <w:r>
-        <w:rPr>
-          <w:rFonts w:ascii="Arial" w:hAnsi="Arial" w:cs="Arial"/>
+        <w:t>OXM</w:t>
+      </w:r>
+      <w:r>
+        <w:rPr>
+          <w:rFonts w:asciiTheme="minorHAnsi" w:hAnsiTheme="minorHAnsi" w:cstheme="minorHAnsi"/>
           <w:color w:val="auto"/>
         </w:rPr>
-        <w:t>JDBC</w:t>
-      </w:r>
-      <w:r>
-        <w:rPr>
-          <w:rFonts w:ascii="Arial" w:hAnsi="Arial" w:cs="Arial"/>
-          <w:color w:val="auto"/>
-        </w:rPr>
-        <w:t xml:space="preserve">, </w:t>
-      </w:r>
-      <w:r>
-        <w:rPr>
-          <w:rStyle w:val="Pogrubienie"/>
-          <w:rFonts w:ascii="Arial" w:hAnsi="Arial" w:cs="Arial"/>
-          <w:color w:val="auto"/>
-        </w:rPr>
-        <w:t>OXM</w:t>
-      </w:r>
-      <w:r>
-        <w:rPr>
-          <w:rFonts w:ascii="Arial" w:hAnsi="Arial" w:cs="Arial"/>
-          <w:color w:val="auto"/>
-        </w:rPr>
-        <w:t xml:space="preserve"> (mapowanie XML), </w:t>
-      </w:r>
-      <w:r>
-        <w:rPr>
-          <w:rFonts w:ascii="Arial" w:hAnsi="Arial" w:cs="Arial"/>
-          <w:color w:val="auto"/>
-        </w:rPr>
-        <w:t>JMS</w:t>
-      </w:r>
-      <w:r>
-        <w:rPr>
-          <w:rFonts w:ascii="Arial" w:hAnsi="Arial" w:cs="Arial"/>
-          <w:color w:val="auto"/>
-        </w:rPr>
-        <w:t xml:space="preserve"> (tworzenie i przetwarzanie wiadomości). Dostarcza gotową do wykorzystania pulę połączeń, a także możliwość deklaratywnego definiowania transakcji. Pozwala na łatwe mapowanie </w:t>
-      </w:r>
-      <w:proofErr w:type="spellStart"/>
-      <w:r>
-        <w:rPr>
-          <w:rFonts w:ascii="Arial" w:hAnsi="Arial" w:cs="Arial"/>
-          <w:color w:val="auto"/>
-        </w:rPr>
-        <w:t>ResultSetów</w:t>
-      </w:r>
-      <w:proofErr w:type="spellEnd"/>
-      <w:r>
-        <w:rPr>
-          <w:rFonts w:ascii="Arial" w:hAnsi="Arial" w:cs="Arial"/>
-          <w:color w:val="auto"/>
-        </w:rPr>
-        <w:t xml:space="preserve"> na listę obiektów klas domenowych.</w:t>
+        <w:t xml:space="preserve"> (mapowanie XML), JMS (tworzenie i przetwarzanie wiadomości). Dostarcza gotową do wykorzystania pulę połączeń, a także możliwość deklaratywnego definiowania transakcji. Pozwala na łatwe mapowanie ResultSetów na listę obiektów klas domenowych.</w:t>
       </w:r>
     </w:p>
     <w:p>
@@ -2142,14 +1721,14 @@
         <w:pStyle w:val="Nagwek4"/>
         <w:spacing w:before="100" w:beforeAutospacing="1" w:after="100" w:afterAutospacing="1"/>
         <w:rPr>
-          <w:rFonts w:ascii="Arial" w:hAnsi="Arial" w:cs="Arial"/>
-          <w:sz w:val="24"/>
-          <w:szCs w:val="24"/>
-        </w:rPr>
-      </w:pPr>
-      <w:r>
-        <w:rPr>
-          <w:rFonts w:ascii="Arial" w:hAnsi="Arial" w:cs="Arial"/>
+          <w:rFonts w:asciiTheme="minorHAnsi" w:hAnsiTheme="minorHAnsi" w:cstheme="minorHAnsi"/>
+          <w:sz w:val="24"/>
+          <w:szCs w:val="24"/>
+        </w:rPr>
+      </w:pPr>
+      <w:r>
+        <w:rPr>
+          <w:rFonts w:asciiTheme="minorHAnsi" w:hAnsiTheme="minorHAnsi" w:cstheme="minorHAnsi"/>
           <w:sz w:val="24"/>
           <w:szCs w:val="24"/>
         </w:rPr>
@@ -2160,51 +1739,31 @@
       <w:pPr>
         <w:pStyle w:val="NormalnyWeb"/>
         <w:rPr>
-          <w:rFonts w:ascii="Arial" w:hAnsi="Arial" w:cs="Arial"/>
+          <w:rFonts w:asciiTheme="minorHAnsi" w:hAnsiTheme="minorHAnsi" w:cstheme="minorHAnsi"/>
         </w:rPr>
       </w:pPr>
       <w:r>
         <w:rPr>
           <w:rStyle w:val="Pogrubienie"/>
-          <w:rFonts w:ascii="Arial" w:hAnsi="Arial" w:cs="Arial"/>
+          <w:rFonts w:asciiTheme="minorHAnsi" w:hAnsiTheme="minorHAnsi" w:cstheme="minorHAnsi"/>
         </w:rPr>
         <w:t>Web</w:t>
       </w:r>
       <w:r>
         <w:rPr>
-          <w:rFonts w:ascii="Arial" w:hAnsi="Arial" w:cs="Arial"/>
-        </w:rPr>
-        <w:t xml:space="preserve"> zawiera własny </w:t>
-      </w:r>
-      <w:proofErr w:type="spellStart"/>
-      <w:r>
-        <w:rPr>
-          <w:rFonts w:ascii="Arial" w:hAnsi="Arial" w:cs="Arial"/>
-        </w:rPr>
-        <w:t>framework</w:t>
-      </w:r>
-      <w:proofErr w:type="spellEnd"/>
-      <w:r>
-        <w:rPr>
-          <w:rFonts w:ascii="Arial" w:hAnsi="Arial" w:cs="Arial"/>
-        </w:rPr>
-        <w:t xml:space="preserve"> webowy – </w:t>
-      </w:r>
-      <w:r>
-        <w:rPr>
-          <w:rFonts w:ascii="Arial" w:hAnsi="Arial" w:cs="Arial"/>
-        </w:rPr>
-        <w:t>Spring Web MVC</w:t>
-      </w:r>
-      <w:r>
-        <w:rPr>
-          <w:rFonts w:ascii="Arial" w:hAnsi="Arial" w:cs="Arial"/>
+          <w:rFonts w:asciiTheme="minorHAnsi" w:hAnsiTheme="minorHAnsi" w:cstheme="minorHAnsi"/>
+        </w:rPr>
+        <w:t xml:space="preserve"> zawiera własny framework webowy – Spring Web MVC</w:t>
+      </w:r>
+      <w:r>
+        <w:rPr>
+          <w:rFonts w:asciiTheme="minorHAnsi" w:hAnsiTheme="minorHAnsi" w:cstheme="minorHAnsi"/>
         </w:rPr>
         <w:t>, który wspo</w:t>
       </w:r>
       <w:r>
         <w:rPr>
-          <w:rFonts w:ascii="Arial" w:hAnsi="Arial" w:cs="Arial"/>
+          <w:rFonts w:asciiTheme="minorHAnsi" w:hAnsiTheme="minorHAnsi" w:cstheme="minorHAnsi"/>
         </w:rPr>
         <w:t>maga proces ładowania plików na serwer.</w:t>
       </w:r>
@@ -2213,14 +1772,14 @@
       <w:pPr>
         <w:pStyle w:val="Nagwek4"/>
         <w:rPr>
-          <w:rFonts w:ascii="Arial" w:hAnsi="Arial" w:cs="Arial"/>
-          <w:sz w:val="24"/>
-          <w:szCs w:val="24"/>
-        </w:rPr>
-      </w:pPr>
-      <w:r>
-        <w:rPr>
-          <w:rFonts w:ascii="Arial" w:hAnsi="Arial" w:cs="Arial"/>
+          <w:rFonts w:asciiTheme="minorHAnsi" w:hAnsiTheme="minorHAnsi" w:cstheme="minorHAnsi"/>
+          <w:sz w:val="24"/>
+          <w:szCs w:val="24"/>
+        </w:rPr>
+      </w:pPr>
+      <w:r>
+        <w:rPr>
+          <w:rFonts w:asciiTheme="minorHAnsi" w:hAnsiTheme="minorHAnsi" w:cstheme="minorHAnsi"/>
           <w:sz w:val="24"/>
           <w:szCs w:val="24"/>
         </w:rPr>
@@ -2231,39 +1790,31 @@
       <w:pPr>
         <w:pStyle w:val="NormalnyWeb"/>
         <w:rPr>
-          <w:rFonts w:ascii="Arial" w:hAnsi="Arial" w:cs="Arial"/>
+          <w:rFonts w:asciiTheme="minorHAnsi" w:hAnsiTheme="minorHAnsi" w:cstheme="minorHAnsi"/>
         </w:rPr>
       </w:pPr>
       <w:r>
         <w:rPr>
           <w:rStyle w:val="Pogrubienie"/>
-          <w:rFonts w:ascii="Arial" w:hAnsi="Arial" w:cs="Arial"/>
+          <w:rFonts w:asciiTheme="minorHAnsi" w:hAnsiTheme="minorHAnsi" w:cstheme="minorHAnsi"/>
         </w:rPr>
         <w:t>Test</w:t>
       </w:r>
       <w:r>
         <w:rPr>
-          <w:rFonts w:ascii="Arial" w:hAnsi="Arial" w:cs="Arial"/>
-        </w:rPr>
-        <w:t xml:space="preserve"> zawiera mechanizmy służące do testowania aplikacji (</w:t>
-      </w:r>
-      <w:proofErr w:type="spellStart"/>
-      <w:r>
-        <w:rPr>
-          <w:rFonts w:ascii="Arial" w:hAnsi="Arial" w:cs="Arial"/>
-        </w:rPr>
-        <w:t>JUnit</w:t>
-      </w:r>
-      <w:proofErr w:type="spellEnd"/>
-      <w:r>
-        <w:rPr>
-          <w:rFonts w:ascii="Arial" w:hAnsi="Arial" w:cs="Arial"/>
+          <w:rFonts w:asciiTheme="minorHAnsi" w:hAnsiTheme="minorHAnsi" w:cstheme="minorHAnsi"/>
+        </w:rPr>
+        <w:t xml:space="preserve"> zawiera mechanizmy służące do testowania aplikacji (JUnit</w:t>
+      </w:r>
+      <w:r>
+        <w:rPr>
+          <w:rFonts w:asciiTheme="minorHAnsi" w:hAnsiTheme="minorHAnsi" w:cstheme="minorHAnsi"/>
         </w:rPr>
         <w:t>)</w:t>
       </w:r>
       <w:r>
         <w:rPr>
-          <w:rFonts w:ascii="Arial" w:hAnsi="Arial" w:cs="Arial"/>
+          <w:rFonts w:asciiTheme="minorHAnsi" w:hAnsiTheme="minorHAnsi" w:cstheme="minorHAnsi"/>
         </w:rPr>
         <w:t>.</w:t>
       </w:r>
@@ -2271,27 +1822,27 @@
     <w:p>
       <w:pPr>
         <w:rPr>
-          <w:rFonts w:ascii="Arial" w:hAnsi="Arial" w:cs="Arial"/>
-          <w:b/>
-          <w:i/>
-          <w:sz w:val="24"/>
-          <w:szCs w:val="24"/>
-        </w:rPr>
-      </w:pPr>
-    </w:p>
-    <w:p>
-      <w:pPr>
-        <w:rPr>
-          <w:rFonts w:ascii="Arial" w:hAnsi="Arial" w:cs="Arial"/>
-          <w:b/>
-          <w:i/>
-          <w:sz w:val="24"/>
-          <w:szCs w:val="24"/>
-        </w:rPr>
-      </w:pPr>
-      <w:r>
-        <w:rPr>
-          <w:rFonts w:ascii="Arial" w:hAnsi="Arial" w:cs="Arial"/>
+          <w:rFonts w:cstheme="minorHAnsi"/>
+          <w:b/>
+          <w:i/>
+          <w:sz w:val="24"/>
+          <w:szCs w:val="24"/>
+        </w:rPr>
+      </w:pPr>
+    </w:p>
+    <w:p>
+      <w:pPr>
+        <w:rPr>
+          <w:rFonts w:cstheme="minorHAnsi"/>
+          <w:b/>
+          <w:i/>
+          <w:sz w:val="24"/>
+          <w:szCs w:val="24"/>
+        </w:rPr>
+      </w:pPr>
+      <w:r>
+        <w:rPr>
+          <w:rFonts w:cstheme="minorHAnsi"/>
           <w:b/>
           <w:i/>
           <w:sz w:val="24"/>
@@ -2309,13 +1860,13 @@
         </w:numPr>
         <w:spacing w:before="100" w:beforeAutospacing="1" w:after="100" w:afterAutospacing="1" w:line="240" w:lineRule="auto"/>
         <w:rPr>
-          <w:rFonts w:ascii="Arial" w:eastAsia="Times New Roman" w:hAnsi="Arial" w:cs="Arial"/>
+          <w:rFonts w:eastAsia="Times New Roman" w:cstheme="minorHAnsi"/>
           <w:lang w:eastAsia="pl-PL"/>
         </w:rPr>
       </w:pPr>
       <w:r>
         <w:rPr>
-          <w:rFonts w:ascii="Arial" w:hAnsi="Arial" w:cs="Arial"/>
+          <w:rFonts w:cstheme="minorHAnsi"/>
           <w:b/>
           <w:i/>
           <w:sz w:val="24"/>
@@ -2333,14 +1884,14 @@
         </w:numPr>
         <w:spacing w:before="100" w:beforeAutospacing="1" w:after="100" w:afterAutospacing="1" w:line="240" w:lineRule="auto"/>
         <w:rPr>
-          <w:rFonts w:ascii="Arial" w:eastAsia="Times New Roman" w:hAnsi="Arial" w:cs="Arial"/>
+          <w:rFonts w:eastAsia="Times New Roman" w:cstheme="minorHAnsi"/>
           <w:lang w:eastAsia="pl-PL"/>
         </w:rPr>
       </w:pPr>
       <w:hyperlink r:id="rId6" w:tooltip="Zasada jednej odpowiedzialności" w:history="1">
         <w:r>
           <w:rPr>
-            <w:rFonts w:ascii="Arial" w:eastAsia="Times New Roman" w:hAnsi="Arial" w:cs="Arial"/>
+            <w:rFonts w:eastAsia="Times New Roman" w:cstheme="minorHAnsi"/>
             <w:lang w:eastAsia="pl-PL"/>
           </w:rPr>
           <w:t>Zasada jednej odpowiedzialności</w:t>
@@ -2348,7 +1899,7 @@
       </w:hyperlink>
       <w:r>
         <w:rPr>
-          <w:rFonts w:ascii="Arial" w:eastAsia="Times New Roman" w:hAnsi="Arial" w:cs="Arial"/>
+          <w:rFonts w:eastAsia="Times New Roman" w:cstheme="minorHAnsi"/>
           <w:lang w:eastAsia="pl-PL"/>
         </w:rPr>
         <w:t xml:space="preserve"> (S)</w:t>
@@ -2362,14 +1913,14 @@
         </w:numPr>
         <w:spacing w:before="100" w:beforeAutospacing="1" w:after="100" w:afterAutospacing="1" w:line="240" w:lineRule="auto"/>
         <w:rPr>
-          <w:rFonts w:ascii="Arial" w:eastAsia="Times New Roman" w:hAnsi="Arial" w:cs="Arial"/>
+          <w:rFonts w:eastAsia="Times New Roman" w:cstheme="minorHAnsi"/>
           <w:lang w:eastAsia="pl-PL"/>
         </w:rPr>
       </w:pPr>
       <w:hyperlink r:id="rId7" w:tooltip="Zasada otwarte-zamknięte" w:history="1">
         <w:r>
           <w:rPr>
-            <w:rFonts w:ascii="Arial" w:eastAsia="Times New Roman" w:hAnsi="Arial" w:cs="Arial"/>
+            <w:rFonts w:eastAsia="Times New Roman" w:cstheme="minorHAnsi"/>
             <w:lang w:eastAsia="pl-PL"/>
           </w:rPr>
           <w:t>Zasada otwarte-zamknięte</w:t>
@@ -2377,7 +1928,7 @@
       </w:hyperlink>
       <w:r>
         <w:rPr>
-          <w:rFonts w:ascii="Arial" w:eastAsia="Times New Roman" w:hAnsi="Arial" w:cs="Arial"/>
+          <w:rFonts w:eastAsia="Times New Roman" w:cstheme="minorHAnsi"/>
           <w:lang w:eastAsia="pl-PL"/>
         </w:rPr>
         <w:t xml:space="preserve"> (O)</w:t>
@@ -2391,31 +1942,22 @@
         </w:numPr>
         <w:spacing w:before="100" w:beforeAutospacing="1" w:after="100" w:afterAutospacing="1" w:line="240" w:lineRule="auto"/>
         <w:rPr>
-          <w:rFonts w:ascii="Arial" w:eastAsia="Times New Roman" w:hAnsi="Arial" w:cs="Arial"/>
+          <w:rFonts w:eastAsia="Times New Roman" w:cstheme="minorHAnsi"/>
           <w:lang w:eastAsia="pl-PL"/>
         </w:rPr>
       </w:pPr>
       <w:hyperlink r:id="rId8" w:tooltip="Zasada podstawienia Liskov" w:history="1">
         <w:r>
           <w:rPr>
-            <w:rFonts w:ascii="Arial" w:eastAsia="Times New Roman" w:hAnsi="Arial" w:cs="Arial"/>
+            <w:rFonts w:eastAsia="Times New Roman" w:cstheme="minorHAnsi"/>
             <w:lang w:eastAsia="pl-PL"/>
           </w:rPr>
-          <w:t xml:space="preserve">Zasada podstawienia </w:t>
+          <w:t>Zasada podstawienia Liskov</w:t>
         </w:r>
-        <w:proofErr w:type="spellStart"/>
-        <w:r>
-          <w:rPr>
-            <w:rFonts w:ascii="Arial" w:eastAsia="Times New Roman" w:hAnsi="Arial" w:cs="Arial"/>
-            <w:lang w:eastAsia="pl-PL"/>
-          </w:rPr>
-          <w:t>Liskov</w:t>
-        </w:r>
-        <w:proofErr w:type="spellEnd"/>
       </w:hyperlink>
       <w:r>
         <w:rPr>
-          <w:rFonts w:ascii="Arial" w:eastAsia="Times New Roman" w:hAnsi="Arial" w:cs="Arial"/>
+          <w:rFonts w:eastAsia="Times New Roman" w:cstheme="minorHAnsi"/>
           <w:lang w:eastAsia="pl-PL"/>
         </w:rPr>
         <w:t xml:space="preserve"> (L)</w:t>
@@ -2429,14 +1971,14 @@
         </w:numPr>
         <w:spacing w:before="100" w:beforeAutospacing="1" w:after="100" w:afterAutospacing="1" w:line="240" w:lineRule="auto"/>
         <w:rPr>
-          <w:rFonts w:ascii="Arial" w:eastAsia="Times New Roman" w:hAnsi="Arial" w:cs="Arial"/>
+          <w:rFonts w:eastAsia="Times New Roman" w:cstheme="minorHAnsi"/>
           <w:lang w:eastAsia="pl-PL"/>
         </w:rPr>
       </w:pPr>
       <w:hyperlink r:id="rId9" w:tooltip="Zasada segregacji interfejsów (strona nie istnieje)" w:history="1">
         <w:r>
           <w:rPr>
-            <w:rFonts w:ascii="Arial" w:eastAsia="Times New Roman" w:hAnsi="Arial" w:cs="Arial"/>
+            <w:rFonts w:eastAsia="Times New Roman" w:cstheme="minorHAnsi"/>
             <w:lang w:eastAsia="pl-PL"/>
           </w:rPr>
           <w:t>Zasada segregacji interfejsów</w:t>
@@ -2444,7 +1986,7 @@
       </w:hyperlink>
       <w:r>
         <w:rPr>
-          <w:rFonts w:ascii="Arial" w:eastAsia="Times New Roman" w:hAnsi="Arial" w:cs="Arial"/>
+          <w:rFonts w:eastAsia="Times New Roman" w:cstheme="minorHAnsi"/>
           <w:lang w:eastAsia="pl-PL"/>
         </w:rPr>
         <w:t xml:space="preserve"> (I)</w:t>
@@ -2458,14 +2000,14 @@
         </w:numPr>
         <w:spacing w:before="100" w:beforeAutospacing="1" w:after="100" w:afterAutospacing="1" w:line="240" w:lineRule="auto"/>
         <w:rPr>
-          <w:rFonts w:ascii="Arial" w:eastAsia="Times New Roman" w:hAnsi="Arial" w:cs="Arial"/>
+          <w:rFonts w:eastAsia="Times New Roman" w:cstheme="minorHAnsi"/>
           <w:lang w:eastAsia="pl-PL"/>
         </w:rPr>
       </w:pPr>
       <w:hyperlink r:id="rId10" w:tooltip="Zasada odwrócenia zależności (strona nie istnieje)" w:history="1">
         <w:r>
           <w:rPr>
-            <w:rFonts w:ascii="Arial" w:eastAsia="Times New Roman" w:hAnsi="Arial" w:cs="Arial"/>
+            <w:rFonts w:eastAsia="Times New Roman" w:cstheme="minorHAnsi"/>
             <w:lang w:eastAsia="pl-PL"/>
           </w:rPr>
           <w:t>Zasada odwrócenia zależności</w:t>
@@ -2473,7 +2015,7 @@
       </w:hyperlink>
       <w:r>
         <w:rPr>
-          <w:rFonts w:ascii="Arial" w:eastAsia="Times New Roman" w:hAnsi="Arial" w:cs="Arial"/>
+          <w:rFonts w:eastAsia="Times New Roman" w:cstheme="minorHAnsi"/>
           <w:lang w:eastAsia="pl-PL"/>
         </w:rPr>
         <w:t xml:space="preserve"> (D)</w:t>
@@ -2487,17 +2029,16 @@
           <w:numId w:val="3"/>
         </w:numPr>
         <w:rPr>
-          <w:rFonts w:ascii="Arial" w:hAnsi="Arial" w:cs="Arial"/>
-          <w:b/>
-          <w:i/>
-          <w:sz w:val="24"/>
-          <w:szCs w:val="24"/>
-        </w:rPr>
-      </w:pPr>
-      <w:proofErr w:type="spellStart"/>
-      <w:r>
-        <w:rPr>
-          <w:rFonts w:ascii="Arial" w:hAnsi="Arial" w:cs="Arial"/>
+          <w:rFonts w:cstheme="minorHAnsi"/>
+          <w:b/>
+          <w:i/>
+          <w:sz w:val="24"/>
+          <w:szCs w:val="24"/>
+        </w:rPr>
+      </w:pPr>
+      <w:r>
+        <w:rPr>
+          <w:rFonts w:cstheme="minorHAnsi"/>
           <w:b/>
           <w:i/>
           <w:sz w:val="24"/>
@@ -2505,63 +2046,26 @@
         </w:rPr>
         <w:t>Dry</w:t>
       </w:r>
-      <w:proofErr w:type="spellEnd"/>
     </w:p>
     <w:p>
       <w:pPr>
         <w:pStyle w:val="Akapitzlist"/>
         <w:ind w:left="780"/>
         <w:rPr>
-          <w:rFonts w:ascii="Arial" w:hAnsi="Arial" w:cs="Arial"/>
-        </w:rPr>
-      </w:pPr>
-      <w:proofErr w:type="spellStart"/>
-      <w:r>
-        <w:rPr>
-          <w:rFonts w:ascii="Arial" w:hAnsi="Arial" w:cs="Arial"/>
-        </w:rPr>
-        <w:t>Don’t</w:t>
-      </w:r>
-      <w:proofErr w:type="spellEnd"/>
-      <w:r>
-        <w:rPr>
-          <w:rFonts w:ascii="Arial" w:hAnsi="Arial" w:cs="Arial"/>
-        </w:rPr>
-        <w:t xml:space="preserve"> </w:t>
-      </w:r>
-      <w:proofErr w:type="spellStart"/>
-      <w:r>
-        <w:rPr>
-          <w:rFonts w:ascii="Arial" w:hAnsi="Arial" w:cs="Arial"/>
-        </w:rPr>
-        <w:t>Repeat</w:t>
-      </w:r>
-      <w:proofErr w:type="spellEnd"/>
-      <w:r>
-        <w:rPr>
-          <w:rFonts w:ascii="Arial" w:hAnsi="Arial" w:cs="Arial"/>
-        </w:rPr>
-        <w:t xml:space="preserve"> </w:t>
-      </w:r>
-      <w:proofErr w:type="spellStart"/>
-      <w:r>
-        <w:rPr>
-          <w:rFonts w:ascii="Arial" w:hAnsi="Arial" w:cs="Arial"/>
-        </w:rPr>
-        <w:t>Yourself</w:t>
-      </w:r>
-      <w:proofErr w:type="spellEnd"/>
-      <w:r>
-        <w:rPr>
-          <w:rFonts w:ascii="Arial" w:hAnsi="Arial" w:cs="Arial"/>
-        </w:rPr>
-        <w:t xml:space="preserve"> – reguła </w:t>
-      </w:r>
-      <w:r>
-        <w:rPr>
-          <w:rFonts w:ascii="Arial" w:hAnsi="Arial" w:cs="Arial"/>
-        </w:rPr>
-        <w:t>zalecająca unikanie różnego rodzaju powtórzeń wykonywanych przez programistów - na przykład unikanie tych samych czynności podczas kompilowania, unikanie wklejania (lub pisania) tych samych (lub bardzo podobnych) fragmentów kodu w wielu miejscach</w:t>
+          <w:rFonts w:cstheme="minorHAnsi"/>
+        </w:rPr>
+      </w:pPr>
+      <w:r>
+        <w:rPr>
+          <w:rFonts w:cstheme="minorHAnsi"/>
+        </w:rPr>
+        <w:t>Don’tRepeatYourself</w:t>
+      </w:r>
+      <w:r>
+        <w:rPr>
+          <w:rFonts w:cstheme="minorHAnsi"/>
+        </w:rPr>
+        <w:t xml:space="preserve"> – reguła zalecająca unikanie różnego rodzaju powtórzeń wykonywanych przez programistów - na przykład unikanie tych samych czynności podczas kompilowania, unikanie wklejania (lub pisania) tych samych (lub bardzo podobnych) fragmentów kodu w wielu miejscach</w:t>
       </w:r>
     </w:p>
     <w:p>
@@ -2572,16 +2076,16 @@
           <w:numId w:val="3"/>
         </w:numPr>
         <w:rPr>
-          <w:rFonts w:ascii="Arial" w:hAnsi="Arial" w:cs="Arial"/>
-          <w:b/>
-          <w:i/>
-          <w:sz w:val="24"/>
-          <w:szCs w:val="24"/>
-        </w:rPr>
-      </w:pPr>
-      <w:r>
-        <w:rPr>
-          <w:rFonts w:ascii="Arial" w:hAnsi="Arial" w:cs="Arial"/>
+          <w:rFonts w:cstheme="minorHAnsi"/>
+          <w:b/>
+          <w:i/>
+          <w:sz w:val="24"/>
+          <w:szCs w:val="24"/>
+        </w:rPr>
+      </w:pPr>
+      <w:r>
+        <w:rPr>
+          <w:rFonts w:cstheme="minorHAnsi"/>
           <w:b/>
           <w:i/>
           <w:sz w:val="24"/>
@@ -2595,60 +2099,32 @@
         <w:pStyle w:val="Akapitzlist"/>
         <w:ind w:left="780"/>
         <w:rPr>
-          <w:rFonts w:ascii="Arial" w:hAnsi="Arial" w:cs="Arial"/>
-        </w:rPr>
-      </w:pPr>
-      <w:proofErr w:type="spellStart"/>
-      <w:r>
-        <w:rPr>
-          <w:rFonts w:ascii="Arial" w:hAnsi="Arial" w:cs="Arial"/>
-        </w:rPr>
-        <w:t>Keep</w:t>
-      </w:r>
-      <w:proofErr w:type="spellEnd"/>
-      <w:r>
-        <w:rPr>
-          <w:rFonts w:ascii="Arial" w:hAnsi="Arial" w:cs="Arial"/>
-        </w:rPr>
-        <w:t xml:space="preserve"> It Simple, </w:t>
-      </w:r>
-      <w:proofErr w:type="spellStart"/>
-      <w:r>
-        <w:rPr>
-          <w:rFonts w:ascii="Arial" w:hAnsi="Arial" w:cs="Arial"/>
-        </w:rPr>
-        <w:t>Stupid</w:t>
-      </w:r>
-      <w:proofErr w:type="spellEnd"/>
-      <w:r>
-        <w:rPr>
-          <w:rFonts w:ascii="Arial" w:hAnsi="Arial" w:cs="Arial"/>
-        </w:rPr>
-        <w:t xml:space="preserve"> </w:t>
-      </w:r>
-      <w:r>
-        <w:rPr>
-          <w:rFonts w:ascii="Arial" w:hAnsi="Arial" w:cs="Arial"/>
+          <w:rFonts w:cstheme="minorHAnsi"/>
+        </w:rPr>
+      </w:pPr>
+      <w:r>
+        <w:rPr>
+          <w:rFonts w:cstheme="minorHAnsi"/>
+        </w:rPr>
+        <w:t>Keep It Simple, Stupid</w:t>
+      </w:r>
+      <w:r>
+        <w:rPr>
+          <w:rFonts w:cstheme="minorHAnsi"/>
         </w:rPr>
         <w:t>– zasada utrzymania projektu w sposób prosty i zrozumiały dla każdego,</w:t>
       </w:r>
       <w:r>
         <w:rPr>
-          <w:rFonts w:ascii="Arial" w:hAnsi="Arial" w:cs="Arial"/>
-        </w:rPr>
-        <w:t xml:space="preserve"> j</w:t>
-      </w:r>
-      <w:r>
-        <w:rPr>
-          <w:rFonts w:ascii="Arial" w:hAnsi="Arial" w:cs="Arial"/>
-        </w:rPr>
-        <w:t xml:space="preserve">ej istotą jest dążenie do utrzymania eleganckiej i przejrzystej </w:t>
+          <w:rFonts w:cstheme="minorHAnsi"/>
+        </w:rPr>
+        <w:t xml:space="preserve"> jej istotą jest dążenie do utrzymania eleganckiej i przejrzystej </w:t>
       </w:r>
       <w:hyperlink r:id="rId11" w:tooltip="Struktura" w:history="1">
         <w:r>
           <w:rPr>
             <w:rStyle w:val="Hipercze"/>
-            <w:rFonts w:ascii="Arial" w:hAnsi="Arial" w:cs="Arial"/>
+            <w:rFonts w:cstheme="minorHAnsi"/>
             <w:color w:val="auto"/>
             <w:u w:val="none"/>
           </w:rPr>
@@ -2660,16 +2136,16 @@
       <w:pPr>
         <w:ind w:left="420"/>
         <w:rPr>
-          <w:rFonts w:ascii="Arial" w:hAnsi="Arial" w:cs="Arial"/>
-          <w:b/>
-          <w:i/>
-          <w:sz w:val="24"/>
-          <w:szCs w:val="24"/>
-        </w:rPr>
-      </w:pPr>
-      <w:r>
-        <w:rPr>
-          <w:rFonts w:ascii="Arial" w:hAnsi="Arial" w:cs="Arial"/>
+          <w:rFonts w:cstheme="minorHAnsi"/>
+          <w:b/>
+          <w:i/>
+          <w:sz w:val="24"/>
+          <w:szCs w:val="24"/>
+        </w:rPr>
+      </w:pPr>
+      <w:r>
+        <w:rPr>
+          <w:rFonts w:cstheme="minorHAnsi"/>
           <w:b/>
           <w:i/>
           <w:sz w:val="24"/>
@@ -2686,17 +2162,16 @@
           <w:numId w:val="4"/>
         </w:numPr>
         <w:rPr>
-          <w:rFonts w:ascii="Arial" w:hAnsi="Arial" w:cs="Arial"/>
-          <w:b/>
-          <w:i/>
-          <w:sz w:val="24"/>
-          <w:szCs w:val="24"/>
-        </w:rPr>
-      </w:pPr>
-      <w:proofErr w:type="spellStart"/>
-      <w:r>
-        <w:rPr>
-          <w:rFonts w:ascii="Arial" w:hAnsi="Arial" w:cs="Arial"/>
+          <w:rFonts w:cstheme="minorHAnsi"/>
+          <w:b/>
+          <w:i/>
+          <w:sz w:val="24"/>
+          <w:szCs w:val="24"/>
+        </w:rPr>
+      </w:pPr>
+      <w:r>
+        <w:rPr>
+          <w:rFonts w:cstheme="minorHAnsi"/>
           <w:b/>
           <w:i/>
           <w:sz w:val="24"/>
@@ -2704,7 +2179,6 @@
         </w:rPr>
         <w:t>Refactoringu</w:t>
       </w:r>
-      <w:proofErr w:type="spellEnd"/>
     </w:p>
     <w:p>
       <w:pPr>
@@ -2714,61 +2188,48 @@
           <w:numId w:val="4"/>
         </w:numPr>
         <w:rPr>
-          <w:rFonts w:ascii="Arial" w:hAnsi="Arial" w:cs="Arial"/>
-          <w:b/>
-          <w:i/>
-          <w:sz w:val="24"/>
-          <w:szCs w:val="24"/>
-        </w:rPr>
-      </w:pPr>
-      <w:proofErr w:type="spellStart"/>
-      <w:r>
-        <w:rPr>
-          <w:rFonts w:ascii="Arial" w:hAnsi="Arial" w:cs="Arial"/>
-          <w:b/>
-          <w:i/>
-          <w:sz w:val="24"/>
-          <w:szCs w:val="24"/>
-        </w:rPr>
-        <w:t>Continous</w:t>
-      </w:r>
-      <w:proofErr w:type="spellEnd"/>
-      <w:r>
-        <w:rPr>
-          <w:rFonts w:ascii="Arial" w:hAnsi="Arial" w:cs="Arial"/>
-          <w:b/>
-          <w:i/>
-          <w:sz w:val="24"/>
-          <w:szCs w:val="24"/>
-        </w:rPr>
-        <w:t xml:space="preserve"> Integration.</w:t>
-      </w:r>
-    </w:p>
-    <w:p>
-      <w:pPr>
-        <w:rPr>
-          <w:rFonts w:ascii="Arial" w:hAnsi="Arial" w:cs="Arial"/>
-          <w:b/>
-          <w:i/>
-          <w:sz w:val="24"/>
-          <w:szCs w:val="24"/>
-        </w:rPr>
-      </w:pPr>
-      <w:r>
-        <w:rPr>
-          <w:rFonts w:ascii="Arial" w:hAnsi="Arial" w:cs="Arial"/>
+          <w:rFonts w:cstheme="minorHAnsi"/>
+          <w:b/>
+          <w:i/>
+          <w:sz w:val="24"/>
+          <w:szCs w:val="24"/>
+        </w:rPr>
+      </w:pPr>
+      <w:r>
+        <w:rPr>
+          <w:rFonts w:cstheme="minorHAnsi"/>
           <w:b/>
           <w:i/>
           <w:sz w:val="24"/>
           <w:szCs w:val="24"/>
         </w:rPr>
         <w:lastRenderedPageBreak/>
+        <w:t>Continous Integration.</w:t>
+      </w:r>
+    </w:p>
+    <w:p>
+      <w:pPr>
+        <w:rPr>
+          <w:rFonts w:cstheme="minorHAnsi"/>
+          <w:b/>
+          <w:i/>
+          <w:sz w:val="24"/>
+          <w:szCs w:val="24"/>
+        </w:rPr>
+      </w:pPr>
+      <w:r>
+        <w:rPr>
+          <w:rFonts w:cstheme="minorHAnsi"/>
+          <w:b/>
+          <w:i/>
+          <w:sz w:val="24"/>
+          <w:szCs w:val="24"/>
+        </w:rPr>
         <w:t xml:space="preserve">Korzystamy z metodyki projektowania systemów informatycznych </w:t>
       </w:r>
-      <w:proofErr w:type="spellStart"/>
-      <w:r>
-        <w:rPr>
-          <w:rFonts w:ascii="Arial" w:hAnsi="Arial" w:cs="Arial"/>
+      <w:r>
+        <w:rPr>
+          <w:rFonts w:cstheme="minorHAnsi"/>
           <w:b/>
           <w:i/>
           <w:sz w:val="24"/>
@@ -2776,10 +2237,9 @@
         </w:rPr>
         <w:t>Scrum</w:t>
       </w:r>
-      <w:proofErr w:type="spellEnd"/>
-      <w:r>
-        <w:rPr>
-          <w:rFonts w:ascii="Arial" w:hAnsi="Arial" w:cs="Arial"/>
+      <w:r>
+        <w:rPr>
+          <w:rFonts w:cstheme="minorHAnsi"/>
           <w:b/>
           <w:i/>
           <w:sz w:val="24"/>
@@ -2796,16 +2256,16 @@
           <w:numId w:val="5"/>
         </w:numPr>
         <w:rPr>
-          <w:rFonts w:ascii="Arial" w:hAnsi="Arial" w:cs="Arial"/>
-          <w:b/>
-          <w:i/>
-          <w:sz w:val="24"/>
-          <w:szCs w:val="24"/>
-        </w:rPr>
-      </w:pPr>
-      <w:r>
-        <w:rPr>
-          <w:rFonts w:ascii="Arial" w:hAnsi="Arial" w:cs="Arial"/>
+          <w:rFonts w:cstheme="minorHAnsi"/>
+          <w:b/>
+          <w:i/>
+          <w:sz w:val="24"/>
+          <w:szCs w:val="24"/>
+        </w:rPr>
+      </w:pPr>
+      <w:r>
+        <w:rPr>
+          <w:rFonts w:cstheme="minorHAnsi"/>
           <w:b/>
           <w:i/>
           <w:sz w:val="24"/>
@@ -2822,16 +2282,16 @@
           <w:numId w:val="5"/>
         </w:numPr>
         <w:rPr>
-          <w:rFonts w:ascii="Arial" w:hAnsi="Arial" w:cs="Arial"/>
-          <w:b/>
-          <w:i/>
-          <w:sz w:val="24"/>
-          <w:szCs w:val="24"/>
-        </w:rPr>
-      </w:pPr>
-      <w:r>
-        <w:rPr>
-          <w:rFonts w:ascii="Arial" w:hAnsi="Arial" w:cs="Arial"/>
+          <w:rFonts w:cstheme="minorHAnsi"/>
+          <w:b/>
+          <w:i/>
+          <w:sz w:val="24"/>
+          <w:szCs w:val="24"/>
+        </w:rPr>
+      </w:pPr>
+      <w:r>
+        <w:rPr>
+          <w:rFonts w:cstheme="minorHAnsi"/>
           <w:b/>
           <w:i/>
           <w:sz w:val="24"/>
@@ -2848,16 +2308,16 @@
           <w:numId w:val="5"/>
         </w:numPr>
         <w:rPr>
-          <w:rFonts w:ascii="Arial" w:hAnsi="Arial" w:cs="Arial"/>
-          <w:b/>
-          <w:i/>
-          <w:sz w:val="24"/>
-          <w:szCs w:val="24"/>
-        </w:rPr>
-      </w:pPr>
-      <w:r>
-        <w:rPr>
-          <w:rFonts w:ascii="Arial" w:hAnsi="Arial" w:cs="Arial"/>
+          <w:rFonts w:cstheme="minorHAnsi"/>
+          <w:b/>
+          <w:i/>
+          <w:sz w:val="24"/>
+          <w:szCs w:val="24"/>
+        </w:rPr>
+      </w:pPr>
+      <w:r>
+        <w:rPr>
+          <w:rFonts w:cstheme="minorHAnsi"/>
           <w:b/>
           <w:i/>
           <w:sz w:val="24"/>
@@ -2874,16 +2334,16 @@
           <w:numId w:val="5"/>
         </w:numPr>
         <w:rPr>
-          <w:rFonts w:ascii="Arial" w:hAnsi="Arial" w:cs="Arial"/>
-          <w:b/>
-          <w:i/>
-          <w:sz w:val="24"/>
-          <w:szCs w:val="24"/>
-        </w:rPr>
-      </w:pPr>
-      <w:r>
-        <w:rPr>
-          <w:rFonts w:ascii="Arial" w:hAnsi="Arial" w:cs="Arial"/>
+          <w:rFonts w:cstheme="minorHAnsi"/>
+          <w:b/>
+          <w:i/>
+          <w:sz w:val="24"/>
+          <w:szCs w:val="24"/>
+        </w:rPr>
+      </w:pPr>
+      <w:r>
+        <w:rPr>
+          <w:rFonts w:cstheme="minorHAnsi"/>
           <w:b/>
           <w:i/>
           <w:sz w:val="24"/>
@@ -2900,16 +2360,16 @@
           <w:numId w:val="5"/>
         </w:numPr>
         <w:rPr>
-          <w:rFonts w:ascii="Arial" w:hAnsi="Arial" w:cs="Arial"/>
-          <w:b/>
-          <w:i/>
-          <w:sz w:val="24"/>
-          <w:szCs w:val="24"/>
-        </w:rPr>
-      </w:pPr>
-      <w:r>
-        <w:rPr>
-          <w:rFonts w:ascii="Arial" w:hAnsi="Arial" w:cs="Arial"/>
+          <w:rFonts w:cstheme="minorHAnsi"/>
+          <w:b/>
+          <w:i/>
+          <w:sz w:val="24"/>
+          <w:szCs w:val="24"/>
+        </w:rPr>
+      </w:pPr>
+      <w:r>
+        <w:rPr>
+          <w:rFonts w:cstheme="minorHAnsi"/>
           <w:b/>
           <w:i/>
           <w:sz w:val="24"/>
@@ -2921,234 +2381,259 @@
     <w:p>
       <w:pPr>
         <w:rPr>
-          <w:b/>
-          <w:sz w:val="24"/>
-          <w:szCs w:val="24"/>
-        </w:rPr>
-      </w:pPr>
-    </w:p>
-    <w:p>
-      <w:pPr>
-        <w:rPr>
-          <w:b/>
-          <w:sz w:val="24"/>
-          <w:szCs w:val="24"/>
-        </w:rPr>
-      </w:pPr>
-    </w:p>
-    <w:p>
-      <w:pPr>
-        <w:rPr>
-          <w:b/>
-          <w:sz w:val="24"/>
-          <w:szCs w:val="24"/>
-        </w:rPr>
-      </w:pPr>
-    </w:p>
-    <w:p>
-      <w:pPr>
-        <w:rPr>
-          <w:b/>
-          <w:sz w:val="24"/>
-          <w:szCs w:val="24"/>
-        </w:rPr>
-      </w:pPr>
-    </w:p>
-    <w:p>
-      <w:pPr>
-        <w:rPr>
-          <w:b/>
-          <w:sz w:val="24"/>
-          <w:szCs w:val="24"/>
-        </w:rPr>
-      </w:pPr>
-    </w:p>
-    <w:p>
-      <w:pPr>
-        <w:rPr>
-          <w:b/>
-          <w:sz w:val="24"/>
-          <w:szCs w:val="24"/>
-        </w:rPr>
-      </w:pPr>
-    </w:p>
-    <w:p>
-      <w:pPr>
-        <w:rPr>
-          <w:b/>
-          <w:sz w:val="24"/>
-          <w:szCs w:val="24"/>
-        </w:rPr>
-      </w:pPr>
-    </w:p>
-    <w:p>
-      <w:pPr>
-        <w:rPr>
-          <w:b/>
-          <w:sz w:val="24"/>
-          <w:szCs w:val="24"/>
-        </w:rPr>
-      </w:pPr>
-    </w:p>
-    <w:p>
-      <w:pPr>
-        <w:rPr>
-          <w:b/>
-          <w:sz w:val="24"/>
-          <w:szCs w:val="24"/>
-        </w:rPr>
-      </w:pPr>
-    </w:p>
-    <w:p>
-      <w:pPr>
-        <w:rPr>
-          <w:b/>
-          <w:sz w:val="24"/>
-          <w:szCs w:val="24"/>
-        </w:rPr>
-      </w:pPr>
-    </w:p>
-    <w:p>
-      <w:pPr>
-        <w:rPr>
-          <w:b/>
-          <w:sz w:val="24"/>
-          <w:szCs w:val="24"/>
-        </w:rPr>
-      </w:pPr>
-    </w:p>
-    <w:p>
-      <w:pPr>
-        <w:rPr>
-          <w:b/>
-          <w:sz w:val="24"/>
-          <w:szCs w:val="24"/>
-        </w:rPr>
-      </w:pPr>
-    </w:p>
-    <w:p>
-      <w:pPr>
-        <w:rPr>
-          <w:b/>
-          <w:sz w:val="24"/>
-          <w:szCs w:val="24"/>
-        </w:rPr>
-      </w:pPr>
-    </w:p>
-    <w:p>
-      <w:pPr>
-        <w:rPr>
-          <w:b/>
-          <w:sz w:val="24"/>
-          <w:szCs w:val="24"/>
-        </w:rPr>
-      </w:pPr>
-    </w:p>
-    <w:p>
-      <w:pPr>
-        <w:rPr>
-          <w:b/>
-          <w:sz w:val="24"/>
-          <w:szCs w:val="24"/>
-        </w:rPr>
-      </w:pPr>
-    </w:p>
-    <w:p>
-      <w:pPr>
-        <w:rPr>
-          <w:b/>
-          <w:sz w:val="24"/>
-          <w:szCs w:val="24"/>
-        </w:rPr>
-      </w:pPr>
-    </w:p>
-    <w:p>
-      <w:pPr>
-        <w:rPr>
-          <w:b/>
-          <w:sz w:val="24"/>
-          <w:szCs w:val="24"/>
-        </w:rPr>
-      </w:pPr>
-    </w:p>
-    <w:p>
-      <w:pPr>
-        <w:rPr>
-          <w:b/>
-          <w:sz w:val="24"/>
-          <w:szCs w:val="24"/>
-        </w:rPr>
-      </w:pPr>
-    </w:p>
-    <w:p>
-      <w:pPr>
-        <w:rPr>
-          <w:b/>
-          <w:sz w:val="24"/>
-          <w:szCs w:val="24"/>
-        </w:rPr>
-      </w:pPr>
-    </w:p>
-    <w:p>
-      <w:pPr>
-        <w:rPr>
-          <w:b/>
-          <w:sz w:val="24"/>
-          <w:szCs w:val="24"/>
-        </w:rPr>
-      </w:pPr>
-    </w:p>
-    <w:p>
-      <w:pPr>
-        <w:rPr>
-          <w:b/>
-          <w:sz w:val="24"/>
-          <w:szCs w:val="24"/>
-        </w:rPr>
-      </w:pPr>
-    </w:p>
-    <w:p>
-      <w:pPr>
-        <w:rPr>
-          <w:b/>
-          <w:sz w:val="24"/>
-          <w:szCs w:val="24"/>
-        </w:rPr>
-      </w:pPr>
-    </w:p>
-    <w:p>
-      <w:pPr>
-        <w:rPr>
-          <w:b/>
-          <w:sz w:val="24"/>
-          <w:szCs w:val="24"/>
-        </w:rPr>
-      </w:pPr>
-    </w:p>
-    <w:p>
-      <w:pPr>
-        <w:rPr>
-          <w:b/>
-          <w:sz w:val="24"/>
-          <w:szCs w:val="24"/>
-        </w:rPr>
-      </w:pPr>
-    </w:p>
-    <w:p>
-      <w:pPr>
-        <w:rPr>
-          <w:b/>
-          <w:sz w:val="24"/>
-          <w:szCs w:val="24"/>
-        </w:rPr>
-      </w:pPr>
-      <w:r>
-        <w:rPr>
-          <w:b/>
-          <w:sz w:val="24"/>
-          <w:szCs w:val="24"/>
-        </w:rPr>
-        <w:lastRenderedPageBreak/>
+          <w:rFonts w:cstheme="minorHAnsi"/>
+          <w:b/>
+          <w:sz w:val="24"/>
+          <w:szCs w:val="24"/>
+        </w:rPr>
+      </w:pPr>
+    </w:p>
+    <w:p>
+      <w:pPr>
+        <w:rPr>
+          <w:rFonts w:cstheme="minorHAnsi"/>
+          <w:b/>
+          <w:sz w:val="24"/>
+          <w:szCs w:val="24"/>
+        </w:rPr>
+      </w:pPr>
+    </w:p>
+    <w:p>
+      <w:pPr>
+        <w:rPr>
+          <w:rFonts w:cstheme="minorHAnsi"/>
+          <w:b/>
+          <w:sz w:val="24"/>
+          <w:szCs w:val="24"/>
+        </w:rPr>
+      </w:pPr>
+    </w:p>
+    <w:p>
+      <w:pPr>
+        <w:rPr>
+          <w:rFonts w:cstheme="minorHAnsi"/>
+          <w:b/>
+          <w:sz w:val="24"/>
+          <w:szCs w:val="24"/>
+        </w:rPr>
+      </w:pPr>
+    </w:p>
+    <w:p>
+      <w:pPr>
+        <w:rPr>
+          <w:rFonts w:cstheme="minorHAnsi"/>
+          <w:b/>
+          <w:sz w:val="24"/>
+          <w:szCs w:val="24"/>
+        </w:rPr>
+      </w:pPr>
+    </w:p>
+    <w:p>
+      <w:pPr>
+        <w:rPr>
+          <w:rFonts w:cstheme="minorHAnsi"/>
+          <w:b/>
+          <w:sz w:val="24"/>
+          <w:szCs w:val="24"/>
+        </w:rPr>
+      </w:pPr>
+    </w:p>
+    <w:p>
+      <w:pPr>
+        <w:rPr>
+          <w:rFonts w:cstheme="minorHAnsi"/>
+          <w:b/>
+          <w:sz w:val="24"/>
+          <w:szCs w:val="24"/>
+        </w:rPr>
+      </w:pPr>
+    </w:p>
+    <w:p>
+      <w:pPr>
+        <w:rPr>
+          <w:rFonts w:cstheme="minorHAnsi"/>
+          <w:b/>
+          <w:sz w:val="24"/>
+          <w:szCs w:val="24"/>
+        </w:rPr>
+      </w:pPr>
+    </w:p>
+    <w:p>
+      <w:pPr>
+        <w:rPr>
+          <w:rFonts w:cstheme="minorHAnsi"/>
+          <w:b/>
+          <w:sz w:val="24"/>
+          <w:szCs w:val="24"/>
+        </w:rPr>
+      </w:pPr>
+    </w:p>
+    <w:p>
+      <w:pPr>
+        <w:rPr>
+          <w:rFonts w:cstheme="minorHAnsi"/>
+          <w:b/>
+          <w:sz w:val="24"/>
+          <w:szCs w:val="24"/>
+        </w:rPr>
+      </w:pPr>
+    </w:p>
+    <w:p>
+      <w:pPr>
+        <w:rPr>
+          <w:rFonts w:cstheme="minorHAnsi"/>
+          <w:b/>
+          <w:sz w:val="24"/>
+          <w:szCs w:val="24"/>
+        </w:rPr>
+      </w:pPr>
+    </w:p>
+    <w:p>
+      <w:pPr>
+        <w:rPr>
+          <w:rFonts w:cstheme="minorHAnsi"/>
+          <w:b/>
+          <w:sz w:val="24"/>
+          <w:szCs w:val="24"/>
+        </w:rPr>
+      </w:pPr>
+    </w:p>
+    <w:p>
+      <w:pPr>
+        <w:rPr>
+          <w:rFonts w:cstheme="minorHAnsi"/>
+          <w:b/>
+          <w:sz w:val="24"/>
+          <w:szCs w:val="24"/>
+        </w:rPr>
+      </w:pPr>
+    </w:p>
+    <w:p>
+      <w:pPr>
+        <w:rPr>
+          <w:rFonts w:cstheme="minorHAnsi"/>
+          <w:b/>
+          <w:sz w:val="24"/>
+          <w:szCs w:val="24"/>
+        </w:rPr>
+      </w:pPr>
+    </w:p>
+    <w:p>
+      <w:pPr>
+        <w:rPr>
+          <w:rFonts w:cstheme="minorHAnsi"/>
+          <w:b/>
+          <w:sz w:val="24"/>
+          <w:szCs w:val="24"/>
+        </w:rPr>
+      </w:pPr>
+    </w:p>
+    <w:p>
+      <w:pPr>
+        <w:rPr>
+          <w:rFonts w:cstheme="minorHAnsi"/>
+          <w:b/>
+          <w:sz w:val="24"/>
+          <w:szCs w:val="24"/>
+        </w:rPr>
+      </w:pPr>
+    </w:p>
+    <w:p>
+      <w:pPr>
+        <w:rPr>
+          <w:rFonts w:cstheme="minorHAnsi"/>
+          <w:b/>
+          <w:sz w:val="24"/>
+          <w:szCs w:val="24"/>
+        </w:rPr>
+      </w:pPr>
+    </w:p>
+    <w:p>
+      <w:pPr>
+        <w:rPr>
+          <w:rFonts w:cstheme="minorHAnsi"/>
+          <w:b/>
+          <w:sz w:val="24"/>
+          <w:szCs w:val="24"/>
+        </w:rPr>
+      </w:pPr>
+    </w:p>
+    <w:p>
+      <w:pPr>
+        <w:rPr>
+          <w:rFonts w:cstheme="minorHAnsi"/>
+          <w:b/>
+          <w:sz w:val="24"/>
+          <w:szCs w:val="24"/>
+        </w:rPr>
+      </w:pPr>
+    </w:p>
+    <w:p>
+      <w:pPr>
+        <w:rPr>
+          <w:rFonts w:cstheme="minorHAnsi"/>
+          <w:b/>
+          <w:sz w:val="24"/>
+          <w:szCs w:val="24"/>
+        </w:rPr>
+      </w:pPr>
+    </w:p>
+    <w:p>
+      <w:pPr>
+        <w:rPr>
+          <w:rFonts w:cstheme="minorHAnsi"/>
+          <w:b/>
+          <w:sz w:val="24"/>
+          <w:szCs w:val="24"/>
+        </w:rPr>
+      </w:pPr>
+    </w:p>
+    <w:p>
+      <w:pPr>
+        <w:rPr>
+          <w:rFonts w:cstheme="minorHAnsi"/>
+          <w:b/>
+          <w:sz w:val="24"/>
+          <w:szCs w:val="24"/>
+        </w:rPr>
+      </w:pPr>
+    </w:p>
+    <w:p>
+      <w:pPr>
+        <w:rPr>
+          <w:rFonts w:cstheme="minorHAnsi"/>
+          <w:b/>
+          <w:sz w:val="24"/>
+          <w:szCs w:val="24"/>
+        </w:rPr>
+      </w:pPr>
+    </w:p>
+    <w:p>
+      <w:pPr>
+        <w:rPr>
+          <w:rFonts w:cstheme="minorHAnsi"/>
+          <w:b/>
+          <w:sz w:val="24"/>
+          <w:szCs w:val="24"/>
+        </w:rPr>
+      </w:pPr>
+    </w:p>
+    <w:p>
+      <w:pPr>
+        <w:rPr>
+          <w:rFonts w:cstheme="minorHAnsi"/>
+          <w:b/>
+          <w:sz w:val="24"/>
+          <w:szCs w:val="24"/>
+        </w:rPr>
+      </w:pPr>
+      <w:r>
+        <w:rPr>
+          <w:rFonts w:cstheme="minorHAnsi"/>
+          <w:b/>
+          <w:sz w:val="24"/>
+          <w:szCs w:val="24"/>
+        </w:rPr>
         <w:t>Kierownik</w:t>
       </w:r>
     </w:p>
@@ -3159,7 +2644,7 @@
           <w:left w:w="70" w:type="dxa"/>
           <w:right w:w="70" w:type="dxa"/>
         </w:tblCellMar>
-        <w:tblLook w:val="04A0" w:firstRow="1" w:lastRow="0" w:firstColumn="1" w:lastColumn="0" w:noHBand="0" w:noVBand="1"/>
+        <w:tblLook w:val="04A0"/>
       </w:tblPr>
       <w:tblGrid>
         <w:gridCol w:w="9580"/>
@@ -3186,14 +2671,14 @@
             <w:pPr>
               <w:spacing w:after="0" w:line="240" w:lineRule="auto"/>
               <w:rPr>
-                <w:rFonts w:ascii="Arial" w:eastAsia="Times New Roman" w:hAnsi="Arial" w:cs="Arial"/>
+                <w:rFonts w:eastAsia="Times New Roman" w:cstheme="minorHAnsi"/>
                 <w:color w:val="000000"/>
                 <w:lang w:eastAsia="pl-PL"/>
               </w:rPr>
             </w:pPr>
             <w:r>
               <w:rPr>
-                <w:rFonts w:ascii="Arial" w:eastAsia="Times New Roman" w:hAnsi="Arial" w:cs="Arial"/>
+                <w:rFonts w:eastAsia="Times New Roman" w:cstheme="minorHAnsi"/>
                 <w:color w:val="000000"/>
                 <w:lang w:eastAsia="pl-PL"/>
               </w:rPr>
@@ -3201,7 +2686,7 @@
             </w:r>
             <w:r>
               <w:rPr>
-                <w:rFonts w:ascii="Arial" w:eastAsia="Times New Roman" w:hAnsi="Arial" w:cs="Arial"/>
+                <w:rFonts w:eastAsia="Times New Roman" w:cstheme="minorHAnsi"/>
                 <w:color w:val="000000"/>
                 <w:lang w:eastAsia="pl-PL"/>
               </w:rPr>
@@ -3209,7 +2694,7 @@
             </w:r>
             <w:r>
               <w:rPr>
-                <w:rFonts w:ascii="Arial" w:eastAsia="Times New Roman" w:hAnsi="Arial" w:cs="Arial"/>
+                <w:rFonts w:eastAsia="Times New Roman" w:cstheme="minorHAnsi"/>
                 <w:color w:val="000000"/>
                 <w:lang w:eastAsia="pl-PL"/>
               </w:rPr>
@@ -3240,14 +2725,14 @@
             <w:pPr>
               <w:spacing w:after="0" w:line="240" w:lineRule="auto"/>
               <w:rPr>
-                <w:rFonts w:ascii="Arial" w:eastAsia="Times New Roman" w:hAnsi="Arial" w:cs="Arial"/>
+                <w:rFonts w:eastAsia="Times New Roman" w:cstheme="minorHAnsi"/>
                 <w:color w:val="000000"/>
                 <w:lang w:eastAsia="pl-PL"/>
               </w:rPr>
             </w:pPr>
             <w:r>
               <w:rPr>
-                <w:rFonts w:ascii="Arial" w:eastAsia="Times New Roman" w:hAnsi="Arial" w:cs="Arial"/>
+                <w:rFonts w:eastAsia="Times New Roman" w:cstheme="minorHAnsi"/>
                 <w:color w:val="000000"/>
                 <w:lang w:eastAsia="pl-PL"/>
               </w:rPr>
@@ -3278,34 +2763,18 @@
             <w:pPr>
               <w:spacing w:after="0" w:line="240" w:lineRule="auto"/>
               <w:rPr>
-                <w:rFonts w:ascii="Arial" w:eastAsia="Times New Roman" w:hAnsi="Arial" w:cs="Arial"/>
+                <w:rFonts w:eastAsia="Times New Roman" w:cstheme="minorHAnsi"/>
                 <w:color w:val="000000"/>
                 <w:lang w:eastAsia="pl-PL"/>
               </w:rPr>
             </w:pPr>
             <w:r>
               <w:rPr>
-                <w:rFonts w:ascii="Arial" w:eastAsia="Times New Roman" w:hAnsi="Arial" w:cs="Arial"/>
-                <w:color w:val="000000"/>
-                <w:lang w:eastAsia="pl-PL"/>
-              </w:rPr>
-              <w:t>Ustawia:</w:t>
-            </w:r>
-            <w:r>
-              <w:rPr>
-                <w:rFonts w:ascii="Arial" w:eastAsia="Times New Roman" w:hAnsi="Arial" w:cs="Arial"/>
-                <w:color w:val="000000"/>
-                <w:lang w:eastAsia="pl-PL"/>
-              </w:rPr>
-              <w:t xml:space="preserve"> </w:t>
-            </w:r>
-            <w:r>
-              <w:rPr>
-                <w:rFonts w:ascii="Arial" w:eastAsia="Times New Roman" w:hAnsi="Arial" w:cs="Arial"/>
-                <w:color w:val="000000"/>
-                <w:lang w:eastAsia="pl-PL"/>
-              </w:rPr>
-              <w:t>imię, nazwisko, stanowisko, godziny pracy, urlopy, dostępność</w:t>
+                <w:rFonts w:eastAsia="Times New Roman" w:cstheme="minorHAnsi"/>
+                <w:color w:val="000000"/>
+                <w:lang w:eastAsia="pl-PL"/>
+              </w:rPr>
+              <w:t>Ustawia:imię, nazwisko, stanowisko, godziny pracy, urlopy, dostępność</w:t>
             </w:r>
           </w:p>
         </w:tc>
@@ -3332,14 +2801,14 @@
             <w:pPr>
               <w:spacing w:after="0" w:line="240" w:lineRule="auto"/>
               <w:rPr>
-                <w:rFonts w:ascii="Arial" w:eastAsia="Times New Roman" w:hAnsi="Arial" w:cs="Arial"/>
+                <w:rFonts w:eastAsia="Times New Roman" w:cstheme="minorHAnsi"/>
                 <w:color w:val="000000"/>
                 <w:lang w:eastAsia="pl-PL"/>
               </w:rPr>
             </w:pPr>
             <w:r>
               <w:rPr>
-                <w:rFonts w:ascii="Arial" w:eastAsia="Times New Roman" w:hAnsi="Arial" w:cs="Arial"/>
+                <w:rFonts w:eastAsia="Times New Roman" w:cstheme="minorHAnsi"/>
                 <w:color w:val="000000"/>
                 <w:lang w:eastAsia="pl-PL"/>
               </w:rPr>
@@ -3347,7 +2816,7 @@
             </w:r>
             <w:r>
               <w:rPr>
-                <w:rFonts w:ascii="Arial" w:eastAsia="Times New Roman" w:hAnsi="Arial" w:cs="Arial"/>
+                <w:rFonts w:eastAsia="Times New Roman" w:cstheme="minorHAnsi"/>
                 <w:color w:val="000000"/>
                 <w:lang w:eastAsia="pl-PL"/>
               </w:rPr>
@@ -3355,7 +2824,7 @@
             </w:r>
             <w:r>
               <w:rPr>
-                <w:rFonts w:ascii="Arial" w:eastAsia="Times New Roman" w:hAnsi="Arial" w:cs="Arial"/>
+                <w:rFonts w:eastAsia="Times New Roman" w:cstheme="minorHAnsi"/>
                 <w:color w:val="000000"/>
                 <w:lang w:eastAsia="pl-PL"/>
               </w:rPr>
@@ -3363,7 +2832,7 @@
             </w:r>
             <w:r>
               <w:rPr>
-                <w:rFonts w:ascii="Arial" w:eastAsia="Times New Roman" w:hAnsi="Arial" w:cs="Arial"/>
+                <w:rFonts w:eastAsia="Times New Roman" w:cstheme="minorHAnsi"/>
                 <w:color w:val="000000"/>
                 <w:lang w:eastAsia="pl-PL"/>
               </w:rPr>
@@ -3394,14 +2863,14 @@
             <w:pPr>
               <w:spacing w:after="0" w:line="240" w:lineRule="auto"/>
               <w:rPr>
-                <w:rFonts w:ascii="Arial" w:eastAsia="Times New Roman" w:hAnsi="Arial" w:cs="Arial"/>
+                <w:rFonts w:eastAsia="Times New Roman" w:cstheme="minorHAnsi"/>
                 <w:color w:val="000000"/>
                 <w:lang w:eastAsia="pl-PL"/>
               </w:rPr>
             </w:pPr>
             <w:r>
               <w:rPr>
-                <w:rFonts w:ascii="Arial" w:eastAsia="Times New Roman" w:hAnsi="Arial" w:cs="Arial"/>
+                <w:rFonts w:eastAsia="Times New Roman" w:cstheme="minorHAnsi"/>
                 <w:color w:val="000000"/>
                 <w:lang w:eastAsia="pl-PL"/>
               </w:rPr>
@@ -3409,7 +2878,7 @@
             </w:r>
             <w:r>
               <w:rPr>
-                <w:rFonts w:ascii="Arial" w:eastAsia="Times New Roman" w:hAnsi="Arial" w:cs="Arial"/>
+                <w:rFonts w:eastAsia="Times New Roman" w:cstheme="minorHAnsi"/>
                 <w:color w:val="000000"/>
                 <w:lang w:eastAsia="pl-PL"/>
               </w:rPr>
@@ -3440,14 +2909,14 @@
             <w:pPr>
               <w:spacing w:after="0" w:line="240" w:lineRule="auto"/>
               <w:rPr>
-                <w:rFonts w:ascii="Arial" w:eastAsia="Times New Roman" w:hAnsi="Arial" w:cs="Arial"/>
+                <w:rFonts w:eastAsia="Times New Roman" w:cstheme="minorHAnsi"/>
                 <w:color w:val="000000"/>
                 <w:lang w:eastAsia="pl-PL"/>
               </w:rPr>
             </w:pPr>
             <w:r>
               <w:rPr>
-                <w:rFonts w:ascii="Arial" w:eastAsia="Times New Roman" w:hAnsi="Arial" w:cs="Arial"/>
+                <w:rFonts w:eastAsia="Times New Roman" w:cstheme="minorHAnsi"/>
                 <w:color w:val="000000"/>
                 <w:lang w:eastAsia="pl-PL"/>
               </w:rPr>
@@ -3455,7 +2924,7 @@
             </w:r>
             <w:r>
               <w:rPr>
-                <w:rFonts w:ascii="Arial" w:eastAsia="Times New Roman" w:hAnsi="Arial" w:cs="Arial"/>
+                <w:rFonts w:eastAsia="Times New Roman" w:cstheme="minorHAnsi"/>
                 <w:color w:val="000000"/>
                 <w:lang w:eastAsia="pl-PL"/>
               </w:rPr>
@@ -3463,7 +2932,7 @@
             </w:r>
             <w:r>
               <w:rPr>
-                <w:rFonts w:ascii="Arial" w:eastAsia="Times New Roman" w:hAnsi="Arial" w:cs="Arial"/>
+                <w:rFonts w:eastAsia="Times New Roman" w:cstheme="minorHAnsi"/>
                 <w:color w:val="000000"/>
                 <w:lang w:eastAsia="pl-PL"/>
               </w:rPr>
@@ -3473,17 +2942,25 @@
         </w:tc>
       </w:tr>
     </w:tbl>
-    <w:p/>
-    <w:p>
-      <w:pPr>
-        <w:rPr>
-          <w:b/>
-          <w:sz w:val="24"/>
-          <w:szCs w:val="24"/>
-        </w:rPr>
-      </w:pPr>
-      <w:r>
-        <w:rPr>
+    <w:p>
+      <w:pPr>
+        <w:rPr>
+          <w:rFonts w:cstheme="minorHAnsi"/>
+        </w:rPr>
+      </w:pPr>
+    </w:p>
+    <w:p>
+      <w:pPr>
+        <w:rPr>
+          <w:rFonts w:cstheme="minorHAnsi"/>
+          <w:b/>
+          <w:sz w:val="24"/>
+          <w:szCs w:val="24"/>
+        </w:rPr>
+      </w:pPr>
+      <w:r>
+        <w:rPr>
+          <w:rFonts w:cstheme="minorHAnsi"/>
           <w:b/>
           <w:sz w:val="24"/>
           <w:szCs w:val="24"/>
@@ -3498,7 +2975,7 @@
           <w:left w:w="70" w:type="dxa"/>
           <w:right w:w="70" w:type="dxa"/>
         </w:tblCellMar>
-        <w:tblLook w:val="04A0" w:firstRow="1" w:lastRow="0" w:firstColumn="1" w:lastColumn="0" w:noHBand="0" w:noVBand="1"/>
+        <w:tblLook w:val="04A0"/>
       </w:tblPr>
       <w:tblGrid>
         <w:gridCol w:w="9580"/>
@@ -3525,14 +3002,14 @@
             <w:pPr>
               <w:spacing w:after="0" w:line="240" w:lineRule="auto"/>
               <w:rPr>
-                <w:rFonts w:ascii="Arial" w:eastAsia="Times New Roman" w:hAnsi="Arial" w:cs="Arial"/>
+                <w:rFonts w:eastAsia="Times New Roman" w:cstheme="minorHAnsi"/>
                 <w:color w:val="000000"/>
                 <w:lang w:eastAsia="pl-PL"/>
               </w:rPr>
             </w:pPr>
             <w:r>
               <w:rPr>
-                <w:rFonts w:ascii="Arial" w:eastAsia="Times New Roman" w:hAnsi="Arial" w:cs="Arial"/>
+                <w:rFonts w:eastAsia="Times New Roman" w:cstheme="minorHAnsi"/>
                 <w:color w:val="000000"/>
                 <w:lang w:eastAsia="pl-PL"/>
               </w:rPr>
@@ -3563,34 +3040,18 @@
             <w:pPr>
               <w:spacing w:after="0" w:line="240" w:lineRule="auto"/>
               <w:rPr>
-                <w:rFonts w:ascii="Arial" w:eastAsia="Times New Roman" w:hAnsi="Arial" w:cs="Arial"/>
+                <w:rFonts w:eastAsia="Times New Roman" w:cstheme="minorHAnsi"/>
                 <w:color w:val="000000"/>
                 <w:lang w:eastAsia="pl-PL"/>
               </w:rPr>
             </w:pPr>
             <w:r>
               <w:rPr>
-                <w:rFonts w:ascii="Arial" w:eastAsia="Times New Roman" w:hAnsi="Arial" w:cs="Arial"/>
-                <w:color w:val="000000"/>
-                <w:lang w:eastAsia="pl-PL"/>
-              </w:rPr>
-              <w:t>1. tryb</w:t>
-            </w:r>
-            <w:r>
-              <w:rPr>
-                <w:rFonts w:ascii="Arial" w:eastAsia="Times New Roman" w:hAnsi="Arial" w:cs="Arial"/>
-                <w:color w:val="000000"/>
-                <w:lang w:eastAsia="pl-PL"/>
-              </w:rPr>
-              <w:t xml:space="preserve"> </w:t>
-            </w:r>
-            <w:r>
-              <w:rPr>
-                <w:rFonts w:ascii="Arial" w:eastAsia="Times New Roman" w:hAnsi="Arial" w:cs="Arial"/>
-                <w:color w:val="000000"/>
-                <w:lang w:eastAsia="pl-PL"/>
-              </w:rPr>
-              <w:t>- dane: imię, nazwisko, stanowisko, kalendarz z godzinami pracy, urlopami</w:t>
+                <w:rFonts w:eastAsia="Times New Roman" w:cstheme="minorHAnsi"/>
+                <w:color w:val="000000"/>
+                <w:lang w:eastAsia="pl-PL"/>
+              </w:rPr>
+              <w:t>1. tryb- dane: imię, nazwisko, stanowisko, kalendarz z godzinami pracy, urlopami</w:t>
             </w:r>
           </w:p>
         </w:tc>
@@ -3617,50 +3078,18 @@
             <w:pPr>
               <w:spacing w:after="0" w:line="240" w:lineRule="auto"/>
               <w:rPr>
-                <w:rFonts w:ascii="Arial" w:eastAsia="Times New Roman" w:hAnsi="Arial" w:cs="Arial"/>
+                <w:rFonts w:eastAsia="Times New Roman" w:cstheme="minorHAnsi"/>
                 <w:color w:val="000000"/>
                 <w:lang w:eastAsia="pl-PL"/>
               </w:rPr>
             </w:pPr>
             <w:r>
               <w:rPr>
-                <w:rFonts w:ascii="Arial" w:eastAsia="Times New Roman" w:hAnsi="Arial" w:cs="Arial"/>
-                <w:color w:val="000000"/>
-                <w:lang w:eastAsia="pl-PL"/>
-              </w:rPr>
-              <w:t>2.</w:t>
-            </w:r>
-            <w:r>
-              <w:rPr>
-                <w:rFonts w:ascii="Arial" w:eastAsia="Times New Roman" w:hAnsi="Arial" w:cs="Arial"/>
-                <w:color w:val="000000"/>
-                <w:lang w:eastAsia="pl-PL"/>
-              </w:rPr>
-              <w:t xml:space="preserve"> </w:t>
-            </w:r>
-            <w:r>
-              <w:rPr>
-                <w:rFonts w:ascii="Arial" w:eastAsia="Times New Roman" w:hAnsi="Arial" w:cs="Arial"/>
-                <w:color w:val="000000"/>
-                <w:lang w:eastAsia="pl-PL"/>
-              </w:rPr>
-              <w:t>tryb</w:t>
-            </w:r>
-            <w:r>
-              <w:rPr>
-                <w:rFonts w:ascii="Arial" w:eastAsia="Times New Roman" w:hAnsi="Arial" w:cs="Arial"/>
-                <w:color w:val="000000"/>
-                <w:lang w:eastAsia="pl-PL"/>
-              </w:rPr>
-              <w:t xml:space="preserve"> </w:t>
-            </w:r>
-            <w:r>
-              <w:rPr>
-                <w:rFonts w:ascii="Arial" w:eastAsia="Times New Roman" w:hAnsi="Arial" w:cs="Arial"/>
-                <w:color w:val="000000"/>
-                <w:lang w:eastAsia="pl-PL"/>
-              </w:rPr>
-              <w:t>- zgłaszanie danej awarii :</w:t>
+                <w:rFonts w:eastAsia="Times New Roman" w:cstheme="minorHAnsi"/>
+                <w:color w:val="000000"/>
+                <w:lang w:eastAsia="pl-PL"/>
+              </w:rPr>
+              <w:t>2.tryb- zgłaszanie danej awarii :</w:t>
             </w:r>
           </w:p>
         </w:tc>
@@ -3687,26 +3116,18 @@
             <w:pPr>
               <w:spacing w:after="0" w:line="240" w:lineRule="auto"/>
               <w:rPr>
-                <w:rFonts w:ascii="Arial" w:eastAsia="Times New Roman" w:hAnsi="Arial" w:cs="Arial"/>
+                <w:rFonts w:eastAsia="Times New Roman" w:cstheme="minorHAnsi"/>
                 <w:color w:val="000000"/>
                 <w:lang w:eastAsia="pl-PL"/>
               </w:rPr>
             </w:pPr>
             <w:r>
               <w:rPr>
-                <w:rFonts w:ascii="Arial" w:eastAsia="Times New Roman" w:hAnsi="Arial" w:cs="Arial"/>
-                <w:color w:val="000000"/>
-                <w:lang w:eastAsia="pl-PL"/>
-              </w:rPr>
-              <w:t>Wyszukiwarka klientó</w:t>
-            </w:r>
-            <w:r>
-              <w:rPr>
-                <w:rFonts w:ascii="Arial" w:eastAsia="Times New Roman" w:hAnsi="Arial" w:cs="Arial"/>
-                <w:color w:val="000000"/>
-                <w:lang w:eastAsia="pl-PL"/>
-              </w:rPr>
-              <w:t xml:space="preserve">w po nazwisku i nr. rejestracyjnym pojazdu </w:t>
+                <w:rFonts w:eastAsia="Times New Roman" w:cstheme="minorHAnsi"/>
+                <w:color w:val="000000"/>
+                <w:lang w:eastAsia="pl-PL"/>
+              </w:rPr>
+              <w:t xml:space="preserve">Wyszukiwarka klientów po nazwisku i nr. rejestracyjnym pojazdu </w:t>
             </w:r>
           </w:p>
         </w:tc>
@@ -3733,14 +3154,14 @@
             <w:pPr>
               <w:spacing w:after="0" w:line="240" w:lineRule="auto"/>
               <w:rPr>
-                <w:rFonts w:ascii="Arial" w:eastAsia="Times New Roman" w:hAnsi="Arial" w:cs="Arial"/>
+                <w:rFonts w:eastAsia="Times New Roman" w:cstheme="minorHAnsi"/>
                 <w:color w:val="000000"/>
                 <w:lang w:eastAsia="pl-PL"/>
               </w:rPr>
             </w:pPr>
             <w:r>
               <w:rPr>
-                <w:rFonts w:ascii="Arial" w:eastAsia="Times New Roman" w:hAnsi="Arial" w:cs="Arial"/>
+                <w:rFonts w:eastAsia="Times New Roman" w:cstheme="minorHAnsi"/>
                 <w:color w:val="000000"/>
                 <w:lang w:eastAsia="pl-PL"/>
               </w:rPr>
@@ -3771,14 +3192,14 @@
             <w:pPr>
               <w:spacing w:after="0" w:line="240" w:lineRule="auto"/>
               <w:rPr>
-                <w:rFonts w:ascii="Arial" w:eastAsia="Times New Roman" w:hAnsi="Arial" w:cs="Arial"/>
+                <w:rFonts w:eastAsia="Times New Roman" w:cstheme="minorHAnsi"/>
                 <w:color w:val="000000"/>
                 <w:lang w:eastAsia="pl-PL"/>
               </w:rPr>
             </w:pPr>
             <w:r>
               <w:rPr>
-                <w:rFonts w:ascii="Arial" w:eastAsia="Times New Roman" w:hAnsi="Arial" w:cs="Arial"/>
+                <w:rFonts w:eastAsia="Times New Roman" w:cstheme="minorHAnsi"/>
                 <w:color w:val="000000"/>
                 <w:lang w:eastAsia="pl-PL"/>
               </w:rPr>
@@ -3809,14 +3230,14 @@
             <w:pPr>
               <w:spacing w:after="0" w:line="240" w:lineRule="auto"/>
               <w:rPr>
-                <w:rFonts w:ascii="Arial" w:eastAsia="Times New Roman" w:hAnsi="Arial" w:cs="Arial"/>
+                <w:rFonts w:eastAsia="Times New Roman" w:cstheme="minorHAnsi"/>
                 <w:color w:val="000000"/>
                 <w:lang w:eastAsia="pl-PL"/>
               </w:rPr>
             </w:pPr>
             <w:r>
               <w:rPr>
-                <w:rFonts w:ascii="Arial" w:eastAsia="Times New Roman" w:hAnsi="Arial" w:cs="Arial"/>
+                <w:rFonts w:eastAsia="Times New Roman" w:cstheme="minorHAnsi"/>
                 <w:color w:val="000000"/>
                 <w:lang w:eastAsia="pl-PL"/>
               </w:rPr>
@@ -3847,14 +3268,14 @@
             <w:pPr>
               <w:spacing w:after="0" w:line="240" w:lineRule="auto"/>
               <w:rPr>
-                <w:rFonts w:ascii="Arial" w:eastAsia="Times New Roman" w:hAnsi="Arial" w:cs="Arial"/>
+                <w:rFonts w:eastAsia="Times New Roman" w:cstheme="minorHAnsi"/>
                 <w:color w:val="000000"/>
                 <w:lang w:eastAsia="pl-PL"/>
               </w:rPr>
             </w:pPr>
             <w:r>
               <w:rPr>
-                <w:rFonts w:ascii="Arial" w:eastAsia="Times New Roman" w:hAnsi="Arial" w:cs="Arial"/>
+                <w:rFonts w:eastAsia="Times New Roman" w:cstheme="minorHAnsi"/>
                 <w:color w:val="000000"/>
                 <w:lang w:eastAsia="pl-PL"/>
               </w:rPr>
@@ -3862,7 +3283,7 @@
             </w:r>
             <w:r>
               <w:rPr>
-                <w:rFonts w:ascii="Arial" w:eastAsia="Times New Roman" w:hAnsi="Arial" w:cs="Arial"/>
+                <w:rFonts w:eastAsia="Times New Roman" w:cstheme="minorHAnsi"/>
                 <w:color w:val="000000"/>
                 <w:lang w:eastAsia="pl-PL"/>
               </w:rPr>
@@ -3893,14 +3314,14 @@
             <w:pPr>
               <w:spacing w:after="0" w:line="240" w:lineRule="auto"/>
               <w:rPr>
-                <w:rFonts w:ascii="Arial" w:eastAsia="Times New Roman" w:hAnsi="Arial" w:cs="Arial"/>
+                <w:rFonts w:eastAsia="Times New Roman" w:cstheme="minorHAnsi"/>
                 <w:color w:val="000000"/>
                 <w:lang w:eastAsia="pl-PL"/>
               </w:rPr>
             </w:pPr>
             <w:r>
               <w:rPr>
-                <w:rFonts w:ascii="Arial" w:eastAsia="Times New Roman" w:hAnsi="Arial" w:cs="Arial"/>
+                <w:rFonts w:eastAsia="Times New Roman" w:cstheme="minorHAnsi"/>
                 <w:color w:val="000000"/>
                 <w:lang w:eastAsia="pl-PL"/>
               </w:rPr>
@@ -3910,17 +3331,25 @@
         </w:tc>
       </w:tr>
     </w:tbl>
-    <w:p/>
-    <w:p>
-      <w:pPr>
-        <w:rPr>
-          <w:b/>
-          <w:sz w:val="24"/>
-          <w:szCs w:val="24"/>
-        </w:rPr>
-      </w:pPr>
-      <w:r>
-        <w:rPr>
+    <w:p>
+      <w:pPr>
+        <w:rPr>
+          <w:rFonts w:cstheme="minorHAnsi"/>
+        </w:rPr>
+      </w:pPr>
+    </w:p>
+    <w:p>
+      <w:pPr>
+        <w:rPr>
+          <w:rFonts w:cstheme="minorHAnsi"/>
+          <w:b/>
+          <w:sz w:val="24"/>
+          <w:szCs w:val="24"/>
+        </w:rPr>
+      </w:pPr>
+      <w:r>
+        <w:rPr>
+          <w:rFonts w:cstheme="minorHAnsi"/>
           <w:b/>
           <w:sz w:val="24"/>
           <w:szCs w:val="24"/>
@@ -3935,7 +3364,7 @@
           <w:left w:w="70" w:type="dxa"/>
           <w:right w:w="70" w:type="dxa"/>
         </w:tblCellMar>
-        <w:tblLook w:val="04A0" w:firstRow="1" w:lastRow="0" w:firstColumn="1" w:lastColumn="0" w:noHBand="0" w:noVBand="1"/>
+        <w:tblLook w:val="04A0"/>
       </w:tblPr>
       <w:tblGrid>
         <w:gridCol w:w="9580"/>
@@ -3962,30 +3391,22 @@
             <w:pPr>
               <w:spacing w:after="0" w:line="240" w:lineRule="auto"/>
               <w:rPr>
-                <w:rFonts w:ascii="Arial" w:eastAsia="Times New Roman" w:hAnsi="Arial" w:cs="Arial"/>
+                <w:rFonts w:eastAsia="Times New Roman" w:cstheme="minorHAnsi"/>
                 <w:color w:val="000000"/>
                 <w:lang w:eastAsia="pl-PL"/>
               </w:rPr>
             </w:pPr>
             <w:r>
               <w:rPr>
-                <w:rFonts w:ascii="Arial" w:eastAsia="Times New Roman" w:hAnsi="Arial" w:cs="Arial"/>
-                <w:color w:val="000000"/>
-                <w:lang w:eastAsia="pl-PL"/>
-              </w:rPr>
-              <w:t xml:space="preserve">Widzi </w:t>
+                <w:rFonts w:eastAsia="Times New Roman" w:cstheme="minorHAnsi"/>
+                <w:color w:val="000000"/>
+                <w:lang w:eastAsia="pl-PL"/>
+              </w:rPr>
+              <w:t>Widzi harmonogram (kalendarz)</w:t>
             </w:r>
             <w:r>
               <w:rPr>
-                <w:rFonts w:ascii="Arial" w:eastAsia="Times New Roman" w:hAnsi="Arial" w:cs="Arial"/>
-                <w:color w:val="000000"/>
-                <w:lang w:eastAsia="pl-PL"/>
-              </w:rPr>
-              <w:t>harmonogram (kalendarz)</w:t>
-            </w:r>
-            <w:r>
-              <w:rPr>
-                <w:rFonts w:ascii="Arial" w:eastAsia="Times New Roman" w:hAnsi="Arial" w:cs="Arial"/>
+                <w:rFonts w:eastAsia="Times New Roman" w:cstheme="minorHAnsi"/>
                 <w:color w:val="000000"/>
                 <w:lang w:eastAsia="pl-PL"/>
               </w:rPr>
@@ -3993,7 +3414,7 @@
             </w:r>
             <w:r>
               <w:rPr>
-                <w:rFonts w:ascii="Arial" w:eastAsia="Times New Roman" w:hAnsi="Arial" w:cs="Arial"/>
+                <w:rFonts w:eastAsia="Times New Roman" w:cstheme="minorHAnsi"/>
                 <w:color w:val="000000"/>
                 <w:lang w:eastAsia="pl-PL"/>
               </w:rPr>
@@ -4024,36 +3445,18 @@
             <w:pPr>
               <w:spacing w:after="0" w:line="240" w:lineRule="auto"/>
               <w:rPr>
-                <w:rFonts w:ascii="Arial" w:eastAsia="Times New Roman" w:hAnsi="Arial" w:cs="Arial"/>
+                <w:rFonts w:eastAsia="Times New Roman" w:cstheme="minorHAnsi"/>
                 <w:color w:val="000000"/>
                 <w:lang w:eastAsia="pl-PL"/>
               </w:rPr>
             </w:pPr>
             <w:r>
               <w:rPr>
-                <w:rFonts w:ascii="Arial" w:eastAsia="Times New Roman" w:hAnsi="Arial" w:cs="Arial"/>
-                <w:color w:val="000000"/>
-                <w:lang w:eastAsia="pl-PL"/>
-              </w:rPr>
-              <w:t xml:space="preserve">Zielony dzień jest </w:t>
-            </w:r>
-            <w:proofErr w:type="spellStart"/>
-            <w:r>
-              <w:rPr>
-                <w:rFonts w:ascii="Arial" w:eastAsia="Times New Roman" w:hAnsi="Arial" w:cs="Arial"/>
-                <w:color w:val="000000"/>
-                <w:lang w:eastAsia="pl-PL"/>
-              </w:rPr>
-              <w:t>klikalny</w:t>
-            </w:r>
-            <w:proofErr w:type="spellEnd"/>
-            <w:r>
-              <w:rPr>
-                <w:rFonts w:ascii="Arial" w:eastAsia="Times New Roman" w:hAnsi="Arial" w:cs="Arial"/>
-                <w:color w:val="000000"/>
-                <w:lang w:eastAsia="pl-PL"/>
-              </w:rPr>
-              <w:t>, widzi tam rozpiskę godzinową oraz:</w:t>
+                <w:rFonts w:eastAsia="Times New Roman" w:cstheme="minorHAnsi"/>
+                <w:color w:val="000000"/>
+                <w:lang w:eastAsia="pl-PL"/>
+              </w:rPr>
+              <w:t>Zielony dzień jest klikalny, widzi tam rozpiskę godzinową oraz:</w:t>
             </w:r>
           </w:p>
         </w:tc>
@@ -4080,14 +3483,14 @@
             <w:pPr>
               <w:spacing w:after="0" w:line="240" w:lineRule="auto"/>
               <w:rPr>
-                <w:rFonts w:ascii="Arial" w:eastAsia="Times New Roman" w:hAnsi="Arial" w:cs="Arial"/>
+                <w:rFonts w:eastAsia="Times New Roman" w:cstheme="minorHAnsi"/>
                 <w:color w:val="000000"/>
                 <w:lang w:eastAsia="pl-PL"/>
               </w:rPr>
             </w:pPr>
             <w:r>
               <w:rPr>
-                <w:rFonts w:ascii="Arial" w:eastAsia="Times New Roman" w:hAnsi="Arial" w:cs="Arial"/>
+                <w:rFonts w:eastAsia="Times New Roman" w:cstheme="minorHAnsi"/>
                 <w:color w:val="000000"/>
                 <w:lang w:eastAsia="pl-PL"/>
               </w:rPr>
@@ -4118,36 +3521,18 @@
             <w:pPr>
               <w:spacing w:after="0" w:line="240" w:lineRule="auto"/>
               <w:rPr>
-                <w:rFonts w:ascii="Arial" w:eastAsia="Times New Roman" w:hAnsi="Arial" w:cs="Arial"/>
+                <w:rFonts w:eastAsia="Times New Roman" w:cstheme="minorHAnsi"/>
                 <w:color w:val="000000"/>
                 <w:lang w:eastAsia="pl-PL"/>
               </w:rPr>
             </w:pPr>
             <w:r>
               <w:rPr>
-                <w:rFonts w:ascii="Arial" w:eastAsia="Times New Roman" w:hAnsi="Arial" w:cs="Arial"/>
-                <w:color w:val="000000"/>
-                <w:lang w:eastAsia="pl-PL"/>
-              </w:rPr>
-              <w:t xml:space="preserve">         *pola do uzupełnienia: cena swojej naprawy, cena za części, </w:t>
-            </w:r>
-            <w:proofErr w:type="spellStart"/>
-            <w:r>
-              <w:rPr>
-                <w:rFonts w:ascii="Arial" w:eastAsia="Times New Roman" w:hAnsi="Arial" w:cs="Arial"/>
-                <w:color w:val="000000"/>
-                <w:lang w:eastAsia="pl-PL"/>
-              </w:rPr>
-              <w:t>textbox</w:t>
-            </w:r>
-            <w:proofErr w:type="spellEnd"/>
-            <w:r>
-              <w:rPr>
-                <w:rFonts w:ascii="Arial" w:eastAsia="Times New Roman" w:hAnsi="Arial" w:cs="Arial"/>
-                <w:color w:val="000000"/>
-                <w:lang w:eastAsia="pl-PL"/>
-              </w:rPr>
-              <w:t>- co zrobił</w:t>
+                <w:rFonts w:eastAsia="Times New Roman" w:cstheme="minorHAnsi"/>
+                <w:color w:val="000000"/>
+                <w:lang w:eastAsia="pl-PL"/>
+              </w:rPr>
+              <w:t xml:space="preserve">         *pola do uzupełnienia: cena swojej naprawy, cena za części, textbox- co zrobił</w:t>
             </w:r>
           </w:p>
         </w:tc>
@@ -4174,14 +3559,14 @@
             <w:pPr>
               <w:spacing w:after="0" w:line="240" w:lineRule="auto"/>
               <w:rPr>
-                <w:rFonts w:ascii="Arial" w:eastAsia="Times New Roman" w:hAnsi="Arial" w:cs="Arial"/>
+                <w:rFonts w:eastAsia="Times New Roman" w:cstheme="minorHAnsi"/>
                 <w:color w:val="000000"/>
                 <w:lang w:eastAsia="pl-PL"/>
               </w:rPr>
             </w:pPr>
             <w:r>
               <w:rPr>
-                <w:rFonts w:ascii="Arial" w:eastAsia="Times New Roman" w:hAnsi="Arial" w:cs="Arial"/>
+                <w:rFonts w:eastAsia="Times New Roman" w:cstheme="minorHAnsi"/>
                 <w:color w:val="000000"/>
                 <w:lang w:eastAsia="pl-PL"/>
               </w:rPr>
@@ -4191,17 +3576,25 @@
         </w:tc>
       </w:tr>
     </w:tbl>
-    <w:p/>
-    <w:p>
-      <w:pPr>
-        <w:rPr>
-          <w:b/>
-          <w:sz w:val="24"/>
-          <w:szCs w:val="24"/>
-        </w:rPr>
-      </w:pPr>
-      <w:r>
-        <w:rPr>
+    <w:p>
+      <w:pPr>
+        <w:rPr>
+          <w:rFonts w:cstheme="minorHAnsi"/>
+        </w:rPr>
+      </w:pPr>
+    </w:p>
+    <w:p>
+      <w:pPr>
+        <w:rPr>
+          <w:rFonts w:cstheme="minorHAnsi"/>
+          <w:b/>
+          <w:sz w:val="24"/>
+          <w:szCs w:val="24"/>
+        </w:rPr>
+      </w:pPr>
+      <w:r>
+        <w:rPr>
+          <w:rFonts w:cstheme="minorHAnsi"/>
           <w:b/>
           <w:sz w:val="24"/>
           <w:szCs w:val="24"/>
@@ -4216,7 +3609,7 @@
           <w:left w:w="70" w:type="dxa"/>
           <w:right w:w="70" w:type="dxa"/>
         </w:tblCellMar>
-        <w:tblLook w:val="04A0" w:firstRow="1" w:lastRow="0" w:firstColumn="1" w:lastColumn="0" w:noHBand="0" w:noVBand="1"/>
+        <w:tblLook w:val="04A0"/>
       </w:tblPr>
       <w:tblGrid>
         <w:gridCol w:w="9580"/>
@@ -4243,14 +3636,14 @@
             <w:pPr>
               <w:spacing w:after="0" w:line="240" w:lineRule="auto"/>
               <w:rPr>
-                <w:rFonts w:ascii="Arial" w:eastAsia="Times New Roman" w:hAnsi="Arial" w:cs="Arial"/>
+                <w:rFonts w:eastAsia="Times New Roman" w:cstheme="minorHAnsi"/>
                 <w:color w:val="000000"/>
                 <w:lang w:eastAsia="pl-PL"/>
               </w:rPr>
             </w:pPr>
             <w:r>
               <w:rPr>
-                <w:rFonts w:ascii="Arial" w:eastAsia="Times New Roman" w:hAnsi="Arial" w:cs="Arial"/>
+                <w:rFonts w:eastAsia="Times New Roman" w:cstheme="minorHAnsi"/>
                 <w:color w:val="000000"/>
                 <w:lang w:eastAsia="pl-PL"/>
               </w:rPr>
@@ -4281,14 +3674,14 @@
             <w:pPr>
               <w:spacing w:after="0" w:line="240" w:lineRule="auto"/>
               <w:rPr>
-                <w:rFonts w:ascii="Arial" w:eastAsia="Times New Roman" w:hAnsi="Arial" w:cs="Arial"/>
+                <w:rFonts w:eastAsia="Times New Roman" w:cstheme="minorHAnsi"/>
                 <w:color w:val="000000"/>
                 <w:lang w:eastAsia="pl-PL"/>
               </w:rPr>
             </w:pPr>
             <w:r>
               <w:rPr>
-                <w:rFonts w:ascii="Arial" w:eastAsia="Times New Roman" w:hAnsi="Arial" w:cs="Arial"/>
+                <w:rFonts w:eastAsia="Times New Roman" w:cstheme="minorHAnsi"/>
                 <w:color w:val="000000"/>
                 <w:lang w:eastAsia="pl-PL"/>
               </w:rPr>
@@ -4296,11 +3689,11 @@
             </w:r>
             <w:r>
               <w:rPr>
-                <w:rFonts w:ascii="Arial" w:eastAsia="Times New Roman" w:hAnsi="Arial" w:cs="Arial"/>
-                <w:color w:val="000000"/>
-                <w:lang w:eastAsia="pl-PL"/>
-              </w:rPr>
-              <w:t>cyjnym, po cenie usługi, za części i sumie, operatory: &lt; &gt;=</w:t>
+                <w:rFonts w:eastAsia="Times New Roman" w:cstheme="minorHAnsi"/>
+                <w:color w:val="000000"/>
+                <w:lang w:eastAsia="pl-PL"/>
+              </w:rPr>
+              <w:t>cyjnym, po cenie usługi, za części i sumie, operatory: &lt;&gt;=</w:t>
             </w:r>
           </w:p>
         </w:tc>
@@ -4327,14 +3720,14 @@
             <w:pPr>
               <w:spacing w:after="0" w:line="240" w:lineRule="auto"/>
               <w:rPr>
-                <w:rFonts w:ascii="Arial" w:eastAsia="Times New Roman" w:hAnsi="Arial" w:cs="Arial"/>
+                <w:rFonts w:eastAsia="Times New Roman" w:cstheme="minorHAnsi"/>
                 <w:color w:val="000000"/>
                 <w:lang w:eastAsia="pl-PL"/>
               </w:rPr>
             </w:pPr>
             <w:r>
               <w:rPr>
-                <w:rFonts w:ascii="Arial" w:eastAsia="Times New Roman" w:hAnsi="Arial" w:cs="Arial"/>
+                <w:rFonts w:eastAsia="Times New Roman" w:cstheme="minorHAnsi"/>
                 <w:color w:val="000000"/>
                 <w:lang w:eastAsia="pl-PL"/>
               </w:rPr>
@@ -4365,14 +3758,14 @@
             <w:pPr>
               <w:spacing w:after="0" w:line="240" w:lineRule="auto"/>
               <w:rPr>
-                <w:rFonts w:ascii="Arial" w:eastAsia="Times New Roman" w:hAnsi="Arial" w:cs="Arial"/>
+                <w:rFonts w:eastAsia="Times New Roman" w:cstheme="minorHAnsi"/>
                 <w:color w:val="000000"/>
                 <w:lang w:eastAsia="pl-PL"/>
               </w:rPr>
             </w:pPr>
             <w:r>
               <w:rPr>
-                <w:rFonts w:ascii="Arial" w:eastAsia="Times New Roman" w:hAnsi="Arial" w:cs="Arial"/>
+                <w:rFonts w:eastAsia="Times New Roman" w:cstheme="minorHAnsi"/>
                 <w:color w:val="000000"/>
                 <w:lang w:eastAsia="pl-PL"/>
               </w:rPr>
@@ -4382,17 +3775,25 @@
         </w:tc>
       </w:tr>
     </w:tbl>
-    <w:p/>
-    <w:p>
-      <w:pPr>
-        <w:rPr>
-          <w:b/>
-          <w:sz w:val="24"/>
-          <w:szCs w:val="24"/>
-        </w:rPr>
-      </w:pPr>
-      <w:r>
-        <w:rPr>
+    <w:p>
+      <w:pPr>
+        <w:rPr>
+          <w:rFonts w:cstheme="minorHAnsi"/>
+        </w:rPr>
+      </w:pPr>
+    </w:p>
+    <w:p>
+      <w:pPr>
+        <w:rPr>
+          <w:rFonts w:cstheme="minorHAnsi"/>
+          <w:b/>
+          <w:sz w:val="24"/>
+          <w:szCs w:val="24"/>
+        </w:rPr>
+      </w:pPr>
+      <w:r>
+        <w:rPr>
+          <w:rFonts w:cstheme="minorHAnsi"/>
           <w:b/>
           <w:sz w:val="24"/>
           <w:szCs w:val="24"/>
@@ -4407,7 +3808,7 @@
           <w:left w:w="70" w:type="dxa"/>
           <w:right w:w="70" w:type="dxa"/>
         </w:tblCellMar>
-        <w:tblLook w:val="04A0" w:firstRow="1" w:lastRow="0" w:firstColumn="1" w:lastColumn="0" w:noHBand="0" w:noVBand="1"/>
+        <w:tblLook w:val="04A0"/>
       </w:tblPr>
       <w:tblGrid>
         <w:gridCol w:w="9580"/>
@@ -4434,14 +3835,14 @@
             <w:pPr>
               <w:spacing w:after="0" w:line="240" w:lineRule="auto"/>
               <w:rPr>
-                <w:rFonts w:ascii="Arial" w:eastAsia="Times New Roman" w:hAnsi="Arial" w:cs="Arial"/>
+                <w:rFonts w:eastAsia="Times New Roman" w:cstheme="minorHAnsi"/>
                 <w:color w:val="000000"/>
                 <w:lang w:eastAsia="pl-PL"/>
               </w:rPr>
             </w:pPr>
             <w:r>
               <w:rPr>
-                <w:rFonts w:ascii="Arial" w:eastAsia="Times New Roman" w:hAnsi="Arial" w:cs="Arial"/>
+                <w:rFonts w:eastAsia="Times New Roman" w:cstheme="minorHAnsi"/>
                 <w:color w:val="000000"/>
                 <w:lang w:eastAsia="pl-PL"/>
               </w:rPr>
@@ -4449,7 +3850,7 @@
             </w:r>
             <w:r>
               <w:rPr>
-                <w:rFonts w:ascii="Arial" w:eastAsia="Times New Roman" w:hAnsi="Arial" w:cs="Arial"/>
+                <w:rFonts w:eastAsia="Times New Roman" w:cstheme="minorHAnsi"/>
                 <w:color w:val="000000"/>
                 <w:lang w:eastAsia="pl-PL"/>
               </w:rPr>
@@ -4457,7 +3858,7 @@
             </w:r>
             <w:r>
               <w:rPr>
-                <w:rFonts w:ascii="Arial" w:eastAsia="Times New Roman" w:hAnsi="Arial" w:cs="Arial"/>
+                <w:rFonts w:eastAsia="Times New Roman" w:cstheme="minorHAnsi"/>
                 <w:color w:val="000000"/>
                 <w:lang w:eastAsia="pl-PL"/>
               </w:rPr>
@@ -4488,14 +3889,14 @@
             <w:pPr>
               <w:spacing w:after="0" w:line="240" w:lineRule="auto"/>
               <w:rPr>
-                <w:rFonts w:ascii="Arial" w:eastAsia="Times New Roman" w:hAnsi="Arial" w:cs="Arial"/>
+                <w:rFonts w:eastAsia="Times New Roman" w:cstheme="minorHAnsi"/>
                 <w:color w:val="000000"/>
                 <w:lang w:eastAsia="pl-PL"/>
               </w:rPr>
             </w:pPr>
             <w:r>
               <w:rPr>
-                <w:rFonts w:ascii="Arial" w:eastAsia="Times New Roman" w:hAnsi="Arial" w:cs="Arial"/>
+                <w:rFonts w:eastAsia="Times New Roman" w:cstheme="minorHAnsi"/>
                 <w:color w:val="000000"/>
                 <w:lang w:eastAsia="pl-PL"/>
               </w:rPr>
@@ -4505,17 +3906,25 @@
         </w:tc>
       </w:tr>
     </w:tbl>
-    <w:p/>
-    <w:p>
-      <w:pPr>
-        <w:rPr>
-          <w:b/>
-          <w:sz w:val="24"/>
-          <w:szCs w:val="24"/>
-        </w:rPr>
-      </w:pPr>
-      <w:r>
-        <w:rPr>
+    <w:p>
+      <w:pPr>
+        <w:rPr>
+          <w:rFonts w:cstheme="minorHAnsi"/>
+        </w:rPr>
+      </w:pPr>
+    </w:p>
+    <w:p>
+      <w:pPr>
+        <w:rPr>
+          <w:rFonts w:cstheme="minorHAnsi"/>
+          <w:b/>
+          <w:sz w:val="24"/>
+          <w:szCs w:val="24"/>
+        </w:rPr>
+      </w:pPr>
+      <w:r>
+        <w:rPr>
+          <w:rFonts w:cstheme="minorHAnsi"/>
           <w:b/>
           <w:sz w:val="24"/>
           <w:szCs w:val="24"/>
@@ -4530,7 +3939,7 @@
           <w:left w:w="70" w:type="dxa"/>
           <w:right w:w="70" w:type="dxa"/>
         </w:tblCellMar>
-        <w:tblLook w:val="04A0" w:firstRow="1" w:lastRow="0" w:firstColumn="1" w:lastColumn="0" w:noHBand="0" w:noVBand="1"/>
+        <w:tblLook w:val="04A0"/>
       </w:tblPr>
       <w:tblGrid>
         <w:gridCol w:w="9580"/>
@@ -4557,14 +3966,14 @@
             <w:pPr>
               <w:spacing w:after="0" w:line="240" w:lineRule="auto"/>
               <w:rPr>
-                <w:rFonts w:ascii="Arial" w:eastAsia="Times New Roman" w:hAnsi="Arial" w:cs="Arial"/>
+                <w:rFonts w:eastAsia="Times New Roman" w:cstheme="minorHAnsi"/>
                 <w:color w:val="000000"/>
                 <w:lang w:eastAsia="pl-PL"/>
               </w:rPr>
             </w:pPr>
             <w:r>
               <w:rPr>
-                <w:rFonts w:ascii="Arial" w:eastAsia="Times New Roman" w:hAnsi="Arial" w:cs="Arial"/>
+                <w:rFonts w:eastAsia="Times New Roman" w:cstheme="minorHAnsi"/>
                 <w:color w:val="000000"/>
                 <w:lang w:eastAsia="pl-PL"/>
               </w:rPr>
@@ -4595,14 +4004,14 @@
             <w:pPr>
               <w:spacing w:after="0" w:line="240" w:lineRule="auto"/>
               <w:rPr>
-                <w:rFonts w:ascii="Arial" w:eastAsia="Times New Roman" w:hAnsi="Arial" w:cs="Arial"/>
+                <w:rFonts w:eastAsia="Times New Roman" w:cstheme="minorHAnsi"/>
                 <w:color w:val="000000"/>
                 <w:lang w:eastAsia="pl-PL"/>
               </w:rPr>
             </w:pPr>
             <w:r>
               <w:rPr>
-                <w:rFonts w:ascii="Arial" w:eastAsia="Times New Roman" w:hAnsi="Arial" w:cs="Arial"/>
+                <w:rFonts w:eastAsia="Times New Roman" w:cstheme="minorHAnsi"/>
                 <w:color w:val="000000"/>
                 <w:lang w:eastAsia="pl-PL"/>
               </w:rPr>
@@ -4633,14 +4042,14 @@
             <w:pPr>
               <w:spacing w:after="0" w:line="240" w:lineRule="auto"/>
               <w:rPr>
-                <w:rFonts w:ascii="Arial" w:eastAsia="Times New Roman" w:hAnsi="Arial" w:cs="Arial"/>
+                <w:rFonts w:eastAsia="Times New Roman" w:cstheme="minorHAnsi"/>
                 <w:color w:val="000000"/>
                 <w:lang w:eastAsia="pl-PL"/>
               </w:rPr>
             </w:pPr>
             <w:r>
               <w:rPr>
-                <w:rFonts w:ascii="Arial" w:eastAsia="Times New Roman" w:hAnsi="Arial" w:cs="Arial"/>
+                <w:rFonts w:eastAsia="Times New Roman" w:cstheme="minorHAnsi"/>
                 <w:color w:val="000000"/>
                 <w:lang w:eastAsia="pl-PL"/>
               </w:rPr>
@@ -4650,10 +4059,17 @@
         </w:tc>
       </w:tr>
     </w:tbl>
-    <w:p/>
-    <w:p>
-      <w:pPr>
-        <w:rPr>
+    <w:p>
+      <w:pPr>
+        <w:rPr>
+          <w:rFonts w:cstheme="minorHAnsi"/>
+        </w:rPr>
+      </w:pPr>
+    </w:p>
+    <w:p>
+      <w:pPr>
+        <w:rPr>
+          <w:rFonts w:cstheme="minorHAnsi"/>
           <w:b/>
           <w:sz w:val="40"/>
           <w:szCs w:val="40"/>
@@ -4661,23 +4077,13 @@
       </w:pPr>
       <w:r>
         <w:rPr>
+          <w:rFonts w:cstheme="minorHAnsi"/>
           <w:b/>
           <w:sz w:val="40"/>
           <w:szCs w:val="40"/>
         </w:rPr>
-        <w:lastRenderedPageBreak/>
-        <w:t xml:space="preserve">User </w:t>
-      </w:r>
-      <w:proofErr w:type="spellStart"/>
-      <w:r>
-        <w:rPr>
-          <w:b/>
-          <w:sz w:val="40"/>
-          <w:szCs w:val="40"/>
-        </w:rPr>
-        <w:t>Stories</w:t>
-      </w:r>
-      <w:proofErr w:type="spellEnd"/>
+        <w:t>User Stories</w:t>
+      </w:r>
     </w:p>
     <w:p>
       <w:pPr>
@@ -4688,7 +4094,7 @@
         </w:numPr>
         <w:spacing w:after="0" w:line="240" w:lineRule="auto"/>
         <w:rPr>
-          <w:rFonts w:ascii="Arial" w:eastAsia="Times New Roman" w:hAnsi="Arial" w:cs="Arial"/>
+          <w:rFonts w:eastAsia="Times New Roman" w:cstheme="minorHAnsi"/>
           <w:sz w:val="24"/>
           <w:szCs w:val="24"/>
           <w:lang w:eastAsia="pl-PL"/>
@@ -4696,7 +4102,7 @@
       </w:pPr>
       <w:r>
         <w:rPr>
-          <w:rFonts w:ascii="Arial" w:eastAsia="Times New Roman" w:hAnsi="Arial" w:cs="Arial"/>
+          <w:rFonts w:eastAsia="Times New Roman" w:cstheme="minorHAnsi"/>
           <w:sz w:val="24"/>
           <w:szCs w:val="24"/>
           <w:lang w:eastAsia="pl-PL"/>
@@ -4713,7 +4119,7 @@
         </w:numPr>
         <w:spacing w:after="0" w:line="240" w:lineRule="auto"/>
         <w:rPr>
-          <w:rFonts w:ascii="Arial" w:eastAsia="Times New Roman" w:hAnsi="Arial" w:cs="Arial"/>
+          <w:rFonts w:eastAsia="Times New Roman" w:cstheme="minorHAnsi"/>
           <w:sz w:val="24"/>
           <w:szCs w:val="24"/>
           <w:lang w:eastAsia="pl-PL"/>
@@ -4721,7 +4127,7 @@
       </w:pPr>
       <w:r>
         <w:rPr>
-          <w:rFonts w:ascii="Arial" w:eastAsia="Times New Roman" w:hAnsi="Arial" w:cs="Arial"/>
+          <w:rFonts w:eastAsia="Times New Roman" w:cstheme="minorHAnsi"/>
           <w:sz w:val="24"/>
           <w:szCs w:val="24"/>
           <w:lang w:eastAsia="pl-PL"/>
@@ -4733,7 +4139,7 @@
       <w:pPr>
         <w:spacing w:after="0" w:line="240" w:lineRule="auto"/>
         <w:rPr>
-          <w:rFonts w:ascii="Arial" w:eastAsia="Times New Roman" w:hAnsi="Arial" w:cs="Arial"/>
+          <w:rFonts w:eastAsia="Times New Roman" w:cstheme="minorHAnsi"/>
           <w:sz w:val="24"/>
           <w:szCs w:val="24"/>
           <w:lang w:eastAsia="pl-PL"/>
@@ -4749,7 +4155,7 @@
         </w:numPr>
         <w:spacing w:after="0" w:line="240" w:lineRule="auto"/>
         <w:rPr>
-          <w:rFonts w:ascii="Arial" w:eastAsia="Times New Roman" w:hAnsi="Arial" w:cs="Arial"/>
+          <w:rFonts w:eastAsia="Times New Roman" w:cstheme="minorHAnsi"/>
           <w:sz w:val="24"/>
           <w:szCs w:val="24"/>
           <w:lang w:eastAsia="pl-PL"/>
@@ -4757,7 +4163,7 @@
       </w:pPr>
       <w:r>
         <w:rPr>
-          <w:rFonts w:ascii="Arial" w:eastAsia="Times New Roman" w:hAnsi="Arial" w:cs="Arial"/>
+          <w:rFonts w:eastAsia="Times New Roman" w:cstheme="minorHAnsi"/>
           <w:sz w:val="24"/>
           <w:szCs w:val="24"/>
           <w:lang w:eastAsia="pl-PL"/>
@@ -4774,7 +4180,7 @@
         </w:numPr>
         <w:spacing w:after="0" w:line="240" w:lineRule="auto"/>
         <w:rPr>
-          <w:rFonts w:ascii="Arial" w:eastAsia="Times New Roman" w:hAnsi="Arial" w:cs="Arial"/>
+          <w:rFonts w:eastAsia="Times New Roman" w:cstheme="minorHAnsi"/>
           <w:sz w:val="24"/>
           <w:szCs w:val="24"/>
           <w:lang w:eastAsia="pl-PL"/>
@@ -4782,7 +4188,7 @@
       </w:pPr>
       <w:r>
         <w:rPr>
-          <w:rFonts w:ascii="Arial" w:eastAsia="Times New Roman" w:hAnsi="Arial" w:cs="Arial"/>
+          <w:rFonts w:eastAsia="Times New Roman" w:cstheme="minorHAnsi"/>
           <w:sz w:val="24"/>
           <w:szCs w:val="24"/>
           <w:lang w:eastAsia="pl-PL"/>
@@ -4795,7 +4201,7 @@
         <w:pStyle w:val="Akapitzlist"/>
         <w:spacing w:after="0" w:line="240" w:lineRule="auto"/>
         <w:rPr>
-          <w:rFonts w:ascii="Arial" w:eastAsia="Times New Roman" w:hAnsi="Arial" w:cs="Arial"/>
+          <w:rFonts w:eastAsia="Times New Roman" w:cstheme="minorHAnsi"/>
           <w:sz w:val="24"/>
           <w:szCs w:val="24"/>
           <w:lang w:eastAsia="pl-PL"/>
@@ -4811,7 +4217,7 @@
         </w:numPr>
         <w:spacing w:after="0" w:line="240" w:lineRule="auto"/>
         <w:rPr>
-          <w:rFonts w:ascii="Arial" w:eastAsia="Times New Roman" w:hAnsi="Arial" w:cs="Arial"/>
+          <w:rFonts w:eastAsia="Times New Roman" w:cstheme="minorHAnsi"/>
           <w:sz w:val="24"/>
           <w:szCs w:val="24"/>
           <w:lang w:eastAsia="pl-PL"/>
@@ -4819,7 +4225,7 @@
       </w:pPr>
       <w:r>
         <w:rPr>
-          <w:rFonts w:ascii="Arial" w:eastAsia="Times New Roman" w:hAnsi="Arial" w:cs="Arial"/>
+          <w:rFonts w:eastAsia="Times New Roman" w:cstheme="minorHAnsi"/>
           <w:sz w:val="24"/>
           <w:szCs w:val="24"/>
           <w:lang w:eastAsia="pl-PL"/>
@@ -4832,7 +4238,7 @@
         <w:pStyle w:val="Akapitzlist"/>
         <w:spacing w:after="0" w:line="240" w:lineRule="auto"/>
         <w:rPr>
-          <w:rFonts w:ascii="Arial" w:eastAsia="Times New Roman" w:hAnsi="Arial" w:cs="Arial"/>
+          <w:rFonts w:eastAsia="Times New Roman" w:cstheme="minorHAnsi"/>
           <w:sz w:val="24"/>
           <w:szCs w:val="24"/>
           <w:lang w:eastAsia="pl-PL"/>
@@ -4848,7 +4254,7 @@
         </w:numPr>
         <w:spacing w:after="0" w:line="240" w:lineRule="auto"/>
         <w:rPr>
-          <w:rFonts w:ascii="Arial" w:eastAsia="Times New Roman" w:hAnsi="Arial" w:cs="Arial"/>
+          <w:rFonts w:eastAsia="Times New Roman" w:cstheme="minorHAnsi"/>
           <w:sz w:val="24"/>
           <w:szCs w:val="24"/>
           <w:lang w:eastAsia="pl-PL"/>
@@ -4856,7 +4262,7 @@
       </w:pPr>
       <w:r>
         <w:rPr>
-          <w:rFonts w:ascii="Arial" w:eastAsia="Times New Roman" w:hAnsi="Arial" w:cs="Arial"/>
+          <w:rFonts w:eastAsia="Times New Roman" w:cstheme="minorHAnsi"/>
           <w:sz w:val="24"/>
           <w:szCs w:val="24"/>
           <w:lang w:eastAsia="pl-PL"/>
@@ -4873,7 +4279,7 @@
         </w:numPr>
         <w:spacing w:after="0" w:line="240" w:lineRule="auto"/>
         <w:rPr>
-          <w:rFonts w:ascii="Arial" w:eastAsia="Times New Roman" w:hAnsi="Arial" w:cs="Arial"/>
+          <w:rFonts w:eastAsia="Times New Roman" w:cstheme="minorHAnsi"/>
           <w:sz w:val="24"/>
           <w:szCs w:val="24"/>
           <w:lang w:eastAsia="pl-PL"/>
@@ -4881,7 +4287,7 @@
       </w:pPr>
       <w:r>
         <w:rPr>
-          <w:rFonts w:ascii="Arial" w:eastAsia="Times New Roman" w:hAnsi="Arial" w:cs="Arial"/>
+          <w:rFonts w:eastAsia="Times New Roman" w:cstheme="minorHAnsi"/>
           <w:sz w:val="24"/>
           <w:szCs w:val="24"/>
           <w:lang w:eastAsia="pl-PL"/>
@@ -4894,7 +4300,7 @@
         <w:pStyle w:val="Akapitzlist"/>
         <w:spacing w:after="0" w:line="240" w:lineRule="auto"/>
         <w:rPr>
-          <w:rFonts w:ascii="Arial" w:eastAsia="Times New Roman" w:hAnsi="Arial" w:cs="Arial"/>
+          <w:rFonts w:eastAsia="Times New Roman" w:cstheme="minorHAnsi"/>
           <w:sz w:val="24"/>
           <w:szCs w:val="24"/>
           <w:lang w:eastAsia="pl-PL"/>
@@ -4909,14 +4315,14 @@
           <w:numId w:val="8"/>
         </w:numPr>
         <w:rPr>
-          <w:rFonts w:ascii="Arial" w:hAnsi="Arial" w:cs="Arial"/>
-          <w:sz w:val="24"/>
-          <w:szCs w:val="24"/>
-        </w:rPr>
-      </w:pPr>
-      <w:r>
-        <w:rPr>
-          <w:rFonts w:ascii="Arial" w:hAnsi="Arial" w:cs="Arial"/>
+          <w:rFonts w:cstheme="minorHAnsi"/>
+          <w:sz w:val="24"/>
+          <w:szCs w:val="24"/>
+        </w:rPr>
+      </w:pPr>
+      <w:r>
+        <w:rPr>
+          <w:rFonts w:cstheme="minorHAnsi"/>
           <w:sz w:val="24"/>
           <w:szCs w:val="24"/>
         </w:rPr>
@@ -4927,43 +4333,43 @@
       <w:pPr>
         <w:pStyle w:val="Akapitzlist"/>
         <w:rPr>
-          <w:rFonts w:ascii="Arial" w:hAnsi="Arial" w:cs="Arial"/>
-          <w:sz w:val="24"/>
-          <w:szCs w:val="24"/>
-        </w:rPr>
-      </w:pPr>
-    </w:p>
-    <w:p>
-      <w:pPr>
-        <w:rPr>
-          <w:rFonts w:ascii="Arial" w:hAnsi="Arial" w:cs="Arial"/>
-          <w:sz w:val="24"/>
-          <w:szCs w:val="24"/>
-        </w:rPr>
-      </w:pPr>
-    </w:p>
-    <w:p>
-      <w:pPr>
-        <w:rPr>
-          <w:rFonts w:ascii="Arial" w:hAnsi="Arial" w:cs="Arial"/>
-          <w:sz w:val="24"/>
-          <w:szCs w:val="24"/>
-        </w:rPr>
-      </w:pPr>
-    </w:p>
-    <w:p>
-      <w:pPr>
-        <w:rPr>
-          <w:rFonts w:ascii="Arial" w:hAnsi="Arial" w:cs="Arial"/>
-          <w:sz w:val="24"/>
-          <w:szCs w:val="24"/>
-        </w:rPr>
-      </w:pPr>
-    </w:p>
-    <w:p>
-      <w:pPr>
-        <w:rPr>
-          <w:rFonts w:ascii="Arial" w:hAnsi="Arial" w:cs="Arial"/>
+          <w:rFonts w:cstheme="minorHAnsi"/>
+          <w:sz w:val="24"/>
+          <w:szCs w:val="24"/>
+        </w:rPr>
+      </w:pPr>
+    </w:p>
+    <w:p>
+      <w:pPr>
+        <w:rPr>
+          <w:rFonts w:cstheme="minorHAnsi"/>
+          <w:sz w:val="24"/>
+          <w:szCs w:val="24"/>
+        </w:rPr>
+      </w:pPr>
+    </w:p>
+    <w:p>
+      <w:pPr>
+        <w:rPr>
+          <w:rFonts w:cstheme="minorHAnsi"/>
+          <w:sz w:val="24"/>
+          <w:szCs w:val="24"/>
+        </w:rPr>
+      </w:pPr>
+    </w:p>
+    <w:p>
+      <w:pPr>
+        <w:rPr>
+          <w:rFonts w:cstheme="minorHAnsi"/>
+          <w:sz w:val="24"/>
+          <w:szCs w:val="24"/>
+        </w:rPr>
+      </w:pPr>
+    </w:p>
+    <w:p>
+      <w:pPr>
+        <w:rPr>
+          <w:rFonts w:cstheme="minorHAnsi"/>
           <w:sz w:val="24"/>
           <w:szCs w:val="24"/>
         </w:rPr>
@@ -4974,6 +4380,7 @@
     <w:p>
       <w:pPr>
         <w:rPr>
+          <w:rFonts w:cstheme="minorHAnsi"/>
           <w:b/>
           <w:sz w:val="40"/>
           <w:szCs w:val="40"/>
@@ -4981,6 +4388,7 @@
       </w:pPr>
       <w:r>
         <w:rPr>
+          <w:rFonts w:cstheme="minorHAnsi"/>
           <w:b/>
           <w:sz w:val="40"/>
           <w:szCs w:val="40"/>
@@ -4991,14 +4399,16 @@
     <w:p>
       <w:pPr>
         <w:rPr>
-          <w:rFonts w:ascii="Arial" w:hAnsi="Arial" w:cs="Arial"/>
-          <w:sz w:val="24"/>
-          <w:szCs w:val="24"/>
-        </w:rPr>
-      </w:pPr>
-      <w:r>
-        <w:rPr>
-          <w:rFonts w:ascii="Arial" w:hAnsi="Arial" w:cs="Arial"/>
+          <w:rFonts w:cstheme="minorHAnsi"/>
+          <w:b/>
+          <w:sz w:val="24"/>
+          <w:szCs w:val="24"/>
+        </w:rPr>
+      </w:pPr>
+      <w:r>
+        <w:rPr>
+          <w:rFonts w:cstheme="minorHAnsi"/>
+          <w:b/>
           <w:sz w:val="24"/>
           <w:szCs w:val="24"/>
         </w:rPr>
@@ -5006,85 +4416,95 @@
       </w:r>
       <w:r>
         <w:rPr>
-          <w:rFonts w:ascii="Arial" w:hAnsi="Arial" w:cs="Arial"/>
-          <w:sz w:val="24"/>
-          <w:szCs w:val="24"/>
-        </w:rPr>
-        <w:t xml:space="preserve"> Loguje użytkownika</w:t>
-      </w:r>
-    </w:p>
-    <w:p>
-      <w:pPr>
-        <w:rPr>
-          <w:rFonts w:ascii="Arial" w:hAnsi="Arial" w:cs="Arial"/>
-          <w:sz w:val="24"/>
-          <w:szCs w:val="24"/>
-        </w:rPr>
-      </w:pPr>
-      <w:r>
-        <w:rPr>
-          <w:rFonts w:ascii="Arial" w:hAnsi="Arial" w:cs="Arial"/>
-          <w:sz w:val="24"/>
-          <w:szCs w:val="24"/>
-        </w:rPr>
-        <w:t xml:space="preserve">Przypadek użycia zaczyna się gdy wyświetlam witrynę systemu </w:t>
-      </w:r>
-      <w:proofErr w:type="spellStart"/>
-      <w:r>
-        <w:rPr>
-          <w:rFonts w:ascii="Arial" w:hAnsi="Arial" w:cs="Arial"/>
-          <w:sz w:val="24"/>
-          <w:szCs w:val="24"/>
-        </w:rPr>
-        <w:t>UsterkiMechaniczne</w:t>
-      </w:r>
-      <w:proofErr w:type="spellEnd"/>
-      <w:r>
-        <w:rPr>
-          <w:rFonts w:ascii="Arial" w:hAnsi="Arial" w:cs="Arial"/>
-          <w:sz w:val="24"/>
-          <w:szCs w:val="24"/>
-        </w:rPr>
-        <w:t>. Widzę panel logowania. Wpisuję login i hasło użytkownika. Następuje przekierowanie na moje konto. Przypadek użycia kończy się.</w:t>
-      </w:r>
-    </w:p>
-    <w:p>
-      <w:pPr>
-        <w:rPr>
-          <w:rFonts w:ascii="Arial" w:hAnsi="Arial" w:cs="Arial"/>
-          <w:sz w:val="24"/>
-          <w:szCs w:val="24"/>
-        </w:rPr>
-      </w:pPr>
-      <w:r>
-        <w:rPr>
-          <w:rFonts w:ascii="Arial" w:hAnsi="Arial" w:cs="Arial"/>
-          <w:sz w:val="24"/>
-          <w:szCs w:val="24"/>
-        </w:rPr>
-        <w:t>Nadzwyczajny ciąg zdarzeń: podanie złego loginu lub hasła – zalogowanie użytkownika nie nastąpi.</w:t>
-      </w:r>
-    </w:p>
-    <w:p>
-      <w:pPr>
-        <w:rPr>
-          <w:rFonts w:ascii="Arial" w:hAnsi="Arial" w:cs="Arial"/>
-          <w:sz w:val="24"/>
-          <w:szCs w:val="24"/>
-        </w:rPr>
-      </w:pPr>
-    </w:p>
-    <w:p>
-      <w:pPr>
-        <w:rPr>
-          <w:rFonts w:ascii="Arial" w:hAnsi="Arial" w:cs="Arial"/>
-          <w:sz w:val="24"/>
-          <w:szCs w:val="24"/>
-        </w:rPr>
-      </w:pPr>
-      <w:r>
-        <w:rPr>
-          <w:rFonts w:ascii="Arial" w:hAnsi="Arial" w:cs="Arial"/>
+          <w:rFonts w:cstheme="minorHAnsi"/>
+          <w:b/>
+          <w:sz w:val="24"/>
+          <w:szCs w:val="24"/>
+        </w:rPr>
+        <w:t xml:space="preserve"> Loguję</w:t>
+      </w:r>
+      <w:r>
+        <w:rPr>
+          <w:rFonts w:cstheme="minorHAnsi"/>
+          <w:b/>
+          <w:sz w:val="24"/>
+          <w:szCs w:val="24"/>
+        </w:rPr>
+        <w:t xml:space="preserve"> użytkownika</w:t>
+      </w:r>
+    </w:p>
+    <w:p>
+      <w:pPr>
+        <w:rPr>
+          <w:rFonts w:cstheme="minorHAnsi"/>
+          <w:sz w:val="24"/>
+          <w:szCs w:val="24"/>
+        </w:rPr>
+      </w:pPr>
+      <w:r>
+        <w:rPr>
+          <w:rFonts w:cstheme="minorHAnsi"/>
+          <w:sz w:val="24"/>
+          <w:szCs w:val="24"/>
+        </w:rPr>
+        <w:t>Przypadek użycia zaczyna się gdy wyświetlam witrynę systemu UsterkiMechaniczne. Widzę panel logowania. Wpisuję login i hasło użytkownika. Następuje przekierowanie na moje konto. Przypadek użycia kończy się.</w:t>
+      </w:r>
+    </w:p>
+    <w:p>
+      <w:pPr>
+        <w:rPr>
+          <w:rFonts w:cstheme="minorHAnsi"/>
+          <w:sz w:val="24"/>
+          <w:szCs w:val="24"/>
+        </w:rPr>
+      </w:pPr>
+      <w:r>
+        <w:rPr>
+          <w:rFonts w:cstheme="minorHAnsi"/>
+          <w:sz w:val="24"/>
+          <w:szCs w:val="24"/>
+        </w:rPr>
+        <w:t>Nadzwyczajny ciąg zdarzeń: podanie złego loginu lub hasła</w:t>
+      </w:r>
+      <w:r>
+        <w:rPr>
+          <w:rFonts w:cstheme="minorHAnsi"/>
+          <w:sz w:val="24"/>
+          <w:szCs w:val="24"/>
+        </w:rPr>
+        <w:t xml:space="preserve"> bądź nie podanie jednego z pól</w:t>
+      </w:r>
+      <w:r>
+        <w:rPr>
+          <w:rFonts w:cstheme="minorHAnsi"/>
+          <w:sz w:val="24"/>
+          <w:szCs w:val="24"/>
+        </w:rPr>
+        <w:t xml:space="preserve"> – zalogowanie użytkownika nie nastąpi.</w:t>
+      </w:r>
+    </w:p>
+    <w:p>
+      <w:pPr>
+        <w:rPr>
+          <w:rFonts w:cstheme="minorHAnsi"/>
+          <w:sz w:val="24"/>
+          <w:szCs w:val="24"/>
+        </w:rPr>
+      </w:pPr>
+    </w:p>
+    <w:p>
+      <w:pPr>
+        <w:rPr>
+          <w:rFonts w:cstheme="minorHAnsi"/>
+          <w:b/>
+          <w:sz w:val="24"/>
+          <w:szCs w:val="24"/>
+        </w:rPr>
+      </w:pPr>
+      <w:r>
+        <w:rPr>
+          <w:rFonts w:cstheme="minorHAnsi"/>
+          <w:b/>
           <w:sz w:val="24"/>
           <w:szCs w:val="24"/>
         </w:rPr>
@@ -5092,24 +4512,34 @@
       </w:r>
       <w:r>
         <w:rPr>
-          <w:rFonts w:ascii="Arial" w:hAnsi="Arial" w:cs="Arial"/>
-          <w:sz w:val="24"/>
-          <w:szCs w:val="24"/>
-        </w:rPr>
-        <w:t xml:space="preserve"> Dodaje nowego użytkownika</w:t>
-      </w:r>
-    </w:p>
-    <w:p>
-      <w:pPr>
-        <w:rPr>
-          <w:rFonts w:ascii="Arial" w:hAnsi="Arial" w:cs="Arial"/>
-          <w:sz w:val="24"/>
-          <w:szCs w:val="24"/>
-        </w:rPr>
-      </w:pPr>
-      <w:r>
-        <w:rPr>
-          <w:rFonts w:ascii="Arial" w:hAnsi="Arial" w:cs="Arial"/>
+          <w:rFonts w:cstheme="minorHAnsi"/>
+          <w:b/>
+          <w:sz w:val="24"/>
+          <w:szCs w:val="24"/>
+        </w:rPr>
+        <w:t xml:space="preserve"> Dodaję</w:t>
+      </w:r>
+      <w:r>
+        <w:rPr>
+          <w:rFonts w:cstheme="minorHAnsi"/>
+          <w:b/>
+          <w:sz w:val="24"/>
+          <w:szCs w:val="24"/>
+        </w:rPr>
+        <w:t xml:space="preserve"> nowego użytkownika</w:t>
+      </w:r>
+    </w:p>
+    <w:p>
+      <w:pPr>
+        <w:rPr>
+          <w:rFonts w:cstheme="minorHAnsi"/>
+          <w:sz w:val="24"/>
+          <w:szCs w:val="24"/>
+        </w:rPr>
+      </w:pPr>
+      <w:r>
+        <w:rPr>
+          <w:rFonts w:cstheme="minorHAnsi"/>
           <w:sz w:val="24"/>
           <w:szCs w:val="24"/>
         </w:rPr>
@@ -5117,75 +4547,341 @@
       </w:r>
       <w:r>
         <w:rPr>
-          <w:rFonts w:ascii="Arial" w:eastAsia="Times New Roman" w:hAnsi="Arial" w:cs="Arial"/>
+          <w:rFonts w:eastAsia="Times New Roman" w:cstheme="minorHAnsi"/>
           <w:sz w:val="24"/>
           <w:szCs w:val="24"/>
           <w:lang w:eastAsia="pl-PL"/>
         </w:rPr>
-        <w:t>przechodzę</w:t>
-      </w:r>
-      <w:r>
-        <w:rPr>
-          <w:rFonts w:ascii="Arial" w:eastAsia="Times New Roman" w:hAnsi="Arial" w:cs="Arial"/>
+        <w:t>przechodzę do panelu dodawania nowych użytkowników jako administrator</w:t>
+      </w:r>
+      <w:r>
+        <w:rPr>
+          <w:rFonts w:cstheme="minorHAnsi"/>
+          <w:sz w:val="24"/>
+          <w:szCs w:val="24"/>
+        </w:rPr>
+        <w:t xml:space="preserve">. </w:t>
+      </w:r>
+      <w:r>
+        <w:rPr>
+          <w:rFonts w:cstheme="minorHAnsi"/>
+          <w:sz w:val="24"/>
+          <w:szCs w:val="24"/>
+        </w:rPr>
+        <w:t>Podaję dane</w:t>
+      </w:r>
+      <w:r>
+        <w:rPr>
+          <w:rFonts w:cstheme="minorHAnsi"/>
+          <w:sz w:val="24"/>
+          <w:szCs w:val="24"/>
+        </w:rPr>
+        <w:t xml:space="preserve">. </w:t>
+      </w:r>
+      <w:r>
+        <w:rPr>
+          <w:rFonts w:cstheme="minorHAnsi"/>
+          <w:sz w:val="24"/>
+          <w:szCs w:val="24"/>
+        </w:rPr>
+        <w:t>Po ich zatwierdzeniu p</w:t>
+      </w:r>
+      <w:r>
+        <w:rPr>
+          <w:rFonts w:cstheme="minorHAnsi"/>
+          <w:sz w:val="24"/>
+          <w:szCs w:val="24"/>
+        </w:rPr>
+        <w:t>rzypadek użycia kończy się.</w:t>
+      </w:r>
+    </w:p>
+    <w:p>
+      <w:pPr>
+        <w:rPr>
+          <w:rFonts w:cstheme="minorHAnsi"/>
+          <w:sz w:val="24"/>
+          <w:szCs w:val="24"/>
+        </w:rPr>
+      </w:pPr>
+      <w:r>
+        <w:rPr>
+          <w:rFonts w:cstheme="minorHAnsi"/>
+          <w:sz w:val="24"/>
+          <w:szCs w:val="24"/>
+        </w:rPr>
+        <w:t xml:space="preserve">Nadzwyczajny ciąg zdarzeń: </w:t>
+      </w:r>
+      <w:r>
+        <w:rPr>
+          <w:rFonts w:eastAsia="Times New Roman" w:cstheme="minorHAnsi"/>
           <w:sz w:val="24"/>
           <w:szCs w:val="24"/>
           <w:lang w:eastAsia="pl-PL"/>
         </w:rPr>
-        <w:t xml:space="preserve"> do panelu dodawania nowych użytkowników</w:t>
-      </w:r>
-      <w:r>
-        <w:rPr>
-          <w:rFonts w:ascii="Arial" w:eastAsia="Times New Roman" w:hAnsi="Arial" w:cs="Arial"/>
+        <w:t>anulowanie dodawania pracownika</w:t>
+      </w:r>
+      <w:r>
+        <w:rPr>
+          <w:rFonts w:eastAsia="Times New Roman" w:cstheme="minorHAnsi"/>
           <w:sz w:val="24"/>
           <w:szCs w:val="24"/>
           <w:lang w:eastAsia="pl-PL"/>
         </w:rPr>
-        <w:t xml:space="preserve"> j</w:t>
-      </w:r>
-      <w:r>
-        <w:rPr>
-          <w:rFonts w:ascii="Arial" w:eastAsia="Times New Roman" w:hAnsi="Arial" w:cs="Arial"/>
+        <w:t xml:space="preserve">, nie podanie wymaganych danych, nie zaznaczenie rodzaju konta – przypadek użycia kończy się nie dodaniem nowego </w:t>
+      </w:r>
+      <w:r>
+        <w:rPr>
+          <w:rFonts w:eastAsia="Times New Roman" w:cstheme="minorHAnsi"/>
           <w:sz w:val="24"/>
           <w:szCs w:val="24"/>
           <w:lang w:eastAsia="pl-PL"/>
         </w:rPr>
-        <w:t>ako administrator</w:t>
-      </w:r>
-      <w:r>
-        <w:rPr>
-          <w:rFonts w:ascii="Arial" w:hAnsi="Arial" w:cs="Arial"/>
-          <w:sz w:val="24"/>
-          <w:szCs w:val="24"/>
-        </w:rPr>
-        <w:t xml:space="preserve">. </w:t>
-      </w:r>
-      <w:r>
-        <w:rPr>
-          <w:rFonts w:ascii="Arial" w:hAnsi="Arial" w:cs="Arial"/>
-          <w:sz w:val="24"/>
-          <w:szCs w:val="24"/>
-        </w:rPr>
-        <w:t>Podaję dane</w:t>
-      </w:r>
-      <w:r>
-        <w:rPr>
-          <w:rFonts w:ascii="Arial" w:hAnsi="Arial" w:cs="Arial"/>
-          <w:sz w:val="24"/>
-          <w:szCs w:val="24"/>
-        </w:rPr>
-        <w:t xml:space="preserve">. </w:t>
-      </w:r>
-      <w:r>
-        <w:rPr>
-          <w:rFonts w:ascii="Arial" w:hAnsi="Arial" w:cs="Arial"/>
-          <w:sz w:val="24"/>
-          <w:szCs w:val="24"/>
-        </w:rPr>
-        <w:t>Po ich zatwierdzeniu p</w:t>
-      </w:r>
-      <w:r>
-        <w:rPr>
-          <w:rFonts w:ascii="Arial" w:hAnsi="Arial" w:cs="Arial"/>
+        <w:lastRenderedPageBreak/>
+        <w:t>konta</w:t>
+      </w:r>
+      <w:r>
+        <w:rPr>
+          <w:rFonts w:eastAsia="Times New Roman" w:cstheme="minorHAnsi"/>
+          <w:sz w:val="24"/>
+          <w:szCs w:val="24"/>
+          <w:lang w:eastAsia="pl-PL"/>
+        </w:rPr>
+        <w:t xml:space="preserve"> i wyświetleniem komunikatu błędu</w:t>
+      </w:r>
+      <w:r>
+        <w:rPr>
+          <w:rFonts w:cstheme="minorHAnsi"/>
+          <w:sz w:val="24"/>
+          <w:szCs w:val="24"/>
+        </w:rPr>
+        <w:t>.</w:t>
+      </w:r>
+      <w:r>
+        <w:rPr>
+          <w:rFonts w:cstheme="minorHAnsi"/>
+          <w:sz w:val="24"/>
+          <w:szCs w:val="24"/>
+        </w:rPr>
+        <w:t xml:space="preserve"> Podaniem złej formy imienia, nazwiska lub hasła- komunika</w:t>
+      </w:r>
+      <w:r>
+        <w:rPr>
+          <w:rFonts w:cstheme="minorHAnsi"/>
+          <w:sz w:val="24"/>
+          <w:szCs w:val="24"/>
+        </w:rPr>
+        <w:t>t błędu z opisanymi wymaganiami i nie dodanie nowego konta.</w:t>
+      </w:r>
+    </w:p>
+    <w:p>
+      <w:pPr>
+        <w:rPr>
+          <w:rFonts w:cstheme="minorHAnsi"/>
+          <w:sz w:val="24"/>
+          <w:szCs w:val="24"/>
+        </w:rPr>
+      </w:pPr>
+    </w:p>
+    <w:p>
+      <w:pPr>
+        <w:rPr>
+          <w:rFonts w:cstheme="minorHAnsi"/>
+          <w:sz w:val="24"/>
+          <w:szCs w:val="24"/>
+        </w:rPr>
+      </w:pPr>
+      <w:r>
+        <w:rPr>
+          <w:rFonts w:cstheme="minorHAnsi"/>
+          <w:b/>
+          <w:sz w:val="24"/>
+          <w:szCs w:val="24"/>
+        </w:rPr>
+        <w:t>#UC3Dodaję klienta</w:t>
+      </w:r>
+      <w:r>
+        <w:rPr>
+          <w:rFonts w:cstheme="minorHAnsi"/>
+          <w:sz w:val="24"/>
+          <w:szCs w:val="24"/>
+        </w:rPr>
+        <w:br/>
+      </w:r>
+      <w:r>
+        <w:rPr>
+          <w:rFonts w:cstheme="minorHAnsi"/>
+          <w:sz w:val="24"/>
+          <w:szCs w:val="24"/>
+        </w:rPr>
+        <w:br/>
+        <w:t>Przypadek użycia zaczyna się, gdy wchodzę w wyszukiwarkę sekretarki. Podaję dane nowego klienta i zatwierdzam. Po zatwierdzeniu w bazie, jak i w wyszukiwarce klientów, pojawia się nowo dodana osoba. Przypadek użycia kończy się.</w:t>
+      </w:r>
+      <w:r>
+        <w:rPr>
+          <w:rFonts w:cstheme="minorHAnsi"/>
+          <w:sz w:val="24"/>
+          <w:szCs w:val="24"/>
+        </w:rPr>
+        <w:br/>
+      </w:r>
+      <w:r>
+        <w:rPr>
+          <w:rFonts w:cstheme="minorHAnsi"/>
+          <w:sz w:val="24"/>
+          <w:szCs w:val="24"/>
+        </w:rPr>
+        <w:br/>
+        <w:t>Nadzwyczajny ciąg zdarzeń: Podany klient już istnieje- konflikt z kluczem głównym, którym jest numer tablicy rejestracyjnej, nie podanie którejkolwiek z danych</w:t>
+      </w:r>
+      <w:r>
+        <w:rPr>
+          <w:rFonts w:cstheme="minorHAnsi"/>
+          <w:sz w:val="24"/>
+          <w:szCs w:val="24"/>
+        </w:rPr>
+        <w:t xml:space="preserve"> bądź zakończenie przyciskiem anulowania</w:t>
+      </w:r>
+      <w:r>
+        <w:rPr>
+          <w:rFonts w:cstheme="minorHAnsi"/>
+          <w:sz w:val="24"/>
+          <w:szCs w:val="24"/>
+        </w:rPr>
+        <w:t>. Przypadek użycia kończy się nie dodaniem klienta do bazy i wyświetleniem stosownego komunikatu.</w:t>
+      </w:r>
+    </w:p>
+    <w:p>
+      <w:pPr>
+        <w:rPr>
+          <w:rFonts w:cstheme="minorHAnsi"/>
+          <w:sz w:val="24"/>
+          <w:szCs w:val="24"/>
+        </w:rPr>
+      </w:pPr>
+    </w:p>
+    <w:p>
+      <w:pPr>
+        <w:rPr>
+          <w:rFonts w:cstheme="minorHAnsi"/>
+          <w:b/>
+          <w:sz w:val="24"/>
+          <w:szCs w:val="24"/>
+        </w:rPr>
+      </w:pPr>
+      <w:r>
+        <w:rPr>
+          <w:rFonts w:cstheme="minorHAnsi"/>
+          <w:b/>
+          <w:sz w:val="24"/>
+          <w:szCs w:val="24"/>
+        </w:rPr>
+        <w:t>#UC3Wyszukuję</w:t>
+      </w:r>
+      <w:r>
+        <w:rPr>
+          <w:rFonts w:cstheme="minorHAnsi"/>
+          <w:b/>
+          <w:sz w:val="24"/>
+          <w:szCs w:val="24"/>
+        </w:rPr>
+        <w:t xml:space="preserve"> klienta</w:t>
+      </w:r>
+    </w:p>
+    <w:p>
+      <w:pPr>
+        <w:rPr>
+          <w:rFonts w:cstheme="minorHAnsi"/>
+          <w:sz w:val="24"/>
+          <w:szCs w:val="24"/>
+        </w:rPr>
+      </w:pPr>
+      <w:r>
+        <w:rPr>
+          <w:rFonts w:cstheme="minorHAnsi"/>
+          <w:sz w:val="24"/>
+          <w:szCs w:val="24"/>
+        </w:rPr>
+        <w:t>Przypadek użycia zaczyna się</w:t>
+      </w:r>
+      <w:r>
+        <w:rPr>
+          <w:rFonts w:cstheme="minorHAnsi"/>
+          <w:sz w:val="24"/>
+          <w:szCs w:val="24"/>
+        </w:rPr>
+        <w:t>,</w:t>
+      </w:r>
+      <w:r>
+        <w:rPr>
+          <w:rFonts w:cstheme="minorHAnsi"/>
+          <w:sz w:val="24"/>
+          <w:szCs w:val="24"/>
+        </w:rPr>
+        <w:t xml:space="preserve"> gdy wc</w:t>
+      </w:r>
+      <w:r>
+        <w:rPr>
+          <w:rFonts w:eastAsia="Times New Roman" w:cstheme="minorHAnsi"/>
+          <w:sz w:val="24"/>
+          <w:szCs w:val="24"/>
+          <w:lang w:eastAsia="pl-PL"/>
+        </w:rPr>
+        <w:t>hodzę w</w:t>
+      </w:r>
+      <w:r>
+        <w:rPr>
+          <w:rFonts w:eastAsia="Times New Roman" w:cstheme="minorHAnsi"/>
+          <w:sz w:val="24"/>
+          <w:szCs w:val="24"/>
+          <w:lang w:eastAsia="pl-PL"/>
+        </w:rPr>
+        <w:t xml:space="preserve"> wyszukiwarkę sekretarki</w:t>
+      </w:r>
+      <w:r>
+        <w:rPr>
+          <w:rFonts w:cstheme="minorHAnsi"/>
+          <w:sz w:val="24"/>
+          <w:szCs w:val="24"/>
+        </w:rPr>
+        <w:t>. Podaję dane</w:t>
+      </w:r>
+      <w:r>
+        <w:rPr>
+          <w:rFonts w:cstheme="minorHAnsi"/>
+          <w:sz w:val="24"/>
+          <w:szCs w:val="24"/>
+        </w:rPr>
+        <w:t xml:space="preserve"> do wyszukania: </w:t>
+      </w:r>
+      <w:r>
+        <w:rPr>
+          <w:rFonts w:eastAsia="Times New Roman" w:cstheme="minorHAnsi"/>
+          <w:color w:val="000000"/>
+          <w:sz w:val="24"/>
+          <w:szCs w:val="24"/>
+          <w:lang w:eastAsia="pl-PL"/>
+        </w:rPr>
+        <w:t>nazwiskolub nr. rejestracyjny pojazdu</w:t>
+      </w:r>
+      <w:r>
+        <w:rPr>
+          <w:rFonts w:cstheme="minorHAnsi"/>
+          <w:sz w:val="24"/>
+          <w:szCs w:val="24"/>
+        </w:rPr>
+        <w:t xml:space="preserve">. Po ich zatwierdzeniu </w:t>
+      </w:r>
+      <w:r>
+        <w:rPr>
+          <w:rFonts w:cstheme="minorHAnsi"/>
+          <w:sz w:val="24"/>
+          <w:szCs w:val="24"/>
+        </w:rPr>
+        <w:t>otrzymuję klientów z bazy spełniających kryteria. P</w:t>
+      </w:r>
+      <w:r>
+        <w:rPr>
+          <w:rFonts w:cstheme="minorHAnsi"/>
           <w:sz w:val="24"/>
           <w:szCs w:val="24"/>
         </w:rPr>
@@ -5195,14 +4891,14 @@
     <w:p>
       <w:pPr>
         <w:rPr>
-          <w:rFonts w:ascii="Arial" w:hAnsi="Arial" w:cs="Arial"/>
-          <w:sz w:val="24"/>
-          <w:szCs w:val="24"/>
-        </w:rPr>
-      </w:pPr>
-      <w:r>
-        <w:rPr>
-          <w:rFonts w:ascii="Arial" w:hAnsi="Arial" w:cs="Arial"/>
+          <w:rFonts w:cstheme="minorHAnsi"/>
+          <w:sz w:val="24"/>
+          <w:szCs w:val="24"/>
+        </w:rPr>
+      </w:pPr>
+      <w:r>
+        <w:rPr>
+          <w:rFonts w:cstheme="minorHAnsi"/>
           <w:sz w:val="24"/>
           <w:szCs w:val="24"/>
         </w:rPr>
@@ -5210,34 +4906,16 @@
       </w:r>
       <w:r>
         <w:rPr>
-          <w:rFonts w:ascii="Arial" w:eastAsia="Times New Roman" w:hAnsi="Arial" w:cs="Arial"/>
+          <w:rFonts w:eastAsia="Times New Roman" w:cstheme="minorHAnsi"/>
           <w:sz w:val="24"/>
           <w:szCs w:val="24"/>
           <w:lang w:eastAsia="pl-PL"/>
         </w:rPr>
-        <w:t>anulowanie dodawania</w:t>
-      </w:r>
-      <w:r>
-        <w:rPr>
-          <w:rFonts w:ascii="Arial" w:eastAsia="Times New Roman" w:hAnsi="Arial" w:cs="Arial"/>
-          <w:sz w:val="24"/>
-          <w:szCs w:val="24"/>
-          <w:lang w:eastAsia="pl-PL"/>
-        </w:rPr>
-        <w:t xml:space="preserve"> pracownika</w:t>
-      </w:r>
-      <w:r>
-        <w:rPr>
-          <w:rFonts w:ascii="Arial" w:eastAsia="Times New Roman" w:hAnsi="Arial" w:cs="Arial"/>
-          <w:sz w:val="24"/>
-          <w:szCs w:val="24"/>
-          <w:lang w:eastAsia="pl-PL"/>
-        </w:rPr>
-        <w:t>, nie podanie wymaganych danych, nie zaznaczenie rodzaju konta – przypadek użycia kończy się nie dodaniem nowego konta</w:t>
-      </w:r>
-      <w:r>
-        <w:rPr>
-          <w:rFonts w:ascii="Arial" w:hAnsi="Arial" w:cs="Arial"/>
+        <w:t>brak klientów spełniających podane kryteria w bazie</w:t>
+      </w:r>
+      <w:r>
+        <w:rPr>
+          <w:rFonts w:cstheme="minorHAnsi"/>
           <w:sz w:val="24"/>
           <w:szCs w:val="24"/>
         </w:rPr>
@@ -5247,223 +4925,34 @@
     <w:p>
       <w:pPr>
         <w:rPr>
-          <w:rFonts w:ascii="Arial" w:hAnsi="Arial" w:cs="Arial"/>
-          <w:sz w:val="24"/>
-          <w:szCs w:val="24"/>
-        </w:rPr>
-      </w:pPr>
-    </w:p>
-    <w:p>
-      <w:pPr>
-        <w:rPr>
-          <w:rFonts w:ascii="Arial" w:hAnsi="Arial" w:cs="Arial"/>
-          <w:sz w:val="24"/>
-          <w:szCs w:val="24"/>
-        </w:rPr>
-      </w:pPr>
-      <w:r>
-        <w:rPr>
-          <w:rFonts w:ascii="Arial" w:hAnsi="Arial" w:cs="Arial"/>
-          <w:sz w:val="24"/>
-          <w:szCs w:val="24"/>
-        </w:rPr>
-        <w:lastRenderedPageBreak/>
-        <w:t>#UC3</w:t>
-      </w:r>
-      <w:r>
-        <w:rPr>
-          <w:rFonts w:ascii="Arial" w:hAnsi="Arial" w:cs="Arial"/>
-          <w:sz w:val="24"/>
-          <w:szCs w:val="24"/>
-        </w:rPr>
-        <w:t xml:space="preserve"> </w:t>
-      </w:r>
-      <w:r>
-        <w:rPr>
-          <w:rFonts w:ascii="Arial" w:hAnsi="Arial" w:cs="Arial"/>
-          <w:sz w:val="24"/>
-          <w:szCs w:val="24"/>
-        </w:rPr>
-        <w:t>Wyszukuje klienta</w:t>
-      </w:r>
-    </w:p>
-    <w:p>
-      <w:pPr>
-        <w:rPr>
-          <w:rFonts w:ascii="Arial" w:hAnsi="Arial" w:cs="Arial"/>
-          <w:sz w:val="24"/>
-          <w:szCs w:val="24"/>
-        </w:rPr>
-      </w:pPr>
-      <w:r>
-        <w:rPr>
-          <w:rFonts w:ascii="Arial" w:hAnsi="Arial" w:cs="Arial"/>
-          <w:sz w:val="24"/>
-          <w:szCs w:val="24"/>
-        </w:rPr>
-        <w:t xml:space="preserve">Przypadek użycia zaczyna się gdy </w:t>
-      </w:r>
-      <w:r>
-        <w:rPr>
-          <w:rFonts w:ascii="Arial" w:hAnsi="Arial" w:cs="Arial"/>
-          <w:sz w:val="24"/>
-          <w:szCs w:val="24"/>
-        </w:rPr>
-        <w:t>wc</w:t>
-      </w:r>
-      <w:r>
-        <w:rPr>
-          <w:rFonts w:ascii="Arial" w:eastAsia="Times New Roman" w:hAnsi="Arial" w:cs="Arial"/>
-          <w:sz w:val="24"/>
-          <w:szCs w:val="24"/>
-          <w:lang w:eastAsia="pl-PL"/>
-        </w:rPr>
-        <w:t xml:space="preserve">hodzę </w:t>
-      </w:r>
-      <w:r>
-        <w:rPr>
-          <w:rFonts w:ascii="Arial" w:eastAsia="Times New Roman" w:hAnsi="Arial" w:cs="Arial"/>
-          <w:sz w:val="24"/>
-          <w:szCs w:val="24"/>
-          <w:lang w:eastAsia="pl-PL"/>
-        </w:rPr>
-        <w:t>na wyszukiwarkę sekretarki</w:t>
-      </w:r>
-      <w:r>
-        <w:rPr>
-          <w:rFonts w:ascii="Arial" w:hAnsi="Arial" w:cs="Arial"/>
-          <w:sz w:val="24"/>
-          <w:szCs w:val="24"/>
-        </w:rPr>
-        <w:t>. Podaję dane</w:t>
-      </w:r>
-      <w:r>
-        <w:rPr>
-          <w:rFonts w:ascii="Arial" w:hAnsi="Arial" w:cs="Arial"/>
-          <w:sz w:val="24"/>
-          <w:szCs w:val="24"/>
-        </w:rPr>
-        <w:t xml:space="preserve"> do wyszukania</w:t>
-      </w:r>
-      <w:r>
-        <w:rPr>
-          <w:rFonts w:ascii="Arial" w:hAnsi="Arial" w:cs="Arial"/>
-          <w:sz w:val="24"/>
-          <w:szCs w:val="24"/>
-        </w:rPr>
-        <w:t xml:space="preserve">: </w:t>
-      </w:r>
-      <w:r>
-        <w:rPr>
-          <w:rFonts w:ascii="Arial" w:eastAsia="Times New Roman" w:hAnsi="Arial" w:cs="Arial"/>
-          <w:color w:val="000000"/>
-          <w:sz w:val="24"/>
-          <w:szCs w:val="24"/>
-          <w:lang w:eastAsia="pl-PL"/>
-        </w:rPr>
-        <w:t>nazwisko</w:t>
-      </w:r>
-      <w:r>
-        <w:rPr>
-          <w:rFonts w:ascii="Arial" w:eastAsia="Times New Roman" w:hAnsi="Arial" w:cs="Arial"/>
-          <w:color w:val="000000"/>
-          <w:sz w:val="24"/>
-          <w:szCs w:val="24"/>
-          <w:lang w:eastAsia="pl-PL"/>
-        </w:rPr>
-        <w:t xml:space="preserve"> </w:t>
-      </w:r>
-      <w:r>
-        <w:rPr>
-          <w:rFonts w:ascii="Arial" w:eastAsia="Times New Roman" w:hAnsi="Arial" w:cs="Arial"/>
-          <w:color w:val="000000"/>
-          <w:sz w:val="24"/>
-          <w:szCs w:val="24"/>
-          <w:lang w:eastAsia="pl-PL"/>
-        </w:rPr>
-        <w:t>lub nr. rejestracyjny</w:t>
-      </w:r>
-      <w:r>
-        <w:rPr>
-          <w:rFonts w:ascii="Arial" w:eastAsia="Times New Roman" w:hAnsi="Arial" w:cs="Arial"/>
-          <w:color w:val="000000"/>
-          <w:sz w:val="24"/>
-          <w:szCs w:val="24"/>
-          <w:lang w:eastAsia="pl-PL"/>
-        </w:rPr>
-        <w:t xml:space="preserve"> pojazdu</w:t>
-      </w:r>
-      <w:r>
-        <w:rPr>
-          <w:rFonts w:ascii="Arial" w:hAnsi="Arial" w:cs="Arial"/>
-          <w:sz w:val="24"/>
-          <w:szCs w:val="24"/>
-        </w:rPr>
-        <w:t>.</w:t>
-      </w:r>
-      <w:r>
-        <w:rPr>
-          <w:rFonts w:ascii="Arial" w:hAnsi="Arial" w:cs="Arial"/>
-          <w:sz w:val="24"/>
-          <w:szCs w:val="24"/>
-        </w:rPr>
-        <w:t xml:space="preserve"> Po ich zatwierdzeniu </w:t>
-      </w:r>
-      <w:r>
-        <w:rPr>
-          <w:rFonts w:ascii="Arial" w:hAnsi="Arial" w:cs="Arial"/>
-          <w:sz w:val="24"/>
-          <w:szCs w:val="24"/>
-        </w:rPr>
-        <w:t>otrzymuję klientów z bazy spełniających kryteria. P</w:t>
-      </w:r>
-      <w:r>
-        <w:rPr>
-          <w:rFonts w:ascii="Arial" w:hAnsi="Arial" w:cs="Arial"/>
-          <w:sz w:val="24"/>
-          <w:szCs w:val="24"/>
-        </w:rPr>
-        <w:t>rzypadek użycia kończy się.</w:t>
-      </w:r>
-    </w:p>
-    <w:p>
-      <w:pPr>
-        <w:rPr>
-          <w:rFonts w:ascii="Arial" w:hAnsi="Arial" w:cs="Arial"/>
-          <w:sz w:val="24"/>
-          <w:szCs w:val="24"/>
-        </w:rPr>
-      </w:pPr>
-      <w:r>
-        <w:rPr>
-          <w:rFonts w:ascii="Arial" w:hAnsi="Arial" w:cs="Arial"/>
-          <w:sz w:val="24"/>
-          <w:szCs w:val="24"/>
-        </w:rPr>
-        <w:t xml:space="preserve">Nadzwyczajny ciąg zdarzeń: </w:t>
-      </w:r>
-      <w:r>
-        <w:rPr>
-          <w:rFonts w:ascii="Arial" w:eastAsia="Times New Roman" w:hAnsi="Arial" w:cs="Arial"/>
-          <w:sz w:val="24"/>
-          <w:szCs w:val="24"/>
-          <w:lang w:eastAsia="pl-PL"/>
-        </w:rPr>
-        <w:t>brak klientów spełniających podane kryteria w bazie</w:t>
-      </w:r>
-      <w:r>
-        <w:rPr>
-          <w:rFonts w:ascii="Arial" w:hAnsi="Arial" w:cs="Arial"/>
-          <w:sz w:val="24"/>
-          <w:szCs w:val="24"/>
-        </w:rPr>
-        <w:t>.</w:t>
-      </w:r>
-    </w:p>
-    <w:p>
-      <w:pPr>
-        <w:rPr>
-          <w:rFonts w:ascii="Arial" w:hAnsi="Arial" w:cs="Arial"/>
+          <w:rFonts w:cstheme="minorHAnsi"/>
+          <w:sz w:val="24"/>
+          <w:szCs w:val="24"/>
+        </w:rPr>
+      </w:pPr>
+    </w:p>
+    <w:p>
+      <w:pPr>
+        <w:rPr>
+          <w:rFonts w:cstheme="minorHAnsi"/>
+          <w:sz w:val="24"/>
+          <w:szCs w:val="24"/>
+        </w:rPr>
+      </w:pPr>
+    </w:p>
+    <w:p>
+      <w:pPr>
+        <w:rPr>
+          <w:rFonts w:cstheme="minorHAnsi"/>
+          <w:sz w:val="24"/>
+          <w:szCs w:val="24"/>
+        </w:rPr>
+      </w:pPr>
+    </w:p>
+    <w:p>
+      <w:pPr>
+        <w:rPr>
+          <w:rFonts w:cstheme="minorHAnsi"/>
           <w:sz w:val="24"/>
           <w:szCs w:val="24"/>
         </w:rPr>
@@ -5480,7 +4969,7 @@
 </file>
 
 <file path=word/numbering.xml><?xml version="1.0" encoding="utf-8"?>
-<w:numbering xmlns:wpc="http://schemas.microsoft.com/office/word/2010/wordprocessingCanvas" xmlns:mc="http://schemas.openxmlformats.org/markup-compatibility/2006" xmlns:o="urn:schemas-microsoft-com:office:office" xmlns:r="http://schemas.openxmlformats.org/officeDocument/2006/relationships" xmlns:m="http://schemas.openxmlformats.org/officeDocument/2006/math" xmlns:v="urn:schemas-microsoft-com:vml" xmlns:wp14="http://schemas.microsoft.com/office/word/2010/wordprocessingDrawing" xmlns:wp="http://schemas.openxmlformats.org/drawingml/2006/wordprocessingDrawing" xmlns:w10="urn:schemas-microsoft-com:office:word" xmlns:w="http://schemas.openxmlformats.org/wordprocessingml/2006/main" xmlns:w14="http://schemas.microsoft.com/office/word/2010/wordml" xmlns:w15="http://schemas.microsoft.com/office/word/2012/wordml" xmlns:wpg="http://schemas.microsoft.com/office/word/2010/wordprocessingGroup" xmlns:wpi="http://schemas.microsoft.com/office/word/2010/wordprocessingInk" xmlns:wne="http://schemas.microsoft.com/office/word/2006/wordml" xmlns:wps="http://schemas.microsoft.com/office/word/2010/wordprocessingShape" mc:Ignorable="w14 w15 wp14">
+<w:numbering xmlns:ve="http://schemas.openxmlformats.org/markup-compatibility/2006" xmlns:o="urn:schemas-microsoft-com:office:office" xmlns:r="http://schemas.openxmlformats.org/officeDocument/2006/relationships" xmlns:m="http://schemas.openxmlformats.org/officeDocument/2006/math" xmlns:v="urn:schemas-microsoft-com:vml" xmlns:wp="http://schemas.openxmlformats.org/drawingml/2006/wordprocessingDrawing" xmlns:w10="urn:schemas-microsoft-com:office:word" xmlns:w="http://schemas.openxmlformats.org/wordprocessingml/2006/main" xmlns:wne="http://schemas.microsoft.com/office/word/2006/wordml">
   <w:abstractNum w:abstractNumId="0">
     <w:nsid w:val="045F5A1E"/>
     <w:multiLevelType w:val="hybridMultilevel"/>
@@ -6437,7 +5926,7 @@
 </file>
 
 <file path=word/styles.xml><?xml version="1.0" encoding="utf-8"?>
-<w:styles xmlns:mc="http://schemas.openxmlformats.org/markup-compatibility/2006" xmlns:r="http://schemas.openxmlformats.org/officeDocument/2006/relationships" xmlns:w="http://schemas.openxmlformats.org/wordprocessingml/2006/main" xmlns:w14="http://schemas.microsoft.com/office/word/2010/wordml" xmlns:w15="http://schemas.microsoft.com/office/word/2012/wordml" mc:Ignorable="w14 w15">
+<w:styles xmlns:r="http://schemas.openxmlformats.org/officeDocument/2006/relationships" xmlns:w="http://schemas.openxmlformats.org/wordprocessingml/2006/main">
   <w:docDefaults>
     <w:rPrDefault>
       <w:rPr>
@@ -6453,382 +5942,150 @@
       </w:pPr>
     </w:pPrDefault>
   </w:docDefaults>
-  <w:latentStyles w:defLockedState="0" w:defUIPriority="99" w:defSemiHidden="0" w:defUnhideWhenUsed="0" w:defQFormat="0" w:count="371">
-    <w:lsdException w:name="Normal" w:uiPriority="0" w:qFormat="1"/>
-    <w:lsdException w:name="heading 1" w:uiPriority="9" w:qFormat="1"/>
-    <w:lsdException w:name="heading 2" w:semiHidden="1" w:uiPriority="9" w:unhideWhenUsed="1" w:qFormat="1"/>
-    <w:lsdException w:name="heading 3" w:semiHidden="1" w:uiPriority="9" w:unhideWhenUsed="1" w:qFormat="1"/>
-    <w:lsdException w:name="heading 4" w:semiHidden="1" w:uiPriority="9" w:unhideWhenUsed="1" w:qFormat="1"/>
-    <w:lsdException w:name="heading 5" w:semiHidden="1" w:uiPriority="9" w:unhideWhenUsed="1" w:qFormat="1"/>
-    <w:lsdException w:name="heading 6" w:semiHidden="1" w:uiPriority="9" w:unhideWhenUsed="1" w:qFormat="1"/>
-    <w:lsdException w:name="heading 7" w:semiHidden="1" w:uiPriority="9" w:unhideWhenUsed="1" w:qFormat="1"/>
-    <w:lsdException w:name="heading 8" w:semiHidden="1" w:uiPriority="0" w:unhideWhenUsed="1" w:qFormat="1"/>
-    <w:lsdException w:name="heading 9" w:semiHidden="1" w:uiPriority="9" w:unhideWhenUsed="1" w:qFormat="1"/>
-    <w:lsdException w:name="index 1" w:semiHidden="1" w:unhideWhenUsed="1"/>
-    <w:lsdException w:name="index 2" w:semiHidden="1" w:unhideWhenUsed="1"/>
-    <w:lsdException w:name="index 3" w:semiHidden="1" w:unhideWhenUsed="1"/>
-    <w:lsdException w:name="index 4" w:semiHidden="1" w:unhideWhenUsed="1"/>
-    <w:lsdException w:name="index 5" w:semiHidden="1" w:unhideWhenUsed="1"/>
-    <w:lsdException w:name="index 6" w:semiHidden="1" w:unhideWhenUsed="1"/>
-    <w:lsdException w:name="index 7" w:semiHidden="1" w:unhideWhenUsed="1"/>
-    <w:lsdException w:name="index 8" w:semiHidden="1" w:unhideWhenUsed="1"/>
-    <w:lsdException w:name="index 9" w:semiHidden="1" w:unhideWhenUsed="1"/>
-    <w:lsdException w:name="toc 1" w:semiHidden="1" w:uiPriority="39" w:unhideWhenUsed="1"/>
-    <w:lsdException w:name="toc 2" w:semiHidden="1" w:uiPriority="39" w:unhideWhenUsed="1"/>
-    <w:lsdException w:name="toc 3" w:semiHidden="1" w:uiPriority="39" w:unhideWhenUsed="1"/>
-    <w:lsdException w:name="toc 4" w:semiHidden="1" w:uiPriority="39" w:unhideWhenUsed="1"/>
-    <w:lsdException w:name="toc 5" w:semiHidden="1" w:uiPriority="39" w:unhideWhenUsed="1"/>
-    <w:lsdException w:name="toc 6" w:semiHidden="1" w:uiPriority="39" w:unhideWhenUsed="1"/>
-    <w:lsdException w:name="toc 7" w:semiHidden="1" w:uiPriority="39" w:unhideWhenUsed="1"/>
-    <w:lsdException w:name="toc 8" w:semiHidden="1" w:uiPriority="39" w:unhideWhenUsed="1"/>
-    <w:lsdException w:name="toc 9" w:semiHidden="1" w:uiPriority="39" w:unhideWhenUsed="1"/>
-    <w:lsdException w:name="Normal Indent" w:semiHidden="1" w:unhideWhenUsed="1"/>
-    <w:lsdException w:name="footnote text" w:semiHidden="1" w:unhideWhenUsed="1"/>
-    <w:lsdException w:name="annotation text" w:semiHidden="1" w:unhideWhenUsed="1"/>
-    <w:lsdException w:name="header" w:semiHidden="1" w:unhideWhenUsed="1"/>
-    <w:lsdException w:name="footer" w:semiHidden="1" w:unhideWhenUsed="1"/>
-    <w:lsdException w:name="index heading" w:semiHidden="1" w:unhideWhenUsed="1"/>
-    <w:lsdException w:name="caption" w:semiHidden="1" w:uiPriority="35" w:unhideWhenUsed="1" w:qFormat="1"/>
-    <w:lsdException w:name="table of figures" w:semiHidden="1" w:unhideWhenUsed="1"/>
-    <w:lsdException w:name="envelope address" w:semiHidden="1" w:unhideWhenUsed="1"/>
-    <w:lsdException w:name="envelope return" w:semiHidden="1" w:unhideWhenUsed="1"/>
-    <w:lsdException w:name="footnote reference" w:semiHidden="1" w:unhideWhenUsed="1"/>
-    <w:lsdException w:name="annotation reference" w:semiHidden="1" w:unhideWhenUsed="1"/>
-    <w:lsdException w:name="line number" w:semiHidden="1" w:unhideWhenUsed="1"/>
-    <w:lsdException w:name="page number" w:semiHidden="1" w:unhideWhenUsed="1"/>
-    <w:lsdException w:name="endnote reference" w:semiHidden="1" w:unhideWhenUsed="1"/>
-    <w:lsdException w:name="endnote text" w:semiHidden="1" w:unhideWhenUsed="1"/>
-    <w:lsdException w:name="table of authorities" w:semiHidden="1" w:unhideWhenUsed="1"/>
-    <w:lsdException w:name="macro" w:semiHidden="1" w:unhideWhenUsed="1"/>
-    <w:lsdException w:name="toa heading" w:semiHidden="1" w:unhideWhenUsed="1"/>
-    <w:lsdException w:name="List" w:semiHidden="1" w:unhideWhenUsed="1"/>
-    <w:lsdException w:name="List Bullet" w:semiHidden="1" w:unhideWhenUsed="1"/>
-    <w:lsdException w:name="List Number" w:semiHidden="1" w:unhideWhenUsed="1"/>
-    <w:lsdException w:name="List 2" w:semiHidden="1" w:unhideWhenUsed="1"/>
-    <w:lsdException w:name="List 3" w:semiHidden="1" w:unhideWhenUsed="1"/>
-    <w:lsdException w:name="List 4" w:semiHidden="1" w:unhideWhenUsed="1"/>
-    <w:lsdException w:name="List 5" w:semiHidden="1" w:unhideWhenUsed="1"/>
-    <w:lsdException w:name="List Bullet 2" w:semiHidden="1" w:unhideWhenUsed="1"/>
-    <w:lsdException w:name="List Bullet 3" w:semiHidden="1" w:unhideWhenUsed="1"/>
-    <w:lsdException w:name="List Bullet 4" w:semiHidden="1" w:unhideWhenUsed="1"/>
-    <w:lsdException w:name="List Bullet 5" w:semiHidden="1" w:unhideWhenUsed="1"/>
-    <w:lsdException w:name="List Number 2" w:semiHidden="1" w:unhideWhenUsed="1"/>
-    <w:lsdException w:name="List Number 3" w:semiHidden="1" w:unhideWhenUsed="1"/>
-    <w:lsdException w:name="List Number 4" w:semiHidden="1" w:unhideWhenUsed="1"/>
-    <w:lsdException w:name="List Number 5" w:semiHidden="1" w:unhideWhenUsed="1"/>
-    <w:lsdException w:name="Title" w:uiPriority="10" w:qFormat="1"/>
-    <w:lsdException w:name="Closing" w:semiHidden="1" w:unhideWhenUsed="1"/>
-    <w:lsdException w:name="Signature" w:semiHidden="1" w:unhideWhenUsed="1"/>
-    <w:lsdException w:name="Default Paragraph Font" w:semiHidden="1" w:uiPriority="1" w:unhideWhenUsed="1"/>
-    <w:lsdException w:name="Body Text" w:semiHidden="1" w:unhideWhenUsed="1"/>
-    <w:lsdException w:name="Body Text Indent" w:semiHidden="1" w:unhideWhenUsed="1"/>
-    <w:lsdException w:name="List Continue" w:semiHidden="1" w:unhideWhenUsed="1"/>
-    <w:lsdException w:name="List Continue 2" w:semiHidden="1" w:unhideWhenUsed="1"/>
-    <w:lsdException w:name="List Continue 3" w:semiHidden="1" w:unhideWhenUsed="1"/>
-    <w:lsdException w:name="List Continue 4" w:semiHidden="1" w:unhideWhenUsed="1"/>
-    <w:lsdException w:name="List Continue 5" w:semiHidden="1" w:unhideWhenUsed="1"/>
-    <w:lsdException w:name="Message Header" w:semiHidden="1" w:unhideWhenUsed="1"/>
-    <w:lsdException w:name="Subtitle" w:uiPriority="11" w:qFormat="1"/>
-    <w:lsdException w:name="Salutation" w:semiHidden="1" w:unhideWhenUsed="1"/>
-    <w:lsdException w:name="Date" w:semiHidden="1" w:unhideWhenUsed="1"/>
-    <w:lsdException w:name="Body Text First Indent" w:semiHidden="1" w:unhideWhenUsed="1"/>
-    <w:lsdException w:name="Body Text First Indent 2" w:semiHidden="1" w:unhideWhenUsed="1"/>
-    <w:lsdException w:name="Note Heading" w:semiHidden="1" w:unhideWhenUsed="1"/>
-    <w:lsdException w:name="Body Text 2" w:semiHidden="1" w:unhideWhenUsed="1"/>
-    <w:lsdException w:name="Body Text 3" w:semiHidden="1" w:unhideWhenUsed="1"/>
-    <w:lsdException w:name="Body Text Indent 2" w:semiHidden="1" w:unhideWhenUsed="1"/>
-    <w:lsdException w:name="Body Text Indent 3" w:semiHidden="1" w:unhideWhenUsed="1"/>
-    <w:lsdException w:name="Block Text" w:semiHidden="1" w:unhideWhenUsed="1"/>
-    <w:lsdException w:name="Hyperlink" w:semiHidden="1" w:unhideWhenUsed="1"/>
-    <w:lsdException w:name="FollowedHyperlink" w:semiHidden="1" w:unhideWhenUsed="1"/>
-    <w:lsdException w:name="Strong" w:uiPriority="22" w:qFormat="1"/>
-    <w:lsdException w:name="Emphasis" w:uiPriority="20" w:qFormat="1"/>
-    <w:lsdException w:name="Document Map" w:semiHidden="1" w:unhideWhenUsed="1"/>
-    <w:lsdException w:name="Plain Text" w:semiHidden="1" w:uiPriority="0" w:unhideWhenUsed="1"/>
-    <w:lsdException w:name="E-mail Signature" w:semiHidden="1" w:unhideWhenUsed="1"/>
-    <w:lsdException w:name="HTML Top of Form" w:semiHidden="1" w:unhideWhenUsed="1"/>
-    <w:lsdException w:name="HTML Bottom of Form" w:semiHidden="1" w:unhideWhenUsed="1"/>
-    <w:lsdException w:name="Normal (Web)" w:semiHidden="1" w:unhideWhenUsed="1"/>
-    <w:lsdException w:name="HTML Acronym" w:semiHidden="1" w:unhideWhenUsed="1"/>
-    <w:lsdException w:name="HTML Address" w:semiHidden="1" w:unhideWhenUsed="1"/>
-    <w:lsdException w:name="HTML Cite" w:semiHidden="1" w:unhideWhenUsed="1"/>
-    <w:lsdException w:name="HTML Code" w:semiHidden="1" w:unhideWhenUsed="1"/>
-    <w:lsdException w:name="HTML Definition" w:semiHidden="1" w:unhideWhenUsed="1"/>
-    <w:lsdException w:name="HTML Keyboard" w:semiHidden="1" w:unhideWhenUsed="1"/>
-    <w:lsdException w:name="HTML Preformatted" w:semiHidden="1" w:unhideWhenUsed="1"/>
-    <w:lsdException w:name="HTML Sample" w:semiHidden="1" w:unhideWhenUsed="1"/>
-    <w:lsdException w:name="HTML Typewriter" w:semiHidden="1" w:unhideWhenUsed="1"/>
-    <w:lsdException w:name="HTML Variable" w:semiHidden="1" w:unhideWhenUsed="1"/>
-    <w:lsdException w:name="Normal Table" w:semiHidden="1" w:unhideWhenUsed="1"/>
-    <w:lsdException w:name="annotation subject" w:semiHidden="1" w:unhideWhenUsed="1"/>
-    <w:lsdException w:name="No List" w:semiHidden="1" w:unhideWhenUsed="1"/>
-    <w:lsdException w:name="Outline List 1" w:semiHidden="1" w:unhideWhenUsed="1"/>
-    <w:lsdException w:name="Outline List 2" w:semiHidden="1" w:unhideWhenUsed="1"/>
-    <w:lsdException w:name="Outline List 3" w:semiHidden="1" w:unhideWhenUsed="1"/>
-    <w:lsdException w:name="Table Simple 1" w:semiHidden="1" w:unhideWhenUsed="1"/>
-    <w:lsdException w:name="Table Simple 2" w:semiHidden="1" w:unhideWhenUsed="1"/>
-    <w:lsdException w:name="Table Simple 3" w:semiHidden="1" w:unhideWhenUsed="1"/>
-    <w:lsdException w:name="Table Classic 1" w:semiHidden="1" w:unhideWhenUsed="1"/>
-    <w:lsdException w:name="Table Classic 2" w:semiHidden="1" w:unhideWhenUsed="1"/>
-    <w:lsdException w:name="Table Classic 3" w:semiHidden="1" w:unhideWhenUsed="1"/>
-    <w:lsdException w:name="Table Classic 4" w:semiHidden="1" w:unhideWhenUsed="1"/>
-    <w:lsdException w:name="Table Colorful 1" w:semiHidden="1" w:unhideWhenUsed="1"/>
-    <w:lsdException w:name="Table Colorful 2" w:semiHidden="1" w:unhideWhenUsed="1"/>
-    <w:lsdException w:name="Table Colorful 3" w:semiHidden="1" w:unhideWhenUsed="1"/>
-    <w:lsdException w:name="Table Columns 1" w:semiHidden="1" w:unhideWhenUsed="1"/>
-    <w:lsdException w:name="Table Columns 2" w:semiHidden="1" w:unhideWhenUsed="1"/>
-    <w:lsdException w:name="Table Columns 3" w:semiHidden="1" w:unhideWhenUsed="1"/>
-    <w:lsdException w:name="Table Columns 4" w:semiHidden="1" w:unhideWhenUsed="1"/>
-    <w:lsdException w:name="Table Columns 5" w:semiHidden="1" w:unhideWhenUsed="1"/>
-    <w:lsdException w:name="Table Grid 1" w:semiHidden="1" w:unhideWhenUsed="1"/>
-    <w:lsdException w:name="Table Grid 2" w:semiHidden="1" w:unhideWhenUsed="1"/>
-    <w:lsdException w:name="Table Grid 3" w:semiHidden="1" w:unhideWhenUsed="1"/>
-    <w:lsdException w:name="Table Grid 4" w:semiHidden="1" w:unhideWhenUsed="1"/>
-    <w:lsdException w:name="Table Grid 5" w:semiHidden="1" w:unhideWhenUsed="1"/>
-    <w:lsdException w:name="Table Grid 6" w:semiHidden="1" w:unhideWhenUsed="1"/>
-    <w:lsdException w:name="Table Grid 7" w:semiHidden="1" w:unhideWhenUsed="1"/>
-    <w:lsdException w:name="Table Grid 8" w:semiHidden="1" w:unhideWhenUsed="1"/>
-    <w:lsdException w:name="Table List 1" w:semiHidden="1" w:unhideWhenUsed="1"/>
-    <w:lsdException w:name="Table List 2" w:semiHidden="1" w:unhideWhenUsed="1"/>
-    <w:lsdException w:name="Table List 3" w:semiHidden="1" w:unhideWhenUsed="1"/>
-    <w:lsdException w:name="Table List 4" w:semiHidden="1" w:unhideWhenUsed="1"/>
-    <w:lsdException w:name="Table List 5" w:semiHidden="1" w:unhideWhenUsed="1"/>
-    <w:lsdException w:name="Table List 6" w:semiHidden="1" w:unhideWhenUsed="1"/>
-    <w:lsdException w:name="Table List 7" w:semiHidden="1" w:unhideWhenUsed="1"/>
-    <w:lsdException w:name="Table List 8" w:semiHidden="1" w:unhideWhenUsed="1"/>
-    <w:lsdException w:name="Table 3D effects 1" w:semiHidden="1" w:unhideWhenUsed="1"/>
-    <w:lsdException w:name="Table 3D effects 2" w:semiHidden="1" w:unhideWhenUsed="1"/>
-    <w:lsdException w:name="Table 3D effects 3" w:semiHidden="1" w:unhideWhenUsed="1"/>
-    <w:lsdException w:name="Table Contemporary" w:semiHidden="1" w:unhideWhenUsed="1"/>
-    <w:lsdException w:name="Table Elegant" w:semiHidden="1" w:unhideWhenUsed="1"/>
-    <w:lsdException w:name="Table Professional" w:semiHidden="1" w:unhideWhenUsed="1"/>
-    <w:lsdException w:name="Table Subtle 1" w:semiHidden="1" w:unhideWhenUsed="1"/>
-    <w:lsdException w:name="Table Subtle 2" w:semiHidden="1" w:unhideWhenUsed="1"/>
-    <w:lsdException w:name="Table Web 1" w:semiHidden="1" w:unhideWhenUsed="1"/>
-    <w:lsdException w:name="Table Web 2" w:semiHidden="1" w:unhideWhenUsed="1"/>
-    <w:lsdException w:name="Table Web 3" w:semiHidden="1" w:unhideWhenUsed="1"/>
-    <w:lsdException w:name="Balloon Text" w:semiHidden="1" w:unhideWhenUsed="1"/>
-    <w:lsdException w:name="Table Grid" w:uiPriority="39"/>
-    <w:lsdException w:name="Table Theme" w:semiHidden="1" w:unhideWhenUsed="1"/>
-    <w:lsdException w:name="Placeholder Text" w:semiHidden="1"/>
-    <w:lsdException w:name="No Spacing" w:uiPriority="1" w:qFormat="1"/>
-    <w:lsdException w:name="Light Shading" w:uiPriority="60"/>
-    <w:lsdException w:name="Light List" w:uiPriority="61"/>
-    <w:lsdException w:name="Light Grid" w:uiPriority="62"/>
-    <w:lsdException w:name="Medium Shading 1" w:uiPriority="63"/>
-    <w:lsdException w:name="Medium Shading 2" w:uiPriority="64"/>
-    <w:lsdException w:name="Medium List 1" w:uiPriority="65"/>
-    <w:lsdException w:name="Medium List 2" w:uiPriority="66"/>
-    <w:lsdException w:name="Medium Grid 1" w:uiPriority="67"/>
-    <w:lsdException w:name="Medium Grid 2" w:uiPriority="68"/>
-    <w:lsdException w:name="Medium Grid 3" w:uiPriority="69"/>
-    <w:lsdException w:name="Dark List" w:uiPriority="70"/>
-    <w:lsdException w:name="Colorful Shading" w:uiPriority="71"/>
-    <w:lsdException w:name="Colorful List" w:uiPriority="72"/>
-    <w:lsdException w:name="Colorful Grid" w:uiPriority="73"/>
-    <w:lsdException w:name="Light Shading Accent 1" w:uiPriority="60"/>
-    <w:lsdException w:name="Light List Accent 1" w:uiPriority="61"/>
-    <w:lsdException w:name="Light Grid Accent 1" w:uiPriority="62"/>
-    <w:lsdException w:name="Medium Shading 1 Accent 1" w:uiPriority="63"/>
-    <w:lsdException w:name="Medium Shading 2 Accent 1" w:uiPriority="64"/>
-    <w:lsdException w:name="Medium List 1 Accent 1" w:uiPriority="65"/>
-    <w:lsdException w:name="Revision" w:semiHidden="1"/>
-    <w:lsdException w:name="List Paragraph" w:uiPriority="34" w:qFormat="1"/>
-    <w:lsdException w:name="Quote" w:uiPriority="29" w:qFormat="1"/>
-    <w:lsdException w:name="Intense Quote" w:uiPriority="30" w:qFormat="1"/>
-    <w:lsdException w:name="Medium List 2 Accent 1" w:uiPriority="66"/>
-    <w:lsdException w:name="Medium Grid 1 Accent 1" w:uiPriority="67"/>
-    <w:lsdException w:name="Medium Grid 2 Accent 1" w:uiPriority="68"/>
-    <w:lsdException w:name="Medium Grid 3 Accent 1" w:uiPriority="69"/>
-    <w:lsdException w:name="Dark List Accent 1" w:uiPriority="70"/>
-    <w:lsdException w:name="Colorful Shading Accent 1" w:uiPriority="71"/>
-    <w:lsdException w:name="Colorful List Accent 1" w:uiPriority="72"/>
-    <w:lsdException w:name="Colorful Grid Accent 1" w:uiPriority="73"/>
-    <w:lsdException w:name="Light Shading Accent 2" w:uiPriority="60"/>
-    <w:lsdException w:name="Light List Accent 2" w:uiPriority="61"/>
-    <w:lsdException w:name="Light Grid Accent 2" w:uiPriority="62"/>
-    <w:lsdException w:name="Medium Shading 1 Accent 2" w:uiPriority="63"/>
-    <w:lsdException w:name="Medium Shading 2 Accent 2" w:uiPriority="64"/>
-    <w:lsdException w:name="Medium List 1 Accent 2" w:uiPriority="65"/>
-    <w:lsdException w:name="Medium List 2 Accent 2" w:uiPriority="66"/>
-    <w:lsdException w:name="Medium Grid 1 Accent 2" w:uiPriority="67"/>
-    <w:lsdException w:name="Medium Grid 2 Accent 2" w:uiPriority="68"/>
-    <w:lsdException w:name="Medium Grid 3 Accent 2" w:uiPriority="69"/>
-    <w:lsdException w:name="Dark List Accent 2" w:uiPriority="70"/>
-    <w:lsdException w:name="Colorful Shading Accent 2" w:uiPriority="71"/>
-    <w:lsdException w:name="Colorful List Accent 2" w:uiPriority="72"/>
-    <w:lsdException w:name="Colorful Grid Accent 2" w:uiPriority="73"/>
-    <w:lsdException w:name="Light Shading Accent 3" w:uiPriority="60"/>
-    <w:lsdException w:name="Light List Accent 3" w:uiPriority="61"/>
-    <w:lsdException w:name="Light Grid Accent 3" w:uiPriority="62"/>
-    <w:lsdException w:name="Medium Shading 1 Accent 3" w:uiPriority="63"/>
-    <w:lsdException w:name="Medium Shading 2 Accent 3" w:uiPriority="64"/>
-    <w:lsdException w:name="Medium List 1 Accent 3" w:uiPriority="65"/>
-    <w:lsdException w:name="Medium List 2 Accent 3" w:uiPriority="66"/>
-    <w:lsdException w:name="Medium Grid 1 Accent 3" w:uiPriority="67"/>
-    <w:lsdException w:name="Medium Grid 2 Accent 3" w:uiPriority="68"/>
-    <w:lsdException w:name="Medium Grid 3 Accent 3" w:uiPriority="69"/>
-    <w:lsdException w:name="Dark List Accent 3" w:uiPriority="70"/>
-    <w:lsdException w:name="Colorful Shading Accent 3" w:uiPriority="71"/>
-    <w:lsdException w:name="Colorful List Accent 3" w:uiPriority="72"/>
-    <w:lsdException w:name="Colorful Grid Accent 3" w:uiPriority="73"/>
-    <w:lsdException w:name="Light Shading Accent 4" w:uiPriority="60"/>
-    <w:lsdException w:name="Light List Accent 4" w:uiPriority="61"/>
-    <w:lsdException w:name="Light Grid Accent 4" w:uiPriority="62"/>
-    <w:lsdException w:name="Medium Shading 1 Accent 4" w:uiPriority="63"/>
-    <w:lsdException w:name="Medium Shading 2 Accent 4" w:uiPriority="64"/>
-    <w:lsdException w:name="Medium List 1 Accent 4" w:uiPriority="65"/>
-    <w:lsdException w:name="Medium List 2 Accent 4" w:uiPriority="66"/>
-    <w:lsdException w:name="Medium Grid 1 Accent 4" w:uiPriority="67"/>
-    <w:lsdException w:name="Medium Grid 2 Accent 4" w:uiPriority="68"/>
-    <w:lsdException w:name="Medium Grid 3 Accent 4" w:uiPriority="69"/>
-    <w:lsdException w:name="Dark List Accent 4" w:uiPriority="70"/>
-    <w:lsdException w:name="Colorful Shading Accent 4" w:uiPriority="71"/>
-    <w:lsdException w:name="Colorful List Accent 4" w:uiPriority="72"/>
-    <w:lsdException w:name="Colorful Grid Accent 4" w:uiPriority="73"/>
-    <w:lsdException w:name="Light Shading Accent 5" w:uiPriority="60"/>
-    <w:lsdException w:name="Light List Accent 5" w:uiPriority="61"/>
-    <w:lsdException w:name="Light Grid Accent 5" w:uiPriority="62"/>
-    <w:lsdException w:name="Medium Shading 1 Accent 5" w:uiPriority="63"/>
-    <w:lsdException w:name="Medium Shading 2 Accent 5" w:uiPriority="64"/>
-    <w:lsdException w:name="Medium List 1 Accent 5" w:uiPriority="65"/>
-    <w:lsdException w:name="Medium List 2 Accent 5" w:uiPriority="66"/>
-    <w:lsdException w:name="Medium Grid 1 Accent 5" w:uiPriority="67"/>
-    <w:lsdException w:name="Medium Grid 2 Accent 5" w:uiPriority="68"/>
-    <w:lsdException w:name="Medium Grid 3 Accent 5" w:uiPriority="69"/>
-    <w:lsdException w:name="Dark List Accent 5" w:uiPriority="70"/>
-    <w:lsdException w:name="Colorful Shading Accent 5" w:uiPriority="71"/>
-    <w:lsdException w:name="Colorful List Accent 5" w:uiPriority="72"/>
-    <w:lsdException w:name="Colorful Grid Accent 5" w:uiPriority="73"/>
-    <w:lsdException w:name="Light Shading Accent 6" w:uiPriority="60"/>
-    <w:lsdException w:name="Light List Accent 6" w:uiPriority="61"/>
-    <w:lsdException w:name="Light Grid Accent 6" w:uiPriority="62"/>
-    <w:lsdException w:name="Medium Shading 1 Accent 6" w:uiPriority="63"/>
-    <w:lsdException w:name="Medium Shading 2 Accent 6" w:uiPriority="64"/>
-    <w:lsdException w:name="Medium List 1 Accent 6" w:uiPriority="65"/>
-    <w:lsdException w:name="Medium List 2 Accent 6" w:uiPriority="66"/>
-    <w:lsdException w:name="Medium Grid 1 Accent 6" w:uiPriority="67"/>
-    <w:lsdException w:name="Medium Grid 2 Accent 6" w:uiPriority="68"/>
-    <w:lsdException w:name="Medium Grid 3 Accent 6" w:uiPriority="69"/>
-    <w:lsdException w:name="Dark List Accent 6" w:uiPriority="70"/>
-    <w:lsdException w:name="Colorful Shading Accent 6" w:uiPriority="71"/>
-    <w:lsdException w:name="Colorful List Accent 6" w:uiPriority="72"/>
-    <w:lsdException w:name="Colorful Grid Accent 6" w:uiPriority="73"/>
-    <w:lsdException w:name="Subtle Emphasis" w:uiPriority="19" w:qFormat="1"/>
-    <w:lsdException w:name="Intense Emphasis" w:uiPriority="21" w:qFormat="1"/>
-    <w:lsdException w:name="Subtle Reference" w:uiPriority="31" w:qFormat="1"/>
-    <w:lsdException w:name="Intense Reference" w:uiPriority="32" w:qFormat="1"/>
-    <w:lsdException w:name="Book Title" w:uiPriority="33" w:qFormat="1"/>
-    <w:lsdException w:name="Bibliography" w:semiHidden="1" w:uiPriority="37" w:unhideWhenUsed="1"/>
-    <w:lsdException w:name="TOC Heading" w:semiHidden="1" w:uiPriority="39" w:unhideWhenUsed="1" w:qFormat="1"/>
-    <w:lsdException w:name="Plain Table 1" w:uiPriority="41"/>
-    <w:lsdException w:name="Plain Table 2" w:uiPriority="42"/>
-    <w:lsdException w:name="Plain Table 3" w:uiPriority="43"/>
-    <w:lsdException w:name="Plain Table 4" w:uiPriority="44"/>
-    <w:lsdException w:name="Plain Table 5" w:uiPriority="45"/>
-    <w:lsdException w:name="Grid Table Light" w:uiPriority="40"/>
-    <w:lsdException w:name="Grid Table 1 Light" w:uiPriority="46"/>
-    <w:lsdException w:name="Grid Table 2" w:uiPriority="47"/>
-    <w:lsdException w:name="Grid Table 3" w:uiPriority="48"/>
-    <w:lsdException w:name="Grid Table 4" w:uiPriority="49"/>
-    <w:lsdException w:name="Grid Table 5 Dark" w:uiPriority="50"/>
-    <w:lsdException w:name="Grid Table 6 Colorful" w:uiPriority="51"/>
-    <w:lsdException w:name="Grid Table 7 Colorful" w:uiPriority="52"/>
-    <w:lsdException w:name="Grid Table 1 Light Accent 1" w:uiPriority="46"/>
-    <w:lsdException w:name="Grid Table 2 Accent 1" w:uiPriority="47"/>
-    <w:lsdException w:name="Grid Table 3 Accent 1" w:uiPriority="48"/>
-    <w:lsdException w:name="Grid Table 4 Accent 1" w:uiPriority="49"/>
-    <w:lsdException w:name="Grid Table 5 Dark Accent 1" w:uiPriority="50"/>
-    <w:lsdException w:name="Grid Table 6 Colorful Accent 1" w:uiPriority="51"/>
-    <w:lsdException w:name="Grid Table 7 Colorful Accent 1" w:uiPriority="52"/>
-    <w:lsdException w:name="Grid Table 1 Light Accent 2" w:uiPriority="46"/>
-    <w:lsdException w:name="Grid Table 2 Accent 2" w:uiPriority="47"/>
-    <w:lsdException w:name="Grid Table 3 Accent 2" w:uiPriority="48"/>
-    <w:lsdException w:name="Grid Table 4 Accent 2" w:uiPriority="49"/>
-    <w:lsdException w:name="Grid Table 5 Dark Accent 2" w:uiPriority="50"/>
-    <w:lsdException w:name="Grid Table 6 Colorful Accent 2" w:uiPriority="51"/>
-    <w:lsdException w:name="Grid Table 7 Colorful Accent 2" w:uiPriority="52"/>
-    <w:lsdException w:name="Grid Table 1 Light Accent 3" w:uiPriority="46"/>
-    <w:lsdException w:name="Grid Table 2 Accent 3" w:uiPriority="47"/>
-    <w:lsdException w:name="Grid Table 3 Accent 3" w:uiPriority="48"/>
-    <w:lsdException w:name="Grid Table 4 Accent 3" w:uiPriority="49"/>
-    <w:lsdException w:name="Grid Table 5 Dark Accent 3" w:uiPriority="50"/>
-    <w:lsdException w:name="Grid Table 6 Colorful Accent 3" w:uiPriority="51"/>
-    <w:lsdException w:name="Grid Table 7 Colorful Accent 3" w:uiPriority="52"/>
-    <w:lsdException w:name="Grid Table 1 Light Accent 4" w:uiPriority="46"/>
-    <w:lsdException w:name="Grid Table 2 Accent 4" w:uiPriority="47"/>
-    <w:lsdException w:name="Grid Table 3 Accent 4" w:uiPriority="48"/>
-    <w:lsdException w:name="Grid Table 4 Accent 4" w:uiPriority="49"/>
-    <w:lsdException w:name="Grid Table 5 Dark Accent 4" w:uiPriority="50"/>
-    <w:lsdException w:name="Grid Table 6 Colorful Accent 4" w:uiPriority="51"/>
-    <w:lsdException w:name="Grid Table 7 Colorful Accent 4" w:uiPriority="52"/>
-    <w:lsdException w:name="Grid Table 1 Light Accent 5" w:uiPriority="46"/>
-    <w:lsdException w:name="Grid Table 2 Accent 5" w:uiPriority="47"/>
-    <w:lsdException w:name="Grid Table 3 Accent 5" w:uiPriority="48"/>
-    <w:lsdException w:name="Grid Table 4 Accent 5" w:uiPriority="49"/>
-    <w:lsdException w:name="Grid Table 5 Dark Accent 5" w:uiPriority="50"/>
-    <w:lsdException w:name="Grid Table 6 Colorful Accent 5" w:uiPriority="51"/>
-    <w:lsdException w:name="Grid Table 7 Colorful Accent 5" w:uiPriority="52"/>
-    <w:lsdException w:name="Grid Table 1 Light Accent 6" w:uiPriority="46"/>
-    <w:lsdException w:name="Grid Table 2 Accent 6" w:uiPriority="47"/>
-    <w:lsdException w:name="Grid Table 3 Accent 6" w:uiPriority="48"/>
-    <w:lsdException w:name="Grid Table 4 Accent 6" w:uiPriority="49"/>
-    <w:lsdException w:name="Grid Table 5 Dark Accent 6" w:uiPriority="50"/>
-    <w:lsdException w:name="Grid Table 6 Colorful Accent 6" w:uiPriority="51"/>
-    <w:lsdException w:name="Grid Table 7 Colorful Accent 6" w:uiPriority="52"/>
-    <w:lsdException w:name="List Table 1 Light" w:uiPriority="46"/>
-    <w:lsdException w:name="List Table 2" w:uiPriority="47"/>
-    <w:lsdException w:name="List Table 3" w:uiPriority="48"/>
-    <w:lsdException w:name="List Table 4" w:uiPriority="49"/>
-    <w:lsdException w:name="List Table 5 Dark" w:uiPriority="50"/>
-    <w:lsdException w:name="List Table 6 Colorful" w:uiPriority="51"/>
-    <w:lsdException w:name="List Table 7 Colorful" w:uiPriority="52"/>
-    <w:lsdException w:name="List Table 1 Light Accent 1" w:uiPriority="46"/>
-    <w:lsdException w:name="List Table 2 Accent 1" w:uiPriority="47"/>
-    <w:lsdException w:name="List Table 3 Accent 1" w:uiPriority="48"/>
-    <w:lsdException w:name="List Table 4 Accent 1" w:uiPriority="49"/>
-    <w:lsdException w:name="List Table 5 Dark Accent 1" w:uiPriority="50"/>
-    <w:lsdException w:name="List Table 6 Colorful Accent 1" w:uiPriority="51"/>
-    <w:lsdException w:name="List Table 7 Colorful Accent 1" w:uiPriority="52"/>
-    <w:lsdException w:name="List Table 1 Light Accent 2" w:uiPriority="46"/>
-    <w:lsdException w:name="List Table 2 Accent 2" w:uiPriority="47"/>
-    <w:lsdException w:name="List Table 3 Accent 2" w:uiPriority="48"/>
-    <w:lsdException w:name="List Table 4 Accent 2" w:uiPriority="49"/>
-    <w:lsdException w:name="List Table 5 Dark Accent 2" w:uiPriority="50"/>
-    <w:lsdException w:name="List Table 6 Colorful Accent 2" w:uiPriority="51"/>
-    <w:lsdException w:name="List Table 7 Colorful Accent 2" w:uiPriority="52"/>
-    <w:lsdException w:name="List Table 1 Light Accent 3" w:uiPriority="46"/>
-    <w:lsdException w:name="List Table 2 Accent 3" w:uiPriority="47"/>
-    <w:lsdException w:name="List Table 3 Accent 3" w:uiPriority="48"/>
-    <w:lsdException w:name="List Table 4 Accent 3" w:uiPriority="49"/>
-    <w:lsdException w:name="List Table 5 Dark Accent 3" w:uiPriority="50"/>
-    <w:lsdException w:name="List Table 6 Colorful Accent 3" w:uiPriority="51"/>
-    <w:lsdException w:name="List Table 7 Colorful Accent 3" w:uiPriority="52"/>
-    <w:lsdException w:name="List Table 1 Light Accent 4" w:uiPriority="46"/>
-    <w:lsdException w:name="List Table 2 Accent 4" w:uiPriority="47"/>
-    <w:lsdException w:name="List Table 3 Accent 4" w:uiPriority="48"/>
-    <w:lsdException w:name="List Table 4 Accent 4" w:uiPriority="49"/>
-    <w:lsdException w:name="List Table 5 Dark Accent 4" w:uiPriority="50"/>
-    <w:lsdException w:name="List Table 6 Colorful Accent 4" w:uiPriority="51"/>
-    <w:lsdException w:name="List Table 7 Colorful Accent 4" w:uiPriority="52"/>
-    <w:lsdException w:name="List Table 1 Light Accent 5" w:uiPriority="46"/>
-    <w:lsdException w:name="List Table 2 Accent 5" w:uiPriority="47"/>
-    <w:lsdException w:name="List Table 3 Accent 5" w:uiPriority="48"/>
-    <w:lsdException w:name="List Table 4 Accent 5" w:uiPriority="49"/>
-    <w:lsdException w:name="List Table 5 Dark Accent 5" w:uiPriority="50"/>
-    <w:lsdException w:name="List Table 6 Colorful Accent 5" w:uiPriority="51"/>
-    <w:lsdException w:name="List Table 7 Colorful Accent 5" w:uiPriority="52"/>
-    <w:lsdException w:name="List Table 1 Light Accent 6" w:uiPriority="46"/>
-    <w:lsdException w:name="List Table 2 Accent 6" w:uiPriority="47"/>
-    <w:lsdException w:name="List Table 3 Accent 6" w:uiPriority="48"/>
-    <w:lsdException w:name="List Table 4 Accent 6" w:uiPriority="49"/>
-    <w:lsdException w:name="List Table 5 Dark Accent 6" w:uiPriority="50"/>
-    <w:lsdException w:name="List Table 6 Colorful Accent 6" w:uiPriority="51"/>
-    <w:lsdException w:name="List Table 7 Colorful Accent 6" w:uiPriority="52"/>
+  <w:latentStyles w:defLockedState="0" w:defUIPriority="99" w:defSemiHidden="1" w:defUnhideWhenUsed="1" w:defQFormat="0" w:count="267">
+    <w:lsdException w:name="Normal" w:semiHidden="0" w:uiPriority="0" w:unhideWhenUsed="0" w:qFormat="1"/>
+    <w:lsdException w:name="heading 1" w:semiHidden="0" w:uiPriority="9" w:unhideWhenUsed="0" w:qFormat="1"/>
+    <w:lsdException w:name="heading 2" w:uiPriority="9" w:qFormat="1"/>
+    <w:lsdException w:name="heading 3" w:uiPriority="9" w:qFormat="1"/>
+    <w:lsdException w:name="heading 4" w:uiPriority="9" w:qFormat="1"/>
+    <w:lsdException w:name="heading 5" w:uiPriority="9" w:qFormat="1"/>
+    <w:lsdException w:name="heading 6" w:uiPriority="9" w:qFormat="1"/>
+    <w:lsdException w:name="heading 7" w:uiPriority="9" w:qFormat="1"/>
+    <w:lsdException w:name="heading 8" w:uiPriority="0" w:qFormat="1"/>
+    <w:lsdException w:name="heading 9" w:uiPriority="9" w:qFormat="1"/>
+    <w:lsdException w:name="toc 1" w:uiPriority="39"/>
+    <w:lsdException w:name="toc 2" w:uiPriority="39"/>
+    <w:lsdException w:name="toc 3" w:uiPriority="39"/>
+    <w:lsdException w:name="toc 4" w:uiPriority="39"/>
+    <w:lsdException w:name="toc 5" w:uiPriority="39"/>
+    <w:lsdException w:name="toc 6" w:uiPriority="39"/>
+    <w:lsdException w:name="toc 7" w:uiPriority="39"/>
+    <w:lsdException w:name="toc 8" w:uiPriority="39"/>
+    <w:lsdException w:name="toc 9" w:uiPriority="39"/>
+    <w:lsdException w:name="caption" w:uiPriority="35" w:qFormat="1"/>
+    <w:lsdException w:name="Title" w:semiHidden="0" w:uiPriority="10" w:unhideWhenUsed="0" w:qFormat="1"/>
+    <w:lsdException w:name="Default Paragraph Font" w:uiPriority="1"/>
+    <w:lsdException w:name="Subtitle" w:semiHidden="0" w:uiPriority="11" w:unhideWhenUsed="0" w:qFormat="1"/>
+    <w:lsdException w:name="Strong" w:semiHidden="0" w:uiPriority="22" w:unhideWhenUsed="0" w:qFormat="1"/>
+    <w:lsdException w:name="Emphasis" w:semiHidden="0" w:uiPriority="20" w:unhideWhenUsed="0" w:qFormat="1"/>
+    <w:lsdException w:name="Plain Text" w:uiPriority="0"/>
+    <w:lsdException w:name="Table Grid" w:semiHidden="0" w:uiPriority="39" w:unhideWhenUsed="0"/>
+    <w:lsdException w:name="Placeholder Text" w:unhideWhenUsed="0"/>
+    <w:lsdException w:name="No Spacing" w:semiHidden="0" w:uiPriority="1" w:unhideWhenUsed="0" w:qFormat="1"/>
+    <w:lsdException w:name="Light Shading" w:semiHidden="0" w:uiPriority="60" w:unhideWhenUsed="0"/>
+    <w:lsdException w:name="Light List" w:semiHidden="0" w:uiPriority="61" w:unhideWhenUsed="0"/>
+    <w:lsdException w:name="Light Grid" w:semiHidden="0" w:uiPriority="62" w:unhideWhenUsed="0"/>
+    <w:lsdException w:name="Medium Shading 1" w:semiHidden="0" w:uiPriority="63" w:unhideWhenUsed="0"/>
+    <w:lsdException w:name="Medium Shading 2" w:semiHidden="0" w:uiPriority="64" w:unhideWhenUsed="0"/>
+    <w:lsdException w:name="Medium List 1" w:semiHidden="0" w:uiPriority="65" w:unhideWhenUsed="0"/>
+    <w:lsdException w:name="Medium List 2" w:semiHidden="0" w:uiPriority="66" w:unhideWhenUsed="0"/>
+    <w:lsdException w:name="Medium Grid 1" w:semiHidden="0" w:uiPriority="67" w:unhideWhenUsed="0"/>
+    <w:lsdException w:name="Medium Grid 2" w:semiHidden="0" w:uiPriority="68" w:unhideWhenUsed="0"/>
+    <w:lsdException w:name="Medium Grid 3" w:semiHidden="0" w:uiPriority="69" w:unhideWhenUsed="0"/>
+    <w:lsdException w:name="Dark List" w:semiHidden="0" w:uiPriority="70" w:unhideWhenUsed="0"/>
+    <w:lsdException w:name="Colorful Shading" w:semiHidden="0" w:uiPriority="71" w:unhideWhenUsed="0"/>
+    <w:lsdException w:name="Colorful List" w:semiHidden="0" w:uiPriority="72" w:unhideWhenUsed="0"/>
+    <w:lsdException w:name="Colorful Grid" w:semiHidden="0" w:uiPriority="73" w:unhideWhenUsed="0"/>
+    <w:lsdException w:name="Light Shading Accent 1" w:semiHidden="0" w:uiPriority="60" w:unhideWhenUsed="0"/>
+    <w:lsdException w:name="Light List Accent 1" w:semiHidden="0" w:uiPriority="61" w:unhideWhenUsed="0"/>
+    <w:lsdException w:name="Light Grid Accent 1" w:semiHidden="0" w:uiPriority="62" w:unhideWhenUsed="0"/>
+    <w:lsdException w:name="Medium Shading 1 Accent 1" w:semiHidden="0" w:uiPriority="63" w:unhideWhenUsed="0"/>
+    <w:lsdException w:name="Medium Shading 2 Accent 1" w:semiHidden="0" w:uiPriority="64" w:unhideWhenUsed="0"/>
+    <w:lsdException w:name="Medium List 1 Accent 1" w:semiHidden="0" w:uiPriority="65" w:unhideWhenUsed="0"/>
+    <w:lsdException w:name="Revision" w:unhideWhenUsed="0"/>
+    <w:lsdException w:name="List Paragraph" w:semiHidden="0" w:uiPriority="34" w:unhideWhenUsed="0" w:qFormat="1"/>
+    <w:lsdException w:name="Quote" w:semiHidden="0" w:uiPriority="29" w:unhideWhenUsed="0" w:qFormat="1"/>
+    <w:lsdException w:name="Intense Quote" w:semiHidden="0" w:uiPriority="30" w:unhideWhenUsed="0" w:qFormat="1"/>
+    <w:lsdException w:name="Medium List 2 Accent 1" w:semiHidden="0" w:uiPriority="66" w:unhideWhenUsed="0"/>
+    <w:lsdException w:name="Medium Grid 1 Accent 1" w:semiHidden="0" w:uiPriority="67" w:unhideWhenUsed="0"/>
+    <w:lsdException w:name="Medium Grid 2 Accent 1" w:semiHidden="0" w:uiPriority="68" w:unhideWhenUsed="0"/>
+    <w:lsdException w:name="Medium Grid 3 Accent 1" w:semiHidden="0" w:uiPriority="69" w:unhideWhenUsed="0"/>
+    <w:lsdException w:name="Dark List Accent 1" w:semiHidden="0" w:uiPriority="70" w:unhideWhenUsed="0"/>
+    <w:lsdException w:name="Colorful Shading Accent 1" w:semiHidden="0" w:uiPriority="71" w:unhideWhenUsed="0"/>
+    <w:lsdException w:name="Colorful List Accent 1" w:semiHidden="0" w:uiPriority="72" w:unhideWhenUsed="0"/>
+    <w:lsdException w:name="Colorful Grid Accent 1" w:semiHidden="0" w:uiPriority="73" w:unhideWhenUsed="0"/>
+    <w:lsdException w:name="Light Shading Accent 2" w:semiHidden="0" w:uiPriority="60" w:unhideWhenUsed="0"/>
+    <w:lsdException w:name="Light List Accent 2" w:semiHidden="0" w:uiPriority="61" w:unhideWhenUsed="0"/>
+    <w:lsdException w:name="Light Grid Accent 2" w:semiHidden="0" w:uiPriority="62" w:unhideWhenUsed="0"/>
+    <w:lsdException w:name="Medium Shading 1 Accent 2" w:semiHidden="0" w:uiPriority="63" w:unhideWhenUsed="0"/>
+    <w:lsdException w:name="Medium Shading 2 Accent 2" w:semiHidden="0" w:uiPriority="64" w:unhideWhenUsed="0"/>
+    <w:lsdException w:name="Medium List 1 Accent 2" w:semiHidden="0" w:uiPriority="65" w:unhideWhenUsed="0"/>
+    <w:lsdException w:name="Medium List 2 Accent 2" w:semiHidden="0" w:uiPriority="66" w:unhideWhenUsed="0"/>
+    <w:lsdException w:name="Medium Grid 1 Accent 2" w:semiHidden="0" w:uiPriority="67" w:unhideWhenUsed="0"/>
+    <w:lsdException w:name="Medium Grid 2 Accent 2" w:semiHidden="0" w:uiPriority="68" w:unhideWhenUsed="0"/>
+    <w:lsdException w:name="Medium Grid 3 Accent 2" w:semiHidden="0" w:uiPriority="69" w:unhideWhenUsed="0"/>
+    <w:lsdException w:name="Dark List Accent 2" w:semiHidden="0" w:uiPriority="70" w:unhideWhenUsed="0"/>
+    <w:lsdException w:name="Colorful Shading Accent 2" w:semiHidden="0" w:uiPriority="71" w:unhideWhenUsed="0"/>
+    <w:lsdException w:name="Colorful List Accent 2" w:semiHidden="0" w:uiPriority="72" w:unhideWhenUsed="0"/>
+    <w:lsdException w:name="Colorful Grid Accent 2" w:semiHidden="0" w:uiPriority="73" w:unhideWhenUsed="0"/>
+    <w:lsdException w:name="Light Shading Accent 3" w:semiHidden="0" w:uiPriority="60" w:unhideWhenUsed="0"/>
+    <w:lsdException w:name="Light List Accent 3" w:semiHidden="0" w:uiPriority="61" w:unhideWhenUsed="0"/>
+    <w:lsdException w:name="Light Grid Accent 3" w:semiHidden="0" w:uiPriority="62" w:unhideWhenUsed="0"/>
+    <w:lsdException w:name="Medium Shading 1 Accent 3" w:semiHidden="0" w:uiPriority="63" w:unhideWhenUsed="0"/>
+    <w:lsdException w:name="Medium Shading 2 Accent 3" w:semiHidden="0" w:uiPriority="64" w:unhideWhenUsed="0"/>
+    <w:lsdException w:name="Medium List 1 Accent 3" w:semiHidden="0" w:uiPriority="65" w:unhideWhenUsed="0"/>
+    <w:lsdException w:name="Medium List 2 Accent 3" w:semiHidden="0" w:uiPriority="66" w:unhideWhenUsed="0"/>
+    <w:lsdException w:name="Medium Grid 1 Accent 3" w:semiHidden="0" w:uiPriority="67" w:unhideWhenUsed="0"/>
+    <w:lsdException w:name="Medium Grid 2 Accent 3" w:semiHidden="0" w:uiPriority="68" w:unhideWhenUsed="0"/>
+    <w:lsdException w:name="Medium Grid 3 Accent 3" w:semiHidden="0" w:uiPriority="69" w:unhideWhenUsed="0"/>
+    <w:lsdException w:name="Dark List Accent 3" w:semiHidden="0" w:uiPriority="70" w:unhideWhenUsed="0"/>
+    <w:lsdException w:name="Colorful Shading Accent 3" w:semiHidden="0" w:uiPriority="71" w:unhideWhenUsed="0"/>
+    <w:lsdException w:name="Colorful List Accent 3" w:semiHidden="0" w:uiPriority="72" w:unhideWhenUsed="0"/>
+    <w:lsdException w:name="Colorful Grid Accent 3" w:semiHidden="0" w:uiPriority="73" w:unhideWhenUsed="0"/>
+    <w:lsdException w:name="Light Shading Accent 4" w:semiHidden="0" w:uiPriority="60" w:unhideWhenUsed="0"/>
+    <w:lsdException w:name="Light List Accent 4" w:semiHidden="0" w:uiPriority="61" w:unhideWhenUsed="0"/>
+    <w:lsdException w:name="Light Grid Accent 4" w:semiHidden="0" w:uiPriority="62" w:unhideWhenUsed="0"/>
+    <w:lsdException w:name="Medium Shading 1 Accent 4" w:semiHidden="0" w:uiPriority="63" w:unhideWhenUsed="0"/>
+    <w:lsdException w:name="Medium Shading 2 Accent 4" w:semiHidden="0" w:uiPriority="64" w:unhideWhenUsed="0"/>
+    <w:lsdException w:name="Medium List 1 Accent 4" w:semiHidden="0" w:uiPriority="65" w:unhideWhenUsed="0"/>
+    <w:lsdException w:name="Medium List 2 Accent 4" w:semiHidden="0" w:uiPriority="66" w:unhideWhenUsed="0"/>
+    <w:lsdException w:name="Medium Grid 1 Accent 4" w:semiHidden="0" w:uiPriority="67" w:unhideWhenUsed="0"/>
+    <w:lsdException w:name="Medium Grid 2 Accent 4" w:semiHidden="0" w:uiPriority="68" w:unhideWhenUsed="0"/>
+    <w:lsdException w:name="Medium Grid 3 Accent 4" w:semiHidden="0" w:uiPriority="69" w:unhideWhenUsed="0"/>
+    <w:lsdException w:name="Dark List Accent 4" w:semiHidden="0" w:uiPriority="70" w:unhideWhenUsed="0"/>
+    <w:lsdException w:name="Colorful Shading Accent 4" w:semiHidden="0" w:uiPriority="71" w:unhideWhenUsed="0"/>
+    <w:lsdException w:name="Colorful List Accent 4" w:semiHidden="0" w:uiPriority="72" w:unhideWhenUsed="0"/>
+    <w:lsdException w:name="Colorful Grid Accent 4" w:semiHidden="0" w:uiPriority="73" w:unhideWhenUsed="0"/>
+    <w:lsdException w:name="Light Shading Accent 5" w:semiHidden="0" w:uiPriority="60" w:unhideWhenUsed="0"/>
+    <w:lsdException w:name="Light List Accent 5" w:semiHidden="0" w:uiPriority="61" w:unhideWhenUsed="0"/>
+    <w:lsdException w:name="Light Grid Accent 5" w:semiHidden="0" w:uiPriority="62" w:unhideWhenUsed="0"/>
+    <w:lsdException w:name="Medium Shading 1 Accent 5" w:semiHidden="0" w:uiPriority="63" w:unhideWhenUsed="0"/>
+    <w:lsdException w:name="Medium Shading 2 Accent 5" w:semiHidden="0" w:uiPriority="64" w:unhideWhenUsed="0"/>
+    <w:lsdException w:name="Medium List 1 Accent 5" w:semiHidden="0" w:uiPriority="65" w:unhideWhenUsed="0"/>
+    <w:lsdException w:name="Medium List 2 Accent 5" w:semiHidden="0" w:uiPriority="66" w:unhideWhenUsed="0"/>
+    <w:lsdException w:name="Medium Grid 1 Accent 5" w:semiHidden="0" w:uiPriority="67" w:unhideWhenUsed="0"/>
+    <w:lsdException w:name="Medium Grid 2 Accent 5" w:semiHidden="0" w:uiPriority="68" w:unhideWhenUsed="0"/>
+    <w:lsdException w:name="Medium Grid 3 Accent 5" w:semiHidden="0" w:uiPriority="69" w:unhideWhenUsed="0"/>
+    <w:lsdException w:name="Dark List Accent 5" w:semiHidden="0" w:uiPriority="70" w:unhideWhenUsed="0"/>
+    <w:lsdException w:name="Colorful Shading Accent 5" w:semiHidden="0" w:uiPriority="71" w:unhideWhenUsed="0"/>
+    <w:lsdException w:name="Colorful List Accent 5" w:semiHidden="0" w:uiPriority="72" w:unhideWhenUsed="0"/>
+    <w:lsdException w:name="Colorful Grid Accent 5" w:semiHidden="0" w:uiPriority="73" w:unhideWhenUsed="0"/>
+    <w:lsdException w:name="Light Shading Accent 6" w:semiHidden="0" w:uiPriority="60" w:unhideWhenUsed="0"/>
+    <w:lsdException w:name="Light List Accent 6" w:semiHidden="0" w:uiPriority="61" w:unhideWhenUsed="0"/>
+    <w:lsdException w:name="Light Grid Accent 6" w:semiHidden="0" w:uiPriority="62" w:unhideWhenUsed="0"/>
+    <w:lsdException w:name="Medium Shading 1 Accent 6" w:semiHidden="0" w:uiPriority="63" w:unhideWhenUsed="0"/>
+    <w:lsdException w:name="Medium Shading 2 Accent 6" w:semiHidden="0" w:uiPriority="64" w:unhideWhenUsed="0"/>
+    <w:lsdException w:name="Medium List 1 Accent 6" w:semiHidden="0" w:uiPriority="65" w:unhideWhenUsed="0"/>
+    <w:lsdException w:name="Medium List 2 Accent 6" w:semiHidden="0" w:uiPriority="66" w:unhideWhenUsed="0"/>
+    <w:lsdException w:name="Medium Grid 1 Accent 6" w:semiHidden="0" w:uiPriority="67" w:unhideWhenUsed="0"/>
+    <w:lsdException w:name="Medium Grid 2 Accent 6" w:semiHidden="0" w:uiPriority="68" w:unhideWhenUsed="0"/>
+    <w:lsdException w:name="Medium Grid 3 Accent 6" w:semiHidden="0" w:uiPriority="69" w:unhideWhenUsed="0"/>
+    <w:lsdException w:name="Dark List Accent 6" w:semiHidden="0" w:uiPriority="70" w:unhideWhenUsed="0"/>
+    <w:lsdException w:name="Colorful Shading Accent 6" w:semiHidden="0" w:uiPriority="71" w:unhideWhenUsed="0"/>
+    <w:lsdException w:name="Colorful List Accent 6" w:semiHidden="0" w:uiPriority="72" w:unhideWhenUsed="0"/>
+    <w:lsdException w:name="Colorful Grid Accent 6" w:semiHidden="0" w:uiPriority="73" w:unhideWhenUsed="0"/>
+    <w:lsdException w:name="Subtle Emphasis" w:semiHidden="0" w:uiPriority="19" w:unhideWhenUsed="0" w:qFormat="1"/>
+    <w:lsdException w:name="Intense Emphasis" w:semiHidden="0" w:uiPriority="21" w:unhideWhenUsed="0" w:qFormat="1"/>
+    <w:lsdException w:name="Subtle Reference" w:semiHidden="0" w:uiPriority="31" w:unhideWhenUsed="0" w:qFormat="1"/>
+    <w:lsdException w:name="Intense Reference" w:semiHidden="0" w:uiPriority="32" w:unhideWhenUsed="0" w:qFormat="1"/>
+    <w:lsdException w:name="Book Title" w:semiHidden="0" w:uiPriority="33" w:unhideWhenUsed="0" w:qFormat="1"/>
+    <w:lsdException w:name="Bibliography" w:uiPriority="37"/>
+    <w:lsdException w:name="TOC Heading" w:uiPriority="39" w:qFormat="1"/>
   </w:latentStyles>
   <w:style w:type="paragraph" w:default="1" w:styleId="Normalny">
     <w:name w:val="Normal"/>
     <w:qFormat/>
+    <w:rsid w:val="00431600"/>
   </w:style>
   <w:style w:type="paragraph" w:styleId="Nagwek2">
     <w:name w:val="heading 2"/>
@@ -6931,6 +6188,7 @@
     <w:uiPriority w:val="99"/>
     <w:semiHidden/>
     <w:unhideWhenUsed/>
+    <w:qFormat/>
     <w:tblPr>
       <w:tblInd w:w="0" w:type="dxa"/>
       <w:tblCellMar>
@@ -7113,6 +6371,36 @@
       <w:szCs w:val="24"/>
     </w:rPr>
   </w:style>
+  <w:style w:type="paragraph" w:styleId="Tekstdymka">
+    <w:name w:val="Balloon Text"/>
+    <w:basedOn w:val="Normalny"/>
+    <w:link w:val="TekstdymkaZnak"/>
+    <w:uiPriority w:val="99"/>
+    <w:semiHidden/>
+    <w:unhideWhenUsed/>
+    <w:rsid w:val="001F1263"/>
+    <w:pPr>
+      <w:spacing w:after="0" w:line="240" w:lineRule="auto"/>
+    </w:pPr>
+    <w:rPr>
+      <w:rFonts w:ascii="Tahoma" w:hAnsi="Tahoma" w:cs="Tahoma"/>
+      <w:sz w:val="16"/>
+      <w:szCs w:val="16"/>
+    </w:rPr>
+  </w:style>
+  <w:style w:type="character" w:customStyle="1" w:styleId="TekstdymkaZnak">
+    <w:name w:val="Tekst dymka Znak"/>
+    <w:basedOn w:val="Domylnaczcionkaakapitu"/>
+    <w:link w:val="Tekstdymka"/>
+    <w:uiPriority w:val="99"/>
+    <w:semiHidden/>
+    <w:rsid w:val="001F1263"/>
+    <w:rPr>
+      <w:rFonts w:ascii="Tahoma" w:hAnsi="Tahoma" w:cs="Tahoma"/>
+      <w:sz w:val="16"/>
+      <w:szCs w:val="16"/>
+    </w:rPr>
+  </w:style>
 </w:styles>
 </file>
 
@@ -7159,7 +6447,7 @@
     </a:clrScheme>
     <a:fontScheme name="Pakiet Office">
       <a:majorFont>
-        <a:latin typeface="Calibri Light" panose="020F0302020204030204"/>
+        <a:latin typeface="Calibri Light"/>
         <a:ea typeface=""/>
         <a:cs typeface=""/>
         <a:font script="Jpan" typeface="ＭＳ ゴシック"/>
@@ -7194,7 +6482,7 @@
         <a:font script="Geor" typeface="Sylfaen"/>
       </a:majorFont>
       <a:minorFont>
-        <a:latin typeface="Calibri" panose="020F0502020204030204"/>
+        <a:latin typeface="Calibri"/>
         <a:ea typeface=""/>
         <a:cs typeface=""/>
         <a:font script="Jpan" typeface="ＭＳ 明朝"/>
@@ -7371,7 +6659,7 @@
   <a:extraClrSchemeLst/>
   <a:extLst>
     <a:ext uri="{05A4C25C-085E-4340-85A3-A5531E510DB2}">
-      <thm15:themeFamily xmlns:thm15="http://schemas.microsoft.com/office/thememl/2012/main" name="Office Theme" id="{62F939B6-93AF-4DB8-9C6B-D6C7DFDC589F}" vid="{4A3C46E8-61CC-4603-A589-7422A47A8E4A}"/>
+      <thm15:themeFamily xmlns="" xmlns:thm15="http://schemas.microsoft.com/office/thememl/2012/main" name="Office Theme" id="{62F939B6-93AF-4DB8-9C6B-D6C7DFDC589F}" vid="{4A3C46E8-61CC-4603-A589-7422A47A8E4A}"/>
     </a:ext>
   </a:extLst>
 </a:theme>

--- a/Dokumentacja.docx
+++ b/Dokumentacja.docx
@@ -206,7 +206,7 @@
             <v:stroke joinstyle="miter"/>
             <v:path gradientshapeok="t" o:connecttype="rect"/>
           </v:shapetype>
-          <v:shape id="Pole tekstowe 1" o:spid="_x0000_s1026" type="#_x0000_t202" style="position:absolute;margin-left:1234.55pt;margin-top:-.35pt;width:455.25pt;height:132.75pt;z-index:251659264;visibility:visible;mso-position-horizontal:right;mso-position-horizontal-relative:margin;mso-width-relative:margin;mso-height-relative:margin" o:gfxdata="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" filled="f" stroked="f">
+          <v:shape id="Pole tekstowe 1" o:spid="_x0000_s1026" type="#_x0000_t202" style="position:absolute;margin-left:1649.8pt;margin-top:-.35pt;width:455.25pt;height:132.75pt;z-index:251659264;visibility:visible;mso-position-horizontal:right;mso-position-horizontal-relative:margin;mso-width-relative:margin;mso-height-relative:margin" o:gfxdata="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" filled="f" stroked="f">
             <v:textbox>
               <w:txbxContent>
                 <w:p>
@@ -474,7 +474,7 @@
           <w:lang w:eastAsia="pl-PL"/>
         </w:rPr>
         <w:pict>
-          <v:shape id="Pole tekstowe 6" o:spid="_x0000_s1027" type="#_x0000_t202" style="position:absolute;margin-left:1230.05pt;margin-top:34.5pt;width:453.75pt;height:2in;z-index:251661312;visibility:visible;mso-position-horizontal:right;mso-position-horizontal-relative:margin;mso-width-relative:margin" o:gfxdata="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" filled="f" stroked="f">
+          <v:shape id="Pole tekstowe 6" o:spid="_x0000_s1027" type="#_x0000_t202" style="position:absolute;margin-left:1643.8pt;margin-top:34.5pt;width:453.75pt;height:2in;z-index:251661312;visibility:visible;mso-position-horizontal:right;mso-position-horizontal-relative:margin;mso-width-relative:margin" o:gfxdata="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" filled="f" stroked="f">
             <v:textbox style="mso-fit-shape-to-text:t">
               <w:txbxContent>
                 <w:p>
@@ -914,7 +914,18 @@
           <w:sz w:val="24"/>
           <w:szCs w:val="24"/>
         </w:rPr>
-        <w:t xml:space="preserve"> Jeden administrator – „kierownik” ma możliwość dodawania i edycji kont. Ma pełny podgląd aktywności pracowników. Logistyk posiada możliwość operowania trybem zgłaszania usterek. Mechanik (zwykły użytkownik) widzi po zalogowaniu swój harmonogram. Każdy z użytkowników ma wysublimowany kalendarz połączony z bazą danych</w:t>
+        <w:t xml:space="preserve"> Jeden administrator – „kierownik” ma możliwość dodawania i edycji kont. Ma pełny podgląd aktywności pracowników. Logistyk posiada możliwość operowania trybem zgłaszania usterek. Mechanik (zwykły użytkownik) widzi po zalogowaniu swój harmonogram. Każdy z użytkowników ma wysublimowany kalendarz połączony z bazą </w:t>
+      </w:r>
+      <w:proofErr w:type="spellStart"/>
+      <w:r>
+        <w:rPr>
+          <w:rFonts w:cstheme="minorHAnsi"/>
+          <w:b/>
+          <w:i/>
+          <w:sz w:val="24"/>
+          <w:szCs w:val="24"/>
+        </w:rPr>
+        <w:t>danych</w:t>
       </w:r>
       <w:r>
         <w:rPr>
@@ -934,7 +945,18 @@
           <w:sz w:val="24"/>
           <w:szCs w:val="24"/>
         </w:rPr>
-        <w:t>ql. Ujmuje on dni oraz godziny pracy dla poszczególnych mechanikó</w:t>
+        <w:t>ql</w:t>
+      </w:r>
+      <w:proofErr w:type="spellEnd"/>
+      <w:r>
+        <w:rPr>
+          <w:rFonts w:cstheme="minorHAnsi"/>
+          <w:b/>
+          <w:i/>
+          <w:sz w:val="24"/>
+          <w:szCs w:val="24"/>
+        </w:rPr>
+        <w:t>. Ujmuje on dni oraz godziny pracy dla poszczególnych mechanikó</w:t>
       </w:r>
       <w:r>
         <w:rPr>
@@ -1173,8 +1195,21 @@
           <w:szCs w:val="24"/>
           <w:lang w:val="en-US"/>
         </w:rPr>
-        <w:t>- pgSql</w:t>
-      </w:r>
+        <w:t xml:space="preserve">- </w:t>
+      </w:r>
+      <w:proofErr w:type="spellStart"/>
+      <w:r>
+        <w:rPr>
+          <w:rFonts w:cstheme="minorHAnsi"/>
+          <w:b/>
+          <w:i/>
+          <w:sz w:val="24"/>
+          <w:szCs w:val="24"/>
+          <w:lang w:val="en-US"/>
+        </w:rPr>
+        <w:t>pgSql</w:t>
+      </w:r>
+      <w:proofErr w:type="spellEnd"/>
     </w:p>
     <w:p>
       <w:pPr>
@@ -1223,6 +1258,7 @@
           <w:lang w:val="en-US"/>
         </w:rPr>
       </w:pPr>
+      <w:proofErr w:type="spellStart"/>
       <w:r>
         <w:rPr>
           <w:rFonts w:cstheme="minorHAnsi"/>
@@ -1233,55 +1269,155 @@
           <w:lang w:val="en-US"/>
         </w:rPr>
         <w:lastRenderedPageBreak/>
-        <w:t>Oprogramowanie:</w:t>
-      </w:r>
-    </w:p>
-    <w:p>
-      <w:pPr>
-        <w:rPr>
-          <w:rFonts w:cstheme="minorHAnsi"/>
-          <w:b/>
-          <w:i/>
-          <w:sz w:val="24"/>
-          <w:szCs w:val="24"/>
-        </w:rPr>
-      </w:pPr>
-      <w:r>
-        <w:rPr>
-          <w:rFonts w:cstheme="minorHAnsi"/>
-          <w:b/>
-          <w:i/>
-          <w:sz w:val="24"/>
-          <w:szCs w:val="24"/>
-        </w:rPr>
-        <w:t>Spring Tool Suite</w:t>
-      </w:r>
-    </w:p>
-    <w:p>
-      <w:pPr>
-        <w:rPr>
-          <w:rFonts w:cstheme="minorHAnsi"/>
-          <w:b/>
-          <w:i/>
-          <w:sz w:val="24"/>
-          <w:szCs w:val="24"/>
-        </w:rPr>
-      </w:pPr>
-      <w:r>
-        <w:rPr>
-          <w:rFonts w:cstheme="minorHAnsi"/>
-          <w:sz w:val="24"/>
-          <w:szCs w:val="24"/>
-        </w:rPr>
-        <w:t>Spring Framework jest to platforma, której głównym celem jest uproszczenie procesu tworzenia oprogramowania klasy enterprise w technologii Java/J2EE. Rdzeniem Springa jest kontener wstrzykiwania zależności, który zarządza komponentami i ich zależnościami.</w:t>
-      </w:r>
-      <w:r>
-        <w:rPr>
-          <w:rFonts w:cstheme="minorHAnsi"/>
-          <w:sz w:val="24"/>
-          <w:szCs w:val="24"/>
-        </w:rPr>
-        <w:t>Korzystamy z wersji SPRING BOOT SECURITY (</w:t>
+        <w:t>Oprogramowanie</w:t>
+      </w:r>
+      <w:proofErr w:type="spellEnd"/>
+      <w:r>
+        <w:rPr>
+          <w:rFonts w:cstheme="minorHAnsi"/>
+          <w:b/>
+          <w:i/>
+          <w:sz w:val="24"/>
+          <w:szCs w:val="24"/>
+          <w:lang w:val="en-US"/>
+        </w:rPr>
+        <w:t>:</w:t>
+      </w:r>
+    </w:p>
+    <w:p>
+      <w:pPr>
+        <w:rPr>
+          <w:rFonts w:cstheme="minorHAnsi"/>
+          <w:b/>
+          <w:i/>
+          <w:sz w:val="24"/>
+          <w:szCs w:val="24"/>
+        </w:rPr>
+      </w:pPr>
+      <w:r>
+        <w:rPr>
+          <w:rFonts w:cstheme="minorHAnsi"/>
+          <w:b/>
+          <w:i/>
+          <w:sz w:val="24"/>
+          <w:szCs w:val="24"/>
+        </w:rPr>
+        <w:t xml:space="preserve">Spring </w:t>
+      </w:r>
+      <w:proofErr w:type="spellStart"/>
+      <w:r>
+        <w:rPr>
+          <w:rFonts w:cstheme="minorHAnsi"/>
+          <w:b/>
+          <w:i/>
+          <w:sz w:val="24"/>
+          <w:szCs w:val="24"/>
+        </w:rPr>
+        <w:t>Tool</w:t>
+      </w:r>
+      <w:proofErr w:type="spellEnd"/>
+      <w:r>
+        <w:rPr>
+          <w:rFonts w:cstheme="minorHAnsi"/>
+          <w:b/>
+          <w:i/>
+          <w:sz w:val="24"/>
+          <w:szCs w:val="24"/>
+        </w:rPr>
+        <w:t xml:space="preserve"> </w:t>
+      </w:r>
+      <w:proofErr w:type="spellStart"/>
+      <w:r>
+        <w:rPr>
+          <w:rFonts w:cstheme="minorHAnsi"/>
+          <w:b/>
+          <w:i/>
+          <w:sz w:val="24"/>
+          <w:szCs w:val="24"/>
+        </w:rPr>
+        <w:t>Suite</w:t>
+      </w:r>
+      <w:proofErr w:type="spellEnd"/>
+    </w:p>
+    <w:p>
+      <w:pPr>
+        <w:rPr>
+          <w:rFonts w:cstheme="minorHAnsi"/>
+          <w:b/>
+          <w:i/>
+          <w:sz w:val="24"/>
+          <w:szCs w:val="24"/>
+        </w:rPr>
+      </w:pPr>
+      <w:r>
+        <w:rPr>
+          <w:rFonts w:cstheme="minorHAnsi"/>
+          <w:sz w:val="24"/>
+          <w:szCs w:val="24"/>
+        </w:rPr>
+        <w:t xml:space="preserve">Spring Framework jest to platforma, której głównym celem jest uproszczenie procesu tworzenia oprogramowania klasy </w:t>
+      </w:r>
+      <w:proofErr w:type="spellStart"/>
+      <w:r>
+        <w:rPr>
+          <w:rFonts w:cstheme="minorHAnsi"/>
+          <w:sz w:val="24"/>
+          <w:szCs w:val="24"/>
+        </w:rPr>
+        <w:t>enterprise</w:t>
+      </w:r>
+      <w:proofErr w:type="spellEnd"/>
+      <w:r>
+        <w:rPr>
+          <w:rFonts w:cstheme="minorHAnsi"/>
+          <w:sz w:val="24"/>
+          <w:szCs w:val="24"/>
+        </w:rPr>
+        <w:t xml:space="preserve"> w technologii Java/J2EE. Rdzeniem </w:t>
+      </w:r>
+      <w:proofErr w:type="spellStart"/>
+      <w:r>
+        <w:rPr>
+          <w:rFonts w:cstheme="minorHAnsi"/>
+          <w:sz w:val="24"/>
+          <w:szCs w:val="24"/>
+        </w:rPr>
+        <w:t>Springa</w:t>
+      </w:r>
+      <w:proofErr w:type="spellEnd"/>
+      <w:r>
+        <w:rPr>
+          <w:rFonts w:cstheme="minorHAnsi"/>
+          <w:sz w:val="24"/>
+          <w:szCs w:val="24"/>
+        </w:rPr>
+        <w:t xml:space="preserve"> jest kontener wstrzykiwania zależności, który zarządza komponentami i ich </w:t>
+      </w:r>
+      <w:proofErr w:type="spellStart"/>
+      <w:r>
+        <w:rPr>
+          <w:rFonts w:cstheme="minorHAnsi"/>
+          <w:sz w:val="24"/>
+          <w:szCs w:val="24"/>
+        </w:rPr>
+        <w:t>zależnościami.</w:t>
+      </w:r>
+      <w:r>
+        <w:rPr>
+          <w:rFonts w:cstheme="minorHAnsi"/>
+          <w:sz w:val="24"/>
+          <w:szCs w:val="24"/>
+        </w:rPr>
+        <w:t>Korzystamy</w:t>
+      </w:r>
+      <w:proofErr w:type="spellEnd"/>
+      <w:r>
+        <w:rPr>
+          <w:rFonts w:cstheme="minorHAnsi"/>
+          <w:sz w:val="24"/>
+          <w:szCs w:val="24"/>
+        </w:rPr>
+        <w:t xml:space="preserve"> z wersji SPRING BOOT SECURITY (</w:t>
       </w:r>
       <w:r>
         <w:rPr>
@@ -1305,15 +1441,33 @@
           <w:sz w:val="24"/>
           <w:szCs w:val="24"/>
         </w:rPr>
-        <w:t xml:space="preserve"> możliwość użycia specjalnego pola</w:t>
-      </w:r>
-      <w:r>
-        <w:rPr>
-          <w:rFonts w:cstheme="minorHAnsi"/>
-          <w:sz w:val="24"/>
-          <w:szCs w:val="24"/>
-        </w:rPr>
-        <w:t>roles które jest bardzo funkcjonalne przy</w:t>
+        <w:t xml:space="preserve"> możliwość użycia specjalnego </w:t>
+      </w:r>
+      <w:proofErr w:type="spellStart"/>
+      <w:r>
+        <w:rPr>
+          <w:rFonts w:cstheme="minorHAnsi"/>
+          <w:sz w:val="24"/>
+          <w:szCs w:val="24"/>
+        </w:rPr>
+        <w:t>pola</w:t>
+      </w:r>
+      <w:r>
+        <w:rPr>
+          <w:rFonts w:cstheme="minorHAnsi"/>
+          <w:sz w:val="24"/>
+          <w:szCs w:val="24"/>
+        </w:rPr>
+        <w:t>roles</w:t>
+      </w:r>
+      <w:proofErr w:type="spellEnd"/>
+      <w:r>
+        <w:rPr>
+          <w:rFonts w:cstheme="minorHAnsi"/>
+          <w:sz w:val="24"/>
+          <w:szCs w:val="24"/>
+        </w:rPr>
+        <w:t xml:space="preserve"> które jest bardzo funkcjonalne przy</w:t>
       </w:r>
       <w:r>
         <w:rPr>
@@ -1364,7 +1518,7 @@
                     <a:blip r:embed="rId5">
                       <a:extLst>
                         <a:ext uri="{28A0092B-C50C-407E-A947-70E740481C1C}">
-                          <a14:useLocalDpi xmlns="" xmlns:wpc="http://schemas.microsoft.com/office/word/2010/wordprocessingCanvas" xmlns:mc="http://schemas.openxmlformats.org/markup-compatibility/2006" xmlns:o="urn:schemas-microsoft-com:office:office" xmlns:v="urn:schemas-microsoft-com:vml" xmlns:wp14="http://schemas.microsoft.com/office/word/2010/wordprocessingDrawing" xmlns:w10="urn:schemas-microsoft-com:office:word" xmlns:w="http://schemas.openxmlformats.org/wordprocessingml/2006/main" xmlns:w14="http://schemas.microsoft.com/office/word/2010/wordml" xmlns:w15="http://schemas.microsoft.com/office/word/2012/wordml" xmlns:wpg="http://schemas.microsoft.com/office/word/2010/wordprocessingGroup" xmlns:wpi="http://schemas.microsoft.com/office/word/2010/wordprocessingInk" xmlns:wps="http://schemas.microsoft.com/office/word/2010/wordprocessingShape" xmlns:a14="http://schemas.microsoft.com/office/drawing/2010/main" val="0"/>
+                          <a14:useLocalDpi xmlns:a14="http://schemas.microsoft.com/office/drawing/2010/main" xmlns:wps="http://schemas.microsoft.com/office/word/2010/wordprocessingShape" xmlns:wpi="http://schemas.microsoft.com/office/word/2010/wordprocessingInk" xmlns:wpg="http://schemas.microsoft.com/office/word/2010/wordprocessingGroup" xmlns:w15="http://schemas.microsoft.com/office/word/2012/wordml" xmlns:w14="http://schemas.microsoft.com/office/word/2010/wordml" xmlns:w="http://schemas.openxmlformats.org/wordprocessingml/2006/main" xmlns:w10="urn:schemas-microsoft-com:office:word" xmlns:wp14="http://schemas.microsoft.com/office/word/2010/wordprocessingDrawing" xmlns:v="urn:schemas-microsoft-com:vml" xmlns:o="urn:schemas-microsoft-com:office:office" xmlns:mc="http://schemas.openxmlformats.org/markup-compatibility/2006" xmlns:wpc="http://schemas.microsoft.com/office/word/2010/wordprocessingCanvas" xmlns="" val="0"/>
                         </a:ext>
                       </a:extLst>
                     </a:blip>
@@ -1405,6 +1559,7 @@
           <w:lang w:val="en-US" w:eastAsia="pl-PL"/>
         </w:rPr>
       </w:pPr>
+      <w:proofErr w:type="spellStart"/>
       <w:r>
         <w:rPr>
           <w:rFonts w:eastAsia="Times New Roman" w:cstheme="minorHAnsi"/>
@@ -1412,18 +1567,61 @@
           <w:szCs w:val="24"/>
           <w:lang w:val="en-US" w:eastAsia="pl-PL"/>
         </w:rPr>
-        <w:t xml:space="preserve">Rysunek 1: Architektura Spring Framework, </w:t>
-      </w:r>
+        <w:t>Rysunek</w:t>
+      </w:r>
+      <w:proofErr w:type="spellEnd"/>
       <w:r>
         <w:rPr>
           <w:rFonts w:eastAsia="Times New Roman" w:cstheme="minorHAnsi"/>
+          <w:sz w:val="24"/>
+          <w:szCs w:val="24"/>
+          <w:lang w:val="en-US" w:eastAsia="pl-PL"/>
+        </w:rPr>
+        <w:t xml:space="preserve"> 1: </w:t>
+      </w:r>
+      <w:proofErr w:type="spellStart"/>
+      <w:r>
+        <w:rPr>
+          <w:rFonts w:eastAsia="Times New Roman" w:cstheme="minorHAnsi"/>
+          <w:sz w:val="24"/>
+          <w:szCs w:val="24"/>
+          <w:lang w:val="en-US" w:eastAsia="pl-PL"/>
+        </w:rPr>
+        <w:t>Architektura</w:t>
+      </w:r>
+      <w:proofErr w:type="spellEnd"/>
+      <w:r>
+        <w:rPr>
+          <w:rFonts w:eastAsia="Times New Roman" w:cstheme="minorHAnsi"/>
+          <w:sz w:val="24"/>
+          <w:szCs w:val="24"/>
+          <w:lang w:val="en-US" w:eastAsia="pl-PL"/>
+        </w:rPr>
+        <w:t xml:space="preserve"> Spring Framework, </w:t>
+      </w:r>
+      <w:proofErr w:type="spellStart"/>
+      <w:r>
+        <w:rPr>
+          <w:rFonts w:eastAsia="Times New Roman" w:cstheme="minorHAnsi"/>
           <w:i/>
           <w:iCs/>
           <w:sz w:val="24"/>
           <w:szCs w:val="24"/>
           <w:lang w:val="en-US" w:eastAsia="pl-PL"/>
         </w:rPr>
-        <w:t>źródło: Spring Framework Reference</w:t>
+        <w:t>źródło</w:t>
+      </w:r>
+      <w:proofErr w:type="spellEnd"/>
+      <w:r>
+        <w:rPr>
+          <w:rFonts w:eastAsia="Times New Roman" w:cstheme="minorHAnsi"/>
+          <w:i/>
+          <w:iCs/>
+          <w:sz w:val="24"/>
+          <w:szCs w:val="24"/>
+          <w:lang w:val="en-US" w:eastAsia="pl-PL"/>
+        </w:rPr>
+        <w:t>: Spring Framework Reference</w:t>
       </w:r>
     </w:p>
     <w:p>
@@ -1560,6 +1758,7 @@
           <w:lang w:val="en-US"/>
         </w:rPr>
       </w:pPr>
+      <w:proofErr w:type="spellStart"/>
       <w:r>
         <w:rPr>
           <w:rFonts w:asciiTheme="minorHAnsi" w:hAnsiTheme="minorHAnsi" w:cstheme="minorHAnsi"/>
@@ -1569,6 +1768,7 @@
         </w:rPr>
         <w:t>CoreContainer</w:t>
       </w:r>
+      <w:proofErr w:type="spellEnd"/>
     </w:p>
     <w:p>
       <w:pPr>
@@ -1590,7 +1790,23 @@
           <w:rFonts w:asciiTheme="minorHAnsi" w:hAnsiTheme="minorHAnsi" w:cstheme="minorHAnsi"/>
           <w:lang w:val="en-US"/>
         </w:rPr>
-        <w:t xml:space="preserve"> i </w:t>
+        <w:t xml:space="preserve"> </w:t>
+      </w:r>
+      <w:proofErr w:type="spellStart"/>
+      <w:r>
+        <w:rPr>
+          <w:rFonts w:asciiTheme="minorHAnsi" w:hAnsiTheme="minorHAnsi" w:cstheme="minorHAnsi"/>
+          <w:lang w:val="en-US"/>
+        </w:rPr>
+        <w:t>i</w:t>
+      </w:r>
+      <w:proofErr w:type="spellEnd"/>
+      <w:r>
+        <w:rPr>
+          <w:rFonts w:asciiTheme="minorHAnsi" w:hAnsiTheme="minorHAnsi" w:cstheme="minorHAnsi"/>
+          <w:lang w:val="en-US"/>
+        </w:rPr>
+        <w:t xml:space="preserve"> </w:t>
       </w:r>
       <w:r>
         <w:rPr>
@@ -1605,7 +1821,103 @@
           <w:rFonts w:asciiTheme="minorHAnsi" w:hAnsiTheme="minorHAnsi" w:cstheme="minorHAnsi"/>
           <w:lang w:val="en-US"/>
         </w:rPr>
-        <w:t xml:space="preserve"> – podstawowe moduły, zawierają funkcjonalność Inversion of Control i DependencyInjection. </w:t>
+        <w:t xml:space="preserve"> – </w:t>
+      </w:r>
+      <w:proofErr w:type="spellStart"/>
+      <w:r>
+        <w:rPr>
+          <w:rFonts w:asciiTheme="minorHAnsi" w:hAnsiTheme="minorHAnsi" w:cstheme="minorHAnsi"/>
+          <w:lang w:val="en-US"/>
+        </w:rPr>
+        <w:t>podstawowe</w:t>
+      </w:r>
+      <w:proofErr w:type="spellEnd"/>
+      <w:r>
+        <w:rPr>
+          <w:rFonts w:asciiTheme="minorHAnsi" w:hAnsiTheme="minorHAnsi" w:cstheme="minorHAnsi"/>
+          <w:lang w:val="en-US"/>
+        </w:rPr>
+        <w:t xml:space="preserve"> </w:t>
+      </w:r>
+      <w:proofErr w:type="spellStart"/>
+      <w:r>
+        <w:rPr>
+          <w:rFonts w:asciiTheme="minorHAnsi" w:hAnsiTheme="minorHAnsi" w:cstheme="minorHAnsi"/>
+          <w:lang w:val="en-US"/>
+        </w:rPr>
+        <w:t>moduły</w:t>
+      </w:r>
+      <w:proofErr w:type="spellEnd"/>
+      <w:r>
+        <w:rPr>
+          <w:rFonts w:asciiTheme="minorHAnsi" w:hAnsiTheme="minorHAnsi" w:cstheme="minorHAnsi"/>
+          <w:lang w:val="en-US"/>
+        </w:rPr>
+        <w:t xml:space="preserve">, </w:t>
+      </w:r>
+      <w:proofErr w:type="spellStart"/>
+      <w:r>
+        <w:rPr>
+          <w:rFonts w:asciiTheme="minorHAnsi" w:hAnsiTheme="minorHAnsi" w:cstheme="minorHAnsi"/>
+          <w:lang w:val="en-US"/>
+        </w:rPr>
+        <w:t>zawierają</w:t>
+      </w:r>
+      <w:proofErr w:type="spellEnd"/>
+      <w:r>
+        <w:rPr>
+          <w:rFonts w:asciiTheme="minorHAnsi" w:hAnsiTheme="minorHAnsi" w:cstheme="minorHAnsi"/>
+          <w:lang w:val="en-US"/>
+        </w:rPr>
+        <w:t xml:space="preserve"> </w:t>
+      </w:r>
+      <w:proofErr w:type="spellStart"/>
+      <w:r>
+        <w:rPr>
+          <w:rFonts w:asciiTheme="minorHAnsi" w:hAnsiTheme="minorHAnsi" w:cstheme="minorHAnsi"/>
+          <w:lang w:val="en-US"/>
+        </w:rPr>
+        <w:t>funkcjonalność</w:t>
+      </w:r>
+      <w:proofErr w:type="spellEnd"/>
+      <w:r>
+        <w:rPr>
+          <w:rFonts w:asciiTheme="minorHAnsi" w:hAnsiTheme="minorHAnsi" w:cstheme="minorHAnsi"/>
+          <w:lang w:val="en-US"/>
+        </w:rPr>
+        <w:t xml:space="preserve"> Inversion of Control </w:t>
+      </w:r>
+      <w:proofErr w:type="spellStart"/>
+      <w:r>
+        <w:rPr>
+          <w:rFonts w:asciiTheme="minorHAnsi" w:hAnsiTheme="minorHAnsi" w:cstheme="minorHAnsi"/>
+          <w:lang w:val="en-US"/>
+        </w:rPr>
+        <w:t>i</w:t>
+      </w:r>
+      <w:proofErr w:type="spellEnd"/>
+      <w:r>
+        <w:rPr>
+          <w:rFonts w:asciiTheme="minorHAnsi" w:hAnsiTheme="minorHAnsi" w:cstheme="minorHAnsi"/>
+          <w:lang w:val="en-US"/>
+        </w:rPr>
+        <w:t xml:space="preserve"> </w:t>
+      </w:r>
+      <w:proofErr w:type="spellStart"/>
+      <w:r>
+        <w:rPr>
+          <w:rFonts w:asciiTheme="minorHAnsi" w:hAnsiTheme="minorHAnsi" w:cstheme="minorHAnsi"/>
+          <w:lang w:val="en-US"/>
+        </w:rPr>
+        <w:t>DependencyInjection</w:t>
+      </w:r>
+      <w:proofErr w:type="spellEnd"/>
+      <w:r>
+        <w:rPr>
+          <w:rFonts w:asciiTheme="minorHAnsi" w:hAnsiTheme="minorHAnsi" w:cstheme="minorHAnsi"/>
+          <w:lang w:val="en-US"/>
+        </w:rPr>
+        <w:t xml:space="preserve">. </w:t>
       </w:r>
       <w:r>
         <w:rPr>
@@ -1663,8 +1975,18 @@
           <w:i/>
           <w:color w:val="auto"/>
         </w:rPr>
-        <w:t>Data Access Object</w:t>
-      </w:r>
+        <w:t xml:space="preserve">Data Access </w:t>
+      </w:r>
+      <w:proofErr w:type="spellStart"/>
+      <w:r>
+        <w:rPr>
+          <w:rFonts w:asciiTheme="minorHAnsi" w:hAnsiTheme="minorHAnsi" w:cstheme="minorHAnsi"/>
+          <w:i/>
+          <w:color w:val="auto"/>
+        </w:rPr>
+        <w:t>Object</w:t>
+      </w:r>
+      <w:proofErr w:type="spellEnd"/>
       <w:r>
         <w:rPr>
           <w:rFonts w:asciiTheme="minorHAnsi" w:hAnsiTheme="minorHAnsi" w:cstheme="minorHAnsi"/>
@@ -1691,14 +2013,30 @@
           <w:rFonts w:asciiTheme="minorHAnsi" w:hAnsiTheme="minorHAnsi" w:cstheme="minorHAnsi"/>
           <w:color w:val="auto"/>
         </w:rPr>
-        <w:t xml:space="preserve"> odwzorowanie relacyjno-obiektowe ORM,</w:t>
-      </w:r>
+        <w:t xml:space="preserve"> odwzorowanie relacyjno-obiektowe </w:t>
+      </w:r>
+      <w:proofErr w:type="spellStart"/>
       <w:r>
         <w:rPr>
           <w:rFonts w:asciiTheme="minorHAnsi" w:hAnsiTheme="minorHAnsi" w:cstheme="minorHAnsi"/>
           <w:color w:val="auto"/>
         </w:rPr>
-        <w:t xml:space="preserve">JDBC, </w:t>
+        <w:t>ORM,</w:t>
+      </w:r>
+      <w:r>
+        <w:rPr>
+          <w:rFonts w:asciiTheme="minorHAnsi" w:hAnsiTheme="minorHAnsi" w:cstheme="minorHAnsi"/>
+          <w:color w:val="auto"/>
+        </w:rPr>
+        <w:t>JDBC</w:t>
+      </w:r>
+      <w:proofErr w:type="spellEnd"/>
+      <w:r>
+        <w:rPr>
+          <w:rFonts w:asciiTheme="minorHAnsi" w:hAnsiTheme="minorHAnsi" w:cstheme="minorHAnsi"/>
+          <w:color w:val="auto"/>
+        </w:rPr>
+        <w:t xml:space="preserve">, </w:t>
       </w:r>
       <w:r>
         <w:rPr>
@@ -1713,7 +2051,23 @@
           <w:rFonts w:asciiTheme="minorHAnsi" w:hAnsiTheme="minorHAnsi" w:cstheme="minorHAnsi"/>
           <w:color w:val="auto"/>
         </w:rPr>
-        <w:t xml:space="preserve"> (mapowanie XML), JMS (tworzenie i przetwarzanie wiadomości). Dostarcza gotową do wykorzystania pulę połączeń, a także możliwość deklaratywnego definiowania transakcji. Pozwala na łatwe mapowanie ResultSetów na listę obiektów klas domenowych.</w:t>
+        <w:t xml:space="preserve"> (mapowanie XML), JMS (tworzenie i przetwarzanie wiadomości). Dostarcza gotową do wykorzystania pulę połączeń, a także możliwość deklaratywnego definiowania transakcji. Pozwala na łatwe mapowanie </w:t>
+      </w:r>
+      <w:proofErr w:type="spellStart"/>
+      <w:r>
+        <w:rPr>
+          <w:rFonts w:asciiTheme="minorHAnsi" w:hAnsiTheme="minorHAnsi" w:cstheme="minorHAnsi"/>
+          <w:color w:val="auto"/>
+        </w:rPr>
+        <w:t>ResultSetów</w:t>
+      </w:r>
+      <w:proofErr w:type="spellEnd"/>
+      <w:r>
+        <w:rPr>
+          <w:rFonts w:asciiTheme="minorHAnsi" w:hAnsiTheme="minorHAnsi" w:cstheme="minorHAnsi"/>
+          <w:color w:val="auto"/>
+        </w:rPr>
+        <w:t xml:space="preserve"> na listę obiektów klas domenowych.</w:t>
       </w:r>
     </w:p>
     <w:p>
@@ -1753,7 +2107,21 @@
         <w:rPr>
           <w:rFonts w:asciiTheme="minorHAnsi" w:hAnsiTheme="minorHAnsi" w:cstheme="minorHAnsi"/>
         </w:rPr>
-        <w:t xml:space="preserve"> zawiera własny framework webowy – Spring Web MVC</w:t>
+        <w:t xml:space="preserve"> zawiera własny </w:t>
+      </w:r>
+      <w:proofErr w:type="spellStart"/>
+      <w:r>
+        <w:rPr>
+          <w:rFonts w:asciiTheme="minorHAnsi" w:hAnsiTheme="minorHAnsi" w:cstheme="minorHAnsi"/>
+        </w:rPr>
+        <w:t>framework</w:t>
+      </w:r>
+      <w:proofErr w:type="spellEnd"/>
+      <w:r>
+        <w:rPr>
+          <w:rFonts w:asciiTheme="minorHAnsi" w:hAnsiTheme="minorHAnsi" w:cstheme="minorHAnsi"/>
+        </w:rPr>
+        <w:t xml:space="preserve"> webowy – Spring Web MVC</w:t>
       </w:r>
       <w:r>
         <w:rPr>
@@ -1804,8 +2172,16 @@
         <w:rPr>
           <w:rFonts w:asciiTheme="minorHAnsi" w:hAnsiTheme="minorHAnsi" w:cstheme="minorHAnsi"/>
         </w:rPr>
-        <w:t xml:space="preserve"> zawiera mechanizmy służące do testowania aplikacji (JUnit</w:t>
-      </w:r>
+        <w:t xml:space="preserve"> zawiera mechanizmy służące do testowania aplikacji (</w:t>
+      </w:r>
+      <w:proofErr w:type="spellStart"/>
+      <w:r>
+        <w:rPr>
+          <w:rFonts w:asciiTheme="minorHAnsi" w:hAnsiTheme="minorHAnsi" w:cstheme="minorHAnsi"/>
+        </w:rPr>
+        <w:t>JUnit</w:t>
+      </w:r>
+      <w:proofErr w:type="spellEnd"/>
       <w:r>
         <w:rPr>
           <w:rFonts w:asciiTheme="minorHAnsi" w:hAnsiTheme="minorHAnsi" w:cstheme="minorHAnsi"/>
@@ -1952,8 +2328,17 @@
             <w:rFonts w:eastAsia="Times New Roman" w:cstheme="minorHAnsi"/>
             <w:lang w:eastAsia="pl-PL"/>
           </w:rPr>
-          <w:t>Zasada podstawienia Liskov</w:t>
+          <w:t xml:space="preserve">Zasada podstawienia </w:t>
         </w:r>
+        <w:proofErr w:type="spellStart"/>
+        <w:r>
+          <w:rPr>
+            <w:rFonts w:eastAsia="Times New Roman" w:cstheme="minorHAnsi"/>
+            <w:lang w:eastAsia="pl-PL"/>
+          </w:rPr>
+          <w:t>Liskov</w:t>
+        </w:r>
+        <w:proofErr w:type="spellEnd"/>
       </w:hyperlink>
       <w:r>
         <w:rPr>
@@ -2036,6 +2421,7 @@
           <w:szCs w:val="24"/>
         </w:rPr>
       </w:pPr>
+      <w:proofErr w:type="spellStart"/>
       <w:r>
         <w:rPr>
           <w:rFonts w:cstheme="minorHAnsi"/>
@@ -2046,6 +2432,7 @@
         </w:rPr>
         <w:t>Dry</w:t>
       </w:r>
+      <w:proofErr w:type="spellEnd"/>
     </w:p>
     <w:p>
       <w:pPr>
@@ -2055,12 +2442,14 @@
           <w:rFonts w:cstheme="minorHAnsi"/>
         </w:rPr>
       </w:pPr>
+      <w:proofErr w:type="spellStart"/>
       <w:r>
         <w:rPr>
           <w:rFonts w:cstheme="minorHAnsi"/>
         </w:rPr>
         <w:t>Don’tRepeatYourself</w:t>
       </w:r>
+      <w:proofErr w:type="spellEnd"/>
       <w:r>
         <w:rPr>
           <w:rFonts w:cstheme="minorHAnsi"/>
@@ -2102,12 +2491,42 @@
           <w:rFonts w:cstheme="minorHAnsi"/>
         </w:rPr>
       </w:pPr>
-      <w:r>
-        <w:rPr>
-          <w:rFonts w:cstheme="minorHAnsi"/>
-        </w:rPr>
-        <w:t>Keep It Simple, Stupid</w:t>
-      </w:r>
+      <w:proofErr w:type="spellStart"/>
+      <w:r>
+        <w:rPr>
+          <w:rFonts w:cstheme="minorHAnsi"/>
+        </w:rPr>
+        <w:t>Keep</w:t>
+      </w:r>
+      <w:proofErr w:type="spellEnd"/>
+      <w:r>
+        <w:rPr>
+          <w:rFonts w:cstheme="minorHAnsi"/>
+        </w:rPr>
+        <w:t xml:space="preserve"> </w:t>
+      </w:r>
+      <w:proofErr w:type="spellStart"/>
+      <w:r>
+        <w:rPr>
+          <w:rFonts w:cstheme="minorHAnsi"/>
+        </w:rPr>
+        <w:t>It</w:t>
+      </w:r>
+      <w:proofErr w:type="spellEnd"/>
+      <w:r>
+        <w:rPr>
+          <w:rFonts w:cstheme="minorHAnsi"/>
+        </w:rPr>
+        <w:t xml:space="preserve"> Simple, </w:t>
+      </w:r>
+      <w:proofErr w:type="spellStart"/>
+      <w:r>
+        <w:rPr>
+          <w:rFonts w:cstheme="minorHAnsi"/>
+        </w:rPr>
+        <w:t>Stupid</w:t>
+      </w:r>
+      <w:proofErr w:type="spellEnd"/>
       <w:r>
         <w:rPr>
           <w:rFonts w:cstheme="minorHAnsi"/>
@@ -2169,6 +2588,7 @@
           <w:szCs w:val="24"/>
         </w:rPr>
       </w:pPr>
+      <w:proofErr w:type="spellStart"/>
       <w:r>
         <w:rPr>
           <w:rFonts w:cstheme="minorHAnsi"/>
@@ -2179,6 +2599,7 @@
         </w:rPr>
         <w:t>Refactoringu</w:t>
       </w:r>
+      <w:proofErr w:type="spellEnd"/>
     </w:p>
     <w:p>
       <w:pPr>
@@ -2195,6 +2616,7 @@
           <w:szCs w:val="24"/>
         </w:rPr>
       </w:pPr>
+      <w:proofErr w:type="spellStart"/>
       <w:r>
         <w:rPr>
           <w:rFonts w:cstheme="minorHAnsi"/>
@@ -2204,7 +2626,40 @@
           <w:szCs w:val="24"/>
         </w:rPr>
         <w:lastRenderedPageBreak/>
-        <w:t>Continous Integration.</w:t>
+        <w:t>Continous</w:t>
+      </w:r>
+      <w:proofErr w:type="spellEnd"/>
+      <w:r>
+        <w:rPr>
+          <w:rFonts w:cstheme="minorHAnsi"/>
+          <w:b/>
+          <w:i/>
+          <w:sz w:val="24"/>
+          <w:szCs w:val="24"/>
+        </w:rPr>
+        <w:t xml:space="preserve"> </w:t>
+      </w:r>
+      <w:proofErr w:type="spellStart"/>
+      <w:r>
+        <w:rPr>
+          <w:rFonts w:cstheme="minorHAnsi"/>
+          <w:b/>
+          <w:i/>
+          <w:sz w:val="24"/>
+          <w:szCs w:val="24"/>
+        </w:rPr>
+        <w:t>Integration</w:t>
+      </w:r>
+      <w:proofErr w:type="spellEnd"/>
+      <w:r>
+        <w:rPr>
+          <w:rFonts w:cstheme="minorHAnsi"/>
+          <w:b/>
+          <w:i/>
+          <w:sz w:val="24"/>
+          <w:szCs w:val="24"/>
+        </w:rPr>
+        <w:t>.</w:t>
       </w:r>
     </w:p>
     <w:p>
@@ -2227,6 +2682,7 @@
         </w:rPr>
         <w:t xml:space="preserve">Korzystamy z metodyki projektowania systemów informatycznych </w:t>
       </w:r>
+      <w:proofErr w:type="spellStart"/>
       <w:r>
         <w:rPr>
           <w:rFonts w:cstheme="minorHAnsi"/>
@@ -2237,6 +2693,7 @@
         </w:rPr>
         <w:t>Scrum</w:t>
       </w:r>
+      <w:proofErr w:type="spellEnd"/>
       <w:r>
         <w:rPr>
           <w:rFonts w:cstheme="minorHAnsi"/>
@@ -2768,13 +3225,23 @@
                 <w:lang w:eastAsia="pl-PL"/>
               </w:rPr>
             </w:pPr>
+            <w:proofErr w:type="spellStart"/>
             <w:r>
               <w:rPr>
                 <w:rFonts w:eastAsia="Times New Roman" w:cstheme="minorHAnsi"/>
                 <w:color w:val="000000"/>
                 <w:lang w:eastAsia="pl-PL"/>
               </w:rPr>
-              <w:t>Ustawia:imię, nazwisko, stanowisko, godziny pracy, urlopy, dostępność</w:t>
+              <w:t>Ustawia:imię</w:t>
+            </w:r>
+            <w:proofErr w:type="spellEnd"/>
+            <w:r>
+              <w:rPr>
+                <w:rFonts w:eastAsia="Times New Roman" w:cstheme="minorHAnsi"/>
+                <w:color w:val="000000"/>
+                <w:lang w:eastAsia="pl-PL"/>
+              </w:rPr>
+              <w:t>, nazwisko, stanowisko, godziny pracy, urlopy, dostępność</w:t>
             </w:r>
           </w:p>
         </w:tc>
@@ -2958,14 +3425,25 @@
           <w:szCs w:val="24"/>
         </w:rPr>
       </w:pPr>
-      <w:r>
-        <w:rPr>
-          <w:rFonts w:cstheme="minorHAnsi"/>
-          <w:b/>
-          <w:sz w:val="24"/>
-          <w:szCs w:val="24"/>
-        </w:rPr>
-        <w:t>Logistycy (sekretarki)</w:t>
+      <w:proofErr w:type="spellStart"/>
+      <w:r>
+        <w:rPr>
+          <w:rFonts w:cstheme="minorHAnsi"/>
+          <w:b/>
+          <w:sz w:val="24"/>
+          <w:szCs w:val="24"/>
+        </w:rPr>
+        <w:t>Logistycy</w:t>
+      </w:r>
+      <w:proofErr w:type="spellEnd"/>
+      <w:r>
+        <w:rPr>
+          <w:rFonts w:cstheme="minorHAnsi"/>
+          <w:b/>
+          <w:sz w:val="24"/>
+          <w:szCs w:val="24"/>
+        </w:rPr>
+        <w:t xml:space="preserve"> (sekretarki)</w:t>
       </w:r>
     </w:p>
     <w:tbl>
@@ -3127,7 +3605,25 @@
                 <w:color w:val="000000"/>
                 <w:lang w:eastAsia="pl-PL"/>
               </w:rPr>
-              <w:t xml:space="preserve">Wyszukiwarka klientów po nazwisku i nr. rejestracyjnym pojazdu </w:t>
+              <w:t xml:space="preserve">Wyszukiwarka klientów po nazwisku i </w:t>
+            </w:r>
+            <w:proofErr w:type="spellStart"/>
+            <w:r>
+              <w:rPr>
+                <w:rFonts w:eastAsia="Times New Roman" w:cstheme="minorHAnsi"/>
+                <w:color w:val="000000"/>
+                <w:lang w:eastAsia="pl-PL"/>
+              </w:rPr>
+              <w:t>nr</w:t>
+            </w:r>
+            <w:proofErr w:type="spellEnd"/>
+            <w:r>
+              <w:rPr>
+                <w:rFonts w:eastAsia="Times New Roman" w:cstheme="minorHAnsi"/>
+                <w:color w:val="000000"/>
+                <w:lang w:eastAsia="pl-PL"/>
+              </w:rPr>
+              <w:t xml:space="preserve">. rejestracyjnym pojazdu </w:t>
             </w:r>
           </w:p>
         </w:tc>
@@ -3456,7 +3952,25 @@
                 <w:color w:val="000000"/>
                 <w:lang w:eastAsia="pl-PL"/>
               </w:rPr>
-              <w:t>Zielony dzień jest klikalny, widzi tam rozpiskę godzinową oraz:</w:t>
+              <w:t xml:space="preserve">Zielony dzień jest </w:t>
+            </w:r>
+            <w:proofErr w:type="spellStart"/>
+            <w:r>
+              <w:rPr>
+                <w:rFonts w:eastAsia="Times New Roman" w:cstheme="minorHAnsi"/>
+                <w:color w:val="000000"/>
+                <w:lang w:eastAsia="pl-PL"/>
+              </w:rPr>
+              <w:t>klikalny</w:t>
+            </w:r>
+            <w:proofErr w:type="spellEnd"/>
+            <w:r>
+              <w:rPr>
+                <w:rFonts w:eastAsia="Times New Roman" w:cstheme="minorHAnsi"/>
+                <w:color w:val="000000"/>
+                <w:lang w:eastAsia="pl-PL"/>
+              </w:rPr>
+              <w:t>, widzi tam rozpiskę godzinową oraz:</w:t>
             </w:r>
           </w:p>
         </w:tc>
@@ -3532,7 +4046,25 @@
                 <w:color w:val="000000"/>
                 <w:lang w:eastAsia="pl-PL"/>
               </w:rPr>
-              <w:t xml:space="preserve">         *pola do uzupełnienia: cena swojej naprawy, cena za części, textbox- co zrobił</w:t>
+              <w:t xml:space="preserve">         *pola do uzupełnienia: cena swojej naprawy, cena za części, </w:t>
+            </w:r>
+            <w:proofErr w:type="spellStart"/>
+            <w:r>
+              <w:rPr>
+                <w:rFonts w:eastAsia="Times New Roman" w:cstheme="minorHAnsi"/>
+                <w:color w:val="000000"/>
+                <w:lang w:eastAsia="pl-PL"/>
+              </w:rPr>
+              <w:t>textbox</w:t>
+            </w:r>
+            <w:proofErr w:type="spellEnd"/>
+            <w:r>
+              <w:rPr>
+                <w:rFonts w:eastAsia="Times New Roman" w:cstheme="minorHAnsi"/>
+                <w:color w:val="000000"/>
+                <w:lang w:eastAsia="pl-PL"/>
+              </w:rPr>
+              <w:t>- co zrobił</w:t>
             </w:r>
           </w:p>
         </w:tc>
@@ -3685,7 +4217,25 @@
                 <w:color w:val="000000"/>
                 <w:lang w:eastAsia="pl-PL"/>
               </w:rPr>
-              <w:t xml:space="preserve">    Nazwisku, nr. rejestra</w:t>
+              <w:t xml:space="preserve">    Nazwisku, </w:t>
+            </w:r>
+            <w:proofErr w:type="spellStart"/>
+            <w:r>
+              <w:rPr>
+                <w:rFonts w:eastAsia="Times New Roman" w:cstheme="minorHAnsi"/>
+                <w:color w:val="000000"/>
+                <w:lang w:eastAsia="pl-PL"/>
+              </w:rPr>
+              <w:t>nr</w:t>
+            </w:r>
+            <w:proofErr w:type="spellEnd"/>
+            <w:r>
+              <w:rPr>
+                <w:rFonts w:eastAsia="Times New Roman" w:cstheme="minorHAnsi"/>
+                <w:color w:val="000000"/>
+                <w:lang w:eastAsia="pl-PL"/>
+              </w:rPr>
+              <w:t>. rejestra</w:t>
             </w:r>
             <w:r>
               <w:rPr>
@@ -3769,7 +4319,25 @@
                 <w:color w:val="000000"/>
                 <w:lang w:eastAsia="pl-PL"/>
               </w:rPr>
-              <w:t>Po zaznaczeniu uaktywnia się przyciski: Zapisz do pdf i zapisuje się na komputerze</w:t>
+              <w:t xml:space="preserve">Po zaznaczeniu uaktywnia się przyciski: Zapisz do </w:t>
+            </w:r>
+            <w:proofErr w:type="spellStart"/>
+            <w:r>
+              <w:rPr>
+                <w:rFonts w:eastAsia="Times New Roman" w:cstheme="minorHAnsi"/>
+                <w:color w:val="000000"/>
+                <w:lang w:eastAsia="pl-PL"/>
+              </w:rPr>
+              <w:t>pdf</w:t>
+            </w:r>
+            <w:proofErr w:type="spellEnd"/>
+            <w:r>
+              <w:rPr>
+                <w:rFonts w:eastAsia="Times New Roman" w:cstheme="minorHAnsi"/>
+                <w:color w:val="000000"/>
+                <w:lang w:eastAsia="pl-PL"/>
+              </w:rPr>
+              <w:t xml:space="preserve"> i zapisuje się na komputerze</w:t>
             </w:r>
           </w:p>
         </w:tc>
@@ -3900,7 +4468,25 @@
                 <w:color w:val="000000"/>
                 <w:lang w:eastAsia="pl-PL"/>
               </w:rPr>
-              <w:t xml:space="preserve">   dacie (od -do), nr. rejestracyjnym, nazwisku klienta, nazwisku mechanika (Można łączyć)</w:t>
+              <w:t xml:space="preserve">   dacie (od -do), </w:t>
+            </w:r>
+            <w:proofErr w:type="spellStart"/>
+            <w:r>
+              <w:rPr>
+                <w:rFonts w:eastAsia="Times New Roman" w:cstheme="minorHAnsi"/>
+                <w:color w:val="000000"/>
+                <w:lang w:eastAsia="pl-PL"/>
+              </w:rPr>
+              <w:t>nr</w:t>
+            </w:r>
+            <w:proofErr w:type="spellEnd"/>
+            <w:r>
+              <w:rPr>
+                <w:rFonts w:eastAsia="Times New Roman" w:cstheme="minorHAnsi"/>
+                <w:color w:val="000000"/>
+                <w:lang w:eastAsia="pl-PL"/>
+              </w:rPr>
+              <w:t>. rejestracyjnym, nazwisku klienta, nazwisku mechanika (Można łączyć)</w:t>
             </w:r>
           </w:p>
         </w:tc>
@@ -4075,6 +4661,7 @@
           <w:szCs w:val="40"/>
         </w:rPr>
       </w:pPr>
+      <w:proofErr w:type="spellStart"/>
       <w:r>
         <w:rPr>
           <w:rFonts w:cstheme="minorHAnsi"/>
@@ -4082,8 +4669,29 @@
           <w:sz w:val="40"/>
           <w:szCs w:val="40"/>
         </w:rPr>
-        <w:t>User Stories</w:t>
-      </w:r>
+        <w:t>User</w:t>
+      </w:r>
+      <w:proofErr w:type="spellEnd"/>
+      <w:r>
+        <w:rPr>
+          <w:rFonts w:cstheme="minorHAnsi"/>
+          <w:b/>
+          <w:sz w:val="40"/>
+          <w:szCs w:val="40"/>
+        </w:rPr>
+        <w:t xml:space="preserve"> </w:t>
+      </w:r>
+      <w:proofErr w:type="spellStart"/>
+      <w:r>
+        <w:rPr>
+          <w:rFonts w:cstheme="minorHAnsi"/>
+          <w:b/>
+          <w:sz w:val="40"/>
+          <w:szCs w:val="40"/>
+        </w:rPr>
+        <w:t>Stories</w:t>
+      </w:r>
+      <w:proofErr w:type="spellEnd"/>
     </w:p>
     <w:p>
       <w:pPr>
@@ -4193,7 +4801,25 @@
           <w:szCs w:val="24"/>
           <w:lang w:eastAsia="pl-PL"/>
         </w:rPr>
-        <w:t>Po podaniu odpowiednich danych mogę dodać nowego użytkownika lub anulować dodawanie pracownika.</w:t>
+        <w:t xml:space="preserve">Po podaniu odpowiednich danych mogę </w:t>
+      </w:r>
+      <w:r>
+        <w:rPr>
+          <w:rFonts w:eastAsia="Times New Roman" w:cstheme="minorHAnsi"/>
+          <w:sz w:val="24"/>
+          <w:szCs w:val="24"/>
+          <w:lang w:eastAsia="pl-PL"/>
+        </w:rPr>
+        <w:t>67</w:t>
+      </w:r>
+      <w:r>
+        <w:rPr>
+          <w:rFonts w:eastAsia="Times New Roman" w:cstheme="minorHAnsi"/>
+          <w:sz w:val="24"/>
+          <w:szCs w:val="24"/>
+          <w:lang w:eastAsia="pl-PL"/>
+        </w:rPr>
+        <w:t>dodać nowego użytkownika lub anulować dodawanie pracownika.</w:t>
       </w:r>
     </w:p>
     <w:p>
@@ -4447,24 +5073,78 @@
           <w:sz w:val="24"/>
           <w:szCs w:val="24"/>
         </w:rPr>
-        <w:t>Przypadek użycia zaczyna się gdy wyświetlam witrynę systemu UsterkiMechaniczne. Widzę panel logowania. Wpisuję login i hasło użytkownika. Następuje przekierowanie na moje konto. Przypadek użycia kończy się.</w:t>
-      </w:r>
-    </w:p>
-    <w:p>
-      <w:pPr>
-        <w:rPr>
-          <w:rFonts w:cstheme="minorHAnsi"/>
-          <w:sz w:val="24"/>
-          <w:szCs w:val="24"/>
-        </w:rPr>
-      </w:pPr>
-      <w:r>
-        <w:rPr>
-          <w:rFonts w:cstheme="minorHAnsi"/>
-          <w:sz w:val="24"/>
-          <w:szCs w:val="24"/>
-        </w:rPr>
-        <w:t>Nadzwyczajny ciąg zdarzeń: podanie złego loginu lub hasła</w:t>
+        <w:t xml:space="preserve">Przypadek użycia zaczyna się gdy wyświetlam witrynę systemu </w:t>
+      </w:r>
+      <w:proofErr w:type="spellStart"/>
+      <w:r>
+        <w:rPr>
+          <w:rFonts w:cstheme="minorHAnsi"/>
+          <w:sz w:val="24"/>
+          <w:szCs w:val="24"/>
+        </w:rPr>
+        <w:t>UsterkiMechaniczne</w:t>
+      </w:r>
+      <w:proofErr w:type="spellEnd"/>
+      <w:r>
+        <w:rPr>
+          <w:rFonts w:cstheme="minorHAnsi"/>
+          <w:sz w:val="24"/>
+          <w:szCs w:val="24"/>
+        </w:rPr>
+        <w:t xml:space="preserve">. Widzę panel logowania. Wpisuję login i hasło użytkownika. Następuje </w:t>
+      </w:r>
+      <w:proofErr w:type="spellStart"/>
+      <w:r>
+        <w:rPr>
+          <w:rFonts w:cstheme="minorHAnsi"/>
+          <w:sz w:val="24"/>
+          <w:szCs w:val="24"/>
+        </w:rPr>
+        <w:t>przekierowanie</w:t>
+      </w:r>
+      <w:proofErr w:type="spellEnd"/>
+      <w:r>
+        <w:rPr>
+          <w:rFonts w:cstheme="minorHAnsi"/>
+          <w:sz w:val="24"/>
+          <w:szCs w:val="24"/>
+        </w:rPr>
+        <w:t xml:space="preserve"> na moje konto. Przypadek użycia kończy się.</w:t>
+      </w:r>
+    </w:p>
+    <w:p>
+      <w:pPr>
+        <w:rPr>
+          <w:rFonts w:cstheme="minorHAnsi"/>
+          <w:sz w:val="24"/>
+          <w:szCs w:val="24"/>
+        </w:rPr>
+      </w:pPr>
+      <w:r>
+        <w:rPr>
+          <w:rFonts w:cstheme="minorHAnsi"/>
+          <w:sz w:val="24"/>
+          <w:szCs w:val="24"/>
+        </w:rPr>
+        <w:t xml:space="preserve">Nadzwyczajny ciąg zdarzeń: podanie złego </w:t>
+      </w:r>
+      <w:proofErr w:type="spellStart"/>
+      <w:r>
+        <w:rPr>
+          <w:rFonts w:cstheme="minorHAnsi"/>
+          <w:sz w:val="24"/>
+          <w:szCs w:val="24"/>
+        </w:rPr>
+        <w:t>loginu</w:t>
+      </w:r>
+      <w:proofErr w:type="spellEnd"/>
+      <w:r>
+        <w:rPr>
+          <w:rFonts w:cstheme="minorHAnsi"/>
+          <w:sz w:val="24"/>
+          <w:szCs w:val="24"/>
+        </w:rPr>
+        <w:t xml:space="preserve"> lub hasła</w:t>
       </w:r>
       <w:r>
         <w:rPr>
@@ -4861,7 +5541,27 @@
           <w:szCs w:val="24"/>
           <w:lang w:eastAsia="pl-PL"/>
         </w:rPr>
-        <w:t>nazwiskolub nr. rejestracyjny pojazdu</w:t>
+        <w:t>nazwisko</w:t>
+      </w:r>
+      <w:r>
+        <w:rPr>
+          <w:rFonts w:eastAsia="Times New Roman" w:cstheme="minorHAnsi"/>
+          <w:color w:val="000000"/>
+          <w:sz w:val="24"/>
+          <w:szCs w:val="24"/>
+          <w:lang w:eastAsia="pl-PL"/>
+        </w:rPr>
+        <w:t xml:space="preserve"> lub nr</w:t>
+      </w:r>
+      <w:r>
+        <w:rPr>
+          <w:rFonts w:eastAsia="Times New Roman" w:cstheme="minorHAnsi"/>
+          <w:color w:val="000000"/>
+          <w:sz w:val="24"/>
+          <w:szCs w:val="24"/>
+          <w:lang w:eastAsia="pl-PL"/>
+        </w:rPr>
+        <w:t xml:space="preserve"> rejestracyjny pojazdu</w:t>
       </w:r>
       <w:r>
         <w:rPr>
@@ -6659,7 +7359,7 @@
   <a:extraClrSchemeLst/>
   <a:extLst>
     <a:ext uri="{05A4C25C-085E-4340-85A3-A5531E510DB2}">
-      <thm15:themeFamily xmlns="" xmlns:thm15="http://schemas.microsoft.com/office/thememl/2012/main" name="Office Theme" id="{62F939B6-93AF-4DB8-9C6B-D6C7DFDC589F}" vid="{4A3C46E8-61CC-4603-A589-7422A47A8E4A}"/>
+      <thm15:themeFamily xmlns:thm15="http://schemas.microsoft.com/office/thememl/2012/main" xmlns="" name="Office Theme" id="{62F939B6-93AF-4DB8-9C6B-D6C7DFDC589F}" vid="{4A3C46E8-61CC-4603-A589-7422A47A8E4A}"/>
     </a:ext>
   </a:extLst>
 </a:theme>

--- a/Dokumentacja.docx
+++ b/Dokumentacja.docx
@@ -1,6 +1,6 @@
 
 <file path=word/document.xml><?xml version="1.0" encoding="utf-8"?>
-<w:document xmlns:ve="http://schemas.openxmlformats.org/markup-compatibility/2006" xmlns:o="urn:schemas-microsoft-com:office:office" xmlns:r="http://schemas.openxmlformats.org/officeDocument/2006/relationships" xmlns:m="http://schemas.openxmlformats.org/officeDocument/2006/math" xmlns:v="urn:schemas-microsoft-com:vml" xmlns:wp="http://schemas.openxmlformats.org/drawingml/2006/wordprocessingDrawing" xmlns:w10="urn:schemas-microsoft-com:office:word" xmlns:w="http://schemas.openxmlformats.org/wordprocessingml/2006/main" xmlns:wne="http://schemas.microsoft.com/office/word/2006/wordml">
+<w:document xmlns:wpc="http://schemas.microsoft.com/office/word/2010/wordprocessingCanvas" xmlns:mc="http://schemas.openxmlformats.org/markup-compatibility/2006" xmlns:o="urn:schemas-microsoft-com:office:office" xmlns:r="http://schemas.openxmlformats.org/officeDocument/2006/relationships" xmlns:m="http://schemas.openxmlformats.org/officeDocument/2006/math" xmlns:v="urn:schemas-microsoft-com:vml" xmlns:wp14="http://schemas.microsoft.com/office/word/2010/wordprocessingDrawing" xmlns:wp="http://schemas.openxmlformats.org/drawingml/2006/wordprocessingDrawing" xmlns:w10="urn:schemas-microsoft-com:office:word" xmlns:w="http://schemas.openxmlformats.org/wordprocessingml/2006/main" xmlns:w14="http://schemas.microsoft.com/office/word/2010/wordml" xmlns:w15="http://schemas.microsoft.com/office/word/2012/wordml" xmlns:wpg="http://schemas.microsoft.com/office/word/2010/wordprocessingGroup" xmlns:wpi="http://schemas.microsoft.com/office/word/2010/wordprocessingInk" xmlns:wne="http://schemas.microsoft.com/office/word/2006/wordml" xmlns:wps="http://schemas.microsoft.com/office/word/2010/wordprocessingShape" mc:Ignorable="w14 w15 wp14">
   <w:body>
     <w:p>
       <w:pPr>
@@ -206,7 +206,7 @@
             <v:stroke joinstyle="miter"/>
             <v:path gradientshapeok="t" o:connecttype="rect"/>
           </v:shapetype>
-          <v:shape id="Pole tekstowe 1" o:spid="_x0000_s1026" type="#_x0000_t202" style="position:absolute;margin-left:1649.8pt;margin-top:-.35pt;width:455.25pt;height:132.75pt;z-index:251659264;visibility:visible;mso-position-horizontal:right;mso-position-horizontal-relative:margin;mso-width-relative:margin;mso-height-relative:margin" o:gfxdata="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" filled="f" stroked="f">
+          <v:shape id="Pole tekstowe 1" o:spid="_x0000_s1026" type="#_x0000_t202" style="position:absolute;margin-left:2042.65pt;margin-top:-.35pt;width:455.25pt;height:132.75pt;z-index:251659264;visibility:visible;mso-position-horizontal:right;mso-position-horizontal-relative:margin;mso-width-relative:margin;mso-height-relative:margin" o:gfxdata="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" filled="f" stroked="f">
             <v:textbox>
               <w:txbxContent>
                 <w:p>
@@ -474,7 +474,7 @@
           <w:lang w:eastAsia="pl-PL"/>
         </w:rPr>
         <w:pict>
-          <v:shape id="Pole tekstowe 6" o:spid="_x0000_s1027" type="#_x0000_t202" style="position:absolute;margin-left:1643.8pt;margin-top:34.5pt;width:453.75pt;height:2in;z-index:251661312;visibility:visible;mso-position-horizontal:right;mso-position-horizontal-relative:margin;mso-width-relative:margin" o:gfxdata="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" filled="f" stroked="f">
+          <v:shape id="Pole tekstowe 6" o:spid="_x0000_s1027" type="#_x0000_t202" style="position:absolute;margin-left:2035.15pt;margin-top:34.5pt;width:453.75pt;height:2in;z-index:251661312;visibility:visible;mso-position-horizontal:right;mso-position-horizontal-relative:margin;mso-width-relative:margin" o:gfxdata="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" filled="f" stroked="f">
             <v:textbox style="mso-fit-shape-to-text:t">
               <w:txbxContent>
                 <w:p>
@@ -762,7 +762,7 @@
     </w:p>
     <w:p>
       <w:pPr>
-        <w:pStyle w:val="Akapitzlist"/>
+        <w:pStyle w:val="ListParagraph"/>
         <w:numPr>
           <w:ilvl w:val="0"/>
           <w:numId w:val="2"/>
@@ -788,7 +788,7 @@
     </w:p>
     <w:p>
       <w:pPr>
-        <w:pStyle w:val="Akapitzlist"/>
+        <w:pStyle w:val="ListParagraph"/>
         <w:numPr>
           <w:ilvl w:val="0"/>
           <w:numId w:val="2"/>
@@ -824,7 +824,7 @@
     </w:p>
     <w:p>
       <w:pPr>
-        <w:pStyle w:val="Akapitzlist"/>
+        <w:pStyle w:val="ListParagraph"/>
         <w:numPr>
           <w:ilvl w:val="0"/>
           <w:numId w:val="2"/>
@@ -850,7 +850,7 @@
     </w:p>
     <w:p>
       <w:pPr>
-        <w:pStyle w:val="Akapitzlist"/>
+        <w:pStyle w:val="ListParagraph"/>
         <w:numPr>
           <w:ilvl w:val="0"/>
           <w:numId w:val="2"/>
@@ -876,7 +876,7 @@
     </w:p>
     <w:p>
       <w:pPr>
-        <w:pStyle w:val="Akapitzlist"/>
+        <w:pStyle w:val="ListParagraph"/>
         <w:rPr>
           <w:rFonts w:cstheme="minorHAnsi"/>
           <w:b/>
@@ -914,9 +914,8 @@
           <w:sz w:val="24"/>
           <w:szCs w:val="24"/>
         </w:rPr>
-        <w:t xml:space="preserve"> Jeden administrator – „kierownik” ma możliwość dodawania i edycji kont. Ma pełny podgląd aktywności pracowników. Logistyk posiada możliwość operowania trybem zgłaszania usterek. Mechanik (zwykły użytkownik) widzi po zalogowaniu swój harmonogram. Każdy z użytkowników ma wysublimowany kalendarz połączony z bazą </w:t>
-      </w:r>
-      <w:proofErr w:type="spellStart"/>
+        <w:t xml:space="preserve"> Jeden administrator – „kierownik” ma możliwość dodawania i edycji kont. Ma pełny podgląd aktywności pracowników. Logistyk posiada możliwość operowania trybem zgłaszania usterek. Mechanik (zwykły użytkownik) widzi po zalogowaniu swój harmonogram. Każdy z użytkowników ma wysublimowany kalendarz połączony z bazą danych</w:t>
+      </w:r>
       <w:r>
         <w:rPr>
           <w:rFonts w:cstheme="minorHAnsi"/>
@@ -925,7 +924,7 @@
           <w:sz w:val="24"/>
           <w:szCs w:val="24"/>
         </w:rPr>
-        <w:t>danych</w:t>
+        <w:t>pgS</w:t>
       </w:r>
       <w:r>
         <w:rPr>
@@ -935,28 +934,7 @@
           <w:sz w:val="24"/>
           <w:szCs w:val="24"/>
         </w:rPr>
-        <w:t>pgS</w:t>
-      </w:r>
-      <w:r>
-        <w:rPr>
-          <w:rFonts w:cstheme="minorHAnsi"/>
-          <w:b/>
-          <w:i/>
-          <w:sz w:val="24"/>
-          <w:szCs w:val="24"/>
-        </w:rPr>
-        <w:t>ql</w:t>
-      </w:r>
-      <w:proofErr w:type="spellEnd"/>
-      <w:r>
-        <w:rPr>
-          <w:rFonts w:cstheme="minorHAnsi"/>
-          <w:b/>
-          <w:i/>
-          <w:sz w:val="24"/>
-          <w:szCs w:val="24"/>
-        </w:rPr>
-        <w:t>. Ujmuje on dni oraz godziny pracy dla poszczególnych mechanikó</w:t>
+        <w:t>ql. Ujmuje on dni oraz godziny pracy dla poszczególnych mechanikó</w:t>
       </w:r>
       <w:r>
         <w:rPr>
@@ -1195,21 +1173,8 @@
           <w:szCs w:val="24"/>
           <w:lang w:val="en-US"/>
         </w:rPr>
-        <w:t xml:space="preserve">- </w:t>
-      </w:r>
-      <w:proofErr w:type="spellStart"/>
-      <w:r>
-        <w:rPr>
-          <w:rFonts w:cstheme="minorHAnsi"/>
-          <w:b/>
-          <w:i/>
-          <w:sz w:val="24"/>
-          <w:szCs w:val="24"/>
-          <w:lang w:val="en-US"/>
-        </w:rPr>
-        <w:t>pgSql</w:t>
-      </w:r>
-      <w:proofErr w:type="spellEnd"/>
+        <w:t>- pgSql</w:t>
+      </w:r>
     </w:p>
     <w:p>
       <w:pPr>
@@ -1258,7 +1223,6 @@
           <w:lang w:val="en-US"/>
         </w:rPr>
       </w:pPr>
-      <w:proofErr w:type="spellStart"/>
       <w:r>
         <w:rPr>
           <w:rFonts w:cstheme="minorHAnsi"/>
@@ -1269,23 +1233,20 @@
           <w:lang w:val="en-US"/>
         </w:rPr>
         <w:lastRenderedPageBreak/>
-        <w:t>Oprogramowanie</w:t>
-      </w:r>
-      <w:proofErr w:type="spellEnd"/>
-      <w:r>
+        <w:t>Oprogramowanie:</w:t>
+      </w:r>
+    </w:p>
+    <w:p>
+      <w:pPr>
         <w:rPr>
           <w:rFonts w:cstheme="minorHAnsi"/>
           <w:b/>
           <w:i/>
           <w:sz w:val="24"/>
           <w:szCs w:val="24"/>
-          <w:lang w:val="en-US"/>
-        </w:rPr>
-        <w:t>:</w:t>
-      </w:r>
-    </w:p>
-    <w:p>
-      <w:pPr>
+        </w:rPr>
+      </w:pPr>
+      <w:r>
         <w:rPr>
           <w:rFonts w:cstheme="minorHAnsi"/>
           <w:b/>
@@ -1293,8 +1254,11 @@
           <w:sz w:val="24"/>
           <w:szCs w:val="24"/>
         </w:rPr>
-      </w:pPr>
-      <w:r>
+        <w:t>Spring Tool Suite</w:t>
+      </w:r>
+    </w:p>
+    <w:p>
+      <w:pPr>
         <w:rPr>
           <w:rFonts w:cstheme="minorHAnsi"/>
           <w:b/>
@@ -1302,122 +1266,22 @@
           <w:sz w:val="24"/>
           <w:szCs w:val="24"/>
         </w:rPr>
-        <w:t xml:space="preserve">Spring </w:t>
-      </w:r>
-      <w:proofErr w:type="spellStart"/>
-      <w:r>
-        <w:rPr>
-          <w:rFonts w:cstheme="minorHAnsi"/>
-          <w:b/>
-          <w:i/>
-          <w:sz w:val="24"/>
-          <w:szCs w:val="24"/>
-        </w:rPr>
-        <w:t>Tool</w:t>
-      </w:r>
-      <w:proofErr w:type="spellEnd"/>
-      <w:r>
-        <w:rPr>
-          <w:rFonts w:cstheme="minorHAnsi"/>
-          <w:b/>
-          <w:i/>
-          <w:sz w:val="24"/>
-          <w:szCs w:val="24"/>
-        </w:rPr>
-        <w:t xml:space="preserve"> </w:t>
-      </w:r>
-      <w:proofErr w:type="spellStart"/>
-      <w:r>
-        <w:rPr>
-          <w:rFonts w:cstheme="minorHAnsi"/>
-          <w:b/>
-          <w:i/>
-          <w:sz w:val="24"/>
-          <w:szCs w:val="24"/>
-        </w:rPr>
-        <w:t>Suite</w:t>
-      </w:r>
-      <w:proofErr w:type="spellEnd"/>
-    </w:p>
-    <w:p>
-      <w:pPr>
-        <w:rPr>
-          <w:rFonts w:cstheme="minorHAnsi"/>
-          <w:b/>
-          <w:i/>
-          <w:sz w:val="24"/>
-          <w:szCs w:val="24"/>
-        </w:rPr>
-      </w:pPr>
-      <w:r>
-        <w:rPr>
-          <w:rFonts w:cstheme="minorHAnsi"/>
-          <w:sz w:val="24"/>
-          <w:szCs w:val="24"/>
-        </w:rPr>
-        <w:t xml:space="preserve">Spring Framework jest to platforma, której głównym celem jest uproszczenie procesu tworzenia oprogramowania klasy </w:t>
-      </w:r>
-      <w:proofErr w:type="spellStart"/>
-      <w:r>
-        <w:rPr>
-          <w:rFonts w:cstheme="minorHAnsi"/>
-          <w:sz w:val="24"/>
-          <w:szCs w:val="24"/>
-        </w:rPr>
-        <w:t>enterprise</w:t>
-      </w:r>
-      <w:proofErr w:type="spellEnd"/>
-      <w:r>
-        <w:rPr>
-          <w:rFonts w:cstheme="minorHAnsi"/>
-          <w:sz w:val="24"/>
-          <w:szCs w:val="24"/>
-        </w:rPr>
-        <w:t xml:space="preserve"> w technologii Java/J2EE. Rdzeniem </w:t>
-      </w:r>
-      <w:proofErr w:type="spellStart"/>
-      <w:r>
-        <w:rPr>
-          <w:rFonts w:cstheme="minorHAnsi"/>
-          <w:sz w:val="24"/>
-          <w:szCs w:val="24"/>
-        </w:rPr>
-        <w:t>Springa</w:t>
-      </w:r>
-      <w:proofErr w:type="spellEnd"/>
-      <w:r>
-        <w:rPr>
-          <w:rFonts w:cstheme="minorHAnsi"/>
-          <w:sz w:val="24"/>
-          <w:szCs w:val="24"/>
-        </w:rPr>
-        <w:t xml:space="preserve"> jest kontener wstrzykiwania zależności, który zarządza komponentami i ich </w:t>
-      </w:r>
-      <w:proofErr w:type="spellStart"/>
-      <w:r>
-        <w:rPr>
-          <w:rFonts w:cstheme="minorHAnsi"/>
-          <w:sz w:val="24"/>
-          <w:szCs w:val="24"/>
-        </w:rPr>
-        <w:t>zależnościami.</w:t>
-      </w:r>
-      <w:r>
-        <w:rPr>
-          <w:rFonts w:cstheme="minorHAnsi"/>
-          <w:sz w:val="24"/>
-          <w:szCs w:val="24"/>
-        </w:rPr>
-        <w:t>Korzystamy</w:t>
-      </w:r>
-      <w:proofErr w:type="spellEnd"/>
-      <w:r>
-        <w:rPr>
-          <w:rFonts w:cstheme="minorHAnsi"/>
-          <w:sz w:val="24"/>
-          <w:szCs w:val="24"/>
-        </w:rPr>
-        <w:t xml:space="preserve"> z wersji SPRING BOOT SECURITY (</w:t>
+      </w:pPr>
+      <w:r>
+        <w:rPr>
+          <w:rFonts w:cstheme="minorHAnsi"/>
+          <w:sz w:val="24"/>
+          <w:szCs w:val="24"/>
+        </w:rPr>
+        <w:t>Spring Framework jest to platforma, której głównym celem jest uproszczenie procesu tworzenia oprogramowania klasy enterprise w technologii Java/J2EE. Rdzeniem Springa jest kontener wstrzykiwania zależności, który zarządza komponentami i ich zależnościami.</w:t>
+      </w:r>
+      <w:r>
+        <w:rPr>
+          <w:rFonts w:cstheme="minorHAnsi"/>
+          <w:sz w:val="24"/>
+          <w:szCs w:val="24"/>
+        </w:rPr>
+        <w:t>Korzystamy z wersji SPRING BOOT SECURITY (</w:t>
       </w:r>
       <w:r>
         <w:rPr>
@@ -1441,33 +1305,15 @@
           <w:sz w:val="24"/>
           <w:szCs w:val="24"/>
         </w:rPr>
-        <w:t xml:space="preserve"> możliwość użycia specjalnego </w:t>
-      </w:r>
-      <w:proofErr w:type="spellStart"/>
-      <w:r>
-        <w:rPr>
-          <w:rFonts w:cstheme="minorHAnsi"/>
-          <w:sz w:val="24"/>
-          <w:szCs w:val="24"/>
-        </w:rPr>
-        <w:t>pola</w:t>
-      </w:r>
-      <w:r>
-        <w:rPr>
-          <w:rFonts w:cstheme="minorHAnsi"/>
-          <w:sz w:val="24"/>
-          <w:szCs w:val="24"/>
-        </w:rPr>
-        <w:t>roles</w:t>
-      </w:r>
-      <w:proofErr w:type="spellEnd"/>
-      <w:r>
-        <w:rPr>
-          <w:rFonts w:cstheme="minorHAnsi"/>
-          <w:sz w:val="24"/>
-          <w:szCs w:val="24"/>
-        </w:rPr>
-        <w:t xml:space="preserve"> które jest bardzo funkcjonalne przy</w:t>
+        <w:t xml:space="preserve"> możliwość użycia specjalnego pola</w:t>
+      </w:r>
+      <w:r>
+        <w:rPr>
+          <w:rFonts w:cstheme="minorHAnsi"/>
+          <w:sz w:val="24"/>
+          <w:szCs w:val="24"/>
+        </w:rPr>
+        <w:t>roles które jest bardzo funkcjonalne przy</w:t>
       </w:r>
       <w:r>
         <w:rPr>
@@ -1515,10 +1361,10 @@
                     </pic:cNvPicPr>
                   </pic:nvPicPr>
                   <pic:blipFill>
-                    <a:blip r:embed="rId5">
+                    <a:blip r:embed="rId7">
                       <a:extLst>
                         <a:ext uri="{28A0092B-C50C-407E-A947-70E740481C1C}">
-                          <a14:useLocalDpi xmlns:a14="http://schemas.microsoft.com/office/drawing/2010/main" xmlns:wps="http://schemas.microsoft.com/office/word/2010/wordprocessingShape" xmlns:wpi="http://schemas.microsoft.com/office/word/2010/wordprocessingInk" xmlns:wpg="http://schemas.microsoft.com/office/word/2010/wordprocessingGroup" xmlns:w15="http://schemas.microsoft.com/office/word/2012/wordml" xmlns:w14="http://schemas.microsoft.com/office/word/2010/wordml" xmlns:w="http://schemas.openxmlformats.org/wordprocessingml/2006/main" xmlns:w10="urn:schemas-microsoft-com:office:word" xmlns:wp14="http://schemas.microsoft.com/office/word/2010/wordprocessingDrawing" xmlns:v="urn:schemas-microsoft-com:vml" xmlns:o="urn:schemas-microsoft-com:office:office" xmlns:mc="http://schemas.openxmlformats.org/markup-compatibility/2006" xmlns:wpc="http://schemas.microsoft.com/office/word/2010/wordprocessingCanvas" xmlns="" val="0"/>
+                          <a14:useLocalDpi xmlns:a14="http://schemas.microsoft.com/office/drawing/2010/main" val="0"/>
                         </a:ext>
                       </a:extLst>
                     </a:blip>
@@ -1559,7 +1405,6 @@
           <w:lang w:val="en-US" w:eastAsia="pl-PL"/>
         </w:rPr>
       </w:pPr>
-      <w:proofErr w:type="spellStart"/>
       <w:r>
         <w:rPr>
           <w:rFonts w:eastAsia="Times New Roman" w:cstheme="minorHAnsi"/>
@@ -1567,39 +1412,8 @@
           <w:szCs w:val="24"/>
           <w:lang w:val="en-US" w:eastAsia="pl-PL"/>
         </w:rPr>
-        <w:t>Rysunek</w:t>
-      </w:r>
-      <w:proofErr w:type="spellEnd"/>
-      <w:r>
-        <w:rPr>
-          <w:rFonts w:eastAsia="Times New Roman" w:cstheme="minorHAnsi"/>
-          <w:sz w:val="24"/>
-          <w:szCs w:val="24"/>
-          <w:lang w:val="en-US" w:eastAsia="pl-PL"/>
-        </w:rPr>
-        <w:t xml:space="preserve"> 1: </w:t>
-      </w:r>
-      <w:proofErr w:type="spellStart"/>
-      <w:r>
-        <w:rPr>
-          <w:rFonts w:eastAsia="Times New Roman" w:cstheme="minorHAnsi"/>
-          <w:sz w:val="24"/>
-          <w:szCs w:val="24"/>
-          <w:lang w:val="en-US" w:eastAsia="pl-PL"/>
-        </w:rPr>
-        <w:t>Architektura</w:t>
-      </w:r>
-      <w:proofErr w:type="spellEnd"/>
-      <w:r>
-        <w:rPr>
-          <w:rFonts w:eastAsia="Times New Roman" w:cstheme="minorHAnsi"/>
-          <w:sz w:val="24"/>
-          <w:szCs w:val="24"/>
-          <w:lang w:val="en-US" w:eastAsia="pl-PL"/>
-        </w:rPr>
-        <w:t xml:space="preserve"> Spring Framework, </w:t>
-      </w:r>
-      <w:proofErr w:type="spellStart"/>
+        <w:t xml:space="preserve">Rysunek 1: Architektura Spring Framework, </w:t>
+      </w:r>
       <w:r>
         <w:rPr>
           <w:rFonts w:eastAsia="Times New Roman" w:cstheme="minorHAnsi"/>
@@ -1609,19 +1423,7 @@
           <w:szCs w:val="24"/>
           <w:lang w:val="en-US" w:eastAsia="pl-PL"/>
         </w:rPr>
-        <w:t>źródło</w:t>
-      </w:r>
-      <w:proofErr w:type="spellEnd"/>
-      <w:r>
-        <w:rPr>
-          <w:rFonts w:eastAsia="Times New Roman" w:cstheme="minorHAnsi"/>
-          <w:i/>
-          <w:iCs/>
-          <w:sz w:val="24"/>
-          <w:szCs w:val="24"/>
-          <w:lang w:val="en-US" w:eastAsia="pl-PL"/>
-        </w:rPr>
-        <w:t>: Spring Framework Reference</w:t>
+        <w:t>źródło: Spring Framework Reference</w:t>
       </w:r>
     </w:p>
     <w:p>
@@ -1750,7 +1552,7 @@
     </w:p>
     <w:p>
       <w:pPr>
-        <w:pStyle w:val="Nagwek4"/>
+        <w:pStyle w:val="Heading4"/>
         <w:rPr>
           <w:rFonts w:asciiTheme="minorHAnsi" w:hAnsiTheme="minorHAnsi" w:cstheme="minorHAnsi"/>
           <w:sz w:val="24"/>
@@ -1758,7 +1560,6 @@
           <w:lang w:val="en-US"/>
         </w:rPr>
       </w:pPr>
-      <w:proofErr w:type="spellStart"/>
       <w:r>
         <w:rPr>
           <w:rFonts w:asciiTheme="minorHAnsi" w:hAnsiTheme="minorHAnsi" w:cstheme="minorHAnsi"/>
@@ -1768,18 +1569,17 @@
         </w:rPr>
         <w:t>CoreContainer</w:t>
       </w:r>
-      <w:proofErr w:type="spellEnd"/>
-    </w:p>
-    <w:p>
-      <w:pPr>
-        <w:pStyle w:val="NormalnyWeb"/>
+    </w:p>
+    <w:p>
+      <w:pPr>
+        <w:pStyle w:val="NormalWeb"/>
         <w:rPr>
           <w:rFonts w:asciiTheme="minorHAnsi" w:hAnsiTheme="minorHAnsi" w:cstheme="minorHAnsi"/>
         </w:rPr>
       </w:pPr>
       <w:r>
         <w:rPr>
-          <w:rStyle w:val="Pogrubienie"/>
+          <w:rStyle w:val="Strong"/>
           <w:rFonts w:asciiTheme="minorHAnsi" w:hAnsiTheme="minorHAnsi" w:cstheme="minorHAnsi"/>
           <w:lang w:val="en-US"/>
         </w:rPr>
@@ -1790,154 +1590,42 @@
           <w:rFonts w:asciiTheme="minorHAnsi" w:hAnsiTheme="minorHAnsi" w:cstheme="minorHAnsi"/>
           <w:lang w:val="en-US"/>
         </w:rPr>
-        <w:t xml:space="preserve"> </w:t>
-      </w:r>
-      <w:proofErr w:type="spellStart"/>
-      <w:r>
-        <w:rPr>
+        <w:t xml:space="preserve"> i </w:t>
+      </w:r>
+      <w:r>
+        <w:rPr>
+          <w:rStyle w:val="Strong"/>
           <w:rFonts w:asciiTheme="minorHAnsi" w:hAnsiTheme="minorHAnsi" w:cstheme="minorHAnsi"/>
           <w:lang w:val="en-US"/>
         </w:rPr>
-        <w:t>i</w:t>
-      </w:r>
-      <w:proofErr w:type="spellEnd"/>
+        <w:t>Beans</w:t>
+      </w:r>
       <w:r>
         <w:rPr>
           <w:rFonts w:asciiTheme="minorHAnsi" w:hAnsiTheme="minorHAnsi" w:cstheme="minorHAnsi"/>
           <w:lang w:val="en-US"/>
         </w:rPr>
-        <w:t xml:space="preserve"> </w:t>
-      </w:r>
-      <w:r>
-        <w:rPr>
-          <w:rStyle w:val="Pogrubienie"/>
+        <w:t xml:space="preserve"> – podstawowe moduły, zawierają funkcjonalność Inversion of Control i DependencyInjection. </w:t>
+      </w:r>
+      <w:r>
+        <w:rPr>
           <w:rFonts w:asciiTheme="minorHAnsi" w:hAnsiTheme="minorHAnsi" w:cstheme="minorHAnsi"/>
-          <w:lang w:val="en-US"/>
-        </w:rPr>
-        <w:t>Beans</w:t>
-      </w:r>
-      <w:r>
+        </w:rPr>
+        <w:t>To dzięki nim możliwe jest oddzielenie konfiguracji i specyfikacji zależności od logiki biznesowej.</w:t>
+      </w:r>
+    </w:p>
+    <w:p>
+      <w:pPr>
+        <w:pStyle w:val="Heading4"/>
         <w:rPr>
           <w:rFonts w:asciiTheme="minorHAnsi" w:hAnsiTheme="minorHAnsi" w:cstheme="minorHAnsi"/>
-          <w:lang w:val="en-US"/>
-        </w:rPr>
-        <w:t xml:space="preserve"> – </w:t>
-      </w:r>
-      <w:proofErr w:type="spellStart"/>
+          <w:sz w:val="24"/>
+          <w:szCs w:val="24"/>
+        </w:rPr>
+      </w:pPr>
       <w:r>
         <w:rPr>
           <w:rFonts w:asciiTheme="minorHAnsi" w:hAnsiTheme="minorHAnsi" w:cstheme="minorHAnsi"/>
-          <w:lang w:val="en-US"/>
-        </w:rPr>
-        <w:t>podstawowe</w:t>
-      </w:r>
-      <w:proofErr w:type="spellEnd"/>
-      <w:r>
-        <w:rPr>
-          <w:rFonts w:asciiTheme="minorHAnsi" w:hAnsiTheme="minorHAnsi" w:cstheme="minorHAnsi"/>
-          <w:lang w:val="en-US"/>
-        </w:rPr>
-        <w:t xml:space="preserve"> </w:t>
-      </w:r>
-      <w:proofErr w:type="spellStart"/>
-      <w:r>
-        <w:rPr>
-          <w:rFonts w:asciiTheme="minorHAnsi" w:hAnsiTheme="minorHAnsi" w:cstheme="minorHAnsi"/>
-          <w:lang w:val="en-US"/>
-        </w:rPr>
-        <w:t>moduły</w:t>
-      </w:r>
-      <w:proofErr w:type="spellEnd"/>
-      <w:r>
-        <w:rPr>
-          <w:rFonts w:asciiTheme="minorHAnsi" w:hAnsiTheme="minorHAnsi" w:cstheme="minorHAnsi"/>
-          <w:lang w:val="en-US"/>
-        </w:rPr>
-        <w:t xml:space="preserve">, </w:t>
-      </w:r>
-      <w:proofErr w:type="spellStart"/>
-      <w:r>
-        <w:rPr>
-          <w:rFonts w:asciiTheme="minorHAnsi" w:hAnsiTheme="minorHAnsi" w:cstheme="minorHAnsi"/>
-          <w:lang w:val="en-US"/>
-        </w:rPr>
-        <w:t>zawierają</w:t>
-      </w:r>
-      <w:proofErr w:type="spellEnd"/>
-      <w:r>
-        <w:rPr>
-          <w:rFonts w:asciiTheme="minorHAnsi" w:hAnsiTheme="minorHAnsi" w:cstheme="minorHAnsi"/>
-          <w:lang w:val="en-US"/>
-        </w:rPr>
-        <w:t xml:space="preserve"> </w:t>
-      </w:r>
-      <w:proofErr w:type="spellStart"/>
-      <w:r>
-        <w:rPr>
-          <w:rFonts w:asciiTheme="minorHAnsi" w:hAnsiTheme="minorHAnsi" w:cstheme="minorHAnsi"/>
-          <w:lang w:val="en-US"/>
-        </w:rPr>
-        <w:t>funkcjonalność</w:t>
-      </w:r>
-      <w:proofErr w:type="spellEnd"/>
-      <w:r>
-        <w:rPr>
-          <w:rFonts w:asciiTheme="minorHAnsi" w:hAnsiTheme="minorHAnsi" w:cstheme="minorHAnsi"/>
-          <w:lang w:val="en-US"/>
-        </w:rPr>
-        <w:t xml:space="preserve"> Inversion of Control </w:t>
-      </w:r>
-      <w:proofErr w:type="spellStart"/>
-      <w:r>
-        <w:rPr>
-          <w:rFonts w:asciiTheme="minorHAnsi" w:hAnsiTheme="minorHAnsi" w:cstheme="minorHAnsi"/>
-          <w:lang w:val="en-US"/>
-        </w:rPr>
-        <w:t>i</w:t>
-      </w:r>
-      <w:proofErr w:type="spellEnd"/>
-      <w:r>
-        <w:rPr>
-          <w:rFonts w:asciiTheme="minorHAnsi" w:hAnsiTheme="minorHAnsi" w:cstheme="minorHAnsi"/>
-          <w:lang w:val="en-US"/>
-        </w:rPr>
-        <w:t xml:space="preserve"> </w:t>
-      </w:r>
-      <w:proofErr w:type="spellStart"/>
-      <w:r>
-        <w:rPr>
-          <w:rFonts w:asciiTheme="minorHAnsi" w:hAnsiTheme="minorHAnsi" w:cstheme="minorHAnsi"/>
-          <w:lang w:val="en-US"/>
-        </w:rPr>
-        <w:t>DependencyInjection</w:t>
-      </w:r>
-      <w:proofErr w:type="spellEnd"/>
-      <w:r>
-        <w:rPr>
-          <w:rFonts w:asciiTheme="minorHAnsi" w:hAnsiTheme="minorHAnsi" w:cstheme="minorHAnsi"/>
-          <w:lang w:val="en-US"/>
-        </w:rPr>
-        <w:t xml:space="preserve">. </w:t>
-      </w:r>
-      <w:r>
-        <w:rPr>
-          <w:rFonts w:asciiTheme="minorHAnsi" w:hAnsiTheme="minorHAnsi" w:cstheme="minorHAnsi"/>
-        </w:rPr>
-        <w:t>To dzięki nim możliwe jest oddzielenie konfiguracji i specyfikacji zależności od logiki biznesowej.</w:t>
-      </w:r>
-    </w:p>
-    <w:p>
-      <w:pPr>
-        <w:pStyle w:val="Nagwek4"/>
-        <w:rPr>
-          <w:rFonts w:asciiTheme="minorHAnsi" w:hAnsiTheme="minorHAnsi" w:cstheme="minorHAnsi"/>
-          <w:sz w:val="24"/>
-          <w:szCs w:val="24"/>
-        </w:rPr>
-      </w:pPr>
-      <w:r>
-        <w:rPr>
-          <w:rFonts w:asciiTheme="minorHAnsi" w:hAnsiTheme="minorHAnsi" w:cstheme="minorHAnsi"/>
           <w:sz w:val="24"/>
           <w:szCs w:val="24"/>
         </w:rPr>
@@ -1946,7 +1634,7 @@
     </w:p>
     <w:p>
       <w:pPr>
-        <w:pStyle w:val="Nagwek3"/>
+        <w:pStyle w:val="Heading3"/>
         <w:spacing w:before="100" w:beforeAutospacing="1" w:after="100" w:afterAutospacing="1"/>
         <w:rPr>
           <w:rFonts w:asciiTheme="minorHAnsi" w:hAnsiTheme="minorHAnsi" w:cstheme="minorHAnsi"/>
@@ -1955,7 +1643,7 @@
       </w:pPr>
       <w:r>
         <w:rPr>
-          <w:rStyle w:val="Pogrubienie"/>
+          <w:rStyle w:val="Strong"/>
           <w:rFonts w:asciiTheme="minorHAnsi" w:hAnsiTheme="minorHAnsi" w:cstheme="minorHAnsi"/>
           <w:color w:val="auto"/>
         </w:rPr>
@@ -1963,7 +1651,7 @@
       </w:r>
       <w:r>
         <w:rPr>
-          <w:rStyle w:val="Pogrubienie"/>
+          <w:rStyle w:val="Strong"/>
           <w:rFonts w:asciiTheme="minorHAnsi" w:hAnsiTheme="minorHAnsi" w:cstheme="minorHAnsi"/>
           <w:color w:val="auto"/>
         </w:rPr>
@@ -1975,18 +1663,8 @@
           <w:i/>
           <w:color w:val="auto"/>
         </w:rPr>
-        <w:t xml:space="preserve">Data Access </w:t>
-      </w:r>
-      <w:proofErr w:type="spellStart"/>
-      <w:r>
-        <w:rPr>
-          <w:rFonts w:asciiTheme="minorHAnsi" w:hAnsiTheme="minorHAnsi" w:cstheme="minorHAnsi"/>
-          <w:i/>
-          <w:color w:val="auto"/>
-        </w:rPr>
-        <w:t>Object</w:t>
-      </w:r>
-      <w:proofErr w:type="spellEnd"/>
+        <w:t>Data Access Object</w:t>
+      </w:r>
       <w:r>
         <w:rPr>
           <w:rFonts w:asciiTheme="minorHAnsi" w:hAnsiTheme="minorHAnsi" w:cstheme="minorHAnsi"/>
@@ -2013,185 +1691,167 @@
           <w:rFonts w:asciiTheme="minorHAnsi" w:hAnsiTheme="minorHAnsi" w:cstheme="minorHAnsi"/>
           <w:color w:val="auto"/>
         </w:rPr>
-        <w:t xml:space="preserve"> odwzorowanie relacyjno-obiektowe </w:t>
-      </w:r>
-      <w:proofErr w:type="spellStart"/>
+        <w:t xml:space="preserve"> odwzorowanie relacyjno-obiektowe ORM,</w:t>
+      </w:r>
       <w:r>
         <w:rPr>
           <w:rFonts w:asciiTheme="minorHAnsi" w:hAnsiTheme="minorHAnsi" w:cstheme="minorHAnsi"/>
           <w:color w:val="auto"/>
         </w:rPr>
-        <w:t>ORM,</w:t>
-      </w:r>
-      <w:r>
-        <w:rPr>
+        <w:t xml:space="preserve">JDBC, </w:t>
+      </w:r>
+      <w:r>
+        <w:rPr>
+          <w:rStyle w:val="Strong"/>
           <w:rFonts w:asciiTheme="minorHAnsi" w:hAnsiTheme="minorHAnsi" w:cstheme="minorHAnsi"/>
           <w:color w:val="auto"/>
         </w:rPr>
-        <w:t>JDBC</w:t>
-      </w:r>
-      <w:proofErr w:type="spellEnd"/>
+        <w:t>OXM</w:t>
+      </w:r>
       <w:r>
         <w:rPr>
           <w:rFonts w:asciiTheme="minorHAnsi" w:hAnsiTheme="minorHAnsi" w:cstheme="minorHAnsi"/>
           <w:color w:val="auto"/>
         </w:rPr>
-        <w:t xml:space="preserve">, </w:t>
-      </w:r>
-      <w:r>
-        <w:rPr>
-          <w:rStyle w:val="Pogrubienie"/>
+        <w:t xml:space="preserve"> (mapowanie XML), JMS (tworzenie i przetwarzanie wiadomości). Dostarcza gotową do wykorzystania pulę połączeń, a także możliwość deklaratywnego definiowania transakcji. Pozwala na łatwe mapowanie ResultSetów na listę obiektów klas domenowych.</w:t>
+      </w:r>
+    </w:p>
+    <w:p>
+      <w:pPr>
+        <w:pStyle w:val="Heading4"/>
+        <w:spacing w:before="100" w:beforeAutospacing="1" w:after="100" w:afterAutospacing="1"/>
+        <w:rPr>
           <w:rFonts w:asciiTheme="minorHAnsi" w:hAnsiTheme="minorHAnsi" w:cstheme="minorHAnsi"/>
-          <w:color w:val="auto"/>
-        </w:rPr>
-        <w:t>OXM</w:t>
-      </w:r>
+          <w:sz w:val="24"/>
+          <w:szCs w:val="24"/>
+        </w:rPr>
+      </w:pPr>
       <w:r>
         <w:rPr>
           <w:rFonts w:asciiTheme="minorHAnsi" w:hAnsiTheme="minorHAnsi" w:cstheme="minorHAnsi"/>
-          <w:color w:val="auto"/>
-        </w:rPr>
-        <w:t xml:space="preserve"> (mapowanie XML), JMS (tworzenie i przetwarzanie wiadomości). Dostarcza gotową do wykorzystania pulę połączeń, a także możliwość deklaratywnego definiowania transakcji. Pozwala na łatwe mapowanie </w:t>
-      </w:r>
-      <w:proofErr w:type="spellStart"/>
-      <w:r>
+          <w:sz w:val="24"/>
+          <w:szCs w:val="24"/>
+        </w:rPr>
+        <w:t>Web</w:t>
+      </w:r>
+    </w:p>
+    <w:p>
+      <w:pPr>
+        <w:pStyle w:val="NormalWeb"/>
         <w:rPr>
           <w:rFonts w:asciiTheme="minorHAnsi" w:hAnsiTheme="minorHAnsi" w:cstheme="minorHAnsi"/>
-          <w:color w:val="auto"/>
-        </w:rPr>
-        <w:t>ResultSetów</w:t>
-      </w:r>
-      <w:proofErr w:type="spellEnd"/>
-      <w:r>
-        <w:rPr>
+        </w:rPr>
+      </w:pPr>
+      <w:r>
+        <w:rPr>
+          <w:rStyle w:val="Strong"/>
           <w:rFonts w:asciiTheme="minorHAnsi" w:hAnsiTheme="minorHAnsi" w:cstheme="minorHAnsi"/>
-          <w:color w:val="auto"/>
-        </w:rPr>
-        <w:t xml:space="preserve"> na listę obiektów klas domenowych.</w:t>
-      </w:r>
-    </w:p>
-    <w:p>
-      <w:pPr>
-        <w:pStyle w:val="Nagwek4"/>
-        <w:spacing w:before="100" w:beforeAutospacing="1" w:after="100" w:afterAutospacing="1"/>
+        </w:rPr>
+        <w:t>Web</w:t>
+      </w:r>
+      <w:r>
         <w:rPr>
           <w:rFonts w:asciiTheme="minorHAnsi" w:hAnsiTheme="minorHAnsi" w:cstheme="minorHAnsi"/>
-          <w:sz w:val="24"/>
-          <w:szCs w:val="24"/>
-        </w:rPr>
-      </w:pPr>
+        </w:rPr>
+        <w:t xml:space="preserve"> zawiera własny framework webowy – Spring Web MVC</w:t>
+      </w:r>
       <w:r>
         <w:rPr>
           <w:rFonts w:asciiTheme="minorHAnsi" w:hAnsiTheme="minorHAnsi" w:cstheme="minorHAnsi"/>
-          <w:sz w:val="24"/>
-          <w:szCs w:val="24"/>
-        </w:rPr>
-        <w:t>Web</w:t>
-      </w:r>
-    </w:p>
-    <w:p>
-      <w:pPr>
-        <w:pStyle w:val="NormalnyWeb"/>
+        </w:rPr>
+        <w:t>, który wspo</w:t>
+      </w:r>
+      <w:r>
         <w:rPr>
           <w:rFonts w:asciiTheme="minorHAnsi" w:hAnsiTheme="minorHAnsi" w:cstheme="minorHAnsi"/>
         </w:rPr>
-      </w:pPr>
-      <w:r>
-        <w:rPr>
-          <w:rStyle w:val="Pogrubienie"/>
+        <w:t>maga proces ładowania plików na serwer.</w:t>
+      </w:r>
+    </w:p>
+    <w:p>
+      <w:pPr>
+        <w:pStyle w:val="NormalWeb"/>
+        <w:rPr>
           <w:rFonts w:asciiTheme="minorHAnsi" w:hAnsiTheme="minorHAnsi" w:cstheme="minorHAnsi"/>
         </w:rPr>
-        <w:t>Web</w:t>
-      </w:r>
+      </w:pPr>
       <w:r>
         <w:rPr>
           <w:rFonts w:asciiTheme="minorHAnsi" w:hAnsiTheme="minorHAnsi" w:cstheme="minorHAnsi"/>
         </w:rPr>
-        <w:t xml:space="preserve"> zawiera własny </w:t>
-      </w:r>
-      <w:proofErr w:type="spellStart"/>
+        <w:t>Aplikacja działa na modelu MVC i serwisie RESTful. Model jest utrzymywany niezależnie od widoków, dzięki czemu w przyszłości można łatwo rozbudować aplikację, zupełnie zmieniając widoki</w:t>
+      </w:r>
       <w:r>
         <w:rPr>
           <w:rFonts w:asciiTheme="minorHAnsi" w:hAnsiTheme="minorHAnsi" w:cstheme="minorHAnsi"/>
         </w:rPr>
-        <w:t>framework</w:t>
-      </w:r>
-      <w:proofErr w:type="spellEnd"/>
-      <w:r>
+        <w:t>.</w:t>
+      </w:r>
+    </w:p>
+    <w:p>
+      <w:pPr>
+        <w:pStyle w:val="NormalWeb"/>
         <w:rPr>
           <w:rFonts w:asciiTheme="minorHAnsi" w:hAnsiTheme="minorHAnsi" w:cstheme="minorHAnsi"/>
         </w:rPr>
-        <w:t xml:space="preserve"> webowy – Spring Web MVC</w:t>
-      </w:r>
-      <w:r>
+      </w:pPr>
+    </w:p>
+    <w:p>
+      <w:pPr>
+        <w:pStyle w:val="NormalWeb"/>
         <w:rPr>
           <w:rFonts w:asciiTheme="minorHAnsi" w:hAnsiTheme="minorHAnsi" w:cstheme="minorHAnsi"/>
         </w:rPr>
-        <w:t>, który wspo</w:t>
-      </w:r>
-      <w:r>
+      </w:pPr>
+    </w:p>
+    <w:p>
+      <w:pPr>
+        <w:pStyle w:val="Heading4"/>
         <w:rPr>
           <w:rFonts w:asciiTheme="minorHAnsi" w:hAnsiTheme="minorHAnsi" w:cstheme="minorHAnsi"/>
-        </w:rPr>
-        <w:t>maga proces ładowania plików na serwer.</w:t>
-      </w:r>
-    </w:p>
-    <w:p>
-      <w:pPr>
-        <w:pStyle w:val="Nagwek4"/>
+          <w:sz w:val="24"/>
+          <w:szCs w:val="24"/>
+        </w:rPr>
+      </w:pPr>
+      <w:r>
         <w:rPr>
           <w:rFonts w:asciiTheme="minorHAnsi" w:hAnsiTheme="minorHAnsi" w:cstheme="minorHAnsi"/>
           <w:sz w:val="24"/>
           <w:szCs w:val="24"/>
         </w:rPr>
-      </w:pPr>
-      <w:r>
+        <w:t>Test</w:t>
+      </w:r>
+    </w:p>
+    <w:p>
+      <w:pPr>
+        <w:pStyle w:val="NormalWeb"/>
         <w:rPr>
           <w:rFonts w:asciiTheme="minorHAnsi" w:hAnsiTheme="minorHAnsi" w:cstheme="minorHAnsi"/>
-          <w:sz w:val="24"/>
-          <w:szCs w:val="24"/>
+        </w:rPr>
+      </w:pPr>
+      <w:r>
+        <w:rPr>
+          <w:rStyle w:val="Strong"/>
+          <w:rFonts w:asciiTheme="minorHAnsi" w:hAnsiTheme="minorHAnsi" w:cstheme="minorHAnsi"/>
         </w:rPr>
         <w:t>Test</w:t>
       </w:r>
-    </w:p>
-    <w:p>
-      <w:pPr>
-        <w:pStyle w:val="NormalnyWeb"/>
+      <w:r>
         <w:rPr>
           <w:rFonts w:asciiTheme="minorHAnsi" w:hAnsiTheme="minorHAnsi" w:cstheme="minorHAnsi"/>
         </w:rPr>
-      </w:pPr>
-      <w:r>
-        <w:rPr>
-          <w:rStyle w:val="Pogrubienie"/>
+        <w:t xml:space="preserve"> zawiera mechanizmy służące do testowania aplikacji (JUnit</w:t>
+      </w:r>
+      <w:r>
+        <w:rPr>
           <w:rFonts w:asciiTheme="minorHAnsi" w:hAnsiTheme="minorHAnsi" w:cstheme="minorHAnsi"/>
         </w:rPr>
-        <w:t>Test</w:t>
+        <w:t>)</w:t>
       </w:r>
       <w:r>
         <w:rPr>
           <w:rFonts w:asciiTheme="minorHAnsi" w:hAnsiTheme="minorHAnsi" w:cstheme="minorHAnsi"/>
         </w:rPr>
-        <w:t xml:space="preserve"> zawiera mechanizmy służące do testowania aplikacji (</w:t>
-      </w:r>
-      <w:proofErr w:type="spellStart"/>
-      <w:r>
-        <w:rPr>
-          <w:rFonts w:asciiTheme="minorHAnsi" w:hAnsiTheme="minorHAnsi" w:cstheme="minorHAnsi"/>
-        </w:rPr>
-        <w:t>JUnit</w:t>
-      </w:r>
-      <w:proofErr w:type="spellEnd"/>
-      <w:r>
-        <w:rPr>
-          <w:rFonts w:asciiTheme="minorHAnsi" w:hAnsiTheme="minorHAnsi" w:cstheme="minorHAnsi"/>
-        </w:rPr>
-        <w:t>)</w:t>
-      </w:r>
-      <w:r>
-        <w:rPr>
-          <w:rFonts w:asciiTheme="minorHAnsi" w:hAnsiTheme="minorHAnsi" w:cstheme="minorHAnsi"/>
-        </w:rPr>
         <w:t>.</w:t>
       </w:r>
     </w:p>
@@ -2229,7 +1889,7 @@
     </w:p>
     <w:p>
       <w:pPr>
-        <w:pStyle w:val="Akapitzlist"/>
+        <w:pStyle w:val="ListParagraph"/>
         <w:numPr>
           <w:ilvl w:val="0"/>
           <w:numId w:val="7"/>
@@ -2253,7 +1913,7 @@
     </w:p>
     <w:p>
       <w:pPr>
-        <w:pStyle w:val="Akapitzlist"/>
+        <w:pStyle w:val="ListParagraph"/>
         <w:numPr>
           <w:ilvl w:val="0"/>
           <w:numId w:val="7"/>
@@ -2264,7 +1924,7 @@
           <w:lang w:eastAsia="pl-PL"/>
         </w:rPr>
       </w:pPr>
-      <w:hyperlink r:id="rId6" w:tooltip="Zasada jednej odpowiedzialności" w:history="1">
+      <w:hyperlink r:id="rId8" w:tooltip="Zasada jednej odpowiedzialności" w:history="1">
         <w:r>
           <w:rPr>
             <w:rFonts w:eastAsia="Times New Roman" w:cstheme="minorHAnsi"/>
@@ -2293,7 +1953,7 @@
           <w:lang w:eastAsia="pl-PL"/>
         </w:rPr>
       </w:pPr>
-      <w:hyperlink r:id="rId7" w:tooltip="Zasada otwarte-zamknięte" w:history="1">
+      <w:hyperlink r:id="rId9" w:tooltip="Zasada otwarte-zamknięte" w:history="1">
         <w:r>
           <w:rPr>
             <w:rFonts w:eastAsia="Times New Roman" w:cstheme="minorHAnsi"/>
@@ -2322,23 +1982,14 @@
           <w:lang w:eastAsia="pl-PL"/>
         </w:rPr>
       </w:pPr>
-      <w:hyperlink r:id="rId8" w:tooltip="Zasada podstawienia Liskov" w:history="1">
+      <w:hyperlink r:id="rId10" w:tooltip="Zasada podstawienia Liskov" w:history="1">
         <w:r>
           <w:rPr>
             <w:rFonts w:eastAsia="Times New Roman" w:cstheme="minorHAnsi"/>
             <w:lang w:eastAsia="pl-PL"/>
           </w:rPr>
-          <w:t xml:space="preserve">Zasada podstawienia </w:t>
+          <w:t>Zasada podstawienia Liskov</w:t>
         </w:r>
-        <w:proofErr w:type="spellStart"/>
-        <w:r>
-          <w:rPr>
-            <w:rFonts w:eastAsia="Times New Roman" w:cstheme="minorHAnsi"/>
-            <w:lang w:eastAsia="pl-PL"/>
-          </w:rPr>
-          <w:t>Liskov</w:t>
-        </w:r>
-        <w:proofErr w:type="spellEnd"/>
       </w:hyperlink>
       <w:r>
         <w:rPr>
@@ -2360,7 +2011,7 @@
           <w:lang w:eastAsia="pl-PL"/>
         </w:rPr>
       </w:pPr>
-      <w:hyperlink r:id="rId9" w:tooltip="Zasada segregacji interfejsów (strona nie istnieje)" w:history="1">
+      <w:hyperlink r:id="rId11" w:tooltip="Zasada segregacji interfejsów (strona nie istnieje)" w:history="1">
         <w:r>
           <w:rPr>
             <w:rFonts w:eastAsia="Times New Roman" w:cstheme="minorHAnsi"/>
@@ -2389,7 +2040,7 @@
           <w:lang w:eastAsia="pl-PL"/>
         </w:rPr>
       </w:pPr>
-      <w:hyperlink r:id="rId10" w:tooltip="Zasada odwrócenia zależności (strona nie istnieje)" w:history="1">
+      <w:hyperlink r:id="rId12" w:tooltip="Zasada odwrócenia zależności (strona nie istnieje)" w:history="1">
         <w:r>
           <w:rPr>
             <w:rFonts w:eastAsia="Times New Roman" w:cstheme="minorHAnsi"/>
@@ -2408,7 +2059,7 @@
     </w:p>
     <w:p>
       <w:pPr>
-        <w:pStyle w:val="Akapitzlist"/>
+        <w:pStyle w:val="ListParagraph"/>
         <w:numPr>
           <w:ilvl w:val="0"/>
           <w:numId w:val="3"/>
@@ -2421,7 +2072,6 @@
           <w:szCs w:val="24"/>
         </w:rPr>
       </w:pPr>
-      <w:proofErr w:type="spellStart"/>
       <w:r>
         <w:rPr>
           <w:rFonts w:cstheme="minorHAnsi"/>
@@ -2432,34 +2082,38 @@
         </w:rPr>
         <w:t>Dry</w:t>
       </w:r>
-      <w:proofErr w:type="spellEnd"/>
-    </w:p>
-    <w:p>
-      <w:pPr>
-        <w:pStyle w:val="Akapitzlist"/>
+    </w:p>
+    <w:p>
+      <w:pPr>
+        <w:pStyle w:val="ListParagraph"/>
         <w:ind w:left="780"/>
         <w:rPr>
           <w:rFonts w:cstheme="minorHAnsi"/>
         </w:rPr>
       </w:pPr>
-      <w:proofErr w:type="spellStart"/>
       <w:r>
         <w:rPr>
           <w:rFonts w:cstheme="minorHAnsi"/>
         </w:rPr>
         <w:t>Don’tRepeatYourself</w:t>
       </w:r>
-      <w:proofErr w:type="spellEnd"/>
-      <w:r>
-        <w:rPr>
-          <w:rFonts w:cstheme="minorHAnsi"/>
-        </w:rPr>
-        <w:t xml:space="preserve"> – reguła zalecająca unikanie różnego rodzaju powtórzeń wykonywanych przez programistów - na przykład unikanie tych samych czynności podczas kompilowania, unikanie wklejania (lub pisania) tych samych (lub bardzo podobnych) fragmentów kodu w wielu miejscach</w:t>
-      </w:r>
-    </w:p>
-    <w:p>
-      <w:pPr>
-        <w:pStyle w:val="Akapitzlist"/>
+      <w:r>
+        <w:rPr>
+          <w:rFonts w:cstheme="minorHAnsi"/>
+        </w:rPr>
+        <w:t xml:space="preserve"> – reguła zalecająca unikanie różnego rodzaju powtórzeń wykonywanych przez programistów - na przykład unikanie tych samych czynności podczas </w:t>
+      </w:r>
+      <w:r>
+        <w:rPr>
+          <w:rFonts w:cstheme="minorHAnsi"/>
+        </w:rPr>
+        <w:lastRenderedPageBreak/>
+        <w:t>kompilowania, unikanie wklejania (lub pisania) tych samych (lub bardzo podobnych) fragmentów kodu w wielu miejscach</w:t>
+      </w:r>
+    </w:p>
+    <w:p>
+      <w:pPr>
+        <w:pStyle w:val="ListParagraph"/>
         <w:numPr>
           <w:ilvl w:val="0"/>
           <w:numId w:val="3"/>
@@ -2485,48 +2139,18 @@
     </w:p>
     <w:p>
       <w:pPr>
-        <w:pStyle w:val="Akapitzlist"/>
+        <w:pStyle w:val="ListParagraph"/>
         <w:ind w:left="780"/>
         <w:rPr>
           <w:rFonts w:cstheme="minorHAnsi"/>
         </w:rPr>
       </w:pPr>
-      <w:proofErr w:type="spellStart"/>
-      <w:r>
-        <w:rPr>
-          <w:rFonts w:cstheme="minorHAnsi"/>
-        </w:rPr>
-        <w:t>Keep</w:t>
-      </w:r>
-      <w:proofErr w:type="spellEnd"/>
-      <w:r>
-        <w:rPr>
-          <w:rFonts w:cstheme="minorHAnsi"/>
-        </w:rPr>
-        <w:t xml:space="preserve"> </w:t>
-      </w:r>
-      <w:proofErr w:type="spellStart"/>
-      <w:r>
-        <w:rPr>
-          <w:rFonts w:cstheme="minorHAnsi"/>
-        </w:rPr>
-        <w:t>It</w:t>
-      </w:r>
-      <w:proofErr w:type="spellEnd"/>
-      <w:r>
-        <w:rPr>
-          <w:rFonts w:cstheme="minorHAnsi"/>
-        </w:rPr>
-        <w:t xml:space="preserve"> Simple, </w:t>
-      </w:r>
-      <w:proofErr w:type="spellStart"/>
-      <w:r>
-        <w:rPr>
-          <w:rFonts w:cstheme="minorHAnsi"/>
-        </w:rPr>
-        <w:t>Stupid</w:t>
-      </w:r>
-      <w:proofErr w:type="spellEnd"/>
+      <w:r>
+        <w:rPr>
+          <w:rFonts w:cstheme="minorHAnsi"/>
+        </w:rPr>
+        <w:t>Keep It Simple, Stupid</w:t>
+      </w:r>
       <w:r>
         <w:rPr>
           <w:rFonts w:cstheme="minorHAnsi"/>
@@ -2539,10 +2163,10 @@
         </w:rPr>
         <w:t xml:space="preserve"> jej istotą jest dążenie do utrzymania eleganckiej i przejrzystej </w:t>
       </w:r>
-      <w:hyperlink r:id="rId11" w:tooltip="Struktura" w:history="1">
+      <w:hyperlink r:id="rId13" w:tooltip="Struktura" w:history="1">
         <w:r>
           <w:rPr>
-            <w:rStyle w:val="Hipercze"/>
+            <w:rStyle w:val="Hyperlink"/>
             <w:rFonts w:cstheme="minorHAnsi"/>
             <w:color w:val="auto"/>
             <w:u w:val="none"/>
@@ -2575,7 +2199,7 @@
     </w:p>
     <w:p>
       <w:pPr>
-        <w:pStyle w:val="Akapitzlist"/>
+        <w:pStyle w:val="ListParagraph"/>
         <w:numPr>
           <w:ilvl w:val="0"/>
           <w:numId w:val="4"/>
@@ -2588,7 +2212,6 @@
           <w:szCs w:val="24"/>
         </w:rPr>
       </w:pPr>
-      <w:proofErr w:type="spellStart"/>
       <w:r>
         <w:rPr>
           <w:rFonts w:cstheme="minorHAnsi"/>
@@ -2599,11 +2222,10 @@
         </w:rPr>
         <w:t>Refactoringu</w:t>
       </w:r>
-      <w:proofErr w:type="spellEnd"/>
-    </w:p>
-    <w:p>
-      <w:pPr>
-        <w:pStyle w:val="Akapitzlist"/>
+    </w:p>
+    <w:p>
+      <w:pPr>
+        <w:pStyle w:val="ListParagraph"/>
         <w:numPr>
           <w:ilvl w:val="0"/>
           <w:numId w:val="4"/>
@@ -2616,7 +2238,6 @@
           <w:szCs w:val="24"/>
         </w:rPr>
       </w:pPr>
-      <w:proofErr w:type="spellStart"/>
       <w:r>
         <w:rPr>
           <w:rFonts w:cstheme="minorHAnsi"/>
@@ -2625,11 +2246,11 @@
           <w:sz w:val="24"/>
           <w:szCs w:val="24"/>
         </w:rPr>
-        <w:lastRenderedPageBreak/>
-        <w:t>Continous</w:t>
-      </w:r>
-      <w:proofErr w:type="spellEnd"/>
-      <w:r>
+        <w:t>Continous Integration.</w:t>
+      </w:r>
+    </w:p>
+    <w:p>
+      <w:pPr>
         <w:rPr>
           <w:rFonts w:cstheme="minorHAnsi"/>
           <w:b/>
@@ -2637,9 +2258,7 @@
           <w:sz w:val="24"/>
           <w:szCs w:val="24"/>
         </w:rPr>
-        <w:t xml:space="preserve"> </w:t>
-      </w:r>
-      <w:proofErr w:type="spellStart"/>
+      </w:pPr>
       <w:r>
         <w:rPr>
           <w:rFonts w:cstheme="minorHAnsi"/>
@@ -2648,9 +2267,8 @@
           <w:sz w:val="24"/>
           <w:szCs w:val="24"/>
         </w:rPr>
-        <w:t>Integration</w:t>
-      </w:r>
-      <w:proofErr w:type="spellEnd"/>
+        <w:t xml:space="preserve">Korzystamy z metodyki projektowania systemów informatycznych </w:t>
+      </w:r>
       <w:r>
         <w:rPr>
           <w:rFonts w:cstheme="minorHAnsi"/>
@@ -2659,11 +2277,9 @@
           <w:sz w:val="24"/>
           <w:szCs w:val="24"/>
         </w:rPr>
-        <w:t>.</w:t>
-      </w:r>
-    </w:p>
-    <w:p>
-      <w:pPr>
+        <w:t>Scrum</w:t>
+      </w:r>
+      <w:r>
         <w:rPr>
           <w:rFonts w:cstheme="minorHAnsi"/>
           <w:b/>
@@ -2671,43 +2287,12 @@
           <w:sz w:val="24"/>
           <w:szCs w:val="24"/>
         </w:rPr>
-      </w:pPr>
-      <w:r>
-        <w:rPr>
-          <w:rFonts w:cstheme="minorHAnsi"/>
-          <w:b/>
-          <w:i/>
-          <w:sz w:val="24"/>
-          <w:szCs w:val="24"/>
-        </w:rPr>
-        <w:t xml:space="preserve">Korzystamy z metodyki projektowania systemów informatycznych </w:t>
-      </w:r>
-      <w:proofErr w:type="spellStart"/>
-      <w:r>
-        <w:rPr>
-          <w:rFonts w:cstheme="minorHAnsi"/>
-          <w:b/>
-          <w:i/>
-          <w:sz w:val="24"/>
-          <w:szCs w:val="24"/>
-        </w:rPr>
-        <w:t>Scrum</w:t>
-      </w:r>
-      <w:proofErr w:type="spellEnd"/>
-      <w:r>
-        <w:rPr>
-          <w:rFonts w:cstheme="minorHAnsi"/>
-          <w:b/>
-          <w:i/>
-          <w:sz w:val="24"/>
-          <w:szCs w:val="24"/>
-        </w:rPr>
         <w:t xml:space="preserve"> przechodząc przez poszczególne fazy projektowania:</w:t>
       </w:r>
     </w:p>
     <w:p>
       <w:pPr>
-        <w:pStyle w:val="Akapitzlist"/>
+        <w:pStyle w:val="ListParagraph"/>
         <w:numPr>
           <w:ilvl w:val="0"/>
           <w:numId w:val="5"/>
@@ -2733,7 +2318,7 @@
     </w:p>
     <w:p>
       <w:pPr>
-        <w:pStyle w:val="Akapitzlist"/>
+        <w:pStyle w:val="ListParagraph"/>
         <w:numPr>
           <w:ilvl w:val="0"/>
           <w:numId w:val="5"/>
@@ -2759,7 +2344,7 @@
     </w:p>
     <w:p>
       <w:pPr>
-        <w:pStyle w:val="Akapitzlist"/>
+        <w:pStyle w:val="ListParagraph"/>
         <w:numPr>
           <w:ilvl w:val="0"/>
           <w:numId w:val="5"/>
@@ -2785,7 +2370,7 @@
     </w:p>
     <w:p>
       <w:pPr>
-        <w:pStyle w:val="Akapitzlist"/>
+        <w:pStyle w:val="ListParagraph"/>
         <w:numPr>
           <w:ilvl w:val="0"/>
           <w:numId w:val="5"/>
@@ -2811,7 +2396,7 @@
     </w:p>
     <w:p>
       <w:pPr>
-        <w:pStyle w:val="Akapitzlist"/>
+        <w:pStyle w:val="ListParagraph"/>
         <w:numPr>
           <w:ilvl w:val="0"/>
           <w:numId w:val="5"/>
@@ -3101,7 +2686,7 @@
           <w:left w:w="70" w:type="dxa"/>
           <w:right w:w="70" w:type="dxa"/>
         </w:tblCellMar>
-        <w:tblLook w:val="04A0"/>
+        <w:tblLook w:val="04A0" w:firstRow="1" w:lastRow="0" w:firstColumn="1" w:lastColumn="0" w:noHBand="0" w:noVBand="1"/>
       </w:tblPr>
       <w:tblGrid>
         <w:gridCol w:w="9580"/>
@@ -3225,23 +2810,13 @@
                 <w:lang w:eastAsia="pl-PL"/>
               </w:rPr>
             </w:pPr>
-            <w:proofErr w:type="spellStart"/>
             <w:r>
               <w:rPr>
                 <w:rFonts w:eastAsia="Times New Roman" w:cstheme="minorHAnsi"/>
                 <w:color w:val="000000"/>
                 <w:lang w:eastAsia="pl-PL"/>
               </w:rPr>
-              <w:t>Ustawia:imię</w:t>
-            </w:r>
-            <w:proofErr w:type="spellEnd"/>
-            <w:r>
-              <w:rPr>
-                <w:rFonts w:eastAsia="Times New Roman" w:cstheme="minorHAnsi"/>
-                <w:color w:val="000000"/>
-                <w:lang w:eastAsia="pl-PL"/>
-              </w:rPr>
-              <w:t>, nazwisko, stanowisko, godziny pracy, urlopy, dostępność</w:t>
+              <w:t>Ustawia:imię, nazwisko, stanowisko, godziny pracy, urlopy, dostępność</w:t>
             </w:r>
           </w:p>
         </w:tc>
@@ -3425,25 +3000,14 @@
           <w:szCs w:val="24"/>
         </w:rPr>
       </w:pPr>
-      <w:proofErr w:type="spellStart"/>
-      <w:r>
-        <w:rPr>
-          <w:rFonts w:cstheme="minorHAnsi"/>
-          <w:b/>
-          <w:sz w:val="24"/>
-          <w:szCs w:val="24"/>
-        </w:rPr>
-        <w:t>Logistycy</w:t>
-      </w:r>
-      <w:proofErr w:type="spellEnd"/>
-      <w:r>
-        <w:rPr>
-          <w:rFonts w:cstheme="minorHAnsi"/>
-          <w:b/>
-          <w:sz w:val="24"/>
-          <w:szCs w:val="24"/>
-        </w:rPr>
-        <w:t xml:space="preserve"> (sekretarki)</w:t>
+      <w:r>
+        <w:rPr>
+          <w:rFonts w:cstheme="minorHAnsi"/>
+          <w:b/>
+          <w:sz w:val="24"/>
+          <w:szCs w:val="24"/>
+        </w:rPr>
+        <w:t>Logistycy (sekretarki)</w:t>
       </w:r>
     </w:p>
     <w:tbl>
@@ -3453,7 +3017,7 @@
           <w:left w:w="70" w:type="dxa"/>
           <w:right w:w="70" w:type="dxa"/>
         </w:tblCellMar>
-        <w:tblLook w:val="04A0"/>
+        <w:tblLook w:val="04A0" w:firstRow="1" w:lastRow="0" w:firstColumn="1" w:lastColumn="0" w:noHBand="0" w:noVBand="1"/>
       </w:tblPr>
       <w:tblGrid>
         <w:gridCol w:w="9580"/>
@@ -3605,25 +3169,7 @@
                 <w:color w:val="000000"/>
                 <w:lang w:eastAsia="pl-PL"/>
               </w:rPr>
-              <w:t xml:space="preserve">Wyszukiwarka klientów po nazwisku i </w:t>
-            </w:r>
-            <w:proofErr w:type="spellStart"/>
-            <w:r>
-              <w:rPr>
-                <w:rFonts w:eastAsia="Times New Roman" w:cstheme="minorHAnsi"/>
-                <w:color w:val="000000"/>
-                <w:lang w:eastAsia="pl-PL"/>
-              </w:rPr>
-              <w:t>nr</w:t>
-            </w:r>
-            <w:proofErr w:type="spellEnd"/>
-            <w:r>
-              <w:rPr>
-                <w:rFonts w:eastAsia="Times New Roman" w:cstheme="minorHAnsi"/>
-                <w:color w:val="000000"/>
-                <w:lang w:eastAsia="pl-PL"/>
-              </w:rPr>
-              <w:t xml:space="preserve">. rejestracyjnym pojazdu </w:t>
+              <w:t xml:space="preserve">Wyszukiwarka klientów po nazwisku i nr. rejestracyjnym pojazdu </w:t>
             </w:r>
           </w:p>
         </w:tc>
@@ -3860,7 +3406,7 @@
           <w:left w:w="70" w:type="dxa"/>
           <w:right w:w="70" w:type="dxa"/>
         </w:tblCellMar>
-        <w:tblLook w:val="04A0"/>
+        <w:tblLook w:val="04A0" w:firstRow="1" w:lastRow="0" w:firstColumn="1" w:lastColumn="0" w:noHBand="0" w:noVBand="1"/>
       </w:tblPr>
       <w:tblGrid>
         <w:gridCol w:w="9580"/>
@@ -3952,25 +3498,7 @@
                 <w:color w:val="000000"/>
                 <w:lang w:eastAsia="pl-PL"/>
               </w:rPr>
-              <w:t xml:space="preserve">Zielony dzień jest </w:t>
-            </w:r>
-            <w:proofErr w:type="spellStart"/>
-            <w:r>
-              <w:rPr>
-                <w:rFonts w:eastAsia="Times New Roman" w:cstheme="minorHAnsi"/>
-                <w:color w:val="000000"/>
-                <w:lang w:eastAsia="pl-PL"/>
-              </w:rPr>
-              <w:t>klikalny</w:t>
-            </w:r>
-            <w:proofErr w:type="spellEnd"/>
-            <w:r>
-              <w:rPr>
-                <w:rFonts w:eastAsia="Times New Roman" w:cstheme="minorHAnsi"/>
-                <w:color w:val="000000"/>
-                <w:lang w:eastAsia="pl-PL"/>
-              </w:rPr>
-              <w:t>, widzi tam rozpiskę godzinową oraz:</w:t>
+              <w:t>Zielony dzień jest klikalny, widzi tam rozpiskę godzinową oraz:</w:t>
             </w:r>
           </w:p>
         </w:tc>
@@ -4046,25 +3574,7 @@
                 <w:color w:val="000000"/>
                 <w:lang w:eastAsia="pl-PL"/>
               </w:rPr>
-              <w:t xml:space="preserve">         *pola do uzupełnienia: cena swojej naprawy, cena za części, </w:t>
-            </w:r>
-            <w:proofErr w:type="spellStart"/>
-            <w:r>
-              <w:rPr>
-                <w:rFonts w:eastAsia="Times New Roman" w:cstheme="minorHAnsi"/>
-                <w:color w:val="000000"/>
-                <w:lang w:eastAsia="pl-PL"/>
-              </w:rPr>
-              <w:t>textbox</w:t>
-            </w:r>
-            <w:proofErr w:type="spellEnd"/>
-            <w:r>
-              <w:rPr>
-                <w:rFonts w:eastAsia="Times New Roman" w:cstheme="minorHAnsi"/>
-                <w:color w:val="000000"/>
-                <w:lang w:eastAsia="pl-PL"/>
-              </w:rPr>
-              <w:t>- co zrobił</w:t>
+              <w:t xml:space="preserve">         *pola do uzupełnienia: cena swojej naprawy, cena za części, textbox- co zrobił</w:t>
             </w:r>
           </w:p>
         </w:tc>
@@ -4141,7 +3651,7 @@
           <w:left w:w="70" w:type="dxa"/>
           <w:right w:w="70" w:type="dxa"/>
         </w:tblCellMar>
-        <w:tblLook w:val="04A0"/>
+        <w:tblLook w:val="04A0" w:firstRow="1" w:lastRow="0" w:firstColumn="1" w:lastColumn="0" w:noHBand="0" w:noVBand="1"/>
       </w:tblPr>
       <w:tblGrid>
         <w:gridCol w:w="9580"/>
@@ -4217,25 +3727,7 @@
                 <w:color w:val="000000"/>
                 <w:lang w:eastAsia="pl-PL"/>
               </w:rPr>
-              <w:t xml:space="preserve">    Nazwisku, </w:t>
-            </w:r>
-            <w:proofErr w:type="spellStart"/>
-            <w:r>
-              <w:rPr>
-                <w:rFonts w:eastAsia="Times New Roman" w:cstheme="minorHAnsi"/>
-                <w:color w:val="000000"/>
-                <w:lang w:eastAsia="pl-PL"/>
-              </w:rPr>
-              <w:t>nr</w:t>
-            </w:r>
-            <w:proofErr w:type="spellEnd"/>
-            <w:r>
-              <w:rPr>
-                <w:rFonts w:eastAsia="Times New Roman" w:cstheme="minorHAnsi"/>
-                <w:color w:val="000000"/>
-                <w:lang w:eastAsia="pl-PL"/>
-              </w:rPr>
-              <w:t>. rejestra</w:t>
+              <w:t xml:space="preserve">    Nazwisku, nr. rejestra</w:t>
             </w:r>
             <w:r>
               <w:rPr>
@@ -4319,25 +3811,7 @@
                 <w:color w:val="000000"/>
                 <w:lang w:eastAsia="pl-PL"/>
               </w:rPr>
-              <w:t xml:space="preserve">Po zaznaczeniu uaktywnia się przyciski: Zapisz do </w:t>
-            </w:r>
-            <w:proofErr w:type="spellStart"/>
-            <w:r>
-              <w:rPr>
-                <w:rFonts w:eastAsia="Times New Roman" w:cstheme="minorHAnsi"/>
-                <w:color w:val="000000"/>
-                <w:lang w:eastAsia="pl-PL"/>
-              </w:rPr>
-              <w:t>pdf</w:t>
-            </w:r>
-            <w:proofErr w:type="spellEnd"/>
-            <w:r>
-              <w:rPr>
-                <w:rFonts w:eastAsia="Times New Roman" w:cstheme="minorHAnsi"/>
-                <w:color w:val="000000"/>
-                <w:lang w:eastAsia="pl-PL"/>
-              </w:rPr>
-              <w:t xml:space="preserve"> i zapisuje się na komputerze</w:t>
+              <w:t>Po zaznaczeniu uaktywnia się przyciski: Zapisz do pdf i zapisuje się na komputerze</w:t>
             </w:r>
           </w:p>
         </w:tc>
@@ -4376,7 +3850,7 @@
           <w:left w:w="70" w:type="dxa"/>
           <w:right w:w="70" w:type="dxa"/>
         </w:tblCellMar>
-        <w:tblLook w:val="04A0"/>
+        <w:tblLook w:val="04A0" w:firstRow="1" w:lastRow="0" w:firstColumn="1" w:lastColumn="0" w:noHBand="0" w:noVBand="1"/>
       </w:tblPr>
       <w:tblGrid>
         <w:gridCol w:w="9580"/>
@@ -4414,6 +3888,7 @@
                 <w:color w:val="000000"/>
                 <w:lang w:eastAsia="pl-PL"/>
               </w:rPr>
+              <w:lastRenderedPageBreak/>
               <w:t>Każdy ma zakładkę z wysz</w:t>
             </w:r>
             <w:r>
@@ -4468,25 +3943,7 @@
                 <w:color w:val="000000"/>
                 <w:lang w:eastAsia="pl-PL"/>
               </w:rPr>
-              <w:t xml:space="preserve">   dacie (od -do), </w:t>
-            </w:r>
-            <w:proofErr w:type="spellStart"/>
-            <w:r>
-              <w:rPr>
-                <w:rFonts w:eastAsia="Times New Roman" w:cstheme="minorHAnsi"/>
-                <w:color w:val="000000"/>
-                <w:lang w:eastAsia="pl-PL"/>
-              </w:rPr>
-              <w:t>nr</w:t>
-            </w:r>
-            <w:proofErr w:type="spellEnd"/>
-            <w:r>
-              <w:rPr>
-                <w:rFonts w:eastAsia="Times New Roman" w:cstheme="minorHAnsi"/>
-                <w:color w:val="000000"/>
-                <w:lang w:eastAsia="pl-PL"/>
-              </w:rPr>
-              <w:t>. rejestracyjnym, nazwisku klienta, nazwisku mechanika (Można łączyć)</w:t>
+              <w:t xml:space="preserve">   dacie (od -do), nr. rejestracyjnym, nazwisku klienta, nazwisku mechanika (Można łączyć)</w:t>
             </w:r>
           </w:p>
         </w:tc>
@@ -4525,7 +3982,7 @@
           <w:left w:w="70" w:type="dxa"/>
           <w:right w:w="70" w:type="dxa"/>
         </w:tblCellMar>
-        <w:tblLook w:val="04A0"/>
+        <w:tblLook w:val="04A0" w:firstRow="1" w:lastRow="0" w:firstColumn="1" w:lastColumn="0" w:noHBand="0" w:noVBand="1"/>
       </w:tblPr>
       <w:tblGrid>
         <w:gridCol w:w="9580"/>
@@ -4661,7 +4118,6 @@
           <w:szCs w:val="40"/>
         </w:rPr>
       </w:pPr>
-      <w:proofErr w:type="spellStart"/>
       <w:r>
         <w:rPr>
           <w:rFonts w:cstheme="minorHAnsi"/>
@@ -4669,33 +4125,12 @@
           <w:sz w:val="40"/>
           <w:szCs w:val="40"/>
         </w:rPr>
-        <w:t>User</w:t>
-      </w:r>
-      <w:proofErr w:type="spellEnd"/>
-      <w:r>
-        <w:rPr>
-          <w:rFonts w:cstheme="minorHAnsi"/>
-          <w:b/>
-          <w:sz w:val="40"/>
-          <w:szCs w:val="40"/>
-        </w:rPr>
-        <w:t xml:space="preserve"> </w:t>
-      </w:r>
-      <w:proofErr w:type="spellStart"/>
-      <w:r>
-        <w:rPr>
-          <w:rFonts w:cstheme="minorHAnsi"/>
-          <w:b/>
-          <w:sz w:val="40"/>
-          <w:szCs w:val="40"/>
-        </w:rPr>
-        <w:t>Stories</w:t>
-      </w:r>
-      <w:proofErr w:type="spellEnd"/>
-    </w:p>
-    <w:p>
-      <w:pPr>
-        <w:pStyle w:val="Akapitzlist"/>
+        <w:t>User Stories</w:t>
+      </w:r>
+    </w:p>
+    <w:p>
+      <w:pPr>
+        <w:pStyle w:val="ListParagraph"/>
         <w:numPr>
           <w:ilvl w:val="0"/>
           <w:numId w:val="8"/>
@@ -4720,7 +4155,7 @@
     </w:p>
     <w:p>
       <w:pPr>
-        <w:pStyle w:val="Akapitzlist"/>
+        <w:pStyle w:val="ListParagraph"/>
         <w:numPr>
           <w:ilvl w:val="0"/>
           <w:numId w:val="8"/>
@@ -4756,7 +4191,7 @@
     </w:p>
     <w:p>
       <w:pPr>
-        <w:pStyle w:val="Akapitzlist"/>
+        <w:pStyle w:val="ListParagraph"/>
         <w:numPr>
           <w:ilvl w:val="0"/>
           <w:numId w:val="8"/>
@@ -4781,7 +4216,7 @@
     </w:p>
     <w:p>
       <w:pPr>
-        <w:pStyle w:val="Akapitzlist"/>
+        <w:pStyle w:val="ListParagraph"/>
         <w:numPr>
           <w:ilvl w:val="0"/>
           <w:numId w:val="8"/>
@@ -4801,42 +4236,24 @@
           <w:szCs w:val="24"/>
           <w:lang w:eastAsia="pl-PL"/>
         </w:rPr>
-        <w:t xml:space="preserve">Po podaniu odpowiednich danych mogę </w:t>
-      </w:r>
-      <w:r>
+        <w:t>Po podaniu odpowiednich danych mogę dodać nowego użytkownika lub anulować dodawanie pracownika.</w:t>
+      </w:r>
+    </w:p>
+    <w:p>
+      <w:pPr>
+        <w:pStyle w:val="ListParagraph"/>
+        <w:spacing w:after="0" w:line="240" w:lineRule="auto"/>
         <w:rPr>
           <w:rFonts w:eastAsia="Times New Roman" w:cstheme="minorHAnsi"/>
           <w:sz w:val="24"/>
           <w:szCs w:val="24"/>
           <w:lang w:eastAsia="pl-PL"/>
         </w:rPr>
-        <w:t>67</w:t>
-      </w:r>
-      <w:r>
-        <w:rPr>
-          <w:rFonts w:eastAsia="Times New Roman" w:cstheme="minorHAnsi"/>
-          <w:sz w:val="24"/>
-          <w:szCs w:val="24"/>
-          <w:lang w:eastAsia="pl-PL"/>
-        </w:rPr>
-        <w:t>dodać nowego użytkownika lub anulować dodawanie pracownika.</w:t>
-      </w:r>
-    </w:p>
-    <w:p>
-      <w:pPr>
-        <w:pStyle w:val="Akapitzlist"/>
-        <w:spacing w:after="0" w:line="240" w:lineRule="auto"/>
-        <w:rPr>
-          <w:rFonts w:eastAsia="Times New Roman" w:cstheme="minorHAnsi"/>
-          <w:sz w:val="24"/>
-          <w:szCs w:val="24"/>
-          <w:lang w:eastAsia="pl-PL"/>
-        </w:rPr>
-      </w:pPr>
-    </w:p>
-    <w:p>
-      <w:pPr>
-        <w:pStyle w:val="Akapitzlist"/>
+      </w:pPr>
+    </w:p>
+    <w:p>
+      <w:pPr>
+        <w:pStyle w:val="ListParagraph"/>
         <w:numPr>
           <w:ilvl w:val="0"/>
           <w:numId w:val="8"/>
@@ -4861,7 +4278,7 @@
     </w:p>
     <w:p>
       <w:pPr>
-        <w:pStyle w:val="Akapitzlist"/>
+        <w:pStyle w:val="ListParagraph"/>
         <w:spacing w:after="0" w:line="240" w:lineRule="auto"/>
         <w:rPr>
           <w:rFonts w:eastAsia="Times New Roman" w:cstheme="minorHAnsi"/>
@@ -4873,7 +4290,7 @@
     </w:p>
     <w:p>
       <w:pPr>
-        <w:pStyle w:val="Akapitzlist"/>
+        <w:pStyle w:val="ListParagraph"/>
         <w:numPr>
           <w:ilvl w:val="0"/>
           <w:numId w:val="8"/>
@@ -4898,7 +4315,7 @@
     </w:p>
     <w:p>
       <w:pPr>
-        <w:pStyle w:val="Akapitzlist"/>
+        <w:pStyle w:val="ListParagraph"/>
         <w:numPr>
           <w:ilvl w:val="0"/>
           <w:numId w:val="8"/>
@@ -4923,7 +4340,7 @@
     </w:p>
     <w:p>
       <w:pPr>
-        <w:pStyle w:val="Akapitzlist"/>
+        <w:pStyle w:val="ListParagraph"/>
         <w:spacing w:after="0" w:line="240" w:lineRule="auto"/>
         <w:rPr>
           <w:rFonts w:eastAsia="Times New Roman" w:cstheme="minorHAnsi"/>
@@ -4935,7 +4352,7 @@
     </w:p>
     <w:p>
       <w:pPr>
-        <w:pStyle w:val="Akapitzlist"/>
+        <w:pStyle w:val="ListParagraph"/>
         <w:numPr>
           <w:ilvl w:val="0"/>
           <w:numId w:val="8"/>
@@ -4957,31 +4374,1410 @@
     </w:p>
     <w:p>
       <w:pPr>
-        <w:pStyle w:val="Akapitzlist"/>
-        <w:rPr>
-          <w:rFonts w:cstheme="minorHAnsi"/>
-          <w:sz w:val="24"/>
-          <w:szCs w:val="24"/>
-        </w:rPr>
-      </w:pPr>
-    </w:p>
-    <w:p>
-      <w:pPr>
-        <w:rPr>
-          <w:rFonts w:cstheme="minorHAnsi"/>
-          <w:sz w:val="24"/>
-          <w:szCs w:val="24"/>
-        </w:rPr>
-      </w:pPr>
-    </w:p>
-    <w:p>
-      <w:pPr>
-        <w:rPr>
-          <w:rFonts w:cstheme="minorHAnsi"/>
-          <w:sz w:val="24"/>
-          <w:szCs w:val="24"/>
-        </w:rPr>
-      </w:pPr>
+        <w:pStyle w:val="ListParagraph"/>
+        <w:rPr>
+          <w:rFonts w:cstheme="minorHAnsi"/>
+          <w:sz w:val="24"/>
+          <w:szCs w:val="24"/>
+        </w:rPr>
+      </w:pPr>
+    </w:p>
+    <w:p>
+      <w:pPr>
+        <w:pStyle w:val="ListParagraph"/>
+        <w:numPr>
+          <w:ilvl w:val="0"/>
+          <w:numId w:val="8"/>
+        </w:numPr>
+        <w:rPr>
+          <w:rFonts w:cstheme="minorHAnsi"/>
+          <w:sz w:val="24"/>
+          <w:szCs w:val="24"/>
+        </w:rPr>
+      </w:pPr>
+      <w:r>
+        <w:rPr>
+          <w:rFonts w:cstheme="minorHAnsi"/>
+          <w:sz w:val="24"/>
+          <w:szCs w:val="24"/>
+        </w:rPr>
+        <w:t>Jako mechanik mogę wyświetlić swój panel użytkownika, po zalogowaniu się.</w:t>
+      </w:r>
+    </w:p>
+    <w:p>
+      <w:pPr>
+        <w:pStyle w:val="ListParagraph"/>
+        <w:rPr>
+          <w:rFonts w:cstheme="minorHAnsi"/>
+          <w:sz w:val="24"/>
+          <w:szCs w:val="24"/>
+        </w:rPr>
+      </w:pPr>
+    </w:p>
+    <w:p>
+      <w:pPr>
+        <w:pStyle w:val="ListParagraph"/>
+        <w:numPr>
+          <w:ilvl w:val="0"/>
+          <w:numId w:val="8"/>
+        </w:numPr>
+        <w:rPr>
+          <w:rFonts w:cstheme="minorHAnsi"/>
+          <w:sz w:val="24"/>
+          <w:szCs w:val="24"/>
+        </w:rPr>
+      </w:pPr>
+      <w:r>
+        <w:rPr>
+          <w:rFonts w:cstheme="minorHAnsi"/>
+          <w:sz w:val="24"/>
+          <w:szCs w:val="24"/>
+        </w:rPr>
+        <w:t>Jako mechanik mogę wyświetlić swój kalendarz pracy i sprawdzic grafik na dany dzień.</w:t>
+      </w:r>
+    </w:p>
+    <w:p>
+      <w:pPr>
+        <w:pStyle w:val="ListParagraph"/>
+        <w:rPr>
+          <w:rFonts w:cstheme="minorHAnsi"/>
+          <w:sz w:val="24"/>
+          <w:szCs w:val="24"/>
+        </w:rPr>
+      </w:pPr>
+    </w:p>
+    <w:p>
+      <w:pPr>
+        <w:pStyle w:val="ListParagraph"/>
+        <w:numPr>
+          <w:ilvl w:val="0"/>
+          <w:numId w:val="8"/>
+        </w:numPr>
+        <w:rPr>
+          <w:rFonts w:cstheme="minorHAnsi"/>
+          <w:sz w:val="24"/>
+          <w:szCs w:val="24"/>
+        </w:rPr>
+      </w:pPr>
+      <w:r>
+        <w:rPr>
+          <w:rFonts w:cstheme="minorHAnsi"/>
+          <w:sz w:val="24"/>
+          <w:szCs w:val="24"/>
+        </w:rPr>
+        <w:t>Jako mechanik mogę wprowadzić dane dotyczące wykonanej naprawy i zatwierdzić zmiany.</w:t>
+      </w:r>
+    </w:p>
+    <w:p>
+      <w:pPr>
+        <w:rPr>
+          <w:rFonts w:cstheme="minorHAnsi"/>
+          <w:sz w:val="24"/>
+          <w:szCs w:val="24"/>
+        </w:rPr>
+      </w:pPr>
+    </w:p>
+    <w:p>
+      <w:pPr>
+        <w:rPr>
+          <w:rFonts w:cstheme="minorHAnsi"/>
+          <w:sz w:val="24"/>
+          <w:szCs w:val="24"/>
+        </w:rPr>
+      </w:pPr>
+    </w:p>
+    <w:p>
+      <w:pPr>
+        <w:rPr>
+          <w:rFonts w:cstheme="minorHAnsi"/>
+          <w:sz w:val="24"/>
+          <w:szCs w:val="24"/>
+        </w:rPr>
+      </w:pPr>
+    </w:p>
+    <w:p>
+      <w:pPr>
+        <w:rPr>
+          <w:rFonts w:cstheme="minorHAnsi"/>
+          <w:sz w:val="24"/>
+          <w:szCs w:val="24"/>
+        </w:rPr>
+      </w:pPr>
+    </w:p>
+    <w:p>
+      <w:pPr>
+        <w:rPr>
+          <w:rFonts w:cstheme="minorHAnsi"/>
+          <w:b/>
+          <w:sz w:val="40"/>
+          <w:szCs w:val="40"/>
+        </w:rPr>
+      </w:pPr>
+      <w:r>
+        <w:rPr>
+          <w:rFonts w:cstheme="minorHAnsi"/>
+          <w:b/>
+          <w:sz w:val="40"/>
+          <w:szCs w:val="40"/>
+        </w:rPr>
+        <w:t>Scenariusze testowe</w:t>
+      </w:r>
+    </w:p>
+    <w:p>
+      <w:pPr>
+        <w:rPr>
+          <w:rFonts w:cstheme="minorHAnsi"/>
+          <w:b/>
+          <w:sz w:val="24"/>
+          <w:szCs w:val="24"/>
+        </w:rPr>
+      </w:pPr>
+      <w:r>
+        <w:rPr>
+          <w:rFonts w:cstheme="minorHAnsi"/>
+          <w:b/>
+          <w:sz w:val="24"/>
+          <w:szCs w:val="24"/>
+        </w:rPr>
+        <w:t>#UC1</w:t>
+      </w:r>
+      <w:r>
+        <w:rPr>
+          <w:rFonts w:cstheme="minorHAnsi"/>
+          <w:b/>
+          <w:sz w:val="24"/>
+          <w:szCs w:val="24"/>
+        </w:rPr>
+        <w:t xml:space="preserve"> Loguję</w:t>
+      </w:r>
+      <w:r>
+        <w:rPr>
+          <w:rFonts w:cstheme="minorHAnsi"/>
+          <w:b/>
+          <w:sz w:val="24"/>
+          <w:szCs w:val="24"/>
+        </w:rPr>
+        <w:t xml:space="preserve"> użytkownika</w:t>
+      </w:r>
+    </w:p>
+    <w:p>
+      <w:pPr>
+        <w:rPr>
+          <w:rFonts w:cstheme="minorHAnsi"/>
+          <w:sz w:val="24"/>
+          <w:szCs w:val="24"/>
+        </w:rPr>
+      </w:pPr>
+      <w:r>
+        <w:rPr>
+          <w:rFonts w:cstheme="minorHAnsi"/>
+          <w:sz w:val="24"/>
+          <w:szCs w:val="24"/>
+        </w:rPr>
+        <w:lastRenderedPageBreak/>
+        <w:t>Przypadek użycia zaczyna się gdy wyświetlam witrynę systemu UsterkiMechaniczne. Widzę panel logowania. Wpisuję login i hasło użytkownika. Następuje przekierowanie na moje konto. Przypadek użycia kończy się.</w:t>
+      </w:r>
+    </w:p>
+    <w:p>
+      <w:pPr>
+        <w:rPr>
+          <w:rFonts w:cstheme="minorHAnsi"/>
+          <w:sz w:val="24"/>
+          <w:szCs w:val="24"/>
+        </w:rPr>
+      </w:pPr>
+      <w:r>
+        <w:rPr>
+          <w:rFonts w:cstheme="minorHAnsi"/>
+          <w:sz w:val="24"/>
+          <w:szCs w:val="24"/>
+        </w:rPr>
+        <w:t>Nadzwyczajny ciąg zdarzeń: podanie złego loginu lub hasła</w:t>
+      </w:r>
+      <w:r>
+        <w:rPr>
+          <w:rFonts w:cstheme="minorHAnsi"/>
+          <w:sz w:val="24"/>
+          <w:szCs w:val="24"/>
+        </w:rPr>
+        <w:t xml:space="preserve"> bądź nie podanie jednego z pól</w:t>
+      </w:r>
+      <w:r>
+        <w:rPr>
+          <w:rFonts w:cstheme="minorHAnsi"/>
+          <w:sz w:val="24"/>
+          <w:szCs w:val="24"/>
+        </w:rPr>
+        <w:t xml:space="preserve"> – zalogowanie użytkownika nie nastąpi.</w:t>
+      </w:r>
+    </w:p>
+    <w:p>
+      <w:pPr>
+        <w:rPr>
+          <w:rFonts w:cstheme="minorHAnsi"/>
+          <w:sz w:val="24"/>
+          <w:szCs w:val="24"/>
+        </w:rPr>
+      </w:pPr>
+    </w:p>
+    <w:p>
+      <w:pPr>
+        <w:rPr>
+          <w:rFonts w:cstheme="minorHAnsi"/>
+          <w:b/>
+          <w:sz w:val="24"/>
+          <w:szCs w:val="24"/>
+        </w:rPr>
+      </w:pPr>
+      <w:r>
+        <w:rPr>
+          <w:rFonts w:cstheme="minorHAnsi"/>
+          <w:b/>
+          <w:sz w:val="24"/>
+          <w:szCs w:val="24"/>
+        </w:rPr>
+        <w:t>#UC2</w:t>
+      </w:r>
+      <w:r>
+        <w:rPr>
+          <w:rFonts w:cstheme="minorHAnsi"/>
+          <w:b/>
+          <w:sz w:val="24"/>
+          <w:szCs w:val="24"/>
+        </w:rPr>
+        <w:t xml:space="preserve"> Dodaję</w:t>
+      </w:r>
+      <w:r>
+        <w:rPr>
+          <w:rFonts w:cstheme="minorHAnsi"/>
+          <w:b/>
+          <w:sz w:val="24"/>
+          <w:szCs w:val="24"/>
+        </w:rPr>
+        <w:t xml:space="preserve"> nowego użytkownika</w:t>
+      </w:r>
+    </w:p>
+    <w:p>
+      <w:pPr>
+        <w:rPr>
+          <w:rFonts w:cstheme="minorHAnsi"/>
+          <w:sz w:val="24"/>
+          <w:szCs w:val="24"/>
+        </w:rPr>
+      </w:pPr>
+      <w:r>
+        <w:rPr>
+          <w:rFonts w:cstheme="minorHAnsi"/>
+          <w:sz w:val="24"/>
+          <w:szCs w:val="24"/>
+        </w:rPr>
+        <w:t xml:space="preserve">Przypadek użycia zaczyna się gdy </w:t>
+      </w:r>
+      <w:r>
+        <w:rPr>
+          <w:rFonts w:eastAsia="Times New Roman" w:cstheme="minorHAnsi"/>
+          <w:sz w:val="24"/>
+          <w:szCs w:val="24"/>
+          <w:lang w:eastAsia="pl-PL"/>
+        </w:rPr>
+        <w:t>przechodzę do panelu dodawania nowych użytkowników jako administrator</w:t>
+      </w:r>
+      <w:r>
+        <w:rPr>
+          <w:rFonts w:cstheme="minorHAnsi"/>
+          <w:sz w:val="24"/>
+          <w:szCs w:val="24"/>
+        </w:rPr>
+        <w:t xml:space="preserve">. </w:t>
+      </w:r>
+      <w:r>
+        <w:rPr>
+          <w:rFonts w:cstheme="minorHAnsi"/>
+          <w:sz w:val="24"/>
+          <w:szCs w:val="24"/>
+        </w:rPr>
+        <w:t>Podaję dane</w:t>
+      </w:r>
+      <w:r>
+        <w:rPr>
+          <w:rFonts w:cstheme="minorHAnsi"/>
+          <w:sz w:val="24"/>
+          <w:szCs w:val="24"/>
+        </w:rPr>
+        <w:t xml:space="preserve">. </w:t>
+      </w:r>
+      <w:r>
+        <w:rPr>
+          <w:rFonts w:cstheme="minorHAnsi"/>
+          <w:sz w:val="24"/>
+          <w:szCs w:val="24"/>
+        </w:rPr>
+        <w:t>Po ich zatwierdzeniu p</w:t>
+      </w:r>
+      <w:r>
+        <w:rPr>
+          <w:rFonts w:cstheme="minorHAnsi"/>
+          <w:sz w:val="24"/>
+          <w:szCs w:val="24"/>
+        </w:rPr>
+        <w:t>rzypadek użycia kończy się.</w:t>
+      </w:r>
+    </w:p>
+    <w:p>
+      <w:pPr>
+        <w:rPr>
+          <w:rFonts w:cstheme="minorHAnsi"/>
+          <w:sz w:val="24"/>
+          <w:szCs w:val="24"/>
+        </w:rPr>
+      </w:pPr>
+      <w:r>
+        <w:rPr>
+          <w:rFonts w:cstheme="minorHAnsi"/>
+          <w:sz w:val="24"/>
+          <w:szCs w:val="24"/>
+        </w:rPr>
+        <w:t xml:space="preserve">Nadzwyczajny ciąg zdarzeń: </w:t>
+      </w:r>
+      <w:r>
+        <w:rPr>
+          <w:rFonts w:eastAsia="Times New Roman" w:cstheme="minorHAnsi"/>
+          <w:sz w:val="24"/>
+          <w:szCs w:val="24"/>
+          <w:lang w:eastAsia="pl-PL"/>
+        </w:rPr>
+        <w:t>anulowanie dodawania pracownika</w:t>
+      </w:r>
+      <w:r>
+        <w:rPr>
+          <w:rFonts w:eastAsia="Times New Roman" w:cstheme="minorHAnsi"/>
+          <w:sz w:val="24"/>
+          <w:szCs w:val="24"/>
+          <w:lang w:eastAsia="pl-PL"/>
+        </w:rPr>
+        <w:t>, nie podanie wymaganych danych, nie zaznaczenie rodzaju konta – przypadek użycia kończy się nie dodaniem nowego konta</w:t>
+      </w:r>
+      <w:r>
+        <w:rPr>
+          <w:rFonts w:eastAsia="Times New Roman" w:cstheme="minorHAnsi"/>
+          <w:sz w:val="24"/>
+          <w:szCs w:val="24"/>
+          <w:lang w:eastAsia="pl-PL"/>
+        </w:rPr>
+        <w:t xml:space="preserve"> i wyświetleniem komunikatu błędu</w:t>
+      </w:r>
+      <w:r>
+        <w:rPr>
+          <w:rFonts w:cstheme="minorHAnsi"/>
+          <w:sz w:val="24"/>
+          <w:szCs w:val="24"/>
+        </w:rPr>
+        <w:t>.</w:t>
+      </w:r>
+      <w:r>
+        <w:rPr>
+          <w:rFonts w:cstheme="minorHAnsi"/>
+          <w:sz w:val="24"/>
+          <w:szCs w:val="24"/>
+        </w:rPr>
+        <w:t xml:space="preserve"> Podaniem złej formy imienia, nazwiska lub hasła- komunika</w:t>
+      </w:r>
+      <w:r>
+        <w:rPr>
+          <w:rFonts w:cstheme="minorHAnsi"/>
+          <w:sz w:val="24"/>
+          <w:szCs w:val="24"/>
+        </w:rPr>
+        <w:t>t błędu z opisanymi wymaganiami i nie dodanie nowego konta.</w:t>
+      </w:r>
+    </w:p>
+    <w:p>
+      <w:pPr>
+        <w:rPr>
+          <w:rFonts w:cstheme="minorHAnsi"/>
+          <w:sz w:val="24"/>
+          <w:szCs w:val="24"/>
+        </w:rPr>
+      </w:pPr>
+    </w:p>
+    <w:p>
+      <w:pPr>
+        <w:rPr>
+          <w:rFonts w:cstheme="minorHAnsi"/>
+          <w:sz w:val="24"/>
+          <w:szCs w:val="24"/>
+        </w:rPr>
+      </w:pPr>
+      <w:r>
+        <w:rPr>
+          <w:rFonts w:cstheme="minorHAnsi"/>
+          <w:b/>
+          <w:sz w:val="24"/>
+          <w:szCs w:val="24"/>
+        </w:rPr>
+        <w:t>#UC3Dodaję klienta</w:t>
+      </w:r>
+      <w:r>
+        <w:rPr>
+          <w:rFonts w:cstheme="minorHAnsi"/>
+          <w:sz w:val="24"/>
+          <w:szCs w:val="24"/>
+        </w:rPr>
+        <w:br/>
+      </w:r>
+      <w:r>
+        <w:rPr>
+          <w:rFonts w:cstheme="minorHAnsi"/>
+          <w:sz w:val="24"/>
+          <w:szCs w:val="24"/>
+        </w:rPr>
+        <w:br/>
+        <w:t>Przypadek użycia zaczyna się, gdy wchodzę w wyszukiwarkę sekretarki. Podaję dane nowego klienta i zatwierdzam. Po zatwierdzeniu w bazie, jak i w wyszukiwarce klientów, pojawia się nowo dodana osoba. Przypadek użycia kończy się.</w:t>
+      </w:r>
+      <w:r>
+        <w:rPr>
+          <w:rFonts w:cstheme="minorHAnsi"/>
+          <w:sz w:val="24"/>
+          <w:szCs w:val="24"/>
+        </w:rPr>
+        <w:br/>
+      </w:r>
+      <w:r>
+        <w:rPr>
+          <w:rFonts w:cstheme="minorHAnsi"/>
+          <w:sz w:val="24"/>
+          <w:szCs w:val="24"/>
+        </w:rPr>
+        <w:br/>
+        <w:t>Nadzwyczajny ciąg zdarzeń: Podany klient już istnieje- konflikt z kluczem głównym, którym jest numer tablicy rejestracyjnej, nie podanie którejkolwiek z danych</w:t>
+      </w:r>
+      <w:r>
+        <w:rPr>
+          <w:rFonts w:cstheme="minorHAnsi"/>
+          <w:sz w:val="24"/>
+          <w:szCs w:val="24"/>
+        </w:rPr>
+        <w:t xml:space="preserve"> bądź zakończenie przyciskiem anulowania</w:t>
+      </w:r>
+      <w:r>
+        <w:rPr>
+          <w:rFonts w:cstheme="minorHAnsi"/>
+          <w:sz w:val="24"/>
+          <w:szCs w:val="24"/>
+        </w:rPr>
+        <w:t>. Przypadek użycia kończy się nie dodaniem klienta do bazy i wyświetleniem stosownego komunikatu.</w:t>
+      </w:r>
+    </w:p>
+    <w:p>
+      <w:pPr>
+        <w:rPr>
+          <w:rFonts w:cstheme="minorHAnsi"/>
+          <w:sz w:val="24"/>
+          <w:szCs w:val="24"/>
+        </w:rPr>
+      </w:pPr>
+    </w:p>
+    <w:p>
+      <w:pPr>
+        <w:rPr>
+          <w:rFonts w:cstheme="minorHAnsi"/>
+          <w:b/>
+          <w:sz w:val="24"/>
+          <w:szCs w:val="24"/>
+        </w:rPr>
+      </w:pPr>
+      <w:r>
+        <w:rPr>
+          <w:rFonts w:cstheme="minorHAnsi"/>
+          <w:b/>
+          <w:sz w:val="24"/>
+          <w:szCs w:val="24"/>
+        </w:rPr>
+        <w:t>#UC3Wyszukuję</w:t>
+      </w:r>
+      <w:r>
+        <w:rPr>
+          <w:rFonts w:cstheme="minorHAnsi"/>
+          <w:b/>
+          <w:sz w:val="24"/>
+          <w:szCs w:val="24"/>
+        </w:rPr>
+        <w:t xml:space="preserve"> klienta</w:t>
+      </w:r>
+    </w:p>
+    <w:p>
+      <w:pPr>
+        <w:rPr>
+          <w:rFonts w:cstheme="minorHAnsi"/>
+          <w:sz w:val="24"/>
+          <w:szCs w:val="24"/>
+        </w:rPr>
+      </w:pPr>
+      <w:r>
+        <w:rPr>
+          <w:rFonts w:cstheme="minorHAnsi"/>
+          <w:sz w:val="24"/>
+          <w:szCs w:val="24"/>
+        </w:rPr>
+        <w:t>Przypadek użycia zaczyna się</w:t>
+      </w:r>
+      <w:r>
+        <w:rPr>
+          <w:rFonts w:cstheme="minorHAnsi"/>
+          <w:sz w:val="24"/>
+          <w:szCs w:val="24"/>
+        </w:rPr>
+        <w:t>,</w:t>
+      </w:r>
+      <w:r>
+        <w:rPr>
+          <w:rFonts w:cstheme="minorHAnsi"/>
+          <w:sz w:val="24"/>
+          <w:szCs w:val="24"/>
+        </w:rPr>
+        <w:t xml:space="preserve"> gdy wc</w:t>
+      </w:r>
+      <w:r>
+        <w:rPr>
+          <w:rFonts w:eastAsia="Times New Roman" w:cstheme="minorHAnsi"/>
+          <w:sz w:val="24"/>
+          <w:szCs w:val="24"/>
+          <w:lang w:eastAsia="pl-PL"/>
+        </w:rPr>
+        <w:t>hodzę w</w:t>
+      </w:r>
+      <w:r>
+        <w:rPr>
+          <w:rFonts w:eastAsia="Times New Roman" w:cstheme="minorHAnsi"/>
+          <w:sz w:val="24"/>
+          <w:szCs w:val="24"/>
+          <w:lang w:eastAsia="pl-PL"/>
+        </w:rPr>
+        <w:t xml:space="preserve"> wyszukiwarkę sekretarki</w:t>
+      </w:r>
+      <w:r>
+        <w:rPr>
+          <w:rFonts w:cstheme="minorHAnsi"/>
+          <w:sz w:val="24"/>
+          <w:szCs w:val="24"/>
+        </w:rPr>
+        <w:t>. Podaję dane</w:t>
+      </w:r>
+      <w:r>
+        <w:rPr>
+          <w:rFonts w:cstheme="minorHAnsi"/>
+          <w:sz w:val="24"/>
+          <w:szCs w:val="24"/>
+        </w:rPr>
+        <w:t xml:space="preserve"> do wyszukania: </w:t>
+      </w:r>
+      <w:r>
+        <w:rPr>
+          <w:rFonts w:eastAsia="Times New Roman" w:cstheme="minorHAnsi"/>
+          <w:color w:val="000000"/>
+          <w:sz w:val="24"/>
+          <w:szCs w:val="24"/>
+          <w:lang w:eastAsia="pl-PL"/>
+        </w:rPr>
+        <w:t>nazwiskolub nr. rejestracyjny pojazdu</w:t>
+      </w:r>
+      <w:r>
+        <w:rPr>
+          <w:rFonts w:cstheme="minorHAnsi"/>
+          <w:sz w:val="24"/>
+          <w:szCs w:val="24"/>
+        </w:rPr>
+        <w:t xml:space="preserve">. Po ich zatwierdzeniu </w:t>
+      </w:r>
+      <w:r>
+        <w:rPr>
+          <w:rFonts w:cstheme="minorHAnsi"/>
+          <w:sz w:val="24"/>
+          <w:szCs w:val="24"/>
+        </w:rPr>
+        <w:t>otrzymuję klientów z bazy spełniających kryteria. P</w:t>
+      </w:r>
+      <w:r>
+        <w:rPr>
+          <w:rFonts w:cstheme="minorHAnsi"/>
+          <w:sz w:val="24"/>
+          <w:szCs w:val="24"/>
+        </w:rPr>
+        <w:t>rzypadek użycia kończy się.</w:t>
+      </w:r>
+    </w:p>
+    <w:p>
+      <w:pPr>
+        <w:rPr>
+          <w:rFonts w:cstheme="minorHAnsi"/>
+          <w:sz w:val="24"/>
+          <w:szCs w:val="24"/>
+        </w:rPr>
+      </w:pPr>
+      <w:r>
+        <w:rPr>
+          <w:rFonts w:cstheme="minorHAnsi"/>
+          <w:sz w:val="24"/>
+          <w:szCs w:val="24"/>
+        </w:rPr>
+        <w:t xml:space="preserve">Nadzwyczajny ciąg zdarzeń: </w:t>
+      </w:r>
+      <w:r>
+        <w:rPr>
+          <w:rFonts w:eastAsia="Times New Roman" w:cstheme="minorHAnsi"/>
+          <w:sz w:val="24"/>
+          <w:szCs w:val="24"/>
+          <w:lang w:eastAsia="pl-PL"/>
+        </w:rPr>
+        <w:t>brak klientów spełniających podane kryteria w bazie</w:t>
+      </w:r>
+      <w:r>
+        <w:rPr>
+          <w:rFonts w:cstheme="minorHAnsi"/>
+          <w:sz w:val="24"/>
+          <w:szCs w:val="24"/>
+        </w:rPr>
+        <w:t>.</w:t>
+      </w:r>
+    </w:p>
+    <w:p>
+      <w:pPr>
+        <w:rPr>
+          <w:rFonts w:cstheme="minorHAnsi"/>
+          <w:sz w:val="24"/>
+          <w:szCs w:val="24"/>
+        </w:rPr>
+      </w:pPr>
+    </w:p>
+    <w:p>
+      <w:pPr>
+        <w:rPr>
+          <w:rFonts w:cstheme="minorHAnsi"/>
+          <w:sz w:val="24"/>
+          <w:szCs w:val="24"/>
+        </w:rPr>
+      </w:pPr>
+    </w:p>
+    <w:p>
+      <w:pPr>
+        <w:rPr>
+          <w:rFonts w:cstheme="minorHAnsi"/>
+          <w:sz w:val="24"/>
+          <w:szCs w:val="24"/>
+        </w:rPr>
+      </w:pPr>
+    </w:p>
+    <w:p>
+      <w:pPr>
+        <w:rPr>
+          <w:rFonts w:cstheme="minorHAnsi"/>
+          <w:sz w:val="24"/>
+          <w:szCs w:val="24"/>
+        </w:rPr>
+      </w:pPr>
+    </w:p>
+    <w:p>
+      <w:pPr>
+        <w:rPr>
+          <w:rFonts w:cstheme="minorHAnsi"/>
+          <w:sz w:val="24"/>
+          <w:szCs w:val="24"/>
+        </w:rPr>
+      </w:pPr>
+    </w:p>
+    <w:p>
+      <w:pPr>
+        <w:rPr>
+          <w:rFonts w:cstheme="minorHAnsi"/>
+          <w:sz w:val="24"/>
+          <w:szCs w:val="24"/>
+        </w:rPr>
+      </w:pPr>
+    </w:p>
+    <w:p>
+      <w:pPr>
+        <w:rPr>
+          <w:rFonts w:cstheme="minorHAnsi"/>
+          <w:sz w:val="24"/>
+          <w:szCs w:val="24"/>
+        </w:rPr>
+      </w:pPr>
+    </w:p>
+    <w:p>
+      <w:pPr>
+        <w:rPr>
+          <w:rFonts w:cstheme="minorHAnsi"/>
+          <w:sz w:val="24"/>
+          <w:szCs w:val="24"/>
+        </w:rPr>
+      </w:pPr>
+    </w:p>
+    <w:p>
+      <w:pPr>
+        <w:rPr>
+          <w:rFonts w:cstheme="minorHAnsi"/>
+          <w:sz w:val="24"/>
+          <w:szCs w:val="24"/>
+        </w:rPr>
+      </w:pPr>
+    </w:p>
+    <w:p>
+      <w:pPr>
+        <w:rPr>
+          <w:rFonts w:cstheme="minorHAnsi"/>
+          <w:sz w:val="24"/>
+          <w:szCs w:val="24"/>
+        </w:rPr>
+      </w:pPr>
+    </w:p>
+    <w:p>
+      <w:pPr>
+        <w:rPr>
+          <w:rFonts w:cstheme="minorHAnsi"/>
+          <w:b/>
+          <w:sz w:val="40"/>
+          <w:szCs w:val="40"/>
+        </w:rPr>
+      </w:pPr>
+      <w:r>
+        <w:rPr>
+          <w:rFonts w:cstheme="minorHAnsi"/>
+          <w:b/>
+          <w:sz w:val="40"/>
+          <w:szCs w:val="40"/>
+        </w:rPr>
+        <w:t>Obsługa aplikacji</w:t>
+      </w:r>
+    </w:p>
+    <w:p>
+      <w:pPr>
+        <w:rPr>
+          <w:rFonts w:cstheme="minorHAnsi"/>
+          <w:sz w:val="24"/>
+          <w:szCs w:val="24"/>
+        </w:rPr>
+      </w:pPr>
+      <w:r>
+        <w:rPr>
+          <w:rFonts w:cstheme="minorHAnsi"/>
+          <w:sz w:val="24"/>
+          <w:szCs w:val="24"/>
+        </w:rPr>
+        <w:t>W celu uruchomienia aplikacji wymagana jest przeglądarka internetowa z zainstalowanym dodatkiem Java.</w:t>
+      </w:r>
+    </w:p>
+    <w:p>
+      <w:pPr>
+        <w:rPr>
+          <w:rFonts w:cstheme="minorHAnsi"/>
+          <w:sz w:val="24"/>
+          <w:szCs w:val="24"/>
+        </w:rPr>
+      </w:pPr>
+      <w:r>
+        <w:rPr>
+          <w:rFonts w:cstheme="minorHAnsi"/>
+          <w:sz w:val="24"/>
+          <w:szCs w:val="24"/>
+        </w:rPr>
+        <w:t>Po uruchomieniu wyświetla się Panel logowania, wyglądający następująco:</w:t>
+      </w:r>
+    </w:p>
+    <w:p>
+      <w:pPr>
+        <w:jc w:val="center"/>
+        <w:rPr>
+          <w:rFonts w:cstheme="minorHAnsi"/>
+          <w:b/>
+          <w:sz w:val="40"/>
+          <w:szCs w:val="40"/>
+        </w:rPr>
+      </w:pPr>
+      <w:r>
+        <w:rPr>
+          <w:noProof/>
+          <w:lang w:eastAsia="pl-PL"/>
+        </w:rPr>
+        <w:drawing>
+          <wp:inline distT="0" distB="0" distL="0" distR="0" wp14:anchorId="4B269B36" wp14:editId="5E4A313E">
+            <wp:extent cx="4048690" cy="3458058"/>
+            <wp:effectExtent l="0" t="0" r="9525" b="9525"/>
+            <wp:docPr id="1" name="Picture 1"/>
+            <wp:cNvGraphicFramePr>
+              <a:graphicFrameLocks xmlns:a="http://schemas.openxmlformats.org/drawingml/2006/main" noChangeAspect="1"/>
+            </wp:cNvGraphicFramePr>
+            <a:graphic xmlns:a="http://schemas.openxmlformats.org/drawingml/2006/main">
+              <a:graphicData uri="http://schemas.openxmlformats.org/drawingml/2006/picture">
+                <pic:pic xmlns:pic="http://schemas.openxmlformats.org/drawingml/2006/picture">
+                  <pic:nvPicPr>
+                    <pic:cNvPr id="1" name=""/>
+                    <pic:cNvPicPr/>
+                  </pic:nvPicPr>
+                  <pic:blipFill>
+                    <a:blip r:embed="rId14"/>
+                    <a:stretch>
+                      <a:fillRect/>
+                    </a:stretch>
+                  </pic:blipFill>
+                  <pic:spPr>
+                    <a:xfrm>
+                      <a:off x="0" y="0"/>
+                      <a:ext cx="4048690" cy="3458058"/>
+                    </a:xfrm>
+                    <a:prstGeom prst="rect">
+                      <a:avLst/>
+                    </a:prstGeom>
+                  </pic:spPr>
+                </pic:pic>
+              </a:graphicData>
+            </a:graphic>
+          </wp:inline>
+        </w:drawing>
+      </w:r>
+    </w:p>
+    <w:p>
+      <w:pPr>
+        <w:rPr>
+          <w:rFonts w:cstheme="minorHAnsi"/>
+          <w:sz w:val="24"/>
+          <w:szCs w:val="24"/>
+        </w:rPr>
+      </w:pPr>
+      <w:r>
+        <w:rPr>
+          <w:rFonts w:cstheme="minorHAnsi"/>
+          <w:sz w:val="24"/>
+          <w:szCs w:val="24"/>
+        </w:rPr>
+        <w:t>W celu zalogowania należy wprowadzić login i hasło oraz kliknąć przycisk „Zaloguj się”.</w:t>
+      </w:r>
+    </w:p>
+    <w:p>
+      <w:pPr>
+        <w:rPr>
+          <w:rFonts w:cstheme="minorHAnsi"/>
+          <w:sz w:val="24"/>
+          <w:szCs w:val="24"/>
+        </w:rPr>
+      </w:pPr>
+    </w:p>
+    <w:p>
+      <w:pPr>
+        <w:rPr>
+          <w:rFonts w:cstheme="minorHAnsi"/>
+          <w:sz w:val="24"/>
+          <w:szCs w:val="24"/>
+        </w:rPr>
+      </w:pPr>
+      <w:r>
+        <w:rPr>
+          <w:rFonts w:cstheme="minorHAnsi"/>
+          <w:sz w:val="24"/>
+          <w:szCs w:val="24"/>
+        </w:rPr>
+        <w:t>Panel Kierownika wygląda następująco:</w:t>
+      </w:r>
+    </w:p>
+    <w:p>
+      <w:pPr>
+        <w:rPr>
+          <w:rFonts w:cstheme="minorHAnsi"/>
+          <w:b/>
+          <w:sz w:val="40"/>
+          <w:szCs w:val="40"/>
+        </w:rPr>
+      </w:pPr>
+      <w:r>
+        <w:rPr>
+          <w:noProof/>
+          <w:lang w:eastAsia="pl-PL"/>
+        </w:rPr>
+        <w:drawing>
+          <wp:inline distT="0" distB="0" distL="0" distR="0" wp14:anchorId="70D39612" wp14:editId="7D08537E">
+            <wp:extent cx="5760720" cy="1407160"/>
+            <wp:effectExtent l="0" t="0" r="0" b="0"/>
+            <wp:docPr id="10" name="Picture 10"/>
+            <wp:cNvGraphicFramePr>
+              <a:graphicFrameLocks xmlns:a="http://schemas.openxmlformats.org/drawingml/2006/main" noChangeAspect="1"/>
+            </wp:cNvGraphicFramePr>
+            <a:graphic xmlns:a="http://schemas.openxmlformats.org/drawingml/2006/main">
+              <a:graphicData uri="http://schemas.openxmlformats.org/drawingml/2006/picture">
+                <pic:pic xmlns:pic="http://schemas.openxmlformats.org/drawingml/2006/picture">
+                  <pic:nvPicPr>
+                    <pic:cNvPr id="1" name=""/>
+                    <pic:cNvPicPr/>
+                  </pic:nvPicPr>
+                  <pic:blipFill>
+                    <a:blip r:embed="rId15"/>
+                    <a:stretch>
+                      <a:fillRect/>
+                    </a:stretch>
+                  </pic:blipFill>
+                  <pic:spPr>
+                    <a:xfrm>
+                      <a:off x="0" y="0"/>
+                      <a:ext cx="5760720" cy="1407160"/>
+                    </a:xfrm>
+                    <a:prstGeom prst="rect">
+                      <a:avLst/>
+                    </a:prstGeom>
+                  </pic:spPr>
+                </pic:pic>
+              </a:graphicData>
+            </a:graphic>
+          </wp:inline>
+        </w:drawing>
+      </w:r>
+    </w:p>
+    <w:p>
+      <w:pPr>
+        <w:rPr>
+          <w:rFonts w:cstheme="minorHAnsi"/>
+          <w:sz w:val="24"/>
+          <w:szCs w:val="24"/>
+        </w:rPr>
+      </w:pPr>
+    </w:p>
+    <w:p>
+      <w:pPr>
+        <w:rPr>
+          <w:rFonts w:cstheme="minorHAnsi"/>
+          <w:sz w:val="24"/>
+          <w:szCs w:val="24"/>
+        </w:rPr>
+      </w:pPr>
+      <w:r>
+        <w:rPr>
+          <w:rFonts w:cstheme="minorHAnsi"/>
+          <w:sz w:val="24"/>
+          <w:szCs w:val="24"/>
+        </w:rPr>
+        <w:t>Aby się wylogować należy klinąć przycisk „Wyloguj”, znajdujący się w prawym górnym rogu aplikacji.</w:t>
+      </w:r>
+    </w:p>
+    <w:p>
+      <w:pPr>
+        <w:rPr>
+          <w:rFonts w:cstheme="minorHAnsi"/>
+          <w:sz w:val="24"/>
+          <w:szCs w:val="24"/>
+        </w:rPr>
+      </w:pPr>
+      <w:r>
+        <w:rPr>
+          <w:rFonts w:cstheme="minorHAnsi"/>
+          <w:sz w:val="24"/>
+          <w:szCs w:val="24"/>
+        </w:rPr>
+        <w:t xml:space="preserve">Kierownik ma możliwość dodawania nowych </w:t>
+      </w:r>
+      <w:r>
+        <w:rPr>
+          <w:rFonts w:cstheme="minorHAnsi"/>
+          <w:sz w:val="24"/>
+          <w:szCs w:val="24"/>
+        </w:rPr>
+        <w:t>pracowników. Aby tego dokonać należy kliknąć przycisk „Dodaj nowego użytkownika” Po klinieciu wyświetli się Panel dodawania nowych pracowników:</w:t>
+      </w:r>
+    </w:p>
+    <w:p>
+      <w:pPr>
+        <w:rPr>
+          <w:rFonts w:cstheme="minorHAnsi"/>
+          <w:b/>
+          <w:sz w:val="40"/>
+          <w:szCs w:val="40"/>
+        </w:rPr>
+      </w:pPr>
+      <w:r>
+        <w:rPr>
+          <w:noProof/>
+          <w:lang w:eastAsia="pl-PL"/>
+        </w:rPr>
+        <w:drawing>
+          <wp:inline distT="0" distB="0" distL="0" distR="0" wp14:anchorId="53B35F91" wp14:editId="3F7ADB9B">
+            <wp:extent cx="5760720" cy="1946275"/>
+            <wp:effectExtent l="0" t="0" r="0" b="0"/>
+            <wp:docPr id="4" name="Picture 4"/>
+            <wp:cNvGraphicFramePr>
+              <a:graphicFrameLocks xmlns:a="http://schemas.openxmlformats.org/drawingml/2006/main" noChangeAspect="1"/>
+            </wp:cNvGraphicFramePr>
+            <a:graphic xmlns:a="http://schemas.openxmlformats.org/drawingml/2006/main">
+              <a:graphicData uri="http://schemas.openxmlformats.org/drawingml/2006/picture">
+                <pic:pic xmlns:pic="http://schemas.openxmlformats.org/drawingml/2006/picture">
+                  <pic:nvPicPr>
+                    <pic:cNvPr id="1" name=""/>
+                    <pic:cNvPicPr/>
+                  </pic:nvPicPr>
+                  <pic:blipFill>
+                    <a:blip r:embed="rId16"/>
+                    <a:stretch>
+                      <a:fillRect/>
+                    </a:stretch>
+                  </pic:blipFill>
+                  <pic:spPr>
+                    <a:xfrm>
+                      <a:off x="0" y="0"/>
+                      <a:ext cx="5760720" cy="1946275"/>
+                    </a:xfrm>
+                    <a:prstGeom prst="rect">
+                      <a:avLst/>
+                    </a:prstGeom>
+                  </pic:spPr>
+                </pic:pic>
+              </a:graphicData>
+            </a:graphic>
+          </wp:inline>
+        </w:drawing>
+      </w:r>
+    </w:p>
+    <w:p>
+      <w:pPr>
+        <w:rPr>
+          <w:rFonts w:cstheme="minorHAnsi"/>
+          <w:sz w:val="24"/>
+          <w:szCs w:val="24"/>
+        </w:rPr>
+      </w:pPr>
+      <w:r>
+        <w:rPr>
+          <w:rFonts w:cstheme="minorHAnsi"/>
+          <w:sz w:val="24"/>
+          <w:szCs w:val="24"/>
+        </w:rPr>
+        <w:t>Należy wprowadzić dane takie jak Imię, Nazwisko pracownika, unikalny login, hasło, oraz określić stanowisko, na którym dany użytkownik jest zatrudniony: Sekretarka, Mechanik, Księgowa.</w:t>
+      </w:r>
+    </w:p>
+    <w:p>
+      <w:pPr>
+        <w:rPr>
+          <w:rFonts w:cstheme="minorHAnsi"/>
+          <w:sz w:val="24"/>
+          <w:szCs w:val="24"/>
+        </w:rPr>
+      </w:pPr>
+      <w:r>
+        <w:rPr>
+          <w:rFonts w:cstheme="minorHAnsi"/>
+          <w:sz w:val="24"/>
+          <w:szCs w:val="24"/>
+        </w:rPr>
+        <w:t>W celu dodania pracownika do bazy należy klinąć przycik „Dodaj nowego użytkownika”.</w:t>
+      </w:r>
+    </w:p>
+    <w:p>
+      <w:pPr>
+        <w:rPr>
+          <w:rFonts w:cstheme="minorHAnsi"/>
+          <w:sz w:val="24"/>
+          <w:szCs w:val="24"/>
+        </w:rPr>
+      </w:pPr>
+      <w:r>
+        <w:rPr>
+          <w:rFonts w:cstheme="minorHAnsi"/>
+          <w:sz w:val="24"/>
+          <w:szCs w:val="24"/>
+        </w:rPr>
+        <w:t>W każdej chwili można anulować dodawania pracownika. Aby tego dokonać należy klinąć przycik „Anuluj dodawania pracownika”.</w:t>
+      </w:r>
+    </w:p>
+    <w:p>
+      <w:pPr>
+        <w:rPr>
+          <w:rFonts w:cstheme="minorHAnsi"/>
+          <w:b/>
+          <w:sz w:val="40"/>
+          <w:szCs w:val="40"/>
+        </w:rPr>
+      </w:pPr>
+      <w:r>
+        <w:rPr>
+          <w:noProof/>
+          <w:lang w:eastAsia="pl-PL"/>
+        </w:rPr>
+        <w:drawing>
+          <wp:inline distT="0" distB="0" distL="0" distR="0" wp14:anchorId="47606178" wp14:editId="6FF192FE">
+            <wp:extent cx="5760720" cy="3307080"/>
+            <wp:effectExtent l="0" t="0" r="0" b="0"/>
+            <wp:docPr id="5" name="Picture 5"/>
+            <wp:cNvGraphicFramePr>
+              <a:graphicFrameLocks xmlns:a="http://schemas.openxmlformats.org/drawingml/2006/main" noChangeAspect="1"/>
+            </wp:cNvGraphicFramePr>
+            <a:graphic xmlns:a="http://schemas.openxmlformats.org/drawingml/2006/main">
+              <a:graphicData uri="http://schemas.openxmlformats.org/drawingml/2006/picture">
+                <pic:pic xmlns:pic="http://schemas.openxmlformats.org/drawingml/2006/picture">
+                  <pic:nvPicPr>
+                    <pic:cNvPr id="1" name=""/>
+                    <pic:cNvPicPr/>
+                  </pic:nvPicPr>
+                  <pic:blipFill>
+                    <a:blip r:embed="rId17"/>
+                    <a:stretch>
+                      <a:fillRect/>
+                    </a:stretch>
+                  </pic:blipFill>
+                  <pic:spPr>
+                    <a:xfrm>
+                      <a:off x="0" y="0"/>
+                      <a:ext cx="5760720" cy="3307080"/>
+                    </a:xfrm>
+                    <a:prstGeom prst="rect">
+                      <a:avLst/>
+                    </a:prstGeom>
+                  </pic:spPr>
+                </pic:pic>
+              </a:graphicData>
+            </a:graphic>
+          </wp:inline>
+        </w:drawing>
+      </w:r>
+    </w:p>
+    <w:p>
+      <w:pPr>
+        <w:rPr>
+          <w:rFonts w:cstheme="minorHAnsi"/>
+          <w:sz w:val="24"/>
+          <w:szCs w:val="24"/>
+        </w:rPr>
+      </w:pPr>
+      <w:r>
+        <w:rPr>
+          <w:rFonts w:cstheme="minorHAnsi"/>
+          <w:sz w:val="24"/>
+          <w:szCs w:val="24"/>
+        </w:rPr>
+        <w:t>Kierownik ma również możliwość ustalania dni, oraz godzin pracy dla każdego pracownika.</w:t>
+      </w:r>
+    </w:p>
+    <w:p>
+      <w:pPr>
+        <w:rPr>
+          <w:rFonts w:cstheme="minorHAnsi"/>
+          <w:sz w:val="24"/>
+          <w:szCs w:val="24"/>
+        </w:rPr>
+      </w:pPr>
+      <w:r>
+        <w:rPr>
+          <w:rFonts w:cstheme="minorHAnsi"/>
+          <w:sz w:val="24"/>
+          <w:szCs w:val="24"/>
+        </w:rPr>
+        <w:lastRenderedPageBreak/>
+        <w:t>W tym celu należy z rozwijanej listy wybrać pracownika, następnie klikąć na ikonę kalendarza, znajdującą się po prawej stronie listy, aby otworzyć kalendarz.</w:t>
+      </w:r>
+    </w:p>
+    <w:p>
+      <w:pPr>
+        <w:rPr>
+          <w:rFonts w:cstheme="minorHAnsi"/>
+          <w:sz w:val="24"/>
+          <w:szCs w:val="24"/>
+        </w:rPr>
+      </w:pPr>
+      <w:r>
+        <w:rPr>
+          <w:rFonts w:cstheme="minorHAnsi"/>
+          <w:sz w:val="24"/>
+          <w:szCs w:val="24"/>
+        </w:rPr>
+        <w:t>Po kliknięciu na wybrany dzień wyświetli się okno do wprowadzenia godzin pracy, wyglądające następująco:</w:t>
+      </w:r>
+    </w:p>
+    <w:p>
+      <w:pPr>
+        <w:jc w:val="center"/>
+        <w:rPr>
+          <w:rFonts w:cstheme="minorHAnsi"/>
+          <w:sz w:val="24"/>
+          <w:szCs w:val="24"/>
+        </w:rPr>
+      </w:pPr>
+      <w:r>
+        <w:rPr>
+          <w:noProof/>
+          <w:lang w:eastAsia="pl-PL"/>
+        </w:rPr>
+        <w:drawing>
+          <wp:inline distT="0" distB="0" distL="0" distR="0" wp14:anchorId="6F040767" wp14:editId="3950000A">
+            <wp:extent cx="3867690" cy="1590897"/>
+            <wp:effectExtent l="0" t="0" r="0" b="9525"/>
+            <wp:docPr id="6" name="Picture 6"/>
+            <wp:cNvGraphicFramePr>
+              <a:graphicFrameLocks xmlns:a="http://schemas.openxmlformats.org/drawingml/2006/main" noChangeAspect="1"/>
+            </wp:cNvGraphicFramePr>
+            <a:graphic xmlns:a="http://schemas.openxmlformats.org/drawingml/2006/main">
+              <a:graphicData uri="http://schemas.openxmlformats.org/drawingml/2006/picture">
+                <pic:pic xmlns:pic="http://schemas.openxmlformats.org/drawingml/2006/picture">
+                  <pic:nvPicPr>
+                    <pic:cNvPr id="1" name=""/>
+                    <pic:cNvPicPr/>
+                  </pic:nvPicPr>
+                  <pic:blipFill>
+                    <a:blip r:embed="rId18"/>
+                    <a:stretch>
+                      <a:fillRect/>
+                    </a:stretch>
+                  </pic:blipFill>
+                  <pic:spPr>
+                    <a:xfrm>
+                      <a:off x="0" y="0"/>
+                      <a:ext cx="3867690" cy="1590897"/>
+                    </a:xfrm>
+                    <a:prstGeom prst="rect">
+                      <a:avLst/>
+                    </a:prstGeom>
+                  </pic:spPr>
+                </pic:pic>
+              </a:graphicData>
+            </a:graphic>
+          </wp:inline>
+        </w:drawing>
+      </w:r>
+    </w:p>
+    <w:p>
+      <w:pPr>
+        <w:rPr>
+          <w:rFonts w:cstheme="minorHAnsi"/>
+          <w:sz w:val="24"/>
+          <w:szCs w:val="24"/>
+        </w:rPr>
+      </w:pPr>
+      <w:r>
+        <w:rPr>
+          <w:rFonts w:cstheme="minorHAnsi"/>
+          <w:sz w:val="24"/>
+          <w:szCs w:val="24"/>
+        </w:rPr>
+        <w:t>Należy z list rozwijanych wybrać godziny pracy i w celu zapisania zmian, kliknąć przycik „Zapisz”.</w:t>
+      </w:r>
+    </w:p>
+    <w:p>
+      <w:pPr>
+        <w:rPr>
+          <w:rFonts w:cstheme="minorHAnsi"/>
+          <w:sz w:val="24"/>
+          <w:szCs w:val="24"/>
+        </w:rPr>
+      </w:pPr>
+    </w:p>
+    <w:p>
+      <w:pPr>
+        <w:rPr>
+          <w:rFonts w:cstheme="minorHAnsi"/>
+          <w:sz w:val="24"/>
+          <w:szCs w:val="24"/>
+        </w:rPr>
+      </w:pPr>
+      <w:r>
+        <w:rPr>
+          <w:rFonts w:cstheme="minorHAnsi"/>
+          <w:sz w:val="24"/>
+          <w:szCs w:val="24"/>
+        </w:rPr>
+        <w:t>W zakładce „Wyszukaj zlecenie” można wyszukiwać konkretne zlecenia.</w:t>
+      </w:r>
+    </w:p>
+    <w:p>
+      <w:pPr>
+        <w:rPr>
+          <w:rFonts w:cstheme="minorHAnsi"/>
+          <w:sz w:val="24"/>
+          <w:szCs w:val="24"/>
+        </w:rPr>
+      </w:pPr>
+      <w:r>
+        <w:rPr>
+          <w:noProof/>
+          <w:lang w:eastAsia="pl-PL"/>
+        </w:rPr>
+        <w:drawing>
+          <wp:inline distT="0" distB="0" distL="0" distR="0" wp14:anchorId="1EC37090" wp14:editId="340B5822">
+            <wp:extent cx="5760720" cy="1480185"/>
+            <wp:effectExtent l="0" t="0" r="0" b="0"/>
+            <wp:docPr id="21" name="Picture 21"/>
+            <wp:cNvGraphicFramePr>
+              <a:graphicFrameLocks xmlns:a="http://schemas.openxmlformats.org/drawingml/2006/main" noChangeAspect="1"/>
+            </wp:cNvGraphicFramePr>
+            <a:graphic xmlns:a="http://schemas.openxmlformats.org/drawingml/2006/main">
+              <a:graphicData uri="http://schemas.openxmlformats.org/drawingml/2006/picture">
+                <pic:pic xmlns:pic="http://schemas.openxmlformats.org/drawingml/2006/picture">
+                  <pic:nvPicPr>
+                    <pic:cNvPr id="1" name=""/>
+                    <pic:cNvPicPr/>
+                  </pic:nvPicPr>
+                  <pic:blipFill>
+                    <a:blip r:embed="rId19"/>
+                    <a:stretch>
+                      <a:fillRect/>
+                    </a:stretch>
+                  </pic:blipFill>
+                  <pic:spPr>
+                    <a:xfrm>
+                      <a:off x="0" y="0"/>
+                      <a:ext cx="5760720" cy="1480185"/>
+                    </a:xfrm>
+                    <a:prstGeom prst="rect">
+                      <a:avLst/>
+                    </a:prstGeom>
+                  </pic:spPr>
+                </pic:pic>
+              </a:graphicData>
+            </a:graphic>
+          </wp:inline>
+        </w:drawing>
+      </w:r>
+    </w:p>
+    <w:p>
+      <w:pPr>
+        <w:rPr>
+          <w:rFonts w:cstheme="minorHAnsi"/>
+          <w:sz w:val="24"/>
+          <w:szCs w:val="24"/>
+        </w:rPr>
+      </w:pPr>
+      <w:r>
+        <w:rPr>
+          <w:rFonts w:cstheme="minorHAnsi"/>
+          <w:sz w:val="24"/>
+          <w:szCs w:val="24"/>
+        </w:rPr>
+        <w:t xml:space="preserve">W polu szukaj należy wpisać dane do wszukania. Przyciski Previous/Next służą </w:t>
+      </w:r>
+      <w:r>
+        <w:rPr>
+          <w:rFonts w:cstheme="minorHAnsi"/>
+          <w:sz w:val="24"/>
+          <w:szCs w:val="24"/>
+        </w:rPr>
+        <w:t>do nawigacji pomiędzy stronami.</w:t>
+      </w:r>
+      <w:r>
+        <w:rPr>
+          <w:rFonts w:cstheme="minorHAnsi"/>
+          <w:sz w:val="24"/>
+          <w:szCs w:val="24"/>
+        </w:rPr>
+        <w:t xml:space="preserve"> </w:t>
+      </w:r>
+    </w:p>
+    <w:p>
+      <w:pPr>
+        <w:rPr>
+          <w:rFonts w:cstheme="minorHAnsi"/>
+          <w:sz w:val="24"/>
+          <w:szCs w:val="24"/>
+        </w:rPr>
+      </w:pPr>
+      <w:r>
+        <w:rPr>
+          <w:rFonts w:cstheme="minorHAnsi"/>
+          <w:sz w:val="24"/>
+          <w:szCs w:val="24"/>
+        </w:rPr>
+        <w:t>Można wybrać ilość rekordów wyświetlanych na stronie. Służy do tego rozwijana lista.</w:t>
+      </w:r>
     </w:p>
     <w:p>
       <w:pPr>
@@ -5007,232 +5803,102 @@
       <w:pPr>
         <w:rPr>
           <w:rFonts w:cstheme="minorHAnsi"/>
-          <w:b/>
-          <w:sz w:val="40"/>
-          <w:szCs w:val="40"/>
-        </w:rPr>
-      </w:pPr>
-      <w:r>
-        <w:rPr>
-          <w:rFonts w:cstheme="minorHAnsi"/>
-          <w:b/>
-          <w:sz w:val="40"/>
-          <w:szCs w:val="40"/>
-        </w:rPr>
-        <w:t>Scenariusze testowe</w:t>
-      </w:r>
-    </w:p>
-    <w:p>
-      <w:pPr>
-        <w:rPr>
-          <w:rFonts w:cstheme="minorHAnsi"/>
-          <w:b/>
-          <w:sz w:val="24"/>
-          <w:szCs w:val="24"/>
-        </w:rPr>
-      </w:pPr>
-      <w:r>
-        <w:rPr>
-          <w:rFonts w:cstheme="minorHAnsi"/>
-          <w:b/>
-          <w:sz w:val="24"/>
-          <w:szCs w:val="24"/>
-        </w:rPr>
-        <w:t>#UC1</w:t>
-      </w:r>
-      <w:r>
-        <w:rPr>
-          <w:rFonts w:cstheme="minorHAnsi"/>
-          <w:b/>
-          <w:sz w:val="24"/>
-          <w:szCs w:val="24"/>
-        </w:rPr>
-        <w:t xml:space="preserve"> Loguję</w:t>
-      </w:r>
-      <w:r>
-        <w:rPr>
-          <w:rFonts w:cstheme="minorHAnsi"/>
-          <w:b/>
-          <w:sz w:val="24"/>
-          <w:szCs w:val="24"/>
-        </w:rPr>
-        <w:t xml:space="preserve"> użytkownika</w:t>
-      </w:r>
-    </w:p>
-    <w:p>
-      <w:pPr>
-        <w:rPr>
-          <w:rFonts w:cstheme="minorHAnsi"/>
-          <w:sz w:val="24"/>
-          <w:szCs w:val="24"/>
-        </w:rPr>
-      </w:pPr>
-      <w:r>
-        <w:rPr>
-          <w:rFonts w:cstheme="minorHAnsi"/>
-          <w:sz w:val="24"/>
-          <w:szCs w:val="24"/>
-        </w:rPr>
-        <w:t xml:space="preserve">Przypadek użycia zaczyna się gdy wyświetlam witrynę systemu </w:t>
-      </w:r>
-      <w:proofErr w:type="spellStart"/>
-      <w:r>
-        <w:rPr>
-          <w:rFonts w:cstheme="minorHAnsi"/>
-          <w:sz w:val="24"/>
-          <w:szCs w:val="24"/>
-        </w:rPr>
-        <w:t>UsterkiMechaniczne</w:t>
-      </w:r>
-      <w:proofErr w:type="spellEnd"/>
-      <w:r>
-        <w:rPr>
-          <w:rFonts w:cstheme="minorHAnsi"/>
-          <w:sz w:val="24"/>
-          <w:szCs w:val="24"/>
-        </w:rPr>
-        <w:t xml:space="preserve">. Widzę panel logowania. Wpisuję login i hasło użytkownika. Następuje </w:t>
-      </w:r>
-      <w:proofErr w:type="spellStart"/>
-      <w:r>
-        <w:rPr>
-          <w:rFonts w:cstheme="minorHAnsi"/>
-          <w:sz w:val="24"/>
-          <w:szCs w:val="24"/>
-        </w:rPr>
-        <w:t>przekierowanie</w:t>
-      </w:r>
-      <w:proofErr w:type="spellEnd"/>
-      <w:r>
-        <w:rPr>
-          <w:rFonts w:cstheme="minorHAnsi"/>
-          <w:sz w:val="24"/>
-          <w:szCs w:val="24"/>
-        </w:rPr>
-        <w:t xml:space="preserve"> na moje konto. Przypadek użycia kończy się.</w:t>
-      </w:r>
-    </w:p>
-    <w:p>
-      <w:pPr>
-        <w:rPr>
-          <w:rFonts w:cstheme="minorHAnsi"/>
-          <w:sz w:val="24"/>
-          <w:szCs w:val="24"/>
-        </w:rPr>
-      </w:pPr>
-      <w:r>
-        <w:rPr>
-          <w:rFonts w:cstheme="minorHAnsi"/>
-          <w:sz w:val="24"/>
-          <w:szCs w:val="24"/>
-        </w:rPr>
-        <w:t xml:space="preserve">Nadzwyczajny ciąg zdarzeń: podanie złego </w:t>
-      </w:r>
-      <w:proofErr w:type="spellStart"/>
-      <w:r>
-        <w:rPr>
-          <w:rFonts w:cstheme="minorHAnsi"/>
-          <w:sz w:val="24"/>
-          <w:szCs w:val="24"/>
-        </w:rPr>
-        <w:t>loginu</w:t>
-      </w:r>
-      <w:proofErr w:type="spellEnd"/>
-      <w:r>
-        <w:rPr>
-          <w:rFonts w:cstheme="minorHAnsi"/>
-          <w:sz w:val="24"/>
-          <w:szCs w:val="24"/>
-        </w:rPr>
-        <w:t xml:space="preserve"> lub hasła</w:t>
-      </w:r>
-      <w:r>
-        <w:rPr>
-          <w:rFonts w:cstheme="minorHAnsi"/>
-          <w:sz w:val="24"/>
-          <w:szCs w:val="24"/>
-        </w:rPr>
-        <w:t xml:space="preserve"> bądź nie podanie jednego z pól</w:t>
-      </w:r>
-      <w:r>
-        <w:rPr>
-          <w:rFonts w:cstheme="minorHAnsi"/>
-          <w:sz w:val="24"/>
-          <w:szCs w:val="24"/>
-        </w:rPr>
-        <w:t xml:space="preserve"> – zalogowanie użytkownika nie nastąpi.</w:t>
-      </w:r>
-    </w:p>
-    <w:p>
-      <w:pPr>
-        <w:rPr>
-          <w:rFonts w:cstheme="minorHAnsi"/>
-          <w:sz w:val="24"/>
-          <w:szCs w:val="24"/>
-        </w:rPr>
-      </w:pPr>
-    </w:p>
-    <w:p>
-      <w:pPr>
-        <w:rPr>
-          <w:rFonts w:cstheme="minorHAnsi"/>
-          <w:b/>
-          <w:sz w:val="24"/>
-          <w:szCs w:val="24"/>
-        </w:rPr>
-      </w:pPr>
-      <w:r>
-        <w:rPr>
-          <w:rFonts w:cstheme="minorHAnsi"/>
-          <w:b/>
-          <w:sz w:val="24"/>
-          <w:szCs w:val="24"/>
-        </w:rPr>
-        <w:t>#UC2</w:t>
-      </w:r>
-      <w:r>
-        <w:rPr>
-          <w:rFonts w:cstheme="minorHAnsi"/>
-          <w:b/>
-          <w:sz w:val="24"/>
-          <w:szCs w:val="24"/>
-        </w:rPr>
-        <w:t xml:space="preserve"> Dodaję</w:t>
-      </w:r>
-      <w:r>
-        <w:rPr>
-          <w:rFonts w:cstheme="minorHAnsi"/>
-          <w:b/>
-          <w:sz w:val="24"/>
-          <w:szCs w:val="24"/>
-        </w:rPr>
-        <w:t xml:space="preserve"> nowego użytkownika</w:t>
-      </w:r>
-    </w:p>
-    <w:p>
-      <w:pPr>
-        <w:rPr>
-          <w:rFonts w:cstheme="minorHAnsi"/>
-          <w:sz w:val="24"/>
-          <w:szCs w:val="24"/>
-        </w:rPr>
-      </w:pPr>
-      <w:r>
-        <w:rPr>
-          <w:rFonts w:cstheme="minorHAnsi"/>
-          <w:sz w:val="24"/>
-          <w:szCs w:val="24"/>
-        </w:rPr>
-        <w:t xml:space="preserve">Przypadek użycia zaczyna się gdy </w:t>
-      </w:r>
-      <w:r>
-        <w:rPr>
-          <w:rFonts w:eastAsia="Times New Roman" w:cstheme="minorHAnsi"/>
-          <w:sz w:val="24"/>
-          <w:szCs w:val="24"/>
+          <w:sz w:val="24"/>
+          <w:szCs w:val="24"/>
+        </w:rPr>
+      </w:pPr>
+    </w:p>
+    <w:p>
+      <w:pPr>
+        <w:rPr>
+          <w:rFonts w:cstheme="minorHAnsi"/>
+          <w:sz w:val="24"/>
+          <w:szCs w:val="24"/>
+        </w:rPr>
+      </w:pPr>
+      <w:r>
+        <w:rPr>
+          <w:rFonts w:cstheme="minorHAnsi"/>
+          <w:sz w:val="24"/>
+          <w:szCs w:val="24"/>
+        </w:rPr>
+        <w:t>W zakładce „Śledź operacje w systemie” można zobaczyć historię zmian.</w:t>
+      </w:r>
+    </w:p>
+    <w:p>
+      <w:pPr>
+        <w:rPr>
+          <w:rFonts w:cstheme="minorHAnsi"/>
+          <w:sz w:val="24"/>
+          <w:szCs w:val="24"/>
+        </w:rPr>
+      </w:pPr>
+      <w:r>
+        <w:rPr>
+          <w:noProof/>
           <w:lang w:eastAsia="pl-PL"/>
         </w:rPr>
-        <w:t>przechodzę do panelu dodawania nowych użytkowników jako administrator</w:t>
+        <w:lastRenderedPageBreak/>
+        <w:drawing>
+          <wp:inline distT="0" distB="0" distL="0" distR="0" wp14:anchorId="3FB561A5" wp14:editId="55AF2D6C">
+            <wp:extent cx="5760720" cy="2933065"/>
+            <wp:effectExtent l="0" t="0" r="0" b="0"/>
+            <wp:docPr id="20" name="Picture 20"/>
+            <wp:cNvGraphicFramePr>
+              <a:graphicFrameLocks xmlns:a="http://schemas.openxmlformats.org/drawingml/2006/main" noChangeAspect="1"/>
+            </wp:cNvGraphicFramePr>
+            <a:graphic xmlns:a="http://schemas.openxmlformats.org/drawingml/2006/main">
+              <a:graphicData uri="http://schemas.openxmlformats.org/drawingml/2006/picture">
+                <pic:pic xmlns:pic="http://schemas.openxmlformats.org/drawingml/2006/picture">
+                  <pic:nvPicPr>
+                    <pic:cNvPr id="1" name=""/>
+                    <pic:cNvPicPr/>
+                  </pic:nvPicPr>
+                  <pic:blipFill>
+                    <a:blip r:embed="rId20"/>
+                    <a:stretch>
+                      <a:fillRect/>
+                    </a:stretch>
+                  </pic:blipFill>
+                  <pic:spPr>
+                    <a:xfrm>
+                      <a:off x="0" y="0"/>
+                      <a:ext cx="5760720" cy="2933065"/>
+                    </a:xfrm>
+                    <a:prstGeom prst="rect">
+                      <a:avLst/>
+                    </a:prstGeom>
+                  </pic:spPr>
+                </pic:pic>
+              </a:graphicData>
+            </a:graphic>
+          </wp:inline>
+        </w:drawing>
+      </w:r>
+    </w:p>
+    <w:p>
+      <w:pPr>
+        <w:rPr>
+          <w:rFonts w:cstheme="minorHAnsi"/>
+          <w:sz w:val="24"/>
+          <w:szCs w:val="24"/>
+        </w:rPr>
+      </w:pPr>
+      <w:r>
+        <w:rPr>
+          <w:rFonts w:cstheme="minorHAnsi"/>
+          <w:sz w:val="24"/>
+          <w:szCs w:val="24"/>
+        </w:rPr>
+        <w:t>W polu szukaj należy wpisać dane do wszukania. Przyciski Previous/Next służą</w:t>
+      </w:r>
+      <w:r>
+        <w:rPr>
+          <w:rFonts w:cstheme="minorHAnsi"/>
+          <w:sz w:val="24"/>
+          <w:szCs w:val="24"/>
+        </w:rPr>
+        <w:t xml:space="preserve"> do nawigacji pomiędzy stronami</w:t>
       </w:r>
       <w:r>
         <w:rPr>
@@ -5242,13 +5908,611 @@
         </w:rPr>
         <w:t xml:space="preserve">. </w:t>
       </w:r>
-      <w:r>
-        <w:rPr>
-          <w:rFonts w:cstheme="minorHAnsi"/>
-          <w:sz w:val="24"/>
-          <w:szCs w:val="24"/>
-        </w:rPr>
-        <w:t>Podaję dane</w:t>
+    </w:p>
+    <w:p>
+      <w:pPr>
+        <w:rPr>
+          <w:rFonts w:cstheme="minorHAnsi"/>
+          <w:sz w:val="24"/>
+          <w:szCs w:val="24"/>
+        </w:rPr>
+      </w:pPr>
+      <w:r>
+        <w:rPr>
+          <w:rFonts w:cstheme="minorHAnsi"/>
+          <w:sz w:val="24"/>
+          <w:szCs w:val="24"/>
+        </w:rPr>
+        <w:t>Można wybrać ilość rekordów wyświetlanych na stronie. Służy do tego rozwijana lista.</w:t>
+      </w:r>
+    </w:p>
+    <w:p>
+      <w:pPr>
+        <w:rPr>
+          <w:rFonts w:cstheme="minorHAnsi"/>
+          <w:sz w:val="24"/>
+          <w:szCs w:val="24"/>
+        </w:rPr>
+      </w:pPr>
+    </w:p>
+    <w:p>
+      <w:pPr>
+        <w:rPr>
+          <w:rFonts w:cstheme="minorHAnsi"/>
+          <w:sz w:val="24"/>
+          <w:szCs w:val="24"/>
+        </w:rPr>
+      </w:pPr>
+    </w:p>
+    <w:p>
+      <w:pPr>
+        <w:rPr>
+          <w:rFonts w:cstheme="minorHAnsi"/>
+          <w:sz w:val="24"/>
+          <w:szCs w:val="24"/>
+        </w:rPr>
+      </w:pPr>
+      <w:r>
+        <w:rPr>
+          <w:rFonts w:cstheme="minorHAnsi"/>
+          <w:sz w:val="24"/>
+          <w:szCs w:val="24"/>
+        </w:rPr>
+        <w:t>Panel Mechanika wygląda następująco:</w:t>
+      </w:r>
+    </w:p>
+    <w:p>
+      <w:pPr>
+        <w:rPr>
+          <w:rFonts w:cstheme="minorHAnsi"/>
+          <w:sz w:val="24"/>
+          <w:szCs w:val="24"/>
+        </w:rPr>
+      </w:pPr>
+    </w:p>
+    <w:p>
+      <w:pPr>
+        <w:rPr>
+          <w:rFonts w:cstheme="minorHAnsi"/>
+          <w:sz w:val="24"/>
+          <w:szCs w:val="24"/>
+        </w:rPr>
+      </w:pPr>
+    </w:p>
+    <w:p>
+      <w:pPr>
+        <w:rPr>
+          <w:rFonts w:cstheme="minorHAnsi"/>
+          <w:sz w:val="24"/>
+          <w:szCs w:val="24"/>
+        </w:rPr>
+      </w:pPr>
+      <w:r>
+        <w:rPr>
+          <w:noProof/>
+          <w:lang w:eastAsia="pl-PL"/>
+        </w:rPr>
+        <w:drawing>
+          <wp:inline distT="0" distB="0" distL="0" distR="0" wp14:anchorId="7FBAA13C" wp14:editId="1C49CB7D">
+            <wp:extent cx="5760720" cy="2873375"/>
+            <wp:effectExtent l="0" t="0" r="0" b="0"/>
+            <wp:docPr id="19" name="Picture 19"/>
+            <wp:cNvGraphicFramePr>
+              <a:graphicFrameLocks xmlns:a="http://schemas.openxmlformats.org/drawingml/2006/main" noChangeAspect="1"/>
+            </wp:cNvGraphicFramePr>
+            <a:graphic xmlns:a="http://schemas.openxmlformats.org/drawingml/2006/main">
+              <a:graphicData uri="http://schemas.openxmlformats.org/drawingml/2006/picture">
+                <pic:pic xmlns:pic="http://schemas.openxmlformats.org/drawingml/2006/picture">
+                  <pic:nvPicPr>
+                    <pic:cNvPr id="1" name=""/>
+                    <pic:cNvPicPr/>
+                  </pic:nvPicPr>
+                  <pic:blipFill>
+                    <a:blip r:embed="rId21"/>
+                    <a:stretch>
+                      <a:fillRect/>
+                    </a:stretch>
+                  </pic:blipFill>
+                  <pic:spPr>
+                    <a:xfrm>
+                      <a:off x="0" y="0"/>
+                      <a:ext cx="5760720" cy="2873375"/>
+                    </a:xfrm>
+                    <a:prstGeom prst="rect">
+                      <a:avLst/>
+                    </a:prstGeom>
+                  </pic:spPr>
+                </pic:pic>
+              </a:graphicData>
+            </a:graphic>
+          </wp:inline>
+        </w:drawing>
+      </w:r>
+    </w:p>
+    <w:p>
+      <w:pPr>
+        <w:rPr>
+          <w:rFonts w:cstheme="minorHAnsi"/>
+          <w:sz w:val="24"/>
+          <w:szCs w:val="24"/>
+        </w:rPr>
+      </w:pPr>
+    </w:p>
+    <w:p>
+      <w:pPr>
+        <w:rPr>
+          <w:rFonts w:cstheme="minorHAnsi"/>
+          <w:sz w:val="24"/>
+          <w:szCs w:val="24"/>
+        </w:rPr>
+      </w:pPr>
+      <w:r>
+        <w:rPr>
+          <w:rFonts w:cstheme="minorHAnsi"/>
+          <w:sz w:val="24"/>
+          <w:szCs w:val="24"/>
+        </w:rPr>
+        <w:lastRenderedPageBreak/>
+        <w:t>Aby się wylogować należy klinąć przycisk „Wyloguj”, znajdujący się w prawym górym roku aplikacji.</w:t>
+      </w:r>
+    </w:p>
+    <w:p>
+      <w:pPr>
+        <w:rPr>
+          <w:rFonts w:cstheme="minorHAnsi"/>
+          <w:sz w:val="24"/>
+          <w:szCs w:val="24"/>
+        </w:rPr>
+      </w:pPr>
+      <w:r>
+        <w:rPr>
+          <w:rFonts w:cstheme="minorHAnsi"/>
+          <w:sz w:val="24"/>
+          <w:szCs w:val="24"/>
+        </w:rPr>
+        <w:t>Po kliknięciu w ikonę kalendarza wyświetla się okno kalendarza, analogicznie jak w panelu kierownika. Mechanik ma możliwość sprawdzenia dni pracy oraz godzin.</w:t>
+      </w:r>
+    </w:p>
+    <w:p>
+      <w:pPr>
+        <w:rPr>
+          <w:rFonts w:cstheme="minorHAnsi"/>
+          <w:sz w:val="24"/>
+          <w:szCs w:val="24"/>
+        </w:rPr>
+      </w:pPr>
+      <w:r>
+        <w:rPr>
+          <w:rFonts w:cstheme="minorHAnsi"/>
+          <w:sz w:val="24"/>
+          <w:szCs w:val="24"/>
+        </w:rPr>
+        <w:t>W formularzu mechanik wprowadza dane dotyczące wykonanej naprawy. Należy wprowadzić koszt naprawy, koszt części użytych do wykonania naprawy, umieścić stosowny komentarz odnośnie naprawy. W celu zapisania zmian należy, po uprzednim wypełnieniu wszystkich danych, kliknąć przcisk „Dodaj”.</w:t>
+      </w:r>
+    </w:p>
+    <w:p>
+      <w:pPr>
+        <w:rPr>
+          <w:rFonts w:cstheme="minorHAnsi"/>
+          <w:sz w:val="24"/>
+          <w:szCs w:val="24"/>
+        </w:rPr>
+      </w:pPr>
+    </w:p>
+    <w:p>
+      <w:pPr>
+        <w:rPr>
+          <w:rFonts w:cstheme="minorHAnsi"/>
+          <w:sz w:val="24"/>
+          <w:szCs w:val="24"/>
+        </w:rPr>
+      </w:pPr>
+      <w:r>
+        <w:rPr>
+          <w:rFonts w:cstheme="minorHAnsi"/>
+          <w:sz w:val="24"/>
+          <w:szCs w:val="24"/>
+        </w:rPr>
+        <w:t>W zakładce „Wyszukaj zlecenie” można wyszukiwać konkretne zlecenia.</w:t>
+      </w:r>
+    </w:p>
+    <w:p>
+      <w:pPr>
+        <w:rPr>
+          <w:rFonts w:cstheme="minorHAnsi"/>
+          <w:sz w:val="24"/>
+          <w:szCs w:val="24"/>
+        </w:rPr>
+      </w:pPr>
+      <w:r>
+        <w:rPr>
+          <w:noProof/>
+          <w:lang w:eastAsia="pl-PL"/>
+        </w:rPr>
+        <w:drawing>
+          <wp:inline distT="0" distB="0" distL="0" distR="0" wp14:anchorId="449072A2" wp14:editId="66CE2A7F">
+            <wp:extent cx="5760720" cy="1870710"/>
+            <wp:effectExtent l="0" t="0" r="0" b="0"/>
+            <wp:docPr id="18" name="Picture 18"/>
+            <wp:cNvGraphicFramePr>
+              <a:graphicFrameLocks xmlns:a="http://schemas.openxmlformats.org/drawingml/2006/main" noChangeAspect="1"/>
+            </wp:cNvGraphicFramePr>
+            <a:graphic xmlns:a="http://schemas.openxmlformats.org/drawingml/2006/main">
+              <a:graphicData uri="http://schemas.openxmlformats.org/drawingml/2006/picture">
+                <pic:pic xmlns:pic="http://schemas.openxmlformats.org/drawingml/2006/picture">
+                  <pic:nvPicPr>
+                    <pic:cNvPr id="1" name=""/>
+                    <pic:cNvPicPr/>
+                  </pic:nvPicPr>
+                  <pic:blipFill>
+                    <a:blip r:embed="rId22"/>
+                    <a:stretch>
+                      <a:fillRect/>
+                    </a:stretch>
+                  </pic:blipFill>
+                  <pic:spPr>
+                    <a:xfrm>
+                      <a:off x="0" y="0"/>
+                      <a:ext cx="5760720" cy="1870710"/>
+                    </a:xfrm>
+                    <a:prstGeom prst="rect">
+                      <a:avLst/>
+                    </a:prstGeom>
+                  </pic:spPr>
+                </pic:pic>
+              </a:graphicData>
+            </a:graphic>
+          </wp:inline>
+        </w:drawing>
+      </w:r>
+    </w:p>
+    <w:p>
+      <w:pPr>
+        <w:rPr>
+          <w:rFonts w:cstheme="minorHAnsi"/>
+          <w:sz w:val="24"/>
+          <w:szCs w:val="24"/>
+        </w:rPr>
+      </w:pPr>
+    </w:p>
+    <w:p>
+      <w:pPr>
+        <w:rPr>
+          <w:rFonts w:cstheme="minorHAnsi"/>
+          <w:sz w:val="24"/>
+          <w:szCs w:val="24"/>
+        </w:rPr>
+      </w:pPr>
+      <w:r>
+        <w:rPr>
+          <w:rFonts w:cstheme="minorHAnsi"/>
+          <w:sz w:val="24"/>
+          <w:szCs w:val="24"/>
+        </w:rPr>
+        <w:t>Panel logostyka wygląda następująco:</w:t>
+      </w:r>
+    </w:p>
+    <w:p>
+      <w:pPr>
+        <w:rPr>
+          <w:rFonts w:cstheme="minorHAnsi"/>
+          <w:sz w:val="24"/>
+          <w:szCs w:val="24"/>
+        </w:rPr>
+      </w:pPr>
+      <w:r>
+        <w:rPr>
+          <w:noProof/>
+          <w:lang w:eastAsia="pl-PL"/>
+        </w:rPr>
+        <w:drawing>
+          <wp:inline distT="0" distB="0" distL="0" distR="0" wp14:anchorId="3C71680B" wp14:editId="5D6BAFEC">
+            <wp:extent cx="5760720" cy="3141345"/>
+            <wp:effectExtent l="0" t="0" r="0" b="0"/>
+            <wp:docPr id="8" name="Picture 8"/>
+            <wp:cNvGraphicFramePr>
+              <a:graphicFrameLocks xmlns:a="http://schemas.openxmlformats.org/drawingml/2006/main" noChangeAspect="1"/>
+            </wp:cNvGraphicFramePr>
+            <a:graphic xmlns:a="http://schemas.openxmlformats.org/drawingml/2006/main">
+              <a:graphicData uri="http://schemas.openxmlformats.org/drawingml/2006/picture">
+                <pic:pic xmlns:pic="http://schemas.openxmlformats.org/drawingml/2006/picture">
+                  <pic:nvPicPr>
+                    <pic:cNvPr id="1" name=""/>
+                    <pic:cNvPicPr/>
+                  </pic:nvPicPr>
+                  <pic:blipFill>
+                    <a:blip r:embed="rId23"/>
+                    <a:stretch>
+                      <a:fillRect/>
+                    </a:stretch>
+                  </pic:blipFill>
+                  <pic:spPr>
+                    <a:xfrm>
+                      <a:off x="0" y="0"/>
+                      <a:ext cx="5760720" cy="3141345"/>
+                    </a:xfrm>
+                    <a:prstGeom prst="rect">
+                      <a:avLst/>
+                    </a:prstGeom>
+                  </pic:spPr>
+                </pic:pic>
+              </a:graphicData>
+            </a:graphic>
+          </wp:inline>
+        </w:drawing>
+      </w:r>
+    </w:p>
+    <w:p>
+      <w:pPr>
+        <w:rPr>
+          <w:rFonts w:cstheme="minorHAnsi"/>
+          <w:sz w:val="24"/>
+          <w:szCs w:val="24"/>
+        </w:rPr>
+      </w:pPr>
+    </w:p>
+    <w:p>
+      <w:pPr>
+        <w:rPr>
+          <w:rFonts w:cstheme="minorHAnsi"/>
+          <w:sz w:val="24"/>
+          <w:szCs w:val="24"/>
+        </w:rPr>
+      </w:pPr>
+    </w:p>
+    <w:p>
+      <w:pPr>
+        <w:rPr>
+          <w:rFonts w:cstheme="minorHAnsi"/>
+          <w:sz w:val="24"/>
+          <w:szCs w:val="24"/>
+        </w:rPr>
+      </w:pPr>
+      <w:r>
+        <w:rPr>
+          <w:rFonts w:cstheme="minorHAnsi"/>
+          <w:sz w:val="24"/>
+          <w:szCs w:val="24"/>
+        </w:rPr>
+        <w:lastRenderedPageBreak/>
+        <w:t>Aby się wylogować należy klinąć przycisk „Wyloguj”, znajdujący się w prawym górym roku aplikacji.</w:t>
+      </w:r>
+    </w:p>
+    <w:p>
+      <w:pPr>
+        <w:rPr>
+          <w:rFonts w:cstheme="minorHAnsi"/>
+          <w:sz w:val="24"/>
+          <w:szCs w:val="24"/>
+        </w:rPr>
+      </w:pPr>
+      <w:r>
+        <w:rPr>
+          <w:rFonts w:cstheme="minorHAnsi"/>
+          <w:sz w:val="24"/>
+          <w:szCs w:val="24"/>
+        </w:rPr>
+        <w:t>Po kliknięciu w ikonę kalendarza wyświetla się okno kalendarza, analogicznie jak w panelu kierownika. Logistyk ma możliwość sprawdzenia dni pracy oraz godzin.</w:t>
+      </w:r>
+    </w:p>
+    <w:p>
+      <w:pPr>
+        <w:rPr>
+          <w:rFonts w:cstheme="minorHAnsi"/>
+          <w:sz w:val="24"/>
+          <w:szCs w:val="24"/>
+        </w:rPr>
+      </w:pPr>
+    </w:p>
+    <w:p>
+      <w:pPr>
+        <w:rPr>
+          <w:rFonts w:cstheme="minorHAnsi"/>
+          <w:sz w:val="24"/>
+          <w:szCs w:val="24"/>
+        </w:rPr>
+      </w:pPr>
+      <w:r>
+        <w:rPr>
+          <w:rFonts w:cstheme="minorHAnsi"/>
+          <w:sz w:val="24"/>
+          <w:szCs w:val="24"/>
+        </w:rPr>
+        <w:t>Logistyk może Dodawać zadanie do wykonania. Ay to zrobić należy wypełnić pola formularza znajdujące się na jego panelu. Należy podać nazwę zadania, opis, wybrać mechanika, który ma to zadanie wykonać, dzień wykonia zadania oraz oszacować czas potrzebny na jego wykonanie. Aby zadanie zostało dodwanie do bazy należy kliknąć przycisk „Dodaj”.</w:t>
+      </w:r>
+    </w:p>
+    <w:p>
+      <w:pPr>
+        <w:rPr>
+          <w:rFonts w:cstheme="minorHAnsi"/>
+          <w:sz w:val="24"/>
+          <w:szCs w:val="24"/>
+        </w:rPr>
+      </w:pPr>
+    </w:p>
+    <w:p>
+      <w:pPr>
+        <w:rPr>
+          <w:rFonts w:cstheme="minorHAnsi"/>
+          <w:sz w:val="24"/>
+          <w:szCs w:val="24"/>
+        </w:rPr>
+      </w:pPr>
+    </w:p>
+    <w:p>
+      <w:pPr>
+        <w:rPr>
+          <w:rFonts w:cstheme="minorHAnsi"/>
+          <w:sz w:val="24"/>
+          <w:szCs w:val="24"/>
+        </w:rPr>
+      </w:pPr>
+      <w:r>
+        <w:rPr>
+          <w:rFonts w:cstheme="minorHAnsi"/>
+          <w:sz w:val="24"/>
+          <w:szCs w:val="24"/>
+        </w:rPr>
+        <w:t>Logistyk może dodawać nowych klientów. Aby tego dokonać należy kliknąć przycisk „Dodaj nowego klienta”</w:t>
+      </w:r>
+    </w:p>
+    <w:p>
+      <w:pPr>
+        <w:rPr>
+          <w:rFonts w:cstheme="minorHAnsi"/>
+          <w:sz w:val="24"/>
+          <w:szCs w:val="24"/>
+        </w:rPr>
+      </w:pPr>
+      <w:r>
+        <w:rPr>
+          <w:noProof/>
+          <w:lang w:eastAsia="pl-PL"/>
+        </w:rPr>
+        <w:drawing>
+          <wp:inline distT="0" distB="0" distL="0" distR="0" wp14:anchorId="11E875D0" wp14:editId="60065EDD">
+            <wp:extent cx="5760720" cy="1506220"/>
+            <wp:effectExtent l="0" t="0" r="0" b="0"/>
+            <wp:docPr id="9" name="Picture 9"/>
+            <wp:cNvGraphicFramePr>
+              <a:graphicFrameLocks xmlns:a="http://schemas.openxmlformats.org/drawingml/2006/main" noChangeAspect="1"/>
+            </wp:cNvGraphicFramePr>
+            <a:graphic xmlns:a="http://schemas.openxmlformats.org/drawingml/2006/main">
+              <a:graphicData uri="http://schemas.openxmlformats.org/drawingml/2006/picture">
+                <pic:pic xmlns:pic="http://schemas.openxmlformats.org/drawingml/2006/picture">
+                  <pic:nvPicPr>
+                    <pic:cNvPr id="1" name=""/>
+                    <pic:cNvPicPr/>
+                  </pic:nvPicPr>
+                  <pic:blipFill>
+                    <a:blip r:embed="rId24"/>
+                    <a:stretch>
+                      <a:fillRect/>
+                    </a:stretch>
+                  </pic:blipFill>
+                  <pic:spPr>
+                    <a:xfrm>
+                      <a:off x="0" y="0"/>
+                      <a:ext cx="5760720" cy="1506220"/>
+                    </a:xfrm>
+                    <a:prstGeom prst="rect">
+                      <a:avLst/>
+                    </a:prstGeom>
+                  </pic:spPr>
+                </pic:pic>
+              </a:graphicData>
+            </a:graphic>
+          </wp:inline>
+        </w:drawing>
+      </w:r>
+    </w:p>
+    <w:p>
+      <w:pPr>
+        <w:rPr>
+          <w:rFonts w:cstheme="minorHAnsi"/>
+          <w:sz w:val="24"/>
+          <w:szCs w:val="24"/>
+        </w:rPr>
+      </w:pPr>
+      <w:r>
+        <w:rPr>
+          <w:rFonts w:cstheme="minorHAnsi"/>
+          <w:sz w:val="24"/>
+          <w:szCs w:val="24"/>
+        </w:rPr>
+        <w:t>Należy wprowadzić imię i nazwisko klienkta oraz numer rejestracyjny jego pojazdu. Aby zapisać zmiany należy kliknąć przycisk „Dodaj nowego klienta”. Można przerwać dodwanie nowego klienta klikając przysik „Anuluj dodawanie klienta”.</w:t>
+      </w:r>
+    </w:p>
+    <w:p>
+      <w:pPr>
+        <w:rPr>
+          <w:rFonts w:cstheme="minorHAnsi"/>
+          <w:sz w:val="24"/>
+          <w:szCs w:val="24"/>
+        </w:rPr>
+      </w:pPr>
+      <w:r>
+        <w:rPr>
+          <w:rFonts w:cstheme="minorHAnsi"/>
+          <w:sz w:val="24"/>
+          <w:szCs w:val="24"/>
+        </w:rPr>
+        <w:t>W zakładce „Wyszukaj zlecenie” można wyszukiwać konkretne zlecenia.</w:t>
+      </w:r>
+    </w:p>
+    <w:p>
+      <w:pPr>
+        <w:rPr>
+          <w:rFonts w:cstheme="minorHAnsi"/>
+          <w:sz w:val="24"/>
+          <w:szCs w:val="24"/>
+        </w:rPr>
+      </w:pPr>
+      <w:r>
+        <w:rPr>
+          <w:noProof/>
+          <w:lang w:eastAsia="pl-PL"/>
+        </w:rPr>
+        <w:drawing>
+          <wp:inline distT="0" distB="0" distL="0" distR="0" wp14:anchorId="1EB56548" wp14:editId="502ED320">
+            <wp:extent cx="5760720" cy="1755775"/>
+            <wp:effectExtent l="0" t="0" r="0" b="0"/>
+            <wp:docPr id="16" name="Picture 16"/>
+            <wp:cNvGraphicFramePr>
+              <a:graphicFrameLocks xmlns:a="http://schemas.openxmlformats.org/drawingml/2006/main" noChangeAspect="1"/>
+            </wp:cNvGraphicFramePr>
+            <a:graphic xmlns:a="http://schemas.openxmlformats.org/drawingml/2006/main">
+              <a:graphicData uri="http://schemas.openxmlformats.org/drawingml/2006/picture">
+                <pic:pic xmlns:pic="http://schemas.openxmlformats.org/drawingml/2006/picture">
+                  <pic:nvPicPr>
+                    <pic:cNvPr id="1" name=""/>
+                    <pic:cNvPicPr/>
+                  </pic:nvPicPr>
+                  <pic:blipFill>
+                    <a:blip r:embed="rId25"/>
+                    <a:stretch>
+                      <a:fillRect/>
+                    </a:stretch>
+                  </pic:blipFill>
+                  <pic:spPr>
+                    <a:xfrm>
+                      <a:off x="0" y="0"/>
+                      <a:ext cx="5760720" cy="1755775"/>
+                    </a:xfrm>
+                    <a:prstGeom prst="rect">
+                      <a:avLst/>
+                    </a:prstGeom>
+                  </pic:spPr>
+                </pic:pic>
+              </a:graphicData>
+            </a:graphic>
+          </wp:inline>
+        </w:drawing>
+      </w:r>
+    </w:p>
+    <w:p>
+      <w:pPr>
+        <w:rPr>
+          <w:rFonts w:cstheme="minorHAnsi"/>
+          <w:sz w:val="24"/>
+          <w:szCs w:val="24"/>
+        </w:rPr>
+      </w:pPr>
+      <w:r>
+        <w:rPr>
+          <w:rFonts w:cstheme="minorHAnsi"/>
+          <w:sz w:val="24"/>
+          <w:szCs w:val="24"/>
+        </w:rPr>
+        <w:t>W polu szukaj należy wpisać dane do wszukania. Przyciski Previous/Next służą</w:t>
+      </w:r>
+      <w:r>
+        <w:rPr>
+          <w:rFonts w:cstheme="minorHAnsi"/>
+          <w:sz w:val="24"/>
+          <w:szCs w:val="24"/>
+        </w:rPr>
+        <w:t xml:space="preserve"> do nawigacji pomiędzy stronami</w:t>
       </w:r>
       <w:r>
         <w:rPr>
@@ -5258,368 +6522,291 @@
         </w:rPr>
         <w:t xml:space="preserve">. </w:t>
       </w:r>
-      <w:r>
-        <w:rPr>
-          <w:rFonts w:cstheme="minorHAnsi"/>
-          <w:sz w:val="24"/>
-          <w:szCs w:val="24"/>
-        </w:rPr>
-        <w:t>Po ich zatwierdzeniu p</w:t>
-      </w:r>
-      <w:r>
-        <w:rPr>
-          <w:rFonts w:cstheme="minorHAnsi"/>
-          <w:sz w:val="24"/>
-          <w:szCs w:val="24"/>
-        </w:rPr>
-        <w:t>rzypadek użycia kończy się.</w:t>
-      </w:r>
-    </w:p>
-    <w:p>
-      <w:pPr>
-        <w:rPr>
-          <w:rFonts w:cstheme="minorHAnsi"/>
-          <w:sz w:val="24"/>
-          <w:szCs w:val="24"/>
-        </w:rPr>
-      </w:pPr>
-      <w:r>
-        <w:rPr>
-          <w:rFonts w:cstheme="minorHAnsi"/>
-          <w:sz w:val="24"/>
-          <w:szCs w:val="24"/>
-        </w:rPr>
-        <w:t xml:space="preserve">Nadzwyczajny ciąg zdarzeń: </w:t>
-      </w:r>
-      <w:r>
-        <w:rPr>
-          <w:rFonts w:eastAsia="Times New Roman" w:cstheme="minorHAnsi"/>
-          <w:sz w:val="24"/>
-          <w:szCs w:val="24"/>
+    </w:p>
+    <w:p>
+      <w:pPr>
+        <w:rPr>
+          <w:rFonts w:cstheme="minorHAnsi"/>
+          <w:sz w:val="24"/>
+          <w:szCs w:val="24"/>
+        </w:rPr>
+      </w:pPr>
+      <w:r>
+        <w:rPr>
+          <w:rFonts w:cstheme="minorHAnsi"/>
+          <w:sz w:val="24"/>
+          <w:szCs w:val="24"/>
+        </w:rPr>
+        <w:t>Można wybrać ilość rekordów wyświetlanych na stronie. Służy do tego rozwijana lista.</w:t>
+      </w:r>
+    </w:p>
+    <w:p>
+      <w:pPr>
+        <w:rPr>
+          <w:rFonts w:cstheme="minorHAnsi"/>
+          <w:sz w:val="24"/>
+          <w:szCs w:val="24"/>
+        </w:rPr>
+      </w:pPr>
+      <w:r>
+        <w:rPr>
+          <w:rFonts w:cstheme="minorHAnsi"/>
+          <w:sz w:val="24"/>
+          <w:szCs w:val="24"/>
+        </w:rPr>
+        <w:t xml:space="preserve">Aby posortować rekordy należy kliknąć ikonki strzałek przy interesującej danej. </w:t>
+      </w:r>
+    </w:p>
+    <w:p>
+      <w:pPr>
+        <w:rPr>
+          <w:rFonts w:cstheme="minorHAnsi"/>
+          <w:sz w:val="24"/>
+          <w:szCs w:val="24"/>
+        </w:rPr>
+      </w:pPr>
+    </w:p>
+    <w:p>
+      <w:pPr>
+        <w:rPr>
+          <w:rFonts w:cstheme="minorHAnsi"/>
+          <w:sz w:val="24"/>
+          <w:szCs w:val="24"/>
+        </w:rPr>
+      </w:pPr>
+      <w:r>
+        <w:rPr>
+          <w:rFonts w:cstheme="minorHAnsi"/>
+          <w:sz w:val="24"/>
+          <w:szCs w:val="24"/>
+        </w:rPr>
+        <w:t>Panel księgowej wygląda następująco:</w:t>
+      </w:r>
+    </w:p>
+    <w:p>
+      <w:pPr>
+        <w:rPr>
+          <w:rFonts w:cstheme="minorHAnsi"/>
+          <w:sz w:val="24"/>
+          <w:szCs w:val="24"/>
+        </w:rPr>
+      </w:pPr>
+      <w:r>
+        <w:rPr>
+          <w:noProof/>
           <w:lang w:eastAsia="pl-PL"/>
         </w:rPr>
-        <w:t>anulowanie dodawania pracownika</w:t>
-      </w:r>
-      <w:r>
-        <w:rPr>
-          <w:rFonts w:eastAsia="Times New Roman" w:cstheme="minorHAnsi"/>
-          <w:sz w:val="24"/>
-          <w:szCs w:val="24"/>
-          <w:lang w:eastAsia="pl-PL"/>
-        </w:rPr>
-        <w:t xml:space="preserve">, nie podanie wymaganych danych, nie zaznaczenie rodzaju konta – przypadek użycia kończy się nie dodaniem nowego </w:t>
-      </w:r>
-      <w:r>
-        <w:rPr>
-          <w:rFonts w:eastAsia="Times New Roman" w:cstheme="minorHAnsi"/>
-          <w:sz w:val="24"/>
-          <w:szCs w:val="24"/>
-          <w:lang w:eastAsia="pl-PL"/>
-        </w:rPr>
-        <w:lastRenderedPageBreak/>
-        <w:t>konta</w:t>
-      </w:r>
-      <w:r>
-        <w:rPr>
-          <w:rFonts w:eastAsia="Times New Roman" w:cstheme="minorHAnsi"/>
-          <w:sz w:val="24"/>
-          <w:szCs w:val="24"/>
-          <w:lang w:eastAsia="pl-PL"/>
-        </w:rPr>
-        <w:t xml:space="preserve"> i wyświetleniem komunikatu błędu</w:t>
-      </w:r>
-      <w:r>
-        <w:rPr>
-          <w:rFonts w:cstheme="minorHAnsi"/>
-          <w:sz w:val="24"/>
-          <w:szCs w:val="24"/>
-        </w:rPr>
-        <w:t>.</w:t>
-      </w:r>
-      <w:r>
-        <w:rPr>
-          <w:rFonts w:cstheme="minorHAnsi"/>
-          <w:sz w:val="24"/>
-          <w:szCs w:val="24"/>
-        </w:rPr>
-        <w:t xml:space="preserve"> Podaniem złej formy imienia, nazwiska lub hasła- komunika</w:t>
-      </w:r>
-      <w:r>
-        <w:rPr>
-          <w:rFonts w:cstheme="minorHAnsi"/>
-          <w:sz w:val="24"/>
-          <w:szCs w:val="24"/>
-        </w:rPr>
-        <w:t>t błędu z opisanymi wymaganiami i nie dodanie nowego konta.</w:t>
-      </w:r>
-    </w:p>
-    <w:p>
-      <w:pPr>
-        <w:rPr>
-          <w:rFonts w:cstheme="minorHAnsi"/>
-          <w:sz w:val="24"/>
-          <w:szCs w:val="24"/>
-        </w:rPr>
-      </w:pPr>
-    </w:p>
-    <w:p>
-      <w:pPr>
-        <w:rPr>
-          <w:rFonts w:cstheme="minorHAnsi"/>
-          <w:sz w:val="24"/>
-          <w:szCs w:val="24"/>
-        </w:rPr>
-      </w:pPr>
-      <w:r>
-        <w:rPr>
-          <w:rFonts w:cstheme="minorHAnsi"/>
-          <w:b/>
-          <w:sz w:val="24"/>
-          <w:szCs w:val="24"/>
-        </w:rPr>
-        <w:t>#UC3Dodaję klienta</w:t>
-      </w:r>
-      <w:r>
-        <w:rPr>
-          <w:rFonts w:cstheme="minorHAnsi"/>
-          <w:sz w:val="24"/>
-          <w:szCs w:val="24"/>
-        </w:rPr>
-        <w:br/>
-      </w:r>
-      <w:r>
-        <w:rPr>
-          <w:rFonts w:cstheme="minorHAnsi"/>
-          <w:sz w:val="24"/>
-          <w:szCs w:val="24"/>
-        </w:rPr>
-        <w:br/>
-        <w:t>Przypadek użycia zaczyna się, gdy wchodzę w wyszukiwarkę sekretarki. Podaję dane nowego klienta i zatwierdzam. Po zatwierdzeniu w bazie, jak i w wyszukiwarce klientów, pojawia się nowo dodana osoba. Przypadek użycia kończy się.</w:t>
-      </w:r>
-      <w:r>
-        <w:rPr>
-          <w:rFonts w:cstheme="minorHAnsi"/>
-          <w:sz w:val="24"/>
-          <w:szCs w:val="24"/>
-        </w:rPr>
-        <w:br/>
-      </w:r>
-      <w:r>
-        <w:rPr>
-          <w:rFonts w:cstheme="minorHAnsi"/>
-          <w:sz w:val="24"/>
-          <w:szCs w:val="24"/>
-        </w:rPr>
-        <w:br/>
-        <w:t>Nadzwyczajny ciąg zdarzeń: Podany klient już istnieje- konflikt z kluczem głównym, którym jest numer tablicy rejestracyjnej, nie podanie którejkolwiek z danych</w:t>
-      </w:r>
-      <w:r>
-        <w:rPr>
-          <w:rFonts w:cstheme="minorHAnsi"/>
-          <w:sz w:val="24"/>
-          <w:szCs w:val="24"/>
-        </w:rPr>
-        <w:t xml:space="preserve"> bądź zakończenie przyciskiem anulowania</w:t>
-      </w:r>
-      <w:r>
-        <w:rPr>
-          <w:rFonts w:cstheme="minorHAnsi"/>
-          <w:sz w:val="24"/>
-          <w:szCs w:val="24"/>
-        </w:rPr>
-        <w:t>. Przypadek użycia kończy się nie dodaniem klienta do bazy i wyświetleniem stosownego komunikatu.</w:t>
-      </w:r>
-    </w:p>
-    <w:p>
-      <w:pPr>
-        <w:rPr>
-          <w:rFonts w:cstheme="minorHAnsi"/>
-          <w:sz w:val="24"/>
-          <w:szCs w:val="24"/>
-        </w:rPr>
-      </w:pPr>
-    </w:p>
-    <w:p>
-      <w:pPr>
-        <w:rPr>
-          <w:rFonts w:cstheme="minorHAnsi"/>
-          <w:b/>
-          <w:sz w:val="24"/>
-          <w:szCs w:val="24"/>
-        </w:rPr>
-      </w:pPr>
-      <w:r>
-        <w:rPr>
-          <w:rFonts w:cstheme="minorHAnsi"/>
-          <w:b/>
-          <w:sz w:val="24"/>
-          <w:szCs w:val="24"/>
-        </w:rPr>
-        <w:t>#UC3Wyszukuję</w:t>
-      </w:r>
-      <w:r>
-        <w:rPr>
-          <w:rFonts w:cstheme="minorHAnsi"/>
-          <w:b/>
-          <w:sz w:val="24"/>
-          <w:szCs w:val="24"/>
-        </w:rPr>
-        <w:t xml:space="preserve"> klienta</w:t>
-      </w:r>
-    </w:p>
-    <w:p>
-      <w:pPr>
-        <w:rPr>
-          <w:rFonts w:cstheme="minorHAnsi"/>
-          <w:sz w:val="24"/>
-          <w:szCs w:val="24"/>
-        </w:rPr>
-      </w:pPr>
-      <w:r>
-        <w:rPr>
-          <w:rFonts w:cstheme="minorHAnsi"/>
-          <w:sz w:val="24"/>
-          <w:szCs w:val="24"/>
-        </w:rPr>
-        <w:t>Przypadek użycia zaczyna się</w:t>
-      </w:r>
-      <w:r>
-        <w:rPr>
-          <w:rFonts w:cstheme="minorHAnsi"/>
-          <w:sz w:val="24"/>
-          <w:szCs w:val="24"/>
-        </w:rPr>
-        <w:t>,</w:t>
-      </w:r>
-      <w:r>
-        <w:rPr>
-          <w:rFonts w:cstheme="minorHAnsi"/>
-          <w:sz w:val="24"/>
-          <w:szCs w:val="24"/>
-        </w:rPr>
-        <w:t xml:space="preserve"> gdy wc</w:t>
-      </w:r>
-      <w:r>
-        <w:rPr>
-          <w:rFonts w:eastAsia="Times New Roman" w:cstheme="minorHAnsi"/>
-          <w:sz w:val="24"/>
-          <w:szCs w:val="24"/>
-          <w:lang w:eastAsia="pl-PL"/>
-        </w:rPr>
-        <w:t>hodzę w</w:t>
-      </w:r>
-      <w:r>
-        <w:rPr>
-          <w:rFonts w:eastAsia="Times New Roman" w:cstheme="minorHAnsi"/>
-          <w:sz w:val="24"/>
-          <w:szCs w:val="24"/>
-          <w:lang w:eastAsia="pl-PL"/>
-        </w:rPr>
-        <w:t xml:space="preserve"> wyszukiwarkę sekretarki</w:t>
-      </w:r>
-      <w:r>
-        <w:rPr>
-          <w:rFonts w:cstheme="minorHAnsi"/>
-          <w:sz w:val="24"/>
-          <w:szCs w:val="24"/>
-        </w:rPr>
-        <w:t>. Podaję dane</w:t>
-      </w:r>
-      <w:r>
-        <w:rPr>
-          <w:rFonts w:cstheme="minorHAnsi"/>
-          <w:sz w:val="24"/>
-          <w:szCs w:val="24"/>
-        </w:rPr>
-        <w:t xml:space="preserve"> do wyszukania: </w:t>
-      </w:r>
-      <w:r>
-        <w:rPr>
-          <w:rFonts w:eastAsia="Times New Roman" w:cstheme="minorHAnsi"/>
-          <w:color w:val="000000"/>
-          <w:sz w:val="24"/>
-          <w:szCs w:val="24"/>
-          <w:lang w:eastAsia="pl-PL"/>
-        </w:rPr>
-        <w:t>nazwisko</w:t>
-      </w:r>
-      <w:r>
-        <w:rPr>
-          <w:rFonts w:eastAsia="Times New Roman" w:cstheme="minorHAnsi"/>
-          <w:color w:val="000000"/>
-          <w:sz w:val="24"/>
-          <w:szCs w:val="24"/>
-          <w:lang w:eastAsia="pl-PL"/>
-        </w:rPr>
-        <w:t xml:space="preserve"> lub nr</w:t>
-      </w:r>
-      <w:r>
-        <w:rPr>
-          <w:rFonts w:eastAsia="Times New Roman" w:cstheme="minorHAnsi"/>
-          <w:color w:val="000000"/>
-          <w:sz w:val="24"/>
-          <w:szCs w:val="24"/>
-          <w:lang w:eastAsia="pl-PL"/>
-        </w:rPr>
-        <w:t xml:space="preserve"> rejestracyjny pojazdu</w:t>
-      </w:r>
-      <w:r>
-        <w:rPr>
-          <w:rFonts w:cstheme="minorHAnsi"/>
-          <w:sz w:val="24"/>
-          <w:szCs w:val="24"/>
-        </w:rPr>
-        <w:t xml:space="preserve">. Po ich zatwierdzeniu </w:t>
-      </w:r>
-      <w:r>
-        <w:rPr>
-          <w:rFonts w:cstheme="minorHAnsi"/>
-          <w:sz w:val="24"/>
-          <w:szCs w:val="24"/>
-        </w:rPr>
-        <w:t>otrzymuję klientów z bazy spełniających kryteria. P</w:t>
-      </w:r>
-      <w:r>
-        <w:rPr>
-          <w:rFonts w:cstheme="minorHAnsi"/>
-          <w:sz w:val="24"/>
-          <w:szCs w:val="24"/>
-        </w:rPr>
-        <w:t>rzypadek użycia kończy się.</w:t>
-      </w:r>
-    </w:p>
-    <w:p>
-      <w:pPr>
-        <w:rPr>
-          <w:rFonts w:cstheme="minorHAnsi"/>
-          <w:sz w:val="24"/>
-          <w:szCs w:val="24"/>
-        </w:rPr>
-      </w:pPr>
-      <w:r>
-        <w:rPr>
-          <w:rFonts w:cstheme="minorHAnsi"/>
-          <w:sz w:val="24"/>
-          <w:szCs w:val="24"/>
-        </w:rPr>
-        <w:t xml:space="preserve">Nadzwyczajny ciąg zdarzeń: </w:t>
-      </w:r>
-      <w:r>
-        <w:rPr>
-          <w:rFonts w:eastAsia="Times New Roman" w:cstheme="minorHAnsi"/>
-          <w:sz w:val="24"/>
-          <w:szCs w:val="24"/>
-          <w:lang w:eastAsia="pl-PL"/>
-        </w:rPr>
-        <w:t>brak klientów spełniających podane kryteria w bazie</w:t>
-      </w:r>
-      <w:r>
-        <w:rPr>
-          <w:rFonts w:cstheme="minorHAnsi"/>
-          <w:sz w:val="24"/>
-          <w:szCs w:val="24"/>
-        </w:rPr>
-        <w:t>.</w:t>
+        <w:drawing>
+          <wp:inline distT="0" distB="0" distL="0" distR="0" wp14:anchorId="4BE09605" wp14:editId="032BAA1A">
+            <wp:extent cx="5760720" cy="1891665"/>
+            <wp:effectExtent l="0" t="0" r="0" b="0"/>
+            <wp:docPr id="17" name="Picture 17"/>
+            <wp:cNvGraphicFramePr>
+              <a:graphicFrameLocks xmlns:a="http://schemas.openxmlformats.org/drawingml/2006/main" noChangeAspect="1"/>
+            </wp:cNvGraphicFramePr>
+            <a:graphic xmlns:a="http://schemas.openxmlformats.org/drawingml/2006/main">
+              <a:graphicData uri="http://schemas.openxmlformats.org/drawingml/2006/picture">
+                <pic:pic xmlns:pic="http://schemas.openxmlformats.org/drawingml/2006/picture">
+                  <pic:nvPicPr>
+                    <pic:cNvPr id="1" name=""/>
+                    <pic:cNvPicPr/>
+                  </pic:nvPicPr>
+                  <pic:blipFill>
+                    <a:blip r:embed="rId26"/>
+                    <a:stretch>
+                      <a:fillRect/>
+                    </a:stretch>
+                  </pic:blipFill>
+                  <pic:spPr>
+                    <a:xfrm>
+                      <a:off x="0" y="0"/>
+                      <a:ext cx="5760720" cy="1891665"/>
+                    </a:xfrm>
+                    <a:prstGeom prst="rect">
+                      <a:avLst/>
+                    </a:prstGeom>
+                  </pic:spPr>
+                </pic:pic>
+              </a:graphicData>
+            </a:graphic>
+          </wp:inline>
+        </w:drawing>
+      </w:r>
+    </w:p>
+    <w:p>
+      <w:pPr>
+        <w:rPr>
+          <w:rFonts w:cstheme="minorHAnsi"/>
+          <w:sz w:val="24"/>
+          <w:szCs w:val="24"/>
+        </w:rPr>
+      </w:pPr>
+      <w:r>
+        <w:rPr>
+          <w:rFonts w:cstheme="minorHAnsi"/>
+          <w:sz w:val="24"/>
+          <w:szCs w:val="24"/>
+        </w:rPr>
+        <w:t>Aby się wylogować należy klinąć przycisk „Wyloguj”, znajdujący się w prawym górym roku aplikacji.</w:t>
+      </w:r>
+    </w:p>
+    <w:p>
+      <w:pPr>
+        <w:rPr>
+          <w:rFonts w:cstheme="minorHAnsi"/>
+          <w:sz w:val="24"/>
+          <w:szCs w:val="24"/>
+        </w:rPr>
+      </w:pPr>
+      <w:r>
+        <w:rPr>
+          <w:rFonts w:cstheme="minorHAnsi"/>
+          <w:sz w:val="24"/>
+          <w:szCs w:val="24"/>
+        </w:rPr>
+        <w:t>Po kliknięciu w ikonę kalendarza wyświetla się okno kalendarza, analogicznie j</w:t>
+      </w:r>
+      <w:r>
+        <w:rPr>
+          <w:rFonts w:cstheme="minorHAnsi"/>
+          <w:sz w:val="24"/>
+          <w:szCs w:val="24"/>
+        </w:rPr>
+        <w:t>ak w panelu kierownika. Księgowa</w:t>
+      </w:r>
+      <w:r>
+        <w:rPr>
+          <w:rFonts w:cstheme="minorHAnsi"/>
+          <w:sz w:val="24"/>
+          <w:szCs w:val="24"/>
+        </w:rPr>
+        <w:t xml:space="preserve"> ma możliwość sprawdzenia dni pracy oraz godzin.</w:t>
+      </w:r>
+    </w:p>
+    <w:p>
+      <w:pPr>
+        <w:rPr>
+          <w:rFonts w:cstheme="minorHAnsi"/>
+          <w:sz w:val="24"/>
+          <w:szCs w:val="24"/>
+        </w:rPr>
+      </w:pPr>
+      <w:r>
+        <w:rPr>
+          <w:rFonts w:cstheme="minorHAnsi"/>
+          <w:sz w:val="24"/>
+          <w:szCs w:val="24"/>
+        </w:rPr>
+        <w:t>Księgowa może wyszukiwać konkretne rekordy. Są to zgłoszone zadania, koszty oraz informacja o statusie wykonania.</w:t>
+      </w:r>
+    </w:p>
+    <w:p>
+      <w:pPr>
+        <w:rPr>
+          <w:rFonts w:cstheme="minorHAnsi"/>
+          <w:sz w:val="24"/>
+          <w:szCs w:val="24"/>
+        </w:rPr>
+      </w:pPr>
+      <w:r>
+        <w:rPr>
+          <w:rFonts w:cstheme="minorHAnsi"/>
+          <w:sz w:val="24"/>
+          <w:szCs w:val="24"/>
+        </w:rPr>
+        <w:t>W polu szukaj należy wpisać dane do wszukania. Przyciski Previous/Next służą</w:t>
+      </w:r>
+      <w:r>
+        <w:rPr>
+          <w:rFonts w:cstheme="minorHAnsi"/>
+          <w:sz w:val="24"/>
+          <w:szCs w:val="24"/>
+        </w:rPr>
+        <w:t xml:space="preserve"> do nawigacji pomiędzy stronami</w:t>
+      </w:r>
+      <w:r>
+        <w:rPr>
+          <w:rFonts w:cstheme="minorHAnsi"/>
+          <w:sz w:val="24"/>
+          <w:szCs w:val="24"/>
+        </w:rPr>
+        <w:t xml:space="preserve">. </w:t>
+      </w:r>
+    </w:p>
+    <w:p>
+      <w:pPr>
+        <w:rPr>
+          <w:rFonts w:cstheme="minorHAnsi"/>
+          <w:sz w:val="24"/>
+          <w:szCs w:val="24"/>
+        </w:rPr>
+      </w:pPr>
+      <w:r>
+        <w:rPr>
+          <w:rFonts w:cstheme="minorHAnsi"/>
+          <w:sz w:val="24"/>
+          <w:szCs w:val="24"/>
+        </w:rPr>
+        <w:t>Można wybrać ilość rekordów wyświetlanych na stronie. Służy do tego ro</w:t>
+      </w:r>
+      <w:r>
+        <w:rPr>
+          <w:rFonts w:cstheme="minorHAnsi"/>
+          <w:sz w:val="24"/>
+          <w:szCs w:val="24"/>
+        </w:rPr>
+        <w:t>z</w:t>
+      </w:r>
+      <w:r>
+        <w:rPr>
+          <w:rFonts w:cstheme="minorHAnsi"/>
+          <w:sz w:val="24"/>
+          <w:szCs w:val="24"/>
+        </w:rPr>
+        <w:t>wijana lista.</w:t>
+      </w:r>
+    </w:p>
+    <w:p>
+      <w:pPr>
+        <w:rPr>
+          <w:rFonts w:cstheme="minorHAnsi"/>
+          <w:sz w:val="24"/>
+          <w:szCs w:val="24"/>
+        </w:rPr>
+      </w:pPr>
+      <w:r>
+        <w:rPr>
+          <w:rFonts w:cstheme="minorHAnsi"/>
+          <w:sz w:val="24"/>
+          <w:szCs w:val="24"/>
+        </w:rPr>
+        <w:t xml:space="preserve">Aby posortować rekordy należy kliknąć ikonki strzałek przy interesującej danej. </w:t>
+      </w:r>
+    </w:p>
+    <w:p>
+      <w:pPr>
+        <w:rPr>
+          <w:rFonts w:cstheme="minorHAnsi"/>
+          <w:sz w:val="24"/>
+          <w:szCs w:val="24"/>
+        </w:rPr>
+      </w:pPr>
+    </w:p>
+    <w:p>
+      <w:pPr>
+        <w:rPr>
+          <w:rFonts w:cstheme="minorHAnsi"/>
+          <w:sz w:val="24"/>
+          <w:szCs w:val="24"/>
+        </w:rPr>
+      </w:pPr>
+      <w:r>
+        <w:rPr>
+          <w:rFonts w:cstheme="minorHAnsi"/>
+          <w:sz w:val="24"/>
+          <w:szCs w:val="24"/>
+        </w:rPr>
+        <w:t>Księgowa może wygenerować raport przedstawiający dane. W celu wykonania raportu należy kliknąć przycisk „Pobierz raport”. Raport zostanie wygenerowany w formacie PDF. W zależności od przeglądarki internetowej może zostać uruchomione okno dialogowe w celu wybrania lokalizacji na dysku do zapisu raportu, lub raport zostanie automatycznie zapisany w domyślnej lokalizacji. Do poprawnego otwarcia raportu wymagany jest zainstalowany program obsługujący odczyt plików w formacie PDF, np Adobe Reader.</w:t>
       </w:r>
     </w:p>
     <w:p>
@@ -5668,9 +6855,59 @@
 </w:document>
 </file>
 
+<file path=word/endnotes.xml><?xml version="1.0" encoding="utf-8"?>
+<w:endnotes xmlns:wpc="http://schemas.microsoft.com/office/word/2010/wordprocessingCanvas" xmlns:mc="http://schemas.openxmlformats.org/markup-compatibility/2006" xmlns:o="urn:schemas-microsoft-com:office:office" xmlns:r="http://schemas.openxmlformats.org/officeDocument/2006/relationships" xmlns:m="http://schemas.openxmlformats.org/officeDocument/2006/math" xmlns:v="urn:schemas-microsoft-com:vml" xmlns:wp14="http://schemas.microsoft.com/office/word/2010/wordprocessingDrawing" xmlns:wp="http://schemas.openxmlformats.org/drawingml/2006/wordprocessingDrawing" xmlns:w10="urn:schemas-microsoft-com:office:word" xmlns:w="http://schemas.openxmlformats.org/wordprocessingml/2006/main" xmlns:w14="http://schemas.microsoft.com/office/word/2010/wordml" xmlns:w15="http://schemas.microsoft.com/office/word/2012/wordml" xmlns:wpg="http://schemas.microsoft.com/office/word/2010/wordprocessingGroup" xmlns:wpi="http://schemas.microsoft.com/office/word/2010/wordprocessingInk" xmlns:wne="http://schemas.microsoft.com/office/word/2006/wordml" xmlns:wps="http://schemas.microsoft.com/office/word/2010/wordprocessingShape" mc:Ignorable="w14 w15 wp14">
+  <w:endnote w:type="separator" w:id="-1">
+    <w:p>
+      <w:pPr>
+        <w:spacing w:after="0" w:line="240" w:lineRule="auto"/>
+      </w:pPr>
+      <w:r>
+        <w:separator/>
+      </w:r>
+    </w:p>
+  </w:endnote>
+  <w:endnote w:type="continuationSeparator" w:id="0">
+    <w:p>
+      <w:pPr>
+        <w:spacing w:after="0" w:line="240" w:lineRule="auto"/>
+      </w:pPr>
+      <w:r>
+        <w:continuationSeparator/>
+      </w:r>
+    </w:p>
+  </w:endnote>
+</w:endnotes>
+</file>
+
+<file path=word/footnotes.xml><?xml version="1.0" encoding="utf-8"?>
+<w:footnotes xmlns:wpc="http://schemas.microsoft.com/office/word/2010/wordprocessingCanvas" xmlns:mc="http://schemas.openxmlformats.org/markup-compatibility/2006" xmlns:o="urn:schemas-microsoft-com:office:office" xmlns:r="http://schemas.openxmlformats.org/officeDocument/2006/relationships" xmlns:m="http://schemas.openxmlformats.org/officeDocument/2006/math" xmlns:v="urn:schemas-microsoft-com:vml" xmlns:wp14="http://schemas.microsoft.com/office/word/2010/wordprocessingDrawing" xmlns:wp="http://schemas.openxmlformats.org/drawingml/2006/wordprocessingDrawing" xmlns:w10="urn:schemas-microsoft-com:office:word" xmlns:w="http://schemas.openxmlformats.org/wordprocessingml/2006/main" xmlns:w14="http://schemas.microsoft.com/office/word/2010/wordml" xmlns:w15="http://schemas.microsoft.com/office/word/2012/wordml" xmlns:wpg="http://schemas.microsoft.com/office/word/2010/wordprocessingGroup" xmlns:wpi="http://schemas.microsoft.com/office/word/2010/wordprocessingInk" xmlns:wne="http://schemas.microsoft.com/office/word/2006/wordml" xmlns:wps="http://schemas.microsoft.com/office/word/2010/wordprocessingShape" mc:Ignorable="w14 w15 wp14">
+  <w:footnote w:type="separator" w:id="-1">
+    <w:p>
+      <w:pPr>
+        <w:spacing w:after="0" w:line="240" w:lineRule="auto"/>
+      </w:pPr>
+      <w:r>
+        <w:separator/>
+      </w:r>
+    </w:p>
+  </w:footnote>
+  <w:footnote w:type="continuationSeparator" w:id="0">
+    <w:p>
+      <w:pPr>
+        <w:spacing w:after="0" w:line="240" w:lineRule="auto"/>
+      </w:pPr>
+      <w:r>
+        <w:continuationSeparator/>
+      </w:r>
+    </w:p>
+  </w:footnote>
+</w:footnotes>
+</file>
+
 <file path=word/numbering.xml><?xml version="1.0" encoding="utf-8"?>
-<w:numbering xmlns:ve="http://schemas.openxmlformats.org/markup-compatibility/2006" xmlns:o="urn:schemas-microsoft-com:office:office" xmlns:r="http://schemas.openxmlformats.org/officeDocument/2006/relationships" xmlns:m="http://schemas.openxmlformats.org/officeDocument/2006/math" xmlns:v="urn:schemas-microsoft-com:vml" xmlns:wp="http://schemas.openxmlformats.org/drawingml/2006/wordprocessingDrawing" xmlns:w10="urn:schemas-microsoft-com:office:word" xmlns:w="http://schemas.openxmlformats.org/wordprocessingml/2006/main" xmlns:wne="http://schemas.microsoft.com/office/word/2006/wordml">
-  <w:abstractNum w:abstractNumId="0">
+<w:numbering xmlns:wpc="http://schemas.microsoft.com/office/word/2010/wordprocessingCanvas" xmlns:mc="http://schemas.openxmlformats.org/markup-compatibility/2006" xmlns:o="urn:schemas-microsoft-com:office:office" xmlns:r="http://schemas.openxmlformats.org/officeDocument/2006/relationships" xmlns:m="http://schemas.openxmlformats.org/officeDocument/2006/math" xmlns:v="urn:schemas-microsoft-com:vml" xmlns:wp14="http://schemas.microsoft.com/office/word/2010/wordprocessingDrawing" xmlns:wp="http://schemas.openxmlformats.org/drawingml/2006/wordprocessingDrawing" xmlns:w10="urn:schemas-microsoft-com:office:word" xmlns:w="http://schemas.openxmlformats.org/wordprocessingml/2006/main" xmlns:w14="http://schemas.microsoft.com/office/word/2010/wordml" xmlns:w15="http://schemas.microsoft.com/office/word/2012/wordml" xmlns:wpg="http://schemas.microsoft.com/office/word/2010/wordprocessingGroup" xmlns:wpi="http://schemas.microsoft.com/office/word/2010/wordprocessingInk" xmlns:wne="http://schemas.microsoft.com/office/word/2006/wordml" xmlns:wps="http://schemas.microsoft.com/office/word/2010/wordprocessingShape" mc:Ignorable="w14 w15 wp14">
+  <w:abstractNum w:abstractNumId="0" w15:restartNumberingAfterBreak="0">
     <w:nsid w:val="045F5A1E"/>
     <w:multiLevelType w:val="hybridMultilevel"/>
     <w:tmpl w:val="46405A0C"/>
@@ -5783,7 +7020,7 @@
       </w:rPr>
     </w:lvl>
   </w:abstractNum>
-  <w:abstractNum w:abstractNumId="1">
+  <w:abstractNum w:abstractNumId="1" w15:restartNumberingAfterBreak="0">
     <w:nsid w:val="11DA04E2"/>
     <w:multiLevelType w:val="hybridMultilevel"/>
     <w:tmpl w:val="DFCAD20C"/>
@@ -5872,7 +7109,7 @@
       </w:pPr>
     </w:lvl>
   </w:abstractNum>
-  <w:abstractNum w:abstractNumId="2">
+  <w:abstractNum w:abstractNumId="2" w15:restartNumberingAfterBreak="0">
     <w:nsid w:val="14703A46"/>
     <w:multiLevelType w:val="hybridMultilevel"/>
     <w:tmpl w:val="B986F784"/>
@@ -5961,7 +7198,7 @@
       </w:pPr>
     </w:lvl>
   </w:abstractNum>
-  <w:abstractNum w:abstractNumId="3">
+  <w:abstractNum w:abstractNumId="3" w15:restartNumberingAfterBreak="0">
     <w:nsid w:val="27EC41B0"/>
     <w:multiLevelType w:val="hybridMultilevel"/>
     <w:tmpl w:val="805247B8"/>
@@ -6074,7 +7311,7 @@
       </w:rPr>
     </w:lvl>
   </w:abstractNum>
-  <w:abstractNum w:abstractNumId="4">
+  <w:abstractNum w:abstractNumId="4" w15:restartNumberingAfterBreak="0">
     <w:nsid w:val="3CAE1798"/>
     <w:multiLevelType w:val="multilevel"/>
     <w:tmpl w:val="AE5478AA"/>
@@ -6223,7 +7460,7 @@
       </w:rPr>
     </w:lvl>
   </w:abstractNum>
-  <w:abstractNum w:abstractNumId="5">
+  <w:abstractNum w:abstractNumId="5" w15:restartNumberingAfterBreak="0">
     <w:nsid w:val="4972567A"/>
     <w:multiLevelType w:val="multilevel"/>
     <w:tmpl w:val="8564C4CC"/>
@@ -6372,7 +7609,7 @@
       </w:rPr>
     </w:lvl>
   </w:abstractNum>
-  <w:abstractNum w:abstractNumId="6">
+  <w:abstractNum w:abstractNumId="6" w15:restartNumberingAfterBreak="0">
     <w:nsid w:val="5DCE62EF"/>
     <w:multiLevelType w:val="hybridMultilevel"/>
     <w:tmpl w:val="6A12BB38"/>
@@ -6485,7 +7722,7 @@
       </w:rPr>
     </w:lvl>
   </w:abstractNum>
-  <w:abstractNum w:abstractNumId="7">
+  <w:abstractNum w:abstractNumId="7" w15:restartNumberingAfterBreak="0">
     <w:nsid w:val="61467D58"/>
     <w:multiLevelType w:val="hybridMultilevel"/>
     <w:tmpl w:val="B36000B4"/>
@@ -6626,7 +7863,7 @@
 </file>
 
 <file path=word/styles.xml><?xml version="1.0" encoding="utf-8"?>
-<w:styles xmlns:r="http://schemas.openxmlformats.org/officeDocument/2006/relationships" xmlns:w="http://schemas.openxmlformats.org/wordprocessingml/2006/main">
+<w:styles xmlns:mc="http://schemas.openxmlformats.org/markup-compatibility/2006" xmlns:r="http://schemas.openxmlformats.org/officeDocument/2006/relationships" xmlns:w="http://schemas.openxmlformats.org/wordprocessingml/2006/main" xmlns:w14="http://schemas.microsoft.com/office/word/2010/wordml" xmlns:w15="http://schemas.microsoft.com/office/word/2012/wordml" mc:Ignorable="w14 w15">
   <w:docDefaults>
     <w:rPrDefault>
       <w:rPr>
@@ -6642,156 +7879,389 @@
       </w:pPr>
     </w:pPrDefault>
   </w:docDefaults>
-  <w:latentStyles w:defLockedState="0" w:defUIPriority="99" w:defSemiHidden="1" w:defUnhideWhenUsed="1" w:defQFormat="0" w:count="267">
-    <w:lsdException w:name="Normal" w:semiHidden="0" w:uiPriority="0" w:unhideWhenUsed="0" w:qFormat="1"/>
-    <w:lsdException w:name="heading 1" w:semiHidden="0" w:uiPriority="9" w:unhideWhenUsed="0" w:qFormat="1"/>
-    <w:lsdException w:name="heading 2" w:uiPriority="9" w:qFormat="1"/>
-    <w:lsdException w:name="heading 3" w:uiPriority="9" w:qFormat="1"/>
-    <w:lsdException w:name="heading 4" w:uiPriority="9" w:qFormat="1"/>
-    <w:lsdException w:name="heading 5" w:uiPriority="9" w:qFormat="1"/>
-    <w:lsdException w:name="heading 6" w:uiPriority="9" w:qFormat="1"/>
-    <w:lsdException w:name="heading 7" w:uiPriority="9" w:qFormat="1"/>
-    <w:lsdException w:name="heading 8" w:uiPriority="0" w:qFormat="1"/>
-    <w:lsdException w:name="heading 9" w:uiPriority="9" w:qFormat="1"/>
-    <w:lsdException w:name="toc 1" w:uiPriority="39"/>
-    <w:lsdException w:name="toc 2" w:uiPriority="39"/>
-    <w:lsdException w:name="toc 3" w:uiPriority="39"/>
-    <w:lsdException w:name="toc 4" w:uiPriority="39"/>
-    <w:lsdException w:name="toc 5" w:uiPriority="39"/>
-    <w:lsdException w:name="toc 6" w:uiPriority="39"/>
-    <w:lsdException w:name="toc 7" w:uiPriority="39"/>
-    <w:lsdException w:name="toc 8" w:uiPriority="39"/>
-    <w:lsdException w:name="toc 9" w:uiPriority="39"/>
-    <w:lsdException w:name="caption" w:uiPriority="35" w:qFormat="1"/>
-    <w:lsdException w:name="Title" w:semiHidden="0" w:uiPriority="10" w:unhideWhenUsed="0" w:qFormat="1"/>
-    <w:lsdException w:name="Default Paragraph Font" w:uiPriority="1"/>
-    <w:lsdException w:name="Subtitle" w:semiHidden="0" w:uiPriority="11" w:unhideWhenUsed="0" w:qFormat="1"/>
-    <w:lsdException w:name="Strong" w:semiHidden="0" w:uiPriority="22" w:unhideWhenUsed="0" w:qFormat="1"/>
-    <w:lsdException w:name="Emphasis" w:semiHidden="0" w:uiPriority="20" w:unhideWhenUsed="0" w:qFormat="1"/>
-    <w:lsdException w:name="Plain Text" w:uiPriority="0"/>
-    <w:lsdException w:name="Table Grid" w:semiHidden="0" w:uiPriority="39" w:unhideWhenUsed="0"/>
-    <w:lsdException w:name="Placeholder Text" w:unhideWhenUsed="0"/>
-    <w:lsdException w:name="No Spacing" w:semiHidden="0" w:uiPriority="1" w:unhideWhenUsed="0" w:qFormat="1"/>
-    <w:lsdException w:name="Light Shading" w:semiHidden="0" w:uiPriority="60" w:unhideWhenUsed="0"/>
-    <w:lsdException w:name="Light List" w:semiHidden="0" w:uiPriority="61" w:unhideWhenUsed="0"/>
-    <w:lsdException w:name="Light Grid" w:semiHidden="0" w:uiPriority="62" w:unhideWhenUsed="0"/>
-    <w:lsdException w:name="Medium Shading 1" w:semiHidden="0" w:uiPriority="63" w:unhideWhenUsed="0"/>
-    <w:lsdException w:name="Medium Shading 2" w:semiHidden="0" w:uiPriority="64" w:unhideWhenUsed="0"/>
-    <w:lsdException w:name="Medium List 1" w:semiHidden="0" w:uiPriority="65" w:unhideWhenUsed="0"/>
-    <w:lsdException w:name="Medium List 2" w:semiHidden="0" w:uiPriority="66" w:unhideWhenUsed="0"/>
-    <w:lsdException w:name="Medium Grid 1" w:semiHidden="0" w:uiPriority="67" w:unhideWhenUsed="0"/>
-    <w:lsdException w:name="Medium Grid 2" w:semiHidden="0" w:uiPriority="68" w:unhideWhenUsed="0"/>
-    <w:lsdException w:name="Medium Grid 3" w:semiHidden="0" w:uiPriority="69" w:unhideWhenUsed="0"/>
-    <w:lsdException w:name="Dark List" w:semiHidden="0" w:uiPriority="70" w:unhideWhenUsed="0"/>
-    <w:lsdException w:name="Colorful Shading" w:semiHidden="0" w:uiPriority="71" w:unhideWhenUsed="0"/>
-    <w:lsdException w:name="Colorful List" w:semiHidden="0" w:uiPriority="72" w:unhideWhenUsed="0"/>
-    <w:lsdException w:name="Colorful Grid" w:semiHidden="0" w:uiPriority="73" w:unhideWhenUsed="0"/>
-    <w:lsdException w:name="Light Shading Accent 1" w:semiHidden="0" w:uiPriority="60" w:unhideWhenUsed="0"/>
-    <w:lsdException w:name="Light List Accent 1" w:semiHidden="0" w:uiPriority="61" w:unhideWhenUsed="0"/>
-    <w:lsdException w:name="Light Grid Accent 1" w:semiHidden="0" w:uiPriority="62" w:unhideWhenUsed="0"/>
-    <w:lsdException w:name="Medium Shading 1 Accent 1" w:semiHidden="0" w:uiPriority="63" w:unhideWhenUsed="0"/>
-    <w:lsdException w:name="Medium Shading 2 Accent 1" w:semiHidden="0" w:uiPriority="64" w:unhideWhenUsed="0"/>
-    <w:lsdException w:name="Medium List 1 Accent 1" w:semiHidden="0" w:uiPriority="65" w:unhideWhenUsed="0"/>
-    <w:lsdException w:name="Revision" w:unhideWhenUsed="0"/>
-    <w:lsdException w:name="List Paragraph" w:semiHidden="0" w:uiPriority="34" w:unhideWhenUsed="0" w:qFormat="1"/>
-    <w:lsdException w:name="Quote" w:semiHidden="0" w:uiPriority="29" w:unhideWhenUsed="0" w:qFormat="1"/>
-    <w:lsdException w:name="Intense Quote" w:semiHidden="0" w:uiPriority="30" w:unhideWhenUsed="0" w:qFormat="1"/>
-    <w:lsdException w:name="Medium List 2 Accent 1" w:semiHidden="0" w:uiPriority="66" w:unhideWhenUsed="0"/>
-    <w:lsdException w:name="Medium Grid 1 Accent 1" w:semiHidden="0" w:uiPriority="67" w:unhideWhenUsed="0"/>
-    <w:lsdException w:name="Medium Grid 2 Accent 1" w:semiHidden="0" w:uiPriority="68" w:unhideWhenUsed="0"/>
-    <w:lsdException w:name="Medium Grid 3 Accent 1" w:semiHidden="0" w:uiPriority="69" w:unhideWhenUsed="0"/>
-    <w:lsdException w:name="Dark List Accent 1" w:semiHidden="0" w:uiPriority="70" w:unhideWhenUsed="0"/>
-    <w:lsdException w:name="Colorful Shading Accent 1" w:semiHidden="0" w:uiPriority="71" w:unhideWhenUsed="0"/>
-    <w:lsdException w:name="Colorful List Accent 1" w:semiHidden="0" w:uiPriority="72" w:unhideWhenUsed="0"/>
-    <w:lsdException w:name="Colorful Grid Accent 1" w:semiHidden="0" w:uiPriority="73" w:unhideWhenUsed="0"/>
-    <w:lsdException w:name="Light Shading Accent 2" w:semiHidden="0" w:uiPriority="60" w:unhideWhenUsed="0"/>
-    <w:lsdException w:name="Light List Accent 2" w:semiHidden="0" w:uiPriority="61" w:unhideWhenUsed="0"/>
-    <w:lsdException w:name="Light Grid Accent 2" w:semiHidden="0" w:uiPriority="62" w:unhideWhenUsed="0"/>
-    <w:lsdException w:name="Medium Shading 1 Accent 2" w:semiHidden="0" w:uiPriority="63" w:unhideWhenUsed="0"/>
-    <w:lsdException w:name="Medium Shading 2 Accent 2" w:semiHidden="0" w:uiPriority="64" w:unhideWhenUsed="0"/>
-    <w:lsdException w:name="Medium List 1 Accent 2" w:semiHidden="0" w:uiPriority="65" w:unhideWhenUsed="0"/>
-    <w:lsdException w:name="Medium List 2 Accent 2" w:semiHidden="0" w:uiPriority="66" w:unhideWhenUsed="0"/>
-    <w:lsdException w:name="Medium Grid 1 Accent 2" w:semiHidden="0" w:uiPriority="67" w:unhideWhenUsed="0"/>
-    <w:lsdException w:name="Medium Grid 2 Accent 2" w:semiHidden="0" w:uiPriority="68" w:unhideWhenUsed="0"/>
-    <w:lsdException w:name="Medium Grid 3 Accent 2" w:semiHidden="0" w:uiPriority="69" w:unhideWhenUsed="0"/>
-    <w:lsdException w:name="Dark List Accent 2" w:semiHidden="0" w:uiPriority="70" w:unhideWhenUsed="0"/>
-    <w:lsdException w:name="Colorful Shading Accent 2" w:semiHidden="0" w:uiPriority="71" w:unhideWhenUsed="0"/>
-    <w:lsdException w:name="Colorful List Accent 2" w:semiHidden="0" w:uiPriority="72" w:unhideWhenUsed="0"/>
-    <w:lsdException w:name="Colorful Grid Accent 2" w:semiHidden="0" w:uiPriority="73" w:unhideWhenUsed="0"/>
-    <w:lsdException w:name="Light Shading Accent 3" w:semiHidden="0" w:uiPriority="60" w:unhideWhenUsed="0"/>
-    <w:lsdException w:name="Light List Accent 3" w:semiHidden="0" w:uiPriority="61" w:unhideWhenUsed="0"/>
-    <w:lsdException w:name="Light Grid Accent 3" w:semiHidden="0" w:uiPriority="62" w:unhideWhenUsed="0"/>
-    <w:lsdException w:name="Medium Shading 1 Accent 3" w:semiHidden="0" w:uiPriority="63" w:unhideWhenUsed="0"/>
-    <w:lsdException w:name="Medium Shading 2 Accent 3" w:semiHidden="0" w:uiPriority="64" w:unhideWhenUsed="0"/>
-    <w:lsdException w:name="Medium List 1 Accent 3" w:semiHidden="0" w:uiPriority="65" w:unhideWhenUsed="0"/>
-    <w:lsdException w:name="Medium List 2 Accent 3" w:semiHidden="0" w:uiPriority="66" w:unhideWhenUsed="0"/>
-    <w:lsdException w:name="Medium Grid 1 Accent 3" w:semiHidden="0" w:uiPriority="67" w:unhideWhenUsed="0"/>
-    <w:lsdException w:name="Medium Grid 2 Accent 3" w:semiHidden="0" w:uiPriority="68" w:unhideWhenUsed="0"/>
-    <w:lsdException w:name="Medium Grid 3 Accent 3" w:semiHidden="0" w:uiPriority="69" w:unhideWhenUsed="0"/>
-    <w:lsdException w:name="Dark List Accent 3" w:semiHidden="0" w:uiPriority="70" w:unhideWhenUsed="0"/>
-    <w:lsdException w:name="Colorful Shading Accent 3" w:semiHidden="0" w:uiPriority="71" w:unhideWhenUsed="0"/>
-    <w:lsdException w:name="Colorful List Accent 3" w:semiHidden="0" w:uiPriority="72" w:unhideWhenUsed="0"/>
-    <w:lsdException w:name="Colorful Grid Accent 3" w:semiHidden="0" w:uiPriority="73" w:unhideWhenUsed="0"/>
-    <w:lsdException w:name="Light Shading Accent 4" w:semiHidden="0" w:uiPriority="60" w:unhideWhenUsed="0"/>
-    <w:lsdException w:name="Light List Accent 4" w:semiHidden="0" w:uiPriority="61" w:unhideWhenUsed="0"/>
-    <w:lsdException w:name="Light Grid Accent 4" w:semiHidden="0" w:uiPriority="62" w:unhideWhenUsed="0"/>
-    <w:lsdException w:name="Medium Shading 1 Accent 4" w:semiHidden="0" w:uiPriority="63" w:unhideWhenUsed="0"/>
-    <w:lsdException w:name="Medium Shading 2 Accent 4" w:semiHidden="0" w:uiPriority="64" w:unhideWhenUsed="0"/>
-    <w:lsdException w:name="Medium List 1 Accent 4" w:semiHidden="0" w:uiPriority="65" w:unhideWhenUsed="0"/>
-    <w:lsdException w:name="Medium List 2 Accent 4" w:semiHidden="0" w:uiPriority="66" w:unhideWhenUsed="0"/>
-    <w:lsdException w:name="Medium Grid 1 Accent 4" w:semiHidden="0" w:uiPriority="67" w:unhideWhenUsed="0"/>
-    <w:lsdException w:name="Medium Grid 2 Accent 4" w:semiHidden="0" w:uiPriority="68" w:unhideWhenUsed="0"/>
-    <w:lsdException w:name="Medium Grid 3 Accent 4" w:semiHidden="0" w:uiPriority="69" w:unhideWhenUsed="0"/>
-    <w:lsdException w:name="Dark List Accent 4" w:semiHidden="0" w:uiPriority="70" w:unhideWhenUsed="0"/>
-    <w:lsdException w:name="Colorful Shading Accent 4" w:semiHidden="0" w:uiPriority="71" w:unhideWhenUsed="0"/>
-    <w:lsdException w:name="Colorful List Accent 4" w:semiHidden="0" w:uiPriority="72" w:unhideWhenUsed="0"/>
-    <w:lsdException w:name="Colorful Grid Accent 4" w:semiHidden="0" w:uiPriority="73" w:unhideWhenUsed="0"/>
-    <w:lsdException w:name="Light Shading Accent 5" w:semiHidden="0" w:uiPriority="60" w:unhideWhenUsed="0"/>
-    <w:lsdException w:name="Light List Accent 5" w:semiHidden="0" w:uiPriority="61" w:unhideWhenUsed="0"/>
-    <w:lsdException w:name="Light Grid Accent 5" w:semiHidden="0" w:uiPriority="62" w:unhideWhenUsed="0"/>
-    <w:lsdException w:name="Medium Shading 1 Accent 5" w:semiHidden="0" w:uiPriority="63" w:unhideWhenUsed="0"/>
-    <w:lsdException w:name="Medium Shading 2 Accent 5" w:semiHidden="0" w:uiPriority="64" w:unhideWhenUsed="0"/>
-    <w:lsdException w:name="Medium List 1 Accent 5" w:semiHidden="0" w:uiPriority="65" w:unhideWhenUsed="0"/>
-    <w:lsdException w:name="Medium List 2 Accent 5" w:semiHidden="0" w:uiPriority="66" w:unhideWhenUsed="0"/>
-    <w:lsdException w:name="Medium Grid 1 Accent 5" w:semiHidden="0" w:uiPriority="67" w:unhideWhenUsed="0"/>
-    <w:lsdException w:name="Medium Grid 2 Accent 5" w:semiHidden="0" w:uiPriority="68" w:unhideWhenUsed="0"/>
-    <w:lsdException w:name="Medium Grid 3 Accent 5" w:semiHidden="0" w:uiPriority="69" w:unhideWhenUsed="0"/>
-    <w:lsdException w:name="Dark List Accent 5" w:semiHidden="0" w:uiPriority="70" w:unhideWhenUsed="0"/>
-    <w:lsdException w:name="Colorful Shading Accent 5" w:semiHidden="0" w:uiPriority="71" w:unhideWhenUsed="0"/>
-    <w:lsdException w:name="Colorful List Accent 5" w:semiHidden="0" w:uiPriority="72" w:unhideWhenUsed="0"/>
-    <w:lsdException w:name="Colorful Grid Accent 5" w:semiHidden="0" w:uiPriority="73" w:unhideWhenUsed="0"/>
-    <w:lsdException w:name="Light Shading Accent 6" w:semiHidden="0" w:uiPriority="60" w:unhideWhenUsed="0"/>
-    <w:lsdException w:name="Light List Accent 6" w:semiHidden="0" w:uiPriority="61" w:unhideWhenUsed="0"/>
-    <w:lsdException w:name="Light Grid Accent 6" w:semiHidden="0" w:uiPriority="62" w:unhideWhenUsed="0"/>
-    <w:lsdException w:name="Medium Shading 1 Accent 6" w:semiHidden="0" w:uiPriority="63" w:unhideWhenUsed="0"/>
-    <w:lsdException w:name="Medium Shading 2 Accent 6" w:semiHidden="0" w:uiPriority="64" w:unhideWhenUsed="0"/>
-    <w:lsdException w:name="Medium List 1 Accent 6" w:semiHidden="0" w:uiPriority="65" w:unhideWhenUsed="0"/>
-    <w:lsdException w:name="Medium List 2 Accent 6" w:semiHidden="0" w:uiPriority="66" w:unhideWhenUsed="0"/>
-    <w:lsdException w:name="Medium Grid 1 Accent 6" w:semiHidden="0" w:uiPriority="67" w:unhideWhenUsed="0"/>
-    <w:lsdException w:name="Medium Grid 2 Accent 6" w:semiHidden="0" w:uiPriority="68" w:unhideWhenUsed="0"/>
-    <w:lsdException w:name="Medium Grid 3 Accent 6" w:semiHidden="0" w:uiPriority="69" w:unhideWhenUsed="0"/>
-    <w:lsdException w:name="Dark List Accent 6" w:semiHidden="0" w:uiPriority="70" w:unhideWhenUsed="0"/>
-    <w:lsdException w:name="Colorful Shading Accent 6" w:semiHidden="0" w:uiPriority="71" w:unhideWhenUsed="0"/>
-    <w:lsdException w:name="Colorful List Accent 6" w:semiHidden="0" w:uiPriority="72" w:unhideWhenUsed="0"/>
-    <w:lsdException w:name="Colorful Grid Accent 6" w:semiHidden="0" w:uiPriority="73" w:unhideWhenUsed="0"/>
-    <w:lsdException w:name="Subtle Emphasis" w:semiHidden="0" w:uiPriority="19" w:unhideWhenUsed="0" w:qFormat="1"/>
-    <w:lsdException w:name="Intense Emphasis" w:semiHidden="0" w:uiPriority="21" w:unhideWhenUsed="0" w:qFormat="1"/>
-    <w:lsdException w:name="Subtle Reference" w:semiHidden="0" w:uiPriority="31" w:unhideWhenUsed="0" w:qFormat="1"/>
-    <w:lsdException w:name="Intense Reference" w:semiHidden="0" w:uiPriority="32" w:unhideWhenUsed="0" w:qFormat="1"/>
-    <w:lsdException w:name="Book Title" w:semiHidden="0" w:uiPriority="33" w:unhideWhenUsed="0" w:qFormat="1"/>
-    <w:lsdException w:name="Bibliography" w:uiPriority="37"/>
-    <w:lsdException w:name="TOC Heading" w:uiPriority="39" w:qFormat="1"/>
+  <w:latentStyles w:defLockedState="0" w:defUIPriority="99" w:defSemiHidden="0" w:defUnhideWhenUsed="0" w:defQFormat="0" w:count="371">
+    <w:lsdException w:name="Normal" w:uiPriority="0" w:qFormat="1"/>
+    <w:lsdException w:name="heading 1" w:uiPriority="9" w:qFormat="1"/>
+    <w:lsdException w:name="heading 2" w:semiHidden="1" w:uiPriority="9" w:unhideWhenUsed="1" w:qFormat="1"/>
+    <w:lsdException w:name="heading 3" w:semiHidden="1" w:uiPriority="9" w:unhideWhenUsed="1" w:qFormat="1"/>
+    <w:lsdException w:name="heading 4" w:semiHidden="1" w:uiPriority="9" w:unhideWhenUsed="1" w:qFormat="1"/>
+    <w:lsdException w:name="heading 5" w:semiHidden="1" w:uiPriority="9" w:unhideWhenUsed="1" w:qFormat="1"/>
+    <w:lsdException w:name="heading 6" w:semiHidden="1" w:uiPriority="9" w:unhideWhenUsed="1" w:qFormat="1"/>
+    <w:lsdException w:name="heading 7" w:semiHidden="1" w:uiPriority="9" w:unhideWhenUsed="1" w:qFormat="1"/>
+    <w:lsdException w:name="heading 8" w:semiHidden="1" w:uiPriority="0" w:unhideWhenUsed="1" w:qFormat="1"/>
+    <w:lsdException w:name="heading 9" w:semiHidden="1" w:uiPriority="9" w:unhideWhenUsed="1" w:qFormat="1"/>
+    <w:lsdException w:name="index 1" w:semiHidden="1" w:unhideWhenUsed="1"/>
+    <w:lsdException w:name="index 2" w:semiHidden="1" w:unhideWhenUsed="1"/>
+    <w:lsdException w:name="index 3" w:semiHidden="1" w:unhideWhenUsed="1"/>
+    <w:lsdException w:name="index 4" w:semiHidden="1" w:unhideWhenUsed="1"/>
+    <w:lsdException w:name="index 5" w:semiHidden="1" w:unhideWhenUsed="1"/>
+    <w:lsdException w:name="index 6" w:semiHidden="1" w:unhideWhenUsed="1"/>
+    <w:lsdException w:name="index 7" w:semiHidden="1" w:unhideWhenUsed="1"/>
+    <w:lsdException w:name="index 8" w:semiHidden="1" w:unhideWhenUsed="1"/>
+    <w:lsdException w:name="index 9" w:semiHidden="1" w:unhideWhenUsed="1"/>
+    <w:lsdException w:name="toc 1" w:semiHidden="1" w:uiPriority="39" w:unhideWhenUsed="1"/>
+    <w:lsdException w:name="toc 2" w:semiHidden="1" w:uiPriority="39" w:unhideWhenUsed="1"/>
+    <w:lsdException w:name="toc 3" w:semiHidden="1" w:uiPriority="39" w:unhideWhenUsed="1"/>
+    <w:lsdException w:name="toc 4" w:semiHidden="1" w:uiPriority="39" w:unhideWhenUsed="1"/>
+    <w:lsdException w:name="toc 5" w:semiHidden="1" w:uiPriority="39" w:unhideWhenUsed="1"/>
+    <w:lsdException w:name="toc 6" w:semiHidden="1" w:uiPriority="39" w:unhideWhenUsed="1"/>
+    <w:lsdException w:name="toc 7" w:semiHidden="1" w:uiPriority="39" w:unhideWhenUsed="1"/>
+    <w:lsdException w:name="toc 8" w:semiHidden="1" w:uiPriority="39" w:unhideWhenUsed="1"/>
+    <w:lsdException w:name="toc 9" w:semiHidden="1" w:uiPriority="39" w:unhideWhenUsed="1"/>
+    <w:lsdException w:name="Normal Indent" w:semiHidden="1" w:unhideWhenUsed="1"/>
+    <w:lsdException w:name="footnote text" w:semiHidden="1" w:unhideWhenUsed="1"/>
+    <w:lsdException w:name="annotation text" w:semiHidden="1" w:unhideWhenUsed="1"/>
+    <w:lsdException w:name="header" w:semiHidden="1" w:unhideWhenUsed="1"/>
+    <w:lsdException w:name="footer" w:semiHidden="1" w:unhideWhenUsed="1"/>
+    <w:lsdException w:name="index heading" w:semiHidden="1" w:unhideWhenUsed="1"/>
+    <w:lsdException w:name="caption" w:semiHidden="1" w:uiPriority="35" w:unhideWhenUsed="1" w:qFormat="1"/>
+    <w:lsdException w:name="table of figures" w:semiHidden="1" w:unhideWhenUsed="1"/>
+    <w:lsdException w:name="envelope address" w:semiHidden="1" w:unhideWhenUsed="1"/>
+    <w:lsdException w:name="envelope return" w:semiHidden="1" w:unhideWhenUsed="1"/>
+    <w:lsdException w:name="footnote reference" w:semiHidden="1" w:unhideWhenUsed="1"/>
+    <w:lsdException w:name="annotation reference" w:semiHidden="1" w:unhideWhenUsed="1"/>
+    <w:lsdException w:name="line number" w:semiHidden="1" w:unhideWhenUsed="1"/>
+    <w:lsdException w:name="page number" w:semiHidden="1" w:unhideWhenUsed="1"/>
+    <w:lsdException w:name="endnote reference" w:semiHidden="1" w:unhideWhenUsed="1"/>
+    <w:lsdException w:name="endnote text" w:semiHidden="1" w:unhideWhenUsed="1"/>
+    <w:lsdException w:name="table of authorities" w:semiHidden="1" w:unhideWhenUsed="1"/>
+    <w:lsdException w:name="macro" w:semiHidden="1" w:unhideWhenUsed="1"/>
+    <w:lsdException w:name="toa heading" w:semiHidden="1" w:unhideWhenUsed="1"/>
+    <w:lsdException w:name="List" w:semiHidden="1" w:unhideWhenUsed="1"/>
+    <w:lsdException w:name="List Bullet" w:semiHidden="1" w:unhideWhenUsed="1"/>
+    <w:lsdException w:name="List Number" w:semiHidden="1" w:unhideWhenUsed="1"/>
+    <w:lsdException w:name="List 2" w:semiHidden="1" w:unhideWhenUsed="1"/>
+    <w:lsdException w:name="List 3" w:semiHidden="1" w:unhideWhenUsed="1"/>
+    <w:lsdException w:name="List 4" w:semiHidden="1" w:unhideWhenUsed="1"/>
+    <w:lsdException w:name="List 5" w:semiHidden="1" w:unhideWhenUsed="1"/>
+    <w:lsdException w:name="List Bullet 2" w:semiHidden="1" w:unhideWhenUsed="1"/>
+    <w:lsdException w:name="List Bullet 3" w:semiHidden="1" w:unhideWhenUsed="1"/>
+    <w:lsdException w:name="List Bullet 4" w:semiHidden="1" w:unhideWhenUsed="1"/>
+    <w:lsdException w:name="List Bullet 5" w:semiHidden="1" w:unhideWhenUsed="1"/>
+    <w:lsdException w:name="List Number 2" w:semiHidden="1" w:unhideWhenUsed="1"/>
+    <w:lsdException w:name="List Number 3" w:semiHidden="1" w:unhideWhenUsed="1"/>
+    <w:lsdException w:name="List Number 4" w:semiHidden="1" w:unhideWhenUsed="1"/>
+    <w:lsdException w:name="List Number 5" w:semiHidden="1" w:unhideWhenUsed="1"/>
+    <w:lsdException w:name="Title" w:uiPriority="10" w:qFormat="1"/>
+    <w:lsdException w:name="Closing" w:semiHidden="1" w:unhideWhenUsed="1"/>
+    <w:lsdException w:name="Signature" w:semiHidden="1" w:unhideWhenUsed="1"/>
+    <w:lsdException w:name="Default Paragraph Font" w:semiHidden="1" w:uiPriority="1" w:unhideWhenUsed="1"/>
+    <w:lsdException w:name="Body Text" w:semiHidden="1" w:unhideWhenUsed="1"/>
+    <w:lsdException w:name="Body Text Indent" w:semiHidden="1" w:unhideWhenUsed="1"/>
+    <w:lsdException w:name="List Continue" w:semiHidden="1" w:unhideWhenUsed="1"/>
+    <w:lsdException w:name="List Continue 2" w:semiHidden="1" w:unhideWhenUsed="1"/>
+    <w:lsdException w:name="List Continue 3" w:semiHidden="1" w:unhideWhenUsed="1"/>
+    <w:lsdException w:name="List Continue 4" w:semiHidden="1" w:unhideWhenUsed="1"/>
+    <w:lsdException w:name="List Continue 5" w:semiHidden="1" w:unhideWhenUsed="1"/>
+    <w:lsdException w:name="Message Header" w:semiHidden="1" w:unhideWhenUsed="1"/>
+    <w:lsdException w:name="Subtitle" w:uiPriority="11" w:qFormat="1"/>
+    <w:lsdException w:name="Salutation" w:semiHidden="1" w:unhideWhenUsed="1"/>
+    <w:lsdException w:name="Date" w:semiHidden="1" w:unhideWhenUsed="1"/>
+    <w:lsdException w:name="Body Text First Indent" w:semiHidden="1" w:unhideWhenUsed="1"/>
+    <w:lsdException w:name="Body Text First Indent 2" w:semiHidden="1" w:unhideWhenUsed="1"/>
+    <w:lsdException w:name="Note Heading" w:semiHidden="1" w:unhideWhenUsed="1"/>
+    <w:lsdException w:name="Body Text 2" w:semiHidden="1" w:unhideWhenUsed="1"/>
+    <w:lsdException w:name="Body Text 3" w:semiHidden="1" w:unhideWhenUsed="1"/>
+    <w:lsdException w:name="Body Text Indent 2" w:semiHidden="1" w:unhideWhenUsed="1"/>
+    <w:lsdException w:name="Body Text Indent 3" w:semiHidden="1" w:unhideWhenUsed="1"/>
+    <w:lsdException w:name="Block Text" w:semiHidden="1" w:unhideWhenUsed="1"/>
+    <w:lsdException w:name="Hyperlink" w:semiHidden="1" w:unhideWhenUsed="1"/>
+    <w:lsdException w:name="FollowedHyperlink" w:semiHidden="1" w:unhideWhenUsed="1"/>
+    <w:lsdException w:name="Strong" w:uiPriority="22" w:qFormat="1"/>
+    <w:lsdException w:name="Emphasis" w:uiPriority="20" w:qFormat="1"/>
+    <w:lsdException w:name="Document Map" w:semiHidden="1" w:unhideWhenUsed="1"/>
+    <w:lsdException w:name="Plain Text" w:semiHidden="1" w:uiPriority="0" w:unhideWhenUsed="1"/>
+    <w:lsdException w:name="E-mail Signature" w:semiHidden="1" w:unhideWhenUsed="1"/>
+    <w:lsdException w:name="HTML Top of Form" w:semiHidden="1" w:unhideWhenUsed="1"/>
+    <w:lsdException w:name="HTML Bottom of Form" w:semiHidden="1" w:unhideWhenUsed="1"/>
+    <w:lsdException w:name="Normal (Web)" w:semiHidden="1" w:unhideWhenUsed="1"/>
+    <w:lsdException w:name="HTML Acronym" w:semiHidden="1" w:unhideWhenUsed="1"/>
+    <w:lsdException w:name="HTML Address" w:semiHidden="1" w:unhideWhenUsed="1"/>
+    <w:lsdException w:name="HTML Cite" w:semiHidden="1" w:unhideWhenUsed="1"/>
+    <w:lsdException w:name="HTML Code" w:semiHidden="1" w:unhideWhenUsed="1"/>
+    <w:lsdException w:name="HTML Definition" w:semiHidden="1" w:unhideWhenUsed="1"/>
+    <w:lsdException w:name="HTML Keyboard" w:semiHidden="1" w:unhideWhenUsed="1"/>
+    <w:lsdException w:name="HTML Preformatted" w:semiHidden="1" w:unhideWhenUsed="1"/>
+    <w:lsdException w:name="HTML Sample" w:semiHidden="1" w:unhideWhenUsed="1"/>
+    <w:lsdException w:name="HTML Typewriter" w:semiHidden="1" w:unhideWhenUsed="1"/>
+    <w:lsdException w:name="HTML Variable" w:semiHidden="1" w:unhideWhenUsed="1"/>
+    <w:lsdException w:name="Normal Table" w:semiHidden="1" w:unhideWhenUsed="1"/>
+    <w:lsdException w:name="annotation subject" w:semiHidden="1" w:unhideWhenUsed="1"/>
+    <w:lsdException w:name="No List" w:semiHidden="1" w:unhideWhenUsed="1"/>
+    <w:lsdException w:name="Outline List 1" w:semiHidden="1" w:unhideWhenUsed="1"/>
+    <w:lsdException w:name="Outline List 2" w:semiHidden="1" w:unhideWhenUsed="1"/>
+    <w:lsdException w:name="Outline List 3" w:semiHidden="1" w:unhideWhenUsed="1"/>
+    <w:lsdException w:name="Table Simple 1" w:semiHidden="1" w:unhideWhenUsed="1"/>
+    <w:lsdException w:name="Table Simple 2" w:semiHidden="1" w:unhideWhenUsed="1"/>
+    <w:lsdException w:name="Table Simple 3" w:semiHidden="1" w:unhideWhenUsed="1"/>
+    <w:lsdException w:name="Table Classic 1" w:semiHidden="1" w:unhideWhenUsed="1"/>
+    <w:lsdException w:name="Table Classic 2" w:semiHidden="1" w:unhideWhenUsed="1"/>
+    <w:lsdException w:name="Table Classic 3" w:semiHidden="1" w:unhideWhenUsed="1"/>
+    <w:lsdException w:name="Table Classic 4" w:semiHidden="1" w:unhideWhenUsed="1"/>
+    <w:lsdException w:name="Table Colorful 1" w:semiHidden="1" w:unhideWhenUsed="1"/>
+    <w:lsdException w:name="Table Colorful 2" w:semiHidden="1" w:unhideWhenUsed="1"/>
+    <w:lsdException w:name="Table Colorful 3" w:semiHidden="1" w:unhideWhenUsed="1"/>
+    <w:lsdException w:name="Table Columns 1" w:semiHidden="1" w:unhideWhenUsed="1"/>
+    <w:lsdException w:name="Table Columns 2" w:semiHidden="1" w:unhideWhenUsed="1"/>
+    <w:lsdException w:name="Table Columns 3" w:semiHidden="1" w:unhideWhenUsed="1"/>
+    <w:lsdException w:name="Table Columns 4" w:semiHidden="1" w:unhideWhenUsed="1"/>
+    <w:lsdException w:name="Table Columns 5" w:semiHidden="1" w:unhideWhenUsed="1"/>
+    <w:lsdException w:name="Table Grid 1" w:semiHidden="1" w:unhideWhenUsed="1"/>
+    <w:lsdException w:name="Table Grid 2" w:semiHidden="1" w:unhideWhenUsed="1"/>
+    <w:lsdException w:name="Table Grid 3" w:semiHidden="1" w:unhideWhenUsed="1"/>
+    <w:lsdException w:name="Table Grid 4" w:semiHidden="1" w:unhideWhenUsed="1"/>
+    <w:lsdException w:name="Table Grid 5" w:semiHidden="1" w:unhideWhenUsed="1"/>
+    <w:lsdException w:name="Table Grid 6" w:semiHidden="1" w:unhideWhenUsed="1"/>
+    <w:lsdException w:name="Table Grid 7" w:semiHidden="1" w:unhideWhenUsed="1"/>
+    <w:lsdException w:name="Table Grid 8" w:semiHidden="1" w:unhideWhenUsed="1"/>
+    <w:lsdException w:name="Table List 1" w:semiHidden="1" w:unhideWhenUsed="1"/>
+    <w:lsdException w:name="Table List 2" w:semiHidden="1" w:unhideWhenUsed="1"/>
+    <w:lsdException w:name="Table List 3" w:semiHidden="1" w:unhideWhenUsed="1"/>
+    <w:lsdException w:name="Table List 4" w:semiHidden="1" w:unhideWhenUsed="1"/>
+    <w:lsdException w:name="Table List 5" w:semiHidden="1" w:unhideWhenUsed="1"/>
+    <w:lsdException w:name="Table List 6" w:semiHidden="1" w:unhideWhenUsed="1"/>
+    <w:lsdException w:name="Table List 7" w:semiHidden="1" w:unhideWhenUsed="1"/>
+    <w:lsdException w:name="Table List 8" w:semiHidden="1" w:unhideWhenUsed="1"/>
+    <w:lsdException w:name="Table 3D effects 1" w:semiHidden="1" w:unhideWhenUsed="1"/>
+    <w:lsdException w:name="Table 3D effects 2" w:semiHidden="1" w:unhideWhenUsed="1"/>
+    <w:lsdException w:name="Table 3D effects 3" w:semiHidden="1" w:unhideWhenUsed="1"/>
+    <w:lsdException w:name="Table Contemporary" w:semiHidden="1" w:unhideWhenUsed="1"/>
+    <w:lsdException w:name="Table Elegant" w:semiHidden="1" w:unhideWhenUsed="1"/>
+    <w:lsdException w:name="Table Professional" w:semiHidden="1" w:unhideWhenUsed="1"/>
+    <w:lsdException w:name="Table Subtle 1" w:semiHidden="1" w:unhideWhenUsed="1"/>
+    <w:lsdException w:name="Table Subtle 2" w:semiHidden="1" w:unhideWhenUsed="1"/>
+    <w:lsdException w:name="Table Web 1" w:semiHidden="1" w:unhideWhenUsed="1"/>
+    <w:lsdException w:name="Table Web 2" w:semiHidden="1" w:unhideWhenUsed="1"/>
+    <w:lsdException w:name="Table Web 3" w:semiHidden="1" w:unhideWhenUsed="1"/>
+    <w:lsdException w:name="Balloon Text" w:semiHidden="1" w:unhideWhenUsed="1"/>
+    <w:lsdException w:name="Table Grid" w:uiPriority="39"/>
+    <w:lsdException w:name="Table Theme" w:semiHidden="1" w:unhideWhenUsed="1"/>
+    <w:lsdException w:name="Placeholder Text" w:semiHidden="1"/>
+    <w:lsdException w:name="No Spacing" w:uiPriority="1" w:qFormat="1"/>
+    <w:lsdException w:name="Light Shading" w:uiPriority="60"/>
+    <w:lsdException w:name="Light List" w:uiPriority="61"/>
+    <w:lsdException w:name="Light Grid" w:uiPriority="62"/>
+    <w:lsdException w:name="Medium Shading 1" w:uiPriority="63"/>
+    <w:lsdException w:name="Medium Shading 2" w:uiPriority="64"/>
+    <w:lsdException w:name="Medium List 1" w:uiPriority="65"/>
+    <w:lsdException w:name="Medium List 2" w:uiPriority="66"/>
+    <w:lsdException w:name="Medium Grid 1" w:uiPriority="67"/>
+    <w:lsdException w:name="Medium Grid 2" w:uiPriority="68"/>
+    <w:lsdException w:name="Medium Grid 3" w:uiPriority="69"/>
+    <w:lsdException w:name="Dark List" w:uiPriority="70"/>
+    <w:lsdException w:name="Colorful Shading" w:uiPriority="71"/>
+    <w:lsdException w:name="Colorful List" w:uiPriority="72"/>
+    <w:lsdException w:name="Colorful Grid" w:uiPriority="73"/>
+    <w:lsdException w:name="Light Shading Accent 1" w:uiPriority="60"/>
+    <w:lsdException w:name="Light List Accent 1" w:uiPriority="61"/>
+    <w:lsdException w:name="Light Grid Accent 1" w:uiPriority="62"/>
+    <w:lsdException w:name="Medium Shading 1 Accent 1" w:uiPriority="63"/>
+    <w:lsdException w:name="Medium Shading 2 Accent 1" w:uiPriority="64"/>
+    <w:lsdException w:name="Medium List 1 Accent 1" w:uiPriority="65"/>
+    <w:lsdException w:name="Revision" w:semiHidden="1"/>
+    <w:lsdException w:name="List Paragraph" w:uiPriority="34" w:qFormat="1"/>
+    <w:lsdException w:name="Quote" w:uiPriority="29" w:qFormat="1"/>
+    <w:lsdException w:name="Intense Quote" w:uiPriority="30" w:qFormat="1"/>
+    <w:lsdException w:name="Medium List 2 Accent 1" w:uiPriority="66"/>
+    <w:lsdException w:name="Medium Grid 1 Accent 1" w:uiPriority="67"/>
+    <w:lsdException w:name="Medium Grid 2 Accent 1" w:uiPriority="68"/>
+    <w:lsdException w:name="Medium Grid 3 Accent 1" w:uiPriority="69"/>
+    <w:lsdException w:name="Dark List Accent 1" w:uiPriority="70"/>
+    <w:lsdException w:name="Colorful Shading Accent 1" w:uiPriority="71"/>
+    <w:lsdException w:name="Colorful List Accent 1" w:uiPriority="72"/>
+    <w:lsdException w:name="Colorful Grid Accent 1" w:uiPriority="73"/>
+    <w:lsdException w:name="Light Shading Accent 2" w:uiPriority="60"/>
+    <w:lsdException w:name="Light List Accent 2" w:uiPriority="61"/>
+    <w:lsdException w:name="Light Grid Accent 2" w:uiPriority="62"/>
+    <w:lsdException w:name="Medium Shading 1 Accent 2" w:uiPriority="63"/>
+    <w:lsdException w:name="Medium Shading 2 Accent 2" w:uiPriority="64"/>
+    <w:lsdException w:name="Medium List 1 Accent 2" w:uiPriority="65"/>
+    <w:lsdException w:name="Medium List 2 Accent 2" w:uiPriority="66"/>
+    <w:lsdException w:name="Medium Grid 1 Accent 2" w:uiPriority="67"/>
+    <w:lsdException w:name="Medium Grid 2 Accent 2" w:uiPriority="68"/>
+    <w:lsdException w:name="Medium Grid 3 Accent 2" w:uiPriority="69"/>
+    <w:lsdException w:name="Dark List Accent 2" w:uiPriority="70"/>
+    <w:lsdException w:name="Colorful Shading Accent 2" w:uiPriority="71"/>
+    <w:lsdException w:name="Colorful List Accent 2" w:uiPriority="72"/>
+    <w:lsdException w:name="Colorful Grid Accent 2" w:uiPriority="73"/>
+    <w:lsdException w:name="Light Shading Accent 3" w:uiPriority="60"/>
+    <w:lsdException w:name="Light List Accent 3" w:uiPriority="61"/>
+    <w:lsdException w:name="Light Grid Accent 3" w:uiPriority="62"/>
+    <w:lsdException w:name="Medium Shading 1 Accent 3" w:uiPriority="63"/>
+    <w:lsdException w:name="Medium Shading 2 Accent 3" w:uiPriority="64"/>
+    <w:lsdException w:name="Medium List 1 Accent 3" w:uiPriority="65"/>
+    <w:lsdException w:name="Medium List 2 Accent 3" w:uiPriority="66"/>
+    <w:lsdException w:name="Medium Grid 1 Accent 3" w:uiPriority="67"/>
+    <w:lsdException w:name="Medium Grid 2 Accent 3" w:uiPriority="68"/>
+    <w:lsdException w:name="Medium Grid 3 Accent 3" w:uiPriority="69"/>
+    <w:lsdException w:name="Dark List Accent 3" w:uiPriority="70"/>
+    <w:lsdException w:name="Colorful Shading Accent 3" w:uiPriority="71"/>
+    <w:lsdException w:name="Colorful List Accent 3" w:uiPriority="72"/>
+    <w:lsdException w:name="Colorful Grid Accent 3" w:uiPriority="73"/>
+    <w:lsdException w:name="Light Shading Accent 4" w:uiPriority="60"/>
+    <w:lsdException w:name="Light List Accent 4" w:uiPriority="61"/>
+    <w:lsdException w:name="Light Grid Accent 4" w:uiPriority="62"/>
+    <w:lsdException w:name="Medium Shading 1 Accent 4" w:uiPriority="63"/>
+    <w:lsdException w:name="Medium Shading 2 Accent 4" w:uiPriority="64"/>
+    <w:lsdException w:name="Medium List 1 Accent 4" w:uiPriority="65"/>
+    <w:lsdException w:name="Medium List 2 Accent 4" w:uiPriority="66"/>
+    <w:lsdException w:name="Medium Grid 1 Accent 4" w:uiPriority="67"/>
+    <w:lsdException w:name="Medium Grid 2 Accent 4" w:uiPriority="68"/>
+    <w:lsdException w:name="Medium Grid 3 Accent 4" w:uiPriority="69"/>
+    <w:lsdException w:name="Dark List Accent 4" w:uiPriority="70"/>
+    <w:lsdException w:name="Colorful Shading Accent 4" w:uiPriority="71"/>
+    <w:lsdException w:name="Colorful List Accent 4" w:uiPriority="72"/>
+    <w:lsdException w:name="Colorful Grid Accent 4" w:uiPriority="73"/>
+    <w:lsdException w:name="Light Shading Accent 5" w:uiPriority="60"/>
+    <w:lsdException w:name="Light List Accent 5" w:uiPriority="61"/>
+    <w:lsdException w:name="Light Grid Accent 5" w:uiPriority="62"/>
+    <w:lsdException w:name="Medium Shading 1 Accent 5" w:uiPriority="63"/>
+    <w:lsdException w:name="Medium Shading 2 Accent 5" w:uiPriority="64"/>
+    <w:lsdException w:name="Medium List 1 Accent 5" w:uiPriority="65"/>
+    <w:lsdException w:name="Medium List 2 Accent 5" w:uiPriority="66"/>
+    <w:lsdException w:name="Medium Grid 1 Accent 5" w:uiPriority="67"/>
+    <w:lsdException w:name="Medium Grid 2 Accent 5" w:uiPriority="68"/>
+    <w:lsdException w:name="Medium Grid 3 Accent 5" w:uiPriority="69"/>
+    <w:lsdException w:name="Dark List Accent 5" w:uiPriority="70"/>
+    <w:lsdException w:name="Colorful Shading Accent 5" w:uiPriority="71"/>
+    <w:lsdException w:name="Colorful List Accent 5" w:uiPriority="72"/>
+    <w:lsdException w:name="Colorful Grid Accent 5" w:uiPriority="73"/>
+    <w:lsdException w:name="Light Shading Accent 6" w:uiPriority="60"/>
+    <w:lsdException w:name="Light List Accent 6" w:uiPriority="61"/>
+    <w:lsdException w:name="Light Grid Accent 6" w:uiPriority="62"/>
+    <w:lsdException w:name="Medium Shading 1 Accent 6" w:uiPriority="63"/>
+    <w:lsdException w:name="Medium Shading 2 Accent 6" w:uiPriority="64"/>
+    <w:lsdException w:name="Medium List 1 Accent 6" w:uiPriority="65"/>
+    <w:lsdException w:name="Medium List 2 Accent 6" w:uiPriority="66"/>
+    <w:lsdException w:name="Medium Grid 1 Accent 6" w:uiPriority="67"/>
+    <w:lsdException w:name="Medium Grid 2 Accent 6" w:uiPriority="68"/>
+    <w:lsdException w:name="Medium Grid 3 Accent 6" w:uiPriority="69"/>
+    <w:lsdException w:name="Dark List Accent 6" w:uiPriority="70"/>
+    <w:lsdException w:name="Colorful Shading Accent 6" w:uiPriority="71"/>
+    <w:lsdException w:name="Colorful List Accent 6" w:uiPriority="72"/>
+    <w:lsdException w:name="Colorful Grid Accent 6" w:uiPriority="73"/>
+    <w:lsdException w:name="Subtle Emphasis" w:uiPriority="19" w:qFormat="1"/>
+    <w:lsdException w:name="Intense Emphasis" w:uiPriority="21" w:qFormat="1"/>
+    <w:lsdException w:name="Subtle Reference" w:uiPriority="31" w:qFormat="1"/>
+    <w:lsdException w:name="Intense Reference" w:uiPriority="32" w:qFormat="1"/>
+    <w:lsdException w:name="Book Title" w:uiPriority="33" w:qFormat="1"/>
+    <w:lsdException w:name="Bibliography" w:semiHidden="1" w:uiPriority="37" w:unhideWhenUsed="1"/>
+    <w:lsdException w:name="TOC Heading" w:semiHidden="1" w:uiPriority="39" w:unhideWhenUsed="1" w:qFormat="1"/>
+    <w:lsdException w:name="Plain Table 1" w:uiPriority="41"/>
+    <w:lsdException w:name="Plain Table 2" w:uiPriority="42"/>
+    <w:lsdException w:name="Plain Table 3" w:uiPriority="43"/>
+    <w:lsdException w:name="Plain Table 4" w:uiPriority="44"/>
+    <w:lsdException w:name="Plain Table 5" w:uiPriority="45"/>
+    <w:lsdException w:name="Grid Table Light" w:uiPriority="40"/>
+    <w:lsdException w:name="Grid Table 1 Light" w:uiPriority="46"/>
+    <w:lsdException w:name="Grid Table 2" w:uiPriority="47"/>
+    <w:lsdException w:name="Grid Table 3" w:uiPriority="48"/>
+    <w:lsdException w:name="Grid Table 4" w:uiPriority="49"/>
+    <w:lsdException w:name="Grid Table 5 Dark" w:uiPriority="50"/>
+    <w:lsdException w:name="Grid Table 6 Colorful" w:uiPriority="51"/>
+    <w:lsdException w:name="Grid Table 7 Colorful" w:uiPriority="52"/>
+    <w:lsdException w:name="Grid Table 1 Light Accent 1" w:uiPriority="46"/>
+    <w:lsdException w:name="Grid Table 2 Accent 1" w:uiPriority="47"/>
+    <w:lsdException w:name="Grid Table 3 Accent 1" w:uiPriority="48"/>
+    <w:lsdException w:name="Grid Table 4 Accent 1" w:uiPriority="49"/>
+    <w:lsdException w:name="Grid Table 5 Dark Accent 1" w:uiPriority="50"/>
+    <w:lsdException w:name="Grid Table 6 Colorful Accent 1" w:uiPriority="51"/>
+    <w:lsdException w:name="Grid Table 7 Colorful Accent 1" w:uiPriority="52"/>
+    <w:lsdException w:name="Grid Table 1 Light Accent 2" w:uiPriority="46"/>
+    <w:lsdException w:name="Grid Table 2 Accent 2" w:uiPriority="47"/>
+    <w:lsdException w:name="Grid Table 3 Accent 2" w:uiPriority="48"/>
+    <w:lsdException w:name="Grid Table 4 Accent 2" w:uiPriority="49"/>
+    <w:lsdException w:name="Grid Table 5 Dark Accent 2" w:uiPriority="50"/>
+    <w:lsdException w:name="Grid Table 6 Colorful Accent 2" w:uiPriority="51"/>
+    <w:lsdException w:name="Grid Table 7 Colorful Accent 2" w:uiPriority="52"/>
+    <w:lsdException w:name="Grid Table 1 Light Accent 3" w:uiPriority="46"/>
+    <w:lsdException w:name="Grid Table 2 Accent 3" w:uiPriority="47"/>
+    <w:lsdException w:name="Grid Table 3 Accent 3" w:uiPriority="48"/>
+    <w:lsdException w:name="Grid Table 4 Accent 3" w:uiPriority="49"/>
+    <w:lsdException w:name="Grid Table 5 Dark Accent 3" w:uiPriority="50"/>
+    <w:lsdException w:name="Grid Table 6 Colorful Accent 3" w:uiPriority="51"/>
+    <w:lsdException w:name="Grid Table 7 Colorful Accent 3" w:uiPriority="52"/>
+    <w:lsdException w:name="Grid Table 1 Light Accent 4" w:uiPriority="46"/>
+    <w:lsdException w:name="Grid Table 2 Accent 4" w:uiPriority="47"/>
+    <w:lsdException w:name="Grid Table 3 Accent 4" w:uiPriority="48"/>
+    <w:lsdException w:name="Grid Table 4 Accent 4" w:uiPriority="49"/>
+    <w:lsdException w:name="Grid Table 5 Dark Accent 4" w:uiPriority="50"/>
+    <w:lsdException w:name="Grid Table 6 Colorful Accent 4" w:uiPriority="51"/>
+    <w:lsdException w:name="Grid Table 7 Colorful Accent 4" w:uiPriority="52"/>
+    <w:lsdException w:name="Grid Table 1 Light Accent 5" w:uiPriority="46"/>
+    <w:lsdException w:name="Grid Table 2 Accent 5" w:uiPriority="47"/>
+    <w:lsdException w:name="Grid Table 3 Accent 5" w:uiPriority="48"/>
+    <w:lsdException w:name="Grid Table 4 Accent 5" w:uiPriority="49"/>
+    <w:lsdException w:name="Grid Table 5 Dark Accent 5" w:uiPriority="50"/>
+    <w:lsdException w:name="Grid Table 6 Colorful Accent 5" w:uiPriority="51"/>
+    <w:lsdException w:name="Grid Table 7 Colorful Accent 5" w:uiPriority="52"/>
+    <w:lsdException w:name="Grid Table 1 Light Accent 6" w:uiPriority="46"/>
+    <w:lsdException w:name="Grid Table 2 Accent 6" w:uiPriority="47"/>
+    <w:lsdException w:name="Grid Table 3 Accent 6" w:uiPriority="48"/>
+    <w:lsdException w:name="Grid Table 4 Accent 6" w:uiPriority="49"/>
+    <w:lsdException w:name="Grid Table 5 Dark Accent 6" w:uiPriority="50"/>
+    <w:lsdException w:name="Grid Table 6 Colorful Accent 6" w:uiPriority="51"/>
+    <w:lsdException w:name="Grid Table 7 Colorful Accent 6" w:uiPriority="52"/>
+    <w:lsdException w:name="List Table 1 Light" w:uiPriority="46"/>
+    <w:lsdException w:name="List Table 2" w:uiPriority="47"/>
+    <w:lsdException w:name="List Table 3" w:uiPriority="48"/>
+    <w:lsdException w:name="List Table 4" w:uiPriority="49"/>
+    <w:lsdException w:name="List Table 5 Dark" w:uiPriority="50"/>
+    <w:lsdException w:name="List Table 6 Colorful" w:uiPriority="51"/>
+    <w:lsdException w:name="List Table 7 Colorful" w:uiPriority="52"/>
+    <w:lsdException w:name="List Table 1 Light Accent 1" w:uiPriority="46"/>
+    <w:lsdException w:name="List Table 2 Accent 1" w:uiPriority="47"/>
+    <w:lsdException w:name="List Table 3 Accent 1" w:uiPriority="48"/>
+    <w:lsdException w:name="List Table 4 Accent 1" w:uiPriority="49"/>
+    <w:lsdException w:name="List Table 5 Dark Accent 1" w:uiPriority="50"/>
+    <w:lsdException w:name="List Table 6 Colorful Accent 1" w:uiPriority="51"/>
+    <w:lsdException w:name="List Table 7 Colorful Accent 1" w:uiPriority="52"/>
+    <w:lsdException w:name="List Table 1 Light Accent 2" w:uiPriority="46"/>
+    <w:lsdException w:name="List Table 2 Accent 2" w:uiPriority="47"/>
+    <w:lsdException w:name="List Table 3 Accent 2" w:uiPriority="48"/>
+    <w:lsdException w:name="List Table 4 Accent 2" w:uiPriority="49"/>
+    <w:lsdException w:name="List Table 5 Dark Accent 2" w:uiPriority="50"/>
+    <w:lsdException w:name="List Table 6 Colorful Accent 2" w:uiPriority="51"/>
+    <w:lsdException w:name="List Table 7 Colorful Accent 2" w:uiPriority="52"/>
+    <w:lsdException w:name="List Table 1 Light Accent 3" w:uiPriority="46"/>
+    <w:lsdException w:name="List Table 2 Accent 3" w:uiPriority="47"/>
+    <w:lsdException w:name="List Table 3 Accent 3" w:uiPriority="48"/>
+    <w:lsdException w:name="List Table 4 Accent 3" w:uiPriority="49"/>
+    <w:lsdException w:name="List Table 5 Dark Accent 3" w:uiPriority="50"/>
+    <w:lsdException w:name="List Table 6 Colorful Accent 3" w:uiPriority="51"/>
+    <w:lsdException w:name="List Table 7 Colorful Accent 3" w:uiPriority="52"/>
+    <w:lsdException w:name="List Table 1 Light Accent 4" w:uiPriority="46"/>
+    <w:lsdException w:name="List Table 2 Accent 4" w:uiPriority="47"/>
+    <w:lsdException w:name="List Table 3 Accent 4" w:uiPriority="48"/>
+    <w:lsdException w:name="List Table 4 Accent 4" w:uiPriority="49"/>
+    <w:lsdException w:name="List Table 5 Dark Accent 4" w:uiPriority="50"/>
+    <w:lsdException w:name="List Table 6 Colorful Accent 4" w:uiPriority="51"/>
+    <w:lsdException w:name="List Table 7 Colorful Accent 4" w:uiPriority="52"/>
+    <w:lsdException w:name="List Table 1 Light Accent 5" w:uiPriority="46"/>
+    <w:lsdException w:name="List Table 2 Accent 5" w:uiPriority="47"/>
+    <w:lsdException w:name="List Table 3 Accent 5" w:uiPriority="48"/>
+    <w:lsdException w:name="List Table 4 Accent 5" w:uiPriority="49"/>
+    <w:lsdException w:name="List Table 5 Dark Accent 5" w:uiPriority="50"/>
+    <w:lsdException w:name="List Table 6 Colorful Accent 5" w:uiPriority="51"/>
+    <w:lsdException w:name="List Table 7 Colorful Accent 5" w:uiPriority="52"/>
+    <w:lsdException w:name="List Table 1 Light Accent 6" w:uiPriority="46"/>
+    <w:lsdException w:name="List Table 2 Accent 6" w:uiPriority="47"/>
+    <w:lsdException w:name="List Table 3 Accent 6" w:uiPriority="48"/>
+    <w:lsdException w:name="List Table 4 Accent 6" w:uiPriority="49"/>
+    <w:lsdException w:name="List Table 5 Dark Accent 6" w:uiPriority="50"/>
+    <w:lsdException w:name="List Table 6 Colorful Accent 6" w:uiPriority="51"/>
+    <w:lsdException w:name="List Table 7 Colorful Accent 6" w:uiPriority="52"/>
   </w:latentStyles>
-  <w:style w:type="paragraph" w:default="1" w:styleId="Normalny">
+  <w:style w:type="paragraph" w:default="1" w:styleId="Normal">
     <w:name w:val="Normal"/>
     <w:qFormat/>
     <w:rsid w:val="00431600"/>
   </w:style>
-  <w:style w:type="paragraph" w:styleId="Nagwek2">
+  <w:style w:type="paragraph" w:styleId="Heading2">
     <w:name w:val="heading 2"/>
-    <w:basedOn w:val="Normalny"/>
-    <w:next w:val="Normalny"/>
-    <w:link w:val="Nagwek2Znak"/>
+    <w:basedOn w:val="Normal"/>
+    <w:next w:val="Normal"/>
+    <w:link w:val="Heading2Char"/>
     <w:uiPriority w:val="9"/>
     <w:semiHidden/>
     <w:unhideWhenUsed/>
@@ -6810,11 +8280,11 @@
       <w:szCs w:val="26"/>
     </w:rPr>
   </w:style>
-  <w:style w:type="paragraph" w:styleId="Nagwek3">
+  <w:style w:type="paragraph" w:styleId="Heading3">
     <w:name w:val="heading 3"/>
-    <w:basedOn w:val="Normalny"/>
-    <w:next w:val="Normalny"/>
-    <w:link w:val="Nagwek3Znak"/>
+    <w:basedOn w:val="Normal"/>
+    <w:next w:val="Normal"/>
+    <w:link w:val="Heading3Char"/>
     <w:uiPriority w:val="9"/>
     <w:unhideWhenUsed/>
     <w:qFormat/>
@@ -6832,11 +8302,11 @@
       <w:szCs w:val="24"/>
     </w:rPr>
   </w:style>
-  <w:style w:type="paragraph" w:styleId="Nagwek4">
+  <w:style w:type="paragraph" w:styleId="Heading4">
     <w:name w:val="heading 4"/>
-    <w:basedOn w:val="Normalny"/>
-    <w:next w:val="Normalny"/>
-    <w:link w:val="Nagwek4Znak"/>
+    <w:basedOn w:val="Normal"/>
+    <w:next w:val="Normal"/>
+    <w:link w:val="Heading4Char"/>
     <w:uiPriority w:val="9"/>
     <w:semiHidden/>
     <w:unhideWhenUsed/>
@@ -6855,11 +8325,11 @@
       <w:color w:val="2E74B5" w:themeColor="accent1" w:themeShade="BF"/>
     </w:rPr>
   </w:style>
-  <w:style w:type="paragraph" w:styleId="Nagwek8">
+  <w:style w:type="paragraph" w:styleId="Heading8">
     <w:name w:val="heading 8"/>
-    <w:basedOn w:val="Normalny"/>
-    <w:next w:val="Normalny"/>
-    <w:link w:val="Nagwek8Znak"/>
+    <w:basedOn w:val="Normal"/>
+    <w:next w:val="Normal"/>
+    <w:link w:val="Heading8Char"/>
     <w:semiHidden/>
     <w:unhideWhenUsed/>
     <w:qFormat/>
@@ -6877,18 +8347,17 @@
       <w:lang w:eastAsia="pl-PL"/>
     </w:rPr>
   </w:style>
-  <w:style w:type="character" w:default="1" w:styleId="Domylnaczcionkaakapitu">
+  <w:style w:type="character" w:default="1" w:styleId="DefaultParagraphFont">
     <w:name w:val="Default Paragraph Font"/>
     <w:uiPriority w:val="1"/>
     <w:semiHidden/>
     <w:unhideWhenUsed/>
   </w:style>
-  <w:style w:type="table" w:default="1" w:styleId="Standardowy">
+  <w:style w:type="table" w:default="1" w:styleId="TableNormal">
     <w:name w:val="Normal Table"/>
     <w:uiPriority w:val="99"/>
     <w:semiHidden/>
     <w:unhideWhenUsed/>
-    <w:qFormat/>
     <w:tblPr>
       <w:tblInd w:w="0" w:type="dxa"/>
       <w:tblCellMar>
@@ -6899,16 +8368,16 @@
       </w:tblCellMar>
     </w:tblPr>
   </w:style>
-  <w:style w:type="numbering" w:default="1" w:styleId="Bezlisty">
+  <w:style w:type="numbering" w:default="1" w:styleId="NoList">
     <w:name w:val="No List"/>
     <w:uiPriority w:val="99"/>
     <w:semiHidden/>
     <w:unhideWhenUsed/>
   </w:style>
-  <w:style w:type="character" w:customStyle="1" w:styleId="Nagwek8Znak">
-    <w:name w:val="Nagłówek 8 Znak"/>
-    <w:basedOn w:val="Domylnaczcionkaakapitu"/>
-    <w:link w:val="Nagwek8"/>
+  <w:style w:type="character" w:customStyle="1" w:styleId="Heading8Char">
+    <w:name w:val="Heading 8 Char"/>
+    <w:basedOn w:val="DefaultParagraphFont"/>
+    <w:link w:val="Heading8"/>
     <w:semiHidden/>
     <w:rsid w:val="006E0F52"/>
     <w:rPr>
@@ -6920,10 +8389,10 @@
       <w:lang w:eastAsia="pl-PL"/>
     </w:rPr>
   </w:style>
-  <w:style w:type="paragraph" w:styleId="Zwykytekst">
+  <w:style w:type="paragraph" w:styleId="PlainText">
     <w:name w:val="Plain Text"/>
-    <w:basedOn w:val="Normalny"/>
-    <w:link w:val="ZwykytekstZnak"/>
+    <w:basedOn w:val="Normal"/>
+    <w:link w:val="PlainTextChar"/>
     <w:unhideWhenUsed/>
     <w:rsid w:val="006E0F52"/>
     <w:pPr>
@@ -6937,10 +8406,10 @@
       <w:lang w:eastAsia="pl-PL"/>
     </w:rPr>
   </w:style>
-  <w:style w:type="character" w:customStyle="1" w:styleId="ZwykytekstZnak">
-    <w:name w:val="Zwykły tekst Znak"/>
-    <w:basedOn w:val="Domylnaczcionkaakapitu"/>
-    <w:link w:val="Zwykytekst"/>
+  <w:style w:type="character" w:customStyle="1" w:styleId="PlainTextChar">
+    <w:name w:val="Plain Text Char"/>
+    <w:basedOn w:val="DefaultParagraphFont"/>
+    <w:link w:val="PlainText"/>
     <w:rsid w:val="006E0F52"/>
     <w:rPr>
       <w:rFonts w:ascii="Courier New" w:eastAsia="Times New Roman" w:hAnsi="Courier New" w:cs="Courier New"/>
@@ -6949,9 +8418,9 @@
       <w:lang w:eastAsia="pl-PL"/>
     </w:rPr>
   </w:style>
-  <w:style w:type="paragraph" w:styleId="NormalnyWeb">
+  <w:style w:type="paragraph" w:styleId="NormalWeb">
     <w:name w:val="Normal (Web)"/>
-    <w:basedOn w:val="Normalny"/>
+    <w:basedOn w:val="Normal"/>
     <w:uiPriority w:val="99"/>
     <w:semiHidden/>
     <w:unhideWhenUsed/>
@@ -6966,10 +8435,10 @@
       <w:lang w:eastAsia="pl-PL"/>
     </w:rPr>
   </w:style>
-  <w:style w:type="character" w:customStyle="1" w:styleId="Nagwek2Znak">
-    <w:name w:val="Nagłówek 2 Znak"/>
-    <w:basedOn w:val="Domylnaczcionkaakapitu"/>
-    <w:link w:val="Nagwek2"/>
+  <w:style w:type="character" w:customStyle="1" w:styleId="Heading2Char">
+    <w:name w:val="Heading 2 Char"/>
+    <w:basedOn w:val="DefaultParagraphFont"/>
+    <w:link w:val="Heading2"/>
     <w:uiPriority w:val="9"/>
     <w:semiHidden/>
     <w:rsid w:val="006978C7"/>
@@ -6980,9 +8449,9 @@
       <w:szCs w:val="26"/>
     </w:rPr>
   </w:style>
-  <w:style w:type="paragraph" w:styleId="Akapitzlist">
+  <w:style w:type="paragraph" w:styleId="ListParagraph">
     <w:name w:val="List Paragraph"/>
-    <w:basedOn w:val="Normalny"/>
+    <w:basedOn w:val="Normal"/>
     <w:uiPriority w:val="34"/>
     <w:qFormat/>
     <w:rsid w:val="000B5FB2"/>
@@ -6991,9 +8460,9 @@
       <w:contextualSpacing/>
     </w:pPr>
   </w:style>
-  <w:style w:type="character" w:styleId="Hipercze">
+  <w:style w:type="character" w:styleId="Hyperlink">
     <w:name w:val="Hyperlink"/>
-    <w:basedOn w:val="Domylnaczcionkaakapitu"/>
+    <w:basedOn w:val="DefaultParagraphFont"/>
     <w:uiPriority w:val="99"/>
     <w:semiHidden/>
     <w:unhideWhenUsed/>
@@ -7005,12 +8474,12 @@
   </w:style>
   <w:style w:type="character" w:customStyle="1" w:styleId="textexposedshow">
     <w:name w:val="text_exposed_show"/>
-    <w:basedOn w:val="Domylnaczcionkaakapitu"/>
+    <w:basedOn w:val="DefaultParagraphFont"/>
     <w:rsid w:val="00C42DAB"/>
   </w:style>
   <w:style w:type="paragraph" w:customStyle="1" w:styleId="rysunek">
     <w:name w:val="rysunek"/>
-    <w:basedOn w:val="Normalny"/>
+    <w:basedOn w:val="Normal"/>
     <w:rsid w:val="008900BC"/>
     <w:pPr>
       <w:spacing w:before="100" w:beforeAutospacing="1" w:after="100" w:afterAutospacing="1" w:line="240" w:lineRule="auto"/>
@@ -7022,9 +8491,9 @@
       <w:lang w:eastAsia="pl-PL"/>
     </w:rPr>
   </w:style>
-  <w:style w:type="character" w:styleId="Uwydatnienie">
+  <w:style w:type="character" w:styleId="Emphasis">
     <w:name w:val="Emphasis"/>
-    <w:basedOn w:val="Domylnaczcionkaakapitu"/>
+    <w:basedOn w:val="DefaultParagraphFont"/>
     <w:uiPriority w:val="20"/>
     <w:qFormat/>
     <w:rsid w:val="008900BC"/>
@@ -7033,10 +8502,10 @@
       <w:iCs/>
     </w:rPr>
   </w:style>
-  <w:style w:type="character" w:customStyle="1" w:styleId="Nagwek4Znak">
-    <w:name w:val="Nagłówek 4 Znak"/>
-    <w:basedOn w:val="Domylnaczcionkaakapitu"/>
-    <w:link w:val="Nagwek4"/>
+  <w:style w:type="character" w:customStyle="1" w:styleId="Heading4Char">
+    <w:name w:val="Heading 4 Char"/>
+    <w:basedOn w:val="DefaultParagraphFont"/>
+    <w:link w:val="Heading4"/>
     <w:uiPriority w:val="9"/>
     <w:semiHidden/>
     <w:rsid w:val="00F7526E"/>
@@ -7047,9 +8516,9 @@
       <w:color w:val="2E74B5" w:themeColor="accent1" w:themeShade="BF"/>
     </w:rPr>
   </w:style>
-  <w:style w:type="character" w:styleId="Pogrubienie">
+  <w:style w:type="character" w:styleId="Strong">
     <w:name w:val="Strong"/>
-    <w:basedOn w:val="Domylnaczcionkaakapitu"/>
+    <w:basedOn w:val="DefaultParagraphFont"/>
     <w:uiPriority w:val="22"/>
     <w:qFormat/>
     <w:rsid w:val="00F7526E"/>
@@ -7058,10 +8527,10 @@
       <w:bCs/>
     </w:rPr>
   </w:style>
-  <w:style w:type="character" w:customStyle="1" w:styleId="Nagwek3Znak">
-    <w:name w:val="Nagłówek 3 Znak"/>
-    <w:basedOn w:val="Domylnaczcionkaakapitu"/>
-    <w:link w:val="Nagwek3"/>
+  <w:style w:type="character" w:customStyle="1" w:styleId="Heading3Char">
+    <w:name w:val="Heading 3 Char"/>
+    <w:basedOn w:val="DefaultParagraphFont"/>
+    <w:link w:val="Heading3"/>
     <w:uiPriority w:val="9"/>
     <w:rsid w:val="00D1692F"/>
     <w:rPr>
@@ -7071,10 +8540,10 @@
       <w:szCs w:val="24"/>
     </w:rPr>
   </w:style>
-  <w:style w:type="paragraph" w:styleId="Tekstdymka">
+  <w:style w:type="paragraph" w:styleId="BalloonText">
     <w:name w:val="Balloon Text"/>
-    <w:basedOn w:val="Normalny"/>
-    <w:link w:val="TekstdymkaZnak"/>
+    <w:basedOn w:val="Normal"/>
+    <w:link w:val="BalloonTextChar"/>
     <w:uiPriority w:val="99"/>
     <w:semiHidden/>
     <w:unhideWhenUsed/>
@@ -7088,10 +8557,10 @@
       <w:szCs w:val="16"/>
     </w:rPr>
   </w:style>
-  <w:style w:type="character" w:customStyle="1" w:styleId="TekstdymkaZnak">
-    <w:name w:val="Tekst dymka Znak"/>
-    <w:basedOn w:val="Domylnaczcionkaakapitu"/>
-    <w:link w:val="Tekstdymka"/>
+  <w:style w:type="character" w:customStyle="1" w:styleId="BalloonTextChar">
+    <w:name w:val="Balloon Text Char"/>
+    <w:basedOn w:val="DefaultParagraphFont"/>
+    <w:link w:val="BalloonText"/>
     <w:uiPriority w:val="99"/>
     <w:semiHidden/>
     <w:rsid w:val="001F1263"/>
@@ -7099,6 +8568,45 @@
       <w:rFonts w:ascii="Tahoma" w:hAnsi="Tahoma" w:cs="Tahoma"/>
       <w:sz w:val="16"/>
       <w:szCs w:val="16"/>
+    </w:rPr>
+  </w:style>
+  <w:style w:type="paragraph" w:styleId="EndnoteText">
+    <w:name w:val="endnote text"/>
+    <w:basedOn w:val="Normal"/>
+    <w:link w:val="EndnoteTextChar"/>
+    <w:uiPriority w:val="99"/>
+    <w:semiHidden/>
+    <w:unhideWhenUsed/>
+    <w:rsid w:val="00F33962"/>
+    <w:pPr>
+      <w:spacing w:after="0" w:line="240" w:lineRule="auto"/>
+    </w:pPr>
+    <w:rPr>
+      <w:sz w:val="20"/>
+      <w:szCs w:val="20"/>
+    </w:rPr>
+  </w:style>
+  <w:style w:type="character" w:customStyle="1" w:styleId="EndnoteTextChar">
+    <w:name w:val="Endnote Text Char"/>
+    <w:basedOn w:val="DefaultParagraphFont"/>
+    <w:link w:val="EndnoteText"/>
+    <w:uiPriority w:val="99"/>
+    <w:semiHidden/>
+    <w:rsid w:val="00F33962"/>
+    <w:rPr>
+      <w:sz w:val="20"/>
+      <w:szCs w:val="20"/>
+    </w:rPr>
+  </w:style>
+  <w:style w:type="character" w:styleId="EndnoteReference">
+    <w:name w:val="endnote reference"/>
+    <w:basedOn w:val="DefaultParagraphFont"/>
+    <w:uiPriority w:val="99"/>
+    <w:semiHidden/>
+    <w:unhideWhenUsed/>
+    <w:rsid w:val="00F33962"/>
+    <w:rPr>
+      <w:vertAlign w:val="superscript"/>
     </w:rPr>
   </w:style>
 </w:styles>
@@ -7359,7 +8867,7 @@
   <a:extraClrSchemeLst/>
   <a:extLst>
     <a:ext uri="{05A4C25C-085E-4340-85A3-A5531E510DB2}">
-      <thm15:themeFamily xmlns:thm15="http://schemas.microsoft.com/office/thememl/2012/main" xmlns="" name="Office Theme" id="{62F939B6-93AF-4DB8-9C6B-D6C7DFDC589F}" vid="{4A3C46E8-61CC-4603-A589-7422A47A8E4A}"/>
+      <thm15:themeFamily xmlns:thm15="http://schemas.microsoft.com/office/thememl/2012/main" name="Office Theme" id="{62F939B6-93AF-4DB8-9C6B-D6C7DFDC589F}" vid="{4A3C46E8-61CC-4603-A589-7422A47A8E4A}"/>
     </a:ext>
   </a:extLst>
 </a:theme>

--- a/Dokumentacja.docx
+++ b/Dokumentacja.docx
@@ -5,241 +5,290 @@
     <w:p>
       <w:pPr>
         <w:rPr>
-          <w:rFonts w:cstheme="minorHAnsi"/>
-          <w:b/>
-          <w:sz w:val="24"/>
-          <w:szCs w:val="24"/>
-        </w:rPr>
-      </w:pPr>
-      <w:r>
-        <w:rPr>
-          <w:rFonts w:cstheme="minorHAnsi"/>
-          <w:b/>
-          <w:sz w:val="24"/>
-          <w:szCs w:val="24"/>
-        </w:rPr>
-        <w:tab/>
-      </w:r>
-      <w:r>
-        <w:rPr>
-          <w:rFonts w:cstheme="minorHAnsi"/>
-          <w:b/>
-          <w:sz w:val="24"/>
-          <w:szCs w:val="24"/>
-        </w:rPr>
-        <w:tab/>
-      </w:r>
-      <w:r>
-        <w:rPr>
-          <w:rFonts w:cstheme="minorHAnsi"/>
-          <w:b/>
-          <w:sz w:val="24"/>
-          <w:szCs w:val="24"/>
-        </w:rPr>
-        <w:tab/>
-      </w:r>
-      <w:r>
-        <w:rPr>
-          <w:rFonts w:cstheme="minorHAnsi"/>
-          <w:b/>
-          <w:sz w:val="24"/>
-          <w:szCs w:val="24"/>
-        </w:rPr>
-        <w:tab/>
-      </w:r>
-      <w:r>
-        <w:rPr>
-          <w:rFonts w:cstheme="minorHAnsi"/>
-          <w:b/>
-          <w:sz w:val="24"/>
-          <w:szCs w:val="24"/>
-        </w:rPr>
-        <w:tab/>
-      </w:r>
-      <w:r>
-        <w:rPr>
-          <w:rFonts w:cstheme="minorHAnsi"/>
-          <w:b/>
-          <w:sz w:val="24"/>
-          <w:szCs w:val="24"/>
-        </w:rPr>
-        <w:tab/>
-      </w:r>
-    </w:p>
-    <w:p>
-      <w:pPr>
-        <w:rPr>
-          <w:rFonts w:cstheme="minorHAnsi"/>
-          <w:b/>
-          <w:sz w:val="24"/>
-          <w:szCs w:val="24"/>
-        </w:rPr>
-      </w:pPr>
-    </w:p>
-    <w:p>
-      <w:pPr>
-        <w:rPr>
-          <w:rFonts w:cstheme="minorHAnsi"/>
-          <w:b/>
-          <w:sz w:val="24"/>
-          <w:szCs w:val="24"/>
-        </w:rPr>
-      </w:pPr>
-    </w:p>
-    <w:p>
-      <w:pPr>
-        <w:rPr>
-          <w:rFonts w:cstheme="minorHAnsi"/>
-          <w:b/>
-          <w:sz w:val="24"/>
-          <w:szCs w:val="24"/>
-        </w:rPr>
-      </w:pPr>
-    </w:p>
-    <w:p>
-      <w:pPr>
-        <w:rPr>
-          <w:rFonts w:cstheme="minorHAnsi"/>
-          <w:b/>
-          <w:sz w:val="24"/>
-          <w:szCs w:val="24"/>
-        </w:rPr>
-      </w:pPr>
-    </w:p>
-    <w:p>
-      <w:pPr>
-        <w:rPr>
-          <w:rFonts w:cstheme="minorHAnsi"/>
-          <w:b/>
-          <w:sz w:val="24"/>
-          <w:szCs w:val="24"/>
-        </w:rPr>
-      </w:pPr>
-    </w:p>
-    <w:p>
-      <w:pPr>
-        <w:rPr>
-          <w:rFonts w:cstheme="minorHAnsi"/>
-          <w:b/>
-          <w:sz w:val="24"/>
-          <w:szCs w:val="24"/>
-        </w:rPr>
-      </w:pPr>
-    </w:p>
-    <w:p>
-      <w:pPr>
-        <w:rPr>
-          <w:rFonts w:cstheme="minorHAnsi"/>
-          <w:b/>
-          <w:sz w:val="24"/>
-          <w:szCs w:val="24"/>
-        </w:rPr>
-      </w:pPr>
-    </w:p>
-    <w:p>
-      <w:pPr>
-        <w:rPr>
-          <w:rFonts w:cstheme="minorHAnsi"/>
-          <w:b/>
-          <w:sz w:val="24"/>
-          <w:szCs w:val="24"/>
-        </w:rPr>
-      </w:pPr>
-    </w:p>
-    <w:p>
-      <w:pPr>
-        <w:rPr>
-          <w:rFonts w:cstheme="minorHAnsi"/>
-          <w:b/>
-          <w:sz w:val="24"/>
-          <w:szCs w:val="24"/>
-        </w:rPr>
-      </w:pPr>
-    </w:p>
-    <w:p>
-      <w:pPr>
-        <w:rPr>
-          <w:rFonts w:cstheme="minorHAnsi"/>
-          <w:b/>
-          <w:sz w:val="24"/>
-          <w:szCs w:val="24"/>
-        </w:rPr>
-      </w:pPr>
-    </w:p>
-    <w:p>
-      <w:pPr>
-        <w:rPr>
-          <w:rFonts w:cstheme="minorHAnsi"/>
-          <w:b/>
-          <w:sz w:val="24"/>
-          <w:szCs w:val="24"/>
-        </w:rPr>
-      </w:pPr>
-    </w:p>
-    <w:p>
-      <w:pPr>
-        <w:rPr>
-          <w:rFonts w:cstheme="minorHAnsi"/>
-          <w:b/>
-          <w:sz w:val="24"/>
-          <w:szCs w:val="24"/>
-        </w:rPr>
-      </w:pPr>
-    </w:p>
-    <w:p>
-      <w:pPr>
-        <w:rPr>
-          <w:rFonts w:cstheme="minorHAnsi"/>
-          <w:b/>
-          <w:sz w:val="24"/>
-          <w:szCs w:val="24"/>
-        </w:rPr>
-      </w:pPr>
-      <w:r>
-        <w:rPr>
-          <w:rFonts w:cstheme="minorHAnsi"/>
+          <w:b/>
+          <w:sz w:val="24"/>
+          <w:szCs w:val="24"/>
+        </w:rPr>
+      </w:pPr>
+    </w:p>
+    <w:p>
+      <w:pPr>
+        <w:rPr>
+          <w:b/>
+          <w:sz w:val="24"/>
+          <w:szCs w:val="24"/>
+        </w:rPr>
+      </w:pPr>
+    </w:p>
+    <w:p>
+      <w:pPr>
+        <w:rPr>
+          <w:b/>
+          <w:sz w:val="24"/>
+          <w:szCs w:val="24"/>
+        </w:rPr>
+      </w:pPr>
+    </w:p>
+    <w:p>
+      <w:pPr>
+        <w:rPr>
+          <w:b/>
+          <w:sz w:val="24"/>
+          <w:szCs w:val="24"/>
+        </w:rPr>
+      </w:pPr>
+    </w:p>
+    <w:p>
+      <w:pPr>
+        <w:rPr>
+          <w:b/>
+          <w:sz w:val="24"/>
+          <w:szCs w:val="24"/>
+        </w:rPr>
+      </w:pPr>
+    </w:p>
+    <w:p>
+      <w:pPr>
+        <w:rPr>
+          <w:b/>
+          <w:sz w:val="24"/>
+          <w:szCs w:val="24"/>
+        </w:rPr>
+      </w:pPr>
+    </w:p>
+    <w:p>
+      <w:pPr>
+        <w:rPr>
+          <w:b/>
+          <w:sz w:val="24"/>
+          <w:szCs w:val="24"/>
+        </w:rPr>
+      </w:pPr>
+    </w:p>
+    <w:p>
+      <w:pPr>
+        <w:rPr>
+          <w:b/>
+          <w:sz w:val="24"/>
+          <w:szCs w:val="24"/>
+        </w:rPr>
+      </w:pPr>
+    </w:p>
+    <w:p>
+      <w:pPr>
+        <w:rPr>
+          <w:b/>
+          <w:sz w:val="24"/>
+          <w:szCs w:val="24"/>
+        </w:rPr>
+      </w:pPr>
+    </w:p>
+    <w:p>
+      <w:pPr>
+        <w:rPr>
+          <w:b/>
+          <w:sz w:val="24"/>
+          <w:szCs w:val="24"/>
+        </w:rPr>
+      </w:pPr>
+    </w:p>
+    <w:p>
+      <w:pPr>
+        <w:rPr>
+          <w:b/>
+          <w:sz w:val="24"/>
+          <w:szCs w:val="24"/>
+        </w:rPr>
+      </w:pPr>
+    </w:p>
+    <w:p>
+      <w:pPr>
+        <w:rPr>
+          <w:b/>
+          <w:sz w:val="24"/>
+          <w:szCs w:val="24"/>
+        </w:rPr>
+      </w:pPr>
+    </w:p>
+    <w:p>
+      <w:pPr>
+        <w:rPr>
+          <w:b/>
+          <w:sz w:val="24"/>
+          <w:szCs w:val="24"/>
+        </w:rPr>
+      </w:pPr>
+    </w:p>
+    <w:p>
+      <w:pPr>
+        <w:rPr>
+          <w:b/>
+          <w:sz w:val="24"/>
+          <w:szCs w:val="24"/>
+        </w:rPr>
+      </w:pPr>
+      <w:r>
+        <w:rPr>
           <w:noProof/>
           <w:lang w:eastAsia="pl-PL"/>
         </w:rPr>
-        <w:pict>
-          <v:shapetype id="_x0000_t202" coordsize="21600,21600" o:spt="202" path="m,l,21600r21600,l21600,xe">
-            <v:stroke joinstyle="miter"/>
-            <v:path gradientshapeok="t" o:connecttype="rect"/>
-          </v:shapetype>
-          <v:shape id="Pole tekstowe 1" o:spid="_x0000_s1026" type="#_x0000_t202" style="position:absolute;margin-left:2042.65pt;margin-top:-.35pt;width:455.25pt;height:132.75pt;z-index:251659264;visibility:visible;mso-position-horizontal:right;mso-position-horizontal-relative:margin;mso-width-relative:margin;mso-height-relative:margin" o:gfxdata="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" filled="f" stroked="f">
-            <v:textbox>
-              <w:txbxContent>
-                <w:p>
-                  <w:pPr>
-                    <w:jc w:val="center"/>
-                    <w:rPr>
-                      <w:b/>
-                      <w:color w:val="262626" w:themeColor="text1" w:themeTint="D9"/>
-                      <w:sz w:val="82"/>
-                      <w:szCs w:val="82"/>
-                    </w:rPr>
-                  </w:pPr>
-                  <w:r>
-                    <w:rPr>
-                      <w:b/>
-                      <w:color w:val="262626" w:themeColor="text1" w:themeTint="D9"/>
-                      <w:sz w:val="82"/>
-                      <w:szCs w:val="82"/>
-                    </w:rPr>
-                    <w:t>Dokumentacja techniczna</w:t>
-                  </w:r>
-                </w:p>
-              </w:txbxContent>
-            </v:textbox>
-            <w10:wrap anchorx="margin"/>
-          </v:shape>
-        </w:pict>
-      </w:r>
-    </w:p>
-    <w:p>
-      <w:pPr>
-        <w:rPr>
-          <w:rFonts w:cstheme="minorHAnsi"/>
+        <mc:AlternateContent>
+          <mc:Choice Requires="wps">
+            <w:drawing>
+              <wp:anchor distT="0" distB="0" distL="114300" distR="114300" simplePos="0" relativeHeight="251659264" behindDoc="0" locked="0" layoutInCell="1" allowOverlap="1" wp14:anchorId="4321EC4E" wp14:editId="07734D5F">
+                <wp:simplePos x="0" y="0"/>
+                <wp:positionH relativeFrom="margin">
+                  <wp:align>right</wp:align>
+                </wp:positionH>
+                <wp:positionV relativeFrom="paragraph">
+                  <wp:posOffset>-4445</wp:posOffset>
+                </wp:positionV>
+                <wp:extent cx="5781675" cy="1685925"/>
+                <wp:effectExtent l="0" t="0" r="0" b="9525"/>
+                <wp:wrapNone/>
+                <wp:docPr id="1" name="Pole tekstowe 1"/>
+                <wp:cNvGraphicFramePr/>
+                <a:graphic xmlns:a="http://schemas.openxmlformats.org/drawingml/2006/main">
+                  <a:graphicData uri="http://schemas.microsoft.com/office/word/2010/wordprocessingShape">
+                    <wps:wsp>
+                      <wps:cNvSpPr txBox="1"/>
+                      <wps:spPr>
+                        <a:xfrm>
+                          <a:off x="0" y="0"/>
+                          <a:ext cx="5781675" cy="1685925"/>
+                        </a:xfrm>
+                        <a:prstGeom prst="rect">
+                          <a:avLst/>
+                        </a:prstGeom>
+                        <a:noFill/>
+                        <a:ln>
+                          <a:noFill/>
+                        </a:ln>
+                        <a:effectLst/>
+                      </wps:spPr>
+                      <wps:txbx>
+                        <w:txbxContent>
+                          <w:p>
+                            <w:pPr>
+                              <w:jc w:val="center"/>
+                              <w:rPr>
+                                <w:b/>
+                                <w:color w:val="262626" w:themeColor="text1" w:themeTint="D9"/>
+                                <w:sz w:val="82"/>
+                                <w:szCs w:val="82"/>
+                                <w14:shadow w14:blurRad="0" w14:dist="38100" w14:dir="2700000" w14:sx="100000" w14:sy="100000" w14:kx="0" w14:ky="0" w14:algn="bl">
+                                  <w14:schemeClr w14:val="accent5"/>
+                                </w14:shadow>
+                                <w14:textOutline w14:w="6731" w14:cap="flat" w14:cmpd="sng" w14:algn="ctr">
+                                  <w14:solidFill>
+                                    <w14:schemeClr w14:val="bg1"/>
+                                  </w14:solidFill>
+                                  <w14:prstDash w14:val="solid"/>
+                                  <w14:round/>
+                                </w14:textOutline>
+                              </w:rPr>
+                            </w:pPr>
+                            <w:r>
+                              <w:rPr>
+                                <w:b/>
+                                <w:color w:val="262626" w:themeColor="text1" w:themeTint="D9"/>
+                                <w:sz w:val="82"/>
+                                <w:szCs w:val="82"/>
+                                <w14:shadow w14:blurRad="0" w14:dist="38100" w14:dir="2700000" w14:sx="100000" w14:sy="100000" w14:kx="0" w14:ky="0" w14:algn="bl">
+                                  <w14:schemeClr w14:val="accent5"/>
+                                </w14:shadow>
+                                <w14:textOutline w14:w="6731" w14:cap="flat" w14:cmpd="sng" w14:algn="ctr">
+                                  <w14:solidFill>
+                                    <w14:schemeClr w14:val="bg1"/>
+                                  </w14:solidFill>
+                                  <w14:prstDash w14:val="solid"/>
+                                  <w14:round/>
+                                </w14:textOutline>
+                              </w:rPr>
+                              <w:t>Dokumentacja techniczna</w:t>
+                            </w:r>
+                          </w:p>
+                        </w:txbxContent>
+                      </wps:txbx>
+                      <wps:bodyPr rot="0" spcFirstLastPara="0" vertOverflow="overflow" horzOverflow="overflow" vert="horz" wrap="square" lIns="91440" tIns="45720" rIns="91440" bIns="45720" numCol="1" spcCol="0" rtlCol="0" fromWordArt="0" anchor="t" anchorCtr="0" forceAA="0" compatLnSpc="1">
+                        <a:prstTxWarp prst="textNoShape">
+                          <a:avLst/>
+                        </a:prstTxWarp>
+                        <a:noAutofit/>
+                      </wps:bodyPr>
+                    </wps:wsp>
+                  </a:graphicData>
+                </a:graphic>
+                <wp14:sizeRelH relativeFrom="margin">
+                  <wp14:pctWidth>0</wp14:pctWidth>
+                </wp14:sizeRelH>
+                <wp14:sizeRelV relativeFrom="margin">
+                  <wp14:pctHeight>0</wp14:pctHeight>
+                </wp14:sizeRelV>
+              </wp:anchor>
+            </w:drawing>
+          </mc:Choice>
+          <mc:Fallback>
+            <w:pict>
+              <v:shapetype w14:anchorId="4321EC4E" id="_x0000_t202" coordsize="21600,21600" o:spt="202" path="m,l,21600r21600,l21600,xe">
+                <v:stroke joinstyle="miter"/>
+                <v:path gradientshapeok="t" o:connecttype="rect"/>
+              </v:shapetype>
+              <v:shape id="Pole tekstowe 1" o:spid="_x0000_s1026" type="#_x0000_t202" style="position:absolute;margin-left:404.05pt;margin-top:-.35pt;width:455.25pt;height:132.75pt;z-index:251659264;visibility:visible;mso-wrap-style:square;mso-width-percent:0;mso-height-percent:0;mso-wrap-distance-left:9pt;mso-wrap-distance-top:0;mso-wrap-distance-right:9pt;mso-wrap-distance-bottom:0;mso-position-horizontal:right;mso-position-horizontal-relative:margin;mso-position-vertical:absolute;mso-position-vertical-relative:text;mso-width-percent:0;mso-height-percent:0;mso-width-relative:margin;mso-height-relative:margin;v-text-anchor:top" o:gfxdata="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" filled="f" stroked="f">
+                <v:textbox>
+                  <w:txbxContent>
+                    <w:p>
+                      <w:pPr>
+                        <w:jc w:val="center"/>
+                        <w:rPr>
+                          <w:b/>
+                          <w:color w:val="262626" w:themeColor="text1" w:themeTint="D9"/>
+                          <w:sz w:val="82"/>
+                          <w:szCs w:val="82"/>
+                          <w14:shadow w14:blurRad="0" w14:dist="38100" w14:dir="2700000" w14:sx="100000" w14:sy="100000" w14:kx="0" w14:ky="0" w14:algn="bl">
+                            <w14:schemeClr w14:val="accent5"/>
+                          </w14:shadow>
+                          <w14:textOutline w14:w="6731" w14:cap="flat" w14:cmpd="sng" w14:algn="ctr">
+                            <w14:solidFill>
+                              <w14:schemeClr w14:val="bg1"/>
+                            </w14:solidFill>
+                            <w14:prstDash w14:val="solid"/>
+                            <w14:round/>
+                          </w14:textOutline>
+                        </w:rPr>
+                      </w:pPr>
+                      <w:r>
+                        <w:rPr>
+                          <w:b/>
+                          <w:color w:val="262626" w:themeColor="text1" w:themeTint="D9"/>
+                          <w:sz w:val="82"/>
+                          <w:szCs w:val="82"/>
+                          <w14:shadow w14:blurRad="0" w14:dist="38100" w14:dir="2700000" w14:sx="100000" w14:sy="100000" w14:kx="0" w14:ky="0" w14:algn="bl">
+                            <w14:schemeClr w14:val="accent5"/>
+                          </w14:shadow>
+                          <w14:textOutline w14:w="6731" w14:cap="flat" w14:cmpd="sng" w14:algn="ctr">
+                            <w14:solidFill>
+                              <w14:schemeClr w14:val="bg1"/>
+                            </w14:solidFill>
+                            <w14:prstDash w14:val="solid"/>
+                            <w14:round/>
+                          </w14:textOutline>
+                        </w:rPr>
+                        <w:t>Dokumentacja techniczna</w:t>
+                      </w:r>
+                    </w:p>
+                  </w:txbxContent>
+                </v:textbox>
+                <w10:wrap anchorx="margin"/>
+              </v:shape>
+            </w:pict>
+          </mc:Fallback>
+        </mc:AlternateContent>
+      </w:r>
+    </w:p>
+    <w:p>
+      <w:pPr>
+        <w:rPr>
           <w:b/>
           <w:sz w:val="40"/>
           <w:szCs w:val="40"/>
@@ -249,7 +298,6 @@
     <w:p>
       <w:pPr>
         <w:rPr>
-          <w:rFonts w:cstheme="minorHAnsi"/>
           <w:b/>
           <w:sz w:val="40"/>
           <w:szCs w:val="40"/>
@@ -259,7 +307,6 @@
     <w:p>
       <w:pPr>
         <w:rPr>
-          <w:rFonts w:cstheme="minorHAnsi"/>
           <w:b/>
           <w:sz w:val="40"/>
           <w:szCs w:val="40"/>
@@ -269,7 +316,6 @@
     <w:p>
       <w:pPr>
         <w:rPr>
-          <w:rFonts w:cstheme="minorHAnsi"/>
           <w:b/>
           <w:sz w:val="40"/>
           <w:szCs w:val="40"/>
@@ -279,7 +325,6 @@
     <w:p>
       <w:pPr>
         <w:rPr>
-          <w:rFonts w:cstheme="minorHAnsi"/>
           <w:b/>
           <w:sz w:val="40"/>
           <w:szCs w:val="40"/>
@@ -289,7 +334,6 @@
     <w:p>
       <w:pPr>
         <w:rPr>
-          <w:rFonts w:cstheme="minorHAnsi"/>
           <w:b/>
           <w:sz w:val="40"/>
           <w:szCs w:val="40"/>
@@ -299,7 +343,6 @@
     <w:p>
       <w:pPr>
         <w:rPr>
-          <w:rFonts w:cstheme="minorHAnsi"/>
           <w:b/>
           <w:sz w:val="40"/>
           <w:szCs w:val="40"/>
@@ -309,7 +352,6 @@
     <w:p>
       <w:pPr>
         <w:rPr>
-          <w:rFonts w:cstheme="minorHAnsi"/>
           <w:b/>
           <w:sz w:val="40"/>
           <w:szCs w:val="40"/>
@@ -319,7 +361,6 @@
     <w:p>
       <w:pPr>
         <w:rPr>
-          <w:rFonts w:cstheme="minorHAnsi"/>
           <w:b/>
           <w:sz w:val="40"/>
           <w:szCs w:val="40"/>
@@ -329,7 +370,6 @@
     <w:p>
       <w:pPr>
         <w:rPr>
-          <w:rFonts w:cstheme="minorHAnsi"/>
           <w:b/>
           <w:sz w:val="40"/>
           <w:szCs w:val="40"/>
@@ -339,175 +379,276 @@
     <w:p>
       <w:pPr>
         <w:rPr>
-          <w:rFonts w:cstheme="minorHAnsi"/>
-          <w:b/>
-          <w:sz w:val="24"/>
-          <w:szCs w:val="24"/>
-        </w:rPr>
-      </w:pPr>
-    </w:p>
-    <w:p>
-      <w:pPr>
-        <w:rPr>
-          <w:rFonts w:cstheme="minorHAnsi"/>
-          <w:b/>
-          <w:sz w:val="24"/>
-          <w:szCs w:val="24"/>
-        </w:rPr>
-      </w:pPr>
-    </w:p>
-    <w:p>
-      <w:pPr>
-        <w:rPr>
-          <w:rFonts w:cstheme="minorHAnsi"/>
-          <w:b/>
-          <w:sz w:val="24"/>
-          <w:szCs w:val="24"/>
-        </w:rPr>
-      </w:pPr>
-    </w:p>
-    <w:p>
-      <w:pPr>
-        <w:rPr>
-          <w:rFonts w:cstheme="minorHAnsi"/>
-          <w:b/>
-          <w:sz w:val="24"/>
-          <w:szCs w:val="24"/>
-        </w:rPr>
-      </w:pPr>
-    </w:p>
-    <w:p>
-      <w:pPr>
-        <w:rPr>
-          <w:rFonts w:cstheme="minorHAnsi"/>
-          <w:b/>
-          <w:sz w:val="24"/>
-          <w:szCs w:val="24"/>
-        </w:rPr>
-      </w:pPr>
-    </w:p>
-    <w:p>
-      <w:pPr>
-        <w:rPr>
-          <w:rFonts w:cstheme="minorHAnsi"/>
-          <w:b/>
-          <w:sz w:val="24"/>
-          <w:szCs w:val="24"/>
-        </w:rPr>
-      </w:pPr>
-    </w:p>
-    <w:p>
-      <w:pPr>
-        <w:rPr>
-          <w:rFonts w:cstheme="minorHAnsi"/>
-          <w:b/>
-          <w:sz w:val="24"/>
-          <w:szCs w:val="24"/>
-        </w:rPr>
-      </w:pPr>
-    </w:p>
-    <w:p>
-      <w:pPr>
-        <w:rPr>
-          <w:rFonts w:cstheme="minorHAnsi"/>
-          <w:b/>
-          <w:sz w:val="24"/>
-          <w:szCs w:val="24"/>
-        </w:rPr>
-      </w:pPr>
-    </w:p>
-    <w:p>
-      <w:pPr>
-        <w:rPr>
-          <w:rFonts w:cstheme="minorHAnsi"/>
-          <w:b/>
-          <w:sz w:val="24"/>
-          <w:szCs w:val="24"/>
-        </w:rPr>
-      </w:pPr>
-    </w:p>
-    <w:p>
-      <w:pPr>
-        <w:rPr>
-          <w:rFonts w:cstheme="minorHAnsi"/>
-          <w:b/>
-          <w:sz w:val="24"/>
-          <w:szCs w:val="24"/>
-        </w:rPr>
-      </w:pPr>
-    </w:p>
-    <w:p>
-      <w:pPr>
-        <w:rPr>
-          <w:rFonts w:cstheme="minorHAnsi"/>
-          <w:b/>
-          <w:sz w:val="24"/>
-          <w:szCs w:val="24"/>
-        </w:rPr>
-      </w:pPr>
-    </w:p>
-    <w:p>
-      <w:pPr>
-        <w:rPr>
-          <w:rFonts w:cstheme="minorHAnsi"/>
-          <w:b/>
-          <w:sz w:val="24"/>
-          <w:szCs w:val="24"/>
-        </w:rPr>
-      </w:pPr>
-    </w:p>
-    <w:p>
-      <w:pPr>
-        <w:rPr>
-          <w:rFonts w:cstheme="minorHAnsi"/>
-          <w:b/>
-          <w:sz w:val="24"/>
-          <w:szCs w:val="24"/>
-        </w:rPr>
-      </w:pPr>
-      <w:r>
-        <w:rPr>
-          <w:rFonts w:cstheme="minorHAnsi"/>
+          <w:b/>
+          <w:sz w:val="24"/>
+          <w:szCs w:val="24"/>
+        </w:rPr>
+      </w:pPr>
+    </w:p>
+    <w:p>
+      <w:pPr>
+        <w:rPr>
+          <w:b/>
+          <w:sz w:val="24"/>
+          <w:szCs w:val="24"/>
+        </w:rPr>
+      </w:pPr>
+    </w:p>
+    <w:p>
+      <w:pPr>
+        <w:rPr>
+          <w:b/>
+          <w:sz w:val="24"/>
+          <w:szCs w:val="24"/>
+        </w:rPr>
+      </w:pPr>
+    </w:p>
+    <w:p>
+      <w:pPr>
+        <w:rPr>
+          <w:b/>
+          <w:sz w:val="24"/>
+          <w:szCs w:val="24"/>
+        </w:rPr>
+      </w:pPr>
+    </w:p>
+    <w:p>
+      <w:pPr>
+        <w:rPr>
+          <w:b/>
+          <w:sz w:val="24"/>
+          <w:szCs w:val="24"/>
+        </w:rPr>
+      </w:pPr>
+    </w:p>
+    <w:p>
+      <w:pPr>
+        <w:rPr>
+          <w:b/>
+          <w:sz w:val="24"/>
+          <w:szCs w:val="24"/>
+        </w:rPr>
+      </w:pPr>
+    </w:p>
+    <w:p>
+      <w:pPr>
+        <w:rPr>
+          <w:b/>
+          <w:sz w:val="24"/>
+          <w:szCs w:val="24"/>
+        </w:rPr>
+      </w:pPr>
+    </w:p>
+    <w:p>
+      <w:pPr>
+        <w:rPr>
+          <w:b/>
+          <w:sz w:val="24"/>
+          <w:szCs w:val="24"/>
+        </w:rPr>
+      </w:pPr>
+    </w:p>
+    <w:p>
+      <w:pPr>
+        <w:rPr>
+          <w:b/>
+          <w:sz w:val="24"/>
+          <w:szCs w:val="24"/>
+        </w:rPr>
+      </w:pPr>
+    </w:p>
+    <w:p>
+      <w:pPr>
+        <w:rPr>
+          <w:b/>
+          <w:sz w:val="24"/>
+          <w:szCs w:val="24"/>
+        </w:rPr>
+      </w:pPr>
+    </w:p>
+    <w:p>
+      <w:pPr>
+        <w:rPr>
+          <w:b/>
+          <w:sz w:val="24"/>
+          <w:szCs w:val="24"/>
+        </w:rPr>
+      </w:pPr>
+    </w:p>
+    <w:p>
+      <w:pPr>
+        <w:rPr>
+          <w:b/>
+          <w:sz w:val="24"/>
+          <w:szCs w:val="24"/>
+        </w:rPr>
+      </w:pPr>
+    </w:p>
+    <w:p>
+      <w:pPr>
+        <w:rPr>
+          <w:b/>
+          <w:sz w:val="24"/>
+          <w:szCs w:val="24"/>
+        </w:rPr>
+      </w:pPr>
+      <w:r>
+        <w:rPr>
           <w:noProof/>
           <w:sz w:val="24"/>
           <w:szCs w:val="24"/>
           <w:lang w:eastAsia="pl-PL"/>
         </w:rPr>
-        <w:pict>
-          <v:shape id="Pole tekstowe 6" o:spid="_x0000_s1027" type="#_x0000_t202" style="position:absolute;margin-left:2035.15pt;margin-top:34.5pt;width:453.75pt;height:2in;z-index:251661312;visibility:visible;mso-position-horizontal:right;mso-position-horizontal-relative:margin;mso-width-relative:margin" o:gfxdata="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" filled="f" stroked="f">
-            <v:textbox style="mso-fit-shape-to-text:t">
-              <w:txbxContent>
-                <w:p>
-                  <w:pPr>
-                    <w:jc w:val="center"/>
-                    <w:rPr>
-                      <w:b/>
-                      <w:color w:val="262626" w:themeColor="text1" w:themeTint="D9"/>
-                      <w:sz w:val="72"/>
-                      <w:szCs w:val="72"/>
-                    </w:rPr>
-                  </w:pPr>
-                  <w:r>
-                    <w:rPr>
-                      <w:b/>
-                      <w:color w:val="262626" w:themeColor="text1" w:themeTint="D9"/>
-                      <w:sz w:val="72"/>
-                      <w:szCs w:val="72"/>
-                    </w:rPr>
-                    <w:t>Cel projektu:</w:t>
-                  </w:r>
-                </w:p>
-              </w:txbxContent>
-            </v:textbox>
-            <w10:wrap anchorx="margin"/>
-          </v:shape>
-        </w:pict>
-      </w:r>
-    </w:p>
-    <w:p>
-      <w:pPr>
-        <w:rPr>
-          <w:rFonts w:cstheme="minorHAnsi"/>
+        <mc:AlternateContent>
+          <mc:Choice Requires="wps">
+            <w:drawing>
+              <wp:anchor distT="0" distB="0" distL="114300" distR="114300" simplePos="0" relativeHeight="251661312" behindDoc="0" locked="0" layoutInCell="1" allowOverlap="1" wp14:anchorId="58B74D13" wp14:editId="0B14B051">
+                <wp:simplePos x="0" y="0"/>
+                <wp:positionH relativeFrom="margin">
+                  <wp:align>right</wp:align>
+                </wp:positionH>
+                <wp:positionV relativeFrom="paragraph">
+                  <wp:posOffset>438150</wp:posOffset>
+                </wp:positionV>
+                <wp:extent cx="5762625" cy="1828800"/>
+                <wp:effectExtent l="0" t="0" r="0" b="5715"/>
+                <wp:wrapNone/>
+                <wp:docPr id="6" name="Pole tekstowe 6"/>
+                <wp:cNvGraphicFramePr/>
+                <a:graphic xmlns:a="http://schemas.openxmlformats.org/drawingml/2006/main">
+                  <a:graphicData uri="http://schemas.microsoft.com/office/word/2010/wordprocessingShape">
+                    <wps:wsp>
+                      <wps:cNvSpPr txBox="1"/>
+                      <wps:spPr>
+                        <a:xfrm>
+                          <a:off x="0" y="0"/>
+                          <a:ext cx="5762625" cy="1828800"/>
+                        </a:xfrm>
+                        <a:prstGeom prst="rect">
+                          <a:avLst/>
+                        </a:prstGeom>
+                        <a:noFill/>
+                        <a:ln>
+                          <a:noFill/>
+                        </a:ln>
+                        <a:effectLst/>
+                      </wps:spPr>
+                      <wps:txbx>
+                        <w:txbxContent>
+                          <w:p>
+                            <w:pPr>
+                              <w:jc w:val="center"/>
+                              <w:rPr>
+                                <w:b/>
+                                <w:color w:val="262626" w:themeColor="text1" w:themeTint="D9"/>
+                                <w:sz w:val="72"/>
+                                <w:szCs w:val="72"/>
+                                <w14:shadow w14:blurRad="0" w14:dist="38100" w14:dir="2700000" w14:sx="100000" w14:sy="100000" w14:kx="0" w14:ky="0" w14:algn="bl">
+                                  <w14:schemeClr w14:val="accent5"/>
+                                </w14:shadow>
+                                <w14:textOutline w14:w="6731" w14:cap="flat" w14:cmpd="sng" w14:algn="ctr">
+                                  <w14:solidFill>
+                                    <w14:schemeClr w14:val="bg1"/>
+                                  </w14:solidFill>
+                                  <w14:prstDash w14:val="solid"/>
+                                  <w14:round/>
+                                </w14:textOutline>
+                              </w:rPr>
+                            </w:pPr>
+                            <w:r>
+                              <w:rPr>
+                                <w:b/>
+                                <w:color w:val="262626" w:themeColor="text1" w:themeTint="D9"/>
+                                <w:sz w:val="72"/>
+                                <w:szCs w:val="72"/>
+                                <w14:shadow w14:blurRad="0" w14:dist="38100" w14:dir="2700000" w14:sx="100000" w14:sy="100000" w14:kx="0" w14:ky="0" w14:algn="bl">
+                                  <w14:schemeClr w14:val="accent5"/>
+                                </w14:shadow>
+                                <w14:textOutline w14:w="6731" w14:cap="flat" w14:cmpd="sng" w14:algn="ctr">
+                                  <w14:solidFill>
+                                    <w14:schemeClr w14:val="bg1"/>
+                                  </w14:solidFill>
+                                  <w14:prstDash w14:val="solid"/>
+                                  <w14:round/>
+                                </w14:textOutline>
+                              </w:rPr>
+                              <w:t>Cel projektu:</w:t>
+                            </w:r>
+                          </w:p>
+                        </w:txbxContent>
+                      </wps:txbx>
+                      <wps:bodyPr rot="0" spcFirstLastPara="0" vertOverflow="overflow" horzOverflow="overflow" vert="horz" wrap="square" lIns="91440" tIns="45720" rIns="91440" bIns="45720" numCol="1" spcCol="0" rtlCol="0" fromWordArt="0" anchor="t" anchorCtr="0" forceAA="0" compatLnSpc="1">
+                        <a:prstTxWarp prst="textNoShape">
+                          <a:avLst/>
+                        </a:prstTxWarp>
+                        <a:spAutoFit/>
+                      </wps:bodyPr>
+                    </wps:wsp>
+                  </a:graphicData>
+                </a:graphic>
+                <wp14:sizeRelH relativeFrom="margin">
+                  <wp14:pctWidth>0</wp14:pctWidth>
+                </wp14:sizeRelH>
+              </wp:anchor>
+            </w:drawing>
+          </mc:Choice>
+          <mc:Fallback>
+            <w:pict>
+              <v:shape w14:anchorId="58B74D13" id="Pole tekstowe 6" o:spid="_x0000_s1027" type="#_x0000_t202" style="position:absolute;margin-left:402.55pt;margin-top:34.5pt;width:453.75pt;height:2in;z-index:251661312;visibility:visible;mso-wrap-style:square;mso-width-percent:0;mso-wrap-distance-left:9pt;mso-wrap-distance-top:0;mso-wrap-distance-right:9pt;mso-wrap-distance-bottom:0;mso-position-horizontal:right;mso-position-horizontal-relative:margin;mso-position-vertical:absolute;mso-position-vertical-relative:text;mso-width-percent:0;mso-width-relative:margin;v-text-anchor:top" o:gfxdata="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" filled="f" stroked="f">
+                <v:textbox style="mso-fit-shape-to-text:t">
+                  <w:txbxContent>
+                    <w:p>
+                      <w:pPr>
+                        <w:jc w:val="center"/>
+                        <w:rPr>
+                          <w:b/>
+                          <w:color w:val="262626" w:themeColor="text1" w:themeTint="D9"/>
+                          <w:sz w:val="72"/>
+                          <w:szCs w:val="72"/>
+                          <w14:shadow w14:blurRad="0" w14:dist="38100" w14:dir="2700000" w14:sx="100000" w14:sy="100000" w14:kx="0" w14:ky="0" w14:algn="bl">
+                            <w14:schemeClr w14:val="accent5"/>
+                          </w14:shadow>
+                          <w14:textOutline w14:w="6731" w14:cap="flat" w14:cmpd="sng" w14:algn="ctr">
+                            <w14:solidFill>
+                              <w14:schemeClr w14:val="bg1"/>
+                            </w14:solidFill>
+                            <w14:prstDash w14:val="solid"/>
+                            <w14:round/>
+                          </w14:textOutline>
+                        </w:rPr>
+                      </w:pPr>
+                      <w:r>
+                        <w:rPr>
+                          <w:b/>
+                          <w:color w:val="262626" w:themeColor="text1" w:themeTint="D9"/>
+                          <w:sz w:val="72"/>
+                          <w:szCs w:val="72"/>
+                          <w14:shadow w14:blurRad="0" w14:dist="38100" w14:dir="2700000" w14:sx="100000" w14:sy="100000" w14:kx="0" w14:ky="0" w14:algn="bl">
+                            <w14:schemeClr w14:val="accent5"/>
+                          </w14:shadow>
+                          <w14:textOutline w14:w="6731" w14:cap="flat" w14:cmpd="sng" w14:algn="ctr">
+                            <w14:solidFill>
+                              <w14:schemeClr w14:val="bg1"/>
+                            </w14:solidFill>
+                            <w14:prstDash w14:val="solid"/>
+                            <w14:round/>
+                          </w14:textOutline>
+                        </w:rPr>
+                        <w:t>Cel projektu:</w:t>
+                      </w:r>
+                    </w:p>
+                  </w:txbxContent>
+                </v:textbox>
+                <w10:wrap anchorx="margin"/>
+              </v:shape>
+            </w:pict>
+          </mc:Fallback>
+        </mc:AlternateContent>
+      </w:r>
+    </w:p>
+    <w:p>
+      <w:pPr>
+        <w:rPr>
           <w:b/>
           <w:sz w:val="40"/>
           <w:szCs w:val="40"/>
@@ -517,7 +658,6 @@
     <w:p>
       <w:pPr>
         <w:rPr>
-          <w:rFonts w:cstheme="minorHAnsi"/>
           <w:b/>
           <w:sz w:val="40"/>
           <w:szCs w:val="40"/>
@@ -528,7 +668,6 @@
       <w:pPr>
         <w:jc w:val="center"/>
         <w:rPr>
-          <w:rFonts w:cstheme="minorHAnsi"/>
           <w:b/>
           <w:sz w:val="28"/>
           <w:szCs w:val="28"/>
@@ -536,7 +675,7 @@
       </w:pPr>
       <w:r>
         <w:rPr>
-          <w:rFonts w:cstheme="minorHAnsi"/>
+          <w:rFonts w:cs="Arial"/>
           <w:b/>
           <w:color w:val="000000"/>
           <w:sz w:val="28"/>
@@ -548,127 +687,114 @@
     <w:p>
       <w:pPr>
         <w:rPr>
-          <w:rFonts w:cstheme="minorHAnsi"/>
-          <w:b/>
-          <w:sz w:val="24"/>
-          <w:szCs w:val="24"/>
-        </w:rPr>
-      </w:pPr>
-    </w:p>
-    <w:p>
-      <w:pPr>
-        <w:rPr>
-          <w:rFonts w:cstheme="minorHAnsi"/>
-          <w:b/>
-          <w:sz w:val="24"/>
-          <w:szCs w:val="24"/>
-        </w:rPr>
-      </w:pPr>
-    </w:p>
-    <w:p>
-      <w:pPr>
-        <w:rPr>
-          <w:rFonts w:cstheme="minorHAnsi"/>
-          <w:b/>
-          <w:sz w:val="24"/>
-          <w:szCs w:val="24"/>
-        </w:rPr>
-      </w:pPr>
-    </w:p>
-    <w:p>
-      <w:pPr>
-        <w:rPr>
-          <w:rFonts w:cstheme="minorHAnsi"/>
-          <w:b/>
-          <w:sz w:val="24"/>
-          <w:szCs w:val="24"/>
-        </w:rPr>
-      </w:pPr>
-    </w:p>
-    <w:p>
-      <w:pPr>
-        <w:rPr>
-          <w:rFonts w:cstheme="minorHAnsi"/>
-          <w:b/>
-          <w:sz w:val="24"/>
-          <w:szCs w:val="24"/>
-        </w:rPr>
-      </w:pPr>
-    </w:p>
-    <w:p>
-      <w:pPr>
-        <w:rPr>
-          <w:rFonts w:cstheme="minorHAnsi"/>
-          <w:b/>
-          <w:sz w:val="24"/>
-          <w:szCs w:val="24"/>
-        </w:rPr>
-      </w:pPr>
-    </w:p>
-    <w:p>
-      <w:pPr>
-        <w:rPr>
-          <w:rFonts w:cstheme="minorHAnsi"/>
-          <w:b/>
-          <w:sz w:val="24"/>
-          <w:szCs w:val="24"/>
-        </w:rPr>
-      </w:pPr>
-    </w:p>
-    <w:p>
-      <w:pPr>
-        <w:rPr>
-          <w:rFonts w:cstheme="minorHAnsi"/>
-          <w:b/>
-          <w:sz w:val="24"/>
-          <w:szCs w:val="24"/>
-        </w:rPr>
-      </w:pPr>
-    </w:p>
-    <w:p>
-      <w:pPr>
-        <w:rPr>
-          <w:rFonts w:cstheme="minorHAnsi"/>
-          <w:b/>
-          <w:sz w:val="24"/>
-          <w:szCs w:val="24"/>
-        </w:rPr>
-      </w:pPr>
-    </w:p>
-    <w:p>
-      <w:pPr>
-        <w:rPr>
-          <w:rFonts w:cstheme="minorHAnsi"/>
-          <w:b/>
-          <w:sz w:val="24"/>
-          <w:szCs w:val="24"/>
-        </w:rPr>
-      </w:pPr>
-    </w:p>
-    <w:p>
-      <w:pPr>
-        <w:rPr>
-          <w:rFonts w:cstheme="minorHAnsi"/>
-          <w:b/>
-          <w:sz w:val="24"/>
-          <w:szCs w:val="24"/>
-        </w:rPr>
-      </w:pPr>
-    </w:p>
-    <w:p>
-      <w:pPr>
-        <w:rPr>
-          <w:rFonts w:cstheme="minorHAnsi"/>
-          <w:b/>
-          <w:sz w:val="24"/>
-          <w:szCs w:val="24"/>
-        </w:rPr>
-      </w:pPr>
-    </w:p>
-    <w:p>
-      <w:pPr>
-        <w:rPr>
-          <w:rFonts w:cstheme="minorHAnsi"/>
+          <w:b/>
+          <w:sz w:val="24"/>
+          <w:szCs w:val="24"/>
+        </w:rPr>
+      </w:pPr>
+    </w:p>
+    <w:p>
+      <w:pPr>
+        <w:rPr>
+          <w:b/>
+          <w:sz w:val="24"/>
+          <w:szCs w:val="24"/>
+        </w:rPr>
+      </w:pPr>
+    </w:p>
+    <w:p>
+      <w:pPr>
+        <w:rPr>
+          <w:b/>
+          <w:sz w:val="24"/>
+          <w:szCs w:val="24"/>
+        </w:rPr>
+      </w:pPr>
+    </w:p>
+    <w:p>
+      <w:pPr>
+        <w:rPr>
+          <w:b/>
+          <w:sz w:val="24"/>
+          <w:szCs w:val="24"/>
+        </w:rPr>
+      </w:pPr>
+    </w:p>
+    <w:p>
+      <w:pPr>
+        <w:rPr>
+          <w:b/>
+          <w:sz w:val="24"/>
+          <w:szCs w:val="24"/>
+        </w:rPr>
+      </w:pPr>
+    </w:p>
+    <w:p>
+      <w:pPr>
+        <w:rPr>
+          <w:b/>
+          <w:sz w:val="24"/>
+          <w:szCs w:val="24"/>
+        </w:rPr>
+      </w:pPr>
+    </w:p>
+    <w:p>
+      <w:pPr>
+        <w:rPr>
+          <w:b/>
+          <w:sz w:val="24"/>
+          <w:szCs w:val="24"/>
+        </w:rPr>
+      </w:pPr>
+    </w:p>
+    <w:p>
+      <w:pPr>
+        <w:rPr>
+          <w:b/>
+          <w:sz w:val="24"/>
+          <w:szCs w:val="24"/>
+        </w:rPr>
+      </w:pPr>
+    </w:p>
+    <w:p>
+      <w:pPr>
+        <w:rPr>
+          <w:b/>
+          <w:sz w:val="24"/>
+          <w:szCs w:val="24"/>
+        </w:rPr>
+      </w:pPr>
+    </w:p>
+    <w:p>
+      <w:pPr>
+        <w:rPr>
+          <w:b/>
+          <w:sz w:val="24"/>
+          <w:szCs w:val="24"/>
+        </w:rPr>
+      </w:pPr>
+    </w:p>
+    <w:p>
+      <w:pPr>
+        <w:rPr>
+          <w:b/>
+          <w:sz w:val="24"/>
+          <w:szCs w:val="24"/>
+        </w:rPr>
+      </w:pPr>
+    </w:p>
+    <w:p>
+      <w:pPr>
+        <w:rPr>
+          <w:b/>
+          <w:sz w:val="24"/>
+          <w:szCs w:val="24"/>
+        </w:rPr>
+      </w:pPr>
+    </w:p>
+    <w:p>
+      <w:pPr>
+        <w:rPr>
           <w:b/>
           <w:sz w:val="24"/>
           <w:szCs w:val="24"/>
@@ -762,7 +888,7 @@
     </w:p>
     <w:p>
       <w:pPr>
-        <w:pStyle w:val="ListParagraph"/>
+        <w:pStyle w:val="Akapitzlist"/>
         <w:numPr>
           <w:ilvl w:val="0"/>
           <w:numId w:val="2"/>
@@ -788,7 +914,7 @@
     </w:p>
     <w:p>
       <w:pPr>
-        <w:pStyle w:val="ListParagraph"/>
+        <w:pStyle w:val="Akapitzlist"/>
         <w:numPr>
           <w:ilvl w:val="0"/>
           <w:numId w:val="2"/>
@@ -809,22 +935,12 @@
           <w:sz w:val="24"/>
           <w:szCs w:val="24"/>
         </w:rPr>
-        <w:t>Logistyk</w:t>
-      </w:r>
-      <w:r>
-        <w:rPr>
-          <w:rFonts w:cstheme="minorHAnsi"/>
-          <w:b/>
-          <w:i/>
-          <w:sz w:val="24"/>
-          <w:szCs w:val="24"/>
-        </w:rPr>
-        <w:t xml:space="preserve"> (sekretarka)</w:t>
-      </w:r>
-    </w:p>
-    <w:p>
-      <w:pPr>
-        <w:pStyle w:val="ListParagraph"/>
+        <w:t>Logistyk (sekretarka)</w:t>
+      </w:r>
+    </w:p>
+    <w:p>
+      <w:pPr>
+        <w:pStyle w:val="Akapitzlist"/>
         <w:numPr>
           <w:ilvl w:val="0"/>
           <w:numId w:val="2"/>
@@ -850,7 +966,7 @@
     </w:p>
     <w:p>
       <w:pPr>
-        <w:pStyle w:val="ListParagraph"/>
+        <w:pStyle w:val="Akapitzlist"/>
         <w:numPr>
           <w:ilvl w:val="0"/>
           <w:numId w:val="2"/>
@@ -876,7 +992,7 @@
     </w:p>
     <w:p>
       <w:pPr>
-        <w:pStyle w:val="ListParagraph"/>
+        <w:pStyle w:val="Akapitzlist"/>
         <w:rPr>
           <w:rFonts w:cstheme="minorHAnsi"/>
           <w:b/>
@@ -904,7 +1020,7 @@
           <w:sz w:val="24"/>
           <w:szCs w:val="24"/>
         </w:rPr>
-        <w:t>Wewnętrzny system dla pracowników serwisu mechanicznego, ma na starcie panel logowania - login, hasło szyfrowane.</w:t>
+        <w:t>Wewnętrzny system dla pracowników serwisu mechanicznego, ma na starcie panel logowania - login, hasło szyfrowane. Jeden administrator – „kierownik” ma możliwość dodawania i edycji kont. Ma pełny podgląd aktywności pracowników. Logistyk posiada możliwość operowania trybem zgłaszania usterek. Mechanik (zwykły użytkownik) widzi po zalogowaniu swój harmonogram. Każdy z użytkowników ma wysublimowany kalendarz połączony z bazą danych</w:t>
       </w:r>
       <w:r>
         <w:rPr>
@@ -914,8 +1030,9 @@
           <w:sz w:val="24"/>
           <w:szCs w:val="24"/>
         </w:rPr>
-        <w:t xml:space="preserve"> Jeden administrator – „kierownik” ma możliwość dodawania i edycji kont. Ma pełny podgląd aktywności pracowników. Logistyk posiada możliwość operowania trybem zgłaszania usterek. Mechanik (zwykły użytkownik) widzi po zalogowaniu swój harmonogram. Każdy z użytkowników ma wysublimowany kalendarz połączony z bazą danych</w:t>
-      </w:r>
+        <w:t xml:space="preserve"> </w:t>
+      </w:r>
+      <w:proofErr w:type="spellStart"/>
       <w:r>
         <w:rPr>
           <w:rFonts w:cstheme="minorHAnsi"/>
@@ -924,8 +1041,9 @@
           <w:sz w:val="24"/>
           <w:szCs w:val="24"/>
         </w:rPr>
-        <w:t>pgS</w:t>
-      </w:r>
+        <w:t>pgSql</w:t>
+      </w:r>
+      <w:proofErr w:type="spellEnd"/>
       <w:r>
         <w:rPr>
           <w:rFonts w:cstheme="minorHAnsi"/>
@@ -934,27 +1052,7 @@
           <w:sz w:val="24"/>
           <w:szCs w:val="24"/>
         </w:rPr>
-        <w:t>ql. Ujmuje on dni oraz godziny pracy dla poszczególnych mechanikó</w:t>
-      </w:r>
-      <w:r>
-        <w:rPr>
-          <w:rFonts w:cstheme="minorHAnsi"/>
-          <w:b/>
-          <w:i/>
-          <w:sz w:val="24"/>
-          <w:szCs w:val="24"/>
-        </w:rPr>
-        <w:t xml:space="preserve">w oraz obsługę klienta. Jest połączony z odpowiednią reakcją na zdarzenia na panelu. Szata graficzna ma w łatwy sposób sugerować dostępność w pracy mechaników (zajęte godziny wizytami klientów czerwone okienko, wolne zielone) oraz analogicznie pokazywać mechanikom na ich panelu dni wolne oraz robocze. </w:t>
-      </w:r>
-      <w:r>
-        <w:rPr>
-          <w:rFonts w:cstheme="minorHAnsi"/>
-          <w:b/>
-          <w:i/>
-          <w:sz w:val="24"/>
-          <w:szCs w:val="24"/>
-        </w:rPr>
-        <w:t>Każdy z aktorów ma panel wyposażony w odpowiednią wyszukiwarkę klientów i usterek. Dodatkowo dostępna jest ogólna wyszukiwarka danych usług po dacie oraz obsłużonych pojazdach [nr rejestracyjne].</w:t>
+        <w:t>. Ujmuje on dni oraz godziny pracy dla poszczególnych mechaników oraz obsługę klienta. Jest połączony z odpowiednią reakcją na zdarzenia na panelu. Szata graficzna ma w łatwy sposób sugerować dostępność w pracy mechaników (zajęte godziny wizytami klientów czerwone okienko, wolne zielone) oraz analogicznie pokazywać mechanikom na ich panelu dni wolne oraz robocze. Każdy z aktorów ma panel wyposażony w odpowiednią wyszukiwarkę klientów i usterek. Dodatkowo dostępna jest ogólna wyszukiwarka danych usług po dacie oraz obsłużonych pojazdach [nr rejestracyjne].</w:t>
       </w:r>
     </w:p>
     <w:p>
@@ -996,15 +1094,115 @@
           <w:rFonts w:cstheme="minorHAnsi"/>
           <w:b/>
           <w:i/>
-          <w:sz w:val="24"/>
-          <w:szCs w:val="24"/>
-        </w:rPr>
-      </w:pPr>
-      <w:r>
+          <w:sz w:val="30"/>
+          <w:szCs w:val="30"/>
+        </w:rPr>
+      </w:pPr>
+    </w:p>
+    <w:p>
+      <w:pPr>
         <w:rPr>
           <w:rFonts w:cstheme="minorHAnsi"/>
           <w:b/>
           <w:i/>
+          <w:sz w:val="30"/>
+          <w:szCs w:val="30"/>
+        </w:rPr>
+      </w:pPr>
+    </w:p>
+    <w:p>
+      <w:pPr>
+        <w:rPr>
+          <w:rFonts w:cstheme="minorHAnsi"/>
+          <w:b/>
+          <w:i/>
+          <w:sz w:val="30"/>
+          <w:szCs w:val="30"/>
+        </w:rPr>
+      </w:pPr>
+    </w:p>
+    <w:p>
+      <w:pPr>
+        <w:rPr>
+          <w:rFonts w:cstheme="minorHAnsi"/>
+          <w:b/>
+          <w:i/>
+          <w:sz w:val="30"/>
+          <w:szCs w:val="30"/>
+        </w:rPr>
+      </w:pPr>
+    </w:p>
+    <w:p>
+      <w:pPr>
+        <w:rPr>
+          <w:rFonts w:cstheme="minorHAnsi"/>
+          <w:b/>
+          <w:i/>
+          <w:sz w:val="30"/>
+          <w:szCs w:val="30"/>
+        </w:rPr>
+      </w:pPr>
+    </w:p>
+    <w:p>
+      <w:pPr>
+        <w:rPr>
+          <w:rFonts w:cstheme="minorHAnsi"/>
+          <w:b/>
+          <w:i/>
+          <w:sz w:val="30"/>
+          <w:szCs w:val="30"/>
+        </w:rPr>
+      </w:pPr>
+    </w:p>
+    <w:p>
+      <w:pPr>
+        <w:rPr>
+          <w:rFonts w:cstheme="minorHAnsi"/>
+          <w:b/>
+          <w:i/>
+          <w:sz w:val="30"/>
+          <w:szCs w:val="30"/>
+        </w:rPr>
+      </w:pPr>
+    </w:p>
+    <w:p>
+      <w:pPr>
+        <w:spacing w:after="320"/>
+        <w:rPr>
+          <w:rFonts w:eastAsia="Times New Roman" w:cs="Arial"/>
+          <w:b/>
+          <w:sz w:val="40"/>
+          <w:szCs w:val="40"/>
+          <w:lang w:eastAsia="pl-PL"/>
+        </w:rPr>
+      </w:pPr>
+      <w:r>
+        <w:rPr>
+          <w:rFonts w:eastAsia="Times New Roman" w:cs="Arial"/>
+          <w:b/>
+          <w:sz w:val="40"/>
+          <w:szCs w:val="40"/>
+          <w:lang w:eastAsia="pl-PL"/>
+        </w:rPr>
+        <w:lastRenderedPageBreak/>
+        <w:t>Synteza rozwiązań, cechy realizacji przedsięwzięcia, interakcje systemu ze światem zewnętrznym</w:t>
+      </w:r>
+    </w:p>
+    <w:p>
+      <w:pPr>
+        <w:rPr>
+          <w:rFonts w:cstheme="minorHAnsi"/>
+          <w:b/>
+          <w:i/>
+          <w:sz w:val="24"/>
+          <w:szCs w:val="24"/>
+        </w:rPr>
+      </w:pPr>
+      <w:r>
+        <w:rPr>
+          <w:rFonts w:cstheme="minorHAnsi"/>
+          <w:b/>
+          <w:i/>
           <w:sz w:val="24"/>
           <w:szCs w:val="24"/>
         </w:rPr>
@@ -1015,7 +1213,6 @@
       <w:pPr>
         <w:rPr>
           <w:rFonts w:cstheme="minorHAnsi"/>
-          <w:b/>
           <w:i/>
           <w:sz w:val="24"/>
           <w:szCs w:val="24"/>
@@ -1024,7 +1221,6 @@
       <w:r>
         <w:rPr>
           <w:rFonts w:cstheme="minorHAnsi"/>
-          <w:b/>
           <w:i/>
           <w:sz w:val="24"/>
           <w:szCs w:val="24"/>
@@ -1038,13 +1234,11 @@
           <w:rFonts w:cstheme="minorHAnsi"/>
           <w:b/>
           <w:i/>
-          <w:sz w:val="10"/>
-          <w:szCs w:val="10"/>
-        </w:rPr>
-      </w:pPr>
-    </w:p>
-    <w:p>
-      <w:pPr>
+          <w:sz w:val="24"/>
+          <w:szCs w:val="24"/>
+        </w:rPr>
+      </w:pPr>
+      <w:r>
         <w:rPr>
           <w:rFonts w:cstheme="minorHAnsi"/>
           <w:b/>
@@ -1052,129 +1246,62 @@
           <w:sz w:val="24"/>
           <w:szCs w:val="24"/>
         </w:rPr>
-      </w:pPr>
-      <w:r>
-        <w:rPr>
-          <w:rFonts w:cstheme="minorHAnsi"/>
-          <w:b/>
+        <w:t>Wykorzystywana technologia:</w:t>
+      </w:r>
+    </w:p>
+    <w:p>
+      <w:pPr>
+        <w:rPr>
+          <w:rFonts w:cstheme="minorHAnsi"/>
           <w:i/>
           <w:sz w:val="24"/>
           <w:szCs w:val="24"/>
-        </w:rPr>
-        <w:t>Wykorzystywana technologia:</w:t>
-      </w:r>
-    </w:p>
-    <w:p>
-      <w:pPr>
-        <w:rPr>
-          <w:rFonts w:cstheme="minorHAnsi"/>
-          <w:b/>
+          <w:lang w:val="en-US"/>
+        </w:rPr>
+      </w:pPr>
+      <w:r>
+        <w:rPr>
+          <w:rFonts w:cstheme="minorHAnsi"/>
           <w:i/>
           <w:sz w:val="24"/>
           <w:szCs w:val="24"/>
           <w:lang w:val="en-US"/>
         </w:rPr>
-      </w:pPr>
-      <w:r>
-        <w:rPr>
-          <w:rFonts w:cstheme="minorHAnsi"/>
-          <w:b/>
+        <w:t>- Java Spring Framework</w:t>
+      </w:r>
+    </w:p>
+    <w:p>
+      <w:pPr>
+        <w:rPr>
+          <w:rFonts w:cstheme="minorHAnsi"/>
           <w:i/>
           <w:sz w:val="24"/>
           <w:szCs w:val="24"/>
           <w:lang w:val="en-US"/>
         </w:rPr>
-        <w:t>-</w:t>
-      </w:r>
-      <w:r>
-        <w:rPr>
-          <w:rFonts w:cstheme="minorHAnsi"/>
-          <w:b/>
+      </w:pPr>
+      <w:r>
+        <w:rPr>
+          <w:rFonts w:cstheme="minorHAnsi"/>
           <w:i/>
           <w:sz w:val="24"/>
           <w:szCs w:val="24"/>
           <w:lang w:val="en-US"/>
         </w:rPr>
-        <w:t xml:space="preserve"> J</w:t>
-      </w:r>
-      <w:r>
-        <w:rPr>
-          <w:rFonts w:cstheme="minorHAnsi"/>
-          <w:b/>
+        <w:t xml:space="preserve">- </w:t>
+      </w:r>
+      <w:proofErr w:type="spellStart"/>
+      <w:r>
+        <w:rPr>
+          <w:rFonts w:cstheme="minorHAnsi"/>
           <w:i/>
           <w:sz w:val="24"/>
           <w:szCs w:val="24"/>
           <w:lang w:val="en-US"/>
         </w:rPr>
-        <w:t>ava</w:t>
-      </w:r>
-      <w:r>
-        <w:rPr>
-          <w:rFonts w:cstheme="minorHAnsi"/>
-          <w:b/>
-          <w:i/>
-          <w:sz w:val="24"/>
-          <w:szCs w:val="24"/>
-          <w:lang w:val="en-US"/>
-        </w:rPr>
-        <w:t xml:space="preserve"> S</w:t>
-      </w:r>
-      <w:r>
-        <w:rPr>
-          <w:rFonts w:cstheme="minorHAnsi"/>
-          <w:b/>
-          <w:i/>
-          <w:sz w:val="24"/>
-          <w:szCs w:val="24"/>
-          <w:lang w:val="en-US"/>
-        </w:rPr>
-        <w:t>pring</w:t>
-      </w:r>
-      <w:r>
-        <w:rPr>
-          <w:rFonts w:cstheme="minorHAnsi"/>
-          <w:b/>
-          <w:i/>
-          <w:sz w:val="24"/>
-          <w:szCs w:val="24"/>
-          <w:lang w:val="en-US"/>
-        </w:rPr>
-        <w:t xml:space="preserve"> F</w:t>
-      </w:r>
-      <w:r>
-        <w:rPr>
-          <w:rFonts w:cstheme="minorHAnsi"/>
-          <w:b/>
-          <w:i/>
-          <w:sz w:val="24"/>
-          <w:szCs w:val="24"/>
-          <w:lang w:val="en-US"/>
-        </w:rPr>
-        <w:t>ramework</w:t>
-      </w:r>
-    </w:p>
-    <w:p>
-      <w:pPr>
-        <w:rPr>
-          <w:rFonts w:cstheme="minorHAnsi"/>
-          <w:b/>
-          <w:i/>
-          <w:sz w:val="24"/>
-          <w:szCs w:val="24"/>
-          <w:lang w:val="en-US"/>
-        </w:rPr>
-      </w:pPr>
-      <w:r>
-        <w:rPr>
-          <w:rFonts w:cstheme="minorHAnsi"/>
-          <w:b/>
-          <w:i/>
-          <w:sz w:val="24"/>
-          <w:szCs w:val="24"/>
-          <w:lang w:val="en-US"/>
-        </w:rPr>
-        <w:t>- pgSql</w:t>
-      </w:r>
+        <w:t>pgSql</w:t>
+      </w:r>
+      <w:proofErr w:type="spellEnd"/>
     </w:p>
     <w:p>
       <w:pPr>
@@ -1199,9 +1326,8 @@
           <w:lang w:val="en-US"/>
         </w:rPr>
       </w:pPr>
-    </w:p>
-    <w:p>
-      <w:pPr>
+      <w:proofErr w:type="spellStart"/>
+      <w:r>
         <w:rPr>
           <w:rFonts w:cstheme="minorHAnsi"/>
           <w:b/>
@@ -1210,10 +1336,10 @@
           <w:szCs w:val="24"/>
           <w:lang w:val="en-US"/>
         </w:rPr>
-      </w:pPr>
-    </w:p>
-    <w:p>
-      <w:pPr>
+        <w:t>Oprogramowanie</w:t>
+      </w:r>
+      <w:proofErr w:type="spellEnd"/>
+      <w:r>
         <w:rPr>
           <w:rFonts w:cstheme="minorHAnsi"/>
           <w:b/>
@@ -1222,22 +1348,20 @@
           <w:szCs w:val="24"/>
           <w:lang w:val="en-US"/>
         </w:rPr>
-      </w:pPr>
-      <w:r>
+        <w:t>:</w:t>
+      </w:r>
+    </w:p>
+    <w:p>
+      <w:pPr>
         <w:rPr>
           <w:rFonts w:cstheme="minorHAnsi"/>
           <w:b/>
           <w:i/>
           <w:sz w:val="24"/>
           <w:szCs w:val="24"/>
-          <w:lang w:val="en-US"/>
-        </w:rPr>
-        <w:lastRenderedPageBreak/>
-        <w:t>Oprogramowanie:</w:t>
-      </w:r>
-    </w:p>
-    <w:p>
-      <w:pPr>
+        </w:rPr>
+      </w:pPr>
+      <w:r>
         <w:rPr>
           <w:rFonts w:cstheme="minorHAnsi"/>
           <w:b/>
@@ -1245,7 +1369,9 @@
           <w:sz w:val="24"/>
           <w:szCs w:val="24"/>
         </w:rPr>
-      </w:pPr>
+        <w:t xml:space="preserve">Spring </w:t>
+      </w:r>
+      <w:proofErr w:type="spellStart"/>
       <w:r>
         <w:rPr>
           <w:rFonts w:cstheme="minorHAnsi"/>
@@ -1254,11 +1380,10 @@
           <w:sz w:val="24"/>
           <w:szCs w:val="24"/>
         </w:rPr>
-        <w:t>Spring Tool Suite</w:t>
-      </w:r>
-    </w:p>
-    <w:p>
-      <w:pPr>
+        <w:t>Tool</w:t>
+      </w:r>
+      <w:proofErr w:type="spellEnd"/>
+      <w:r>
         <w:rPr>
           <w:rFonts w:cstheme="minorHAnsi"/>
           <w:b/>
@@ -1266,54 +1391,105 @@
           <w:sz w:val="24"/>
           <w:szCs w:val="24"/>
         </w:rPr>
-      </w:pPr>
-      <w:r>
-        <w:rPr>
-          <w:rFonts w:cstheme="minorHAnsi"/>
-          <w:sz w:val="24"/>
-          <w:szCs w:val="24"/>
-        </w:rPr>
-        <w:t>Spring Framework jest to platforma, której głównym celem jest uproszczenie procesu tworzenia oprogramowania klasy enterprise w technologii Java/J2EE. Rdzeniem Springa jest kontener wstrzykiwania zależności, który zarządza komponentami i ich zależnościami.</w:t>
-      </w:r>
-      <w:r>
-        <w:rPr>
-          <w:rFonts w:cstheme="minorHAnsi"/>
-          <w:sz w:val="24"/>
-          <w:szCs w:val="24"/>
-        </w:rPr>
-        <w:t>Korzystamy z wersji SPRING BOOT SECURITY (</w:t>
-      </w:r>
-      <w:r>
-        <w:rPr>
-          <w:rFonts w:cstheme="minorHAnsi"/>
-          <w:sz w:val="24"/>
-          <w:szCs w:val="24"/>
-        </w:rPr>
-        <w:t xml:space="preserve">m.in. </w:t>
-      </w:r>
-      <w:r>
-        <w:rPr>
-          <w:rFonts w:cstheme="minorHAnsi"/>
-          <w:sz w:val="24"/>
-          <w:szCs w:val="24"/>
-        </w:rPr>
-        <w:t>ze względu na</w:t>
-      </w:r>
-      <w:r>
-        <w:rPr>
-          <w:rFonts w:cstheme="minorHAnsi"/>
-          <w:sz w:val="24"/>
-          <w:szCs w:val="24"/>
-        </w:rPr>
-        <w:t xml:space="preserve"> możliwość użycia specjalnego pola</w:t>
-      </w:r>
-      <w:r>
-        <w:rPr>
-          <w:rFonts w:cstheme="minorHAnsi"/>
-          <w:sz w:val="24"/>
-          <w:szCs w:val="24"/>
-        </w:rPr>
-        <w:t>roles które jest bardzo funkcjonalne przy</w:t>
+        <w:t xml:space="preserve"> Suite</w:t>
+      </w:r>
+    </w:p>
+    <w:p>
+      <w:pPr>
+        <w:spacing w:after="0"/>
+        <w:rPr>
+          <w:rFonts w:cstheme="minorHAnsi"/>
+          <w:b/>
+          <w:i/>
+          <w:sz w:val="24"/>
+          <w:szCs w:val="24"/>
+        </w:rPr>
+      </w:pPr>
+      <w:r>
+        <w:rPr>
+          <w:rFonts w:cstheme="minorHAnsi"/>
+          <w:sz w:val="24"/>
+          <w:szCs w:val="24"/>
+        </w:rPr>
+        <w:t xml:space="preserve">Spring Framework jest to platforma, której głównym celem jest uproszczenie procesu tworzenia oprogramowania klasy </w:t>
+      </w:r>
+      <w:proofErr w:type="spellStart"/>
+      <w:r>
+        <w:rPr>
+          <w:rFonts w:cstheme="minorHAnsi"/>
+          <w:sz w:val="24"/>
+          <w:szCs w:val="24"/>
+        </w:rPr>
+        <w:t>enterprise</w:t>
+      </w:r>
+      <w:proofErr w:type="spellEnd"/>
+      <w:r>
+        <w:rPr>
+          <w:rFonts w:cstheme="minorHAnsi"/>
+          <w:sz w:val="24"/>
+          <w:szCs w:val="24"/>
+        </w:rPr>
+        <w:t xml:space="preserve"> w technologii Java/J2EE. Rdzeniem </w:t>
+      </w:r>
+      <w:proofErr w:type="spellStart"/>
+      <w:r>
+        <w:rPr>
+          <w:rFonts w:cstheme="minorHAnsi"/>
+          <w:sz w:val="24"/>
+          <w:szCs w:val="24"/>
+        </w:rPr>
+        <w:t>Springa</w:t>
+      </w:r>
+      <w:proofErr w:type="spellEnd"/>
+      <w:r>
+        <w:rPr>
+          <w:rFonts w:cstheme="minorHAnsi"/>
+          <w:sz w:val="24"/>
+          <w:szCs w:val="24"/>
+        </w:rPr>
+        <w:t xml:space="preserve"> jest kontener wstrzykiwania zależności, który zarządza komponentami i ich zależnościami.</w:t>
+      </w:r>
+      <w:r>
+        <w:rPr>
+          <w:rFonts w:cstheme="minorHAnsi"/>
+          <w:sz w:val="24"/>
+          <w:szCs w:val="24"/>
+        </w:rPr>
+        <w:t xml:space="preserve"> </w:t>
+      </w:r>
+      <w:r>
+        <w:rPr>
+          <w:rFonts w:cstheme="minorHAnsi"/>
+          <w:sz w:val="24"/>
+          <w:szCs w:val="24"/>
+        </w:rPr>
+        <w:t>Korzystamy z wersji SPRING BOOT SECURITY (m.in. ze względu na możliwość użycia specjalnego pola</w:t>
+      </w:r>
+      <w:r>
+        <w:rPr>
+          <w:rFonts w:cstheme="minorHAnsi"/>
+          <w:sz w:val="24"/>
+          <w:szCs w:val="24"/>
+        </w:rPr>
+        <w:t xml:space="preserve"> </w:t>
+      </w:r>
+      <w:proofErr w:type="spellStart"/>
+      <w:r>
+        <w:rPr>
+          <w:rFonts w:cstheme="minorHAnsi"/>
+          <w:sz w:val="24"/>
+          <w:szCs w:val="24"/>
+        </w:rPr>
+        <w:t>roles</w:t>
+      </w:r>
+      <w:proofErr w:type="spellEnd"/>
+      <w:r>
+        <w:rPr>
+          <w:rFonts w:cstheme="minorHAnsi"/>
+          <w:sz w:val="24"/>
+          <w:szCs w:val="24"/>
+        </w:rPr>
+        <w:t xml:space="preserve"> które jest bardzo funkcjonalne przy</w:t>
       </w:r>
       <w:r>
         <w:rPr>
@@ -1328,6 +1504,7 @@
     <w:p>
       <w:pPr>
         <w:spacing w:before="100" w:beforeAutospacing="1" w:after="100" w:afterAutospacing="1" w:line="240" w:lineRule="auto"/>
+        <w:jc w:val="center"/>
         <w:rPr>
           <w:rFonts w:eastAsia="Times New Roman" w:cstheme="minorHAnsi"/>
           <w:sz w:val="24"/>
@@ -1344,9 +1521,9 @@
           <w:lang w:eastAsia="pl-PL"/>
         </w:rPr>
         <w:drawing>
-          <wp:inline distT="0" distB="0" distL="0" distR="0">
-            <wp:extent cx="5514975" cy="4257675"/>
-            <wp:effectExtent l="0" t="0" r="9525" b="9525"/>
+          <wp:inline distT="0" distB="0" distL="0" distR="0" wp14:anchorId="6668BE0A" wp14:editId="5B4F6C0F">
+            <wp:extent cx="5133975" cy="3963535"/>
+            <wp:effectExtent l="0" t="0" r="0" b="0"/>
             <wp:docPr id="2" name="Obraz 2" descr="Architektura Spring Framework"/>
             <wp:cNvGraphicFramePr>
               <a:graphicFrameLocks xmlns:a="http://schemas.openxmlformats.org/drawingml/2006/main" noChangeAspect="1"/>
@@ -1361,7 +1538,7 @@
                     </pic:cNvPicPr>
                   </pic:nvPicPr>
                   <pic:blipFill>
-                    <a:blip r:embed="rId7">
+                    <a:blip r:embed="rId5">
                       <a:extLst>
                         <a:ext uri="{28A0092B-C50C-407E-A947-70E740481C1C}">
                           <a14:useLocalDpi xmlns:a14="http://schemas.microsoft.com/office/drawing/2010/main" val="0"/>
@@ -1376,7 +1553,7 @@
                   <pic:spPr bwMode="auto">
                     <a:xfrm>
                       <a:off x="0" y="0"/>
-                      <a:ext cx="5514975" cy="4257675"/>
+                      <a:ext cx="5155361" cy="3980045"/>
                     </a:xfrm>
                     <a:prstGeom prst="rect">
                       <a:avLst/>
@@ -1405,6 +1582,7 @@
           <w:lang w:val="en-US" w:eastAsia="pl-PL"/>
         </w:rPr>
       </w:pPr>
+      <w:proofErr w:type="spellStart"/>
       <w:r>
         <w:rPr>
           <w:rFonts w:eastAsia="Times New Roman" w:cstheme="minorHAnsi"/>
@@ -1412,8 +1590,39 @@
           <w:szCs w:val="24"/>
           <w:lang w:val="en-US" w:eastAsia="pl-PL"/>
         </w:rPr>
-        <w:t xml:space="preserve">Rysunek 1: Architektura Spring Framework, </w:t>
-      </w:r>
+        <w:t>Rysunek</w:t>
+      </w:r>
+      <w:proofErr w:type="spellEnd"/>
+      <w:r>
+        <w:rPr>
+          <w:rFonts w:eastAsia="Times New Roman" w:cstheme="minorHAnsi"/>
+          <w:sz w:val="24"/>
+          <w:szCs w:val="24"/>
+          <w:lang w:val="en-US" w:eastAsia="pl-PL"/>
+        </w:rPr>
+        <w:t xml:space="preserve"> 1: </w:t>
+      </w:r>
+      <w:proofErr w:type="spellStart"/>
+      <w:r>
+        <w:rPr>
+          <w:rFonts w:eastAsia="Times New Roman" w:cstheme="minorHAnsi"/>
+          <w:sz w:val="24"/>
+          <w:szCs w:val="24"/>
+          <w:lang w:val="en-US" w:eastAsia="pl-PL"/>
+        </w:rPr>
+        <w:t>Architektura</w:t>
+      </w:r>
+      <w:proofErr w:type="spellEnd"/>
+      <w:r>
+        <w:rPr>
+          <w:rFonts w:eastAsia="Times New Roman" w:cstheme="minorHAnsi"/>
+          <w:sz w:val="24"/>
+          <w:szCs w:val="24"/>
+          <w:lang w:val="en-US" w:eastAsia="pl-PL"/>
+        </w:rPr>
+        <w:t xml:space="preserve"> Spring Framework, </w:t>
+      </w:r>
+      <w:proofErr w:type="spellStart"/>
       <w:r>
         <w:rPr>
           <w:rFonts w:eastAsia="Times New Roman" w:cstheme="minorHAnsi"/>
@@ -1423,163 +1632,75 @@
           <w:szCs w:val="24"/>
           <w:lang w:val="en-US" w:eastAsia="pl-PL"/>
         </w:rPr>
-        <w:t>źródło: Spring Framework Reference</w:t>
+        <w:t>źródło</w:t>
+      </w:r>
+      <w:proofErr w:type="spellEnd"/>
+      <w:r>
+        <w:rPr>
+          <w:rFonts w:eastAsia="Times New Roman" w:cstheme="minorHAnsi"/>
+          <w:i/>
+          <w:iCs/>
+          <w:sz w:val="24"/>
+          <w:szCs w:val="24"/>
+          <w:lang w:val="en-US" w:eastAsia="pl-PL"/>
+        </w:rPr>
+        <w:t>: Spring Framework Reference</w:t>
       </w:r>
     </w:p>
     <w:p>
       <w:pPr>
         <w:spacing w:before="100" w:beforeAutospacing="1" w:after="100" w:afterAutospacing="1" w:line="240" w:lineRule="auto"/>
         <w:rPr>
-          <w:rFonts w:cstheme="minorHAnsi"/>
+          <w:rFonts w:eastAsia="Times New Roman" w:cstheme="minorHAnsi"/>
+          <w:sz w:val="24"/>
+          <w:szCs w:val="24"/>
+          <w:u w:val="single"/>
+          <w:lang w:eastAsia="pl-PL"/>
+        </w:rPr>
+      </w:pPr>
+      <w:r>
+        <w:rPr>
+          <w:rFonts w:cstheme="minorHAnsi"/>
+          <w:sz w:val="24"/>
+          <w:szCs w:val="24"/>
+          <w:u w:val="single"/>
+        </w:rPr>
+        <w:lastRenderedPageBreak/>
+        <w:t>Spring jest rozwiązaniem modułowym. Szczególne części, które wykorzystujemy:</w:t>
+      </w:r>
+    </w:p>
+    <w:p>
+      <w:pPr>
+        <w:pStyle w:val="Nagwek4"/>
+        <w:rPr>
+          <w:rFonts w:asciiTheme="minorHAnsi" w:hAnsiTheme="minorHAnsi" w:cstheme="minorHAnsi"/>
           <w:sz w:val="24"/>
           <w:szCs w:val="24"/>
           <w:lang w:val="en-US"/>
         </w:rPr>
       </w:pPr>
-    </w:p>
-    <w:p>
-      <w:pPr>
-        <w:spacing w:before="100" w:beforeAutospacing="1" w:after="100" w:afterAutospacing="1" w:line="240" w:lineRule="auto"/>
-        <w:rPr>
-          <w:rFonts w:cstheme="minorHAnsi"/>
+      <w:proofErr w:type="spellStart"/>
+      <w:r>
+        <w:rPr>
+          <w:rFonts w:asciiTheme="minorHAnsi" w:hAnsiTheme="minorHAnsi" w:cstheme="minorHAnsi"/>
           <w:sz w:val="24"/>
           <w:szCs w:val="24"/>
           <w:lang w:val="en-US"/>
         </w:rPr>
-      </w:pPr>
-    </w:p>
-    <w:p>
-      <w:pPr>
-        <w:spacing w:before="100" w:beforeAutospacing="1" w:after="100" w:afterAutospacing="1" w:line="240" w:lineRule="auto"/>
-        <w:rPr>
-          <w:rFonts w:cstheme="minorHAnsi"/>
-          <w:sz w:val="24"/>
-          <w:szCs w:val="24"/>
-          <w:lang w:val="en-US"/>
-        </w:rPr>
-      </w:pPr>
-    </w:p>
-    <w:p>
-      <w:pPr>
-        <w:spacing w:before="100" w:beforeAutospacing="1" w:after="100" w:afterAutospacing="1" w:line="240" w:lineRule="auto"/>
-        <w:rPr>
-          <w:rFonts w:cstheme="minorHAnsi"/>
-          <w:sz w:val="24"/>
-          <w:szCs w:val="24"/>
-          <w:lang w:val="en-US"/>
-        </w:rPr>
-      </w:pPr>
-    </w:p>
-    <w:p>
-      <w:pPr>
-        <w:spacing w:before="100" w:beforeAutospacing="1" w:after="100" w:afterAutospacing="1" w:line="240" w:lineRule="auto"/>
-        <w:rPr>
-          <w:rFonts w:cstheme="minorHAnsi"/>
-          <w:sz w:val="24"/>
-          <w:szCs w:val="24"/>
-          <w:lang w:val="en-US"/>
-        </w:rPr>
-      </w:pPr>
-    </w:p>
-    <w:p>
-      <w:pPr>
-        <w:spacing w:before="100" w:beforeAutospacing="1" w:after="100" w:afterAutospacing="1" w:line="240" w:lineRule="auto"/>
-        <w:rPr>
-          <w:rFonts w:cstheme="minorHAnsi"/>
-          <w:sz w:val="24"/>
-          <w:szCs w:val="24"/>
-          <w:lang w:val="en-US"/>
-        </w:rPr>
-      </w:pPr>
-    </w:p>
-    <w:p>
-      <w:pPr>
-        <w:spacing w:before="100" w:beforeAutospacing="1" w:after="100" w:afterAutospacing="1" w:line="240" w:lineRule="auto"/>
-        <w:rPr>
-          <w:rFonts w:eastAsia="Times New Roman" w:cstheme="minorHAnsi"/>
-          <w:sz w:val="24"/>
-          <w:szCs w:val="24"/>
-          <w:u w:val="single"/>
-          <w:lang w:eastAsia="pl-PL"/>
-        </w:rPr>
-      </w:pPr>
-      <w:r>
-        <w:rPr>
-          <w:rFonts w:cstheme="minorHAnsi"/>
-          <w:sz w:val="24"/>
-          <w:szCs w:val="24"/>
-          <w:u w:val="single"/>
-        </w:rPr>
-        <w:lastRenderedPageBreak/>
-        <w:t xml:space="preserve">Spring jest rozwiązaniem modułowym. </w:t>
-      </w:r>
-      <w:r>
-        <w:rPr>
-          <w:rFonts w:cstheme="minorHAnsi"/>
-          <w:sz w:val="24"/>
-          <w:szCs w:val="24"/>
-          <w:u w:val="single"/>
-        </w:rPr>
-        <w:t>Szczególne</w:t>
-      </w:r>
-      <w:r>
-        <w:rPr>
-          <w:rFonts w:cstheme="minorHAnsi"/>
-          <w:sz w:val="24"/>
-          <w:szCs w:val="24"/>
-          <w:u w:val="single"/>
-        </w:rPr>
-        <w:t xml:space="preserve"> części, które</w:t>
-      </w:r>
-      <w:r>
-        <w:rPr>
-          <w:rFonts w:cstheme="minorHAnsi"/>
-          <w:sz w:val="24"/>
-          <w:szCs w:val="24"/>
-          <w:u w:val="single"/>
-        </w:rPr>
-        <w:t xml:space="preserve"> </w:t>
-      </w:r>
-      <w:r>
-        <w:rPr>
-          <w:rFonts w:cstheme="minorHAnsi"/>
-          <w:sz w:val="24"/>
-          <w:szCs w:val="24"/>
-          <w:u w:val="single"/>
-        </w:rPr>
-        <w:t>wykorzystujemy:</w:t>
-      </w:r>
-    </w:p>
-    <w:p>
-      <w:pPr>
-        <w:pStyle w:val="Heading4"/>
+        <w:t>CoreContainer</w:t>
+      </w:r>
+      <w:proofErr w:type="spellEnd"/>
+    </w:p>
+    <w:p>
+      <w:pPr>
+        <w:pStyle w:val="NormalnyWeb"/>
         <w:rPr>
           <w:rFonts w:asciiTheme="minorHAnsi" w:hAnsiTheme="minorHAnsi" w:cstheme="minorHAnsi"/>
-          <w:sz w:val="24"/>
-          <w:szCs w:val="24"/>
-          <w:lang w:val="en-US"/>
-        </w:rPr>
-      </w:pPr>
-      <w:r>
-        <w:rPr>
-          <w:rFonts w:asciiTheme="minorHAnsi" w:hAnsiTheme="minorHAnsi" w:cstheme="minorHAnsi"/>
-          <w:sz w:val="24"/>
-          <w:szCs w:val="24"/>
-          <w:lang w:val="en-US"/>
-        </w:rPr>
-        <w:t>CoreContainer</w:t>
-      </w:r>
-    </w:p>
-    <w:p>
-      <w:pPr>
-        <w:pStyle w:val="NormalWeb"/>
-        <w:rPr>
-          <w:rFonts w:asciiTheme="minorHAnsi" w:hAnsiTheme="minorHAnsi" w:cstheme="minorHAnsi"/>
-        </w:rPr>
-      </w:pPr>
-      <w:r>
-        <w:rPr>
-          <w:rStyle w:val="Strong"/>
+        </w:rPr>
+      </w:pPr>
+      <w:r>
+        <w:rPr>
+          <w:rStyle w:val="Pogrubienie"/>
           <w:rFonts w:asciiTheme="minorHAnsi" w:hAnsiTheme="minorHAnsi" w:cstheme="minorHAnsi"/>
           <w:lang w:val="en-US"/>
         </w:rPr>
@@ -1590,33 +1711,145 @@
           <w:rFonts w:asciiTheme="minorHAnsi" w:hAnsiTheme="minorHAnsi" w:cstheme="minorHAnsi"/>
           <w:lang w:val="en-US"/>
         </w:rPr>
-        <w:t xml:space="preserve"> i </w:t>
-      </w:r>
-      <w:r>
-        <w:rPr>
-          <w:rStyle w:val="Strong"/>
+        <w:t xml:space="preserve"> </w:t>
+      </w:r>
+      <w:proofErr w:type="spellStart"/>
+      <w:r>
+        <w:rPr>
           <w:rFonts w:asciiTheme="minorHAnsi" w:hAnsiTheme="minorHAnsi" w:cstheme="minorHAnsi"/>
           <w:lang w:val="en-US"/>
         </w:rPr>
-        <w:t>Beans</w:t>
-      </w:r>
+        <w:t>i</w:t>
+      </w:r>
+      <w:proofErr w:type="spellEnd"/>
       <w:r>
         <w:rPr>
           <w:rFonts w:asciiTheme="minorHAnsi" w:hAnsiTheme="minorHAnsi" w:cstheme="minorHAnsi"/>
           <w:lang w:val="en-US"/>
         </w:rPr>
-        <w:t xml:space="preserve"> – podstawowe moduły, zawierają funkcjonalność Inversion of Control i DependencyInjection. </w:t>
-      </w:r>
-      <w:r>
-        <w:rPr>
+        <w:t xml:space="preserve"> </w:t>
+      </w:r>
+      <w:r>
+        <w:rPr>
+          <w:rStyle w:val="Pogrubienie"/>
           <w:rFonts w:asciiTheme="minorHAnsi" w:hAnsiTheme="minorHAnsi" w:cstheme="minorHAnsi"/>
+          <w:lang w:val="en-US"/>
+        </w:rPr>
+        <w:t>Beans</w:t>
+      </w:r>
+      <w:r>
+        <w:rPr>
+          <w:rFonts w:asciiTheme="minorHAnsi" w:hAnsiTheme="minorHAnsi" w:cstheme="minorHAnsi"/>
+          <w:lang w:val="en-US"/>
+        </w:rPr>
+        <w:t xml:space="preserve"> – </w:t>
+      </w:r>
+      <w:proofErr w:type="spellStart"/>
+      <w:r>
+        <w:rPr>
+          <w:rFonts w:asciiTheme="minorHAnsi" w:hAnsiTheme="minorHAnsi" w:cstheme="minorHAnsi"/>
+          <w:lang w:val="en-US"/>
+        </w:rPr>
+        <w:t>podstawowe</w:t>
+      </w:r>
+      <w:proofErr w:type="spellEnd"/>
+      <w:r>
+        <w:rPr>
+          <w:rFonts w:asciiTheme="minorHAnsi" w:hAnsiTheme="minorHAnsi" w:cstheme="minorHAnsi"/>
+          <w:lang w:val="en-US"/>
+        </w:rPr>
+        <w:t xml:space="preserve"> </w:t>
+      </w:r>
+      <w:proofErr w:type="spellStart"/>
+      <w:r>
+        <w:rPr>
+          <w:rFonts w:asciiTheme="minorHAnsi" w:hAnsiTheme="minorHAnsi" w:cstheme="minorHAnsi"/>
+          <w:lang w:val="en-US"/>
+        </w:rPr>
+        <w:t>moduły</w:t>
+      </w:r>
+      <w:proofErr w:type="spellEnd"/>
+      <w:r>
+        <w:rPr>
+          <w:rFonts w:asciiTheme="minorHAnsi" w:hAnsiTheme="minorHAnsi" w:cstheme="minorHAnsi"/>
+          <w:lang w:val="en-US"/>
+        </w:rPr>
+        <w:t xml:space="preserve">, </w:t>
+      </w:r>
+      <w:proofErr w:type="spellStart"/>
+      <w:r>
+        <w:rPr>
+          <w:rFonts w:asciiTheme="minorHAnsi" w:hAnsiTheme="minorHAnsi" w:cstheme="minorHAnsi"/>
+          <w:lang w:val="en-US"/>
+        </w:rPr>
+        <w:t>zawierają</w:t>
+      </w:r>
+      <w:proofErr w:type="spellEnd"/>
+      <w:r>
+        <w:rPr>
+          <w:rFonts w:asciiTheme="minorHAnsi" w:hAnsiTheme="minorHAnsi" w:cstheme="minorHAnsi"/>
+          <w:lang w:val="en-US"/>
+        </w:rPr>
+        <w:t xml:space="preserve"> </w:t>
+      </w:r>
+      <w:proofErr w:type="spellStart"/>
+      <w:r>
+        <w:rPr>
+          <w:rFonts w:asciiTheme="minorHAnsi" w:hAnsiTheme="minorHAnsi" w:cstheme="minorHAnsi"/>
+          <w:lang w:val="en-US"/>
+        </w:rPr>
+        <w:t>funkcjonalność</w:t>
+      </w:r>
+      <w:proofErr w:type="spellEnd"/>
+      <w:r>
+        <w:rPr>
+          <w:rFonts w:asciiTheme="minorHAnsi" w:hAnsiTheme="minorHAnsi" w:cstheme="minorHAnsi"/>
+          <w:lang w:val="en-US"/>
+        </w:rPr>
+        <w:t xml:space="preserve"> Inversion of Control </w:t>
+      </w:r>
+      <w:proofErr w:type="spellStart"/>
+      <w:r>
+        <w:rPr>
+          <w:rFonts w:asciiTheme="minorHAnsi" w:hAnsiTheme="minorHAnsi" w:cstheme="minorHAnsi"/>
+          <w:lang w:val="en-US"/>
+        </w:rPr>
+        <w:t>i</w:t>
+      </w:r>
+      <w:proofErr w:type="spellEnd"/>
+      <w:r>
+        <w:rPr>
+          <w:rFonts w:asciiTheme="minorHAnsi" w:hAnsiTheme="minorHAnsi" w:cstheme="minorHAnsi"/>
+          <w:lang w:val="en-US"/>
+        </w:rPr>
+        <w:t xml:space="preserve"> </w:t>
+      </w:r>
+      <w:proofErr w:type="spellStart"/>
+      <w:r>
+        <w:rPr>
+          <w:rFonts w:asciiTheme="minorHAnsi" w:hAnsiTheme="minorHAnsi" w:cstheme="minorHAnsi"/>
+          <w:lang w:val="en-US"/>
+        </w:rPr>
+        <w:t>DependencyInjection</w:t>
+      </w:r>
+      <w:proofErr w:type="spellEnd"/>
+      <w:r>
+        <w:rPr>
+          <w:rFonts w:asciiTheme="minorHAnsi" w:hAnsiTheme="minorHAnsi" w:cstheme="minorHAnsi"/>
+          <w:lang w:val="en-US"/>
+        </w:rPr>
+        <w:t xml:space="preserve">. </w:t>
+      </w:r>
+      <w:r>
+        <w:rPr>
+          <w:rFonts w:asciiTheme="minorHAnsi" w:hAnsiTheme="minorHAnsi" w:cstheme="minorHAnsi"/>
         </w:rPr>
         <w:t>To dzięki nim możliwe jest oddzielenie konfiguracji i specyfikacji zależności od logiki biznesowej.</w:t>
       </w:r>
     </w:p>
     <w:p>
       <w:pPr>
-        <w:pStyle w:val="Heading4"/>
+        <w:pStyle w:val="Nagwek4"/>
         <w:rPr>
           <w:rFonts w:asciiTheme="minorHAnsi" w:hAnsiTheme="minorHAnsi" w:cstheme="minorHAnsi"/>
           <w:sz w:val="24"/>
@@ -1634,7 +1867,7 @@
     </w:p>
     <w:p>
       <w:pPr>
-        <w:pStyle w:val="Heading3"/>
+        <w:pStyle w:val="Nagwek3"/>
         <w:spacing w:before="100" w:beforeAutospacing="1" w:after="100" w:afterAutospacing="1"/>
         <w:rPr>
           <w:rFonts w:asciiTheme="minorHAnsi" w:hAnsiTheme="minorHAnsi" w:cstheme="minorHAnsi"/>
@@ -1643,19 +1876,11 @@
       </w:pPr>
       <w:r>
         <w:rPr>
-          <w:rStyle w:val="Strong"/>
+          <w:rStyle w:val="Pogrubienie"/>
           <w:rFonts w:asciiTheme="minorHAnsi" w:hAnsiTheme="minorHAnsi" w:cstheme="minorHAnsi"/>
           <w:color w:val="auto"/>
         </w:rPr>
-        <w:t>DAO</w:t>
-      </w:r>
-      <w:r>
-        <w:rPr>
-          <w:rStyle w:val="Strong"/>
-          <w:rFonts w:asciiTheme="minorHAnsi" w:hAnsiTheme="minorHAnsi" w:cstheme="minorHAnsi"/>
-          <w:color w:val="auto"/>
-        </w:rPr>
-        <w:t xml:space="preserve"> </w:t>
+        <w:t xml:space="preserve">DAO </w:t>
       </w:r>
       <w:r>
         <w:rPr>
@@ -1670,189 +1895,145 @@
           <w:rFonts w:asciiTheme="minorHAnsi" w:hAnsiTheme="minorHAnsi" w:cstheme="minorHAnsi"/>
           <w:color w:val="auto"/>
         </w:rPr>
-        <w:t xml:space="preserve"> zapewnia wsparcie dla metod utrwal</w:t>
-      </w:r>
-      <w:r>
-        <w:rPr>
+        <w:t xml:space="preserve"> zapewnia wsparcie dla metod utrwalania obiektów, w szczególności odwzorowanie relacyjno-obiektowe ORM,JDBC, </w:t>
+      </w:r>
+      <w:r>
+        <w:rPr>
+          <w:rStyle w:val="Pogrubienie"/>
           <w:rFonts w:asciiTheme="minorHAnsi" w:hAnsiTheme="minorHAnsi" w:cstheme="minorHAnsi"/>
           <w:color w:val="auto"/>
         </w:rPr>
-        <w:t>a</w:t>
+        <w:t>OXM</w:t>
       </w:r>
       <w:r>
         <w:rPr>
           <w:rFonts w:asciiTheme="minorHAnsi" w:hAnsiTheme="minorHAnsi" w:cstheme="minorHAnsi"/>
           <w:color w:val="auto"/>
         </w:rPr>
-        <w:t>nia obiektów, w szczególności</w:t>
-      </w:r>
+        <w:t xml:space="preserve"> (mapowanie XML), JMS (tworzenie i przetwarzanie wiadomości). Dostarcza gotową do wykorzystania pulę połączeń, a także możliwość deklaratywnego definiowania transakcji. Pozwala na łatwe mapowanie </w:t>
+      </w:r>
+      <w:proofErr w:type="spellStart"/>
       <w:r>
         <w:rPr>
           <w:rFonts w:asciiTheme="minorHAnsi" w:hAnsiTheme="minorHAnsi" w:cstheme="minorHAnsi"/>
           <w:color w:val="auto"/>
         </w:rPr>
-        <w:t xml:space="preserve"> odwzorowanie relacyjno-obiektowe ORM,</w:t>
-      </w:r>
+        <w:t>ResultSetów</w:t>
+      </w:r>
+      <w:proofErr w:type="spellEnd"/>
       <w:r>
         <w:rPr>
           <w:rFonts w:asciiTheme="minorHAnsi" w:hAnsiTheme="minorHAnsi" w:cstheme="minorHAnsi"/>
           <w:color w:val="auto"/>
         </w:rPr>
-        <w:t xml:space="preserve">JDBC, </w:t>
-      </w:r>
-      <w:r>
-        <w:rPr>
-          <w:rStyle w:val="Strong"/>
+        <w:t xml:space="preserve"> na listę obiektów klas domenowych.</w:t>
+      </w:r>
+    </w:p>
+    <w:p>
+      <w:pPr>
+        <w:pStyle w:val="Nagwek4"/>
+        <w:spacing w:before="100" w:beforeAutospacing="1" w:after="100" w:afterAutospacing="1"/>
+        <w:rPr>
           <w:rFonts w:asciiTheme="minorHAnsi" w:hAnsiTheme="minorHAnsi" w:cstheme="minorHAnsi"/>
-          <w:color w:val="auto"/>
-        </w:rPr>
-        <w:t>OXM</w:t>
-      </w:r>
+          <w:sz w:val="24"/>
+          <w:szCs w:val="24"/>
+        </w:rPr>
+      </w:pPr>
       <w:r>
         <w:rPr>
           <w:rFonts w:asciiTheme="minorHAnsi" w:hAnsiTheme="minorHAnsi" w:cstheme="minorHAnsi"/>
-          <w:color w:val="auto"/>
-        </w:rPr>
-        <w:t xml:space="preserve"> (mapowanie XML), JMS (tworzenie i przetwarzanie wiadomości). Dostarcza gotową do wykorzystania pulę połączeń, a także możliwość deklaratywnego definiowania transakcji. Pozwala na łatwe mapowanie ResultSetów na listę obiektów klas domenowych.</w:t>
-      </w:r>
-    </w:p>
-    <w:p>
-      <w:pPr>
-        <w:pStyle w:val="Heading4"/>
-        <w:spacing w:before="100" w:beforeAutospacing="1" w:after="100" w:afterAutospacing="1"/>
+          <w:sz w:val="24"/>
+          <w:szCs w:val="24"/>
+        </w:rPr>
+        <w:t>Web</w:t>
+      </w:r>
+    </w:p>
+    <w:p>
+      <w:pPr>
+        <w:pStyle w:val="NormalnyWeb"/>
         <w:rPr>
           <w:rFonts w:asciiTheme="minorHAnsi" w:hAnsiTheme="minorHAnsi" w:cstheme="minorHAnsi"/>
-          <w:sz w:val="24"/>
-          <w:szCs w:val="24"/>
-        </w:rPr>
-      </w:pPr>
-      <w:r>
-        <w:rPr>
+        </w:rPr>
+      </w:pPr>
+      <w:r>
+        <w:rPr>
+          <w:rStyle w:val="Pogrubienie"/>
           <w:rFonts w:asciiTheme="minorHAnsi" w:hAnsiTheme="minorHAnsi" w:cstheme="minorHAnsi"/>
-          <w:sz w:val="24"/>
-          <w:szCs w:val="24"/>
         </w:rPr>
         <w:t>Web</w:t>
       </w:r>
-    </w:p>
-    <w:p>
-      <w:pPr>
-        <w:pStyle w:val="NormalWeb"/>
+      <w:r>
         <w:rPr>
           <w:rFonts w:asciiTheme="minorHAnsi" w:hAnsiTheme="minorHAnsi" w:cstheme="minorHAnsi"/>
         </w:rPr>
-      </w:pPr>
-      <w:r>
-        <w:rPr>
-          <w:rStyle w:val="Strong"/>
+        <w:t xml:space="preserve"> zawiera własny </w:t>
+      </w:r>
+      <w:proofErr w:type="spellStart"/>
+      <w:r>
+        <w:rPr>
           <w:rFonts w:asciiTheme="minorHAnsi" w:hAnsiTheme="minorHAnsi" w:cstheme="minorHAnsi"/>
         </w:rPr>
-        <w:t>Web</w:t>
-      </w:r>
+        <w:t>framework</w:t>
+      </w:r>
+      <w:proofErr w:type="spellEnd"/>
       <w:r>
         <w:rPr>
           <w:rFonts w:asciiTheme="minorHAnsi" w:hAnsiTheme="minorHAnsi" w:cstheme="minorHAnsi"/>
         </w:rPr>
-        <w:t xml:space="preserve"> zawiera własny framework webowy – Spring Web MVC</w:t>
-      </w:r>
-      <w:r>
+        <w:t xml:space="preserve"> webowy – Spring Web MVC, który wspomaga proces ładowania plików na serwer.</w:t>
+      </w:r>
+    </w:p>
+    <w:p>
+      <w:pPr>
+        <w:pStyle w:val="Nagwek4"/>
         <w:rPr>
           <w:rFonts w:asciiTheme="minorHAnsi" w:hAnsiTheme="minorHAnsi" w:cstheme="minorHAnsi"/>
-        </w:rPr>
-        <w:t>, który wspo</w:t>
-      </w:r>
+          <w:sz w:val="24"/>
+          <w:szCs w:val="24"/>
+        </w:rPr>
+      </w:pPr>
       <w:r>
         <w:rPr>
           <w:rFonts w:asciiTheme="minorHAnsi" w:hAnsiTheme="minorHAnsi" w:cstheme="minorHAnsi"/>
-        </w:rPr>
-        <w:t>maga proces ładowania plików na serwer.</w:t>
-      </w:r>
-    </w:p>
-    <w:p>
-      <w:pPr>
-        <w:pStyle w:val="NormalWeb"/>
+          <w:sz w:val="24"/>
+          <w:szCs w:val="24"/>
+        </w:rPr>
+        <w:t>Test</w:t>
+      </w:r>
+    </w:p>
+    <w:p>
+      <w:pPr>
+        <w:pStyle w:val="NormalnyWeb"/>
         <w:rPr>
           <w:rFonts w:asciiTheme="minorHAnsi" w:hAnsiTheme="minorHAnsi" w:cstheme="minorHAnsi"/>
         </w:rPr>
       </w:pPr>
       <w:r>
         <w:rPr>
+          <w:rStyle w:val="Pogrubienie"/>
           <w:rFonts w:asciiTheme="minorHAnsi" w:hAnsiTheme="minorHAnsi" w:cstheme="minorHAnsi"/>
         </w:rPr>
-        <w:t>Aplikacja działa na modelu MVC i serwisie RESTful. Model jest utrzymywany niezależnie od widoków, dzięki czemu w przyszłości można łatwo rozbudować aplikację, zupełnie zmieniając widoki</w:t>
+        <w:t>Test</w:t>
       </w:r>
       <w:r>
         <w:rPr>
           <w:rFonts w:asciiTheme="minorHAnsi" w:hAnsiTheme="minorHAnsi" w:cstheme="minorHAnsi"/>
         </w:rPr>
-        <w:t>.</w:t>
-      </w:r>
-    </w:p>
-    <w:p>
-      <w:pPr>
-        <w:pStyle w:val="NormalWeb"/>
+        <w:t xml:space="preserve"> zawiera mechanizmy służące do testowania aplikacji (</w:t>
+      </w:r>
+      <w:proofErr w:type="spellStart"/>
+      <w:r>
         <w:rPr>
           <w:rFonts w:asciiTheme="minorHAnsi" w:hAnsiTheme="minorHAnsi" w:cstheme="minorHAnsi"/>
         </w:rPr>
-      </w:pPr>
-    </w:p>
-    <w:p>
-      <w:pPr>
-        <w:pStyle w:val="NormalWeb"/>
+        <w:t>JUnit</w:t>
+      </w:r>
+      <w:proofErr w:type="spellEnd"/>
+      <w:r>
         <w:rPr>
           <w:rFonts w:asciiTheme="minorHAnsi" w:hAnsiTheme="minorHAnsi" w:cstheme="minorHAnsi"/>
         </w:rPr>
-      </w:pPr>
-    </w:p>
-    <w:p>
-      <w:pPr>
-        <w:pStyle w:val="Heading4"/>
-        <w:rPr>
-          <w:rFonts w:asciiTheme="minorHAnsi" w:hAnsiTheme="minorHAnsi" w:cstheme="minorHAnsi"/>
-          <w:sz w:val="24"/>
-          <w:szCs w:val="24"/>
-        </w:rPr>
-      </w:pPr>
-      <w:r>
-        <w:rPr>
-          <w:rFonts w:asciiTheme="minorHAnsi" w:hAnsiTheme="minorHAnsi" w:cstheme="minorHAnsi"/>
-          <w:sz w:val="24"/>
-          <w:szCs w:val="24"/>
-        </w:rPr>
-        <w:t>Test</w:t>
-      </w:r>
-    </w:p>
-    <w:p>
-      <w:pPr>
-        <w:pStyle w:val="NormalWeb"/>
-        <w:rPr>
-          <w:rFonts w:asciiTheme="minorHAnsi" w:hAnsiTheme="minorHAnsi" w:cstheme="minorHAnsi"/>
-        </w:rPr>
-      </w:pPr>
-      <w:r>
-        <w:rPr>
-          <w:rStyle w:val="Strong"/>
-          <w:rFonts w:asciiTheme="minorHAnsi" w:hAnsiTheme="minorHAnsi" w:cstheme="minorHAnsi"/>
-        </w:rPr>
-        <w:t>Test</w:t>
-      </w:r>
-      <w:r>
-        <w:rPr>
-          <w:rFonts w:asciiTheme="minorHAnsi" w:hAnsiTheme="minorHAnsi" w:cstheme="minorHAnsi"/>
-        </w:rPr>
-        <w:t xml:space="preserve"> zawiera mechanizmy służące do testowania aplikacji (JUnit</w:t>
-      </w:r>
-      <w:r>
-        <w:rPr>
-          <w:rFonts w:asciiTheme="minorHAnsi" w:hAnsiTheme="minorHAnsi" w:cstheme="minorHAnsi"/>
-        </w:rPr>
-        <w:t>)</w:t>
-      </w:r>
-      <w:r>
-        <w:rPr>
-          <w:rFonts w:asciiTheme="minorHAnsi" w:hAnsiTheme="minorHAnsi" w:cstheme="minorHAnsi"/>
-        </w:rPr>
-        <w:t>.</w:t>
+        <w:t>).</w:t>
       </w:r>
     </w:p>
     <w:p>
@@ -1876,7 +2057,9 @@
           <w:szCs w:val="24"/>
         </w:rPr>
       </w:pPr>
-      <w:r>
+    </w:p>
+    <w:p>
+      <w:pPr>
         <w:rPr>
           <w:rFonts w:cstheme="minorHAnsi"/>
           <w:b/>
@@ -1884,12 +2067,154 @@
           <w:sz w:val="24"/>
           <w:szCs w:val="24"/>
         </w:rPr>
+      </w:pPr>
+    </w:p>
+    <w:p>
+      <w:pPr>
+        <w:rPr>
+          <w:rFonts w:cstheme="minorHAnsi"/>
+          <w:b/>
+          <w:i/>
+          <w:sz w:val="24"/>
+          <w:szCs w:val="24"/>
+        </w:rPr>
+      </w:pPr>
+    </w:p>
+    <w:p>
+      <w:pPr>
+        <w:rPr>
+          <w:rFonts w:cstheme="minorHAnsi"/>
+          <w:b/>
+          <w:i/>
+          <w:sz w:val="24"/>
+          <w:szCs w:val="24"/>
+        </w:rPr>
+      </w:pPr>
+    </w:p>
+    <w:p>
+      <w:pPr>
+        <w:rPr>
+          <w:rFonts w:cstheme="minorHAnsi"/>
+          <w:b/>
+          <w:i/>
+          <w:sz w:val="24"/>
+          <w:szCs w:val="24"/>
+        </w:rPr>
+      </w:pPr>
+    </w:p>
+    <w:p>
+      <w:pPr>
+        <w:rPr>
+          <w:rFonts w:cstheme="minorHAnsi"/>
+          <w:b/>
+          <w:i/>
+          <w:sz w:val="24"/>
+          <w:szCs w:val="24"/>
+        </w:rPr>
+      </w:pPr>
+    </w:p>
+    <w:p>
+      <w:pPr>
+        <w:rPr>
+          <w:rFonts w:cstheme="minorHAnsi"/>
+          <w:b/>
+          <w:i/>
+          <w:sz w:val="24"/>
+          <w:szCs w:val="24"/>
+        </w:rPr>
+      </w:pPr>
+    </w:p>
+    <w:p>
+      <w:pPr>
+        <w:rPr>
+          <w:rFonts w:cstheme="minorHAnsi"/>
+          <w:b/>
+          <w:i/>
+          <w:sz w:val="24"/>
+          <w:szCs w:val="24"/>
+        </w:rPr>
+      </w:pPr>
+    </w:p>
+    <w:p>
+      <w:pPr>
+        <w:rPr>
+          <w:rFonts w:cstheme="minorHAnsi"/>
+          <w:b/>
+          <w:i/>
+          <w:sz w:val="24"/>
+          <w:szCs w:val="24"/>
+        </w:rPr>
+      </w:pPr>
+    </w:p>
+    <w:p>
+      <w:pPr>
+        <w:rPr>
+          <w:rFonts w:cstheme="minorHAnsi"/>
+          <w:b/>
+          <w:i/>
+          <w:sz w:val="24"/>
+          <w:szCs w:val="24"/>
+        </w:rPr>
+      </w:pPr>
+    </w:p>
+    <w:p>
+      <w:pPr>
+        <w:rPr>
+          <w:rFonts w:cstheme="minorHAnsi"/>
+          <w:b/>
+          <w:i/>
+          <w:sz w:val="24"/>
+          <w:szCs w:val="24"/>
+        </w:rPr>
+      </w:pPr>
+    </w:p>
+    <w:p>
+      <w:pPr>
+        <w:rPr>
+          <w:rFonts w:cstheme="minorHAnsi"/>
+          <w:b/>
+          <w:i/>
+          <w:sz w:val="24"/>
+          <w:szCs w:val="24"/>
+        </w:rPr>
+      </w:pPr>
+    </w:p>
+    <w:p>
+      <w:pPr>
+        <w:rPr>
+          <w:rFonts w:cstheme="minorHAnsi"/>
+          <w:b/>
+          <w:i/>
+          <w:sz w:val="24"/>
+          <w:szCs w:val="24"/>
+        </w:rPr>
+      </w:pPr>
+    </w:p>
+    <w:p>
+      <w:pPr>
+        <w:rPr>
+          <w:rFonts w:cstheme="minorHAnsi"/>
+          <w:b/>
+          <w:i/>
+          <w:sz w:val="24"/>
+          <w:szCs w:val="24"/>
+        </w:rPr>
+      </w:pPr>
+      <w:r>
+        <w:rPr>
+          <w:rFonts w:cstheme="minorHAnsi"/>
+          <w:b/>
+          <w:i/>
+          <w:sz w:val="24"/>
+          <w:szCs w:val="24"/>
+        </w:rPr>
+        <w:lastRenderedPageBreak/>
         <w:t>W projekcie trzymamy się zasad:</w:t>
       </w:r>
     </w:p>
     <w:p>
       <w:pPr>
-        <w:pStyle w:val="ListParagraph"/>
+        <w:pStyle w:val="Akapitzlist"/>
         <w:numPr>
           <w:ilvl w:val="0"/>
           <w:numId w:val="7"/>
@@ -1913,7 +2238,7 @@
     </w:p>
     <w:p>
       <w:pPr>
-        <w:pStyle w:val="ListParagraph"/>
+        <w:pStyle w:val="Akapitzlist"/>
         <w:numPr>
           <w:ilvl w:val="0"/>
           <w:numId w:val="7"/>
@@ -1924,7 +2249,7 @@
           <w:lang w:eastAsia="pl-PL"/>
         </w:rPr>
       </w:pPr>
-      <w:hyperlink r:id="rId8" w:tooltip="Zasada jednej odpowiedzialności" w:history="1">
+      <w:hyperlink r:id="rId6" w:tooltip="Zasada jednej odpowiedzialności" w:history="1">
         <w:r>
           <w:rPr>
             <w:rFonts w:eastAsia="Times New Roman" w:cstheme="minorHAnsi"/>
@@ -1953,7 +2278,7 @@
           <w:lang w:eastAsia="pl-PL"/>
         </w:rPr>
       </w:pPr>
-      <w:hyperlink r:id="rId9" w:tooltip="Zasada otwarte-zamknięte" w:history="1">
+      <w:hyperlink r:id="rId7" w:tooltip="Zasada otwarte-zamknięte" w:history="1">
         <w:r>
           <w:rPr>
             <w:rFonts w:eastAsia="Times New Roman" w:cstheme="minorHAnsi"/>
@@ -1982,14 +2307,23 @@
           <w:lang w:eastAsia="pl-PL"/>
         </w:rPr>
       </w:pPr>
-      <w:hyperlink r:id="rId10" w:tooltip="Zasada podstawienia Liskov" w:history="1">
+      <w:hyperlink r:id="rId8" w:tooltip="Zasada podstawienia Liskov" w:history="1">
         <w:r>
           <w:rPr>
             <w:rFonts w:eastAsia="Times New Roman" w:cstheme="minorHAnsi"/>
             <w:lang w:eastAsia="pl-PL"/>
           </w:rPr>
-          <w:t>Zasada podstawienia Liskov</w:t>
+          <w:t xml:space="preserve">Zasada podstawienia </w:t>
         </w:r>
+        <w:proofErr w:type="spellStart"/>
+        <w:r>
+          <w:rPr>
+            <w:rFonts w:eastAsia="Times New Roman" w:cstheme="minorHAnsi"/>
+            <w:lang w:eastAsia="pl-PL"/>
+          </w:rPr>
+          <w:t>Liskov</w:t>
+        </w:r>
+        <w:proofErr w:type="spellEnd"/>
       </w:hyperlink>
       <w:r>
         <w:rPr>
@@ -2011,7 +2345,7 @@
           <w:lang w:eastAsia="pl-PL"/>
         </w:rPr>
       </w:pPr>
-      <w:hyperlink r:id="rId11" w:tooltip="Zasada segregacji interfejsów (strona nie istnieje)" w:history="1">
+      <w:hyperlink r:id="rId9" w:tooltip="Zasada segregacji interfejsów (strona nie istnieje)" w:history="1">
         <w:r>
           <w:rPr>
             <w:rFonts w:eastAsia="Times New Roman" w:cstheme="minorHAnsi"/>
@@ -2040,7 +2374,7 @@
           <w:lang w:eastAsia="pl-PL"/>
         </w:rPr>
       </w:pPr>
-      <w:hyperlink r:id="rId12" w:tooltip="Zasada odwrócenia zależności (strona nie istnieje)" w:history="1">
+      <w:hyperlink r:id="rId10" w:tooltip="Zasada odwrócenia zależności (strona nie istnieje)" w:history="1">
         <w:r>
           <w:rPr>
             <w:rFonts w:eastAsia="Times New Roman" w:cstheme="minorHAnsi"/>
@@ -2059,7 +2393,7 @@
     </w:p>
     <w:p>
       <w:pPr>
-        <w:pStyle w:val="ListParagraph"/>
+        <w:pStyle w:val="Akapitzlist"/>
         <w:numPr>
           <w:ilvl w:val="0"/>
           <w:numId w:val="3"/>
@@ -2080,40 +2414,73 @@
           <w:sz w:val="24"/>
           <w:szCs w:val="24"/>
         </w:rPr>
-        <w:t>Dry</w:t>
-      </w:r>
-    </w:p>
-    <w:p>
-      <w:pPr>
-        <w:pStyle w:val="ListParagraph"/>
+        <w:t>D</w:t>
+      </w:r>
+      <w:r>
+        <w:rPr>
+          <w:rFonts w:cstheme="minorHAnsi"/>
+          <w:b/>
+          <w:i/>
+          <w:sz w:val="24"/>
+          <w:szCs w:val="24"/>
+        </w:rPr>
+        <w:t>RY</w:t>
+      </w:r>
+    </w:p>
+    <w:p>
+      <w:pPr>
+        <w:pStyle w:val="Akapitzlist"/>
         <w:ind w:left="780"/>
         <w:rPr>
           <w:rFonts w:cstheme="minorHAnsi"/>
         </w:rPr>
       </w:pPr>
-      <w:r>
-        <w:rPr>
-          <w:rFonts w:cstheme="minorHAnsi"/>
-        </w:rPr>
-        <w:t>Don’tRepeatYourself</w:t>
-      </w:r>
-      <w:r>
-        <w:rPr>
-          <w:rFonts w:cstheme="minorHAnsi"/>
-        </w:rPr>
-        <w:t xml:space="preserve"> – reguła zalecająca unikanie różnego rodzaju powtórzeń wykonywanych przez programistów - na przykład unikanie tych samych czynności podczas </w:t>
-      </w:r>
-      <w:r>
-        <w:rPr>
-          <w:rFonts w:cstheme="minorHAnsi"/>
-        </w:rPr>
-        <w:lastRenderedPageBreak/>
-        <w:t>kompilowania, unikanie wklejania (lub pisania) tych samych (lub bardzo podobnych) fragmentów kodu w wielu miejscach</w:t>
-      </w:r>
-    </w:p>
-    <w:p>
-      <w:pPr>
-        <w:pStyle w:val="ListParagraph"/>
+      <w:proofErr w:type="spellStart"/>
+      <w:r>
+        <w:rPr>
+          <w:rFonts w:cstheme="minorHAnsi"/>
+        </w:rPr>
+        <w:t>Don’t</w:t>
+      </w:r>
+      <w:proofErr w:type="spellEnd"/>
+      <w:r>
+        <w:rPr>
+          <w:rFonts w:cstheme="minorHAnsi"/>
+        </w:rPr>
+        <w:t xml:space="preserve"> </w:t>
+      </w:r>
+      <w:proofErr w:type="spellStart"/>
+      <w:r>
+        <w:rPr>
+          <w:rFonts w:cstheme="minorHAnsi"/>
+        </w:rPr>
+        <w:t>Repeat</w:t>
+      </w:r>
+      <w:proofErr w:type="spellEnd"/>
+      <w:r>
+        <w:rPr>
+          <w:rFonts w:cstheme="minorHAnsi"/>
+        </w:rPr>
+        <w:t xml:space="preserve"> </w:t>
+      </w:r>
+      <w:proofErr w:type="spellStart"/>
+      <w:r>
+        <w:rPr>
+          <w:rFonts w:cstheme="minorHAnsi"/>
+        </w:rPr>
+        <w:t>Yourself</w:t>
+      </w:r>
+      <w:proofErr w:type="spellEnd"/>
+      <w:r>
+        <w:rPr>
+          <w:rFonts w:cstheme="minorHAnsi"/>
+        </w:rPr>
+        <w:t xml:space="preserve"> – reguła zalecająca unikanie różnego rodzaju powtórzeń wykonywanych przez programistów - na przykład unikanie tych samych czynności podczas kompilowania, unikanie wklejania (lub pisania) tych samych (lub bardzo podobnych) fragmentów kodu w wielu miejscach</w:t>
+      </w:r>
+    </w:p>
+    <w:p>
+      <w:pPr>
+        <w:pStyle w:val="Akapitzlist"/>
         <w:numPr>
           <w:ilvl w:val="0"/>
           <w:numId w:val="3"/>
@@ -2134,39 +2501,49 @@
           <w:sz w:val="24"/>
           <w:szCs w:val="24"/>
         </w:rPr>
-        <w:t>Kiss</w:t>
-      </w:r>
-    </w:p>
-    <w:p>
-      <w:pPr>
-        <w:pStyle w:val="ListParagraph"/>
+        <w:t>KISS</w:t>
+      </w:r>
+    </w:p>
+    <w:p>
+      <w:pPr>
+        <w:pStyle w:val="Akapitzlist"/>
         <w:ind w:left="780"/>
         <w:rPr>
           <w:rFonts w:cstheme="minorHAnsi"/>
         </w:rPr>
       </w:pPr>
-      <w:r>
-        <w:rPr>
-          <w:rFonts w:cstheme="minorHAnsi"/>
-        </w:rPr>
-        <w:t>Keep It Simple, Stupid</w:t>
-      </w:r>
-      <w:r>
-        <w:rPr>
-          <w:rFonts w:cstheme="minorHAnsi"/>
-        </w:rPr>
-        <w:t>– zasada utrzymania projektu w sposób prosty i zrozumiały dla każdego,</w:t>
-      </w:r>
-      <w:r>
-        <w:rPr>
-          <w:rFonts w:cstheme="minorHAnsi"/>
-        </w:rPr>
-        <w:t xml:space="preserve"> jej istotą jest dążenie do utrzymania eleganckiej i przejrzystej </w:t>
-      </w:r>
-      <w:hyperlink r:id="rId13" w:tooltip="Struktura" w:history="1">
+      <w:proofErr w:type="spellStart"/>
+      <w:r>
+        <w:rPr>
+          <w:rFonts w:cstheme="minorHAnsi"/>
+        </w:rPr>
+        <w:t>Keep</w:t>
+      </w:r>
+      <w:proofErr w:type="spellEnd"/>
+      <w:r>
+        <w:rPr>
+          <w:rFonts w:cstheme="minorHAnsi"/>
+        </w:rPr>
+        <w:t xml:space="preserve"> It Simple, </w:t>
+      </w:r>
+      <w:proofErr w:type="spellStart"/>
+      <w:r>
+        <w:rPr>
+          <w:rFonts w:cstheme="minorHAnsi"/>
+        </w:rPr>
+        <w:t>Stupid</w:t>
+      </w:r>
+      <w:proofErr w:type="spellEnd"/>
+      <w:r>
+        <w:rPr>
+          <w:rFonts w:cstheme="minorHAnsi"/>
+        </w:rPr>
+        <w:t xml:space="preserve">– zasada utrzymania projektu w sposób prosty i zrozumiały dla każdego, jej istotą jest dążenie do utrzymania eleganckiej i przejrzystej </w:t>
+      </w:r>
+      <w:hyperlink r:id="rId11" w:tooltip="Struktura" w:history="1">
         <w:r>
           <w:rPr>
-            <w:rStyle w:val="Hyperlink"/>
+            <w:rStyle w:val="Hipercze"/>
             <w:rFonts w:cstheme="minorHAnsi"/>
             <w:color w:val="auto"/>
             <w:u w:val="none"/>
@@ -2199,7 +2576,7 @@
     </w:p>
     <w:p>
       <w:pPr>
-        <w:pStyle w:val="ListParagraph"/>
+        <w:pStyle w:val="Akapitzlist"/>
         <w:numPr>
           <w:ilvl w:val="0"/>
           <w:numId w:val="4"/>
@@ -2212,6 +2589,7 @@
           <w:szCs w:val="24"/>
         </w:rPr>
       </w:pPr>
+      <w:proofErr w:type="spellStart"/>
       <w:r>
         <w:rPr>
           <w:rFonts w:cstheme="minorHAnsi"/>
@@ -2222,10 +2600,11 @@
         </w:rPr>
         <w:t>Refactoringu</w:t>
       </w:r>
-    </w:p>
-    <w:p>
-      <w:pPr>
-        <w:pStyle w:val="ListParagraph"/>
+      <w:proofErr w:type="spellEnd"/>
+    </w:p>
+    <w:p>
+      <w:pPr>
+        <w:pStyle w:val="Akapitzlist"/>
         <w:numPr>
           <w:ilvl w:val="0"/>
           <w:numId w:val="4"/>
@@ -2238,6 +2617,7 @@
           <w:szCs w:val="24"/>
         </w:rPr>
       </w:pPr>
+      <w:proofErr w:type="spellStart"/>
       <w:r>
         <w:rPr>
           <w:rFonts w:cstheme="minorHAnsi"/>
@@ -2246,11 +2626,10 @@
           <w:sz w:val="24"/>
           <w:szCs w:val="24"/>
         </w:rPr>
-        <w:t>Continous Integration.</w:t>
-      </w:r>
-    </w:p>
-    <w:p>
-      <w:pPr>
+        <w:t>Continous</w:t>
+      </w:r>
+      <w:proofErr w:type="spellEnd"/>
+      <w:r>
         <w:rPr>
           <w:rFonts w:cstheme="minorHAnsi"/>
           <w:b/>
@@ -2258,8 +2637,11 @@
           <w:sz w:val="24"/>
           <w:szCs w:val="24"/>
         </w:rPr>
-      </w:pPr>
-      <w:r>
+        <w:t xml:space="preserve"> Integration.</w:t>
+      </w:r>
+    </w:p>
+    <w:p>
+      <w:pPr>
         <w:rPr>
           <w:rFonts w:cstheme="minorHAnsi"/>
           <w:b/>
@@ -2267,8 +2649,18 @@
           <w:sz w:val="24"/>
           <w:szCs w:val="24"/>
         </w:rPr>
+      </w:pPr>
+      <w:r>
+        <w:rPr>
+          <w:rFonts w:cstheme="minorHAnsi"/>
+          <w:b/>
+          <w:i/>
+          <w:sz w:val="24"/>
+          <w:szCs w:val="24"/>
+        </w:rPr>
         <w:t xml:space="preserve">Korzystamy z metodyki projektowania systemów informatycznych </w:t>
       </w:r>
+      <w:proofErr w:type="spellStart"/>
       <w:r>
         <w:rPr>
           <w:rFonts w:cstheme="minorHAnsi"/>
@@ -2279,6 +2671,7 @@
         </w:rPr>
         <w:t>Scrum</w:t>
       </w:r>
+      <w:proofErr w:type="spellEnd"/>
       <w:r>
         <w:rPr>
           <w:rFonts w:cstheme="minorHAnsi"/>
@@ -2292,7 +2685,7 @@
     </w:p>
     <w:p>
       <w:pPr>
-        <w:pStyle w:val="ListParagraph"/>
+        <w:pStyle w:val="Akapitzlist"/>
         <w:numPr>
           <w:ilvl w:val="0"/>
           <w:numId w:val="5"/>
@@ -2318,7 +2711,7 @@
     </w:p>
     <w:p>
       <w:pPr>
-        <w:pStyle w:val="ListParagraph"/>
+        <w:pStyle w:val="Akapitzlist"/>
         <w:numPr>
           <w:ilvl w:val="0"/>
           <w:numId w:val="5"/>
@@ -2344,7 +2737,7 @@
     </w:p>
     <w:p>
       <w:pPr>
-        <w:pStyle w:val="ListParagraph"/>
+        <w:pStyle w:val="Akapitzlist"/>
         <w:numPr>
           <w:ilvl w:val="0"/>
           <w:numId w:val="5"/>
@@ -2370,7 +2763,7 @@
     </w:p>
     <w:p>
       <w:pPr>
-        <w:pStyle w:val="ListParagraph"/>
+        <w:pStyle w:val="Akapitzlist"/>
         <w:numPr>
           <w:ilvl w:val="0"/>
           <w:numId w:val="5"/>
@@ -2396,7 +2789,7 @@
     </w:p>
     <w:p>
       <w:pPr>
-        <w:pStyle w:val="ListParagraph"/>
+        <w:pStyle w:val="Akapitzlist"/>
         <w:numPr>
           <w:ilvl w:val="0"/>
           <w:numId w:val="5"/>
@@ -2539,143 +2932,14 @@
           <w:szCs w:val="24"/>
         </w:rPr>
       </w:pPr>
-    </w:p>
-    <w:p>
-      <w:pPr>
-        <w:rPr>
-          <w:rFonts w:cstheme="minorHAnsi"/>
-          <w:b/>
-          <w:sz w:val="24"/>
-          <w:szCs w:val="24"/>
-        </w:rPr>
-      </w:pPr>
-    </w:p>
-    <w:p>
-      <w:pPr>
-        <w:rPr>
-          <w:rFonts w:cstheme="minorHAnsi"/>
-          <w:b/>
-          <w:sz w:val="24"/>
-          <w:szCs w:val="24"/>
-        </w:rPr>
-      </w:pPr>
-    </w:p>
-    <w:p>
-      <w:pPr>
-        <w:rPr>
-          <w:rFonts w:cstheme="minorHAnsi"/>
-          <w:b/>
-          <w:sz w:val="24"/>
-          <w:szCs w:val="24"/>
-        </w:rPr>
-      </w:pPr>
-    </w:p>
-    <w:p>
-      <w:pPr>
-        <w:rPr>
-          <w:rFonts w:cstheme="minorHAnsi"/>
-          <w:b/>
-          <w:sz w:val="24"/>
-          <w:szCs w:val="24"/>
-        </w:rPr>
-      </w:pPr>
-    </w:p>
-    <w:p>
-      <w:pPr>
-        <w:rPr>
-          <w:rFonts w:cstheme="minorHAnsi"/>
-          <w:b/>
-          <w:sz w:val="24"/>
-          <w:szCs w:val="24"/>
-        </w:rPr>
-      </w:pPr>
-    </w:p>
-    <w:p>
-      <w:pPr>
-        <w:rPr>
-          <w:rFonts w:cstheme="minorHAnsi"/>
-          <w:b/>
-          <w:sz w:val="24"/>
-          <w:szCs w:val="24"/>
-        </w:rPr>
-      </w:pPr>
-    </w:p>
-    <w:p>
-      <w:pPr>
-        <w:rPr>
-          <w:rFonts w:cstheme="minorHAnsi"/>
-          <w:b/>
-          <w:sz w:val="24"/>
-          <w:szCs w:val="24"/>
-        </w:rPr>
-      </w:pPr>
-    </w:p>
-    <w:p>
-      <w:pPr>
-        <w:rPr>
-          <w:rFonts w:cstheme="minorHAnsi"/>
-          <w:b/>
-          <w:sz w:val="24"/>
-          <w:szCs w:val="24"/>
-        </w:rPr>
-      </w:pPr>
-    </w:p>
-    <w:p>
-      <w:pPr>
-        <w:rPr>
-          <w:rFonts w:cstheme="minorHAnsi"/>
-          <w:b/>
-          <w:sz w:val="24"/>
-          <w:szCs w:val="24"/>
-        </w:rPr>
-      </w:pPr>
-    </w:p>
-    <w:p>
-      <w:pPr>
-        <w:rPr>
-          <w:rFonts w:cstheme="minorHAnsi"/>
-          <w:b/>
-          <w:sz w:val="24"/>
-          <w:szCs w:val="24"/>
-        </w:rPr>
-      </w:pPr>
-    </w:p>
-    <w:p>
-      <w:pPr>
-        <w:rPr>
-          <w:rFonts w:cstheme="minorHAnsi"/>
-          <w:b/>
-          <w:sz w:val="24"/>
-          <w:szCs w:val="24"/>
-        </w:rPr>
-      </w:pPr>
-    </w:p>
-    <w:p>
-      <w:pPr>
-        <w:rPr>
-          <w:rFonts w:cstheme="minorHAnsi"/>
-          <w:b/>
-          <w:sz w:val="24"/>
-          <w:szCs w:val="24"/>
-        </w:rPr>
-      </w:pPr>
-    </w:p>
-    <w:p>
-      <w:pPr>
-        <w:rPr>
-          <w:rFonts w:cstheme="minorHAnsi"/>
-          <w:b/>
-          <w:sz w:val="24"/>
-          <w:szCs w:val="24"/>
-        </w:rPr>
-      </w:pPr>
-      <w:r>
-        <w:rPr>
-          <w:rFonts w:cstheme="minorHAnsi"/>
-          <w:b/>
-          <w:sz w:val="24"/>
-          <w:szCs w:val="24"/>
-        </w:rPr>
+      <w:r>
+        <w:rPr>
+          <w:rFonts w:cstheme="minorHAnsi"/>
+          <w:b/>
+          <w:sz w:val="24"/>
+          <w:szCs w:val="24"/>
+        </w:rPr>
+        <w:lastRenderedPageBreak/>
         <w:t>Kierownik</w:t>
       </w:r>
     </w:p>
@@ -2724,23 +2988,7 @@
                 <w:color w:val="000000"/>
                 <w:lang w:eastAsia="pl-PL"/>
               </w:rPr>
-              <w:t>D</w:t>
-            </w:r>
-            <w:r>
-              <w:rPr>
-                <w:rFonts w:eastAsia="Times New Roman" w:cstheme="minorHAnsi"/>
-                <w:color w:val="000000"/>
-                <w:lang w:eastAsia="pl-PL"/>
-              </w:rPr>
-              <w:t>odawanie kont wszystkich pracow</w:t>
-            </w:r>
-            <w:r>
-              <w:rPr>
-                <w:rFonts w:eastAsia="Times New Roman" w:cstheme="minorHAnsi"/>
-                <w:color w:val="000000"/>
-                <w:lang w:eastAsia="pl-PL"/>
-              </w:rPr>
-              <w:t>ników</w:t>
+              <w:t>Dodawanie kont wszystkich pracowników</w:t>
             </w:r>
           </w:p>
         </w:tc>
@@ -2816,7 +3064,23 @@
                 <w:color w:val="000000"/>
                 <w:lang w:eastAsia="pl-PL"/>
               </w:rPr>
-              <w:t>Ustawia:imię, nazwisko, stanowisko, godziny pracy, urlopy, dostępność</w:t>
+              <w:t>Ustawia:</w:t>
+            </w:r>
+            <w:r>
+              <w:rPr>
+                <w:rFonts w:eastAsia="Times New Roman" w:cstheme="minorHAnsi"/>
+                <w:color w:val="000000"/>
+                <w:lang w:eastAsia="pl-PL"/>
+              </w:rPr>
+              <w:t xml:space="preserve"> </w:t>
+            </w:r>
+            <w:r>
+              <w:rPr>
+                <w:rFonts w:eastAsia="Times New Roman" w:cstheme="minorHAnsi"/>
+                <w:color w:val="000000"/>
+                <w:lang w:eastAsia="pl-PL"/>
+              </w:rPr>
+              <w:t>imię, nazwisko, stanowisko, godziny pracy, urlopy, dostępność</w:t>
             </w:r>
           </w:p>
         </w:tc>
@@ -2854,31 +3118,7 @@
                 <w:color w:val="000000"/>
                 <w:lang w:eastAsia="pl-PL"/>
               </w:rPr>
-              <w:t>Może podglądnąć</w:t>
-            </w:r>
-            <w:r>
-              <w:rPr>
-                <w:rFonts w:eastAsia="Times New Roman" w:cstheme="minorHAnsi"/>
-                <w:color w:val="000000"/>
-                <w:lang w:eastAsia="pl-PL"/>
-              </w:rPr>
-              <w:t xml:space="preserve"> wszystkie </w:t>
-            </w:r>
-            <w:r>
-              <w:rPr>
-                <w:rFonts w:eastAsia="Times New Roman" w:cstheme="minorHAnsi"/>
-                <w:color w:val="000000"/>
-                <w:lang w:eastAsia="pl-PL"/>
-              </w:rPr>
-              <w:t>operacje wykonywane przez każ</w:t>
-            </w:r>
-            <w:r>
-              <w:rPr>
-                <w:rFonts w:eastAsia="Times New Roman" w:cstheme="minorHAnsi"/>
-                <w:color w:val="000000"/>
-                <w:lang w:eastAsia="pl-PL"/>
-              </w:rPr>
-              <w:t>dego pracownika</w:t>
+              <w:t>Może podglądnąć wszystkie operacje wykonywane przez każdego pracownika</w:t>
             </w:r>
           </w:p>
         </w:tc>
@@ -2916,15 +3156,7 @@
                 <w:color w:val="000000"/>
                 <w:lang w:eastAsia="pl-PL"/>
               </w:rPr>
-              <w:t>Widzi wszystkie opcje z każ</w:t>
-            </w:r>
-            <w:r>
-              <w:rPr>
-                <w:rFonts w:eastAsia="Times New Roman" w:cstheme="minorHAnsi"/>
-                <w:color w:val="000000"/>
-                <w:lang w:eastAsia="pl-PL"/>
-              </w:rPr>
-              <w:t>dego konta</w:t>
+              <w:t>Widzi wszystkie opcje z każdego konta</w:t>
             </w:r>
           </w:p>
         </w:tc>
@@ -2962,23 +3194,7 @@
                 <w:color w:val="000000"/>
                 <w:lang w:eastAsia="pl-PL"/>
               </w:rPr>
-              <w:t>Po wejściu na stronę</w:t>
-            </w:r>
-            <w:r>
-              <w:rPr>
-                <w:rFonts w:eastAsia="Times New Roman" w:cstheme="minorHAnsi"/>
-                <w:color w:val="000000"/>
-                <w:lang w:eastAsia="pl-PL"/>
-              </w:rPr>
-              <w:t xml:space="preserve"> jest panel logowania i wyniki za</w:t>
-            </w:r>
-            <w:r>
-              <w:rPr>
-                <w:rFonts w:eastAsia="Times New Roman" w:cstheme="minorHAnsi"/>
-                <w:color w:val="000000"/>
-                <w:lang w:eastAsia="pl-PL"/>
-              </w:rPr>
-              <w:t>leżne od stanowiska</w:t>
+              <w:t>Po wejściu na stronę jest panel logowania i wyniki zależne od stanowiska</w:t>
             </w:r>
           </w:p>
         </w:tc>
@@ -3321,15 +3537,7 @@
                 <w:color w:val="000000"/>
                 <w:lang w:eastAsia="pl-PL"/>
               </w:rPr>
-              <w:t>W wybranym dniu jest lista</w:t>
-            </w:r>
-            <w:r>
-              <w:rPr>
-                <w:rFonts w:eastAsia="Times New Roman" w:cstheme="minorHAnsi"/>
-                <w:color w:val="000000"/>
-                <w:lang w:eastAsia="pl-PL"/>
-              </w:rPr>
-              <w:t xml:space="preserve"> mechaników (Zielony-wolny, Czerwony-Zajęty)</w:t>
+              <w:t>W wybranym dniu jest lista mechaników (Zielony-wolny, Czerwony-Zajęty)</w:t>
             </w:r>
           </w:p>
         </w:tc>
@@ -3444,23 +3652,7 @@
                 <w:color w:val="000000"/>
                 <w:lang w:eastAsia="pl-PL"/>
               </w:rPr>
-              <w:t>Widzi harmonogram (kalendarz)</w:t>
-            </w:r>
-            <w:r>
-              <w:rPr>
-                <w:rFonts w:eastAsia="Times New Roman" w:cstheme="minorHAnsi"/>
-                <w:color w:val="000000"/>
-                <w:lang w:eastAsia="pl-PL"/>
-              </w:rPr>
-              <w:t>,</w:t>
-            </w:r>
-            <w:r>
-              <w:rPr>
-                <w:rFonts w:eastAsia="Times New Roman" w:cstheme="minorHAnsi"/>
-                <w:color w:val="000000"/>
-                <w:lang w:eastAsia="pl-PL"/>
-              </w:rPr>
-              <w:t xml:space="preserve"> dni kiedy ma wolne (czerwone) i kiedy ma być w pracy(zielone)</w:t>
+              <w:t>Widzi harmonogram (kalendarz), dni kiedy ma wolne (czerwone) i kiedy ma być w pracy(zielone)</w:t>
             </w:r>
           </w:p>
         </w:tc>
@@ -3498,7 +3690,25 @@
                 <w:color w:val="000000"/>
                 <w:lang w:eastAsia="pl-PL"/>
               </w:rPr>
-              <w:t>Zielony dzień jest klikalny, widzi tam rozpiskę godzinową oraz:</w:t>
+              <w:t xml:space="preserve">Zielony dzień jest </w:t>
+            </w:r>
+            <w:proofErr w:type="spellStart"/>
+            <w:r>
+              <w:rPr>
+                <w:rFonts w:eastAsia="Times New Roman" w:cstheme="minorHAnsi"/>
+                <w:color w:val="000000"/>
+                <w:lang w:eastAsia="pl-PL"/>
+              </w:rPr>
+              <w:t>klikalny</w:t>
+            </w:r>
+            <w:proofErr w:type="spellEnd"/>
+            <w:r>
+              <w:rPr>
+                <w:rFonts w:eastAsia="Times New Roman" w:cstheme="minorHAnsi"/>
+                <w:color w:val="000000"/>
+                <w:lang w:eastAsia="pl-PL"/>
+              </w:rPr>
+              <w:t>, widzi tam rozpiskę godzinową oraz:</w:t>
             </w:r>
           </w:p>
         </w:tc>
@@ -3574,7 +3784,25 @@
                 <w:color w:val="000000"/>
                 <w:lang w:eastAsia="pl-PL"/>
               </w:rPr>
-              <w:t xml:space="preserve">         *pola do uzupełnienia: cena swojej naprawy, cena za części, textbox- co zrobił</w:t>
+              <w:t xml:space="preserve">         *pola do uzupełnienia: cena swojej naprawy, cena za części, </w:t>
+            </w:r>
+            <w:proofErr w:type="spellStart"/>
+            <w:r>
+              <w:rPr>
+                <w:rFonts w:eastAsia="Times New Roman" w:cstheme="minorHAnsi"/>
+                <w:color w:val="000000"/>
+                <w:lang w:eastAsia="pl-PL"/>
+              </w:rPr>
+              <w:t>textbox</w:t>
+            </w:r>
+            <w:proofErr w:type="spellEnd"/>
+            <w:r>
+              <w:rPr>
+                <w:rFonts w:eastAsia="Times New Roman" w:cstheme="minorHAnsi"/>
+                <w:color w:val="000000"/>
+                <w:lang w:eastAsia="pl-PL"/>
+              </w:rPr>
+              <w:t>- co zrobił</w:t>
             </w:r>
           </w:p>
         </w:tc>
@@ -3727,15 +3955,7 @@
                 <w:color w:val="000000"/>
                 <w:lang w:eastAsia="pl-PL"/>
               </w:rPr>
-              <w:t xml:space="preserve">    Nazwisku, nr. rejestra</w:t>
-            </w:r>
-            <w:r>
-              <w:rPr>
-                <w:rFonts w:eastAsia="Times New Roman" w:cstheme="minorHAnsi"/>
-                <w:color w:val="000000"/>
-                <w:lang w:eastAsia="pl-PL"/>
-              </w:rPr>
-              <w:t>cyjnym, po cenie usługi, za części i sumie, operatory: &lt;&gt;=</w:t>
+              <w:t xml:space="preserve">    Nazwisku, nr. rejestracyjnym, po cenie usługi, za części i sumie, operatory: &lt;&gt;=</w:t>
             </w:r>
           </w:p>
         </w:tc>
@@ -3888,24 +4108,7 @@
                 <w:color w:val="000000"/>
                 <w:lang w:eastAsia="pl-PL"/>
               </w:rPr>
-              <w:lastRenderedPageBreak/>
-              <w:t>Każdy ma zakładkę z wysz</w:t>
-            </w:r>
-            <w:r>
-              <w:rPr>
-                <w:rFonts w:eastAsia="Times New Roman" w:cstheme="minorHAnsi"/>
-                <w:color w:val="000000"/>
-                <w:lang w:eastAsia="pl-PL"/>
-              </w:rPr>
-              <w:t>u</w:t>
-            </w:r>
-            <w:r>
-              <w:rPr>
-                <w:rFonts w:eastAsia="Times New Roman" w:cstheme="minorHAnsi"/>
-                <w:color w:val="000000"/>
-                <w:lang w:eastAsia="pl-PL"/>
-              </w:rPr>
-              <w:t>kiwarką wykonanych usług i może szukać po:</w:t>
+              <w:t>Każdy ma zakładkę z wyszukiwarką wykonanych usług i może szukać po:</w:t>
             </w:r>
           </w:p>
         </w:tc>
@@ -4125,12 +4328,24 @@
           <w:sz w:val="40"/>
           <w:szCs w:val="40"/>
         </w:rPr>
-        <w:t>User Stories</w:t>
-      </w:r>
-    </w:p>
-    <w:p>
-      <w:pPr>
-        <w:pStyle w:val="ListParagraph"/>
+        <w:lastRenderedPageBreak/>
+        <w:t xml:space="preserve">User </w:t>
+      </w:r>
+      <w:proofErr w:type="spellStart"/>
+      <w:r>
+        <w:rPr>
+          <w:rFonts w:cstheme="minorHAnsi"/>
+          <w:b/>
+          <w:sz w:val="40"/>
+          <w:szCs w:val="40"/>
+        </w:rPr>
+        <w:t>Stories</w:t>
+      </w:r>
+      <w:proofErr w:type="spellEnd"/>
+    </w:p>
+    <w:p>
+      <w:pPr>
+        <w:pStyle w:val="Akapitzlist"/>
         <w:numPr>
           <w:ilvl w:val="0"/>
           <w:numId w:val="8"/>
@@ -4155,7 +4370,7 @@
     </w:p>
     <w:p>
       <w:pPr>
-        <w:pStyle w:val="ListParagraph"/>
+        <w:pStyle w:val="Akapitzlist"/>
         <w:numPr>
           <w:ilvl w:val="0"/>
           <w:numId w:val="8"/>
@@ -4191,7 +4406,7 @@
     </w:p>
     <w:p>
       <w:pPr>
-        <w:pStyle w:val="ListParagraph"/>
+        <w:pStyle w:val="Akapitzlist"/>
         <w:numPr>
           <w:ilvl w:val="0"/>
           <w:numId w:val="8"/>
@@ -4216,7 +4431,7 @@
     </w:p>
     <w:p>
       <w:pPr>
-        <w:pStyle w:val="ListParagraph"/>
+        <w:pStyle w:val="Akapitzlist"/>
         <w:numPr>
           <w:ilvl w:val="0"/>
           <w:numId w:val="8"/>
@@ -4241,7 +4456,7 @@
     </w:p>
     <w:p>
       <w:pPr>
-        <w:pStyle w:val="ListParagraph"/>
+        <w:pStyle w:val="Akapitzlist"/>
         <w:spacing w:after="0" w:line="240" w:lineRule="auto"/>
         <w:rPr>
           <w:rFonts w:eastAsia="Times New Roman" w:cstheme="minorHAnsi"/>
@@ -4253,7 +4468,7 @@
     </w:p>
     <w:p>
       <w:pPr>
-        <w:pStyle w:val="ListParagraph"/>
+        <w:pStyle w:val="Akapitzlist"/>
         <w:numPr>
           <w:ilvl w:val="0"/>
           <w:numId w:val="8"/>
@@ -4278,7 +4493,7 @@
     </w:p>
     <w:p>
       <w:pPr>
-        <w:pStyle w:val="ListParagraph"/>
+        <w:pStyle w:val="Akapitzlist"/>
         <w:spacing w:after="0" w:line="240" w:lineRule="auto"/>
         <w:rPr>
           <w:rFonts w:eastAsia="Times New Roman" w:cstheme="minorHAnsi"/>
@@ -4290,7 +4505,7 @@
     </w:p>
     <w:p>
       <w:pPr>
-        <w:pStyle w:val="ListParagraph"/>
+        <w:pStyle w:val="Akapitzlist"/>
         <w:numPr>
           <w:ilvl w:val="0"/>
           <w:numId w:val="8"/>
@@ -4315,7 +4530,7 @@
     </w:p>
     <w:p>
       <w:pPr>
-        <w:pStyle w:val="ListParagraph"/>
+        <w:pStyle w:val="Akapitzlist"/>
         <w:numPr>
           <w:ilvl w:val="0"/>
           <w:numId w:val="8"/>
@@ -4340,7 +4555,7 @@
     </w:p>
     <w:p>
       <w:pPr>
-        <w:pStyle w:val="ListParagraph"/>
+        <w:pStyle w:val="Akapitzlist"/>
         <w:spacing w:after="0" w:line="240" w:lineRule="auto"/>
         <w:rPr>
           <w:rFonts w:eastAsia="Times New Roman" w:cstheme="minorHAnsi"/>
@@ -4352,7 +4567,7 @@
     </w:p>
     <w:p>
       <w:pPr>
-        <w:pStyle w:val="ListParagraph"/>
+        <w:pStyle w:val="Akapitzlist"/>
         <w:numPr>
           <w:ilvl w:val="0"/>
           <w:numId w:val="8"/>
@@ -4374,17 +4589,17 @@
     </w:p>
     <w:p>
       <w:pPr>
-        <w:pStyle w:val="ListParagraph"/>
-        <w:rPr>
-          <w:rFonts w:cstheme="minorHAnsi"/>
-          <w:sz w:val="24"/>
-          <w:szCs w:val="24"/>
-        </w:rPr>
-      </w:pPr>
-    </w:p>
-    <w:p>
-      <w:pPr>
-        <w:pStyle w:val="ListParagraph"/>
+        <w:pStyle w:val="Akapitzlist"/>
+        <w:rPr>
+          <w:rFonts w:cstheme="minorHAnsi"/>
+          <w:sz w:val="24"/>
+          <w:szCs w:val="24"/>
+        </w:rPr>
+      </w:pPr>
+    </w:p>
+    <w:p>
+      <w:pPr>
+        <w:pStyle w:val="Akapitzlist"/>
         <w:numPr>
           <w:ilvl w:val="0"/>
           <w:numId w:val="8"/>
@@ -4406,17 +4621,17 @@
     </w:p>
     <w:p>
       <w:pPr>
-        <w:pStyle w:val="ListParagraph"/>
-        <w:rPr>
-          <w:rFonts w:cstheme="minorHAnsi"/>
-          <w:sz w:val="24"/>
-          <w:szCs w:val="24"/>
-        </w:rPr>
-      </w:pPr>
-    </w:p>
-    <w:p>
-      <w:pPr>
-        <w:pStyle w:val="ListParagraph"/>
+        <w:pStyle w:val="Akapitzlist"/>
+        <w:rPr>
+          <w:rFonts w:cstheme="minorHAnsi"/>
+          <w:sz w:val="24"/>
+          <w:szCs w:val="24"/>
+        </w:rPr>
+      </w:pPr>
+    </w:p>
+    <w:p>
+      <w:pPr>
+        <w:pStyle w:val="Akapitzlist"/>
         <w:numPr>
           <w:ilvl w:val="0"/>
           <w:numId w:val="8"/>
@@ -4433,22 +4648,40 @@
           <w:sz w:val="24"/>
           <w:szCs w:val="24"/>
         </w:rPr>
-        <w:t>Jako mechanik mogę wyświetlić swój kalendarz pracy i sprawdzic grafik na dany dzień.</w:t>
-      </w:r>
-    </w:p>
-    <w:p>
-      <w:pPr>
-        <w:pStyle w:val="ListParagraph"/>
-        <w:rPr>
-          <w:rFonts w:cstheme="minorHAnsi"/>
-          <w:sz w:val="24"/>
-          <w:szCs w:val="24"/>
-        </w:rPr>
-      </w:pPr>
-    </w:p>
-    <w:p>
-      <w:pPr>
-        <w:pStyle w:val="ListParagraph"/>
+        <w:t xml:space="preserve">Jako mechanik mogę wyświetlić swój kalendarz pracy i </w:t>
+      </w:r>
+      <w:proofErr w:type="spellStart"/>
+      <w:r>
+        <w:rPr>
+          <w:rFonts w:cstheme="minorHAnsi"/>
+          <w:sz w:val="24"/>
+          <w:szCs w:val="24"/>
+        </w:rPr>
+        <w:t>sprawdzic</w:t>
+      </w:r>
+      <w:proofErr w:type="spellEnd"/>
+      <w:r>
+        <w:rPr>
+          <w:rFonts w:cstheme="minorHAnsi"/>
+          <w:sz w:val="24"/>
+          <w:szCs w:val="24"/>
+        </w:rPr>
+        <w:t xml:space="preserve"> grafik na dany dzień.</w:t>
+      </w:r>
+    </w:p>
+    <w:p>
+      <w:pPr>
+        <w:pStyle w:val="Akapitzlist"/>
+        <w:rPr>
+          <w:rFonts w:cstheme="minorHAnsi"/>
+          <w:sz w:val="24"/>
+          <w:szCs w:val="24"/>
+        </w:rPr>
+      </w:pPr>
+    </w:p>
+    <w:p>
+      <w:pPr>
+        <w:pStyle w:val="Akapitzlist"/>
         <w:numPr>
           <w:ilvl w:val="0"/>
           <w:numId w:val="8"/>
@@ -4513,13 +4746,74 @@
           <w:szCs w:val="40"/>
         </w:rPr>
       </w:pPr>
-      <w:r>
+    </w:p>
+    <w:p>
+      <w:pPr>
         <w:rPr>
           <w:rFonts w:cstheme="minorHAnsi"/>
           <w:b/>
           <w:sz w:val="40"/>
           <w:szCs w:val="40"/>
         </w:rPr>
+      </w:pPr>
+    </w:p>
+    <w:p>
+      <w:pPr>
+        <w:rPr>
+          <w:rFonts w:cstheme="minorHAnsi"/>
+          <w:b/>
+          <w:sz w:val="40"/>
+          <w:szCs w:val="40"/>
+        </w:rPr>
+      </w:pPr>
+    </w:p>
+    <w:p>
+      <w:pPr>
+        <w:rPr>
+          <w:rFonts w:cstheme="minorHAnsi"/>
+          <w:b/>
+          <w:sz w:val="40"/>
+          <w:szCs w:val="40"/>
+        </w:rPr>
+      </w:pPr>
+    </w:p>
+    <w:p>
+      <w:pPr>
+        <w:rPr>
+          <w:rFonts w:cstheme="minorHAnsi"/>
+          <w:b/>
+          <w:sz w:val="40"/>
+          <w:szCs w:val="40"/>
+        </w:rPr>
+      </w:pPr>
+    </w:p>
+    <w:p>
+      <w:pPr>
+        <w:rPr>
+          <w:rFonts w:cstheme="minorHAnsi"/>
+          <w:b/>
+          <w:sz w:val="40"/>
+          <w:szCs w:val="40"/>
+        </w:rPr>
+      </w:pPr>
+    </w:p>
+    <w:p>
+      <w:pPr>
+        <w:rPr>
+          <w:rFonts w:cstheme="minorHAnsi"/>
+          <w:b/>
+          <w:sz w:val="40"/>
+          <w:szCs w:val="40"/>
+        </w:rPr>
+      </w:pPr>
+      <w:r>
+        <w:rPr>
+          <w:rFonts w:cstheme="minorHAnsi"/>
+          <w:b/>
+          <w:sz w:val="40"/>
+          <w:szCs w:val="40"/>
+        </w:rPr>
+        <w:lastRenderedPageBreak/>
         <w:t>Scenariusze testowe</w:t>
       </w:r>
     </w:p>
@@ -4539,43 +4833,42 @@
           <w:sz w:val="24"/>
           <w:szCs w:val="24"/>
         </w:rPr>
-        <w:t>#UC1</w:t>
-      </w:r>
-      <w:r>
-        <w:rPr>
-          <w:rFonts w:cstheme="minorHAnsi"/>
-          <w:b/>
-          <w:sz w:val="24"/>
-          <w:szCs w:val="24"/>
-        </w:rPr>
-        <w:t xml:space="preserve"> Loguję</w:t>
-      </w:r>
-      <w:r>
-        <w:rPr>
-          <w:rFonts w:cstheme="minorHAnsi"/>
-          <w:b/>
-          <w:sz w:val="24"/>
-          <w:szCs w:val="24"/>
-        </w:rPr>
-        <w:t xml:space="preserve"> użytkownika</w:t>
-      </w:r>
-    </w:p>
-    <w:p>
-      <w:pPr>
-        <w:rPr>
-          <w:rFonts w:cstheme="minorHAnsi"/>
-          <w:sz w:val="24"/>
-          <w:szCs w:val="24"/>
-        </w:rPr>
-      </w:pPr>
-      <w:r>
-        <w:rPr>
-          <w:rFonts w:cstheme="minorHAnsi"/>
-          <w:sz w:val="24"/>
-          <w:szCs w:val="24"/>
-        </w:rPr>
-        <w:lastRenderedPageBreak/>
-        <w:t>Przypadek użycia zaczyna się gdy wyświetlam witrynę systemu UsterkiMechaniczne. Widzę panel logowania. Wpisuję login i hasło użytkownika. Następuje przekierowanie na moje konto. Przypadek użycia kończy się.</w:t>
+        <w:t>#UC1 Loguję użytkownika</w:t>
+      </w:r>
+    </w:p>
+    <w:p>
+      <w:pPr>
+        <w:rPr>
+          <w:rFonts w:cstheme="minorHAnsi"/>
+          <w:sz w:val="24"/>
+          <w:szCs w:val="24"/>
+        </w:rPr>
+      </w:pPr>
+      <w:r>
+        <w:rPr>
+          <w:rFonts w:cstheme="minorHAnsi"/>
+          <w:sz w:val="24"/>
+          <w:szCs w:val="24"/>
+        </w:rPr>
+        <w:t xml:space="preserve">Przypadek użycia zaczyna się gdy wyświetlam witrynę systemu </w:t>
+      </w:r>
+      <w:proofErr w:type="spellStart"/>
+      <w:r>
+        <w:rPr>
+          <w:rFonts w:cstheme="minorHAnsi"/>
+          <w:sz w:val="24"/>
+          <w:szCs w:val="24"/>
+        </w:rPr>
+        <w:t>UsterkiMechaniczne</w:t>
+      </w:r>
+      <w:proofErr w:type="spellEnd"/>
+      <w:r>
+        <w:rPr>
+          <w:rFonts w:cstheme="minorHAnsi"/>
+          <w:sz w:val="24"/>
+          <w:szCs w:val="24"/>
+        </w:rPr>
+        <w:t>. Widzę panel logowania. Wpisuję login i hasło użytkownika. Następuje przekierowanie na moje konto. Przypadek użycia kończy się.</w:t>
       </w:r>
     </w:p>
     <w:p>
@@ -4636,25 +4929,7 @@
           <w:sz w:val="24"/>
           <w:szCs w:val="24"/>
         </w:rPr>
-        <w:t>#UC2</w:t>
-      </w:r>
-      <w:r>
-        <w:rPr>
-          <w:rFonts w:cstheme="minorHAnsi"/>
-          <w:b/>
-          <w:sz w:val="24"/>
-          <w:szCs w:val="24"/>
-        </w:rPr>
-        <w:t xml:space="preserve"> Dodaję</w:t>
-      </w:r>
-      <w:r>
-        <w:rPr>
-          <w:rFonts w:cstheme="minorHAnsi"/>
-          <w:b/>
-          <w:sz w:val="24"/>
-          <w:szCs w:val="24"/>
-        </w:rPr>
-        <w:t xml:space="preserve"> nowego użytkownika</w:t>
+        <w:t>#UC2 Dodaję nowego użytkownika</w:t>
       </w:r>
     </w:p>
     <w:p>
@@ -4688,39 +4963,7 @@
           <w:sz w:val="24"/>
           <w:szCs w:val="24"/>
         </w:rPr>
-        <w:t xml:space="preserve">. </w:t>
-      </w:r>
-      <w:r>
-        <w:rPr>
-          <w:rFonts w:cstheme="minorHAnsi"/>
-          <w:sz w:val="24"/>
-          <w:szCs w:val="24"/>
-        </w:rPr>
-        <w:t>Podaję dane</w:t>
-      </w:r>
-      <w:r>
-        <w:rPr>
-          <w:rFonts w:cstheme="minorHAnsi"/>
-          <w:sz w:val="24"/>
-          <w:szCs w:val="24"/>
-        </w:rPr>
-        <w:t xml:space="preserve">. </w:t>
-      </w:r>
-      <w:r>
-        <w:rPr>
-          <w:rFonts w:cstheme="minorHAnsi"/>
-          <w:sz w:val="24"/>
-          <w:szCs w:val="24"/>
-        </w:rPr>
-        <w:t>Po ich zatwierdzeniu p</w:t>
-      </w:r>
-      <w:r>
-        <w:rPr>
-          <w:rFonts w:cstheme="minorHAnsi"/>
-          <w:sz w:val="24"/>
-          <w:szCs w:val="24"/>
-        </w:rPr>
-        <w:t>rzypadek użycia kończy się.</w:t>
+        <w:t>. Podaję dane. Po ich zatwierdzeniu przypadek użycia kończy się.</w:t>
       </w:r>
     </w:p>
     <w:p>
@@ -4746,7 +4989,7 @@
           <w:szCs w:val="24"/>
           <w:lang w:eastAsia="pl-PL"/>
         </w:rPr>
-        <w:t>anulowanie dodawania pracownika</w:t>
+        <w:t>anulowanie dodawania pracownika, nie podanie wymaganych danych, nie zaznaczenie rodzaju konta – przypadek użycia kończy się nie dodaniem nowego konta</w:t>
       </w:r>
       <w:r>
         <w:rPr>
@@ -4755,15 +4998,6 @@
           <w:szCs w:val="24"/>
           <w:lang w:eastAsia="pl-PL"/>
         </w:rPr>
-        <w:t>, nie podanie wymaganych danych, nie zaznaczenie rodzaju konta – przypadek użycia kończy się nie dodaniem nowego konta</w:t>
-      </w:r>
-      <w:r>
-        <w:rPr>
-          <w:rFonts w:eastAsia="Times New Roman" w:cstheme="minorHAnsi"/>
-          <w:sz w:val="24"/>
-          <w:szCs w:val="24"/>
-          <w:lang w:eastAsia="pl-PL"/>
-        </w:rPr>
         <w:t xml:space="preserve"> i wyświetleniem komunikatu błędu</w:t>
       </w:r>
       <w:r>
@@ -4780,15 +5014,7 @@
           <w:sz w:val="24"/>
           <w:szCs w:val="24"/>
         </w:rPr>
-        <w:t xml:space="preserve"> Podaniem złej formy imienia, nazwiska lub hasła- komunika</w:t>
-      </w:r>
-      <w:r>
-        <w:rPr>
-          <w:rFonts w:cstheme="minorHAnsi"/>
-          <w:sz w:val="24"/>
-          <w:szCs w:val="24"/>
-        </w:rPr>
-        <w:t>t błędu z opisanymi wymaganiami i nie dodanie nowego konta.</w:t>
+        <w:t xml:space="preserve"> Podaniem złej formy imienia, nazwiska lub hasła- komunikat błędu z opisanymi wymaganiami i nie dodanie nowego konta.</w:t>
       </w:r>
     </w:p>
     <w:p>
@@ -4849,60 +5075,35 @@
           <w:szCs w:val="24"/>
         </w:rPr>
         <w:br/>
-        <w:t>Nadzwyczajny ciąg zdarzeń: Podany klient już istnieje- konflikt z kluczem głównym, którym jest numer tablicy rejestracyjnej, nie podanie którejkolwiek z danych</w:t>
-      </w:r>
-      <w:r>
-        <w:rPr>
-          <w:rFonts w:cstheme="minorHAnsi"/>
-          <w:sz w:val="24"/>
-          <w:szCs w:val="24"/>
-        </w:rPr>
-        <w:t xml:space="preserve"> bądź zakończenie przyciskiem anulowania</w:t>
-      </w:r>
-      <w:r>
-        <w:rPr>
-          <w:rFonts w:cstheme="minorHAnsi"/>
-          <w:sz w:val="24"/>
-          <w:szCs w:val="24"/>
-        </w:rPr>
-        <w:t>. Przypadek użycia kończy się nie dodaniem klienta do bazy i wyświetleniem stosownego komunikatu.</w:t>
-      </w:r>
-    </w:p>
-    <w:p>
-      <w:pPr>
-        <w:rPr>
-          <w:rFonts w:cstheme="minorHAnsi"/>
-          <w:sz w:val="24"/>
-          <w:szCs w:val="24"/>
-        </w:rPr>
-      </w:pPr>
-    </w:p>
-    <w:p>
-      <w:pPr>
-        <w:rPr>
-          <w:rFonts w:cstheme="minorHAnsi"/>
-          <w:b/>
-          <w:sz w:val="24"/>
-          <w:szCs w:val="24"/>
-        </w:rPr>
-      </w:pPr>
-      <w:r>
-        <w:rPr>
-          <w:rFonts w:cstheme="minorHAnsi"/>
-          <w:b/>
-          <w:sz w:val="24"/>
-          <w:szCs w:val="24"/>
-        </w:rPr>
-        <w:t>#UC3Wyszukuję</w:t>
-      </w:r>
-      <w:r>
-        <w:rPr>
-          <w:rFonts w:cstheme="minorHAnsi"/>
-          <w:b/>
-          <w:sz w:val="24"/>
-          <w:szCs w:val="24"/>
-        </w:rPr>
-        <w:t xml:space="preserve"> klienta</w:t>
+        <w:t>Nadzwyczajny ciąg zdarzeń: Podany klient już istnieje- konflikt z kluczem głównym, którym jest numer tablicy rejestracyjnej, nie podanie którejkolwiek z danych bądź zakończenie przyciskiem anulowania. Przypadek użycia kończy się nie dodaniem klienta do bazy i wyświetleniem stosownego komunikatu.</w:t>
+      </w:r>
+    </w:p>
+    <w:p>
+      <w:pPr>
+        <w:rPr>
+          <w:rFonts w:cstheme="minorHAnsi"/>
+          <w:sz w:val="24"/>
+          <w:szCs w:val="24"/>
+        </w:rPr>
+      </w:pPr>
+    </w:p>
+    <w:p>
+      <w:pPr>
+        <w:rPr>
+          <w:rFonts w:cstheme="minorHAnsi"/>
+          <w:b/>
+          <w:sz w:val="24"/>
+          <w:szCs w:val="24"/>
+        </w:rPr>
+      </w:pPr>
+      <w:r>
+        <w:rPr>
+          <w:rFonts w:cstheme="minorHAnsi"/>
+          <w:b/>
+          <w:sz w:val="24"/>
+          <w:szCs w:val="24"/>
+        </w:rPr>
+        <w:t>#UC3Wyszukuję klienta</w:t>
       </w:r>
     </w:p>
     <w:p>
@@ -4961,16 +5162,9 @@
           <w:sz w:val="24"/>
           <w:szCs w:val="24"/>
         </w:rPr>
-        <w:t>. Podaję dane</w:t>
-      </w:r>
-      <w:r>
-        <w:rPr>
-          <w:rFonts w:cstheme="minorHAnsi"/>
-          <w:sz w:val="24"/>
-          <w:szCs w:val="24"/>
-        </w:rPr>
-        <w:t xml:space="preserve"> do wyszukania: </w:t>
-      </w:r>
+        <w:t xml:space="preserve">. Podaję dane do wyszukania: </w:t>
+      </w:r>
+      <w:proofErr w:type="spellStart"/>
       <w:r>
         <w:rPr>
           <w:rFonts w:eastAsia="Times New Roman" w:cstheme="minorHAnsi"/>
@@ -4979,31 +5173,26 @@
           <w:szCs w:val="24"/>
           <w:lang w:eastAsia="pl-PL"/>
         </w:rPr>
-        <w:t>nazwiskolub nr. rejestracyjny pojazdu</w:t>
-      </w:r>
-      <w:r>
-        <w:rPr>
-          <w:rFonts w:cstheme="minorHAnsi"/>
-          <w:sz w:val="24"/>
-          <w:szCs w:val="24"/>
-        </w:rPr>
-        <w:t xml:space="preserve">. Po ich zatwierdzeniu </w:t>
-      </w:r>
-      <w:r>
-        <w:rPr>
-          <w:rFonts w:cstheme="minorHAnsi"/>
-          <w:sz w:val="24"/>
-          <w:szCs w:val="24"/>
-        </w:rPr>
-        <w:t>otrzymuję klientów z bazy spełniających kryteria. P</w:t>
-      </w:r>
-      <w:r>
-        <w:rPr>
-          <w:rFonts w:cstheme="minorHAnsi"/>
-          <w:sz w:val="24"/>
-          <w:szCs w:val="24"/>
-        </w:rPr>
-        <w:t>rzypadek użycia kończy się.</w:t>
+        <w:t>nazwiskolub</w:t>
+      </w:r>
+      <w:proofErr w:type="spellEnd"/>
+      <w:r>
+        <w:rPr>
+          <w:rFonts w:eastAsia="Times New Roman" w:cstheme="minorHAnsi"/>
+          <w:color w:val="000000"/>
+          <w:sz w:val="24"/>
+          <w:szCs w:val="24"/>
+          <w:lang w:eastAsia="pl-PL"/>
+        </w:rPr>
+        <w:t xml:space="preserve"> nr. rejestracyjny pojazdu</w:t>
+      </w:r>
+      <w:r>
+        <w:rPr>
+          <w:rFonts w:cstheme="minorHAnsi"/>
+          <w:sz w:val="24"/>
+          <w:szCs w:val="24"/>
+        </w:rPr>
+        <w:t>. Po ich zatwierdzeniu otrzymuję klientów z bazy spełniających kryteria. Przypadek użycia kończy się.</w:t>
       </w:r>
     </w:p>
     <w:p>
@@ -5039,69 +5228,6 @@
         </w:rPr>
         <w:t>.</w:t>
       </w:r>
-    </w:p>
-    <w:p>
-      <w:pPr>
-        <w:rPr>
-          <w:rFonts w:cstheme="minorHAnsi"/>
-          <w:sz w:val="24"/>
-          <w:szCs w:val="24"/>
-        </w:rPr>
-      </w:pPr>
-    </w:p>
-    <w:p>
-      <w:pPr>
-        <w:rPr>
-          <w:rFonts w:cstheme="minorHAnsi"/>
-          <w:sz w:val="24"/>
-          <w:szCs w:val="24"/>
-        </w:rPr>
-      </w:pPr>
-    </w:p>
-    <w:p>
-      <w:pPr>
-        <w:rPr>
-          <w:rFonts w:cstheme="minorHAnsi"/>
-          <w:sz w:val="24"/>
-          <w:szCs w:val="24"/>
-        </w:rPr>
-      </w:pPr>
-    </w:p>
-    <w:p>
-      <w:pPr>
-        <w:rPr>
-          <w:rFonts w:cstheme="minorHAnsi"/>
-          <w:sz w:val="24"/>
-          <w:szCs w:val="24"/>
-        </w:rPr>
-      </w:pPr>
-    </w:p>
-    <w:p>
-      <w:pPr>
-        <w:rPr>
-          <w:rFonts w:cstheme="minorHAnsi"/>
-          <w:sz w:val="24"/>
-          <w:szCs w:val="24"/>
-        </w:rPr>
-      </w:pPr>
-    </w:p>
-    <w:p>
-      <w:pPr>
-        <w:rPr>
-          <w:rFonts w:cstheme="minorHAnsi"/>
-          <w:sz w:val="24"/>
-          <w:szCs w:val="24"/>
-        </w:rPr>
-      </w:pPr>
-    </w:p>
-    <w:p>
-      <w:pPr>
-        <w:rPr>
-          <w:rFonts w:cstheme="minorHAnsi"/>
-          <w:sz w:val="24"/>
-          <w:szCs w:val="24"/>
-        </w:rPr>
-      </w:pPr>
     </w:p>
     <w:p>
       <w:pPr>
@@ -5146,6 +5272,7 @@
           <w:sz w:val="40"/>
           <w:szCs w:val="40"/>
         </w:rPr>
+        <w:lastRenderedPageBreak/>
         <w:t>Obsługa aplikacji</w:t>
       </w:r>
     </w:p>
@@ -5199,10 +5326,231 @@
           <w:lang w:eastAsia="pl-PL"/>
         </w:rPr>
         <w:drawing>
-          <wp:inline distT="0" distB="0" distL="0" distR="0" wp14:anchorId="4B269B36" wp14:editId="5E4A313E">
+          <wp:inline distT="0" distB="0" distL="0" distR="0" wp14:anchorId="121D50E2" wp14:editId="09B4978A">
             <wp:extent cx="4048690" cy="3458058"/>
             <wp:effectExtent l="0" t="0" r="9525" b="9525"/>
-            <wp:docPr id="1" name="Picture 1"/>
+            <wp:docPr id="3" name="Picture 1"/>
+            <wp:cNvGraphicFramePr>
+              <a:graphicFrameLocks xmlns:a="http://schemas.openxmlformats.org/drawingml/2006/main" noChangeAspect="1"/>
+            </wp:cNvGraphicFramePr>
+            <a:graphic xmlns:a="http://schemas.openxmlformats.org/drawingml/2006/main">
+              <a:graphicData uri="http://schemas.openxmlformats.org/drawingml/2006/picture">
+                <pic:pic xmlns:pic="http://schemas.openxmlformats.org/drawingml/2006/picture">
+                  <pic:nvPicPr>
+                    <pic:cNvPr id="1" name=""/>
+                    <pic:cNvPicPr/>
+                  </pic:nvPicPr>
+                  <pic:blipFill>
+                    <a:blip r:embed="rId12"/>
+                    <a:stretch>
+                      <a:fillRect/>
+                    </a:stretch>
+                  </pic:blipFill>
+                  <pic:spPr>
+                    <a:xfrm>
+                      <a:off x="0" y="0"/>
+                      <a:ext cx="4048690" cy="3458058"/>
+                    </a:xfrm>
+                    <a:prstGeom prst="rect">
+                      <a:avLst/>
+                    </a:prstGeom>
+                  </pic:spPr>
+                </pic:pic>
+              </a:graphicData>
+            </a:graphic>
+          </wp:inline>
+        </w:drawing>
+      </w:r>
+    </w:p>
+    <w:p>
+      <w:pPr>
+        <w:rPr>
+          <w:rFonts w:cstheme="minorHAnsi"/>
+          <w:sz w:val="24"/>
+          <w:szCs w:val="24"/>
+        </w:rPr>
+      </w:pPr>
+      <w:r>
+        <w:rPr>
+          <w:rFonts w:cstheme="minorHAnsi"/>
+          <w:sz w:val="24"/>
+          <w:szCs w:val="24"/>
+        </w:rPr>
+        <w:t>W celu zalogowania należy wprowadzić login i hasło oraz kliknąć przycisk „Zaloguj się”.</w:t>
+      </w:r>
+    </w:p>
+    <w:p>
+      <w:pPr>
+        <w:rPr>
+          <w:rFonts w:cstheme="minorHAnsi"/>
+          <w:sz w:val="24"/>
+          <w:szCs w:val="24"/>
+        </w:rPr>
+      </w:pPr>
+    </w:p>
+    <w:p>
+      <w:pPr>
+        <w:rPr>
+          <w:rFonts w:cstheme="minorHAnsi"/>
+          <w:sz w:val="24"/>
+          <w:szCs w:val="24"/>
+        </w:rPr>
+      </w:pPr>
+      <w:r>
+        <w:rPr>
+          <w:rFonts w:cstheme="minorHAnsi"/>
+          <w:sz w:val="24"/>
+          <w:szCs w:val="24"/>
+        </w:rPr>
+        <w:t>Panel Kierownika wygląda następująco:</w:t>
+      </w:r>
+    </w:p>
+    <w:p>
+      <w:pPr>
+        <w:rPr>
+          <w:rFonts w:cstheme="minorHAnsi"/>
+          <w:b/>
+          <w:sz w:val="40"/>
+          <w:szCs w:val="40"/>
+        </w:rPr>
+      </w:pPr>
+      <w:r>
+        <w:rPr>
+          <w:noProof/>
+          <w:lang w:eastAsia="pl-PL"/>
+        </w:rPr>
+        <w:drawing>
+          <wp:inline distT="0" distB="0" distL="0" distR="0" wp14:anchorId="70264DC4" wp14:editId="088240BB">
+            <wp:extent cx="5760720" cy="1407160"/>
+            <wp:effectExtent l="0" t="0" r="0" b="0"/>
+            <wp:docPr id="10" name="Picture 10"/>
+            <wp:cNvGraphicFramePr>
+              <a:graphicFrameLocks xmlns:a="http://schemas.openxmlformats.org/drawingml/2006/main" noChangeAspect="1"/>
+            </wp:cNvGraphicFramePr>
+            <a:graphic xmlns:a="http://schemas.openxmlformats.org/drawingml/2006/main">
+              <a:graphicData uri="http://schemas.openxmlformats.org/drawingml/2006/picture">
+                <pic:pic xmlns:pic="http://schemas.openxmlformats.org/drawingml/2006/picture">
+                  <pic:nvPicPr>
+                    <pic:cNvPr id="1" name=""/>
+                    <pic:cNvPicPr/>
+                  </pic:nvPicPr>
+                  <pic:blipFill>
+                    <a:blip r:embed="rId13"/>
+                    <a:stretch>
+                      <a:fillRect/>
+                    </a:stretch>
+                  </pic:blipFill>
+                  <pic:spPr>
+                    <a:xfrm>
+                      <a:off x="0" y="0"/>
+                      <a:ext cx="5760720" cy="1407160"/>
+                    </a:xfrm>
+                    <a:prstGeom prst="rect">
+                      <a:avLst/>
+                    </a:prstGeom>
+                  </pic:spPr>
+                </pic:pic>
+              </a:graphicData>
+            </a:graphic>
+          </wp:inline>
+        </w:drawing>
+      </w:r>
+    </w:p>
+    <w:p>
+      <w:pPr>
+        <w:rPr>
+          <w:rFonts w:cstheme="minorHAnsi"/>
+          <w:sz w:val="24"/>
+          <w:szCs w:val="24"/>
+        </w:rPr>
+      </w:pPr>
+    </w:p>
+    <w:p>
+      <w:pPr>
+        <w:rPr>
+          <w:rFonts w:cstheme="minorHAnsi"/>
+          <w:sz w:val="24"/>
+          <w:szCs w:val="24"/>
+        </w:rPr>
+      </w:pPr>
+      <w:r>
+        <w:rPr>
+          <w:rFonts w:cstheme="minorHAnsi"/>
+          <w:sz w:val="24"/>
+          <w:szCs w:val="24"/>
+        </w:rPr>
+        <w:t>Aby się wylogować należy kli</w:t>
+      </w:r>
+      <w:r>
+        <w:rPr>
+          <w:rFonts w:cstheme="minorHAnsi"/>
+          <w:sz w:val="24"/>
+          <w:szCs w:val="24"/>
+        </w:rPr>
+        <w:t>knąć</w:t>
+      </w:r>
+      <w:r>
+        <w:rPr>
+          <w:rFonts w:cstheme="minorHAnsi"/>
+          <w:sz w:val="24"/>
+          <w:szCs w:val="24"/>
+        </w:rPr>
+        <w:t xml:space="preserve"> przycisk „Wyloguj”, znajdujący się w prawym górnym rogu aplikacji.</w:t>
+      </w:r>
+    </w:p>
+    <w:p>
+      <w:pPr>
+        <w:rPr>
+          <w:rFonts w:cstheme="minorHAnsi"/>
+          <w:sz w:val="24"/>
+          <w:szCs w:val="24"/>
+        </w:rPr>
+      </w:pPr>
+      <w:r>
+        <w:rPr>
+          <w:rFonts w:cstheme="minorHAnsi"/>
+          <w:sz w:val="24"/>
+          <w:szCs w:val="24"/>
+        </w:rPr>
+        <w:t>Kierownik ma możliwość dodawania nowych pracowników. Aby tego dokonać należy kliknąć przycisk „Dod</w:t>
+      </w:r>
+      <w:r>
+        <w:rPr>
+          <w:rFonts w:cstheme="minorHAnsi"/>
+          <w:sz w:val="24"/>
+          <w:szCs w:val="24"/>
+        </w:rPr>
+        <w:t>aj nowego użytkownika” Po kliknię</w:t>
+      </w:r>
+      <w:r>
+        <w:rPr>
+          <w:rFonts w:cstheme="minorHAnsi"/>
+          <w:sz w:val="24"/>
+          <w:szCs w:val="24"/>
+        </w:rPr>
+        <w:t>ciu wyświetli się Panel dodawania nowych pracowników:</w:t>
+      </w:r>
+    </w:p>
+    <w:p>
+      <w:pPr>
+        <w:rPr>
+          <w:rFonts w:cstheme="minorHAnsi"/>
+          <w:b/>
+          <w:sz w:val="40"/>
+          <w:szCs w:val="40"/>
+        </w:rPr>
+      </w:pPr>
+      <w:r>
+        <w:rPr>
+          <w:noProof/>
+          <w:lang w:eastAsia="pl-PL"/>
+        </w:rPr>
+        <w:lastRenderedPageBreak/>
+        <w:drawing>
+          <wp:inline distT="0" distB="0" distL="0" distR="0" wp14:anchorId="07FA0866" wp14:editId="1E20E8F4">
+            <wp:extent cx="5760720" cy="1946275"/>
+            <wp:effectExtent l="0" t="0" r="0" b="0"/>
+            <wp:docPr id="4" name="Picture 4"/>
             <wp:cNvGraphicFramePr>
               <a:graphicFrameLocks xmlns:a="http://schemas.openxmlformats.org/drawingml/2006/main" noChangeAspect="1"/>
             </wp:cNvGraphicFramePr>
@@ -5222,7 +5570,7 @@
                   <pic:spPr>
                     <a:xfrm>
                       <a:off x="0" y="0"/>
-                      <a:ext cx="4048690" cy="3458058"/>
+                      <a:ext cx="5760720" cy="1946275"/>
                     </a:xfrm>
                     <a:prstGeom prst="rect">
                       <a:avLst/>
@@ -5249,33 +5597,105 @@
           <w:sz w:val="24"/>
           <w:szCs w:val="24"/>
         </w:rPr>
-        <w:t>W celu zalogowania należy wprowadzić login i hasło oraz kliknąć przycisk „Zaloguj się”.</w:t>
-      </w:r>
-    </w:p>
-    <w:p>
-      <w:pPr>
-        <w:rPr>
-          <w:rFonts w:cstheme="minorHAnsi"/>
-          <w:sz w:val="24"/>
-          <w:szCs w:val="24"/>
-        </w:rPr>
-      </w:pPr>
-    </w:p>
-    <w:p>
-      <w:pPr>
-        <w:rPr>
-          <w:rFonts w:cstheme="minorHAnsi"/>
-          <w:sz w:val="24"/>
-          <w:szCs w:val="24"/>
-        </w:rPr>
-      </w:pPr>
-      <w:r>
-        <w:rPr>
-          <w:rFonts w:cstheme="minorHAnsi"/>
-          <w:sz w:val="24"/>
-          <w:szCs w:val="24"/>
-        </w:rPr>
-        <w:t>Panel Kierownika wygląda następująco:</w:t>
+        <w:t>Należy wprowadzić dane takie jak Imię, Nazwisko pracownika, unikalny login, hasło, oraz określić stanowisko, na którym dany użytkownik jest zatrudniony: Sekretarka, Mechanik, Księgowa.</w:t>
+      </w:r>
+    </w:p>
+    <w:p>
+      <w:pPr>
+        <w:rPr>
+          <w:rFonts w:cstheme="minorHAnsi"/>
+          <w:sz w:val="24"/>
+          <w:szCs w:val="24"/>
+        </w:rPr>
+      </w:pPr>
+      <w:r>
+        <w:rPr>
+          <w:rFonts w:cstheme="minorHAnsi"/>
+          <w:sz w:val="24"/>
+          <w:szCs w:val="24"/>
+        </w:rPr>
+        <w:t>W celu dodania pracownika do bazy należy kli</w:t>
+      </w:r>
+      <w:r>
+        <w:rPr>
+          <w:rFonts w:cstheme="minorHAnsi"/>
+          <w:sz w:val="24"/>
+          <w:szCs w:val="24"/>
+        </w:rPr>
+        <w:t>k</w:t>
+      </w:r>
+      <w:r>
+        <w:rPr>
+          <w:rFonts w:cstheme="minorHAnsi"/>
+          <w:sz w:val="24"/>
+          <w:szCs w:val="24"/>
+        </w:rPr>
+        <w:t>nąć przyci</w:t>
+      </w:r>
+      <w:r>
+        <w:rPr>
+          <w:rFonts w:cstheme="minorHAnsi"/>
+          <w:sz w:val="24"/>
+          <w:szCs w:val="24"/>
+        </w:rPr>
+        <w:t>s</w:t>
+      </w:r>
+      <w:r>
+        <w:rPr>
+          <w:rFonts w:cstheme="minorHAnsi"/>
+          <w:sz w:val="24"/>
+          <w:szCs w:val="24"/>
+        </w:rPr>
+        <w:t>k „Dodaj nowego użytkownika”.</w:t>
+      </w:r>
+    </w:p>
+    <w:p>
+      <w:pPr>
+        <w:rPr>
+          <w:rFonts w:cstheme="minorHAnsi"/>
+          <w:sz w:val="24"/>
+          <w:szCs w:val="24"/>
+        </w:rPr>
+      </w:pPr>
+      <w:r>
+        <w:rPr>
+          <w:rFonts w:cstheme="minorHAnsi"/>
+          <w:sz w:val="24"/>
+          <w:szCs w:val="24"/>
+        </w:rPr>
+        <w:t>W każdej chwili można anulować dodawania pracownika. Aby tego dokonać należy kli</w:t>
+      </w:r>
+      <w:r>
+        <w:rPr>
+          <w:rFonts w:cstheme="minorHAnsi"/>
+          <w:sz w:val="24"/>
+          <w:szCs w:val="24"/>
+        </w:rPr>
+        <w:t>k</w:t>
+      </w:r>
+      <w:r>
+        <w:rPr>
+          <w:rFonts w:cstheme="minorHAnsi"/>
+          <w:sz w:val="24"/>
+          <w:szCs w:val="24"/>
+        </w:rPr>
+        <w:t>nąć przyci</w:t>
+      </w:r>
+      <w:r>
+        <w:rPr>
+          <w:rFonts w:cstheme="minorHAnsi"/>
+          <w:sz w:val="24"/>
+          <w:szCs w:val="24"/>
+        </w:rPr>
+        <w:t>s</w:t>
+      </w:r>
+      <w:r>
+        <w:rPr>
+          <w:rFonts w:cstheme="minorHAnsi"/>
+          <w:sz w:val="24"/>
+          <w:szCs w:val="24"/>
+        </w:rPr>
+        <w:t>k „Anuluj dodawania pracownika”.</w:t>
       </w:r>
     </w:p>
     <w:p>
@@ -5293,10 +5713,10 @@
           <w:lang w:eastAsia="pl-PL"/>
         </w:rPr>
         <w:drawing>
-          <wp:inline distT="0" distB="0" distL="0" distR="0" wp14:anchorId="70D39612" wp14:editId="7D08537E">
-            <wp:extent cx="5760720" cy="1407160"/>
+          <wp:inline distT="0" distB="0" distL="0" distR="0" wp14:anchorId="6F959F72" wp14:editId="5A12CB34">
+            <wp:extent cx="5760720" cy="3307080"/>
             <wp:effectExtent l="0" t="0" r="0" b="0"/>
-            <wp:docPr id="10" name="Picture 10"/>
+            <wp:docPr id="7" name="Picture 5"/>
             <wp:cNvGraphicFramePr>
               <a:graphicFrameLocks xmlns:a="http://schemas.openxmlformats.org/drawingml/2006/main" noChangeAspect="1"/>
             </wp:cNvGraphicFramePr>
@@ -5316,7 +5736,7 @@
                   <pic:spPr>
                     <a:xfrm>
                       <a:off x="0" y="0"/>
-                      <a:ext cx="5760720" cy="1407160"/>
+                      <a:ext cx="5760720" cy="3307080"/>
                     </a:xfrm>
                     <a:prstGeom prst="rect">
                       <a:avLst/>
@@ -5337,56 +5757,72 @@
           <w:szCs w:val="24"/>
         </w:rPr>
       </w:pPr>
-    </w:p>
-    <w:p>
-      <w:pPr>
-        <w:rPr>
-          <w:rFonts w:cstheme="minorHAnsi"/>
-          <w:sz w:val="24"/>
-          <w:szCs w:val="24"/>
-        </w:rPr>
-      </w:pPr>
-      <w:r>
-        <w:rPr>
-          <w:rFonts w:cstheme="minorHAnsi"/>
-          <w:sz w:val="24"/>
-          <w:szCs w:val="24"/>
-        </w:rPr>
-        <w:t>Aby się wylogować należy klinąć przycisk „Wyloguj”, znajdujący się w prawym górnym rogu aplikacji.</w:t>
-      </w:r>
-    </w:p>
-    <w:p>
-      <w:pPr>
-        <w:rPr>
-          <w:rFonts w:cstheme="minorHAnsi"/>
-          <w:sz w:val="24"/>
-          <w:szCs w:val="24"/>
-        </w:rPr>
-      </w:pPr>
-      <w:r>
-        <w:rPr>
-          <w:rFonts w:cstheme="minorHAnsi"/>
-          <w:sz w:val="24"/>
-          <w:szCs w:val="24"/>
-        </w:rPr>
-        <w:t xml:space="preserve">Kierownik ma możliwość dodawania nowych </w:t>
-      </w:r>
-      <w:r>
-        <w:rPr>
-          <w:rFonts w:cstheme="minorHAnsi"/>
-          <w:sz w:val="24"/>
-          <w:szCs w:val="24"/>
-        </w:rPr>
-        <w:t>pracowników. Aby tego dokonać należy kliknąć przycisk „Dodaj nowego użytkownika” Po klinieciu wyświetli się Panel dodawania nowych pracowników:</w:t>
-      </w:r>
-    </w:p>
-    <w:p>
-      <w:pPr>
-        <w:rPr>
-          <w:rFonts w:cstheme="minorHAnsi"/>
-          <w:b/>
-          <w:sz w:val="40"/>
-          <w:szCs w:val="40"/>
+      <w:r>
+        <w:rPr>
+          <w:rFonts w:cstheme="minorHAnsi"/>
+          <w:sz w:val="24"/>
+          <w:szCs w:val="24"/>
+        </w:rPr>
+        <w:t>Kierownik ma również możliwość ustalania dni, oraz godzin pracy dla każdego pracownika.</w:t>
+      </w:r>
+    </w:p>
+    <w:p>
+      <w:pPr>
+        <w:rPr>
+          <w:rFonts w:cstheme="minorHAnsi"/>
+          <w:sz w:val="24"/>
+          <w:szCs w:val="24"/>
+        </w:rPr>
+      </w:pPr>
+      <w:r>
+        <w:rPr>
+          <w:rFonts w:cstheme="minorHAnsi"/>
+          <w:sz w:val="24"/>
+          <w:szCs w:val="24"/>
+        </w:rPr>
+        <w:t>W tym celu należy z rozwijanej listy wybrać pracownika, następnie klik</w:t>
+      </w:r>
+      <w:r>
+        <w:rPr>
+          <w:rFonts w:cstheme="minorHAnsi"/>
+          <w:sz w:val="24"/>
+          <w:szCs w:val="24"/>
+        </w:rPr>
+        <w:t>n</w:t>
+      </w:r>
+      <w:r>
+        <w:rPr>
+          <w:rFonts w:cstheme="minorHAnsi"/>
+          <w:sz w:val="24"/>
+          <w:szCs w:val="24"/>
+        </w:rPr>
+        <w:t>ąć na ikonę kalendarza, znajdującą się po prawej stronie listy, aby otworzyć kalendarz.</w:t>
+      </w:r>
+    </w:p>
+    <w:p>
+      <w:pPr>
+        <w:rPr>
+          <w:rFonts w:cstheme="minorHAnsi"/>
+          <w:sz w:val="24"/>
+          <w:szCs w:val="24"/>
+        </w:rPr>
+      </w:pPr>
+      <w:r>
+        <w:rPr>
+          <w:rFonts w:cstheme="minorHAnsi"/>
+          <w:sz w:val="24"/>
+          <w:szCs w:val="24"/>
+        </w:rPr>
+        <w:t>Po kliknięciu na wybrany dzień wyświetli się okno do wprowadzenia godzin pracy, wyglądające następująco:</w:t>
+      </w:r>
+    </w:p>
+    <w:p>
+      <w:pPr>
+        <w:jc w:val="center"/>
+        <w:rPr>
+          <w:rFonts w:cstheme="minorHAnsi"/>
+          <w:sz w:val="24"/>
+          <w:szCs w:val="24"/>
         </w:rPr>
       </w:pPr>
       <w:r>
@@ -5394,11 +5830,12 @@
           <w:noProof/>
           <w:lang w:eastAsia="pl-PL"/>
         </w:rPr>
+        <w:lastRenderedPageBreak/>
         <w:drawing>
-          <wp:inline distT="0" distB="0" distL="0" distR="0" wp14:anchorId="53B35F91" wp14:editId="3F7ADB9B">
-            <wp:extent cx="5760720" cy="1946275"/>
-            <wp:effectExtent l="0" t="0" r="0" b="0"/>
-            <wp:docPr id="4" name="Picture 4"/>
+          <wp:inline distT="0" distB="0" distL="0" distR="0" wp14:anchorId="1E0A6E39" wp14:editId="11333C81">
+            <wp:extent cx="3867690" cy="1590897"/>
+            <wp:effectExtent l="0" t="0" r="0" b="9525"/>
+            <wp:docPr id="8" name="Picture 6"/>
             <wp:cNvGraphicFramePr>
               <a:graphicFrameLocks xmlns:a="http://schemas.openxmlformats.org/drawingml/2006/main" noChangeAspect="1"/>
             </wp:cNvGraphicFramePr>
@@ -5418,7 +5855,7 @@
                   <pic:spPr>
                     <a:xfrm>
                       <a:off x="0" y="0"/>
-                      <a:ext cx="5760720" cy="1946275"/>
+                      <a:ext cx="3867690" cy="1590897"/>
                     </a:xfrm>
                     <a:prstGeom prst="rect">
                       <a:avLst/>
@@ -5445,50 +5882,57 @@
           <w:sz w:val="24"/>
           <w:szCs w:val="24"/>
         </w:rPr>
-        <w:t>Należy wprowadzić dane takie jak Imię, Nazwisko pracownika, unikalny login, hasło, oraz określić stanowisko, na którym dany użytkownik jest zatrudniony: Sekretarka, Mechanik, Księgowa.</w:t>
-      </w:r>
-    </w:p>
-    <w:p>
-      <w:pPr>
-        <w:rPr>
-          <w:rFonts w:cstheme="minorHAnsi"/>
-          <w:sz w:val="24"/>
-          <w:szCs w:val="24"/>
-        </w:rPr>
-      </w:pPr>
-      <w:r>
-        <w:rPr>
-          <w:rFonts w:cstheme="minorHAnsi"/>
-          <w:sz w:val="24"/>
-          <w:szCs w:val="24"/>
-        </w:rPr>
-        <w:t>W celu dodania pracownika do bazy należy klinąć przycik „Dodaj nowego użytkownika”.</w:t>
-      </w:r>
-    </w:p>
-    <w:p>
-      <w:pPr>
-        <w:rPr>
-          <w:rFonts w:cstheme="minorHAnsi"/>
-          <w:sz w:val="24"/>
-          <w:szCs w:val="24"/>
-        </w:rPr>
-      </w:pPr>
-      <w:r>
-        <w:rPr>
-          <w:rFonts w:cstheme="minorHAnsi"/>
-          <w:sz w:val="24"/>
-          <w:szCs w:val="24"/>
-        </w:rPr>
-        <w:t>W każdej chwili można anulować dodawania pracownika. Aby tego dokonać należy klinąć przycik „Anuluj dodawania pracownika”.</w:t>
-      </w:r>
-    </w:p>
-    <w:p>
-      <w:pPr>
-        <w:rPr>
-          <w:rFonts w:cstheme="minorHAnsi"/>
-          <w:b/>
-          <w:sz w:val="40"/>
-          <w:szCs w:val="40"/>
+        <w:t>Należy z list rozwijanych wybrać godziny pracy i w celu zapisania zmian, kliknąć przyci</w:t>
+      </w:r>
+      <w:r>
+        <w:rPr>
+          <w:rFonts w:cstheme="minorHAnsi"/>
+          <w:sz w:val="24"/>
+          <w:szCs w:val="24"/>
+        </w:rPr>
+        <w:t>s</w:t>
+      </w:r>
+      <w:r>
+        <w:rPr>
+          <w:rFonts w:cstheme="minorHAnsi"/>
+          <w:sz w:val="24"/>
+          <w:szCs w:val="24"/>
+        </w:rPr>
+        <w:t>k „Zapisz”.</w:t>
+      </w:r>
+    </w:p>
+    <w:p>
+      <w:pPr>
+        <w:rPr>
+          <w:rFonts w:cstheme="minorHAnsi"/>
+          <w:sz w:val="24"/>
+          <w:szCs w:val="24"/>
+        </w:rPr>
+      </w:pPr>
+    </w:p>
+    <w:p>
+      <w:pPr>
+        <w:rPr>
+          <w:rFonts w:cstheme="minorHAnsi"/>
+          <w:sz w:val="24"/>
+          <w:szCs w:val="24"/>
+        </w:rPr>
+      </w:pPr>
+      <w:r>
+        <w:rPr>
+          <w:rFonts w:cstheme="minorHAnsi"/>
+          <w:sz w:val="24"/>
+          <w:szCs w:val="24"/>
+        </w:rPr>
+        <w:t>W zakładce „Wyszukaj zlecenie” można wyszukiwać konkretne zlecenia.</w:t>
+      </w:r>
+    </w:p>
+    <w:p>
+      <w:pPr>
+        <w:rPr>
+          <w:rFonts w:cstheme="minorHAnsi"/>
+          <w:sz w:val="24"/>
+          <w:szCs w:val="24"/>
         </w:rPr>
       </w:pPr>
       <w:r>
@@ -5497,10 +5941,10 @@
           <w:lang w:eastAsia="pl-PL"/>
         </w:rPr>
         <w:drawing>
-          <wp:inline distT="0" distB="0" distL="0" distR="0" wp14:anchorId="47606178" wp14:editId="6FF192FE">
-            <wp:extent cx="5760720" cy="3307080"/>
+          <wp:inline distT="0" distB="0" distL="0" distR="0" wp14:anchorId="75A4D263" wp14:editId="4F2822A4">
+            <wp:extent cx="5760720" cy="1480185"/>
             <wp:effectExtent l="0" t="0" r="0" b="0"/>
-            <wp:docPr id="5" name="Picture 5"/>
+            <wp:docPr id="21" name="Picture 21"/>
             <wp:cNvGraphicFramePr>
               <a:graphicFrameLocks xmlns:a="http://schemas.openxmlformats.org/drawingml/2006/main" noChangeAspect="1"/>
             </wp:cNvGraphicFramePr>
@@ -5520,7 +5964,7 @@
                   <pic:spPr>
                     <a:xfrm>
                       <a:off x="0" y="0"/>
-                      <a:ext cx="5760720" cy="3307080"/>
+                      <a:ext cx="5760720" cy="1480185"/>
                     </a:xfrm>
                     <a:prstGeom prst="rect">
                       <a:avLst/>
@@ -5547,63 +5991,141 @@
           <w:sz w:val="24"/>
           <w:szCs w:val="24"/>
         </w:rPr>
-        <w:t>Kierownik ma również możliwość ustalania dni, oraz godzin pracy dla każdego pracownika.</w:t>
-      </w:r>
-    </w:p>
-    <w:p>
-      <w:pPr>
-        <w:rPr>
-          <w:rFonts w:cstheme="minorHAnsi"/>
-          <w:sz w:val="24"/>
-          <w:szCs w:val="24"/>
-        </w:rPr>
-      </w:pPr>
-      <w:r>
-        <w:rPr>
-          <w:rFonts w:cstheme="minorHAnsi"/>
-          <w:sz w:val="24"/>
-          <w:szCs w:val="24"/>
+        <w:t>W polu szukaj należy wpisać dane do w</w:t>
+      </w:r>
+      <w:r>
+        <w:rPr>
+          <w:rFonts w:cstheme="minorHAnsi"/>
+          <w:sz w:val="24"/>
+          <w:szCs w:val="24"/>
+        </w:rPr>
+        <w:t>y</w:t>
+      </w:r>
+      <w:r>
+        <w:rPr>
+          <w:rFonts w:cstheme="minorHAnsi"/>
+          <w:sz w:val="24"/>
+          <w:szCs w:val="24"/>
+        </w:rPr>
+        <w:t xml:space="preserve">szukania. Przyciski </w:t>
+      </w:r>
+      <w:proofErr w:type="spellStart"/>
+      <w:r>
+        <w:rPr>
+          <w:rFonts w:cstheme="minorHAnsi"/>
+          <w:sz w:val="24"/>
+          <w:szCs w:val="24"/>
+        </w:rPr>
+        <w:t>Previous</w:t>
+      </w:r>
+      <w:proofErr w:type="spellEnd"/>
+      <w:r>
+        <w:rPr>
+          <w:rFonts w:cstheme="minorHAnsi"/>
+          <w:sz w:val="24"/>
+          <w:szCs w:val="24"/>
+        </w:rPr>
+        <w:t>/</w:t>
+      </w:r>
+      <w:proofErr w:type="spellStart"/>
+      <w:r>
+        <w:rPr>
+          <w:rFonts w:cstheme="minorHAnsi"/>
+          <w:sz w:val="24"/>
+          <w:szCs w:val="24"/>
+        </w:rPr>
+        <w:t>Next</w:t>
+      </w:r>
+      <w:proofErr w:type="spellEnd"/>
+      <w:r>
+        <w:rPr>
+          <w:rFonts w:cstheme="minorHAnsi"/>
+          <w:sz w:val="24"/>
+          <w:szCs w:val="24"/>
+        </w:rPr>
+        <w:t xml:space="preserve"> służą do nawigacji pomiędzy stronami. </w:t>
+      </w:r>
+    </w:p>
+    <w:p>
+      <w:pPr>
+        <w:rPr>
+          <w:rFonts w:cstheme="minorHAnsi"/>
+          <w:sz w:val="24"/>
+          <w:szCs w:val="24"/>
+        </w:rPr>
+      </w:pPr>
+      <w:r>
+        <w:rPr>
+          <w:rFonts w:cstheme="minorHAnsi"/>
+          <w:sz w:val="24"/>
+          <w:szCs w:val="24"/>
+        </w:rPr>
+        <w:t>Można wybrać ilość rekordów wyświetlanych na stronie. Służy do tego rozwijana lista.</w:t>
+      </w:r>
+    </w:p>
+    <w:p>
+      <w:pPr>
+        <w:rPr>
+          <w:rFonts w:cstheme="minorHAnsi"/>
+          <w:sz w:val="24"/>
+          <w:szCs w:val="24"/>
+        </w:rPr>
+      </w:pPr>
+    </w:p>
+    <w:p>
+      <w:pPr>
+        <w:rPr>
+          <w:rFonts w:cstheme="minorHAnsi"/>
+          <w:sz w:val="24"/>
+          <w:szCs w:val="24"/>
+        </w:rPr>
+      </w:pPr>
+    </w:p>
+    <w:p>
+      <w:pPr>
+        <w:rPr>
+          <w:rFonts w:cstheme="minorHAnsi"/>
+          <w:sz w:val="24"/>
+          <w:szCs w:val="24"/>
+        </w:rPr>
+      </w:pPr>
+    </w:p>
+    <w:p>
+      <w:pPr>
+        <w:rPr>
+          <w:rFonts w:cstheme="minorHAnsi"/>
+          <w:sz w:val="24"/>
+          <w:szCs w:val="24"/>
+        </w:rPr>
+      </w:pPr>
+      <w:r>
+        <w:rPr>
+          <w:rFonts w:cstheme="minorHAnsi"/>
+          <w:sz w:val="24"/>
+          <w:szCs w:val="24"/>
+        </w:rPr>
+        <w:t>W zakładce „Śledź operacje w systemie” można zobaczyć historię zmian.</w:t>
+      </w:r>
+    </w:p>
+    <w:p>
+      <w:pPr>
+        <w:rPr>
+          <w:rFonts w:cstheme="minorHAnsi"/>
+          <w:sz w:val="24"/>
+          <w:szCs w:val="24"/>
+        </w:rPr>
+      </w:pPr>
+      <w:r>
+        <w:rPr>
+          <w:noProof/>
+          <w:lang w:eastAsia="pl-PL"/>
         </w:rPr>
         <w:lastRenderedPageBreak/>
-        <w:t>W tym celu należy z rozwijanej listy wybrać pracownika, następnie klikąć na ikonę kalendarza, znajdującą się po prawej stronie listy, aby otworzyć kalendarz.</w:t>
-      </w:r>
-    </w:p>
-    <w:p>
-      <w:pPr>
-        <w:rPr>
-          <w:rFonts w:cstheme="minorHAnsi"/>
-          <w:sz w:val="24"/>
-          <w:szCs w:val="24"/>
-        </w:rPr>
-      </w:pPr>
-      <w:r>
-        <w:rPr>
-          <w:rFonts w:cstheme="minorHAnsi"/>
-          <w:sz w:val="24"/>
-          <w:szCs w:val="24"/>
-        </w:rPr>
-        <w:t>Po kliknięciu na wybrany dzień wyświetli się okno do wprowadzenia godzin pracy, wyglądające następująco:</w:t>
-      </w:r>
-    </w:p>
-    <w:p>
-      <w:pPr>
-        <w:jc w:val="center"/>
-        <w:rPr>
-          <w:rFonts w:cstheme="minorHAnsi"/>
-          <w:sz w:val="24"/>
-          <w:szCs w:val="24"/>
-        </w:rPr>
-      </w:pPr>
-      <w:r>
-        <w:rPr>
-          <w:noProof/>
-          <w:lang w:eastAsia="pl-PL"/>
-        </w:rPr>
         <w:drawing>
-          <wp:inline distT="0" distB="0" distL="0" distR="0" wp14:anchorId="6F040767" wp14:editId="3950000A">
-            <wp:extent cx="3867690" cy="1590897"/>
-            <wp:effectExtent l="0" t="0" r="0" b="9525"/>
-            <wp:docPr id="6" name="Picture 6"/>
+          <wp:inline distT="0" distB="0" distL="0" distR="0" wp14:anchorId="51C5BF06" wp14:editId="2A3E3407">
+            <wp:extent cx="5760720" cy="2933065"/>
+            <wp:effectExtent l="0" t="0" r="0" b="0"/>
+            <wp:docPr id="20" name="Picture 20"/>
             <wp:cNvGraphicFramePr>
               <a:graphicFrameLocks xmlns:a="http://schemas.openxmlformats.org/drawingml/2006/main" noChangeAspect="1"/>
             </wp:cNvGraphicFramePr>
@@ -5623,7 +6145,7 @@
                   <pic:spPr>
                     <a:xfrm>
                       <a:off x="0" y="0"/>
-                      <a:ext cx="3867690" cy="1590897"/>
+                      <a:ext cx="5760720" cy="2933065"/>
                     </a:xfrm>
                     <a:prstGeom prst="rect">
                       <a:avLst/>
@@ -5650,34 +6172,130 @@
           <w:sz w:val="24"/>
           <w:szCs w:val="24"/>
         </w:rPr>
-        <w:t>Należy z list rozwijanych wybrać godziny pracy i w celu zapisania zmian, kliknąć przycik „Zapisz”.</w:t>
-      </w:r>
-    </w:p>
-    <w:p>
-      <w:pPr>
-        <w:rPr>
-          <w:rFonts w:cstheme="minorHAnsi"/>
-          <w:sz w:val="24"/>
-          <w:szCs w:val="24"/>
-        </w:rPr>
-      </w:pPr>
-    </w:p>
-    <w:p>
-      <w:pPr>
-        <w:rPr>
-          <w:rFonts w:cstheme="minorHAnsi"/>
-          <w:sz w:val="24"/>
-          <w:szCs w:val="24"/>
-        </w:rPr>
-      </w:pPr>
-      <w:r>
-        <w:rPr>
-          <w:rFonts w:cstheme="minorHAnsi"/>
-          <w:sz w:val="24"/>
-          <w:szCs w:val="24"/>
-        </w:rPr>
-        <w:t>W zakładce „Wyszukaj zlecenie” można wyszukiwać konkretne zlecenia.</w:t>
-      </w:r>
+        <w:t>W polu szukaj należy wpisać dane do w</w:t>
+      </w:r>
+      <w:r>
+        <w:rPr>
+          <w:rFonts w:cstheme="minorHAnsi"/>
+          <w:sz w:val="24"/>
+          <w:szCs w:val="24"/>
+        </w:rPr>
+        <w:t>y</w:t>
+      </w:r>
+      <w:r>
+        <w:rPr>
+          <w:rFonts w:cstheme="minorHAnsi"/>
+          <w:sz w:val="24"/>
+          <w:szCs w:val="24"/>
+        </w:rPr>
+        <w:t xml:space="preserve">szukania. Przyciski </w:t>
+      </w:r>
+      <w:proofErr w:type="spellStart"/>
+      <w:r>
+        <w:rPr>
+          <w:rFonts w:cstheme="minorHAnsi"/>
+          <w:sz w:val="24"/>
+          <w:szCs w:val="24"/>
+        </w:rPr>
+        <w:t>Previous</w:t>
+      </w:r>
+      <w:proofErr w:type="spellEnd"/>
+      <w:r>
+        <w:rPr>
+          <w:rFonts w:cstheme="minorHAnsi"/>
+          <w:sz w:val="24"/>
+          <w:szCs w:val="24"/>
+        </w:rPr>
+        <w:t>/</w:t>
+      </w:r>
+      <w:proofErr w:type="spellStart"/>
+      <w:r>
+        <w:rPr>
+          <w:rFonts w:cstheme="minorHAnsi"/>
+          <w:sz w:val="24"/>
+          <w:szCs w:val="24"/>
+        </w:rPr>
+        <w:t>Next</w:t>
+      </w:r>
+      <w:proofErr w:type="spellEnd"/>
+      <w:r>
+        <w:rPr>
+          <w:rFonts w:cstheme="minorHAnsi"/>
+          <w:sz w:val="24"/>
+          <w:szCs w:val="24"/>
+        </w:rPr>
+        <w:t xml:space="preserve"> służą do nawigacji pomiędzy stronami. </w:t>
+      </w:r>
+    </w:p>
+    <w:p>
+      <w:pPr>
+        <w:rPr>
+          <w:rFonts w:cstheme="minorHAnsi"/>
+          <w:sz w:val="24"/>
+          <w:szCs w:val="24"/>
+        </w:rPr>
+      </w:pPr>
+      <w:r>
+        <w:rPr>
+          <w:rFonts w:cstheme="minorHAnsi"/>
+          <w:sz w:val="24"/>
+          <w:szCs w:val="24"/>
+        </w:rPr>
+        <w:t>Można wybrać ilość rekordów wyświetlanych na stronie. Służy do tego rozwijana lista.</w:t>
+      </w:r>
+    </w:p>
+    <w:p>
+      <w:pPr>
+        <w:rPr>
+          <w:rFonts w:cstheme="minorHAnsi"/>
+          <w:sz w:val="24"/>
+          <w:szCs w:val="24"/>
+        </w:rPr>
+      </w:pPr>
+    </w:p>
+    <w:p>
+      <w:pPr>
+        <w:rPr>
+          <w:rFonts w:cstheme="minorHAnsi"/>
+          <w:sz w:val="24"/>
+          <w:szCs w:val="24"/>
+        </w:rPr>
+      </w:pPr>
+    </w:p>
+    <w:p>
+      <w:pPr>
+        <w:rPr>
+          <w:rFonts w:cstheme="minorHAnsi"/>
+          <w:sz w:val="24"/>
+          <w:szCs w:val="24"/>
+        </w:rPr>
+      </w:pPr>
+      <w:r>
+        <w:rPr>
+          <w:rFonts w:cstheme="minorHAnsi"/>
+          <w:sz w:val="24"/>
+          <w:szCs w:val="24"/>
+        </w:rPr>
+        <w:t>Panel Mechanika wygląda następująco:</w:t>
+      </w:r>
+    </w:p>
+    <w:p>
+      <w:pPr>
+        <w:rPr>
+          <w:rFonts w:cstheme="minorHAnsi"/>
+          <w:sz w:val="24"/>
+          <w:szCs w:val="24"/>
+        </w:rPr>
+      </w:pPr>
+    </w:p>
+    <w:p>
+      <w:pPr>
+        <w:rPr>
+          <w:rFonts w:cstheme="minorHAnsi"/>
+          <w:sz w:val="24"/>
+          <w:szCs w:val="24"/>
+        </w:rPr>
+      </w:pPr>
     </w:p>
     <w:p>
       <w:pPr>
@@ -5693,10 +6311,10 @@
           <w:lang w:eastAsia="pl-PL"/>
         </w:rPr>
         <w:drawing>
-          <wp:inline distT="0" distB="0" distL="0" distR="0" wp14:anchorId="1EC37090" wp14:editId="340B5822">
-            <wp:extent cx="5760720" cy="1480185"/>
+          <wp:inline distT="0" distB="0" distL="0" distR="0" wp14:anchorId="2F5ECB22" wp14:editId="62A3A1FA">
+            <wp:extent cx="5760720" cy="2873375"/>
             <wp:effectExtent l="0" t="0" r="0" b="0"/>
-            <wp:docPr id="21" name="Picture 21"/>
+            <wp:docPr id="19" name="Picture 19"/>
             <wp:cNvGraphicFramePr>
               <a:graphicFrameLocks xmlns:a="http://schemas.openxmlformats.org/drawingml/2006/main" noChangeAspect="1"/>
             </wp:cNvGraphicFramePr>
@@ -5716,7 +6334,7 @@
                   <pic:spPr>
                     <a:xfrm>
                       <a:off x="0" y="0"/>
-                      <a:ext cx="5760720" cy="1480185"/>
+                      <a:ext cx="5760720" cy="2873375"/>
                     </a:xfrm>
                     <a:prstGeom prst="rect">
                       <a:avLst/>
@@ -5737,92 +6355,131 @@
           <w:szCs w:val="24"/>
         </w:rPr>
       </w:pPr>
-      <w:r>
-        <w:rPr>
-          <w:rFonts w:cstheme="minorHAnsi"/>
-          <w:sz w:val="24"/>
-          <w:szCs w:val="24"/>
-        </w:rPr>
-        <w:t xml:space="preserve">W polu szukaj należy wpisać dane do wszukania. Przyciski Previous/Next służą </w:t>
-      </w:r>
-      <w:r>
-        <w:rPr>
-          <w:rFonts w:cstheme="minorHAnsi"/>
-          <w:sz w:val="24"/>
-          <w:szCs w:val="24"/>
-        </w:rPr>
-        <w:t>do nawigacji pomiędzy stronami.</w:t>
-      </w:r>
-      <w:r>
-        <w:rPr>
-          <w:rFonts w:cstheme="minorHAnsi"/>
-          <w:sz w:val="24"/>
-          <w:szCs w:val="24"/>
-        </w:rPr>
-        <w:t xml:space="preserve"> </w:t>
-      </w:r>
-    </w:p>
-    <w:p>
-      <w:pPr>
-        <w:rPr>
-          <w:rFonts w:cstheme="minorHAnsi"/>
-          <w:sz w:val="24"/>
-          <w:szCs w:val="24"/>
-        </w:rPr>
-      </w:pPr>
-      <w:r>
-        <w:rPr>
-          <w:rFonts w:cstheme="minorHAnsi"/>
-          <w:sz w:val="24"/>
-          <w:szCs w:val="24"/>
-        </w:rPr>
-        <w:t>Można wybrać ilość rekordów wyświetlanych na stronie. Służy do tego rozwijana lista.</w:t>
-      </w:r>
-    </w:p>
-    <w:p>
-      <w:pPr>
-        <w:rPr>
-          <w:rFonts w:cstheme="minorHAnsi"/>
-          <w:sz w:val="24"/>
-          <w:szCs w:val="24"/>
-        </w:rPr>
-      </w:pPr>
-    </w:p>
-    <w:p>
-      <w:pPr>
-        <w:rPr>
-          <w:rFonts w:cstheme="minorHAnsi"/>
-          <w:sz w:val="24"/>
-          <w:szCs w:val="24"/>
-        </w:rPr>
-      </w:pPr>
-      <w:bookmarkStart w:id="0" w:name="_GoBack"/>
-      <w:bookmarkEnd w:id="0"/>
-    </w:p>
-    <w:p>
-      <w:pPr>
-        <w:rPr>
-          <w:rFonts w:cstheme="minorHAnsi"/>
-          <w:sz w:val="24"/>
-          <w:szCs w:val="24"/>
-        </w:rPr>
-      </w:pPr>
-    </w:p>
-    <w:p>
-      <w:pPr>
-        <w:rPr>
-          <w:rFonts w:cstheme="minorHAnsi"/>
-          <w:sz w:val="24"/>
-          <w:szCs w:val="24"/>
-        </w:rPr>
-      </w:pPr>
-      <w:r>
-        <w:rPr>
-          <w:rFonts w:cstheme="minorHAnsi"/>
-          <w:sz w:val="24"/>
-          <w:szCs w:val="24"/>
-        </w:rPr>
-        <w:t>W zakładce „Śledź operacje w systemie” można zobaczyć historię zmian.</w:t>
+    </w:p>
+    <w:p>
+      <w:pPr>
+        <w:rPr>
+          <w:rFonts w:cstheme="minorHAnsi"/>
+          <w:sz w:val="24"/>
+          <w:szCs w:val="24"/>
+        </w:rPr>
+      </w:pPr>
+      <w:r>
+        <w:rPr>
+          <w:rFonts w:cstheme="minorHAnsi"/>
+          <w:sz w:val="24"/>
+          <w:szCs w:val="24"/>
+        </w:rPr>
+        <w:lastRenderedPageBreak/>
+        <w:t>Aby się wylogować należy kli</w:t>
+      </w:r>
+      <w:r>
+        <w:rPr>
+          <w:rFonts w:cstheme="minorHAnsi"/>
+          <w:sz w:val="24"/>
+          <w:szCs w:val="24"/>
+        </w:rPr>
+        <w:t>k</w:t>
+      </w:r>
+      <w:r>
+        <w:rPr>
+          <w:rFonts w:cstheme="minorHAnsi"/>
+          <w:sz w:val="24"/>
+          <w:szCs w:val="24"/>
+        </w:rPr>
+        <w:t>nąć przycisk „Wyloguj”, znajdujący się w prawym gór</w:t>
+      </w:r>
+      <w:r>
+        <w:rPr>
+          <w:rFonts w:cstheme="minorHAnsi"/>
+          <w:sz w:val="24"/>
+          <w:szCs w:val="24"/>
+        </w:rPr>
+        <w:t>n</w:t>
+      </w:r>
+      <w:r>
+        <w:rPr>
+          <w:rFonts w:cstheme="minorHAnsi"/>
+          <w:sz w:val="24"/>
+          <w:szCs w:val="24"/>
+        </w:rPr>
+        <w:t>ym roku aplikacji.</w:t>
+      </w:r>
+    </w:p>
+    <w:p>
+      <w:pPr>
+        <w:rPr>
+          <w:rFonts w:cstheme="minorHAnsi"/>
+          <w:sz w:val="24"/>
+          <w:szCs w:val="24"/>
+        </w:rPr>
+      </w:pPr>
+      <w:r>
+        <w:rPr>
+          <w:rFonts w:cstheme="minorHAnsi"/>
+          <w:sz w:val="24"/>
+          <w:szCs w:val="24"/>
+        </w:rPr>
+        <w:t>Po kliknięciu w ikonę kalendarza wyświetla się okno kalendarza, analogicznie jak w panelu kierownika. Mechanik ma możliwość sprawdzenia dni pracy oraz godzin.</w:t>
+      </w:r>
+    </w:p>
+    <w:p>
+      <w:pPr>
+        <w:rPr>
+          <w:rFonts w:cstheme="minorHAnsi"/>
+          <w:sz w:val="24"/>
+          <w:szCs w:val="24"/>
+        </w:rPr>
+      </w:pPr>
+      <w:r>
+        <w:rPr>
+          <w:rFonts w:cstheme="minorHAnsi"/>
+          <w:sz w:val="24"/>
+          <w:szCs w:val="24"/>
+        </w:rPr>
+        <w:t>W formularzu mechanik wprowadza dane dotyczące wykonanej naprawy. Należy wprowadzić koszt naprawy, koszt części użytych do wykonania naprawy, umieścić stosowny komentarz odnośnie naprawy. W celu zapisania zmian należy, po uprzednim wypełnieniu wszystkich danych, kliknąć prz</w:t>
+      </w:r>
+      <w:r>
+        <w:rPr>
+          <w:rFonts w:cstheme="minorHAnsi"/>
+          <w:sz w:val="24"/>
+          <w:szCs w:val="24"/>
+        </w:rPr>
+        <w:t>y</w:t>
+      </w:r>
+      <w:r>
+        <w:rPr>
+          <w:rFonts w:cstheme="minorHAnsi"/>
+          <w:sz w:val="24"/>
+          <w:szCs w:val="24"/>
+        </w:rPr>
+        <w:t>cisk „Dodaj”.</w:t>
+      </w:r>
+    </w:p>
+    <w:p>
+      <w:pPr>
+        <w:rPr>
+          <w:rFonts w:cstheme="minorHAnsi"/>
+          <w:sz w:val="24"/>
+          <w:szCs w:val="24"/>
+        </w:rPr>
+      </w:pPr>
+    </w:p>
+    <w:p>
+      <w:pPr>
+        <w:rPr>
+          <w:rFonts w:cstheme="minorHAnsi"/>
+          <w:sz w:val="24"/>
+          <w:szCs w:val="24"/>
+        </w:rPr>
+      </w:pPr>
+      <w:r>
+        <w:rPr>
+          <w:rFonts w:cstheme="minorHAnsi"/>
+          <w:sz w:val="24"/>
+          <w:szCs w:val="24"/>
+        </w:rPr>
+        <w:t>W zakładce „Wyszukaj zlecenie” można wyszukiwać konkretne zlecenia.</w:t>
       </w:r>
     </w:p>
     <w:p>
@@ -5838,12 +6495,11 @@
           <w:noProof/>
           <w:lang w:eastAsia="pl-PL"/>
         </w:rPr>
-        <w:lastRenderedPageBreak/>
         <w:drawing>
-          <wp:inline distT="0" distB="0" distL="0" distR="0" wp14:anchorId="3FB561A5" wp14:editId="55AF2D6C">
-            <wp:extent cx="5760720" cy="2933065"/>
+          <wp:inline distT="0" distB="0" distL="0" distR="0" wp14:anchorId="3A89F0BA" wp14:editId="58E4E18A">
+            <wp:extent cx="5760720" cy="1870710"/>
             <wp:effectExtent l="0" t="0" r="0" b="0"/>
-            <wp:docPr id="20" name="Picture 20"/>
+            <wp:docPr id="18" name="Picture 18"/>
             <wp:cNvGraphicFramePr>
               <a:graphicFrameLocks xmlns:a="http://schemas.openxmlformats.org/drawingml/2006/main" noChangeAspect="1"/>
             </wp:cNvGraphicFramePr>
@@ -5863,7 +6519,7 @@
                   <pic:spPr>
                     <a:xfrm>
                       <a:off x="0" y="0"/>
-                      <a:ext cx="5760720" cy="2933065"/>
+                      <a:ext cx="5760720" cy="1870710"/>
                     </a:xfrm>
                     <a:prstGeom prst="rect">
                       <a:avLst/>
@@ -5884,100 +6540,39 @@
           <w:szCs w:val="24"/>
         </w:rPr>
       </w:pPr>
-      <w:r>
-        <w:rPr>
-          <w:rFonts w:cstheme="minorHAnsi"/>
-          <w:sz w:val="24"/>
-          <w:szCs w:val="24"/>
-        </w:rPr>
-        <w:t>W polu szukaj należy wpisać dane do wszukania. Przyciski Previous/Next służą</w:t>
-      </w:r>
-      <w:r>
-        <w:rPr>
-          <w:rFonts w:cstheme="minorHAnsi"/>
-          <w:sz w:val="24"/>
-          <w:szCs w:val="24"/>
-        </w:rPr>
-        <w:t xml:space="preserve"> do nawigacji pomiędzy stronami</w:t>
-      </w:r>
-      <w:r>
-        <w:rPr>
-          <w:rFonts w:cstheme="minorHAnsi"/>
-          <w:sz w:val="24"/>
-          <w:szCs w:val="24"/>
-        </w:rPr>
-        <w:t xml:space="preserve">. </w:t>
-      </w:r>
-    </w:p>
-    <w:p>
-      <w:pPr>
-        <w:rPr>
-          <w:rFonts w:cstheme="minorHAnsi"/>
-          <w:sz w:val="24"/>
-          <w:szCs w:val="24"/>
-        </w:rPr>
-      </w:pPr>
-      <w:r>
-        <w:rPr>
-          <w:rFonts w:cstheme="minorHAnsi"/>
-          <w:sz w:val="24"/>
-          <w:szCs w:val="24"/>
-        </w:rPr>
-        <w:t>Można wybrać ilość rekordów wyświetlanych na stronie. Służy do tego rozwijana lista.</w:t>
-      </w:r>
-    </w:p>
-    <w:p>
-      <w:pPr>
-        <w:rPr>
-          <w:rFonts w:cstheme="minorHAnsi"/>
-          <w:sz w:val="24"/>
-          <w:szCs w:val="24"/>
-        </w:rPr>
-      </w:pPr>
-    </w:p>
-    <w:p>
-      <w:pPr>
-        <w:rPr>
-          <w:rFonts w:cstheme="minorHAnsi"/>
-          <w:sz w:val="24"/>
-          <w:szCs w:val="24"/>
-        </w:rPr>
-      </w:pPr>
-    </w:p>
-    <w:p>
-      <w:pPr>
-        <w:rPr>
-          <w:rFonts w:cstheme="minorHAnsi"/>
-          <w:sz w:val="24"/>
-          <w:szCs w:val="24"/>
-        </w:rPr>
-      </w:pPr>
-      <w:r>
-        <w:rPr>
-          <w:rFonts w:cstheme="minorHAnsi"/>
-          <w:sz w:val="24"/>
-          <w:szCs w:val="24"/>
-        </w:rPr>
-        <w:t>Panel Mechanika wygląda następująco:</w:t>
-      </w:r>
-    </w:p>
-    <w:p>
-      <w:pPr>
-        <w:rPr>
-          <w:rFonts w:cstheme="minorHAnsi"/>
-          <w:sz w:val="24"/>
-          <w:szCs w:val="24"/>
-        </w:rPr>
-      </w:pPr>
-    </w:p>
-    <w:p>
-      <w:pPr>
-        <w:rPr>
-          <w:rFonts w:cstheme="minorHAnsi"/>
-          <w:sz w:val="24"/>
-          <w:szCs w:val="24"/>
-        </w:rPr>
-      </w:pPr>
+    </w:p>
+    <w:p>
+      <w:pPr>
+        <w:rPr>
+          <w:rFonts w:cstheme="minorHAnsi"/>
+          <w:sz w:val="24"/>
+          <w:szCs w:val="24"/>
+        </w:rPr>
+      </w:pPr>
+      <w:r>
+        <w:rPr>
+          <w:rFonts w:cstheme="minorHAnsi"/>
+          <w:sz w:val="24"/>
+          <w:szCs w:val="24"/>
+        </w:rPr>
+        <w:t>Panel log</w:t>
+      </w:r>
+      <w:r>
+        <w:rPr>
+          <w:rFonts w:cstheme="minorHAnsi"/>
+          <w:sz w:val="24"/>
+          <w:szCs w:val="24"/>
+        </w:rPr>
+        <w:t>i</w:t>
+      </w:r>
+      <w:r>
+        <w:rPr>
+          <w:rFonts w:cstheme="minorHAnsi"/>
+          <w:sz w:val="24"/>
+          <w:szCs w:val="24"/>
+        </w:rPr>
+        <w:t>styka wygląda następująco:</w:t>
+      </w:r>
     </w:p>
     <w:p>
       <w:pPr>
@@ -5993,10 +6588,10 @@
           <w:lang w:eastAsia="pl-PL"/>
         </w:rPr>
         <w:drawing>
-          <wp:inline distT="0" distB="0" distL="0" distR="0" wp14:anchorId="7FBAA13C" wp14:editId="1C49CB7D">
-            <wp:extent cx="5760720" cy="2873375"/>
+          <wp:inline distT="0" distB="0" distL="0" distR="0" wp14:anchorId="5FAD6065" wp14:editId="1957E6CC">
+            <wp:extent cx="5760720" cy="3141345"/>
             <wp:effectExtent l="0" t="0" r="0" b="0"/>
-            <wp:docPr id="19" name="Picture 19"/>
+            <wp:docPr id="9" name="Picture 8"/>
             <wp:cNvGraphicFramePr>
               <a:graphicFrameLocks xmlns:a="http://schemas.openxmlformats.org/drawingml/2006/main" noChangeAspect="1"/>
             </wp:cNvGraphicFramePr>
@@ -6016,7 +6611,7 @@
                   <pic:spPr>
                     <a:xfrm>
                       <a:off x="0" y="0"/>
-                      <a:ext cx="5760720" cy="2873375"/>
+                      <a:ext cx="5760720" cy="3141345"/>
                     </a:xfrm>
                     <a:prstGeom prst="rect">
                       <a:avLst/>
@@ -6046,6 +6641,15 @@
           <w:szCs w:val="24"/>
         </w:rPr>
       </w:pPr>
+    </w:p>
+    <w:p>
+      <w:pPr>
+        <w:rPr>
+          <w:rFonts w:cstheme="minorHAnsi"/>
+          <w:sz w:val="24"/>
+          <w:szCs w:val="24"/>
+        </w:rPr>
+      </w:pPr>
       <w:r>
         <w:rPr>
           <w:rFonts w:cstheme="minorHAnsi"/>
@@ -6053,67 +6657,165 @@
           <w:szCs w:val="24"/>
         </w:rPr>
         <w:lastRenderedPageBreak/>
-        <w:t>Aby się wylogować należy klinąć przycisk „Wyloguj”, znajdujący się w prawym górym roku aplikacji.</w:t>
-      </w:r>
-    </w:p>
-    <w:p>
-      <w:pPr>
-        <w:rPr>
-          <w:rFonts w:cstheme="minorHAnsi"/>
-          <w:sz w:val="24"/>
-          <w:szCs w:val="24"/>
-        </w:rPr>
-      </w:pPr>
-      <w:r>
-        <w:rPr>
-          <w:rFonts w:cstheme="minorHAnsi"/>
-          <w:sz w:val="24"/>
-          <w:szCs w:val="24"/>
-        </w:rPr>
-        <w:t>Po kliknięciu w ikonę kalendarza wyświetla się okno kalendarza, analogicznie jak w panelu kierownika. Mechanik ma możliwość sprawdzenia dni pracy oraz godzin.</w:t>
-      </w:r>
-    </w:p>
-    <w:p>
-      <w:pPr>
-        <w:rPr>
-          <w:rFonts w:cstheme="minorHAnsi"/>
-          <w:sz w:val="24"/>
-          <w:szCs w:val="24"/>
-        </w:rPr>
-      </w:pPr>
-      <w:r>
-        <w:rPr>
-          <w:rFonts w:cstheme="minorHAnsi"/>
-          <w:sz w:val="24"/>
-          <w:szCs w:val="24"/>
-        </w:rPr>
-        <w:t>W formularzu mechanik wprowadza dane dotyczące wykonanej naprawy. Należy wprowadzić koszt naprawy, koszt części użytych do wykonania naprawy, umieścić stosowny komentarz odnośnie naprawy. W celu zapisania zmian należy, po uprzednim wypełnieniu wszystkich danych, kliknąć przcisk „Dodaj”.</w:t>
-      </w:r>
-    </w:p>
-    <w:p>
-      <w:pPr>
-        <w:rPr>
-          <w:rFonts w:cstheme="minorHAnsi"/>
-          <w:sz w:val="24"/>
-          <w:szCs w:val="24"/>
-        </w:rPr>
-      </w:pPr>
-    </w:p>
-    <w:p>
-      <w:pPr>
-        <w:rPr>
-          <w:rFonts w:cstheme="minorHAnsi"/>
-          <w:sz w:val="24"/>
-          <w:szCs w:val="24"/>
-        </w:rPr>
-      </w:pPr>
-      <w:r>
-        <w:rPr>
-          <w:rFonts w:cstheme="minorHAnsi"/>
-          <w:sz w:val="24"/>
-          <w:szCs w:val="24"/>
-        </w:rPr>
-        <w:t>W zakładce „Wyszukaj zlecenie” można wyszukiwać konkretne zlecenia.</w:t>
+        <w:t>Aby się wylogować należy kli</w:t>
+      </w:r>
+      <w:r>
+        <w:rPr>
+          <w:rFonts w:cstheme="minorHAnsi"/>
+          <w:sz w:val="24"/>
+          <w:szCs w:val="24"/>
+        </w:rPr>
+        <w:t>k</w:t>
+      </w:r>
+      <w:r>
+        <w:rPr>
+          <w:rFonts w:cstheme="minorHAnsi"/>
+          <w:sz w:val="24"/>
+          <w:szCs w:val="24"/>
+        </w:rPr>
+        <w:t>nąć przycisk „Wyloguj”, znajdujący się w prawym gór</w:t>
+      </w:r>
+      <w:r>
+        <w:rPr>
+          <w:rFonts w:cstheme="minorHAnsi"/>
+          <w:sz w:val="24"/>
+          <w:szCs w:val="24"/>
+        </w:rPr>
+        <w:t>n</w:t>
+      </w:r>
+      <w:r>
+        <w:rPr>
+          <w:rFonts w:cstheme="minorHAnsi"/>
+          <w:sz w:val="24"/>
+          <w:szCs w:val="24"/>
+        </w:rPr>
+        <w:t>ym roku aplikacji.</w:t>
+      </w:r>
+    </w:p>
+    <w:p>
+      <w:pPr>
+        <w:rPr>
+          <w:rFonts w:cstheme="minorHAnsi"/>
+          <w:sz w:val="24"/>
+          <w:szCs w:val="24"/>
+        </w:rPr>
+      </w:pPr>
+      <w:r>
+        <w:rPr>
+          <w:rFonts w:cstheme="minorHAnsi"/>
+          <w:sz w:val="24"/>
+          <w:szCs w:val="24"/>
+        </w:rPr>
+        <w:t>Po kliknięciu w ikonę kalendarza wyświetla się okno kalendarza, analogicznie jak w panelu kierownika. Logistyk ma możliwość sprawdzenia dni pracy oraz godzin.</w:t>
+      </w:r>
+    </w:p>
+    <w:p>
+      <w:pPr>
+        <w:rPr>
+          <w:rFonts w:cstheme="minorHAnsi"/>
+          <w:sz w:val="24"/>
+          <w:szCs w:val="24"/>
+        </w:rPr>
+      </w:pPr>
+    </w:p>
+    <w:p>
+      <w:pPr>
+        <w:rPr>
+          <w:rFonts w:cstheme="minorHAnsi"/>
+          <w:sz w:val="24"/>
+          <w:szCs w:val="24"/>
+        </w:rPr>
+      </w:pPr>
+      <w:r>
+        <w:rPr>
+          <w:rFonts w:cstheme="minorHAnsi"/>
+          <w:sz w:val="24"/>
+          <w:szCs w:val="24"/>
+        </w:rPr>
+        <w:t>Logistyk może Dodawać zadanie do wykonania. A</w:t>
+      </w:r>
+      <w:r>
+        <w:rPr>
+          <w:rFonts w:cstheme="minorHAnsi"/>
+          <w:sz w:val="24"/>
+          <w:szCs w:val="24"/>
+        </w:rPr>
+        <w:t>b</w:t>
+      </w:r>
+      <w:r>
+        <w:rPr>
+          <w:rFonts w:cstheme="minorHAnsi"/>
+          <w:sz w:val="24"/>
+          <w:szCs w:val="24"/>
+        </w:rPr>
+        <w:t>y to zrobić należy wypełnić pola formularza znajdujące się na jego panelu. Należy podać nazwę zadania, opis, wybrać mechanika, który ma to zadanie wykonać, dzień wyko</w:t>
+      </w:r>
+      <w:r>
+        <w:rPr>
+          <w:rFonts w:cstheme="minorHAnsi"/>
+          <w:sz w:val="24"/>
+          <w:szCs w:val="24"/>
+        </w:rPr>
+        <w:t>na</w:t>
+      </w:r>
+      <w:r>
+        <w:rPr>
+          <w:rFonts w:cstheme="minorHAnsi"/>
+          <w:sz w:val="24"/>
+          <w:szCs w:val="24"/>
+        </w:rPr>
+        <w:t>nia zadania oraz oszacować czas potrzebny na jego wykonanie. Aby zadanie zostało dod</w:t>
+      </w:r>
+      <w:r>
+        <w:rPr>
+          <w:rFonts w:cstheme="minorHAnsi"/>
+          <w:sz w:val="24"/>
+          <w:szCs w:val="24"/>
+        </w:rPr>
+        <w:t>a</w:t>
+      </w:r>
+      <w:r>
+        <w:rPr>
+          <w:rFonts w:cstheme="minorHAnsi"/>
+          <w:sz w:val="24"/>
+          <w:szCs w:val="24"/>
+        </w:rPr>
+        <w:t>wanie do bazy należy kliknąć przycisk „Dodaj”.</w:t>
+      </w:r>
+    </w:p>
+    <w:p>
+      <w:pPr>
+        <w:rPr>
+          <w:rFonts w:cstheme="minorHAnsi"/>
+          <w:sz w:val="24"/>
+          <w:szCs w:val="24"/>
+        </w:rPr>
+      </w:pPr>
+    </w:p>
+    <w:p>
+      <w:pPr>
+        <w:rPr>
+          <w:rFonts w:cstheme="minorHAnsi"/>
+          <w:sz w:val="24"/>
+          <w:szCs w:val="24"/>
+        </w:rPr>
+      </w:pPr>
+    </w:p>
+    <w:p>
+      <w:pPr>
+        <w:rPr>
+          <w:rFonts w:cstheme="minorHAnsi"/>
+          <w:sz w:val="24"/>
+          <w:szCs w:val="24"/>
+        </w:rPr>
+      </w:pPr>
+      <w:r>
+        <w:rPr>
+          <w:rFonts w:cstheme="minorHAnsi"/>
+          <w:sz w:val="24"/>
+          <w:szCs w:val="24"/>
+        </w:rPr>
+        <w:t>Logistyk może dodawać nowych klientów. Aby tego dokonać należy kliknąć przycisk „Dodaj nowego klienta”</w:t>
       </w:r>
     </w:p>
     <w:p>
@@ -6130,10 +6832,10 @@
           <w:lang w:eastAsia="pl-PL"/>
         </w:rPr>
         <w:drawing>
-          <wp:inline distT="0" distB="0" distL="0" distR="0" wp14:anchorId="449072A2" wp14:editId="66CE2A7F">
-            <wp:extent cx="5760720" cy="1870710"/>
+          <wp:inline distT="0" distB="0" distL="0" distR="0" wp14:anchorId="5C3DED5C" wp14:editId="4EC7C6AD">
+            <wp:extent cx="5760720" cy="1506220"/>
             <wp:effectExtent l="0" t="0" r="0" b="0"/>
-            <wp:docPr id="18" name="Picture 18"/>
+            <wp:docPr id="11" name="Picture 9"/>
             <wp:cNvGraphicFramePr>
               <a:graphicFrameLocks xmlns:a="http://schemas.openxmlformats.org/drawingml/2006/main" noChangeAspect="1"/>
             </wp:cNvGraphicFramePr>
@@ -6153,7 +6855,7 @@
                   <pic:spPr>
                     <a:xfrm>
                       <a:off x="0" y="0"/>
-                      <a:ext cx="5760720" cy="1870710"/>
+                      <a:ext cx="5760720" cy="1506220"/>
                     </a:xfrm>
                     <a:prstGeom prst="rect">
                       <a:avLst/>
@@ -6174,22 +6876,94 @@
           <w:szCs w:val="24"/>
         </w:rPr>
       </w:pPr>
-    </w:p>
-    <w:p>
-      <w:pPr>
-        <w:rPr>
-          <w:rFonts w:cstheme="minorHAnsi"/>
-          <w:sz w:val="24"/>
-          <w:szCs w:val="24"/>
-        </w:rPr>
-      </w:pPr>
-      <w:r>
-        <w:rPr>
-          <w:rFonts w:cstheme="minorHAnsi"/>
-          <w:sz w:val="24"/>
-          <w:szCs w:val="24"/>
-        </w:rPr>
-        <w:t>Panel logostyka wygląda następująco:</w:t>
+      <w:r>
+        <w:rPr>
+          <w:rFonts w:cstheme="minorHAnsi"/>
+          <w:sz w:val="24"/>
+          <w:szCs w:val="24"/>
+        </w:rPr>
+        <w:t>Należy w</w:t>
+      </w:r>
+      <w:r>
+        <w:rPr>
+          <w:rFonts w:cstheme="minorHAnsi"/>
+          <w:sz w:val="24"/>
+          <w:szCs w:val="24"/>
+        </w:rPr>
+        <w:t>prowadzić imię i nazwisko klien</w:t>
+      </w:r>
+      <w:r>
+        <w:rPr>
+          <w:rFonts w:cstheme="minorHAnsi"/>
+          <w:sz w:val="24"/>
+          <w:szCs w:val="24"/>
+        </w:rPr>
+        <w:t>ta oraz numer rejestracyjny jego pojazdu. Aby zapisać zmiany należy kliknąć przycisk „Dodaj nowego klienta”. Można przerwać dod</w:t>
+      </w:r>
+      <w:r>
+        <w:rPr>
+          <w:rFonts w:cstheme="minorHAnsi"/>
+          <w:sz w:val="24"/>
+          <w:szCs w:val="24"/>
+        </w:rPr>
+        <w:t>a</w:t>
+      </w:r>
+      <w:r>
+        <w:rPr>
+          <w:rFonts w:cstheme="minorHAnsi"/>
+          <w:sz w:val="24"/>
+          <w:szCs w:val="24"/>
+        </w:rPr>
+        <w:t>wanie nowego klienta klikając przy</w:t>
+      </w:r>
+      <w:r>
+        <w:rPr>
+          <w:rFonts w:cstheme="minorHAnsi"/>
+          <w:sz w:val="24"/>
+          <w:szCs w:val="24"/>
+        </w:rPr>
+        <w:t>c</w:t>
+      </w:r>
+      <w:r>
+        <w:rPr>
+          <w:rFonts w:cstheme="minorHAnsi"/>
+          <w:sz w:val="24"/>
+          <w:szCs w:val="24"/>
+        </w:rPr>
+        <w:t>i</w:t>
+      </w:r>
+      <w:r>
+        <w:rPr>
+          <w:rFonts w:cstheme="minorHAnsi"/>
+          <w:sz w:val="24"/>
+          <w:szCs w:val="24"/>
+        </w:rPr>
+        <w:t>s</w:t>
+      </w:r>
+      <w:r>
+        <w:rPr>
+          <w:rFonts w:cstheme="minorHAnsi"/>
+          <w:sz w:val="24"/>
+          <w:szCs w:val="24"/>
+        </w:rPr>
+        <w:t>k „Anuluj dodawanie klienta”.</w:t>
+      </w:r>
+    </w:p>
+    <w:p>
+      <w:pPr>
+        <w:rPr>
+          <w:rFonts w:cstheme="minorHAnsi"/>
+          <w:sz w:val="24"/>
+          <w:szCs w:val="24"/>
+        </w:rPr>
+      </w:pPr>
+      <w:r>
+        <w:rPr>
+          <w:rFonts w:cstheme="minorHAnsi"/>
+          <w:sz w:val="24"/>
+          <w:szCs w:val="24"/>
+        </w:rPr>
+        <w:t>W zakładce „Wyszukaj zlecenie” można wyszukiwać konkretne zlecenia.</w:t>
       </w:r>
     </w:p>
     <w:p>
@@ -6206,10 +6980,10 @@
           <w:lang w:eastAsia="pl-PL"/>
         </w:rPr>
         <w:drawing>
-          <wp:inline distT="0" distB="0" distL="0" distR="0" wp14:anchorId="3C71680B" wp14:editId="5D6BAFEC">
-            <wp:extent cx="5760720" cy="3141345"/>
+          <wp:inline distT="0" distB="0" distL="0" distR="0" wp14:anchorId="611DB609" wp14:editId="4BDD5348">
+            <wp:extent cx="5760720" cy="1755775"/>
             <wp:effectExtent l="0" t="0" r="0" b="0"/>
-            <wp:docPr id="8" name="Picture 8"/>
+            <wp:docPr id="16" name="Picture 16"/>
             <wp:cNvGraphicFramePr>
               <a:graphicFrameLocks xmlns:a="http://schemas.openxmlformats.org/drawingml/2006/main" noChangeAspect="1"/>
             </wp:cNvGraphicFramePr>
@@ -6229,7 +7003,7 @@
                   <pic:spPr>
                     <a:xfrm>
                       <a:off x="0" y="0"/>
-                      <a:ext cx="5760720" cy="3141345"/>
+                      <a:ext cx="5760720" cy="1755775"/>
                     </a:xfrm>
                     <a:prstGeom prst="rect">
                       <a:avLst/>
@@ -6250,15 +7024,83 @@
           <w:szCs w:val="24"/>
         </w:rPr>
       </w:pPr>
-    </w:p>
-    <w:p>
-      <w:pPr>
-        <w:rPr>
-          <w:rFonts w:cstheme="minorHAnsi"/>
-          <w:sz w:val="24"/>
-          <w:szCs w:val="24"/>
-        </w:rPr>
-      </w:pPr>
+      <w:r>
+        <w:rPr>
+          <w:rFonts w:cstheme="minorHAnsi"/>
+          <w:sz w:val="24"/>
+          <w:szCs w:val="24"/>
+        </w:rPr>
+        <w:t>W polu szukaj należy wpisać dane do w</w:t>
+      </w:r>
+      <w:r>
+        <w:rPr>
+          <w:rFonts w:cstheme="minorHAnsi"/>
+          <w:sz w:val="24"/>
+          <w:szCs w:val="24"/>
+        </w:rPr>
+        <w:t>y</w:t>
+      </w:r>
+      <w:r>
+        <w:rPr>
+          <w:rFonts w:cstheme="minorHAnsi"/>
+          <w:sz w:val="24"/>
+          <w:szCs w:val="24"/>
+        </w:rPr>
+        <w:t xml:space="preserve">szukania. Przyciski </w:t>
+      </w:r>
+      <w:proofErr w:type="spellStart"/>
+      <w:r>
+        <w:rPr>
+          <w:rFonts w:cstheme="minorHAnsi"/>
+          <w:sz w:val="24"/>
+          <w:szCs w:val="24"/>
+        </w:rPr>
+        <w:t>Previous</w:t>
+      </w:r>
+      <w:proofErr w:type="spellEnd"/>
+      <w:r>
+        <w:rPr>
+          <w:rFonts w:cstheme="minorHAnsi"/>
+          <w:sz w:val="24"/>
+          <w:szCs w:val="24"/>
+        </w:rPr>
+        <w:t>/</w:t>
+      </w:r>
+      <w:proofErr w:type="spellStart"/>
+      <w:r>
+        <w:rPr>
+          <w:rFonts w:cstheme="minorHAnsi"/>
+          <w:sz w:val="24"/>
+          <w:szCs w:val="24"/>
+        </w:rPr>
+        <w:t>Next</w:t>
+      </w:r>
+      <w:proofErr w:type="spellEnd"/>
+      <w:r>
+        <w:rPr>
+          <w:rFonts w:cstheme="minorHAnsi"/>
+          <w:sz w:val="24"/>
+          <w:szCs w:val="24"/>
+        </w:rPr>
+        <w:t xml:space="preserve"> służą do nawigacji pomiędzy stronami. </w:t>
+      </w:r>
+    </w:p>
+    <w:p>
+      <w:pPr>
+        <w:rPr>
+          <w:rFonts w:cstheme="minorHAnsi"/>
+          <w:sz w:val="24"/>
+          <w:szCs w:val="24"/>
+        </w:rPr>
+      </w:pPr>
+      <w:r>
+        <w:rPr>
+          <w:rFonts w:cstheme="minorHAnsi"/>
+          <w:sz w:val="24"/>
+          <w:szCs w:val="24"/>
+        </w:rPr>
+        <w:t>Można wybrać ilość rekordów wyświetlanych na stronie. Służy do tego rozwijana lista.</w:t>
+      </w:r>
     </w:p>
     <w:p>
       <w:pPr>
@@ -6275,85 +7117,33 @@
           <w:szCs w:val="24"/>
         </w:rPr>
         <w:lastRenderedPageBreak/>
-        <w:t>Aby się wylogować należy klinąć przycisk „Wyloguj”, znajdujący się w prawym górym roku aplikacji.</w:t>
-      </w:r>
-    </w:p>
-    <w:p>
-      <w:pPr>
-        <w:rPr>
-          <w:rFonts w:cstheme="minorHAnsi"/>
-          <w:sz w:val="24"/>
-          <w:szCs w:val="24"/>
-        </w:rPr>
-      </w:pPr>
-      <w:r>
-        <w:rPr>
-          <w:rFonts w:cstheme="minorHAnsi"/>
-          <w:sz w:val="24"/>
-          <w:szCs w:val="24"/>
-        </w:rPr>
-        <w:t>Po kliknięciu w ikonę kalendarza wyświetla się okno kalendarza, analogicznie jak w panelu kierownika. Logistyk ma możliwość sprawdzenia dni pracy oraz godzin.</w:t>
-      </w:r>
-    </w:p>
-    <w:p>
-      <w:pPr>
-        <w:rPr>
-          <w:rFonts w:cstheme="minorHAnsi"/>
-          <w:sz w:val="24"/>
-          <w:szCs w:val="24"/>
-        </w:rPr>
-      </w:pPr>
-    </w:p>
-    <w:p>
-      <w:pPr>
-        <w:rPr>
-          <w:rFonts w:cstheme="minorHAnsi"/>
-          <w:sz w:val="24"/>
-          <w:szCs w:val="24"/>
-        </w:rPr>
-      </w:pPr>
-      <w:r>
-        <w:rPr>
-          <w:rFonts w:cstheme="minorHAnsi"/>
-          <w:sz w:val="24"/>
-          <w:szCs w:val="24"/>
-        </w:rPr>
-        <w:t>Logistyk może Dodawać zadanie do wykonania. Ay to zrobić należy wypełnić pola formularza znajdujące się na jego panelu. Należy podać nazwę zadania, opis, wybrać mechanika, który ma to zadanie wykonać, dzień wykonia zadania oraz oszacować czas potrzebny na jego wykonanie. Aby zadanie zostało dodwanie do bazy należy kliknąć przycisk „Dodaj”.</w:t>
-      </w:r>
-    </w:p>
-    <w:p>
-      <w:pPr>
-        <w:rPr>
-          <w:rFonts w:cstheme="minorHAnsi"/>
-          <w:sz w:val="24"/>
-          <w:szCs w:val="24"/>
-        </w:rPr>
-      </w:pPr>
-    </w:p>
-    <w:p>
-      <w:pPr>
-        <w:rPr>
-          <w:rFonts w:cstheme="minorHAnsi"/>
-          <w:sz w:val="24"/>
-          <w:szCs w:val="24"/>
-        </w:rPr>
-      </w:pPr>
-    </w:p>
-    <w:p>
-      <w:pPr>
-        <w:rPr>
-          <w:rFonts w:cstheme="minorHAnsi"/>
-          <w:sz w:val="24"/>
-          <w:szCs w:val="24"/>
-        </w:rPr>
-      </w:pPr>
-      <w:r>
-        <w:rPr>
-          <w:rFonts w:cstheme="minorHAnsi"/>
-          <w:sz w:val="24"/>
-          <w:szCs w:val="24"/>
-        </w:rPr>
-        <w:t>Logistyk może dodawać nowych klientów. Aby tego dokonać należy kliknąć przycisk „Dodaj nowego klienta”</w:t>
+        <w:t xml:space="preserve">Aby posortować rekordy należy kliknąć ikonki strzałek przy interesującej danej. </w:t>
+      </w:r>
+    </w:p>
+    <w:p>
+      <w:pPr>
+        <w:rPr>
+          <w:rFonts w:cstheme="minorHAnsi"/>
+          <w:sz w:val="24"/>
+          <w:szCs w:val="24"/>
+        </w:rPr>
+      </w:pPr>
+    </w:p>
+    <w:p>
+      <w:pPr>
+        <w:rPr>
+          <w:rFonts w:cstheme="minorHAnsi"/>
+          <w:sz w:val="24"/>
+          <w:szCs w:val="24"/>
+        </w:rPr>
+      </w:pPr>
+      <w:r>
+        <w:rPr>
+          <w:rFonts w:cstheme="minorHAnsi"/>
+          <w:sz w:val="24"/>
+          <w:szCs w:val="24"/>
+        </w:rPr>
+        <w:t>Panel księgowej wygląda następująco:</w:t>
       </w:r>
     </w:p>
     <w:p>
@@ -6370,10 +7160,10 @@
           <w:lang w:eastAsia="pl-PL"/>
         </w:rPr>
         <w:drawing>
-          <wp:inline distT="0" distB="0" distL="0" distR="0" wp14:anchorId="11E875D0" wp14:editId="60065EDD">
-            <wp:extent cx="5760720" cy="1506220"/>
+          <wp:inline distT="0" distB="0" distL="0" distR="0" wp14:anchorId="04D0CD19" wp14:editId="5958E6B0">
+            <wp:extent cx="5760720" cy="1891665"/>
             <wp:effectExtent l="0" t="0" r="0" b="0"/>
-            <wp:docPr id="9" name="Picture 9"/>
+            <wp:docPr id="17" name="Picture 17"/>
             <wp:cNvGraphicFramePr>
               <a:graphicFrameLocks xmlns:a="http://schemas.openxmlformats.org/drawingml/2006/main" noChangeAspect="1"/>
             </wp:cNvGraphicFramePr>
@@ -6393,233 +7183,6 @@
                   <pic:spPr>
                     <a:xfrm>
                       <a:off x="0" y="0"/>
-                      <a:ext cx="5760720" cy="1506220"/>
-                    </a:xfrm>
-                    <a:prstGeom prst="rect">
-                      <a:avLst/>
-                    </a:prstGeom>
-                  </pic:spPr>
-                </pic:pic>
-              </a:graphicData>
-            </a:graphic>
-          </wp:inline>
-        </w:drawing>
-      </w:r>
-    </w:p>
-    <w:p>
-      <w:pPr>
-        <w:rPr>
-          <w:rFonts w:cstheme="minorHAnsi"/>
-          <w:sz w:val="24"/>
-          <w:szCs w:val="24"/>
-        </w:rPr>
-      </w:pPr>
-      <w:r>
-        <w:rPr>
-          <w:rFonts w:cstheme="minorHAnsi"/>
-          <w:sz w:val="24"/>
-          <w:szCs w:val="24"/>
-        </w:rPr>
-        <w:t>Należy wprowadzić imię i nazwisko klienkta oraz numer rejestracyjny jego pojazdu. Aby zapisać zmiany należy kliknąć przycisk „Dodaj nowego klienta”. Można przerwać dodwanie nowego klienta klikając przysik „Anuluj dodawanie klienta”.</w:t>
-      </w:r>
-    </w:p>
-    <w:p>
-      <w:pPr>
-        <w:rPr>
-          <w:rFonts w:cstheme="minorHAnsi"/>
-          <w:sz w:val="24"/>
-          <w:szCs w:val="24"/>
-        </w:rPr>
-      </w:pPr>
-      <w:r>
-        <w:rPr>
-          <w:rFonts w:cstheme="minorHAnsi"/>
-          <w:sz w:val="24"/>
-          <w:szCs w:val="24"/>
-        </w:rPr>
-        <w:t>W zakładce „Wyszukaj zlecenie” można wyszukiwać konkretne zlecenia.</w:t>
-      </w:r>
-    </w:p>
-    <w:p>
-      <w:pPr>
-        <w:rPr>
-          <w:rFonts w:cstheme="minorHAnsi"/>
-          <w:sz w:val="24"/>
-          <w:szCs w:val="24"/>
-        </w:rPr>
-      </w:pPr>
-      <w:r>
-        <w:rPr>
-          <w:noProof/>
-          <w:lang w:eastAsia="pl-PL"/>
-        </w:rPr>
-        <w:drawing>
-          <wp:inline distT="0" distB="0" distL="0" distR="0" wp14:anchorId="1EB56548" wp14:editId="502ED320">
-            <wp:extent cx="5760720" cy="1755775"/>
-            <wp:effectExtent l="0" t="0" r="0" b="0"/>
-            <wp:docPr id="16" name="Picture 16"/>
-            <wp:cNvGraphicFramePr>
-              <a:graphicFrameLocks xmlns:a="http://schemas.openxmlformats.org/drawingml/2006/main" noChangeAspect="1"/>
-            </wp:cNvGraphicFramePr>
-            <a:graphic xmlns:a="http://schemas.openxmlformats.org/drawingml/2006/main">
-              <a:graphicData uri="http://schemas.openxmlformats.org/drawingml/2006/picture">
-                <pic:pic xmlns:pic="http://schemas.openxmlformats.org/drawingml/2006/picture">
-                  <pic:nvPicPr>
-                    <pic:cNvPr id="1" name=""/>
-                    <pic:cNvPicPr/>
-                  </pic:nvPicPr>
-                  <pic:blipFill>
-                    <a:blip r:embed="rId25"/>
-                    <a:stretch>
-                      <a:fillRect/>
-                    </a:stretch>
-                  </pic:blipFill>
-                  <pic:spPr>
-                    <a:xfrm>
-                      <a:off x="0" y="0"/>
-                      <a:ext cx="5760720" cy="1755775"/>
-                    </a:xfrm>
-                    <a:prstGeom prst="rect">
-                      <a:avLst/>
-                    </a:prstGeom>
-                  </pic:spPr>
-                </pic:pic>
-              </a:graphicData>
-            </a:graphic>
-          </wp:inline>
-        </w:drawing>
-      </w:r>
-    </w:p>
-    <w:p>
-      <w:pPr>
-        <w:rPr>
-          <w:rFonts w:cstheme="minorHAnsi"/>
-          <w:sz w:val="24"/>
-          <w:szCs w:val="24"/>
-        </w:rPr>
-      </w:pPr>
-      <w:r>
-        <w:rPr>
-          <w:rFonts w:cstheme="minorHAnsi"/>
-          <w:sz w:val="24"/>
-          <w:szCs w:val="24"/>
-        </w:rPr>
-        <w:t>W polu szukaj należy wpisać dane do wszukania. Przyciski Previous/Next służą</w:t>
-      </w:r>
-      <w:r>
-        <w:rPr>
-          <w:rFonts w:cstheme="minorHAnsi"/>
-          <w:sz w:val="24"/>
-          <w:szCs w:val="24"/>
-        </w:rPr>
-        <w:t xml:space="preserve"> do nawigacji pomiędzy stronami</w:t>
-      </w:r>
-      <w:r>
-        <w:rPr>
-          <w:rFonts w:cstheme="minorHAnsi"/>
-          <w:sz w:val="24"/>
-          <w:szCs w:val="24"/>
-        </w:rPr>
-        <w:t xml:space="preserve">. </w:t>
-      </w:r>
-    </w:p>
-    <w:p>
-      <w:pPr>
-        <w:rPr>
-          <w:rFonts w:cstheme="minorHAnsi"/>
-          <w:sz w:val="24"/>
-          <w:szCs w:val="24"/>
-        </w:rPr>
-      </w:pPr>
-      <w:r>
-        <w:rPr>
-          <w:rFonts w:cstheme="minorHAnsi"/>
-          <w:sz w:val="24"/>
-          <w:szCs w:val="24"/>
-        </w:rPr>
-        <w:t>Można wybrać ilość rekordów wyświetlanych na stronie. Służy do tego rozwijana lista.</w:t>
-      </w:r>
-    </w:p>
-    <w:p>
-      <w:pPr>
-        <w:rPr>
-          <w:rFonts w:cstheme="minorHAnsi"/>
-          <w:sz w:val="24"/>
-          <w:szCs w:val="24"/>
-        </w:rPr>
-      </w:pPr>
-      <w:r>
-        <w:rPr>
-          <w:rFonts w:cstheme="minorHAnsi"/>
-          <w:sz w:val="24"/>
-          <w:szCs w:val="24"/>
-        </w:rPr>
-        <w:t xml:space="preserve">Aby posortować rekordy należy kliknąć ikonki strzałek przy interesującej danej. </w:t>
-      </w:r>
-    </w:p>
-    <w:p>
-      <w:pPr>
-        <w:rPr>
-          <w:rFonts w:cstheme="minorHAnsi"/>
-          <w:sz w:val="24"/>
-          <w:szCs w:val="24"/>
-        </w:rPr>
-      </w:pPr>
-    </w:p>
-    <w:p>
-      <w:pPr>
-        <w:rPr>
-          <w:rFonts w:cstheme="minorHAnsi"/>
-          <w:sz w:val="24"/>
-          <w:szCs w:val="24"/>
-        </w:rPr>
-      </w:pPr>
-      <w:r>
-        <w:rPr>
-          <w:rFonts w:cstheme="minorHAnsi"/>
-          <w:sz w:val="24"/>
-          <w:szCs w:val="24"/>
-        </w:rPr>
-        <w:t>Panel księgowej wygląda następująco:</w:t>
-      </w:r>
-    </w:p>
-    <w:p>
-      <w:pPr>
-        <w:rPr>
-          <w:rFonts w:cstheme="minorHAnsi"/>
-          <w:sz w:val="24"/>
-          <w:szCs w:val="24"/>
-        </w:rPr>
-      </w:pPr>
-      <w:r>
-        <w:rPr>
-          <w:noProof/>
-          <w:lang w:eastAsia="pl-PL"/>
-        </w:rPr>
-        <w:drawing>
-          <wp:inline distT="0" distB="0" distL="0" distR="0" wp14:anchorId="4BE09605" wp14:editId="032BAA1A">
-            <wp:extent cx="5760720" cy="1891665"/>
-            <wp:effectExtent l="0" t="0" r="0" b="0"/>
-            <wp:docPr id="17" name="Picture 17"/>
-            <wp:cNvGraphicFramePr>
-              <a:graphicFrameLocks xmlns:a="http://schemas.openxmlformats.org/drawingml/2006/main" noChangeAspect="1"/>
-            </wp:cNvGraphicFramePr>
-            <a:graphic xmlns:a="http://schemas.openxmlformats.org/drawingml/2006/main">
-              <a:graphicData uri="http://schemas.openxmlformats.org/drawingml/2006/picture">
-                <pic:pic xmlns:pic="http://schemas.openxmlformats.org/drawingml/2006/picture">
-                  <pic:nvPicPr>
-                    <pic:cNvPr id="1" name=""/>
-                    <pic:cNvPicPr/>
-                  </pic:nvPicPr>
-                  <pic:blipFill>
-                    <a:blip r:embed="rId26"/>
-                    <a:stretch>
-                      <a:fillRect/>
-                    </a:stretch>
-                  </pic:blipFill>
-                  <pic:spPr>
-                    <a:xfrm>
-                      <a:off x="0" y="0"/>
                       <a:ext cx="5760720" cy="1891665"/>
                     </a:xfrm>
                     <a:prstGeom prst="rect">
@@ -6647,40 +7210,56 @@
           <w:sz w:val="24"/>
           <w:szCs w:val="24"/>
         </w:rPr>
-        <w:t>Aby się wylogować należy klinąć przycisk „Wyloguj”, znajdujący się w prawym górym roku aplikacji.</w:t>
-      </w:r>
-    </w:p>
-    <w:p>
-      <w:pPr>
-        <w:rPr>
-          <w:rFonts w:cstheme="minorHAnsi"/>
-          <w:sz w:val="24"/>
-          <w:szCs w:val="24"/>
-        </w:rPr>
-      </w:pPr>
-      <w:r>
-        <w:rPr>
-          <w:rFonts w:cstheme="minorHAnsi"/>
-          <w:sz w:val="24"/>
-          <w:szCs w:val="24"/>
-        </w:rPr>
-        <w:t>Po kliknięciu w ikonę kalendarza wyświetla się okno kalendarza, analogicznie j</w:t>
-      </w:r>
-      <w:r>
-        <w:rPr>
-          <w:rFonts w:cstheme="minorHAnsi"/>
-          <w:sz w:val="24"/>
-          <w:szCs w:val="24"/>
-        </w:rPr>
-        <w:t>ak w panelu kierownika. Księgowa</w:t>
-      </w:r>
-      <w:r>
-        <w:rPr>
-          <w:rFonts w:cstheme="minorHAnsi"/>
-          <w:sz w:val="24"/>
-          <w:szCs w:val="24"/>
-        </w:rPr>
-        <w:t xml:space="preserve"> ma możliwość sprawdzenia dni pracy oraz godzin.</w:t>
+        <w:t>Aby się wylogować należy kli</w:t>
+      </w:r>
+      <w:r>
+        <w:rPr>
+          <w:rFonts w:cstheme="minorHAnsi"/>
+          <w:sz w:val="24"/>
+          <w:szCs w:val="24"/>
+        </w:rPr>
+        <w:t>k</w:t>
+      </w:r>
+      <w:r>
+        <w:rPr>
+          <w:rFonts w:cstheme="minorHAnsi"/>
+          <w:sz w:val="24"/>
+          <w:szCs w:val="24"/>
+        </w:rPr>
+        <w:t>nąć przycisk „Wyloguj”, znajdujący się w prawym gór</w:t>
+      </w:r>
+      <w:r>
+        <w:rPr>
+          <w:rFonts w:cstheme="minorHAnsi"/>
+          <w:sz w:val="24"/>
+          <w:szCs w:val="24"/>
+        </w:rPr>
+        <w:t>n</w:t>
+      </w:r>
+      <w:r>
+        <w:rPr>
+          <w:rFonts w:cstheme="minorHAnsi"/>
+          <w:sz w:val="24"/>
+          <w:szCs w:val="24"/>
+        </w:rPr>
+        <w:t>ym roku aplikacji.</w:t>
+      </w:r>
+    </w:p>
+    <w:p>
+      <w:pPr>
+        <w:rPr>
+          <w:rFonts w:cstheme="minorHAnsi"/>
+          <w:sz w:val="24"/>
+          <w:szCs w:val="24"/>
+        </w:rPr>
+      </w:pPr>
+      <w:r>
+        <w:rPr>
+          <w:rFonts w:cstheme="minorHAnsi"/>
+          <w:sz w:val="24"/>
+          <w:szCs w:val="24"/>
+        </w:rPr>
+        <w:t>Po kliknięciu w ikonę kalendarza wyświetla się okno kalendarza, analogicznie jak w panelu kierownika. Księgowa ma możliwość sprawdzenia dni pracy oraz godzin.</w:t>
       </w:r>
     </w:p>
     <w:p>
@@ -6714,56 +7293,76 @@
           <w:sz w:val="24"/>
           <w:szCs w:val="24"/>
         </w:rPr>
-        <w:t>W polu szukaj należy wpisać dane do wszukania. Przyciski Previous/Next służą</w:t>
-      </w:r>
-      <w:r>
-        <w:rPr>
-          <w:rFonts w:cstheme="minorHAnsi"/>
-          <w:sz w:val="24"/>
-          <w:szCs w:val="24"/>
-        </w:rPr>
-        <w:t xml:space="preserve"> do nawigacji pomiędzy stronami</w:t>
-      </w:r>
-      <w:r>
-        <w:rPr>
-          <w:rFonts w:cstheme="minorHAnsi"/>
-          <w:sz w:val="24"/>
-          <w:szCs w:val="24"/>
-        </w:rPr>
-        <w:t xml:space="preserve">. </w:t>
-      </w:r>
-    </w:p>
-    <w:p>
-      <w:pPr>
-        <w:rPr>
-          <w:rFonts w:cstheme="minorHAnsi"/>
-          <w:sz w:val="24"/>
-          <w:szCs w:val="24"/>
-        </w:rPr>
-      </w:pPr>
-      <w:r>
-        <w:rPr>
-          <w:rFonts w:cstheme="minorHAnsi"/>
-          <w:sz w:val="24"/>
-          <w:szCs w:val="24"/>
-        </w:rPr>
-        <w:t>Można wybrać ilość rekordów wyświetlanych na stronie. Służy do tego ro</w:t>
-      </w:r>
-      <w:r>
-        <w:rPr>
-          <w:rFonts w:cstheme="minorHAnsi"/>
-          <w:sz w:val="24"/>
-          <w:szCs w:val="24"/>
-        </w:rPr>
-        <w:t>z</w:t>
-      </w:r>
-      <w:r>
-        <w:rPr>
-          <w:rFonts w:cstheme="minorHAnsi"/>
-          <w:sz w:val="24"/>
-          <w:szCs w:val="24"/>
-        </w:rPr>
-        <w:t>wijana lista.</w:t>
+        <w:t>W polu szukaj należy wpisać dane do w</w:t>
+      </w:r>
+      <w:r>
+        <w:rPr>
+          <w:rFonts w:cstheme="minorHAnsi"/>
+          <w:sz w:val="24"/>
+          <w:szCs w:val="24"/>
+        </w:rPr>
+        <w:t>y</w:t>
+      </w:r>
+      <w:r>
+        <w:rPr>
+          <w:rFonts w:cstheme="minorHAnsi"/>
+          <w:sz w:val="24"/>
+          <w:szCs w:val="24"/>
+        </w:rPr>
+        <w:t xml:space="preserve">szukania. Przyciski </w:t>
+      </w:r>
+      <w:proofErr w:type="spellStart"/>
+      <w:r>
+        <w:rPr>
+          <w:rFonts w:cstheme="minorHAnsi"/>
+          <w:sz w:val="24"/>
+          <w:szCs w:val="24"/>
+        </w:rPr>
+        <w:t>Previous</w:t>
+      </w:r>
+      <w:proofErr w:type="spellEnd"/>
+      <w:r>
+        <w:rPr>
+          <w:rFonts w:cstheme="minorHAnsi"/>
+          <w:sz w:val="24"/>
+          <w:szCs w:val="24"/>
+        </w:rPr>
+        <w:t>/</w:t>
+      </w:r>
+      <w:proofErr w:type="spellStart"/>
+      <w:r>
+        <w:rPr>
+          <w:rFonts w:cstheme="minorHAnsi"/>
+          <w:sz w:val="24"/>
+          <w:szCs w:val="24"/>
+        </w:rPr>
+        <w:t>Next</w:t>
+      </w:r>
+      <w:proofErr w:type="spellEnd"/>
+      <w:r>
+        <w:rPr>
+          <w:rFonts w:cstheme="minorHAnsi"/>
+          <w:sz w:val="24"/>
+          <w:szCs w:val="24"/>
+        </w:rPr>
+        <w:t xml:space="preserve"> służą do nawigacji pomiędzy stronami. </w:t>
+      </w:r>
+    </w:p>
+    <w:p>
+      <w:pPr>
+        <w:rPr>
+          <w:rFonts w:cstheme="minorHAnsi"/>
+          <w:sz w:val="24"/>
+          <w:szCs w:val="24"/>
+        </w:rPr>
+      </w:pPr>
+      <w:r>
+        <w:rPr>
+          <w:rFonts w:cstheme="minorHAnsi"/>
+          <w:sz w:val="24"/>
+          <w:szCs w:val="24"/>
+        </w:rPr>
+        <w:t>Można wybrać ilość rekordów wyświetlanych na stronie. Służy do tego rozwijana lista.</w:t>
       </w:r>
     </w:p>
     <w:p>
@@ -6806,44 +7405,1341 @@
           <w:sz w:val="24"/>
           <w:szCs w:val="24"/>
         </w:rPr>
-        <w:t>Księgowa może wygenerować raport przedstawiający dane. W celu wykonania raportu należy kliknąć przycisk „Pobierz raport”. Raport zostanie wygenerowany w formacie PDF. W zależności od przeglądarki internetowej może zostać uruchomione okno dialogowe w celu wybrania lokalizacji na dysku do zapisu raportu, lub raport zostanie automatycznie zapisany w domyślnej lokalizacji. Do poprawnego otwarcia raportu wymagany jest zainstalowany program obsługujący odczyt plików w formacie PDF, np Adobe Reader.</w:t>
-      </w:r>
-    </w:p>
-    <w:p>
-      <w:pPr>
-        <w:rPr>
-          <w:rFonts w:cstheme="minorHAnsi"/>
-          <w:sz w:val="24"/>
-          <w:szCs w:val="24"/>
-        </w:rPr>
-      </w:pPr>
-    </w:p>
-    <w:p>
-      <w:pPr>
-        <w:rPr>
-          <w:rFonts w:cstheme="minorHAnsi"/>
-          <w:sz w:val="24"/>
-          <w:szCs w:val="24"/>
-        </w:rPr>
-      </w:pPr>
-    </w:p>
-    <w:p>
-      <w:pPr>
-        <w:rPr>
-          <w:rFonts w:cstheme="minorHAnsi"/>
-          <w:sz w:val="24"/>
-          <w:szCs w:val="24"/>
-        </w:rPr>
-      </w:pPr>
-    </w:p>
-    <w:p>
-      <w:pPr>
-        <w:rPr>
-          <w:rFonts w:cstheme="minorHAnsi"/>
-          <w:sz w:val="24"/>
-          <w:szCs w:val="24"/>
-        </w:rPr>
-      </w:pPr>
+        <w:t xml:space="preserve">Księgowa może wygenerować raport przedstawiający dane. W celu wykonania raportu należy kliknąć przycisk „Pobierz raport”. Raport zostanie wygenerowany w formacie PDF. W zależności od przeglądarki internetowej może zostać uruchomione okno dialogowe w celu wybrania lokalizacji na dysku do zapisu raportu, lub raport zostanie automatycznie zapisany w domyślnej lokalizacji. Do poprawnego otwarcia raportu wymagany jest zainstalowany program obsługujący odczyt plików w formacie PDF, </w:t>
+      </w:r>
+      <w:r>
+        <w:rPr>
+          <w:rFonts w:cstheme="minorHAnsi"/>
+          <w:sz w:val="24"/>
+          <w:szCs w:val="24"/>
+        </w:rPr>
+        <w:t>np.:</w:t>
+      </w:r>
+      <w:r>
+        <w:rPr>
+          <w:rFonts w:cstheme="minorHAnsi"/>
+          <w:sz w:val="24"/>
+          <w:szCs w:val="24"/>
+        </w:rPr>
+        <w:t xml:space="preserve"> Adobe Reader.</w:t>
+      </w:r>
+    </w:p>
+    <w:p>
+      <w:pPr>
+        <w:rPr>
+          <w:rFonts w:cstheme="minorHAnsi"/>
+          <w:sz w:val="24"/>
+          <w:szCs w:val="24"/>
+        </w:rPr>
+      </w:pPr>
+    </w:p>
+    <w:p>
+      <w:pPr>
+        <w:rPr>
+          <w:rFonts w:cstheme="minorHAnsi"/>
+          <w:sz w:val="24"/>
+          <w:szCs w:val="24"/>
+        </w:rPr>
+      </w:pPr>
+    </w:p>
+    <w:p>
+      <w:pPr>
+        <w:rPr>
+          <w:rFonts w:cstheme="minorHAnsi"/>
+          <w:sz w:val="24"/>
+          <w:szCs w:val="24"/>
+        </w:rPr>
+      </w:pPr>
+    </w:p>
+    <w:p>
+      <w:pPr>
+        <w:rPr>
+          <w:rFonts w:cstheme="minorHAnsi"/>
+          <w:sz w:val="24"/>
+          <w:szCs w:val="24"/>
+        </w:rPr>
+      </w:pPr>
+    </w:p>
+    <w:p>
+      <w:pPr>
+        <w:rPr>
+          <w:rFonts w:cstheme="minorHAnsi"/>
+          <w:sz w:val="24"/>
+          <w:szCs w:val="24"/>
+        </w:rPr>
+      </w:pPr>
+    </w:p>
+    <w:p>
+      <w:pPr>
+        <w:rPr>
+          <w:rFonts w:cstheme="minorHAnsi"/>
+          <w:b/>
+          <w:sz w:val="40"/>
+          <w:szCs w:val="40"/>
+        </w:rPr>
+      </w:pPr>
+      <w:proofErr w:type="spellStart"/>
+      <w:r>
+        <w:rPr>
+          <w:rFonts w:cstheme="minorHAnsi"/>
+          <w:b/>
+          <w:sz w:val="40"/>
+          <w:szCs w:val="40"/>
+        </w:rPr>
+        <w:lastRenderedPageBreak/>
+        <w:t>Backlog</w:t>
+      </w:r>
+      <w:proofErr w:type="spellEnd"/>
+      <w:r>
+        <w:rPr>
+          <w:rFonts w:cstheme="minorHAnsi"/>
+          <w:b/>
+          <w:sz w:val="40"/>
+          <w:szCs w:val="40"/>
+        </w:rPr>
+        <w:t xml:space="preserve"> produktu</w:t>
+      </w:r>
+    </w:p>
+    <w:p>
+      <w:pPr>
+        <w:rPr>
+          <w:rFonts w:cstheme="minorHAnsi"/>
+          <w:b/>
+          <w:sz w:val="34"/>
+          <w:szCs w:val="34"/>
+        </w:rPr>
+      </w:pPr>
+      <w:r>
+        <w:rPr>
+          <w:rFonts w:cstheme="minorHAnsi"/>
+          <w:b/>
+          <w:sz w:val="34"/>
+          <w:szCs w:val="34"/>
+        </w:rPr>
+        <w:t>(w ramach stosowania lekkiej metodyki wytwarzania Agile)</w:t>
+      </w:r>
+    </w:p>
+    <w:p>
+      <w:pPr>
+        <w:spacing w:after="320"/>
+        <w:rPr>
+          <w:rFonts w:cstheme="minorHAnsi"/>
+          <w:sz w:val="24"/>
+          <w:szCs w:val="24"/>
+        </w:rPr>
+      </w:pPr>
+    </w:p>
+    <w:p>
+      <w:pPr>
+        <w:spacing w:after="320"/>
+        <w:rPr>
+          <w:rFonts w:cstheme="minorHAnsi"/>
+          <w:sz w:val="24"/>
+          <w:szCs w:val="24"/>
+        </w:rPr>
+      </w:pPr>
+    </w:p>
+    <w:p>
+      <w:pPr>
+        <w:spacing w:after="320"/>
+        <w:rPr>
+          <w:rFonts w:cstheme="minorHAnsi"/>
+          <w:sz w:val="24"/>
+          <w:szCs w:val="24"/>
+        </w:rPr>
+      </w:pPr>
+    </w:p>
+    <w:p>
+      <w:pPr>
+        <w:spacing w:after="320"/>
+        <w:rPr>
+          <w:rFonts w:cstheme="minorHAnsi"/>
+          <w:sz w:val="24"/>
+          <w:szCs w:val="24"/>
+        </w:rPr>
+      </w:pPr>
+    </w:p>
+    <w:p>
+      <w:pPr>
+        <w:spacing w:after="320"/>
+        <w:rPr>
+          <w:rFonts w:cstheme="minorHAnsi"/>
+          <w:sz w:val="24"/>
+          <w:szCs w:val="24"/>
+        </w:rPr>
+      </w:pPr>
+    </w:p>
+    <w:p>
+      <w:pPr>
+        <w:spacing w:after="320"/>
+        <w:rPr>
+          <w:rFonts w:cstheme="minorHAnsi"/>
+          <w:sz w:val="24"/>
+          <w:szCs w:val="24"/>
+        </w:rPr>
+      </w:pPr>
+    </w:p>
+    <w:p>
+      <w:pPr>
+        <w:spacing w:after="320"/>
+        <w:rPr>
+          <w:rFonts w:cstheme="minorHAnsi"/>
+          <w:sz w:val="24"/>
+          <w:szCs w:val="24"/>
+        </w:rPr>
+      </w:pPr>
+    </w:p>
+    <w:p>
+      <w:pPr>
+        <w:spacing w:after="320"/>
+        <w:rPr>
+          <w:rFonts w:cstheme="minorHAnsi"/>
+          <w:sz w:val="24"/>
+          <w:szCs w:val="24"/>
+        </w:rPr>
+      </w:pPr>
+    </w:p>
+    <w:p>
+      <w:pPr>
+        <w:spacing w:after="320"/>
+        <w:rPr>
+          <w:rFonts w:cstheme="minorHAnsi"/>
+          <w:sz w:val="24"/>
+          <w:szCs w:val="24"/>
+        </w:rPr>
+      </w:pPr>
+    </w:p>
+    <w:p>
+      <w:pPr>
+        <w:spacing w:after="320"/>
+        <w:rPr>
+          <w:rFonts w:cstheme="minorHAnsi"/>
+          <w:sz w:val="24"/>
+          <w:szCs w:val="24"/>
+        </w:rPr>
+      </w:pPr>
+    </w:p>
+    <w:p>
+      <w:pPr>
+        <w:spacing w:after="320"/>
+        <w:rPr>
+          <w:rFonts w:cstheme="minorHAnsi"/>
+          <w:sz w:val="24"/>
+          <w:szCs w:val="24"/>
+        </w:rPr>
+      </w:pPr>
+    </w:p>
+    <w:p>
+      <w:pPr>
+        <w:spacing w:after="320"/>
+        <w:rPr>
+          <w:rFonts w:cstheme="minorHAnsi"/>
+          <w:sz w:val="24"/>
+          <w:szCs w:val="24"/>
+        </w:rPr>
+      </w:pPr>
+    </w:p>
+    <w:p>
+      <w:pPr>
+        <w:spacing w:after="320"/>
+        <w:rPr>
+          <w:rFonts w:cstheme="minorHAnsi"/>
+          <w:sz w:val="24"/>
+          <w:szCs w:val="24"/>
+        </w:rPr>
+      </w:pPr>
+    </w:p>
+    <w:p>
+      <w:pPr>
+        <w:spacing w:after="320"/>
+        <w:rPr>
+          <w:rFonts w:cstheme="minorHAnsi"/>
+          <w:sz w:val="24"/>
+          <w:szCs w:val="24"/>
+        </w:rPr>
+      </w:pPr>
+    </w:p>
+    <w:p>
+      <w:pPr>
+        <w:spacing w:after="320"/>
+        <w:rPr>
+          <w:rFonts w:cstheme="minorHAnsi"/>
+          <w:sz w:val="24"/>
+          <w:szCs w:val="24"/>
+        </w:rPr>
+      </w:pPr>
+    </w:p>
+    <w:p>
+      <w:pPr>
+        <w:spacing w:after="320"/>
+        <w:rPr>
+          <w:rFonts w:cstheme="minorHAnsi"/>
+          <w:sz w:val="24"/>
+          <w:szCs w:val="24"/>
+        </w:rPr>
+      </w:pPr>
+    </w:p>
+    <w:p>
+      <w:pPr>
+        <w:spacing w:after="320"/>
+        <w:rPr>
+          <w:rFonts w:cstheme="minorHAnsi"/>
+          <w:sz w:val="24"/>
+          <w:szCs w:val="24"/>
+        </w:rPr>
+      </w:pPr>
+    </w:p>
+    <w:p>
+      <w:pPr>
+        <w:spacing w:after="320"/>
+        <w:rPr>
+          <w:rFonts w:cstheme="minorHAnsi"/>
+          <w:sz w:val="24"/>
+          <w:szCs w:val="24"/>
+        </w:rPr>
+      </w:pPr>
+    </w:p>
+    <w:p>
+      <w:pPr>
+        <w:spacing w:after="320"/>
+        <w:rPr>
+          <w:rFonts w:cstheme="minorHAnsi"/>
+          <w:sz w:val="24"/>
+          <w:szCs w:val="24"/>
+        </w:rPr>
+      </w:pPr>
+    </w:p>
+    <w:p>
+      <w:pPr>
+        <w:spacing w:after="320"/>
+        <w:rPr>
+          <w:rFonts w:cstheme="minorHAnsi"/>
+          <w:sz w:val="24"/>
+          <w:szCs w:val="24"/>
+        </w:rPr>
+      </w:pPr>
+    </w:p>
+    <w:p>
+      <w:pPr>
+        <w:rPr>
+          <w:rFonts w:cstheme="minorHAnsi"/>
+          <w:b/>
+          <w:sz w:val="40"/>
+          <w:szCs w:val="40"/>
+        </w:rPr>
+      </w:pPr>
+    </w:p>
+    <w:p>
+      <w:pPr>
+        <w:rPr>
+          <w:rFonts w:cstheme="minorHAnsi"/>
+          <w:b/>
+          <w:sz w:val="40"/>
+          <w:szCs w:val="40"/>
+        </w:rPr>
+      </w:pPr>
+    </w:p>
+    <w:p>
+      <w:pPr>
+        <w:rPr>
+          <w:rFonts w:cstheme="minorHAnsi"/>
+          <w:b/>
+          <w:sz w:val="40"/>
+          <w:szCs w:val="40"/>
+        </w:rPr>
+      </w:pPr>
+    </w:p>
+    <w:p>
+      <w:pPr>
+        <w:rPr>
+          <w:rFonts w:cstheme="minorHAnsi"/>
+          <w:b/>
+          <w:sz w:val="40"/>
+          <w:szCs w:val="40"/>
+        </w:rPr>
+      </w:pPr>
+    </w:p>
+    <w:p>
+      <w:pPr>
+        <w:rPr>
+          <w:rFonts w:cstheme="minorHAnsi"/>
+          <w:b/>
+          <w:sz w:val="40"/>
+          <w:szCs w:val="40"/>
+        </w:rPr>
+      </w:pPr>
+    </w:p>
+    <w:p>
+      <w:pPr>
+        <w:rPr>
+          <w:rFonts w:cstheme="minorHAnsi"/>
+          <w:b/>
+          <w:sz w:val="40"/>
+          <w:szCs w:val="40"/>
+        </w:rPr>
+      </w:pPr>
+    </w:p>
+    <w:p>
+      <w:pPr>
+        <w:rPr>
+          <w:rFonts w:cstheme="minorHAnsi"/>
+          <w:b/>
+          <w:sz w:val="40"/>
+          <w:szCs w:val="40"/>
+        </w:rPr>
+      </w:pPr>
+    </w:p>
+    <w:p>
+      <w:pPr>
+        <w:rPr>
+          <w:b/>
+          <w:sz w:val="40"/>
+          <w:szCs w:val="40"/>
+        </w:rPr>
+      </w:pPr>
+      <w:r>
+        <w:rPr>
+          <w:rFonts w:cstheme="minorHAnsi"/>
+          <w:b/>
+          <w:sz w:val="40"/>
+          <w:szCs w:val="40"/>
+        </w:rPr>
+        <w:t xml:space="preserve">Kontrola </w:t>
+      </w:r>
+      <w:r>
+        <w:rPr>
+          <w:rStyle w:val="uficommentbody"/>
+          <w:b/>
+          <w:sz w:val="40"/>
+          <w:szCs w:val="40"/>
+        </w:rPr>
+        <w:t>zapewnienia jakości</w:t>
+      </w:r>
+    </w:p>
+    <w:p>
+      <w:pPr>
+        <w:spacing w:after="0" w:line="240" w:lineRule="auto"/>
+        <w:rPr>
+          <w:rFonts w:ascii="Arial" w:eastAsia="Times New Roman" w:hAnsi="Arial" w:cs="Arial"/>
+          <w:sz w:val="28"/>
+          <w:szCs w:val="28"/>
+          <w:lang w:eastAsia="pl-PL"/>
+        </w:rPr>
+      </w:pPr>
+      <w:r>
+        <w:rPr>
+          <w:rFonts w:ascii="Arial" w:eastAsia="Times New Roman" w:hAnsi="Arial" w:cs="Arial"/>
+          <w:sz w:val="28"/>
+          <w:szCs w:val="28"/>
+          <w:lang w:eastAsia="pl-PL"/>
+        </w:rPr>
+        <w:t xml:space="preserve">Według ustalonego Definition of </w:t>
+      </w:r>
+      <w:proofErr w:type="spellStart"/>
+      <w:r>
+        <w:rPr>
+          <w:rFonts w:ascii="Arial" w:eastAsia="Times New Roman" w:hAnsi="Arial" w:cs="Arial"/>
+          <w:sz w:val="28"/>
+          <w:szCs w:val="28"/>
+          <w:lang w:eastAsia="pl-PL"/>
+        </w:rPr>
+        <w:t>Done</w:t>
+      </w:r>
+      <w:proofErr w:type="spellEnd"/>
+      <w:r>
+        <w:rPr>
+          <w:rFonts w:ascii="Arial" w:eastAsia="Times New Roman" w:hAnsi="Arial" w:cs="Arial"/>
+          <w:sz w:val="28"/>
+          <w:szCs w:val="28"/>
+          <w:lang w:eastAsia="pl-PL"/>
+        </w:rPr>
+        <w:t xml:space="preserve"> – stan w którym akceptujemy zrealizowany scenariusz w formie </w:t>
+      </w:r>
+      <w:proofErr w:type="spellStart"/>
+      <w:r>
+        <w:rPr>
+          <w:rFonts w:ascii="Arial" w:eastAsia="Times New Roman" w:hAnsi="Arial" w:cs="Arial"/>
+          <w:sz w:val="28"/>
+          <w:szCs w:val="28"/>
+          <w:lang w:eastAsia="pl-PL"/>
+        </w:rPr>
+        <w:t>tasku</w:t>
+      </w:r>
+      <w:proofErr w:type="spellEnd"/>
+      <w:r>
+        <w:rPr>
+          <w:rFonts w:ascii="Arial" w:eastAsia="Times New Roman" w:hAnsi="Arial" w:cs="Arial"/>
+          <w:sz w:val="28"/>
+          <w:szCs w:val="28"/>
+          <w:lang w:eastAsia="pl-PL"/>
+        </w:rPr>
+        <w:t>:</w:t>
+      </w:r>
+    </w:p>
+    <w:p>
+      <w:pPr>
+        <w:spacing w:after="0" w:line="240" w:lineRule="auto"/>
+        <w:rPr>
+          <w:rFonts w:ascii="Arial" w:eastAsia="Times New Roman" w:hAnsi="Arial" w:cs="Arial"/>
+          <w:sz w:val="28"/>
+          <w:szCs w:val="28"/>
+          <w:lang w:eastAsia="pl-PL"/>
+        </w:rPr>
+      </w:pPr>
+    </w:p>
+    <w:p>
+      <w:pPr>
+        <w:spacing w:after="0" w:line="240" w:lineRule="auto"/>
+        <w:rPr>
+          <w:rFonts w:ascii="Arial" w:eastAsia="Times New Roman" w:hAnsi="Arial" w:cs="Arial"/>
+          <w:sz w:val="28"/>
+          <w:szCs w:val="28"/>
+          <w:lang w:eastAsia="pl-PL"/>
+        </w:rPr>
+      </w:pPr>
+      <w:r>
+        <w:rPr>
+          <w:rFonts w:ascii="Arial" w:eastAsia="Times New Roman" w:hAnsi="Arial" w:cs="Arial"/>
+          <w:sz w:val="28"/>
+          <w:szCs w:val="28"/>
+          <w:lang w:eastAsia="pl-PL"/>
+        </w:rPr>
+        <w:t>Testy a</w:t>
+      </w:r>
+      <w:r>
+        <w:rPr>
+          <w:rFonts w:ascii="Arial" w:eastAsia="Times New Roman" w:hAnsi="Arial" w:cs="Arial"/>
+          <w:sz w:val="28"/>
+          <w:szCs w:val="28"/>
+          <w:lang w:eastAsia="pl-PL"/>
+        </w:rPr>
+        <w:t>kceptacyjne kończą się sukcesem.</w:t>
+      </w:r>
+    </w:p>
+    <w:p>
+      <w:pPr>
+        <w:spacing w:after="0" w:line="240" w:lineRule="auto"/>
+        <w:rPr>
+          <w:rFonts w:ascii="Arial" w:eastAsia="Times New Roman" w:hAnsi="Arial" w:cs="Arial"/>
+          <w:sz w:val="28"/>
+          <w:szCs w:val="28"/>
+          <w:lang w:eastAsia="pl-PL"/>
+        </w:rPr>
+      </w:pPr>
+      <w:r>
+        <w:rPr>
+          <w:rFonts w:ascii="Arial" w:eastAsia="Times New Roman" w:hAnsi="Arial" w:cs="Arial"/>
+          <w:sz w:val="28"/>
+          <w:szCs w:val="28"/>
+          <w:lang w:eastAsia="pl-PL"/>
+        </w:rPr>
+        <w:t>Kryteria</w:t>
+      </w:r>
+      <w:r>
+        <w:rPr>
+          <w:rFonts w:ascii="Arial" w:eastAsia="Times New Roman" w:hAnsi="Arial" w:cs="Arial"/>
+          <w:sz w:val="28"/>
+          <w:szCs w:val="28"/>
+          <w:lang w:eastAsia="pl-PL"/>
+        </w:rPr>
+        <w:t xml:space="preserve"> akceptacyjne zostały spełnione.</w:t>
+      </w:r>
+    </w:p>
+    <w:p>
+      <w:pPr>
+        <w:spacing w:after="0" w:line="240" w:lineRule="auto"/>
+        <w:rPr>
+          <w:rFonts w:ascii="Arial" w:eastAsia="Times New Roman" w:hAnsi="Arial" w:cs="Arial"/>
+          <w:sz w:val="28"/>
+          <w:szCs w:val="28"/>
+          <w:lang w:eastAsia="pl-PL"/>
+        </w:rPr>
+      </w:pPr>
+      <w:r>
+        <w:rPr>
+          <w:rFonts w:ascii="Arial" w:eastAsia="Times New Roman" w:hAnsi="Arial" w:cs="Arial"/>
+          <w:sz w:val="28"/>
+          <w:szCs w:val="28"/>
+          <w:lang w:eastAsia="pl-PL"/>
+        </w:rPr>
+        <w:t>Zastosowane wzorce są adekwatne do specyfiki systemu informatycznego, nie występują</w:t>
+      </w:r>
+      <w:r>
+        <w:rPr>
+          <w:rFonts w:ascii="Arial" w:eastAsia="Times New Roman" w:hAnsi="Arial" w:cs="Arial"/>
+          <w:sz w:val="28"/>
+          <w:szCs w:val="28"/>
+          <w:lang w:eastAsia="pl-PL"/>
+        </w:rPr>
+        <w:t xml:space="preserve"> konflikty projektowe.</w:t>
+      </w:r>
+    </w:p>
+    <w:p>
+      <w:pPr>
+        <w:spacing w:after="0" w:line="240" w:lineRule="auto"/>
+        <w:rPr>
+          <w:rFonts w:ascii="Arial" w:eastAsia="Times New Roman" w:hAnsi="Arial" w:cs="Arial"/>
+          <w:sz w:val="28"/>
+          <w:szCs w:val="28"/>
+          <w:lang w:eastAsia="pl-PL"/>
+        </w:rPr>
+      </w:pPr>
+      <w:proofErr w:type="spellStart"/>
+      <w:r>
+        <w:rPr>
+          <w:rFonts w:ascii="Arial" w:eastAsia="Times New Roman" w:hAnsi="Arial" w:cs="Arial"/>
+          <w:sz w:val="28"/>
+          <w:szCs w:val="28"/>
+          <w:lang w:eastAsia="pl-PL"/>
+        </w:rPr>
+        <w:t>Responsywność</w:t>
+      </w:r>
+      <w:proofErr w:type="spellEnd"/>
+      <w:r>
+        <w:rPr>
+          <w:rFonts w:ascii="Arial" w:eastAsia="Times New Roman" w:hAnsi="Arial" w:cs="Arial"/>
+          <w:sz w:val="28"/>
+          <w:szCs w:val="28"/>
+          <w:lang w:eastAsia="pl-PL"/>
+        </w:rPr>
+        <w:t xml:space="preserve"> systemu na poziomie zgodn</w:t>
+      </w:r>
+      <w:r>
+        <w:rPr>
+          <w:rFonts w:ascii="Arial" w:eastAsia="Times New Roman" w:hAnsi="Arial" w:cs="Arial"/>
+          <w:sz w:val="28"/>
+          <w:szCs w:val="28"/>
+          <w:lang w:eastAsia="pl-PL"/>
+        </w:rPr>
+        <w:t>ym z wymaganiami.</w:t>
+      </w:r>
+    </w:p>
+    <w:p>
+      <w:pPr>
+        <w:spacing w:after="0" w:line="240" w:lineRule="auto"/>
+        <w:rPr>
+          <w:rFonts w:ascii="Arial" w:eastAsia="Times New Roman" w:hAnsi="Arial" w:cs="Arial"/>
+          <w:sz w:val="28"/>
+          <w:szCs w:val="28"/>
+          <w:lang w:eastAsia="pl-PL"/>
+        </w:rPr>
+      </w:pPr>
+      <w:r>
+        <w:rPr>
+          <w:rFonts w:ascii="Arial" w:eastAsia="Times New Roman" w:hAnsi="Arial" w:cs="Arial"/>
+          <w:sz w:val="28"/>
+          <w:szCs w:val="28"/>
+          <w:lang w:eastAsia="pl-PL"/>
+        </w:rPr>
+        <w:t>Testy funkcjonalne wg ustalonych scenariuszy testowych kończą się zgodnie z oczekiwanymi rezultatami.</w:t>
+      </w:r>
+    </w:p>
+    <w:p>
+      <w:pPr>
+        <w:spacing w:after="0" w:line="240" w:lineRule="auto"/>
+        <w:rPr>
+          <w:rFonts w:ascii="Arial" w:eastAsia="Times New Roman" w:hAnsi="Arial" w:cs="Arial"/>
+          <w:sz w:val="28"/>
+          <w:szCs w:val="28"/>
+          <w:lang w:eastAsia="pl-PL"/>
+        </w:rPr>
+      </w:pPr>
+    </w:p>
+    <w:p>
+      <w:pPr>
+        <w:spacing w:after="0" w:line="240" w:lineRule="auto"/>
+        <w:rPr>
+          <w:rFonts w:ascii="Arial" w:eastAsia="Times New Roman" w:hAnsi="Arial" w:cs="Arial"/>
+          <w:sz w:val="28"/>
+          <w:szCs w:val="28"/>
+          <w:lang w:eastAsia="pl-PL"/>
+        </w:rPr>
+      </w:pPr>
+    </w:p>
+    <w:p>
+      <w:pPr>
+        <w:spacing w:after="0" w:line="240" w:lineRule="auto"/>
+        <w:rPr>
+          <w:rFonts w:ascii="Arial" w:eastAsia="Times New Roman" w:hAnsi="Arial" w:cs="Arial"/>
+          <w:sz w:val="28"/>
+          <w:szCs w:val="28"/>
+          <w:lang w:eastAsia="pl-PL"/>
+        </w:rPr>
+      </w:pPr>
+    </w:p>
+    <w:p>
+      <w:pPr>
+        <w:spacing w:after="0" w:line="240" w:lineRule="auto"/>
+        <w:rPr>
+          <w:rFonts w:ascii="Arial" w:eastAsia="Times New Roman" w:hAnsi="Arial" w:cs="Arial"/>
+          <w:sz w:val="28"/>
+          <w:szCs w:val="28"/>
+          <w:lang w:eastAsia="pl-PL"/>
+        </w:rPr>
+      </w:pPr>
+    </w:p>
+    <w:p>
+      <w:pPr>
+        <w:spacing w:after="0" w:line="240" w:lineRule="auto"/>
+        <w:rPr>
+          <w:rFonts w:ascii="Arial" w:eastAsia="Times New Roman" w:hAnsi="Arial" w:cs="Arial"/>
+          <w:sz w:val="28"/>
+          <w:szCs w:val="28"/>
+          <w:lang w:eastAsia="pl-PL"/>
+        </w:rPr>
+      </w:pPr>
+    </w:p>
+    <w:p>
+      <w:pPr>
+        <w:spacing w:after="0" w:line="240" w:lineRule="auto"/>
+        <w:rPr>
+          <w:rFonts w:ascii="Arial" w:eastAsia="Times New Roman" w:hAnsi="Arial" w:cs="Arial"/>
+          <w:sz w:val="28"/>
+          <w:szCs w:val="28"/>
+          <w:lang w:eastAsia="pl-PL"/>
+        </w:rPr>
+      </w:pPr>
+    </w:p>
+    <w:p>
+      <w:pPr>
+        <w:spacing w:after="0" w:line="240" w:lineRule="auto"/>
+        <w:rPr>
+          <w:rFonts w:ascii="Arial" w:eastAsia="Times New Roman" w:hAnsi="Arial" w:cs="Arial"/>
+          <w:sz w:val="28"/>
+          <w:szCs w:val="28"/>
+          <w:lang w:eastAsia="pl-PL"/>
+        </w:rPr>
+      </w:pPr>
+    </w:p>
+    <w:p>
+      <w:pPr>
+        <w:spacing w:after="0" w:line="240" w:lineRule="auto"/>
+        <w:rPr>
+          <w:rFonts w:ascii="Arial" w:eastAsia="Times New Roman" w:hAnsi="Arial" w:cs="Arial"/>
+          <w:sz w:val="28"/>
+          <w:szCs w:val="28"/>
+          <w:lang w:eastAsia="pl-PL"/>
+        </w:rPr>
+      </w:pPr>
+    </w:p>
+    <w:p>
+      <w:pPr>
+        <w:spacing w:after="0" w:line="240" w:lineRule="auto"/>
+        <w:rPr>
+          <w:rFonts w:ascii="Arial" w:eastAsia="Times New Roman" w:hAnsi="Arial" w:cs="Arial"/>
+          <w:sz w:val="28"/>
+          <w:szCs w:val="28"/>
+          <w:lang w:eastAsia="pl-PL"/>
+        </w:rPr>
+      </w:pPr>
+    </w:p>
+    <w:p>
+      <w:pPr>
+        <w:spacing w:after="0" w:line="240" w:lineRule="auto"/>
+        <w:rPr>
+          <w:rFonts w:ascii="Arial" w:eastAsia="Times New Roman" w:hAnsi="Arial" w:cs="Arial"/>
+          <w:sz w:val="28"/>
+          <w:szCs w:val="28"/>
+          <w:lang w:eastAsia="pl-PL"/>
+        </w:rPr>
+      </w:pPr>
+    </w:p>
+    <w:p>
+      <w:pPr>
+        <w:spacing w:after="0" w:line="240" w:lineRule="auto"/>
+        <w:rPr>
+          <w:rFonts w:ascii="Arial" w:eastAsia="Times New Roman" w:hAnsi="Arial" w:cs="Arial"/>
+          <w:sz w:val="28"/>
+          <w:szCs w:val="28"/>
+          <w:lang w:eastAsia="pl-PL"/>
+        </w:rPr>
+      </w:pPr>
+    </w:p>
+    <w:p>
+      <w:pPr>
+        <w:spacing w:after="0" w:line="240" w:lineRule="auto"/>
+        <w:rPr>
+          <w:rFonts w:ascii="Arial" w:eastAsia="Times New Roman" w:hAnsi="Arial" w:cs="Arial"/>
+          <w:sz w:val="28"/>
+          <w:szCs w:val="28"/>
+          <w:lang w:eastAsia="pl-PL"/>
+        </w:rPr>
+      </w:pPr>
+    </w:p>
+    <w:p>
+      <w:pPr>
+        <w:spacing w:after="0" w:line="240" w:lineRule="auto"/>
+        <w:rPr>
+          <w:rFonts w:ascii="Arial" w:eastAsia="Times New Roman" w:hAnsi="Arial" w:cs="Arial"/>
+          <w:sz w:val="28"/>
+          <w:szCs w:val="28"/>
+          <w:lang w:eastAsia="pl-PL"/>
+        </w:rPr>
+      </w:pPr>
+    </w:p>
+    <w:p>
+      <w:pPr>
+        <w:spacing w:after="0" w:line="240" w:lineRule="auto"/>
+        <w:rPr>
+          <w:rFonts w:ascii="Arial" w:eastAsia="Times New Roman" w:hAnsi="Arial" w:cs="Arial"/>
+          <w:sz w:val="28"/>
+          <w:szCs w:val="28"/>
+          <w:lang w:eastAsia="pl-PL"/>
+        </w:rPr>
+      </w:pPr>
+    </w:p>
+    <w:p>
+      <w:pPr>
+        <w:spacing w:after="0" w:line="240" w:lineRule="auto"/>
+        <w:rPr>
+          <w:rFonts w:ascii="Arial" w:eastAsia="Times New Roman" w:hAnsi="Arial" w:cs="Arial"/>
+          <w:sz w:val="28"/>
+          <w:szCs w:val="28"/>
+          <w:lang w:eastAsia="pl-PL"/>
+        </w:rPr>
+      </w:pPr>
+    </w:p>
+    <w:p>
+      <w:pPr>
+        <w:spacing w:after="0" w:line="240" w:lineRule="auto"/>
+        <w:rPr>
+          <w:rFonts w:ascii="Arial" w:eastAsia="Times New Roman" w:hAnsi="Arial" w:cs="Arial"/>
+          <w:sz w:val="28"/>
+          <w:szCs w:val="28"/>
+          <w:lang w:eastAsia="pl-PL"/>
+        </w:rPr>
+      </w:pPr>
+    </w:p>
+    <w:p>
+      <w:pPr>
+        <w:spacing w:after="320"/>
+        <w:rPr>
+          <w:b/>
+          <w:color w:val="262626" w:themeColor="text1" w:themeTint="D9"/>
+          <w:sz w:val="72"/>
+          <w:szCs w:val="72"/>
+        </w:rPr>
+      </w:pPr>
+      <w:r>
+        <w:rPr>
+          <w:rFonts w:ascii="Times New Roman" w:eastAsia="Times New Roman" w:hAnsi="Times New Roman" w:cs="Times New Roman"/>
+          <w:noProof/>
+          <w:sz w:val="24"/>
+          <w:szCs w:val="24"/>
+          <w:lang w:eastAsia="pl-PL"/>
+        </w:rPr>
+        <w:lastRenderedPageBreak/>
+        <mc:AlternateContent>
+          <mc:Choice Requires="wps">
+            <w:drawing>
+              <wp:anchor distT="0" distB="0" distL="114300" distR="114300" simplePos="0" relativeHeight="251663360" behindDoc="0" locked="0" layoutInCell="1" allowOverlap="1" wp14:anchorId="5048748D" wp14:editId="06AC189F">
+                <wp:simplePos x="0" y="0"/>
+                <wp:positionH relativeFrom="margin">
+                  <wp:posOffset>0</wp:posOffset>
+                </wp:positionH>
+                <wp:positionV relativeFrom="paragraph">
+                  <wp:posOffset>0</wp:posOffset>
+                </wp:positionV>
+                <wp:extent cx="5762625" cy="805815"/>
+                <wp:effectExtent l="0" t="0" r="0" b="0"/>
+                <wp:wrapNone/>
+                <wp:docPr id="5" name="Pole tekstowe 6"/>
+                <wp:cNvGraphicFramePr>
+                  <a:graphicFrameLocks xmlns:a="http://schemas.openxmlformats.org/drawingml/2006/main"/>
+                </wp:cNvGraphicFramePr>
+                <a:graphic xmlns:a="http://schemas.openxmlformats.org/drawingml/2006/main">
+                  <a:graphicData uri="http://schemas.microsoft.com/office/word/2010/wordprocessingShape">
+                    <wps:wsp>
+                      <wps:cNvSpPr txBox="1">
+                        <a:spLocks/>
+                      </wps:cNvSpPr>
+                      <wps:spPr>
+                        <a:xfrm>
+                          <a:off x="0" y="0"/>
+                          <a:ext cx="5762625" cy="805815"/>
+                        </a:xfrm>
+                        <a:prstGeom prst="rect">
+                          <a:avLst/>
+                        </a:prstGeom>
+                        <a:noFill/>
+                        <a:ln>
+                          <a:noFill/>
+                        </a:ln>
+                        <a:effectLst/>
+                      </wps:spPr>
+                      <wps:txbx>
+                        <w:txbxContent>
+                          <w:p>
+                            <w:pPr>
+                              <w:rPr>
+                                <w:b/>
+                                <w:color w:val="262626" w:themeColor="text1" w:themeTint="D9"/>
+                                <w:sz w:val="72"/>
+                                <w:szCs w:val="72"/>
+                              </w:rPr>
+                            </w:pPr>
+                            <w:r>
+                              <w:rPr>
+                                <w:b/>
+                                <w:color w:val="262626" w:themeColor="text1" w:themeTint="D9"/>
+                                <w:sz w:val="72"/>
+                                <w:szCs w:val="72"/>
+                              </w:rPr>
+                              <w:t>Spis treści:</w:t>
+                            </w:r>
+                          </w:p>
+                        </w:txbxContent>
+                      </wps:txbx>
+                      <wps:bodyPr rot="0" spcFirstLastPara="0" vertOverflow="overflow" horzOverflow="overflow" vert="horz" wrap="square" lIns="91440" tIns="45720" rIns="91440" bIns="45720" numCol="1" spcCol="0" rtlCol="0" fromWordArt="0" anchor="t" anchorCtr="0" forceAA="0" compatLnSpc="1">
+                        <a:prstTxWarp prst="textNoShape">
+                          <a:avLst/>
+                        </a:prstTxWarp>
+                        <a:spAutoFit/>
+                      </wps:bodyPr>
+                    </wps:wsp>
+                  </a:graphicData>
+                </a:graphic>
+                <wp14:sizeRelH relativeFrom="margin">
+                  <wp14:pctWidth>0</wp14:pctWidth>
+                </wp14:sizeRelH>
+                <wp14:sizeRelV relativeFrom="page">
+                  <wp14:pctHeight>0</wp14:pctHeight>
+                </wp14:sizeRelV>
+              </wp:anchor>
+            </w:drawing>
+          </mc:Choice>
+          <mc:Fallback>
+            <w:pict>
+              <v:shape w14:anchorId="5048748D" id="_x0000_s1028" type="#_x0000_t202" style="position:absolute;margin-left:0;margin-top:0;width:453.75pt;height:63.45pt;z-index:251663360;visibility:visible;mso-wrap-style:square;mso-width-percent:0;mso-height-percent:0;mso-wrap-distance-left:9pt;mso-wrap-distance-top:0;mso-wrap-distance-right:9pt;mso-wrap-distance-bottom:0;mso-position-horizontal:absolute;mso-position-horizontal-relative:margin;mso-position-vertical:absolute;mso-position-vertical-relative:text;mso-width-percent:0;mso-height-percent:0;mso-width-relative:margin;mso-height-relative:page;v-text-anchor:top" o:gfxdata="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" filled="f" stroked="f">
+                <v:path arrowok="t"/>
+                <v:textbox style="mso-fit-shape-to-text:t">
+                  <w:txbxContent>
+                    <w:p>
+                      <w:pPr>
+                        <w:rPr>
+                          <w:b/>
+                          <w:color w:val="262626" w:themeColor="text1" w:themeTint="D9"/>
+                          <w:sz w:val="72"/>
+                          <w:szCs w:val="72"/>
+                        </w:rPr>
+                      </w:pPr>
+                      <w:r>
+                        <w:rPr>
+                          <w:b/>
+                          <w:color w:val="262626" w:themeColor="text1" w:themeTint="D9"/>
+                          <w:sz w:val="72"/>
+                          <w:szCs w:val="72"/>
+                        </w:rPr>
+                        <w:t>Spis treści:</w:t>
+                      </w:r>
+                    </w:p>
+                  </w:txbxContent>
+                </v:textbox>
+                <w10:wrap anchorx="margin"/>
+              </v:shape>
+            </w:pict>
+          </mc:Fallback>
+        </mc:AlternateContent>
+      </w:r>
+    </w:p>
+    <w:p>
+      <w:pPr>
+        <w:pStyle w:val="Akapitzlist"/>
+        <w:numPr>
+          <w:ilvl w:val="0"/>
+          <w:numId w:val="9"/>
+        </w:numPr>
+        <w:spacing w:after="320"/>
+        <w:rPr>
+          <w:rFonts w:ascii="Arial" w:eastAsia="Times New Roman" w:hAnsi="Arial" w:cs="Arial"/>
+          <w:sz w:val="24"/>
+          <w:szCs w:val="24"/>
+          <w:lang w:eastAsia="pl-PL"/>
+        </w:rPr>
+      </w:pPr>
+      <w:r>
+        <w:rPr>
+          <w:rStyle w:val="uficommentbody"/>
+          <w:rFonts w:ascii="Arial" w:hAnsi="Arial" w:cs="Arial"/>
+          <w:sz w:val="24"/>
+          <w:szCs w:val="24"/>
+        </w:rPr>
+        <w:t xml:space="preserve">Analiza! </w:t>
+      </w:r>
+      <w:proofErr w:type="spellStart"/>
+      <w:r>
+        <w:rPr>
+          <w:rStyle w:val="uficommentbody"/>
+          <w:rFonts w:ascii="Arial" w:hAnsi="Arial" w:cs="Arial"/>
+          <w:sz w:val="24"/>
+          <w:szCs w:val="24"/>
+        </w:rPr>
+        <w:t>zachowań</w:t>
+      </w:r>
+      <w:proofErr w:type="spellEnd"/>
+      <w:r>
+        <w:rPr>
+          <w:rStyle w:val="uficommentbody"/>
+          <w:rFonts w:ascii="Arial" w:hAnsi="Arial" w:cs="Arial"/>
+          <w:sz w:val="24"/>
+          <w:szCs w:val="24"/>
+        </w:rPr>
+        <w:t>, dziedziny, iteracyjna.. model logiczny, m. fizyczny systemu</w:t>
+      </w:r>
+      <w:r>
+        <w:rPr>
+          <w:rStyle w:val="uficommentbody"/>
+          <w:rFonts w:ascii="Arial" w:hAnsi="Arial" w:cs="Arial"/>
+          <w:sz w:val="24"/>
+          <w:szCs w:val="24"/>
+        </w:rPr>
+        <w:t xml:space="preserve"> (</w:t>
+      </w:r>
+      <w:r>
+        <w:rPr>
+          <w:rStyle w:val="uficommentbody"/>
+          <w:rFonts w:ascii="Arial" w:hAnsi="Arial" w:cs="Arial"/>
+          <w:sz w:val="24"/>
+          <w:szCs w:val="24"/>
+        </w:rPr>
+        <w:t>+</w:t>
+      </w:r>
+      <w:r>
+        <w:rPr>
+          <w:rStyle w:val="uficommentbody"/>
+          <w:rFonts w:ascii="Arial" w:hAnsi="Arial" w:cs="Arial"/>
+          <w:sz w:val="24"/>
+          <w:szCs w:val="24"/>
+        </w:rPr>
+        <w:t>UML)</w:t>
+      </w:r>
+    </w:p>
+    <w:p>
+      <w:pPr>
+        <w:pStyle w:val="Akapitzlist"/>
+        <w:numPr>
+          <w:ilvl w:val="0"/>
+          <w:numId w:val="9"/>
+        </w:numPr>
+        <w:spacing w:after="320"/>
+        <w:rPr>
+          <w:rFonts w:ascii="Arial" w:eastAsia="Times New Roman" w:hAnsi="Arial" w:cs="Arial"/>
+          <w:sz w:val="24"/>
+          <w:szCs w:val="24"/>
+          <w:lang w:eastAsia="pl-PL"/>
+        </w:rPr>
+      </w:pPr>
+      <w:r>
+        <w:rPr>
+          <w:rFonts w:ascii="Arial" w:eastAsia="Times New Roman" w:hAnsi="Arial" w:cs="Arial"/>
+          <w:sz w:val="24"/>
+          <w:szCs w:val="24"/>
+          <w:lang w:eastAsia="pl-PL"/>
+        </w:rPr>
+        <w:t>Specyfikacja Wymagań Systemu</w:t>
+      </w:r>
+    </w:p>
+    <w:p>
+      <w:pPr>
+        <w:pStyle w:val="Akapitzlist"/>
+        <w:numPr>
+          <w:ilvl w:val="0"/>
+          <w:numId w:val="9"/>
+        </w:numPr>
+        <w:spacing w:after="320"/>
+        <w:rPr>
+          <w:rFonts w:ascii="Arial" w:eastAsia="Times New Roman" w:hAnsi="Arial" w:cs="Arial"/>
+          <w:sz w:val="24"/>
+          <w:szCs w:val="24"/>
+          <w:lang w:eastAsia="pl-PL"/>
+        </w:rPr>
+      </w:pPr>
+      <w:r>
+        <w:rPr>
+          <w:rFonts w:ascii="Arial" w:eastAsia="Times New Roman" w:hAnsi="Arial" w:cs="Arial"/>
+          <w:sz w:val="24"/>
+          <w:szCs w:val="24"/>
+          <w:lang w:eastAsia="pl-PL"/>
+        </w:rPr>
+        <w:t>Synteza rozwiązań, cechy realizacji przedsięwzięcia, interakcje systemu ze światem zewnętrznym</w:t>
+      </w:r>
+    </w:p>
+    <w:p>
+      <w:pPr>
+        <w:pStyle w:val="Akapitzlist"/>
+        <w:numPr>
+          <w:ilvl w:val="0"/>
+          <w:numId w:val="9"/>
+        </w:numPr>
+        <w:spacing w:after="320"/>
+        <w:rPr>
+          <w:rStyle w:val="uficommentbody"/>
+          <w:rFonts w:ascii="Arial" w:eastAsia="Times New Roman" w:hAnsi="Arial" w:cs="Arial"/>
+          <w:sz w:val="24"/>
+          <w:szCs w:val="24"/>
+          <w:lang w:eastAsia="pl-PL"/>
+        </w:rPr>
+      </w:pPr>
+      <w:r>
+        <w:rPr>
+          <w:rStyle w:val="uficommentbody"/>
+          <w:rFonts w:ascii="Arial" w:hAnsi="Arial" w:cs="Arial"/>
+          <w:sz w:val="24"/>
+          <w:szCs w:val="24"/>
+        </w:rPr>
+        <w:t>P</w:t>
+      </w:r>
+      <w:r>
+        <w:rPr>
+          <w:rStyle w:val="uficommentbody"/>
+          <w:rFonts w:ascii="Arial" w:hAnsi="Arial" w:cs="Arial"/>
+          <w:sz w:val="24"/>
+          <w:szCs w:val="24"/>
+        </w:rPr>
+        <w:t xml:space="preserve">rzepływ </w:t>
+      </w:r>
+      <w:r>
+        <w:rPr>
+          <w:rStyle w:val="uficommentbody"/>
+          <w:rFonts w:ascii="Arial" w:hAnsi="Arial" w:cs="Arial"/>
+          <w:sz w:val="24"/>
+          <w:szCs w:val="24"/>
+        </w:rPr>
+        <w:t>danych i sterowania między elementami</w:t>
+      </w:r>
+      <w:r>
+        <w:rPr>
+          <w:rStyle w:val="uficommentbody"/>
+          <w:rFonts w:ascii="Arial" w:hAnsi="Arial" w:cs="Arial"/>
+          <w:sz w:val="24"/>
+          <w:szCs w:val="24"/>
+        </w:rPr>
+        <w:t xml:space="preserve"> sys</w:t>
+      </w:r>
+      <w:r>
+        <w:rPr>
+          <w:rStyle w:val="uficommentbody"/>
+          <w:rFonts w:ascii="Arial" w:hAnsi="Arial" w:cs="Arial"/>
+          <w:sz w:val="24"/>
+          <w:szCs w:val="24"/>
+        </w:rPr>
+        <w:t>temu</w:t>
+      </w:r>
+      <w:r>
+        <w:rPr>
+          <w:rStyle w:val="uficommentbody"/>
+          <w:rFonts w:ascii="Arial" w:hAnsi="Arial" w:cs="Arial"/>
+          <w:sz w:val="24"/>
+          <w:szCs w:val="24"/>
+        </w:rPr>
+        <w:t>, abstrakcyjne struktury danych, dynamikę systemu</w:t>
+      </w:r>
+      <w:r>
+        <w:rPr>
+          <w:rStyle w:val="uficommentbody"/>
+          <w:rFonts w:ascii="Arial" w:hAnsi="Arial" w:cs="Arial"/>
+          <w:sz w:val="24"/>
+          <w:szCs w:val="24"/>
+        </w:rPr>
+        <w:t xml:space="preserve"> (</w:t>
+      </w:r>
+      <w:r>
+        <w:rPr>
+          <w:rStyle w:val="uficommentbody"/>
+          <w:rFonts w:ascii="Arial" w:hAnsi="Arial" w:cs="Arial"/>
+          <w:sz w:val="24"/>
+          <w:szCs w:val="24"/>
+        </w:rPr>
+        <w:t>+</w:t>
+      </w:r>
+      <w:r>
+        <w:rPr>
+          <w:rStyle w:val="uficommentbody"/>
+          <w:rFonts w:ascii="Arial" w:hAnsi="Arial" w:cs="Arial"/>
+          <w:sz w:val="24"/>
+          <w:szCs w:val="24"/>
+        </w:rPr>
+        <w:t>UML)</w:t>
+      </w:r>
+    </w:p>
+    <w:p>
+      <w:pPr>
+        <w:pStyle w:val="Akapitzlist"/>
+        <w:numPr>
+          <w:ilvl w:val="0"/>
+          <w:numId w:val="9"/>
+        </w:numPr>
+        <w:spacing w:after="320"/>
+        <w:rPr>
+          <w:rStyle w:val="uficommentbody"/>
+          <w:rFonts w:ascii="Arial" w:eastAsia="Times New Roman" w:hAnsi="Arial" w:cs="Arial"/>
+          <w:sz w:val="24"/>
+          <w:szCs w:val="24"/>
+          <w:lang w:eastAsia="pl-PL"/>
+        </w:rPr>
+      </w:pPr>
+      <w:r>
+        <w:rPr>
+          <w:rStyle w:val="uficommentbody"/>
+          <w:rFonts w:ascii="Arial" w:hAnsi="Arial" w:cs="Arial"/>
+          <w:sz w:val="24"/>
+          <w:szCs w:val="24"/>
+        </w:rPr>
+        <w:t xml:space="preserve">User </w:t>
+      </w:r>
+      <w:proofErr w:type="spellStart"/>
+      <w:r>
+        <w:rPr>
+          <w:rStyle w:val="uficommentbody"/>
+          <w:rFonts w:ascii="Arial" w:hAnsi="Arial" w:cs="Arial"/>
+          <w:sz w:val="24"/>
+          <w:szCs w:val="24"/>
+        </w:rPr>
+        <w:t>Stories</w:t>
+      </w:r>
+      <w:bookmarkStart w:id="0" w:name="_GoBack"/>
+      <w:bookmarkEnd w:id="0"/>
+      <w:proofErr w:type="spellEnd"/>
+    </w:p>
+    <w:p>
+      <w:pPr>
+        <w:pStyle w:val="Akapitzlist"/>
+        <w:numPr>
+          <w:ilvl w:val="0"/>
+          <w:numId w:val="9"/>
+        </w:numPr>
+        <w:spacing w:after="320"/>
+        <w:rPr>
+          <w:rFonts w:ascii="Arial" w:eastAsia="Times New Roman" w:hAnsi="Arial" w:cs="Arial"/>
+          <w:sz w:val="24"/>
+          <w:szCs w:val="24"/>
+          <w:lang w:eastAsia="pl-PL"/>
+        </w:rPr>
+      </w:pPr>
+      <w:r>
+        <w:rPr>
+          <w:rFonts w:ascii="Arial" w:eastAsia="Times New Roman" w:hAnsi="Arial" w:cs="Arial"/>
+          <w:sz w:val="24"/>
+          <w:szCs w:val="24"/>
+          <w:lang w:eastAsia="pl-PL"/>
+        </w:rPr>
+        <w:t>Scenariusze testowe (+</w:t>
+      </w:r>
+      <w:r>
+        <w:rPr>
+          <w:rFonts w:ascii="Arial" w:eastAsia="Times New Roman" w:hAnsi="Arial" w:cs="Arial"/>
+          <w:sz w:val="24"/>
+          <w:szCs w:val="24"/>
+          <w:lang w:eastAsia="pl-PL"/>
+        </w:rPr>
+        <w:t xml:space="preserve">adekwatne </w:t>
+      </w:r>
+      <w:r>
+        <w:rPr>
+          <w:rFonts w:ascii="Arial" w:eastAsia="Times New Roman" w:hAnsi="Arial" w:cs="Arial"/>
+          <w:sz w:val="24"/>
+          <w:szCs w:val="24"/>
+          <w:lang w:eastAsia="pl-PL"/>
+        </w:rPr>
+        <w:t xml:space="preserve">diagramy </w:t>
+      </w:r>
+      <w:proofErr w:type="spellStart"/>
+      <w:r>
+        <w:rPr>
+          <w:rFonts w:ascii="Arial" w:eastAsia="Times New Roman" w:hAnsi="Arial" w:cs="Arial"/>
+          <w:sz w:val="24"/>
+          <w:szCs w:val="24"/>
+          <w:lang w:eastAsia="pl-PL"/>
+        </w:rPr>
+        <w:t>Use</w:t>
+      </w:r>
+      <w:proofErr w:type="spellEnd"/>
+      <w:r>
+        <w:rPr>
+          <w:rFonts w:ascii="Arial" w:eastAsia="Times New Roman" w:hAnsi="Arial" w:cs="Arial"/>
+          <w:sz w:val="24"/>
+          <w:szCs w:val="24"/>
+          <w:lang w:eastAsia="pl-PL"/>
+        </w:rPr>
+        <w:t xml:space="preserve"> Case)</w:t>
+      </w:r>
+    </w:p>
+    <w:p>
+      <w:pPr>
+        <w:pStyle w:val="Akapitzlist"/>
+        <w:numPr>
+          <w:ilvl w:val="0"/>
+          <w:numId w:val="9"/>
+        </w:numPr>
+        <w:spacing w:after="320"/>
+        <w:rPr>
+          <w:rFonts w:ascii="Arial" w:eastAsia="Times New Roman" w:hAnsi="Arial" w:cs="Arial"/>
+          <w:sz w:val="24"/>
+          <w:szCs w:val="24"/>
+          <w:lang w:eastAsia="pl-PL"/>
+        </w:rPr>
+      </w:pPr>
+      <w:r>
+        <w:rPr>
+          <w:rFonts w:ascii="Arial" w:eastAsia="Times New Roman" w:hAnsi="Arial" w:cs="Arial"/>
+          <w:sz w:val="24"/>
+          <w:szCs w:val="24"/>
+          <w:lang w:eastAsia="pl-PL"/>
+        </w:rPr>
+        <w:t>Obsługa aplikacji, oczekiwane rezultaty działań</w:t>
+      </w:r>
+    </w:p>
+    <w:p>
+      <w:pPr>
+        <w:pStyle w:val="Akapitzlist"/>
+        <w:numPr>
+          <w:ilvl w:val="0"/>
+          <w:numId w:val="9"/>
+        </w:numPr>
+        <w:spacing w:after="320"/>
+        <w:rPr>
+          <w:rFonts w:ascii="Arial" w:eastAsia="Times New Roman" w:hAnsi="Arial" w:cs="Arial"/>
+          <w:sz w:val="24"/>
+          <w:szCs w:val="24"/>
+          <w:lang w:eastAsia="pl-PL"/>
+        </w:rPr>
+      </w:pPr>
+      <w:proofErr w:type="spellStart"/>
+      <w:r>
+        <w:rPr>
+          <w:rFonts w:ascii="Arial" w:eastAsia="Times New Roman" w:hAnsi="Arial" w:cs="Arial"/>
+          <w:sz w:val="24"/>
+          <w:szCs w:val="24"/>
+          <w:lang w:eastAsia="pl-PL"/>
+        </w:rPr>
+        <w:t>Backlog</w:t>
+      </w:r>
+      <w:proofErr w:type="spellEnd"/>
+    </w:p>
+    <w:p>
+      <w:pPr>
+        <w:pStyle w:val="Akapitzlist"/>
+        <w:numPr>
+          <w:ilvl w:val="0"/>
+          <w:numId w:val="9"/>
+        </w:numPr>
+        <w:spacing w:after="320"/>
+        <w:rPr>
+          <w:rFonts w:ascii="Arial" w:eastAsia="Times New Roman" w:hAnsi="Arial" w:cs="Arial"/>
+          <w:sz w:val="24"/>
+          <w:szCs w:val="24"/>
+          <w:lang w:eastAsia="pl-PL"/>
+        </w:rPr>
+      </w:pPr>
+      <w:r>
+        <w:rPr>
+          <w:rFonts w:ascii="Arial" w:eastAsia="Times New Roman" w:hAnsi="Arial" w:cs="Arial"/>
+          <w:sz w:val="24"/>
+          <w:szCs w:val="24"/>
+          <w:lang w:eastAsia="pl-PL"/>
+        </w:rPr>
+        <w:t>Kontrola zapewnienia jakości</w:t>
+      </w:r>
     </w:p>
     <w:sectPr>
       <w:pgSz w:w="11906" w:h="16838"/>
@@ -6855,59 +8751,98 @@
 </w:document>
 </file>
 
-<file path=word/endnotes.xml><?xml version="1.0" encoding="utf-8"?>
-<w:endnotes xmlns:wpc="http://schemas.microsoft.com/office/word/2010/wordprocessingCanvas" xmlns:mc="http://schemas.openxmlformats.org/markup-compatibility/2006" xmlns:o="urn:schemas-microsoft-com:office:office" xmlns:r="http://schemas.openxmlformats.org/officeDocument/2006/relationships" xmlns:m="http://schemas.openxmlformats.org/officeDocument/2006/math" xmlns:v="urn:schemas-microsoft-com:vml" xmlns:wp14="http://schemas.microsoft.com/office/word/2010/wordprocessingDrawing" xmlns:wp="http://schemas.openxmlformats.org/drawingml/2006/wordprocessingDrawing" xmlns:w10="urn:schemas-microsoft-com:office:word" xmlns:w="http://schemas.openxmlformats.org/wordprocessingml/2006/main" xmlns:w14="http://schemas.microsoft.com/office/word/2010/wordml" xmlns:w15="http://schemas.microsoft.com/office/word/2012/wordml" xmlns:wpg="http://schemas.microsoft.com/office/word/2010/wordprocessingGroup" xmlns:wpi="http://schemas.microsoft.com/office/word/2010/wordprocessingInk" xmlns:wne="http://schemas.microsoft.com/office/word/2006/wordml" xmlns:wps="http://schemas.microsoft.com/office/word/2010/wordprocessingShape" mc:Ignorable="w14 w15 wp14">
-  <w:endnote w:type="separator" w:id="-1">
-    <w:p>
-      <w:pPr>
-        <w:spacing w:after="0" w:line="240" w:lineRule="auto"/>
-      </w:pPr>
-      <w:r>
-        <w:separator/>
-      </w:r>
-    </w:p>
-  </w:endnote>
-  <w:endnote w:type="continuationSeparator" w:id="0">
-    <w:p>
-      <w:pPr>
-        <w:spacing w:after="0" w:line="240" w:lineRule="auto"/>
-      </w:pPr>
-      <w:r>
-        <w:continuationSeparator/>
-      </w:r>
-    </w:p>
-  </w:endnote>
-</w:endnotes>
-</file>
-
-<file path=word/footnotes.xml><?xml version="1.0" encoding="utf-8"?>
-<w:footnotes xmlns:wpc="http://schemas.microsoft.com/office/word/2010/wordprocessingCanvas" xmlns:mc="http://schemas.openxmlformats.org/markup-compatibility/2006" xmlns:o="urn:schemas-microsoft-com:office:office" xmlns:r="http://schemas.openxmlformats.org/officeDocument/2006/relationships" xmlns:m="http://schemas.openxmlformats.org/officeDocument/2006/math" xmlns:v="urn:schemas-microsoft-com:vml" xmlns:wp14="http://schemas.microsoft.com/office/word/2010/wordprocessingDrawing" xmlns:wp="http://schemas.openxmlformats.org/drawingml/2006/wordprocessingDrawing" xmlns:w10="urn:schemas-microsoft-com:office:word" xmlns:w="http://schemas.openxmlformats.org/wordprocessingml/2006/main" xmlns:w14="http://schemas.microsoft.com/office/word/2010/wordml" xmlns:w15="http://schemas.microsoft.com/office/word/2012/wordml" xmlns:wpg="http://schemas.microsoft.com/office/word/2010/wordprocessingGroup" xmlns:wpi="http://schemas.microsoft.com/office/word/2010/wordprocessingInk" xmlns:wne="http://schemas.microsoft.com/office/word/2006/wordml" xmlns:wps="http://schemas.microsoft.com/office/word/2010/wordprocessingShape" mc:Ignorable="w14 w15 wp14">
-  <w:footnote w:type="separator" w:id="-1">
-    <w:p>
-      <w:pPr>
-        <w:spacing w:after="0" w:line="240" w:lineRule="auto"/>
-      </w:pPr>
-      <w:r>
-        <w:separator/>
-      </w:r>
-    </w:p>
-  </w:footnote>
-  <w:footnote w:type="continuationSeparator" w:id="0">
-    <w:p>
-      <w:pPr>
-        <w:spacing w:after="0" w:line="240" w:lineRule="auto"/>
-      </w:pPr>
-      <w:r>
-        <w:continuationSeparator/>
-      </w:r>
-    </w:p>
-  </w:footnote>
-</w:footnotes>
-</file>
-
 <file path=word/numbering.xml><?xml version="1.0" encoding="utf-8"?>
 <w:numbering xmlns:wpc="http://schemas.microsoft.com/office/word/2010/wordprocessingCanvas" xmlns:mc="http://schemas.openxmlformats.org/markup-compatibility/2006" xmlns:o="urn:schemas-microsoft-com:office:office" xmlns:r="http://schemas.openxmlformats.org/officeDocument/2006/relationships" xmlns:m="http://schemas.openxmlformats.org/officeDocument/2006/math" xmlns:v="urn:schemas-microsoft-com:vml" xmlns:wp14="http://schemas.microsoft.com/office/word/2010/wordprocessingDrawing" xmlns:wp="http://schemas.openxmlformats.org/drawingml/2006/wordprocessingDrawing" xmlns:w10="urn:schemas-microsoft-com:office:word" xmlns:w="http://schemas.openxmlformats.org/wordprocessingml/2006/main" xmlns:w14="http://schemas.microsoft.com/office/word/2010/wordml" xmlns:w15="http://schemas.microsoft.com/office/word/2012/wordml" xmlns:wpg="http://schemas.microsoft.com/office/word/2010/wordprocessingGroup" xmlns:wpi="http://schemas.microsoft.com/office/word/2010/wordprocessingInk" xmlns:wne="http://schemas.microsoft.com/office/word/2006/wordml" xmlns:wps="http://schemas.microsoft.com/office/word/2010/wordprocessingShape" mc:Ignorable="w14 w15 wp14">
   <w:abstractNum w:abstractNumId="0" w15:restartNumberingAfterBreak="0">
+    <w:nsid w:val="03504C09"/>
+    <w:multiLevelType w:val="hybridMultilevel"/>
+    <w:tmpl w:val="D6980DCA"/>
+    <w:lvl w:ilvl="0" w:tplc="0415000F">
+      <w:start w:val="1"/>
+      <w:numFmt w:val="decimal"/>
+      <w:lvlText w:val="%1."/>
+      <w:lvlJc w:val="left"/>
+      <w:pPr>
+        <w:ind w:left="720" w:hanging="360"/>
+      </w:pPr>
+      <w:rPr>
+        <w:rFonts w:hint="default"/>
+      </w:rPr>
+    </w:lvl>
+    <w:lvl w:ilvl="1" w:tplc="04150019" w:tentative="1">
+      <w:start w:val="1"/>
+      <w:numFmt w:val="lowerLetter"/>
+      <w:lvlText w:val="%2."/>
+      <w:lvlJc w:val="left"/>
+      <w:pPr>
+        <w:ind w:left="1440" w:hanging="360"/>
+      </w:pPr>
+    </w:lvl>
+    <w:lvl w:ilvl="2" w:tplc="0415001B" w:tentative="1">
+      <w:start w:val="1"/>
+      <w:numFmt w:val="lowerRoman"/>
+      <w:lvlText w:val="%3."/>
+      <w:lvlJc w:val="right"/>
+      <w:pPr>
+        <w:ind w:left="2160" w:hanging="180"/>
+      </w:pPr>
+    </w:lvl>
+    <w:lvl w:ilvl="3" w:tplc="0415000F" w:tentative="1">
+      <w:start w:val="1"/>
+      <w:numFmt w:val="decimal"/>
+      <w:lvlText w:val="%4."/>
+      <w:lvlJc w:val="left"/>
+      <w:pPr>
+        <w:ind w:left="2880" w:hanging="360"/>
+      </w:pPr>
+    </w:lvl>
+    <w:lvl w:ilvl="4" w:tplc="04150019" w:tentative="1">
+      <w:start w:val="1"/>
+      <w:numFmt w:val="lowerLetter"/>
+      <w:lvlText w:val="%5."/>
+      <w:lvlJc w:val="left"/>
+      <w:pPr>
+        <w:ind w:left="3600" w:hanging="360"/>
+      </w:pPr>
+    </w:lvl>
+    <w:lvl w:ilvl="5" w:tplc="0415001B" w:tentative="1">
+      <w:start w:val="1"/>
+      <w:numFmt w:val="lowerRoman"/>
+      <w:lvlText w:val="%6."/>
+      <w:lvlJc w:val="right"/>
+      <w:pPr>
+        <w:ind w:left="4320" w:hanging="180"/>
+      </w:pPr>
+    </w:lvl>
+    <w:lvl w:ilvl="6" w:tplc="0415000F" w:tentative="1">
+      <w:start w:val="1"/>
+      <w:numFmt w:val="decimal"/>
+      <w:lvlText w:val="%7."/>
+      <w:lvlJc w:val="left"/>
+      <w:pPr>
+        <w:ind w:left="5040" w:hanging="360"/>
+      </w:pPr>
+    </w:lvl>
+    <w:lvl w:ilvl="7" w:tplc="04150019" w:tentative="1">
+      <w:start w:val="1"/>
+      <w:numFmt w:val="lowerLetter"/>
+      <w:lvlText w:val="%8."/>
+      <w:lvlJc w:val="left"/>
+      <w:pPr>
+        <w:ind w:left="5760" w:hanging="360"/>
+      </w:pPr>
+    </w:lvl>
+    <w:lvl w:ilvl="8" w:tplc="0415001B" w:tentative="1">
+      <w:start w:val="1"/>
+      <w:numFmt w:val="lowerRoman"/>
+      <w:lvlText w:val="%9."/>
+      <w:lvlJc w:val="right"/>
+      <w:pPr>
+        <w:ind w:left="6480" w:hanging="180"/>
+      </w:pPr>
+    </w:lvl>
+  </w:abstractNum>
+  <w:abstractNum w:abstractNumId="1" w15:restartNumberingAfterBreak="0">
     <w:nsid w:val="045F5A1E"/>
     <w:multiLevelType w:val="hybridMultilevel"/>
     <w:tmpl w:val="46405A0C"/>
@@ -7020,7 +8955,7 @@
       </w:rPr>
     </w:lvl>
   </w:abstractNum>
-  <w:abstractNum w:abstractNumId="1" w15:restartNumberingAfterBreak="0">
+  <w:abstractNum w:abstractNumId="2" w15:restartNumberingAfterBreak="0">
     <w:nsid w:val="11DA04E2"/>
     <w:multiLevelType w:val="hybridMultilevel"/>
     <w:tmpl w:val="DFCAD20C"/>
@@ -7109,7 +9044,7 @@
       </w:pPr>
     </w:lvl>
   </w:abstractNum>
-  <w:abstractNum w:abstractNumId="2" w15:restartNumberingAfterBreak="0">
+  <w:abstractNum w:abstractNumId="3" w15:restartNumberingAfterBreak="0">
     <w:nsid w:val="14703A46"/>
     <w:multiLevelType w:val="hybridMultilevel"/>
     <w:tmpl w:val="B986F784"/>
@@ -7198,7 +9133,7 @@
       </w:pPr>
     </w:lvl>
   </w:abstractNum>
-  <w:abstractNum w:abstractNumId="3" w15:restartNumberingAfterBreak="0">
+  <w:abstractNum w:abstractNumId="4" w15:restartNumberingAfterBreak="0">
     <w:nsid w:val="27EC41B0"/>
     <w:multiLevelType w:val="hybridMultilevel"/>
     <w:tmpl w:val="805247B8"/>
@@ -7311,7 +9246,7 @@
       </w:rPr>
     </w:lvl>
   </w:abstractNum>
-  <w:abstractNum w:abstractNumId="4" w15:restartNumberingAfterBreak="0">
+  <w:abstractNum w:abstractNumId="5" w15:restartNumberingAfterBreak="0">
     <w:nsid w:val="3CAE1798"/>
     <w:multiLevelType w:val="multilevel"/>
     <w:tmpl w:val="AE5478AA"/>
@@ -7460,7 +9395,7 @@
       </w:rPr>
     </w:lvl>
   </w:abstractNum>
-  <w:abstractNum w:abstractNumId="5" w15:restartNumberingAfterBreak="0">
+  <w:abstractNum w:abstractNumId="6" w15:restartNumberingAfterBreak="0">
     <w:nsid w:val="4972567A"/>
     <w:multiLevelType w:val="multilevel"/>
     <w:tmpl w:val="8564C4CC"/>
@@ -7609,7 +9544,7 @@
       </w:rPr>
     </w:lvl>
   </w:abstractNum>
-  <w:abstractNum w:abstractNumId="6" w15:restartNumberingAfterBreak="0">
+  <w:abstractNum w:abstractNumId="7" w15:restartNumberingAfterBreak="0">
     <w:nsid w:val="5DCE62EF"/>
     <w:multiLevelType w:val="hybridMultilevel"/>
     <w:tmpl w:val="6A12BB38"/>
@@ -7722,7 +9657,7 @@
       </w:rPr>
     </w:lvl>
   </w:abstractNum>
-  <w:abstractNum w:abstractNumId="7" w15:restartNumberingAfterBreak="0">
+  <w:abstractNum w:abstractNumId="8" w15:restartNumberingAfterBreak="0">
     <w:nsid w:val="61467D58"/>
     <w:multiLevelType w:val="hybridMultilevel"/>
     <w:tmpl w:val="B36000B4"/>
@@ -7836,27 +9771,30 @@
     </w:lvl>
   </w:abstractNum>
   <w:num w:numId="1">
+    <w:abstractNumId w:val="5"/>
+  </w:num>
+  <w:num w:numId="2">
+    <w:abstractNumId w:val="2"/>
+  </w:num>
+  <w:num w:numId="3">
+    <w:abstractNumId w:val="7"/>
+  </w:num>
+  <w:num w:numId="4">
     <w:abstractNumId w:val="4"/>
   </w:num>
-  <w:num w:numId="2">
+  <w:num w:numId="5">
+    <w:abstractNumId w:val="3"/>
+  </w:num>
+  <w:num w:numId="6">
+    <w:abstractNumId w:val="6"/>
+  </w:num>
+  <w:num w:numId="7">
+    <w:abstractNumId w:val="8"/>
+  </w:num>
+  <w:num w:numId="8">
     <w:abstractNumId w:val="1"/>
   </w:num>
-  <w:num w:numId="3">
-    <w:abstractNumId w:val="6"/>
-  </w:num>
-  <w:num w:numId="4">
-    <w:abstractNumId w:val="3"/>
-  </w:num>
-  <w:num w:numId="5">
-    <w:abstractNumId w:val="2"/>
-  </w:num>
-  <w:num w:numId="6">
-    <w:abstractNumId w:val="5"/>
-  </w:num>
-  <w:num w:numId="7">
-    <w:abstractNumId w:val="7"/>
-  </w:num>
-  <w:num w:numId="8">
+  <w:num w:numId="9">
     <w:abstractNumId w:val="0"/>
   </w:num>
 </w:numbering>
@@ -8252,16 +10190,15 @@
     <w:lsdException w:name="List Table 6 Colorful Accent 6" w:uiPriority="51"/>
     <w:lsdException w:name="List Table 7 Colorful Accent 6" w:uiPriority="52"/>
   </w:latentStyles>
-  <w:style w:type="paragraph" w:default="1" w:styleId="Normal">
+  <w:style w:type="paragraph" w:default="1" w:styleId="Normalny">
     <w:name w:val="Normal"/>
     <w:qFormat/>
-    <w:rsid w:val="00431600"/>
   </w:style>
-  <w:style w:type="paragraph" w:styleId="Heading2">
+  <w:style w:type="paragraph" w:styleId="Nagwek2">
     <w:name w:val="heading 2"/>
-    <w:basedOn w:val="Normal"/>
-    <w:next w:val="Normal"/>
-    <w:link w:val="Heading2Char"/>
+    <w:basedOn w:val="Normalny"/>
+    <w:next w:val="Normalny"/>
+    <w:link w:val="Nagwek2Znak"/>
     <w:uiPriority w:val="9"/>
     <w:semiHidden/>
     <w:unhideWhenUsed/>
@@ -8280,15 +10217,15 @@
       <w:szCs w:val="26"/>
     </w:rPr>
   </w:style>
-  <w:style w:type="paragraph" w:styleId="Heading3">
+  <w:style w:type="paragraph" w:styleId="Nagwek3">
     <w:name w:val="heading 3"/>
-    <w:basedOn w:val="Normal"/>
-    <w:next w:val="Normal"/>
-    <w:link w:val="Heading3Char"/>
+    <w:basedOn w:val="Normalny"/>
+    <w:next w:val="Normalny"/>
+    <w:link w:val="Nagwek3Znak"/>
     <w:uiPriority w:val="9"/>
     <w:unhideWhenUsed/>
     <w:qFormat/>
-    <w:rsid w:val="00D1692F"/>
+    <w:rsid w:val="007B0DDF"/>
     <w:pPr>
       <w:keepNext/>
       <w:keepLines/>
@@ -8302,16 +10239,16 @@
       <w:szCs w:val="24"/>
     </w:rPr>
   </w:style>
-  <w:style w:type="paragraph" w:styleId="Heading4">
+  <w:style w:type="paragraph" w:styleId="Nagwek4">
     <w:name w:val="heading 4"/>
-    <w:basedOn w:val="Normal"/>
-    <w:next w:val="Normal"/>
-    <w:link w:val="Heading4Char"/>
+    <w:basedOn w:val="Normalny"/>
+    <w:next w:val="Normalny"/>
+    <w:link w:val="Nagwek4Znak"/>
     <w:uiPriority w:val="9"/>
     <w:semiHidden/>
     <w:unhideWhenUsed/>
     <w:qFormat/>
-    <w:rsid w:val="00F7526E"/>
+    <w:rsid w:val="007B0DDF"/>
     <w:pPr>
       <w:keepNext/>
       <w:keepLines/>
@@ -8325,11 +10262,11 @@
       <w:color w:val="2E74B5" w:themeColor="accent1" w:themeShade="BF"/>
     </w:rPr>
   </w:style>
-  <w:style w:type="paragraph" w:styleId="Heading8">
+  <w:style w:type="paragraph" w:styleId="Nagwek8">
     <w:name w:val="heading 8"/>
-    <w:basedOn w:val="Normal"/>
-    <w:next w:val="Normal"/>
-    <w:link w:val="Heading8Char"/>
+    <w:basedOn w:val="Normalny"/>
+    <w:next w:val="Normalny"/>
+    <w:link w:val="Nagwek8Znak"/>
     <w:semiHidden/>
     <w:unhideWhenUsed/>
     <w:qFormat/>
@@ -8347,13 +10284,13 @@
       <w:lang w:eastAsia="pl-PL"/>
     </w:rPr>
   </w:style>
-  <w:style w:type="character" w:default="1" w:styleId="DefaultParagraphFont">
+  <w:style w:type="character" w:default="1" w:styleId="Domylnaczcionkaakapitu">
     <w:name w:val="Default Paragraph Font"/>
     <w:uiPriority w:val="1"/>
     <w:semiHidden/>
     <w:unhideWhenUsed/>
   </w:style>
-  <w:style w:type="table" w:default="1" w:styleId="TableNormal">
+  <w:style w:type="table" w:default="1" w:styleId="Standardowy">
     <w:name w:val="Normal Table"/>
     <w:uiPriority w:val="99"/>
     <w:semiHidden/>
@@ -8368,16 +10305,16 @@
       </w:tblCellMar>
     </w:tblPr>
   </w:style>
-  <w:style w:type="numbering" w:default="1" w:styleId="NoList">
+  <w:style w:type="numbering" w:default="1" w:styleId="Bezlisty">
     <w:name w:val="No List"/>
     <w:uiPriority w:val="99"/>
     <w:semiHidden/>
     <w:unhideWhenUsed/>
   </w:style>
-  <w:style w:type="character" w:customStyle="1" w:styleId="Heading8Char">
-    <w:name w:val="Heading 8 Char"/>
-    <w:basedOn w:val="DefaultParagraphFont"/>
-    <w:link w:val="Heading8"/>
+  <w:style w:type="character" w:customStyle="1" w:styleId="Nagwek8Znak">
+    <w:name w:val="Nagłówek 8 Znak"/>
+    <w:basedOn w:val="Domylnaczcionkaakapitu"/>
+    <w:link w:val="Nagwek8"/>
     <w:semiHidden/>
     <w:rsid w:val="006E0F52"/>
     <w:rPr>
@@ -8389,10 +10326,10 @@
       <w:lang w:eastAsia="pl-PL"/>
     </w:rPr>
   </w:style>
-  <w:style w:type="paragraph" w:styleId="PlainText">
+  <w:style w:type="paragraph" w:styleId="Zwykytekst">
     <w:name w:val="Plain Text"/>
-    <w:basedOn w:val="Normal"/>
-    <w:link w:val="PlainTextChar"/>
+    <w:basedOn w:val="Normalny"/>
+    <w:link w:val="ZwykytekstZnak"/>
     <w:unhideWhenUsed/>
     <w:rsid w:val="006E0F52"/>
     <w:pPr>
@@ -8406,10 +10343,10 @@
       <w:lang w:eastAsia="pl-PL"/>
     </w:rPr>
   </w:style>
-  <w:style w:type="character" w:customStyle="1" w:styleId="PlainTextChar">
-    <w:name w:val="Plain Text Char"/>
-    <w:basedOn w:val="DefaultParagraphFont"/>
-    <w:link w:val="PlainText"/>
+  <w:style w:type="character" w:customStyle="1" w:styleId="ZwykytekstZnak">
+    <w:name w:val="Zwykły tekst Znak"/>
+    <w:basedOn w:val="Domylnaczcionkaakapitu"/>
+    <w:link w:val="Zwykytekst"/>
     <w:rsid w:val="006E0F52"/>
     <w:rPr>
       <w:rFonts w:ascii="Courier New" w:eastAsia="Times New Roman" w:hAnsi="Courier New" w:cs="Courier New"/>
@@ -8418,9 +10355,9 @@
       <w:lang w:eastAsia="pl-PL"/>
     </w:rPr>
   </w:style>
-  <w:style w:type="paragraph" w:styleId="NormalWeb">
+  <w:style w:type="paragraph" w:styleId="NormalnyWeb">
     <w:name w:val="Normal (Web)"/>
-    <w:basedOn w:val="Normal"/>
+    <w:basedOn w:val="Normalny"/>
     <w:uiPriority w:val="99"/>
     <w:semiHidden/>
     <w:unhideWhenUsed/>
@@ -8435,10 +10372,10 @@
       <w:lang w:eastAsia="pl-PL"/>
     </w:rPr>
   </w:style>
-  <w:style w:type="character" w:customStyle="1" w:styleId="Heading2Char">
-    <w:name w:val="Heading 2 Char"/>
-    <w:basedOn w:val="DefaultParagraphFont"/>
-    <w:link w:val="Heading2"/>
+  <w:style w:type="character" w:customStyle="1" w:styleId="Nagwek2Znak">
+    <w:name w:val="Nagłówek 2 Znak"/>
+    <w:basedOn w:val="Domylnaczcionkaakapitu"/>
+    <w:link w:val="Nagwek2"/>
     <w:uiPriority w:val="9"/>
     <w:semiHidden/>
     <w:rsid w:val="006978C7"/>
@@ -8449,9 +10386,9 @@
       <w:szCs w:val="26"/>
     </w:rPr>
   </w:style>
-  <w:style w:type="paragraph" w:styleId="ListParagraph">
+  <w:style w:type="paragraph" w:styleId="Akapitzlist">
     <w:name w:val="List Paragraph"/>
-    <w:basedOn w:val="Normal"/>
+    <w:basedOn w:val="Normalny"/>
     <w:uiPriority w:val="34"/>
     <w:qFormat/>
     <w:rsid w:val="000B5FB2"/>
@@ -8460,9 +10397,9 @@
       <w:contextualSpacing/>
     </w:pPr>
   </w:style>
-  <w:style w:type="character" w:styleId="Hyperlink">
+  <w:style w:type="character" w:styleId="Hipercze">
     <w:name w:val="Hyperlink"/>
-    <w:basedOn w:val="DefaultParagraphFont"/>
+    <w:basedOn w:val="Domylnaczcionkaakapitu"/>
     <w:uiPriority w:val="99"/>
     <w:semiHidden/>
     <w:unhideWhenUsed/>
@@ -8474,41 +10411,29 @@
   </w:style>
   <w:style w:type="character" w:customStyle="1" w:styleId="textexposedshow">
     <w:name w:val="text_exposed_show"/>
-    <w:basedOn w:val="DefaultParagraphFont"/>
+    <w:basedOn w:val="Domylnaczcionkaakapitu"/>
     <w:rsid w:val="00C42DAB"/>
   </w:style>
-  <w:style w:type="paragraph" w:customStyle="1" w:styleId="rysunek">
-    <w:name w:val="rysunek"/>
-    <w:basedOn w:val="Normal"/>
-    <w:rsid w:val="008900BC"/>
-    <w:pPr>
-      <w:spacing w:before="100" w:beforeAutospacing="1" w:after="100" w:afterAutospacing="1" w:line="240" w:lineRule="auto"/>
-    </w:pPr>
+  <w:style w:type="character" w:customStyle="1" w:styleId="Nagwek3Znak">
+    <w:name w:val="Nagłówek 3 Znak"/>
+    <w:basedOn w:val="Domylnaczcionkaakapitu"/>
+    <w:link w:val="Nagwek3"/>
+    <w:uiPriority w:val="9"/>
+    <w:rsid w:val="007B0DDF"/>
     <w:rPr>
-      <w:rFonts w:ascii="Times New Roman" w:eastAsia="Times New Roman" w:hAnsi="Times New Roman" w:cs="Times New Roman"/>
+      <w:rFonts w:asciiTheme="majorHAnsi" w:eastAsiaTheme="majorEastAsia" w:hAnsiTheme="majorHAnsi" w:cstheme="majorBidi"/>
+      <w:color w:val="1F4D78" w:themeColor="accent1" w:themeShade="7F"/>
       <w:sz w:val="24"/>
       <w:szCs w:val="24"/>
-      <w:lang w:eastAsia="pl-PL"/>
     </w:rPr>
   </w:style>
-  <w:style w:type="character" w:styleId="Emphasis">
-    <w:name w:val="Emphasis"/>
-    <w:basedOn w:val="DefaultParagraphFont"/>
-    <w:uiPriority w:val="20"/>
-    <w:qFormat/>
-    <w:rsid w:val="008900BC"/>
-    <w:rPr>
-      <w:i/>
-      <w:iCs/>
-    </w:rPr>
-  </w:style>
-  <w:style w:type="character" w:customStyle="1" w:styleId="Heading4Char">
-    <w:name w:val="Heading 4 Char"/>
-    <w:basedOn w:val="DefaultParagraphFont"/>
-    <w:link w:val="Heading4"/>
+  <w:style w:type="character" w:customStyle="1" w:styleId="Nagwek4Znak">
+    <w:name w:val="Nagłówek 4 Znak"/>
+    <w:basedOn w:val="Domylnaczcionkaakapitu"/>
+    <w:link w:val="Nagwek4"/>
     <w:uiPriority w:val="9"/>
     <w:semiHidden/>
-    <w:rsid w:val="00F7526E"/>
+    <w:rsid w:val="007B0DDF"/>
     <w:rPr>
       <w:rFonts w:asciiTheme="majorHAnsi" w:eastAsiaTheme="majorEastAsia" w:hAnsiTheme="majorHAnsi" w:cstheme="majorBidi"/>
       <w:i/>
@@ -8516,98 +10441,26 @@
       <w:color w:val="2E74B5" w:themeColor="accent1" w:themeShade="BF"/>
     </w:rPr>
   </w:style>
-  <w:style w:type="character" w:styleId="Strong">
+  <w:style w:type="character" w:styleId="Pogrubienie">
     <w:name w:val="Strong"/>
-    <w:basedOn w:val="DefaultParagraphFont"/>
+    <w:basedOn w:val="Domylnaczcionkaakapitu"/>
     <w:uiPriority w:val="22"/>
     <w:qFormat/>
-    <w:rsid w:val="00F7526E"/>
+    <w:rsid w:val="007B0DDF"/>
     <w:rPr>
       <w:b/>
       <w:bCs/>
     </w:rPr>
   </w:style>
-  <w:style w:type="character" w:customStyle="1" w:styleId="Heading3Char">
-    <w:name w:val="Heading 3 Char"/>
-    <w:basedOn w:val="DefaultParagraphFont"/>
-    <w:link w:val="Heading3"/>
-    <w:uiPriority w:val="9"/>
-    <w:rsid w:val="00D1692F"/>
-    <w:rPr>
-      <w:rFonts w:asciiTheme="majorHAnsi" w:eastAsiaTheme="majorEastAsia" w:hAnsiTheme="majorHAnsi" w:cstheme="majorBidi"/>
-      <w:color w:val="1F4D78" w:themeColor="accent1" w:themeShade="7F"/>
-      <w:sz w:val="24"/>
-      <w:szCs w:val="24"/>
-    </w:rPr>
+  <w:style w:type="character" w:customStyle="1" w:styleId="uficommentbody">
+    <w:name w:val="uficommentbody"/>
+    <w:basedOn w:val="Domylnaczcionkaakapitu"/>
+    <w:rsid w:val="00111BA8"/>
   </w:style>
-  <w:style w:type="paragraph" w:styleId="BalloonText">
-    <w:name w:val="Balloon Text"/>
-    <w:basedOn w:val="Normal"/>
-    <w:link w:val="BalloonTextChar"/>
-    <w:uiPriority w:val="99"/>
-    <w:semiHidden/>
-    <w:unhideWhenUsed/>
-    <w:rsid w:val="001F1263"/>
-    <w:pPr>
-      <w:spacing w:after="0" w:line="240" w:lineRule="auto"/>
-    </w:pPr>
-    <w:rPr>
-      <w:rFonts w:ascii="Tahoma" w:hAnsi="Tahoma" w:cs="Tahoma"/>
-      <w:sz w:val="16"/>
-      <w:szCs w:val="16"/>
-    </w:rPr>
-  </w:style>
-  <w:style w:type="character" w:customStyle="1" w:styleId="BalloonTextChar">
-    <w:name w:val="Balloon Text Char"/>
-    <w:basedOn w:val="DefaultParagraphFont"/>
-    <w:link w:val="BalloonText"/>
-    <w:uiPriority w:val="99"/>
-    <w:semiHidden/>
-    <w:rsid w:val="001F1263"/>
-    <w:rPr>
-      <w:rFonts w:ascii="Tahoma" w:hAnsi="Tahoma" w:cs="Tahoma"/>
-      <w:sz w:val="16"/>
-      <w:szCs w:val="16"/>
-    </w:rPr>
-  </w:style>
-  <w:style w:type="paragraph" w:styleId="EndnoteText">
-    <w:name w:val="endnote text"/>
-    <w:basedOn w:val="Normal"/>
-    <w:link w:val="EndnoteTextChar"/>
-    <w:uiPriority w:val="99"/>
-    <w:semiHidden/>
-    <w:unhideWhenUsed/>
-    <w:rsid w:val="00F33962"/>
-    <w:pPr>
-      <w:spacing w:after="0" w:line="240" w:lineRule="auto"/>
-    </w:pPr>
-    <w:rPr>
-      <w:sz w:val="20"/>
-      <w:szCs w:val="20"/>
-    </w:rPr>
-  </w:style>
-  <w:style w:type="character" w:customStyle="1" w:styleId="EndnoteTextChar">
-    <w:name w:val="Endnote Text Char"/>
-    <w:basedOn w:val="DefaultParagraphFont"/>
-    <w:link w:val="EndnoteText"/>
-    <w:uiPriority w:val="99"/>
-    <w:semiHidden/>
-    <w:rsid w:val="00F33962"/>
-    <w:rPr>
-      <w:sz w:val="20"/>
-      <w:szCs w:val="20"/>
-    </w:rPr>
-  </w:style>
-  <w:style w:type="character" w:styleId="EndnoteReference">
-    <w:name w:val="endnote reference"/>
-    <w:basedOn w:val="DefaultParagraphFont"/>
-    <w:uiPriority w:val="99"/>
-    <w:semiHidden/>
-    <w:unhideWhenUsed/>
-    <w:rsid w:val="00F33962"/>
-    <w:rPr>
-      <w:vertAlign w:val="superscript"/>
-    </w:rPr>
+  <w:style w:type="character" w:customStyle="1" w:styleId="highlight">
+    <w:name w:val="highlight"/>
+    <w:basedOn w:val="Domylnaczcionkaakapitu"/>
+    <w:rsid w:val="00116608"/>
   </w:style>
 </w:styles>
 </file>
@@ -8655,7 +10508,7 @@
     </a:clrScheme>
     <a:fontScheme name="Pakiet Office">
       <a:majorFont>
-        <a:latin typeface="Calibri Light"/>
+        <a:latin typeface="Calibri Light" panose="020F0302020204030204"/>
         <a:ea typeface=""/>
         <a:cs typeface=""/>
         <a:font script="Jpan" typeface="ＭＳ ゴシック"/>
@@ -8690,7 +10543,7 @@
         <a:font script="Geor" typeface="Sylfaen"/>
       </a:majorFont>
       <a:minorFont>
-        <a:latin typeface="Calibri"/>
+        <a:latin typeface="Calibri" panose="020F0502020204030204"/>
         <a:ea typeface=""/>
         <a:cs typeface=""/>
         <a:font script="Jpan" typeface="ＭＳ 明朝"/>

--- a/Dokumentacja.docx
+++ b/Dokumentacja.docx
@@ -810,14 +810,32 @@
           <w:sz w:val="40"/>
           <w:szCs w:val="40"/>
         </w:rPr>
-      </w:pPr>
-      <w:r>
+        <w:sectPr>
+          <w:footerReference w:type="default" r:id="rId7"/>
+          <w:pgSz w:w="11906" w:h="16838"/>
+          <w:pgMar w:top="1417" w:right="1417" w:bottom="1417" w:left="1417" w:header="708" w:footer="708" w:gutter="0"/>
+          <w:cols w:space="708"/>
+          <w:docGrid w:linePitch="360"/>
+        </w:sectPr>
+      </w:pPr>
+    </w:p>
+    <w:p>
+      <w:pPr>
+        <w:spacing w:after="320"/>
         <w:rPr>
           <w:rFonts w:cstheme="minorHAnsi"/>
           <w:b/>
           <w:sz w:val="40"/>
           <w:szCs w:val="40"/>
         </w:rPr>
+      </w:pPr>
+      <w:r>
+        <w:rPr>
+          <w:rFonts w:cstheme="minorHAnsi"/>
+          <w:b/>
+          <w:sz w:val="40"/>
+          <w:szCs w:val="40"/>
+        </w:rPr>
         <w:lastRenderedPageBreak/>
         <w:t>Charakterystyka systemu</w:t>
       </w:r>
@@ -839,8 +857,185 @@
           <w:sz w:val="32"/>
           <w:szCs w:val="32"/>
         </w:rPr>
-        <w:t>Specyfikacja i analiza wymagań</w:t>
-      </w:r>
+        <w:t>A</w:t>
+      </w:r>
+      <w:r>
+        <w:rPr>
+          <w:rFonts w:cstheme="minorHAnsi"/>
+          <w:b/>
+          <w:sz w:val="32"/>
+          <w:szCs w:val="32"/>
+        </w:rPr>
+        <w:t>naliza</w:t>
+      </w:r>
+      <w:r>
+        <w:rPr>
+          <w:rFonts w:cstheme="minorHAnsi"/>
+          <w:b/>
+          <w:sz w:val="32"/>
+          <w:szCs w:val="32"/>
+        </w:rPr>
+        <w:t xml:space="preserve"> i specyfikacja</w:t>
+      </w:r>
+      <w:r>
+        <w:rPr>
+          <w:rFonts w:cstheme="minorHAnsi"/>
+          <w:b/>
+          <w:sz w:val="32"/>
+          <w:szCs w:val="32"/>
+        </w:rPr>
+        <w:t xml:space="preserve"> wymagań</w:t>
+      </w:r>
+    </w:p>
+    <w:p>
+      <w:pPr>
+        <w:spacing w:after="320"/>
+        <w:rPr>
+          <w:rFonts w:cstheme="minorHAnsi"/>
+          <w:b/>
+          <w:sz w:val="32"/>
+          <w:szCs w:val="32"/>
+          <w:u w:val="single"/>
+        </w:rPr>
+      </w:pPr>
+      <w:r>
+        <w:rPr>
+          <w:rFonts w:cstheme="minorHAnsi"/>
+          <w:b/>
+          <w:sz w:val="32"/>
+          <w:szCs w:val="32"/>
+          <w:u w:val="single"/>
+        </w:rPr>
+        <w:t>Analiza systemowa</w:t>
+      </w:r>
+    </w:p>
+    <w:p>
+      <w:pPr>
+        <w:rPr>
+          <w:rFonts w:eastAsia="Times New Roman" w:cs="Arial"/>
+          <w:b/>
+          <w:sz w:val="24"/>
+          <w:szCs w:val="24"/>
+          <w:lang w:eastAsia="pl-PL"/>
+        </w:rPr>
+      </w:pPr>
+      <w:r>
+        <w:rPr>
+          <w:rFonts w:cstheme="minorHAnsi"/>
+          <w:b/>
+          <w:sz w:val="24"/>
+          <w:szCs w:val="24"/>
+        </w:rPr>
+        <w:t xml:space="preserve">Przed rozpoczęciem projektu </w:t>
+      </w:r>
+      <w:r>
+        <w:rPr>
+          <w:rFonts w:cstheme="minorHAnsi"/>
+          <w:b/>
+          <w:sz w:val="24"/>
+          <w:szCs w:val="24"/>
+        </w:rPr>
+        <w:t xml:space="preserve">grupa zapoznała się z jego celami. </w:t>
+      </w:r>
+      <w:r>
+        <w:rPr>
+          <w:rFonts w:cstheme="minorHAnsi"/>
+          <w:b/>
+          <w:sz w:val="24"/>
+          <w:szCs w:val="24"/>
+        </w:rPr>
+        <w:t xml:space="preserve">Ustalone ramy czasowe: </w:t>
+      </w:r>
+      <w:r>
+        <w:rPr>
+          <w:rFonts w:cstheme="minorHAnsi"/>
+          <w:b/>
+          <w:sz w:val="24"/>
+          <w:szCs w:val="24"/>
+        </w:rPr>
+        <w:t>do 16.06.2015r</w:t>
+      </w:r>
+      <w:r>
+        <w:rPr>
+          <w:rFonts w:cstheme="minorHAnsi"/>
+          <w:b/>
+          <w:sz w:val="24"/>
+          <w:szCs w:val="24"/>
+        </w:rPr>
+        <w:t xml:space="preserve">. Team </w:t>
+      </w:r>
+      <w:proofErr w:type="spellStart"/>
+      <w:r>
+        <w:rPr>
+          <w:rFonts w:cstheme="minorHAnsi"/>
+          <w:b/>
+          <w:sz w:val="24"/>
+          <w:szCs w:val="24"/>
+        </w:rPr>
+        <w:t>Velocity</w:t>
+      </w:r>
+      <w:proofErr w:type="spellEnd"/>
+      <w:r>
+        <w:rPr>
+          <w:rFonts w:cstheme="minorHAnsi"/>
+          <w:b/>
+          <w:sz w:val="24"/>
+          <w:szCs w:val="24"/>
+        </w:rPr>
+        <w:t xml:space="preserve"> – 5 osób w zespole, max. </w:t>
+      </w:r>
+      <w:r>
+        <w:rPr>
+          <w:rFonts w:eastAsia="Times New Roman" w:cs="Arial"/>
+          <w:b/>
+          <w:sz w:val="24"/>
+          <w:szCs w:val="24"/>
+          <w:lang w:eastAsia="pl-PL"/>
+        </w:rPr>
+        <w:t xml:space="preserve">6 godzin pracy </w:t>
+      </w:r>
+      <w:r>
+        <w:rPr>
+          <w:rFonts w:eastAsia="Times New Roman" w:cs="Arial"/>
+          <w:b/>
+          <w:sz w:val="24"/>
+          <w:szCs w:val="24"/>
+          <w:lang w:eastAsia="pl-PL"/>
+        </w:rPr>
+        <w:t>na osobę w ciągu dnia</w:t>
+      </w:r>
+      <w:r>
+        <w:rPr>
+          <w:rFonts w:eastAsia="Times New Roman" w:cs="Arial"/>
+          <w:b/>
+          <w:sz w:val="24"/>
+          <w:szCs w:val="24"/>
+          <w:lang w:eastAsia="pl-PL"/>
+        </w:rPr>
+        <w:t xml:space="preserve"> oszacowane jako 80 pkt nakładu pracy na projekt sumarycznie</w:t>
+      </w:r>
+      <w:r>
+        <w:rPr>
+          <w:rFonts w:eastAsia="Times New Roman" w:cs="Arial"/>
+          <w:b/>
+          <w:sz w:val="24"/>
+          <w:szCs w:val="24"/>
+          <w:lang w:eastAsia="pl-PL"/>
+        </w:rPr>
+        <w:t>.</w:t>
+      </w:r>
+    </w:p>
+    <w:p>
+      <w:pPr>
+        <w:rPr>
+          <w:rFonts w:cstheme="minorHAnsi"/>
+          <w:b/>
+          <w:i/>
+          <w:sz w:val="24"/>
+          <w:szCs w:val="24"/>
+          <w:u w:val="single"/>
+        </w:rPr>
+      </w:pPr>
     </w:p>
     <w:p>
       <w:pPr>
@@ -1052,7 +1247,27 @@
           <w:sz w:val="24"/>
           <w:szCs w:val="24"/>
         </w:rPr>
-        <w:t>. Ujmuje on dni oraz godziny pracy dla poszczególnych mechaników oraz obsługę klienta. Jest połączony z odpowiednią reakcją na zdarzenia na panelu. Szata graficzna ma w łatwy sposób sugerować dostępność w pracy mechaników (zajęte godziny wizytami klientów czerwone okienko, wolne zielone) oraz analogicznie pokazywać mechanikom na ich panelu dni wolne oraz robocze. Każdy z aktorów ma panel wyposażony w odpowiednią wyszukiwarkę klientów i usterek. Dodatkowo dostępna jest ogólna wyszukiwarka danych usług po dacie oraz obsłużonych pojazdach [nr rejestracyjne].</w:t>
+        <w:t xml:space="preserve">. Ujmuje on dni oraz godziny pracy dla poszczególnych mechaników oraz obsługę klienta. Jest połączony z odpowiednią reakcją na zdarzenia na panelu. Szata graficzna ma w łatwy sposób sugerować dostępność w pracy mechaników (zajęte godziny wizytami klientów czerwone okienko, wolne zielone) oraz analogicznie pokazywać mechanikom na ich panelu dni wolne oraz robocze. Każdy z aktorów ma panel wyposażony w odpowiednią wyszukiwarkę klientów i usterek. Dodatkowo dostępna jest ogólna wyszukiwarka danych usług po dacie oraz obsłużonych pojazdach [nr </w:t>
+      </w:r>
+      <w:r>
+        <w:rPr>
+          <w:rFonts w:cstheme="minorHAnsi"/>
+          <w:b/>
+          <w:i/>
+          <w:sz w:val="24"/>
+          <w:szCs w:val="24"/>
+        </w:rPr>
+        <w:t>r</w:t>
+      </w:r>
+      <w:r>
+        <w:rPr>
+          <w:rFonts w:cstheme="minorHAnsi"/>
+          <w:b/>
+          <w:i/>
+          <w:sz w:val="24"/>
+          <w:szCs w:val="24"/>
+        </w:rPr>
+        <w:t>ejestracyjne].</w:t>
       </w:r>
     </w:p>
     <w:p>
@@ -1112,61 +1327,6 @@
     </w:p>
     <w:p>
       <w:pPr>
-        <w:rPr>
-          <w:rFonts w:cstheme="minorHAnsi"/>
-          <w:b/>
-          <w:i/>
-          <w:sz w:val="30"/>
-          <w:szCs w:val="30"/>
-        </w:rPr>
-      </w:pPr>
-    </w:p>
-    <w:p>
-      <w:pPr>
-        <w:rPr>
-          <w:rFonts w:cstheme="minorHAnsi"/>
-          <w:b/>
-          <w:i/>
-          <w:sz w:val="30"/>
-          <w:szCs w:val="30"/>
-        </w:rPr>
-      </w:pPr>
-    </w:p>
-    <w:p>
-      <w:pPr>
-        <w:rPr>
-          <w:rFonts w:cstheme="minorHAnsi"/>
-          <w:b/>
-          <w:i/>
-          <w:sz w:val="30"/>
-          <w:szCs w:val="30"/>
-        </w:rPr>
-      </w:pPr>
-    </w:p>
-    <w:p>
-      <w:pPr>
-        <w:rPr>
-          <w:rFonts w:cstheme="minorHAnsi"/>
-          <w:b/>
-          <w:i/>
-          <w:sz w:val="30"/>
-          <w:szCs w:val="30"/>
-        </w:rPr>
-      </w:pPr>
-    </w:p>
-    <w:p>
-      <w:pPr>
-        <w:rPr>
-          <w:rFonts w:cstheme="minorHAnsi"/>
-          <w:b/>
-          <w:i/>
-          <w:sz w:val="30"/>
-          <w:szCs w:val="30"/>
-        </w:rPr>
-      </w:pPr>
-    </w:p>
-    <w:p>
-      <w:pPr>
         <w:spacing w:after="320"/>
         <w:rPr>
           <w:rFonts w:eastAsia="Times New Roman" w:cs="Arial"/>
@@ -1187,6 +1347,62 @@
         <w:lastRenderedPageBreak/>
         <w:t>Synteza rozwiązań, cechy realizacji przedsięwzięcia, interakcje systemu ze światem zewnętrznym</w:t>
       </w:r>
+    </w:p>
+    <w:p>
+      <w:pPr>
+        <w:spacing w:after="0"/>
+        <w:rPr>
+          <w:rFonts w:eastAsia="Times New Roman" w:cs="Arial"/>
+          <w:sz w:val="24"/>
+          <w:szCs w:val="24"/>
+          <w:u w:val="single"/>
+          <w:lang w:eastAsia="pl-PL"/>
+        </w:rPr>
+      </w:pPr>
+      <w:r>
+        <w:rPr>
+          <w:rFonts w:eastAsia="Times New Roman" w:cs="Arial"/>
+          <w:sz w:val="24"/>
+          <w:szCs w:val="24"/>
+          <w:u w:val="single"/>
+          <w:lang w:eastAsia="pl-PL"/>
+        </w:rPr>
+        <w:t>Mówiąc o systemie informatycznym mamy na myśli tak elementy sprzętowe systemu jak</w:t>
+      </w:r>
+    </w:p>
+    <w:p>
+      <w:pPr>
+        <w:spacing w:after="0"/>
+        <w:rPr>
+          <w:rFonts w:eastAsia="Times New Roman" w:cs="Arial"/>
+          <w:sz w:val="24"/>
+          <w:szCs w:val="24"/>
+          <w:u w:val="single"/>
+          <w:lang w:eastAsia="pl-PL"/>
+        </w:rPr>
+      </w:pPr>
+      <w:r>
+        <w:rPr>
+          <w:rFonts w:eastAsia="Times New Roman" w:cs="Arial"/>
+          <w:sz w:val="24"/>
+          <w:szCs w:val="24"/>
+          <w:u w:val="single"/>
+          <w:lang w:eastAsia="pl-PL"/>
+        </w:rPr>
+        <w:t>i oprogramowanie systemowe oraz aplikacyjne.</w:t>
+      </w:r>
+    </w:p>
+    <w:p>
+      <w:pPr>
+        <w:spacing w:after="0"/>
+        <w:rPr>
+          <w:rFonts w:eastAsia="Times New Roman" w:cs="Arial"/>
+          <w:sz w:val="24"/>
+          <w:szCs w:val="24"/>
+          <w:u w:val="single"/>
+          <w:lang w:eastAsia="pl-PL"/>
+        </w:rPr>
+      </w:pPr>
     </w:p>
     <w:p>
       <w:pPr>
@@ -1522,7 +1738,7 @@
         </w:rPr>
         <w:drawing>
           <wp:inline distT="0" distB="0" distL="0" distR="0" wp14:anchorId="6668BE0A" wp14:editId="5B4F6C0F">
-            <wp:extent cx="5133975" cy="3963535"/>
+            <wp:extent cx="4343400" cy="3353193"/>
             <wp:effectExtent l="0" t="0" r="0" b="0"/>
             <wp:docPr id="2" name="Obraz 2" descr="Architektura Spring Framework"/>
             <wp:cNvGraphicFramePr>
@@ -1538,7 +1754,7 @@
                     </pic:cNvPicPr>
                   </pic:nvPicPr>
                   <pic:blipFill>
-                    <a:blip r:embed="rId5">
+                    <a:blip r:embed="rId8">
                       <a:extLst>
                         <a:ext uri="{28A0092B-C50C-407E-A947-70E740481C1C}">
                           <a14:useLocalDpi xmlns:a14="http://schemas.microsoft.com/office/drawing/2010/main" val="0"/>
@@ -1553,7 +1769,7 @@
                   <pic:spPr bwMode="auto">
                     <a:xfrm>
                       <a:off x="0" y="0"/>
-                      <a:ext cx="5155361" cy="3980045"/>
+                      <a:ext cx="4390968" cy="3389916"/>
                     </a:xfrm>
                     <a:prstGeom prst="rect">
                       <a:avLst/>
@@ -2194,6 +2410,26 @@
       <w:pPr>
         <w:rPr>
           <w:rFonts w:cstheme="minorHAnsi"/>
+          <w:sz w:val="24"/>
+          <w:szCs w:val="24"/>
+          <w:u w:val="single"/>
+        </w:rPr>
+      </w:pPr>
+      <w:r>
+        <w:rPr>
+          <w:rFonts w:cstheme="minorHAnsi"/>
+          <w:sz w:val="24"/>
+          <w:szCs w:val="24"/>
+          <w:u w:val="single"/>
+        </w:rPr>
+        <w:lastRenderedPageBreak/>
+        <w:t>Inżynierię oprogramowania można podzielić na kilka zależnych od siebie warstw: narzędzia, metody , proces wytwórczy, dbanie o jakość.</w:t>
+      </w:r>
+    </w:p>
+    <w:p>
+      <w:pPr>
+        <w:rPr>
+          <w:rFonts w:cstheme="minorHAnsi"/>
           <w:b/>
           <w:i/>
           <w:sz w:val="24"/>
@@ -2208,8 +2444,31 @@
           <w:sz w:val="24"/>
           <w:szCs w:val="24"/>
         </w:rPr>
-        <w:lastRenderedPageBreak/>
         <w:t>W projekcie trzymamy się zasad:</w:t>
+      </w:r>
+    </w:p>
+    <w:p>
+      <w:pPr>
+        <w:pStyle w:val="Akapitzlist"/>
+        <w:numPr>
+          <w:ilvl w:val="0"/>
+          <w:numId w:val="10"/>
+        </w:numPr>
+        <w:spacing w:before="100" w:beforeAutospacing="1" w:after="100" w:afterAutospacing="1" w:line="240" w:lineRule="auto"/>
+        <w:rPr>
+          <w:rFonts w:eastAsia="Times New Roman" w:cstheme="minorHAnsi"/>
+          <w:lang w:eastAsia="pl-PL"/>
+        </w:rPr>
+      </w:pPr>
+      <w:r>
+        <w:rPr>
+          <w:rFonts w:cstheme="minorHAnsi"/>
+          <w:b/>
+          <w:i/>
+          <w:sz w:val="24"/>
+          <w:szCs w:val="24"/>
+        </w:rPr>
+        <w:t>Solid</w:t>
       </w:r>
     </w:p>
     <w:p>
@@ -2225,31 +2484,7 @@
           <w:lang w:eastAsia="pl-PL"/>
         </w:rPr>
       </w:pPr>
-      <w:r>
-        <w:rPr>
-          <w:rFonts w:cstheme="minorHAnsi"/>
-          <w:b/>
-          <w:i/>
-          <w:sz w:val="24"/>
-          <w:szCs w:val="24"/>
-        </w:rPr>
-        <w:t>Solid</w:t>
-      </w:r>
-    </w:p>
-    <w:p>
-      <w:pPr>
-        <w:pStyle w:val="Akapitzlist"/>
-        <w:numPr>
-          <w:ilvl w:val="0"/>
-          <w:numId w:val="7"/>
-        </w:numPr>
-        <w:spacing w:before="100" w:beforeAutospacing="1" w:after="100" w:afterAutospacing="1" w:line="240" w:lineRule="auto"/>
-        <w:rPr>
-          <w:rFonts w:eastAsia="Times New Roman" w:cstheme="minorHAnsi"/>
-          <w:lang w:eastAsia="pl-PL"/>
-        </w:rPr>
-      </w:pPr>
-      <w:hyperlink r:id="rId6" w:tooltip="Zasada jednej odpowiedzialności" w:history="1">
+      <w:hyperlink r:id="rId9" w:tooltip="Zasada jednej odpowiedzialności" w:history="1">
         <w:r>
           <w:rPr>
             <w:rFonts w:eastAsia="Times New Roman" w:cstheme="minorHAnsi"/>
@@ -2278,7 +2513,7 @@
           <w:lang w:eastAsia="pl-PL"/>
         </w:rPr>
       </w:pPr>
-      <w:hyperlink r:id="rId7" w:tooltip="Zasada otwarte-zamknięte" w:history="1">
+      <w:hyperlink r:id="rId10" w:tooltip="Zasada otwarte-zamknięte" w:history="1">
         <w:r>
           <w:rPr>
             <w:rFonts w:eastAsia="Times New Roman" w:cstheme="minorHAnsi"/>
@@ -2307,7 +2542,7 @@
           <w:lang w:eastAsia="pl-PL"/>
         </w:rPr>
       </w:pPr>
-      <w:hyperlink r:id="rId8" w:tooltip="Zasada podstawienia Liskov" w:history="1">
+      <w:hyperlink r:id="rId11" w:tooltip="Zasada podstawienia Liskov" w:history="1">
         <w:r>
           <w:rPr>
             <w:rFonts w:eastAsia="Times New Roman" w:cstheme="minorHAnsi"/>
@@ -2345,7 +2580,7 @@
           <w:lang w:eastAsia="pl-PL"/>
         </w:rPr>
       </w:pPr>
-      <w:hyperlink r:id="rId9" w:tooltip="Zasada segregacji interfejsów (strona nie istnieje)" w:history="1">
+      <w:hyperlink r:id="rId12" w:tooltip="Zasada segregacji interfejsów (strona nie istnieje)" w:history="1">
         <w:r>
           <w:rPr>
             <w:rFonts w:eastAsia="Times New Roman" w:cstheme="minorHAnsi"/>
@@ -2374,7 +2609,7 @@
           <w:lang w:eastAsia="pl-PL"/>
         </w:rPr>
       </w:pPr>
-      <w:hyperlink r:id="rId10" w:tooltip="Zasada odwrócenia zależności (strona nie istnieje)" w:history="1">
+      <w:hyperlink r:id="rId13" w:tooltip="Zasada odwrócenia zależności (strona nie istnieje)" w:history="1">
         <w:r>
           <w:rPr>
             <w:rFonts w:eastAsia="Times New Roman" w:cstheme="minorHAnsi"/>
@@ -2481,6 +2716,17 @@
     <w:p>
       <w:pPr>
         <w:pStyle w:val="Akapitzlist"/>
+        <w:ind w:left="780"/>
+        <w:rPr>
+          <w:rFonts w:cstheme="minorHAnsi"/>
+          <w:sz w:val="20"/>
+          <w:szCs w:val="20"/>
+        </w:rPr>
+      </w:pPr>
+    </w:p>
+    <w:p>
+      <w:pPr>
+        <w:pStyle w:val="Akapitzlist"/>
         <w:numPr>
           <w:ilvl w:val="0"/>
           <w:numId w:val="3"/>
@@ -2509,7 +2755,10 @@
         <w:pStyle w:val="Akapitzlist"/>
         <w:ind w:left="780"/>
         <w:rPr>
-          <w:rFonts w:cstheme="minorHAnsi"/>
+          <w:rStyle w:val="Hipercze"/>
+          <w:rFonts w:cstheme="minorHAnsi"/>
+          <w:color w:val="auto"/>
+          <w:u w:val="none"/>
         </w:rPr>
       </w:pPr>
       <w:proofErr w:type="spellStart"/>
@@ -2540,7 +2789,7 @@
         </w:rPr>
         <w:t xml:space="preserve">– zasada utrzymania projektu w sposób prosty i zrozumiały dla każdego, jej istotą jest dążenie do utrzymania eleganckiej i przejrzystej </w:t>
       </w:r>
-      <w:hyperlink r:id="rId11" w:tooltip="Struktura" w:history="1">
+      <w:hyperlink r:id="rId14" w:tooltip="Struktura" w:history="1">
         <w:r>
           <w:rPr>
             <w:rStyle w:val="Hipercze"/>
@@ -2554,6 +2803,153 @@
     </w:p>
     <w:p>
       <w:pPr>
+        <w:pStyle w:val="Akapitzlist"/>
+        <w:ind w:left="780"/>
+        <w:rPr>
+          <w:rFonts w:cstheme="minorHAnsi"/>
+          <w:sz w:val="20"/>
+          <w:szCs w:val="20"/>
+        </w:rPr>
+      </w:pPr>
+    </w:p>
+    <w:p>
+      <w:pPr>
+        <w:pStyle w:val="Akapitzlist"/>
+        <w:numPr>
+          <w:ilvl w:val="0"/>
+          <w:numId w:val="3"/>
+        </w:numPr>
+        <w:rPr>
+          <w:rFonts w:cstheme="minorHAnsi"/>
+          <w:b/>
+        </w:rPr>
+      </w:pPr>
+      <w:r>
+        <w:rPr>
+          <w:rFonts w:cstheme="minorHAnsi"/>
+          <w:b/>
+        </w:rPr>
+        <w:t>CRUD</w:t>
+      </w:r>
+    </w:p>
+    <w:p>
+      <w:pPr>
+        <w:pStyle w:val="Akapitzlist"/>
+        <w:ind w:left="780"/>
+        <w:rPr>
+          <w:rFonts w:cstheme="minorHAnsi"/>
+          <w:b/>
+        </w:rPr>
+      </w:pPr>
+      <w:proofErr w:type="spellStart"/>
+      <w:r>
+        <w:rPr>
+          <w:b/>
+          <w:bCs/>
+          <w:i/>
+          <w:iCs/>
+        </w:rPr>
+        <w:t>C</w:t>
+      </w:r>
+      <w:r>
+        <w:rPr>
+          <w:i/>
+          <w:iCs/>
+        </w:rPr>
+        <w:t>reate</w:t>
+      </w:r>
+      <w:proofErr w:type="spellEnd"/>
+      <w:r>
+        <w:rPr>
+          <w:i/>
+          <w:iCs/>
+        </w:rPr>
+        <w:t xml:space="preserve">, </w:t>
+      </w:r>
+      <w:r>
+        <w:rPr>
+          <w:b/>
+          <w:bCs/>
+          <w:i/>
+          <w:iCs/>
+        </w:rPr>
+        <w:t>R</w:t>
+      </w:r>
+      <w:r>
+        <w:rPr>
+          <w:i/>
+          <w:iCs/>
+        </w:rPr>
+        <w:t xml:space="preserve">ead, </w:t>
+      </w:r>
+      <w:r>
+        <w:rPr>
+          <w:b/>
+          <w:bCs/>
+          <w:i/>
+          <w:iCs/>
+        </w:rPr>
+        <w:t>U</w:t>
+      </w:r>
+      <w:r>
+        <w:rPr>
+          <w:i/>
+          <w:iCs/>
+        </w:rPr>
+        <w:t xml:space="preserve">pdate and </w:t>
+      </w:r>
+      <w:proofErr w:type="spellStart"/>
+      <w:r>
+        <w:rPr>
+          <w:b/>
+          <w:bCs/>
+          <w:i/>
+          <w:iCs/>
+        </w:rPr>
+        <w:t>D</w:t>
+      </w:r>
+      <w:r>
+        <w:rPr>
+          <w:i/>
+          <w:iCs/>
+        </w:rPr>
+        <w:t>elete</w:t>
+      </w:r>
+      <w:proofErr w:type="spellEnd"/>
+      <w:r>
+        <w:t xml:space="preserve"> (</w:t>
+      </w:r>
+      <w:r>
+        <w:t>pol</w:t>
+      </w:r>
+      <w:r>
+        <w:t xml:space="preserve">. </w:t>
+      </w:r>
+      <w:r>
+        <w:rPr>
+          <w:i/>
+          <w:iCs/>
+        </w:rPr>
+        <w:t>utwórz, odczytaj, aktualizuj i usuń</w:t>
+      </w:r>
+      <w:r>
+        <w:t xml:space="preserve">) - cztery podstawowe funkcje w </w:t>
+      </w:r>
+      <w:r>
+        <w:t>aplikacjach</w:t>
+      </w:r>
+      <w:r>
+        <w:t xml:space="preserve"> korzystających z </w:t>
+      </w:r>
+      <w:r>
+        <w:t>pamięci trwałej</w:t>
+      </w:r>
+      <w:r>
+        <w:t>, które umożliwiają zarządzanie nią</w:t>
+      </w:r>
+    </w:p>
+    <w:p>
+      <w:pPr>
         <w:ind w:left="420"/>
         <w:rPr>
           <w:rFonts w:cstheme="minorHAnsi"/>
@@ -2642,6 +3038,7 @@
     </w:p>
     <w:p>
       <w:pPr>
+        <w:pStyle w:val="Akapitzlist"/>
         <w:rPr>
           <w:rFonts w:cstheme="minorHAnsi"/>
           <w:b/>
@@ -2650,7 +3047,9 @@
           <w:szCs w:val="24"/>
         </w:rPr>
       </w:pPr>
-      <w:r>
+    </w:p>
+    <w:p>
+      <w:pPr>
         <w:rPr>
           <w:rFonts w:cstheme="minorHAnsi"/>
           <w:b/>
@@ -2658,6 +3057,15 @@
           <w:sz w:val="24"/>
           <w:szCs w:val="24"/>
         </w:rPr>
+      </w:pPr>
+      <w:r>
+        <w:rPr>
+          <w:rFonts w:cstheme="minorHAnsi"/>
+          <w:b/>
+          <w:i/>
+          <w:sz w:val="24"/>
+          <w:szCs w:val="24"/>
+        </w:rPr>
         <w:t xml:space="preserve">Korzystamy z metodyki projektowania systemów informatycznych </w:t>
       </w:r>
       <w:proofErr w:type="spellStart"/>
@@ -2680,7 +3088,27 @@
           <w:sz w:val="24"/>
           <w:szCs w:val="24"/>
         </w:rPr>
-        <w:t xml:space="preserve"> przechodząc przez poszczególne fazy projektowania:</w:t>
+        <w:t xml:space="preserve"> przechodząc </w:t>
+      </w:r>
+      <w:r>
+        <w:rPr>
+          <w:rFonts w:cstheme="minorHAnsi"/>
+          <w:b/>
+          <w:i/>
+          <w:sz w:val="24"/>
+          <w:szCs w:val="24"/>
+        </w:rPr>
+        <w:t xml:space="preserve">wg modelu iteracyjnego </w:t>
+      </w:r>
+      <w:r>
+        <w:rPr>
+          <w:rFonts w:cstheme="minorHAnsi"/>
+          <w:b/>
+          <w:i/>
+          <w:sz w:val="24"/>
+          <w:szCs w:val="24"/>
+        </w:rPr>
+        <w:t>przez poszczególne fazy projektowania:</w:t>
       </w:r>
     </w:p>
     <w:p>
@@ -2812,66 +3240,6 @@
         </w:rPr>
         <w:t>Pielęgnacja i dalszy rozwój.</w:t>
       </w:r>
-    </w:p>
-    <w:p>
-      <w:pPr>
-        <w:rPr>
-          <w:rFonts w:cstheme="minorHAnsi"/>
-          <w:b/>
-          <w:sz w:val="24"/>
-          <w:szCs w:val="24"/>
-        </w:rPr>
-      </w:pPr>
-    </w:p>
-    <w:p>
-      <w:pPr>
-        <w:rPr>
-          <w:rFonts w:cstheme="minorHAnsi"/>
-          <w:b/>
-          <w:sz w:val="24"/>
-          <w:szCs w:val="24"/>
-        </w:rPr>
-      </w:pPr>
-    </w:p>
-    <w:p>
-      <w:pPr>
-        <w:rPr>
-          <w:rFonts w:cstheme="minorHAnsi"/>
-          <w:b/>
-          <w:sz w:val="24"/>
-          <w:szCs w:val="24"/>
-        </w:rPr>
-      </w:pPr>
-    </w:p>
-    <w:p>
-      <w:pPr>
-        <w:rPr>
-          <w:rFonts w:cstheme="minorHAnsi"/>
-          <w:b/>
-          <w:sz w:val="24"/>
-          <w:szCs w:val="24"/>
-        </w:rPr>
-      </w:pPr>
-    </w:p>
-    <w:p>
-      <w:pPr>
-        <w:rPr>
-          <w:rFonts w:cstheme="minorHAnsi"/>
-          <w:b/>
-          <w:sz w:val="24"/>
-          <w:szCs w:val="24"/>
-        </w:rPr>
-      </w:pPr>
-    </w:p>
-    <w:p>
-      <w:pPr>
-        <w:rPr>
-          <w:rFonts w:cstheme="minorHAnsi"/>
-          <w:b/>
-          <w:sz w:val="24"/>
-          <w:szCs w:val="24"/>
-        </w:rPr>
-      </w:pPr>
     </w:p>
     <w:p>
       <w:pPr>
@@ -4530,6 +4898,19 @@
     </w:p>
     <w:p>
       <w:pPr>
+        <w:spacing w:after="0" w:line="240" w:lineRule="auto"/>
+        <w:rPr>
+          <w:rFonts w:eastAsia="Times New Roman" w:cstheme="minorHAnsi"/>
+          <w:sz w:val="24"/>
+          <w:szCs w:val="24"/>
+          <w:lang w:eastAsia="pl-PL"/>
+        </w:rPr>
+      </w:pPr>
+      <w:bookmarkStart w:id="0" w:name="_GoBack"/>
+      <w:bookmarkEnd w:id="0"/>
+    </w:p>
+    <w:p>
+      <w:pPr>
         <w:pStyle w:val="Akapitzlist"/>
         <w:numPr>
           <w:ilvl w:val="0"/>
@@ -4648,18 +5029,16 @@
           <w:sz w:val="24"/>
           <w:szCs w:val="24"/>
         </w:rPr>
-        <w:t xml:space="preserve">Jako mechanik mogę wyświetlić swój kalendarz pracy i </w:t>
-      </w:r>
-      <w:proofErr w:type="spellStart"/>
-      <w:r>
-        <w:rPr>
-          <w:rFonts w:cstheme="minorHAnsi"/>
-          <w:sz w:val="24"/>
-          <w:szCs w:val="24"/>
-        </w:rPr>
-        <w:t>sprawdzic</w:t>
-      </w:r>
-      <w:proofErr w:type="spellEnd"/>
+        <w:t>Jako mechanik mogę wyświetlić swój kalendarz pracy i sprawdzi</w:t>
+      </w:r>
+      <w:r>
+        <w:rPr>
+          <w:rFonts w:cstheme="minorHAnsi"/>
+          <w:sz w:val="24"/>
+          <w:szCs w:val="24"/>
+        </w:rPr>
+        <w:t>ć</w:t>
+      </w:r>
       <w:r>
         <w:rPr>
           <w:rFonts w:cstheme="minorHAnsi"/>
@@ -4813,7 +5192,6 @@
           <w:sz w:val="40"/>
           <w:szCs w:val="40"/>
         </w:rPr>
-        <w:lastRenderedPageBreak/>
         <w:t>Scenariusze testowe</w:t>
       </w:r>
     </w:p>
@@ -4833,7 +5211,16 @@
           <w:sz w:val="24"/>
           <w:szCs w:val="24"/>
         </w:rPr>
-        <w:t>#UC1 Loguję użytkownika</w:t>
+        <w:t>#D</w:t>
+      </w:r>
+      <w:r>
+        <w:rPr>
+          <w:rFonts w:cstheme="minorHAnsi"/>
+          <w:b/>
+          <w:sz w:val="24"/>
+          <w:szCs w:val="24"/>
+        </w:rPr>
+        <w:t>1 Loguję użytkownika</w:t>
       </w:r>
     </w:p>
     <w:p>
@@ -4852,6 +5239,14 @@
         </w:rPr>
         <w:t xml:space="preserve">Przypadek użycia zaczyna się gdy wyświetlam witrynę systemu </w:t>
       </w:r>
+      <w:r>
+        <w:rPr>
+          <w:rFonts w:cstheme="minorHAnsi"/>
+          <w:sz w:val="24"/>
+          <w:szCs w:val="24"/>
+        </w:rPr>
+        <w:t xml:space="preserve">Car </w:t>
+      </w:r>
       <w:proofErr w:type="spellStart"/>
       <w:r>
         <w:rPr>
@@ -4859,7 +5254,7 @@
           <w:sz w:val="24"/>
           <w:szCs w:val="24"/>
         </w:rPr>
-        <w:t>UsterkiMechaniczne</w:t>
+        <w:t>Repair</w:t>
       </w:r>
       <w:proofErr w:type="spellEnd"/>
       <w:r>
@@ -4929,7 +5324,16 @@
           <w:sz w:val="24"/>
           <w:szCs w:val="24"/>
         </w:rPr>
-        <w:t>#UC2 Dodaję nowego użytkownika</w:t>
+        <w:t>#D</w:t>
+      </w:r>
+      <w:r>
+        <w:rPr>
+          <w:rFonts w:cstheme="minorHAnsi"/>
+          <w:b/>
+          <w:sz w:val="24"/>
+          <w:szCs w:val="24"/>
+        </w:rPr>
+        <w:t>2 Dodaję nowego użytkownika</w:t>
       </w:r>
     </w:p>
     <w:p>
@@ -5041,7 +5445,34 @@
           <w:sz w:val="24"/>
           <w:szCs w:val="24"/>
         </w:rPr>
-        <w:t>#UC3Dodaję klienta</w:t>
+        <w:t>#D</w:t>
+      </w:r>
+      <w:r>
+        <w:rPr>
+          <w:rFonts w:cstheme="minorHAnsi"/>
+          <w:b/>
+          <w:sz w:val="24"/>
+          <w:szCs w:val="24"/>
+        </w:rPr>
+        <w:t>3</w:t>
+      </w:r>
+      <w:r>
+        <w:rPr>
+          <w:rFonts w:cstheme="minorHAnsi"/>
+          <w:b/>
+          <w:sz w:val="24"/>
+          <w:szCs w:val="24"/>
+        </w:rPr>
+        <w:t xml:space="preserve"> </w:t>
+      </w:r>
+      <w:r>
+        <w:rPr>
+          <w:rFonts w:cstheme="minorHAnsi"/>
+          <w:b/>
+          <w:sz w:val="24"/>
+          <w:szCs w:val="24"/>
+        </w:rPr>
+        <w:t>Dodaję klienta</w:t>
       </w:r>
       <w:r>
         <w:rPr>
@@ -5103,7 +5534,25 @@
           <w:sz w:val="24"/>
           <w:szCs w:val="24"/>
         </w:rPr>
-        <w:t>#UC3Wyszukuję klienta</w:t>
+        <w:t>#D4</w:t>
+      </w:r>
+      <w:r>
+        <w:rPr>
+          <w:rFonts w:cstheme="minorHAnsi"/>
+          <w:b/>
+          <w:sz w:val="24"/>
+          <w:szCs w:val="24"/>
+        </w:rPr>
+        <w:t xml:space="preserve"> </w:t>
+      </w:r>
+      <w:r>
+        <w:rPr>
+          <w:rFonts w:cstheme="minorHAnsi"/>
+          <w:b/>
+          <w:sz w:val="24"/>
+          <w:szCs w:val="24"/>
+        </w:rPr>
+        <w:t>Wyszukuję klienta</w:t>
       </w:r>
     </w:p>
     <w:p>
@@ -5164,7 +5613,6 @@
         </w:rPr>
         <w:t xml:space="preserve">. Podaję dane do wyszukania: </w:t>
       </w:r>
-      <w:proofErr w:type="spellStart"/>
       <w:r>
         <w:rPr>
           <w:rFonts w:eastAsia="Times New Roman" w:cstheme="minorHAnsi"/>
@@ -5173,9 +5621,8 @@
           <w:szCs w:val="24"/>
           <w:lang w:eastAsia="pl-PL"/>
         </w:rPr>
-        <w:t>nazwiskolub</w:t>
-      </w:r>
-      <w:proofErr w:type="spellEnd"/>
+        <w:t>nazwisko</w:t>
+      </w:r>
       <w:r>
         <w:rPr>
           <w:rFonts w:eastAsia="Times New Roman" w:cstheme="minorHAnsi"/>
@@ -5184,7 +5631,17 @@
           <w:szCs w:val="24"/>
           <w:lang w:eastAsia="pl-PL"/>
         </w:rPr>
-        <w:t xml:space="preserve"> nr. rejestracyjny pojazdu</w:t>
+        <w:t xml:space="preserve"> </w:t>
+      </w:r>
+      <w:r>
+        <w:rPr>
+          <w:rFonts w:eastAsia="Times New Roman" w:cstheme="minorHAnsi"/>
+          <w:color w:val="000000"/>
+          <w:sz w:val="24"/>
+          <w:szCs w:val="24"/>
+          <w:lang w:eastAsia="pl-PL"/>
+        </w:rPr>
+        <w:t>lub nr. rejestracyjny pojazdu</w:t>
       </w:r>
       <w:r>
         <w:rPr>
@@ -5242,15 +5699,27 @@
       <w:pPr>
         <w:rPr>
           <w:rFonts w:cstheme="minorHAnsi"/>
-          <w:sz w:val="24"/>
-          <w:szCs w:val="24"/>
-        </w:rPr>
-      </w:pPr>
-    </w:p>
-    <w:p>
-      <w:pPr>
-        <w:rPr>
-          <w:rFonts w:cstheme="minorHAnsi"/>
+          <w:b/>
+          <w:sz w:val="24"/>
+          <w:szCs w:val="24"/>
+        </w:rPr>
+      </w:pPr>
+      <w:r>
+        <w:rPr>
+          <w:rFonts w:cstheme="minorHAnsi"/>
+          <w:b/>
+          <w:sz w:val="24"/>
+          <w:szCs w:val="24"/>
+        </w:rPr>
+        <w:lastRenderedPageBreak/>
+        <w:t>…</w:t>
+      </w:r>
+    </w:p>
+    <w:p>
+      <w:pPr>
+        <w:rPr>
+          <w:rFonts w:cstheme="minorHAnsi"/>
+          <w:b/>
           <w:sz w:val="24"/>
           <w:szCs w:val="24"/>
         </w:rPr>
@@ -5269,50 +5738,329 @@
         <w:rPr>
           <w:rFonts w:cstheme="minorHAnsi"/>
           <w:b/>
+          <w:sz w:val="24"/>
+          <w:szCs w:val="24"/>
+        </w:rPr>
+        <w:t>#D5 Zaznaczam godziny pracy</w:t>
+      </w:r>
+    </w:p>
+    <w:p>
+      <w:pPr>
+        <w:rPr>
+          <w:rFonts w:cstheme="minorHAnsi"/>
+          <w:sz w:val="24"/>
+          <w:szCs w:val="24"/>
+        </w:rPr>
+      </w:pPr>
+      <w:r>
+        <w:rPr>
+          <w:rFonts w:cstheme="minorHAnsi"/>
+          <w:sz w:val="24"/>
+          <w:szCs w:val="24"/>
+        </w:rPr>
+        <w:t>Przypadek użycia zaczyna się</w:t>
+      </w:r>
+      <w:r>
+        <w:rPr>
+          <w:rFonts w:cstheme="minorHAnsi"/>
+          <w:sz w:val="24"/>
+          <w:szCs w:val="24"/>
+        </w:rPr>
+        <w:t>,</w:t>
+      </w:r>
+      <w:r>
+        <w:rPr>
+          <w:rFonts w:cstheme="minorHAnsi"/>
+          <w:sz w:val="24"/>
+          <w:szCs w:val="24"/>
+        </w:rPr>
+        <w:t xml:space="preserve"> gdy</w:t>
+      </w:r>
+      <w:r>
+        <w:rPr>
+          <w:rFonts w:cstheme="minorHAnsi"/>
+          <w:sz w:val="24"/>
+          <w:szCs w:val="24"/>
+        </w:rPr>
+        <w:t xml:space="preserve"> zalogowany jako kierownik wybieram z listy rozwijanej pracownika, dla którego chcę ustalić harmonogram dnia pracy. Następnie klikam na ikonę kalendarza i wybieram dzień. Wybieram z listy godziny pracy. </w:t>
+      </w:r>
+      <w:r>
+        <w:rPr>
+          <w:rFonts w:cstheme="minorHAnsi"/>
+          <w:sz w:val="24"/>
+          <w:szCs w:val="24"/>
+        </w:rPr>
+        <w:t>Przypadek użycia kończy się</w:t>
+      </w:r>
+      <w:r>
+        <w:rPr>
+          <w:rFonts w:cstheme="minorHAnsi"/>
+          <w:sz w:val="24"/>
+          <w:szCs w:val="24"/>
+        </w:rPr>
+        <w:t xml:space="preserve"> po zapisaniu zmian</w:t>
+      </w:r>
+      <w:r>
+        <w:rPr>
+          <w:rFonts w:cstheme="minorHAnsi"/>
+          <w:sz w:val="24"/>
+          <w:szCs w:val="24"/>
+        </w:rPr>
+        <w:t>.</w:t>
+      </w:r>
+    </w:p>
+    <w:p>
+      <w:pPr>
+        <w:rPr>
+          <w:rFonts w:cstheme="minorHAnsi"/>
+          <w:sz w:val="24"/>
+          <w:szCs w:val="24"/>
+        </w:rPr>
+      </w:pPr>
+    </w:p>
+    <w:p>
+      <w:pPr>
+        <w:rPr>
+          <w:rFonts w:cstheme="minorHAnsi"/>
+          <w:b/>
           <w:sz w:val="40"/>
           <w:szCs w:val="40"/>
         </w:rPr>
-        <w:lastRenderedPageBreak/>
-        <w:t>Obsługa aplikacji</w:t>
-      </w:r>
-    </w:p>
-    <w:p>
-      <w:pPr>
-        <w:rPr>
-          <w:rFonts w:cstheme="minorHAnsi"/>
-          <w:sz w:val="24"/>
-          <w:szCs w:val="24"/>
-        </w:rPr>
-      </w:pPr>
-      <w:r>
-        <w:rPr>
-          <w:rFonts w:cstheme="minorHAnsi"/>
-          <w:sz w:val="24"/>
-          <w:szCs w:val="24"/>
-        </w:rPr>
-        <w:t>W celu uruchomienia aplikacji wymagana jest przeglądarka internetowa z zainstalowanym dodatkiem Java.</w:t>
-      </w:r>
-    </w:p>
-    <w:p>
-      <w:pPr>
-        <w:rPr>
-          <w:rFonts w:cstheme="minorHAnsi"/>
-          <w:sz w:val="24"/>
-          <w:szCs w:val="24"/>
-        </w:rPr>
-      </w:pPr>
-      <w:r>
-        <w:rPr>
-          <w:rFonts w:cstheme="minorHAnsi"/>
-          <w:sz w:val="24"/>
-          <w:szCs w:val="24"/>
-        </w:rPr>
-        <w:t>Po uruchomieniu wyświetla się Panel logowania, wyglądający następująco:</w:t>
-      </w:r>
-    </w:p>
-    <w:p>
-      <w:pPr>
-        <w:jc w:val="center"/>
+      </w:pPr>
+      <w:r>
+        <w:rPr>
+          <w:rFonts w:cstheme="minorHAnsi"/>
+          <w:b/>
+          <w:sz w:val="24"/>
+          <w:szCs w:val="24"/>
+        </w:rPr>
+        <w:t>#D</w:t>
+      </w:r>
+      <w:r>
+        <w:rPr>
+          <w:rFonts w:cstheme="minorHAnsi"/>
+          <w:b/>
+          <w:sz w:val="24"/>
+          <w:szCs w:val="24"/>
+        </w:rPr>
+        <w:t>6</w:t>
+      </w:r>
+      <w:r>
+        <w:rPr>
+          <w:rFonts w:cstheme="minorHAnsi"/>
+          <w:b/>
+          <w:sz w:val="24"/>
+          <w:szCs w:val="24"/>
+        </w:rPr>
+        <w:t xml:space="preserve"> </w:t>
+      </w:r>
+      <w:r>
+        <w:rPr>
+          <w:rFonts w:cstheme="minorHAnsi"/>
+          <w:b/>
+          <w:sz w:val="24"/>
+          <w:szCs w:val="24"/>
+        </w:rPr>
+        <w:t>Dodaję nowe zlecenie</w:t>
+      </w:r>
+    </w:p>
+    <w:p>
+      <w:pPr>
+        <w:rPr>
+          <w:rFonts w:cstheme="minorHAnsi"/>
+          <w:sz w:val="24"/>
+          <w:szCs w:val="24"/>
+        </w:rPr>
+      </w:pPr>
+      <w:r>
+        <w:rPr>
+          <w:rFonts w:cstheme="minorHAnsi"/>
+          <w:sz w:val="24"/>
+          <w:szCs w:val="24"/>
+        </w:rPr>
+        <w:t>Przypadek użycia zaczyna się</w:t>
+      </w:r>
+      <w:r>
+        <w:rPr>
+          <w:rFonts w:cstheme="minorHAnsi"/>
+          <w:sz w:val="24"/>
+          <w:szCs w:val="24"/>
+        </w:rPr>
+        <w:t xml:space="preserve"> po zalogowaniu</w:t>
+      </w:r>
+      <w:r>
+        <w:rPr>
+          <w:rFonts w:cstheme="minorHAnsi"/>
+          <w:sz w:val="24"/>
+          <w:szCs w:val="24"/>
+        </w:rPr>
+        <w:t xml:space="preserve"> </w:t>
+      </w:r>
+      <w:r>
+        <w:rPr>
+          <w:rFonts w:cstheme="minorHAnsi"/>
+          <w:sz w:val="24"/>
+          <w:szCs w:val="24"/>
+        </w:rPr>
+        <w:t>na panel</w:t>
+      </w:r>
+      <w:r>
+        <w:rPr>
+          <w:rFonts w:eastAsia="Times New Roman" w:cstheme="minorHAnsi"/>
+          <w:sz w:val="24"/>
+          <w:szCs w:val="24"/>
+          <w:lang w:eastAsia="pl-PL"/>
+        </w:rPr>
+        <w:t xml:space="preserve"> sekretarki</w:t>
+      </w:r>
+      <w:r>
+        <w:rPr>
+          <w:rFonts w:cstheme="minorHAnsi"/>
+          <w:sz w:val="24"/>
+          <w:szCs w:val="24"/>
+        </w:rPr>
+        <w:t xml:space="preserve"> </w:t>
+      </w:r>
+      <w:r>
+        <w:rPr>
+          <w:rFonts w:cstheme="minorHAnsi"/>
+          <w:sz w:val="24"/>
+          <w:szCs w:val="24"/>
+        </w:rPr>
+        <w:t xml:space="preserve">Podaję </w:t>
+      </w:r>
+      <w:r>
+        <w:rPr>
+          <w:rFonts w:eastAsia="Times New Roman" w:cstheme="minorHAnsi"/>
+          <w:color w:val="000000"/>
+          <w:sz w:val="24"/>
+          <w:szCs w:val="24"/>
+          <w:lang w:eastAsia="pl-PL"/>
+        </w:rPr>
+        <w:t>nazw</w:t>
+      </w:r>
+      <w:r>
+        <w:rPr>
+          <w:rFonts w:eastAsia="Times New Roman" w:cstheme="minorHAnsi"/>
+          <w:color w:val="000000"/>
+          <w:sz w:val="24"/>
+          <w:szCs w:val="24"/>
+          <w:lang w:eastAsia="pl-PL"/>
+        </w:rPr>
+        <w:t>ę</w:t>
+      </w:r>
+      <w:r>
+        <w:rPr>
+          <w:rFonts w:eastAsia="Times New Roman" w:cstheme="minorHAnsi"/>
+          <w:color w:val="000000"/>
+          <w:sz w:val="24"/>
+          <w:szCs w:val="24"/>
+          <w:lang w:eastAsia="pl-PL"/>
+        </w:rPr>
+        <w:t xml:space="preserve"> </w:t>
+      </w:r>
+      <w:r>
+        <w:rPr>
+          <w:rFonts w:eastAsia="Times New Roman" w:cstheme="minorHAnsi"/>
+          <w:color w:val="000000"/>
+          <w:sz w:val="24"/>
+          <w:szCs w:val="24"/>
+          <w:lang w:eastAsia="pl-PL"/>
+        </w:rPr>
+        <w:t>i opis zadania do wykonania, wybieram mechanika</w:t>
+      </w:r>
+      <w:r>
+        <w:rPr>
+          <w:rFonts w:eastAsia="Times New Roman" w:cstheme="minorHAnsi"/>
+          <w:color w:val="000000"/>
+          <w:sz w:val="24"/>
+          <w:szCs w:val="24"/>
+          <w:lang w:eastAsia="pl-PL"/>
+        </w:rPr>
+        <w:t>.</w:t>
+      </w:r>
+      <w:r>
+        <w:rPr>
+          <w:rFonts w:eastAsia="Times New Roman" w:cstheme="minorHAnsi"/>
+          <w:color w:val="000000"/>
+          <w:sz w:val="24"/>
+          <w:szCs w:val="24"/>
+          <w:lang w:eastAsia="pl-PL"/>
+        </w:rPr>
+        <w:t xml:space="preserve"> Następnie wybieram dzień wykonania z kalendarza.</w:t>
+      </w:r>
+      <w:r>
+        <w:rPr>
+          <w:rFonts w:eastAsia="Times New Roman" w:cstheme="minorHAnsi"/>
+          <w:color w:val="000000"/>
+          <w:sz w:val="24"/>
+          <w:szCs w:val="24"/>
+          <w:lang w:eastAsia="pl-PL"/>
+        </w:rPr>
+        <w:t xml:space="preserve"> </w:t>
+      </w:r>
+      <w:r>
+        <w:rPr>
+          <w:rFonts w:eastAsia="Times New Roman" w:cstheme="minorHAnsi"/>
+          <w:color w:val="000000"/>
+          <w:sz w:val="24"/>
+          <w:szCs w:val="24"/>
+          <w:lang w:eastAsia="pl-PL"/>
+        </w:rPr>
+        <w:t>Szacuję ilość godzin na zlecenie</w:t>
+      </w:r>
+      <w:r>
+        <w:rPr>
+          <w:rFonts w:cstheme="minorHAnsi"/>
+          <w:sz w:val="24"/>
+          <w:szCs w:val="24"/>
+        </w:rPr>
+        <w:t xml:space="preserve">. </w:t>
+      </w:r>
+      <w:r>
+        <w:rPr>
+          <w:rFonts w:cstheme="minorHAnsi"/>
+          <w:sz w:val="24"/>
+          <w:szCs w:val="24"/>
+        </w:rPr>
+        <w:t>Przypadek użycia kończy się</w:t>
+      </w:r>
+      <w:r>
+        <w:rPr>
+          <w:rFonts w:cstheme="minorHAnsi"/>
+          <w:sz w:val="24"/>
+          <w:szCs w:val="24"/>
+        </w:rPr>
+        <w:t xml:space="preserve"> po </w:t>
+      </w:r>
+      <w:r>
+        <w:rPr>
+          <w:rFonts w:cstheme="minorHAnsi"/>
+          <w:sz w:val="24"/>
+          <w:szCs w:val="24"/>
+        </w:rPr>
+        <w:t>kliknięciu przycisku ‘Dodaj’</w:t>
+      </w:r>
+      <w:r>
+        <w:rPr>
+          <w:rFonts w:cstheme="minorHAnsi"/>
+          <w:sz w:val="24"/>
+          <w:szCs w:val="24"/>
+        </w:rPr>
+        <w:t>.</w:t>
+      </w:r>
+    </w:p>
+    <w:p>
+      <w:pPr>
+        <w:rPr>
+          <w:rFonts w:cstheme="minorHAnsi"/>
+          <w:sz w:val="24"/>
+          <w:szCs w:val="24"/>
+        </w:rPr>
+      </w:pPr>
+    </w:p>
+    <w:p>
+      <w:pPr>
         <w:rPr>
           <w:rFonts w:cstheme="minorHAnsi"/>
           <w:b/>
@@ -5322,14 +6070,307 @@
       </w:pPr>
       <w:r>
         <w:rPr>
+          <w:rFonts w:cstheme="minorHAnsi"/>
+          <w:b/>
+          <w:sz w:val="24"/>
+          <w:szCs w:val="24"/>
+        </w:rPr>
+        <w:t xml:space="preserve">#D6 </w:t>
+      </w:r>
+      <w:r>
+        <w:rPr>
+          <w:rFonts w:cstheme="minorHAnsi"/>
+          <w:b/>
+          <w:sz w:val="24"/>
+          <w:szCs w:val="24"/>
+        </w:rPr>
+        <w:t>Generuję raport w formacie PDF</w:t>
+      </w:r>
+    </w:p>
+    <w:p>
+      <w:pPr>
+        <w:rPr>
+          <w:rFonts w:cstheme="minorHAnsi"/>
+          <w:sz w:val="24"/>
+          <w:szCs w:val="24"/>
+        </w:rPr>
+      </w:pPr>
+      <w:r>
+        <w:rPr>
+          <w:rFonts w:cstheme="minorHAnsi"/>
+          <w:sz w:val="24"/>
+          <w:szCs w:val="24"/>
+        </w:rPr>
+        <w:t>Przypadek użycia zaczyna się</w:t>
+      </w:r>
+      <w:r>
+        <w:rPr>
+          <w:rFonts w:cstheme="minorHAnsi"/>
+          <w:sz w:val="24"/>
+          <w:szCs w:val="24"/>
+        </w:rPr>
+        <w:t>,</w:t>
+      </w:r>
+      <w:r>
+        <w:rPr>
+          <w:rFonts w:cstheme="minorHAnsi"/>
+          <w:sz w:val="24"/>
+          <w:szCs w:val="24"/>
+        </w:rPr>
+        <w:t xml:space="preserve"> gdy</w:t>
+      </w:r>
+      <w:r>
+        <w:rPr>
+          <w:rFonts w:cstheme="minorHAnsi"/>
+          <w:sz w:val="24"/>
+          <w:szCs w:val="24"/>
+        </w:rPr>
+        <w:t xml:space="preserve"> zalogowany jako </w:t>
+      </w:r>
+      <w:r>
+        <w:rPr>
+          <w:rFonts w:cstheme="minorHAnsi"/>
+          <w:sz w:val="24"/>
+          <w:szCs w:val="24"/>
+        </w:rPr>
+        <w:t>k</w:t>
+      </w:r>
+      <w:r>
+        <w:rPr>
+          <w:rFonts w:cstheme="minorHAnsi"/>
+          <w:sz w:val="24"/>
+          <w:szCs w:val="24"/>
+        </w:rPr>
+        <w:t xml:space="preserve">sięgowa </w:t>
+      </w:r>
+      <w:r>
+        <w:rPr>
+          <w:rFonts w:cstheme="minorHAnsi"/>
+          <w:sz w:val="24"/>
+          <w:szCs w:val="24"/>
+        </w:rPr>
+        <w:t>klikam</w:t>
+      </w:r>
+      <w:r>
+        <w:rPr>
+          <w:rFonts w:cstheme="minorHAnsi"/>
+          <w:sz w:val="24"/>
+          <w:szCs w:val="24"/>
+        </w:rPr>
+        <w:t xml:space="preserve"> przycisk „Pobierz raport”. W zależności od przeglądarki internetowej może zostać uruchomione okno dialogowe w celu wybrania lokalizacji na dysku do zapisu raportu, lub raport zostanie automatycznie za</w:t>
+      </w:r>
+      <w:r>
+        <w:rPr>
+          <w:rFonts w:cstheme="minorHAnsi"/>
+          <w:sz w:val="24"/>
+          <w:szCs w:val="24"/>
+        </w:rPr>
+        <w:t>pisany w domyślnej lokalizacji.</w:t>
+      </w:r>
+      <w:r>
+        <w:rPr>
+          <w:rFonts w:cstheme="minorHAnsi"/>
+          <w:sz w:val="24"/>
+          <w:szCs w:val="24"/>
+        </w:rPr>
+        <w:t xml:space="preserve"> </w:t>
+      </w:r>
+      <w:r>
+        <w:rPr>
+          <w:rFonts w:cstheme="minorHAnsi"/>
+          <w:sz w:val="24"/>
+          <w:szCs w:val="24"/>
+        </w:rPr>
+        <w:t>Przypadek użycia kończy się</w:t>
+      </w:r>
+      <w:r>
+        <w:rPr>
+          <w:rFonts w:cstheme="minorHAnsi"/>
+          <w:sz w:val="24"/>
+          <w:szCs w:val="24"/>
+        </w:rPr>
+        <w:t xml:space="preserve"> po zapisaniu dokumentu w formacie PDF.</w:t>
+      </w:r>
+    </w:p>
+    <w:p>
+      <w:pPr>
+        <w:rPr>
+          <w:rFonts w:cstheme="minorHAnsi"/>
+          <w:sz w:val="24"/>
+          <w:szCs w:val="24"/>
+        </w:rPr>
+      </w:pPr>
+    </w:p>
+    <w:p>
+      <w:pPr>
+        <w:rPr>
+          <w:rFonts w:cstheme="minorHAnsi"/>
+          <w:b/>
+          <w:sz w:val="40"/>
+          <w:szCs w:val="40"/>
+        </w:rPr>
+      </w:pPr>
+    </w:p>
+    <w:p>
+      <w:pPr>
+        <w:rPr>
+          <w:rFonts w:cstheme="minorHAnsi"/>
+          <w:b/>
+          <w:sz w:val="40"/>
+          <w:szCs w:val="40"/>
+        </w:rPr>
+      </w:pPr>
+    </w:p>
+    <w:p>
+      <w:pPr>
+        <w:rPr>
+          <w:rFonts w:cstheme="minorHAnsi"/>
+          <w:b/>
+          <w:sz w:val="40"/>
+          <w:szCs w:val="40"/>
+        </w:rPr>
+      </w:pPr>
+    </w:p>
+    <w:p>
+      <w:pPr>
+        <w:rPr>
+          <w:rFonts w:cstheme="minorHAnsi"/>
+          <w:b/>
+          <w:sz w:val="40"/>
+          <w:szCs w:val="40"/>
+        </w:rPr>
+      </w:pPr>
+    </w:p>
+    <w:p>
+      <w:pPr>
+        <w:rPr>
+          <w:rFonts w:cstheme="minorHAnsi"/>
+          <w:b/>
+          <w:sz w:val="40"/>
+          <w:szCs w:val="40"/>
+        </w:rPr>
+      </w:pPr>
+    </w:p>
+    <w:p>
+      <w:pPr>
+        <w:rPr>
+          <w:rFonts w:cstheme="minorHAnsi"/>
+          <w:b/>
+          <w:sz w:val="40"/>
+          <w:szCs w:val="40"/>
+        </w:rPr>
+      </w:pPr>
+    </w:p>
+    <w:p>
+      <w:pPr>
+        <w:rPr>
+          <w:rFonts w:cstheme="minorHAnsi"/>
+          <w:b/>
+          <w:sz w:val="40"/>
+          <w:szCs w:val="40"/>
+        </w:rPr>
+      </w:pPr>
+    </w:p>
+    <w:p>
+      <w:pPr>
+        <w:rPr>
+          <w:rFonts w:cstheme="minorHAnsi"/>
+          <w:b/>
+          <w:sz w:val="40"/>
+          <w:szCs w:val="40"/>
+        </w:rPr>
+      </w:pPr>
+    </w:p>
+    <w:p>
+      <w:pPr>
+        <w:rPr>
+          <w:rFonts w:cstheme="minorHAnsi"/>
+          <w:b/>
+          <w:sz w:val="40"/>
+          <w:szCs w:val="40"/>
+        </w:rPr>
+      </w:pPr>
+    </w:p>
+    <w:p>
+      <w:pPr>
+        <w:rPr>
+          <w:rFonts w:cstheme="minorHAnsi"/>
+          <w:b/>
+          <w:sz w:val="40"/>
+          <w:szCs w:val="40"/>
+        </w:rPr>
+      </w:pPr>
+    </w:p>
+    <w:p>
+      <w:pPr>
+        <w:rPr>
+          <w:rFonts w:cstheme="minorHAnsi"/>
+          <w:b/>
+          <w:sz w:val="40"/>
+          <w:szCs w:val="40"/>
+        </w:rPr>
+      </w:pPr>
+      <w:r>
+        <w:rPr>
+          <w:rFonts w:cstheme="minorHAnsi"/>
+          <w:b/>
+          <w:sz w:val="40"/>
+          <w:szCs w:val="40"/>
+        </w:rPr>
+        <w:t>Diagramy</w:t>
+      </w:r>
+    </w:p>
+    <w:p>
+      <w:pPr>
+        <w:rPr>
+          <w:rFonts w:cstheme="minorHAnsi"/>
+          <w:b/>
+          <w:sz w:val="24"/>
+          <w:szCs w:val="24"/>
+        </w:rPr>
+      </w:pPr>
+      <w:r>
+        <w:rPr>
+          <w:rFonts w:cstheme="minorHAnsi"/>
+          <w:b/>
+          <w:sz w:val="24"/>
+          <w:szCs w:val="24"/>
+        </w:rPr>
+        <w:t>#D</w:t>
+      </w:r>
+      <w:r>
+        <w:rPr>
+          <w:rFonts w:cstheme="minorHAnsi"/>
+          <w:b/>
+          <w:sz w:val="24"/>
+          <w:szCs w:val="24"/>
+        </w:rPr>
+        <w:t>1 Loguję użytkownika</w:t>
+      </w:r>
+    </w:p>
+    <w:p>
+      <w:pPr>
+        <w:rPr>
+          <w:rFonts w:cstheme="minorHAnsi"/>
+          <w:b/>
+          <w:sz w:val="40"/>
+          <w:szCs w:val="40"/>
+        </w:rPr>
+      </w:pPr>
+      <w:r>
+        <w:rPr>
+          <w:rFonts w:cstheme="minorHAnsi"/>
+          <w:b/>
           <w:noProof/>
+          <w:sz w:val="40"/>
+          <w:szCs w:val="40"/>
           <w:lang w:eastAsia="pl-PL"/>
         </w:rPr>
         <w:drawing>
-          <wp:inline distT="0" distB="0" distL="0" distR="0" wp14:anchorId="121D50E2" wp14:editId="09B4978A">
-            <wp:extent cx="4048690" cy="3458058"/>
-            <wp:effectExtent l="0" t="0" r="9525" b="9525"/>
-            <wp:docPr id="3" name="Picture 1"/>
+          <wp:inline distT="0" distB="0" distL="0" distR="0">
+            <wp:extent cx="5760720" cy="3834130"/>
+            <wp:effectExtent l="0" t="0" r="0" b="0"/>
+            <wp:docPr id="13" name="Obraz 13"/>
             <wp:cNvGraphicFramePr>
               <a:graphicFrameLocks xmlns:a="http://schemas.openxmlformats.org/drawingml/2006/main" noChangeAspect="1"/>
             </wp:cNvGraphicFramePr>
@@ -5337,11 +6378,17 @@
               <a:graphicData uri="http://schemas.openxmlformats.org/drawingml/2006/picture">
                 <pic:pic xmlns:pic="http://schemas.openxmlformats.org/drawingml/2006/picture">
                   <pic:nvPicPr>
-                    <pic:cNvPr id="1" name=""/>
+                    <pic:cNvPr id="13" name="AkcjiLogowanie.png"/>
                     <pic:cNvPicPr/>
                   </pic:nvPicPr>
                   <pic:blipFill>
-                    <a:blip r:embed="rId12"/>
+                    <a:blip r:embed="rId15">
+                      <a:extLst>
+                        <a:ext uri="{28A0092B-C50C-407E-A947-70E740481C1C}">
+                          <a14:useLocalDpi xmlns:a14="http://schemas.microsoft.com/office/drawing/2010/main" val="0"/>
+                        </a:ext>
+                      </a:extLst>
+                    </a:blip>
                     <a:stretch>
                       <a:fillRect/>
                     </a:stretch>
@@ -5349,7 +6396,7 @@
                   <pic:spPr>
                     <a:xfrm>
                       <a:off x="0" y="0"/>
-                      <a:ext cx="4048690" cy="3458058"/>
+                      <a:ext cx="5760720" cy="3834130"/>
                     </a:xfrm>
                     <a:prstGeom prst="rect">
                       <a:avLst/>
@@ -5366,64 +6413,64 @@
       <w:pPr>
         <w:rPr>
           <w:rFonts w:cstheme="minorHAnsi"/>
-          <w:sz w:val="24"/>
-          <w:szCs w:val="24"/>
-        </w:rPr>
-      </w:pPr>
-      <w:r>
-        <w:rPr>
-          <w:rFonts w:cstheme="minorHAnsi"/>
-          <w:sz w:val="24"/>
-          <w:szCs w:val="24"/>
-        </w:rPr>
-        <w:t>W celu zalogowania należy wprowadzić login i hasło oraz kliknąć przycisk „Zaloguj się”.</w:t>
-      </w:r>
-    </w:p>
-    <w:p>
-      <w:pPr>
-        <w:rPr>
-          <w:rFonts w:cstheme="minorHAnsi"/>
-          <w:sz w:val="24"/>
-          <w:szCs w:val="24"/>
-        </w:rPr>
-      </w:pPr>
-    </w:p>
-    <w:p>
-      <w:pPr>
-        <w:rPr>
-          <w:rFonts w:cstheme="minorHAnsi"/>
-          <w:sz w:val="24"/>
-          <w:szCs w:val="24"/>
-        </w:rPr>
-      </w:pPr>
-      <w:r>
-        <w:rPr>
-          <w:rFonts w:cstheme="minorHAnsi"/>
-          <w:sz w:val="24"/>
-          <w:szCs w:val="24"/>
-        </w:rPr>
-        <w:t>Panel Kierownika wygląda następująco:</w:t>
-      </w:r>
-    </w:p>
-    <w:p>
-      <w:pPr>
-        <w:rPr>
-          <w:rFonts w:cstheme="minorHAnsi"/>
-          <w:b/>
-          <w:sz w:val="40"/>
-          <w:szCs w:val="40"/>
-        </w:rPr>
-      </w:pPr>
-      <w:r>
-        <w:rPr>
+          <w:b/>
+          <w:sz w:val="24"/>
+          <w:szCs w:val="24"/>
+        </w:rPr>
+      </w:pPr>
+    </w:p>
+    <w:p>
+      <w:pPr>
+        <w:rPr>
+          <w:rFonts w:cstheme="minorHAnsi"/>
+          <w:b/>
+          <w:sz w:val="24"/>
+          <w:szCs w:val="24"/>
+        </w:rPr>
+      </w:pPr>
+      <w:r>
+        <w:rPr>
+          <w:rFonts w:cstheme="minorHAnsi"/>
+          <w:b/>
+          <w:sz w:val="24"/>
+          <w:szCs w:val="24"/>
+        </w:rPr>
+        <w:t>#D</w:t>
+      </w:r>
+      <w:r>
+        <w:rPr>
+          <w:rFonts w:cstheme="minorHAnsi"/>
+          <w:b/>
+          <w:sz w:val="24"/>
+          <w:szCs w:val="24"/>
+        </w:rPr>
+        <w:t>2 Dodaję nowego użytkownika</w:t>
+      </w:r>
+    </w:p>
+    <w:p>
+      <w:pPr>
+        <w:rPr>
+          <w:rFonts w:cstheme="minorHAnsi"/>
+          <w:b/>
+          <w:sz w:val="24"/>
+          <w:szCs w:val="24"/>
+        </w:rPr>
+      </w:pPr>
+      <w:r>
+        <w:rPr>
+          <w:rFonts w:cstheme="minorHAnsi"/>
+          <w:b/>
           <w:noProof/>
-          <w:lang w:eastAsia="pl-PL"/>
-        </w:rPr>
+          <w:sz w:val="24"/>
+          <w:szCs w:val="24"/>
+          <w:lang w:eastAsia="pl-PL"/>
+        </w:rPr>
+        <w:lastRenderedPageBreak/>
         <w:drawing>
-          <wp:inline distT="0" distB="0" distL="0" distR="0" wp14:anchorId="70264DC4" wp14:editId="088240BB">
-            <wp:extent cx="5760720" cy="1407160"/>
+          <wp:inline distT="0" distB="0" distL="0" distR="0">
+            <wp:extent cx="5760720" cy="3041015"/>
             <wp:effectExtent l="0" t="0" r="0" b="0"/>
-            <wp:docPr id="10" name="Picture 10"/>
+            <wp:docPr id="15" name="Obraz 15"/>
             <wp:cNvGraphicFramePr>
               <a:graphicFrameLocks xmlns:a="http://schemas.openxmlformats.org/drawingml/2006/main" noChangeAspect="1"/>
             </wp:cNvGraphicFramePr>
@@ -5431,11 +6478,17 @@
               <a:graphicData uri="http://schemas.openxmlformats.org/drawingml/2006/picture">
                 <pic:pic xmlns:pic="http://schemas.openxmlformats.org/drawingml/2006/picture">
                   <pic:nvPicPr>
-                    <pic:cNvPr id="1" name=""/>
+                    <pic:cNvPr id="15" name="AkcjiDodPracownika.png"/>
                     <pic:cNvPicPr/>
                   </pic:nvPicPr>
                   <pic:blipFill>
-                    <a:blip r:embed="rId13"/>
+                    <a:blip r:embed="rId16">
+                      <a:extLst>
+                        <a:ext uri="{28A0092B-C50C-407E-A947-70E740481C1C}">
+                          <a14:useLocalDpi xmlns:a14="http://schemas.microsoft.com/office/drawing/2010/main" val="0"/>
+                        </a:ext>
+                      </a:extLst>
+                    </a:blip>
                     <a:stretch>
                       <a:fillRect/>
                     </a:stretch>
@@ -5443,7 +6496,7 @@
                   <pic:spPr>
                     <a:xfrm>
                       <a:off x="0" y="0"/>
-                      <a:ext cx="5760720" cy="1407160"/>
+                      <a:ext cx="5760720" cy="3041015"/>
                     </a:xfrm>
                     <a:prstGeom prst="rect">
                       <a:avLst/>
@@ -5460,76 +6513,11 @@
       <w:pPr>
         <w:rPr>
           <w:rFonts w:cstheme="minorHAnsi"/>
-          <w:sz w:val="24"/>
-          <w:szCs w:val="24"/>
-        </w:rPr>
-      </w:pPr>
-    </w:p>
-    <w:p>
-      <w:pPr>
-        <w:rPr>
-          <w:rFonts w:cstheme="minorHAnsi"/>
-          <w:sz w:val="24"/>
-          <w:szCs w:val="24"/>
-        </w:rPr>
-      </w:pPr>
-      <w:r>
-        <w:rPr>
-          <w:rFonts w:cstheme="minorHAnsi"/>
-          <w:sz w:val="24"/>
-          <w:szCs w:val="24"/>
-        </w:rPr>
-        <w:t>Aby się wylogować należy kli</w:t>
-      </w:r>
-      <w:r>
-        <w:rPr>
-          <w:rFonts w:cstheme="minorHAnsi"/>
-          <w:sz w:val="24"/>
-          <w:szCs w:val="24"/>
-        </w:rPr>
-        <w:t>knąć</w:t>
-      </w:r>
-      <w:r>
-        <w:rPr>
-          <w:rFonts w:cstheme="minorHAnsi"/>
-          <w:sz w:val="24"/>
-          <w:szCs w:val="24"/>
-        </w:rPr>
-        <w:t xml:space="preserve"> przycisk „Wyloguj”, znajdujący się w prawym górnym rogu aplikacji.</w:t>
-      </w:r>
-    </w:p>
-    <w:p>
-      <w:pPr>
-        <w:rPr>
-          <w:rFonts w:cstheme="minorHAnsi"/>
-          <w:sz w:val="24"/>
-          <w:szCs w:val="24"/>
-        </w:rPr>
-      </w:pPr>
-      <w:r>
-        <w:rPr>
-          <w:rFonts w:cstheme="minorHAnsi"/>
-          <w:sz w:val="24"/>
-          <w:szCs w:val="24"/>
-        </w:rPr>
-        <w:t>Kierownik ma możliwość dodawania nowych pracowników. Aby tego dokonać należy kliknąć przycisk „Dod</w:t>
-      </w:r>
-      <w:r>
-        <w:rPr>
-          <w:rFonts w:cstheme="minorHAnsi"/>
-          <w:sz w:val="24"/>
-          <w:szCs w:val="24"/>
-        </w:rPr>
-        <w:t>aj nowego użytkownika” Po kliknię</w:t>
-      </w:r>
-      <w:r>
-        <w:rPr>
-          <w:rFonts w:cstheme="minorHAnsi"/>
-          <w:sz w:val="24"/>
-          <w:szCs w:val="24"/>
-        </w:rPr>
-        <w:t>ciu wyświetli się Panel dodawania nowych pracowników:</w:t>
-      </w:r>
+          <w:b/>
+          <w:sz w:val="24"/>
+          <w:szCs w:val="24"/>
+        </w:rPr>
+      </w:pPr>
     </w:p>
     <w:p>
       <w:pPr>
@@ -5542,15 +6530,64 @@
       </w:pPr>
       <w:r>
         <w:rPr>
+          <w:rFonts w:cstheme="minorHAnsi"/>
+          <w:b/>
+          <w:sz w:val="24"/>
+          <w:szCs w:val="24"/>
+        </w:rPr>
+        <w:t>#D</w:t>
+      </w:r>
+      <w:r>
+        <w:rPr>
+          <w:rFonts w:cstheme="minorHAnsi"/>
+          <w:b/>
+          <w:sz w:val="24"/>
+          <w:szCs w:val="24"/>
+        </w:rPr>
+        <w:t>3</w:t>
+      </w:r>
+      <w:r>
+        <w:rPr>
+          <w:rFonts w:cstheme="minorHAnsi"/>
+          <w:b/>
+          <w:sz w:val="24"/>
+          <w:szCs w:val="24"/>
+        </w:rPr>
+        <w:t xml:space="preserve"> </w:t>
+      </w:r>
+      <w:r>
+        <w:rPr>
+          <w:rFonts w:cstheme="minorHAnsi"/>
+          <w:b/>
+          <w:sz w:val="24"/>
+          <w:szCs w:val="24"/>
+        </w:rPr>
+        <w:t>Dodaję klienta</w:t>
+      </w:r>
+    </w:p>
+    <w:p>
+      <w:pPr>
+        <w:rPr>
+          <w:rFonts w:cstheme="minorHAnsi"/>
+          <w:b/>
+          <w:sz w:val="40"/>
+          <w:szCs w:val="40"/>
+        </w:rPr>
+      </w:pPr>
+      <w:r>
+        <w:rPr>
+          <w:rFonts w:cstheme="minorHAnsi"/>
+          <w:b/>
           <w:noProof/>
-          <w:lang w:eastAsia="pl-PL"/>
-        </w:rPr>
-        <w:lastRenderedPageBreak/>
+          <w:sz w:val="40"/>
+          <w:szCs w:val="40"/>
+          <w:lang w:eastAsia="pl-PL"/>
+        </w:rPr>
         <w:drawing>
-          <wp:inline distT="0" distB="0" distL="0" distR="0" wp14:anchorId="07FA0866" wp14:editId="1E20E8F4">
-            <wp:extent cx="5760720" cy="1946275"/>
+          <wp:inline distT="0" distB="0" distL="0" distR="0">
+            <wp:extent cx="5760720" cy="3004185"/>
             <wp:effectExtent l="0" t="0" r="0" b="0"/>
-            <wp:docPr id="4" name="Picture 4"/>
+            <wp:docPr id="12" name="Obraz 12"/>
             <wp:cNvGraphicFramePr>
               <a:graphicFrameLocks xmlns:a="http://schemas.openxmlformats.org/drawingml/2006/main" noChangeAspect="1"/>
             </wp:cNvGraphicFramePr>
@@ -5558,11 +6595,17 @@
               <a:graphicData uri="http://schemas.openxmlformats.org/drawingml/2006/picture">
                 <pic:pic xmlns:pic="http://schemas.openxmlformats.org/drawingml/2006/picture">
                   <pic:nvPicPr>
-                    <pic:cNvPr id="1" name=""/>
+                    <pic:cNvPr id="12" name="AkcjiDodKlienta.png"/>
                     <pic:cNvPicPr/>
                   </pic:nvPicPr>
                   <pic:blipFill>
-                    <a:blip r:embed="rId14"/>
+                    <a:blip r:embed="rId17">
+                      <a:extLst>
+                        <a:ext uri="{28A0092B-C50C-407E-A947-70E740481C1C}">
+                          <a14:useLocalDpi xmlns:a14="http://schemas.microsoft.com/office/drawing/2010/main" val="0"/>
+                        </a:ext>
+                      </a:extLst>
+                    </a:blip>
                     <a:stretch>
                       <a:fillRect/>
                     </a:stretch>
@@ -5570,7 +6613,7 @@
                   <pic:spPr>
                     <a:xfrm>
                       <a:off x="0" y="0"/>
-                      <a:ext cx="5760720" cy="1946275"/>
+                      <a:ext cx="5760720" cy="3004185"/>
                     </a:xfrm>
                     <a:prstGeom prst="rect">
                       <a:avLst/>
@@ -5587,116 +6630,181 @@
       <w:pPr>
         <w:rPr>
           <w:rFonts w:cstheme="minorHAnsi"/>
-          <w:sz w:val="24"/>
-          <w:szCs w:val="24"/>
-        </w:rPr>
-      </w:pPr>
-      <w:r>
-        <w:rPr>
-          <w:rFonts w:cstheme="minorHAnsi"/>
-          <w:sz w:val="24"/>
-          <w:szCs w:val="24"/>
-        </w:rPr>
-        <w:t>Należy wprowadzić dane takie jak Imię, Nazwisko pracownika, unikalny login, hasło, oraz określić stanowisko, na którym dany użytkownik jest zatrudniony: Sekretarka, Mechanik, Księgowa.</w:t>
-      </w:r>
-    </w:p>
-    <w:p>
-      <w:pPr>
-        <w:rPr>
-          <w:rFonts w:cstheme="minorHAnsi"/>
-          <w:sz w:val="24"/>
-          <w:szCs w:val="24"/>
-        </w:rPr>
-      </w:pPr>
-      <w:r>
-        <w:rPr>
-          <w:rFonts w:cstheme="minorHAnsi"/>
-          <w:sz w:val="24"/>
-          <w:szCs w:val="24"/>
-        </w:rPr>
-        <w:t>W celu dodania pracownika do bazy należy kli</w:t>
-      </w:r>
-      <w:r>
-        <w:rPr>
-          <w:rFonts w:cstheme="minorHAnsi"/>
-          <w:sz w:val="24"/>
-          <w:szCs w:val="24"/>
-        </w:rPr>
-        <w:t>k</w:t>
-      </w:r>
-      <w:r>
-        <w:rPr>
-          <w:rFonts w:cstheme="minorHAnsi"/>
-          <w:sz w:val="24"/>
-          <w:szCs w:val="24"/>
-        </w:rPr>
-        <w:t>nąć przyci</w:t>
-      </w:r>
-      <w:r>
-        <w:rPr>
-          <w:rFonts w:cstheme="minorHAnsi"/>
-          <w:sz w:val="24"/>
-          <w:szCs w:val="24"/>
-        </w:rPr>
-        <w:t>s</w:t>
-      </w:r>
-      <w:r>
-        <w:rPr>
-          <w:rFonts w:cstheme="minorHAnsi"/>
-          <w:sz w:val="24"/>
-          <w:szCs w:val="24"/>
-        </w:rPr>
-        <w:t>k „Dodaj nowego użytkownika”.</w:t>
-      </w:r>
-    </w:p>
-    <w:p>
-      <w:pPr>
-        <w:rPr>
-          <w:rFonts w:cstheme="minorHAnsi"/>
-          <w:sz w:val="24"/>
-          <w:szCs w:val="24"/>
-        </w:rPr>
-      </w:pPr>
-      <w:r>
-        <w:rPr>
-          <w:rFonts w:cstheme="minorHAnsi"/>
-          <w:sz w:val="24"/>
-          <w:szCs w:val="24"/>
-        </w:rPr>
-        <w:t>W każdej chwili można anulować dodawania pracownika. Aby tego dokonać należy kli</w:t>
-      </w:r>
-      <w:r>
-        <w:rPr>
-          <w:rFonts w:cstheme="minorHAnsi"/>
-          <w:sz w:val="24"/>
-          <w:szCs w:val="24"/>
-        </w:rPr>
-        <w:t>k</w:t>
-      </w:r>
-      <w:r>
-        <w:rPr>
-          <w:rFonts w:cstheme="minorHAnsi"/>
-          <w:sz w:val="24"/>
-          <w:szCs w:val="24"/>
-        </w:rPr>
-        <w:t>nąć przyci</w:t>
-      </w:r>
-      <w:r>
-        <w:rPr>
-          <w:rFonts w:cstheme="minorHAnsi"/>
-          <w:sz w:val="24"/>
-          <w:szCs w:val="24"/>
-        </w:rPr>
-        <w:t>s</w:t>
-      </w:r>
-      <w:r>
-        <w:rPr>
-          <w:rFonts w:cstheme="minorHAnsi"/>
-          <w:sz w:val="24"/>
-          <w:szCs w:val="24"/>
-        </w:rPr>
-        <w:t>k „Anuluj dodawania pracownika”.</w:t>
-      </w:r>
+          <w:b/>
+          <w:sz w:val="24"/>
+          <w:szCs w:val="24"/>
+        </w:rPr>
+      </w:pPr>
+    </w:p>
+    <w:p>
+      <w:pPr>
+        <w:rPr>
+          <w:rFonts w:cstheme="minorHAnsi"/>
+          <w:b/>
+          <w:sz w:val="24"/>
+          <w:szCs w:val="24"/>
+        </w:rPr>
+      </w:pPr>
+    </w:p>
+    <w:p>
+      <w:pPr>
+        <w:rPr>
+          <w:rFonts w:cstheme="minorHAnsi"/>
+          <w:b/>
+          <w:sz w:val="24"/>
+          <w:szCs w:val="24"/>
+        </w:rPr>
+      </w:pPr>
+    </w:p>
+    <w:p>
+      <w:pPr>
+        <w:rPr>
+          <w:rFonts w:cstheme="minorHAnsi"/>
+          <w:b/>
+          <w:sz w:val="24"/>
+          <w:szCs w:val="24"/>
+        </w:rPr>
+      </w:pPr>
+    </w:p>
+    <w:p>
+      <w:pPr>
+        <w:rPr>
+          <w:rFonts w:cstheme="minorHAnsi"/>
+          <w:b/>
+          <w:sz w:val="24"/>
+          <w:szCs w:val="24"/>
+        </w:rPr>
+      </w:pPr>
+    </w:p>
+    <w:p>
+      <w:pPr>
+        <w:rPr>
+          <w:rFonts w:cstheme="minorHAnsi"/>
+          <w:b/>
+          <w:sz w:val="24"/>
+          <w:szCs w:val="24"/>
+        </w:rPr>
+      </w:pPr>
+    </w:p>
+    <w:p>
+      <w:pPr>
+        <w:rPr>
+          <w:rFonts w:cstheme="minorHAnsi"/>
+          <w:b/>
+          <w:sz w:val="24"/>
+          <w:szCs w:val="24"/>
+        </w:rPr>
+      </w:pPr>
+    </w:p>
+    <w:p>
+      <w:pPr>
+        <w:rPr>
+          <w:rFonts w:cstheme="minorHAnsi"/>
+          <w:b/>
+          <w:sz w:val="24"/>
+          <w:szCs w:val="24"/>
+        </w:rPr>
+      </w:pPr>
+    </w:p>
+    <w:p>
+      <w:pPr>
+        <w:rPr>
+          <w:rFonts w:cstheme="minorHAnsi"/>
+          <w:b/>
+          <w:sz w:val="24"/>
+          <w:szCs w:val="24"/>
+        </w:rPr>
+      </w:pPr>
+    </w:p>
+    <w:p>
+      <w:pPr>
+        <w:rPr>
+          <w:rFonts w:cstheme="minorHAnsi"/>
+          <w:b/>
+          <w:sz w:val="24"/>
+          <w:szCs w:val="24"/>
+        </w:rPr>
+      </w:pPr>
+    </w:p>
+    <w:p>
+      <w:pPr>
+        <w:rPr>
+          <w:rFonts w:cstheme="minorHAnsi"/>
+          <w:b/>
+          <w:sz w:val="24"/>
+          <w:szCs w:val="24"/>
+        </w:rPr>
+      </w:pPr>
+    </w:p>
+    <w:p>
+      <w:pPr>
+        <w:rPr>
+          <w:rFonts w:cstheme="minorHAnsi"/>
+          <w:b/>
+          <w:sz w:val="24"/>
+          <w:szCs w:val="24"/>
+        </w:rPr>
+      </w:pPr>
+    </w:p>
+    <w:p>
+      <w:pPr>
+        <w:rPr>
+          <w:rFonts w:cstheme="minorHAnsi"/>
+          <w:b/>
+          <w:sz w:val="24"/>
+          <w:szCs w:val="24"/>
+        </w:rPr>
+      </w:pPr>
+    </w:p>
+    <w:p>
+      <w:pPr>
+        <w:rPr>
+          <w:rFonts w:cstheme="minorHAnsi"/>
+          <w:b/>
+          <w:sz w:val="24"/>
+          <w:szCs w:val="24"/>
+        </w:rPr>
+      </w:pPr>
+    </w:p>
+    <w:p>
+      <w:pPr>
+        <w:rPr>
+          <w:rFonts w:cstheme="minorHAnsi"/>
+          <w:b/>
+          <w:sz w:val="24"/>
+          <w:szCs w:val="24"/>
+        </w:rPr>
+      </w:pPr>
+    </w:p>
+    <w:p>
+      <w:pPr>
+        <w:rPr>
+          <w:rFonts w:cstheme="minorHAnsi"/>
+          <w:b/>
+          <w:sz w:val="24"/>
+          <w:szCs w:val="24"/>
+        </w:rPr>
+      </w:pPr>
+    </w:p>
+    <w:p>
+      <w:pPr>
+        <w:rPr>
+          <w:rFonts w:cstheme="minorHAnsi"/>
+          <w:b/>
+          <w:sz w:val="24"/>
+          <w:szCs w:val="24"/>
+        </w:rPr>
+      </w:pPr>
+    </w:p>
+    <w:p>
+      <w:pPr>
+        <w:rPr>
+          <w:rFonts w:cstheme="minorHAnsi"/>
+          <w:b/>
+          <w:sz w:val="24"/>
+          <w:szCs w:val="24"/>
+        </w:rPr>
+      </w:pPr>
     </w:p>
     <w:p>
       <w:pPr>
@@ -5709,14 +6817,47 @@
       </w:pPr>
       <w:r>
         <w:rPr>
+          <w:rFonts w:cstheme="minorHAnsi"/>
+          <w:b/>
+          <w:sz w:val="24"/>
+          <w:szCs w:val="24"/>
+        </w:rPr>
+        <w:t>#D</w:t>
+      </w:r>
+      <w:r>
+        <w:rPr>
+          <w:rFonts w:cstheme="minorHAnsi"/>
+          <w:b/>
+          <w:sz w:val="24"/>
+          <w:szCs w:val="24"/>
+        </w:rPr>
+        <w:t>5 Zaznaczam godziny pracy</w:t>
+      </w:r>
+    </w:p>
+    <w:p>
+      <w:pPr>
+        <w:rPr>
+          <w:rFonts w:cstheme="minorHAnsi"/>
+          <w:b/>
+          <w:sz w:val="40"/>
+          <w:szCs w:val="40"/>
+        </w:rPr>
+      </w:pPr>
+      <w:r>
+        <w:rPr>
+          <w:rFonts w:cstheme="minorHAnsi"/>
+          <w:b/>
           <w:noProof/>
-          <w:lang w:eastAsia="pl-PL"/>
-        </w:rPr>
+          <w:sz w:val="40"/>
+          <w:szCs w:val="40"/>
+          <w:lang w:eastAsia="pl-PL"/>
+        </w:rPr>
+        <w:lastRenderedPageBreak/>
         <w:drawing>
-          <wp:inline distT="0" distB="0" distL="0" distR="0" wp14:anchorId="6F959F72" wp14:editId="5A12CB34">
-            <wp:extent cx="5760720" cy="3307080"/>
+          <wp:inline distT="0" distB="0" distL="0" distR="0">
+            <wp:extent cx="5760720" cy="5387340"/>
             <wp:effectExtent l="0" t="0" r="0" b="0"/>
-            <wp:docPr id="7" name="Picture 5"/>
+            <wp:docPr id="22" name="Obraz 22"/>
             <wp:cNvGraphicFramePr>
               <a:graphicFrameLocks xmlns:a="http://schemas.openxmlformats.org/drawingml/2006/main" noChangeAspect="1"/>
             </wp:cNvGraphicFramePr>
@@ -5724,11 +6865,17 @@
               <a:graphicData uri="http://schemas.openxmlformats.org/drawingml/2006/picture">
                 <pic:pic xmlns:pic="http://schemas.openxmlformats.org/drawingml/2006/picture">
                   <pic:nvPicPr>
-                    <pic:cNvPr id="1" name=""/>
+                    <pic:cNvPr id="22" name="AkcjiKalendarz.png"/>
                     <pic:cNvPicPr/>
                   </pic:nvPicPr>
                   <pic:blipFill>
-                    <a:blip r:embed="rId15"/>
+                    <a:blip r:embed="rId18">
+                      <a:extLst>
+                        <a:ext uri="{28A0092B-C50C-407E-A947-70E740481C1C}">
+                          <a14:useLocalDpi xmlns:a14="http://schemas.microsoft.com/office/drawing/2010/main" val="0"/>
+                        </a:ext>
+                      </a:extLst>
+                    </a:blip>
                     <a:stretch>
                       <a:fillRect/>
                     </a:stretch>
@@ -5736,7 +6883,7 @@
                   <pic:spPr>
                     <a:xfrm>
                       <a:off x="0" y="0"/>
-                      <a:ext cx="5760720" cy="3307080"/>
+                      <a:ext cx="5760720" cy="5387340"/>
                     </a:xfrm>
                     <a:prstGeom prst="rect">
                       <a:avLst/>
@@ -5753,89 +6900,126 @@
       <w:pPr>
         <w:rPr>
           <w:rFonts w:cstheme="minorHAnsi"/>
-          <w:sz w:val="24"/>
-          <w:szCs w:val="24"/>
-        </w:rPr>
-      </w:pPr>
-      <w:r>
-        <w:rPr>
-          <w:rFonts w:cstheme="minorHAnsi"/>
-          <w:sz w:val="24"/>
-          <w:szCs w:val="24"/>
-        </w:rPr>
-        <w:t>Kierownik ma również możliwość ustalania dni, oraz godzin pracy dla każdego pracownika.</w:t>
-      </w:r>
-    </w:p>
-    <w:p>
-      <w:pPr>
-        <w:rPr>
-          <w:rFonts w:cstheme="minorHAnsi"/>
-          <w:sz w:val="24"/>
-          <w:szCs w:val="24"/>
-        </w:rPr>
-      </w:pPr>
-      <w:r>
-        <w:rPr>
-          <w:rFonts w:cstheme="minorHAnsi"/>
-          <w:sz w:val="24"/>
-          <w:szCs w:val="24"/>
-        </w:rPr>
-        <w:t>W tym celu należy z rozwijanej listy wybrać pracownika, następnie klik</w:t>
-      </w:r>
-      <w:r>
-        <w:rPr>
-          <w:rFonts w:cstheme="minorHAnsi"/>
-          <w:sz w:val="24"/>
-          <w:szCs w:val="24"/>
-        </w:rPr>
-        <w:t>n</w:t>
-      </w:r>
-      <w:r>
-        <w:rPr>
-          <w:rFonts w:cstheme="minorHAnsi"/>
-          <w:sz w:val="24"/>
-          <w:szCs w:val="24"/>
-        </w:rPr>
-        <w:t>ąć na ikonę kalendarza, znajdującą się po prawej stronie listy, aby otworzyć kalendarz.</w:t>
-      </w:r>
-    </w:p>
-    <w:p>
-      <w:pPr>
-        <w:rPr>
-          <w:rFonts w:cstheme="minorHAnsi"/>
-          <w:sz w:val="24"/>
-          <w:szCs w:val="24"/>
-        </w:rPr>
-      </w:pPr>
-      <w:r>
-        <w:rPr>
-          <w:rFonts w:cstheme="minorHAnsi"/>
-          <w:sz w:val="24"/>
-          <w:szCs w:val="24"/>
-        </w:rPr>
-        <w:t>Po kliknięciu na wybrany dzień wyświetli się okno do wprowadzenia godzin pracy, wyglądające następująco:</w:t>
-      </w:r>
-    </w:p>
-    <w:p>
-      <w:pPr>
-        <w:jc w:val="center"/>
-        <w:rPr>
-          <w:rFonts w:cstheme="minorHAnsi"/>
-          <w:sz w:val="24"/>
-          <w:szCs w:val="24"/>
-        </w:rPr>
-      </w:pPr>
-      <w:r>
-        <w:rPr>
+          <w:b/>
+          <w:sz w:val="40"/>
+          <w:szCs w:val="40"/>
+        </w:rPr>
+      </w:pPr>
+    </w:p>
+    <w:p>
+      <w:pPr>
+        <w:rPr>
+          <w:rFonts w:cstheme="minorHAnsi"/>
+          <w:b/>
+          <w:sz w:val="40"/>
+          <w:szCs w:val="40"/>
+        </w:rPr>
+      </w:pPr>
+    </w:p>
+    <w:p>
+      <w:pPr>
+        <w:rPr>
+          <w:rFonts w:cstheme="minorHAnsi"/>
+          <w:b/>
+          <w:sz w:val="40"/>
+          <w:szCs w:val="40"/>
+        </w:rPr>
+      </w:pPr>
+    </w:p>
+    <w:p>
+      <w:pPr>
+        <w:rPr>
+          <w:rFonts w:cstheme="minorHAnsi"/>
+          <w:b/>
+          <w:sz w:val="40"/>
+          <w:szCs w:val="40"/>
+        </w:rPr>
+      </w:pPr>
+    </w:p>
+    <w:p>
+      <w:pPr>
+        <w:rPr>
+          <w:rFonts w:cstheme="minorHAnsi"/>
+          <w:b/>
+          <w:sz w:val="40"/>
+          <w:szCs w:val="40"/>
+        </w:rPr>
+      </w:pPr>
+    </w:p>
+    <w:p>
+      <w:pPr>
+        <w:rPr>
+          <w:rFonts w:cstheme="minorHAnsi"/>
+          <w:b/>
+          <w:sz w:val="40"/>
+          <w:szCs w:val="40"/>
+        </w:rPr>
+      </w:pPr>
+    </w:p>
+    <w:p>
+      <w:pPr>
+        <w:rPr>
+          <w:rFonts w:cstheme="minorHAnsi"/>
+          <w:b/>
+          <w:sz w:val="40"/>
+          <w:szCs w:val="40"/>
+        </w:rPr>
+      </w:pPr>
+    </w:p>
+    <w:p>
+      <w:pPr>
+        <w:rPr>
+          <w:rFonts w:cstheme="minorHAnsi"/>
+          <w:b/>
+          <w:sz w:val="40"/>
+          <w:szCs w:val="40"/>
+        </w:rPr>
+      </w:pPr>
+      <w:proofErr w:type="spellStart"/>
+      <w:r>
+        <w:rPr>
+          <w:rFonts w:cstheme="minorHAnsi"/>
+          <w:b/>
+          <w:sz w:val="40"/>
+          <w:szCs w:val="40"/>
+        </w:rPr>
+        <w:t>Use</w:t>
+      </w:r>
+      <w:proofErr w:type="spellEnd"/>
+      <w:r>
+        <w:rPr>
+          <w:rFonts w:cstheme="minorHAnsi"/>
+          <w:b/>
+          <w:sz w:val="40"/>
+          <w:szCs w:val="40"/>
+        </w:rPr>
+        <w:t xml:space="preserve"> Case</w:t>
+      </w:r>
+    </w:p>
+    <w:p>
+      <w:pPr>
+        <w:rPr>
+          <w:rFonts w:cstheme="minorHAnsi"/>
+          <w:b/>
+          <w:sz w:val="40"/>
+          <w:szCs w:val="40"/>
+        </w:rPr>
+      </w:pPr>
+      <w:r>
+        <w:rPr>
+          <w:rFonts w:cstheme="minorHAnsi"/>
+          <w:b/>
           <w:noProof/>
+          <w:sz w:val="40"/>
+          <w:szCs w:val="40"/>
           <w:lang w:eastAsia="pl-PL"/>
         </w:rPr>
         <w:lastRenderedPageBreak/>
         <w:drawing>
-          <wp:inline distT="0" distB="0" distL="0" distR="0" wp14:anchorId="1E0A6E39" wp14:editId="11333C81">
-            <wp:extent cx="3867690" cy="1590897"/>
-            <wp:effectExtent l="0" t="0" r="0" b="9525"/>
-            <wp:docPr id="8" name="Picture 6"/>
+          <wp:inline distT="0" distB="0" distL="0" distR="0">
+            <wp:extent cx="5760720" cy="3884930"/>
+            <wp:effectExtent l="0" t="0" r="0" b="0"/>
+            <wp:docPr id="23" name="Obraz 23"/>
             <wp:cNvGraphicFramePr>
               <a:graphicFrameLocks xmlns:a="http://schemas.openxmlformats.org/drawingml/2006/main" noChangeAspect="1"/>
             </wp:cNvGraphicFramePr>
@@ -5843,11 +7027,17 @@
               <a:graphicData uri="http://schemas.openxmlformats.org/drawingml/2006/picture">
                 <pic:pic xmlns:pic="http://schemas.openxmlformats.org/drawingml/2006/picture">
                   <pic:nvPicPr>
-                    <pic:cNvPr id="1" name=""/>
+                    <pic:cNvPr id="23" name="PrzypadkiUzycia.png"/>
                     <pic:cNvPicPr/>
                   </pic:nvPicPr>
                   <pic:blipFill>
-                    <a:blip r:embed="rId16"/>
+                    <a:blip r:embed="rId19">
+                      <a:extLst>
+                        <a:ext uri="{28A0092B-C50C-407E-A947-70E740481C1C}">
+                          <a14:useLocalDpi xmlns:a14="http://schemas.microsoft.com/office/drawing/2010/main" val="0"/>
+                        </a:ext>
+                      </a:extLst>
+                    </a:blip>
                     <a:stretch>
                       <a:fillRect/>
                     </a:stretch>
@@ -5855,7 +7045,7 @@
                   <pic:spPr>
                     <a:xfrm>
                       <a:off x="0" y="0"/>
-                      <a:ext cx="3867690" cy="1590897"/>
+                      <a:ext cx="5760720" cy="3884930"/>
                     </a:xfrm>
                     <a:prstGeom prst="rect">
                       <a:avLst/>
@@ -5872,67 +7062,217 @@
       <w:pPr>
         <w:rPr>
           <w:rFonts w:cstheme="minorHAnsi"/>
-          <w:sz w:val="24"/>
-          <w:szCs w:val="24"/>
-        </w:rPr>
-      </w:pPr>
-      <w:r>
-        <w:rPr>
-          <w:rFonts w:cstheme="minorHAnsi"/>
-          <w:sz w:val="24"/>
-          <w:szCs w:val="24"/>
-        </w:rPr>
-        <w:t>Należy z list rozwijanych wybrać godziny pracy i w celu zapisania zmian, kliknąć przyci</w:t>
-      </w:r>
-      <w:r>
-        <w:rPr>
-          <w:rFonts w:cstheme="minorHAnsi"/>
-          <w:sz w:val="24"/>
-          <w:szCs w:val="24"/>
-        </w:rPr>
-        <w:t>s</w:t>
-      </w:r>
-      <w:r>
-        <w:rPr>
-          <w:rFonts w:cstheme="minorHAnsi"/>
-          <w:sz w:val="24"/>
-          <w:szCs w:val="24"/>
-        </w:rPr>
-        <w:t>k „Zapisz”.</w:t>
-      </w:r>
-    </w:p>
-    <w:p>
-      <w:pPr>
-        <w:rPr>
-          <w:rFonts w:cstheme="minorHAnsi"/>
-          <w:sz w:val="24"/>
-          <w:szCs w:val="24"/>
-        </w:rPr>
-      </w:pPr>
-    </w:p>
-    <w:p>
-      <w:pPr>
-        <w:rPr>
-          <w:rFonts w:cstheme="minorHAnsi"/>
-          <w:sz w:val="24"/>
-          <w:szCs w:val="24"/>
-        </w:rPr>
-      </w:pPr>
-      <w:r>
-        <w:rPr>
-          <w:rFonts w:cstheme="minorHAnsi"/>
-          <w:sz w:val="24"/>
-          <w:szCs w:val="24"/>
-        </w:rPr>
-        <w:t>W zakładce „Wyszukaj zlecenie” można wyszukiwać konkretne zlecenia.</w:t>
-      </w:r>
-    </w:p>
-    <w:p>
-      <w:pPr>
-        <w:rPr>
-          <w:rFonts w:cstheme="minorHAnsi"/>
-          <w:sz w:val="24"/>
-          <w:szCs w:val="24"/>
+          <w:b/>
+          <w:sz w:val="40"/>
+          <w:szCs w:val="40"/>
+        </w:rPr>
+      </w:pPr>
+      <w:r>
+        <w:rPr>
+          <w:rFonts w:cstheme="minorHAnsi"/>
+          <w:b/>
+          <w:sz w:val="40"/>
+          <w:szCs w:val="40"/>
+        </w:rPr>
+        <w:t>Model obiektów</w:t>
+      </w:r>
+    </w:p>
+    <w:p>
+      <w:pPr>
+        <w:rPr>
+          <w:rFonts w:cstheme="minorHAnsi"/>
+          <w:sz w:val="24"/>
+          <w:szCs w:val="24"/>
+          <w:u w:val="single"/>
+        </w:rPr>
+      </w:pPr>
+      <w:r>
+        <w:rPr>
+          <w:rFonts w:cstheme="minorHAnsi"/>
+          <w:sz w:val="24"/>
+          <w:szCs w:val="24"/>
+          <w:u w:val="single"/>
+        </w:rPr>
+        <w:t>Przez sposób zachowania obiektu rozumiemy operacje jakie mogą być dokonane na nim przez inne obiekty, operacje jakie może on wykonywać na innych obiektach oraz konsekwencje tych operacji czyli zmiany stanu obiektu i obiektów, które były z nim w interakcji. Często obiekty w celu wykonania operacji informują się wzajemnie o takiej potrzebie poprzez mechanizm tzw. przesyłania komunikatu.</w:t>
+      </w:r>
+      <w:r>
+        <w:rPr>
+          <w:rFonts w:cstheme="minorHAnsi"/>
+          <w:sz w:val="24"/>
+          <w:szCs w:val="24"/>
+          <w:u w:val="single"/>
+        </w:rPr>
+        <w:t xml:space="preserve"> Relacje</w:t>
+      </w:r>
+      <w:r>
+        <w:rPr>
+          <w:rFonts w:cstheme="minorHAnsi"/>
+          <w:sz w:val="24"/>
+          <w:szCs w:val="24"/>
+          <w:u w:val="single"/>
+        </w:rPr>
+        <w:t xml:space="preserve"> pomiędzy klasami tzw. relacji dziedziczenia czyli wyrażenia faktu, iż jedna klasa jest uogólnieniem innej (lub innych) oraz tzw. polimorfizmu (mieć wiele postaci).</w:t>
+      </w:r>
+    </w:p>
+    <w:p>
+      <w:pPr>
+        <w:rPr>
+          <w:rFonts w:cstheme="minorHAnsi"/>
+          <w:sz w:val="24"/>
+          <w:szCs w:val="24"/>
+          <w:u w:val="single"/>
+        </w:rPr>
+      </w:pPr>
+    </w:p>
+    <w:p>
+      <w:pPr>
+        <w:rPr>
+          <w:rFonts w:cstheme="minorHAnsi"/>
+          <w:b/>
+          <w:sz w:val="24"/>
+          <w:szCs w:val="24"/>
+        </w:rPr>
+      </w:pPr>
+      <w:r>
+        <w:rPr>
+          <w:rFonts w:cstheme="minorHAnsi"/>
+          <w:b/>
+          <w:sz w:val="24"/>
+          <w:szCs w:val="24"/>
+        </w:rPr>
+        <w:t>Model obiektów odpowiada strukturze statycznej aplikacji – dostarcza informacji na temat rzeczywistych obiektów ich atrybutów i operacji oraz wzajemnych powiązań.</w:t>
+      </w:r>
+    </w:p>
+    <w:p>
+      <w:pPr>
+        <w:rPr>
+          <w:rFonts w:cstheme="minorHAnsi"/>
+          <w:b/>
+          <w:sz w:val="24"/>
+          <w:szCs w:val="24"/>
+        </w:rPr>
+      </w:pPr>
+    </w:p>
+    <w:p>
+      <w:pPr>
+        <w:rPr>
+          <w:rFonts w:cstheme="minorHAnsi"/>
+          <w:b/>
+          <w:sz w:val="24"/>
+          <w:szCs w:val="24"/>
+        </w:rPr>
+      </w:pPr>
+    </w:p>
+    <w:p>
+      <w:pPr>
+        <w:rPr>
+          <w:rFonts w:cstheme="minorHAnsi"/>
+          <w:b/>
+          <w:sz w:val="40"/>
+          <w:szCs w:val="40"/>
+        </w:rPr>
+      </w:pPr>
+      <w:r>
+        <w:rPr>
+          <w:rFonts w:cstheme="minorHAnsi"/>
+          <w:b/>
+          <w:sz w:val="40"/>
+          <w:szCs w:val="40"/>
+        </w:rPr>
+        <w:t xml:space="preserve">Model </w:t>
+      </w:r>
+      <w:r>
+        <w:rPr>
+          <w:rFonts w:cstheme="minorHAnsi"/>
+          <w:b/>
+          <w:sz w:val="40"/>
+          <w:szCs w:val="40"/>
+        </w:rPr>
+        <w:t>dynamiczny</w:t>
+      </w:r>
+    </w:p>
+    <w:p>
+      <w:pPr>
+        <w:rPr>
+          <w:rFonts w:cstheme="minorHAnsi"/>
+          <w:b/>
+          <w:sz w:val="24"/>
+          <w:szCs w:val="24"/>
+        </w:rPr>
+      </w:pPr>
+    </w:p>
+    <w:p>
+      <w:pPr>
+        <w:rPr>
+          <w:rFonts w:cstheme="minorHAnsi"/>
+          <w:b/>
+          <w:sz w:val="24"/>
+          <w:szCs w:val="24"/>
+        </w:rPr>
+      </w:pPr>
+    </w:p>
+    <w:p>
+      <w:pPr>
+        <w:rPr>
+          <w:rFonts w:cstheme="minorHAnsi"/>
+          <w:b/>
+          <w:sz w:val="40"/>
+          <w:szCs w:val="40"/>
+        </w:rPr>
+      </w:pPr>
+      <w:r>
+        <w:rPr>
+          <w:rFonts w:cstheme="minorHAnsi"/>
+          <w:b/>
+          <w:sz w:val="40"/>
+          <w:szCs w:val="40"/>
+        </w:rPr>
+        <w:t>Obsługa aplikacji</w:t>
+      </w:r>
+    </w:p>
+    <w:p>
+      <w:pPr>
+        <w:rPr>
+          <w:rFonts w:cstheme="minorHAnsi"/>
+          <w:sz w:val="24"/>
+          <w:szCs w:val="24"/>
+        </w:rPr>
+      </w:pPr>
+      <w:r>
+        <w:rPr>
+          <w:rFonts w:cstheme="minorHAnsi"/>
+          <w:sz w:val="24"/>
+          <w:szCs w:val="24"/>
+        </w:rPr>
+        <w:lastRenderedPageBreak/>
+        <w:t>W celu uruchomienia aplikacji wymagana jest przeglądarka internetowa z zainstalowanym dodatkiem Java.</w:t>
+      </w:r>
+    </w:p>
+    <w:p>
+      <w:pPr>
+        <w:rPr>
+          <w:rFonts w:cstheme="minorHAnsi"/>
+          <w:sz w:val="24"/>
+          <w:szCs w:val="24"/>
+        </w:rPr>
+      </w:pPr>
+      <w:r>
+        <w:rPr>
+          <w:rFonts w:cstheme="minorHAnsi"/>
+          <w:sz w:val="24"/>
+          <w:szCs w:val="24"/>
+        </w:rPr>
+        <w:t>Po uruchomieniu wyświetla się Panel logowania, wyglądający następująco:</w:t>
+      </w:r>
+    </w:p>
+    <w:p>
+      <w:pPr>
+        <w:jc w:val="center"/>
+        <w:rPr>
+          <w:rFonts w:cstheme="minorHAnsi"/>
+          <w:b/>
+          <w:sz w:val="40"/>
+          <w:szCs w:val="40"/>
         </w:rPr>
       </w:pPr>
       <w:r>
@@ -5941,565 +7281,10 @@
           <w:lang w:eastAsia="pl-PL"/>
         </w:rPr>
         <w:drawing>
-          <wp:inline distT="0" distB="0" distL="0" distR="0" wp14:anchorId="75A4D263" wp14:editId="4F2822A4">
-            <wp:extent cx="5760720" cy="1480185"/>
-            <wp:effectExtent l="0" t="0" r="0" b="0"/>
-            <wp:docPr id="21" name="Picture 21"/>
-            <wp:cNvGraphicFramePr>
-              <a:graphicFrameLocks xmlns:a="http://schemas.openxmlformats.org/drawingml/2006/main" noChangeAspect="1"/>
-            </wp:cNvGraphicFramePr>
-            <a:graphic xmlns:a="http://schemas.openxmlformats.org/drawingml/2006/main">
-              <a:graphicData uri="http://schemas.openxmlformats.org/drawingml/2006/picture">
-                <pic:pic xmlns:pic="http://schemas.openxmlformats.org/drawingml/2006/picture">
-                  <pic:nvPicPr>
-                    <pic:cNvPr id="1" name=""/>
-                    <pic:cNvPicPr/>
-                  </pic:nvPicPr>
-                  <pic:blipFill>
-                    <a:blip r:embed="rId17"/>
-                    <a:stretch>
-                      <a:fillRect/>
-                    </a:stretch>
-                  </pic:blipFill>
-                  <pic:spPr>
-                    <a:xfrm>
-                      <a:off x="0" y="0"/>
-                      <a:ext cx="5760720" cy="1480185"/>
-                    </a:xfrm>
-                    <a:prstGeom prst="rect">
-                      <a:avLst/>
-                    </a:prstGeom>
-                  </pic:spPr>
-                </pic:pic>
-              </a:graphicData>
-            </a:graphic>
-          </wp:inline>
-        </w:drawing>
-      </w:r>
-    </w:p>
-    <w:p>
-      <w:pPr>
-        <w:rPr>
-          <w:rFonts w:cstheme="minorHAnsi"/>
-          <w:sz w:val="24"/>
-          <w:szCs w:val="24"/>
-        </w:rPr>
-      </w:pPr>
-      <w:r>
-        <w:rPr>
-          <w:rFonts w:cstheme="minorHAnsi"/>
-          <w:sz w:val="24"/>
-          <w:szCs w:val="24"/>
-        </w:rPr>
-        <w:t>W polu szukaj należy wpisać dane do w</w:t>
-      </w:r>
-      <w:r>
-        <w:rPr>
-          <w:rFonts w:cstheme="minorHAnsi"/>
-          <w:sz w:val="24"/>
-          <w:szCs w:val="24"/>
-        </w:rPr>
-        <w:t>y</w:t>
-      </w:r>
-      <w:r>
-        <w:rPr>
-          <w:rFonts w:cstheme="minorHAnsi"/>
-          <w:sz w:val="24"/>
-          <w:szCs w:val="24"/>
-        </w:rPr>
-        <w:t xml:space="preserve">szukania. Przyciski </w:t>
-      </w:r>
-      <w:proofErr w:type="spellStart"/>
-      <w:r>
-        <w:rPr>
-          <w:rFonts w:cstheme="minorHAnsi"/>
-          <w:sz w:val="24"/>
-          <w:szCs w:val="24"/>
-        </w:rPr>
-        <w:t>Previous</w:t>
-      </w:r>
-      <w:proofErr w:type="spellEnd"/>
-      <w:r>
-        <w:rPr>
-          <w:rFonts w:cstheme="minorHAnsi"/>
-          <w:sz w:val="24"/>
-          <w:szCs w:val="24"/>
-        </w:rPr>
-        <w:t>/</w:t>
-      </w:r>
-      <w:proofErr w:type="spellStart"/>
-      <w:r>
-        <w:rPr>
-          <w:rFonts w:cstheme="minorHAnsi"/>
-          <w:sz w:val="24"/>
-          <w:szCs w:val="24"/>
-        </w:rPr>
-        <w:t>Next</w:t>
-      </w:r>
-      <w:proofErr w:type="spellEnd"/>
-      <w:r>
-        <w:rPr>
-          <w:rFonts w:cstheme="minorHAnsi"/>
-          <w:sz w:val="24"/>
-          <w:szCs w:val="24"/>
-        </w:rPr>
-        <w:t xml:space="preserve"> służą do nawigacji pomiędzy stronami. </w:t>
-      </w:r>
-    </w:p>
-    <w:p>
-      <w:pPr>
-        <w:rPr>
-          <w:rFonts w:cstheme="minorHAnsi"/>
-          <w:sz w:val="24"/>
-          <w:szCs w:val="24"/>
-        </w:rPr>
-      </w:pPr>
-      <w:r>
-        <w:rPr>
-          <w:rFonts w:cstheme="minorHAnsi"/>
-          <w:sz w:val="24"/>
-          <w:szCs w:val="24"/>
-        </w:rPr>
-        <w:t>Można wybrać ilość rekordów wyświetlanych na stronie. Służy do tego rozwijana lista.</w:t>
-      </w:r>
-    </w:p>
-    <w:p>
-      <w:pPr>
-        <w:rPr>
-          <w:rFonts w:cstheme="minorHAnsi"/>
-          <w:sz w:val="24"/>
-          <w:szCs w:val="24"/>
-        </w:rPr>
-      </w:pPr>
-    </w:p>
-    <w:p>
-      <w:pPr>
-        <w:rPr>
-          <w:rFonts w:cstheme="minorHAnsi"/>
-          <w:sz w:val="24"/>
-          <w:szCs w:val="24"/>
-        </w:rPr>
-      </w:pPr>
-    </w:p>
-    <w:p>
-      <w:pPr>
-        <w:rPr>
-          <w:rFonts w:cstheme="minorHAnsi"/>
-          <w:sz w:val="24"/>
-          <w:szCs w:val="24"/>
-        </w:rPr>
-      </w:pPr>
-    </w:p>
-    <w:p>
-      <w:pPr>
-        <w:rPr>
-          <w:rFonts w:cstheme="minorHAnsi"/>
-          <w:sz w:val="24"/>
-          <w:szCs w:val="24"/>
-        </w:rPr>
-      </w:pPr>
-      <w:r>
-        <w:rPr>
-          <w:rFonts w:cstheme="minorHAnsi"/>
-          <w:sz w:val="24"/>
-          <w:szCs w:val="24"/>
-        </w:rPr>
-        <w:t>W zakładce „Śledź operacje w systemie” można zobaczyć historię zmian.</w:t>
-      </w:r>
-    </w:p>
-    <w:p>
-      <w:pPr>
-        <w:rPr>
-          <w:rFonts w:cstheme="minorHAnsi"/>
-          <w:sz w:val="24"/>
-          <w:szCs w:val="24"/>
-        </w:rPr>
-      </w:pPr>
-      <w:r>
-        <w:rPr>
-          <w:noProof/>
-          <w:lang w:eastAsia="pl-PL"/>
-        </w:rPr>
-        <w:lastRenderedPageBreak/>
-        <w:drawing>
-          <wp:inline distT="0" distB="0" distL="0" distR="0" wp14:anchorId="51C5BF06" wp14:editId="2A3E3407">
-            <wp:extent cx="5760720" cy="2933065"/>
-            <wp:effectExtent l="0" t="0" r="0" b="0"/>
-            <wp:docPr id="20" name="Picture 20"/>
-            <wp:cNvGraphicFramePr>
-              <a:graphicFrameLocks xmlns:a="http://schemas.openxmlformats.org/drawingml/2006/main" noChangeAspect="1"/>
-            </wp:cNvGraphicFramePr>
-            <a:graphic xmlns:a="http://schemas.openxmlformats.org/drawingml/2006/main">
-              <a:graphicData uri="http://schemas.openxmlformats.org/drawingml/2006/picture">
-                <pic:pic xmlns:pic="http://schemas.openxmlformats.org/drawingml/2006/picture">
-                  <pic:nvPicPr>
-                    <pic:cNvPr id="1" name=""/>
-                    <pic:cNvPicPr/>
-                  </pic:nvPicPr>
-                  <pic:blipFill>
-                    <a:blip r:embed="rId18"/>
-                    <a:stretch>
-                      <a:fillRect/>
-                    </a:stretch>
-                  </pic:blipFill>
-                  <pic:spPr>
-                    <a:xfrm>
-                      <a:off x="0" y="0"/>
-                      <a:ext cx="5760720" cy="2933065"/>
-                    </a:xfrm>
-                    <a:prstGeom prst="rect">
-                      <a:avLst/>
-                    </a:prstGeom>
-                  </pic:spPr>
-                </pic:pic>
-              </a:graphicData>
-            </a:graphic>
-          </wp:inline>
-        </w:drawing>
-      </w:r>
-    </w:p>
-    <w:p>
-      <w:pPr>
-        <w:rPr>
-          <w:rFonts w:cstheme="minorHAnsi"/>
-          <w:sz w:val="24"/>
-          <w:szCs w:val="24"/>
-        </w:rPr>
-      </w:pPr>
-      <w:r>
-        <w:rPr>
-          <w:rFonts w:cstheme="minorHAnsi"/>
-          <w:sz w:val="24"/>
-          <w:szCs w:val="24"/>
-        </w:rPr>
-        <w:t>W polu szukaj należy wpisać dane do w</w:t>
-      </w:r>
-      <w:r>
-        <w:rPr>
-          <w:rFonts w:cstheme="minorHAnsi"/>
-          <w:sz w:val="24"/>
-          <w:szCs w:val="24"/>
-        </w:rPr>
-        <w:t>y</w:t>
-      </w:r>
-      <w:r>
-        <w:rPr>
-          <w:rFonts w:cstheme="minorHAnsi"/>
-          <w:sz w:val="24"/>
-          <w:szCs w:val="24"/>
-        </w:rPr>
-        <w:t xml:space="preserve">szukania. Przyciski </w:t>
-      </w:r>
-      <w:proofErr w:type="spellStart"/>
-      <w:r>
-        <w:rPr>
-          <w:rFonts w:cstheme="minorHAnsi"/>
-          <w:sz w:val="24"/>
-          <w:szCs w:val="24"/>
-        </w:rPr>
-        <w:t>Previous</w:t>
-      </w:r>
-      <w:proofErr w:type="spellEnd"/>
-      <w:r>
-        <w:rPr>
-          <w:rFonts w:cstheme="minorHAnsi"/>
-          <w:sz w:val="24"/>
-          <w:szCs w:val="24"/>
-        </w:rPr>
-        <w:t>/</w:t>
-      </w:r>
-      <w:proofErr w:type="spellStart"/>
-      <w:r>
-        <w:rPr>
-          <w:rFonts w:cstheme="minorHAnsi"/>
-          <w:sz w:val="24"/>
-          <w:szCs w:val="24"/>
-        </w:rPr>
-        <w:t>Next</w:t>
-      </w:r>
-      <w:proofErr w:type="spellEnd"/>
-      <w:r>
-        <w:rPr>
-          <w:rFonts w:cstheme="minorHAnsi"/>
-          <w:sz w:val="24"/>
-          <w:szCs w:val="24"/>
-        </w:rPr>
-        <w:t xml:space="preserve"> służą do nawigacji pomiędzy stronami. </w:t>
-      </w:r>
-    </w:p>
-    <w:p>
-      <w:pPr>
-        <w:rPr>
-          <w:rFonts w:cstheme="minorHAnsi"/>
-          <w:sz w:val="24"/>
-          <w:szCs w:val="24"/>
-        </w:rPr>
-      </w:pPr>
-      <w:r>
-        <w:rPr>
-          <w:rFonts w:cstheme="minorHAnsi"/>
-          <w:sz w:val="24"/>
-          <w:szCs w:val="24"/>
-        </w:rPr>
-        <w:t>Można wybrać ilość rekordów wyświetlanych na stronie. Służy do tego rozwijana lista.</w:t>
-      </w:r>
-    </w:p>
-    <w:p>
-      <w:pPr>
-        <w:rPr>
-          <w:rFonts w:cstheme="minorHAnsi"/>
-          <w:sz w:val="24"/>
-          <w:szCs w:val="24"/>
-        </w:rPr>
-      </w:pPr>
-    </w:p>
-    <w:p>
-      <w:pPr>
-        <w:rPr>
-          <w:rFonts w:cstheme="minorHAnsi"/>
-          <w:sz w:val="24"/>
-          <w:szCs w:val="24"/>
-        </w:rPr>
-      </w:pPr>
-    </w:p>
-    <w:p>
-      <w:pPr>
-        <w:rPr>
-          <w:rFonts w:cstheme="minorHAnsi"/>
-          <w:sz w:val="24"/>
-          <w:szCs w:val="24"/>
-        </w:rPr>
-      </w:pPr>
-      <w:r>
-        <w:rPr>
-          <w:rFonts w:cstheme="minorHAnsi"/>
-          <w:sz w:val="24"/>
-          <w:szCs w:val="24"/>
-        </w:rPr>
-        <w:t>Panel Mechanika wygląda następująco:</w:t>
-      </w:r>
-    </w:p>
-    <w:p>
-      <w:pPr>
-        <w:rPr>
-          <w:rFonts w:cstheme="minorHAnsi"/>
-          <w:sz w:val="24"/>
-          <w:szCs w:val="24"/>
-        </w:rPr>
-      </w:pPr>
-    </w:p>
-    <w:p>
-      <w:pPr>
-        <w:rPr>
-          <w:rFonts w:cstheme="minorHAnsi"/>
-          <w:sz w:val="24"/>
-          <w:szCs w:val="24"/>
-        </w:rPr>
-      </w:pPr>
-    </w:p>
-    <w:p>
-      <w:pPr>
-        <w:rPr>
-          <w:rFonts w:cstheme="minorHAnsi"/>
-          <w:sz w:val="24"/>
-          <w:szCs w:val="24"/>
-        </w:rPr>
-      </w:pPr>
-      <w:r>
-        <w:rPr>
-          <w:noProof/>
-          <w:lang w:eastAsia="pl-PL"/>
-        </w:rPr>
-        <w:drawing>
-          <wp:inline distT="0" distB="0" distL="0" distR="0" wp14:anchorId="2F5ECB22" wp14:editId="62A3A1FA">
-            <wp:extent cx="5760720" cy="2873375"/>
-            <wp:effectExtent l="0" t="0" r="0" b="0"/>
-            <wp:docPr id="19" name="Picture 19"/>
-            <wp:cNvGraphicFramePr>
-              <a:graphicFrameLocks xmlns:a="http://schemas.openxmlformats.org/drawingml/2006/main" noChangeAspect="1"/>
-            </wp:cNvGraphicFramePr>
-            <a:graphic xmlns:a="http://schemas.openxmlformats.org/drawingml/2006/main">
-              <a:graphicData uri="http://schemas.openxmlformats.org/drawingml/2006/picture">
-                <pic:pic xmlns:pic="http://schemas.openxmlformats.org/drawingml/2006/picture">
-                  <pic:nvPicPr>
-                    <pic:cNvPr id="1" name=""/>
-                    <pic:cNvPicPr/>
-                  </pic:nvPicPr>
-                  <pic:blipFill>
-                    <a:blip r:embed="rId19"/>
-                    <a:stretch>
-                      <a:fillRect/>
-                    </a:stretch>
-                  </pic:blipFill>
-                  <pic:spPr>
-                    <a:xfrm>
-                      <a:off x="0" y="0"/>
-                      <a:ext cx="5760720" cy="2873375"/>
-                    </a:xfrm>
-                    <a:prstGeom prst="rect">
-                      <a:avLst/>
-                    </a:prstGeom>
-                  </pic:spPr>
-                </pic:pic>
-              </a:graphicData>
-            </a:graphic>
-          </wp:inline>
-        </w:drawing>
-      </w:r>
-    </w:p>
-    <w:p>
-      <w:pPr>
-        <w:rPr>
-          <w:rFonts w:cstheme="minorHAnsi"/>
-          <w:sz w:val="24"/>
-          <w:szCs w:val="24"/>
-        </w:rPr>
-      </w:pPr>
-    </w:p>
-    <w:p>
-      <w:pPr>
-        <w:rPr>
-          <w:rFonts w:cstheme="minorHAnsi"/>
-          <w:sz w:val="24"/>
-          <w:szCs w:val="24"/>
-        </w:rPr>
-      </w:pPr>
-      <w:r>
-        <w:rPr>
-          <w:rFonts w:cstheme="minorHAnsi"/>
-          <w:sz w:val="24"/>
-          <w:szCs w:val="24"/>
-        </w:rPr>
-        <w:lastRenderedPageBreak/>
-        <w:t>Aby się wylogować należy kli</w:t>
-      </w:r>
-      <w:r>
-        <w:rPr>
-          <w:rFonts w:cstheme="minorHAnsi"/>
-          <w:sz w:val="24"/>
-          <w:szCs w:val="24"/>
-        </w:rPr>
-        <w:t>k</w:t>
-      </w:r>
-      <w:r>
-        <w:rPr>
-          <w:rFonts w:cstheme="minorHAnsi"/>
-          <w:sz w:val="24"/>
-          <w:szCs w:val="24"/>
-        </w:rPr>
-        <w:t>nąć przycisk „Wyloguj”, znajdujący się w prawym gór</w:t>
-      </w:r>
-      <w:r>
-        <w:rPr>
-          <w:rFonts w:cstheme="minorHAnsi"/>
-          <w:sz w:val="24"/>
-          <w:szCs w:val="24"/>
-        </w:rPr>
-        <w:t>n</w:t>
-      </w:r>
-      <w:r>
-        <w:rPr>
-          <w:rFonts w:cstheme="minorHAnsi"/>
-          <w:sz w:val="24"/>
-          <w:szCs w:val="24"/>
-        </w:rPr>
-        <w:t>ym roku aplikacji.</w:t>
-      </w:r>
-    </w:p>
-    <w:p>
-      <w:pPr>
-        <w:rPr>
-          <w:rFonts w:cstheme="minorHAnsi"/>
-          <w:sz w:val="24"/>
-          <w:szCs w:val="24"/>
-        </w:rPr>
-      </w:pPr>
-      <w:r>
-        <w:rPr>
-          <w:rFonts w:cstheme="minorHAnsi"/>
-          <w:sz w:val="24"/>
-          <w:szCs w:val="24"/>
-        </w:rPr>
-        <w:t>Po kliknięciu w ikonę kalendarza wyświetla się okno kalendarza, analogicznie jak w panelu kierownika. Mechanik ma możliwość sprawdzenia dni pracy oraz godzin.</w:t>
-      </w:r>
-    </w:p>
-    <w:p>
-      <w:pPr>
-        <w:rPr>
-          <w:rFonts w:cstheme="minorHAnsi"/>
-          <w:sz w:val="24"/>
-          <w:szCs w:val="24"/>
-        </w:rPr>
-      </w:pPr>
-      <w:r>
-        <w:rPr>
-          <w:rFonts w:cstheme="minorHAnsi"/>
-          <w:sz w:val="24"/>
-          <w:szCs w:val="24"/>
-        </w:rPr>
-        <w:t>W formularzu mechanik wprowadza dane dotyczące wykonanej naprawy. Należy wprowadzić koszt naprawy, koszt części użytych do wykonania naprawy, umieścić stosowny komentarz odnośnie naprawy. W celu zapisania zmian należy, po uprzednim wypełnieniu wszystkich danych, kliknąć prz</w:t>
-      </w:r>
-      <w:r>
-        <w:rPr>
-          <w:rFonts w:cstheme="minorHAnsi"/>
-          <w:sz w:val="24"/>
-          <w:szCs w:val="24"/>
-        </w:rPr>
-        <w:t>y</w:t>
-      </w:r>
-      <w:r>
-        <w:rPr>
-          <w:rFonts w:cstheme="minorHAnsi"/>
-          <w:sz w:val="24"/>
-          <w:szCs w:val="24"/>
-        </w:rPr>
-        <w:t>cisk „Dodaj”.</w:t>
-      </w:r>
-    </w:p>
-    <w:p>
-      <w:pPr>
-        <w:rPr>
-          <w:rFonts w:cstheme="minorHAnsi"/>
-          <w:sz w:val="24"/>
-          <w:szCs w:val="24"/>
-        </w:rPr>
-      </w:pPr>
-    </w:p>
-    <w:p>
-      <w:pPr>
-        <w:rPr>
-          <w:rFonts w:cstheme="minorHAnsi"/>
-          <w:sz w:val="24"/>
-          <w:szCs w:val="24"/>
-        </w:rPr>
-      </w:pPr>
-      <w:r>
-        <w:rPr>
-          <w:rFonts w:cstheme="minorHAnsi"/>
-          <w:sz w:val="24"/>
-          <w:szCs w:val="24"/>
-        </w:rPr>
-        <w:t>W zakładce „Wyszukaj zlecenie” można wyszukiwać konkretne zlecenia.</w:t>
-      </w:r>
-    </w:p>
-    <w:p>
-      <w:pPr>
-        <w:rPr>
-          <w:rFonts w:cstheme="minorHAnsi"/>
-          <w:sz w:val="24"/>
-          <w:szCs w:val="24"/>
-        </w:rPr>
-      </w:pPr>
-      <w:r>
-        <w:rPr>
-          <w:noProof/>
-          <w:lang w:eastAsia="pl-PL"/>
-        </w:rPr>
-        <w:drawing>
-          <wp:inline distT="0" distB="0" distL="0" distR="0" wp14:anchorId="3A89F0BA" wp14:editId="58E4E18A">
-            <wp:extent cx="5760720" cy="1870710"/>
-            <wp:effectExtent l="0" t="0" r="0" b="0"/>
-            <wp:docPr id="18" name="Picture 18"/>
+          <wp:inline distT="0" distB="0" distL="0" distR="0" wp14:anchorId="121D50E2" wp14:editId="09B4978A">
+            <wp:extent cx="4048690" cy="3458058"/>
+            <wp:effectExtent l="0" t="0" r="9525" b="9525"/>
+            <wp:docPr id="3" name="Picture 1"/>
             <wp:cNvGraphicFramePr>
               <a:graphicFrameLocks xmlns:a="http://schemas.openxmlformats.org/drawingml/2006/main" noChangeAspect="1"/>
             </wp:cNvGraphicFramePr>
@@ -6519,7 +7304,7 @@
                   <pic:spPr>
                     <a:xfrm>
                       <a:off x="0" y="0"/>
-                      <a:ext cx="5760720" cy="1870710"/>
+                      <a:ext cx="4048690" cy="3458058"/>
                     </a:xfrm>
                     <a:prstGeom prst="rect">
                       <a:avLst/>
@@ -6540,46 +7325,48 @@
           <w:szCs w:val="24"/>
         </w:rPr>
       </w:pPr>
-    </w:p>
-    <w:p>
-      <w:pPr>
-        <w:rPr>
-          <w:rFonts w:cstheme="minorHAnsi"/>
-          <w:sz w:val="24"/>
-          <w:szCs w:val="24"/>
-        </w:rPr>
-      </w:pPr>
-      <w:r>
-        <w:rPr>
-          <w:rFonts w:cstheme="minorHAnsi"/>
-          <w:sz w:val="24"/>
-          <w:szCs w:val="24"/>
-        </w:rPr>
-        <w:t>Panel log</w:t>
-      </w:r>
-      <w:r>
-        <w:rPr>
-          <w:rFonts w:cstheme="minorHAnsi"/>
-          <w:sz w:val="24"/>
-          <w:szCs w:val="24"/>
-        </w:rPr>
-        <w:t>i</w:t>
-      </w:r>
-      <w:r>
-        <w:rPr>
-          <w:rFonts w:cstheme="minorHAnsi"/>
-          <w:sz w:val="24"/>
-          <w:szCs w:val="24"/>
-        </w:rPr>
-        <w:t>styka wygląda następująco:</w:t>
-      </w:r>
-    </w:p>
-    <w:p>
-      <w:pPr>
-        <w:rPr>
-          <w:rFonts w:cstheme="minorHAnsi"/>
-          <w:sz w:val="24"/>
-          <w:szCs w:val="24"/>
+      <w:r>
+        <w:rPr>
+          <w:rFonts w:cstheme="minorHAnsi"/>
+          <w:sz w:val="24"/>
+          <w:szCs w:val="24"/>
+        </w:rPr>
+        <w:t>W celu zalogowania należy wprowadzić login i hasło oraz kliknąć przycisk „Zaloguj się”.</w:t>
+      </w:r>
+    </w:p>
+    <w:p>
+      <w:pPr>
+        <w:rPr>
+          <w:rFonts w:cstheme="minorHAnsi"/>
+          <w:sz w:val="24"/>
+          <w:szCs w:val="24"/>
+        </w:rPr>
+      </w:pPr>
+    </w:p>
+    <w:p>
+      <w:pPr>
+        <w:rPr>
+          <w:rFonts w:cstheme="minorHAnsi"/>
+          <w:sz w:val="24"/>
+          <w:szCs w:val="24"/>
+        </w:rPr>
+      </w:pPr>
+      <w:r>
+        <w:rPr>
+          <w:rFonts w:cstheme="minorHAnsi"/>
+          <w:sz w:val="24"/>
+          <w:szCs w:val="24"/>
+        </w:rPr>
+        <w:t>Panel Kierownika wygląda następująco:</w:t>
+      </w:r>
+    </w:p>
+    <w:p>
+      <w:pPr>
+        <w:rPr>
+          <w:rFonts w:cstheme="minorHAnsi"/>
+          <w:b/>
+          <w:sz w:val="40"/>
+          <w:szCs w:val="40"/>
         </w:rPr>
       </w:pPr>
       <w:r>
@@ -6588,10 +7375,10 @@
           <w:lang w:eastAsia="pl-PL"/>
         </w:rPr>
         <w:drawing>
-          <wp:inline distT="0" distB="0" distL="0" distR="0" wp14:anchorId="5FAD6065" wp14:editId="1957E6CC">
-            <wp:extent cx="5760720" cy="3141345"/>
+          <wp:inline distT="0" distB="0" distL="0" distR="0" wp14:anchorId="70264DC4" wp14:editId="088240BB">
+            <wp:extent cx="5760720" cy="1407160"/>
             <wp:effectExtent l="0" t="0" r="0" b="0"/>
-            <wp:docPr id="9" name="Picture 8"/>
+            <wp:docPr id="10" name="Picture 10"/>
             <wp:cNvGraphicFramePr>
               <a:graphicFrameLocks xmlns:a="http://schemas.openxmlformats.org/drawingml/2006/main" noChangeAspect="1"/>
             </wp:cNvGraphicFramePr>
@@ -6611,7 +7398,7 @@
                   <pic:spPr>
                     <a:xfrm>
                       <a:off x="0" y="0"/>
-                      <a:ext cx="5760720" cy="3141345"/>
+                      <a:ext cx="5760720" cy="1407160"/>
                     </a:xfrm>
                     <a:prstGeom prst="rect">
                       <a:avLst/>
@@ -6641,201 +7428,52 @@
           <w:szCs w:val="24"/>
         </w:rPr>
       </w:pPr>
-    </w:p>
-    <w:p>
-      <w:pPr>
-        <w:rPr>
-          <w:rFonts w:cstheme="minorHAnsi"/>
-          <w:sz w:val="24"/>
-          <w:szCs w:val="24"/>
-        </w:rPr>
-      </w:pPr>
-      <w:r>
-        <w:rPr>
-          <w:rFonts w:cstheme="minorHAnsi"/>
-          <w:sz w:val="24"/>
-          <w:szCs w:val="24"/>
+      <w:r>
+        <w:rPr>
+          <w:rFonts w:cstheme="minorHAnsi"/>
+          <w:sz w:val="24"/>
+          <w:szCs w:val="24"/>
+        </w:rPr>
+        <w:t>Aby się wylogować należy kliknąć przycisk „Wyloguj”, znajdujący się w prawym górnym rogu aplikacji.</w:t>
+      </w:r>
+    </w:p>
+    <w:p>
+      <w:pPr>
+        <w:rPr>
+          <w:rFonts w:cstheme="minorHAnsi"/>
+          <w:sz w:val="24"/>
+          <w:szCs w:val="24"/>
+        </w:rPr>
+      </w:pPr>
+      <w:r>
+        <w:rPr>
+          <w:rFonts w:cstheme="minorHAnsi"/>
+          <w:sz w:val="24"/>
+          <w:szCs w:val="24"/>
+        </w:rPr>
+        <w:t>Kierownik ma możliwość dodawania nowych pracowników. Aby tego dokonać należy kliknąć przycisk „Dodaj nowego użytkownika” Po kliknięciu wyświetli się Panel dodawania nowych pracowników:</w:t>
+      </w:r>
+    </w:p>
+    <w:p>
+      <w:pPr>
+        <w:rPr>
+          <w:rFonts w:cstheme="minorHAnsi"/>
+          <w:b/>
+          <w:sz w:val="40"/>
+          <w:szCs w:val="40"/>
+        </w:rPr>
+      </w:pPr>
+      <w:r>
+        <w:rPr>
+          <w:noProof/>
+          <w:lang w:eastAsia="pl-PL"/>
         </w:rPr>
         <w:lastRenderedPageBreak/>
-        <w:t>Aby się wylogować należy kli</w:t>
-      </w:r>
-      <w:r>
-        <w:rPr>
-          <w:rFonts w:cstheme="minorHAnsi"/>
-          <w:sz w:val="24"/>
-          <w:szCs w:val="24"/>
-        </w:rPr>
-        <w:t>k</w:t>
-      </w:r>
-      <w:r>
-        <w:rPr>
-          <w:rFonts w:cstheme="minorHAnsi"/>
-          <w:sz w:val="24"/>
-          <w:szCs w:val="24"/>
-        </w:rPr>
-        <w:t>nąć przycisk „Wyloguj”, znajdujący się w prawym gór</w:t>
-      </w:r>
-      <w:r>
-        <w:rPr>
-          <w:rFonts w:cstheme="minorHAnsi"/>
-          <w:sz w:val="24"/>
-          <w:szCs w:val="24"/>
-        </w:rPr>
-        <w:t>n</w:t>
-      </w:r>
-      <w:r>
-        <w:rPr>
-          <w:rFonts w:cstheme="minorHAnsi"/>
-          <w:sz w:val="24"/>
-          <w:szCs w:val="24"/>
-        </w:rPr>
-        <w:t>ym roku aplikacji.</w:t>
-      </w:r>
-    </w:p>
-    <w:p>
-      <w:pPr>
-        <w:rPr>
-          <w:rFonts w:cstheme="minorHAnsi"/>
-          <w:sz w:val="24"/>
-          <w:szCs w:val="24"/>
-        </w:rPr>
-      </w:pPr>
-      <w:r>
-        <w:rPr>
-          <w:rFonts w:cstheme="minorHAnsi"/>
-          <w:sz w:val="24"/>
-          <w:szCs w:val="24"/>
-        </w:rPr>
-        <w:t>Po kliknięciu w ikonę kalendarza wyświetla się okno kalendarza, analogicznie jak w panelu kierownika. Logistyk ma możliwość sprawdzenia dni pracy oraz godzin.</w:t>
-      </w:r>
-    </w:p>
-    <w:p>
-      <w:pPr>
-        <w:rPr>
-          <w:rFonts w:cstheme="minorHAnsi"/>
-          <w:sz w:val="24"/>
-          <w:szCs w:val="24"/>
-        </w:rPr>
-      </w:pPr>
-    </w:p>
-    <w:p>
-      <w:pPr>
-        <w:rPr>
-          <w:rFonts w:cstheme="minorHAnsi"/>
-          <w:sz w:val="24"/>
-          <w:szCs w:val="24"/>
-        </w:rPr>
-      </w:pPr>
-      <w:r>
-        <w:rPr>
-          <w:rFonts w:cstheme="minorHAnsi"/>
-          <w:sz w:val="24"/>
-          <w:szCs w:val="24"/>
-        </w:rPr>
-        <w:t>Logistyk może Dodawać zadanie do wykonania. A</w:t>
-      </w:r>
-      <w:r>
-        <w:rPr>
-          <w:rFonts w:cstheme="minorHAnsi"/>
-          <w:sz w:val="24"/>
-          <w:szCs w:val="24"/>
-        </w:rPr>
-        <w:t>b</w:t>
-      </w:r>
-      <w:r>
-        <w:rPr>
-          <w:rFonts w:cstheme="minorHAnsi"/>
-          <w:sz w:val="24"/>
-          <w:szCs w:val="24"/>
-        </w:rPr>
-        <w:t>y to zrobić należy wypełnić pola formularza znajdujące się na jego panelu. Należy podać nazwę zadania, opis, wybrać mechanika, który ma to zadanie wykonać, dzień wyko</w:t>
-      </w:r>
-      <w:r>
-        <w:rPr>
-          <w:rFonts w:cstheme="minorHAnsi"/>
-          <w:sz w:val="24"/>
-          <w:szCs w:val="24"/>
-        </w:rPr>
-        <w:t>na</w:t>
-      </w:r>
-      <w:r>
-        <w:rPr>
-          <w:rFonts w:cstheme="minorHAnsi"/>
-          <w:sz w:val="24"/>
-          <w:szCs w:val="24"/>
-        </w:rPr>
-        <w:t>nia zadania oraz oszacować czas potrzebny na jego wykonanie. Aby zadanie zostało dod</w:t>
-      </w:r>
-      <w:r>
-        <w:rPr>
-          <w:rFonts w:cstheme="minorHAnsi"/>
-          <w:sz w:val="24"/>
-          <w:szCs w:val="24"/>
-        </w:rPr>
-        <w:t>a</w:t>
-      </w:r>
-      <w:r>
-        <w:rPr>
-          <w:rFonts w:cstheme="minorHAnsi"/>
-          <w:sz w:val="24"/>
-          <w:szCs w:val="24"/>
-        </w:rPr>
-        <w:t>wanie do bazy należy kliknąć przycisk „Dodaj”.</w:t>
-      </w:r>
-    </w:p>
-    <w:p>
-      <w:pPr>
-        <w:rPr>
-          <w:rFonts w:cstheme="minorHAnsi"/>
-          <w:sz w:val="24"/>
-          <w:szCs w:val="24"/>
-        </w:rPr>
-      </w:pPr>
-    </w:p>
-    <w:p>
-      <w:pPr>
-        <w:rPr>
-          <w:rFonts w:cstheme="minorHAnsi"/>
-          <w:sz w:val="24"/>
-          <w:szCs w:val="24"/>
-        </w:rPr>
-      </w:pPr>
-    </w:p>
-    <w:p>
-      <w:pPr>
-        <w:rPr>
-          <w:rFonts w:cstheme="minorHAnsi"/>
-          <w:sz w:val="24"/>
-          <w:szCs w:val="24"/>
-        </w:rPr>
-      </w:pPr>
-      <w:r>
-        <w:rPr>
-          <w:rFonts w:cstheme="minorHAnsi"/>
-          <w:sz w:val="24"/>
-          <w:szCs w:val="24"/>
-        </w:rPr>
-        <w:t>Logistyk może dodawać nowych klientów. Aby tego dokonać należy kliknąć przycisk „Dodaj nowego klienta”</w:t>
-      </w:r>
-    </w:p>
-    <w:p>
-      <w:pPr>
-        <w:rPr>
-          <w:rFonts w:cstheme="minorHAnsi"/>
-          <w:sz w:val="24"/>
-          <w:szCs w:val="24"/>
-        </w:rPr>
-      </w:pPr>
-      <w:r>
-        <w:rPr>
-          <w:noProof/>
-          <w:lang w:eastAsia="pl-PL"/>
-        </w:rPr>
         <w:drawing>
-          <wp:inline distT="0" distB="0" distL="0" distR="0" wp14:anchorId="5C3DED5C" wp14:editId="4EC7C6AD">
-            <wp:extent cx="5760720" cy="1506220"/>
+          <wp:inline distT="0" distB="0" distL="0" distR="0" wp14:anchorId="07FA0866" wp14:editId="1E20E8F4">
+            <wp:extent cx="5760720" cy="1946275"/>
             <wp:effectExtent l="0" t="0" r="0" b="0"/>
-            <wp:docPr id="11" name="Picture 9"/>
+            <wp:docPr id="4" name="Picture 4"/>
             <wp:cNvGraphicFramePr>
               <a:graphicFrameLocks xmlns:a="http://schemas.openxmlformats.org/drawingml/2006/main" noChangeAspect="1"/>
             </wp:cNvGraphicFramePr>
@@ -6855,7 +7493,7 @@
                   <pic:spPr>
                     <a:xfrm>
                       <a:off x="0" y="0"/>
-                      <a:ext cx="5760720" cy="1506220"/>
+                      <a:ext cx="5760720" cy="1946275"/>
                     </a:xfrm>
                     <a:prstGeom prst="rect">
                       <a:avLst/>
@@ -6882,96 +7520,50 @@
           <w:sz w:val="24"/>
           <w:szCs w:val="24"/>
         </w:rPr>
-        <w:t>Należy w</w:t>
-      </w:r>
-      <w:r>
-        <w:rPr>
-          <w:rFonts w:cstheme="minorHAnsi"/>
-          <w:sz w:val="24"/>
-          <w:szCs w:val="24"/>
-        </w:rPr>
-        <w:t>prowadzić imię i nazwisko klien</w:t>
-      </w:r>
-      <w:r>
-        <w:rPr>
-          <w:rFonts w:cstheme="minorHAnsi"/>
-          <w:sz w:val="24"/>
-          <w:szCs w:val="24"/>
-        </w:rPr>
-        <w:t>ta oraz numer rejestracyjny jego pojazdu. Aby zapisać zmiany należy kliknąć przycisk „Dodaj nowego klienta”. Można przerwać dod</w:t>
-      </w:r>
-      <w:r>
-        <w:rPr>
-          <w:rFonts w:cstheme="minorHAnsi"/>
-          <w:sz w:val="24"/>
-          <w:szCs w:val="24"/>
-        </w:rPr>
-        <w:t>a</w:t>
-      </w:r>
-      <w:r>
-        <w:rPr>
-          <w:rFonts w:cstheme="minorHAnsi"/>
-          <w:sz w:val="24"/>
-          <w:szCs w:val="24"/>
-        </w:rPr>
-        <w:t>wanie nowego klienta klikając przy</w:t>
-      </w:r>
-      <w:r>
-        <w:rPr>
-          <w:rFonts w:cstheme="minorHAnsi"/>
-          <w:sz w:val="24"/>
-          <w:szCs w:val="24"/>
-        </w:rPr>
-        <w:t>c</w:t>
-      </w:r>
-      <w:r>
-        <w:rPr>
-          <w:rFonts w:cstheme="minorHAnsi"/>
-          <w:sz w:val="24"/>
-          <w:szCs w:val="24"/>
-        </w:rPr>
-        <w:t>i</w:t>
-      </w:r>
-      <w:r>
-        <w:rPr>
-          <w:rFonts w:cstheme="minorHAnsi"/>
-          <w:sz w:val="24"/>
-          <w:szCs w:val="24"/>
-        </w:rPr>
-        <w:t>s</w:t>
-      </w:r>
-      <w:r>
-        <w:rPr>
-          <w:rFonts w:cstheme="minorHAnsi"/>
-          <w:sz w:val="24"/>
-          <w:szCs w:val="24"/>
-        </w:rPr>
-        <w:t>k „Anuluj dodawanie klienta”.</w:t>
-      </w:r>
-    </w:p>
-    <w:p>
-      <w:pPr>
-        <w:rPr>
-          <w:rFonts w:cstheme="minorHAnsi"/>
-          <w:sz w:val="24"/>
-          <w:szCs w:val="24"/>
-        </w:rPr>
-      </w:pPr>
-      <w:r>
-        <w:rPr>
-          <w:rFonts w:cstheme="minorHAnsi"/>
-          <w:sz w:val="24"/>
-          <w:szCs w:val="24"/>
-        </w:rPr>
-        <w:t>W zakładce „Wyszukaj zlecenie” można wyszukiwać konkretne zlecenia.</w:t>
-      </w:r>
-    </w:p>
-    <w:p>
-      <w:pPr>
-        <w:rPr>
-          <w:rFonts w:cstheme="minorHAnsi"/>
-          <w:sz w:val="24"/>
-          <w:szCs w:val="24"/>
+        <w:t>Należy wprowadzić dane takie jak Imię, Nazwisko pracownika, unikalny login, hasło, oraz określić stanowisko, na którym dany użytkownik jest zatrudniony: Sekretarka, Mechanik, Księgowa.</w:t>
+      </w:r>
+    </w:p>
+    <w:p>
+      <w:pPr>
+        <w:rPr>
+          <w:rFonts w:cstheme="minorHAnsi"/>
+          <w:sz w:val="24"/>
+          <w:szCs w:val="24"/>
+        </w:rPr>
+      </w:pPr>
+      <w:r>
+        <w:rPr>
+          <w:rFonts w:cstheme="minorHAnsi"/>
+          <w:sz w:val="24"/>
+          <w:szCs w:val="24"/>
+        </w:rPr>
+        <w:t>W celu dodania pracownika do bazy należy kliknąć przycisk „Dodaj nowego użytkownika”.</w:t>
+      </w:r>
+    </w:p>
+    <w:p>
+      <w:pPr>
+        <w:rPr>
+          <w:rFonts w:cstheme="minorHAnsi"/>
+          <w:sz w:val="24"/>
+          <w:szCs w:val="24"/>
+        </w:rPr>
+      </w:pPr>
+      <w:r>
+        <w:rPr>
+          <w:rFonts w:cstheme="minorHAnsi"/>
+          <w:sz w:val="24"/>
+          <w:szCs w:val="24"/>
+        </w:rPr>
+        <w:t>W każdej chwili można anulować dodawania pracownika. Aby tego dokonać należy kliknąć przycisk „Anuluj dodawania pracownika”.</w:t>
+      </w:r>
+    </w:p>
+    <w:p>
+      <w:pPr>
+        <w:rPr>
+          <w:rFonts w:cstheme="minorHAnsi"/>
+          <w:b/>
+          <w:sz w:val="40"/>
+          <w:szCs w:val="40"/>
         </w:rPr>
       </w:pPr>
       <w:r>
@@ -6980,10 +7572,10 @@
           <w:lang w:eastAsia="pl-PL"/>
         </w:rPr>
         <w:drawing>
-          <wp:inline distT="0" distB="0" distL="0" distR="0" wp14:anchorId="611DB609" wp14:editId="4BDD5348">
-            <wp:extent cx="5760720" cy="1755775"/>
+          <wp:inline distT="0" distB="0" distL="0" distR="0" wp14:anchorId="6F959F72" wp14:editId="5A12CB34">
+            <wp:extent cx="5760720" cy="3307080"/>
             <wp:effectExtent l="0" t="0" r="0" b="0"/>
-            <wp:docPr id="16" name="Picture 16"/>
+            <wp:docPr id="7" name="Picture 5"/>
             <wp:cNvGraphicFramePr>
               <a:graphicFrameLocks xmlns:a="http://schemas.openxmlformats.org/drawingml/2006/main" noChangeAspect="1"/>
             </wp:cNvGraphicFramePr>
@@ -7003,7 +7595,7 @@
                   <pic:spPr>
                     <a:xfrm>
                       <a:off x="0" y="0"/>
-                      <a:ext cx="5760720" cy="1755775"/>
+                      <a:ext cx="5760720" cy="3307080"/>
                     </a:xfrm>
                     <a:prstGeom prst="rect">
                       <a:avLst/>
@@ -7030,140 +7622,63 @@
           <w:sz w:val="24"/>
           <w:szCs w:val="24"/>
         </w:rPr>
-        <w:t>W polu szukaj należy wpisać dane do w</w:t>
-      </w:r>
-      <w:r>
-        <w:rPr>
-          <w:rFonts w:cstheme="minorHAnsi"/>
-          <w:sz w:val="24"/>
-          <w:szCs w:val="24"/>
-        </w:rPr>
-        <w:t>y</w:t>
-      </w:r>
-      <w:r>
-        <w:rPr>
-          <w:rFonts w:cstheme="minorHAnsi"/>
-          <w:sz w:val="24"/>
-          <w:szCs w:val="24"/>
-        </w:rPr>
-        <w:t xml:space="preserve">szukania. Przyciski </w:t>
-      </w:r>
-      <w:proofErr w:type="spellStart"/>
-      <w:r>
-        <w:rPr>
-          <w:rFonts w:cstheme="minorHAnsi"/>
-          <w:sz w:val="24"/>
-          <w:szCs w:val="24"/>
-        </w:rPr>
-        <w:t>Previous</w:t>
-      </w:r>
-      <w:proofErr w:type="spellEnd"/>
-      <w:r>
-        <w:rPr>
-          <w:rFonts w:cstheme="minorHAnsi"/>
-          <w:sz w:val="24"/>
-          <w:szCs w:val="24"/>
-        </w:rPr>
-        <w:t>/</w:t>
-      </w:r>
-      <w:proofErr w:type="spellStart"/>
-      <w:r>
-        <w:rPr>
-          <w:rFonts w:cstheme="minorHAnsi"/>
-          <w:sz w:val="24"/>
-          <w:szCs w:val="24"/>
-        </w:rPr>
-        <w:t>Next</w:t>
-      </w:r>
-      <w:proofErr w:type="spellEnd"/>
-      <w:r>
-        <w:rPr>
-          <w:rFonts w:cstheme="minorHAnsi"/>
-          <w:sz w:val="24"/>
-          <w:szCs w:val="24"/>
-        </w:rPr>
-        <w:t xml:space="preserve"> służą do nawigacji pomiędzy stronami. </w:t>
-      </w:r>
-    </w:p>
-    <w:p>
-      <w:pPr>
-        <w:rPr>
-          <w:rFonts w:cstheme="minorHAnsi"/>
-          <w:sz w:val="24"/>
-          <w:szCs w:val="24"/>
-        </w:rPr>
-      </w:pPr>
-      <w:r>
-        <w:rPr>
-          <w:rFonts w:cstheme="minorHAnsi"/>
-          <w:sz w:val="24"/>
-          <w:szCs w:val="24"/>
-        </w:rPr>
-        <w:t>Można wybrać ilość rekordów wyświetlanych na stronie. Służy do tego rozwijana lista.</w:t>
-      </w:r>
-    </w:p>
-    <w:p>
-      <w:pPr>
-        <w:rPr>
-          <w:rFonts w:cstheme="minorHAnsi"/>
-          <w:sz w:val="24"/>
-          <w:szCs w:val="24"/>
-        </w:rPr>
-      </w:pPr>
-      <w:r>
-        <w:rPr>
-          <w:rFonts w:cstheme="minorHAnsi"/>
-          <w:sz w:val="24"/>
-          <w:szCs w:val="24"/>
+        <w:t>Kierownik ma również możliwość ustalania dni, oraz godzin pracy dla każdego pracownika.</w:t>
+      </w:r>
+    </w:p>
+    <w:p>
+      <w:pPr>
+        <w:rPr>
+          <w:rFonts w:cstheme="minorHAnsi"/>
+          <w:sz w:val="24"/>
+          <w:szCs w:val="24"/>
+        </w:rPr>
+      </w:pPr>
+      <w:r>
+        <w:rPr>
+          <w:rFonts w:cstheme="minorHAnsi"/>
+          <w:sz w:val="24"/>
+          <w:szCs w:val="24"/>
+        </w:rPr>
+        <w:t>W tym celu należy z rozwijanej listy wybrać pracownika, następnie kliknąć na ikonę kalendarza, znajdującą się po prawej stronie listy, aby otworzyć kalendarz.</w:t>
+      </w:r>
+    </w:p>
+    <w:p>
+      <w:pPr>
+        <w:rPr>
+          <w:rFonts w:cstheme="minorHAnsi"/>
+          <w:sz w:val="24"/>
+          <w:szCs w:val="24"/>
+        </w:rPr>
+      </w:pPr>
+      <w:r>
+        <w:rPr>
+          <w:rFonts w:cstheme="minorHAnsi"/>
+          <w:sz w:val="24"/>
+          <w:szCs w:val="24"/>
+        </w:rPr>
+        <w:t>Po kliknięciu na wybrany dzień wyświetli się okno do wprowadzenia godzin pracy, wyglądające następująco:</w:t>
+      </w:r>
+    </w:p>
+    <w:p>
+      <w:pPr>
+        <w:jc w:val="center"/>
+        <w:rPr>
+          <w:rFonts w:cstheme="minorHAnsi"/>
+          <w:sz w:val="24"/>
+          <w:szCs w:val="24"/>
+        </w:rPr>
+      </w:pPr>
+      <w:r>
+        <w:rPr>
+          <w:noProof/>
+          <w:lang w:eastAsia="pl-PL"/>
         </w:rPr>
         <w:lastRenderedPageBreak/>
-        <w:t xml:space="preserve">Aby posortować rekordy należy kliknąć ikonki strzałek przy interesującej danej. </w:t>
-      </w:r>
-    </w:p>
-    <w:p>
-      <w:pPr>
-        <w:rPr>
-          <w:rFonts w:cstheme="minorHAnsi"/>
-          <w:sz w:val="24"/>
-          <w:szCs w:val="24"/>
-        </w:rPr>
-      </w:pPr>
-    </w:p>
-    <w:p>
-      <w:pPr>
-        <w:rPr>
-          <w:rFonts w:cstheme="minorHAnsi"/>
-          <w:sz w:val="24"/>
-          <w:szCs w:val="24"/>
-        </w:rPr>
-      </w:pPr>
-      <w:r>
-        <w:rPr>
-          <w:rFonts w:cstheme="minorHAnsi"/>
-          <w:sz w:val="24"/>
-          <w:szCs w:val="24"/>
-        </w:rPr>
-        <w:t>Panel księgowej wygląda następująco:</w:t>
-      </w:r>
-    </w:p>
-    <w:p>
-      <w:pPr>
-        <w:rPr>
-          <w:rFonts w:cstheme="minorHAnsi"/>
-          <w:sz w:val="24"/>
-          <w:szCs w:val="24"/>
-        </w:rPr>
-      </w:pPr>
-      <w:r>
-        <w:rPr>
-          <w:noProof/>
-          <w:lang w:eastAsia="pl-PL"/>
-        </w:rPr>
         <w:drawing>
-          <wp:inline distT="0" distB="0" distL="0" distR="0" wp14:anchorId="04D0CD19" wp14:editId="5958E6B0">
-            <wp:extent cx="5760720" cy="1891665"/>
-            <wp:effectExtent l="0" t="0" r="0" b="0"/>
-            <wp:docPr id="17" name="Picture 17"/>
+          <wp:inline distT="0" distB="0" distL="0" distR="0" wp14:anchorId="1E0A6E39" wp14:editId="11333C81">
+            <wp:extent cx="3867690" cy="1590897"/>
+            <wp:effectExtent l="0" t="0" r="0" b="9525"/>
+            <wp:docPr id="8" name="Picture 6"/>
             <wp:cNvGraphicFramePr>
               <a:graphicFrameLocks xmlns:a="http://schemas.openxmlformats.org/drawingml/2006/main" noChangeAspect="1"/>
             </wp:cNvGraphicFramePr>
@@ -7183,6 +7698,1094 @@
                   <pic:spPr>
                     <a:xfrm>
                       <a:off x="0" y="0"/>
+                      <a:ext cx="3867690" cy="1590897"/>
+                    </a:xfrm>
+                    <a:prstGeom prst="rect">
+                      <a:avLst/>
+                    </a:prstGeom>
+                  </pic:spPr>
+                </pic:pic>
+              </a:graphicData>
+            </a:graphic>
+          </wp:inline>
+        </w:drawing>
+      </w:r>
+    </w:p>
+    <w:p>
+      <w:pPr>
+        <w:rPr>
+          <w:rFonts w:cstheme="minorHAnsi"/>
+          <w:sz w:val="24"/>
+          <w:szCs w:val="24"/>
+        </w:rPr>
+      </w:pPr>
+      <w:r>
+        <w:rPr>
+          <w:rFonts w:cstheme="minorHAnsi"/>
+          <w:sz w:val="24"/>
+          <w:szCs w:val="24"/>
+        </w:rPr>
+        <w:t>Należy z list rozwijanych wybrać godziny pracy i w celu zapisania zmian, kliknąć przycisk „Zapisz”.</w:t>
+      </w:r>
+    </w:p>
+    <w:p>
+      <w:pPr>
+        <w:rPr>
+          <w:rFonts w:cstheme="minorHAnsi"/>
+          <w:sz w:val="24"/>
+          <w:szCs w:val="24"/>
+        </w:rPr>
+      </w:pPr>
+    </w:p>
+    <w:p>
+      <w:pPr>
+        <w:rPr>
+          <w:rFonts w:cstheme="minorHAnsi"/>
+          <w:sz w:val="24"/>
+          <w:szCs w:val="24"/>
+        </w:rPr>
+      </w:pPr>
+      <w:r>
+        <w:rPr>
+          <w:rFonts w:cstheme="minorHAnsi"/>
+          <w:sz w:val="24"/>
+          <w:szCs w:val="24"/>
+        </w:rPr>
+        <w:t>W zakładce „Wyszukaj zlecenie” można wyszukiwać konkretne zlecenia.</w:t>
+      </w:r>
+    </w:p>
+    <w:p>
+      <w:pPr>
+        <w:rPr>
+          <w:rFonts w:cstheme="minorHAnsi"/>
+          <w:sz w:val="24"/>
+          <w:szCs w:val="24"/>
+        </w:rPr>
+      </w:pPr>
+      <w:r>
+        <w:rPr>
+          <w:noProof/>
+          <w:lang w:eastAsia="pl-PL"/>
+        </w:rPr>
+        <w:drawing>
+          <wp:inline distT="0" distB="0" distL="0" distR="0" wp14:anchorId="75A4D263" wp14:editId="4F2822A4">
+            <wp:extent cx="5760720" cy="1480185"/>
+            <wp:effectExtent l="0" t="0" r="0" b="0"/>
+            <wp:docPr id="21" name="Picture 21"/>
+            <wp:cNvGraphicFramePr>
+              <a:graphicFrameLocks xmlns:a="http://schemas.openxmlformats.org/drawingml/2006/main" noChangeAspect="1"/>
+            </wp:cNvGraphicFramePr>
+            <a:graphic xmlns:a="http://schemas.openxmlformats.org/drawingml/2006/main">
+              <a:graphicData uri="http://schemas.openxmlformats.org/drawingml/2006/picture">
+                <pic:pic xmlns:pic="http://schemas.openxmlformats.org/drawingml/2006/picture">
+                  <pic:nvPicPr>
+                    <pic:cNvPr id="1" name=""/>
+                    <pic:cNvPicPr/>
+                  </pic:nvPicPr>
+                  <pic:blipFill>
+                    <a:blip r:embed="rId25"/>
+                    <a:stretch>
+                      <a:fillRect/>
+                    </a:stretch>
+                  </pic:blipFill>
+                  <pic:spPr>
+                    <a:xfrm>
+                      <a:off x="0" y="0"/>
+                      <a:ext cx="5760720" cy="1480185"/>
+                    </a:xfrm>
+                    <a:prstGeom prst="rect">
+                      <a:avLst/>
+                    </a:prstGeom>
+                  </pic:spPr>
+                </pic:pic>
+              </a:graphicData>
+            </a:graphic>
+          </wp:inline>
+        </w:drawing>
+      </w:r>
+    </w:p>
+    <w:p>
+      <w:pPr>
+        <w:rPr>
+          <w:rFonts w:cstheme="minorHAnsi"/>
+          <w:sz w:val="24"/>
+          <w:szCs w:val="24"/>
+        </w:rPr>
+      </w:pPr>
+      <w:r>
+        <w:rPr>
+          <w:rFonts w:cstheme="minorHAnsi"/>
+          <w:sz w:val="24"/>
+          <w:szCs w:val="24"/>
+        </w:rPr>
+        <w:t>W polu szukaj należy wpisać dane do w</w:t>
+      </w:r>
+      <w:r>
+        <w:rPr>
+          <w:rFonts w:cstheme="minorHAnsi"/>
+          <w:sz w:val="24"/>
+          <w:szCs w:val="24"/>
+        </w:rPr>
+        <w:t>y</w:t>
+      </w:r>
+      <w:r>
+        <w:rPr>
+          <w:rFonts w:cstheme="minorHAnsi"/>
+          <w:sz w:val="24"/>
+          <w:szCs w:val="24"/>
+        </w:rPr>
+        <w:t xml:space="preserve">szukania. Przyciski </w:t>
+      </w:r>
+      <w:proofErr w:type="spellStart"/>
+      <w:r>
+        <w:rPr>
+          <w:rFonts w:cstheme="minorHAnsi"/>
+          <w:sz w:val="24"/>
+          <w:szCs w:val="24"/>
+        </w:rPr>
+        <w:t>Previous</w:t>
+      </w:r>
+      <w:proofErr w:type="spellEnd"/>
+      <w:r>
+        <w:rPr>
+          <w:rFonts w:cstheme="minorHAnsi"/>
+          <w:sz w:val="24"/>
+          <w:szCs w:val="24"/>
+        </w:rPr>
+        <w:t>/</w:t>
+      </w:r>
+      <w:proofErr w:type="spellStart"/>
+      <w:r>
+        <w:rPr>
+          <w:rFonts w:cstheme="minorHAnsi"/>
+          <w:sz w:val="24"/>
+          <w:szCs w:val="24"/>
+        </w:rPr>
+        <w:t>Next</w:t>
+      </w:r>
+      <w:proofErr w:type="spellEnd"/>
+      <w:r>
+        <w:rPr>
+          <w:rFonts w:cstheme="minorHAnsi"/>
+          <w:sz w:val="24"/>
+          <w:szCs w:val="24"/>
+        </w:rPr>
+        <w:t xml:space="preserve"> służą do nawigacji pomiędzy stronami. </w:t>
+      </w:r>
+    </w:p>
+    <w:p>
+      <w:pPr>
+        <w:rPr>
+          <w:rFonts w:cstheme="minorHAnsi"/>
+          <w:sz w:val="24"/>
+          <w:szCs w:val="24"/>
+        </w:rPr>
+      </w:pPr>
+      <w:r>
+        <w:rPr>
+          <w:rFonts w:cstheme="minorHAnsi"/>
+          <w:sz w:val="24"/>
+          <w:szCs w:val="24"/>
+        </w:rPr>
+        <w:t>Można wybrać ilość rekordów wyświetlanych na stronie. Służy do tego rozwijana lista.</w:t>
+      </w:r>
+    </w:p>
+    <w:p>
+      <w:pPr>
+        <w:rPr>
+          <w:rFonts w:cstheme="minorHAnsi"/>
+          <w:sz w:val="24"/>
+          <w:szCs w:val="24"/>
+        </w:rPr>
+      </w:pPr>
+    </w:p>
+    <w:p>
+      <w:pPr>
+        <w:rPr>
+          <w:rFonts w:cstheme="minorHAnsi"/>
+          <w:sz w:val="24"/>
+          <w:szCs w:val="24"/>
+        </w:rPr>
+      </w:pPr>
+    </w:p>
+    <w:p>
+      <w:pPr>
+        <w:rPr>
+          <w:rFonts w:cstheme="minorHAnsi"/>
+          <w:sz w:val="24"/>
+          <w:szCs w:val="24"/>
+        </w:rPr>
+      </w:pPr>
+    </w:p>
+    <w:p>
+      <w:pPr>
+        <w:rPr>
+          <w:rFonts w:cstheme="minorHAnsi"/>
+          <w:sz w:val="24"/>
+          <w:szCs w:val="24"/>
+        </w:rPr>
+      </w:pPr>
+      <w:r>
+        <w:rPr>
+          <w:rFonts w:cstheme="minorHAnsi"/>
+          <w:sz w:val="24"/>
+          <w:szCs w:val="24"/>
+        </w:rPr>
+        <w:t>W zakładce „Śledź operacje w systemie” można zobaczyć historię zmian.</w:t>
+      </w:r>
+    </w:p>
+    <w:p>
+      <w:pPr>
+        <w:rPr>
+          <w:rFonts w:cstheme="minorHAnsi"/>
+          <w:sz w:val="24"/>
+          <w:szCs w:val="24"/>
+        </w:rPr>
+      </w:pPr>
+      <w:r>
+        <w:rPr>
+          <w:noProof/>
+          <w:lang w:eastAsia="pl-PL"/>
+        </w:rPr>
+        <w:lastRenderedPageBreak/>
+        <w:drawing>
+          <wp:inline distT="0" distB="0" distL="0" distR="0" wp14:anchorId="51C5BF06" wp14:editId="2A3E3407">
+            <wp:extent cx="5760720" cy="2933065"/>
+            <wp:effectExtent l="0" t="0" r="0" b="0"/>
+            <wp:docPr id="20" name="Picture 20"/>
+            <wp:cNvGraphicFramePr>
+              <a:graphicFrameLocks xmlns:a="http://schemas.openxmlformats.org/drawingml/2006/main" noChangeAspect="1"/>
+            </wp:cNvGraphicFramePr>
+            <a:graphic xmlns:a="http://schemas.openxmlformats.org/drawingml/2006/main">
+              <a:graphicData uri="http://schemas.openxmlformats.org/drawingml/2006/picture">
+                <pic:pic xmlns:pic="http://schemas.openxmlformats.org/drawingml/2006/picture">
+                  <pic:nvPicPr>
+                    <pic:cNvPr id="1" name=""/>
+                    <pic:cNvPicPr/>
+                  </pic:nvPicPr>
+                  <pic:blipFill>
+                    <a:blip r:embed="rId26"/>
+                    <a:stretch>
+                      <a:fillRect/>
+                    </a:stretch>
+                  </pic:blipFill>
+                  <pic:spPr>
+                    <a:xfrm>
+                      <a:off x="0" y="0"/>
+                      <a:ext cx="5760720" cy="2933065"/>
+                    </a:xfrm>
+                    <a:prstGeom prst="rect">
+                      <a:avLst/>
+                    </a:prstGeom>
+                  </pic:spPr>
+                </pic:pic>
+              </a:graphicData>
+            </a:graphic>
+          </wp:inline>
+        </w:drawing>
+      </w:r>
+    </w:p>
+    <w:p>
+      <w:pPr>
+        <w:rPr>
+          <w:rFonts w:cstheme="minorHAnsi"/>
+          <w:sz w:val="24"/>
+          <w:szCs w:val="24"/>
+        </w:rPr>
+      </w:pPr>
+      <w:r>
+        <w:rPr>
+          <w:rFonts w:cstheme="minorHAnsi"/>
+          <w:sz w:val="24"/>
+          <w:szCs w:val="24"/>
+        </w:rPr>
+        <w:t>W polu szukaj należy wpisać dane do w</w:t>
+      </w:r>
+      <w:r>
+        <w:rPr>
+          <w:rFonts w:cstheme="minorHAnsi"/>
+          <w:sz w:val="24"/>
+          <w:szCs w:val="24"/>
+        </w:rPr>
+        <w:t>y</w:t>
+      </w:r>
+      <w:r>
+        <w:rPr>
+          <w:rFonts w:cstheme="minorHAnsi"/>
+          <w:sz w:val="24"/>
+          <w:szCs w:val="24"/>
+        </w:rPr>
+        <w:t xml:space="preserve">szukania. Przyciski </w:t>
+      </w:r>
+      <w:proofErr w:type="spellStart"/>
+      <w:r>
+        <w:rPr>
+          <w:rFonts w:cstheme="minorHAnsi"/>
+          <w:sz w:val="24"/>
+          <w:szCs w:val="24"/>
+        </w:rPr>
+        <w:t>Previous</w:t>
+      </w:r>
+      <w:proofErr w:type="spellEnd"/>
+      <w:r>
+        <w:rPr>
+          <w:rFonts w:cstheme="minorHAnsi"/>
+          <w:sz w:val="24"/>
+          <w:szCs w:val="24"/>
+        </w:rPr>
+        <w:t>/</w:t>
+      </w:r>
+      <w:proofErr w:type="spellStart"/>
+      <w:r>
+        <w:rPr>
+          <w:rFonts w:cstheme="minorHAnsi"/>
+          <w:sz w:val="24"/>
+          <w:szCs w:val="24"/>
+        </w:rPr>
+        <w:t>Next</w:t>
+      </w:r>
+      <w:proofErr w:type="spellEnd"/>
+      <w:r>
+        <w:rPr>
+          <w:rFonts w:cstheme="minorHAnsi"/>
+          <w:sz w:val="24"/>
+          <w:szCs w:val="24"/>
+        </w:rPr>
+        <w:t xml:space="preserve"> służą do nawigacji pomiędzy stronami. </w:t>
+      </w:r>
+    </w:p>
+    <w:p>
+      <w:pPr>
+        <w:rPr>
+          <w:rFonts w:cstheme="minorHAnsi"/>
+          <w:sz w:val="24"/>
+          <w:szCs w:val="24"/>
+        </w:rPr>
+      </w:pPr>
+      <w:r>
+        <w:rPr>
+          <w:rFonts w:cstheme="minorHAnsi"/>
+          <w:sz w:val="24"/>
+          <w:szCs w:val="24"/>
+        </w:rPr>
+        <w:t>Można wybrać ilość rekordów wyświetlanych na stronie. Służy do tego rozwijana lista.</w:t>
+      </w:r>
+    </w:p>
+    <w:p>
+      <w:pPr>
+        <w:rPr>
+          <w:rFonts w:cstheme="minorHAnsi"/>
+          <w:sz w:val="24"/>
+          <w:szCs w:val="24"/>
+        </w:rPr>
+      </w:pPr>
+    </w:p>
+    <w:p>
+      <w:pPr>
+        <w:rPr>
+          <w:rFonts w:cstheme="minorHAnsi"/>
+          <w:sz w:val="24"/>
+          <w:szCs w:val="24"/>
+        </w:rPr>
+      </w:pPr>
+    </w:p>
+    <w:p>
+      <w:pPr>
+        <w:rPr>
+          <w:rFonts w:cstheme="minorHAnsi"/>
+          <w:sz w:val="24"/>
+          <w:szCs w:val="24"/>
+        </w:rPr>
+      </w:pPr>
+      <w:r>
+        <w:rPr>
+          <w:rFonts w:cstheme="minorHAnsi"/>
+          <w:sz w:val="24"/>
+          <w:szCs w:val="24"/>
+        </w:rPr>
+        <w:t>Panel Mechanika wygląda następująco:</w:t>
+      </w:r>
+    </w:p>
+    <w:p>
+      <w:pPr>
+        <w:rPr>
+          <w:rFonts w:cstheme="minorHAnsi"/>
+          <w:sz w:val="24"/>
+          <w:szCs w:val="24"/>
+        </w:rPr>
+      </w:pPr>
+    </w:p>
+    <w:p>
+      <w:pPr>
+        <w:rPr>
+          <w:rFonts w:cstheme="minorHAnsi"/>
+          <w:sz w:val="24"/>
+          <w:szCs w:val="24"/>
+        </w:rPr>
+      </w:pPr>
+    </w:p>
+    <w:p>
+      <w:pPr>
+        <w:rPr>
+          <w:rFonts w:cstheme="minorHAnsi"/>
+          <w:sz w:val="24"/>
+          <w:szCs w:val="24"/>
+        </w:rPr>
+      </w:pPr>
+      <w:r>
+        <w:rPr>
+          <w:noProof/>
+          <w:lang w:eastAsia="pl-PL"/>
+        </w:rPr>
+        <w:drawing>
+          <wp:inline distT="0" distB="0" distL="0" distR="0" wp14:anchorId="2F5ECB22" wp14:editId="62A3A1FA">
+            <wp:extent cx="5760720" cy="2873375"/>
+            <wp:effectExtent l="0" t="0" r="0" b="0"/>
+            <wp:docPr id="19" name="Picture 19"/>
+            <wp:cNvGraphicFramePr>
+              <a:graphicFrameLocks xmlns:a="http://schemas.openxmlformats.org/drawingml/2006/main" noChangeAspect="1"/>
+            </wp:cNvGraphicFramePr>
+            <a:graphic xmlns:a="http://schemas.openxmlformats.org/drawingml/2006/main">
+              <a:graphicData uri="http://schemas.openxmlformats.org/drawingml/2006/picture">
+                <pic:pic xmlns:pic="http://schemas.openxmlformats.org/drawingml/2006/picture">
+                  <pic:nvPicPr>
+                    <pic:cNvPr id="1" name=""/>
+                    <pic:cNvPicPr/>
+                  </pic:nvPicPr>
+                  <pic:blipFill>
+                    <a:blip r:embed="rId27"/>
+                    <a:stretch>
+                      <a:fillRect/>
+                    </a:stretch>
+                  </pic:blipFill>
+                  <pic:spPr>
+                    <a:xfrm>
+                      <a:off x="0" y="0"/>
+                      <a:ext cx="5760720" cy="2873375"/>
+                    </a:xfrm>
+                    <a:prstGeom prst="rect">
+                      <a:avLst/>
+                    </a:prstGeom>
+                  </pic:spPr>
+                </pic:pic>
+              </a:graphicData>
+            </a:graphic>
+          </wp:inline>
+        </w:drawing>
+      </w:r>
+    </w:p>
+    <w:p>
+      <w:pPr>
+        <w:rPr>
+          <w:rFonts w:cstheme="minorHAnsi"/>
+          <w:sz w:val="24"/>
+          <w:szCs w:val="24"/>
+        </w:rPr>
+      </w:pPr>
+    </w:p>
+    <w:p>
+      <w:pPr>
+        <w:rPr>
+          <w:rFonts w:cstheme="minorHAnsi"/>
+          <w:sz w:val="24"/>
+          <w:szCs w:val="24"/>
+        </w:rPr>
+      </w:pPr>
+      <w:r>
+        <w:rPr>
+          <w:rFonts w:cstheme="minorHAnsi"/>
+          <w:sz w:val="24"/>
+          <w:szCs w:val="24"/>
+        </w:rPr>
+        <w:lastRenderedPageBreak/>
+        <w:t>Aby się wylogować należy kliknąć przycisk „Wyloguj”, znajdujący się w prawym górnym roku aplikacji.</w:t>
+      </w:r>
+    </w:p>
+    <w:p>
+      <w:pPr>
+        <w:rPr>
+          <w:rFonts w:cstheme="minorHAnsi"/>
+          <w:sz w:val="24"/>
+          <w:szCs w:val="24"/>
+        </w:rPr>
+      </w:pPr>
+      <w:r>
+        <w:rPr>
+          <w:rFonts w:cstheme="minorHAnsi"/>
+          <w:sz w:val="24"/>
+          <w:szCs w:val="24"/>
+        </w:rPr>
+        <w:t>Po kliknięciu w ikonę kalendarza wyświetla się okno kalendarza, analogicznie jak w panelu kierownika. Mechanik ma możliwość sprawdzenia dni pracy oraz godzin.</w:t>
+      </w:r>
+    </w:p>
+    <w:p>
+      <w:pPr>
+        <w:rPr>
+          <w:rFonts w:cstheme="minorHAnsi"/>
+          <w:sz w:val="24"/>
+          <w:szCs w:val="24"/>
+        </w:rPr>
+      </w:pPr>
+      <w:r>
+        <w:rPr>
+          <w:rFonts w:cstheme="minorHAnsi"/>
+          <w:sz w:val="24"/>
+          <w:szCs w:val="24"/>
+        </w:rPr>
+        <w:t>W formularzu mechanik wprowadza dane dotyczące wykonanej naprawy. Należy wprowadzić koszt naprawy, koszt części użytych do wykonania naprawy, umieścić stosowny komentarz odnośnie naprawy. W celu zapisania zmian należy, po uprzednim wypełnieniu wszystkich danych, kliknąć przycisk „Dodaj”.</w:t>
+      </w:r>
+    </w:p>
+    <w:p>
+      <w:pPr>
+        <w:rPr>
+          <w:rFonts w:cstheme="minorHAnsi"/>
+          <w:sz w:val="24"/>
+          <w:szCs w:val="24"/>
+        </w:rPr>
+      </w:pPr>
+    </w:p>
+    <w:p>
+      <w:pPr>
+        <w:rPr>
+          <w:rFonts w:cstheme="minorHAnsi"/>
+          <w:sz w:val="24"/>
+          <w:szCs w:val="24"/>
+        </w:rPr>
+      </w:pPr>
+      <w:r>
+        <w:rPr>
+          <w:rFonts w:cstheme="minorHAnsi"/>
+          <w:sz w:val="24"/>
+          <w:szCs w:val="24"/>
+        </w:rPr>
+        <w:t>W zakładce „Wyszukaj zlecenie” można wyszukiwać konkretne zlecenia.</w:t>
+      </w:r>
+    </w:p>
+    <w:p>
+      <w:pPr>
+        <w:rPr>
+          <w:rFonts w:cstheme="minorHAnsi"/>
+          <w:sz w:val="24"/>
+          <w:szCs w:val="24"/>
+        </w:rPr>
+      </w:pPr>
+      <w:r>
+        <w:rPr>
+          <w:noProof/>
+          <w:lang w:eastAsia="pl-PL"/>
+        </w:rPr>
+        <w:drawing>
+          <wp:inline distT="0" distB="0" distL="0" distR="0" wp14:anchorId="3A89F0BA" wp14:editId="58E4E18A">
+            <wp:extent cx="5760720" cy="1870710"/>
+            <wp:effectExtent l="0" t="0" r="0" b="0"/>
+            <wp:docPr id="18" name="Picture 18"/>
+            <wp:cNvGraphicFramePr>
+              <a:graphicFrameLocks xmlns:a="http://schemas.openxmlformats.org/drawingml/2006/main" noChangeAspect="1"/>
+            </wp:cNvGraphicFramePr>
+            <a:graphic xmlns:a="http://schemas.openxmlformats.org/drawingml/2006/main">
+              <a:graphicData uri="http://schemas.openxmlformats.org/drawingml/2006/picture">
+                <pic:pic xmlns:pic="http://schemas.openxmlformats.org/drawingml/2006/picture">
+                  <pic:nvPicPr>
+                    <pic:cNvPr id="1" name=""/>
+                    <pic:cNvPicPr/>
+                  </pic:nvPicPr>
+                  <pic:blipFill>
+                    <a:blip r:embed="rId28"/>
+                    <a:stretch>
+                      <a:fillRect/>
+                    </a:stretch>
+                  </pic:blipFill>
+                  <pic:spPr>
+                    <a:xfrm>
+                      <a:off x="0" y="0"/>
+                      <a:ext cx="5760720" cy="1870710"/>
+                    </a:xfrm>
+                    <a:prstGeom prst="rect">
+                      <a:avLst/>
+                    </a:prstGeom>
+                  </pic:spPr>
+                </pic:pic>
+              </a:graphicData>
+            </a:graphic>
+          </wp:inline>
+        </w:drawing>
+      </w:r>
+    </w:p>
+    <w:p>
+      <w:pPr>
+        <w:rPr>
+          <w:rFonts w:cstheme="minorHAnsi"/>
+          <w:sz w:val="24"/>
+          <w:szCs w:val="24"/>
+        </w:rPr>
+      </w:pPr>
+    </w:p>
+    <w:p>
+      <w:pPr>
+        <w:rPr>
+          <w:rFonts w:cstheme="minorHAnsi"/>
+          <w:sz w:val="24"/>
+          <w:szCs w:val="24"/>
+        </w:rPr>
+      </w:pPr>
+      <w:r>
+        <w:rPr>
+          <w:rFonts w:cstheme="minorHAnsi"/>
+          <w:sz w:val="24"/>
+          <w:szCs w:val="24"/>
+        </w:rPr>
+        <w:t>Panel logistyka wygląda następująco:</w:t>
+      </w:r>
+    </w:p>
+    <w:p>
+      <w:pPr>
+        <w:rPr>
+          <w:rFonts w:cstheme="minorHAnsi"/>
+          <w:sz w:val="24"/>
+          <w:szCs w:val="24"/>
+        </w:rPr>
+      </w:pPr>
+      <w:r>
+        <w:rPr>
+          <w:noProof/>
+          <w:lang w:eastAsia="pl-PL"/>
+        </w:rPr>
+        <w:drawing>
+          <wp:inline distT="0" distB="0" distL="0" distR="0" wp14:anchorId="5FAD6065" wp14:editId="1957E6CC">
+            <wp:extent cx="5760720" cy="3141345"/>
+            <wp:effectExtent l="0" t="0" r="0" b="0"/>
+            <wp:docPr id="9" name="Picture 8"/>
+            <wp:cNvGraphicFramePr>
+              <a:graphicFrameLocks xmlns:a="http://schemas.openxmlformats.org/drawingml/2006/main" noChangeAspect="1"/>
+            </wp:cNvGraphicFramePr>
+            <a:graphic xmlns:a="http://schemas.openxmlformats.org/drawingml/2006/main">
+              <a:graphicData uri="http://schemas.openxmlformats.org/drawingml/2006/picture">
+                <pic:pic xmlns:pic="http://schemas.openxmlformats.org/drawingml/2006/picture">
+                  <pic:nvPicPr>
+                    <pic:cNvPr id="1" name=""/>
+                    <pic:cNvPicPr/>
+                  </pic:nvPicPr>
+                  <pic:blipFill>
+                    <a:blip r:embed="rId29"/>
+                    <a:stretch>
+                      <a:fillRect/>
+                    </a:stretch>
+                  </pic:blipFill>
+                  <pic:spPr>
+                    <a:xfrm>
+                      <a:off x="0" y="0"/>
+                      <a:ext cx="5760720" cy="3141345"/>
+                    </a:xfrm>
+                    <a:prstGeom prst="rect">
+                      <a:avLst/>
+                    </a:prstGeom>
+                  </pic:spPr>
+                </pic:pic>
+              </a:graphicData>
+            </a:graphic>
+          </wp:inline>
+        </w:drawing>
+      </w:r>
+    </w:p>
+    <w:p>
+      <w:pPr>
+        <w:rPr>
+          <w:rFonts w:cstheme="minorHAnsi"/>
+          <w:sz w:val="24"/>
+          <w:szCs w:val="24"/>
+        </w:rPr>
+      </w:pPr>
+    </w:p>
+    <w:p>
+      <w:pPr>
+        <w:rPr>
+          <w:rFonts w:cstheme="minorHAnsi"/>
+          <w:sz w:val="24"/>
+          <w:szCs w:val="24"/>
+        </w:rPr>
+      </w:pPr>
+    </w:p>
+    <w:p>
+      <w:pPr>
+        <w:rPr>
+          <w:rFonts w:cstheme="minorHAnsi"/>
+          <w:sz w:val="24"/>
+          <w:szCs w:val="24"/>
+        </w:rPr>
+      </w:pPr>
+      <w:r>
+        <w:rPr>
+          <w:rFonts w:cstheme="minorHAnsi"/>
+          <w:sz w:val="24"/>
+          <w:szCs w:val="24"/>
+        </w:rPr>
+        <w:lastRenderedPageBreak/>
+        <w:t>Aby się wylogować należy kliknąć przycisk „Wyloguj”, znajdujący się w prawym górnym roku aplikacji.</w:t>
+      </w:r>
+    </w:p>
+    <w:p>
+      <w:pPr>
+        <w:rPr>
+          <w:rFonts w:cstheme="minorHAnsi"/>
+          <w:sz w:val="24"/>
+          <w:szCs w:val="24"/>
+        </w:rPr>
+      </w:pPr>
+      <w:r>
+        <w:rPr>
+          <w:rFonts w:cstheme="minorHAnsi"/>
+          <w:sz w:val="24"/>
+          <w:szCs w:val="24"/>
+        </w:rPr>
+        <w:t>Po kliknięciu w ikonę kalendarza wyświetla się okno kalendarza, analogicznie jak w panelu kierownika. Logistyk ma możliwość sprawdzenia dni pracy oraz godzin.</w:t>
+      </w:r>
+    </w:p>
+    <w:p>
+      <w:pPr>
+        <w:rPr>
+          <w:rFonts w:cstheme="minorHAnsi"/>
+          <w:sz w:val="24"/>
+          <w:szCs w:val="24"/>
+        </w:rPr>
+      </w:pPr>
+    </w:p>
+    <w:p>
+      <w:pPr>
+        <w:rPr>
+          <w:rFonts w:cstheme="minorHAnsi"/>
+          <w:sz w:val="24"/>
+          <w:szCs w:val="24"/>
+        </w:rPr>
+      </w:pPr>
+      <w:r>
+        <w:rPr>
+          <w:rFonts w:cstheme="minorHAnsi"/>
+          <w:sz w:val="24"/>
+          <w:szCs w:val="24"/>
+        </w:rPr>
+        <w:t>Logistyk może Dodawać zadanie do wykonania. Aby to zrobić należy wypełnić pola formularza znajdujące się na jego panelu. Należy podać nazwę zadania, opis, wybrać mechanika, który ma to zadanie wykonać, dzień wykonania zadania oraz oszacować czas potrzebny na jego wykonanie. Aby zadanie zostało dodawanie do bazy należy kliknąć przycisk „Dodaj”.</w:t>
+      </w:r>
+    </w:p>
+    <w:p>
+      <w:pPr>
+        <w:rPr>
+          <w:rFonts w:cstheme="minorHAnsi"/>
+          <w:sz w:val="24"/>
+          <w:szCs w:val="24"/>
+        </w:rPr>
+      </w:pPr>
+    </w:p>
+    <w:p>
+      <w:pPr>
+        <w:rPr>
+          <w:rFonts w:cstheme="minorHAnsi"/>
+          <w:sz w:val="24"/>
+          <w:szCs w:val="24"/>
+        </w:rPr>
+      </w:pPr>
+    </w:p>
+    <w:p>
+      <w:pPr>
+        <w:rPr>
+          <w:rFonts w:cstheme="minorHAnsi"/>
+          <w:sz w:val="24"/>
+          <w:szCs w:val="24"/>
+        </w:rPr>
+      </w:pPr>
+      <w:r>
+        <w:rPr>
+          <w:rFonts w:cstheme="minorHAnsi"/>
+          <w:sz w:val="24"/>
+          <w:szCs w:val="24"/>
+        </w:rPr>
+        <w:t>Logistyk może dodawać nowych klientów. Aby tego dokonać należy kliknąć przycisk „Dodaj nowego klienta”</w:t>
+      </w:r>
+    </w:p>
+    <w:p>
+      <w:pPr>
+        <w:rPr>
+          <w:rFonts w:cstheme="minorHAnsi"/>
+          <w:sz w:val="24"/>
+          <w:szCs w:val="24"/>
+        </w:rPr>
+      </w:pPr>
+      <w:r>
+        <w:rPr>
+          <w:noProof/>
+          <w:lang w:eastAsia="pl-PL"/>
+        </w:rPr>
+        <w:drawing>
+          <wp:inline distT="0" distB="0" distL="0" distR="0" wp14:anchorId="5C3DED5C" wp14:editId="4EC7C6AD">
+            <wp:extent cx="5760720" cy="1506220"/>
+            <wp:effectExtent l="0" t="0" r="0" b="0"/>
+            <wp:docPr id="11" name="Picture 9"/>
+            <wp:cNvGraphicFramePr>
+              <a:graphicFrameLocks xmlns:a="http://schemas.openxmlformats.org/drawingml/2006/main" noChangeAspect="1"/>
+            </wp:cNvGraphicFramePr>
+            <a:graphic xmlns:a="http://schemas.openxmlformats.org/drawingml/2006/main">
+              <a:graphicData uri="http://schemas.openxmlformats.org/drawingml/2006/picture">
+                <pic:pic xmlns:pic="http://schemas.openxmlformats.org/drawingml/2006/picture">
+                  <pic:nvPicPr>
+                    <pic:cNvPr id="1" name=""/>
+                    <pic:cNvPicPr/>
+                  </pic:nvPicPr>
+                  <pic:blipFill>
+                    <a:blip r:embed="rId30"/>
+                    <a:stretch>
+                      <a:fillRect/>
+                    </a:stretch>
+                  </pic:blipFill>
+                  <pic:spPr>
+                    <a:xfrm>
+                      <a:off x="0" y="0"/>
+                      <a:ext cx="5760720" cy="1506220"/>
+                    </a:xfrm>
+                    <a:prstGeom prst="rect">
+                      <a:avLst/>
+                    </a:prstGeom>
+                  </pic:spPr>
+                </pic:pic>
+              </a:graphicData>
+            </a:graphic>
+          </wp:inline>
+        </w:drawing>
+      </w:r>
+    </w:p>
+    <w:p>
+      <w:pPr>
+        <w:rPr>
+          <w:rFonts w:cstheme="minorHAnsi"/>
+          <w:sz w:val="24"/>
+          <w:szCs w:val="24"/>
+        </w:rPr>
+      </w:pPr>
+      <w:r>
+        <w:rPr>
+          <w:rFonts w:cstheme="minorHAnsi"/>
+          <w:sz w:val="24"/>
+          <w:szCs w:val="24"/>
+        </w:rPr>
+        <w:t>Należy wprowadzić imię i nazwisko klienta oraz numer rejestracyjny jego pojazdu. Aby zapisać zmiany należy kliknąć przycisk „Dodaj nowego klienta”. Można przerwać dodawanie nowego klienta klikając przycisk „Anuluj dodawanie klienta”.</w:t>
+      </w:r>
+    </w:p>
+    <w:p>
+      <w:pPr>
+        <w:rPr>
+          <w:rFonts w:cstheme="minorHAnsi"/>
+          <w:sz w:val="24"/>
+          <w:szCs w:val="24"/>
+        </w:rPr>
+      </w:pPr>
+      <w:r>
+        <w:rPr>
+          <w:rFonts w:cstheme="minorHAnsi"/>
+          <w:sz w:val="24"/>
+          <w:szCs w:val="24"/>
+        </w:rPr>
+        <w:t>W zakładce „Wyszukaj zlecenie” można wyszukiwać konkretne zlecenia.</w:t>
+      </w:r>
+    </w:p>
+    <w:p>
+      <w:pPr>
+        <w:rPr>
+          <w:rFonts w:cstheme="minorHAnsi"/>
+          <w:sz w:val="24"/>
+          <w:szCs w:val="24"/>
+        </w:rPr>
+      </w:pPr>
+      <w:r>
+        <w:rPr>
+          <w:noProof/>
+          <w:lang w:eastAsia="pl-PL"/>
+        </w:rPr>
+        <w:drawing>
+          <wp:inline distT="0" distB="0" distL="0" distR="0" wp14:anchorId="611DB609" wp14:editId="4BDD5348">
+            <wp:extent cx="5760720" cy="1755775"/>
+            <wp:effectExtent l="0" t="0" r="0" b="0"/>
+            <wp:docPr id="16" name="Picture 16"/>
+            <wp:cNvGraphicFramePr>
+              <a:graphicFrameLocks xmlns:a="http://schemas.openxmlformats.org/drawingml/2006/main" noChangeAspect="1"/>
+            </wp:cNvGraphicFramePr>
+            <a:graphic xmlns:a="http://schemas.openxmlformats.org/drawingml/2006/main">
+              <a:graphicData uri="http://schemas.openxmlformats.org/drawingml/2006/picture">
+                <pic:pic xmlns:pic="http://schemas.openxmlformats.org/drawingml/2006/picture">
+                  <pic:nvPicPr>
+                    <pic:cNvPr id="1" name=""/>
+                    <pic:cNvPicPr/>
+                  </pic:nvPicPr>
+                  <pic:blipFill>
+                    <a:blip r:embed="rId31"/>
+                    <a:stretch>
+                      <a:fillRect/>
+                    </a:stretch>
+                  </pic:blipFill>
+                  <pic:spPr>
+                    <a:xfrm>
+                      <a:off x="0" y="0"/>
+                      <a:ext cx="5760720" cy="1755775"/>
+                    </a:xfrm>
+                    <a:prstGeom prst="rect">
+                      <a:avLst/>
+                    </a:prstGeom>
+                  </pic:spPr>
+                </pic:pic>
+              </a:graphicData>
+            </a:graphic>
+          </wp:inline>
+        </w:drawing>
+      </w:r>
+    </w:p>
+    <w:p>
+      <w:pPr>
+        <w:rPr>
+          <w:rFonts w:cstheme="minorHAnsi"/>
+          <w:sz w:val="24"/>
+          <w:szCs w:val="24"/>
+        </w:rPr>
+      </w:pPr>
+      <w:r>
+        <w:rPr>
+          <w:rFonts w:cstheme="minorHAnsi"/>
+          <w:sz w:val="24"/>
+          <w:szCs w:val="24"/>
+        </w:rPr>
+        <w:t xml:space="preserve">W polu szukaj należy wpisać dane do wyszukania. Przyciski </w:t>
+      </w:r>
+      <w:proofErr w:type="spellStart"/>
+      <w:r>
+        <w:rPr>
+          <w:rFonts w:cstheme="minorHAnsi"/>
+          <w:sz w:val="24"/>
+          <w:szCs w:val="24"/>
+        </w:rPr>
+        <w:t>Previous</w:t>
+      </w:r>
+      <w:proofErr w:type="spellEnd"/>
+      <w:r>
+        <w:rPr>
+          <w:rFonts w:cstheme="minorHAnsi"/>
+          <w:sz w:val="24"/>
+          <w:szCs w:val="24"/>
+        </w:rPr>
+        <w:t>/</w:t>
+      </w:r>
+      <w:proofErr w:type="spellStart"/>
+      <w:r>
+        <w:rPr>
+          <w:rFonts w:cstheme="minorHAnsi"/>
+          <w:sz w:val="24"/>
+          <w:szCs w:val="24"/>
+        </w:rPr>
+        <w:t>Next</w:t>
+      </w:r>
+      <w:proofErr w:type="spellEnd"/>
+      <w:r>
+        <w:rPr>
+          <w:rFonts w:cstheme="minorHAnsi"/>
+          <w:sz w:val="24"/>
+          <w:szCs w:val="24"/>
+        </w:rPr>
+        <w:t xml:space="preserve"> służą do nawigacji pomiędzy stronami. </w:t>
+      </w:r>
+    </w:p>
+    <w:p>
+      <w:pPr>
+        <w:rPr>
+          <w:rFonts w:cstheme="minorHAnsi"/>
+          <w:sz w:val="24"/>
+          <w:szCs w:val="24"/>
+        </w:rPr>
+      </w:pPr>
+      <w:r>
+        <w:rPr>
+          <w:rFonts w:cstheme="minorHAnsi"/>
+          <w:sz w:val="24"/>
+          <w:szCs w:val="24"/>
+        </w:rPr>
+        <w:t>Można wybrać ilość rekordów wyświetlanych na stronie. Służy do tego rozwijana lista.</w:t>
+      </w:r>
+    </w:p>
+    <w:p>
+      <w:pPr>
+        <w:rPr>
+          <w:rFonts w:cstheme="minorHAnsi"/>
+          <w:sz w:val="24"/>
+          <w:szCs w:val="24"/>
+        </w:rPr>
+      </w:pPr>
+      <w:r>
+        <w:rPr>
+          <w:rFonts w:cstheme="minorHAnsi"/>
+          <w:sz w:val="24"/>
+          <w:szCs w:val="24"/>
+        </w:rPr>
+        <w:lastRenderedPageBreak/>
+        <w:t xml:space="preserve">Aby posortować rekordy należy kliknąć ikonki strzałek przy interesującej danej. </w:t>
+      </w:r>
+    </w:p>
+    <w:p>
+      <w:pPr>
+        <w:rPr>
+          <w:rFonts w:cstheme="minorHAnsi"/>
+          <w:sz w:val="24"/>
+          <w:szCs w:val="24"/>
+        </w:rPr>
+      </w:pPr>
+    </w:p>
+    <w:p>
+      <w:pPr>
+        <w:rPr>
+          <w:rFonts w:cstheme="minorHAnsi"/>
+          <w:sz w:val="24"/>
+          <w:szCs w:val="24"/>
+        </w:rPr>
+      </w:pPr>
+      <w:r>
+        <w:rPr>
+          <w:rFonts w:cstheme="minorHAnsi"/>
+          <w:sz w:val="24"/>
+          <w:szCs w:val="24"/>
+        </w:rPr>
+        <w:t>Panel księgowej wygląda następująco:</w:t>
+      </w:r>
+    </w:p>
+    <w:p>
+      <w:pPr>
+        <w:rPr>
+          <w:rFonts w:cstheme="minorHAnsi"/>
+          <w:sz w:val="24"/>
+          <w:szCs w:val="24"/>
+        </w:rPr>
+      </w:pPr>
+      <w:r>
+        <w:rPr>
+          <w:noProof/>
+          <w:lang w:eastAsia="pl-PL"/>
+        </w:rPr>
+        <w:drawing>
+          <wp:inline distT="0" distB="0" distL="0" distR="0" wp14:anchorId="04D0CD19" wp14:editId="5958E6B0">
+            <wp:extent cx="5760720" cy="1891665"/>
+            <wp:effectExtent l="0" t="0" r="0" b="0"/>
+            <wp:docPr id="17" name="Picture 17"/>
+            <wp:cNvGraphicFramePr>
+              <a:graphicFrameLocks xmlns:a="http://schemas.openxmlformats.org/drawingml/2006/main" noChangeAspect="1"/>
+            </wp:cNvGraphicFramePr>
+            <a:graphic xmlns:a="http://schemas.openxmlformats.org/drawingml/2006/main">
+              <a:graphicData uri="http://schemas.openxmlformats.org/drawingml/2006/picture">
+                <pic:pic xmlns:pic="http://schemas.openxmlformats.org/drawingml/2006/picture">
+                  <pic:nvPicPr>
+                    <pic:cNvPr id="1" name=""/>
+                    <pic:cNvPicPr/>
+                  </pic:nvPicPr>
+                  <pic:blipFill>
+                    <a:blip r:embed="rId32"/>
+                    <a:stretch>
+                      <a:fillRect/>
+                    </a:stretch>
+                  </pic:blipFill>
+                  <pic:spPr>
+                    <a:xfrm>
+                      <a:off x="0" y="0"/>
                       <a:ext cx="5760720" cy="1891665"/>
                     </a:xfrm>
                     <a:prstGeom prst="rect">
@@ -7210,39 +8813,7 @@
           <w:sz w:val="24"/>
           <w:szCs w:val="24"/>
         </w:rPr>
-        <w:t>Aby się wylogować należy kli</w:t>
-      </w:r>
-      <w:r>
-        <w:rPr>
-          <w:rFonts w:cstheme="minorHAnsi"/>
-          <w:sz w:val="24"/>
-          <w:szCs w:val="24"/>
-        </w:rPr>
-        <w:t>k</w:t>
-      </w:r>
-      <w:r>
-        <w:rPr>
-          <w:rFonts w:cstheme="minorHAnsi"/>
-          <w:sz w:val="24"/>
-          <w:szCs w:val="24"/>
-        </w:rPr>
-        <w:t>nąć przycisk „Wyloguj”, znajdujący się w prawym gór</w:t>
-      </w:r>
-      <w:r>
-        <w:rPr>
-          <w:rFonts w:cstheme="minorHAnsi"/>
-          <w:sz w:val="24"/>
-          <w:szCs w:val="24"/>
-        </w:rPr>
-        <w:t>n</w:t>
-      </w:r>
-      <w:r>
-        <w:rPr>
-          <w:rFonts w:cstheme="minorHAnsi"/>
-          <w:sz w:val="24"/>
-          <w:szCs w:val="24"/>
-        </w:rPr>
-        <w:t>ym roku aplikacji.</w:t>
+        <w:t>Aby się wylogować należy kliknąć przycisk „Wyloguj”, znajdujący się w prawym górnym roku aplikacji.</w:t>
       </w:r>
     </w:p>
     <w:p>
@@ -7405,23 +8976,7 @@
           <w:sz w:val="24"/>
           <w:szCs w:val="24"/>
         </w:rPr>
-        <w:t xml:space="preserve">Księgowa może wygenerować raport przedstawiający dane. W celu wykonania raportu należy kliknąć przycisk „Pobierz raport”. Raport zostanie wygenerowany w formacie PDF. W zależności od przeglądarki internetowej może zostać uruchomione okno dialogowe w celu wybrania lokalizacji na dysku do zapisu raportu, lub raport zostanie automatycznie zapisany w domyślnej lokalizacji. Do poprawnego otwarcia raportu wymagany jest zainstalowany program obsługujący odczyt plików w formacie PDF, </w:t>
-      </w:r>
-      <w:r>
-        <w:rPr>
-          <w:rFonts w:cstheme="minorHAnsi"/>
-          <w:sz w:val="24"/>
-          <w:szCs w:val="24"/>
-        </w:rPr>
-        <w:t>np.:</w:t>
-      </w:r>
-      <w:r>
-        <w:rPr>
-          <w:rFonts w:cstheme="minorHAnsi"/>
-          <w:sz w:val="24"/>
-          <w:szCs w:val="24"/>
-        </w:rPr>
-        <w:t xml:space="preserve"> Adobe Reader.</w:t>
+        <w:t>Księgowa może wygenerować raport przedstawiający dane. W celu wykonania raportu należy kliknąć przycisk „Pobierz raport”. Raport zostanie wygenerowany w formacie PDF. W zależności od przeglądarki internetowej może zostać uruchomione okno dialogowe w celu wybrania lokalizacji na dysku do zapisu raportu, lub raport zostanie automatycznie zapisany w domyślnej lokalizacji. Do poprawnego otwarcia raportu wymagany jest zainstalowany program obsługujący odczyt plików w formacie PDF, np.: Adobe Reader.</w:t>
       </w:r>
     </w:p>
     <w:p>
@@ -7762,58 +9317,76 @@
     <w:p>
       <w:pPr>
         <w:rPr>
-          <w:rFonts w:cstheme="minorHAnsi"/>
+          <w:rStyle w:val="uficommentbody"/>
           <w:b/>
           <w:sz w:val="40"/>
           <w:szCs w:val="40"/>
         </w:rPr>
       </w:pPr>
-    </w:p>
-    <w:p>
-      <w:pPr>
+      <w:r>
         <w:rPr>
           <w:rFonts w:cstheme="minorHAnsi"/>
           <w:b/>
           <w:sz w:val="40"/>
           <w:szCs w:val="40"/>
         </w:rPr>
-      </w:pPr>
-    </w:p>
-    <w:p>
-      <w:pPr>
-        <w:rPr>
-          <w:rFonts w:cstheme="minorHAnsi"/>
+        <w:t xml:space="preserve">Kontrola </w:t>
+      </w:r>
+      <w:r>
+        <w:rPr>
+          <w:rStyle w:val="uficommentbody"/>
           <w:b/>
           <w:sz w:val="40"/>
           <w:szCs w:val="40"/>
         </w:rPr>
-      </w:pPr>
-    </w:p>
-    <w:p>
-      <w:pPr>
-        <w:rPr>
-          <w:b/>
-          <w:sz w:val="40"/>
-          <w:szCs w:val="40"/>
-        </w:rPr>
-      </w:pPr>
-      <w:r>
-        <w:rPr>
-          <w:rFonts w:cstheme="minorHAnsi"/>
-          <w:b/>
-          <w:sz w:val="40"/>
-          <w:szCs w:val="40"/>
-        </w:rPr>
-        <w:t xml:space="preserve">Kontrola </w:t>
-      </w:r>
-      <w:r>
-        <w:rPr>
-          <w:rStyle w:val="uficommentbody"/>
-          <w:b/>
-          <w:sz w:val="40"/>
-          <w:szCs w:val="40"/>
-        </w:rPr>
         <w:t>zapewnienia jakości</w:t>
+      </w:r>
+    </w:p>
+    <w:p>
+      <w:pPr>
+        <w:spacing w:after="360"/>
+        <w:rPr>
+          <w:rFonts w:cs="Arial"/>
+          <w:sz w:val="30"/>
+          <w:szCs w:val="30"/>
+          <w:u w:val="single"/>
+        </w:rPr>
+      </w:pPr>
+      <w:r>
+        <w:rPr>
+          <w:rFonts w:cs="Arial"/>
+          <w:sz w:val="30"/>
+          <w:szCs w:val="30"/>
+          <w:u w:val="single"/>
+        </w:rPr>
+        <w:t>Projekt jest efektem racy nad</w:t>
+      </w:r>
+      <w:r>
+        <w:rPr>
+          <w:rFonts w:cs="Arial"/>
+          <w:sz w:val="30"/>
+          <w:szCs w:val="30"/>
+          <w:u w:val="single"/>
+        </w:rPr>
+        <w:t xml:space="preserve"> zestaw</w:t>
+      </w:r>
+      <w:r>
+        <w:rPr>
+          <w:rFonts w:cs="Arial"/>
+          <w:sz w:val="30"/>
+          <w:szCs w:val="30"/>
+          <w:u w:val="single"/>
+        </w:rPr>
+        <w:t>em</w:t>
+      </w:r>
+      <w:r>
+        <w:rPr>
+          <w:rFonts w:cs="Arial"/>
+          <w:sz w:val="30"/>
+          <w:szCs w:val="30"/>
+          <w:u w:val="single"/>
+        </w:rPr>
+        <w:t xml:space="preserve"> zadań podlegających zarządzaniu, połączonych wspólnym celem osiąganym w ramach zadanych ograniczeń.</w:t>
       </w:r>
     </w:p>
     <w:p>
@@ -8044,39 +9617,33 @@
           <w:lang w:eastAsia="pl-PL"/>
         </w:rPr>
       </w:pPr>
-    </w:p>
-    <w:p>
-      <w:pPr>
-        <w:spacing w:after="0" w:line="240" w:lineRule="auto"/>
+      <w:r>
         <w:rPr>
           <w:rFonts w:ascii="Arial" w:eastAsia="Times New Roman" w:hAnsi="Arial" w:cs="Arial"/>
           <w:sz w:val="28"/>
           <w:szCs w:val="28"/>
           <w:lang w:eastAsia="pl-PL"/>
         </w:rPr>
-      </w:pPr>
-    </w:p>
-    <w:p>
-      <w:pPr>
-        <w:spacing w:after="0" w:line="240" w:lineRule="auto"/>
+        <w:t>W</w:t>
+      </w:r>
+      <w:r>
         <w:rPr>
           <w:rFonts w:ascii="Arial" w:eastAsia="Times New Roman" w:hAnsi="Arial" w:cs="Arial"/>
           <w:sz w:val="28"/>
           <w:szCs w:val="28"/>
           <w:lang w:eastAsia="pl-PL"/>
         </w:rPr>
-      </w:pPr>
-    </w:p>
-    <w:p>
-      <w:pPr>
-        <w:spacing w:after="0" w:line="240" w:lineRule="auto"/>
+        <w:t xml:space="preserve"> przypadku warunków początkowych nie przewidzianych, program powinien zachować się w sposób przewidywaln</w:t>
+      </w:r>
+      <w:r>
         <w:rPr>
           <w:rFonts w:ascii="Arial" w:eastAsia="Times New Roman" w:hAnsi="Arial" w:cs="Arial"/>
           <w:sz w:val="28"/>
           <w:szCs w:val="28"/>
           <w:lang w:eastAsia="pl-PL"/>
         </w:rPr>
-      </w:pPr>
+        <w:t>y.</w:t>
+      </w:r>
     </w:p>
     <w:p>
       <w:pPr>
@@ -8088,28 +9655,24 @@
           <w:lang w:eastAsia="pl-PL"/>
         </w:rPr>
       </w:pPr>
-    </w:p>
-    <w:p>
-      <w:pPr>
-        <w:spacing w:after="0" w:line="240" w:lineRule="auto"/>
+      <w:r>
         <w:rPr>
           <w:rFonts w:ascii="Arial" w:eastAsia="Times New Roman" w:hAnsi="Arial" w:cs="Arial"/>
           <w:sz w:val="28"/>
           <w:szCs w:val="28"/>
           <w:lang w:eastAsia="pl-PL"/>
         </w:rPr>
-      </w:pPr>
-    </w:p>
-    <w:p>
-      <w:pPr>
-        <w:spacing w:after="0" w:line="240" w:lineRule="auto"/>
+        <w:t>Pozytywne wyniki testowania systemu są podstawą do odbioru oprogramowania konstruowanego w trakcie projektu</w:t>
+      </w:r>
+      <w:r>
         <w:rPr>
           <w:rFonts w:ascii="Arial" w:eastAsia="Times New Roman" w:hAnsi="Arial" w:cs="Arial"/>
           <w:sz w:val="28"/>
           <w:szCs w:val="28"/>
           <w:lang w:eastAsia="pl-PL"/>
         </w:rPr>
-      </w:pPr>
+        <w:t>.</w:t>
+      </w:r>
     </w:p>
     <w:p>
       <w:pPr>
@@ -8208,6 +9771,90 @@
           <w:szCs w:val="28"/>
           <w:lang w:eastAsia="pl-PL"/>
         </w:rPr>
+      </w:pPr>
+    </w:p>
+    <w:p>
+      <w:pPr>
+        <w:spacing w:after="0" w:line="240" w:lineRule="auto"/>
+        <w:rPr>
+          <w:rFonts w:ascii="Arial" w:eastAsia="Times New Roman" w:hAnsi="Arial" w:cs="Arial"/>
+          <w:sz w:val="28"/>
+          <w:szCs w:val="28"/>
+          <w:lang w:eastAsia="pl-PL"/>
+        </w:rPr>
+      </w:pPr>
+    </w:p>
+    <w:p>
+      <w:pPr>
+        <w:spacing w:after="0" w:line="240" w:lineRule="auto"/>
+        <w:rPr>
+          <w:rFonts w:ascii="Arial" w:eastAsia="Times New Roman" w:hAnsi="Arial" w:cs="Arial"/>
+          <w:sz w:val="28"/>
+          <w:szCs w:val="28"/>
+          <w:lang w:eastAsia="pl-PL"/>
+        </w:rPr>
+      </w:pPr>
+    </w:p>
+    <w:p>
+      <w:pPr>
+        <w:spacing w:after="0" w:line="240" w:lineRule="auto"/>
+        <w:rPr>
+          <w:rFonts w:ascii="Arial" w:eastAsia="Times New Roman" w:hAnsi="Arial" w:cs="Arial"/>
+          <w:sz w:val="28"/>
+          <w:szCs w:val="28"/>
+          <w:lang w:eastAsia="pl-PL"/>
+        </w:rPr>
+      </w:pPr>
+    </w:p>
+    <w:p>
+      <w:pPr>
+        <w:spacing w:after="0" w:line="240" w:lineRule="auto"/>
+        <w:rPr>
+          <w:rFonts w:ascii="Arial" w:eastAsia="Times New Roman" w:hAnsi="Arial" w:cs="Arial"/>
+          <w:sz w:val="28"/>
+          <w:szCs w:val="28"/>
+          <w:lang w:eastAsia="pl-PL"/>
+        </w:rPr>
+      </w:pPr>
+    </w:p>
+    <w:p>
+      <w:pPr>
+        <w:spacing w:after="0" w:line="240" w:lineRule="auto"/>
+        <w:rPr>
+          <w:rFonts w:ascii="Arial" w:eastAsia="Times New Roman" w:hAnsi="Arial" w:cs="Arial"/>
+          <w:sz w:val="28"/>
+          <w:szCs w:val="28"/>
+          <w:lang w:eastAsia="pl-PL"/>
+        </w:rPr>
+      </w:pPr>
+    </w:p>
+    <w:p>
+      <w:pPr>
+        <w:spacing w:after="0" w:line="240" w:lineRule="auto"/>
+        <w:rPr>
+          <w:rFonts w:ascii="Arial" w:eastAsia="Times New Roman" w:hAnsi="Arial" w:cs="Arial"/>
+          <w:sz w:val="28"/>
+          <w:szCs w:val="28"/>
+          <w:lang w:eastAsia="pl-PL"/>
+        </w:rPr>
+      </w:pPr>
+    </w:p>
+    <w:p>
+      <w:pPr>
+        <w:spacing w:after="320"/>
+        <w:rPr>
+          <w:b/>
+          <w:color w:val="262626" w:themeColor="text1" w:themeTint="D9"/>
+          <w:sz w:val="72"/>
+          <w:szCs w:val="72"/>
+        </w:rPr>
+        <w:sectPr>
+          <w:footerReference w:type="default" r:id="rId33"/>
+          <w:pgSz w:w="11906" w:h="16838"/>
+          <w:pgMar w:top="1417" w:right="1417" w:bottom="1417" w:left="1417" w:header="708" w:footer="708" w:gutter="0"/>
+          <w:cols w:space="708"/>
+          <w:docGrid w:linePitch="360"/>
+        </w:sectPr>
       </w:pPr>
     </w:p>
     <w:p>
@@ -8364,9 +10011,8 @@
           <w:sz w:val="24"/>
           <w:szCs w:val="24"/>
         </w:rPr>
-        <w:t xml:space="preserve">Analiza! </w:t>
-      </w:r>
-      <w:proofErr w:type="spellStart"/>
+        <w:t>Sformalizowanie zbioru wymagań stawianych przed systemem</w:t>
+      </w:r>
       <w:r>
         <w:rPr>
           <w:rStyle w:val="uficommentbody"/>
@@ -8374,17 +10020,17 @@
           <w:sz w:val="24"/>
           <w:szCs w:val="24"/>
         </w:rPr>
-        <w:t>zachowań</w:t>
-      </w:r>
-      <w:proofErr w:type="spellEnd"/>
+        <w:t xml:space="preserve"> (</w:t>
+      </w:r>
       <w:r>
         <w:rPr>
           <w:rStyle w:val="uficommentbody"/>
           <w:rFonts w:ascii="Arial" w:hAnsi="Arial" w:cs="Arial"/>
-          <w:sz w:val="24"/>
-          <w:szCs w:val="24"/>
-        </w:rPr>
-        <w:t>, dziedziny, iteracyjna.. model logiczny, m. fizyczny systemu</w:t>
+          <w:i/>
+          <w:sz w:val="24"/>
+          <w:szCs w:val="24"/>
+        </w:rPr>
+        <w:t>str.3</w:t>
       </w:r>
       <w:r>
         <w:rPr>
@@ -8393,25 +10039,7 @@
           <w:sz w:val="24"/>
           <w:szCs w:val="24"/>
         </w:rPr>
-        <w:t xml:space="preserve"> (</w:t>
-      </w:r>
-      <w:r>
-        <w:rPr>
-          <w:rStyle w:val="uficommentbody"/>
-          <w:rFonts w:ascii="Arial" w:hAnsi="Arial" w:cs="Arial"/>
-          <w:sz w:val="24"/>
-          <w:szCs w:val="24"/>
-        </w:rPr>
-        <w:t>+</w:t>
-      </w:r>
-      <w:r>
-        <w:rPr>
-          <w:rStyle w:val="uficommentbody"/>
-          <w:rFonts w:ascii="Arial" w:hAnsi="Arial" w:cs="Arial"/>
-          <w:sz w:val="24"/>
-          <w:szCs w:val="24"/>
-        </w:rPr>
-        <w:t>UML)</w:t>
+        <w:t>)</w:t>
       </w:r>
     </w:p>
     <w:p>
@@ -8436,7 +10064,149 @@
           <w:szCs w:val="24"/>
           <w:lang w:eastAsia="pl-PL"/>
         </w:rPr>
-        <w:t>Specyfikacja Wymagań Systemu</w:t>
+        <w:t>Zdefiniowanie funkcjonalnego modelu systemu</w:t>
+      </w:r>
+    </w:p>
+    <w:p>
+      <w:pPr>
+        <w:pStyle w:val="Akapitzlist"/>
+        <w:spacing w:after="320"/>
+        <w:rPr>
+          <w:rFonts w:ascii="Arial" w:eastAsia="Times New Roman" w:hAnsi="Arial" w:cs="Arial"/>
+          <w:sz w:val="24"/>
+          <w:szCs w:val="24"/>
+          <w:lang w:eastAsia="pl-PL"/>
+        </w:rPr>
+      </w:pPr>
+      <w:r>
+        <w:rPr>
+          <w:rFonts w:ascii="Arial" w:eastAsia="Times New Roman" w:hAnsi="Arial" w:cs="Arial"/>
+          <w:sz w:val="24"/>
+          <w:szCs w:val="24"/>
+          <w:lang w:eastAsia="pl-PL"/>
+        </w:rPr>
+        <w:t>-</w:t>
+      </w:r>
+      <w:r>
+        <w:rPr>
+          <w:rFonts w:ascii="Arial" w:eastAsia="Times New Roman" w:hAnsi="Arial" w:cs="Arial"/>
+          <w:sz w:val="24"/>
+          <w:szCs w:val="24"/>
+          <w:lang w:eastAsia="pl-PL"/>
+        </w:rPr>
+        <w:t>Synteza rozwiązań, cechy realizacji przedsięwzięcia, interakcje systemu ze światem zewnętrznym</w:t>
+      </w:r>
+      <w:r>
+        <w:rPr>
+          <w:rFonts w:ascii="Arial" w:eastAsia="Times New Roman" w:hAnsi="Arial" w:cs="Arial"/>
+          <w:sz w:val="24"/>
+          <w:szCs w:val="24"/>
+          <w:lang w:eastAsia="pl-PL"/>
+        </w:rPr>
+        <w:t xml:space="preserve"> </w:t>
+      </w:r>
+      <w:r>
+        <w:rPr>
+          <w:rStyle w:val="uficommentbody"/>
+          <w:rFonts w:ascii="Arial" w:hAnsi="Arial" w:cs="Arial"/>
+          <w:sz w:val="24"/>
+          <w:szCs w:val="24"/>
+        </w:rPr>
+        <w:t>(</w:t>
+      </w:r>
+      <w:r>
+        <w:rPr>
+          <w:rStyle w:val="uficommentbody"/>
+          <w:rFonts w:ascii="Arial" w:hAnsi="Arial" w:cs="Arial"/>
+          <w:i/>
+          <w:sz w:val="24"/>
+          <w:szCs w:val="24"/>
+        </w:rPr>
+        <w:t>str.4</w:t>
+      </w:r>
+      <w:r>
+        <w:rPr>
+          <w:rStyle w:val="uficommentbody"/>
+          <w:rFonts w:ascii="Arial" w:hAnsi="Arial" w:cs="Arial"/>
+          <w:sz w:val="24"/>
+          <w:szCs w:val="24"/>
+        </w:rPr>
+        <w:t>)</w:t>
+      </w:r>
+    </w:p>
+    <w:p>
+      <w:pPr>
+        <w:pStyle w:val="Akapitzlist"/>
+        <w:spacing w:after="320"/>
+        <w:rPr>
+          <w:rStyle w:val="uficommentbody"/>
+          <w:rFonts w:ascii="Arial" w:hAnsi="Arial" w:cs="Arial"/>
+          <w:sz w:val="24"/>
+          <w:szCs w:val="24"/>
+        </w:rPr>
+      </w:pPr>
+      <w:r>
+        <w:rPr>
+          <w:rStyle w:val="uficommentbody"/>
+          <w:rFonts w:ascii="Arial" w:hAnsi="Arial" w:cs="Arial"/>
+          <w:sz w:val="24"/>
+          <w:szCs w:val="24"/>
+        </w:rPr>
+        <w:t>-</w:t>
+      </w:r>
+      <w:r>
+        <w:rPr>
+          <w:rStyle w:val="uficommentbody"/>
+          <w:rFonts w:ascii="Arial" w:hAnsi="Arial" w:cs="Arial"/>
+          <w:sz w:val="24"/>
+          <w:szCs w:val="24"/>
+        </w:rPr>
+        <w:t>P</w:t>
+      </w:r>
+      <w:r>
+        <w:rPr>
+          <w:rStyle w:val="uficommentbody"/>
+          <w:rFonts w:ascii="Arial" w:hAnsi="Arial" w:cs="Arial"/>
+          <w:sz w:val="24"/>
+          <w:szCs w:val="24"/>
+        </w:rPr>
+        <w:t xml:space="preserve">rzepływ </w:t>
+      </w:r>
+      <w:r>
+        <w:rPr>
+          <w:rStyle w:val="uficommentbody"/>
+          <w:rFonts w:ascii="Arial" w:hAnsi="Arial" w:cs="Arial"/>
+          <w:sz w:val="24"/>
+          <w:szCs w:val="24"/>
+        </w:rPr>
+        <w:t>danych i sterowania między elementami</w:t>
+      </w:r>
+      <w:r>
+        <w:rPr>
+          <w:rStyle w:val="uficommentbody"/>
+          <w:rFonts w:ascii="Arial" w:hAnsi="Arial" w:cs="Arial"/>
+          <w:sz w:val="24"/>
+          <w:szCs w:val="24"/>
+        </w:rPr>
+        <w:t xml:space="preserve"> sys</w:t>
+      </w:r>
+      <w:r>
+        <w:rPr>
+          <w:rStyle w:val="uficommentbody"/>
+          <w:rFonts w:ascii="Arial" w:hAnsi="Arial" w:cs="Arial"/>
+          <w:sz w:val="24"/>
+          <w:szCs w:val="24"/>
+        </w:rPr>
+        <w:t>temu</w:t>
+      </w:r>
+      <w:r>
+        <w:rPr>
+          <w:rStyle w:val="uficommentbody"/>
+          <w:rFonts w:ascii="Arial" w:hAnsi="Arial" w:cs="Arial"/>
+          <w:sz w:val="24"/>
+          <w:szCs w:val="24"/>
+        </w:rPr>
+        <w:t>, abstrakcyjne struktury danych, dynamikę systemu</w:t>
       </w:r>
     </w:p>
     <w:p>
@@ -8448,6 +10218,7 @@
         </w:numPr>
         <w:spacing w:after="320"/>
         <w:rPr>
+          <w:rStyle w:val="uficommentbody"/>
           <w:rFonts w:ascii="Arial" w:eastAsia="Times New Roman" w:hAnsi="Arial" w:cs="Arial"/>
           <w:sz w:val="24"/>
           <w:szCs w:val="24"/>
@@ -8456,12 +10227,130 @@
       </w:pPr>
       <w:r>
         <w:rPr>
+          <w:rStyle w:val="uficommentbody"/>
+          <w:rFonts w:ascii="Arial" w:hAnsi="Arial" w:cs="Arial"/>
+          <w:sz w:val="24"/>
+          <w:szCs w:val="24"/>
+        </w:rPr>
+        <w:t>Konstrukcja modelu wymagań użytkownik</w:t>
+      </w:r>
+      <w:r>
+        <w:rPr>
+          <w:rStyle w:val="uficommentbody"/>
+          <w:rFonts w:ascii="Arial" w:hAnsi="Arial" w:cs="Arial"/>
+          <w:sz w:val="24"/>
+          <w:szCs w:val="24"/>
+        </w:rPr>
+        <w:t>a</w:t>
+      </w:r>
+    </w:p>
+    <w:p>
+      <w:pPr>
+        <w:pStyle w:val="Akapitzlist"/>
+        <w:spacing w:after="320"/>
+        <w:rPr>
+          <w:rStyle w:val="uficommentbody"/>
+          <w:rFonts w:ascii="Arial" w:hAnsi="Arial" w:cs="Arial"/>
+          <w:sz w:val="24"/>
+          <w:szCs w:val="24"/>
+        </w:rPr>
+      </w:pPr>
+      <w:r>
+        <w:rPr>
+          <w:rStyle w:val="uficommentbody"/>
+          <w:rFonts w:ascii="Arial" w:hAnsi="Arial" w:cs="Arial"/>
+          <w:sz w:val="24"/>
+          <w:szCs w:val="24"/>
+        </w:rPr>
+        <w:t>-</w:t>
+      </w:r>
+      <w:r>
+        <w:rPr>
+          <w:rStyle w:val="uficommentbody"/>
+          <w:rFonts w:ascii="Arial" w:hAnsi="Arial" w:cs="Arial"/>
+          <w:sz w:val="24"/>
+          <w:szCs w:val="24"/>
+        </w:rPr>
+        <w:t xml:space="preserve">User </w:t>
+      </w:r>
+      <w:proofErr w:type="spellStart"/>
+      <w:r>
+        <w:rPr>
+          <w:rStyle w:val="uficommentbody"/>
+          <w:rFonts w:ascii="Arial" w:hAnsi="Arial" w:cs="Arial"/>
+          <w:sz w:val="24"/>
+          <w:szCs w:val="24"/>
+        </w:rPr>
+        <w:t>Stories</w:t>
+      </w:r>
+      <w:proofErr w:type="spellEnd"/>
+    </w:p>
+    <w:p>
+      <w:pPr>
+        <w:pStyle w:val="Akapitzlist"/>
+        <w:spacing w:after="320"/>
+        <w:rPr>
           <w:rFonts w:ascii="Arial" w:eastAsia="Times New Roman" w:hAnsi="Arial" w:cs="Arial"/>
           <w:sz w:val="24"/>
           <w:szCs w:val="24"/>
           <w:lang w:eastAsia="pl-PL"/>
         </w:rPr>
-        <w:t>Synteza rozwiązań, cechy realizacji przedsięwzięcia, interakcje systemu ze światem zewnętrznym</w:t>
+      </w:pPr>
+      <w:r>
+        <w:rPr>
+          <w:rStyle w:val="uficommentbody"/>
+          <w:rFonts w:ascii="Arial" w:hAnsi="Arial" w:cs="Arial"/>
+          <w:sz w:val="24"/>
+          <w:szCs w:val="24"/>
+        </w:rPr>
+        <w:t>-</w:t>
+      </w:r>
+      <w:r>
+        <w:rPr>
+          <w:rFonts w:ascii="Arial" w:eastAsia="Times New Roman" w:hAnsi="Arial" w:cs="Arial"/>
+          <w:sz w:val="24"/>
+          <w:szCs w:val="24"/>
+          <w:lang w:eastAsia="pl-PL"/>
+        </w:rPr>
+        <w:t>Scenariusze testowe (+</w:t>
+      </w:r>
+      <w:r>
+        <w:rPr>
+          <w:rFonts w:ascii="Arial" w:eastAsia="Times New Roman" w:hAnsi="Arial" w:cs="Arial"/>
+          <w:sz w:val="24"/>
+          <w:szCs w:val="24"/>
+          <w:lang w:eastAsia="pl-PL"/>
+        </w:rPr>
+        <w:t xml:space="preserve">adekwatne </w:t>
+      </w:r>
+      <w:r>
+        <w:rPr>
+          <w:rFonts w:ascii="Arial" w:eastAsia="Times New Roman" w:hAnsi="Arial" w:cs="Arial"/>
+          <w:sz w:val="24"/>
+          <w:szCs w:val="24"/>
+          <w:lang w:eastAsia="pl-PL"/>
+        </w:rPr>
+        <w:t xml:space="preserve">diagramy </w:t>
+      </w:r>
+      <w:proofErr w:type="spellStart"/>
+      <w:r>
+        <w:rPr>
+          <w:rFonts w:ascii="Arial" w:eastAsia="Times New Roman" w:hAnsi="Arial" w:cs="Arial"/>
+          <w:sz w:val="24"/>
+          <w:szCs w:val="24"/>
+          <w:lang w:eastAsia="pl-PL"/>
+        </w:rPr>
+        <w:t>Use</w:t>
+      </w:r>
+      <w:proofErr w:type="spellEnd"/>
+      <w:r>
+        <w:rPr>
+          <w:rFonts w:ascii="Arial" w:eastAsia="Times New Roman" w:hAnsi="Arial" w:cs="Arial"/>
+          <w:sz w:val="24"/>
+          <w:szCs w:val="24"/>
+          <w:lang w:eastAsia="pl-PL"/>
+        </w:rPr>
+        <w:t xml:space="preserve"> Case)</w:t>
       </w:r>
     </w:p>
     <w:p>
@@ -8473,7 +10362,6 @@
         </w:numPr>
         <w:spacing w:after="320"/>
         <w:rPr>
-          <w:rStyle w:val="uficommentbody"/>
           <w:rFonts w:ascii="Arial" w:eastAsia="Times New Roman" w:hAnsi="Arial" w:cs="Arial"/>
           <w:sz w:val="24"/>
           <w:szCs w:val="24"/>
@@ -8482,84 +10370,12 @@
       </w:pPr>
       <w:r>
         <w:rPr>
-          <w:rStyle w:val="uficommentbody"/>
-          <w:rFonts w:ascii="Arial" w:hAnsi="Arial" w:cs="Arial"/>
-          <w:sz w:val="24"/>
-          <w:szCs w:val="24"/>
-        </w:rPr>
-        <w:t>P</w:t>
-      </w:r>
-      <w:r>
-        <w:rPr>
-          <w:rStyle w:val="uficommentbody"/>
-          <w:rFonts w:ascii="Arial" w:hAnsi="Arial" w:cs="Arial"/>
-          <w:sz w:val="24"/>
-          <w:szCs w:val="24"/>
-        </w:rPr>
-        <w:t xml:space="preserve">rzepływ </w:t>
-      </w:r>
-      <w:r>
-        <w:rPr>
-          <w:rStyle w:val="uficommentbody"/>
-          <w:rFonts w:ascii="Arial" w:hAnsi="Arial" w:cs="Arial"/>
-          <w:sz w:val="24"/>
-          <w:szCs w:val="24"/>
-        </w:rPr>
-        <w:t>danych i sterowania między elementami</w:t>
-      </w:r>
-      <w:r>
-        <w:rPr>
-          <w:rStyle w:val="uficommentbody"/>
-          <w:rFonts w:ascii="Arial" w:hAnsi="Arial" w:cs="Arial"/>
-          <w:sz w:val="24"/>
-          <w:szCs w:val="24"/>
-        </w:rPr>
-        <w:t xml:space="preserve"> sys</w:t>
-      </w:r>
-      <w:r>
-        <w:rPr>
-          <w:rStyle w:val="uficommentbody"/>
-          <w:rFonts w:ascii="Arial" w:hAnsi="Arial" w:cs="Arial"/>
-          <w:sz w:val="24"/>
-          <w:szCs w:val="24"/>
-        </w:rPr>
-        <w:t>temu</w:t>
-      </w:r>
-      <w:r>
-        <w:rPr>
-          <w:rStyle w:val="uficommentbody"/>
-          <w:rFonts w:ascii="Arial" w:hAnsi="Arial" w:cs="Arial"/>
-          <w:sz w:val="24"/>
-          <w:szCs w:val="24"/>
-        </w:rPr>
-        <w:t>, abstrakcyjne struktury danych, dynamikę systemu</w:t>
-      </w:r>
-      <w:r>
-        <w:rPr>
-          <w:rStyle w:val="uficommentbody"/>
-          <w:rFonts w:ascii="Arial" w:hAnsi="Arial" w:cs="Arial"/>
-          <w:sz w:val="24"/>
-          <w:szCs w:val="24"/>
-        </w:rPr>
-        <w:t xml:space="preserve"> (</w:t>
-      </w:r>
-      <w:r>
-        <w:rPr>
-          <w:rStyle w:val="uficommentbody"/>
-          <w:rFonts w:ascii="Arial" w:hAnsi="Arial" w:cs="Arial"/>
-          <w:sz w:val="24"/>
-          <w:szCs w:val="24"/>
-        </w:rPr>
-        <w:t>+</w:t>
-      </w:r>
-      <w:r>
-        <w:rPr>
-          <w:rStyle w:val="uficommentbody"/>
-          <w:rFonts w:ascii="Arial" w:hAnsi="Arial" w:cs="Arial"/>
-          <w:sz w:val="24"/>
-          <w:szCs w:val="24"/>
-        </w:rPr>
-        <w:t>UML)</w:t>
+          <w:rFonts w:ascii="Arial" w:eastAsia="Times New Roman" w:hAnsi="Arial" w:cs="Arial"/>
+          <w:sz w:val="24"/>
+          <w:szCs w:val="24"/>
+          <w:lang w:eastAsia="pl-PL"/>
+        </w:rPr>
+        <w:t>Diagram klas (model fizyczny systemu)</w:t>
       </w:r>
     </w:p>
     <w:p>
@@ -8571,7 +10387,6 @@
         </w:numPr>
         <w:spacing w:after="320"/>
         <w:rPr>
-          <w:rStyle w:val="uficommentbody"/>
           <w:rFonts w:ascii="Arial" w:eastAsia="Times New Roman" w:hAnsi="Arial" w:cs="Arial"/>
           <w:sz w:val="24"/>
           <w:szCs w:val="24"/>
@@ -8580,26 +10395,13 @@
       </w:pPr>
       <w:r>
         <w:rPr>
-          <w:rStyle w:val="uficommentbody"/>
-          <w:rFonts w:ascii="Arial" w:hAnsi="Arial" w:cs="Arial"/>
-          <w:sz w:val="24"/>
-          <w:szCs w:val="24"/>
-        </w:rPr>
-        <w:t xml:space="preserve">User </w:t>
-      </w:r>
-      <w:proofErr w:type="spellStart"/>
-      <w:r>
-        <w:rPr>
-          <w:rStyle w:val="uficommentbody"/>
-          <w:rFonts w:ascii="Arial" w:hAnsi="Arial" w:cs="Arial"/>
-          <w:sz w:val="24"/>
-          <w:szCs w:val="24"/>
-        </w:rPr>
-        <w:t>Stories</w:t>
-      </w:r>
-      <w:bookmarkStart w:id="0" w:name="_GoBack"/>
-      <w:bookmarkEnd w:id="0"/>
-      <w:proofErr w:type="spellEnd"/>
+          <w:rFonts w:ascii="Arial" w:eastAsia="Times New Roman" w:hAnsi="Arial" w:cs="Arial"/>
+          <w:sz w:val="24"/>
+          <w:szCs w:val="24"/>
+          <w:lang w:eastAsia="pl-PL"/>
+        </w:rPr>
+        <w:t>Obsługa aplikacji, oczekiwane rezultaty działań</w:t>
+      </w:r>
     </w:p>
     <w:p>
       <w:pPr>
@@ -8616,6 +10418,7 @@
           <w:lang w:eastAsia="pl-PL"/>
         </w:rPr>
       </w:pPr>
+      <w:proofErr w:type="spellStart"/>
       <w:r>
         <w:rPr>
           <w:rFonts w:ascii="Arial" w:eastAsia="Times New Roman" w:hAnsi="Arial" w:cs="Arial"/>
@@ -8623,46 +10426,9 @@
           <w:szCs w:val="24"/>
           <w:lang w:eastAsia="pl-PL"/>
         </w:rPr>
-        <w:t>Scenariusze testowe (+</w:t>
-      </w:r>
-      <w:r>
-        <w:rPr>
-          <w:rFonts w:ascii="Arial" w:eastAsia="Times New Roman" w:hAnsi="Arial" w:cs="Arial"/>
-          <w:sz w:val="24"/>
-          <w:szCs w:val="24"/>
-          <w:lang w:eastAsia="pl-PL"/>
-        </w:rPr>
-        <w:t xml:space="preserve">adekwatne </w:t>
-      </w:r>
-      <w:r>
-        <w:rPr>
-          <w:rFonts w:ascii="Arial" w:eastAsia="Times New Roman" w:hAnsi="Arial" w:cs="Arial"/>
-          <w:sz w:val="24"/>
-          <w:szCs w:val="24"/>
-          <w:lang w:eastAsia="pl-PL"/>
-        </w:rPr>
-        <w:t xml:space="preserve">diagramy </w:t>
-      </w:r>
-      <w:proofErr w:type="spellStart"/>
-      <w:r>
-        <w:rPr>
-          <w:rFonts w:ascii="Arial" w:eastAsia="Times New Roman" w:hAnsi="Arial" w:cs="Arial"/>
-          <w:sz w:val="24"/>
-          <w:szCs w:val="24"/>
-          <w:lang w:eastAsia="pl-PL"/>
-        </w:rPr>
-        <w:t>Use</w:t>
+        <w:t>Backlog</w:t>
       </w:r>
       <w:proofErr w:type="spellEnd"/>
-      <w:r>
-        <w:rPr>
-          <w:rFonts w:ascii="Arial" w:eastAsia="Times New Roman" w:hAnsi="Arial" w:cs="Arial"/>
-          <w:sz w:val="24"/>
-          <w:szCs w:val="24"/>
-          <w:lang w:eastAsia="pl-PL"/>
-        </w:rPr>
-        <w:t xml:space="preserve"> Case)</w:t>
-      </w:r>
     </w:p>
     <w:p>
       <w:pPr>
@@ -8686,62 +10452,11 @@
           <w:szCs w:val="24"/>
           <w:lang w:eastAsia="pl-PL"/>
         </w:rPr>
-        <w:t>Obsługa aplikacji, oczekiwane rezultaty działań</w:t>
-      </w:r>
-    </w:p>
-    <w:p>
-      <w:pPr>
-        <w:pStyle w:val="Akapitzlist"/>
-        <w:numPr>
-          <w:ilvl w:val="0"/>
-          <w:numId w:val="9"/>
-        </w:numPr>
-        <w:spacing w:after="320"/>
-        <w:rPr>
-          <w:rFonts w:ascii="Arial" w:eastAsia="Times New Roman" w:hAnsi="Arial" w:cs="Arial"/>
-          <w:sz w:val="24"/>
-          <w:szCs w:val="24"/>
-          <w:lang w:eastAsia="pl-PL"/>
-        </w:rPr>
-      </w:pPr>
-      <w:proofErr w:type="spellStart"/>
-      <w:r>
-        <w:rPr>
-          <w:rFonts w:ascii="Arial" w:eastAsia="Times New Roman" w:hAnsi="Arial" w:cs="Arial"/>
-          <w:sz w:val="24"/>
-          <w:szCs w:val="24"/>
-          <w:lang w:eastAsia="pl-PL"/>
-        </w:rPr>
-        <w:t>Backlog</w:t>
-      </w:r>
-      <w:proofErr w:type="spellEnd"/>
-    </w:p>
-    <w:p>
-      <w:pPr>
-        <w:pStyle w:val="Akapitzlist"/>
-        <w:numPr>
-          <w:ilvl w:val="0"/>
-          <w:numId w:val="9"/>
-        </w:numPr>
-        <w:spacing w:after="320"/>
-        <w:rPr>
-          <w:rFonts w:ascii="Arial" w:eastAsia="Times New Roman" w:hAnsi="Arial" w:cs="Arial"/>
-          <w:sz w:val="24"/>
-          <w:szCs w:val="24"/>
-          <w:lang w:eastAsia="pl-PL"/>
-        </w:rPr>
-      </w:pPr>
-      <w:r>
-        <w:rPr>
-          <w:rFonts w:ascii="Arial" w:eastAsia="Times New Roman" w:hAnsi="Arial" w:cs="Arial"/>
-          <w:sz w:val="24"/>
-          <w:szCs w:val="24"/>
-          <w:lang w:eastAsia="pl-PL"/>
-        </w:rPr>
         <w:t>Kontrola zapewnienia jakości</w:t>
       </w:r>
     </w:p>
     <w:sectPr>
+      <w:footerReference w:type="default" r:id="rId34"/>
       <w:pgSz w:w="11906" w:h="16838"/>
       <w:pgMar w:top="1417" w:right="1417" w:bottom="1417" w:left="1417" w:header="708" w:footer="708" w:gutter="0"/>
       <w:cols w:space="708"/>
@@ -8749,6 +10464,134 @@
     </w:sectPr>
   </w:body>
 </w:document>
+</file>
+
+<file path=word/endnotes.xml><?xml version="1.0" encoding="utf-8"?>
+<w:endnotes xmlns:wpc="http://schemas.microsoft.com/office/word/2010/wordprocessingCanvas" xmlns:mc="http://schemas.openxmlformats.org/markup-compatibility/2006" xmlns:o="urn:schemas-microsoft-com:office:office" xmlns:r="http://schemas.openxmlformats.org/officeDocument/2006/relationships" xmlns:m="http://schemas.openxmlformats.org/officeDocument/2006/math" xmlns:v="urn:schemas-microsoft-com:vml" xmlns:wp14="http://schemas.microsoft.com/office/word/2010/wordprocessingDrawing" xmlns:wp="http://schemas.openxmlformats.org/drawingml/2006/wordprocessingDrawing" xmlns:w10="urn:schemas-microsoft-com:office:word" xmlns:w="http://schemas.openxmlformats.org/wordprocessingml/2006/main" xmlns:w14="http://schemas.microsoft.com/office/word/2010/wordml" xmlns:w15="http://schemas.microsoft.com/office/word/2012/wordml" xmlns:wpg="http://schemas.microsoft.com/office/word/2010/wordprocessingGroup" xmlns:wpi="http://schemas.microsoft.com/office/word/2010/wordprocessingInk" xmlns:wne="http://schemas.microsoft.com/office/word/2006/wordml" xmlns:wps="http://schemas.microsoft.com/office/word/2010/wordprocessingShape" mc:Ignorable="w14 w15 wp14">
+  <w:endnote w:type="separator" w:id="-1">
+    <w:p>
+      <w:pPr>
+        <w:spacing w:after="0" w:line="240" w:lineRule="auto"/>
+      </w:pPr>
+      <w:r>
+        <w:separator/>
+      </w:r>
+    </w:p>
+  </w:endnote>
+  <w:endnote w:type="continuationSeparator" w:id="0">
+    <w:p>
+      <w:pPr>
+        <w:spacing w:after="0" w:line="240" w:lineRule="auto"/>
+      </w:pPr>
+      <w:r>
+        <w:continuationSeparator/>
+      </w:r>
+    </w:p>
+  </w:endnote>
+</w:endnotes>
+</file>
+
+<file path=word/footer1.xml><?xml version="1.0" encoding="utf-8"?>
+<w:ftr xmlns:wpc="http://schemas.microsoft.com/office/word/2010/wordprocessingCanvas" xmlns:mc="http://schemas.openxmlformats.org/markup-compatibility/2006" xmlns:o="urn:schemas-microsoft-com:office:office" xmlns:r="http://schemas.openxmlformats.org/officeDocument/2006/relationships" xmlns:m="http://schemas.openxmlformats.org/officeDocument/2006/math" xmlns:v="urn:schemas-microsoft-com:vml" xmlns:wp14="http://schemas.microsoft.com/office/word/2010/wordprocessingDrawing" xmlns:wp="http://schemas.openxmlformats.org/drawingml/2006/wordprocessingDrawing" xmlns:w10="urn:schemas-microsoft-com:office:word" xmlns:w="http://schemas.openxmlformats.org/wordprocessingml/2006/main" xmlns:w14="http://schemas.microsoft.com/office/word/2010/wordml" xmlns:w15="http://schemas.microsoft.com/office/word/2012/wordml" xmlns:wpg="http://schemas.microsoft.com/office/word/2010/wordprocessingGroup" xmlns:wpi="http://schemas.microsoft.com/office/word/2010/wordprocessingInk" xmlns:wne="http://schemas.microsoft.com/office/word/2006/wordml" xmlns:wps="http://schemas.microsoft.com/office/word/2010/wordprocessingShape" mc:Ignorable="w14 w15 wp14">
+  <w:p>
+    <w:pPr>
+      <w:pStyle w:val="Stopka"/>
+      <w:jc w:val="right"/>
+    </w:pPr>
+  </w:p>
+  <w:p>
+    <w:pPr>
+      <w:pStyle w:val="Stopka"/>
+    </w:pPr>
+  </w:p>
+</w:ftr>
+</file>
+
+<file path=word/footer2.xml><?xml version="1.0" encoding="utf-8"?>
+<w:ftr xmlns:wpc="http://schemas.microsoft.com/office/word/2010/wordprocessingCanvas" xmlns:mc="http://schemas.openxmlformats.org/markup-compatibility/2006" xmlns:o="urn:schemas-microsoft-com:office:office" xmlns:r="http://schemas.openxmlformats.org/officeDocument/2006/relationships" xmlns:m="http://schemas.openxmlformats.org/officeDocument/2006/math" xmlns:v="urn:schemas-microsoft-com:vml" xmlns:wp14="http://schemas.microsoft.com/office/word/2010/wordprocessingDrawing" xmlns:wp="http://schemas.openxmlformats.org/drawingml/2006/wordprocessingDrawing" xmlns:w10="urn:schemas-microsoft-com:office:word" xmlns:w="http://schemas.openxmlformats.org/wordprocessingml/2006/main" xmlns:w14="http://schemas.microsoft.com/office/word/2010/wordml" xmlns:w15="http://schemas.microsoft.com/office/word/2012/wordml" xmlns:wpg="http://schemas.microsoft.com/office/word/2010/wordprocessingGroup" xmlns:wpi="http://schemas.microsoft.com/office/word/2010/wordprocessingInk" xmlns:wne="http://schemas.microsoft.com/office/word/2006/wordml" xmlns:wps="http://schemas.microsoft.com/office/word/2010/wordprocessingShape" mc:Ignorable="w14 w15 wp14">
+  <w:sdt>
+    <w:sdtPr>
+      <w:id w:val="-670557427"/>
+      <w:docPartObj>
+        <w:docPartGallery w:val="Page Numbers (Bottom of Page)"/>
+        <w:docPartUnique/>
+      </w:docPartObj>
+    </w:sdtPr>
+    <w:sdtEndPr/>
+    <w:sdtContent>
+      <w:p>
+        <w:pPr>
+          <w:pStyle w:val="Stopka"/>
+          <w:jc w:val="right"/>
+        </w:pPr>
+        <w:r>
+          <w:fldChar w:fldCharType="begin"/>
+        </w:r>
+        <w:r>
+          <w:instrText>PAGE   \* MERGEFORMAT</w:instrText>
+        </w:r>
+        <w:r>
+          <w:fldChar w:fldCharType="separate"/>
+        </w:r>
+        <w:r>
+          <w:rPr>
+            <w:noProof/>
+          </w:rPr>
+          <w:t>21</w:t>
+        </w:r>
+        <w:r>
+          <w:fldChar w:fldCharType="end"/>
+        </w:r>
+      </w:p>
+    </w:sdtContent>
+  </w:sdt>
+  <w:p>
+    <w:pPr>
+      <w:pStyle w:val="Stopka"/>
+    </w:pPr>
+  </w:p>
+</w:ftr>
+</file>
+
+<file path=word/footer3.xml><?xml version="1.0" encoding="utf-8"?>
+<w:ftr xmlns:wpc="http://schemas.microsoft.com/office/word/2010/wordprocessingCanvas" xmlns:mc="http://schemas.openxmlformats.org/markup-compatibility/2006" xmlns:o="urn:schemas-microsoft-com:office:office" xmlns:r="http://schemas.openxmlformats.org/officeDocument/2006/relationships" xmlns:m="http://schemas.openxmlformats.org/officeDocument/2006/math" xmlns:v="urn:schemas-microsoft-com:vml" xmlns:wp14="http://schemas.microsoft.com/office/word/2010/wordprocessingDrawing" xmlns:wp="http://schemas.openxmlformats.org/drawingml/2006/wordprocessingDrawing" xmlns:w10="urn:schemas-microsoft-com:office:word" xmlns:w="http://schemas.openxmlformats.org/wordprocessingml/2006/main" xmlns:w14="http://schemas.microsoft.com/office/word/2010/wordml" xmlns:w15="http://schemas.microsoft.com/office/word/2012/wordml" xmlns:wpg="http://schemas.microsoft.com/office/word/2010/wordprocessingGroup" xmlns:wpi="http://schemas.microsoft.com/office/word/2010/wordprocessingInk" xmlns:wne="http://schemas.microsoft.com/office/word/2006/wordml" xmlns:wps="http://schemas.microsoft.com/office/word/2010/wordprocessingShape" mc:Ignorable="w14 w15 wp14">
+  <w:p>
+    <w:pPr>
+      <w:pStyle w:val="Stopka"/>
+      <w:jc w:val="right"/>
+    </w:pPr>
+  </w:p>
+  <w:p>
+    <w:pPr>
+      <w:pStyle w:val="Stopka"/>
+    </w:pPr>
+  </w:p>
+</w:ftr>
+</file>
+
+<file path=word/footnotes.xml><?xml version="1.0" encoding="utf-8"?>
+<w:footnotes xmlns:wpc="http://schemas.microsoft.com/office/word/2010/wordprocessingCanvas" xmlns:mc="http://schemas.openxmlformats.org/markup-compatibility/2006" xmlns:o="urn:schemas-microsoft-com:office:office" xmlns:r="http://schemas.openxmlformats.org/officeDocument/2006/relationships" xmlns:m="http://schemas.openxmlformats.org/officeDocument/2006/math" xmlns:v="urn:schemas-microsoft-com:vml" xmlns:wp14="http://schemas.microsoft.com/office/word/2010/wordprocessingDrawing" xmlns:wp="http://schemas.openxmlformats.org/drawingml/2006/wordprocessingDrawing" xmlns:w10="urn:schemas-microsoft-com:office:word" xmlns:w="http://schemas.openxmlformats.org/wordprocessingml/2006/main" xmlns:w14="http://schemas.microsoft.com/office/word/2010/wordml" xmlns:w15="http://schemas.microsoft.com/office/word/2012/wordml" xmlns:wpg="http://schemas.microsoft.com/office/word/2010/wordprocessingGroup" xmlns:wpi="http://schemas.microsoft.com/office/word/2010/wordprocessingInk" xmlns:wne="http://schemas.microsoft.com/office/word/2006/wordml" xmlns:wps="http://schemas.microsoft.com/office/word/2010/wordprocessingShape" mc:Ignorable="w14 w15 wp14">
+  <w:footnote w:type="separator" w:id="-1">
+    <w:p>
+      <w:pPr>
+        <w:spacing w:after="0" w:line="240" w:lineRule="auto"/>
+      </w:pPr>
+      <w:r>
+        <w:separator/>
+      </w:r>
+    </w:p>
+  </w:footnote>
+  <w:footnote w:type="continuationSeparator" w:id="0">
+    <w:p>
+      <w:pPr>
+        <w:spacing w:after="0" w:line="240" w:lineRule="auto"/>
+      </w:pPr>
+      <w:r>
+        <w:continuationSeparator/>
+      </w:r>
+    </w:p>
+  </w:footnote>
+</w:footnotes>
 </file>
 
 <file path=word/numbering.xml><?xml version="1.0" encoding="utf-8"?>
@@ -9134,9 +10977,9 @@
     </w:lvl>
   </w:abstractNum>
   <w:abstractNum w:abstractNumId="4" w15:restartNumberingAfterBreak="0">
-    <w:nsid w:val="27EC41B0"/>
+    <w:nsid w:val="1DAC7767"/>
     <w:multiLevelType w:val="hybridMultilevel"/>
-    <w:tmpl w:val="805247B8"/>
+    <w:tmpl w:val="022E1814"/>
     <w:lvl w:ilvl="0" w:tplc="0415000D">
       <w:start w:val="1"/>
       <w:numFmt w:val="bullet"/>
@@ -9247,6 +11090,119 @@
     </w:lvl>
   </w:abstractNum>
   <w:abstractNum w:abstractNumId="5" w15:restartNumberingAfterBreak="0">
+    <w:nsid w:val="27EC41B0"/>
+    <w:multiLevelType w:val="hybridMultilevel"/>
+    <w:tmpl w:val="805247B8"/>
+    <w:lvl w:ilvl="0" w:tplc="0415000D">
+      <w:start w:val="1"/>
+      <w:numFmt w:val="bullet"/>
+      <w:lvlText w:val=""/>
+      <w:lvlJc w:val="left"/>
+      <w:pPr>
+        <w:ind w:left="720" w:hanging="360"/>
+      </w:pPr>
+      <w:rPr>
+        <w:rFonts w:ascii="Wingdings" w:hAnsi="Wingdings" w:hint="default"/>
+      </w:rPr>
+    </w:lvl>
+    <w:lvl w:ilvl="1" w:tplc="04150003" w:tentative="1">
+      <w:start w:val="1"/>
+      <w:numFmt w:val="bullet"/>
+      <w:lvlText w:val="o"/>
+      <w:lvlJc w:val="left"/>
+      <w:pPr>
+        <w:ind w:left="1440" w:hanging="360"/>
+      </w:pPr>
+      <w:rPr>
+        <w:rFonts w:ascii="Courier New" w:hAnsi="Courier New" w:cs="Courier New" w:hint="default"/>
+      </w:rPr>
+    </w:lvl>
+    <w:lvl w:ilvl="2" w:tplc="04150005" w:tentative="1">
+      <w:start w:val="1"/>
+      <w:numFmt w:val="bullet"/>
+      <w:lvlText w:val=""/>
+      <w:lvlJc w:val="left"/>
+      <w:pPr>
+        <w:ind w:left="2160" w:hanging="360"/>
+      </w:pPr>
+      <w:rPr>
+        <w:rFonts w:ascii="Wingdings" w:hAnsi="Wingdings" w:hint="default"/>
+      </w:rPr>
+    </w:lvl>
+    <w:lvl w:ilvl="3" w:tplc="04150001" w:tentative="1">
+      <w:start w:val="1"/>
+      <w:numFmt w:val="bullet"/>
+      <w:lvlText w:val=""/>
+      <w:lvlJc w:val="left"/>
+      <w:pPr>
+        <w:ind w:left="2880" w:hanging="360"/>
+      </w:pPr>
+      <w:rPr>
+        <w:rFonts w:ascii="Symbol" w:hAnsi="Symbol" w:hint="default"/>
+      </w:rPr>
+    </w:lvl>
+    <w:lvl w:ilvl="4" w:tplc="04150003" w:tentative="1">
+      <w:start w:val="1"/>
+      <w:numFmt w:val="bullet"/>
+      <w:lvlText w:val="o"/>
+      <w:lvlJc w:val="left"/>
+      <w:pPr>
+        <w:ind w:left="3600" w:hanging="360"/>
+      </w:pPr>
+      <w:rPr>
+        <w:rFonts w:ascii="Courier New" w:hAnsi="Courier New" w:cs="Courier New" w:hint="default"/>
+      </w:rPr>
+    </w:lvl>
+    <w:lvl w:ilvl="5" w:tplc="04150005" w:tentative="1">
+      <w:start w:val="1"/>
+      <w:numFmt w:val="bullet"/>
+      <w:lvlText w:val=""/>
+      <w:lvlJc w:val="left"/>
+      <w:pPr>
+        <w:ind w:left="4320" w:hanging="360"/>
+      </w:pPr>
+      <w:rPr>
+        <w:rFonts w:ascii="Wingdings" w:hAnsi="Wingdings" w:hint="default"/>
+      </w:rPr>
+    </w:lvl>
+    <w:lvl w:ilvl="6" w:tplc="04150001" w:tentative="1">
+      <w:start w:val="1"/>
+      <w:numFmt w:val="bullet"/>
+      <w:lvlText w:val=""/>
+      <w:lvlJc w:val="left"/>
+      <w:pPr>
+        <w:ind w:left="5040" w:hanging="360"/>
+      </w:pPr>
+      <w:rPr>
+        <w:rFonts w:ascii="Symbol" w:hAnsi="Symbol" w:hint="default"/>
+      </w:rPr>
+    </w:lvl>
+    <w:lvl w:ilvl="7" w:tplc="04150003" w:tentative="1">
+      <w:start w:val="1"/>
+      <w:numFmt w:val="bullet"/>
+      <w:lvlText w:val="o"/>
+      <w:lvlJc w:val="left"/>
+      <w:pPr>
+        <w:ind w:left="5760" w:hanging="360"/>
+      </w:pPr>
+      <w:rPr>
+        <w:rFonts w:ascii="Courier New" w:hAnsi="Courier New" w:cs="Courier New" w:hint="default"/>
+      </w:rPr>
+    </w:lvl>
+    <w:lvl w:ilvl="8" w:tplc="04150005" w:tentative="1">
+      <w:start w:val="1"/>
+      <w:numFmt w:val="bullet"/>
+      <w:lvlText w:val=""/>
+      <w:lvlJc w:val="left"/>
+      <w:pPr>
+        <w:ind w:left="6480" w:hanging="360"/>
+      </w:pPr>
+      <w:rPr>
+        <w:rFonts w:ascii="Wingdings" w:hAnsi="Wingdings" w:hint="default"/>
+      </w:rPr>
+    </w:lvl>
+  </w:abstractNum>
+  <w:abstractNum w:abstractNumId="6" w15:restartNumberingAfterBreak="0">
     <w:nsid w:val="3CAE1798"/>
     <w:multiLevelType w:val="multilevel"/>
     <w:tmpl w:val="AE5478AA"/>
@@ -9395,7 +11351,7 @@
       </w:rPr>
     </w:lvl>
   </w:abstractNum>
-  <w:abstractNum w:abstractNumId="6" w15:restartNumberingAfterBreak="0">
+  <w:abstractNum w:abstractNumId="7" w15:restartNumberingAfterBreak="0">
     <w:nsid w:val="4972567A"/>
     <w:multiLevelType w:val="multilevel"/>
     <w:tmpl w:val="8564C4CC"/>
@@ -9544,10 +11500,10 @@
       </w:rPr>
     </w:lvl>
   </w:abstractNum>
-  <w:abstractNum w:abstractNumId="7" w15:restartNumberingAfterBreak="0">
+  <w:abstractNum w:abstractNumId="8" w15:restartNumberingAfterBreak="0">
     <w:nsid w:val="5DCE62EF"/>
     <w:multiLevelType w:val="hybridMultilevel"/>
-    <w:tmpl w:val="6A12BB38"/>
+    <w:tmpl w:val="5C34AEA0"/>
     <w:lvl w:ilvl="0" w:tplc="0415000D">
       <w:start w:val="1"/>
       <w:numFmt w:val="bullet"/>
@@ -9657,7 +11613,7 @@
       </w:rPr>
     </w:lvl>
   </w:abstractNum>
-  <w:abstractNum w:abstractNumId="8" w15:restartNumberingAfterBreak="0">
+  <w:abstractNum w:abstractNumId="9" w15:restartNumberingAfterBreak="0">
     <w:nsid w:val="61467D58"/>
     <w:multiLevelType w:val="hybridMultilevel"/>
     <w:tmpl w:val="B36000B4"/>
@@ -9771,31 +11727,34 @@
     </w:lvl>
   </w:abstractNum>
   <w:num w:numId="1">
-    <w:abstractNumId w:val="5"/>
+    <w:abstractNumId w:val="6"/>
   </w:num>
   <w:num w:numId="2">
     <w:abstractNumId w:val="2"/>
   </w:num>
   <w:num w:numId="3">
-    <w:abstractNumId w:val="7"/>
+    <w:abstractNumId w:val="8"/>
   </w:num>
   <w:num w:numId="4">
-    <w:abstractNumId w:val="4"/>
+    <w:abstractNumId w:val="5"/>
   </w:num>
   <w:num w:numId="5">
     <w:abstractNumId w:val="3"/>
   </w:num>
   <w:num w:numId="6">
-    <w:abstractNumId w:val="6"/>
+    <w:abstractNumId w:val="7"/>
   </w:num>
   <w:num w:numId="7">
-    <w:abstractNumId w:val="8"/>
+    <w:abstractNumId w:val="9"/>
   </w:num>
   <w:num w:numId="8">
     <w:abstractNumId w:val="1"/>
   </w:num>
   <w:num w:numId="9">
     <w:abstractNumId w:val="0"/>
+  </w:num>
+  <w:num w:numId="10">
+    <w:abstractNumId w:val="4"/>
   </w:num>
 </w:numbering>
 </file>
@@ -10462,6 +12421,50 @@
     <w:basedOn w:val="Domylnaczcionkaakapitu"/>
     <w:rsid w:val="00116608"/>
   </w:style>
+  <w:style w:type="paragraph" w:styleId="Nagwek">
+    <w:name w:val="header"/>
+    <w:basedOn w:val="Normalny"/>
+    <w:link w:val="NagwekZnak"/>
+    <w:uiPriority w:val="99"/>
+    <w:unhideWhenUsed/>
+    <w:rsid w:val="005058E7"/>
+    <w:pPr>
+      <w:tabs>
+        <w:tab w:val="center" w:pos="4536"/>
+        <w:tab w:val="right" w:pos="9072"/>
+      </w:tabs>
+      <w:spacing w:after="0" w:line="240" w:lineRule="auto"/>
+    </w:pPr>
+  </w:style>
+  <w:style w:type="character" w:customStyle="1" w:styleId="NagwekZnak">
+    <w:name w:val="Nagłówek Znak"/>
+    <w:basedOn w:val="Domylnaczcionkaakapitu"/>
+    <w:link w:val="Nagwek"/>
+    <w:uiPriority w:val="99"/>
+    <w:rsid w:val="005058E7"/>
+  </w:style>
+  <w:style w:type="paragraph" w:styleId="Stopka">
+    <w:name w:val="footer"/>
+    <w:basedOn w:val="Normalny"/>
+    <w:link w:val="StopkaZnak"/>
+    <w:uiPriority w:val="99"/>
+    <w:unhideWhenUsed/>
+    <w:rsid w:val="005058E7"/>
+    <w:pPr>
+      <w:tabs>
+        <w:tab w:val="center" w:pos="4536"/>
+        <w:tab w:val="right" w:pos="9072"/>
+      </w:tabs>
+      <w:spacing w:after="0" w:line="240" w:lineRule="auto"/>
+    </w:pPr>
+  </w:style>
+  <w:style w:type="character" w:customStyle="1" w:styleId="StopkaZnak">
+    <w:name w:val="Stopka Znak"/>
+    <w:basedOn w:val="Domylnaczcionkaakapitu"/>
+    <w:link w:val="Stopka"/>
+    <w:uiPriority w:val="99"/>
+    <w:rsid w:val="005058E7"/>
+  </w:style>
 </w:styles>
 </file>
 

--- a/Dokumentacja.docx
+++ b/Dokumentacja.docx
@@ -962,27 +962,7 @@
           <w:sz w:val="24"/>
           <w:szCs w:val="24"/>
         </w:rPr>
-        <w:t xml:space="preserve">. Team </w:t>
-      </w:r>
-      <w:proofErr w:type="spellStart"/>
-      <w:r>
-        <w:rPr>
-          <w:rFonts w:cstheme="minorHAnsi"/>
-          <w:b/>
-          <w:sz w:val="24"/>
-          <w:szCs w:val="24"/>
-        </w:rPr>
-        <w:t>Velocity</w:t>
-      </w:r>
-      <w:proofErr w:type="spellEnd"/>
-      <w:r>
-        <w:rPr>
-          <w:rFonts w:cstheme="minorHAnsi"/>
-          <w:b/>
-          <w:sz w:val="24"/>
-          <w:szCs w:val="24"/>
-        </w:rPr>
-        <w:t xml:space="preserve"> – 5 osób w zespole, max. </w:t>
+        <w:t xml:space="preserve">. Team Velocity – 5 osób w zespole, max. </w:t>
       </w:r>
       <w:r>
         <w:rPr>
@@ -1227,7 +1207,6 @@
         </w:rPr>
         <w:t xml:space="preserve"> </w:t>
       </w:r>
-      <w:proofErr w:type="spellStart"/>
       <w:r>
         <w:rPr>
           <w:rFonts w:cstheme="minorHAnsi"/>
@@ -1236,18 +1215,7 @@
           <w:sz w:val="24"/>
           <w:szCs w:val="24"/>
         </w:rPr>
-        <w:t>pgSql</w:t>
-      </w:r>
-      <w:proofErr w:type="spellEnd"/>
-      <w:r>
-        <w:rPr>
-          <w:rFonts w:cstheme="minorHAnsi"/>
-          <w:b/>
-          <w:i/>
-          <w:sz w:val="24"/>
-          <w:szCs w:val="24"/>
-        </w:rPr>
-        <w:t xml:space="preserve">. Ujmuje on dni oraz godziny pracy dla poszczególnych mechaników oraz obsługę klienta. Jest połączony z odpowiednią reakcją na zdarzenia na panelu. Szata graficzna ma w łatwy sposób sugerować dostępność w pracy mechaników (zajęte godziny wizytami klientów czerwone okienko, wolne zielone) oraz analogicznie pokazywać mechanikom na ich panelu dni wolne oraz robocze. Każdy z aktorów ma panel wyposażony w odpowiednią wyszukiwarkę klientów i usterek. Dodatkowo dostępna jest ogólna wyszukiwarka danych usług po dacie oraz obsłużonych pojazdach [nr </w:t>
+        <w:t xml:space="preserve">pgSql. Ujmuje on dni oraz godziny pracy dla poszczególnych mechaników oraz obsługę klienta. Jest połączony z odpowiednią reakcją na zdarzenia na panelu. Szata graficzna ma w łatwy sposób sugerować dostępność w pracy mechaników (zajęte godziny wizytami klientów czerwone okienko, wolne zielone) oraz analogicznie pokazywać mechanikom na ich panelu dni wolne oraz robocze. Każdy z aktorów ma panel wyposażony w odpowiednią wyszukiwarkę klientów i usterek. Dodatkowo dostępna jest ogólna wyszukiwarka danych usług po dacie oraz obsłużonych pojazdach [nr </w:t>
       </w:r>
       <w:r>
         <w:rPr>
@@ -1406,6 +1374,38 @@
     </w:p>
     <w:p>
       <w:pPr>
+        <w:spacing w:after="0"/>
+        <w:rPr>
+          <w:rFonts w:eastAsia="Times New Roman" w:cs="Arial"/>
+          <w:sz w:val="24"/>
+          <w:szCs w:val="24"/>
+          <w:u w:val="single"/>
+          <w:lang w:eastAsia="pl-PL"/>
+        </w:rPr>
+      </w:pPr>
+      <w:r>
+        <w:rPr>
+          <w:rStyle w:val="uficommentbody"/>
+          <w:sz w:val="24"/>
+          <w:szCs w:val="24"/>
+        </w:rPr>
+        <w:t>Aplikacja działa na modelu MVC i serwisie RESTful. Model jest utrzymywany niezależnie od widoków, dzięki czemu w przyszłości można łatwo rozbudować aplikację, zupełnie zmieniając widoki.</w:t>
+      </w:r>
+    </w:p>
+    <w:p>
+      <w:pPr>
+        <w:spacing w:after="0"/>
+        <w:rPr>
+          <w:rFonts w:eastAsia="Times New Roman" w:cs="Arial"/>
+          <w:sz w:val="24"/>
+          <w:szCs w:val="24"/>
+          <w:u w:val="single"/>
+          <w:lang w:eastAsia="pl-PL"/>
+        </w:rPr>
+      </w:pPr>
+    </w:p>
+    <w:p>
+      <w:pPr>
         <w:rPr>
           <w:rFonts w:cstheme="minorHAnsi"/>
           <w:b/>
@@ -1504,20 +1504,8 @@
           <w:szCs w:val="24"/>
           <w:lang w:val="en-US"/>
         </w:rPr>
-        <w:t xml:space="preserve">- </w:t>
-      </w:r>
-      <w:proofErr w:type="spellStart"/>
-      <w:r>
-        <w:rPr>
-          <w:rFonts w:cstheme="minorHAnsi"/>
-          <w:i/>
-          <w:sz w:val="24"/>
-          <w:szCs w:val="24"/>
-          <w:lang w:val="en-US"/>
-        </w:rPr>
-        <w:t>pgSql</w:t>
-      </w:r>
-      <w:proofErr w:type="spellEnd"/>
+        <w:t>- pgSql</w:t>
+      </w:r>
     </w:p>
     <w:p>
       <w:pPr>
@@ -1542,7 +1530,6 @@
           <w:lang w:val="en-US"/>
         </w:rPr>
       </w:pPr>
-      <w:proofErr w:type="spellStart"/>
       <w:r>
         <w:rPr>
           <w:rFonts w:cstheme="minorHAnsi"/>
@@ -1552,23 +1539,20 @@
           <w:szCs w:val="24"/>
           <w:lang w:val="en-US"/>
         </w:rPr>
-        <w:t>Oprogramowanie</w:t>
-      </w:r>
-      <w:proofErr w:type="spellEnd"/>
-      <w:r>
+        <w:t>Oprogramowanie:</w:t>
+      </w:r>
+    </w:p>
+    <w:p>
+      <w:pPr>
         <w:rPr>
           <w:rFonts w:cstheme="minorHAnsi"/>
           <w:b/>
           <w:i/>
           <w:sz w:val="24"/>
           <w:szCs w:val="24"/>
-          <w:lang w:val="en-US"/>
-        </w:rPr>
-        <w:t>:</w:t>
-      </w:r>
-    </w:p>
-    <w:p>
-      <w:pPr>
+        </w:rPr>
+      </w:pPr>
+      <w:r>
         <w:rPr>
           <w:rFonts w:cstheme="minorHAnsi"/>
           <w:b/>
@@ -1576,8 +1560,12 @@
           <w:sz w:val="24"/>
           <w:szCs w:val="24"/>
         </w:rPr>
-      </w:pPr>
-      <w:r>
+        <w:t>Spring Tool Suite</w:t>
+      </w:r>
+    </w:p>
+    <w:p>
+      <w:pPr>
+        <w:spacing w:after="0"/>
         <w:rPr>
           <w:rFonts w:cstheme="minorHAnsi"/>
           <w:b/>
@@ -1585,85 +1573,14 @@
           <w:sz w:val="24"/>
           <w:szCs w:val="24"/>
         </w:rPr>
-        <w:t xml:space="preserve">Spring </w:t>
-      </w:r>
-      <w:proofErr w:type="spellStart"/>
-      <w:r>
-        <w:rPr>
-          <w:rFonts w:cstheme="minorHAnsi"/>
-          <w:b/>
-          <w:i/>
-          <w:sz w:val="24"/>
-          <w:szCs w:val="24"/>
-        </w:rPr>
-        <w:t>Tool</w:t>
-      </w:r>
-      <w:proofErr w:type="spellEnd"/>
-      <w:r>
-        <w:rPr>
-          <w:rFonts w:cstheme="minorHAnsi"/>
-          <w:b/>
-          <w:i/>
-          <w:sz w:val="24"/>
-          <w:szCs w:val="24"/>
-        </w:rPr>
-        <w:t xml:space="preserve"> Suite</w:t>
-      </w:r>
-    </w:p>
-    <w:p>
-      <w:pPr>
-        <w:spacing w:after="0"/>
-        <w:rPr>
-          <w:rFonts w:cstheme="minorHAnsi"/>
-          <w:b/>
-          <w:i/>
-          <w:sz w:val="24"/>
-          <w:szCs w:val="24"/>
-        </w:rPr>
-      </w:pPr>
-      <w:r>
-        <w:rPr>
-          <w:rFonts w:cstheme="minorHAnsi"/>
-          <w:sz w:val="24"/>
-          <w:szCs w:val="24"/>
-        </w:rPr>
-        <w:t xml:space="preserve">Spring Framework jest to platforma, której głównym celem jest uproszczenie procesu tworzenia oprogramowania klasy </w:t>
-      </w:r>
-      <w:proofErr w:type="spellStart"/>
-      <w:r>
-        <w:rPr>
-          <w:rFonts w:cstheme="minorHAnsi"/>
-          <w:sz w:val="24"/>
-          <w:szCs w:val="24"/>
-        </w:rPr>
-        <w:t>enterprise</w:t>
-      </w:r>
-      <w:proofErr w:type="spellEnd"/>
-      <w:r>
-        <w:rPr>
-          <w:rFonts w:cstheme="minorHAnsi"/>
-          <w:sz w:val="24"/>
-          <w:szCs w:val="24"/>
-        </w:rPr>
-        <w:t xml:space="preserve"> w technologii Java/J2EE. Rdzeniem </w:t>
-      </w:r>
-      <w:proofErr w:type="spellStart"/>
-      <w:r>
-        <w:rPr>
-          <w:rFonts w:cstheme="minorHAnsi"/>
-          <w:sz w:val="24"/>
-          <w:szCs w:val="24"/>
-        </w:rPr>
-        <w:t>Springa</w:t>
-      </w:r>
-      <w:proofErr w:type="spellEnd"/>
-      <w:r>
-        <w:rPr>
-          <w:rFonts w:cstheme="minorHAnsi"/>
-          <w:sz w:val="24"/>
-          <w:szCs w:val="24"/>
-        </w:rPr>
-        <w:t xml:space="preserve"> jest kontener wstrzykiwania zależności, który zarządza komponentami i ich zależnościami.</w:t>
+      </w:pPr>
+      <w:r>
+        <w:rPr>
+          <w:rFonts w:cstheme="minorHAnsi"/>
+          <w:sz w:val="24"/>
+          <w:szCs w:val="24"/>
+        </w:rPr>
+        <w:t>Spring Framework jest to platforma, której głównym celem jest uproszczenie procesu tworzenia oprogramowania klasy enterprise w technologii Java/J2EE. Rdzeniem Springa jest kontener wstrzykiwania zależności, który zarządza komponentami i ich zależnościami.</w:t>
       </w:r>
       <w:r>
         <w:rPr>
@@ -1689,23 +1606,13 @@
         </w:rPr>
         <w:t xml:space="preserve"> </w:t>
       </w:r>
-      <w:proofErr w:type="spellStart"/>
-      <w:r>
-        <w:rPr>
-          <w:rFonts w:cstheme="minorHAnsi"/>
-          <w:sz w:val="24"/>
-          <w:szCs w:val="24"/>
-        </w:rPr>
-        <w:t>roles</w:t>
-      </w:r>
-      <w:proofErr w:type="spellEnd"/>
-      <w:r>
-        <w:rPr>
-          <w:rFonts w:cstheme="minorHAnsi"/>
-          <w:sz w:val="24"/>
-          <w:szCs w:val="24"/>
-        </w:rPr>
-        <w:t xml:space="preserve"> które jest bardzo funkcjonalne przy</w:t>
+      <w:r>
+        <w:rPr>
+          <w:rFonts w:cstheme="minorHAnsi"/>
+          <w:sz w:val="24"/>
+          <w:szCs w:val="24"/>
+        </w:rPr>
+        <w:t>roles które jest bardzo funkcjonalne przy</w:t>
       </w:r>
       <w:r>
         <w:rPr>
@@ -1737,9 +1644,17 @@
           <w:lang w:eastAsia="pl-PL"/>
         </w:rPr>
         <w:drawing>
-          <wp:inline distT="0" distB="0" distL="0" distR="0" wp14:anchorId="6668BE0A" wp14:editId="5B4F6C0F">
-            <wp:extent cx="4343400" cy="3353193"/>
-            <wp:effectExtent l="0" t="0" r="0" b="0"/>
+          <wp:anchor distT="0" distB="0" distL="114300" distR="114300" simplePos="0" relativeHeight="251664384" behindDoc="0" locked="0" layoutInCell="1" allowOverlap="1" wp14:anchorId="088783C6" wp14:editId="51D70218">
+            <wp:simplePos x="0" y="0"/>
+            <wp:positionH relativeFrom="margin">
+              <wp:align>center</wp:align>
+            </wp:positionH>
+            <wp:positionV relativeFrom="paragraph">
+              <wp:posOffset>52921</wp:posOffset>
+            </wp:positionV>
+            <wp:extent cx="4347713" cy="2643505"/>
+            <wp:effectExtent l="0" t="0" r="0" b="4445"/>
+            <wp:wrapNone/>
             <wp:docPr id="2" name="Obraz 2" descr="Architektura Spring Framework"/>
             <wp:cNvGraphicFramePr>
               <a:graphicFrameLocks xmlns:a="http://schemas.openxmlformats.org/drawingml/2006/main" noChangeAspect="1"/>
@@ -1769,7 +1684,7 @@
                   <pic:spPr bwMode="auto">
                     <a:xfrm>
                       <a:off x="0" y="0"/>
-                      <a:ext cx="4390968" cy="3389916"/>
+                      <a:ext cx="4347713" cy="2643505"/>
                     </a:xfrm>
                     <a:prstGeom prst="rect">
                       <a:avLst/>
@@ -1782,13 +1697,86 @@
                 </pic:pic>
               </a:graphicData>
             </a:graphic>
-          </wp:inline>
+            <wp14:sizeRelH relativeFrom="margin">
+              <wp14:pctWidth>0</wp14:pctWidth>
+            </wp14:sizeRelH>
+            <wp14:sizeRelV relativeFrom="margin">
+              <wp14:pctHeight>0</wp14:pctHeight>
+            </wp14:sizeRelV>
+          </wp:anchor>
         </w:drawing>
       </w:r>
     </w:p>
     <w:p>
       <w:pPr>
         <w:spacing w:before="100" w:beforeAutospacing="1" w:after="100" w:afterAutospacing="1" w:line="240" w:lineRule="auto"/>
+        <w:rPr>
+          <w:rFonts w:eastAsia="Times New Roman" w:cstheme="minorHAnsi"/>
+          <w:sz w:val="24"/>
+          <w:szCs w:val="24"/>
+          <w:lang w:val="en-US" w:eastAsia="pl-PL"/>
+        </w:rPr>
+      </w:pPr>
+    </w:p>
+    <w:p>
+      <w:pPr>
+        <w:spacing w:before="100" w:beforeAutospacing="1" w:after="100" w:afterAutospacing="1" w:line="240" w:lineRule="auto"/>
+        <w:rPr>
+          <w:rFonts w:eastAsia="Times New Roman" w:cstheme="minorHAnsi"/>
+          <w:sz w:val="24"/>
+          <w:szCs w:val="24"/>
+          <w:lang w:val="en-US" w:eastAsia="pl-PL"/>
+        </w:rPr>
+      </w:pPr>
+    </w:p>
+    <w:p>
+      <w:pPr>
+        <w:spacing w:before="100" w:beforeAutospacing="1" w:after="100" w:afterAutospacing="1" w:line="240" w:lineRule="auto"/>
+        <w:rPr>
+          <w:rFonts w:eastAsia="Times New Roman" w:cstheme="minorHAnsi"/>
+          <w:sz w:val="24"/>
+          <w:szCs w:val="24"/>
+          <w:lang w:val="en-US" w:eastAsia="pl-PL"/>
+        </w:rPr>
+      </w:pPr>
+    </w:p>
+    <w:p>
+      <w:pPr>
+        <w:spacing w:before="100" w:beforeAutospacing="1" w:after="100" w:afterAutospacing="1" w:line="240" w:lineRule="auto"/>
+        <w:rPr>
+          <w:rFonts w:eastAsia="Times New Roman" w:cstheme="minorHAnsi"/>
+          <w:sz w:val="24"/>
+          <w:szCs w:val="24"/>
+          <w:lang w:val="en-US" w:eastAsia="pl-PL"/>
+        </w:rPr>
+      </w:pPr>
+    </w:p>
+    <w:p>
+      <w:pPr>
+        <w:spacing w:before="100" w:beforeAutospacing="1" w:after="100" w:afterAutospacing="1" w:line="240" w:lineRule="auto"/>
+        <w:rPr>
+          <w:rFonts w:eastAsia="Times New Roman" w:cstheme="minorHAnsi"/>
+          <w:sz w:val="24"/>
+          <w:szCs w:val="24"/>
+          <w:lang w:val="en-US" w:eastAsia="pl-PL"/>
+        </w:rPr>
+      </w:pPr>
+    </w:p>
+    <w:p>
+      <w:pPr>
+        <w:spacing w:before="100" w:beforeAutospacing="1" w:after="100" w:afterAutospacing="1" w:line="240" w:lineRule="auto"/>
+        <w:rPr>
+          <w:rFonts w:eastAsia="Times New Roman" w:cstheme="minorHAnsi"/>
+          <w:sz w:val="24"/>
+          <w:szCs w:val="24"/>
+          <w:lang w:val="en-US" w:eastAsia="pl-PL"/>
+        </w:rPr>
+      </w:pPr>
+    </w:p>
+    <w:p>
+      <w:pPr>
+        <w:spacing w:before="100" w:beforeAutospacing="1" w:after="100" w:afterAutospacing="1" w:line="240" w:lineRule="auto"/>
+        <w:jc w:val="center"/>
         <w:rPr>
           <w:rFonts w:eastAsia="Times New Roman" w:cstheme="minorHAnsi"/>
           <w:i/>
@@ -1798,7 +1786,6 @@
           <w:lang w:val="en-US" w:eastAsia="pl-PL"/>
         </w:rPr>
       </w:pPr>
-      <w:proofErr w:type="spellStart"/>
       <w:r>
         <w:rPr>
           <w:rFonts w:eastAsia="Times New Roman" w:cstheme="minorHAnsi"/>
@@ -1806,39 +1793,8 @@
           <w:szCs w:val="24"/>
           <w:lang w:val="en-US" w:eastAsia="pl-PL"/>
         </w:rPr>
-        <w:t>Rysunek</w:t>
-      </w:r>
-      <w:proofErr w:type="spellEnd"/>
-      <w:r>
-        <w:rPr>
-          <w:rFonts w:eastAsia="Times New Roman" w:cstheme="minorHAnsi"/>
-          <w:sz w:val="24"/>
-          <w:szCs w:val="24"/>
-          <w:lang w:val="en-US" w:eastAsia="pl-PL"/>
-        </w:rPr>
-        <w:t xml:space="preserve"> 1: </w:t>
-      </w:r>
-      <w:proofErr w:type="spellStart"/>
-      <w:r>
-        <w:rPr>
-          <w:rFonts w:eastAsia="Times New Roman" w:cstheme="minorHAnsi"/>
-          <w:sz w:val="24"/>
-          <w:szCs w:val="24"/>
-          <w:lang w:val="en-US" w:eastAsia="pl-PL"/>
-        </w:rPr>
-        <w:t>Architektura</w:t>
-      </w:r>
-      <w:proofErr w:type="spellEnd"/>
-      <w:r>
-        <w:rPr>
-          <w:rFonts w:eastAsia="Times New Roman" w:cstheme="minorHAnsi"/>
-          <w:sz w:val="24"/>
-          <w:szCs w:val="24"/>
-          <w:lang w:val="en-US" w:eastAsia="pl-PL"/>
-        </w:rPr>
-        <w:t xml:space="preserve"> Spring Framework, </w:t>
-      </w:r>
-      <w:proofErr w:type="spellStart"/>
+        <w:t xml:space="preserve">Rysunek 1: Architektura Spring Framework, </w:t>
+      </w:r>
       <w:r>
         <w:rPr>
           <w:rFonts w:eastAsia="Times New Roman" w:cstheme="minorHAnsi"/>
@@ -1848,19 +1804,7 @@
           <w:szCs w:val="24"/>
           <w:lang w:val="en-US" w:eastAsia="pl-PL"/>
         </w:rPr>
-        <w:t>źródło</w:t>
-      </w:r>
-      <w:proofErr w:type="spellEnd"/>
-      <w:r>
-        <w:rPr>
-          <w:rFonts w:eastAsia="Times New Roman" w:cstheme="minorHAnsi"/>
-          <w:i/>
-          <w:iCs/>
-          <w:sz w:val="24"/>
-          <w:szCs w:val="24"/>
-          <w:lang w:val="en-US" w:eastAsia="pl-PL"/>
-        </w:rPr>
-        <w:t>: Spring Framework Reference</w:t>
+        <w:t>źródło: Spring Framework Reference</w:t>
       </w:r>
     </w:p>
     <w:p>
@@ -1895,7 +1839,6 @@
           <w:lang w:val="en-US"/>
         </w:rPr>
       </w:pPr>
-      <w:proofErr w:type="spellStart"/>
       <w:r>
         <w:rPr>
           <w:rFonts w:asciiTheme="minorHAnsi" w:hAnsiTheme="minorHAnsi" w:cstheme="minorHAnsi"/>
@@ -1905,7 +1848,6 @@
         </w:rPr>
         <w:t>CoreContainer</w:t>
       </w:r>
-      <w:proofErr w:type="spellEnd"/>
     </w:p>
     <w:p>
       <w:pPr>
@@ -1927,23 +1869,7 @@
           <w:rFonts w:asciiTheme="minorHAnsi" w:hAnsiTheme="minorHAnsi" w:cstheme="minorHAnsi"/>
           <w:lang w:val="en-US"/>
         </w:rPr>
-        <w:t xml:space="preserve"> </w:t>
-      </w:r>
-      <w:proofErr w:type="spellStart"/>
-      <w:r>
-        <w:rPr>
-          <w:rFonts w:asciiTheme="minorHAnsi" w:hAnsiTheme="minorHAnsi" w:cstheme="minorHAnsi"/>
-          <w:lang w:val="en-US"/>
-        </w:rPr>
-        <w:t>i</w:t>
-      </w:r>
-      <w:proofErr w:type="spellEnd"/>
-      <w:r>
-        <w:rPr>
-          <w:rFonts w:asciiTheme="minorHAnsi" w:hAnsiTheme="minorHAnsi" w:cstheme="minorHAnsi"/>
-          <w:lang w:val="en-US"/>
-        </w:rPr>
-        <w:t xml:space="preserve"> </w:t>
+        <w:t xml:space="preserve"> i </w:t>
       </w:r>
       <w:r>
         <w:rPr>
@@ -1958,103 +1884,7 @@
           <w:rFonts w:asciiTheme="minorHAnsi" w:hAnsiTheme="minorHAnsi" w:cstheme="minorHAnsi"/>
           <w:lang w:val="en-US"/>
         </w:rPr>
-        <w:t xml:space="preserve"> – </w:t>
-      </w:r>
-      <w:proofErr w:type="spellStart"/>
-      <w:r>
-        <w:rPr>
-          <w:rFonts w:asciiTheme="minorHAnsi" w:hAnsiTheme="minorHAnsi" w:cstheme="minorHAnsi"/>
-          <w:lang w:val="en-US"/>
-        </w:rPr>
-        <w:t>podstawowe</w:t>
-      </w:r>
-      <w:proofErr w:type="spellEnd"/>
-      <w:r>
-        <w:rPr>
-          <w:rFonts w:asciiTheme="minorHAnsi" w:hAnsiTheme="minorHAnsi" w:cstheme="minorHAnsi"/>
-          <w:lang w:val="en-US"/>
-        </w:rPr>
-        <w:t xml:space="preserve"> </w:t>
-      </w:r>
-      <w:proofErr w:type="spellStart"/>
-      <w:r>
-        <w:rPr>
-          <w:rFonts w:asciiTheme="minorHAnsi" w:hAnsiTheme="minorHAnsi" w:cstheme="minorHAnsi"/>
-          <w:lang w:val="en-US"/>
-        </w:rPr>
-        <w:t>moduły</w:t>
-      </w:r>
-      <w:proofErr w:type="spellEnd"/>
-      <w:r>
-        <w:rPr>
-          <w:rFonts w:asciiTheme="minorHAnsi" w:hAnsiTheme="minorHAnsi" w:cstheme="minorHAnsi"/>
-          <w:lang w:val="en-US"/>
-        </w:rPr>
-        <w:t xml:space="preserve">, </w:t>
-      </w:r>
-      <w:proofErr w:type="spellStart"/>
-      <w:r>
-        <w:rPr>
-          <w:rFonts w:asciiTheme="minorHAnsi" w:hAnsiTheme="minorHAnsi" w:cstheme="minorHAnsi"/>
-          <w:lang w:val="en-US"/>
-        </w:rPr>
-        <w:t>zawierają</w:t>
-      </w:r>
-      <w:proofErr w:type="spellEnd"/>
-      <w:r>
-        <w:rPr>
-          <w:rFonts w:asciiTheme="minorHAnsi" w:hAnsiTheme="minorHAnsi" w:cstheme="minorHAnsi"/>
-          <w:lang w:val="en-US"/>
-        </w:rPr>
-        <w:t xml:space="preserve"> </w:t>
-      </w:r>
-      <w:proofErr w:type="spellStart"/>
-      <w:r>
-        <w:rPr>
-          <w:rFonts w:asciiTheme="minorHAnsi" w:hAnsiTheme="minorHAnsi" w:cstheme="minorHAnsi"/>
-          <w:lang w:val="en-US"/>
-        </w:rPr>
-        <w:t>funkcjonalność</w:t>
-      </w:r>
-      <w:proofErr w:type="spellEnd"/>
-      <w:r>
-        <w:rPr>
-          <w:rFonts w:asciiTheme="minorHAnsi" w:hAnsiTheme="minorHAnsi" w:cstheme="minorHAnsi"/>
-          <w:lang w:val="en-US"/>
-        </w:rPr>
-        <w:t xml:space="preserve"> Inversion of Control </w:t>
-      </w:r>
-      <w:proofErr w:type="spellStart"/>
-      <w:r>
-        <w:rPr>
-          <w:rFonts w:asciiTheme="minorHAnsi" w:hAnsiTheme="minorHAnsi" w:cstheme="minorHAnsi"/>
-          <w:lang w:val="en-US"/>
-        </w:rPr>
-        <w:t>i</w:t>
-      </w:r>
-      <w:proofErr w:type="spellEnd"/>
-      <w:r>
-        <w:rPr>
-          <w:rFonts w:asciiTheme="minorHAnsi" w:hAnsiTheme="minorHAnsi" w:cstheme="minorHAnsi"/>
-          <w:lang w:val="en-US"/>
-        </w:rPr>
-        <w:t xml:space="preserve"> </w:t>
-      </w:r>
-      <w:proofErr w:type="spellStart"/>
-      <w:r>
-        <w:rPr>
-          <w:rFonts w:asciiTheme="minorHAnsi" w:hAnsiTheme="minorHAnsi" w:cstheme="minorHAnsi"/>
-          <w:lang w:val="en-US"/>
-        </w:rPr>
-        <w:t>DependencyInjection</w:t>
-      </w:r>
-      <w:proofErr w:type="spellEnd"/>
-      <w:r>
-        <w:rPr>
-          <w:rFonts w:asciiTheme="minorHAnsi" w:hAnsiTheme="minorHAnsi" w:cstheme="minorHAnsi"/>
-          <w:lang w:val="en-US"/>
-        </w:rPr>
-        <w:t xml:space="preserve">. </w:t>
+        <w:t xml:space="preserve"> – podstawowe moduły, zawierają funkcjonalność Inversion of Control i DependencyInjection. </w:t>
       </w:r>
       <w:r>
         <w:rPr>
@@ -2126,23 +1956,7 @@
           <w:rFonts w:asciiTheme="minorHAnsi" w:hAnsiTheme="minorHAnsi" w:cstheme="minorHAnsi"/>
           <w:color w:val="auto"/>
         </w:rPr>
-        <w:t xml:space="preserve"> (mapowanie XML), JMS (tworzenie i przetwarzanie wiadomości). Dostarcza gotową do wykorzystania pulę połączeń, a także możliwość deklaratywnego definiowania transakcji. Pozwala na łatwe mapowanie </w:t>
-      </w:r>
-      <w:proofErr w:type="spellStart"/>
-      <w:r>
-        <w:rPr>
-          <w:rFonts w:asciiTheme="minorHAnsi" w:hAnsiTheme="minorHAnsi" w:cstheme="minorHAnsi"/>
-          <w:color w:val="auto"/>
-        </w:rPr>
-        <w:t>ResultSetów</w:t>
-      </w:r>
-      <w:proofErr w:type="spellEnd"/>
-      <w:r>
-        <w:rPr>
-          <w:rFonts w:asciiTheme="minorHAnsi" w:hAnsiTheme="minorHAnsi" w:cstheme="minorHAnsi"/>
-          <w:color w:val="auto"/>
-        </w:rPr>
-        <w:t xml:space="preserve"> na listę obiektów klas domenowych.</w:t>
+        <w:t xml:space="preserve"> (mapowanie XML), JMS (tworzenie i przetwarzanie wiadomości). Dostarcza gotową do wykorzystania pulę połączeń, a także możliwość deklaratywnego definiowania transakcji. Pozwala na łatwe mapowanie ResultSetów na listę obiektów klas domenowych.</w:t>
       </w:r>
     </w:p>
     <w:p>
@@ -2182,21 +1996,7 @@
         <w:rPr>
           <w:rFonts w:asciiTheme="minorHAnsi" w:hAnsiTheme="minorHAnsi" w:cstheme="minorHAnsi"/>
         </w:rPr>
-        <w:t xml:space="preserve"> zawiera własny </w:t>
-      </w:r>
-      <w:proofErr w:type="spellStart"/>
-      <w:r>
-        <w:rPr>
-          <w:rFonts w:asciiTheme="minorHAnsi" w:hAnsiTheme="minorHAnsi" w:cstheme="minorHAnsi"/>
-        </w:rPr>
-        <w:t>framework</w:t>
-      </w:r>
-      <w:proofErr w:type="spellEnd"/>
-      <w:r>
-        <w:rPr>
-          <w:rFonts w:asciiTheme="minorHAnsi" w:hAnsiTheme="minorHAnsi" w:cstheme="minorHAnsi"/>
-        </w:rPr>
-        <w:t xml:space="preserve"> webowy – Spring Web MVC, który wspomaga proces ładowania plików na serwer.</w:t>
+        <w:t xml:space="preserve"> zawiera własny framework webowy – Spring Web MVC, który wspomaga proces ładowania plików na serwer.</w:t>
       </w:r>
     </w:p>
     <w:p>
@@ -2235,21 +2035,7 @@
         <w:rPr>
           <w:rFonts w:asciiTheme="minorHAnsi" w:hAnsiTheme="minorHAnsi" w:cstheme="minorHAnsi"/>
         </w:rPr>
-        <w:t xml:space="preserve"> zawiera mechanizmy służące do testowania aplikacji (</w:t>
-      </w:r>
-      <w:proofErr w:type="spellStart"/>
-      <w:r>
-        <w:rPr>
-          <w:rFonts w:asciiTheme="minorHAnsi" w:hAnsiTheme="minorHAnsi" w:cstheme="minorHAnsi"/>
-        </w:rPr>
-        <w:t>JUnit</w:t>
-      </w:r>
-      <w:proofErr w:type="spellEnd"/>
-      <w:r>
-        <w:rPr>
-          <w:rFonts w:asciiTheme="minorHAnsi" w:hAnsiTheme="minorHAnsi" w:cstheme="minorHAnsi"/>
-        </w:rPr>
-        <w:t>).</w:t>
+        <w:t xml:space="preserve"> zawiera mechanizmy służące do testowania aplikacji (JUnit).</w:t>
       </w:r>
     </w:p>
     <w:p>
@@ -2548,17 +2334,8 @@
             <w:rFonts w:eastAsia="Times New Roman" w:cstheme="minorHAnsi"/>
             <w:lang w:eastAsia="pl-PL"/>
           </w:rPr>
-          <w:t xml:space="preserve">Zasada podstawienia </w:t>
+          <w:t>Zasada podstawienia Liskov</w:t>
         </w:r>
-        <w:proofErr w:type="spellStart"/>
-        <w:r>
-          <w:rPr>
-            <w:rFonts w:eastAsia="Times New Roman" w:cstheme="minorHAnsi"/>
-            <w:lang w:eastAsia="pl-PL"/>
-          </w:rPr>
-          <w:t>Liskov</w:t>
-        </w:r>
-        <w:proofErr w:type="spellEnd"/>
       </w:hyperlink>
       <w:r>
         <w:rPr>
@@ -2670,47 +2447,35 @@
           <w:rFonts w:cstheme="minorHAnsi"/>
         </w:rPr>
       </w:pPr>
-      <w:proofErr w:type="spellStart"/>
       <w:r>
         <w:rPr>
           <w:rFonts w:cstheme="minorHAnsi"/>
         </w:rPr>
         <w:t>Don’t</w:t>
       </w:r>
-      <w:proofErr w:type="spellEnd"/>
       <w:r>
         <w:rPr>
           <w:rFonts w:cstheme="minorHAnsi"/>
         </w:rPr>
         <w:t xml:space="preserve"> </w:t>
       </w:r>
-      <w:proofErr w:type="spellStart"/>
       <w:r>
         <w:rPr>
           <w:rFonts w:cstheme="minorHAnsi"/>
         </w:rPr>
         <w:t>Repeat</w:t>
       </w:r>
-      <w:proofErr w:type="spellEnd"/>
       <w:r>
         <w:rPr>
           <w:rFonts w:cstheme="minorHAnsi"/>
         </w:rPr>
         <w:t xml:space="preserve"> </w:t>
       </w:r>
-      <w:proofErr w:type="spellStart"/>
-      <w:r>
-        <w:rPr>
-          <w:rFonts w:cstheme="minorHAnsi"/>
-        </w:rPr>
-        <w:t>Yourself</w:t>
-      </w:r>
-      <w:proofErr w:type="spellEnd"/>
-      <w:r>
-        <w:rPr>
-          <w:rFonts w:cstheme="minorHAnsi"/>
-        </w:rPr>
-        <w:t xml:space="preserve"> – reguła zalecająca unikanie różnego rodzaju powtórzeń wykonywanych przez programistów - na przykład unikanie tych samych czynności podczas kompilowania, unikanie wklejania (lub pisania) tych samych (lub bardzo podobnych) fragmentów kodu w wielu miejscach</w:t>
+      <w:r>
+        <w:rPr>
+          <w:rFonts w:cstheme="minorHAnsi"/>
+        </w:rPr>
+        <w:t>Yourself – reguła zalecająca unikanie różnego rodzaju powtórzeń wykonywanych przez programistów - na przykład unikanie tych samych czynności podczas kompilowania, unikanie wklejania (lub pisania) tych samych (lub bardzo podobnych) fragmentów kodu w wielu miejscach</w:t>
       </w:r>
     </w:p>
     <w:p>
@@ -2761,33 +2526,11 @@
           <w:u w:val="none"/>
         </w:rPr>
       </w:pPr>
-      <w:proofErr w:type="spellStart"/>
-      <w:r>
-        <w:rPr>
-          <w:rFonts w:cstheme="minorHAnsi"/>
-        </w:rPr>
-        <w:t>Keep</w:t>
-      </w:r>
-      <w:proofErr w:type="spellEnd"/>
-      <w:r>
-        <w:rPr>
-          <w:rFonts w:cstheme="minorHAnsi"/>
-        </w:rPr>
-        <w:t xml:space="preserve"> It Simple, </w:t>
-      </w:r>
-      <w:proofErr w:type="spellStart"/>
-      <w:r>
-        <w:rPr>
-          <w:rFonts w:cstheme="minorHAnsi"/>
-        </w:rPr>
-        <w:t>Stupid</w:t>
-      </w:r>
-      <w:proofErr w:type="spellEnd"/>
-      <w:r>
-        <w:rPr>
-          <w:rFonts w:cstheme="minorHAnsi"/>
-        </w:rPr>
-        <w:t xml:space="preserve">– zasada utrzymania projektu w sposób prosty i zrozumiały dla każdego, jej istotą jest dążenie do utrzymania eleganckiej i przejrzystej </w:t>
+      <w:r>
+        <w:rPr>
+          <w:rFonts w:cstheme="minorHAnsi"/>
+        </w:rPr>
+        <w:t xml:space="preserve">Keep It Simple, Stupid– zasada utrzymania projektu w sposób prosty i zrozumiały dla każdego, jej istotą jest dążenie do utrzymania eleganckiej i przejrzystej </w:t>
       </w:r>
       <w:hyperlink r:id="rId14" w:tooltip="Struktura" w:history="1">
         <w:r>
@@ -2841,7 +2584,6 @@
           <w:b/>
         </w:rPr>
       </w:pPr>
-      <w:proofErr w:type="spellStart"/>
       <w:r>
         <w:rPr>
           <w:b/>
@@ -2856,15 +2598,7 @@
           <w:i/>
           <w:iCs/>
         </w:rPr>
-        <w:t>reate</w:t>
-      </w:r>
-      <w:proofErr w:type="spellEnd"/>
-      <w:r>
-        <w:rPr>
-          <w:i/>
-          <w:iCs/>
-        </w:rPr>
-        <w:t xml:space="preserve">, </w:t>
+        <w:t xml:space="preserve">reate, </w:t>
       </w:r>
       <w:r>
         <w:rPr>
@@ -2898,7 +2632,6 @@
         </w:rPr>
         <w:t xml:space="preserve">pdate and </w:t>
       </w:r>
-      <w:proofErr w:type="spellStart"/>
       <w:r>
         <w:rPr>
           <w:b/>
@@ -2915,7 +2648,6 @@
         </w:rPr>
         <w:t>elete</w:t>
       </w:r>
-      <w:proofErr w:type="spellEnd"/>
       <w:r>
         <w:t xml:space="preserve"> (</w:t>
       </w:r>
@@ -2985,7 +2717,6 @@
           <w:szCs w:val="24"/>
         </w:rPr>
       </w:pPr>
-      <w:proofErr w:type="spellStart"/>
       <w:r>
         <w:rPr>
           <w:rFonts w:cstheme="minorHAnsi"/>
@@ -2996,7 +2727,6 @@
         </w:rPr>
         <w:t>Refactoringu</w:t>
       </w:r>
-      <w:proofErr w:type="spellEnd"/>
     </w:p>
     <w:p>
       <w:pPr>
@@ -3013,7 +2743,6 @@
           <w:szCs w:val="24"/>
         </w:rPr>
       </w:pPr>
-      <w:proofErr w:type="spellStart"/>
       <w:r>
         <w:rPr>
           <w:rFonts w:cstheme="minorHAnsi"/>
@@ -3022,10 +2751,12 @@
           <w:sz w:val="24"/>
           <w:szCs w:val="24"/>
         </w:rPr>
-        <w:t>Continous</w:t>
-      </w:r>
-      <w:proofErr w:type="spellEnd"/>
-      <w:r>
+        <w:t>Continous Integration.</w:t>
+      </w:r>
+    </w:p>
+    <w:p>
+      <w:pPr>
+        <w:pStyle w:val="Akapitzlist"/>
         <w:rPr>
           <w:rFonts w:cstheme="minorHAnsi"/>
           <w:b/>
@@ -3033,12 +2764,10 @@
           <w:sz w:val="24"/>
           <w:szCs w:val="24"/>
         </w:rPr>
-        <w:t xml:space="preserve"> Integration.</w:t>
-      </w:r>
-    </w:p>
-    <w:p>
-      <w:pPr>
-        <w:pStyle w:val="Akapitzlist"/>
+      </w:pPr>
+    </w:p>
+    <w:p>
+      <w:pPr>
         <w:rPr>
           <w:rFonts w:cstheme="minorHAnsi"/>
           <w:b/>
@@ -3047,9 +2776,7 @@
           <w:szCs w:val="24"/>
         </w:rPr>
       </w:pPr>
-    </w:p>
-    <w:p>
-      <w:pPr>
+      <w:r>
         <w:rPr>
           <w:rFonts w:cstheme="minorHAnsi"/>
           <w:b/>
@@ -3057,38 +2784,7 @@
           <w:sz w:val="24"/>
           <w:szCs w:val="24"/>
         </w:rPr>
-      </w:pPr>
-      <w:r>
-        <w:rPr>
-          <w:rFonts w:cstheme="minorHAnsi"/>
-          <w:b/>
-          <w:i/>
-          <w:sz w:val="24"/>
-          <w:szCs w:val="24"/>
-        </w:rPr>
-        <w:t xml:space="preserve">Korzystamy z metodyki projektowania systemów informatycznych </w:t>
-      </w:r>
-      <w:proofErr w:type="spellStart"/>
-      <w:r>
-        <w:rPr>
-          <w:rFonts w:cstheme="minorHAnsi"/>
-          <w:b/>
-          <w:i/>
-          <w:sz w:val="24"/>
-          <w:szCs w:val="24"/>
-        </w:rPr>
-        <w:t>Scrum</w:t>
-      </w:r>
-      <w:proofErr w:type="spellEnd"/>
-      <w:r>
-        <w:rPr>
-          <w:rFonts w:cstheme="minorHAnsi"/>
-          <w:b/>
-          <w:i/>
-          <w:sz w:val="24"/>
-          <w:szCs w:val="24"/>
-        </w:rPr>
-        <w:t xml:space="preserve"> przechodząc </w:t>
+        <w:t xml:space="preserve">Korzystamy z metodyki projektowania systemów informatycznych Scrum przechodząc </w:t>
       </w:r>
       <w:r>
         <w:rPr>
@@ -4058,25 +3754,7 @@
                 <w:color w:val="000000"/>
                 <w:lang w:eastAsia="pl-PL"/>
               </w:rPr>
-              <w:t xml:space="preserve">Zielony dzień jest </w:t>
-            </w:r>
-            <w:proofErr w:type="spellStart"/>
-            <w:r>
-              <w:rPr>
-                <w:rFonts w:eastAsia="Times New Roman" w:cstheme="minorHAnsi"/>
-                <w:color w:val="000000"/>
-                <w:lang w:eastAsia="pl-PL"/>
-              </w:rPr>
-              <w:t>klikalny</w:t>
-            </w:r>
-            <w:proofErr w:type="spellEnd"/>
-            <w:r>
-              <w:rPr>
-                <w:rFonts w:eastAsia="Times New Roman" w:cstheme="minorHAnsi"/>
-                <w:color w:val="000000"/>
-                <w:lang w:eastAsia="pl-PL"/>
-              </w:rPr>
-              <w:t>, widzi tam rozpiskę godzinową oraz:</w:t>
+              <w:t>Zielony dzień jest klikalny, widzi tam rozpiskę godzinową oraz:</w:t>
             </w:r>
           </w:p>
         </w:tc>
@@ -4152,25 +3830,7 @@
                 <w:color w:val="000000"/>
                 <w:lang w:eastAsia="pl-PL"/>
               </w:rPr>
-              <w:t xml:space="preserve">         *pola do uzupełnienia: cena swojej naprawy, cena za części, </w:t>
-            </w:r>
-            <w:proofErr w:type="spellStart"/>
-            <w:r>
-              <w:rPr>
-                <w:rFonts w:eastAsia="Times New Roman" w:cstheme="minorHAnsi"/>
-                <w:color w:val="000000"/>
-                <w:lang w:eastAsia="pl-PL"/>
-              </w:rPr>
-              <w:t>textbox</w:t>
-            </w:r>
-            <w:proofErr w:type="spellEnd"/>
-            <w:r>
-              <w:rPr>
-                <w:rFonts w:eastAsia="Times New Roman" w:cstheme="minorHAnsi"/>
-                <w:color w:val="000000"/>
-                <w:lang w:eastAsia="pl-PL"/>
-              </w:rPr>
-              <w:t>- co zrobił</w:t>
+              <w:t xml:space="preserve">         *pola do uzupełnienia: cena swojej naprawy, cena za części, textbox- co zrobił</w:t>
             </w:r>
           </w:p>
         </w:tc>
@@ -4697,19 +4357,8 @@
           <w:szCs w:val="40"/>
         </w:rPr>
         <w:lastRenderedPageBreak/>
-        <w:t xml:space="preserve">User </w:t>
-      </w:r>
-      <w:proofErr w:type="spellStart"/>
-      <w:r>
-        <w:rPr>
-          <w:rFonts w:cstheme="minorHAnsi"/>
-          <w:b/>
-          <w:sz w:val="40"/>
-          <w:szCs w:val="40"/>
-        </w:rPr>
-        <w:t>Stories</w:t>
-      </w:r>
-      <w:proofErr w:type="spellEnd"/>
+        <w:t>User Stories</w:t>
+      </w:r>
     </w:p>
     <w:p>
       <w:pPr>
@@ -4906,8 +4555,6 @@
           <w:lang w:eastAsia="pl-PL"/>
         </w:rPr>
       </w:pPr>
-      <w:bookmarkStart w:id="0" w:name="_GoBack"/>
-      <w:bookmarkEnd w:id="0"/>
     </w:p>
     <w:p>
       <w:pPr>
@@ -5245,18 +4892,8 @@
           <w:sz w:val="24"/>
           <w:szCs w:val="24"/>
         </w:rPr>
-        <w:t xml:space="preserve">Car </w:t>
-      </w:r>
-      <w:proofErr w:type="spellStart"/>
-      <w:r>
-        <w:rPr>
-          <w:rFonts w:cstheme="minorHAnsi"/>
-          <w:sz w:val="24"/>
-          <w:szCs w:val="24"/>
-        </w:rPr>
-        <w:t>Repair</w:t>
-      </w:r>
-      <w:proofErr w:type="spellEnd"/>
+        <w:t>Car Repair</w:t>
+      </w:r>
       <w:r>
         <w:rPr>
           <w:rFonts w:cstheme="minorHAnsi"/>
@@ -5834,34 +5471,7 @@
           <w:sz w:val="24"/>
           <w:szCs w:val="24"/>
         </w:rPr>
-        <w:t>#D</w:t>
-      </w:r>
-      <w:r>
-        <w:rPr>
-          <w:rFonts w:cstheme="minorHAnsi"/>
-          <w:b/>
-          <w:sz w:val="24"/>
-          <w:szCs w:val="24"/>
-        </w:rPr>
-        <w:t>6</w:t>
-      </w:r>
-      <w:r>
-        <w:rPr>
-          <w:rFonts w:cstheme="minorHAnsi"/>
-          <w:b/>
-          <w:sz w:val="24"/>
-          <w:szCs w:val="24"/>
-        </w:rPr>
-        <w:t xml:space="preserve"> </w:t>
-      </w:r>
-      <w:r>
-        <w:rPr>
-          <w:rFonts w:cstheme="minorHAnsi"/>
-          <w:b/>
-          <w:sz w:val="24"/>
-          <w:szCs w:val="24"/>
-        </w:rPr>
-        <w:t>Dodaję nowe zlecenie</w:t>
+        <w:t>#D6 Dodaję nowe zlecenie</w:t>
       </w:r>
     </w:p>
     <w:p>
@@ -5947,7 +5557,7 @@
           <w:szCs w:val="24"/>
           <w:lang w:eastAsia="pl-PL"/>
         </w:rPr>
-        <w:t>ę</w:t>
+        <w:t>ę i opis zadania do wykonania, wybieram mechanika</w:t>
       </w:r>
       <w:r>
         <w:rPr>
@@ -5957,7 +5567,7 @@
           <w:szCs w:val="24"/>
           <w:lang w:eastAsia="pl-PL"/>
         </w:rPr>
-        <w:t xml:space="preserve"> </w:t>
+        <w:t>.</w:t>
       </w:r>
       <w:r>
         <w:rPr>
@@ -5967,7 +5577,7 @@
           <w:szCs w:val="24"/>
           <w:lang w:eastAsia="pl-PL"/>
         </w:rPr>
-        <w:t>i opis zadania do wykonania, wybieram mechanika</w:t>
+        <w:t xml:space="preserve"> Następnie wybieram dzień wykonania z kalendarza.</w:t>
       </w:r>
       <w:r>
         <w:rPr>
@@ -5977,7 +5587,7 @@
           <w:szCs w:val="24"/>
           <w:lang w:eastAsia="pl-PL"/>
         </w:rPr>
-        <w:t>.</w:t>
+        <w:t xml:space="preserve"> </w:t>
       </w:r>
       <w:r>
         <w:rPr>
@@ -5987,26 +5597,6 @@
           <w:szCs w:val="24"/>
           <w:lang w:eastAsia="pl-PL"/>
         </w:rPr>
-        <w:t xml:space="preserve"> Następnie wybieram dzień wykonania z kalendarza.</w:t>
-      </w:r>
-      <w:r>
-        <w:rPr>
-          <w:rFonts w:eastAsia="Times New Roman" w:cstheme="minorHAnsi"/>
-          <w:color w:val="000000"/>
-          <w:sz w:val="24"/>
-          <w:szCs w:val="24"/>
-          <w:lang w:eastAsia="pl-PL"/>
-        </w:rPr>
-        <w:t xml:space="preserve"> </w:t>
-      </w:r>
-      <w:r>
-        <w:rPr>
-          <w:rFonts w:eastAsia="Times New Roman" w:cstheme="minorHAnsi"/>
-          <w:color w:val="000000"/>
-          <w:sz w:val="24"/>
-          <w:szCs w:val="24"/>
-          <w:lang w:eastAsia="pl-PL"/>
-        </w:rPr>
         <w:t>Szacuję ilość godzin na zlecenie</w:t>
       </w:r>
       <w:r>
@@ -6075,16 +5665,7 @@
           <w:sz w:val="24"/>
           <w:szCs w:val="24"/>
         </w:rPr>
-        <w:t xml:space="preserve">#D6 </w:t>
-      </w:r>
-      <w:r>
-        <w:rPr>
-          <w:rFonts w:cstheme="minorHAnsi"/>
-          <w:b/>
-          <w:sz w:val="24"/>
-          <w:szCs w:val="24"/>
-        </w:rPr>
-        <w:t>Generuję raport w formacie PDF</w:t>
+        <w:t>#D6 Generuję raport w formacie PDF</w:t>
       </w:r>
     </w:p>
     <w:p>
@@ -6125,55 +5706,7 @@
           <w:sz w:val="24"/>
           <w:szCs w:val="24"/>
         </w:rPr>
-        <w:t xml:space="preserve"> zalogowany jako </w:t>
-      </w:r>
-      <w:r>
-        <w:rPr>
-          <w:rFonts w:cstheme="minorHAnsi"/>
-          <w:sz w:val="24"/>
-          <w:szCs w:val="24"/>
-        </w:rPr>
-        <w:t>k</w:t>
-      </w:r>
-      <w:r>
-        <w:rPr>
-          <w:rFonts w:cstheme="minorHAnsi"/>
-          <w:sz w:val="24"/>
-          <w:szCs w:val="24"/>
-        </w:rPr>
-        <w:t xml:space="preserve">sięgowa </w:t>
-      </w:r>
-      <w:r>
-        <w:rPr>
-          <w:rFonts w:cstheme="minorHAnsi"/>
-          <w:sz w:val="24"/>
-          <w:szCs w:val="24"/>
-        </w:rPr>
-        <w:t>klikam</w:t>
-      </w:r>
-      <w:r>
-        <w:rPr>
-          <w:rFonts w:cstheme="minorHAnsi"/>
-          <w:sz w:val="24"/>
-          <w:szCs w:val="24"/>
-        </w:rPr>
-        <w:t xml:space="preserve"> przycisk „Pobierz raport”. W zależności od przeglądarki internetowej może zostać uruchomione okno dialogowe w celu wybrania lokalizacji na dysku do zapisu raportu, lub raport zostanie automatycznie za</w:t>
-      </w:r>
-      <w:r>
-        <w:rPr>
-          <w:rFonts w:cstheme="minorHAnsi"/>
-          <w:sz w:val="24"/>
-          <w:szCs w:val="24"/>
-        </w:rPr>
-        <w:t>pisany w domyślnej lokalizacji.</w:t>
-      </w:r>
-      <w:r>
-        <w:rPr>
-          <w:rFonts w:cstheme="minorHAnsi"/>
-          <w:sz w:val="24"/>
-          <w:szCs w:val="24"/>
-        </w:rPr>
-        <w:t xml:space="preserve"> </w:t>
+        <w:t xml:space="preserve"> zalogowany jako księgowa klikam przycisk „Pobierz raport”. W zależności od przeglądarki internetowej może zostać uruchomione okno dialogowe w celu wybrania lokalizacji na dysku do zapisu raportu, lub raport zostanie automatycznie zapisany w domyślnej lokalizacji. </w:t>
       </w:r>
       <w:r>
         <w:rPr>
@@ -6290,33 +5823,14 @@
           <w:szCs w:val="40"/>
         </w:rPr>
       </w:pPr>
-    </w:p>
-    <w:p>
-      <w:pPr>
+      <w:r>
         <w:rPr>
           <w:rFonts w:cstheme="minorHAnsi"/>
           <w:b/>
           <w:sz w:val="40"/>
           <w:szCs w:val="40"/>
         </w:rPr>
-      </w:pPr>
-    </w:p>
-    <w:p>
-      <w:pPr>
-        <w:rPr>
-          <w:rFonts w:cstheme="minorHAnsi"/>
-          <w:b/>
-          <w:sz w:val="40"/>
-          <w:szCs w:val="40"/>
-        </w:rPr>
-      </w:pPr>
-      <w:r>
-        <w:rPr>
-          <w:rFonts w:cstheme="minorHAnsi"/>
-          <w:b/>
-          <w:sz w:val="40"/>
-          <w:szCs w:val="40"/>
-        </w:rPr>
+        <w:lastRenderedPageBreak/>
         <w:t>Diagramy</w:t>
       </w:r>
     </w:p>
@@ -6465,7 +5979,6 @@
           <w:szCs w:val="24"/>
           <w:lang w:eastAsia="pl-PL"/>
         </w:rPr>
-        <w:lastRenderedPageBreak/>
         <w:drawing>
           <wp:inline distT="0" distB="0" distL="0" distR="0">
             <wp:extent cx="5760720" cy="3041015"/>
@@ -6535,6 +6048,7 @@
           <w:sz w:val="24"/>
           <w:szCs w:val="24"/>
         </w:rPr>
+        <w:lastRenderedPageBreak/>
         <w:t>#D</w:t>
       </w:r>
       <w:r>
@@ -6822,16 +6336,8 @@
           <w:sz w:val="24"/>
           <w:szCs w:val="24"/>
         </w:rPr>
-        <w:t>#D</w:t>
-      </w:r>
-      <w:r>
-        <w:rPr>
-          <w:rFonts w:cstheme="minorHAnsi"/>
-          <w:b/>
-          <w:sz w:val="24"/>
-          <w:szCs w:val="24"/>
-        </w:rPr>
-        <w:t>5 Zaznaczam godziny pracy</w:t>
+        <w:lastRenderedPageBreak/>
+        <w:t>#D5 Zaznaczam godziny pracy</w:t>
       </w:r>
     </w:p>
     <w:p>
@@ -6852,7 +6358,6 @@
           <w:szCs w:val="40"/>
           <w:lang w:eastAsia="pl-PL"/>
         </w:rPr>
-        <w:lastRenderedPageBreak/>
         <w:drawing>
           <wp:inline distT="0" distB="0" distL="0" distR="0">
             <wp:extent cx="5760720" cy="5387340"/>
@@ -6975,7 +6480,6 @@
           <w:szCs w:val="40"/>
         </w:rPr>
       </w:pPr>
-      <w:proofErr w:type="spellStart"/>
       <w:r>
         <w:rPr>
           <w:rFonts w:cstheme="minorHAnsi"/>
@@ -6983,17 +6487,8 @@
           <w:sz w:val="40"/>
           <w:szCs w:val="40"/>
         </w:rPr>
-        <w:t>Use</w:t>
-      </w:r>
-      <w:proofErr w:type="spellEnd"/>
-      <w:r>
-        <w:rPr>
-          <w:rFonts w:cstheme="minorHAnsi"/>
-          <w:b/>
-          <w:sz w:val="40"/>
-          <w:szCs w:val="40"/>
-        </w:rPr>
-        <w:t xml:space="preserve"> Case</w:t>
+        <w:lastRenderedPageBreak/>
+        <w:t>Use Case</w:t>
       </w:r>
     </w:p>
     <w:p>
@@ -7014,7 +6509,6 @@
           <w:szCs w:val="40"/>
           <w:lang w:eastAsia="pl-PL"/>
         </w:rPr>
-        <w:lastRenderedPageBreak/>
         <w:drawing>
           <wp:inline distT="0" distB="0" distL="0" distR="0">
             <wp:extent cx="5760720" cy="3884930"/>
@@ -7179,54 +6673,46 @@
           <w:sz w:val="40"/>
           <w:szCs w:val="40"/>
         </w:rPr>
-        <w:t xml:space="preserve">Model </w:t>
-      </w:r>
-      <w:r>
+        <w:t>Model dynamiczny</w:t>
+      </w:r>
+    </w:p>
+    <w:p>
+      <w:pPr>
+        <w:rPr>
+          <w:rFonts w:cstheme="minorHAnsi"/>
+          <w:b/>
+          <w:sz w:val="24"/>
+          <w:szCs w:val="24"/>
+        </w:rPr>
+      </w:pPr>
+    </w:p>
+    <w:p>
+      <w:pPr>
+        <w:rPr>
+          <w:rFonts w:cstheme="minorHAnsi"/>
+          <w:b/>
+          <w:sz w:val="24"/>
+          <w:szCs w:val="24"/>
+        </w:rPr>
+      </w:pPr>
+    </w:p>
+    <w:p>
+      <w:pPr>
         <w:rPr>
           <w:rFonts w:cstheme="minorHAnsi"/>
           <w:b/>
           <w:sz w:val="40"/>
           <w:szCs w:val="40"/>
         </w:rPr>
-        <w:t>dynamiczny</w:t>
-      </w:r>
-    </w:p>
-    <w:p>
-      <w:pPr>
-        <w:rPr>
-          <w:rFonts w:cstheme="minorHAnsi"/>
-          <w:b/>
-          <w:sz w:val="24"/>
-          <w:szCs w:val="24"/>
-        </w:rPr>
-      </w:pPr>
-    </w:p>
-    <w:p>
-      <w:pPr>
-        <w:rPr>
-          <w:rFonts w:cstheme="minorHAnsi"/>
-          <w:b/>
-          <w:sz w:val="24"/>
-          <w:szCs w:val="24"/>
-        </w:rPr>
-      </w:pPr>
-    </w:p>
-    <w:p>
-      <w:pPr>
+      </w:pPr>
+      <w:r>
         <w:rPr>
           <w:rFonts w:cstheme="minorHAnsi"/>
           <w:b/>
           <w:sz w:val="40"/>
           <w:szCs w:val="40"/>
         </w:rPr>
-      </w:pPr>
-      <w:r>
-        <w:rPr>
-          <w:rFonts w:cstheme="minorHAnsi"/>
-          <w:b/>
-          <w:sz w:val="40"/>
-          <w:szCs w:val="40"/>
-        </w:rPr>
+        <w:lastRenderedPageBreak/>
         <w:t>Obsługa aplikacji</w:t>
       </w:r>
     </w:p>
@@ -7244,7 +6730,6 @@
           <w:sz w:val="24"/>
           <w:szCs w:val="24"/>
         </w:rPr>
-        <w:lastRenderedPageBreak/>
         <w:t>W celu uruchomienia aplikacji wymagana jest przeglądarka internetowa z zainstalowanym dodatkiem Java.</w:t>
       </w:r>
     </w:p>
@@ -7834,43 +7319,7 @@
           <w:sz w:val="24"/>
           <w:szCs w:val="24"/>
         </w:rPr>
-        <w:t xml:space="preserve">szukania. Przyciski </w:t>
-      </w:r>
-      <w:proofErr w:type="spellStart"/>
-      <w:r>
-        <w:rPr>
-          <w:rFonts w:cstheme="minorHAnsi"/>
-          <w:sz w:val="24"/>
-          <w:szCs w:val="24"/>
-        </w:rPr>
-        <w:t>Previous</w:t>
-      </w:r>
-      <w:proofErr w:type="spellEnd"/>
-      <w:r>
-        <w:rPr>
-          <w:rFonts w:cstheme="minorHAnsi"/>
-          <w:sz w:val="24"/>
-          <w:szCs w:val="24"/>
-        </w:rPr>
-        <w:t>/</w:t>
-      </w:r>
-      <w:proofErr w:type="spellStart"/>
-      <w:r>
-        <w:rPr>
-          <w:rFonts w:cstheme="minorHAnsi"/>
-          <w:sz w:val="24"/>
-          <w:szCs w:val="24"/>
-        </w:rPr>
-        <w:t>Next</w:t>
-      </w:r>
-      <w:proofErr w:type="spellEnd"/>
-      <w:r>
-        <w:rPr>
-          <w:rFonts w:cstheme="minorHAnsi"/>
-          <w:sz w:val="24"/>
-          <w:szCs w:val="24"/>
-        </w:rPr>
-        <w:t xml:space="preserve"> służą do nawigacji pomiędzy stronami. </w:t>
+        <w:t xml:space="preserve">szukania. Przyciski Previous/Next służą do nawigacji pomiędzy stronami. </w:t>
       </w:r>
     </w:p>
     <w:p>
@@ -8015,43 +7464,7 @@
           <w:sz w:val="24"/>
           <w:szCs w:val="24"/>
         </w:rPr>
-        <w:t xml:space="preserve">szukania. Przyciski </w:t>
-      </w:r>
-      <w:proofErr w:type="spellStart"/>
-      <w:r>
-        <w:rPr>
-          <w:rFonts w:cstheme="minorHAnsi"/>
-          <w:sz w:val="24"/>
-          <w:szCs w:val="24"/>
-        </w:rPr>
-        <w:t>Previous</w:t>
-      </w:r>
-      <w:proofErr w:type="spellEnd"/>
-      <w:r>
-        <w:rPr>
-          <w:rFonts w:cstheme="minorHAnsi"/>
-          <w:sz w:val="24"/>
-          <w:szCs w:val="24"/>
-        </w:rPr>
-        <w:t>/</w:t>
-      </w:r>
-      <w:proofErr w:type="spellStart"/>
-      <w:r>
-        <w:rPr>
-          <w:rFonts w:cstheme="minorHAnsi"/>
-          <w:sz w:val="24"/>
-          <w:szCs w:val="24"/>
-        </w:rPr>
-        <w:t>Next</w:t>
-      </w:r>
-      <w:proofErr w:type="spellEnd"/>
-      <w:r>
-        <w:rPr>
-          <w:rFonts w:cstheme="minorHAnsi"/>
-          <w:sz w:val="24"/>
-          <w:szCs w:val="24"/>
-        </w:rPr>
-        <w:t xml:space="preserve"> służą do nawigacji pomiędzy stronami. </w:t>
+        <w:t xml:space="preserve">szukania. Przyciski Previous/Next służą do nawigacji pomiędzy stronami. </w:t>
       </w:r>
     </w:p>
     <w:p>
@@ -8649,43 +8062,7 @@
           <w:sz w:val="24"/>
           <w:szCs w:val="24"/>
         </w:rPr>
-        <w:t xml:space="preserve">W polu szukaj należy wpisać dane do wyszukania. Przyciski </w:t>
-      </w:r>
-      <w:proofErr w:type="spellStart"/>
-      <w:r>
-        <w:rPr>
-          <w:rFonts w:cstheme="minorHAnsi"/>
-          <w:sz w:val="24"/>
-          <w:szCs w:val="24"/>
-        </w:rPr>
-        <w:t>Previous</w:t>
-      </w:r>
-      <w:proofErr w:type="spellEnd"/>
-      <w:r>
-        <w:rPr>
-          <w:rFonts w:cstheme="minorHAnsi"/>
-          <w:sz w:val="24"/>
-          <w:szCs w:val="24"/>
-        </w:rPr>
-        <w:t>/</w:t>
-      </w:r>
-      <w:proofErr w:type="spellStart"/>
-      <w:r>
-        <w:rPr>
-          <w:rFonts w:cstheme="minorHAnsi"/>
-          <w:sz w:val="24"/>
-          <w:szCs w:val="24"/>
-        </w:rPr>
-        <w:t>Next</w:t>
-      </w:r>
-      <w:proofErr w:type="spellEnd"/>
-      <w:r>
-        <w:rPr>
-          <w:rFonts w:cstheme="minorHAnsi"/>
-          <w:sz w:val="24"/>
-          <w:szCs w:val="24"/>
-        </w:rPr>
-        <w:t xml:space="preserve"> służą do nawigacji pomiędzy stronami. </w:t>
+        <w:t xml:space="preserve">W polu szukaj należy wpisać dane do wyszukania. Przyciski Previous/Next służą do nawigacji pomiędzy stronami. </w:t>
       </w:r>
     </w:p>
     <w:p>
@@ -8880,43 +8257,7 @@
           <w:sz w:val="24"/>
           <w:szCs w:val="24"/>
         </w:rPr>
-        <w:t xml:space="preserve">szukania. Przyciski </w:t>
-      </w:r>
-      <w:proofErr w:type="spellStart"/>
-      <w:r>
-        <w:rPr>
-          <w:rFonts w:cstheme="minorHAnsi"/>
-          <w:sz w:val="24"/>
-          <w:szCs w:val="24"/>
-        </w:rPr>
-        <w:t>Previous</w:t>
-      </w:r>
-      <w:proofErr w:type="spellEnd"/>
-      <w:r>
-        <w:rPr>
-          <w:rFonts w:cstheme="minorHAnsi"/>
-          <w:sz w:val="24"/>
-          <w:szCs w:val="24"/>
-        </w:rPr>
-        <w:t>/</w:t>
-      </w:r>
-      <w:proofErr w:type="spellStart"/>
-      <w:r>
-        <w:rPr>
-          <w:rFonts w:cstheme="minorHAnsi"/>
-          <w:sz w:val="24"/>
-          <w:szCs w:val="24"/>
-        </w:rPr>
-        <w:t>Next</w:t>
-      </w:r>
-      <w:proofErr w:type="spellEnd"/>
-      <w:r>
-        <w:rPr>
-          <w:rFonts w:cstheme="minorHAnsi"/>
-          <w:sz w:val="24"/>
-          <w:szCs w:val="24"/>
-        </w:rPr>
-        <w:t xml:space="preserve"> służą do nawigacji pomiędzy stronami. </w:t>
+        <w:t xml:space="preserve">szukania. Przyciski Previous/Next służą do nawigacji pomiędzy stronami. </w:t>
       </w:r>
     </w:p>
     <w:p>
@@ -9033,7 +8374,6 @@
           <w:szCs w:val="40"/>
         </w:rPr>
       </w:pPr>
-      <w:proofErr w:type="spellStart"/>
       <w:r>
         <w:rPr>
           <w:rFonts w:cstheme="minorHAnsi"/>
@@ -9042,17 +8382,7 @@
           <w:szCs w:val="40"/>
         </w:rPr>
         <w:lastRenderedPageBreak/>
-        <w:t>Backlog</w:t>
-      </w:r>
-      <w:proofErr w:type="spellEnd"/>
-      <w:r>
-        <w:rPr>
-          <w:rFonts w:cstheme="minorHAnsi"/>
-          <w:b/>
-          <w:sz w:val="40"/>
-          <w:szCs w:val="40"/>
-        </w:rPr>
-        <w:t xml:space="preserve"> produktu</w:t>
+        <w:t>Backlog produktu</w:t>
       </w:r>
     </w:p>
     <w:p>
@@ -9388,6 +8718,8 @@
         </w:rPr>
         <w:t xml:space="preserve"> zadań podlegających zarządzaniu, połączonych wspólnym celem osiąganym w ramach zadanych ograniczeń.</w:t>
       </w:r>
+      <w:bookmarkStart w:id="0" w:name="_GoBack"/>
+      <w:bookmarkEnd w:id="0"/>
     </w:p>
     <w:p>
       <w:pPr>
@@ -9406,29 +8738,30 @@
           <w:szCs w:val="28"/>
           <w:lang w:eastAsia="pl-PL"/>
         </w:rPr>
-        <w:t xml:space="preserve">Według ustalonego Definition of </w:t>
-      </w:r>
-      <w:proofErr w:type="spellStart"/>
-      <w:r>
+        <w:t>Według ustalonego Definition of Done – stan w którym akceptujemy zrealizowany scenariusz w formie tasku:</w:t>
+      </w:r>
+    </w:p>
+    <w:p>
+      <w:pPr>
+        <w:spacing w:after="0" w:line="240" w:lineRule="auto"/>
         <w:rPr>
           <w:rFonts w:ascii="Arial" w:eastAsia="Times New Roman" w:hAnsi="Arial" w:cs="Arial"/>
           <w:sz w:val="28"/>
           <w:szCs w:val="28"/>
           <w:lang w:eastAsia="pl-PL"/>
         </w:rPr>
-        <w:t>Done</w:t>
-      </w:r>
-      <w:proofErr w:type="spellEnd"/>
-      <w:r>
+      </w:pPr>
+    </w:p>
+    <w:p>
+      <w:pPr>
+        <w:spacing w:after="0" w:line="240" w:lineRule="auto"/>
         <w:rPr>
           <w:rFonts w:ascii="Arial" w:eastAsia="Times New Roman" w:hAnsi="Arial" w:cs="Arial"/>
           <w:sz w:val="28"/>
           <w:szCs w:val="28"/>
           <w:lang w:eastAsia="pl-PL"/>
         </w:rPr>
-        <w:t xml:space="preserve"> – stan w którym akceptujemy zrealizowany scenariusz w formie </w:t>
-      </w:r>
-      <w:proofErr w:type="spellStart"/>
+      </w:pPr>
       <w:r>
         <w:rPr>
           <w:rFonts w:ascii="Arial" w:eastAsia="Times New Roman" w:hAnsi="Arial" w:cs="Arial"/>
@@ -9436,9 +8769,8 @@
           <w:szCs w:val="28"/>
           <w:lang w:eastAsia="pl-PL"/>
         </w:rPr>
-        <w:t>tasku</w:t>
-      </w:r>
-      <w:proofErr w:type="spellEnd"/>
+        <w:t>Testy a</w:t>
+      </w:r>
       <w:r>
         <w:rPr>
           <w:rFonts w:ascii="Arial" w:eastAsia="Times New Roman" w:hAnsi="Arial" w:cs="Arial"/>
@@ -9446,7 +8778,7 @@
           <w:szCs w:val="28"/>
           <w:lang w:eastAsia="pl-PL"/>
         </w:rPr>
-        <w:t>:</w:t>
+        <w:t>kceptacyjne kończą się sukcesem.</w:t>
       </w:r>
     </w:p>
     <w:p>
@@ -9459,17 +8791,15 @@
           <w:lang w:eastAsia="pl-PL"/>
         </w:rPr>
       </w:pPr>
-    </w:p>
-    <w:p>
-      <w:pPr>
-        <w:spacing w:after="0" w:line="240" w:lineRule="auto"/>
+      <w:r>
         <w:rPr>
           <w:rFonts w:ascii="Arial" w:eastAsia="Times New Roman" w:hAnsi="Arial" w:cs="Arial"/>
           <w:sz w:val="28"/>
           <w:szCs w:val="28"/>
           <w:lang w:eastAsia="pl-PL"/>
         </w:rPr>
-      </w:pPr>
+        <w:t>Kryteria</w:t>
+      </w:r>
       <w:r>
         <w:rPr>
           <w:rFonts w:ascii="Arial" w:eastAsia="Times New Roman" w:hAnsi="Arial" w:cs="Arial"/>
@@ -9477,28 +8807,28 @@
           <w:szCs w:val="28"/>
           <w:lang w:eastAsia="pl-PL"/>
         </w:rPr>
-        <w:t>Testy a</w:t>
-      </w:r>
-      <w:r>
+        <w:t xml:space="preserve"> akceptacyjne zostały spełnione.</w:t>
+      </w:r>
+    </w:p>
+    <w:p>
+      <w:pPr>
+        <w:spacing w:after="0" w:line="240" w:lineRule="auto"/>
         <w:rPr>
           <w:rFonts w:ascii="Arial" w:eastAsia="Times New Roman" w:hAnsi="Arial" w:cs="Arial"/>
           <w:sz w:val="28"/>
           <w:szCs w:val="28"/>
           <w:lang w:eastAsia="pl-PL"/>
         </w:rPr>
-        <w:t>kceptacyjne kończą się sukcesem.</w:t>
-      </w:r>
-    </w:p>
-    <w:p>
-      <w:pPr>
-        <w:spacing w:after="0" w:line="240" w:lineRule="auto"/>
+      </w:pPr>
+      <w:r>
         <w:rPr>
           <w:rFonts w:ascii="Arial" w:eastAsia="Times New Roman" w:hAnsi="Arial" w:cs="Arial"/>
           <w:sz w:val="28"/>
           <w:szCs w:val="28"/>
           <w:lang w:eastAsia="pl-PL"/>
         </w:rPr>
-      </w:pPr>
+        <w:t>Zastosowane wzorce są adekwatne do specyfiki systemu informatycznego, nie występują</w:t>
+      </w:r>
       <w:r>
         <w:rPr>
           <w:rFonts w:ascii="Arial" w:eastAsia="Times New Roman" w:hAnsi="Arial" w:cs="Arial"/>
@@ -9506,76 +8836,27 @@
           <w:szCs w:val="28"/>
           <w:lang w:eastAsia="pl-PL"/>
         </w:rPr>
-        <w:t>Kryteria</w:t>
-      </w:r>
-      <w:r>
+        <w:t xml:space="preserve"> konflikty projektowe.</w:t>
+      </w:r>
+    </w:p>
+    <w:p>
+      <w:pPr>
+        <w:spacing w:after="0" w:line="240" w:lineRule="auto"/>
         <w:rPr>
           <w:rFonts w:ascii="Arial" w:eastAsia="Times New Roman" w:hAnsi="Arial" w:cs="Arial"/>
           <w:sz w:val="28"/>
           <w:szCs w:val="28"/>
           <w:lang w:eastAsia="pl-PL"/>
         </w:rPr>
-        <w:t xml:space="preserve"> akceptacyjne zostały spełnione.</w:t>
-      </w:r>
-    </w:p>
-    <w:p>
-      <w:pPr>
-        <w:spacing w:after="0" w:line="240" w:lineRule="auto"/>
+      </w:pPr>
+      <w:r>
         <w:rPr>
           <w:rFonts w:ascii="Arial" w:eastAsia="Times New Roman" w:hAnsi="Arial" w:cs="Arial"/>
           <w:sz w:val="28"/>
           <w:szCs w:val="28"/>
           <w:lang w:eastAsia="pl-PL"/>
         </w:rPr>
-      </w:pPr>
-      <w:r>
-        <w:rPr>
-          <w:rFonts w:ascii="Arial" w:eastAsia="Times New Roman" w:hAnsi="Arial" w:cs="Arial"/>
-          <w:sz w:val="28"/>
-          <w:szCs w:val="28"/>
-          <w:lang w:eastAsia="pl-PL"/>
-        </w:rPr>
-        <w:t>Zastosowane wzorce są adekwatne do specyfiki systemu informatycznego, nie występują</w:t>
-      </w:r>
-      <w:r>
-        <w:rPr>
-          <w:rFonts w:ascii="Arial" w:eastAsia="Times New Roman" w:hAnsi="Arial" w:cs="Arial"/>
-          <w:sz w:val="28"/>
-          <w:szCs w:val="28"/>
-          <w:lang w:eastAsia="pl-PL"/>
-        </w:rPr>
-        <w:t xml:space="preserve"> konflikty projektowe.</w:t>
-      </w:r>
-    </w:p>
-    <w:p>
-      <w:pPr>
-        <w:spacing w:after="0" w:line="240" w:lineRule="auto"/>
-        <w:rPr>
-          <w:rFonts w:ascii="Arial" w:eastAsia="Times New Roman" w:hAnsi="Arial" w:cs="Arial"/>
-          <w:sz w:val="28"/>
-          <w:szCs w:val="28"/>
-          <w:lang w:eastAsia="pl-PL"/>
-        </w:rPr>
-      </w:pPr>
-      <w:proofErr w:type="spellStart"/>
-      <w:r>
-        <w:rPr>
-          <w:rFonts w:ascii="Arial" w:eastAsia="Times New Roman" w:hAnsi="Arial" w:cs="Arial"/>
-          <w:sz w:val="28"/>
-          <w:szCs w:val="28"/>
-          <w:lang w:eastAsia="pl-PL"/>
-        </w:rPr>
-        <w:t>Responsywność</w:t>
-      </w:r>
-      <w:proofErr w:type="spellEnd"/>
-      <w:r>
-        <w:rPr>
-          <w:rFonts w:ascii="Arial" w:eastAsia="Times New Roman" w:hAnsi="Arial" w:cs="Arial"/>
-          <w:sz w:val="28"/>
-          <w:szCs w:val="28"/>
-          <w:lang w:eastAsia="pl-PL"/>
-        </w:rPr>
-        <w:t xml:space="preserve"> systemu na poziomie zgodn</w:t>
+        <w:t>Responsywność systemu na poziomie zgodn</w:t>
       </w:r>
       <w:r>
         <w:rPr>
@@ -10271,9 +9552,20 @@
           <w:sz w:val="24"/>
           <w:szCs w:val="24"/>
         </w:rPr>
-        <w:t xml:space="preserve">User </w:t>
-      </w:r>
-      <w:proofErr w:type="spellStart"/>
+        <w:t>User Stories</w:t>
+      </w:r>
+    </w:p>
+    <w:p>
+      <w:pPr>
+        <w:pStyle w:val="Akapitzlist"/>
+        <w:spacing w:after="320"/>
+        <w:rPr>
+          <w:rFonts w:ascii="Arial" w:eastAsia="Times New Roman" w:hAnsi="Arial" w:cs="Arial"/>
+          <w:sz w:val="24"/>
+          <w:szCs w:val="24"/>
+          <w:lang w:eastAsia="pl-PL"/>
+        </w:rPr>
+      </w:pPr>
       <w:r>
         <w:rPr>
           <w:rStyle w:val="uficommentbody"/>
@@ -10281,29 +9573,16 @@
           <w:sz w:val="24"/>
           <w:szCs w:val="24"/>
         </w:rPr>
-        <w:t>Stories</w:t>
-      </w:r>
-      <w:proofErr w:type="spellEnd"/>
-    </w:p>
-    <w:p>
-      <w:pPr>
-        <w:pStyle w:val="Akapitzlist"/>
-        <w:spacing w:after="320"/>
+        <w:t>-</w:t>
+      </w:r>
+      <w:r>
         <w:rPr>
           <w:rFonts w:ascii="Arial" w:eastAsia="Times New Roman" w:hAnsi="Arial" w:cs="Arial"/>
           <w:sz w:val="24"/>
           <w:szCs w:val="24"/>
           <w:lang w:eastAsia="pl-PL"/>
         </w:rPr>
-      </w:pPr>
-      <w:r>
-        <w:rPr>
-          <w:rStyle w:val="uficommentbody"/>
-          <w:rFonts w:ascii="Arial" w:hAnsi="Arial" w:cs="Arial"/>
-          <w:sz w:val="24"/>
-          <w:szCs w:val="24"/>
-        </w:rPr>
-        <w:t>-</w:t>
+        <w:t>Scenariusze testowe (+</w:t>
       </w:r>
       <w:r>
         <w:rPr>
@@ -10312,7 +9591,7 @@
           <w:szCs w:val="24"/>
           <w:lang w:eastAsia="pl-PL"/>
         </w:rPr>
-        <w:t>Scenariusze testowe (+</w:t>
+        <w:t xml:space="preserve">adekwatne </w:t>
       </w:r>
       <w:r>
         <w:rPr>
@@ -10321,36 +9600,7 @@
           <w:szCs w:val="24"/>
           <w:lang w:eastAsia="pl-PL"/>
         </w:rPr>
-        <w:t xml:space="preserve">adekwatne </w:t>
-      </w:r>
-      <w:r>
-        <w:rPr>
-          <w:rFonts w:ascii="Arial" w:eastAsia="Times New Roman" w:hAnsi="Arial" w:cs="Arial"/>
-          <w:sz w:val="24"/>
-          <w:szCs w:val="24"/>
-          <w:lang w:eastAsia="pl-PL"/>
-        </w:rPr>
-        <w:t xml:space="preserve">diagramy </w:t>
-      </w:r>
-      <w:proofErr w:type="spellStart"/>
-      <w:r>
-        <w:rPr>
-          <w:rFonts w:ascii="Arial" w:eastAsia="Times New Roman" w:hAnsi="Arial" w:cs="Arial"/>
-          <w:sz w:val="24"/>
-          <w:szCs w:val="24"/>
-          <w:lang w:eastAsia="pl-PL"/>
-        </w:rPr>
-        <w:t>Use</w:t>
-      </w:r>
-      <w:proofErr w:type="spellEnd"/>
-      <w:r>
-        <w:rPr>
-          <w:rFonts w:ascii="Arial" w:eastAsia="Times New Roman" w:hAnsi="Arial" w:cs="Arial"/>
-          <w:sz w:val="24"/>
-          <w:szCs w:val="24"/>
-          <w:lang w:eastAsia="pl-PL"/>
-        </w:rPr>
-        <w:t xml:space="preserve"> Case)</w:t>
+        <w:t>diagramy Use Case)</w:t>
       </w:r>
     </w:p>
     <w:p>
@@ -10418,7 +9668,6 @@
           <w:lang w:eastAsia="pl-PL"/>
         </w:rPr>
       </w:pPr>
-      <w:proofErr w:type="spellStart"/>
       <w:r>
         <w:rPr>
           <w:rFonts w:ascii="Arial" w:eastAsia="Times New Roman" w:hAnsi="Arial" w:cs="Arial"/>
@@ -10428,7 +9677,6 @@
         </w:rPr>
         <w:t>Backlog</w:t>
       </w:r>
-      <w:proofErr w:type="spellEnd"/>
     </w:p>
     <w:p>
       <w:pPr>
@@ -10537,7 +9785,7 @@
           <w:rPr>
             <w:noProof/>
           </w:rPr>
-          <w:t>21</w:t>
+          <w:t>23</w:t>
         </w:r>
         <w:r>
           <w:fldChar w:fldCharType="end"/>

--- a/Dokumentacja.docx
+++ b/Dokumentacja.docx
@@ -962,7 +962,27 @@
           <w:sz w:val="24"/>
           <w:szCs w:val="24"/>
         </w:rPr>
-        <w:t xml:space="preserve">. Team Velocity – 5 osób w zespole, max. </w:t>
+        <w:t xml:space="preserve">. Team </w:t>
+      </w:r>
+      <w:proofErr w:type="spellStart"/>
+      <w:r>
+        <w:rPr>
+          <w:rFonts w:cstheme="minorHAnsi"/>
+          <w:b/>
+          <w:sz w:val="24"/>
+          <w:szCs w:val="24"/>
+        </w:rPr>
+        <w:t>Velocity</w:t>
+      </w:r>
+      <w:proofErr w:type="spellEnd"/>
+      <w:r>
+        <w:rPr>
+          <w:rFonts w:cstheme="minorHAnsi"/>
+          <w:b/>
+          <w:sz w:val="24"/>
+          <w:szCs w:val="24"/>
+        </w:rPr>
+        <w:t xml:space="preserve"> – 5 osób w zespole, max. </w:t>
       </w:r>
       <w:r>
         <w:rPr>
@@ -1207,6 +1227,7 @@
         </w:rPr>
         <w:t xml:space="preserve"> </w:t>
       </w:r>
+      <w:proofErr w:type="spellStart"/>
       <w:r>
         <w:rPr>
           <w:rFonts w:cstheme="minorHAnsi"/>
@@ -1215,7 +1236,18 @@
           <w:sz w:val="24"/>
           <w:szCs w:val="24"/>
         </w:rPr>
-        <w:t xml:space="preserve">pgSql. Ujmuje on dni oraz godziny pracy dla poszczególnych mechaników oraz obsługę klienta. Jest połączony z odpowiednią reakcją na zdarzenia na panelu. Szata graficzna ma w łatwy sposób sugerować dostępność w pracy mechaników (zajęte godziny wizytami klientów czerwone okienko, wolne zielone) oraz analogicznie pokazywać mechanikom na ich panelu dni wolne oraz robocze. Każdy z aktorów ma panel wyposażony w odpowiednią wyszukiwarkę klientów i usterek. Dodatkowo dostępna jest ogólna wyszukiwarka danych usług po dacie oraz obsłużonych pojazdach [nr </w:t>
+        <w:t>pgSql</w:t>
+      </w:r>
+      <w:proofErr w:type="spellEnd"/>
+      <w:r>
+        <w:rPr>
+          <w:rFonts w:cstheme="minorHAnsi"/>
+          <w:b/>
+          <w:i/>
+          <w:sz w:val="24"/>
+          <w:szCs w:val="24"/>
+        </w:rPr>
+        <w:t xml:space="preserve">. Ujmuje on dni oraz godziny pracy dla poszczególnych mechaników oraz obsługę klienta. Jest połączony z odpowiednią reakcją na zdarzenia na panelu. Szata graficzna ma w łatwy sposób sugerować dostępność w pracy mechaników (zajęte godziny wizytami klientów czerwone okienko, wolne zielone) oraz analogicznie pokazywać mechanikom na ich panelu dni wolne oraz robocze. Każdy z aktorów ma panel wyposażony w odpowiednią wyszukiwarkę klientów i usterek. Dodatkowo dostępna jest ogólna wyszukiwarka danych usług po dacie oraz obsłużonych pojazdach [nr </w:t>
       </w:r>
       <w:r>
         <w:rPr>
@@ -1389,7 +1421,25 @@
           <w:sz w:val="24"/>
           <w:szCs w:val="24"/>
         </w:rPr>
-        <w:t>Aplikacja działa na modelu MVC i serwisie RESTful. Model jest utrzymywany niezależnie od widoków, dzięki czemu w przyszłości można łatwo rozbudować aplikację, zupełnie zmieniając widoki.</w:t>
+        <w:t xml:space="preserve">Aplikacja działa na modelu MVC i serwisie </w:t>
+      </w:r>
+      <w:proofErr w:type="spellStart"/>
+      <w:r>
+        <w:rPr>
+          <w:rStyle w:val="uficommentbody"/>
+          <w:sz w:val="24"/>
+          <w:szCs w:val="24"/>
+        </w:rPr>
+        <w:t>RESTful</w:t>
+      </w:r>
+      <w:proofErr w:type="spellEnd"/>
+      <w:r>
+        <w:rPr>
+          <w:rStyle w:val="uficommentbody"/>
+          <w:sz w:val="24"/>
+          <w:szCs w:val="24"/>
+        </w:rPr>
+        <w:t>. Model jest utrzymywany niezależnie od widoków, dzięki czemu w przyszłości można łatwo rozbudować aplikację, zupełnie zmieniając widoki.</w:t>
       </w:r>
     </w:p>
     <w:p>
@@ -1504,8 +1554,20 @@
           <w:szCs w:val="24"/>
           <w:lang w:val="en-US"/>
         </w:rPr>
-        <w:t>- pgSql</w:t>
-      </w:r>
+        <w:t xml:space="preserve">- </w:t>
+      </w:r>
+      <w:proofErr w:type="spellStart"/>
+      <w:r>
+        <w:rPr>
+          <w:rFonts w:cstheme="minorHAnsi"/>
+          <w:i/>
+          <w:sz w:val="24"/>
+          <w:szCs w:val="24"/>
+          <w:lang w:val="en-US"/>
+        </w:rPr>
+        <w:t>pgSql</w:t>
+      </w:r>
+      <w:proofErr w:type="spellEnd"/>
     </w:p>
     <w:p>
       <w:pPr>
@@ -1530,6 +1592,7 @@
           <w:lang w:val="en-US"/>
         </w:rPr>
       </w:pPr>
+      <w:proofErr w:type="spellStart"/>
       <w:r>
         <w:rPr>
           <w:rFonts w:cstheme="minorHAnsi"/>
@@ -1539,20 +1602,23 @@
           <w:szCs w:val="24"/>
           <w:lang w:val="en-US"/>
         </w:rPr>
-        <w:t>Oprogramowanie:</w:t>
-      </w:r>
-    </w:p>
-    <w:p>
-      <w:pPr>
+        <w:t>Oprogramowanie</w:t>
+      </w:r>
+      <w:proofErr w:type="spellEnd"/>
+      <w:r>
         <w:rPr>
           <w:rFonts w:cstheme="minorHAnsi"/>
           <w:b/>
           <w:i/>
           <w:sz w:val="24"/>
           <w:szCs w:val="24"/>
-        </w:rPr>
-      </w:pPr>
-      <w:r>
+          <w:lang w:val="en-US"/>
+        </w:rPr>
+        <w:t>:</w:t>
+      </w:r>
+    </w:p>
+    <w:p>
+      <w:pPr>
         <w:rPr>
           <w:rFonts w:cstheme="minorHAnsi"/>
           <w:b/>
@@ -1560,7 +1626,38 @@
           <w:sz w:val="24"/>
           <w:szCs w:val="24"/>
         </w:rPr>
-        <w:t>Spring Tool Suite</w:t>
+      </w:pPr>
+      <w:r>
+        <w:rPr>
+          <w:rFonts w:cstheme="minorHAnsi"/>
+          <w:b/>
+          <w:i/>
+          <w:sz w:val="24"/>
+          <w:szCs w:val="24"/>
+        </w:rPr>
+        <w:t xml:space="preserve">Spring </w:t>
+      </w:r>
+      <w:proofErr w:type="spellStart"/>
+      <w:r>
+        <w:rPr>
+          <w:rFonts w:cstheme="minorHAnsi"/>
+          <w:b/>
+          <w:i/>
+          <w:sz w:val="24"/>
+          <w:szCs w:val="24"/>
+        </w:rPr>
+        <w:t>Tool</w:t>
+      </w:r>
+      <w:proofErr w:type="spellEnd"/>
+      <w:r>
+        <w:rPr>
+          <w:rFonts w:cstheme="minorHAnsi"/>
+          <w:b/>
+          <w:i/>
+          <w:sz w:val="24"/>
+          <w:szCs w:val="24"/>
+        </w:rPr>
+        <w:t xml:space="preserve"> Suite</w:t>
       </w:r>
     </w:p>
     <w:p>
@@ -1580,7 +1677,43 @@
           <w:sz w:val="24"/>
           <w:szCs w:val="24"/>
         </w:rPr>
-        <w:t>Spring Framework jest to platforma, której głównym celem jest uproszczenie procesu tworzenia oprogramowania klasy enterprise w technologii Java/J2EE. Rdzeniem Springa jest kontener wstrzykiwania zależności, który zarządza komponentami i ich zależnościami.</w:t>
+        <w:t xml:space="preserve">Spring Framework jest to platforma, której głównym celem jest uproszczenie procesu tworzenia oprogramowania klasy </w:t>
+      </w:r>
+      <w:proofErr w:type="spellStart"/>
+      <w:r>
+        <w:rPr>
+          <w:rFonts w:cstheme="minorHAnsi"/>
+          <w:sz w:val="24"/>
+          <w:szCs w:val="24"/>
+        </w:rPr>
+        <w:t>enterprise</w:t>
+      </w:r>
+      <w:proofErr w:type="spellEnd"/>
+      <w:r>
+        <w:rPr>
+          <w:rFonts w:cstheme="minorHAnsi"/>
+          <w:sz w:val="24"/>
+          <w:szCs w:val="24"/>
+        </w:rPr>
+        <w:t xml:space="preserve"> w technologii Java/J2EE. Rdzeniem </w:t>
+      </w:r>
+      <w:proofErr w:type="spellStart"/>
+      <w:r>
+        <w:rPr>
+          <w:rFonts w:cstheme="minorHAnsi"/>
+          <w:sz w:val="24"/>
+          <w:szCs w:val="24"/>
+        </w:rPr>
+        <w:t>Springa</w:t>
+      </w:r>
+      <w:proofErr w:type="spellEnd"/>
+      <w:r>
+        <w:rPr>
+          <w:rFonts w:cstheme="minorHAnsi"/>
+          <w:sz w:val="24"/>
+          <w:szCs w:val="24"/>
+        </w:rPr>
+        <w:t xml:space="preserve"> jest kontener wstrzykiwania zależności, który zarządza komponentami i ich zależnościami.</w:t>
       </w:r>
       <w:r>
         <w:rPr>
@@ -1606,13 +1739,23 @@
         </w:rPr>
         <w:t xml:space="preserve"> </w:t>
       </w:r>
-      <w:r>
-        <w:rPr>
-          <w:rFonts w:cstheme="minorHAnsi"/>
-          <w:sz w:val="24"/>
-          <w:szCs w:val="24"/>
-        </w:rPr>
-        <w:t>roles które jest bardzo funkcjonalne przy</w:t>
+      <w:proofErr w:type="spellStart"/>
+      <w:r>
+        <w:rPr>
+          <w:rFonts w:cstheme="minorHAnsi"/>
+          <w:sz w:val="24"/>
+          <w:szCs w:val="24"/>
+        </w:rPr>
+        <w:t>roles</w:t>
+      </w:r>
+      <w:proofErr w:type="spellEnd"/>
+      <w:r>
+        <w:rPr>
+          <w:rFonts w:cstheme="minorHAnsi"/>
+          <w:sz w:val="24"/>
+          <w:szCs w:val="24"/>
+        </w:rPr>
+        <w:t xml:space="preserve"> które jest bardzo funkcjonalne przy</w:t>
       </w:r>
       <w:r>
         <w:rPr>
@@ -1786,6 +1929,7 @@
           <w:lang w:val="en-US" w:eastAsia="pl-PL"/>
         </w:rPr>
       </w:pPr>
+      <w:proofErr w:type="spellStart"/>
       <w:r>
         <w:rPr>
           <w:rFonts w:eastAsia="Times New Roman" w:cstheme="minorHAnsi"/>
@@ -1793,8 +1937,39 @@
           <w:szCs w:val="24"/>
           <w:lang w:val="en-US" w:eastAsia="pl-PL"/>
         </w:rPr>
-        <w:t xml:space="preserve">Rysunek 1: Architektura Spring Framework, </w:t>
-      </w:r>
+        <w:t>Rysunek</w:t>
+      </w:r>
+      <w:proofErr w:type="spellEnd"/>
+      <w:r>
+        <w:rPr>
+          <w:rFonts w:eastAsia="Times New Roman" w:cstheme="minorHAnsi"/>
+          <w:sz w:val="24"/>
+          <w:szCs w:val="24"/>
+          <w:lang w:val="en-US" w:eastAsia="pl-PL"/>
+        </w:rPr>
+        <w:t xml:space="preserve"> 1: </w:t>
+      </w:r>
+      <w:proofErr w:type="spellStart"/>
+      <w:r>
+        <w:rPr>
+          <w:rFonts w:eastAsia="Times New Roman" w:cstheme="minorHAnsi"/>
+          <w:sz w:val="24"/>
+          <w:szCs w:val="24"/>
+          <w:lang w:val="en-US" w:eastAsia="pl-PL"/>
+        </w:rPr>
+        <w:t>Architektura</w:t>
+      </w:r>
+      <w:proofErr w:type="spellEnd"/>
+      <w:r>
+        <w:rPr>
+          <w:rFonts w:eastAsia="Times New Roman" w:cstheme="minorHAnsi"/>
+          <w:sz w:val="24"/>
+          <w:szCs w:val="24"/>
+          <w:lang w:val="en-US" w:eastAsia="pl-PL"/>
+        </w:rPr>
+        <w:t xml:space="preserve"> Spring Framework, </w:t>
+      </w:r>
+      <w:proofErr w:type="spellStart"/>
       <w:r>
         <w:rPr>
           <w:rFonts w:eastAsia="Times New Roman" w:cstheme="minorHAnsi"/>
@@ -1804,7 +1979,19 @@
           <w:szCs w:val="24"/>
           <w:lang w:val="en-US" w:eastAsia="pl-PL"/>
         </w:rPr>
-        <w:t>źródło: Spring Framework Reference</w:t>
+        <w:t>źródło</w:t>
+      </w:r>
+      <w:proofErr w:type="spellEnd"/>
+      <w:r>
+        <w:rPr>
+          <w:rFonts w:eastAsia="Times New Roman" w:cstheme="minorHAnsi"/>
+          <w:i/>
+          <w:iCs/>
+          <w:sz w:val="24"/>
+          <w:szCs w:val="24"/>
+          <w:lang w:val="en-US" w:eastAsia="pl-PL"/>
+        </w:rPr>
+        <w:t>: Spring Framework Reference</w:t>
       </w:r>
     </w:p>
     <w:p>
@@ -1839,6 +2026,7 @@
           <w:lang w:val="en-US"/>
         </w:rPr>
       </w:pPr>
+      <w:proofErr w:type="spellStart"/>
       <w:r>
         <w:rPr>
           <w:rFonts w:asciiTheme="minorHAnsi" w:hAnsiTheme="minorHAnsi" w:cstheme="minorHAnsi"/>
@@ -1848,6 +2036,7 @@
         </w:rPr>
         <w:t>CoreContainer</w:t>
       </w:r>
+      <w:proofErr w:type="spellEnd"/>
     </w:p>
     <w:p>
       <w:pPr>
@@ -1869,7 +2058,23 @@
           <w:rFonts w:asciiTheme="minorHAnsi" w:hAnsiTheme="minorHAnsi" w:cstheme="minorHAnsi"/>
           <w:lang w:val="en-US"/>
         </w:rPr>
-        <w:t xml:space="preserve"> i </w:t>
+        <w:t xml:space="preserve"> </w:t>
+      </w:r>
+      <w:proofErr w:type="spellStart"/>
+      <w:r>
+        <w:rPr>
+          <w:rFonts w:asciiTheme="minorHAnsi" w:hAnsiTheme="minorHAnsi" w:cstheme="minorHAnsi"/>
+          <w:lang w:val="en-US"/>
+        </w:rPr>
+        <w:t>i</w:t>
+      </w:r>
+      <w:proofErr w:type="spellEnd"/>
+      <w:r>
+        <w:rPr>
+          <w:rFonts w:asciiTheme="minorHAnsi" w:hAnsiTheme="minorHAnsi" w:cstheme="minorHAnsi"/>
+          <w:lang w:val="en-US"/>
+        </w:rPr>
+        <w:t xml:space="preserve"> </w:t>
       </w:r>
       <w:r>
         <w:rPr>
@@ -1884,7 +2089,103 @@
           <w:rFonts w:asciiTheme="minorHAnsi" w:hAnsiTheme="minorHAnsi" w:cstheme="minorHAnsi"/>
           <w:lang w:val="en-US"/>
         </w:rPr>
-        <w:t xml:space="preserve"> – podstawowe moduły, zawierają funkcjonalność Inversion of Control i DependencyInjection. </w:t>
+        <w:t xml:space="preserve"> – </w:t>
+      </w:r>
+      <w:proofErr w:type="spellStart"/>
+      <w:r>
+        <w:rPr>
+          <w:rFonts w:asciiTheme="minorHAnsi" w:hAnsiTheme="minorHAnsi" w:cstheme="minorHAnsi"/>
+          <w:lang w:val="en-US"/>
+        </w:rPr>
+        <w:t>podstawowe</w:t>
+      </w:r>
+      <w:proofErr w:type="spellEnd"/>
+      <w:r>
+        <w:rPr>
+          <w:rFonts w:asciiTheme="minorHAnsi" w:hAnsiTheme="minorHAnsi" w:cstheme="minorHAnsi"/>
+          <w:lang w:val="en-US"/>
+        </w:rPr>
+        <w:t xml:space="preserve"> </w:t>
+      </w:r>
+      <w:proofErr w:type="spellStart"/>
+      <w:r>
+        <w:rPr>
+          <w:rFonts w:asciiTheme="minorHAnsi" w:hAnsiTheme="minorHAnsi" w:cstheme="minorHAnsi"/>
+          <w:lang w:val="en-US"/>
+        </w:rPr>
+        <w:t>moduły</w:t>
+      </w:r>
+      <w:proofErr w:type="spellEnd"/>
+      <w:r>
+        <w:rPr>
+          <w:rFonts w:asciiTheme="minorHAnsi" w:hAnsiTheme="minorHAnsi" w:cstheme="minorHAnsi"/>
+          <w:lang w:val="en-US"/>
+        </w:rPr>
+        <w:t xml:space="preserve">, </w:t>
+      </w:r>
+      <w:proofErr w:type="spellStart"/>
+      <w:r>
+        <w:rPr>
+          <w:rFonts w:asciiTheme="minorHAnsi" w:hAnsiTheme="minorHAnsi" w:cstheme="minorHAnsi"/>
+          <w:lang w:val="en-US"/>
+        </w:rPr>
+        <w:t>zawierają</w:t>
+      </w:r>
+      <w:proofErr w:type="spellEnd"/>
+      <w:r>
+        <w:rPr>
+          <w:rFonts w:asciiTheme="minorHAnsi" w:hAnsiTheme="minorHAnsi" w:cstheme="minorHAnsi"/>
+          <w:lang w:val="en-US"/>
+        </w:rPr>
+        <w:t xml:space="preserve"> </w:t>
+      </w:r>
+      <w:proofErr w:type="spellStart"/>
+      <w:r>
+        <w:rPr>
+          <w:rFonts w:asciiTheme="minorHAnsi" w:hAnsiTheme="minorHAnsi" w:cstheme="minorHAnsi"/>
+          <w:lang w:val="en-US"/>
+        </w:rPr>
+        <w:t>funkcjonalność</w:t>
+      </w:r>
+      <w:proofErr w:type="spellEnd"/>
+      <w:r>
+        <w:rPr>
+          <w:rFonts w:asciiTheme="minorHAnsi" w:hAnsiTheme="minorHAnsi" w:cstheme="minorHAnsi"/>
+          <w:lang w:val="en-US"/>
+        </w:rPr>
+        <w:t xml:space="preserve"> Inversion of Control </w:t>
+      </w:r>
+      <w:proofErr w:type="spellStart"/>
+      <w:r>
+        <w:rPr>
+          <w:rFonts w:asciiTheme="minorHAnsi" w:hAnsiTheme="minorHAnsi" w:cstheme="minorHAnsi"/>
+          <w:lang w:val="en-US"/>
+        </w:rPr>
+        <w:t>i</w:t>
+      </w:r>
+      <w:proofErr w:type="spellEnd"/>
+      <w:r>
+        <w:rPr>
+          <w:rFonts w:asciiTheme="minorHAnsi" w:hAnsiTheme="minorHAnsi" w:cstheme="minorHAnsi"/>
+          <w:lang w:val="en-US"/>
+        </w:rPr>
+        <w:t xml:space="preserve"> </w:t>
+      </w:r>
+      <w:proofErr w:type="spellStart"/>
+      <w:r>
+        <w:rPr>
+          <w:rFonts w:asciiTheme="minorHAnsi" w:hAnsiTheme="minorHAnsi" w:cstheme="minorHAnsi"/>
+          <w:lang w:val="en-US"/>
+        </w:rPr>
+        <w:t>DependencyInjection</w:t>
+      </w:r>
+      <w:proofErr w:type="spellEnd"/>
+      <w:r>
+        <w:rPr>
+          <w:rFonts w:asciiTheme="minorHAnsi" w:hAnsiTheme="minorHAnsi" w:cstheme="minorHAnsi"/>
+          <w:lang w:val="en-US"/>
+        </w:rPr>
+        <w:t xml:space="preserve">. </w:t>
       </w:r>
       <w:r>
         <w:rPr>
@@ -1956,7 +2257,23 @@
           <w:rFonts w:asciiTheme="minorHAnsi" w:hAnsiTheme="minorHAnsi" w:cstheme="minorHAnsi"/>
           <w:color w:val="auto"/>
         </w:rPr>
-        <w:t xml:space="preserve"> (mapowanie XML), JMS (tworzenie i przetwarzanie wiadomości). Dostarcza gotową do wykorzystania pulę połączeń, a także możliwość deklaratywnego definiowania transakcji. Pozwala na łatwe mapowanie ResultSetów na listę obiektów klas domenowych.</w:t>
+        <w:t xml:space="preserve"> (mapowanie XML), JMS (tworzenie i przetwarzanie wiadomości). Dostarcza gotową do wykorzystania pulę połączeń, a także możliwość deklaratywnego definiowania transakcji. Pozwala na łatwe mapowanie </w:t>
+      </w:r>
+      <w:proofErr w:type="spellStart"/>
+      <w:r>
+        <w:rPr>
+          <w:rFonts w:asciiTheme="minorHAnsi" w:hAnsiTheme="minorHAnsi" w:cstheme="minorHAnsi"/>
+          <w:color w:val="auto"/>
+        </w:rPr>
+        <w:t>ResultSetów</w:t>
+      </w:r>
+      <w:proofErr w:type="spellEnd"/>
+      <w:r>
+        <w:rPr>
+          <w:rFonts w:asciiTheme="minorHAnsi" w:hAnsiTheme="minorHAnsi" w:cstheme="minorHAnsi"/>
+          <w:color w:val="auto"/>
+        </w:rPr>
+        <w:t xml:space="preserve"> na listę obiektów klas domenowych.</w:t>
       </w:r>
     </w:p>
     <w:p>
@@ -1996,7 +2313,21 @@
         <w:rPr>
           <w:rFonts w:asciiTheme="minorHAnsi" w:hAnsiTheme="minorHAnsi" w:cstheme="minorHAnsi"/>
         </w:rPr>
-        <w:t xml:space="preserve"> zawiera własny framework webowy – Spring Web MVC, który wspomaga proces ładowania plików na serwer.</w:t>
+        <w:t xml:space="preserve"> zawiera własny </w:t>
+      </w:r>
+      <w:proofErr w:type="spellStart"/>
+      <w:r>
+        <w:rPr>
+          <w:rFonts w:asciiTheme="minorHAnsi" w:hAnsiTheme="minorHAnsi" w:cstheme="minorHAnsi"/>
+        </w:rPr>
+        <w:t>framework</w:t>
+      </w:r>
+      <w:proofErr w:type="spellEnd"/>
+      <w:r>
+        <w:rPr>
+          <w:rFonts w:asciiTheme="minorHAnsi" w:hAnsiTheme="minorHAnsi" w:cstheme="minorHAnsi"/>
+        </w:rPr>
+        <w:t xml:space="preserve"> webowy – Spring Web MVC, który wspomaga proces ładowania plików na serwer.</w:t>
       </w:r>
     </w:p>
     <w:p>
@@ -2035,7 +2366,21 @@
         <w:rPr>
           <w:rFonts w:asciiTheme="minorHAnsi" w:hAnsiTheme="minorHAnsi" w:cstheme="minorHAnsi"/>
         </w:rPr>
-        <w:t xml:space="preserve"> zawiera mechanizmy służące do testowania aplikacji (JUnit).</w:t>
+        <w:t xml:space="preserve"> zawiera mechanizmy służące do testowania aplikacji (</w:t>
+      </w:r>
+      <w:proofErr w:type="spellStart"/>
+      <w:r>
+        <w:rPr>
+          <w:rFonts w:asciiTheme="minorHAnsi" w:hAnsiTheme="minorHAnsi" w:cstheme="minorHAnsi"/>
+        </w:rPr>
+        <w:t>JUnit</w:t>
+      </w:r>
+      <w:proofErr w:type="spellEnd"/>
+      <w:r>
+        <w:rPr>
+          <w:rFonts w:asciiTheme="minorHAnsi" w:hAnsiTheme="minorHAnsi" w:cstheme="minorHAnsi"/>
+        </w:rPr>
+        <w:t>).</w:t>
       </w:r>
     </w:p>
     <w:p>
@@ -2334,8 +2679,17 @@
             <w:rFonts w:eastAsia="Times New Roman" w:cstheme="minorHAnsi"/>
             <w:lang w:eastAsia="pl-PL"/>
           </w:rPr>
-          <w:t>Zasada podstawienia Liskov</w:t>
+          <w:t xml:space="preserve">Zasada podstawienia </w:t>
         </w:r>
+        <w:proofErr w:type="spellStart"/>
+        <w:r>
+          <w:rPr>
+            <w:rFonts w:eastAsia="Times New Roman" w:cstheme="minorHAnsi"/>
+            <w:lang w:eastAsia="pl-PL"/>
+          </w:rPr>
+          <w:t>Liskov</w:t>
+        </w:r>
+        <w:proofErr w:type="spellEnd"/>
       </w:hyperlink>
       <w:r>
         <w:rPr>
@@ -2447,35 +2801,47 @@
           <w:rFonts w:cstheme="minorHAnsi"/>
         </w:rPr>
       </w:pPr>
+      <w:proofErr w:type="spellStart"/>
       <w:r>
         <w:rPr>
           <w:rFonts w:cstheme="minorHAnsi"/>
         </w:rPr>
         <w:t>Don’t</w:t>
       </w:r>
+      <w:proofErr w:type="spellEnd"/>
       <w:r>
         <w:rPr>
           <w:rFonts w:cstheme="minorHAnsi"/>
         </w:rPr>
         <w:t xml:space="preserve"> </w:t>
       </w:r>
+      <w:proofErr w:type="spellStart"/>
       <w:r>
         <w:rPr>
           <w:rFonts w:cstheme="minorHAnsi"/>
         </w:rPr>
         <w:t>Repeat</w:t>
       </w:r>
+      <w:proofErr w:type="spellEnd"/>
       <w:r>
         <w:rPr>
           <w:rFonts w:cstheme="minorHAnsi"/>
         </w:rPr>
         <w:t xml:space="preserve"> </w:t>
       </w:r>
-      <w:r>
-        <w:rPr>
-          <w:rFonts w:cstheme="minorHAnsi"/>
-        </w:rPr>
-        <w:t>Yourself – reguła zalecająca unikanie różnego rodzaju powtórzeń wykonywanych przez programistów - na przykład unikanie tych samych czynności podczas kompilowania, unikanie wklejania (lub pisania) tych samych (lub bardzo podobnych) fragmentów kodu w wielu miejscach</w:t>
+      <w:proofErr w:type="spellStart"/>
+      <w:r>
+        <w:rPr>
+          <w:rFonts w:cstheme="minorHAnsi"/>
+        </w:rPr>
+        <w:t>Yourself</w:t>
+      </w:r>
+      <w:proofErr w:type="spellEnd"/>
+      <w:r>
+        <w:rPr>
+          <w:rFonts w:cstheme="minorHAnsi"/>
+        </w:rPr>
+        <w:t xml:space="preserve"> – reguła zalecająca unikanie różnego rodzaju powtórzeń wykonywanych przez programistów - na przykład unikanie tych samych czynności podczas kompilowania, unikanie wklejania (lub pisania) tych samych (lub bardzo podobnych) fragmentów kodu w wielu miejscach</w:t>
       </w:r>
     </w:p>
     <w:p>
@@ -2526,11 +2892,33 @@
           <w:u w:val="none"/>
         </w:rPr>
       </w:pPr>
-      <w:r>
-        <w:rPr>
-          <w:rFonts w:cstheme="minorHAnsi"/>
-        </w:rPr>
-        <w:t xml:space="preserve">Keep It Simple, Stupid– zasada utrzymania projektu w sposób prosty i zrozumiały dla każdego, jej istotą jest dążenie do utrzymania eleganckiej i przejrzystej </w:t>
+      <w:proofErr w:type="spellStart"/>
+      <w:r>
+        <w:rPr>
+          <w:rFonts w:cstheme="minorHAnsi"/>
+        </w:rPr>
+        <w:t>Keep</w:t>
+      </w:r>
+      <w:proofErr w:type="spellEnd"/>
+      <w:r>
+        <w:rPr>
+          <w:rFonts w:cstheme="minorHAnsi"/>
+        </w:rPr>
+        <w:t xml:space="preserve"> It Simple, </w:t>
+      </w:r>
+      <w:proofErr w:type="spellStart"/>
+      <w:r>
+        <w:rPr>
+          <w:rFonts w:cstheme="minorHAnsi"/>
+        </w:rPr>
+        <w:t>Stupid</w:t>
+      </w:r>
+      <w:proofErr w:type="spellEnd"/>
+      <w:r>
+        <w:rPr>
+          <w:rFonts w:cstheme="minorHAnsi"/>
+        </w:rPr>
+        <w:t xml:space="preserve">– zasada utrzymania projektu w sposób prosty i zrozumiały dla każdego, jej istotą jest dążenie do utrzymania eleganckiej i przejrzystej </w:t>
       </w:r>
       <w:hyperlink r:id="rId14" w:tooltip="Struktura" w:history="1">
         <w:r>
@@ -2584,6 +2972,7 @@
           <w:b/>
         </w:rPr>
       </w:pPr>
+      <w:proofErr w:type="spellStart"/>
       <w:r>
         <w:rPr>
           <w:b/>
@@ -2598,7 +2987,15 @@
           <w:i/>
           <w:iCs/>
         </w:rPr>
-        <w:t xml:space="preserve">reate, </w:t>
+        <w:t>reate</w:t>
+      </w:r>
+      <w:proofErr w:type="spellEnd"/>
+      <w:r>
+        <w:rPr>
+          <w:i/>
+          <w:iCs/>
+        </w:rPr>
+        <w:t xml:space="preserve">, </w:t>
       </w:r>
       <w:r>
         <w:rPr>
@@ -2632,6 +3029,7 @@
         </w:rPr>
         <w:t xml:space="preserve">pdate and </w:t>
       </w:r>
+      <w:proofErr w:type="spellStart"/>
       <w:r>
         <w:rPr>
           <w:b/>
@@ -2648,6 +3046,7 @@
         </w:rPr>
         <w:t>elete</w:t>
       </w:r>
+      <w:proofErr w:type="spellEnd"/>
       <w:r>
         <w:t xml:space="preserve"> (</w:t>
       </w:r>
@@ -2717,6 +3116,7 @@
           <w:szCs w:val="24"/>
         </w:rPr>
       </w:pPr>
+      <w:proofErr w:type="spellStart"/>
       <w:r>
         <w:rPr>
           <w:rFonts w:cstheme="minorHAnsi"/>
@@ -2727,6 +3127,7 @@
         </w:rPr>
         <w:t>Refactoringu</w:t>
       </w:r>
+      <w:proofErr w:type="spellEnd"/>
     </w:p>
     <w:p>
       <w:pPr>
@@ -2743,6 +3144,7 @@
           <w:szCs w:val="24"/>
         </w:rPr>
       </w:pPr>
+      <w:proofErr w:type="spellStart"/>
       <w:r>
         <w:rPr>
           <w:rFonts w:cstheme="minorHAnsi"/>
@@ -2751,7 +3153,18 @@
           <w:sz w:val="24"/>
           <w:szCs w:val="24"/>
         </w:rPr>
-        <w:t>Continous Integration.</w:t>
+        <w:t>Continous</w:t>
+      </w:r>
+      <w:proofErr w:type="spellEnd"/>
+      <w:r>
+        <w:rPr>
+          <w:rFonts w:cstheme="minorHAnsi"/>
+          <w:b/>
+          <w:i/>
+          <w:sz w:val="24"/>
+          <w:szCs w:val="24"/>
+        </w:rPr>
+        <w:t xml:space="preserve"> Integration.</w:t>
       </w:r>
     </w:p>
     <w:p>
@@ -2784,7 +3197,29 @@
           <w:sz w:val="24"/>
           <w:szCs w:val="24"/>
         </w:rPr>
-        <w:t xml:space="preserve">Korzystamy z metodyki projektowania systemów informatycznych Scrum przechodząc </w:t>
+        <w:t xml:space="preserve">Korzystamy z metodyki projektowania systemów informatycznych </w:t>
+      </w:r>
+      <w:proofErr w:type="spellStart"/>
+      <w:r>
+        <w:rPr>
+          <w:rFonts w:cstheme="minorHAnsi"/>
+          <w:b/>
+          <w:i/>
+          <w:sz w:val="24"/>
+          <w:szCs w:val="24"/>
+        </w:rPr>
+        <w:t>Scrum</w:t>
+      </w:r>
+      <w:proofErr w:type="spellEnd"/>
+      <w:r>
+        <w:rPr>
+          <w:rFonts w:cstheme="minorHAnsi"/>
+          <w:b/>
+          <w:i/>
+          <w:sz w:val="24"/>
+          <w:szCs w:val="24"/>
+        </w:rPr>
+        <w:t xml:space="preserve"> przechodząc </w:t>
       </w:r>
       <w:r>
         <w:rPr>
@@ -3754,7 +4189,25 @@
                 <w:color w:val="000000"/>
                 <w:lang w:eastAsia="pl-PL"/>
               </w:rPr>
-              <w:t>Zielony dzień jest klikalny, widzi tam rozpiskę godzinową oraz:</w:t>
+              <w:t xml:space="preserve">Zielony dzień jest </w:t>
+            </w:r>
+            <w:proofErr w:type="spellStart"/>
+            <w:r>
+              <w:rPr>
+                <w:rFonts w:eastAsia="Times New Roman" w:cstheme="minorHAnsi"/>
+                <w:color w:val="000000"/>
+                <w:lang w:eastAsia="pl-PL"/>
+              </w:rPr>
+              <w:t>klikalny</w:t>
+            </w:r>
+            <w:proofErr w:type="spellEnd"/>
+            <w:r>
+              <w:rPr>
+                <w:rFonts w:eastAsia="Times New Roman" w:cstheme="minorHAnsi"/>
+                <w:color w:val="000000"/>
+                <w:lang w:eastAsia="pl-PL"/>
+              </w:rPr>
+              <w:t>, widzi tam rozpiskę godzinową oraz:</w:t>
             </w:r>
           </w:p>
         </w:tc>
@@ -3830,7 +4283,25 @@
                 <w:color w:val="000000"/>
                 <w:lang w:eastAsia="pl-PL"/>
               </w:rPr>
-              <w:t xml:space="preserve">         *pola do uzupełnienia: cena swojej naprawy, cena za części, textbox- co zrobił</w:t>
+              <w:t xml:space="preserve">         *pola do uzupełnienia: cena swojej naprawy, cena za części, </w:t>
+            </w:r>
+            <w:proofErr w:type="spellStart"/>
+            <w:r>
+              <w:rPr>
+                <w:rFonts w:eastAsia="Times New Roman" w:cstheme="minorHAnsi"/>
+                <w:color w:val="000000"/>
+                <w:lang w:eastAsia="pl-PL"/>
+              </w:rPr>
+              <w:t>textbox</w:t>
+            </w:r>
+            <w:proofErr w:type="spellEnd"/>
+            <w:r>
+              <w:rPr>
+                <w:rFonts w:eastAsia="Times New Roman" w:cstheme="minorHAnsi"/>
+                <w:color w:val="000000"/>
+                <w:lang w:eastAsia="pl-PL"/>
+              </w:rPr>
+              <w:t>- co zrobił</w:t>
             </w:r>
           </w:p>
         </w:tc>
@@ -4357,8 +4828,19 @@
           <w:szCs w:val="40"/>
         </w:rPr>
         <w:lastRenderedPageBreak/>
-        <w:t>User Stories</w:t>
-      </w:r>
+        <w:t xml:space="preserve">User </w:t>
+      </w:r>
+      <w:proofErr w:type="spellStart"/>
+      <w:r>
+        <w:rPr>
+          <w:rFonts w:cstheme="minorHAnsi"/>
+          <w:b/>
+          <w:sz w:val="40"/>
+          <w:szCs w:val="40"/>
+        </w:rPr>
+        <w:t>Stories</w:t>
+      </w:r>
+      <w:proofErr w:type="spellEnd"/>
     </w:p>
     <w:p>
       <w:pPr>
@@ -4822,172 +5304,690 @@
           <w:szCs w:val="40"/>
         </w:rPr>
       </w:pPr>
-    </w:p>
-    <w:p>
-      <w:pPr>
+      <w:r>
         <w:rPr>
           <w:rFonts w:cstheme="minorHAnsi"/>
           <w:b/>
           <w:sz w:val="40"/>
           <w:szCs w:val="40"/>
         </w:rPr>
-      </w:pPr>
-      <w:r>
+        <w:lastRenderedPageBreak/>
+        <w:t>Scenariusze testowe</w:t>
+      </w:r>
+    </w:p>
+    <w:p>
+      <w:pPr>
+        <w:rPr>
+          <w:rFonts w:cstheme="minorHAnsi"/>
+          <w:b/>
+          <w:sz w:val="24"/>
+          <w:szCs w:val="24"/>
+        </w:rPr>
+      </w:pPr>
+      <w:r>
+        <w:rPr>
+          <w:rFonts w:cstheme="minorHAnsi"/>
+          <w:b/>
+          <w:sz w:val="24"/>
+          <w:szCs w:val="24"/>
+        </w:rPr>
+        <w:t>#D</w:t>
+      </w:r>
+      <w:r>
+        <w:rPr>
+          <w:rFonts w:cstheme="minorHAnsi"/>
+          <w:b/>
+          <w:sz w:val="24"/>
+          <w:szCs w:val="24"/>
+        </w:rPr>
+        <w:t>1 Loguję użytkownika</w:t>
+      </w:r>
+    </w:p>
+    <w:p>
+      <w:pPr>
+        <w:rPr>
+          <w:rFonts w:cstheme="minorHAnsi"/>
+          <w:sz w:val="24"/>
+          <w:szCs w:val="24"/>
+        </w:rPr>
+      </w:pPr>
+      <w:r>
+        <w:rPr>
+          <w:rFonts w:cstheme="minorHAnsi"/>
+          <w:sz w:val="24"/>
+          <w:szCs w:val="24"/>
+        </w:rPr>
+        <w:t xml:space="preserve">Przypadek użycia zaczyna się gdy wyświetlam witrynę systemu </w:t>
+      </w:r>
+      <w:r>
+        <w:rPr>
+          <w:rFonts w:cstheme="minorHAnsi"/>
+          <w:sz w:val="24"/>
+          <w:szCs w:val="24"/>
+        </w:rPr>
+        <w:t xml:space="preserve">Car </w:t>
+      </w:r>
+      <w:proofErr w:type="spellStart"/>
+      <w:r>
+        <w:rPr>
+          <w:rFonts w:cstheme="minorHAnsi"/>
+          <w:sz w:val="24"/>
+          <w:szCs w:val="24"/>
+        </w:rPr>
+        <w:t>Repair</w:t>
+      </w:r>
+      <w:proofErr w:type="spellEnd"/>
+      <w:r>
+        <w:rPr>
+          <w:rFonts w:cstheme="minorHAnsi"/>
+          <w:sz w:val="24"/>
+          <w:szCs w:val="24"/>
+        </w:rPr>
+        <w:t>. Widzę panel logowania. Wpisuję login i hasło użytkownika. Następuje przekierowanie na moje konto. Przypadek użycia kończy się.</w:t>
+      </w:r>
+    </w:p>
+    <w:p>
+      <w:pPr>
+        <w:rPr>
+          <w:rFonts w:cstheme="minorHAnsi"/>
+          <w:sz w:val="24"/>
+          <w:szCs w:val="24"/>
+        </w:rPr>
+      </w:pPr>
+      <w:r>
+        <w:rPr>
+          <w:rFonts w:cstheme="minorHAnsi"/>
+          <w:sz w:val="24"/>
+          <w:szCs w:val="24"/>
+        </w:rPr>
+        <w:t>Nadzwyczajny ciąg zdarzeń: podanie złego loginu lub hasła</w:t>
+      </w:r>
+      <w:r>
+        <w:rPr>
+          <w:rFonts w:cstheme="minorHAnsi"/>
+          <w:sz w:val="24"/>
+          <w:szCs w:val="24"/>
+        </w:rPr>
+        <w:t xml:space="preserve"> bądź nie podanie jednego z pól</w:t>
+      </w:r>
+      <w:r>
+        <w:rPr>
+          <w:rFonts w:cstheme="minorHAnsi"/>
+          <w:sz w:val="24"/>
+          <w:szCs w:val="24"/>
+        </w:rPr>
+        <w:t xml:space="preserve"> – zalogowanie użytkownika nie nastąpi.</w:t>
+      </w:r>
+    </w:p>
+    <w:p>
+      <w:pPr>
+        <w:rPr>
+          <w:rFonts w:cstheme="minorHAnsi"/>
+          <w:sz w:val="24"/>
+          <w:szCs w:val="24"/>
+        </w:rPr>
+      </w:pPr>
+    </w:p>
+    <w:p>
+      <w:pPr>
+        <w:rPr>
+          <w:rFonts w:cstheme="minorHAnsi"/>
+          <w:b/>
+          <w:sz w:val="24"/>
+          <w:szCs w:val="24"/>
+        </w:rPr>
+      </w:pPr>
+      <w:r>
+        <w:rPr>
+          <w:rFonts w:cstheme="minorHAnsi"/>
+          <w:b/>
+          <w:sz w:val="24"/>
+          <w:szCs w:val="24"/>
+        </w:rPr>
+        <w:t>#D</w:t>
+      </w:r>
+      <w:r>
+        <w:rPr>
+          <w:rFonts w:cstheme="minorHAnsi"/>
+          <w:b/>
+          <w:sz w:val="24"/>
+          <w:szCs w:val="24"/>
+        </w:rPr>
+        <w:t>2 Dodaję nowego użytkownika</w:t>
+      </w:r>
+    </w:p>
+    <w:p>
+      <w:pPr>
+        <w:rPr>
+          <w:rFonts w:cstheme="minorHAnsi"/>
+          <w:sz w:val="24"/>
+          <w:szCs w:val="24"/>
+        </w:rPr>
+      </w:pPr>
+      <w:r>
+        <w:rPr>
+          <w:rFonts w:cstheme="minorHAnsi"/>
+          <w:sz w:val="24"/>
+          <w:szCs w:val="24"/>
+        </w:rPr>
+        <w:t xml:space="preserve">Przypadek użycia zaczyna się gdy </w:t>
+      </w:r>
+      <w:r>
+        <w:rPr>
+          <w:rFonts w:eastAsia="Times New Roman" w:cstheme="minorHAnsi"/>
+          <w:sz w:val="24"/>
+          <w:szCs w:val="24"/>
+          <w:lang w:eastAsia="pl-PL"/>
+        </w:rPr>
+        <w:t>przechodzę do panelu dodawania nowych użytkowników jako administrator</w:t>
+      </w:r>
+      <w:r>
+        <w:rPr>
+          <w:rFonts w:cstheme="minorHAnsi"/>
+          <w:sz w:val="24"/>
+          <w:szCs w:val="24"/>
+        </w:rPr>
+        <w:t>. Podaję dane. Po ich zatwierdzeniu przypadek użycia kończy się.</w:t>
+      </w:r>
+    </w:p>
+    <w:p>
+      <w:pPr>
+        <w:rPr>
+          <w:rFonts w:cstheme="minorHAnsi"/>
+          <w:sz w:val="24"/>
+          <w:szCs w:val="24"/>
+        </w:rPr>
+      </w:pPr>
+      <w:r>
+        <w:rPr>
+          <w:rFonts w:cstheme="minorHAnsi"/>
+          <w:sz w:val="24"/>
+          <w:szCs w:val="24"/>
+        </w:rPr>
+        <w:t xml:space="preserve">Nadzwyczajny ciąg zdarzeń: </w:t>
+      </w:r>
+      <w:r>
+        <w:rPr>
+          <w:rFonts w:eastAsia="Times New Roman" w:cstheme="minorHAnsi"/>
+          <w:sz w:val="24"/>
+          <w:szCs w:val="24"/>
+          <w:lang w:eastAsia="pl-PL"/>
+        </w:rPr>
+        <w:t>anulowanie dodawania pracownika, nie podanie wymaganych danych, nie zaznaczenie rodzaju konta – przypadek użycia kończy się nie dodaniem nowego konta</w:t>
+      </w:r>
+      <w:r>
+        <w:rPr>
+          <w:rFonts w:eastAsia="Times New Roman" w:cstheme="minorHAnsi"/>
+          <w:sz w:val="24"/>
+          <w:szCs w:val="24"/>
+          <w:lang w:eastAsia="pl-PL"/>
+        </w:rPr>
+        <w:t xml:space="preserve"> i wyświetleniem komunikatu błędu</w:t>
+      </w:r>
+      <w:r>
+        <w:rPr>
+          <w:rFonts w:cstheme="minorHAnsi"/>
+          <w:sz w:val="24"/>
+          <w:szCs w:val="24"/>
+        </w:rPr>
+        <w:t>.</w:t>
+      </w:r>
+      <w:r>
+        <w:rPr>
+          <w:rFonts w:cstheme="minorHAnsi"/>
+          <w:sz w:val="24"/>
+          <w:szCs w:val="24"/>
+        </w:rPr>
+        <w:t xml:space="preserve"> Podaniem złej formy imienia, nazwiska lub hasła- komunikat błędu z opisanymi wymaganiami i nie dodanie nowego konta.</w:t>
+      </w:r>
+    </w:p>
+    <w:p>
+      <w:pPr>
+        <w:rPr>
+          <w:rFonts w:cstheme="minorHAnsi"/>
+          <w:sz w:val="24"/>
+          <w:szCs w:val="24"/>
+        </w:rPr>
+      </w:pPr>
+    </w:p>
+    <w:p>
+      <w:pPr>
+        <w:rPr>
+          <w:rFonts w:cstheme="minorHAnsi"/>
+          <w:sz w:val="24"/>
+          <w:szCs w:val="24"/>
+        </w:rPr>
+      </w:pPr>
+      <w:r>
+        <w:rPr>
+          <w:rFonts w:cstheme="minorHAnsi"/>
+          <w:b/>
+          <w:sz w:val="24"/>
+          <w:szCs w:val="24"/>
+        </w:rPr>
+        <w:t>#D</w:t>
+      </w:r>
+      <w:r>
+        <w:rPr>
+          <w:rFonts w:cstheme="minorHAnsi"/>
+          <w:b/>
+          <w:sz w:val="24"/>
+          <w:szCs w:val="24"/>
+        </w:rPr>
+        <w:t>3</w:t>
+      </w:r>
+      <w:r>
+        <w:rPr>
+          <w:rFonts w:cstheme="minorHAnsi"/>
+          <w:b/>
+          <w:sz w:val="24"/>
+          <w:szCs w:val="24"/>
+        </w:rPr>
+        <w:t xml:space="preserve"> </w:t>
+      </w:r>
+      <w:r>
+        <w:rPr>
+          <w:rFonts w:cstheme="minorHAnsi"/>
+          <w:b/>
+          <w:sz w:val="24"/>
+          <w:szCs w:val="24"/>
+        </w:rPr>
+        <w:t>Dodaję klienta</w:t>
+      </w:r>
+      <w:r>
+        <w:rPr>
+          <w:rFonts w:cstheme="minorHAnsi"/>
+          <w:sz w:val="24"/>
+          <w:szCs w:val="24"/>
+        </w:rPr>
+        <w:br/>
+      </w:r>
+      <w:r>
+        <w:rPr>
+          <w:rFonts w:cstheme="minorHAnsi"/>
+          <w:sz w:val="24"/>
+          <w:szCs w:val="24"/>
+        </w:rPr>
+        <w:br/>
+        <w:t>Przypadek użycia zaczyna się, gdy wchodzę w wyszukiwarkę sekretarki. Podaję dane nowego klienta i zatwierdzam. Po zatwierdzeniu w bazie, jak i w wyszukiwarce klientów, pojawia się nowo dodana osoba. Przypadek użycia kończy się.</w:t>
+      </w:r>
+      <w:r>
+        <w:rPr>
+          <w:rFonts w:cstheme="minorHAnsi"/>
+          <w:sz w:val="24"/>
+          <w:szCs w:val="24"/>
+        </w:rPr>
+        <w:br/>
+      </w:r>
+      <w:r>
+        <w:rPr>
+          <w:rFonts w:cstheme="minorHAnsi"/>
+          <w:sz w:val="24"/>
+          <w:szCs w:val="24"/>
+        </w:rPr>
+        <w:br/>
+        <w:t>Nadzwyczajny ciąg zdarzeń: Podany klient już istnieje- konflikt z kluczem głównym, którym jest numer tablicy rejestracyjnej, nie podanie którejkolwiek z danych bądź zakończenie przyciskiem anulowania. Przypadek użycia kończy się nie dodaniem klienta do bazy i wyświetleniem stosownego komunikatu.</w:t>
+      </w:r>
+    </w:p>
+    <w:p>
+      <w:pPr>
+        <w:rPr>
+          <w:rFonts w:cstheme="minorHAnsi"/>
+          <w:sz w:val="24"/>
+          <w:szCs w:val="24"/>
+        </w:rPr>
+      </w:pPr>
+    </w:p>
+    <w:p>
+      <w:pPr>
+        <w:rPr>
+          <w:rFonts w:cstheme="minorHAnsi"/>
+          <w:b/>
+          <w:sz w:val="24"/>
+          <w:szCs w:val="24"/>
+        </w:rPr>
+      </w:pPr>
+      <w:r>
+        <w:rPr>
+          <w:rFonts w:cstheme="minorHAnsi"/>
+          <w:b/>
+          <w:sz w:val="24"/>
+          <w:szCs w:val="24"/>
+        </w:rPr>
+        <w:t>#D4</w:t>
+      </w:r>
+      <w:r>
+        <w:rPr>
+          <w:rFonts w:cstheme="minorHAnsi"/>
+          <w:b/>
+          <w:sz w:val="24"/>
+          <w:szCs w:val="24"/>
+        </w:rPr>
+        <w:t xml:space="preserve"> </w:t>
+      </w:r>
+      <w:r>
+        <w:rPr>
+          <w:rFonts w:cstheme="minorHAnsi"/>
+          <w:b/>
+          <w:sz w:val="24"/>
+          <w:szCs w:val="24"/>
+        </w:rPr>
+        <w:t>Wyszukuję klienta</w:t>
+      </w:r>
+    </w:p>
+    <w:p>
+      <w:pPr>
+        <w:rPr>
+          <w:rFonts w:cstheme="minorHAnsi"/>
+          <w:sz w:val="24"/>
+          <w:szCs w:val="24"/>
+        </w:rPr>
+      </w:pPr>
+      <w:r>
+        <w:rPr>
+          <w:rFonts w:cstheme="minorHAnsi"/>
+          <w:sz w:val="24"/>
+          <w:szCs w:val="24"/>
+        </w:rPr>
+        <w:t>Przypadek użycia zaczyna się</w:t>
+      </w:r>
+      <w:r>
+        <w:rPr>
+          <w:rFonts w:cstheme="minorHAnsi"/>
+          <w:sz w:val="24"/>
+          <w:szCs w:val="24"/>
+        </w:rPr>
+        <w:t>,</w:t>
+      </w:r>
+      <w:r>
+        <w:rPr>
+          <w:rFonts w:cstheme="minorHAnsi"/>
+          <w:sz w:val="24"/>
+          <w:szCs w:val="24"/>
+        </w:rPr>
+        <w:t xml:space="preserve"> gdy wc</w:t>
+      </w:r>
+      <w:r>
+        <w:rPr>
+          <w:rFonts w:eastAsia="Times New Roman" w:cstheme="minorHAnsi"/>
+          <w:sz w:val="24"/>
+          <w:szCs w:val="24"/>
+          <w:lang w:eastAsia="pl-PL"/>
+        </w:rPr>
+        <w:t>hodzę w</w:t>
+      </w:r>
+      <w:r>
+        <w:rPr>
+          <w:rFonts w:eastAsia="Times New Roman" w:cstheme="minorHAnsi"/>
+          <w:sz w:val="24"/>
+          <w:szCs w:val="24"/>
+          <w:lang w:eastAsia="pl-PL"/>
+        </w:rPr>
+        <w:t xml:space="preserve"> wyszukiwarkę sekretarki</w:t>
+      </w:r>
+      <w:r>
+        <w:rPr>
+          <w:rFonts w:cstheme="minorHAnsi"/>
+          <w:sz w:val="24"/>
+          <w:szCs w:val="24"/>
+        </w:rPr>
+        <w:t xml:space="preserve">. Podaję dane do wyszukania: </w:t>
+      </w:r>
+      <w:r>
+        <w:rPr>
+          <w:rFonts w:eastAsia="Times New Roman" w:cstheme="minorHAnsi"/>
+          <w:color w:val="000000"/>
+          <w:sz w:val="24"/>
+          <w:szCs w:val="24"/>
+          <w:lang w:eastAsia="pl-PL"/>
+        </w:rPr>
+        <w:t>nazwisko</w:t>
+      </w:r>
+      <w:r>
+        <w:rPr>
+          <w:rFonts w:eastAsia="Times New Roman" w:cstheme="minorHAnsi"/>
+          <w:color w:val="000000"/>
+          <w:sz w:val="24"/>
+          <w:szCs w:val="24"/>
+          <w:lang w:eastAsia="pl-PL"/>
+        </w:rPr>
+        <w:t xml:space="preserve"> </w:t>
+      </w:r>
+      <w:r>
+        <w:rPr>
+          <w:rFonts w:eastAsia="Times New Roman" w:cstheme="minorHAnsi"/>
+          <w:color w:val="000000"/>
+          <w:sz w:val="24"/>
+          <w:szCs w:val="24"/>
+          <w:lang w:eastAsia="pl-PL"/>
+        </w:rPr>
+        <w:t>lub nr. rejestracyjny pojazdu</w:t>
+      </w:r>
+      <w:r>
+        <w:rPr>
+          <w:rFonts w:cstheme="minorHAnsi"/>
+          <w:sz w:val="24"/>
+          <w:szCs w:val="24"/>
+        </w:rPr>
+        <w:t>. Po ich zatwierdzeniu otrzymuję klientów z bazy spełniających kryteria. Przypadek użycia kończy się.</w:t>
+      </w:r>
+    </w:p>
+    <w:p>
+      <w:pPr>
+        <w:rPr>
+          <w:rFonts w:cstheme="minorHAnsi"/>
+          <w:sz w:val="24"/>
+          <w:szCs w:val="24"/>
+        </w:rPr>
+      </w:pPr>
+      <w:r>
+        <w:rPr>
+          <w:rFonts w:cstheme="minorHAnsi"/>
+          <w:sz w:val="24"/>
+          <w:szCs w:val="24"/>
+        </w:rPr>
+        <w:t xml:space="preserve">Nadzwyczajny ciąg zdarzeń: </w:t>
+      </w:r>
+      <w:r>
+        <w:rPr>
+          <w:rFonts w:eastAsia="Times New Roman" w:cstheme="minorHAnsi"/>
+          <w:sz w:val="24"/>
+          <w:szCs w:val="24"/>
+          <w:lang w:eastAsia="pl-PL"/>
+        </w:rPr>
+        <w:t>brak klientów spełniających podane kryteria w bazie</w:t>
+      </w:r>
+      <w:r>
+        <w:rPr>
+          <w:rFonts w:cstheme="minorHAnsi"/>
+          <w:sz w:val="24"/>
+          <w:szCs w:val="24"/>
+        </w:rPr>
+        <w:t>.</w:t>
+      </w:r>
+    </w:p>
+    <w:p>
+      <w:pPr>
+        <w:rPr>
+          <w:rFonts w:cstheme="minorHAnsi"/>
+          <w:b/>
+          <w:sz w:val="24"/>
+          <w:szCs w:val="24"/>
+        </w:rPr>
+      </w:pPr>
+    </w:p>
+    <w:p>
+      <w:pPr>
+        <w:rPr>
+          <w:rFonts w:cstheme="minorHAnsi"/>
+          <w:b/>
+          <w:sz w:val="24"/>
+          <w:szCs w:val="24"/>
+        </w:rPr>
+      </w:pPr>
+    </w:p>
+    <w:p>
+      <w:pPr>
+        <w:rPr>
+          <w:rFonts w:cstheme="minorHAnsi"/>
+          <w:b/>
+          <w:sz w:val="24"/>
+          <w:szCs w:val="24"/>
+        </w:rPr>
+      </w:pPr>
+    </w:p>
+    <w:p>
+      <w:pPr>
         <w:rPr>
           <w:rFonts w:cstheme="minorHAnsi"/>
           <w:b/>
           <w:sz w:val="40"/>
           <w:szCs w:val="40"/>
         </w:rPr>
-        <w:t>Scenariusze testowe</w:t>
-      </w:r>
-    </w:p>
-    <w:p>
-      <w:pPr>
-        <w:rPr>
-          <w:rFonts w:cstheme="minorHAnsi"/>
-          <w:b/>
-          <w:sz w:val="24"/>
-          <w:szCs w:val="24"/>
-        </w:rPr>
-      </w:pPr>
-      <w:r>
-        <w:rPr>
-          <w:rFonts w:cstheme="minorHAnsi"/>
-          <w:b/>
-          <w:sz w:val="24"/>
-          <w:szCs w:val="24"/>
-        </w:rPr>
-        <w:t>#D</w:t>
-      </w:r>
-      <w:r>
-        <w:rPr>
-          <w:rFonts w:cstheme="minorHAnsi"/>
-          <w:b/>
-          <w:sz w:val="24"/>
-          <w:szCs w:val="24"/>
-        </w:rPr>
-        <w:t>1 Loguję użytkownika</w:t>
-      </w:r>
-    </w:p>
-    <w:p>
-      <w:pPr>
-        <w:rPr>
-          <w:rFonts w:cstheme="minorHAnsi"/>
-          <w:sz w:val="24"/>
-          <w:szCs w:val="24"/>
-        </w:rPr>
-      </w:pPr>
-      <w:r>
-        <w:rPr>
-          <w:rFonts w:cstheme="minorHAnsi"/>
-          <w:sz w:val="24"/>
-          <w:szCs w:val="24"/>
-        </w:rPr>
-        <w:t xml:space="preserve">Przypadek użycia zaczyna się gdy wyświetlam witrynę systemu </w:t>
-      </w:r>
-      <w:r>
-        <w:rPr>
-          <w:rFonts w:cstheme="minorHAnsi"/>
-          <w:sz w:val="24"/>
-          <w:szCs w:val="24"/>
-        </w:rPr>
-        <w:t>Car Repair</w:t>
-      </w:r>
-      <w:r>
-        <w:rPr>
-          <w:rFonts w:cstheme="minorHAnsi"/>
-          <w:sz w:val="24"/>
-          <w:szCs w:val="24"/>
-        </w:rPr>
-        <w:t>. Widzę panel logowania. Wpisuję login i hasło użytkownika. Następuje przekierowanie na moje konto. Przypadek użycia kończy się.</w:t>
-      </w:r>
-    </w:p>
-    <w:p>
-      <w:pPr>
-        <w:rPr>
-          <w:rFonts w:cstheme="minorHAnsi"/>
-          <w:sz w:val="24"/>
-          <w:szCs w:val="24"/>
-        </w:rPr>
-      </w:pPr>
-      <w:r>
-        <w:rPr>
-          <w:rFonts w:cstheme="minorHAnsi"/>
-          <w:sz w:val="24"/>
-          <w:szCs w:val="24"/>
-        </w:rPr>
-        <w:t>Nadzwyczajny ciąg zdarzeń: podanie złego loginu lub hasła</w:t>
-      </w:r>
-      <w:r>
-        <w:rPr>
-          <w:rFonts w:cstheme="minorHAnsi"/>
-          <w:sz w:val="24"/>
-          <w:szCs w:val="24"/>
-        </w:rPr>
-        <w:t xml:space="preserve"> bądź nie podanie jednego z pól</w:t>
-      </w:r>
-      <w:r>
-        <w:rPr>
-          <w:rFonts w:cstheme="minorHAnsi"/>
-          <w:sz w:val="24"/>
-          <w:szCs w:val="24"/>
-        </w:rPr>
-        <w:t xml:space="preserve"> – zalogowanie użytkownika nie nastąpi.</w:t>
-      </w:r>
-    </w:p>
-    <w:p>
-      <w:pPr>
-        <w:rPr>
-          <w:rFonts w:cstheme="minorHAnsi"/>
-          <w:sz w:val="24"/>
-          <w:szCs w:val="24"/>
-        </w:rPr>
-      </w:pPr>
-    </w:p>
-    <w:p>
-      <w:pPr>
-        <w:rPr>
-          <w:rFonts w:cstheme="minorHAnsi"/>
-          <w:b/>
-          <w:sz w:val="24"/>
-          <w:szCs w:val="24"/>
-        </w:rPr>
-      </w:pPr>
-      <w:r>
-        <w:rPr>
-          <w:rFonts w:cstheme="minorHAnsi"/>
-          <w:b/>
-          <w:sz w:val="24"/>
-          <w:szCs w:val="24"/>
-        </w:rPr>
-        <w:t>#D</w:t>
-      </w:r>
-      <w:r>
-        <w:rPr>
-          <w:rFonts w:cstheme="minorHAnsi"/>
-          <w:b/>
-          <w:sz w:val="24"/>
-          <w:szCs w:val="24"/>
-        </w:rPr>
-        <w:t>2 Dodaję nowego użytkownika</w:t>
-      </w:r>
-    </w:p>
-    <w:p>
-      <w:pPr>
-        <w:rPr>
-          <w:rFonts w:cstheme="minorHAnsi"/>
-          <w:sz w:val="24"/>
-          <w:szCs w:val="24"/>
-        </w:rPr>
-      </w:pPr>
-      <w:r>
-        <w:rPr>
-          <w:rFonts w:cstheme="minorHAnsi"/>
-          <w:sz w:val="24"/>
-          <w:szCs w:val="24"/>
-        </w:rPr>
-        <w:t xml:space="preserve">Przypadek użycia zaczyna się gdy </w:t>
+      </w:pPr>
+      <w:r>
+        <w:rPr>
+          <w:rFonts w:cstheme="minorHAnsi"/>
+          <w:b/>
+          <w:sz w:val="24"/>
+          <w:szCs w:val="24"/>
+        </w:rPr>
+        <w:lastRenderedPageBreak/>
+        <w:t>#D5 Zaznaczam godziny pracy</w:t>
+      </w:r>
+    </w:p>
+    <w:p>
+      <w:pPr>
+        <w:rPr>
+          <w:rFonts w:cstheme="minorHAnsi"/>
+          <w:sz w:val="24"/>
+          <w:szCs w:val="24"/>
+        </w:rPr>
+      </w:pPr>
+      <w:r>
+        <w:rPr>
+          <w:rFonts w:cstheme="minorHAnsi"/>
+          <w:sz w:val="24"/>
+          <w:szCs w:val="24"/>
+        </w:rPr>
+        <w:t>Przypadek użycia zaczyna się</w:t>
+      </w:r>
+      <w:r>
+        <w:rPr>
+          <w:rFonts w:cstheme="minorHAnsi"/>
+          <w:sz w:val="24"/>
+          <w:szCs w:val="24"/>
+        </w:rPr>
+        <w:t>,</w:t>
+      </w:r>
+      <w:r>
+        <w:rPr>
+          <w:rFonts w:cstheme="minorHAnsi"/>
+          <w:sz w:val="24"/>
+          <w:szCs w:val="24"/>
+        </w:rPr>
+        <w:t xml:space="preserve"> gdy</w:t>
+      </w:r>
+      <w:r>
+        <w:rPr>
+          <w:rFonts w:cstheme="minorHAnsi"/>
+          <w:sz w:val="24"/>
+          <w:szCs w:val="24"/>
+        </w:rPr>
+        <w:t xml:space="preserve"> zalogowany jako kierownik wybieram z listy rozwijanej pracownika, dla którego chcę ustalić harmonogram dnia pracy. Następnie klikam na ikonę kalendarza i wybieram dzień. Wybieram z listy godziny pracy. </w:t>
+      </w:r>
+      <w:r>
+        <w:rPr>
+          <w:rFonts w:cstheme="minorHAnsi"/>
+          <w:sz w:val="24"/>
+          <w:szCs w:val="24"/>
+        </w:rPr>
+        <w:t>Przypadek użycia kończy się</w:t>
+      </w:r>
+      <w:r>
+        <w:rPr>
+          <w:rFonts w:cstheme="minorHAnsi"/>
+          <w:sz w:val="24"/>
+          <w:szCs w:val="24"/>
+        </w:rPr>
+        <w:t xml:space="preserve"> po zapisaniu zmian</w:t>
+      </w:r>
+      <w:r>
+        <w:rPr>
+          <w:rFonts w:cstheme="minorHAnsi"/>
+          <w:sz w:val="24"/>
+          <w:szCs w:val="24"/>
+        </w:rPr>
+        <w:t>.</w:t>
+      </w:r>
+    </w:p>
+    <w:p>
+      <w:pPr>
+        <w:rPr>
+          <w:rFonts w:cstheme="minorHAnsi"/>
+          <w:sz w:val="24"/>
+          <w:szCs w:val="24"/>
+        </w:rPr>
+      </w:pPr>
+    </w:p>
+    <w:p>
+      <w:pPr>
+        <w:rPr>
+          <w:rFonts w:cstheme="minorHAnsi"/>
+          <w:b/>
+          <w:sz w:val="40"/>
+          <w:szCs w:val="40"/>
+        </w:rPr>
+      </w:pPr>
+      <w:r>
+        <w:rPr>
+          <w:rFonts w:cstheme="minorHAnsi"/>
+          <w:b/>
+          <w:sz w:val="24"/>
+          <w:szCs w:val="24"/>
+        </w:rPr>
+        <w:t>#D6 Dodaję nowe zlecenie</w:t>
+      </w:r>
+    </w:p>
+    <w:p>
+      <w:pPr>
+        <w:rPr>
+          <w:rFonts w:cstheme="minorHAnsi"/>
+          <w:sz w:val="24"/>
+          <w:szCs w:val="24"/>
+        </w:rPr>
+      </w:pPr>
+      <w:r>
+        <w:rPr>
+          <w:rFonts w:cstheme="minorHAnsi"/>
+          <w:sz w:val="24"/>
+          <w:szCs w:val="24"/>
+        </w:rPr>
+        <w:t>Przypadek użycia zaczyna się</w:t>
+      </w:r>
+      <w:r>
+        <w:rPr>
+          <w:rFonts w:cstheme="minorHAnsi"/>
+          <w:sz w:val="24"/>
+          <w:szCs w:val="24"/>
+        </w:rPr>
+        <w:t xml:space="preserve"> po zalogowaniu</w:t>
+      </w:r>
+      <w:r>
+        <w:rPr>
+          <w:rFonts w:cstheme="minorHAnsi"/>
+          <w:sz w:val="24"/>
+          <w:szCs w:val="24"/>
+        </w:rPr>
+        <w:t xml:space="preserve"> </w:t>
+      </w:r>
+      <w:r>
+        <w:rPr>
+          <w:rFonts w:cstheme="minorHAnsi"/>
+          <w:sz w:val="24"/>
+          <w:szCs w:val="24"/>
+        </w:rPr>
+        <w:t>na panel</w:t>
       </w:r>
       <w:r>
         <w:rPr>
@@ -4996,107 +5996,11 @@
           <w:szCs w:val="24"/>
           <w:lang w:eastAsia="pl-PL"/>
         </w:rPr>
-        <w:t>przechodzę do panelu dodawania nowych użytkowników jako administrator</w:t>
-      </w:r>
-      <w:r>
-        <w:rPr>
-          <w:rFonts w:cstheme="minorHAnsi"/>
-          <w:sz w:val="24"/>
-          <w:szCs w:val="24"/>
-        </w:rPr>
-        <w:t>. Podaję dane. Po ich zatwierdzeniu przypadek użycia kończy się.</w:t>
-      </w:r>
-    </w:p>
-    <w:p>
-      <w:pPr>
-        <w:rPr>
-          <w:rFonts w:cstheme="minorHAnsi"/>
-          <w:sz w:val="24"/>
-          <w:szCs w:val="24"/>
-        </w:rPr>
-      </w:pPr>
-      <w:r>
-        <w:rPr>
-          <w:rFonts w:cstheme="minorHAnsi"/>
-          <w:sz w:val="24"/>
-          <w:szCs w:val="24"/>
-        </w:rPr>
-        <w:t xml:space="preserve">Nadzwyczajny ciąg zdarzeń: </w:t>
-      </w:r>
-      <w:r>
-        <w:rPr>
-          <w:rFonts w:eastAsia="Times New Roman" w:cstheme="minorHAnsi"/>
-          <w:sz w:val="24"/>
-          <w:szCs w:val="24"/>
-          <w:lang w:eastAsia="pl-PL"/>
-        </w:rPr>
-        <w:t>anulowanie dodawania pracownika, nie podanie wymaganych danych, nie zaznaczenie rodzaju konta – przypadek użycia kończy się nie dodaniem nowego konta</w:t>
-      </w:r>
-      <w:r>
-        <w:rPr>
-          <w:rFonts w:eastAsia="Times New Roman" w:cstheme="minorHAnsi"/>
-          <w:sz w:val="24"/>
-          <w:szCs w:val="24"/>
-          <w:lang w:eastAsia="pl-PL"/>
-        </w:rPr>
-        <w:t xml:space="preserve"> i wyświetleniem komunikatu błędu</w:t>
-      </w:r>
-      <w:r>
-        <w:rPr>
-          <w:rFonts w:cstheme="minorHAnsi"/>
-          <w:sz w:val="24"/>
-          <w:szCs w:val="24"/>
-        </w:rPr>
-        <w:t>.</w:t>
-      </w:r>
-      <w:r>
-        <w:rPr>
-          <w:rFonts w:cstheme="minorHAnsi"/>
-          <w:sz w:val="24"/>
-          <w:szCs w:val="24"/>
-        </w:rPr>
-        <w:t xml:space="preserve"> Podaniem złej formy imienia, nazwiska lub hasła- komunikat błędu z opisanymi wymaganiami i nie dodanie nowego konta.</w:t>
-      </w:r>
-    </w:p>
-    <w:p>
-      <w:pPr>
-        <w:rPr>
-          <w:rFonts w:cstheme="minorHAnsi"/>
-          <w:sz w:val="24"/>
-          <w:szCs w:val="24"/>
-        </w:rPr>
-      </w:pPr>
-    </w:p>
-    <w:p>
-      <w:pPr>
-        <w:rPr>
-          <w:rFonts w:cstheme="minorHAnsi"/>
-          <w:sz w:val="24"/>
-          <w:szCs w:val="24"/>
-        </w:rPr>
-      </w:pPr>
-      <w:r>
-        <w:rPr>
-          <w:rFonts w:cstheme="minorHAnsi"/>
-          <w:b/>
-          <w:sz w:val="24"/>
-          <w:szCs w:val="24"/>
-        </w:rPr>
-        <w:t>#D</w:t>
-      </w:r>
-      <w:r>
-        <w:rPr>
-          <w:rFonts w:cstheme="minorHAnsi"/>
-          <w:b/>
-          <w:sz w:val="24"/>
-          <w:szCs w:val="24"/>
-        </w:rPr>
-        <w:t>3</w:t>
-      </w:r>
-      <w:r>
-        <w:rPr>
-          <w:rFonts w:cstheme="minorHAnsi"/>
-          <w:b/>
+        <w:t xml:space="preserve"> sekretarki</w:t>
+      </w:r>
+      <w:r>
+        <w:rPr>
+          <w:rFonts w:cstheme="minorHAnsi"/>
           <w:sz w:val="24"/>
           <w:szCs w:val="24"/>
         </w:rPr>
@@ -5105,150 +6009,10 @@
       <w:r>
         <w:rPr>
           <w:rFonts w:cstheme="minorHAnsi"/>
-          <w:b/>
-          <w:sz w:val="24"/>
-          <w:szCs w:val="24"/>
-        </w:rPr>
-        <w:t>Dodaję klienta</w:t>
-      </w:r>
-      <w:r>
-        <w:rPr>
-          <w:rFonts w:cstheme="minorHAnsi"/>
-          <w:sz w:val="24"/>
-          <w:szCs w:val="24"/>
-        </w:rPr>
-        <w:br/>
-      </w:r>
-      <w:r>
-        <w:rPr>
-          <w:rFonts w:cstheme="minorHAnsi"/>
-          <w:sz w:val="24"/>
-          <w:szCs w:val="24"/>
-        </w:rPr>
-        <w:br/>
-        <w:t>Przypadek użycia zaczyna się, gdy wchodzę w wyszukiwarkę sekretarki. Podaję dane nowego klienta i zatwierdzam. Po zatwierdzeniu w bazie, jak i w wyszukiwarce klientów, pojawia się nowo dodana osoba. Przypadek użycia kończy się.</w:t>
-      </w:r>
-      <w:r>
-        <w:rPr>
-          <w:rFonts w:cstheme="minorHAnsi"/>
-          <w:sz w:val="24"/>
-          <w:szCs w:val="24"/>
-        </w:rPr>
-        <w:br/>
-      </w:r>
-      <w:r>
-        <w:rPr>
-          <w:rFonts w:cstheme="minorHAnsi"/>
-          <w:sz w:val="24"/>
-          <w:szCs w:val="24"/>
-        </w:rPr>
-        <w:br/>
-        <w:t>Nadzwyczajny ciąg zdarzeń: Podany klient już istnieje- konflikt z kluczem głównym, którym jest numer tablicy rejestracyjnej, nie podanie którejkolwiek z danych bądź zakończenie przyciskiem anulowania. Przypadek użycia kończy się nie dodaniem klienta do bazy i wyświetleniem stosownego komunikatu.</w:t>
-      </w:r>
-    </w:p>
-    <w:p>
-      <w:pPr>
-        <w:rPr>
-          <w:rFonts w:cstheme="minorHAnsi"/>
-          <w:sz w:val="24"/>
-          <w:szCs w:val="24"/>
-        </w:rPr>
-      </w:pPr>
-    </w:p>
-    <w:p>
-      <w:pPr>
-        <w:rPr>
-          <w:rFonts w:cstheme="minorHAnsi"/>
-          <w:b/>
-          <w:sz w:val="24"/>
-          <w:szCs w:val="24"/>
-        </w:rPr>
-      </w:pPr>
-      <w:r>
-        <w:rPr>
-          <w:rFonts w:cstheme="minorHAnsi"/>
-          <w:b/>
-          <w:sz w:val="24"/>
-          <w:szCs w:val="24"/>
-        </w:rPr>
-        <w:t>#D4</w:t>
-      </w:r>
-      <w:r>
-        <w:rPr>
-          <w:rFonts w:cstheme="minorHAnsi"/>
-          <w:b/>
-          <w:sz w:val="24"/>
-          <w:szCs w:val="24"/>
-        </w:rPr>
-        <w:t xml:space="preserve"> </w:t>
-      </w:r>
-      <w:r>
-        <w:rPr>
-          <w:rFonts w:cstheme="minorHAnsi"/>
-          <w:b/>
-          <w:sz w:val="24"/>
-          <w:szCs w:val="24"/>
-        </w:rPr>
-        <w:t>Wyszukuję klienta</w:t>
-      </w:r>
-    </w:p>
-    <w:p>
-      <w:pPr>
-        <w:rPr>
-          <w:rFonts w:cstheme="minorHAnsi"/>
-          <w:sz w:val="24"/>
-          <w:szCs w:val="24"/>
-        </w:rPr>
-      </w:pPr>
-      <w:r>
-        <w:rPr>
-          <w:rFonts w:cstheme="minorHAnsi"/>
-          <w:sz w:val="24"/>
-          <w:szCs w:val="24"/>
-        </w:rPr>
-        <w:t>Przypadek użycia zaczyna się</w:t>
-      </w:r>
-      <w:r>
-        <w:rPr>
-          <w:rFonts w:cstheme="minorHAnsi"/>
-          <w:sz w:val="24"/>
-          <w:szCs w:val="24"/>
-        </w:rPr>
-        <w:t>,</w:t>
-      </w:r>
-      <w:r>
-        <w:rPr>
-          <w:rFonts w:cstheme="minorHAnsi"/>
-          <w:sz w:val="24"/>
-          <w:szCs w:val="24"/>
-        </w:rPr>
-        <w:t xml:space="preserve"> gdy wc</w:t>
-      </w:r>
-      <w:r>
-        <w:rPr>
-          <w:rFonts w:eastAsia="Times New Roman" w:cstheme="minorHAnsi"/>
-          <w:sz w:val="24"/>
-          <w:szCs w:val="24"/>
-          <w:lang w:eastAsia="pl-PL"/>
-        </w:rPr>
-        <w:t>hodzę w</w:t>
-      </w:r>
-      <w:r>
-        <w:rPr>
-          <w:rFonts w:eastAsia="Times New Roman" w:cstheme="minorHAnsi"/>
-          <w:sz w:val="24"/>
-          <w:szCs w:val="24"/>
-          <w:lang w:eastAsia="pl-PL"/>
-        </w:rPr>
-        <w:t xml:space="preserve"> wyszukiwarkę sekretarki</w:t>
-      </w:r>
-      <w:r>
-        <w:rPr>
-          <w:rFonts w:cstheme="minorHAnsi"/>
-          <w:sz w:val="24"/>
-          <w:szCs w:val="24"/>
-        </w:rPr>
-        <w:t xml:space="preserve">. Podaję dane do wyszukania: </w:t>
+          <w:sz w:val="24"/>
+          <w:szCs w:val="24"/>
+        </w:rPr>
+        <w:t xml:space="preserve">Podaję </w:t>
       </w:r>
       <w:r>
         <w:rPr>
@@ -5258,7 +6022,7 @@
           <w:szCs w:val="24"/>
           <w:lang w:eastAsia="pl-PL"/>
         </w:rPr>
-        <w:t>nazwisko</w:t>
+        <w:t>nazw</w:t>
       </w:r>
       <w:r>
         <w:rPr>
@@ -5268,7 +6032,7 @@
           <w:szCs w:val="24"/>
           <w:lang w:eastAsia="pl-PL"/>
         </w:rPr>
-        <w:t xml:space="preserve"> </w:t>
+        <w:t>ę i opis zadania do wykonania, wybieram mechanika</w:t>
       </w:r>
       <w:r>
         <w:rPr>
@@ -5278,41 +6042,69 @@
           <w:szCs w:val="24"/>
           <w:lang w:eastAsia="pl-PL"/>
         </w:rPr>
-        <w:t>lub nr. rejestracyjny pojazdu</w:t>
-      </w:r>
-      <w:r>
-        <w:rPr>
-          <w:rFonts w:cstheme="minorHAnsi"/>
-          <w:sz w:val="24"/>
-          <w:szCs w:val="24"/>
-        </w:rPr>
-        <w:t>. Po ich zatwierdzeniu otrzymuję klientów z bazy spełniających kryteria. Przypadek użycia kończy się.</w:t>
-      </w:r>
-    </w:p>
-    <w:p>
-      <w:pPr>
-        <w:rPr>
-          <w:rFonts w:cstheme="minorHAnsi"/>
-          <w:sz w:val="24"/>
-          <w:szCs w:val="24"/>
-        </w:rPr>
-      </w:pPr>
-      <w:r>
-        <w:rPr>
-          <w:rFonts w:cstheme="minorHAnsi"/>
-          <w:sz w:val="24"/>
-          <w:szCs w:val="24"/>
-        </w:rPr>
-        <w:t xml:space="preserve">Nadzwyczajny ciąg zdarzeń: </w:t>
+        <w:t>.</w:t>
       </w:r>
       <w:r>
         <w:rPr>
           <w:rFonts w:eastAsia="Times New Roman" w:cstheme="minorHAnsi"/>
-          <w:sz w:val="24"/>
-          <w:szCs w:val="24"/>
-          <w:lang w:eastAsia="pl-PL"/>
-        </w:rPr>
-        <w:t>brak klientów spełniających podane kryteria w bazie</w:t>
+          <w:color w:val="000000"/>
+          <w:sz w:val="24"/>
+          <w:szCs w:val="24"/>
+          <w:lang w:eastAsia="pl-PL"/>
+        </w:rPr>
+        <w:t xml:space="preserve"> Następnie wybieram dzień wykonania z kalendarza.</w:t>
+      </w:r>
+      <w:r>
+        <w:rPr>
+          <w:rFonts w:eastAsia="Times New Roman" w:cstheme="minorHAnsi"/>
+          <w:color w:val="000000"/>
+          <w:sz w:val="24"/>
+          <w:szCs w:val="24"/>
+          <w:lang w:eastAsia="pl-PL"/>
+        </w:rPr>
+        <w:t xml:space="preserve"> </w:t>
+      </w:r>
+      <w:r>
+        <w:rPr>
+          <w:rFonts w:eastAsia="Times New Roman" w:cstheme="minorHAnsi"/>
+          <w:color w:val="000000"/>
+          <w:sz w:val="24"/>
+          <w:szCs w:val="24"/>
+          <w:lang w:eastAsia="pl-PL"/>
+        </w:rPr>
+        <w:t>Szacuję ilość godzin na zlecenie</w:t>
+      </w:r>
+      <w:r>
+        <w:rPr>
+          <w:rFonts w:cstheme="minorHAnsi"/>
+          <w:sz w:val="24"/>
+          <w:szCs w:val="24"/>
+        </w:rPr>
+        <w:t xml:space="preserve">. </w:t>
+      </w:r>
+      <w:r>
+        <w:rPr>
+          <w:rFonts w:cstheme="minorHAnsi"/>
+          <w:sz w:val="24"/>
+          <w:szCs w:val="24"/>
+        </w:rPr>
+        <w:t>Przypadek użycia kończy się</w:t>
+      </w:r>
+      <w:r>
+        <w:rPr>
+          <w:rFonts w:cstheme="minorHAnsi"/>
+          <w:sz w:val="24"/>
+          <w:szCs w:val="24"/>
+        </w:rPr>
+        <w:t xml:space="preserve"> po </w:t>
+      </w:r>
+      <w:r>
+        <w:rPr>
+          <w:rFonts w:cstheme="minorHAnsi"/>
+          <w:sz w:val="24"/>
+          <w:szCs w:val="24"/>
+        </w:rPr>
+        <w:t>kliknięciu przycisku ‘Dodaj’</w:t>
       </w:r>
       <w:r>
         <w:rPr>
@@ -5327,36 +6119,6 @@
       <w:pPr>
         <w:rPr>
           <w:rFonts w:cstheme="minorHAnsi"/>
-          <w:sz w:val="24"/>
-          <w:szCs w:val="24"/>
-        </w:rPr>
-      </w:pPr>
-    </w:p>
-    <w:p>
-      <w:pPr>
-        <w:rPr>
-          <w:rFonts w:cstheme="minorHAnsi"/>
-          <w:b/>
-          <w:sz w:val="24"/>
-          <w:szCs w:val="24"/>
-        </w:rPr>
-      </w:pPr>
-      <w:r>
-        <w:rPr>
-          <w:rFonts w:cstheme="minorHAnsi"/>
-          <w:b/>
-          <w:sz w:val="24"/>
-          <w:szCs w:val="24"/>
-        </w:rPr>
-        <w:lastRenderedPageBreak/>
-        <w:t>…</w:t>
-      </w:r>
-    </w:p>
-    <w:p>
-      <w:pPr>
-        <w:rPr>
-          <w:rFonts w:cstheme="minorHAnsi"/>
-          <w:b/>
           <w:sz w:val="24"/>
           <w:szCs w:val="24"/>
         </w:rPr>
@@ -5378,7 +6140,16 @@
           <w:sz w:val="24"/>
           <w:szCs w:val="24"/>
         </w:rPr>
-        <w:t>#D5 Zaznaczam godziny pracy</w:t>
+        <w:t>#D7</w:t>
+      </w:r>
+      <w:r>
+        <w:rPr>
+          <w:rFonts w:cstheme="minorHAnsi"/>
+          <w:b/>
+          <w:sz w:val="24"/>
+          <w:szCs w:val="24"/>
+        </w:rPr>
+        <w:t xml:space="preserve"> Generuję raport w formacie PDF</w:t>
       </w:r>
     </w:p>
     <w:p>
@@ -5419,7 +6190,7 @@
           <w:sz w:val="24"/>
           <w:szCs w:val="24"/>
         </w:rPr>
-        <w:t xml:space="preserve"> zalogowany jako kierownik wybieram z listy rozwijanej pracownika, dla którego chcę ustalić harmonogram dnia pracy. Następnie klikam na ikonę kalendarza i wybieram dzień. Wybieram z listy godziny pracy. </w:t>
+        <w:t xml:space="preserve"> zalogowany jako księgowa klikam przycisk „Pobierz raport”. W zależności od przeglądarki internetowej może zostać uruchomione okno dialogowe w celu wybrania lokalizacji na dysku do zapisu raportu, lub raport zostanie automatycznie zapisany w domyślnej lokalizacji. </w:t>
       </w:r>
       <w:r>
         <w:rPr>
@@ -5435,15 +6206,7 @@
           <w:sz w:val="24"/>
           <w:szCs w:val="24"/>
         </w:rPr>
-        <w:t xml:space="preserve"> po zapisaniu zmian</w:t>
-      </w:r>
-      <w:r>
-        <w:rPr>
-          <w:rFonts w:cstheme="minorHAnsi"/>
-          <w:sz w:val="24"/>
-          <w:szCs w:val="24"/>
-        </w:rPr>
-        <w:t>.</w:t>
+        <w:t xml:space="preserve"> po zapisaniu dokumentu w formacie PDF.</w:t>
       </w:r>
     </w:p>
     <w:p>
@@ -5464,190 +6227,6 @@
           <w:szCs w:val="40"/>
         </w:rPr>
       </w:pPr>
-      <w:r>
-        <w:rPr>
-          <w:rFonts w:cstheme="minorHAnsi"/>
-          <w:b/>
-          <w:sz w:val="24"/>
-          <w:szCs w:val="24"/>
-        </w:rPr>
-        <w:t>#D6 Dodaję nowe zlecenie</w:t>
-      </w:r>
-    </w:p>
-    <w:p>
-      <w:pPr>
-        <w:rPr>
-          <w:rFonts w:cstheme="minorHAnsi"/>
-          <w:sz w:val="24"/>
-          <w:szCs w:val="24"/>
-        </w:rPr>
-      </w:pPr>
-      <w:r>
-        <w:rPr>
-          <w:rFonts w:cstheme="minorHAnsi"/>
-          <w:sz w:val="24"/>
-          <w:szCs w:val="24"/>
-        </w:rPr>
-        <w:t>Przypadek użycia zaczyna się</w:t>
-      </w:r>
-      <w:r>
-        <w:rPr>
-          <w:rFonts w:cstheme="minorHAnsi"/>
-          <w:sz w:val="24"/>
-          <w:szCs w:val="24"/>
-        </w:rPr>
-        <w:t xml:space="preserve"> po zalogowaniu</w:t>
-      </w:r>
-      <w:r>
-        <w:rPr>
-          <w:rFonts w:cstheme="minorHAnsi"/>
-          <w:sz w:val="24"/>
-          <w:szCs w:val="24"/>
-        </w:rPr>
-        <w:t xml:space="preserve"> </w:t>
-      </w:r>
-      <w:r>
-        <w:rPr>
-          <w:rFonts w:cstheme="minorHAnsi"/>
-          <w:sz w:val="24"/>
-          <w:szCs w:val="24"/>
-        </w:rPr>
-        <w:t>na panel</w:t>
-      </w:r>
-      <w:r>
-        <w:rPr>
-          <w:rFonts w:eastAsia="Times New Roman" w:cstheme="minorHAnsi"/>
-          <w:sz w:val="24"/>
-          <w:szCs w:val="24"/>
-          <w:lang w:eastAsia="pl-PL"/>
-        </w:rPr>
-        <w:t xml:space="preserve"> sekretarki</w:t>
-      </w:r>
-      <w:r>
-        <w:rPr>
-          <w:rFonts w:cstheme="minorHAnsi"/>
-          <w:sz w:val="24"/>
-          <w:szCs w:val="24"/>
-        </w:rPr>
-        <w:t xml:space="preserve"> </w:t>
-      </w:r>
-      <w:r>
-        <w:rPr>
-          <w:rFonts w:cstheme="minorHAnsi"/>
-          <w:sz w:val="24"/>
-          <w:szCs w:val="24"/>
-        </w:rPr>
-        <w:t xml:space="preserve">Podaję </w:t>
-      </w:r>
-      <w:r>
-        <w:rPr>
-          <w:rFonts w:eastAsia="Times New Roman" w:cstheme="minorHAnsi"/>
-          <w:color w:val="000000"/>
-          <w:sz w:val="24"/>
-          <w:szCs w:val="24"/>
-          <w:lang w:eastAsia="pl-PL"/>
-        </w:rPr>
-        <w:t>nazw</w:t>
-      </w:r>
-      <w:r>
-        <w:rPr>
-          <w:rFonts w:eastAsia="Times New Roman" w:cstheme="minorHAnsi"/>
-          <w:color w:val="000000"/>
-          <w:sz w:val="24"/>
-          <w:szCs w:val="24"/>
-          <w:lang w:eastAsia="pl-PL"/>
-        </w:rPr>
-        <w:t>ę i opis zadania do wykonania, wybieram mechanika</w:t>
-      </w:r>
-      <w:r>
-        <w:rPr>
-          <w:rFonts w:eastAsia="Times New Roman" w:cstheme="minorHAnsi"/>
-          <w:color w:val="000000"/>
-          <w:sz w:val="24"/>
-          <w:szCs w:val="24"/>
-          <w:lang w:eastAsia="pl-PL"/>
-        </w:rPr>
-        <w:t>.</w:t>
-      </w:r>
-      <w:r>
-        <w:rPr>
-          <w:rFonts w:eastAsia="Times New Roman" w:cstheme="minorHAnsi"/>
-          <w:color w:val="000000"/>
-          <w:sz w:val="24"/>
-          <w:szCs w:val="24"/>
-          <w:lang w:eastAsia="pl-PL"/>
-        </w:rPr>
-        <w:t xml:space="preserve"> Następnie wybieram dzień wykonania z kalendarza.</w:t>
-      </w:r>
-      <w:r>
-        <w:rPr>
-          <w:rFonts w:eastAsia="Times New Roman" w:cstheme="minorHAnsi"/>
-          <w:color w:val="000000"/>
-          <w:sz w:val="24"/>
-          <w:szCs w:val="24"/>
-          <w:lang w:eastAsia="pl-PL"/>
-        </w:rPr>
-        <w:t xml:space="preserve"> </w:t>
-      </w:r>
-      <w:r>
-        <w:rPr>
-          <w:rFonts w:eastAsia="Times New Roman" w:cstheme="minorHAnsi"/>
-          <w:color w:val="000000"/>
-          <w:sz w:val="24"/>
-          <w:szCs w:val="24"/>
-          <w:lang w:eastAsia="pl-PL"/>
-        </w:rPr>
-        <w:t>Szacuję ilość godzin na zlecenie</w:t>
-      </w:r>
-      <w:r>
-        <w:rPr>
-          <w:rFonts w:cstheme="minorHAnsi"/>
-          <w:sz w:val="24"/>
-          <w:szCs w:val="24"/>
-        </w:rPr>
-        <w:t xml:space="preserve">. </w:t>
-      </w:r>
-      <w:r>
-        <w:rPr>
-          <w:rFonts w:cstheme="minorHAnsi"/>
-          <w:sz w:val="24"/>
-          <w:szCs w:val="24"/>
-        </w:rPr>
-        <w:t>Przypadek użycia kończy się</w:t>
-      </w:r>
-      <w:r>
-        <w:rPr>
-          <w:rFonts w:cstheme="minorHAnsi"/>
-          <w:sz w:val="24"/>
-          <w:szCs w:val="24"/>
-        </w:rPr>
-        <w:t xml:space="preserve"> po </w:t>
-      </w:r>
-      <w:r>
-        <w:rPr>
-          <w:rFonts w:cstheme="minorHAnsi"/>
-          <w:sz w:val="24"/>
-          <w:szCs w:val="24"/>
-        </w:rPr>
-        <w:t>kliknięciu przycisku ‘Dodaj’</w:t>
-      </w:r>
-      <w:r>
-        <w:rPr>
-          <w:rFonts w:cstheme="minorHAnsi"/>
-          <w:sz w:val="24"/>
-          <w:szCs w:val="24"/>
-        </w:rPr>
-        <w:t>.</w:t>
-      </w:r>
-    </w:p>
-    <w:p>
-      <w:pPr>
-        <w:rPr>
-          <w:rFonts w:cstheme="minorHAnsi"/>
-          <w:sz w:val="24"/>
-          <w:szCs w:val="24"/>
-        </w:rPr>
-      </w:pPr>
     </w:p>
     <w:p>
       <w:pPr>
@@ -5656,81 +6235,6 @@
           <w:b/>
           <w:sz w:val="40"/>
           <w:szCs w:val="40"/>
-        </w:rPr>
-      </w:pPr>
-      <w:r>
-        <w:rPr>
-          <w:rFonts w:cstheme="minorHAnsi"/>
-          <w:b/>
-          <w:sz w:val="24"/>
-          <w:szCs w:val="24"/>
-        </w:rPr>
-        <w:t>#D6 Generuję raport w formacie PDF</w:t>
-      </w:r>
-    </w:p>
-    <w:p>
-      <w:pPr>
-        <w:rPr>
-          <w:rFonts w:cstheme="minorHAnsi"/>
-          <w:sz w:val="24"/>
-          <w:szCs w:val="24"/>
-        </w:rPr>
-      </w:pPr>
-      <w:r>
-        <w:rPr>
-          <w:rFonts w:cstheme="minorHAnsi"/>
-          <w:sz w:val="24"/>
-          <w:szCs w:val="24"/>
-        </w:rPr>
-        <w:t>Przypadek użycia zaczyna się</w:t>
-      </w:r>
-      <w:r>
-        <w:rPr>
-          <w:rFonts w:cstheme="minorHAnsi"/>
-          <w:sz w:val="24"/>
-          <w:szCs w:val="24"/>
-        </w:rPr>
-        <w:t>,</w:t>
-      </w:r>
-      <w:r>
-        <w:rPr>
-          <w:rFonts w:cstheme="minorHAnsi"/>
-          <w:sz w:val="24"/>
-          <w:szCs w:val="24"/>
-        </w:rPr>
-        <w:t xml:space="preserve"> gdy</w:t>
-      </w:r>
-      <w:r>
-        <w:rPr>
-          <w:rFonts w:cstheme="minorHAnsi"/>
-          <w:sz w:val="24"/>
-          <w:szCs w:val="24"/>
-        </w:rPr>
-        <w:t xml:space="preserve"> zalogowany jako księgowa klikam przycisk „Pobierz raport”. W zależności od przeglądarki internetowej może zostać uruchomione okno dialogowe w celu wybrania lokalizacji na dysku do zapisu raportu, lub raport zostanie automatycznie zapisany w domyślnej lokalizacji. </w:t>
-      </w:r>
-      <w:r>
-        <w:rPr>
-          <w:rFonts w:cstheme="minorHAnsi"/>
-          <w:sz w:val="24"/>
-          <w:szCs w:val="24"/>
-        </w:rPr>
-        <w:t>Przypadek użycia kończy się</w:t>
-      </w:r>
-      <w:r>
-        <w:rPr>
-          <w:rFonts w:cstheme="minorHAnsi"/>
-          <w:sz w:val="24"/>
-          <w:szCs w:val="24"/>
-        </w:rPr>
-        <w:t xml:space="preserve"> po zapisaniu dokumentu w formacie PDF.</w:t>
-      </w:r>
-    </w:p>
-    <w:p>
-      <w:pPr>
-        <w:rPr>
-          <w:rFonts w:cstheme="minorHAnsi"/>
-          <w:sz w:val="24"/>
-          <w:szCs w:val="24"/>
         </w:rPr>
       </w:pPr>
     </w:p>
@@ -6155,140 +6659,190 @@
         <w:rPr>
           <w:rFonts w:cstheme="minorHAnsi"/>
           <w:b/>
-          <w:sz w:val="24"/>
-          <w:szCs w:val="24"/>
-        </w:rPr>
-      </w:pPr>
-    </w:p>
-    <w:p>
-      <w:pPr>
-        <w:rPr>
-          <w:rFonts w:cstheme="minorHAnsi"/>
-          <w:b/>
-          <w:sz w:val="24"/>
-          <w:szCs w:val="24"/>
-        </w:rPr>
-      </w:pPr>
-    </w:p>
-    <w:p>
-      <w:pPr>
-        <w:rPr>
-          <w:rFonts w:cstheme="minorHAnsi"/>
-          <w:b/>
-          <w:sz w:val="24"/>
-          <w:szCs w:val="24"/>
-        </w:rPr>
-      </w:pPr>
-    </w:p>
-    <w:p>
-      <w:pPr>
-        <w:rPr>
-          <w:rFonts w:cstheme="minorHAnsi"/>
-          <w:b/>
-          <w:sz w:val="24"/>
-          <w:szCs w:val="24"/>
-        </w:rPr>
-      </w:pPr>
-    </w:p>
-    <w:p>
-      <w:pPr>
-        <w:rPr>
-          <w:rFonts w:cstheme="minorHAnsi"/>
-          <w:b/>
-          <w:sz w:val="24"/>
-          <w:szCs w:val="24"/>
-        </w:rPr>
-      </w:pPr>
-    </w:p>
-    <w:p>
-      <w:pPr>
-        <w:rPr>
-          <w:rFonts w:cstheme="minorHAnsi"/>
-          <w:b/>
-          <w:sz w:val="24"/>
-          <w:szCs w:val="24"/>
-        </w:rPr>
-      </w:pPr>
-    </w:p>
-    <w:p>
-      <w:pPr>
-        <w:rPr>
-          <w:rFonts w:cstheme="minorHAnsi"/>
-          <w:b/>
-          <w:sz w:val="24"/>
-          <w:szCs w:val="24"/>
-        </w:rPr>
-      </w:pPr>
-    </w:p>
-    <w:p>
-      <w:pPr>
-        <w:rPr>
-          <w:rFonts w:cstheme="minorHAnsi"/>
-          <w:b/>
-          <w:sz w:val="24"/>
-          <w:szCs w:val="24"/>
-        </w:rPr>
-      </w:pPr>
-    </w:p>
-    <w:p>
-      <w:pPr>
-        <w:rPr>
-          <w:rFonts w:cstheme="minorHAnsi"/>
-          <w:b/>
-          <w:sz w:val="24"/>
-          <w:szCs w:val="24"/>
-        </w:rPr>
-      </w:pPr>
-    </w:p>
-    <w:p>
-      <w:pPr>
-        <w:rPr>
-          <w:rFonts w:cstheme="minorHAnsi"/>
-          <w:b/>
-          <w:sz w:val="24"/>
-          <w:szCs w:val="24"/>
-        </w:rPr>
-      </w:pPr>
-    </w:p>
-    <w:p>
-      <w:pPr>
-        <w:rPr>
-          <w:rFonts w:cstheme="minorHAnsi"/>
-          <w:b/>
-          <w:sz w:val="24"/>
-          <w:szCs w:val="24"/>
-        </w:rPr>
-      </w:pPr>
-    </w:p>
-    <w:p>
-      <w:pPr>
-        <w:rPr>
-          <w:rFonts w:cstheme="minorHAnsi"/>
-          <w:b/>
-          <w:sz w:val="24"/>
-          <w:szCs w:val="24"/>
-        </w:rPr>
-      </w:pPr>
-    </w:p>
-    <w:p>
-      <w:pPr>
-        <w:rPr>
-          <w:rFonts w:cstheme="minorHAnsi"/>
-          <w:b/>
-          <w:sz w:val="24"/>
-          <w:szCs w:val="24"/>
-        </w:rPr>
-      </w:pPr>
-    </w:p>
-    <w:p>
-      <w:pPr>
-        <w:rPr>
-          <w:rFonts w:cstheme="minorHAnsi"/>
-          <w:b/>
-          <w:sz w:val="24"/>
-          <w:szCs w:val="24"/>
-        </w:rPr>
-      </w:pPr>
+          <w:sz w:val="40"/>
+          <w:szCs w:val="40"/>
+        </w:rPr>
+      </w:pPr>
+      <w:proofErr w:type="spellStart"/>
+      <w:r>
+        <w:rPr>
+          <w:rFonts w:cstheme="minorHAnsi"/>
+          <w:b/>
+          <w:sz w:val="24"/>
+          <w:szCs w:val="24"/>
+        </w:rPr>
+        <w:t>U</w:t>
+      </w:r>
+      <w:r>
+        <w:rPr>
+          <w:rFonts w:cstheme="minorHAnsi"/>
+          <w:b/>
+          <w:sz w:val="24"/>
+          <w:szCs w:val="24"/>
+        </w:rPr>
+        <w:t>se</w:t>
+      </w:r>
+      <w:proofErr w:type="spellEnd"/>
+      <w:r>
+        <w:rPr>
+          <w:rFonts w:cstheme="minorHAnsi"/>
+          <w:b/>
+          <w:sz w:val="24"/>
+          <w:szCs w:val="24"/>
+        </w:rPr>
+        <w:t xml:space="preserve"> </w:t>
+      </w:r>
+      <w:r>
+        <w:rPr>
+          <w:rFonts w:cstheme="minorHAnsi"/>
+          <w:b/>
+          <w:sz w:val="24"/>
+          <w:szCs w:val="24"/>
+        </w:rPr>
+        <w:t>C</w:t>
+      </w:r>
+      <w:r>
+        <w:rPr>
+          <w:rFonts w:cstheme="minorHAnsi"/>
+          <w:b/>
+          <w:sz w:val="24"/>
+          <w:szCs w:val="24"/>
+        </w:rPr>
+        <w:t>ase (#UC1,</w:t>
+      </w:r>
+      <w:r>
+        <w:rPr>
+          <w:rFonts w:cstheme="minorHAnsi"/>
+          <w:b/>
+          <w:sz w:val="24"/>
+          <w:szCs w:val="24"/>
+        </w:rPr>
+        <w:t xml:space="preserve"> </w:t>
+      </w:r>
+      <w:r>
+        <w:rPr>
+          <w:rFonts w:cstheme="minorHAnsi"/>
+          <w:b/>
+          <w:sz w:val="24"/>
+          <w:szCs w:val="24"/>
+        </w:rPr>
+        <w:t xml:space="preserve"> </w:t>
+      </w:r>
+      <w:r>
+        <w:rPr>
+          <w:rFonts w:cstheme="minorHAnsi"/>
+          <w:b/>
+          <w:sz w:val="24"/>
+          <w:szCs w:val="24"/>
+        </w:rPr>
+        <w:t>#UC</w:t>
+      </w:r>
+      <w:r>
+        <w:rPr>
+          <w:rFonts w:cstheme="minorHAnsi"/>
+          <w:b/>
+          <w:sz w:val="24"/>
+          <w:szCs w:val="24"/>
+        </w:rPr>
+        <w:t xml:space="preserve">2, </w:t>
+      </w:r>
+      <w:r>
+        <w:rPr>
+          <w:rFonts w:cstheme="minorHAnsi"/>
+          <w:b/>
+          <w:sz w:val="24"/>
+          <w:szCs w:val="24"/>
+        </w:rPr>
+        <w:t>#UC</w:t>
+      </w:r>
+      <w:r>
+        <w:rPr>
+          <w:rFonts w:cstheme="minorHAnsi"/>
+          <w:b/>
+          <w:sz w:val="24"/>
+          <w:szCs w:val="24"/>
+        </w:rPr>
+        <w:t xml:space="preserve">3, </w:t>
+      </w:r>
+      <w:r>
+        <w:rPr>
+          <w:rFonts w:cstheme="minorHAnsi"/>
+          <w:b/>
+          <w:sz w:val="24"/>
+          <w:szCs w:val="24"/>
+        </w:rPr>
+        <w:t>#UC</w:t>
+      </w:r>
+      <w:r>
+        <w:rPr>
+          <w:rFonts w:cstheme="minorHAnsi"/>
+          <w:b/>
+          <w:sz w:val="24"/>
+          <w:szCs w:val="24"/>
+        </w:rPr>
+        <w:t>4 )</w:t>
+      </w:r>
+    </w:p>
+    <w:p>
+      <w:pPr>
+        <w:rPr>
+          <w:rFonts w:cstheme="minorHAnsi"/>
+          <w:b/>
+          <w:sz w:val="24"/>
+          <w:szCs w:val="24"/>
+        </w:rPr>
+      </w:pPr>
+      <w:r>
+        <w:rPr>
+          <w:rFonts w:cstheme="minorHAnsi"/>
+          <w:b/>
+          <w:noProof/>
+          <w:sz w:val="40"/>
+          <w:szCs w:val="40"/>
+          <w:lang w:eastAsia="pl-PL"/>
+        </w:rPr>
+        <w:drawing>
+          <wp:inline distT="0" distB="0" distL="0" distR="0" wp14:anchorId="40DAB3B4" wp14:editId="212CE15A">
+            <wp:extent cx="5760720" cy="3884930"/>
+            <wp:effectExtent l="0" t="0" r="0" b="0"/>
+            <wp:docPr id="23" name="Obraz 23"/>
+            <wp:cNvGraphicFramePr>
+              <a:graphicFrameLocks xmlns:a="http://schemas.openxmlformats.org/drawingml/2006/main" noChangeAspect="1"/>
+            </wp:cNvGraphicFramePr>
+            <a:graphic xmlns:a="http://schemas.openxmlformats.org/drawingml/2006/main">
+              <a:graphicData uri="http://schemas.openxmlformats.org/drawingml/2006/picture">
+                <pic:pic xmlns:pic="http://schemas.openxmlformats.org/drawingml/2006/picture">
+                  <pic:nvPicPr>
+                    <pic:cNvPr id="23" name="PrzypadkiUzycia.png"/>
+                    <pic:cNvPicPr/>
+                  </pic:nvPicPr>
+                  <pic:blipFill>
+                    <a:blip r:embed="rId18">
+                      <a:extLst>
+                        <a:ext uri="{28A0092B-C50C-407E-A947-70E740481C1C}">
+                          <a14:useLocalDpi xmlns:a14="http://schemas.microsoft.com/office/drawing/2010/main" val="0"/>
+                        </a:ext>
+                      </a:extLst>
+                    </a:blip>
+                    <a:stretch>
+                      <a:fillRect/>
+                    </a:stretch>
+                  </pic:blipFill>
+                  <pic:spPr>
+                    <a:xfrm>
+                      <a:off x="0" y="0"/>
+                      <a:ext cx="5760720" cy="3884930"/>
+                    </a:xfrm>
+                    <a:prstGeom prst="rect">
+                      <a:avLst/>
+                    </a:prstGeom>
+                  </pic:spPr>
+                </pic:pic>
+              </a:graphicData>
+            </a:graphic>
+          </wp:inline>
+        </w:drawing>
+      </w:r>
     </w:p>
     <w:p>
       <w:pPr>
@@ -6374,7 +6928,7 @@
                     <pic:cNvPicPr/>
                   </pic:nvPicPr>
                   <pic:blipFill>
-                    <a:blip r:embed="rId18">
+                    <a:blip r:embed="rId19">
                       <a:extLst>
                         <a:ext uri="{28A0092B-C50C-407E-A947-70E740481C1C}">
                           <a14:useLocalDpi xmlns:a14="http://schemas.microsoft.com/office/drawing/2010/main" val="0"/>
@@ -6480,6 +7034,7 @@
           <w:szCs w:val="40"/>
         </w:rPr>
       </w:pPr>
+      <w:proofErr w:type="spellStart"/>
       <w:r>
         <w:rPr>
           <w:rFonts w:cstheme="minorHAnsi"/>
@@ -6488,8 +7043,58 @@
           <w:szCs w:val="40"/>
         </w:rPr>
         <w:lastRenderedPageBreak/>
-        <w:t>Use Case</w:t>
-      </w:r>
+        <w:t>Use</w:t>
+      </w:r>
+      <w:proofErr w:type="spellEnd"/>
+      <w:r>
+        <w:rPr>
+          <w:rFonts w:cstheme="minorHAnsi"/>
+          <w:b/>
+          <w:sz w:val="40"/>
+          <w:szCs w:val="40"/>
+        </w:rPr>
+        <w:t xml:space="preserve"> Case</w:t>
+      </w:r>
+    </w:p>
+    <w:p>
+      <w:pPr>
+        <w:rPr>
+          <w:rFonts w:cstheme="minorHAnsi"/>
+          <w:b/>
+          <w:sz w:val="40"/>
+          <w:szCs w:val="40"/>
+        </w:rPr>
+      </w:pPr>
+    </w:p>
+    <w:p>
+      <w:pPr>
+        <w:rPr>
+          <w:rFonts w:cstheme="minorHAnsi"/>
+          <w:b/>
+          <w:sz w:val="40"/>
+          <w:szCs w:val="40"/>
+        </w:rPr>
+      </w:pPr>
+    </w:p>
+    <w:p>
+      <w:pPr>
+        <w:rPr>
+          <w:rFonts w:cstheme="minorHAnsi"/>
+          <w:b/>
+          <w:sz w:val="40"/>
+          <w:szCs w:val="40"/>
+        </w:rPr>
+      </w:pPr>
+    </w:p>
+    <w:p>
+      <w:pPr>
+        <w:rPr>
+          <w:rFonts w:cstheme="minorHAnsi"/>
+          <w:b/>
+          <w:sz w:val="40"/>
+          <w:szCs w:val="40"/>
+        </w:rPr>
+      </w:pPr>
     </w:p>
     <w:p>
       <w:pPr>
@@ -6510,10 +7115,18 @@
           <w:lang w:eastAsia="pl-PL"/>
         </w:rPr>
         <w:drawing>
-          <wp:inline distT="0" distB="0" distL="0" distR="0">
-            <wp:extent cx="5760720" cy="3884930"/>
-            <wp:effectExtent l="0" t="0" r="0" b="0"/>
-            <wp:docPr id="23" name="Obraz 23"/>
+          <wp:anchor distT="0" distB="0" distL="114300" distR="114300" simplePos="0" relativeHeight="251665408" behindDoc="0" locked="0" layoutInCell="1" allowOverlap="1" wp14:anchorId="1785E48F" wp14:editId="069DFBCC">
+            <wp:simplePos x="0" y="0"/>
+            <wp:positionH relativeFrom="margin">
+              <wp:align>center</wp:align>
+            </wp:positionH>
+            <wp:positionV relativeFrom="paragraph">
+              <wp:posOffset>244787</wp:posOffset>
+            </wp:positionV>
+            <wp:extent cx="8713676" cy="4685330"/>
+            <wp:effectExtent l="0" t="5080" r="6350" b="0"/>
+            <wp:wrapNone/>
+            <wp:docPr id="24" name="Obraz 24"/>
             <wp:cNvGraphicFramePr>
               <a:graphicFrameLocks xmlns:a="http://schemas.openxmlformats.org/drawingml/2006/main" noChangeAspect="1"/>
             </wp:cNvGraphicFramePr>
@@ -6521,11 +7134,529 @@
               <a:graphicData uri="http://schemas.openxmlformats.org/drawingml/2006/picture">
                 <pic:pic xmlns:pic="http://schemas.openxmlformats.org/drawingml/2006/picture">
                   <pic:nvPicPr>
-                    <pic:cNvPr id="23" name="PrzypadkiUzycia.png"/>
+                    <pic:cNvPr id="24" name="PrzypadkiUzycia.png"/>
                     <pic:cNvPicPr/>
                   </pic:nvPicPr>
                   <pic:blipFill>
-                    <a:blip r:embed="rId19">
+                    <a:blip r:embed="rId20">
+                      <a:extLst>
+                        <a:ext uri="{28A0092B-C50C-407E-A947-70E740481C1C}">
+                          <a14:useLocalDpi xmlns:a14="http://schemas.microsoft.com/office/drawing/2010/main" val="0"/>
+                        </a:ext>
+                      </a:extLst>
+                    </a:blip>
+                    <a:stretch>
+                      <a:fillRect/>
+                    </a:stretch>
+                  </pic:blipFill>
+                  <pic:spPr>
+                    <a:xfrm rot="5400000">
+                      <a:off x="0" y="0"/>
+                      <a:ext cx="8713676" cy="4685330"/>
+                    </a:xfrm>
+                    <a:prstGeom prst="rect">
+                      <a:avLst/>
+                    </a:prstGeom>
+                  </pic:spPr>
+                </pic:pic>
+              </a:graphicData>
+            </a:graphic>
+          </wp:anchor>
+        </w:drawing>
+      </w:r>
+    </w:p>
+    <w:p>
+      <w:pPr>
+        <w:rPr>
+          <w:rFonts w:cstheme="minorHAnsi"/>
+          <w:b/>
+          <w:sz w:val="40"/>
+          <w:szCs w:val="40"/>
+        </w:rPr>
+      </w:pPr>
+    </w:p>
+    <w:p>
+      <w:pPr>
+        <w:rPr>
+          <w:rFonts w:cstheme="minorHAnsi"/>
+          <w:b/>
+          <w:sz w:val="40"/>
+          <w:szCs w:val="40"/>
+        </w:rPr>
+      </w:pPr>
+    </w:p>
+    <w:p>
+      <w:pPr>
+        <w:rPr>
+          <w:rFonts w:cstheme="minorHAnsi"/>
+          <w:b/>
+          <w:sz w:val="40"/>
+          <w:szCs w:val="40"/>
+        </w:rPr>
+      </w:pPr>
+    </w:p>
+    <w:p>
+      <w:pPr>
+        <w:rPr>
+          <w:rFonts w:cstheme="minorHAnsi"/>
+          <w:b/>
+          <w:sz w:val="40"/>
+          <w:szCs w:val="40"/>
+        </w:rPr>
+      </w:pPr>
+    </w:p>
+    <w:p>
+      <w:pPr>
+        <w:rPr>
+          <w:rFonts w:cstheme="minorHAnsi"/>
+          <w:b/>
+          <w:sz w:val="40"/>
+          <w:szCs w:val="40"/>
+        </w:rPr>
+      </w:pPr>
+    </w:p>
+    <w:p>
+      <w:pPr>
+        <w:rPr>
+          <w:rFonts w:cstheme="minorHAnsi"/>
+          <w:b/>
+          <w:sz w:val="40"/>
+          <w:szCs w:val="40"/>
+        </w:rPr>
+      </w:pPr>
+    </w:p>
+    <w:p>
+      <w:pPr>
+        <w:rPr>
+          <w:rFonts w:cstheme="minorHAnsi"/>
+          <w:b/>
+          <w:sz w:val="40"/>
+          <w:szCs w:val="40"/>
+        </w:rPr>
+      </w:pPr>
+    </w:p>
+    <w:p>
+      <w:pPr>
+        <w:rPr>
+          <w:rFonts w:cstheme="minorHAnsi"/>
+          <w:b/>
+          <w:sz w:val="40"/>
+          <w:szCs w:val="40"/>
+        </w:rPr>
+      </w:pPr>
+    </w:p>
+    <w:p>
+      <w:pPr>
+        <w:rPr>
+          <w:rFonts w:cstheme="minorHAnsi"/>
+          <w:b/>
+          <w:sz w:val="40"/>
+          <w:szCs w:val="40"/>
+        </w:rPr>
+      </w:pPr>
+    </w:p>
+    <w:p>
+      <w:pPr>
+        <w:rPr>
+          <w:rFonts w:cstheme="minorHAnsi"/>
+          <w:b/>
+          <w:sz w:val="40"/>
+          <w:szCs w:val="40"/>
+        </w:rPr>
+      </w:pPr>
+    </w:p>
+    <w:p>
+      <w:pPr>
+        <w:rPr>
+          <w:rFonts w:cstheme="minorHAnsi"/>
+          <w:b/>
+          <w:sz w:val="40"/>
+          <w:szCs w:val="40"/>
+        </w:rPr>
+      </w:pPr>
+    </w:p>
+    <w:p>
+      <w:pPr>
+        <w:rPr>
+          <w:rFonts w:cstheme="minorHAnsi"/>
+          <w:b/>
+          <w:sz w:val="40"/>
+          <w:szCs w:val="40"/>
+        </w:rPr>
+      </w:pPr>
+    </w:p>
+    <w:p>
+      <w:pPr>
+        <w:rPr>
+          <w:rFonts w:cstheme="minorHAnsi"/>
+          <w:b/>
+          <w:sz w:val="40"/>
+          <w:szCs w:val="40"/>
+        </w:rPr>
+      </w:pPr>
+    </w:p>
+    <w:p>
+      <w:pPr>
+        <w:rPr>
+          <w:rFonts w:cstheme="minorHAnsi"/>
+          <w:b/>
+          <w:sz w:val="40"/>
+          <w:szCs w:val="40"/>
+        </w:rPr>
+      </w:pPr>
+    </w:p>
+    <w:p>
+      <w:pPr>
+        <w:rPr>
+          <w:rFonts w:cstheme="minorHAnsi"/>
+          <w:b/>
+          <w:sz w:val="40"/>
+          <w:szCs w:val="40"/>
+        </w:rPr>
+      </w:pPr>
+      <w:r>
+        <w:rPr>
+          <w:rFonts w:cstheme="minorHAnsi"/>
+          <w:b/>
+          <w:sz w:val="40"/>
+          <w:szCs w:val="40"/>
+        </w:rPr>
+        <w:lastRenderedPageBreak/>
+        <w:t>Model obiektów</w:t>
+      </w:r>
+    </w:p>
+    <w:p>
+      <w:pPr>
+        <w:rPr>
+          <w:rFonts w:cstheme="minorHAnsi"/>
+          <w:sz w:val="24"/>
+          <w:szCs w:val="24"/>
+          <w:u w:val="single"/>
+        </w:rPr>
+      </w:pPr>
+      <w:r>
+        <w:rPr>
+          <w:rFonts w:cstheme="minorHAnsi"/>
+          <w:sz w:val="24"/>
+          <w:szCs w:val="24"/>
+          <w:u w:val="single"/>
+        </w:rPr>
+        <w:t>Przez sposób zachowania obiektu rozumiemy operacje jakie mogą być dokonane na nim przez inne obiekty, operacje jakie może on wykonywać na innych obiektach oraz konsekwencje tych operacji czyli zmiany stanu obiektu i obiektów, które były z nim w interakcji. Często obiekty w celu wykonania operacji informują się wzajemnie o takiej potrzebie poprzez mechanizm tzw. przesyłania komunikatu.</w:t>
+      </w:r>
+      <w:r>
+        <w:rPr>
+          <w:rFonts w:cstheme="minorHAnsi"/>
+          <w:sz w:val="24"/>
+          <w:szCs w:val="24"/>
+          <w:u w:val="single"/>
+        </w:rPr>
+        <w:t xml:space="preserve"> Relacje</w:t>
+      </w:r>
+      <w:r>
+        <w:rPr>
+          <w:rFonts w:cstheme="minorHAnsi"/>
+          <w:sz w:val="24"/>
+          <w:szCs w:val="24"/>
+          <w:u w:val="single"/>
+        </w:rPr>
+        <w:t xml:space="preserve"> pomiędzy klasami tzw. relacji dziedziczenia czyli wyrażenia faktu, iż jedna klasa jest uogólnieniem innej (lub innych) oraz tzw. polimorfizmu (mieć wiele postaci).</w:t>
+      </w:r>
+    </w:p>
+    <w:p>
+      <w:pPr>
+        <w:rPr>
+          <w:rFonts w:cstheme="minorHAnsi"/>
+          <w:sz w:val="24"/>
+          <w:szCs w:val="24"/>
+          <w:u w:val="single"/>
+        </w:rPr>
+      </w:pPr>
+    </w:p>
+    <w:p>
+      <w:pPr>
+        <w:spacing w:after="240"/>
+        <w:rPr>
+          <w:rFonts w:cstheme="minorHAnsi"/>
+          <w:b/>
+          <w:sz w:val="24"/>
+          <w:szCs w:val="24"/>
+        </w:rPr>
+      </w:pPr>
+      <w:r>
+        <w:rPr>
+          <w:rFonts w:cstheme="minorHAnsi"/>
+          <w:b/>
+          <w:sz w:val="24"/>
+          <w:szCs w:val="24"/>
+        </w:rPr>
+        <w:t>Model obiektów</w:t>
+      </w:r>
+      <w:r>
+        <w:rPr>
+          <w:rFonts w:cstheme="minorHAnsi"/>
+          <w:b/>
+          <w:sz w:val="24"/>
+          <w:szCs w:val="24"/>
+        </w:rPr>
+        <w:t xml:space="preserve"> jest</w:t>
+      </w:r>
+      <w:r>
+        <w:rPr>
+          <w:rFonts w:cstheme="minorHAnsi"/>
+          <w:b/>
+          <w:sz w:val="24"/>
+          <w:szCs w:val="24"/>
+        </w:rPr>
+        <w:t xml:space="preserve"> </w:t>
+      </w:r>
+      <w:r>
+        <w:rPr>
+          <w:rFonts w:cstheme="minorHAnsi"/>
+          <w:b/>
+          <w:sz w:val="24"/>
+          <w:szCs w:val="24"/>
+        </w:rPr>
+        <w:t>reprezentowany graficznie za pomocą diagramów (układ hierarchiczny z więzami) składających się z klas tworzących hierarchie oraz połączonych ze sobą wiązaniami. Na tym modelem buduje się pozostałe dwa: dynamiczny i funkcjonalny</w:t>
+      </w:r>
+      <w:r>
+        <w:rPr>
+          <w:rFonts w:cstheme="minorHAnsi"/>
+          <w:b/>
+          <w:sz w:val="24"/>
+          <w:szCs w:val="24"/>
+        </w:rPr>
+        <w:t>.</w:t>
+      </w:r>
+    </w:p>
+    <w:p>
+      <w:pPr>
+        <w:rPr>
+          <w:rFonts w:cstheme="minorHAnsi"/>
+          <w:b/>
+          <w:sz w:val="40"/>
+          <w:szCs w:val="40"/>
+        </w:rPr>
+      </w:pPr>
+      <w:r>
+        <w:rPr>
+          <w:rFonts w:cstheme="minorHAnsi"/>
+          <w:b/>
+          <w:sz w:val="40"/>
+          <w:szCs w:val="40"/>
+        </w:rPr>
+        <w:t>D</w:t>
+      </w:r>
+      <w:r>
+        <w:rPr>
+          <w:rFonts w:cstheme="minorHAnsi"/>
+          <w:b/>
+          <w:sz w:val="40"/>
+          <w:szCs w:val="40"/>
+        </w:rPr>
+        <w:t>iagram klas</w:t>
+      </w:r>
+    </w:p>
+    <w:p>
+      <w:pPr>
+        <w:rPr>
+          <w:rFonts w:cstheme="minorHAnsi"/>
+          <w:b/>
+          <w:sz w:val="24"/>
+          <w:szCs w:val="24"/>
+        </w:rPr>
+      </w:pPr>
+      <w:r>
+        <w:rPr>
+          <w:rFonts w:cstheme="minorHAnsi"/>
+          <w:b/>
+          <w:noProof/>
+          <w:sz w:val="24"/>
+          <w:szCs w:val="24"/>
+          <w:lang w:eastAsia="pl-PL"/>
+        </w:rPr>
+        <w:drawing>
+          <wp:inline distT="0" distB="0" distL="0" distR="0">
+            <wp:extent cx="5650541" cy="5391510"/>
+            <wp:effectExtent l="0" t="0" r="7620" b="0"/>
+            <wp:docPr id="14" name="Obraz 14"/>
+            <wp:cNvGraphicFramePr>
+              <a:graphicFrameLocks xmlns:a="http://schemas.openxmlformats.org/drawingml/2006/main" noChangeAspect="1"/>
+            </wp:cNvGraphicFramePr>
+            <a:graphic xmlns:a="http://schemas.openxmlformats.org/drawingml/2006/main">
+              <a:graphicData uri="http://schemas.openxmlformats.org/drawingml/2006/picture">
+                <pic:pic xmlns:pic="http://schemas.openxmlformats.org/drawingml/2006/picture">
+                  <pic:nvPicPr>
+                    <pic:cNvPr id="14" name="diagram_klas.png.bmp"/>
+                    <pic:cNvPicPr/>
+                  </pic:nvPicPr>
+                  <pic:blipFill rotWithShape="1">
+                    <a:blip r:embed="rId21">
+                      <a:extLst>
+                        <a:ext uri="{28A0092B-C50C-407E-A947-70E740481C1C}">
+                          <a14:useLocalDpi xmlns:a14="http://schemas.microsoft.com/office/drawing/2010/main" val="0"/>
+                        </a:ext>
+                      </a:extLst>
+                    </a:blip>
+                    <a:srcRect r="24826" b="37766"/>
+                    <a:stretch/>
+                  </pic:blipFill>
+                  <pic:spPr bwMode="auto">
+                    <a:xfrm>
+                      <a:off x="0" y="0"/>
+                      <a:ext cx="5665587" cy="5405866"/>
+                    </a:xfrm>
+                    <a:prstGeom prst="rect">
+                      <a:avLst/>
+                    </a:prstGeom>
+                    <a:ln>
+                      <a:noFill/>
+                    </a:ln>
+                    <a:extLst>
+                      <a:ext uri="{53640926-AAD7-44D8-BBD7-CCE9431645EC}">
+                        <a14:shadowObscured xmlns:a14="http://schemas.microsoft.com/office/drawing/2010/main"/>
+                      </a:ext>
+                    </a:extLst>
+                  </pic:spPr>
+                </pic:pic>
+              </a:graphicData>
+            </a:graphic>
+          </wp:inline>
+        </w:drawing>
+      </w:r>
+    </w:p>
+    <w:p>
+      <w:pPr>
+        <w:rPr>
+          <w:rFonts w:cstheme="minorHAnsi"/>
+          <w:b/>
+          <w:sz w:val="24"/>
+          <w:szCs w:val="24"/>
+        </w:rPr>
+      </w:pPr>
+      <w:r>
+        <w:rPr>
+          <w:rFonts w:cstheme="minorHAnsi"/>
+          <w:b/>
+          <w:noProof/>
+          <w:sz w:val="24"/>
+          <w:szCs w:val="24"/>
+          <w:lang w:eastAsia="pl-PL"/>
+        </w:rPr>
+        <w:lastRenderedPageBreak/>
+        <w:drawing>
+          <wp:inline distT="0" distB="0" distL="0" distR="0" wp14:anchorId="616B4D35" wp14:editId="6C7DC9A3">
+            <wp:extent cx="5757392" cy="3588589"/>
+            <wp:effectExtent l="0" t="0" r="0" b="0"/>
+            <wp:docPr id="25" name="Obraz 25"/>
+            <wp:cNvGraphicFramePr>
+              <a:graphicFrameLocks xmlns:a="http://schemas.openxmlformats.org/drawingml/2006/main" noChangeAspect="1"/>
+            </wp:cNvGraphicFramePr>
+            <a:graphic xmlns:a="http://schemas.openxmlformats.org/drawingml/2006/main">
+              <a:graphicData uri="http://schemas.openxmlformats.org/drawingml/2006/picture">
+                <pic:pic xmlns:pic="http://schemas.openxmlformats.org/drawingml/2006/picture">
+                  <pic:nvPicPr>
+                    <pic:cNvPr id="14" name="diagram_klas.png.bmp"/>
+                    <pic:cNvPicPr/>
+                  </pic:nvPicPr>
+                  <pic:blipFill rotWithShape="1">
+                    <a:blip r:embed="rId21">
+                      <a:extLst>
+                        <a:ext uri="{28A0092B-C50C-407E-A947-70E740481C1C}">
+                          <a14:useLocalDpi xmlns:a14="http://schemas.microsoft.com/office/drawing/2010/main" val="0"/>
+                        </a:ext>
+                      </a:extLst>
+                    </a:blip>
+                    <a:srcRect t="62754"/>
+                    <a:stretch/>
+                  </pic:blipFill>
+                  <pic:spPr bwMode="auto">
+                    <a:xfrm>
+                      <a:off x="0" y="0"/>
+                      <a:ext cx="5803205" cy="3617144"/>
+                    </a:xfrm>
+                    <a:prstGeom prst="rect">
+                      <a:avLst/>
+                    </a:prstGeom>
+                    <a:ln>
+                      <a:noFill/>
+                    </a:ln>
+                    <a:extLst>
+                      <a:ext uri="{53640926-AAD7-44D8-BBD7-CCE9431645EC}">
+                        <a14:shadowObscured xmlns:a14="http://schemas.microsoft.com/office/drawing/2010/main"/>
+                      </a:ext>
+                    </a:extLst>
+                  </pic:spPr>
+                </pic:pic>
+              </a:graphicData>
+            </a:graphic>
+          </wp:inline>
+        </w:drawing>
+      </w:r>
+    </w:p>
+    <w:p>
+      <w:pPr>
+        <w:rPr>
+          <w:rFonts w:cstheme="minorHAnsi"/>
+          <w:b/>
+          <w:sz w:val="24"/>
+          <w:szCs w:val="24"/>
+        </w:rPr>
+      </w:pPr>
+    </w:p>
+    <w:p>
+      <w:pPr>
+        <w:rPr>
+          <w:rFonts w:cstheme="minorHAnsi"/>
+          <w:b/>
+          <w:sz w:val="40"/>
+          <w:szCs w:val="40"/>
+        </w:rPr>
+      </w:pPr>
+      <w:r>
+        <w:rPr>
+          <w:rFonts w:cstheme="minorHAnsi"/>
+          <w:b/>
+          <w:sz w:val="40"/>
+          <w:szCs w:val="40"/>
+        </w:rPr>
+        <w:t>Diagram bazy danych</w:t>
+      </w:r>
+    </w:p>
+    <w:p>
+      <w:pPr>
+        <w:rPr>
+          <w:rFonts w:cstheme="minorHAnsi"/>
+          <w:b/>
+          <w:sz w:val="24"/>
+          <w:szCs w:val="24"/>
+        </w:rPr>
+      </w:pPr>
+      <w:r>
+        <w:rPr>
+          <w:rFonts w:cstheme="minorHAnsi"/>
+          <w:b/>
+          <w:noProof/>
+          <w:sz w:val="24"/>
+          <w:szCs w:val="24"/>
+          <w:lang w:eastAsia="pl-PL"/>
+        </w:rPr>
+        <w:drawing>
+          <wp:inline distT="0" distB="0" distL="0" distR="0">
+            <wp:extent cx="5760720" cy="3311525"/>
+            <wp:effectExtent l="0" t="0" r="0" b="3175"/>
+            <wp:docPr id="26" name="Obraz 26"/>
+            <wp:cNvGraphicFramePr>
+              <a:graphicFrameLocks xmlns:a="http://schemas.openxmlformats.org/drawingml/2006/main" noChangeAspect="1"/>
+            </wp:cNvGraphicFramePr>
+            <a:graphic xmlns:a="http://schemas.openxmlformats.org/drawingml/2006/main">
+              <a:graphicData uri="http://schemas.openxmlformats.org/drawingml/2006/picture">
+                <pic:pic xmlns:pic="http://schemas.openxmlformats.org/drawingml/2006/picture">
+                  <pic:nvPicPr>
+                    <pic:cNvPr id="26" name="databaseDiagram.jpg"/>
+                    <pic:cNvPicPr/>
+                  </pic:nvPicPr>
+                  <pic:blipFill>
+                    <a:blip r:embed="rId22">
                       <a:extLst>
                         <a:ext uri="{28A0092B-C50C-407E-A947-70E740481C1C}">
                           <a14:useLocalDpi xmlns:a14="http://schemas.microsoft.com/office/drawing/2010/main" val="0"/>
@@ -6539,7 +7670,7 @@
                   <pic:spPr>
                     <a:xfrm>
                       <a:off x="0" y="0"/>
-                      <a:ext cx="5760720" cy="3884930"/>
+                      <a:ext cx="5760720" cy="3311525"/>
                     </a:xfrm>
                     <a:prstGeom prst="rect">
                       <a:avLst/>
@@ -6561,100 +7692,15 @@
           <w:szCs w:val="40"/>
         </w:rPr>
       </w:pPr>
-      <w:r>
+    </w:p>
+    <w:p>
+      <w:pPr>
         <w:rPr>
           <w:rFonts w:cstheme="minorHAnsi"/>
           <w:b/>
           <w:sz w:val="40"/>
           <w:szCs w:val="40"/>
         </w:rPr>
-        <w:t>Model obiektów</w:t>
-      </w:r>
-    </w:p>
-    <w:p>
-      <w:pPr>
-        <w:rPr>
-          <w:rFonts w:cstheme="minorHAnsi"/>
-          <w:sz w:val="24"/>
-          <w:szCs w:val="24"/>
-          <w:u w:val="single"/>
-        </w:rPr>
-      </w:pPr>
-      <w:r>
-        <w:rPr>
-          <w:rFonts w:cstheme="minorHAnsi"/>
-          <w:sz w:val="24"/>
-          <w:szCs w:val="24"/>
-          <w:u w:val="single"/>
-        </w:rPr>
-        <w:t>Przez sposób zachowania obiektu rozumiemy operacje jakie mogą być dokonane na nim przez inne obiekty, operacje jakie może on wykonywać na innych obiektach oraz konsekwencje tych operacji czyli zmiany stanu obiektu i obiektów, które były z nim w interakcji. Często obiekty w celu wykonania operacji informują się wzajemnie o takiej potrzebie poprzez mechanizm tzw. przesyłania komunikatu.</w:t>
-      </w:r>
-      <w:r>
-        <w:rPr>
-          <w:rFonts w:cstheme="minorHAnsi"/>
-          <w:sz w:val="24"/>
-          <w:szCs w:val="24"/>
-          <w:u w:val="single"/>
-        </w:rPr>
-        <w:t xml:space="preserve"> Relacje</w:t>
-      </w:r>
-      <w:r>
-        <w:rPr>
-          <w:rFonts w:cstheme="minorHAnsi"/>
-          <w:sz w:val="24"/>
-          <w:szCs w:val="24"/>
-          <w:u w:val="single"/>
-        </w:rPr>
-        <w:t xml:space="preserve"> pomiędzy klasami tzw. relacji dziedziczenia czyli wyrażenia faktu, iż jedna klasa jest uogólnieniem innej (lub innych) oraz tzw. polimorfizmu (mieć wiele postaci).</w:t>
-      </w:r>
-    </w:p>
-    <w:p>
-      <w:pPr>
-        <w:rPr>
-          <w:rFonts w:cstheme="minorHAnsi"/>
-          <w:sz w:val="24"/>
-          <w:szCs w:val="24"/>
-          <w:u w:val="single"/>
-        </w:rPr>
-      </w:pPr>
-    </w:p>
-    <w:p>
-      <w:pPr>
-        <w:rPr>
-          <w:rFonts w:cstheme="minorHAnsi"/>
-          <w:b/>
-          <w:sz w:val="24"/>
-          <w:szCs w:val="24"/>
-        </w:rPr>
-      </w:pPr>
-      <w:r>
-        <w:rPr>
-          <w:rFonts w:cstheme="minorHAnsi"/>
-          <w:b/>
-          <w:sz w:val="24"/>
-          <w:szCs w:val="24"/>
-        </w:rPr>
-        <w:t>Model obiektów odpowiada strukturze statycznej aplikacji – dostarcza informacji na temat rzeczywistych obiektów ich atrybutów i operacji oraz wzajemnych powiązań.</w:t>
-      </w:r>
-    </w:p>
-    <w:p>
-      <w:pPr>
-        <w:rPr>
-          <w:rFonts w:cstheme="minorHAnsi"/>
-          <w:b/>
-          <w:sz w:val="24"/>
-          <w:szCs w:val="24"/>
-        </w:rPr>
-      </w:pPr>
-    </w:p>
-    <w:p>
-      <w:pPr>
-        <w:rPr>
-          <w:rFonts w:cstheme="minorHAnsi"/>
-          <w:b/>
-          <w:sz w:val="24"/>
-          <w:szCs w:val="24"/>
-        </w:rPr>
       </w:pPr>
     </w:p>
     <w:p>
@@ -6673,86 +7719,31 @@
           <w:sz w:val="40"/>
           <w:szCs w:val="40"/>
         </w:rPr>
+        <w:lastRenderedPageBreak/>
         <w:t>Model dynamiczny</w:t>
       </w:r>
-    </w:p>
-    <w:p>
-      <w:pPr>
-        <w:rPr>
-          <w:rFonts w:cstheme="minorHAnsi"/>
-          <w:b/>
-          <w:sz w:val="24"/>
-          <w:szCs w:val="24"/>
-        </w:rPr>
-      </w:pPr>
-    </w:p>
-    <w:p>
-      <w:pPr>
-        <w:rPr>
-          <w:rFonts w:cstheme="minorHAnsi"/>
-          <w:b/>
-          <w:sz w:val="24"/>
-          <w:szCs w:val="24"/>
-        </w:rPr>
-      </w:pPr>
-    </w:p>
-    <w:p>
-      <w:pPr>
+      <w:r>
         <w:rPr>
           <w:rFonts w:cstheme="minorHAnsi"/>
           <w:b/>
           <w:sz w:val="40"/>
           <w:szCs w:val="40"/>
         </w:rPr>
-      </w:pPr>
-      <w:r>
+        <w:t xml:space="preserve"> – diagramy sekwencji</w:t>
+      </w:r>
+    </w:p>
+    <w:p>
+      <w:pPr>
         <w:rPr>
           <w:rFonts w:cstheme="minorHAnsi"/>
           <w:b/>
           <w:sz w:val="40"/>
           <w:szCs w:val="40"/>
         </w:rPr>
-        <w:lastRenderedPageBreak/>
-        <w:t>Obsługa aplikacji</w:t>
-      </w:r>
-    </w:p>
-    <w:p>
-      <w:pPr>
-        <w:rPr>
-          <w:rFonts w:cstheme="minorHAnsi"/>
-          <w:sz w:val="24"/>
-          <w:szCs w:val="24"/>
-        </w:rPr>
-      </w:pPr>
-      <w:r>
-        <w:rPr>
-          <w:rFonts w:cstheme="minorHAnsi"/>
-          <w:sz w:val="24"/>
-          <w:szCs w:val="24"/>
-        </w:rPr>
-        <w:t>W celu uruchomienia aplikacji wymagana jest przeglądarka internetowa z zainstalowanym dodatkiem Java.</w:t>
-      </w:r>
-    </w:p>
-    <w:p>
-      <w:pPr>
-        <w:rPr>
-          <w:rFonts w:cstheme="minorHAnsi"/>
-          <w:sz w:val="24"/>
-          <w:szCs w:val="24"/>
-        </w:rPr>
-      </w:pPr>
-      <w:r>
-        <w:rPr>
-          <w:rFonts w:cstheme="minorHAnsi"/>
-          <w:sz w:val="24"/>
-          <w:szCs w:val="24"/>
-        </w:rPr>
-        <w:t>Po uruchomieniu wyświetla się Panel logowania, wyglądający następująco:</w:t>
-      </w:r>
-    </w:p>
-    <w:p>
-      <w:pPr>
-        <w:jc w:val="center"/>
+      </w:pPr>
+    </w:p>
+    <w:p>
+      <w:pPr>
         <w:rPr>
           <w:rFonts w:cstheme="minorHAnsi"/>
           <w:b/>
@@ -6760,16 +7751,50 @@
           <w:szCs w:val="40"/>
         </w:rPr>
       </w:pPr>
-      <w:r>
-        <w:rPr>
+    </w:p>
+    <w:p>
+      <w:pPr>
+        <w:rPr>
+          <w:rFonts w:cstheme="minorHAnsi"/>
+          <w:b/>
+          <w:sz w:val="40"/>
+          <w:szCs w:val="40"/>
+        </w:rPr>
+      </w:pPr>
+    </w:p>
+    <w:p>
+      <w:pPr>
+        <w:rPr>
+          <w:rFonts w:cstheme="minorHAnsi"/>
+          <w:b/>
+          <w:sz w:val="40"/>
+          <w:szCs w:val="40"/>
+        </w:rPr>
+      </w:pPr>
+    </w:p>
+    <w:p>
+      <w:pPr>
+        <w:rPr>
+          <w:rFonts w:cstheme="minorHAnsi"/>
+          <w:b/>
+          <w:sz w:val="24"/>
+          <w:szCs w:val="24"/>
+        </w:rPr>
+      </w:pPr>
+      <w:r>
+        <w:rPr>
+          <w:rFonts w:cstheme="minorHAnsi"/>
+          <w:b/>
           <w:noProof/>
+          <w:sz w:val="24"/>
+          <w:szCs w:val="24"/>
           <w:lang w:eastAsia="pl-PL"/>
         </w:rPr>
         <w:drawing>
-          <wp:inline distT="0" distB="0" distL="0" distR="0" wp14:anchorId="121D50E2" wp14:editId="09B4978A">
-            <wp:extent cx="4048690" cy="3458058"/>
-            <wp:effectExtent l="0" t="0" r="9525" b="9525"/>
-            <wp:docPr id="3" name="Picture 1"/>
+          <wp:inline distT="0" distB="0" distL="0" distR="0">
+            <wp:extent cx="5760720" cy="3441065"/>
+            <wp:effectExtent l="0" t="0" r="0" b="6985"/>
+            <wp:docPr id="27" name="Obraz 27"/>
             <wp:cNvGraphicFramePr>
               <a:graphicFrameLocks xmlns:a="http://schemas.openxmlformats.org/drawingml/2006/main" noChangeAspect="1"/>
             </wp:cNvGraphicFramePr>
@@ -6777,11 +7802,17 @@
               <a:graphicData uri="http://schemas.openxmlformats.org/drawingml/2006/picture">
                 <pic:pic xmlns:pic="http://schemas.openxmlformats.org/drawingml/2006/picture">
                   <pic:nvPicPr>
-                    <pic:cNvPr id="1" name=""/>
+                    <pic:cNvPr id="27" name="sekwencja_logowanie_uzytkownika.png"/>
                     <pic:cNvPicPr/>
                   </pic:nvPicPr>
                   <pic:blipFill>
-                    <a:blip r:embed="rId20"/>
+                    <a:blip r:embed="rId23">
+                      <a:extLst>
+                        <a:ext uri="{28A0092B-C50C-407E-A947-70E740481C1C}">
+                          <a14:useLocalDpi xmlns:a14="http://schemas.microsoft.com/office/drawing/2010/main" val="0"/>
+                        </a:ext>
+                      </a:extLst>
+                    </a:blip>
                     <a:stretch>
                       <a:fillRect/>
                     </a:stretch>
@@ -6789,7 +7820,7 @@
                   <pic:spPr>
                     <a:xfrm>
                       <a:off x="0" y="0"/>
-                      <a:ext cx="4048690" cy="3458058"/>
+                      <a:ext cx="5760720" cy="3441065"/>
                     </a:xfrm>
                     <a:prstGeom prst="rect">
                       <a:avLst/>
@@ -6806,64 +7837,185 @@
       <w:pPr>
         <w:rPr>
           <w:rFonts w:cstheme="minorHAnsi"/>
-          <w:sz w:val="24"/>
-          <w:szCs w:val="24"/>
-        </w:rPr>
-      </w:pPr>
-      <w:r>
-        <w:rPr>
-          <w:rFonts w:cstheme="minorHAnsi"/>
-          <w:sz w:val="24"/>
-          <w:szCs w:val="24"/>
-        </w:rPr>
-        <w:t>W celu zalogowania należy wprowadzić login i hasło oraz kliknąć przycisk „Zaloguj się”.</w:t>
-      </w:r>
-    </w:p>
-    <w:p>
-      <w:pPr>
-        <w:rPr>
-          <w:rFonts w:cstheme="minorHAnsi"/>
-          <w:sz w:val="24"/>
-          <w:szCs w:val="24"/>
-        </w:rPr>
-      </w:pPr>
-    </w:p>
-    <w:p>
-      <w:pPr>
-        <w:rPr>
-          <w:rFonts w:cstheme="minorHAnsi"/>
-          <w:sz w:val="24"/>
-          <w:szCs w:val="24"/>
-        </w:rPr>
-      </w:pPr>
-      <w:r>
-        <w:rPr>
-          <w:rFonts w:cstheme="minorHAnsi"/>
-          <w:sz w:val="24"/>
-          <w:szCs w:val="24"/>
-        </w:rPr>
-        <w:t>Panel Kierownika wygląda następująco:</w:t>
-      </w:r>
-    </w:p>
-    <w:p>
-      <w:pPr>
-        <w:rPr>
-          <w:rFonts w:cstheme="minorHAnsi"/>
-          <w:b/>
-          <w:sz w:val="40"/>
-          <w:szCs w:val="40"/>
-        </w:rPr>
-      </w:pPr>
-      <w:r>
-        <w:rPr>
+          <w:b/>
+          <w:sz w:val="24"/>
+          <w:szCs w:val="24"/>
+        </w:rPr>
+      </w:pPr>
+    </w:p>
+    <w:p>
+      <w:pPr>
+        <w:rPr>
+          <w:rFonts w:cstheme="minorHAnsi"/>
+          <w:b/>
+          <w:sz w:val="24"/>
+          <w:szCs w:val="24"/>
+        </w:rPr>
+      </w:pPr>
+    </w:p>
+    <w:p>
+      <w:pPr>
+        <w:rPr>
+          <w:rFonts w:cstheme="minorHAnsi"/>
+          <w:b/>
+          <w:sz w:val="24"/>
+          <w:szCs w:val="24"/>
+        </w:rPr>
+      </w:pPr>
+    </w:p>
+    <w:p>
+      <w:pPr>
+        <w:rPr>
+          <w:rFonts w:cstheme="minorHAnsi"/>
+          <w:b/>
+          <w:sz w:val="24"/>
+          <w:szCs w:val="24"/>
+        </w:rPr>
+      </w:pPr>
+    </w:p>
+    <w:p>
+      <w:pPr>
+        <w:rPr>
+          <w:rFonts w:cstheme="minorHAnsi"/>
+          <w:b/>
+          <w:sz w:val="24"/>
+          <w:szCs w:val="24"/>
+        </w:rPr>
+      </w:pPr>
+    </w:p>
+    <w:p>
+      <w:pPr>
+        <w:rPr>
+          <w:rFonts w:cstheme="minorHAnsi"/>
+          <w:b/>
+          <w:sz w:val="24"/>
+          <w:szCs w:val="24"/>
+        </w:rPr>
+      </w:pPr>
+    </w:p>
+    <w:p>
+      <w:pPr>
+        <w:rPr>
+          <w:rFonts w:cstheme="minorHAnsi"/>
+          <w:b/>
+          <w:sz w:val="24"/>
+          <w:szCs w:val="24"/>
+        </w:rPr>
+      </w:pPr>
+    </w:p>
+    <w:p>
+      <w:pPr>
+        <w:rPr>
+          <w:rFonts w:cstheme="minorHAnsi"/>
+          <w:b/>
+          <w:sz w:val="24"/>
+          <w:szCs w:val="24"/>
+        </w:rPr>
+      </w:pPr>
+    </w:p>
+    <w:p>
+      <w:pPr>
+        <w:rPr>
+          <w:rFonts w:cstheme="minorHAnsi"/>
+          <w:b/>
+          <w:sz w:val="24"/>
+          <w:szCs w:val="24"/>
+        </w:rPr>
+      </w:pPr>
+    </w:p>
+    <w:p>
+      <w:pPr>
+        <w:rPr>
+          <w:rFonts w:cstheme="minorHAnsi"/>
+          <w:b/>
+          <w:sz w:val="24"/>
+          <w:szCs w:val="24"/>
+        </w:rPr>
+      </w:pPr>
+    </w:p>
+    <w:p>
+      <w:pPr>
+        <w:rPr>
+          <w:rFonts w:cstheme="minorHAnsi"/>
+          <w:b/>
+          <w:sz w:val="24"/>
+          <w:szCs w:val="24"/>
+        </w:rPr>
+      </w:pPr>
+    </w:p>
+    <w:p>
+      <w:pPr>
+        <w:rPr>
+          <w:rFonts w:cstheme="minorHAnsi"/>
+          <w:b/>
+          <w:sz w:val="24"/>
+          <w:szCs w:val="24"/>
+        </w:rPr>
+      </w:pPr>
+    </w:p>
+    <w:p>
+      <w:pPr>
+        <w:rPr>
+          <w:rFonts w:cstheme="minorHAnsi"/>
+          <w:b/>
+          <w:sz w:val="24"/>
+          <w:szCs w:val="24"/>
+        </w:rPr>
+      </w:pPr>
+    </w:p>
+    <w:p>
+      <w:pPr>
+        <w:rPr>
+          <w:rFonts w:cstheme="minorHAnsi"/>
+          <w:b/>
+          <w:sz w:val="24"/>
+          <w:szCs w:val="24"/>
+        </w:rPr>
+      </w:pPr>
+    </w:p>
+    <w:p>
+      <w:pPr>
+        <w:rPr>
+          <w:rFonts w:cstheme="minorHAnsi"/>
+          <w:b/>
+          <w:sz w:val="24"/>
+          <w:szCs w:val="24"/>
+        </w:rPr>
+      </w:pPr>
+    </w:p>
+    <w:p>
+      <w:pPr>
+        <w:rPr>
+          <w:rFonts w:cstheme="minorHAnsi"/>
+          <w:b/>
+          <w:sz w:val="24"/>
+          <w:szCs w:val="24"/>
+        </w:rPr>
+      </w:pPr>
+    </w:p>
+    <w:p>
+      <w:pPr>
+        <w:rPr>
+          <w:rFonts w:cstheme="minorHAnsi"/>
+          <w:b/>
+          <w:sz w:val="24"/>
+          <w:szCs w:val="24"/>
+        </w:rPr>
+      </w:pPr>
+      <w:r>
+        <w:rPr>
+          <w:rFonts w:cstheme="minorHAnsi"/>
+          <w:b/>
           <w:noProof/>
+          <w:sz w:val="24"/>
+          <w:szCs w:val="24"/>
           <w:lang w:eastAsia="pl-PL"/>
         </w:rPr>
         <w:drawing>
-          <wp:inline distT="0" distB="0" distL="0" distR="0" wp14:anchorId="70264DC4" wp14:editId="088240BB">
-            <wp:extent cx="5760720" cy="1407160"/>
-            <wp:effectExtent l="0" t="0" r="0" b="0"/>
-            <wp:docPr id="10" name="Picture 10"/>
+          <wp:inline distT="0" distB="0" distL="0" distR="0">
+            <wp:extent cx="5760720" cy="4931410"/>
+            <wp:effectExtent l="0" t="0" r="0" b="2540"/>
+            <wp:docPr id="28" name="Obraz 28"/>
             <wp:cNvGraphicFramePr>
               <a:graphicFrameLocks xmlns:a="http://schemas.openxmlformats.org/drawingml/2006/main" noChangeAspect="1"/>
             </wp:cNvGraphicFramePr>
@@ -6871,11 +8023,17 @@
               <a:graphicData uri="http://schemas.openxmlformats.org/drawingml/2006/picture">
                 <pic:pic xmlns:pic="http://schemas.openxmlformats.org/drawingml/2006/picture">
                   <pic:nvPicPr>
-                    <pic:cNvPr id="1" name=""/>
+                    <pic:cNvPr id="28" name="sekwencja_rejertracja_uzytkownika.png"/>
                     <pic:cNvPicPr/>
                   </pic:nvPicPr>
                   <pic:blipFill>
-                    <a:blip r:embed="rId21"/>
+                    <a:blip r:embed="rId24">
+                      <a:extLst>
+                        <a:ext uri="{28A0092B-C50C-407E-A947-70E740481C1C}">
+                          <a14:useLocalDpi xmlns:a14="http://schemas.microsoft.com/office/drawing/2010/main" val="0"/>
+                        </a:ext>
+                      </a:extLst>
+                    </a:blip>
                     <a:stretch>
                       <a:fillRect/>
                     </a:stretch>
@@ -6883,7 +8041,7 @@
                   <pic:spPr>
                     <a:xfrm>
                       <a:off x="0" y="0"/>
-                      <a:ext cx="5760720" cy="1407160"/>
+                      <a:ext cx="5760720" cy="4931410"/>
                     </a:xfrm>
                     <a:prstGeom prst="rect">
                       <a:avLst/>
@@ -6900,65 +8058,85 @@
       <w:pPr>
         <w:rPr>
           <w:rFonts w:cstheme="minorHAnsi"/>
-          <w:sz w:val="24"/>
-          <w:szCs w:val="24"/>
-        </w:rPr>
-      </w:pPr>
-    </w:p>
-    <w:p>
-      <w:pPr>
-        <w:rPr>
-          <w:rFonts w:cstheme="minorHAnsi"/>
-          <w:sz w:val="24"/>
-          <w:szCs w:val="24"/>
-        </w:rPr>
-      </w:pPr>
-      <w:r>
-        <w:rPr>
-          <w:rFonts w:cstheme="minorHAnsi"/>
-          <w:sz w:val="24"/>
-          <w:szCs w:val="24"/>
-        </w:rPr>
-        <w:t>Aby się wylogować należy kliknąć przycisk „Wyloguj”, znajdujący się w prawym górnym rogu aplikacji.</w:t>
-      </w:r>
-    </w:p>
-    <w:p>
-      <w:pPr>
-        <w:rPr>
-          <w:rFonts w:cstheme="minorHAnsi"/>
-          <w:sz w:val="24"/>
-          <w:szCs w:val="24"/>
-        </w:rPr>
-      </w:pPr>
-      <w:r>
-        <w:rPr>
-          <w:rFonts w:cstheme="minorHAnsi"/>
-          <w:sz w:val="24"/>
-          <w:szCs w:val="24"/>
-        </w:rPr>
-        <w:t>Kierownik ma możliwość dodawania nowych pracowników. Aby tego dokonać należy kliknąć przycisk „Dodaj nowego użytkownika” Po kliknięciu wyświetli się Panel dodawania nowych pracowników:</w:t>
-      </w:r>
-    </w:p>
-    <w:p>
-      <w:pPr>
-        <w:rPr>
-          <w:rFonts w:cstheme="minorHAnsi"/>
           <w:b/>
           <w:sz w:val="40"/>
           <w:szCs w:val="40"/>
         </w:rPr>
       </w:pPr>
-      <w:r>
-        <w:rPr>
+    </w:p>
+    <w:p>
+      <w:pPr>
+        <w:rPr>
+          <w:rFonts w:cstheme="minorHAnsi"/>
+          <w:b/>
+          <w:sz w:val="40"/>
+          <w:szCs w:val="40"/>
+        </w:rPr>
+      </w:pPr>
+    </w:p>
+    <w:p>
+      <w:pPr>
+        <w:rPr>
+          <w:rFonts w:cstheme="minorHAnsi"/>
+          <w:b/>
+          <w:sz w:val="40"/>
+          <w:szCs w:val="40"/>
+        </w:rPr>
+      </w:pPr>
+    </w:p>
+    <w:p>
+      <w:pPr>
+        <w:rPr>
+          <w:rFonts w:cstheme="minorHAnsi"/>
+          <w:b/>
+          <w:sz w:val="40"/>
+          <w:szCs w:val="40"/>
+        </w:rPr>
+      </w:pPr>
+    </w:p>
+    <w:p>
+      <w:pPr>
+        <w:rPr>
+          <w:rFonts w:cstheme="minorHAnsi"/>
+          <w:b/>
+          <w:sz w:val="24"/>
+          <w:szCs w:val="24"/>
+        </w:rPr>
+      </w:pPr>
+      <w:r>
+        <w:rPr>
+          <w:rFonts w:cstheme="minorHAnsi"/>
+          <w:b/>
+          <w:sz w:val="40"/>
+          <w:szCs w:val="40"/>
+        </w:rPr>
+        <w:lastRenderedPageBreak/>
+        <w:t>Diagramy komunikacji</w:t>
+      </w:r>
+    </w:p>
+    <w:p>
+      <w:pPr>
+        <w:rPr>
+          <w:rFonts w:cstheme="minorHAnsi"/>
+          <w:b/>
+          <w:sz w:val="24"/>
+          <w:szCs w:val="24"/>
+        </w:rPr>
+      </w:pPr>
+      <w:r>
+        <w:rPr>
+          <w:rFonts w:cstheme="minorHAnsi"/>
+          <w:b/>
           <w:noProof/>
-          <w:lang w:eastAsia="pl-PL"/>
-        </w:rPr>
-        <w:lastRenderedPageBreak/>
+          <w:sz w:val="24"/>
+          <w:szCs w:val="24"/>
+          <w:lang w:eastAsia="pl-PL"/>
+        </w:rPr>
         <w:drawing>
-          <wp:inline distT="0" distB="0" distL="0" distR="0" wp14:anchorId="07FA0866" wp14:editId="1E20E8F4">
-            <wp:extent cx="5760720" cy="1946275"/>
-            <wp:effectExtent l="0" t="0" r="0" b="0"/>
-            <wp:docPr id="4" name="Picture 4"/>
+          <wp:inline distT="0" distB="0" distL="0" distR="0">
+            <wp:extent cx="5760720" cy="2964815"/>
+            <wp:effectExtent l="0" t="0" r="0" b="6985"/>
+            <wp:docPr id="29" name="Obraz 29"/>
             <wp:cNvGraphicFramePr>
               <a:graphicFrameLocks xmlns:a="http://schemas.openxmlformats.org/drawingml/2006/main" noChangeAspect="1"/>
             </wp:cNvGraphicFramePr>
@@ -6966,11 +8144,17 @@
               <a:graphicData uri="http://schemas.openxmlformats.org/drawingml/2006/picture">
                 <pic:pic xmlns:pic="http://schemas.openxmlformats.org/drawingml/2006/picture">
                   <pic:nvPicPr>
-                    <pic:cNvPr id="1" name=""/>
+                    <pic:cNvPr id="29" name="komunikacji admin-wszyscy.png"/>
                     <pic:cNvPicPr/>
                   </pic:nvPicPr>
                   <pic:blipFill>
-                    <a:blip r:embed="rId22"/>
+                    <a:blip r:embed="rId25">
+                      <a:extLst>
+                        <a:ext uri="{28A0092B-C50C-407E-A947-70E740481C1C}">
+                          <a14:useLocalDpi xmlns:a14="http://schemas.microsoft.com/office/drawing/2010/main" val="0"/>
+                        </a:ext>
+                      </a:extLst>
+                    </a:blip>
                     <a:stretch>
                       <a:fillRect/>
                     </a:stretch>
@@ -6978,7 +8162,7 @@
                   <pic:spPr>
                     <a:xfrm>
                       <a:off x="0" y="0"/>
-                      <a:ext cx="5760720" cy="1946275"/>
+                      <a:ext cx="5760720" cy="2964815"/>
                     </a:xfrm>
                     <a:prstGeom prst="rect">
                       <a:avLst/>
@@ -6995,72 +8179,35 @@
       <w:pPr>
         <w:rPr>
           <w:rFonts w:cstheme="minorHAnsi"/>
-          <w:sz w:val="24"/>
-          <w:szCs w:val="24"/>
-        </w:rPr>
-      </w:pPr>
-      <w:r>
-        <w:rPr>
-          <w:rFonts w:cstheme="minorHAnsi"/>
-          <w:sz w:val="24"/>
-          <w:szCs w:val="24"/>
-        </w:rPr>
-        <w:t>Należy wprowadzić dane takie jak Imię, Nazwisko pracownika, unikalny login, hasło, oraz określić stanowisko, na którym dany użytkownik jest zatrudniony: Sekretarka, Mechanik, Księgowa.</w:t>
-      </w:r>
-    </w:p>
-    <w:p>
-      <w:pPr>
-        <w:rPr>
-          <w:rFonts w:cstheme="minorHAnsi"/>
-          <w:sz w:val="24"/>
-          <w:szCs w:val="24"/>
-        </w:rPr>
-      </w:pPr>
-      <w:r>
-        <w:rPr>
-          <w:rFonts w:cstheme="minorHAnsi"/>
-          <w:sz w:val="24"/>
-          <w:szCs w:val="24"/>
-        </w:rPr>
-        <w:t>W celu dodania pracownika do bazy należy kliknąć przycisk „Dodaj nowego użytkownika”.</w:t>
-      </w:r>
-    </w:p>
-    <w:p>
-      <w:pPr>
-        <w:rPr>
-          <w:rFonts w:cstheme="minorHAnsi"/>
-          <w:sz w:val="24"/>
-          <w:szCs w:val="24"/>
-        </w:rPr>
-      </w:pPr>
-      <w:r>
-        <w:rPr>
-          <w:rFonts w:cstheme="minorHAnsi"/>
-          <w:sz w:val="24"/>
-          <w:szCs w:val="24"/>
-        </w:rPr>
-        <w:t>W każdej chwili można anulować dodawania pracownika. Aby tego dokonać należy kliknąć przycisk „Anuluj dodawania pracownika”.</w:t>
-      </w:r>
-    </w:p>
-    <w:p>
-      <w:pPr>
-        <w:rPr>
-          <w:rFonts w:cstheme="minorHAnsi"/>
-          <w:b/>
-          <w:sz w:val="40"/>
-          <w:szCs w:val="40"/>
-        </w:rPr>
-      </w:pPr>
-      <w:r>
-        <w:rPr>
+          <w:b/>
+          <w:sz w:val="24"/>
+          <w:szCs w:val="24"/>
+        </w:rPr>
+      </w:pPr>
+    </w:p>
+    <w:p>
+      <w:pPr>
+        <w:rPr>
+          <w:rFonts w:cstheme="minorHAnsi"/>
+          <w:b/>
+          <w:sz w:val="24"/>
+          <w:szCs w:val="24"/>
+        </w:rPr>
+      </w:pPr>
+      <w:r>
+        <w:rPr>
+          <w:rFonts w:cstheme="minorHAnsi"/>
+          <w:b/>
           <w:noProof/>
+          <w:sz w:val="24"/>
+          <w:szCs w:val="24"/>
           <w:lang w:eastAsia="pl-PL"/>
         </w:rPr>
         <w:drawing>
-          <wp:inline distT="0" distB="0" distL="0" distR="0" wp14:anchorId="6F959F72" wp14:editId="5A12CB34">
-            <wp:extent cx="5760720" cy="3307080"/>
-            <wp:effectExtent l="0" t="0" r="0" b="0"/>
-            <wp:docPr id="7" name="Picture 5"/>
+          <wp:inline distT="0" distB="0" distL="0" distR="0">
+            <wp:extent cx="5760720" cy="2950210"/>
+            <wp:effectExtent l="0" t="0" r="0" b="2540"/>
+            <wp:docPr id="30" name="Obraz 30"/>
             <wp:cNvGraphicFramePr>
               <a:graphicFrameLocks xmlns:a="http://schemas.openxmlformats.org/drawingml/2006/main" noChangeAspect="1"/>
             </wp:cNvGraphicFramePr>
@@ -7068,11 +8215,17 @@
               <a:graphicData uri="http://schemas.openxmlformats.org/drawingml/2006/picture">
                 <pic:pic xmlns:pic="http://schemas.openxmlformats.org/drawingml/2006/picture">
                   <pic:nvPicPr>
-                    <pic:cNvPr id="1" name=""/>
+                    <pic:cNvPr id="30" name="komunikacja-klient-sekretarka.png"/>
                     <pic:cNvPicPr/>
                   </pic:nvPicPr>
                   <pic:blipFill>
-                    <a:blip r:embed="rId23"/>
+                    <a:blip r:embed="rId26">
+                      <a:extLst>
+                        <a:ext uri="{28A0092B-C50C-407E-A947-70E740481C1C}">
+                          <a14:useLocalDpi xmlns:a14="http://schemas.microsoft.com/office/drawing/2010/main" val="0"/>
+                        </a:ext>
+                      </a:extLst>
+                    </a:blip>
                     <a:stretch>
                       <a:fillRect/>
                     </a:stretch>
@@ -7080,7 +8233,7 @@
                   <pic:spPr>
                     <a:xfrm>
                       <a:off x="0" y="0"/>
-                      <a:ext cx="5760720" cy="3307080"/>
+                      <a:ext cx="5760720" cy="2950210"/>
                     </a:xfrm>
                     <a:prstGeom prst="rect">
                       <a:avLst/>
@@ -7097,73 +8250,35 @@
       <w:pPr>
         <w:rPr>
           <w:rFonts w:cstheme="minorHAnsi"/>
-          <w:sz w:val="24"/>
-          <w:szCs w:val="24"/>
-        </w:rPr>
-      </w:pPr>
-      <w:r>
-        <w:rPr>
-          <w:rFonts w:cstheme="minorHAnsi"/>
-          <w:sz w:val="24"/>
-          <w:szCs w:val="24"/>
-        </w:rPr>
-        <w:t>Kierownik ma również możliwość ustalania dni, oraz godzin pracy dla każdego pracownika.</w:t>
-      </w:r>
-    </w:p>
-    <w:p>
-      <w:pPr>
-        <w:rPr>
-          <w:rFonts w:cstheme="minorHAnsi"/>
-          <w:sz w:val="24"/>
-          <w:szCs w:val="24"/>
-        </w:rPr>
-      </w:pPr>
-      <w:r>
-        <w:rPr>
-          <w:rFonts w:cstheme="minorHAnsi"/>
-          <w:sz w:val="24"/>
-          <w:szCs w:val="24"/>
-        </w:rPr>
-        <w:t>W tym celu należy z rozwijanej listy wybrać pracownika, następnie kliknąć na ikonę kalendarza, znajdującą się po prawej stronie listy, aby otworzyć kalendarz.</w:t>
-      </w:r>
-    </w:p>
-    <w:p>
-      <w:pPr>
-        <w:rPr>
-          <w:rFonts w:cstheme="minorHAnsi"/>
-          <w:sz w:val="24"/>
-          <w:szCs w:val="24"/>
-        </w:rPr>
-      </w:pPr>
-      <w:r>
-        <w:rPr>
-          <w:rFonts w:cstheme="minorHAnsi"/>
-          <w:sz w:val="24"/>
-          <w:szCs w:val="24"/>
-        </w:rPr>
-        <w:t>Po kliknięciu na wybrany dzień wyświetli się okno do wprowadzenia godzin pracy, wyglądające następująco:</w:t>
-      </w:r>
-    </w:p>
-    <w:p>
-      <w:pPr>
-        <w:jc w:val="center"/>
-        <w:rPr>
-          <w:rFonts w:cstheme="minorHAnsi"/>
-          <w:sz w:val="24"/>
-          <w:szCs w:val="24"/>
-        </w:rPr>
-      </w:pPr>
-      <w:r>
-        <w:rPr>
+          <w:b/>
+          <w:sz w:val="24"/>
+          <w:szCs w:val="24"/>
+        </w:rPr>
+      </w:pPr>
+    </w:p>
+    <w:p>
+      <w:pPr>
+        <w:rPr>
+          <w:rFonts w:cstheme="minorHAnsi"/>
+          <w:b/>
+          <w:sz w:val="24"/>
+          <w:szCs w:val="24"/>
+        </w:rPr>
+      </w:pPr>
+      <w:r>
+        <w:rPr>
+          <w:rFonts w:cstheme="minorHAnsi"/>
+          <w:b/>
           <w:noProof/>
-          <w:lang w:eastAsia="pl-PL"/>
-        </w:rPr>
-        <w:lastRenderedPageBreak/>
+          <w:sz w:val="24"/>
+          <w:szCs w:val="24"/>
+          <w:lang w:eastAsia="pl-PL"/>
+        </w:rPr>
         <w:drawing>
-          <wp:inline distT="0" distB="0" distL="0" distR="0" wp14:anchorId="1E0A6E39" wp14:editId="11333C81">
-            <wp:extent cx="3867690" cy="1590897"/>
-            <wp:effectExtent l="0" t="0" r="0" b="9525"/>
-            <wp:docPr id="8" name="Picture 6"/>
+          <wp:inline distT="0" distB="0" distL="0" distR="0">
+            <wp:extent cx="5760720" cy="922020"/>
+            <wp:effectExtent l="0" t="0" r="0" b="0"/>
+            <wp:docPr id="31" name="Obraz 31"/>
             <wp:cNvGraphicFramePr>
               <a:graphicFrameLocks xmlns:a="http://schemas.openxmlformats.org/drawingml/2006/main" noChangeAspect="1"/>
             </wp:cNvGraphicFramePr>
@@ -7171,11 +8286,17 @@
               <a:graphicData uri="http://schemas.openxmlformats.org/drawingml/2006/picture">
                 <pic:pic xmlns:pic="http://schemas.openxmlformats.org/drawingml/2006/picture">
                   <pic:nvPicPr>
-                    <pic:cNvPr id="1" name=""/>
+                    <pic:cNvPr id="31" name="komunikacji sekretarka-mechanik.png"/>
                     <pic:cNvPicPr/>
                   </pic:nvPicPr>
                   <pic:blipFill>
-                    <a:blip r:embed="rId24"/>
+                    <a:blip r:embed="rId27">
+                      <a:extLst>
+                        <a:ext uri="{28A0092B-C50C-407E-A947-70E740481C1C}">
+                          <a14:useLocalDpi xmlns:a14="http://schemas.microsoft.com/office/drawing/2010/main" val="0"/>
+                        </a:ext>
+                      </a:extLst>
+                    </a:blip>
                     <a:stretch>
                       <a:fillRect/>
                     </a:stretch>
@@ -7183,7 +8304,7 @@
                   <pic:spPr>
                     <a:xfrm>
                       <a:off x="0" y="0"/>
-                      <a:ext cx="3867690" cy="1590897"/>
+                      <a:ext cx="5760720" cy="922020"/>
                     </a:xfrm>
                     <a:prstGeom prst="rect">
                       <a:avLst/>
@@ -7200,51 +8321,74 @@
       <w:pPr>
         <w:rPr>
           <w:rFonts w:cstheme="minorHAnsi"/>
-          <w:sz w:val="24"/>
-          <w:szCs w:val="24"/>
-        </w:rPr>
-      </w:pPr>
-      <w:r>
-        <w:rPr>
-          <w:rFonts w:cstheme="minorHAnsi"/>
-          <w:sz w:val="24"/>
-          <w:szCs w:val="24"/>
-        </w:rPr>
-        <w:t>Należy z list rozwijanych wybrać godziny pracy i w celu zapisania zmian, kliknąć przycisk „Zapisz”.</w:t>
-      </w:r>
-    </w:p>
-    <w:p>
-      <w:pPr>
-        <w:rPr>
-          <w:rFonts w:cstheme="minorHAnsi"/>
-          <w:sz w:val="24"/>
-          <w:szCs w:val="24"/>
-        </w:rPr>
-      </w:pPr>
-    </w:p>
-    <w:p>
-      <w:pPr>
-        <w:rPr>
-          <w:rFonts w:cstheme="minorHAnsi"/>
-          <w:sz w:val="24"/>
-          <w:szCs w:val="24"/>
-        </w:rPr>
-      </w:pPr>
-      <w:r>
-        <w:rPr>
-          <w:rFonts w:cstheme="minorHAnsi"/>
-          <w:sz w:val="24"/>
-          <w:szCs w:val="24"/>
-        </w:rPr>
-        <w:t>W zakładce „Wyszukaj zlecenie” można wyszukiwać konkretne zlecenia.</w:t>
-      </w:r>
-    </w:p>
-    <w:p>
-      <w:pPr>
-        <w:rPr>
-          <w:rFonts w:cstheme="minorHAnsi"/>
-          <w:sz w:val="24"/>
-          <w:szCs w:val="24"/>
+          <w:b/>
+          <w:sz w:val="40"/>
+          <w:szCs w:val="40"/>
+        </w:rPr>
+      </w:pPr>
+    </w:p>
+    <w:p>
+      <w:pPr>
+        <w:rPr>
+          <w:rFonts w:cstheme="minorHAnsi"/>
+          <w:b/>
+          <w:sz w:val="40"/>
+          <w:szCs w:val="40"/>
+        </w:rPr>
+      </w:pPr>
+      <w:r>
+        <w:rPr>
+          <w:rFonts w:cstheme="minorHAnsi"/>
+          <w:b/>
+          <w:sz w:val="40"/>
+          <w:szCs w:val="40"/>
+        </w:rPr>
+        <w:lastRenderedPageBreak/>
+        <w:t>Obsługa aplikacji</w:t>
+      </w:r>
+    </w:p>
+    <w:p>
+      <w:pPr>
+        <w:rPr>
+          <w:rFonts w:cstheme="minorHAnsi"/>
+          <w:sz w:val="24"/>
+          <w:szCs w:val="24"/>
+        </w:rPr>
+      </w:pPr>
+      <w:r>
+        <w:rPr>
+          <w:rFonts w:cstheme="minorHAnsi"/>
+          <w:sz w:val="24"/>
+          <w:szCs w:val="24"/>
+        </w:rPr>
+        <w:t>W celu uruchomienia aplikacji wymagana jest przeglądarka internetowa z zainstalowanym dodatkiem Java.</w:t>
+      </w:r>
+    </w:p>
+    <w:p>
+      <w:pPr>
+        <w:rPr>
+          <w:rFonts w:cstheme="minorHAnsi"/>
+          <w:sz w:val="24"/>
+          <w:szCs w:val="24"/>
+        </w:rPr>
+      </w:pPr>
+      <w:r>
+        <w:rPr>
+          <w:rFonts w:cstheme="minorHAnsi"/>
+          <w:sz w:val="24"/>
+          <w:szCs w:val="24"/>
+        </w:rPr>
+        <w:t>Po uruchomieniu wyświetla się Panel logowania, wyglądający następująco:</w:t>
+      </w:r>
+    </w:p>
+    <w:p>
+      <w:pPr>
+        <w:jc w:val="center"/>
+        <w:rPr>
+          <w:rFonts w:cstheme="minorHAnsi"/>
+          <w:b/>
+          <w:sz w:val="40"/>
+          <w:szCs w:val="40"/>
         </w:rPr>
       </w:pPr>
       <w:r>
@@ -7253,445 +8397,10 @@
           <w:lang w:eastAsia="pl-PL"/>
         </w:rPr>
         <w:drawing>
-          <wp:inline distT="0" distB="0" distL="0" distR="0" wp14:anchorId="75A4D263" wp14:editId="4F2822A4">
-            <wp:extent cx="5760720" cy="1480185"/>
-            <wp:effectExtent l="0" t="0" r="0" b="0"/>
-            <wp:docPr id="21" name="Picture 21"/>
-            <wp:cNvGraphicFramePr>
-              <a:graphicFrameLocks xmlns:a="http://schemas.openxmlformats.org/drawingml/2006/main" noChangeAspect="1"/>
-            </wp:cNvGraphicFramePr>
-            <a:graphic xmlns:a="http://schemas.openxmlformats.org/drawingml/2006/main">
-              <a:graphicData uri="http://schemas.openxmlformats.org/drawingml/2006/picture">
-                <pic:pic xmlns:pic="http://schemas.openxmlformats.org/drawingml/2006/picture">
-                  <pic:nvPicPr>
-                    <pic:cNvPr id="1" name=""/>
-                    <pic:cNvPicPr/>
-                  </pic:nvPicPr>
-                  <pic:blipFill>
-                    <a:blip r:embed="rId25"/>
-                    <a:stretch>
-                      <a:fillRect/>
-                    </a:stretch>
-                  </pic:blipFill>
-                  <pic:spPr>
-                    <a:xfrm>
-                      <a:off x="0" y="0"/>
-                      <a:ext cx="5760720" cy="1480185"/>
-                    </a:xfrm>
-                    <a:prstGeom prst="rect">
-                      <a:avLst/>
-                    </a:prstGeom>
-                  </pic:spPr>
-                </pic:pic>
-              </a:graphicData>
-            </a:graphic>
-          </wp:inline>
-        </w:drawing>
-      </w:r>
-    </w:p>
-    <w:p>
-      <w:pPr>
-        <w:rPr>
-          <w:rFonts w:cstheme="minorHAnsi"/>
-          <w:sz w:val="24"/>
-          <w:szCs w:val="24"/>
-        </w:rPr>
-      </w:pPr>
-      <w:r>
-        <w:rPr>
-          <w:rFonts w:cstheme="minorHAnsi"/>
-          <w:sz w:val="24"/>
-          <w:szCs w:val="24"/>
-        </w:rPr>
-        <w:t>W polu szukaj należy wpisać dane do w</w:t>
-      </w:r>
-      <w:r>
-        <w:rPr>
-          <w:rFonts w:cstheme="minorHAnsi"/>
-          <w:sz w:val="24"/>
-          <w:szCs w:val="24"/>
-        </w:rPr>
-        <w:t>y</w:t>
-      </w:r>
-      <w:r>
-        <w:rPr>
-          <w:rFonts w:cstheme="minorHAnsi"/>
-          <w:sz w:val="24"/>
-          <w:szCs w:val="24"/>
-        </w:rPr>
-        <w:t xml:space="preserve">szukania. Przyciski Previous/Next służą do nawigacji pomiędzy stronami. </w:t>
-      </w:r>
-    </w:p>
-    <w:p>
-      <w:pPr>
-        <w:rPr>
-          <w:rFonts w:cstheme="minorHAnsi"/>
-          <w:sz w:val="24"/>
-          <w:szCs w:val="24"/>
-        </w:rPr>
-      </w:pPr>
-      <w:r>
-        <w:rPr>
-          <w:rFonts w:cstheme="minorHAnsi"/>
-          <w:sz w:val="24"/>
-          <w:szCs w:val="24"/>
-        </w:rPr>
-        <w:t>Można wybrać ilość rekordów wyświetlanych na stronie. Służy do tego rozwijana lista.</w:t>
-      </w:r>
-    </w:p>
-    <w:p>
-      <w:pPr>
-        <w:rPr>
-          <w:rFonts w:cstheme="minorHAnsi"/>
-          <w:sz w:val="24"/>
-          <w:szCs w:val="24"/>
-        </w:rPr>
-      </w:pPr>
-    </w:p>
-    <w:p>
-      <w:pPr>
-        <w:rPr>
-          <w:rFonts w:cstheme="minorHAnsi"/>
-          <w:sz w:val="24"/>
-          <w:szCs w:val="24"/>
-        </w:rPr>
-      </w:pPr>
-    </w:p>
-    <w:p>
-      <w:pPr>
-        <w:rPr>
-          <w:rFonts w:cstheme="minorHAnsi"/>
-          <w:sz w:val="24"/>
-          <w:szCs w:val="24"/>
-        </w:rPr>
-      </w:pPr>
-    </w:p>
-    <w:p>
-      <w:pPr>
-        <w:rPr>
-          <w:rFonts w:cstheme="minorHAnsi"/>
-          <w:sz w:val="24"/>
-          <w:szCs w:val="24"/>
-        </w:rPr>
-      </w:pPr>
-      <w:r>
-        <w:rPr>
-          <w:rFonts w:cstheme="minorHAnsi"/>
-          <w:sz w:val="24"/>
-          <w:szCs w:val="24"/>
-        </w:rPr>
-        <w:t>W zakładce „Śledź operacje w systemie” można zobaczyć historię zmian.</w:t>
-      </w:r>
-    </w:p>
-    <w:p>
-      <w:pPr>
-        <w:rPr>
-          <w:rFonts w:cstheme="minorHAnsi"/>
-          <w:sz w:val="24"/>
-          <w:szCs w:val="24"/>
-        </w:rPr>
-      </w:pPr>
-      <w:r>
-        <w:rPr>
-          <w:noProof/>
-          <w:lang w:eastAsia="pl-PL"/>
-        </w:rPr>
-        <w:lastRenderedPageBreak/>
-        <w:drawing>
-          <wp:inline distT="0" distB="0" distL="0" distR="0" wp14:anchorId="51C5BF06" wp14:editId="2A3E3407">
-            <wp:extent cx="5760720" cy="2933065"/>
-            <wp:effectExtent l="0" t="0" r="0" b="0"/>
-            <wp:docPr id="20" name="Picture 20"/>
-            <wp:cNvGraphicFramePr>
-              <a:graphicFrameLocks xmlns:a="http://schemas.openxmlformats.org/drawingml/2006/main" noChangeAspect="1"/>
-            </wp:cNvGraphicFramePr>
-            <a:graphic xmlns:a="http://schemas.openxmlformats.org/drawingml/2006/main">
-              <a:graphicData uri="http://schemas.openxmlformats.org/drawingml/2006/picture">
-                <pic:pic xmlns:pic="http://schemas.openxmlformats.org/drawingml/2006/picture">
-                  <pic:nvPicPr>
-                    <pic:cNvPr id="1" name=""/>
-                    <pic:cNvPicPr/>
-                  </pic:nvPicPr>
-                  <pic:blipFill>
-                    <a:blip r:embed="rId26"/>
-                    <a:stretch>
-                      <a:fillRect/>
-                    </a:stretch>
-                  </pic:blipFill>
-                  <pic:spPr>
-                    <a:xfrm>
-                      <a:off x="0" y="0"/>
-                      <a:ext cx="5760720" cy="2933065"/>
-                    </a:xfrm>
-                    <a:prstGeom prst="rect">
-                      <a:avLst/>
-                    </a:prstGeom>
-                  </pic:spPr>
-                </pic:pic>
-              </a:graphicData>
-            </a:graphic>
-          </wp:inline>
-        </w:drawing>
-      </w:r>
-    </w:p>
-    <w:p>
-      <w:pPr>
-        <w:rPr>
-          <w:rFonts w:cstheme="minorHAnsi"/>
-          <w:sz w:val="24"/>
-          <w:szCs w:val="24"/>
-        </w:rPr>
-      </w:pPr>
-      <w:r>
-        <w:rPr>
-          <w:rFonts w:cstheme="minorHAnsi"/>
-          <w:sz w:val="24"/>
-          <w:szCs w:val="24"/>
-        </w:rPr>
-        <w:t>W polu szukaj należy wpisać dane do w</w:t>
-      </w:r>
-      <w:r>
-        <w:rPr>
-          <w:rFonts w:cstheme="minorHAnsi"/>
-          <w:sz w:val="24"/>
-          <w:szCs w:val="24"/>
-        </w:rPr>
-        <w:t>y</w:t>
-      </w:r>
-      <w:r>
-        <w:rPr>
-          <w:rFonts w:cstheme="minorHAnsi"/>
-          <w:sz w:val="24"/>
-          <w:szCs w:val="24"/>
-        </w:rPr>
-        <w:t xml:space="preserve">szukania. Przyciski Previous/Next służą do nawigacji pomiędzy stronami. </w:t>
-      </w:r>
-    </w:p>
-    <w:p>
-      <w:pPr>
-        <w:rPr>
-          <w:rFonts w:cstheme="minorHAnsi"/>
-          <w:sz w:val="24"/>
-          <w:szCs w:val="24"/>
-        </w:rPr>
-      </w:pPr>
-      <w:r>
-        <w:rPr>
-          <w:rFonts w:cstheme="minorHAnsi"/>
-          <w:sz w:val="24"/>
-          <w:szCs w:val="24"/>
-        </w:rPr>
-        <w:t>Można wybrać ilość rekordów wyświetlanych na stronie. Służy do tego rozwijana lista.</w:t>
-      </w:r>
-    </w:p>
-    <w:p>
-      <w:pPr>
-        <w:rPr>
-          <w:rFonts w:cstheme="minorHAnsi"/>
-          <w:sz w:val="24"/>
-          <w:szCs w:val="24"/>
-        </w:rPr>
-      </w:pPr>
-    </w:p>
-    <w:p>
-      <w:pPr>
-        <w:rPr>
-          <w:rFonts w:cstheme="minorHAnsi"/>
-          <w:sz w:val="24"/>
-          <w:szCs w:val="24"/>
-        </w:rPr>
-      </w:pPr>
-    </w:p>
-    <w:p>
-      <w:pPr>
-        <w:rPr>
-          <w:rFonts w:cstheme="minorHAnsi"/>
-          <w:sz w:val="24"/>
-          <w:szCs w:val="24"/>
-        </w:rPr>
-      </w:pPr>
-      <w:r>
-        <w:rPr>
-          <w:rFonts w:cstheme="minorHAnsi"/>
-          <w:sz w:val="24"/>
-          <w:szCs w:val="24"/>
-        </w:rPr>
-        <w:t>Panel Mechanika wygląda następująco:</w:t>
-      </w:r>
-    </w:p>
-    <w:p>
-      <w:pPr>
-        <w:rPr>
-          <w:rFonts w:cstheme="minorHAnsi"/>
-          <w:sz w:val="24"/>
-          <w:szCs w:val="24"/>
-        </w:rPr>
-      </w:pPr>
-    </w:p>
-    <w:p>
-      <w:pPr>
-        <w:rPr>
-          <w:rFonts w:cstheme="minorHAnsi"/>
-          <w:sz w:val="24"/>
-          <w:szCs w:val="24"/>
-        </w:rPr>
-      </w:pPr>
-    </w:p>
-    <w:p>
-      <w:pPr>
-        <w:rPr>
-          <w:rFonts w:cstheme="minorHAnsi"/>
-          <w:sz w:val="24"/>
-          <w:szCs w:val="24"/>
-        </w:rPr>
-      </w:pPr>
-      <w:r>
-        <w:rPr>
-          <w:noProof/>
-          <w:lang w:eastAsia="pl-PL"/>
-        </w:rPr>
-        <w:drawing>
-          <wp:inline distT="0" distB="0" distL="0" distR="0" wp14:anchorId="2F5ECB22" wp14:editId="62A3A1FA">
-            <wp:extent cx="5760720" cy="2873375"/>
-            <wp:effectExtent l="0" t="0" r="0" b="0"/>
-            <wp:docPr id="19" name="Picture 19"/>
-            <wp:cNvGraphicFramePr>
-              <a:graphicFrameLocks xmlns:a="http://schemas.openxmlformats.org/drawingml/2006/main" noChangeAspect="1"/>
-            </wp:cNvGraphicFramePr>
-            <a:graphic xmlns:a="http://schemas.openxmlformats.org/drawingml/2006/main">
-              <a:graphicData uri="http://schemas.openxmlformats.org/drawingml/2006/picture">
-                <pic:pic xmlns:pic="http://schemas.openxmlformats.org/drawingml/2006/picture">
-                  <pic:nvPicPr>
-                    <pic:cNvPr id="1" name=""/>
-                    <pic:cNvPicPr/>
-                  </pic:nvPicPr>
-                  <pic:blipFill>
-                    <a:blip r:embed="rId27"/>
-                    <a:stretch>
-                      <a:fillRect/>
-                    </a:stretch>
-                  </pic:blipFill>
-                  <pic:spPr>
-                    <a:xfrm>
-                      <a:off x="0" y="0"/>
-                      <a:ext cx="5760720" cy="2873375"/>
-                    </a:xfrm>
-                    <a:prstGeom prst="rect">
-                      <a:avLst/>
-                    </a:prstGeom>
-                  </pic:spPr>
-                </pic:pic>
-              </a:graphicData>
-            </a:graphic>
-          </wp:inline>
-        </w:drawing>
-      </w:r>
-    </w:p>
-    <w:p>
-      <w:pPr>
-        <w:rPr>
-          <w:rFonts w:cstheme="minorHAnsi"/>
-          <w:sz w:val="24"/>
-          <w:szCs w:val="24"/>
-        </w:rPr>
-      </w:pPr>
-    </w:p>
-    <w:p>
-      <w:pPr>
-        <w:rPr>
-          <w:rFonts w:cstheme="minorHAnsi"/>
-          <w:sz w:val="24"/>
-          <w:szCs w:val="24"/>
-        </w:rPr>
-      </w:pPr>
-      <w:r>
-        <w:rPr>
-          <w:rFonts w:cstheme="minorHAnsi"/>
-          <w:sz w:val="24"/>
-          <w:szCs w:val="24"/>
-        </w:rPr>
-        <w:lastRenderedPageBreak/>
-        <w:t>Aby się wylogować należy kliknąć przycisk „Wyloguj”, znajdujący się w prawym górnym roku aplikacji.</w:t>
-      </w:r>
-    </w:p>
-    <w:p>
-      <w:pPr>
-        <w:rPr>
-          <w:rFonts w:cstheme="minorHAnsi"/>
-          <w:sz w:val="24"/>
-          <w:szCs w:val="24"/>
-        </w:rPr>
-      </w:pPr>
-      <w:r>
-        <w:rPr>
-          <w:rFonts w:cstheme="minorHAnsi"/>
-          <w:sz w:val="24"/>
-          <w:szCs w:val="24"/>
-        </w:rPr>
-        <w:t>Po kliknięciu w ikonę kalendarza wyświetla się okno kalendarza, analogicznie jak w panelu kierownika. Mechanik ma możliwość sprawdzenia dni pracy oraz godzin.</w:t>
-      </w:r>
-    </w:p>
-    <w:p>
-      <w:pPr>
-        <w:rPr>
-          <w:rFonts w:cstheme="minorHAnsi"/>
-          <w:sz w:val="24"/>
-          <w:szCs w:val="24"/>
-        </w:rPr>
-      </w:pPr>
-      <w:r>
-        <w:rPr>
-          <w:rFonts w:cstheme="minorHAnsi"/>
-          <w:sz w:val="24"/>
-          <w:szCs w:val="24"/>
-        </w:rPr>
-        <w:t>W formularzu mechanik wprowadza dane dotyczące wykonanej naprawy. Należy wprowadzić koszt naprawy, koszt części użytych do wykonania naprawy, umieścić stosowny komentarz odnośnie naprawy. W celu zapisania zmian należy, po uprzednim wypełnieniu wszystkich danych, kliknąć przycisk „Dodaj”.</w:t>
-      </w:r>
-    </w:p>
-    <w:p>
-      <w:pPr>
-        <w:rPr>
-          <w:rFonts w:cstheme="minorHAnsi"/>
-          <w:sz w:val="24"/>
-          <w:szCs w:val="24"/>
-        </w:rPr>
-      </w:pPr>
-    </w:p>
-    <w:p>
-      <w:pPr>
-        <w:rPr>
-          <w:rFonts w:cstheme="minorHAnsi"/>
-          <w:sz w:val="24"/>
-          <w:szCs w:val="24"/>
-        </w:rPr>
-      </w:pPr>
-      <w:r>
-        <w:rPr>
-          <w:rFonts w:cstheme="minorHAnsi"/>
-          <w:sz w:val="24"/>
-          <w:szCs w:val="24"/>
-        </w:rPr>
-        <w:t>W zakładce „Wyszukaj zlecenie” można wyszukiwać konkretne zlecenia.</w:t>
-      </w:r>
-    </w:p>
-    <w:p>
-      <w:pPr>
-        <w:rPr>
-          <w:rFonts w:cstheme="minorHAnsi"/>
-          <w:sz w:val="24"/>
-          <w:szCs w:val="24"/>
-        </w:rPr>
-      </w:pPr>
-      <w:r>
-        <w:rPr>
-          <w:noProof/>
-          <w:lang w:eastAsia="pl-PL"/>
-        </w:rPr>
-        <w:drawing>
-          <wp:inline distT="0" distB="0" distL="0" distR="0" wp14:anchorId="3A89F0BA" wp14:editId="58E4E18A">
-            <wp:extent cx="5760720" cy="1870710"/>
-            <wp:effectExtent l="0" t="0" r="0" b="0"/>
-            <wp:docPr id="18" name="Picture 18"/>
+          <wp:inline distT="0" distB="0" distL="0" distR="0" wp14:anchorId="121D50E2" wp14:editId="09B4978A">
+            <wp:extent cx="4048690" cy="3458058"/>
+            <wp:effectExtent l="0" t="0" r="9525" b="9525"/>
+            <wp:docPr id="3" name="Picture 1"/>
             <wp:cNvGraphicFramePr>
               <a:graphicFrameLocks xmlns:a="http://schemas.openxmlformats.org/drawingml/2006/main" noChangeAspect="1"/>
             </wp:cNvGraphicFramePr>
@@ -7711,7 +8420,7 @@
                   <pic:spPr>
                     <a:xfrm>
                       <a:off x="0" y="0"/>
-                      <a:ext cx="5760720" cy="1870710"/>
+                      <a:ext cx="4048690" cy="3458058"/>
                     </a:xfrm>
                     <a:prstGeom prst="rect">
                       <a:avLst/>
@@ -7732,30 +8441,48 @@
           <w:szCs w:val="24"/>
         </w:rPr>
       </w:pPr>
-    </w:p>
-    <w:p>
-      <w:pPr>
-        <w:rPr>
-          <w:rFonts w:cstheme="minorHAnsi"/>
-          <w:sz w:val="24"/>
-          <w:szCs w:val="24"/>
-        </w:rPr>
-      </w:pPr>
-      <w:r>
-        <w:rPr>
-          <w:rFonts w:cstheme="minorHAnsi"/>
-          <w:sz w:val="24"/>
-          <w:szCs w:val="24"/>
-        </w:rPr>
-        <w:t>Panel logistyka wygląda następująco:</w:t>
-      </w:r>
-    </w:p>
-    <w:p>
-      <w:pPr>
-        <w:rPr>
-          <w:rFonts w:cstheme="minorHAnsi"/>
-          <w:sz w:val="24"/>
-          <w:szCs w:val="24"/>
+      <w:r>
+        <w:rPr>
+          <w:rFonts w:cstheme="minorHAnsi"/>
+          <w:sz w:val="24"/>
+          <w:szCs w:val="24"/>
+        </w:rPr>
+        <w:t>W celu zalogowania należy wprowadzić login i hasło oraz kliknąć przycisk „Zaloguj się”.</w:t>
+      </w:r>
+    </w:p>
+    <w:p>
+      <w:pPr>
+        <w:rPr>
+          <w:rFonts w:cstheme="minorHAnsi"/>
+          <w:sz w:val="24"/>
+          <w:szCs w:val="24"/>
+        </w:rPr>
+      </w:pPr>
+    </w:p>
+    <w:p>
+      <w:pPr>
+        <w:rPr>
+          <w:rFonts w:cstheme="minorHAnsi"/>
+          <w:sz w:val="24"/>
+          <w:szCs w:val="24"/>
+        </w:rPr>
+      </w:pPr>
+      <w:r>
+        <w:rPr>
+          <w:rFonts w:cstheme="minorHAnsi"/>
+          <w:sz w:val="24"/>
+          <w:szCs w:val="24"/>
+        </w:rPr>
+        <w:t>Panel Kierownika wygląda następująco:</w:t>
+      </w:r>
+    </w:p>
+    <w:p>
+      <w:pPr>
+        <w:rPr>
+          <w:rFonts w:cstheme="minorHAnsi"/>
+          <w:b/>
+          <w:sz w:val="40"/>
+          <w:szCs w:val="40"/>
         </w:rPr>
       </w:pPr>
       <w:r>
@@ -7764,10 +8491,10 @@
           <w:lang w:eastAsia="pl-PL"/>
         </w:rPr>
         <w:drawing>
-          <wp:inline distT="0" distB="0" distL="0" distR="0" wp14:anchorId="5FAD6065" wp14:editId="1957E6CC">
-            <wp:extent cx="5760720" cy="3141345"/>
+          <wp:inline distT="0" distB="0" distL="0" distR="0" wp14:anchorId="70264DC4" wp14:editId="088240BB">
+            <wp:extent cx="5760720" cy="1407160"/>
             <wp:effectExtent l="0" t="0" r="0" b="0"/>
-            <wp:docPr id="9" name="Picture 8"/>
+            <wp:docPr id="10" name="Picture 10"/>
             <wp:cNvGraphicFramePr>
               <a:graphicFrameLocks xmlns:a="http://schemas.openxmlformats.org/drawingml/2006/main" noChangeAspect="1"/>
             </wp:cNvGraphicFramePr>
@@ -7787,7 +8514,7 @@
                   <pic:spPr>
                     <a:xfrm>
                       <a:off x="0" y="0"/>
-                      <a:ext cx="5760720" cy="3141345"/>
+                      <a:ext cx="5760720" cy="1407160"/>
                     </a:xfrm>
                     <a:prstGeom prst="rect">
                       <a:avLst/>
@@ -7817,121 +8544,52 @@
           <w:szCs w:val="24"/>
         </w:rPr>
       </w:pPr>
-    </w:p>
-    <w:p>
-      <w:pPr>
-        <w:rPr>
-          <w:rFonts w:cstheme="minorHAnsi"/>
-          <w:sz w:val="24"/>
-          <w:szCs w:val="24"/>
-        </w:rPr>
-      </w:pPr>
-      <w:r>
-        <w:rPr>
-          <w:rFonts w:cstheme="minorHAnsi"/>
-          <w:sz w:val="24"/>
-          <w:szCs w:val="24"/>
+      <w:r>
+        <w:rPr>
+          <w:rFonts w:cstheme="minorHAnsi"/>
+          <w:sz w:val="24"/>
+          <w:szCs w:val="24"/>
+        </w:rPr>
+        <w:t>Aby się wylogować należy kliknąć przycisk „Wyloguj”, znajdujący się w prawym górnym rogu aplikacji.</w:t>
+      </w:r>
+    </w:p>
+    <w:p>
+      <w:pPr>
+        <w:rPr>
+          <w:rFonts w:cstheme="minorHAnsi"/>
+          <w:sz w:val="24"/>
+          <w:szCs w:val="24"/>
+        </w:rPr>
+      </w:pPr>
+      <w:r>
+        <w:rPr>
+          <w:rFonts w:cstheme="minorHAnsi"/>
+          <w:sz w:val="24"/>
+          <w:szCs w:val="24"/>
+        </w:rPr>
+        <w:t>Kierownik ma możliwość dodawania nowych pracowników. Aby tego dokonać należy kliknąć przycisk „Dodaj nowego użytkownika” Po kliknięciu wyświetli się Panel dodawania nowych pracowników:</w:t>
+      </w:r>
+    </w:p>
+    <w:p>
+      <w:pPr>
+        <w:rPr>
+          <w:rFonts w:cstheme="minorHAnsi"/>
+          <w:b/>
+          <w:sz w:val="40"/>
+          <w:szCs w:val="40"/>
+        </w:rPr>
+      </w:pPr>
+      <w:r>
+        <w:rPr>
+          <w:noProof/>
+          <w:lang w:eastAsia="pl-PL"/>
         </w:rPr>
         <w:lastRenderedPageBreak/>
-        <w:t>Aby się wylogować należy kliknąć przycisk „Wyloguj”, znajdujący się w prawym górnym roku aplikacji.</w:t>
-      </w:r>
-    </w:p>
-    <w:p>
-      <w:pPr>
-        <w:rPr>
-          <w:rFonts w:cstheme="minorHAnsi"/>
-          <w:sz w:val="24"/>
-          <w:szCs w:val="24"/>
-        </w:rPr>
-      </w:pPr>
-      <w:r>
-        <w:rPr>
-          <w:rFonts w:cstheme="minorHAnsi"/>
-          <w:sz w:val="24"/>
-          <w:szCs w:val="24"/>
-        </w:rPr>
-        <w:t>Po kliknięciu w ikonę kalendarza wyświetla się okno kalendarza, analogicznie jak w panelu kierownika. Logistyk ma możliwość sprawdzenia dni pracy oraz godzin.</w:t>
-      </w:r>
-    </w:p>
-    <w:p>
-      <w:pPr>
-        <w:rPr>
-          <w:rFonts w:cstheme="minorHAnsi"/>
-          <w:sz w:val="24"/>
-          <w:szCs w:val="24"/>
-        </w:rPr>
-      </w:pPr>
-    </w:p>
-    <w:p>
-      <w:pPr>
-        <w:rPr>
-          <w:rFonts w:cstheme="minorHAnsi"/>
-          <w:sz w:val="24"/>
-          <w:szCs w:val="24"/>
-        </w:rPr>
-      </w:pPr>
-      <w:r>
-        <w:rPr>
-          <w:rFonts w:cstheme="minorHAnsi"/>
-          <w:sz w:val="24"/>
-          <w:szCs w:val="24"/>
-        </w:rPr>
-        <w:t>Logistyk może Dodawać zadanie do wykonania. Aby to zrobić należy wypełnić pola formularza znajdujące się na jego panelu. Należy podać nazwę zadania, opis, wybrać mechanika, który ma to zadanie wykonać, dzień wykonania zadania oraz oszacować czas potrzebny na jego wykonanie. Aby zadanie zostało dodawanie do bazy należy kliknąć przycisk „Dodaj”.</w:t>
-      </w:r>
-    </w:p>
-    <w:p>
-      <w:pPr>
-        <w:rPr>
-          <w:rFonts w:cstheme="minorHAnsi"/>
-          <w:sz w:val="24"/>
-          <w:szCs w:val="24"/>
-        </w:rPr>
-      </w:pPr>
-    </w:p>
-    <w:p>
-      <w:pPr>
-        <w:rPr>
-          <w:rFonts w:cstheme="minorHAnsi"/>
-          <w:sz w:val="24"/>
-          <w:szCs w:val="24"/>
-        </w:rPr>
-      </w:pPr>
-    </w:p>
-    <w:p>
-      <w:pPr>
-        <w:rPr>
-          <w:rFonts w:cstheme="minorHAnsi"/>
-          <w:sz w:val="24"/>
-          <w:szCs w:val="24"/>
-        </w:rPr>
-      </w:pPr>
-      <w:r>
-        <w:rPr>
-          <w:rFonts w:cstheme="minorHAnsi"/>
-          <w:sz w:val="24"/>
-          <w:szCs w:val="24"/>
-        </w:rPr>
-        <w:t>Logistyk może dodawać nowych klientów. Aby tego dokonać należy kliknąć przycisk „Dodaj nowego klienta”</w:t>
-      </w:r>
-    </w:p>
-    <w:p>
-      <w:pPr>
-        <w:rPr>
-          <w:rFonts w:cstheme="minorHAnsi"/>
-          <w:sz w:val="24"/>
-          <w:szCs w:val="24"/>
-        </w:rPr>
-      </w:pPr>
-      <w:r>
-        <w:rPr>
-          <w:noProof/>
-          <w:lang w:eastAsia="pl-PL"/>
-        </w:rPr>
         <w:drawing>
-          <wp:inline distT="0" distB="0" distL="0" distR="0" wp14:anchorId="5C3DED5C" wp14:editId="4EC7C6AD">
-            <wp:extent cx="5760720" cy="1506220"/>
+          <wp:inline distT="0" distB="0" distL="0" distR="0" wp14:anchorId="07FA0866" wp14:editId="1E20E8F4">
+            <wp:extent cx="5760720" cy="1946275"/>
             <wp:effectExtent l="0" t="0" r="0" b="0"/>
-            <wp:docPr id="11" name="Picture 9"/>
+            <wp:docPr id="4" name="Picture 4"/>
             <wp:cNvGraphicFramePr>
               <a:graphicFrameLocks xmlns:a="http://schemas.openxmlformats.org/drawingml/2006/main" noChangeAspect="1"/>
             </wp:cNvGraphicFramePr>
@@ -7951,7 +8609,7 @@
                   <pic:spPr>
                     <a:xfrm>
                       <a:off x="0" y="0"/>
-                      <a:ext cx="5760720" cy="1506220"/>
+                      <a:ext cx="5760720" cy="1946275"/>
                     </a:xfrm>
                     <a:prstGeom prst="rect">
                       <a:avLst/>
@@ -7978,32 +8636,50 @@
           <w:sz w:val="24"/>
           <w:szCs w:val="24"/>
         </w:rPr>
-        <w:t>Należy wprowadzić imię i nazwisko klienta oraz numer rejestracyjny jego pojazdu. Aby zapisać zmiany należy kliknąć przycisk „Dodaj nowego klienta”. Można przerwać dodawanie nowego klienta klikając przycisk „Anuluj dodawanie klienta”.</w:t>
-      </w:r>
-    </w:p>
-    <w:p>
-      <w:pPr>
-        <w:rPr>
-          <w:rFonts w:cstheme="minorHAnsi"/>
-          <w:sz w:val="24"/>
-          <w:szCs w:val="24"/>
-        </w:rPr>
-      </w:pPr>
-      <w:r>
-        <w:rPr>
-          <w:rFonts w:cstheme="minorHAnsi"/>
-          <w:sz w:val="24"/>
-          <w:szCs w:val="24"/>
-        </w:rPr>
-        <w:t>W zakładce „Wyszukaj zlecenie” można wyszukiwać konkretne zlecenia.</w:t>
-      </w:r>
-    </w:p>
-    <w:p>
-      <w:pPr>
-        <w:rPr>
-          <w:rFonts w:cstheme="minorHAnsi"/>
-          <w:sz w:val="24"/>
-          <w:szCs w:val="24"/>
+        <w:t>Należy wprowadzić dane takie jak Imię, Nazwisko pracownika, unikalny login, hasło, oraz określić stanowisko, na którym dany użytkownik jest zatrudniony: Sekretarka, Mechanik, Księgowa.</w:t>
+      </w:r>
+    </w:p>
+    <w:p>
+      <w:pPr>
+        <w:rPr>
+          <w:rFonts w:cstheme="minorHAnsi"/>
+          <w:sz w:val="24"/>
+          <w:szCs w:val="24"/>
+        </w:rPr>
+      </w:pPr>
+      <w:r>
+        <w:rPr>
+          <w:rFonts w:cstheme="minorHAnsi"/>
+          <w:sz w:val="24"/>
+          <w:szCs w:val="24"/>
+        </w:rPr>
+        <w:t>W celu dodania pracownika do bazy należy kliknąć przycisk „Dodaj nowego użytkownika”.</w:t>
+      </w:r>
+    </w:p>
+    <w:p>
+      <w:pPr>
+        <w:rPr>
+          <w:rFonts w:cstheme="minorHAnsi"/>
+          <w:sz w:val="24"/>
+          <w:szCs w:val="24"/>
+        </w:rPr>
+      </w:pPr>
+      <w:r>
+        <w:rPr>
+          <w:rFonts w:cstheme="minorHAnsi"/>
+          <w:sz w:val="24"/>
+          <w:szCs w:val="24"/>
+        </w:rPr>
+        <w:t>W każdej chwili można anulować dodawania pracownika. Aby tego dokonać należy kliknąć przycisk „Anuluj dodawania pracownika”.</w:t>
+      </w:r>
+    </w:p>
+    <w:p>
+      <w:pPr>
+        <w:rPr>
+          <w:rFonts w:cstheme="minorHAnsi"/>
+          <w:b/>
+          <w:sz w:val="40"/>
+          <w:szCs w:val="40"/>
         </w:rPr>
       </w:pPr>
       <w:r>
@@ -8012,10 +8688,10 @@
           <w:lang w:eastAsia="pl-PL"/>
         </w:rPr>
         <w:drawing>
-          <wp:inline distT="0" distB="0" distL="0" distR="0" wp14:anchorId="611DB609" wp14:editId="4BDD5348">
-            <wp:extent cx="5760720" cy="1755775"/>
+          <wp:inline distT="0" distB="0" distL="0" distR="0" wp14:anchorId="6F959F72" wp14:editId="5A12CB34">
+            <wp:extent cx="5760720" cy="3307080"/>
             <wp:effectExtent l="0" t="0" r="0" b="0"/>
-            <wp:docPr id="16" name="Picture 16"/>
+            <wp:docPr id="7" name="Picture 5"/>
             <wp:cNvGraphicFramePr>
               <a:graphicFrameLocks xmlns:a="http://schemas.openxmlformats.org/drawingml/2006/main" noChangeAspect="1"/>
             </wp:cNvGraphicFramePr>
@@ -8035,7 +8711,7 @@
                   <pic:spPr>
                     <a:xfrm>
                       <a:off x="0" y="0"/>
-                      <a:ext cx="5760720" cy="1755775"/>
+                      <a:ext cx="5760720" cy="3307080"/>
                     </a:xfrm>
                     <a:prstGeom prst="rect">
                       <a:avLst/>
@@ -8062,88 +8738,63 @@
           <w:sz w:val="24"/>
           <w:szCs w:val="24"/>
         </w:rPr>
-        <w:t xml:space="preserve">W polu szukaj należy wpisać dane do wyszukania. Przyciski Previous/Next służą do nawigacji pomiędzy stronami. </w:t>
-      </w:r>
-    </w:p>
-    <w:p>
-      <w:pPr>
-        <w:rPr>
-          <w:rFonts w:cstheme="minorHAnsi"/>
-          <w:sz w:val="24"/>
-          <w:szCs w:val="24"/>
-        </w:rPr>
-      </w:pPr>
-      <w:r>
-        <w:rPr>
-          <w:rFonts w:cstheme="minorHAnsi"/>
-          <w:sz w:val="24"/>
-          <w:szCs w:val="24"/>
-        </w:rPr>
-        <w:t>Można wybrać ilość rekordów wyświetlanych na stronie. Służy do tego rozwijana lista.</w:t>
-      </w:r>
-    </w:p>
-    <w:p>
-      <w:pPr>
-        <w:rPr>
-          <w:rFonts w:cstheme="minorHAnsi"/>
-          <w:sz w:val="24"/>
-          <w:szCs w:val="24"/>
-        </w:rPr>
-      </w:pPr>
-      <w:r>
-        <w:rPr>
-          <w:rFonts w:cstheme="minorHAnsi"/>
-          <w:sz w:val="24"/>
-          <w:szCs w:val="24"/>
+        <w:t>Kierownik ma również możliwość ustalania dni, oraz godzin pracy dla każdego pracownika.</w:t>
+      </w:r>
+    </w:p>
+    <w:p>
+      <w:pPr>
+        <w:rPr>
+          <w:rFonts w:cstheme="minorHAnsi"/>
+          <w:sz w:val="24"/>
+          <w:szCs w:val="24"/>
+        </w:rPr>
+      </w:pPr>
+      <w:r>
+        <w:rPr>
+          <w:rFonts w:cstheme="minorHAnsi"/>
+          <w:sz w:val="24"/>
+          <w:szCs w:val="24"/>
+        </w:rPr>
+        <w:t>W tym celu należy z rozwijanej listy wybrać pracownika, następnie kliknąć na ikonę kalendarza, znajdującą się po prawej stronie listy, aby otworzyć kalendarz.</w:t>
+      </w:r>
+    </w:p>
+    <w:p>
+      <w:pPr>
+        <w:rPr>
+          <w:rFonts w:cstheme="minorHAnsi"/>
+          <w:sz w:val="24"/>
+          <w:szCs w:val="24"/>
+        </w:rPr>
+      </w:pPr>
+      <w:r>
+        <w:rPr>
+          <w:rFonts w:cstheme="minorHAnsi"/>
+          <w:sz w:val="24"/>
+          <w:szCs w:val="24"/>
+        </w:rPr>
+        <w:t>Po kliknięciu na wybrany dzień wyświetli się okno do wprowadzenia godzin pracy, wyglądające następująco:</w:t>
+      </w:r>
+    </w:p>
+    <w:p>
+      <w:pPr>
+        <w:jc w:val="center"/>
+        <w:rPr>
+          <w:rFonts w:cstheme="minorHAnsi"/>
+          <w:sz w:val="24"/>
+          <w:szCs w:val="24"/>
+        </w:rPr>
+      </w:pPr>
+      <w:r>
+        <w:rPr>
+          <w:noProof/>
+          <w:lang w:eastAsia="pl-PL"/>
         </w:rPr>
         <w:lastRenderedPageBreak/>
-        <w:t xml:space="preserve">Aby posortować rekordy należy kliknąć ikonki strzałek przy interesującej danej. </w:t>
-      </w:r>
-    </w:p>
-    <w:p>
-      <w:pPr>
-        <w:rPr>
-          <w:rFonts w:cstheme="minorHAnsi"/>
-          <w:sz w:val="24"/>
-          <w:szCs w:val="24"/>
-        </w:rPr>
-      </w:pPr>
-    </w:p>
-    <w:p>
-      <w:pPr>
-        <w:rPr>
-          <w:rFonts w:cstheme="minorHAnsi"/>
-          <w:sz w:val="24"/>
-          <w:szCs w:val="24"/>
-        </w:rPr>
-      </w:pPr>
-      <w:r>
-        <w:rPr>
-          <w:rFonts w:cstheme="minorHAnsi"/>
-          <w:sz w:val="24"/>
-          <w:szCs w:val="24"/>
-        </w:rPr>
-        <w:t>Panel księgowej wygląda następująco:</w:t>
-      </w:r>
-    </w:p>
-    <w:p>
-      <w:pPr>
-        <w:rPr>
-          <w:rFonts w:cstheme="minorHAnsi"/>
-          <w:sz w:val="24"/>
-          <w:szCs w:val="24"/>
-        </w:rPr>
-      </w:pPr>
-      <w:r>
-        <w:rPr>
-          <w:noProof/>
-          <w:lang w:eastAsia="pl-PL"/>
-        </w:rPr>
         <w:drawing>
-          <wp:inline distT="0" distB="0" distL="0" distR="0" wp14:anchorId="04D0CD19" wp14:editId="5958E6B0">
-            <wp:extent cx="5760720" cy="1891665"/>
-            <wp:effectExtent l="0" t="0" r="0" b="0"/>
-            <wp:docPr id="17" name="Picture 17"/>
+          <wp:inline distT="0" distB="0" distL="0" distR="0" wp14:anchorId="1E0A6E39" wp14:editId="11333C81">
+            <wp:extent cx="3867690" cy="1590897"/>
+            <wp:effectExtent l="0" t="0" r="0" b="9525"/>
+            <wp:docPr id="8" name="Picture 6"/>
             <wp:cNvGraphicFramePr>
               <a:graphicFrameLocks xmlns:a="http://schemas.openxmlformats.org/drawingml/2006/main" noChangeAspect="1"/>
             </wp:cNvGraphicFramePr>
@@ -8163,6 +8814,1094 @@
                   <pic:spPr>
                     <a:xfrm>
                       <a:off x="0" y="0"/>
+                      <a:ext cx="3867690" cy="1590897"/>
+                    </a:xfrm>
+                    <a:prstGeom prst="rect">
+                      <a:avLst/>
+                    </a:prstGeom>
+                  </pic:spPr>
+                </pic:pic>
+              </a:graphicData>
+            </a:graphic>
+          </wp:inline>
+        </w:drawing>
+      </w:r>
+    </w:p>
+    <w:p>
+      <w:pPr>
+        <w:rPr>
+          <w:rFonts w:cstheme="minorHAnsi"/>
+          <w:sz w:val="24"/>
+          <w:szCs w:val="24"/>
+        </w:rPr>
+      </w:pPr>
+      <w:r>
+        <w:rPr>
+          <w:rFonts w:cstheme="minorHAnsi"/>
+          <w:sz w:val="24"/>
+          <w:szCs w:val="24"/>
+        </w:rPr>
+        <w:t>Należy z list rozwijanych wybrać godziny pracy i w celu zapisania zmian, kliknąć przycisk „Zapisz”.</w:t>
+      </w:r>
+    </w:p>
+    <w:p>
+      <w:pPr>
+        <w:rPr>
+          <w:rFonts w:cstheme="minorHAnsi"/>
+          <w:sz w:val="24"/>
+          <w:szCs w:val="24"/>
+        </w:rPr>
+      </w:pPr>
+    </w:p>
+    <w:p>
+      <w:pPr>
+        <w:rPr>
+          <w:rFonts w:cstheme="minorHAnsi"/>
+          <w:sz w:val="24"/>
+          <w:szCs w:val="24"/>
+        </w:rPr>
+      </w:pPr>
+      <w:r>
+        <w:rPr>
+          <w:rFonts w:cstheme="minorHAnsi"/>
+          <w:sz w:val="24"/>
+          <w:szCs w:val="24"/>
+        </w:rPr>
+        <w:t>W zakładce „Wyszukaj zlecenie” można wyszukiwać konkretne zlecenia.</w:t>
+      </w:r>
+    </w:p>
+    <w:p>
+      <w:pPr>
+        <w:rPr>
+          <w:rFonts w:cstheme="minorHAnsi"/>
+          <w:sz w:val="24"/>
+          <w:szCs w:val="24"/>
+        </w:rPr>
+      </w:pPr>
+      <w:r>
+        <w:rPr>
+          <w:noProof/>
+          <w:lang w:eastAsia="pl-PL"/>
+        </w:rPr>
+        <w:drawing>
+          <wp:inline distT="0" distB="0" distL="0" distR="0" wp14:anchorId="75A4D263" wp14:editId="4F2822A4">
+            <wp:extent cx="5760720" cy="1480185"/>
+            <wp:effectExtent l="0" t="0" r="0" b="0"/>
+            <wp:docPr id="21" name="Picture 21"/>
+            <wp:cNvGraphicFramePr>
+              <a:graphicFrameLocks xmlns:a="http://schemas.openxmlformats.org/drawingml/2006/main" noChangeAspect="1"/>
+            </wp:cNvGraphicFramePr>
+            <a:graphic xmlns:a="http://schemas.openxmlformats.org/drawingml/2006/main">
+              <a:graphicData uri="http://schemas.openxmlformats.org/drawingml/2006/picture">
+                <pic:pic xmlns:pic="http://schemas.openxmlformats.org/drawingml/2006/picture">
+                  <pic:nvPicPr>
+                    <pic:cNvPr id="1" name=""/>
+                    <pic:cNvPicPr/>
+                  </pic:nvPicPr>
+                  <pic:blipFill>
+                    <a:blip r:embed="rId33"/>
+                    <a:stretch>
+                      <a:fillRect/>
+                    </a:stretch>
+                  </pic:blipFill>
+                  <pic:spPr>
+                    <a:xfrm>
+                      <a:off x="0" y="0"/>
+                      <a:ext cx="5760720" cy="1480185"/>
+                    </a:xfrm>
+                    <a:prstGeom prst="rect">
+                      <a:avLst/>
+                    </a:prstGeom>
+                  </pic:spPr>
+                </pic:pic>
+              </a:graphicData>
+            </a:graphic>
+          </wp:inline>
+        </w:drawing>
+      </w:r>
+    </w:p>
+    <w:p>
+      <w:pPr>
+        <w:rPr>
+          <w:rFonts w:cstheme="minorHAnsi"/>
+          <w:sz w:val="24"/>
+          <w:szCs w:val="24"/>
+        </w:rPr>
+      </w:pPr>
+      <w:r>
+        <w:rPr>
+          <w:rFonts w:cstheme="minorHAnsi"/>
+          <w:sz w:val="24"/>
+          <w:szCs w:val="24"/>
+        </w:rPr>
+        <w:t>W polu szukaj należy wpisać dane do w</w:t>
+      </w:r>
+      <w:r>
+        <w:rPr>
+          <w:rFonts w:cstheme="minorHAnsi"/>
+          <w:sz w:val="24"/>
+          <w:szCs w:val="24"/>
+        </w:rPr>
+        <w:t>y</w:t>
+      </w:r>
+      <w:r>
+        <w:rPr>
+          <w:rFonts w:cstheme="minorHAnsi"/>
+          <w:sz w:val="24"/>
+          <w:szCs w:val="24"/>
+        </w:rPr>
+        <w:t xml:space="preserve">szukania. Przyciski </w:t>
+      </w:r>
+      <w:proofErr w:type="spellStart"/>
+      <w:r>
+        <w:rPr>
+          <w:rFonts w:cstheme="minorHAnsi"/>
+          <w:sz w:val="24"/>
+          <w:szCs w:val="24"/>
+        </w:rPr>
+        <w:t>Previous</w:t>
+      </w:r>
+      <w:proofErr w:type="spellEnd"/>
+      <w:r>
+        <w:rPr>
+          <w:rFonts w:cstheme="minorHAnsi"/>
+          <w:sz w:val="24"/>
+          <w:szCs w:val="24"/>
+        </w:rPr>
+        <w:t>/</w:t>
+      </w:r>
+      <w:proofErr w:type="spellStart"/>
+      <w:r>
+        <w:rPr>
+          <w:rFonts w:cstheme="minorHAnsi"/>
+          <w:sz w:val="24"/>
+          <w:szCs w:val="24"/>
+        </w:rPr>
+        <w:t>Next</w:t>
+      </w:r>
+      <w:proofErr w:type="spellEnd"/>
+      <w:r>
+        <w:rPr>
+          <w:rFonts w:cstheme="minorHAnsi"/>
+          <w:sz w:val="24"/>
+          <w:szCs w:val="24"/>
+        </w:rPr>
+        <w:t xml:space="preserve"> służą do nawigacji pomiędzy stronami. </w:t>
+      </w:r>
+    </w:p>
+    <w:p>
+      <w:pPr>
+        <w:rPr>
+          <w:rFonts w:cstheme="minorHAnsi"/>
+          <w:sz w:val="24"/>
+          <w:szCs w:val="24"/>
+        </w:rPr>
+      </w:pPr>
+      <w:r>
+        <w:rPr>
+          <w:rFonts w:cstheme="minorHAnsi"/>
+          <w:sz w:val="24"/>
+          <w:szCs w:val="24"/>
+        </w:rPr>
+        <w:t>Można wybrać ilość rekordów wyświetlanych na stronie. Służy do tego rozwijana lista.</w:t>
+      </w:r>
+    </w:p>
+    <w:p>
+      <w:pPr>
+        <w:rPr>
+          <w:rFonts w:cstheme="minorHAnsi"/>
+          <w:sz w:val="24"/>
+          <w:szCs w:val="24"/>
+        </w:rPr>
+      </w:pPr>
+    </w:p>
+    <w:p>
+      <w:pPr>
+        <w:rPr>
+          <w:rFonts w:cstheme="minorHAnsi"/>
+          <w:sz w:val="24"/>
+          <w:szCs w:val="24"/>
+        </w:rPr>
+      </w:pPr>
+    </w:p>
+    <w:p>
+      <w:pPr>
+        <w:rPr>
+          <w:rFonts w:cstheme="minorHAnsi"/>
+          <w:sz w:val="24"/>
+          <w:szCs w:val="24"/>
+        </w:rPr>
+      </w:pPr>
+    </w:p>
+    <w:p>
+      <w:pPr>
+        <w:rPr>
+          <w:rFonts w:cstheme="minorHAnsi"/>
+          <w:sz w:val="24"/>
+          <w:szCs w:val="24"/>
+        </w:rPr>
+      </w:pPr>
+      <w:r>
+        <w:rPr>
+          <w:rFonts w:cstheme="minorHAnsi"/>
+          <w:sz w:val="24"/>
+          <w:szCs w:val="24"/>
+        </w:rPr>
+        <w:t>W zakładce „Śledź operacje w systemie” można zobaczyć historię zmian.</w:t>
+      </w:r>
+    </w:p>
+    <w:p>
+      <w:pPr>
+        <w:rPr>
+          <w:rFonts w:cstheme="minorHAnsi"/>
+          <w:sz w:val="24"/>
+          <w:szCs w:val="24"/>
+        </w:rPr>
+      </w:pPr>
+      <w:r>
+        <w:rPr>
+          <w:noProof/>
+          <w:lang w:eastAsia="pl-PL"/>
+        </w:rPr>
+        <w:lastRenderedPageBreak/>
+        <w:drawing>
+          <wp:inline distT="0" distB="0" distL="0" distR="0" wp14:anchorId="51C5BF06" wp14:editId="2A3E3407">
+            <wp:extent cx="5760720" cy="2933065"/>
+            <wp:effectExtent l="0" t="0" r="0" b="0"/>
+            <wp:docPr id="20" name="Picture 20"/>
+            <wp:cNvGraphicFramePr>
+              <a:graphicFrameLocks xmlns:a="http://schemas.openxmlformats.org/drawingml/2006/main" noChangeAspect="1"/>
+            </wp:cNvGraphicFramePr>
+            <a:graphic xmlns:a="http://schemas.openxmlformats.org/drawingml/2006/main">
+              <a:graphicData uri="http://schemas.openxmlformats.org/drawingml/2006/picture">
+                <pic:pic xmlns:pic="http://schemas.openxmlformats.org/drawingml/2006/picture">
+                  <pic:nvPicPr>
+                    <pic:cNvPr id="1" name=""/>
+                    <pic:cNvPicPr/>
+                  </pic:nvPicPr>
+                  <pic:blipFill>
+                    <a:blip r:embed="rId34"/>
+                    <a:stretch>
+                      <a:fillRect/>
+                    </a:stretch>
+                  </pic:blipFill>
+                  <pic:spPr>
+                    <a:xfrm>
+                      <a:off x="0" y="0"/>
+                      <a:ext cx="5760720" cy="2933065"/>
+                    </a:xfrm>
+                    <a:prstGeom prst="rect">
+                      <a:avLst/>
+                    </a:prstGeom>
+                  </pic:spPr>
+                </pic:pic>
+              </a:graphicData>
+            </a:graphic>
+          </wp:inline>
+        </w:drawing>
+      </w:r>
+    </w:p>
+    <w:p>
+      <w:pPr>
+        <w:rPr>
+          <w:rFonts w:cstheme="minorHAnsi"/>
+          <w:sz w:val="24"/>
+          <w:szCs w:val="24"/>
+        </w:rPr>
+      </w:pPr>
+      <w:r>
+        <w:rPr>
+          <w:rFonts w:cstheme="minorHAnsi"/>
+          <w:sz w:val="24"/>
+          <w:szCs w:val="24"/>
+        </w:rPr>
+        <w:t>W polu szukaj należy wpisać dane do w</w:t>
+      </w:r>
+      <w:r>
+        <w:rPr>
+          <w:rFonts w:cstheme="minorHAnsi"/>
+          <w:sz w:val="24"/>
+          <w:szCs w:val="24"/>
+        </w:rPr>
+        <w:t>y</w:t>
+      </w:r>
+      <w:r>
+        <w:rPr>
+          <w:rFonts w:cstheme="minorHAnsi"/>
+          <w:sz w:val="24"/>
+          <w:szCs w:val="24"/>
+        </w:rPr>
+        <w:t xml:space="preserve">szukania. Przyciski </w:t>
+      </w:r>
+      <w:proofErr w:type="spellStart"/>
+      <w:r>
+        <w:rPr>
+          <w:rFonts w:cstheme="minorHAnsi"/>
+          <w:sz w:val="24"/>
+          <w:szCs w:val="24"/>
+        </w:rPr>
+        <w:t>Previous</w:t>
+      </w:r>
+      <w:proofErr w:type="spellEnd"/>
+      <w:r>
+        <w:rPr>
+          <w:rFonts w:cstheme="minorHAnsi"/>
+          <w:sz w:val="24"/>
+          <w:szCs w:val="24"/>
+        </w:rPr>
+        <w:t>/</w:t>
+      </w:r>
+      <w:proofErr w:type="spellStart"/>
+      <w:r>
+        <w:rPr>
+          <w:rFonts w:cstheme="minorHAnsi"/>
+          <w:sz w:val="24"/>
+          <w:szCs w:val="24"/>
+        </w:rPr>
+        <w:t>Next</w:t>
+      </w:r>
+      <w:proofErr w:type="spellEnd"/>
+      <w:r>
+        <w:rPr>
+          <w:rFonts w:cstheme="minorHAnsi"/>
+          <w:sz w:val="24"/>
+          <w:szCs w:val="24"/>
+        </w:rPr>
+        <w:t xml:space="preserve"> służą do nawigacji pomiędzy stronami. </w:t>
+      </w:r>
+    </w:p>
+    <w:p>
+      <w:pPr>
+        <w:rPr>
+          <w:rFonts w:cstheme="minorHAnsi"/>
+          <w:sz w:val="24"/>
+          <w:szCs w:val="24"/>
+        </w:rPr>
+      </w:pPr>
+      <w:r>
+        <w:rPr>
+          <w:rFonts w:cstheme="minorHAnsi"/>
+          <w:sz w:val="24"/>
+          <w:szCs w:val="24"/>
+        </w:rPr>
+        <w:t>Można wybrać ilość rekordów wyświetlanych na stronie. Służy do tego rozwijana lista.</w:t>
+      </w:r>
+    </w:p>
+    <w:p>
+      <w:pPr>
+        <w:rPr>
+          <w:rFonts w:cstheme="minorHAnsi"/>
+          <w:sz w:val="24"/>
+          <w:szCs w:val="24"/>
+        </w:rPr>
+      </w:pPr>
+    </w:p>
+    <w:p>
+      <w:pPr>
+        <w:rPr>
+          <w:rFonts w:cstheme="minorHAnsi"/>
+          <w:sz w:val="24"/>
+          <w:szCs w:val="24"/>
+        </w:rPr>
+      </w:pPr>
+    </w:p>
+    <w:p>
+      <w:pPr>
+        <w:rPr>
+          <w:rFonts w:cstheme="minorHAnsi"/>
+          <w:sz w:val="24"/>
+          <w:szCs w:val="24"/>
+        </w:rPr>
+      </w:pPr>
+      <w:r>
+        <w:rPr>
+          <w:rFonts w:cstheme="minorHAnsi"/>
+          <w:sz w:val="24"/>
+          <w:szCs w:val="24"/>
+        </w:rPr>
+        <w:t>Panel Mechanika wygląda następująco:</w:t>
+      </w:r>
+    </w:p>
+    <w:p>
+      <w:pPr>
+        <w:rPr>
+          <w:rFonts w:cstheme="minorHAnsi"/>
+          <w:sz w:val="24"/>
+          <w:szCs w:val="24"/>
+        </w:rPr>
+      </w:pPr>
+    </w:p>
+    <w:p>
+      <w:pPr>
+        <w:rPr>
+          <w:rFonts w:cstheme="minorHAnsi"/>
+          <w:sz w:val="24"/>
+          <w:szCs w:val="24"/>
+        </w:rPr>
+      </w:pPr>
+    </w:p>
+    <w:p>
+      <w:pPr>
+        <w:rPr>
+          <w:rFonts w:cstheme="minorHAnsi"/>
+          <w:sz w:val="24"/>
+          <w:szCs w:val="24"/>
+        </w:rPr>
+      </w:pPr>
+      <w:r>
+        <w:rPr>
+          <w:noProof/>
+          <w:lang w:eastAsia="pl-PL"/>
+        </w:rPr>
+        <w:drawing>
+          <wp:inline distT="0" distB="0" distL="0" distR="0" wp14:anchorId="2F5ECB22" wp14:editId="62A3A1FA">
+            <wp:extent cx="5760720" cy="2873375"/>
+            <wp:effectExtent l="0" t="0" r="0" b="0"/>
+            <wp:docPr id="19" name="Picture 19"/>
+            <wp:cNvGraphicFramePr>
+              <a:graphicFrameLocks xmlns:a="http://schemas.openxmlformats.org/drawingml/2006/main" noChangeAspect="1"/>
+            </wp:cNvGraphicFramePr>
+            <a:graphic xmlns:a="http://schemas.openxmlformats.org/drawingml/2006/main">
+              <a:graphicData uri="http://schemas.openxmlformats.org/drawingml/2006/picture">
+                <pic:pic xmlns:pic="http://schemas.openxmlformats.org/drawingml/2006/picture">
+                  <pic:nvPicPr>
+                    <pic:cNvPr id="1" name=""/>
+                    <pic:cNvPicPr/>
+                  </pic:nvPicPr>
+                  <pic:blipFill>
+                    <a:blip r:embed="rId35"/>
+                    <a:stretch>
+                      <a:fillRect/>
+                    </a:stretch>
+                  </pic:blipFill>
+                  <pic:spPr>
+                    <a:xfrm>
+                      <a:off x="0" y="0"/>
+                      <a:ext cx="5760720" cy="2873375"/>
+                    </a:xfrm>
+                    <a:prstGeom prst="rect">
+                      <a:avLst/>
+                    </a:prstGeom>
+                  </pic:spPr>
+                </pic:pic>
+              </a:graphicData>
+            </a:graphic>
+          </wp:inline>
+        </w:drawing>
+      </w:r>
+    </w:p>
+    <w:p>
+      <w:pPr>
+        <w:rPr>
+          <w:rFonts w:cstheme="minorHAnsi"/>
+          <w:sz w:val="24"/>
+          <w:szCs w:val="24"/>
+        </w:rPr>
+      </w:pPr>
+    </w:p>
+    <w:p>
+      <w:pPr>
+        <w:rPr>
+          <w:rFonts w:cstheme="minorHAnsi"/>
+          <w:sz w:val="24"/>
+          <w:szCs w:val="24"/>
+        </w:rPr>
+      </w:pPr>
+      <w:r>
+        <w:rPr>
+          <w:rFonts w:cstheme="minorHAnsi"/>
+          <w:sz w:val="24"/>
+          <w:szCs w:val="24"/>
+        </w:rPr>
+        <w:lastRenderedPageBreak/>
+        <w:t>Aby się wylogować należy kliknąć przycisk „Wyloguj”, znajdujący się w prawym górnym roku aplikacji.</w:t>
+      </w:r>
+    </w:p>
+    <w:p>
+      <w:pPr>
+        <w:rPr>
+          <w:rFonts w:cstheme="minorHAnsi"/>
+          <w:sz w:val="24"/>
+          <w:szCs w:val="24"/>
+        </w:rPr>
+      </w:pPr>
+      <w:r>
+        <w:rPr>
+          <w:rFonts w:cstheme="minorHAnsi"/>
+          <w:sz w:val="24"/>
+          <w:szCs w:val="24"/>
+        </w:rPr>
+        <w:t>Po kliknięciu w ikonę kalendarza wyświetla się okno kalendarza, analogicznie jak w panelu kierownika. Mechanik ma możliwość sprawdzenia dni pracy oraz godzin.</w:t>
+      </w:r>
+    </w:p>
+    <w:p>
+      <w:pPr>
+        <w:rPr>
+          <w:rFonts w:cstheme="minorHAnsi"/>
+          <w:sz w:val="24"/>
+          <w:szCs w:val="24"/>
+        </w:rPr>
+      </w:pPr>
+      <w:r>
+        <w:rPr>
+          <w:rFonts w:cstheme="minorHAnsi"/>
+          <w:sz w:val="24"/>
+          <w:szCs w:val="24"/>
+        </w:rPr>
+        <w:t>W formularzu mechanik wprowadza dane dotyczące wykonanej naprawy. Należy wprowadzić koszt naprawy, koszt części użytych do wykonania naprawy, umieścić stosowny komentarz odnośnie naprawy. W celu zapisania zmian należy, po uprzednim wypełnieniu wszystkich danych, kliknąć przycisk „Dodaj”.</w:t>
+      </w:r>
+    </w:p>
+    <w:p>
+      <w:pPr>
+        <w:rPr>
+          <w:rFonts w:cstheme="minorHAnsi"/>
+          <w:sz w:val="24"/>
+          <w:szCs w:val="24"/>
+        </w:rPr>
+      </w:pPr>
+    </w:p>
+    <w:p>
+      <w:pPr>
+        <w:rPr>
+          <w:rFonts w:cstheme="minorHAnsi"/>
+          <w:sz w:val="24"/>
+          <w:szCs w:val="24"/>
+        </w:rPr>
+      </w:pPr>
+      <w:r>
+        <w:rPr>
+          <w:rFonts w:cstheme="minorHAnsi"/>
+          <w:sz w:val="24"/>
+          <w:szCs w:val="24"/>
+        </w:rPr>
+        <w:t>W zakładce „Wyszukaj zlecenie” można wyszukiwać konkretne zlecenia.</w:t>
+      </w:r>
+    </w:p>
+    <w:p>
+      <w:pPr>
+        <w:rPr>
+          <w:rFonts w:cstheme="minorHAnsi"/>
+          <w:sz w:val="24"/>
+          <w:szCs w:val="24"/>
+        </w:rPr>
+      </w:pPr>
+      <w:r>
+        <w:rPr>
+          <w:noProof/>
+          <w:lang w:eastAsia="pl-PL"/>
+        </w:rPr>
+        <w:drawing>
+          <wp:inline distT="0" distB="0" distL="0" distR="0" wp14:anchorId="3A89F0BA" wp14:editId="58E4E18A">
+            <wp:extent cx="5760720" cy="1870710"/>
+            <wp:effectExtent l="0" t="0" r="0" b="0"/>
+            <wp:docPr id="18" name="Picture 18"/>
+            <wp:cNvGraphicFramePr>
+              <a:graphicFrameLocks xmlns:a="http://schemas.openxmlformats.org/drawingml/2006/main" noChangeAspect="1"/>
+            </wp:cNvGraphicFramePr>
+            <a:graphic xmlns:a="http://schemas.openxmlformats.org/drawingml/2006/main">
+              <a:graphicData uri="http://schemas.openxmlformats.org/drawingml/2006/picture">
+                <pic:pic xmlns:pic="http://schemas.openxmlformats.org/drawingml/2006/picture">
+                  <pic:nvPicPr>
+                    <pic:cNvPr id="1" name=""/>
+                    <pic:cNvPicPr/>
+                  </pic:nvPicPr>
+                  <pic:blipFill>
+                    <a:blip r:embed="rId36"/>
+                    <a:stretch>
+                      <a:fillRect/>
+                    </a:stretch>
+                  </pic:blipFill>
+                  <pic:spPr>
+                    <a:xfrm>
+                      <a:off x="0" y="0"/>
+                      <a:ext cx="5760720" cy="1870710"/>
+                    </a:xfrm>
+                    <a:prstGeom prst="rect">
+                      <a:avLst/>
+                    </a:prstGeom>
+                  </pic:spPr>
+                </pic:pic>
+              </a:graphicData>
+            </a:graphic>
+          </wp:inline>
+        </w:drawing>
+      </w:r>
+    </w:p>
+    <w:p>
+      <w:pPr>
+        <w:rPr>
+          <w:rFonts w:cstheme="minorHAnsi"/>
+          <w:sz w:val="24"/>
+          <w:szCs w:val="24"/>
+        </w:rPr>
+      </w:pPr>
+    </w:p>
+    <w:p>
+      <w:pPr>
+        <w:rPr>
+          <w:rFonts w:cstheme="minorHAnsi"/>
+          <w:sz w:val="24"/>
+          <w:szCs w:val="24"/>
+        </w:rPr>
+      </w:pPr>
+      <w:r>
+        <w:rPr>
+          <w:rFonts w:cstheme="minorHAnsi"/>
+          <w:sz w:val="24"/>
+          <w:szCs w:val="24"/>
+        </w:rPr>
+        <w:t>Panel logistyka wygląda następująco:</w:t>
+      </w:r>
+    </w:p>
+    <w:p>
+      <w:pPr>
+        <w:rPr>
+          <w:rFonts w:cstheme="minorHAnsi"/>
+          <w:sz w:val="24"/>
+          <w:szCs w:val="24"/>
+        </w:rPr>
+      </w:pPr>
+      <w:r>
+        <w:rPr>
+          <w:noProof/>
+          <w:lang w:eastAsia="pl-PL"/>
+        </w:rPr>
+        <w:drawing>
+          <wp:inline distT="0" distB="0" distL="0" distR="0" wp14:anchorId="5FAD6065" wp14:editId="1957E6CC">
+            <wp:extent cx="5760720" cy="3141345"/>
+            <wp:effectExtent l="0" t="0" r="0" b="0"/>
+            <wp:docPr id="9" name="Picture 8"/>
+            <wp:cNvGraphicFramePr>
+              <a:graphicFrameLocks xmlns:a="http://schemas.openxmlformats.org/drawingml/2006/main" noChangeAspect="1"/>
+            </wp:cNvGraphicFramePr>
+            <a:graphic xmlns:a="http://schemas.openxmlformats.org/drawingml/2006/main">
+              <a:graphicData uri="http://schemas.openxmlformats.org/drawingml/2006/picture">
+                <pic:pic xmlns:pic="http://schemas.openxmlformats.org/drawingml/2006/picture">
+                  <pic:nvPicPr>
+                    <pic:cNvPr id="1" name=""/>
+                    <pic:cNvPicPr/>
+                  </pic:nvPicPr>
+                  <pic:blipFill>
+                    <a:blip r:embed="rId37"/>
+                    <a:stretch>
+                      <a:fillRect/>
+                    </a:stretch>
+                  </pic:blipFill>
+                  <pic:spPr>
+                    <a:xfrm>
+                      <a:off x="0" y="0"/>
+                      <a:ext cx="5760720" cy="3141345"/>
+                    </a:xfrm>
+                    <a:prstGeom prst="rect">
+                      <a:avLst/>
+                    </a:prstGeom>
+                  </pic:spPr>
+                </pic:pic>
+              </a:graphicData>
+            </a:graphic>
+          </wp:inline>
+        </w:drawing>
+      </w:r>
+    </w:p>
+    <w:p>
+      <w:pPr>
+        <w:rPr>
+          <w:rFonts w:cstheme="minorHAnsi"/>
+          <w:sz w:val="24"/>
+          <w:szCs w:val="24"/>
+        </w:rPr>
+      </w:pPr>
+    </w:p>
+    <w:p>
+      <w:pPr>
+        <w:rPr>
+          <w:rFonts w:cstheme="minorHAnsi"/>
+          <w:sz w:val="24"/>
+          <w:szCs w:val="24"/>
+        </w:rPr>
+      </w:pPr>
+    </w:p>
+    <w:p>
+      <w:pPr>
+        <w:rPr>
+          <w:rFonts w:cstheme="minorHAnsi"/>
+          <w:sz w:val="24"/>
+          <w:szCs w:val="24"/>
+        </w:rPr>
+      </w:pPr>
+      <w:r>
+        <w:rPr>
+          <w:rFonts w:cstheme="minorHAnsi"/>
+          <w:sz w:val="24"/>
+          <w:szCs w:val="24"/>
+        </w:rPr>
+        <w:lastRenderedPageBreak/>
+        <w:t>Aby się wylogować należy kliknąć przycisk „Wyloguj”, znajdujący się w prawym górnym roku aplikacji.</w:t>
+      </w:r>
+    </w:p>
+    <w:p>
+      <w:pPr>
+        <w:rPr>
+          <w:rFonts w:cstheme="minorHAnsi"/>
+          <w:sz w:val="24"/>
+          <w:szCs w:val="24"/>
+        </w:rPr>
+      </w:pPr>
+      <w:r>
+        <w:rPr>
+          <w:rFonts w:cstheme="minorHAnsi"/>
+          <w:sz w:val="24"/>
+          <w:szCs w:val="24"/>
+        </w:rPr>
+        <w:t>Po kliknięciu w ikonę kalendarza wyświetla się okno kalendarza, analogicznie jak w panelu kierownika. Logistyk ma możliwość sprawdzenia dni pracy oraz godzin.</w:t>
+      </w:r>
+    </w:p>
+    <w:p>
+      <w:pPr>
+        <w:rPr>
+          <w:rFonts w:cstheme="minorHAnsi"/>
+          <w:sz w:val="24"/>
+          <w:szCs w:val="24"/>
+        </w:rPr>
+      </w:pPr>
+    </w:p>
+    <w:p>
+      <w:pPr>
+        <w:rPr>
+          <w:rFonts w:cstheme="minorHAnsi"/>
+          <w:sz w:val="24"/>
+          <w:szCs w:val="24"/>
+        </w:rPr>
+      </w:pPr>
+      <w:r>
+        <w:rPr>
+          <w:rFonts w:cstheme="minorHAnsi"/>
+          <w:sz w:val="24"/>
+          <w:szCs w:val="24"/>
+        </w:rPr>
+        <w:t>Logistyk może Dodawać zadanie do wykonania. Aby to zrobić należy wypełnić pola formularza znajdujące się na jego panelu. Należy podać nazwę zadania, opis, wybrać mechanika, który ma to zadanie wykonać, dzień wykonania zadania oraz oszacować czas potrzebny na jego wykonanie. Aby zadanie zostało dodawanie do bazy należy kliknąć przycisk „Dodaj”.</w:t>
+      </w:r>
+    </w:p>
+    <w:p>
+      <w:pPr>
+        <w:rPr>
+          <w:rFonts w:cstheme="minorHAnsi"/>
+          <w:sz w:val="24"/>
+          <w:szCs w:val="24"/>
+        </w:rPr>
+      </w:pPr>
+    </w:p>
+    <w:p>
+      <w:pPr>
+        <w:rPr>
+          <w:rFonts w:cstheme="minorHAnsi"/>
+          <w:sz w:val="24"/>
+          <w:szCs w:val="24"/>
+        </w:rPr>
+      </w:pPr>
+    </w:p>
+    <w:p>
+      <w:pPr>
+        <w:rPr>
+          <w:rFonts w:cstheme="minorHAnsi"/>
+          <w:sz w:val="24"/>
+          <w:szCs w:val="24"/>
+        </w:rPr>
+      </w:pPr>
+      <w:r>
+        <w:rPr>
+          <w:rFonts w:cstheme="minorHAnsi"/>
+          <w:sz w:val="24"/>
+          <w:szCs w:val="24"/>
+        </w:rPr>
+        <w:t>Logistyk może dodawać nowych klientów. Aby tego dokonać należy kliknąć przycisk „Dodaj nowego klienta”</w:t>
+      </w:r>
+    </w:p>
+    <w:p>
+      <w:pPr>
+        <w:rPr>
+          <w:rFonts w:cstheme="minorHAnsi"/>
+          <w:sz w:val="24"/>
+          <w:szCs w:val="24"/>
+        </w:rPr>
+      </w:pPr>
+      <w:r>
+        <w:rPr>
+          <w:noProof/>
+          <w:lang w:eastAsia="pl-PL"/>
+        </w:rPr>
+        <w:drawing>
+          <wp:inline distT="0" distB="0" distL="0" distR="0" wp14:anchorId="5C3DED5C" wp14:editId="4EC7C6AD">
+            <wp:extent cx="5760720" cy="1506220"/>
+            <wp:effectExtent l="0" t="0" r="0" b="0"/>
+            <wp:docPr id="11" name="Picture 9"/>
+            <wp:cNvGraphicFramePr>
+              <a:graphicFrameLocks xmlns:a="http://schemas.openxmlformats.org/drawingml/2006/main" noChangeAspect="1"/>
+            </wp:cNvGraphicFramePr>
+            <a:graphic xmlns:a="http://schemas.openxmlformats.org/drawingml/2006/main">
+              <a:graphicData uri="http://schemas.openxmlformats.org/drawingml/2006/picture">
+                <pic:pic xmlns:pic="http://schemas.openxmlformats.org/drawingml/2006/picture">
+                  <pic:nvPicPr>
+                    <pic:cNvPr id="1" name=""/>
+                    <pic:cNvPicPr/>
+                  </pic:nvPicPr>
+                  <pic:blipFill>
+                    <a:blip r:embed="rId38"/>
+                    <a:stretch>
+                      <a:fillRect/>
+                    </a:stretch>
+                  </pic:blipFill>
+                  <pic:spPr>
+                    <a:xfrm>
+                      <a:off x="0" y="0"/>
+                      <a:ext cx="5760720" cy="1506220"/>
+                    </a:xfrm>
+                    <a:prstGeom prst="rect">
+                      <a:avLst/>
+                    </a:prstGeom>
+                  </pic:spPr>
+                </pic:pic>
+              </a:graphicData>
+            </a:graphic>
+          </wp:inline>
+        </w:drawing>
+      </w:r>
+    </w:p>
+    <w:p>
+      <w:pPr>
+        <w:rPr>
+          <w:rFonts w:cstheme="minorHAnsi"/>
+          <w:sz w:val="24"/>
+          <w:szCs w:val="24"/>
+        </w:rPr>
+      </w:pPr>
+      <w:r>
+        <w:rPr>
+          <w:rFonts w:cstheme="minorHAnsi"/>
+          <w:sz w:val="24"/>
+          <w:szCs w:val="24"/>
+        </w:rPr>
+        <w:t>Należy wprowadzić imię i nazwisko klienta oraz numer rejestracyjny jego pojazdu. Aby zapisać zmiany należy kliknąć przycisk „Dodaj nowego klienta”. Można przerwać dodawanie nowego klienta klikając przycisk „Anuluj dodawanie klienta”.</w:t>
+      </w:r>
+    </w:p>
+    <w:p>
+      <w:pPr>
+        <w:rPr>
+          <w:rFonts w:cstheme="minorHAnsi"/>
+          <w:sz w:val="24"/>
+          <w:szCs w:val="24"/>
+        </w:rPr>
+      </w:pPr>
+      <w:r>
+        <w:rPr>
+          <w:rFonts w:cstheme="minorHAnsi"/>
+          <w:sz w:val="24"/>
+          <w:szCs w:val="24"/>
+        </w:rPr>
+        <w:t>W zakładce „Wyszukaj zlecenie” można wyszukiwać konkretne zlecenia.</w:t>
+      </w:r>
+    </w:p>
+    <w:p>
+      <w:pPr>
+        <w:rPr>
+          <w:rFonts w:cstheme="minorHAnsi"/>
+          <w:sz w:val="24"/>
+          <w:szCs w:val="24"/>
+        </w:rPr>
+      </w:pPr>
+      <w:r>
+        <w:rPr>
+          <w:noProof/>
+          <w:lang w:eastAsia="pl-PL"/>
+        </w:rPr>
+        <w:drawing>
+          <wp:inline distT="0" distB="0" distL="0" distR="0" wp14:anchorId="611DB609" wp14:editId="4BDD5348">
+            <wp:extent cx="5760720" cy="1755775"/>
+            <wp:effectExtent l="0" t="0" r="0" b="0"/>
+            <wp:docPr id="16" name="Picture 16"/>
+            <wp:cNvGraphicFramePr>
+              <a:graphicFrameLocks xmlns:a="http://schemas.openxmlformats.org/drawingml/2006/main" noChangeAspect="1"/>
+            </wp:cNvGraphicFramePr>
+            <a:graphic xmlns:a="http://schemas.openxmlformats.org/drawingml/2006/main">
+              <a:graphicData uri="http://schemas.openxmlformats.org/drawingml/2006/picture">
+                <pic:pic xmlns:pic="http://schemas.openxmlformats.org/drawingml/2006/picture">
+                  <pic:nvPicPr>
+                    <pic:cNvPr id="1" name=""/>
+                    <pic:cNvPicPr/>
+                  </pic:nvPicPr>
+                  <pic:blipFill>
+                    <a:blip r:embed="rId39"/>
+                    <a:stretch>
+                      <a:fillRect/>
+                    </a:stretch>
+                  </pic:blipFill>
+                  <pic:spPr>
+                    <a:xfrm>
+                      <a:off x="0" y="0"/>
+                      <a:ext cx="5760720" cy="1755775"/>
+                    </a:xfrm>
+                    <a:prstGeom prst="rect">
+                      <a:avLst/>
+                    </a:prstGeom>
+                  </pic:spPr>
+                </pic:pic>
+              </a:graphicData>
+            </a:graphic>
+          </wp:inline>
+        </w:drawing>
+      </w:r>
+    </w:p>
+    <w:p>
+      <w:pPr>
+        <w:rPr>
+          <w:rFonts w:cstheme="minorHAnsi"/>
+          <w:sz w:val="24"/>
+          <w:szCs w:val="24"/>
+        </w:rPr>
+      </w:pPr>
+      <w:r>
+        <w:rPr>
+          <w:rFonts w:cstheme="minorHAnsi"/>
+          <w:sz w:val="24"/>
+          <w:szCs w:val="24"/>
+        </w:rPr>
+        <w:t xml:space="preserve">W polu szukaj należy wpisać dane do wyszukania. Przyciski </w:t>
+      </w:r>
+      <w:proofErr w:type="spellStart"/>
+      <w:r>
+        <w:rPr>
+          <w:rFonts w:cstheme="minorHAnsi"/>
+          <w:sz w:val="24"/>
+          <w:szCs w:val="24"/>
+        </w:rPr>
+        <w:t>Previous</w:t>
+      </w:r>
+      <w:proofErr w:type="spellEnd"/>
+      <w:r>
+        <w:rPr>
+          <w:rFonts w:cstheme="minorHAnsi"/>
+          <w:sz w:val="24"/>
+          <w:szCs w:val="24"/>
+        </w:rPr>
+        <w:t>/</w:t>
+      </w:r>
+      <w:proofErr w:type="spellStart"/>
+      <w:r>
+        <w:rPr>
+          <w:rFonts w:cstheme="minorHAnsi"/>
+          <w:sz w:val="24"/>
+          <w:szCs w:val="24"/>
+        </w:rPr>
+        <w:t>Next</w:t>
+      </w:r>
+      <w:proofErr w:type="spellEnd"/>
+      <w:r>
+        <w:rPr>
+          <w:rFonts w:cstheme="minorHAnsi"/>
+          <w:sz w:val="24"/>
+          <w:szCs w:val="24"/>
+        </w:rPr>
+        <w:t xml:space="preserve"> służą do nawigacji pomiędzy stronami. </w:t>
+      </w:r>
+    </w:p>
+    <w:p>
+      <w:pPr>
+        <w:rPr>
+          <w:rFonts w:cstheme="minorHAnsi"/>
+          <w:sz w:val="24"/>
+          <w:szCs w:val="24"/>
+        </w:rPr>
+      </w:pPr>
+      <w:r>
+        <w:rPr>
+          <w:rFonts w:cstheme="minorHAnsi"/>
+          <w:sz w:val="24"/>
+          <w:szCs w:val="24"/>
+        </w:rPr>
+        <w:t>Można wybrać ilość rekordów wyświetlanych na stronie. Służy do tego rozwijana lista.</w:t>
+      </w:r>
+    </w:p>
+    <w:p>
+      <w:pPr>
+        <w:rPr>
+          <w:rFonts w:cstheme="minorHAnsi"/>
+          <w:sz w:val="24"/>
+          <w:szCs w:val="24"/>
+        </w:rPr>
+      </w:pPr>
+      <w:r>
+        <w:rPr>
+          <w:rFonts w:cstheme="minorHAnsi"/>
+          <w:sz w:val="24"/>
+          <w:szCs w:val="24"/>
+        </w:rPr>
+        <w:lastRenderedPageBreak/>
+        <w:t xml:space="preserve">Aby posortować rekordy należy kliknąć ikonki strzałek przy interesującej danej. </w:t>
+      </w:r>
+    </w:p>
+    <w:p>
+      <w:pPr>
+        <w:rPr>
+          <w:rFonts w:cstheme="minorHAnsi"/>
+          <w:sz w:val="24"/>
+          <w:szCs w:val="24"/>
+        </w:rPr>
+      </w:pPr>
+    </w:p>
+    <w:p>
+      <w:pPr>
+        <w:rPr>
+          <w:rFonts w:cstheme="minorHAnsi"/>
+          <w:sz w:val="24"/>
+          <w:szCs w:val="24"/>
+        </w:rPr>
+      </w:pPr>
+      <w:r>
+        <w:rPr>
+          <w:rFonts w:cstheme="minorHAnsi"/>
+          <w:sz w:val="24"/>
+          <w:szCs w:val="24"/>
+        </w:rPr>
+        <w:t>Panel księgowej wygląda następująco:</w:t>
+      </w:r>
+    </w:p>
+    <w:p>
+      <w:pPr>
+        <w:rPr>
+          <w:rFonts w:cstheme="minorHAnsi"/>
+          <w:sz w:val="24"/>
+          <w:szCs w:val="24"/>
+        </w:rPr>
+      </w:pPr>
+      <w:r>
+        <w:rPr>
+          <w:noProof/>
+          <w:lang w:eastAsia="pl-PL"/>
+        </w:rPr>
+        <w:drawing>
+          <wp:inline distT="0" distB="0" distL="0" distR="0" wp14:anchorId="04D0CD19" wp14:editId="5958E6B0">
+            <wp:extent cx="5760720" cy="1891665"/>
+            <wp:effectExtent l="0" t="0" r="0" b="0"/>
+            <wp:docPr id="17" name="Picture 17"/>
+            <wp:cNvGraphicFramePr>
+              <a:graphicFrameLocks xmlns:a="http://schemas.openxmlformats.org/drawingml/2006/main" noChangeAspect="1"/>
+            </wp:cNvGraphicFramePr>
+            <a:graphic xmlns:a="http://schemas.openxmlformats.org/drawingml/2006/main">
+              <a:graphicData uri="http://schemas.openxmlformats.org/drawingml/2006/picture">
+                <pic:pic xmlns:pic="http://schemas.openxmlformats.org/drawingml/2006/picture">
+                  <pic:nvPicPr>
+                    <pic:cNvPr id="1" name=""/>
+                    <pic:cNvPicPr/>
+                  </pic:nvPicPr>
+                  <pic:blipFill>
+                    <a:blip r:embed="rId40"/>
+                    <a:stretch>
+                      <a:fillRect/>
+                    </a:stretch>
+                  </pic:blipFill>
+                  <pic:spPr>
+                    <a:xfrm>
+                      <a:off x="0" y="0"/>
                       <a:ext cx="5760720" cy="1891665"/>
                     </a:xfrm>
                     <a:prstGeom prst="rect">
@@ -8257,7 +9996,43 @@
           <w:sz w:val="24"/>
           <w:szCs w:val="24"/>
         </w:rPr>
-        <w:t xml:space="preserve">szukania. Przyciski Previous/Next służą do nawigacji pomiędzy stronami. </w:t>
+        <w:t xml:space="preserve">szukania. Przyciski </w:t>
+      </w:r>
+      <w:proofErr w:type="spellStart"/>
+      <w:r>
+        <w:rPr>
+          <w:rFonts w:cstheme="minorHAnsi"/>
+          <w:sz w:val="24"/>
+          <w:szCs w:val="24"/>
+        </w:rPr>
+        <w:t>Previous</w:t>
+      </w:r>
+      <w:proofErr w:type="spellEnd"/>
+      <w:r>
+        <w:rPr>
+          <w:rFonts w:cstheme="minorHAnsi"/>
+          <w:sz w:val="24"/>
+          <w:szCs w:val="24"/>
+        </w:rPr>
+        <w:t>/</w:t>
+      </w:r>
+      <w:proofErr w:type="spellStart"/>
+      <w:r>
+        <w:rPr>
+          <w:rFonts w:cstheme="minorHAnsi"/>
+          <w:sz w:val="24"/>
+          <w:szCs w:val="24"/>
+        </w:rPr>
+        <w:t>Next</w:t>
+      </w:r>
+      <w:proofErr w:type="spellEnd"/>
+      <w:r>
+        <w:rPr>
+          <w:rFonts w:cstheme="minorHAnsi"/>
+          <w:sz w:val="24"/>
+          <w:szCs w:val="24"/>
+        </w:rPr>
+        <w:t xml:space="preserve"> służą do nawigacji pomiędzy stronami. </w:t>
       </w:r>
     </w:p>
     <w:p>
@@ -8374,6 +10149,7 @@
           <w:szCs w:val="40"/>
         </w:rPr>
       </w:pPr>
+      <w:proofErr w:type="spellStart"/>
       <w:r>
         <w:rPr>
           <w:rFonts w:cstheme="minorHAnsi"/>
@@ -8382,7 +10158,17 @@
           <w:szCs w:val="40"/>
         </w:rPr>
         <w:lastRenderedPageBreak/>
-        <w:t>Backlog produktu</w:t>
+        <w:t>Backlog</w:t>
+      </w:r>
+      <w:proofErr w:type="spellEnd"/>
+      <w:r>
+        <w:rPr>
+          <w:rFonts w:cstheme="minorHAnsi"/>
+          <w:b/>
+          <w:sz w:val="40"/>
+          <w:szCs w:val="40"/>
+        </w:rPr>
+        <w:t xml:space="preserve"> produktu</w:t>
       </w:r>
     </w:p>
     <w:p>
@@ -8718,8 +10504,6 @@
         </w:rPr>
         <w:t xml:space="preserve"> zadań podlegających zarządzaniu, połączonych wspólnym celem osiąganym w ramach zadanych ograniczeń.</w:t>
       </w:r>
-      <w:bookmarkStart w:id="0" w:name="_GoBack"/>
-      <w:bookmarkEnd w:id="0"/>
     </w:p>
     <w:p>
       <w:pPr>
@@ -8738,30 +10522,29 @@
           <w:szCs w:val="28"/>
           <w:lang w:eastAsia="pl-PL"/>
         </w:rPr>
-        <w:t>Według ustalonego Definition of Done – stan w którym akceptujemy zrealizowany scenariusz w formie tasku:</w:t>
-      </w:r>
-    </w:p>
-    <w:p>
-      <w:pPr>
-        <w:spacing w:after="0" w:line="240" w:lineRule="auto"/>
+        <w:t xml:space="preserve">Według ustalonego Definition of </w:t>
+      </w:r>
+      <w:proofErr w:type="spellStart"/>
+      <w:r>
         <w:rPr>
           <w:rFonts w:ascii="Arial" w:eastAsia="Times New Roman" w:hAnsi="Arial" w:cs="Arial"/>
           <w:sz w:val="28"/>
           <w:szCs w:val="28"/>
           <w:lang w:eastAsia="pl-PL"/>
         </w:rPr>
-      </w:pPr>
-    </w:p>
-    <w:p>
-      <w:pPr>
-        <w:spacing w:after="0" w:line="240" w:lineRule="auto"/>
+        <w:t>Done</w:t>
+      </w:r>
+      <w:proofErr w:type="spellEnd"/>
+      <w:r>
         <w:rPr>
           <w:rFonts w:ascii="Arial" w:eastAsia="Times New Roman" w:hAnsi="Arial" w:cs="Arial"/>
           <w:sz w:val="28"/>
           <w:szCs w:val="28"/>
           <w:lang w:eastAsia="pl-PL"/>
         </w:rPr>
-      </w:pPr>
+        <w:t xml:space="preserve"> – stan w którym akceptujemy zrealizowany scenariusz w formie </w:t>
+      </w:r>
+      <w:proofErr w:type="spellStart"/>
       <w:r>
         <w:rPr>
           <w:rFonts w:ascii="Arial" w:eastAsia="Times New Roman" w:hAnsi="Arial" w:cs="Arial"/>
@@ -8769,8 +10552,9 @@
           <w:szCs w:val="28"/>
           <w:lang w:eastAsia="pl-PL"/>
         </w:rPr>
-        <w:t>Testy a</w:t>
-      </w:r>
+        <w:t>tasku</w:t>
+      </w:r>
+      <w:proofErr w:type="spellEnd"/>
       <w:r>
         <w:rPr>
           <w:rFonts w:ascii="Arial" w:eastAsia="Times New Roman" w:hAnsi="Arial" w:cs="Arial"/>
@@ -8778,7 +10562,7 @@
           <w:szCs w:val="28"/>
           <w:lang w:eastAsia="pl-PL"/>
         </w:rPr>
-        <w:t>kceptacyjne kończą się sukcesem.</w:t>
+        <w:t>:</w:t>
       </w:r>
     </w:p>
     <w:p>
@@ -8791,15 +10575,17 @@
           <w:lang w:eastAsia="pl-PL"/>
         </w:rPr>
       </w:pPr>
-      <w:r>
+    </w:p>
+    <w:p>
+      <w:pPr>
+        <w:spacing w:after="0" w:line="240" w:lineRule="auto"/>
         <w:rPr>
           <w:rFonts w:ascii="Arial" w:eastAsia="Times New Roman" w:hAnsi="Arial" w:cs="Arial"/>
           <w:sz w:val="28"/>
           <w:szCs w:val="28"/>
           <w:lang w:eastAsia="pl-PL"/>
         </w:rPr>
-        <w:t>Kryteria</w:t>
-      </w:r>
+      </w:pPr>
       <w:r>
         <w:rPr>
           <w:rFonts w:ascii="Arial" w:eastAsia="Times New Roman" w:hAnsi="Arial" w:cs="Arial"/>
@@ -8807,28 +10593,28 @@
           <w:szCs w:val="28"/>
           <w:lang w:eastAsia="pl-PL"/>
         </w:rPr>
-        <w:t xml:space="preserve"> akceptacyjne zostały spełnione.</w:t>
-      </w:r>
-    </w:p>
-    <w:p>
-      <w:pPr>
-        <w:spacing w:after="0" w:line="240" w:lineRule="auto"/>
+        <w:t>Testy a</w:t>
+      </w:r>
+      <w:r>
         <w:rPr>
           <w:rFonts w:ascii="Arial" w:eastAsia="Times New Roman" w:hAnsi="Arial" w:cs="Arial"/>
           <w:sz w:val="28"/>
           <w:szCs w:val="28"/>
           <w:lang w:eastAsia="pl-PL"/>
         </w:rPr>
-      </w:pPr>
-      <w:r>
+        <w:t>kceptacyjne kończą się sukcesem.</w:t>
+      </w:r>
+    </w:p>
+    <w:p>
+      <w:pPr>
+        <w:spacing w:after="0" w:line="240" w:lineRule="auto"/>
         <w:rPr>
           <w:rFonts w:ascii="Arial" w:eastAsia="Times New Roman" w:hAnsi="Arial" w:cs="Arial"/>
           <w:sz w:val="28"/>
           <w:szCs w:val="28"/>
           <w:lang w:eastAsia="pl-PL"/>
         </w:rPr>
-        <w:t>Zastosowane wzorce są adekwatne do specyfiki systemu informatycznego, nie występują</w:t>
-      </w:r>
+      </w:pPr>
       <w:r>
         <w:rPr>
           <w:rFonts w:ascii="Arial" w:eastAsia="Times New Roman" w:hAnsi="Arial" w:cs="Arial"/>
@@ -8836,28 +10622,28 @@
           <w:szCs w:val="28"/>
           <w:lang w:eastAsia="pl-PL"/>
         </w:rPr>
-        <w:t xml:space="preserve"> konflikty projektowe.</w:t>
-      </w:r>
-    </w:p>
-    <w:p>
-      <w:pPr>
-        <w:spacing w:after="0" w:line="240" w:lineRule="auto"/>
+        <w:t>Kryteria</w:t>
+      </w:r>
+      <w:r>
         <w:rPr>
           <w:rFonts w:ascii="Arial" w:eastAsia="Times New Roman" w:hAnsi="Arial" w:cs="Arial"/>
           <w:sz w:val="28"/>
           <w:szCs w:val="28"/>
           <w:lang w:eastAsia="pl-PL"/>
         </w:rPr>
-      </w:pPr>
-      <w:r>
+        <w:t xml:space="preserve"> akceptacyjne zostały spełnione.</w:t>
+      </w:r>
+    </w:p>
+    <w:p>
+      <w:pPr>
+        <w:spacing w:after="0" w:line="240" w:lineRule="auto"/>
         <w:rPr>
           <w:rFonts w:ascii="Arial" w:eastAsia="Times New Roman" w:hAnsi="Arial" w:cs="Arial"/>
           <w:sz w:val="28"/>
           <w:szCs w:val="28"/>
           <w:lang w:eastAsia="pl-PL"/>
         </w:rPr>
-        <w:t>Responsywność systemu na poziomie zgodn</w:t>
-      </w:r>
+      </w:pPr>
       <w:r>
         <w:rPr>
           <w:rFonts w:ascii="Arial" w:eastAsia="Times New Roman" w:hAnsi="Arial" w:cs="Arial"/>
@@ -8865,39 +10651,39 @@
           <w:szCs w:val="28"/>
           <w:lang w:eastAsia="pl-PL"/>
         </w:rPr>
-        <w:t>ym z wymaganiami.</w:t>
-      </w:r>
-    </w:p>
-    <w:p>
-      <w:pPr>
-        <w:spacing w:after="0" w:line="240" w:lineRule="auto"/>
+        <w:t>Zastosowane wzorce są adekwatne do specyfiki systemu informatycznego, nie występują</w:t>
+      </w:r>
+      <w:r>
         <w:rPr>
           <w:rFonts w:ascii="Arial" w:eastAsia="Times New Roman" w:hAnsi="Arial" w:cs="Arial"/>
           <w:sz w:val="28"/>
           <w:szCs w:val="28"/>
           <w:lang w:eastAsia="pl-PL"/>
         </w:rPr>
-      </w:pPr>
-      <w:r>
+        <w:t xml:space="preserve"> konflikty projektowe.</w:t>
+      </w:r>
+    </w:p>
+    <w:p>
+      <w:pPr>
+        <w:spacing w:after="0" w:line="240" w:lineRule="auto"/>
         <w:rPr>
           <w:rFonts w:ascii="Arial" w:eastAsia="Times New Roman" w:hAnsi="Arial" w:cs="Arial"/>
           <w:sz w:val="28"/>
           <w:szCs w:val="28"/>
           <w:lang w:eastAsia="pl-PL"/>
         </w:rPr>
-        <w:t>Testy funkcjonalne wg ustalonych scenariuszy testowych kończą się zgodnie z oczekiwanymi rezultatami.</w:t>
-      </w:r>
-    </w:p>
-    <w:p>
-      <w:pPr>
-        <w:spacing w:after="0" w:line="240" w:lineRule="auto"/>
+      </w:pPr>
+      <w:proofErr w:type="spellStart"/>
+      <w:r>
         <w:rPr>
           <w:rFonts w:ascii="Arial" w:eastAsia="Times New Roman" w:hAnsi="Arial" w:cs="Arial"/>
           <w:sz w:val="28"/>
           <w:szCs w:val="28"/>
           <w:lang w:eastAsia="pl-PL"/>
         </w:rPr>
-      </w:pPr>
+        <w:t>Responsywność</w:t>
+      </w:r>
+      <w:proofErr w:type="spellEnd"/>
       <w:r>
         <w:rPr>
           <w:rFonts w:ascii="Arial" w:eastAsia="Times New Roman" w:hAnsi="Arial" w:cs="Arial"/>
@@ -8905,7 +10691,7 @@
           <w:szCs w:val="28"/>
           <w:lang w:eastAsia="pl-PL"/>
         </w:rPr>
-        <w:t>W</w:t>
+        <w:t xml:space="preserve"> systemu na poziomie zgodn</w:t>
       </w:r>
       <w:r>
         <w:rPr>
@@ -8914,37 +10700,39 @@
           <w:szCs w:val="28"/>
           <w:lang w:eastAsia="pl-PL"/>
         </w:rPr>
-        <w:t xml:space="preserve"> przypadku warunków początkowych nie przewidzianych, program powinien zachować się w sposób przewidywaln</w:t>
-      </w:r>
-      <w:r>
+        <w:t>ym z wymaganiami.</w:t>
+      </w:r>
+    </w:p>
+    <w:p>
+      <w:pPr>
+        <w:spacing w:after="0" w:line="240" w:lineRule="auto"/>
         <w:rPr>
           <w:rFonts w:ascii="Arial" w:eastAsia="Times New Roman" w:hAnsi="Arial" w:cs="Arial"/>
           <w:sz w:val="28"/>
           <w:szCs w:val="28"/>
           <w:lang w:eastAsia="pl-PL"/>
         </w:rPr>
-        <w:t>y.</w:t>
-      </w:r>
-    </w:p>
-    <w:p>
-      <w:pPr>
-        <w:spacing w:after="0" w:line="240" w:lineRule="auto"/>
+      </w:pPr>
+      <w:r>
         <w:rPr>
           <w:rFonts w:ascii="Arial" w:eastAsia="Times New Roman" w:hAnsi="Arial" w:cs="Arial"/>
           <w:sz w:val="28"/>
           <w:szCs w:val="28"/>
           <w:lang w:eastAsia="pl-PL"/>
         </w:rPr>
-      </w:pPr>
-      <w:r>
+        <w:t>Testy funkcjonalne wg ustalonych scenariuszy testowych kończą się zgodnie z oczekiwanymi rezultatami.</w:t>
+      </w:r>
+    </w:p>
+    <w:p>
+      <w:pPr>
+        <w:spacing w:after="0" w:line="240" w:lineRule="auto"/>
         <w:rPr>
           <w:rFonts w:ascii="Arial" w:eastAsia="Times New Roman" w:hAnsi="Arial" w:cs="Arial"/>
           <w:sz w:val="28"/>
           <w:szCs w:val="28"/>
           <w:lang w:eastAsia="pl-PL"/>
         </w:rPr>
-        <w:t>Pozytywne wyniki testowania systemu są podstawą do odbioru oprogramowania konstruowanego w trakcie projektu</w:t>
-      </w:r>
+      </w:pPr>
       <w:r>
         <w:rPr>
           <w:rFonts w:ascii="Arial" w:eastAsia="Times New Roman" w:hAnsi="Arial" w:cs="Arial"/>
@@ -8952,30 +10740,26 @@
           <w:szCs w:val="28"/>
           <w:lang w:eastAsia="pl-PL"/>
         </w:rPr>
-        <w:t>.</w:t>
-      </w:r>
-    </w:p>
-    <w:p>
-      <w:pPr>
-        <w:spacing w:after="0" w:line="240" w:lineRule="auto"/>
+        <w:t>W</w:t>
+      </w:r>
+      <w:r>
         <w:rPr>
           <w:rFonts w:ascii="Arial" w:eastAsia="Times New Roman" w:hAnsi="Arial" w:cs="Arial"/>
           <w:sz w:val="28"/>
           <w:szCs w:val="28"/>
           <w:lang w:eastAsia="pl-PL"/>
         </w:rPr>
-      </w:pPr>
-    </w:p>
-    <w:p>
-      <w:pPr>
-        <w:spacing w:after="0" w:line="240" w:lineRule="auto"/>
+        <w:t xml:space="preserve"> przypadku warunków początkowych nie przewidzianych, program powinien zachować się w sposób przewidywaln</w:t>
+      </w:r>
+      <w:r>
         <w:rPr>
           <w:rFonts w:ascii="Arial" w:eastAsia="Times New Roman" w:hAnsi="Arial" w:cs="Arial"/>
           <w:sz w:val="28"/>
           <w:szCs w:val="28"/>
           <w:lang w:eastAsia="pl-PL"/>
         </w:rPr>
-      </w:pPr>
+        <w:t>y.</w:t>
+      </w:r>
     </w:p>
     <w:p>
       <w:pPr>
@@ -8987,28 +10771,24 @@
           <w:lang w:eastAsia="pl-PL"/>
         </w:rPr>
       </w:pPr>
-    </w:p>
-    <w:p>
-      <w:pPr>
-        <w:spacing w:after="0" w:line="240" w:lineRule="auto"/>
+      <w:r>
         <w:rPr>
           <w:rFonts w:ascii="Arial" w:eastAsia="Times New Roman" w:hAnsi="Arial" w:cs="Arial"/>
           <w:sz w:val="28"/>
           <w:szCs w:val="28"/>
           <w:lang w:eastAsia="pl-PL"/>
         </w:rPr>
-      </w:pPr>
-    </w:p>
-    <w:p>
-      <w:pPr>
-        <w:spacing w:after="0" w:line="240" w:lineRule="auto"/>
+        <w:t>Pozytywne wyniki testowania systemu są podstawą do odbioru oprogramowania konstruowanego w trakcie projektu</w:t>
+      </w:r>
+      <w:r>
         <w:rPr>
           <w:rFonts w:ascii="Arial" w:eastAsia="Times New Roman" w:hAnsi="Arial" w:cs="Arial"/>
           <w:sz w:val="28"/>
           <w:szCs w:val="28"/>
           <w:lang w:eastAsia="pl-PL"/>
         </w:rPr>
-      </w:pPr>
+        <w:t>.</w:t>
+      </w:r>
     </w:p>
     <w:p>
       <w:pPr>
@@ -9122,6 +10902,61 @@
     </w:p>
     <w:p>
       <w:pPr>
+        <w:spacing w:after="0" w:line="240" w:lineRule="auto"/>
+        <w:rPr>
+          <w:rFonts w:ascii="Arial" w:eastAsia="Times New Roman" w:hAnsi="Arial" w:cs="Arial"/>
+          <w:sz w:val="28"/>
+          <w:szCs w:val="28"/>
+          <w:lang w:eastAsia="pl-PL"/>
+        </w:rPr>
+      </w:pPr>
+    </w:p>
+    <w:p>
+      <w:pPr>
+        <w:spacing w:after="0" w:line="240" w:lineRule="auto"/>
+        <w:rPr>
+          <w:rFonts w:ascii="Arial" w:eastAsia="Times New Roman" w:hAnsi="Arial" w:cs="Arial"/>
+          <w:sz w:val="28"/>
+          <w:szCs w:val="28"/>
+          <w:lang w:eastAsia="pl-PL"/>
+        </w:rPr>
+      </w:pPr>
+    </w:p>
+    <w:p>
+      <w:pPr>
+        <w:spacing w:after="0" w:line="240" w:lineRule="auto"/>
+        <w:rPr>
+          <w:rFonts w:ascii="Arial" w:eastAsia="Times New Roman" w:hAnsi="Arial" w:cs="Arial"/>
+          <w:sz w:val="28"/>
+          <w:szCs w:val="28"/>
+          <w:lang w:eastAsia="pl-PL"/>
+        </w:rPr>
+      </w:pPr>
+    </w:p>
+    <w:p>
+      <w:pPr>
+        <w:spacing w:after="0" w:line="240" w:lineRule="auto"/>
+        <w:rPr>
+          <w:rFonts w:ascii="Arial" w:eastAsia="Times New Roman" w:hAnsi="Arial" w:cs="Arial"/>
+          <w:sz w:val="28"/>
+          <w:szCs w:val="28"/>
+          <w:lang w:eastAsia="pl-PL"/>
+        </w:rPr>
+      </w:pPr>
+    </w:p>
+    <w:p>
+      <w:pPr>
+        <w:spacing w:after="0" w:line="240" w:lineRule="auto"/>
+        <w:rPr>
+          <w:rFonts w:ascii="Arial" w:eastAsia="Times New Roman" w:hAnsi="Arial" w:cs="Arial"/>
+          <w:sz w:val="28"/>
+          <w:szCs w:val="28"/>
+          <w:lang w:eastAsia="pl-PL"/>
+        </w:rPr>
+      </w:pPr>
+    </w:p>
+    <w:p>
+      <w:pPr>
         <w:spacing w:after="320"/>
         <w:rPr>
           <w:b/>
@@ -9130,7 +10965,7 @@
           <w:szCs w:val="72"/>
         </w:rPr>
         <w:sectPr>
-          <w:footerReference w:type="default" r:id="rId33"/>
+          <w:footerReference w:type="default" r:id="rId41"/>
           <w:pgSz w:w="11906" w:h="16838"/>
           <w:pgMar w:top="1417" w:right="1417" w:bottom="1417" w:left="1417" w:header="708" w:footer="708" w:gutter="0"/>
           <w:cols w:space="708"/>
@@ -9418,14 +11253,28 @@
     <w:p>
       <w:pPr>
         <w:pStyle w:val="Akapitzlist"/>
+        <w:numPr>
+          <w:ilvl w:val="0"/>
+          <w:numId w:val="9"/>
+        </w:numPr>
         <w:spacing w:after="320"/>
+        <w:rPr>
+          <w:rStyle w:val="uficommentbody"/>
+          <w:rFonts w:ascii="Arial" w:eastAsia="Times New Roman" w:hAnsi="Arial" w:cs="Arial"/>
+          <w:sz w:val="24"/>
+          <w:szCs w:val="24"/>
+          <w:lang w:eastAsia="pl-PL"/>
+        </w:rPr>
+      </w:pPr>
+      <w:r>
         <w:rPr>
           <w:rStyle w:val="uficommentbody"/>
           <w:rFonts w:ascii="Arial" w:hAnsi="Arial" w:cs="Arial"/>
           <w:sz w:val="24"/>
           <w:szCs w:val="24"/>
         </w:rPr>
-      </w:pPr>
+        <w:t>Konstrukcja modelu wymagań użytkownik</w:t>
+      </w:r>
       <w:r>
         <w:rPr>
           <w:rStyle w:val="uficommentbody"/>
@@ -9433,17 +11282,20 @@
           <w:sz w:val="24"/>
           <w:szCs w:val="24"/>
         </w:rPr>
-        <w:t>-</w:t>
-      </w:r>
-      <w:r>
+        <w:t>a</w:t>
+      </w:r>
+    </w:p>
+    <w:p>
+      <w:pPr>
+        <w:pStyle w:val="Akapitzlist"/>
+        <w:spacing w:after="320"/>
         <w:rPr>
           <w:rStyle w:val="uficommentbody"/>
           <w:rFonts w:ascii="Arial" w:hAnsi="Arial" w:cs="Arial"/>
           <w:sz w:val="24"/>
           <w:szCs w:val="24"/>
         </w:rPr>
-        <w:t>P</w:t>
-      </w:r>
+      </w:pPr>
       <w:r>
         <w:rPr>
           <w:rStyle w:val="uficommentbody"/>
@@ -9451,7 +11303,7 @@
           <w:sz w:val="24"/>
           <w:szCs w:val="24"/>
         </w:rPr>
-        <w:t xml:space="preserve">rzepływ </w:t>
+        <w:t>-</w:t>
       </w:r>
       <w:r>
         <w:rPr>
@@ -9460,8 +11312,9 @@
           <w:sz w:val="24"/>
           <w:szCs w:val="24"/>
         </w:rPr>
-        <w:t>danych i sterowania między elementami</w:t>
-      </w:r>
+        <w:t xml:space="preserve">User </w:t>
+      </w:r>
+      <w:proofErr w:type="spellStart"/>
       <w:r>
         <w:rPr>
           <w:rStyle w:val="uficommentbody"/>
@@ -9469,8 +11322,9 @@
           <w:sz w:val="24"/>
           <w:szCs w:val="24"/>
         </w:rPr>
-        <w:t xml:space="preserve"> sys</w:t>
-      </w:r>
+        <w:t>Stories</w:t>
+      </w:r>
+      <w:proofErr w:type="spellEnd"/>
       <w:r>
         <w:rPr>
           <w:rStyle w:val="uficommentbody"/>
@@ -9478,7 +11332,7 @@
           <w:sz w:val="24"/>
           <w:szCs w:val="24"/>
         </w:rPr>
-        <w:t>temu</w:t>
+        <w:t xml:space="preserve"> </w:t>
       </w:r>
       <w:r>
         <w:rPr>
@@ -9487,7 +11341,151 @@
           <w:sz w:val="24"/>
           <w:szCs w:val="24"/>
         </w:rPr>
-        <w:t>, abstrakcyjne struktury danych, dynamikę systemu</w:t>
+        <w:t>(</w:t>
+      </w:r>
+      <w:r>
+        <w:rPr>
+          <w:rStyle w:val="uficommentbody"/>
+          <w:rFonts w:ascii="Arial" w:hAnsi="Arial" w:cs="Arial"/>
+          <w:i/>
+          <w:sz w:val="24"/>
+          <w:szCs w:val="24"/>
+        </w:rPr>
+        <w:t>str.8</w:t>
+      </w:r>
+      <w:bookmarkStart w:id="0" w:name="_GoBack"/>
+      <w:bookmarkEnd w:id="0"/>
+      <w:r>
+        <w:rPr>
+          <w:rStyle w:val="uficommentbody"/>
+          <w:rFonts w:ascii="Arial" w:hAnsi="Arial" w:cs="Arial"/>
+          <w:sz w:val="24"/>
+          <w:szCs w:val="24"/>
+        </w:rPr>
+        <w:t>)</w:t>
+      </w:r>
+    </w:p>
+    <w:p>
+      <w:pPr>
+        <w:pStyle w:val="Akapitzlist"/>
+        <w:spacing w:after="320"/>
+        <w:rPr>
+          <w:rFonts w:ascii="Arial" w:eastAsia="Times New Roman" w:hAnsi="Arial" w:cs="Arial"/>
+          <w:sz w:val="24"/>
+          <w:szCs w:val="24"/>
+          <w:lang w:eastAsia="pl-PL"/>
+        </w:rPr>
+      </w:pPr>
+      <w:r>
+        <w:rPr>
+          <w:rStyle w:val="uficommentbody"/>
+          <w:rFonts w:ascii="Arial" w:hAnsi="Arial" w:cs="Arial"/>
+          <w:sz w:val="24"/>
+          <w:szCs w:val="24"/>
+        </w:rPr>
+        <w:t>-</w:t>
+      </w:r>
+      <w:r>
+        <w:rPr>
+          <w:rFonts w:ascii="Arial" w:eastAsia="Times New Roman" w:hAnsi="Arial" w:cs="Arial"/>
+          <w:sz w:val="24"/>
+          <w:szCs w:val="24"/>
+          <w:lang w:eastAsia="pl-PL"/>
+        </w:rPr>
+        <w:t>Scenariusze testowe (+</w:t>
+      </w:r>
+      <w:r>
+        <w:rPr>
+          <w:rFonts w:ascii="Arial" w:eastAsia="Times New Roman" w:hAnsi="Arial" w:cs="Arial"/>
+          <w:sz w:val="24"/>
+          <w:szCs w:val="24"/>
+          <w:lang w:eastAsia="pl-PL"/>
+        </w:rPr>
+        <w:t xml:space="preserve">adekwatne </w:t>
+      </w:r>
+      <w:r>
+        <w:rPr>
+          <w:rFonts w:ascii="Arial" w:eastAsia="Times New Roman" w:hAnsi="Arial" w:cs="Arial"/>
+          <w:sz w:val="24"/>
+          <w:szCs w:val="24"/>
+          <w:lang w:eastAsia="pl-PL"/>
+        </w:rPr>
+        <w:t>diagramy</w:t>
+      </w:r>
+      <w:r>
+        <w:rPr>
+          <w:rFonts w:ascii="Arial" w:eastAsia="Times New Roman" w:hAnsi="Arial" w:cs="Arial"/>
+          <w:sz w:val="24"/>
+          <w:szCs w:val="24"/>
+          <w:lang w:eastAsia="pl-PL"/>
+        </w:rPr>
+        <w:t xml:space="preserve"> akcji,</w:t>
+      </w:r>
+      <w:r>
+        <w:rPr>
+          <w:rFonts w:ascii="Arial" w:eastAsia="Times New Roman" w:hAnsi="Arial" w:cs="Arial"/>
+          <w:sz w:val="24"/>
+          <w:szCs w:val="24"/>
+          <w:lang w:eastAsia="pl-PL"/>
+        </w:rPr>
+        <w:t xml:space="preserve"> </w:t>
+      </w:r>
+      <w:proofErr w:type="spellStart"/>
+      <w:r>
+        <w:rPr>
+          <w:rFonts w:ascii="Arial" w:eastAsia="Times New Roman" w:hAnsi="Arial" w:cs="Arial"/>
+          <w:sz w:val="24"/>
+          <w:szCs w:val="24"/>
+          <w:lang w:eastAsia="pl-PL"/>
+        </w:rPr>
+        <w:t>Use</w:t>
+      </w:r>
+      <w:proofErr w:type="spellEnd"/>
+      <w:r>
+        <w:rPr>
+          <w:rFonts w:ascii="Arial" w:eastAsia="Times New Roman" w:hAnsi="Arial" w:cs="Arial"/>
+          <w:sz w:val="24"/>
+          <w:szCs w:val="24"/>
+          <w:lang w:eastAsia="pl-PL"/>
+        </w:rPr>
+        <w:t xml:space="preserve"> Case)</w:t>
+      </w:r>
+      <w:r>
+        <w:rPr>
+          <w:rFonts w:ascii="Arial" w:eastAsia="Times New Roman" w:hAnsi="Arial" w:cs="Arial"/>
+          <w:sz w:val="24"/>
+          <w:szCs w:val="24"/>
+          <w:lang w:eastAsia="pl-PL"/>
+        </w:rPr>
+        <w:t xml:space="preserve"> </w:t>
+      </w:r>
+      <w:r>
+        <w:rPr>
+          <w:rStyle w:val="uficommentbody"/>
+          <w:rFonts w:ascii="Arial" w:hAnsi="Arial" w:cs="Arial"/>
+          <w:sz w:val="24"/>
+          <w:szCs w:val="24"/>
+        </w:rPr>
+        <w:t>(</w:t>
+      </w:r>
+      <w:r>
+        <w:rPr>
+          <w:rStyle w:val="uficommentbody"/>
+          <w:rFonts w:ascii="Arial" w:hAnsi="Arial" w:cs="Arial"/>
+          <w:i/>
+          <w:sz w:val="24"/>
+          <w:szCs w:val="24"/>
+        </w:rPr>
+        <w:t>str.9</w:t>
+      </w:r>
+      <w:r>
+        <w:rPr>
+          <w:rStyle w:val="uficommentbody"/>
+          <w:rFonts w:ascii="Arial" w:hAnsi="Arial" w:cs="Arial"/>
+          <w:sz w:val="24"/>
+          <w:szCs w:val="24"/>
+        </w:rPr>
+        <w:t>)</w:t>
       </w:r>
     </w:p>
     <w:p>
@@ -9499,13 +11497,50 @@
         </w:numPr>
         <w:spacing w:after="320"/>
         <w:rPr>
-          <w:rStyle w:val="uficommentbody"/>
           <w:rFonts w:ascii="Arial" w:eastAsia="Times New Roman" w:hAnsi="Arial" w:cs="Arial"/>
           <w:sz w:val="24"/>
           <w:szCs w:val="24"/>
           <w:lang w:eastAsia="pl-PL"/>
         </w:rPr>
       </w:pPr>
+      <w:r>
+        <w:rPr>
+          <w:rFonts w:ascii="Arial" w:eastAsia="Times New Roman" w:hAnsi="Arial" w:cs="Arial"/>
+          <w:sz w:val="24"/>
+          <w:szCs w:val="24"/>
+          <w:lang w:eastAsia="pl-PL"/>
+        </w:rPr>
+        <w:t xml:space="preserve">Pełny diagram </w:t>
+      </w:r>
+      <w:proofErr w:type="spellStart"/>
+      <w:r>
+        <w:rPr>
+          <w:rFonts w:ascii="Arial" w:eastAsia="Times New Roman" w:hAnsi="Arial" w:cs="Arial"/>
+          <w:sz w:val="24"/>
+          <w:szCs w:val="24"/>
+          <w:lang w:eastAsia="pl-PL"/>
+        </w:rPr>
+        <w:t>Use</w:t>
+      </w:r>
+      <w:proofErr w:type="spellEnd"/>
+      <w:r>
+        <w:rPr>
+          <w:rFonts w:ascii="Arial" w:eastAsia="Times New Roman" w:hAnsi="Arial" w:cs="Arial"/>
+          <w:sz w:val="24"/>
+          <w:szCs w:val="24"/>
+          <w:lang w:eastAsia="pl-PL"/>
+        </w:rPr>
+        <w:t xml:space="preserve"> Case</w:t>
+      </w:r>
+      <w:r>
+        <w:rPr>
+          <w:rFonts w:ascii="Arial" w:eastAsia="Times New Roman" w:hAnsi="Arial" w:cs="Arial"/>
+          <w:sz w:val="24"/>
+          <w:szCs w:val="24"/>
+          <w:lang w:eastAsia="pl-PL"/>
+        </w:rPr>
+        <w:t xml:space="preserve"> </w:t>
+      </w:r>
       <w:r>
         <w:rPr>
           <w:rStyle w:val="uficommentbody"/>
@@ -9513,37 +11548,37 @@
           <w:sz w:val="24"/>
           <w:szCs w:val="24"/>
         </w:rPr>
-        <w:t>Konstrukcja modelu wymagań użytkownik</w:t>
+        <w:t>(</w:t>
       </w:r>
       <w:r>
         <w:rPr>
           <w:rStyle w:val="uficommentbody"/>
           <w:rFonts w:ascii="Arial" w:hAnsi="Arial" w:cs="Arial"/>
-          <w:sz w:val="24"/>
-          <w:szCs w:val="24"/>
-        </w:rPr>
-        <w:t>a</w:t>
-      </w:r>
-    </w:p>
-    <w:p>
-      <w:pPr>
-        <w:pStyle w:val="Akapitzlist"/>
-        <w:spacing w:after="320"/>
+          <w:i/>
+          <w:sz w:val="24"/>
+          <w:szCs w:val="24"/>
+        </w:rPr>
+        <w:t>str.</w:t>
+      </w:r>
+      <w:r>
         <w:rPr>
           <w:rStyle w:val="uficommentbody"/>
           <w:rFonts w:ascii="Arial" w:hAnsi="Arial" w:cs="Arial"/>
-          <w:sz w:val="24"/>
-          <w:szCs w:val="24"/>
-        </w:rPr>
-      </w:pPr>
+          <w:i/>
+          <w:sz w:val="24"/>
+          <w:szCs w:val="24"/>
+        </w:rPr>
+        <w:t>1</w:t>
+      </w:r>
       <w:r>
         <w:rPr>
           <w:rStyle w:val="uficommentbody"/>
           <w:rFonts w:ascii="Arial" w:hAnsi="Arial" w:cs="Arial"/>
-          <w:sz w:val="24"/>
-          <w:szCs w:val="24"/>
-        </w:rPr>
-        <w:t>-</w:t>
+          <w:i/>
+          <w:sz w:val="24"/>
+          <w:szCs w:val="24"/>
+        </w:rPr>
+        <w:t>4</w:t>
       </w:r>
       <w:r>
         <w:rPr>
@@ -9552,55 +11587,7 @@
           <w:sz w:val="24"/>
           <w:szCs w:val="24"/>
         </w:rPr>
-        <w:t>User Stories</w:t>
-      </w:r>
-    </w:p>
-    <w:p>
-      <w:pPr>
-        <w:pStyle w:val="Akapitzlist"/>
-        <w:spacing w:after="320"/>
-        <w:rPr>
-          <w:rFonts w:ascii="Arial" w:eastAsia="Times New Roman" w:hAnsi="Arial" w:cs="Arial"/>
-          <w:sz w:val="24"/>
-          <w:szCs w:val="24"/>
-          <w:lang w:eastAsia="pl-PL"/>
-        </w:rPr>
-      </w:pPr>
-      <w:r>
-        <w:rPr>
-          <w:rStyle w:val="uficommentbody"/>
-          <w:rFonts w:ascii="Arial" w:hAnsi="Arial" w:cs="Arial"/>
-          <w:sz w:val="24"/>
-          <w:szCs w:val="24"/>
-        </w:rPr>
-        <w:t>-</w:t>
-      </w:r>
-      <w:r>
-        <w:rPr>
-          <w:rFonts w:ascii="Arial" w:eastAsia="Times New Roman" w:hAnsi="Arial" w:cs="Arial"/>
-          <w:sz w:val="24"/>
-          <w:szCs w:val="24"/>
-          <w:lang w:eastAsia="pl-PL"/>
-        </w:rPr>
-        <w:t>Scenariusze testowe (+</w:t>
-      </w:r>
-      <w:r>
-        <w:rPr>
-          <w:rFonts w:ascii="Arial" w:eastAsia="Times New Roman" w:hAnsi="Arial" w:cs="Arial"/>
-          <w:sz w:val="24"/>
-          <w:szCs w:val="24"/>
-          <w:lang w:eastAsia="pl-PL"/>
-        </w:rPr>
-        <w:t xml:space="preserve">adekwatne </w:t>
-      </w:r>
-      <w:r>
-        <w:rPr>
-          <w:rFonts w:ascii="Arial" w:eastAsia="Times New Roman" w:hAnsi="Arial" w:cs="Arial"/>
-          <w:sz w:val="24"/>
-          <w:szCs w:val="24"/>
-          <w:lang w:eastAsia="pl-PL"/>
-        </w:rPr>
-        <w:t>diagramy Use Case)</w:t>
+        <w:t>)</w:t>
       </w:r>
     </w:p>
     <w:p>
@@ -9625,7 +11612,162 @@
           <w:szCs w:val="24"/>
           <w:lang w:eastAsia="pl-PL"/>
         </w:rPr>
-        <w:t>Diagram klas (model fizyczny systemu)</w:t>
+        <w:t>Model obiektów</w:t>
+      </w:r>
+      <w:r>
+        <w:rPr>
+          <w:rFonts w:ascii="Arial" w:eastAsia="Times New Roman" w:hAnsi="Arial" w:cs="Arial"/>
+          <w:sz w:val="24"/>
+          <w:szCs w:val="24"/>
+          <w:lang w:eastAsia="pl-PL"/>
+        </w:rPr>
+        <w:t xml:space="preserve"> </w:t>
+      </w:r>
+      <w:r>
+        <w:rPr>
+          <w:rStyle w:val="uficommentbody"/>
+          <w:rFonts w:ascii="Arial" w:hAnsi="Arial" w:cs="Arial"/>
+          <w:sz w:val="24"/>
+          <w:szCs w:val="24"/>
+        </w:rPr>
+        <w:t>(</w:t>
+      </w:r>
+      <w:r>
+        <w:rPr>
+          <w:rStyle w:val="uficommentbody"/>
+          <w:rFonts w:ascii="Arial" w:hAnsi="Arial" w:cs="Arial"/>
+          <w:i/>
+          <w:sz w:val="24"/>
+          <w:szCs w:val="24"/>
+        </w:rPr>
+        <w:t>str.15</w:t>
+      </w:r>
+      <w:r>
+        <w:rPr>
+          <w:rStyle w:val="uficommentbody"/>
+          <w:rFonts w:ascii="Arial" w:hAnsi="Arial" w:cs="Arial"/>
+          <w:sz w:val="24"/>
+          <w:szCs w:val="24"/>
+        </w:rPr>
+        <w:t>)</w:t>
+      </w:r>
+    </w:p>
+    <w:p>
+      <w:pPr>
+        <w:pStyle w:val="Akapitzlist"/>
+        <w:spacing w:after="320"/>
+        <w:rPr>
+          <w:rFonts w:ascii="Arial" w:eastAsia="Times New Roman" w:hAnsi="Arial" w:cs="Arial"/>
+          <w:sz w:val="24"/>
+          <w:szCs w:val="24"/>
+          <w:lang w:eastAsia="pl-PL"/>
+        </w:rPr>
+      </w:pPr>
+      <w:r>
+        <w:rPr>
+          <w:rFonts w:ascii="Arial" w:eastAsia="Times New Roman" w:hAnsi="Arial" w:cs="Arial"/>
+          <w:sz w:val="24"/>
+          <w:szCs w:val="24"/>
+          <w:lang w:eastAsia="pl-PL"/>
+        </w:rPr>
+        <w:t>-</w:t>
+      </w:r>
+      <w:r>
+        <w:rPr>
+          <w:rFonts w:ascii="Arial" w:eastAsia="Times New Roman" w:hAnsi="Arial" w:cs="Arial"/>
+          <w:sz w:val="24"/>
+          <w:szCs w:val="24"/>
+          <w:lang w:eastAsia="pl-PL"/>
+        </w:rPr>
+        <w:t>d</w:t>
+      </w:r>
+      <w:r>
+        <w:rPr>
+          <w:rFonts w:ascii="Arial" w:eastAsia="Times New Roman" w:hAnsi="Arial" w:cs="Arial"/>
+          <w:sz w:val="24"/>
+          <w:szCs w:val="24"/>
+          <w:lang w:eastAsia="pl-PL"/>
+        </w:rPr>
+        <w:t>iagram klas (model fizyczny systemu)</w:t>
+      </w:r>
+    </w:p>
+    <w:p>
+      <w:pPr>
+        <w:pStyle w:val="Akapitzlist"/>
+        <w:spacing w:after="320"/>
+        <w:rPr>
+          <w:rFonts w:ascii="Arial" w:eastAsia="Times New Roman" w:hAnsi="Arial" w:cs="Arial"/>
+          <w:sz w:val="24"/>
+          <w:szCs w:val="24"/>
+          <w:lang w:eastAsia="pl-PL"/>
+        </w:rPr>
+      </w:pPr>
+      <w:r>
+        <w:rPr>
+          <w:rFonts w:ascii="Arial" w:eastAsia="Times New Roman" w:hAnsi="Arial" w:cs="Arial"/>
+          <w:sz w:val="24"/>
+          <w:szCs w:val="24"/>
+          <w:lang w:eastAsia="pl-PL"/>
+        </w:rPr>
+        <w:t>-diagram bazy danych</w:t>
+      </w:r>
+    </w:p>
+    <w:p>
+      <w:pPr>
+        <w:pStyle w:val="Akapitzlist"/>
+        <w:numPr>
+          <w:ilvl w:val="0"/>
+          <w:numId w:val="9"/>
+        </w:numPr>
+        <w:rPr>
+          <w:rFonts w:ascii="Arial" w:hAnsi="Arial" w:cs="Arial"/>
+          <w:sz w:val="24"/>
+          <w:szCs w:val="24"/>
+        </w:rPr>
+      </w:pPr>
+      <w:r>
+        <w:rPr>
+          <w:rFonts w:ascii="Arial" w:hAnsi="Arial" w:cs="Arial"/>
+          <w:sz w:val="24"/>
+          <w:szCs w:val="24"/>
+        </w:rPr>
+        <w:t>Model dynamiczny – diagramy sekwencji</w:t>
+      </w:r>
+      <w:r>
+        <w:rPr>
+          <w:rFonts w:ascii="Arial" w:hAnsi="Arial" w:cs="Arial"/>
+          <w:sz w:val="24"/>
+          <w:szCs w:val="24"/>
+        </w:rPr>
+        <w:t xml:space="preserve"> </w:t>
+      </w:r>
+      <w:r>
+        <w:rPr>
+          <w:rStyle w:val="uficommentbody"/>
+          <w:rFonts w:ascii="Arial" w:hAnsi="Arial" w:cs="Arial"/>
+          <w:sz w:val="24"/>
+          <w:szCs w:val="24"/>
+        </w:rPr>
+        <w:t>(</w:t>
+      </w:r>
+      <w:r>
+        <w:rPr>
+          <w:rStyle w:val="uficommentbody"/>
+          <w:rFonts w:ascii="Arial" w:hAnsi="Arial" w:cs="Arial"/>
+          <w:i/>
+          <w:sz w:val="24"/>
+          <w:szCs w:val="24"/>
+        </w:rPr>
+        <w:t>str.17</w:t>
+      </w:r>
+      <w:r>
+        <w:rPr>
+          <w:rStyle w:val="uficommentbody"/>
+          <w:rFonts w:ascii="Arial" w:hAnsi="Arial" w:cs="Arial"/>
+          <w:sz w:val="24"/>
+          <w:szCs w:val="24"/>
+        </w:rPr>
+        <w:t>)</w:t>
       </w:r>
     </w:p>
     <w:p>
@@ -9650,7 +11792,44 @@
           <w:szCs w:val="24"/>
           <w:lang w:eastAsia="pl-PL"/>
         </w:rPr>
-        <w:t>Obsługa aplikacji, oczekiwane rezultaty działań</w:t>
+        <w:t>Diagramy komunikacji</w:t>
+      </w:r>
+      <w:r>
+        <w:rPr>
+          <w:rFonts w:ascii="Arial" w:eastAsia="Times New Roman" w:hAnsi="Arial" w:cs="Arial"/>
+          <w:sz w:val="24"/>
+          <w:szCs w:val="24"/>
+          <w:lang w:eastAsia="pl-PL"/>
+        </w:rPr>
+        <w:t xml:space="preserve"> </w:t>
+      </w:r>
+      <w:r>
+        <w:rPr>
+          <w:rStyle w:val="uficommentbody"/>
+          <w:rFonts w:ascii="Arial" w:hAnsi="Arial" w:cs="Arial"/>
+          <w:sz w:val="24"/>
+          <w:szCs w:val="24"/>
+        </w:rPr>
+        <w:t>(</w:t>
+      </w:r>
+      <w:r>
+        <w:rPr>
+          <w:rStyle w:val="uficommentbody"/>
+          <w:rFonts w:ascii="Arial" w:hAnsi="Arial" w:cs="Arial"/>
+          <w:i/>
+          <w:sz w:val="24"/>
+          <w:szCs w:val="24"/>
+        </w:rPr>
+        <w:t>str.19</w:t>
+      </w:r>
+      <w:r>
+        <w:rPr>
+          <w:rStyle w:val="uficommentbody"/>
+          <w:rFonts w:ascii="Arial" w:hAnsi="Arial" w:cs="Arial"/>
+          <w:sz w:val="24"/>
+          <w:szCs w:val="24"/>
+        </w:rPr>
+        <w:t>)</w:t>
       </w:r>
     </w:p>
     <w:p>
@@ -9675,7 +11854,44 @@
           <w:szCs w:val="24"/>
           <w:lang w:eastAsia="pl-PL"/>
         </w:rPr>
-        <w:t>Backlog</w:t>
+        <w:t>Obsługa aplikacji, oczekiwane rezultaty działań</w:t>
+      </w:r>
+      <w:r>
+        <w:rPr>
+          <w:rFonts w:ascii="Arial" w:eastAsia="Times New Roman" w:hAnsi="Arial" w:cs="Arial"/>
+          <w:sz w:val="24"/>
+          <w:szCs w:val="24"/>
+          <w:lang w:eastAsia="pl-PL"/>
+        </w:rPr>
+        <w:t xml:space="preserve"> </w:t>
+      </w:r>
+      <w:r>
+        <w:rPr>
+          <w:rStyle w:val="uficommentbody"/>
+          <w:rFonts w:ascii="Arial" w:hAnsi="Arial" w:cs="Arial"/>
+          <w:sz w:val="24"/>
+          <w:szCs w:val="24"/>
+        </w:rPr>
+        <w:t>(</w:t>
+      </w:r>
+      <w:r>
+        <w:rPr>
+          <w:rStyle w:val="uficommentbody"/>
+          <w:rFonts w:ascii="Arial" w:hAnsi="Arial" w:cs="Arial"/>
+          <w:i/>
+          <w:sz w:val="24"/>
+          <w:szCs w:val="24"/>
+        </w:rPr>
+        <w:t>str.20</w:t>
+      </w:r>
+      <w:r>
+        <w:rPr>
+          <w:rStyle w:val="uficommentbody"/>
+          <w:rFonts w:ascii="Arial" w:hAnsi="Arial" w:cs="Arial"/>
+          <w:sz w:val="24"/>
+          <w:szCs w:val="24"/>
+        </w:rPr>
+        <w:t>)</w:t>
       </w:r>
     </w:p>
     <w:p>
@@ -9693,6 +11909,7 @@
           <w:lang w:eastAsia="pl-PL"/>
         </w:rPr>
       </w:pPr>
+      <w:proofErr w:type="spellStart"/>
       <w:r>
         <w:rPr>
           <w:rFonts w:ascii="Arial" w:eastAsia="Times New Roman" w:hAnsi="Arial" w:cs="Arial"/>
@@ -9700,11 +11917,111 @@
           <w:szCs w:val="24"/>
           <w:lang w:eastAsia="pl-PL"/>
         </w:rPr>
+        <w:t>Backlog</w:t>
+      </w:r>
+      <w:proofErr w:type="spellEnd"/>
+      <w:r>
+        <w:rPr>
+          <w:rFonts w:ascii="Arial" w:eastAsia="Times New Roman" w:hAnsi="Arial" w:cs="Arial"/>
+          <w:sz w:val="24"/>
+          <w:szCs w:val="24"/>
+          <w:lang w:eastAsia="pl-PL"/>
+        </w:rPr>
+        <w:t xml:space="preserve"> </w:t>
+      </w:r>
+      <w:r>
+        <w:rPr>
+          <w:rStyle w:val="uficommentbody"/>
+          <w:rFonts w:ascii="Arial" w:hAnsi="Arial" w:cs="Arial"/>
+          <w:sz w:val="24"/>
+          <w:szCs w:val="24"/>
+        </w:rPr>
+        <w:t>(</w:t>
+      </w:r>
+      <w:r>
+        <w:rPr>
+          <w:rStyle w:val="uficommentbody"/>
+          <w:rFonts w:ascii="Arial" w:hAnsi="Arial" w:cs="Arial"/>
+          <w:i/>
+          <w:sz w:val="24"/>
+          <w:szCs w:val="24"/>
+        </w:rPr>
+        <w:t>str.27</w:t>
+      </w:r>
+      <w:r>
+        <w:rPr>
+          <w:rStyle w:val="uficommentbody"/>
+          <w:rFonts w:ascii="Arial" w:hAnsi="Arial" w:cs="Arial"/>
+          <w:sz w:val="24"/>
+          <w:szCs w:val="24"/>
+        </w:rPr>
+        <w:t>)</w:t>
+      </w:r>
+    </w:p>
+    <w:p>
+      <w:pPr>
+        <w:pStyle w:val="Akapitzlist"/>
+        <w:numPr>
+          <w:ilvl w:val="0"/>
+          <w:numId w:val="9"/>
+        </w:numPr>
+        <w:spacing w:after="320"/>
+        <w:rPr>
+          <w:rFonts w:ascii="Arial" w:eastAsia="Times New Roman" w:hAnsi="Arial" w:cs="Arial"/>
+          <w:sz w:val="24"/>
+          <w:szCs w:val="24"/>
+          <w:lang w:eastAsia="pl-PL"/>
+        </w:rPr>
+      </w:pPr>
+      <w:r>
+        <w:rPr>
+          <w:rFonts w:ascii="Arial" w:eastAsia="Times New Roman" w:hAnsi="Arial" w:cs="Arial"/>
+          <w:sz w:val="24"/>
+          <w:szCs w:val="24"/>
+          <w:lang w:eastAsia="pl-PL"/>
+        </w:rPr>
         <w:t>Kontrola zapewnienia jakości</w:t>
       </w:r>
+      <w:r>
+        <w:rPr>
+          <w:rFonts w:ascii="Arial" w:eastAsia="Times New Roman" w:hAnsi="Arial" w:cs="Arial"/>
+          <w:sz w:val="24"/>
+          <w:szCs w:val="24"/>
+          <w:lang w:eastAsia="pl-PL"/>
+        </w:rPr>
+        <w:t xml:space="preserve"> </w:t>
+      </w:r>
+      <w:r>
+        <w:rPr>
+          <w:rStyle w:val="uficommentbody"/>
+          <w:rFonts w:ascii="Arial" w:hAnsi="Arial" w:cs="Arial"/>
+          <w:sz w:val="24"/>
+          <w:szCs w:val="24"/>
+        </w:rPr>
+        <w:t>(</w:t>
+      </w:r>
+      <w:r>
+        <w:rPr>
+          <w:rStyle w:val="uficommentbody"/>
+          <w:rFonts w:ascii="Arial" w:hAnsi="Arial" w:cs="Arial"/>
+          <w:i/>
+          <w:sz w:val="24"/>
+          <w:szCs w:val="24"/>
+        </w:rPr>
+        <w:t>str.28</w:t>
+      </w:r>
+      <w:r>
+        <w:rPr>
+          <w:rStyle w:val="uficommentbody"/>
+          <w:rFonts w:ascii="Arial" w:hAnsi="Arial" w:cs="Arial"/>
+          <w:sz w:val="24"/>
+          <w:szCs w:val="24"/>
+        </w:rPr>
+        <w:t>)</w:t>
+      </w:r>
     </w:p>
     <w:sectPr>
-      <w:footerReference w:type="default" r:id="rId34"/>
+      <w:footerReference w:type="default" r:id="rId42"/>
       <w:pgSz w:w="11906" w:h="16838"/>
       <w:pgMar w:top="1417" w:right="1417" w:bottom="1417" w:left="1417" w:header="708" w:footer="708" w:gutter="0"/>
       <w:cols w:space="708"/>
@@ -9785,7 +12102,7 @@
           <w:rPr>
             <w:noProof/>
           </w:rPr>
-          <w:t>23</w:t>
+          <w:t>27</w:t>
         </w:r>
         <w:r>
           <w:fldChar w:fldCharType="end"/>
